--- a/接口文档/api接口.docx
+++ b/接口文档/api接口.docx
@@ -6,8 +6,9 @@
       <w:pPr>
         <w:jc w:val="center"/>
         <w:rPr>
-          <w:sz w:val="48"/>
-          <w:szCs w:val="48"/>
+          <w:rFonts w:ascii="Hiragino Sans GB W3" w:eastAsia="Hiragino Sans GB W3" w:hAnsi="Hiragino Sans GB W3"/>
+          <w:sz w:val="32"/>
+          <w:szCs w:val="32"/>
         </w:rPr>
       </w:pPr>
     </w:p>
@@ -15,16 +16,16 @@
       <w:pPr>
         <w:jc w:val="center"/>
         <w:rPr>
-          <w:rFonts w:ascii="微软雅黑" w:eastAsia="微软雅黑" w:hAnsi="微软雅黑"/>
-          <w:sz w:val="48"/>
-          <w:szCs w:val="48"/>
+          <w:rFonts w:ascii="Hiragino Sans GB W3" w:eastAsia="Hiragino Sans GB W3" w:hAnsi="Hiragino Sans GB W3"/>
+          <w:sz w:val="32"/>
+          <w:szCs w:val="32"/>
         </w:rPr>
       </w:pPr>
       <w:r>
         <w:rPr>
-          <w:rFonts w:ascii="微软雅黑" w:eastAsia="微软雅黑" w:hAnsi="微软雅黑" w:hint="eastAsia"/>
-          <w:sz w:val="48"/>
-          <w:szCs w:val="48"/>
+          <w:rFonts w:ascii="Hiragino Sans GB W3" w:eastAsia="Hiragino Sans GB W3" w:hAnsi="Hiragino Sans GB W3" w:hint="eastAsia"/>
+          <w:sz w:val="32"/>
+          <w:szCs w:val="32"/>
         </w:rPr>
         <w:t>微信小程序接口目录</w:t>
       </w:r>
@@ -32,13 +33,12 @@
     <w:sdt>
       <w:sdtPr>
         <w:rPr>
-          <w:rFonts w:asciiTheme="minorHAnsi" w:eastAsiaTheme="minorEastAsia" w:hAnsiTheme="minorHAnsi" w:cstheme="minorBidi"/>
+          <w:rFonts w:ascii="Hiragino Sans GB W3" w:eastAsia="Hiragino Sans GB W3" w:hAnsi="Hiragino Sans GB W3" w:cstheme="minorBidi"/>
           <w:b w:val="0"/>
           <w:bCs w:val="0"/>
           <w:color w:val="auto"/>
           <w:kern w:val="2"/>
-          <w:sz w:val="21"/>
-          <w:szCs w:val="22"/>
+          <w:szCs w:val="32"/>
           <w:lang w:val="zh-CN"/>
         </w:rPr>
         <w:id w:val="15328846"/>
@@ -49,7 +49,6 @@
       </w:sdtPr>
       <w:sdtEndPr>
         <w:rPr>
-          <w:rFonts w:eastAsia="宋体"/>
           <w:spacing w:val="0"/>
           <w:kern w:val="0"/>
           <w:lang w:val="en-US"/>
@@ -59,9 +58,19 @@
         <w:p>
           <w:pPr>
             <w:pStyle w:val="a8"/>
+            <w:rPr>
+              <w:rFonts w:ascii="Hiragino Sans GB W3" w:eastAsia="Hiragino Sans GB W3" w:hAnsi="Hiragino Sans GB W3"/>
+              <w:b w:val="0"/>
+              <w:bCs w:val="0"/>
+              <w:szCs w:val="32"/>
+            </w:rPr>
           </w:pPr>
           <w:r>
             <w:rPr>
+              <w:rFonts w:ascii="Hiragino Sans GB W3" w:eastAsia="Hiragino Sans GB W3" w:hAnsi="Hiragino Sans GB W3"/>
+              <w:b w:val="0"/>
+              <w:bCs w:val="0"/>
+              <w:szCs w:val="32"/>
               <w:lang w:val="zh-CN"/>
             </w:rPr>
             <w:t>目录</w:t>
@@ -82,18 +91,34 @@
             </w:rPr>
           </w:pPr>
           <w:r>
+            <w:rPr>
+              <w:rFonts w:ascii="Hiragino Sans GB W3" w:eastAsia="Hiragino Sans GB W3" w:hAnsi="Hiragino Sans GB W3"/>
+              <w:sz w:val="32"/>
+              <w:szCs w:val="32"/>
+            </w:rPr>
             <w:fldChar w:fldCharType="begin"/>
           </w:r>
           <w:r>
+            <w:rPr>
+              <w:rFonts w:ascii="Hiragino Sans GB W3" w:eastAsia="Hiragino Sans GB W3" w:hAnsi="Hiragino Sans GB W3"/>
+              <w:sz w:val="32"/>
+              <w:szCs w:val="32"/>
+            </w:rPr>
             <w:instrText xml:space="preserve"> TOC \o "1-3" \h \z \u </w:instrText>
           </w:r>
           <w:r>
+            <w:rPr>
+              <w:rFonts w:ascii="Hiragino Sans GB W3" w:eastAsia="Hiragino Sans GB W3" w:hAnsi="Hiragino Sans GB W3"/>
+              <w:sz w:val="32"/>
+              <w:szCs w:val="32"/>
+            </w:rPr>
             <w:fldChar w:fldCharType="separate"/>
           </w:r>
-          <w:hyperlink w:anchor="_Toc487717055" w:history="1">
+          <w:hyperlink w:anchor="_Toc487720259" w:history="1">
             <w:r>
               <w:rPr>
                 <w:rStyle w:val="a7"/>
+                <w:rFonts w:ascii="Hiragino Sans GB W3" w:eastAsia="Hiragino Sans GB W3" w:hAnsi="Hiragino Sans GB W3"/>
                 <w:noProof/>
               </w:rPr>
               <w:t>总接口地址</w:t>
@@ -117,7 +142,7 @@
                 <w:noProof/>
                 <w:webHidden/>
               </w:rPr>
-              <w:instrText xml:space="preserve"> PAGEREF _Toc487717055 \h </w:instrText>
+              <w:instrText xml:space="preserve"> PAGEREF _Toc487720259 \h </w:instrText>
             </w:r>
             <w:r>
               <w:rPr>
@@ -162,10 +187,11 @@
               <w:szCs w:val="24"/>
             </w:rPr>
           </w:pPr>
-          <w:hyperlink w:anchor="_Toc487717056" w:history="1">
+          <w:hyperlink w:anchor="_Toc487720260" w:history="1">
             <w:r>
               <w:rPr>
                 <w:rStyle w:val="a7"/>
+                <w:rFonts w:ascii="Hiragino Sans GB W3" w:eastAsia="Hiragino Sans GB W3" w:hAnsi="Hiragino Sans GB W3"/>
                 <w:noProof/>
               </w:rPr>
               <w:t>小程序首页面</w:t>
@@ -189,7 +215,7 @@
                 <w:noProof/>
                 <w:webHidden/>
               </w:rPr>
-              <w:instrText xml:space="preserve"> PAGEREF _Toc487717056 \h </w:instrText>
+              <w:instrText xml:space="preserve"> PAGEREF _Toc487720260 \h </w:instrText>
             </w:r>
             <w:r>
               <w:rPr>
@@ -234,7 +260,7 @@
               <w:szCs w:val="24"/>
             </w:rPr>
           </w:pPr>
-          <w:hyperlink w:anchor="_Toc487717057" w:history="1">
+          <w:hyperlink w:anchor="_Toc487720261" w:history="1">
             <w:r>
               <w:rPr>
                 <w:rStyle w:val="a7"/>
@@ -261,7 +287,7 @@
                 <w:noProof/>
                 <w:webHidden/>
               </w:rPr>
-              <w:instrText xml:space="preserve"> PAGEREF _Toc487717057 \h </w:instrText>
+              <w:instrText xml:space="preserve"> PAGEREF _Toc487720261 \h </w:instrText>
             </w:r>
             <w:r>
               <w:rPr>
@@ -293,7 +319,177 @@
           </w:hyperlink>
         </w:p>
         <w:p>
+          <w:pPr>
+            <w:pStyle w:val="21"/>
+            <w:tabs>
+              <w:tab w:val="right" w:leader="dot" w:pos="8296"/>
+            </w:tabs>
+            <w:rPr>
+              <w:rFonts w:eastAsiaTheme="minorEastAsia"/>
+              <w:noProof/>
+              <w:kern w:val="2"/>
+              <w:sz w:val="24"/>
+              <w:szCs w:val="24"/>
+            </w:rPr>
+          </w:pPr>
+          <w:hyperlink w:anchor="_Toc487720262" w:history="1">
+            <w:r>
+              <w:rPr>
+                <w:rStyle w:val="a7"/>
+                <w:noProof/>
+              </w:rPr>
+              <w:t>首页</w:t>
+            </w:r>
+            <w:r>
+              <w:rPr>
+                <w:rStyle w:val="a7"/>
+                <w:noProof/>
+              </w:rPr>
+              <w:t>banner</w:t>
+            </w:r>
+            <w:r>
+              <w:rPr>
+                <w:rStyle w:val="a7"/>
+                <w:noProof/>
+              </w:rPr>
+              <w:t>导航</w:t>
+            </w:r>
+            <w:r>
+              <w:rPr>
+                <w:noProof/>
+                <w:webHidden/>
+              </w:rPr>
+              <w:tab/>
+            </w:r>
+            <w:r>
+              <w:rPr>
+                <w:noProof/>
+                <w:webHidden/>
+              </w:rPr>
+              <w:fldChar w:fldCharType="begin"/>
+            </w:r>
+            <w:r>
+              <w:rPr>
+                <w:noProof/>
+                <w:webHidden/>
+              </w:rPr>
+              <w:instrText xml:space="preserve"> PAGEREF _Toc487720262 \h </w:instrText>
+            </w:r>
+            <w:r>
+              <w:rPr>
+                <w:noProof/>
+                <w:webHidden/>
+              </w:rPr>
+            </w:r>
+            <w:r>
+              <w:rPr>
+                <w:noProof/>
+                <w:webHidden/>
+              </w:rPr>
+              <w:fldChar w:fldCharType="separate"/>
+            </w:r>
+            <w:r>
+              <w:rPr>
+                <w:noProof/>
+                <w:webHidden/>
+              </w:rPr>
+              <w:t>2</w:t>
+            </w:r>
+            <w:r>
+              <w:rPr>
+                <w:noProof/>
+                <w:webHidden/>
+              </w:rPr>
+              <w:fldChar w:fldCharType="end"/>
+            </w:r>
+          </w:hyperlink>
+        </w:p>
+        <w:p>
+          <w:pPr>
+            <w:pStyle w:val="21"/>
+            <w:tabs>
+              <w:tab w:val="right" w:leader="dot" w:pos="8296"/>
+            </w:tabs>
+            <w:rPr>
+              <w:rFonts w:eastAsiaTheme="minorEastAsia"/>
+              <w:noProof/>
+              <w:kern w:val="2"/>
+              <w:sz w:val="24"/>
+              <w:szCs w:val="24"/>
+            </w:rPr>
+          </w:pPr>
+          <w:hyperlink w:anchor="_Toc487720263" w:history="1">
+            <w:r>
+              <w:rPr>
+                <w:rStyle w:val="a7"/>
+                <w:noProof/>
+              </w:rPr>
+              <w:t>新闻列表</w:t>
+            </w:r>
+            <w:r>
+              <w:rPr>
+                <w:noProof/>
+                <w:webHidden/>
+              </w:rPr>
+              <w:tab/>
+            </w:r>
+            <w:r>
+              <w:rPr>
+                <w:noProof/>
+                <w:webHidden/>
+              </w:rPr>
+              <w:fldChar w:fldCharType="begin"/>
+            </w:r>
+            <w:r>
+              <w:rPr>
+                <w:noProof/>
+                <w:webHidden/>
+              </w:rPr>
+              <w:instrText xml:space="preserve"> PAGEREF _Toc487720263 \h </w:instrText>
+            </w:r>
+            <w:r>
+              <w:rPr>
+                <w:noProof/>
+                <w:webHidden/>
+              </w:rPr>
+            </w:r>
+            <w:r>
+              <w:rPr>
+                <w:noProof/>
+                <w:webHidden/>
+              </w:rPr>
+              <w:fldChar w:fldCharType="separate"/>
+            </w:r>
+            <w:r>
+              <w:rPr>
+                <w:noProof/>
+                <w:webHidden/>
+              </w:rPr>
+              <w:t>2</w:t>
+            </w:r>
+            <w:r>
+              <w:rPr>
+                <w:noProof/>
+                <w:webHidden/>
+              </w:rPr>
+              <w:fldChar w:fldCharType="end"/>
+            </w:r>
+          </w:hyperlink>
+        </w:p>
+        <w:p>
+          <w:pPr>
+            <w:rPr>
+              <w:rFonts w:ascii="Hiragino Sans GB W3" w:eastAsia="Hiragino Sans GB W3" w:hAnsi="Hiragino Sans GB W3"/>
+              <w:sz w:val="32"/>
+              <w:szCs w:val="32"/>
+            </w:rPr>
+          </w:pPr>
           <w:r>
+            <w:rPr>
+              <w:rFonts w:ascii="Hiragino Sans GB W3" w:eastAsia="Hiragino Sans GB W3" w:hAnsi="Hiragino Sans GB W3"/>
+              <w:sz w:val="32"/>
+              <w:szCs w:val="32"/>
+            </w:rPr>
             <w:fldChar w:fldCharType="end"/>
           </w:r>
         </w:p>
@@ -301,16 +497,26 @@
     </w:sdt>
     <w:p>
       <w:pPr>
-        <w:ind w:firstLineChars="950" w:firstLine="1995"/>
-      </w:pPr>
-      <w:bookmarkStart w:id="0" w:name="_GoBack"/>
-      <w:bookmarkEnd w:id="0"/>
+        <w:ind w:firstLineChars="950" w:firstLine="3040"/>
+        <w:rPr>
+          <w:rFonts w:ascii="Hiragino Sans GB W3" w:eastAsia="Hiragino Sans GB W3" w:hAnsi="Hiragino Sans GB W3"/>
+          <w:sz w:val="32"/>
+          <w:szCs w:val="32"/>
+        </w:rPr>
+      </w:pPr>
       <w:r>
+        <w:rPr>
+          <w:rFonts w:ascii="Hiragino Sans GB W3" w:eastAsia="Hiragino Sans GB W3" w:hAnsi="Hiragino Sans GB W3"/>
+          <w:sz w:val="32"/>
+          <w:szCs w:val="32"/>
+        </w:rPr>
         <w:br w:type="page"/>
       </w:r>
       <w:r>
         <w:rPr>
-          <w:rFonts w:hint="eastAsia"/>
+          <w:rFonts w:ascii="Hiragino Sans GB W3" w:eastAsia="Hiragino Sans GB W3" w:hAnsi="Hiragino Sans GB W3" w:hint="eastAsia"/>
+          <w:sz w:val="32"/>
+          <w:szCs w:val="32"/>
         </w:rPr>
         <w:lastRenderedPageBreak/>
         <w:t xml:space="preserve">  </w:t>
@@ -319,104 +525,157 @@
     <w:p>
       <w:pPr>
         <w:pStyle w:val="2"/>
-      </w:pPr>
-      <w:bookmarkStart w:id="1" w:name="_Toc487717055"/>
+        <w:rPr>
+          <w:rFonts w:ascii="Hiragino Sans GB W3" w:eastAsia="Hiragino Sans GB W3" w:hAnsi="Hiragino Sans GB W3"/>
+          <w:b w:val="0"/>
+          <w:bCs w:val="0"/>
+          <w:sz w:val="32"/>
+          <w:szCs w:val="32"/>
+        </w:rPr>
+      </w:pPr>
+      <w:bookmarkStart w:id="0" w:name="_Toc487720259"/>
       <w:r>
         <w:rPr>
-          <w:rFonts w:hint="eastAsia"/>
+          <w:rFonts w:ascii="Hiragino Sans GB W3" w:eastAsia="Hiragino Sans GB W3" w:hAnsi="Hiragino Sans GB W3" w:hint="eastAsia"/>
+          <w:b w:val="0"/>
+          <w:bCs w:val="0"/>
+          <w:sz w:val="32"/>
+          <w:szCs w:val="32"/>
         </w:rPr>
         <w:t>总接口地址</w:t>
+      </w:r>
+      <w:bookmarkEnd w:id="0"/>
+    </w:p>
+    <w:p>
+      <w:pPr>
+        <w:rPr>
+          <w:rFonts w:ascii="Hiragino Sans GB W3" w:eastAsia="Hiragino Sans GB W3" w:hAnsi="Hiragino Sans GB W3"/>
+          <w:sz w:val="32"/>
+          <w:szCs w:val="32"/>
+        </w:rPr>
+      </w:pPr>
+      <w:r>
+        <w:rPr>
+          <w:rFonts w:ascii="Hiragino Sans GB W3" w:eastAsia="Hiragino Sans GB W3" w:hAnsi="Hiragino Sans GB W3" w:hint="eastAsia"/>
+          <w:sz w:val="32"/>
+          <w:szCs w:val="32"/>
+        </w:rPr>
+        <w:t>POST链接地址：</w:t>
+      </w:r>
+      <w:r>
+        <w:rPr>
+          <w:rFonts w:ascii="Hiragino Sans GB W3" w:eastAsia="Hiragino Sans GB W3" w:hAnsi="Hiragino Sans GB W3"/>
+          <w:sz w:val="32"/>
+          <w:szCs w:val="32"/>
+        </w:rPr>
+        <w:fldChar w:fldCharType="begin"/>
+      </w:r>
+      <w:r>
+        <w:rPr>
+          <w:rFonts w:ascii="Hiragino Sans GB W3" w:eastAsia="Hiragino Sans GB W3" w:hAnsi="Hiragino Sans GB W3"/>
+          <w:sz w:val="32"/>
+          <w:szCs w:val="32"/>
+        </w:rPr>
+        <w:instrText xml:space="preserve"> HYPERLINK "https://www.lcouncil.com/index.php/Home/Api/" </w:instrText>
+      </w:r>
+      <w:r>
+        <w:rPr>
+          <w:rFonts w:ascii="Hiragino Sans GB W3" w:eastAsia="Hiragino Sans GB W3" w:hAnsi="Hiragino Sans GB W3"/>
+          <w:sz w:val="32"/>
+          <w:szCs w:val="32"/>
+        </w:rPr>
+        <w:fldChar w:fldCharType="separate"/>
+      </w:r>
+      <w:r>
+        <w:rPr>
+          <w:rStyle w:val="a7"/>
+          <w:rFonts w:ascii="Hiragino Sans GB W3" w:eastAsia="Hiragino Sans GB W3" w:hAnsi="Hiragino Sans GB W3"/>
+          <w:sz w:val="32"/>
+          <w:szCs w:val="32"/>
+        </w:rPr>
+        <w:t>https://www.lcouncil.com/index.php/Home/Api/</w:t>
+      </w:r>
+      <w:r>
+        <w:rPr>
+          <w:rStyle w:val="a7"/>
+          <w:rFonts w:ascii="Hiragino Sans GB W3" w:eastAsia="Hiragino Sans GB W3" w:hAnsi="Hiragino Sans GB W3"/>
+          <w:sz w:val="32"/>
+          <w:szCs w:val="32"/>
+        </w:rPr>
+        <w:fldChar w:fldCharType="end"/>
+      </w:r>
+    </w:p>
+    <w:p>
+      <w:pPr>
+        <w:pStyle w:val="2"/>
+        <w:rPr>
+          <w:rFonts w:ascii="Hiragino Sans GB W3" w:eastAsia="Hiragino Sans GB W3" w:hAnsi="Hiragino Sans GB W3" w:hint="eastAsia"/>
+          <w:b w:val="0"/>
+          <w:bCs w:val="0"/>
+          <w:color w:val="31849B" w:themeColor="accent5" w:themeShade="BF"/>
+          <w:sz w:val="32"/>
+          <w:szCs w:val="32"/>
+        </w:rPr>
+      </w:pPr>
+      <w:bookmarkStart w:id="1" w:name="_Toc487720260"/>
+      <w:r>
+        <w:rPr>
+          <w:rFonts w:ascii="Hiragino Sans GB W3" w:eastAsia="Hiragino Sans GB W3" w:hAnsi="Hiragino Sans GB W3" w:hint="eastAsia"/>
+          <w:b w:val="0"/>
+          <w:bCs w:val="0"/>
+          <w:color w:val="31849B" w:themeColor="accent5" w:themeShade="BF"/>
+          <w:sz w:val="32"/>
+          <w:szCs w:val="32"/>
+        </w:rPr>
+        <w:t>小程序首页面</w:t>
       </w:r>
       <w:bookmarkEnd w:id="1"/>
     </w:p>
     <w:p>
+      <w:pPr>
+        <w:pStyle w:val="2"/>
+      </w:pPr>
+      <w:bookmarkStart w:id="2" w:name="_Toc487720261"/>
       <w:r>
         <w:rPr>
           <w:rFonts w:hint="eastAsia"/>
         </w:rPr>
-        <w:t>POST</w:t>
-      </w:r>
-      <w:r>
-        <w:rPr>
-          <w:rFonts w:hint="eastAsia"/>
-        </w:rPr>
-        <w:t>链接地址：</w:t>
-      </w:r>
-      <w:r>
-        <w:fldChar w:fldCharType="begin"/>
-      </w:r>
-      <w:r>
-        <w:instrText xml:space="preserve"> HYPERLINK "https://www.lcouncil.com/index.php/Home/Api/" </w:instrText>
-      </w:r>
-      <w:r>
-        <w:fldChar w:fldCharType="separate"/>
-      </w:r>
-      <w:r>
-        <w:rPr>
-          <w:rStyle w:val="a7"/>
-        </w:rPr>
-        <w:t>https://www.lcouncil.com/index.php/Home/Api/</w:t>
-      </w:r>
-      <w:r>
-        <w:rPr>
-          <w:rStyle w:val="a7"/>
-        </w:rPr>
-        <w:fldChar w:fldCharType="end"/>
-      </w:r>
-    </w:p>
-    <w:p>
-      <w:pPr>
-        <w:pStyle w:val="2"/>
-        <w:rPr>
-          <w:rFonts w:hint="eastAsia"/>
-          <w:color w:val="31849B" w:themeColor="accent5" w:themeShade="BF"/>
-          <w:sz w:val="30"/>
-          <w:szCs w:val="30"/>
-        </w:rPr>
-      </w:pPr>
-      <w:bookmarkStart w:id="2" w:name="_Toc487717056"/>
-      <w:r>
-        <w:rPr>
-          <w:rFonts w:hint="eastAsia"/>
-          <w:color w:val="31849B" w:themeColor="accent5" w:themeShade="BF"/>
-          <w:sz w:val="30"/>
-          <w:szCs w:val="30"/>
-        </w:rPr>
-        <w:t>小程序首页面</w:t>
+        <w:t>关于我们</w:t>
       </w:r>
       <w:bookmarkEnd w:id="2"/>
     </w:p>
     <w:p>
       <w:pPr>
-        <w:pStyle w:val="2"/>
-        <w:rPr>
-          <w:color w:val="31849B" w:themeColor="accent5" w:themeShade="BF"/>
-          <w:sz w:val="30"/>
-          <w:szCs w:val="30"/>
-        </w:rPr>
-      </w:pPr>
-      <w:bookmarkStart w:id="3" w:name="_Toc487717057"/>
-      <w:r>
-        <w:rPr>
-          <w:rFonts w:hint="eastAsia"/>
-        </w:rPr>
-        <w:t>关于我们</w:t>
-      </w:r>
-      <w:bookmarkEnd w:id="3"/>
-    </w:p>
-    <w:p>
+        <w:rPr>
+          <w:rFonts w:ascii="Hiragino Sans GB W3" w:eastAsia="Hiragino Sans GB W3" w:hAnsi="Hiragino Sans GB W3" w:hint="eastAsia"/>
+          <w:sz w:val="32"/>
+          <w:szCs w:val="32"/>
+        </w:rPr>
+      </w:pPr>
       <w:proofErr w:type="spellStart"/>
       <w:proofErr w:type="gramStart"/>
       <w:r>
+        <w:rPr>
+          <w:rFonts w:ascii="Hiragino Sans GB W3" w:eastAsia="Hiragino Sans GB W3" w:hAnsi="Hiragino Sans GB W3"/>
+          <w:sz w:val="32"/>
+          <w:szCs w:val="32"/>
+        </w:rPr>
         <w:t>A</w:t>
       </w:r>
       <w:r>
         <w:rPr>
-          <w:rFonts w:hint="eastAsia"/>
+          <w:rFonts w:ascii="Hiragino Sans GB W3" w:eastAsia="Hiragino Sans GB W3" w:hAnsi="Hiragino Sans GB W3" w:hint="eastAsia"/>
+          <w:sz w:val="32"/>
+          <w:szCs w:val="32"/>
         </w:rPr>
         <w:t>pi:</w:t>
       </w:r>
       <w:r>
+        <w:rPr>
+          <w:rFonts w:ascii="Hiragino Sans GB W3" w:eastAsia="Hiragino Sans GB W3" w:hAnsi="Hiragino Sans GB W3"/>
+          <w:sz w:val="32"/>
+          <w:szCs w:val="32"/>
+        </w:rPr>
         <w:t>Aboutus</w:t>
       </w:r>
       <w:proofErr w:type="spellEnd"/>
@@ -425,35 +684,1390 @@
     <w:p>
       <w:pPr>
         <w:rPr>
-          <w:rFonts w:hint="eastAsia"/>
+          <w:rFonts w:ascii="Hiragino Sans GB W3" w:eastAsia="Hiragino Sans GB W3" w:hAnsi="Hiragino Sans GB W3" w:hint="eastAsia"/>
+          <w:sz w:val="32"/>
+          <w:szCs w:val="32"/>
         </w:rPr>
       </w:pPr>
     </w:p>
     <w:p>
+      <w:pPr>
+        <w:pStyle w:val="2"/>
+        <w:rPr>
+          <w:rFonts w:hint="eastAsia"/>
+        </w:rPr>
+      </w:pPr>
+      <w:bookmarkStart w:id="3" w:name="_Toc487720262"/>
       <w:r>
         <w:rPr>
           <w:rFonts w:hint="eastAsia"/>
         </w:rPr>
-        <w:t>新闻列表</w:t>
+        <w:t>首页</w:t>
       </w:r>
+      <w:r>
+        <w:t>banner</w:t>
+      </w:r>
+      <w:r>
+        <w:rPr>
+          <w:rFonts w:hint="eastAsia"/>
+        </w:rPr>
+        <w:t>导航</w:t>
+      </w:r>
+      <w:bookmarkEnd w:id="3"/>
     </w:p>
     <w:p>
+      <w:pPr>
+        <w:rPr>
+          <w:rFonts w:ascii="Hiragino Sans GB W3" w:eastAsia="Hiragino Sans GB W3" w:hAnsi="Hiragino Sans GB W3"/>
+          <w:sz w:val="32"/>
+          <w:szCs w:val="32"/>
+        </w:rPr>
+      </w:pPr>
       <w:proofErr w:type="spellStart"/>
       <w:proofErr w:type="gramStart"/>
       <w:r>
+        <w:rPr>
+          <w:rFonts w:ascii="Hiragino Sans GB W3" w:eastAsia="Hiragino Sans GB W3" w:hAnsi="Hiragino Sans GB W3"/>
+          <w:sz w:val="32"/>
+          <w:szCs w:val="32"/>
+        </w:rPr>
         <w:t>api:</w:t>
       </w:r>
       <w:r>
+        <w:rPr>
+          <w:rFonts w:ascii="Hiragino Sans GB W3" w:eastAsia="Hiragino Sans GB W3" w:hAnsi="Hiragino Sans GB W3"/>
+          <w:sz w:val="32"/>
+          <w:szCs w:val="32"/>
+        </w:rPr>
+        <w:t>indexbanner</w:t>
+      </w:r>
+      <w:proofErr w:type="spellEnd"/>
+      <w:proofErr w:type="gramEnd"/>
+    </w:p>
+    <w:tbl>
+      <w:tblPr>
+        <w:tblStyle w:val="ab"/>
+        <w:tblW w:w="0" w:type="auto"/>
+        <w:tblLook w:val="04A0" w:firstRow="1" w:lastRow="0" w:firstColumn="1" w:lastColumn="0" w:noHBand="0" w:noVBand="1"/>
+      </w:tblPr>
+      <w:tblGrid>
+        <w:gridCol w:w="2130"/>
+        <w:gridCol w:w="2130"/>
+        <w:gridCol w:w="2131"/>
+        <w:gridCol w:w="2131"/>
+      </w:tblGrid>
+      <w:tr>
+        <w:tc>
+          <w:tcPr>
+            <w:tcW w:w="2130" w:type="dxa"/>
+            <w:shd w:val="clear" w:color="auto" w:fill="D9D9D9" w:themeFill="background1" w:themeFillShade="D9"/>
+          </w:tcPr>
+          <w:p>
+            <w:pPr>
+              <w:rPr>
+                <w:rFonts w:ascii="Hiragino Sans GB W3" w:eastAsia="Hiragino Sans GB W3" w:hAnsi="Hiragino Sans GB W3"/>
+                <w:sz w:val="32"/>
+                <w:szCs w:val="32"/>
+              </w:rPr>
+            </w:pPr>
+            <w:r>
+              <w:rPr>
+                <w:rFonts w:ascii="Hiragino Sans GB W3" w:eastAsia="Hiragino Sans GB W3" w:hAnsi="Hiragino Sans GB W3" w:hint="eastAsia"/>
+                <w:sz w:val="32"/>
+                <w:szCs w:val="32"/>
+              </w:rPr>
+              <w:t>参数名</w:t>
+            </w:r>
+          </w:p>
+        </w:tc>
+        <w:tc>
+          <w:tcPr>
+            <w:tcW w:w="2130" w:type="dxa"/>
+            <w:shd w:val="clear" w:color="auto" w:fill="D9D9D9" w:themeFill="background1" w:themeFillShade="D9"/>
+          </w:tcPr>
+          <w:p>
+            <w:pPr>
+              <w:rPr>
+                <w:rFonts w:ascii="Hiragino Sans GB W3" w:eastAsia="Hiragino Sans GB W3" w:hAnsi="Hiragino Sans GB W3"/>
+                <w:sz w:val="32"/>
+                <w:szCs w:val="32"/>
+              </w:rPr>
+            </w:pPr>
+            <w:r>
+              <w:rPr>
+                <w:rFonts w:ascii="Hiragino Sans GB W3" w:eastAsia="Hiragino Sans GB W3" w:hAnsi="Hiragino Sans GB W3" w:hint="eastAsia"/>
+                <w:sz w:val="32"/>
+                <w:szCs w:val="32"/>
+              </w:rPr>
+              <w:t>类型</w:t>
+            </w:r>
+          </w:p>
+        </w:tc>
+        <w:tc>
+          <w:tcPr>
+            <w:tcW w:w="2131" w:type="dxa"/>
+            <w:shd w:val="clear" w:color="auto" w:fill="D9D9D9" w:themeFill="background1" w:themeFillShade="D9"/>
+          </w:tcPr>
+          <w:p>
+            <w:pPr>
+              <w:rPr>
+                <w:rFonts w:ascii="Hiragino Sans GB W3" w:eastAsia="Hiragino Sans GB W3" w:hAnsi="Hiragino Sans GB W3"/>
+                <w:sz w:val="32"/>
+                <w:szCs w:val="32"/>
+              </w:rPr>
+            </w:pPr>
+            <w:r>
+              <w:rPr>
+                <w:rFonts w:ascii="Hiragino Sans GB W3" w:eastAsia="Hiragino Sans GB W3" w:hAnsi="Hiragino Sans GB W3" w:hint="eastAsia"/>
+                <w:sz w:val="32"/>
+                <w:szCs w:val="32"/>
+              </w:rPr>
+              <w:t>必填</w:t>
+            </w:r>
+          </w:p>
+        </w:tc>
+        <w:tc>
+          <w:tcPr>
+            <w:tcW w:w="2131" w:type="dxa"/>
+            <w:shd w:val="clear" w:color="auto" w:fill="D9D9D9" w:themeFill="background1" w:themeFillShade="D9"/>
+          </w:tcPr>
+          <w:p>
+            <w:pPr>
+              <w:rPr>
+                <w:rFonts w:ascii="Hiragino Sans GB W3" w:eastAsia="Hiragino Sans GB W3" w:hAnsi="Hiragino Sans GB W3"/>
+                <w:sz w:val="32"/>
+                <w:szCs w:val="32"/>
+              </w:rPr>
+            </w:pPr>
+            <w:r>
+              <w:rPr>
+                <w:rFonts w:ascii="Hiragino Sans GB W3" w:eastAsia="Hiragino Sans GB W3" w:hAnsi="Hiragino Sans GB W3" w:hint="eastAsia"/>
+                <w:sz w:val="32"/>
+                <w:szCs w:val="32"/>
+              </w:rPr>
+              <w:t>说明</w:t>
+            </w:r>
+          </w:p>
+        </w:tc>
+      </w:tr>
+      <w:tr>
+        <w:tc>
+          <w:tcPr>
+            <w:tcW w:w="2130" w:type="dxa"/>
+          </w:tcPr>
+          <w:p>
+            <w:pPr>
+              <w:rPr>
+                <w:rFonts w:ascii="Hiragino Sans GB W3" w:eastAsia="Hiragino Sans GB W3" w:hAnsi="Hiragino Sans GB W3"/>
+                <w:sz w:val="32"/>
+                <w:szCs w:val="32"/>
+              </w:rPr>
+            </w:pPr>
+            <w:r>
+              <w:rPr>
+                <w:rFonts w:ascii="Hiragino Sans GB W3" w:eastAsia="Hiragino Sans GB W3" w:hAnsi="Hiragino Sans GB W3"/>
+                <w:sz w:val="32"/>
+                <w:szCs w:val="32"/>
+              </w:rPr>
+              <w:t>p</w:t>
+            </w:r>
+            <w:r>
+              <w:rPr>
+                <w:rFonts w:ascii="Hiragino Sans GB W3" w:eastAsia="Hiragino Sans GB W3" w:hAnsi="Hiragino Sans GB W3"/>
+                <w:sz w:val="32"/>
+                <w:szCs w:val="32"/>
+              </w:rPr>
+              <w:t>age</w:t>
+            </w:r>
+          </w:p>
+        </w:tc>
+        <w:tc>
+          <w:tcPr>
+            <w:tcW w:w="2130" w:type="dxa"/>
+          </w:tcPr>
+          <w:p>
+            <w:pPr>
+              <w:rPr>
+                <w:rFonts w:ascii="Hiragino Sans GB W3" w:eastAsia="Hiragino Sans GB W3" w:hAnsi="Hiragino Sans GB W3"/>
+                <w:sz w:val="32"/>
+                <w:szCs w:val="32"/>
+              </w:rPr>
+            </w:pPr>
+            <w:proofErr w:type="spellStart"/>
+            <w:r>
+              <w:rPr>
+                <w:rFonts w:ascii="Hiragino Sans GB W3" w:eastAsia="Hiragino Sans GB W3" w:hAnsi="Hiragino Sans GB W3"/>
+                <w:sz w:val="32"/>
+                <w:szCs w:val="32"/>
+              </w:rPr>
+              <w:t>I</w:t>
+            </w:r>
+            <w:r>
+              <w:rPr>
+                <w:rFonts w:ascii="Hiragino Sans GB W3" w:eastAsia="Hiragino Sans GB W3" w:hAnsi="Hiragino Sans GB W3" w:hint="eastAsia"/>
+                <w:sz w:val="32"/>
+                <w:szCs w:val="32"/>
+              </w:rPr>
+              <w:t>nt</w:t>
+            </w:r>
+            <w:proofErr w:type="spellEnd"/>
+          </w:p>
+        </w:tc>
+        <w:tc>
+          <w:tcPr>
+            <w:tcW w:w="2131" w:type="dxa"/>
+          </w:tcPr>
+          <w:p>
+            <w:pPr>
+              <w:rPr>
+                <w:rFonts w:ascii="Hiragino Sans GB W3" w:eastAsia="Hiragino Sans GB W3" w:hAnsi="Hiragino Sans GB W3"/>
+                <w:sz w:val="32"/>
+                <w:szCs w:val="32"/>
+              </w:rPr>
+            </w:pPr>
+            <w:r>
+              <w:rPr>
+                <w:rFonts w:ascii="Hiragino Sans GB W3" w:eastAsia="Hiragino Sans GB W3" w:hAnsi="Hiragino Sans GB W3" w:hint="eastAsia"/>
+                <w:sz w:val="32"/>
+                <w:szCs w:val="32"/>
+              </w:rPr>
+              <w:t>否</w:t>
+            </w:r>
+          </w:p>
+        </w:tc>
+        <w:tc>
+          <w:tcPr>
+            <w:tcW w:w="2131" w:type="dxa"/>
+          </w:tcPr>
+          <w:p>
+            <w:pPr>
+              <w:rPr>
+                <w:rFonts w:ascii="Hiragino Sans GB W3" w:eastAsia="Hiragino Sans GB W3" w:hAnsi="Hiragino Sans GB W3" w:hint="eastAsia"/>
+                <w:sz w:val="32"/>
+                <w:szCs w:val="32"/>
+              </w:rPr>
+            </w:pPr>
+            <w:r>
+              <w:rPr>
+                <w:rFonts w:ascii="Hiragino Sans GB W3" w:eastAsia="Hiragino Sans GB W3" w:hAnsi="Hiragino Sans GB W3" w:hint="eastAsia"/>
+                <w:sz w:val="32"/>
+                <w:szCs w:val="32"/>
+              </w:rPr>
+              <w:t>分页参数</w:t>
+            </w:r>
+          </w:p>
+        </w:tc>
+      </w:tr>
+    </w:tbl>
+    <w:p>
+      <w:pPr>
+        <w:rPr>
+          <w:rFonts w:ascii="Hiragino Sans GB W3" w:eastAsia="Hiragino Sans GB W3" w:hAnsi="Hiragino Sans GB W3" w:hint="eastAsia"/>
+          <w:sz w:val="32"/>
+          <w:szCs w:val="32"/>
+        </w:rPr>
+      </w:pPr>
+    </w:p>
+    <w:p>
+      <w:pPr>
+        <w:rPr>
+          <w:rFonts w:ascii="Hiragino Sans GB W3" w:eastAsia="Hiragino Sans GB W3" w:hAnsi="Hiragino Sans GB W3" w:hint="eastAsia"/>
+          <w:caps/>
+          <w:sz w:val="32"/>
+          <w:szCs w:val="32"/>
+        </w:rPr>
+      </w:pPr>
+    </w:p>
+    <w:p>
+      <w:pPr>
+        <w:pStyle w:val="2"/>
+        <w:rPr>
+          <w:caps/>
+        </w:rPr>
+      </w:pPr>
+      <w:bookmarkStart w:id="4" w:name="_Toc487720263"/>
+      <w:r>
+        <w:rPr>
+          <w:rFonts w:hint="eastAsia"/>
+        </w:rPr>
+        <w:t>新闻列表</w:t>
+      </w:r>
+      <w:bookmarkEnd w:id="4"/>
+    </w:p>
+    <w:p>
+      <w:pPr>
+        <w:rPr>
+          <w:rFonts w:ascii="Hiragino Sans GB W3" w:eastAsia="Hiragino Sans GB W3" w:hAnsi="Hiragino Sans GB W3" w:hint="eastAsia"/>
+          <w:sz w:val="32"/>
+          <w:szCs w:val="32"/>
+        </w:rPr>
+      </w:pPr>
+      <w:proofErr w:type="spellStart"/>
+      <w:proofErr w:type="gramStart"/>
+      <w:r>
+        <w:rPr>
+          <w:rFonts w:ascii="Hiragino Sans GB W3" w:eastAsia="Hiragino Sans GB W3" w:hAnsi="Hiragino Sans GB W3"/>
+          <w:sz w:val="32"/>
+          <w:szCs w:val="32"/>
+        </w:rPr>
+        <w:t>api:</w:t>
+      </w:r>
+      <w:r>
+        <w:rPr>
+          <w:rFonts w:ascii="Hiragino Sans GB W3" w:eastAsia="Hiragino Sans GB W3" w:hAnsi="Hiragino Sans GB W3"/>
+          <w:sz w:val="32"/>
+          <w:szCs w:val="32"/>
+        </w:rPr>
         <w:t>newslist</w:t>
       </w:r>
       <w:proofErr w:type="spellEnd"/>
       <w:proofErr w:type="gramEnd"/>
     </w:p>
-    <w:p/>
+    <w:tbl>
+      <w:tblPr>
+        <w:tblStyle w:val="ab"/>
+        <w:tblW w:w="0" w:type="auto"/>
+        <w:tblLook w:val="04A0" w:firstRow="1" w:lastRow="0" w:firstColumn="1" w:lastColumn="0" w:noHBand="0" w:noVBand="1"/>
+      </w:tblPr>
+      <w:tblGrid>
+        <w:gridCol w:w="2130"/>
+        <w:gridCol w:w="2130"/>
+        <w:gridCol w:w="2131"/>
+        <w:gridCol w:w="2131"/>
+      </w:tblGrid>
+      <w:tr>
+        <w:tc>
+          <w:tcPr>
+            <w:tcW w:w="2130" w:type="dxa"/>
+            <w:shd w:val="clear" w:color="auto" w:fill="D9D9D9" w:themeFill="background1" w:themeFillShade="D9"/>
+          </w:tcPr>
+          <w:p>
+            <w:pPr>
+              <w:rPr>
+                <w:rFonts w:ascii="Hiragino Sans GB W3" w:eastAsia="Hiragino Sans GB W3" w:hAnsi="Hiragino Sans GB W3"/>
+                <w:sz w:val="32"/>
+                <w:szCs w:val="32"/>
+              </w:rPr>
+            </w:pPr>
+            <w:r>
+              <w:rPr>
+                <w:rFonts w:ascii="Hiragino Sans GB W3" w:eastAsia="Hiragino Sans GB W3" w:hAnsi="Hiragino Sans GB W3" w:hint="eastAsia"/>
+                <w:sz w:val="32"/>
+                <w:szCs w:val="32"/>
+              </w:rPr>
+              <w:t>参数名</w:t>
+            </w:r>
+          </w:p>
+        </w:tc>
+        <w:tc>
+          <w:tcPr>
+            <w:tcW w:w="2130" w:type="dxa"/>
+            <w:shd w:val="clear" w:color="auto" w:fill="D9D9D9" w:themeFill="background1" w:themeFillShade="D9"/>
+          </w:tcPr>
+          <w:p>
+            <w:pPr>
+              <w:rPr>
+                <w:rFonts w:ascii="Hiragino Sans GB W3" w:eastAsia="Hiragino Sans GB W3" w:hAnsi="Hiragino Sans GB W3"/>
+                <w:sz w:val="32"/>
+                <w:szCs w:val="32"/>
+              </w:rPr>
+            </w:pPr>
+            <w:r>
+              <w:rPr>
+                <w:rFonts w:ascii="Hiragino Sans GB W3" w:eastAsia="Hiragino Sans GB W3" w:hAnsi="Hiragino Sans GB W3" w:hint="eastAsia"/>
+                <w:sz w:val="32"/>
+                <w:szCs w:val="32"/>
+              </w:rPr>
+              <w:t>类型</w:t>
+            </w:r>
+          </w:p>
+        </w:tc>
+        <w:tc>
+          <w:tcPr>
+            <w:tcW w:w="2131" w:type="dxa"/>
+            <w:shd w:val="clear" w:color="auto" w:fill="D9D9D9" w:themeFill="background1" w:themeFillShade="D9"/>
+          </w:tcPr>
+          <w:p>
+            <w:pPr>
+              <w:rPr>
+                <w:rFonts w:ascii="Hiragino Sans GB W3" w:eastAsia="Hiragino Sans GB W3" w:hAnsi="Hiragino Sans GB W3"/>
+                <w:sz w:val="32"/>
+                <w:szCs w:val="32"/>
+              </w:rPr>
+            </w:pPr>
+            <w:r>
+              <w:rPr>
+                <w:rFonts w:ascii="Hiragino Sans GB W3" w:eastAsia="Hiragino Sans GB W3" w:hAnsi="Hiragino Sans GB W3" w:hint="eastAsia"/>
+                <w:sz w:val="32"/>
+                <w:szCs w:val="32"/>
+              </w:rPr>
+              <w:t>必填</w:t>
+            </w:r>
+          </w:p>
+        </w:tc>
+        <w:tc>
+          <w:tcPr>
+            <w:tcW w:w="2131" w:type="dxa"/>
+            <w:shd w:val="clear" w:color="auto" w:fill="D9D9D9" w:themeFill="background1" w:themeFillShade="D9"/>
+          </w:tcPr>
+          <w:p>
+            <w:pPr>
+              <w:rPr>
+                <w:rFonts w:ascii="Hiragino Sans GB W3" w:eastAsia="Hiragino Sans GB W3" w:hAnsi="Hiragino Sans GB W3"/>
+                <w:sz w:val="32"/>
+                <w:szCs w:val="32"/>
+              </w:rPr>
+            </w:pPr>
+            <w:r>
+              <w:rPr>
+                <w:rFonts w:ascii="Hiragino Sans GB W3" w:eastAsia="Hiragino Sans GB W3" w:hAnsi="Hiragino Sans GB W3" w:hint="eastAsia"/>
+                <w:sz w:val="32"/>
+                <w:szCs w:val="32"/>
+              </w:rPr>
+              <w:t>说明</w:t>
+            </w:r>
+          </w:p>
+        </w:tc>
+      </w:tr>
+      <w:tr>
+        <w:tc>
+          <w:tcPr>
+            <w:tcW w:w="2130" w:type="dxa"/>
+          </w:tcPr>
+          <w:p>
+            <w:pPr>
+              <w:rPr>
+                <w:rFonts w:ascii="Hiragino Sans GB W3" w:eastAsia="Hiragino Sans GB W3" w:hAnsi="Hiragino Sans GB W3"/>
+                <w:sz w:val="32"/>
+                <w:szCs w:val="32"/>
+              </w:rPr>
+            </w:pPr>
+            <w:r>
+              <w:rPr>
+                <w:rFonts w:ascii="Hiragino Sans GB W3" w:eastAsia="Hiragino Sans GB W3" w:hAnsi="Hiragino Sans GB W3"/>
+                <w:sz w:val="32"/>
+                <w:szCs w:val="32"/>
+              </w:rPr>
+              <w:t>page</w:t>
+            </w:r>
+          </w:p>
+        </w:tc>
+        <w:tc>
+          <w:tcPr>
+            <w:tcW w:w="2130" w:type="dxa"/>
+          </w:tcPr>
+          <w:p>
+            <w:pPr>
+              <w:rPr>
+                <w:rFonts w:ascii="Hiragino Sans GB W3" w:eastAsia="Hiragino Sans GB W3" w:hAnsi="Hiragino Sans GB W3"/>
+                <w:sz w:val="32"/>
+                <w:szCs w:val="32"/>
+              </w:rPr>
+            </w:pPr>
+            <w:proofErr w:type="spellStart"/>
+            <w:r>
+              <w:rPr>
+                <w:rFonts w:ascii="Hiragino Sans GB W3" w:eastAsia="Hiragino Sans GB W3" w:hAnsi="Hiragino Sans GB W3"/>
+                <w:sz w:val="32"/>
+                <w:szCs w:val="32"/>
+              </w:rPr>
+              <w:t>I</w:t>
+            </w:r>
+            <w:r>
+              <w:rPr>
+                <w:rFonts w:ascii="Hiragino Sans GB W3" w:eastAsia="Hiragino Sans GB W3" w:hAnsi="Hiragino Sans GB W3" w:hint="eastAsia"/>
+                <w:sz w:val="32"/>
+                <w:szCs w:val="32"/>
+              </w:rPr>
+              <w:t>nt</w:t>
+            </w:r>
+            <w:proofErr w:type="spellEnd"/>
+          </w:p>
+        </w:tc>
+        <w:tc>
+          <w:tcPr>
+            <w:tcW w:w="2131" w:type="dxa"/>
+          </w:tcPr>
+          <w:p>
+            <w:pPr>
+              <w:rPr>
+                <w:rFonts w:ascii="Hiragino Sans GB W3" w:eastAsia="Hiragino Sans GB W3" w:hAnsi="Hiragino Sans GB W3"/>
+                <w:sz w:val="32"/>
+                <w:szCs w:val="32"/>
+              </w:rPr>
+            </w:pPr>
+            <w:r>
+              <w:rPr>
+                <w:rFonts w:ascii="Hiragino Sans GB W3" w:eastAsia="Hiragino Sans GB W3" w:hAnsi="Hiragino Sans GB W3" w:hint="eastAsia"/>
+                <w:sz w:val="32"/>
+                <w:szCs w:val="32"/>
+              </w:rPr>
+              <w:t>否</w:t>
+            </w:r>
+          </w:p>
+        </w:tc>
+        <w:tc>
+          <w:tcPr>
+            <w:tcW w:w="2131" w:type="dxa"/>
+          </w:tcPr>
+          <w:p>
+            <w:pPr>
+              <w:rPr>
+                <w:rFonts w:ascii="Hiragino Sans GB W3" w:eastAsia="Hiragino Sans GB W3" w:hAnsi="Hiragino Sans GB W3" w:hint="eastAsia"/>
+                <w:sz w:val="32"/>
+                <w:szCs w:val="32"/>
+              </w:rPr>
+            </w:pPr>
+            <w:r>
+              <w:rPr>
+                <w:rFonts w:ascii="Hiragino Sans GB W3" w:eastAsia="Hiragino Sans GB W3" w:hAnsi="Hiragino Sans GB W3" w:hint="eastAsia"/>
+                <w:sz w:val="32"/>
+                <w:szCs w:val="32"/>
+              </w:rPr>
+              <w:t>分页</w:t>
+            </w:r>
+            <w:r>
+              <w:rPr>
+                <w:rFonts w:ascii="Hiragino Sans GB W3" w:eastAsia="Hiragino Sans GB W3" w:hAnsi="Hiragino Sans GB W3" w:hint="eastAsia"/>
+                <w:sz w:val="32"/>
+                <w:szCs w:val="32"/>
+              </w:rPr>
+              <w:t>参数</w:t>
+            </w:r>
+          </w:p>
+        </w:tc>
+      </w:tr>
+    </w:tbl>
     <w:p>
       <w:pPr>
+        <w:pStyle w:val="2"/>
         <w:rPr>
           <w:rFonts w:hint="eastAsia"/>
+        </w:rPr>
+      </w:pPr>
+      <w:r>
+        <w:rPr>
+          <w:rFonts w:hint="eastAsia"/>
+        </w:rPr>
+        <w:lastRenderedPageBreak/>
+        <w:t>获取</w:t>
+      </w:r>
+      <w:r>
+        <w:rPr>
+          <w:rFonts w:hint="eastAsia"/>
+        </w:rPr>
+        <w:t>顶部相关</w:t>
+      </w:r>
+      <w:r>
+        <w:rPr>
+          <w:rFonts w:hint="eastAsia"/>
+        </w:rPr>
+        <w:t>图片</w:t>
+      </w:r>
+    </w:p>
+    <w:p>
+      <w:pPr>
+        <w:rPr>
+          <w:rFonts w:ascii="Hiragino Sans GB W3" w:eastAsia="Hiragino Sans GB W3" w:hAnsi="Hiragino Sans GB W3" w:hint="eastAsia"/>
+          <w:sz w:val="32"/>
+          <w:szCs w:val="32"/>
+        </w:rPr>
+      </w:pPr>
+      <w:proofErr w:type="spellStart"/>
+      <w:proofErr w:type="gramStart"/>
+      <w:r>
+        <w:rPr>
+          <w:rFonts w:ascii="Hiragino Sans GB W3" w:eastAsia="Hiragino Sans GB W3" w:hAnsi="Hiragino Sans GB W3"/>
+          <w:sz w:val="32"/>
+          <w:szCs w:val="32"/>
+        </w:rPr>
+        <w:t>api:</w:t>
+      </w:r>
+      <w:r>
+        <w:rPr>
+          <w:rFonts w:ascii="Hiragino Sans GB W3" w:eastAsia="Hiragino Sans GB W3" w:hAnsi="Hiragino Sans GB W3"/>
+          <w:sz w:val="32"/>
+          <w:szCs w:val="32"/>
+        </w:rPr>
+        <w:t>getpic</w:t>
+      </w:r>
+      <w:proofErr w:type="spellEnd"/>
+      <w:proofErr w:type="gramEnd"/>
+    </w:p>
+    <w:p>
+      <w:pPr>
+        <w:rPr>
+          <w:rFonts w:ascii="Hiragino Sans GB W3" w:eastAsia="Hiragino Sans GB W3" w:hAnsi="Hiragino Sans GB W3"/>
+          <w:sz w:val="32"/>
+          <w:szCs w:val="32"/>
+        </w:rPr>
+      </w:pPr>
+      <w:r>
+        <w:rPr>
+          <w:rFonts w:ascii="Hiragino Sans GB W3" w:eastAsia="Hiragino Sans GB W3" w:hAnsi="Hiragino Sans GB W3" w:hint="eastAsia"/>
+          <w:sz w:val="32"/>
+          <w:szCs w:val="32"/>
+        </w:rPr>
+        <w:t>参数</w:t>
+      </w:r>
+      <w:r>
+        <w:rPr>
+          <w:rFonts w:ascii="Hiragino Sans GB W3" w:eastAsia="Hiragino Sans GB W3" w:hAnsi="Hiragino Sans GB W3"/>
+          <w:sz w:val="32"/>
+          <w:szCs w:val="32"/>
+        </w:rPr>
+        <w:t>type</w:t>
+      </w:r>
+    </w:p>
+    <w:tbl>
+      <w:tblPr>
+        <w:tblStyle w:val="ab"/>
+        <w:tblW w:w="8655" w:type="dxa"/>
+        <w:tblLook w:val="04A0" w:firstRow="1" w:lastRow="0" w:firstColumn="1" w:lastColumn="0" w:noHBand="0" w:noVBand="1"/>
+      </w:tblPr>
+      <w:tblGrid>
+        <w:gridCol w:w="1384"/>
+        <w:gridCol w:w="7271"/>
+      </w:tblGrid>
+      <w:tr>
+        <w:trPr>
+          <w:trHeight w:val="647"/>
+        </w:trPr>
+        <w:tc>
+          <w:tcPr>
+            <w:tcW w:w="1384" w:type="dxa"/>
+            <w:shd w:val="clear" w:color="auto" w:fill="D9D9D9" w:themeFill="background1" w:themeFillShade="D9"/>
+          </w:tcPr>
+          <w:p>
+            <w:pPr>
+              <w:rPr>
+                <w:rFonts w:ascii="Hiragino Sans GB W3" w:eastAsia="Hiragino Sans GB W3" w:hAnsi="Hiragino Sans GB W3"/>
+                <w:sz w:val="32"/>
+                <w:szCs w:val="32"/>
+              </w:rPr>
+            </w:pPr>
+            <w:r>
+              <w:rPr>
+                <w:rFonts w:ascii="Hiragino Sans GB W3" w:eastAsia="Hiragino Sans GB W3" w:hAnsi="Hiragino Sans GB W3" w:hint="eastAsia"/>
+                <w:sz w:val="32"/>
+                <w:szCs w:val="32"/>
+              </w:rPr>
+              <w:t>值</w:t>
+            </w:r>
+          </w:p>
+        </w:tc>
+        <w:tc>
+          <w:tcPr>
+            <w:tcW w:w="7271" w:type="dxa"/>
+            <w:shd w:val="clear" w:color="auto" w:fill="D9D9D9" w:themeFill="background1" w:themeFillShade="D9"/>
+          </w:tcPr>
+          <w:p>
+            <w:pPr>
+              <w:rPr>
+                <w:rFonts w:ascii="Hiragino Sans GB W3" w:eastAsia="Hiragino Sans GB W3" w:hAnsi="Hiragino Sans GB W3"/>
+                <w:sz w:val="32"/>
+                <w:szCs w:val="32"/>
+              </w:rPr>
+            </w:pPr>
+            <w:r>
+              <w:rPr>
+                <w:rFonts w:ascii="Hiragino Sans GB W3" w:eastAsia="Hiragino Sans GB W3" w:hAnsi="Hiragino Sans GB W3" w:hint="eastAsia"/>
+                <w:sz w:val="32"/>
+                <w:szCs w:val="32"/>
+              </w:rPr>
+              <w:t>说明</w:t>
+            </w:r>
+          </w:p>
+        </w:tc>
+      </w:tr>
+      <w:tr>
+        <w:trPr>
+          <w:trHeight w:val="521"/>
+        </w:trPr>
+        <w:tc>
+          <w:tcPr>
+            <w:tcW w:w="1384" w:type="dxa"/>
+          </w:tcPr>
+          <w:p>
+            <w:pPr>
+              <w:rPr>
+                <w:rFonts w:ascii="Hiragino Sans GB W3" w:eastAsia="Hiragino Sans GB W3" w:hAnsi="Hiragino Sans GB W3" w:hint="eastAsia"/>
+                <w:sz w:val="32"/>
+                <w:szCs w:val="32"/>
+              </w:rPr>
+            </w:pPr>
+            <w:r>
+              <w:rPr>
+                <w:rFonts w:ascii="Hiragino Sans GB W3" w:eastAsia="Hiragino Sans GB W3" w:hAnsi="Hiragino Sans GB W3" w:hint="eastAsia"/>
+                <w:sz w:val="32"/>
+                <w:szCs w:val="32"/>
+              </w:rPr>
+              <w:t>3</w:t>
+            </w:r>
+          </w:p>
+        </w:tc>
+        <w:tc>
+          <w:tcPr>
+            <w:tcW w:w="7271" w:type="dxa"/>
+          </w:tcPr>
+          <w:p>
+            <w:pPr>
+              <w:rPr>
+                <w:rFonts w:ascii="Hiragino Sans GB W3" w:eastAsia="Hiragino Sans GB W3" w:hAnsi="Hiragino Sans GB W3" w:hint="eastAsia"/>
+                <w:sz w:val="32"/>
+                <w:szCs w:val="32"/>
+              </w:rPr>
+            </w:pPr>
+            <w:r>
+              <w:rPr>
+                <w:rFonts w:ascii="Hiragino Sans GB W3" w:eastAsia="Hiragino Sans GB W3" w:hAnsi="Hiragino Sans GB W3" w:hint="eastAsia"/>
+                <w:sz w:val="32"/>
+                <w:szCs w:val="32"/>
+              </w:rPr>
+              <w:t>动态时讯</w:t>
+            </w:r>
+          </w:p>
+        </w:tc>
+      </w:tr>
+      <w:tr>
+        <w:trPr>
+          <w:trHeight w:val="664"/>
+        </w:trPr>
+        <w:tc>
+          <w:tcPr>
+            <w:tcW w:w="1384" w:type="dxa"/>
+          </w:tcPr>
+          <w:p>
+            <w:pPr>
+              <w:rPr>
+                <w:rFonts w:ascii="Hiragino Sans GB W3" w:eastAsia="Hiragino Sans GB W3" w:hAnsi="Hiragino Sans GB W3" w:hint="eastAsia"/>
+                <w:sz w:val="32"/>
+                <w:szCs w:val="32"/>
+              </w:rPr>
+            </w:pPr>
+            <w:r>
+              <w:rPr>
+                <w:rFonts w:ascii="Hiragino Sans GB W3" w:eastAsia="Hiragino Sans GB W3" w:hAnsi="Hiragino Sans GB W3"/>
+                <w:sz w:val="32"/>
+                <w:szCs w:val="32"/>
+              </w:rPr>
+              <w:t>4</w:t>
+            </w:r>
+          </w:p>
+        </w:tc>
+        <w:tc>
+          <w:tcPr>
+            <w:tcW w:w="7271" w:type="dxa"/>
+          </w:tcPr>
+          <w:p>
+            <w:pPr>
+              <w:rPr>
+                <w:rFonts w:ascii="Hiragino Sans GB W3" w:eastAsia="Hiragino Sans GB W3" w:hAnsi="Hiragino Sans GB W3" w:hint="eastAsia"/>
+                <w:sz w:val="32"/>
+                <w:szCs w:val="32"/>
+              </w:rPr>
+            </w:pPr>
+            <w:r>
+              <w:rPr>
+                <w:rFonts w:ascii="Hiragino Sans GB W3" w:eastAsia="Hiragino Sans GB W3" w:hAnsi="Hiragino Sans GB W3" w:hint="eastAsia"/>
+                <w:sz w:val="32"/>
+                <w:szCs w:val="32"/>
+              </w:rPr>
+              <w:t>发展沿或</w:t>
+            </w:r>
+          </w:p>
+        </w:tc>
+      </w:tr>
+      <w:tr>
+        <w:trPr>
+          <w:trHeight w:val="664"/>
+        </w:trPr>
+        <w:tc>
+          <w:tcPr>
+            <w:tcW w:w="1384" w:type="dxa"/>
+          </w:tcPr>
+          <w:p>
+            <w:pPr>
+              <w:rPr>
+                <w:rFonts w:ascii="Hiragino Sans GB W3" w:eastAsia="Hiragino Sans GB W3" w:hAnsi="Hiragino Sans GB W3" w:hint="eastAsia"/>
+                <w:sz w:val="32"/>
+                <w:szCs w:val="32"/>
+              </w:rPr>
+            </w:pPr>
+            <w:r>
+              <w:rPr>
+                <w:rFonts w:ascii="Hiragino Sans GB W3" w:eastAsia="Hiragino Sans GB W3" w:hAnsi="Hiragino Sans GB W3" w:hint="eastAsia"/>
+                <w:sz w:val="32"/>
+                <w:szCs w:val="32"/>
+              </w:rPr>
+              <w:t>5</w:t>
+            </w:r>
+          </w:p>
+        </w:tc>
+        <w:tc>
+          <w:tcPr>
+            <w:tcW w:w="7271" w:type="dxa"/>
+          </w:tcPr>
+          <w:p>
+            <w:pPr>
+              <w:rPr>
+                <w:rFonts w:ascii="Hiragino Sans GB W3" w:eastAsia="Hiragino Sans GB W3" w:hAnsi="Hiragino Sans GB W3" w:hint="eastAsia"/>
+                <w:sz w:val="32"/>
+                <w:szCs w:val="32"/>
+              </w:rPr>
+            </w:pPr>
+            <w:r>
+              <w:rPr>
+                <w:rFonts w:ascii="Hiragino Sans GB W3" w:eastAsia="Hiragino Sans GB W3" w:hAnsi="Hiragino Sans GB W3" w:hint="eastAsia"/>
+                <w:sz w:val="32"/>
+                <w:szCs w:val="32"/>
+              </w:rPr>
+              <w:t>专业模块</w:t>
+            </w:r>
+          </w:p>
+        </w:tc>
+      </w:tr>
+      <w:tr>
+        <w:trPr>
+          <w:trHeight w:val="664"/>
+        </w:trPr>
+        <w:tc>
+          <w:tcPr>
+            <w:tcW w:w="1384" w:type="dxa"/>
+          </w:tcPr>
+          <w:p>
+            <w:pPr>
+              <w:rPr>
+                <w:rFonts w:ascii="Hiragino Sans GB W3" w:eastAsia="Hiragino Sans GB W3" w:hAnsi="Hiragino Sans GB W3" w:hint="eastAsia"/>
+                <w:sz w:val="32"/>
+                <w:szCs w:val="32"/>
+              </w:rPr>
+            </w:pPr>
+            <w:r>
+              <w:rPr>
+                <w:rFonts w:ascii="Hiragino Sans GB W3" w:eastAsia="Hiragino Sans GB W3" w:hAnsi="Hiragino Sans GB W3" w:hint="eastAsia"/>
+                <w:sz w:val="32"/>
+                <w:szCs w:val="32"/>
+              </w:rPr>
+              <w:t>6</w:t>
+            </w:r>
+          </w:p>
+        </w:tc>
+        <w:tc>
+          <w:tcPr>
+            <w:tcW w:w="7271" w:type="dxa"/>
+          </w:tcPr>
+          <w:p>
+            <w:pPr>
+              <w:rPr>
+                <w:rFonts w:ascii="Hiragino Sans GB W3" w:eastAsia="Hiragino Sans GB W3" w:hAnsi="Hiragino Sans GB W3" w:hint="eastAsia"/>
+                <w:sz w:val="32"/>
+                <w:szCs w:val="32"/>
+              </w:rPr>
+            </w:pPr>
+            <w:r>
+              <w:rPr>
+                <w:rFonts w:ascii="Hiragino Sans GB W3" w:eastAsia="Hiragino Sans GB W3" w:hAnsi="Hiragino Sans GB W3" w:hint="eastAsia"/>
+                <w:sz w:val="32"/>
+                <w:szCs w:val="32"/>
+              </w:rPr>
+              <w:t>服务指南</w:t>
+            </w:r>
+          </w:p>
+        </w:tc>
+      </w:tr>
+      <w:tr>
+        <w:trPr>
+          <w:trHeight w:val="664"/>
+        </w:trPr>
+        <w:tc>
+          <w:tcPr>
+            <w:tcW w:w="1384" w:type="dxa"/>
+          </w:tcPr>
+          <w:p>
+            <w:pPr>
+              <w:rPr>
+                <w:rFonts w:ascii="Hiragino Sans GB W3" w:eastAsia="Hiragino Sans GB W3" w:hAnsi="Hiragino Sans GB W3" w:hint="eastAsia"/>
+                <w:sz w:val="32"/>
+                <w:szCs w:val="32"/>
+              </w:rPr>
+            </w:pPr>
+            <w:r>
+              <w:rPr>
+                <w:rFonts w:ascii="Hiragino Sans GB W3" w:eastAsia="Hiragino Sans GB W3" w:hAnsi="Hiragino Sans GB W3" w:hint="eastAsia"/>
+                <w:sz w:val="32"/>
+                <w:szCs w:val="32"/>
+              </w:rPr>
+              <w:t>7</w:t>
+            </w:r>
+          </w:p>
+        </w:tc>
+        <w:tc>
+          <w:tcPr>
+            <w:tcW w:w="7271" w:type="dxa"/>
+          </w:tcPr>
+          <w:p>
+            <w:pPr>
+              <w:rPr>
+                <w:rFonts w:ascii="Hiragino Sans GB W3" w:eastAsia="Hiragino Sans GB W3" w:hAnsi="Hiragino Sans GB W3" w:hint="eastAsia"/>
+                <w:sz w:val="32"/>
+                <w:szCs w:val="32"/>
+              </w:rPr>
+            </w:pPr>
+            <w:r>
+              <w:rPr>
+                <w:rFonts w:ascii="Hiragino Sans GB W3" w:eastAsia="Hiragino Sans GB W3" w:hAnsi="Hiragino Sans GB W3" w:hint="eastAsia"/>
+                <w:sz w:val="32"/>
+                <w:szCs w:val="32"/>
+              </w:rPr>
+              <w:t>专业分享</w:t>
+            </w:r>
+          </w:p>
+        </w:tc>
+      </w:tr>
+      <w:tr>
+        <w:trPr>
+          <w:trHeight w:val="800"/>
+        </w:trPr>
+        <w:tc>
+          <w:tcPr>
+            <w:tcW w:w="1384" w:type="dxa"/>
+          </w:tcPr>
+          <w:p>
+            <w:pPr>
+              <w:rPr>
+                <w:rFonts w:ascii="Hiragino Sans GB W3" w:eastAsia="Hiragino Sans GB W3" w:hAnsi="Hiragino Sans GB W3" w:hint="eastAsia"/>
+                <w:sz w:val="32"/>
+                <w:szCs w:val="32"/>
+              </w:rPr>
+            </w:pPr>
+            <w:r>
+              <w:rPr>
+                <w:rFonts w:ascii="Hiragino Sans GB W3" w:eastAsia="Hiragino Sans GB W3" w:hAnsi="Hiragino Sans GB W3" w:hint="eastAsia"/>
+                <w:sz w:val="32"/>
+                <w:szCs w:val="32"/>
+              </w:rPr>
+              <w:t>8</w:t>
+            </w:r>
+          </w:p>
+        </w:tc>
+        <w:tc>
+          <w:tcPr>
+            <w:tcW w:w="7271" w:type="dxa"/>
+          </w:tcPr>
+          <w:p>
+            <w:pPr>
+              <w:rPr>
+                <w:rFonts w:ascii="Hiragino Sans GB W3" w:eastAsia="Hiragino Sans GB W3" w:hAnsi="Hiragino Sans GB W3" w:hint="eastAsia"/>
+                <w:sz w:val="32"/>
+                <w:szCs w:val="32"/>
+              </w:rPr>
+            </w:pPr>
+            <w:r>
+              <w:rPr>
+                <w:rFonts w:ascii="Hiragino Sans GB W3" w:eastAsia="Hiragino Sans GB W3" w:hAnsi="Hiragino Sans GB W3" w:hint="eastAsia"/>
+                <w:sz w:val="32"/>
+                <w:szCs w:val="32"/>
+              </w:rPr>
+              <w:t>每月速递</w:t>
+            </w:r>
+          </w:p>
+        </w:tc>
+      </w:tr>
+      <w:tr>
+        <w:trPr>
+          <w:trHeight w:val="800"/>
+        </w:trPr>
+        <w:tc>
+          <w:tcPr>
+            <w:tcW w:w="1384" w:type="dxa"/>
+          </w:tcPr>
+          <w:p>
+            <w:pPr>
+              <w:rPr>
+                <w:rFonts w:ascii="Hiragino Sans GB W3" w:eastAsia="Hiragino Sans GB W3" w:hAnsi="Hiragino Sans GB W3" w:hint="eastAsia"/>
+                <w:sz w:val="32"/>
+                <w:szCs w:val="32"/>
+              </w:rPr>
+            </w:pPr>
+            <w:r>
+              <w:rPr>
+                <w:rFonts w:ascii="Hiragino Sans GB W3" w:eastAsia="Hiragino Sans GB W3" w:hAnsi="Hiragino Sans GB W3" w:hint="eastAsia"/>
+                <w:sz w:val="32"/>
+                <w:szCs w:val="32"/>
+              </w:rPr>
+              <w:t>9</w:t>
+            </w:r>
+          </w:p>
+        </w:tc>
+        <w:tc>
+          <w:tcPr>
+            <w:tcW w:w="7271" w:type="dxa"/>
+          </w:tcPr>
+          <w:p>
+            <w:pPr>
+              <w:rPr>
+                <w:rFonts w:ascii="Hiragino Sans GB W3" w:eastAsia="Hiragino Sans GB W3" w:hAnsi="Hiragino Sans GB W3" w:hint="eastAsia"/>
+                <w:sz w:val="32"/>
+                <w:szCs w:val="32"/>
+              </w:rPr>
+            </w:pPr>
+            <w:r>
+              <w:rPr>
+                <w:rFonts w:ascii="Hiragino Sans GB W3" w:eastAsia="Hiragino Sans GB W3" w:hAnsi="Hiragino Sans GB W3" w:hint="eastAsia"/>
+                <w:sz w:val="32"/>
+                <w:szCs w:val="32"/>
+              </w:rPr>
+              <w:t>研究报告</w:t>
+            </w:r>
+          </w:p>
+        </w:tc>
+      </w:tr>
+      <w:tr>
+        <w:trPr>
+          <w:trHeight w:val="800"/>
+        </w:trPr>
+        <w:tc>
+          <w:tcPr>
+            <w:tcW w:w="1384" w:type="dxa"/>
+          </w:tcPr>
+          <w:p>
+            <w:pPr>
+              <w:rPr>
+                <w:rFonts w:ascii="Hiragino Sans GB W3" w:eastAsia="Hiragino Sans GB W3" w:hAnsi="Hiragino Sans GB W3" w:hint="eastAsia"/>
+                <w:sz w:val="32"/>
+                <w:szCs w:val="32"/>
+              </w:rPr>
+            </w:pPr>
+            <w:r>
+              <w:rPr>
+                <w:rFonts w:ascii="Hiragino Sans GB W3" w:eastAsia="Hiragino Sans GB W3" w:hAnsi="Hiragino Sans GB W3" w:hint="eastAsia"/>
+                <w:sz w:val="32"/>
+                <w:szCs w:val="32"/>
+              </w:rPr>
+              <w:t>10</w:t>
+            </w:r>
+          </w:p>
+        </w:tc>
+        <w:tc>
+          <w:tcPr>
+            <w:tcW w:w="7271" w:type="dxa"/>
+          </w:tcPr>
+          <w:p>
+            <w:pPr>
+              <w:rPr>
+                <w:rFonts w:ascii="Hiragino Sans GB W3" w:eastAsia="Hiragino Sans GB W3" w:hAnsi="Hiragino Sans GB W3" w:hint="eastAsia"/>
+                <w:sz w:val="32"/>
+                <w:szCs w:val="32"/>
+              </w:rPr>
+            </w:pPr>
+            <w:r>
+              <w:rPr>
+                <w:rFonts w:ascii="Hiragino Sans GB W3" w:eastAsia="Hiragino Sans GB W3" w:hAnsi="Hiragino Sans GB W3" w:hint="eastAsia"/>
+                <w:sz w:val="32"/>
+                <w:szCs w:val="32"/>
+              </w:rPr>
+              <w:t>法务薪酬</w:t>
+            </w:r>
+          </w:p>
+        </w:tc>
+      </w:tr>
+      <w:tr>
+        <w:trPr>
+          <w:trHeight w:val="800"/>
+        </w:trPr>
+        <w:tc>
+          <w:tcPr>
+            <w:tcW w:w="1384" w:type="dxa"/>
+          </w:tcPr>
+          <w:p>
+            <w:pPr>
+              <w:rPr>
+                <w:rFonts w:ascii="Hiragino Sans GB W3" w:eastAsia="Hiragino Sans GB W3" w:hAnsi="Hiragino Sans GB W3" w:hint="eastAsia"/>
+                <w:sz w:val="32"/>
+                <w:szCs w:val="32"/>
+              </w:rPr>
+            </w:pPr>
+            <w:r>
+              <w:rPr>
+                <w:rFonts w:ascii="Hiragino Sans GB W3" w:eastAsia="Hiragino Sans GB W3" w:hAnsi="Hiragino Sans GB W3" w:hint="eastAsia"/>
+                <w:sz w:val="32"/>
+                <w:szCs w:val="32"/>
+              </w:rPr>
+              <w:t>11</w:t>
+            </w:r>
+          </w:p>
+        </w:tc>
+        <w:tc>
+          <w:tcPr>
+            <w:tcW w:w="7271" w:type="dxa"/>
+          </w:tcPr>
+          <w:p>
+            <w:pPr>
+              <w:rPr>
+                <w:rFonts w:ascii="Hiragino Sans GB W3" w:eastAsia="Hiragino Sans GB W3" w:hAnsi="Hiragino Sans GB W3" w:hint="eastAsia"/>
+                <w:sz w:val="32"/>
+                <w:szCs w:val="32"/>
+              </w:rPr>
+            </w:pPr>
+            <w:r>
+              <w:rPr>
+                <w:rFonts w:ascii="Hiragino Sans GB W3" w:eastAsia="Hiragino Sans GB W3" w:hAnsi="Hiragino Sans GB W3" w:hint="eastAsia"/>
+                <w:sz w:val="32"/>
+                <w:szCs w:val="32"/>
+              </w:rPr>
+              <w:t>客</w:t>
+            </w:r>
+            <w:r>
+              <w:rPr>
+                <w:rFonts w:ascii="Hiragino Sans GB W3" w:eastAsia="Hiragino Sans GB W3" w:hAnsi="Hiragino Sans GB W3" w:hint="eastAsia"/>
+                <w:sz w:val="32"/>
+                <w:szCs w:val="32"/>
+              </w:rPr>
+              <w:t>户风</w:t>
+            </w:r>
+            <w:r>
+              <w:rPr>
+                <w:rFonts w:ascii="Hiragino Sans GB W3" w:eastAsia="Hiragino Sans GB W3" w:hAnsi="Hiragino Sans GB W3" w:hint="eastAsia"/>
+                <w:sz w:val="32"/>
+                <w:szCs w:val="32"/>
+              </w:rPr>
+              <w:t>采</w:t>
+            </w:r>
+          </w:p>
+        </w:tc>
+      </w:tr>
+      <w:tr>
+        <w:trPr>
+          <w:trHeight w:val="800"/>
+        </w:trPr>
+        <w:tc>
+          <w:tcPr>
+            <w:tcW w:w="1384" w:type="dxa"/>
+          </w:tcPr>
+          <w:p>
+            <w:pPr>
+              <w:rPr>
+                <w:rFonts w:ascii="Hiragino Sans GB W3" w:eastAsia="Hiragino Sans GB W3" w:hAnsi="Hiragino Sans GB W3" w:hint="eastAsia"/>
+                <w:sz w:val="32"/>
+                <w:szCs w:val="32"/>
+              </w:rPr>
+            </w:pPr>
+            <w:r>
+              <w:rPr>
+                <w:rFonts w:ascii="Hiragino Sans GB W3" w:eastAsia="Hiragino Sans GB W3" w:hAnsi="Hiragino Sans GB W3" w:hint="eastAsia"/>
+                <w:sz w:val="32"/>
+                <w:szCs w:val="32"/>
+              </w:rPr>
+              <w:t>12</w:t>
+            </w:r>
+          </w:p>
+        </w:tc>
+        <w:tc>
+          <w:tcPr>
+            <w:tcW w:w="7271" w:type="dxa"/>
+          </w:tcPr>
+          <w:p>
+            <w:pPr>
+              <w:rPr>
+                <w:rFonts w:ascii="Hiragino Sans GB W3" w:eastAsia="Hiragino Sans GB W3" w:hAnsi="Hiragino Sans GB W3" w:hint="eastAsia"/>
+                <w:sz w:val="32"/>
+                <w:szCs w:val="32"/>
+              </w:rPr>
+            </w:pPr>
+            <w:r>
+              <w:rPr>
+                <w:rFonts w:ascii="Hiragino Sans GB W3" w:eastAsia="Hiragino Sans GB W3" w:hAnsi="Hiragino Sans GB W3" w:hint="eastAsia"/>
+                <w:sz w:val="32"/>
+                <w:szCs w:val="32"/>
+              </w:rPr>
+              <w:t>专家风</w:t>
+            </w:r>
+            <w:r>
+              <w:rPr>
+                <w:rFonts w:ascii="Hiragino Sans GB W3" w:eastAsia="Hiragino Sans GB W3" w:hAnsi="Hiragino Sans GB W3" w:hint="eastAsia"/>
+                <w:sz w:val="32"/>
+                <w:szCs w:val="32"/>
+              </w:rPr>
+              <w:t>貌</w:t>
+            </w:r>
+            <w:bookmarkStart w:id="5" w:name="_GoBack"/>
+            <w:bookmarkEnd w:id="5"/>
+          </w:p>
+        </w:tc>
+      </w:tr>
+      <w:tr>
+        <w:trPr>
+          <w:trHeight w:val="800"/>
+        </w:trPr>
+        <w:tc>
+          <w:tcPr>
+            <w:tcW w:w="1384" w:type="dxa"/>
+          </w:tcPr>
+          <w:p>
+            <w:pPr>
+              <w:rPr>
+                <w:rFonts w:ascii="Hiragino Sans GB W3" w:eastAsia="Hiragino Sans GB W3" w:hAnsi="Hiragino Sans GB W3" w:hint="eastAsia"/>
+                <w:sz w:val="32"/>
+                <w:szCs w:val="32"/>
+              </w:rPr>
+            </w:pPr>
+            <w:r>
+              <w:rPr>
+                <w:rFonts w:ascii="Hiragino Sans GB W3" w:eastAsia="Hiragino Sans GB W3" w:hAnsi="Hiragino Sans GB W3" w:hint="eastAsia"/>
+                <w:sz w:val="32"/>
+                <w:szCs w:val="32"/>
+              </w:rPr>
+              <w:t>13</w:t>
+            </w:r>
+          </w:p>
+        </w:tc>
+        <w:tc>
+          <w:tcPr>
+            <w:tcW w:w="7271" w:type="dxa"/>
+          </w:tcPr>
+          <w:p>
+            <w:pPr>
+              <w:rPr>
+                <w:rFonts w:ascii="Hiragino Sans GB W3" w:eastAsia="Hiragino Sans GB W3" w:hAnsi="Hiragino Sans GB W3" w:hint="eastAsia"/>
+                <w:sz w:val="32"/>
+                <w:szCs w:val="32"/>
+              </w:rPr>
+            </w:pPr>
+            <w:r>
+              <w:rPr>
+                <w:rFonts w:ascii="Hiragino Sans GB W3" w:eastAsia="Hiragino Sans GB W3" w:hAnsi="Hiragino Sans GB W3" w:hint="eastAsia"/>
+                <w:sz w:val="32"/>
+                <w:szCs w:val="32"/>
+              </w:rPr>
+              <w:t>交流注册</w:t>
+            </w:r>
+          </w:p>
+        </w:tc>
+      </w:tr>
+      <w:tr>
+        <w:trPr>
+          <w:trHeight w:val="800"/>
+        </w:trPr>
+        <w:tc>
+          <w:tcPr>
+            <w:tcW w:w="1384" w:type="dxa"/>
+          </w:tcPr>
+          <w:p>
+            <w:pPr>
+              <w:rPr>
+                <w:rFonts w:ascii="Hiragino Sans GB W3" w:eastAsia="Hiragino Sans GB W3" w:hAnsi="Hiragino Sans GB W3" w:hint="eastAsia"/>
+                <w:sz w:val="32"/>
+                <w:szCs w:val="32"/>
+              </w:rPr>
+            </w:pPr>
+            <w:r>
+              <w:rPr>
+                <w:rFonts w:ascii="Hiragino Sans GB W3" w:eastAsia="Hiragino Sans GB W3" w:hAnsi="Hiragino Sans GB W3" w:hint="eastAsia"/>
+                <w:sz w:val="32"/>
+                <w:szCs w:val="32"/>
+              </w:rPr>
+              <w:t>14</w:t>
+            </w:r>
+          </w:p>
+        </w:tc>
+        <w:tc>
+          <w:tcPr>
+            <w:tcW w:w="7271" w:type="dxa"/>
+          </w:tcPr>
+          <w:p>
+            <w:pPr>
+              <w:rPr>
+                <w:rFonts w:ascii="Hiragino Sans GB W3" w:eastAsia="Hiragino Sans GB W3" w:hAnsi="Hiragino Sans GB W3" w:hint="eastAsia"/>
+                <w:sz w:val="32"/>
+                <w:szCs w:val="32"/>
+              </w:rPr>
+            </w:pPr>
+            <w:r>
+              <w:rPr>
+                <w:rFonts w:ascii="Hiragino Sans GB W3" w:eastAsia="Hiragino Sans GB W3" w:hAnsi="Hiragino Sans GB W3" w:hint="eastAsia"/>
+                <w:sz w:val="32"/>
+                <w:szCs w:val="32"/>
+              </w:rPr>
+              <w:t>专业沉淀</w:t>
+            </w:r>
+          </w:p>
+        </w:tc>
+      </w:tr>
+      <w:tr>
+        <w:trPr>
+          <w:trHeight w:val="800"/>
+        </w:trPr>
+        <w:tc>
+          <w:tcPr>
+            <w:tcW w:w="1384" w:type="dxa"/>
+          </w:tcPr>
+          <w:p>
+            <w:pPr>
+              <w:rPr>
+                <w:rFonts w:ascii="Hiragino Sans GB W3" w:eastAsia="Hiragino Sans GB W3" w:hAnsi="Hiragino Sans GB W3" w:hint="eastAsia"/>
+                <w:sz w:val="32"/>
+                <w:szCs w:val="32"/>
+              </w:rPr>
+            </w:pPr>
+            <w:r>
+              <w:rPr>
+                <w:rFonts w:ascii="Hiragino Sans GB W3" w:eastAsia="Hiragino Sans GB W3" w:hAnsi="Hiragino Sans GB W3" w:hint="eastAsia"/>
+                <w:sz w:val="32"/>
+                <w:szCs w:val="32"/>
+              </w:rPr>
+              <w:t>15</w:t>
+            </w:r>
+          </w:p>
+        </w:tc>
+        <w:tc>
+          <w:tcPr>
+            <w:tcW w:w="7271" w:type="dxa"/>
+          </w:tcPr>
+          <w:p>
+            <w:pPr>
+              <w:rPr>
+                <w:rFonts w:ascii="Hiragino Sans GB W3" w:eastAsia="Hiragino Sans GB W3" w:hAnsi="Hiragino Sans GB W3"/>
+                <w:sz w:val="32"/>
+                <w:szCs w:val="32"/>
+              </w:rPr>
+            </w:pPr>
+            <w:r>
+              <w:rPr>
+                <w:rFonts w:ascii="Hiragino Sans GB W3" w:eastAsia="Hiragino Sans GB W3" w:hAnsi="Hiragino Sans GB W3" w:hint="eastAsia"/>
+                <w:sz w:val="32"/>
+                <w:szCs w:val="32"/>
+              </w:rPr>
+              <w:t>公司简介</w:t>
+            </w:r>
+          </w:p>
+        </w:tc>
+      </w:tr>
+    </w:tbl>
+    <w:p>
+      <w:pPr>
+        <w:rPr>
+          <w:rFonts w:ascii="Hiragino Sans GB W3" w:eastAsia="Hiragino Sans GB W3" w:hAnsi="Hiragino Sans GB W3"/>
+          <w:sz w:val="32"/>
+          <w:szCs w:val="32"/>
+        </w:rPr>
+      </w:pPr>
+    </w:p>
+    <w:p>
+      <w:pPr>
+        <w:rPr>
+          <w:rFonts w:ascii="Hiragino Sans GB W3" w:eastAsia="Hiragino Sans GB W3" w:hAnsi="Hiragino Sans GB W3" w:hint="eastAsia"/>
+          <w:sz w:val="32"/>
+          <w:szCs w:val="32"/>
+        </w:rPr>
+      </w:pPr>
+    </w:p>
+    <w:p>
+      <w:pPr>
+        <w:rPr>
+          <w:rFonts w:ascii="Hiragino Sans GB W3" w:eastAsia="Hiragino Sans GB W3" w:hAnsi="Hiragino Sans GB W3" w:hint="eastAsia"/>
+          <w:sz w:val="32"/>
+          <w:szCs w:val="32"/>
         </w:rPr>
       </w:pPr>
     </w:p>
@@ -1208,7 +2822,7 @@
   <w:style w:type="paragraph" w:default="1" w:styleId="a">
     <w:name w:val="Normal"/>
     <w:qFormat/>
-    <w:rsid w:val="00F75C92"/>
+    <w:rsid w:val="002863F0"/>
     <w:pPr>
       <w:spacing w:after="180" w:line="274" w:lineRule="auto"/>
     </w:pPr>
@@ -1247,7 +2861,7 @@
     <w:uiPriority w:val="9"/>
     <w:unhideWhenUsed/>
     <w:qFormat/>
-    <w:rsid w:val="00F75C92"/>
+    <w:rsid w:val="00363268"/>
     <w:pPr>
       <w:keepNext/>
       <w:keepLines/>
@@ -1259,8 +2873,8 @@
       <w:b/>
       <w:bCs/>
       <w:color w:val="4F81BD" w:themeColor="accent1"/>
-      <w:sz w:val="28"/>
-      <w:szCs w:val="26"/>
+      <w:sz w:val="36"/>
+      <w:szCs w:val="36"/>
     </w:rPr>
   </w:style>
   <w:style w:type="paragraph" w:styleId="3">
@@ -1554,14 +3168,14 @@
     <w:basedOn w:val="a0"/>
     <w:link w:val="2"/>
     <w:uiPriority w:val="9"/>
-    <w:rsid w:val="00F75C92"/>
+    <w:rsid w:val="00363268"/>
     <w:rPr>
       <w:rFonts w:eastAsiaTheme="majorEastAsia" w:cstheme="majorBidi"/>
       <w:b/>
       <w:bCs/>
       <w:color w:val="4F81BD" w:themeColor="accent1"/>
-      <w:sz w:val="28"/>
-      <w:szCs w:val="26"/>
+      <w:sz w:val="36"/>
+      <w:szCs w:val="36"/>
     </w:rPr>
   </w:style>
   <w:style w:type="character" w:customStyle="1" w:styleId="30">
@@ -2362,7 +3976,7 @@
 </file>
 
 <file path=customXml/itemProps1.xml><?xml version="1.0" encoding="utf-8"?>
-<ds:datastoreItem xmlns:ds="http://schemas.openxmlformats.org/officeDocument/2006/customXml" ds:itemID="{DE8A170F-41B3-1A45-87B5-BE3BAEB6FF3F}">
+<ds:datastoreItem xmlns:ds="http://schemas.openxmlformats.org/officeDocument/2006/customXml" ds:itemID="{5E849659-109D-1A4E-B539-5A5F6966EA8A}">
   <ds:schemaRefs>
     <ds:schemaRef ds:uri="http://schemas.openxmlformats.org/officeDocument/2006/bibliography"/>
   </ds:schemaRefs>

--- a/接口文档/api接口.docx
+++ b/接口文档/api接口.docx
@@ -1020,6 +1020,8 @@
         </w:rPr>
         <w:t>newslist</w:t>
       </w:r>
+      <w:bookmarkStart w:id="5" w:name="_GoBack"/>
+      <w:bookmarkEnd w:id="5"/>
       <w:proofErr w:type="spellEnd"/>
       <w:proofErr w:type="gramEnd"/>
     </w:p>
@@ -1891,8 +1893,6 @@
               </w:rPr>
               <w:t>貌</w:t>
             </w:r>
-            <w:bookmarkStart w:id="5" w:name="_GoBack"/>
-            <w:bookmarkEnd w:id="5"/>
           </w:p>
         </w:tc>
       </w:tr>
@@ -3976,7 +3976,7 @@
 </file>
 
 <file path=customXml/itemProps1.xml><?xml version="1.0" encoding="utf-8"?>
-<ds:datastoreItem xmlns:ds="http://schemas.openxmlformats.org/officeDocument/2006/customXml" ds:itemID="{5E849659-109D-1A4E-B539-5A5F6966EA8A}">
+<ds:datastoreItem xmlns:ds="http://schemas.openxmlformats.org/officeDocument/2006/customXml" ds:itemID="{08C3700A-7AE6-D844-9685-D337F291868A}">
   <ds:schemaRefs>
     <ds:schemaRef ds:uri="http://schemas.openxmlformats.org/officeDocument/2006/bibliography"/>
   </ds:schemaRefs>

--- a/接口文档/api接口.docx
+++ b/接口文档/api接口.docx
@@ -114,11 +114,10 @@
             </w:rPr>
             <w:fldChar w:fldCharType="separate"/>
           </w:r>
-          <w:hyperlink w:anchor="_Toc487720259" w:history="1">
+          <w:hyperlink w:anchor="_Toc487788339" w:history="1">
             <w:r>
               <w:rPr>
                 <w:rStyle w:val="a7"/>
-                <w:rFonts w:ascii="Hiragino Sans GB W3" w:eastAsia="Hiragino Sans GB W3" w:hAnsi="Hiragino Sans GB W3"/>
                 <w:noProof/>
               </w:rPr>
               <w:t>总接口地址</w:t>
@@ -142,7 +141,7 @@
                 <w:noProof/>
                 <w:webHidden/>
               </w:rPr>
-              <w:instrText xml:space="preserve"> PAGEREF _Toc487720259 \h </w:instrText>
+              <w:instrText xml:space="preserve"> PAGEREF _Toc487788339 \h </w:instrText>
             </w:r>
             <w:r>
               <w:rPr>
@@ -187,11 +186,10 @@
               <w:szCs w:val="24"/>
             </w:rPr>
           </w:pPr>
-          <w:hyperlink w:anchor="_Toc487720260" w:history="1">
+          <w:hyperlink w:anchor="_Toc487788340" w:history="1">
             <w:r>
               <w:rPr>
                 <w:rStyle w:val="a7"/>
-                <w:rFonts w:ascii="Hiragino Sans GB W3" w:eastAsia="Hiragino Sans GB W3" w:hAnsi="Hiragino Sans GB W3"/>
                 <w:noProof/>
               </w:rPr>
               <w:t>小程序首页面</w:t>
@@ -215,7 +213,7 @@
                 <w:noProof/>
                 <w:webHidden/>
               </w:rPr>
-              <w:instrText xml:space="preserve"> PAGEREF _Toc487720260 \h </w:instrText>
+              <w:instrText xml:space="preserve"> PAGEREF _Toc487788340 \h </w:instrText>
             </w:r>
             <w:r>
               <w:rPr>
@@ -260,7 +258,7 @@
               <w:szCs w:val="24"/>
             </w:rPr>
           </w:pPr>
-          <w:hyperlink w:anchor="_Toc487720261" w:history="1">
+          <w:hyperlink w:anchor="_Toc487788341" w:history="1">
             <w:r>
               <w:rPr>
                 <w:rStyle w:val="a7"/>
@@ -287,7 +285,7 @@
                 <w:noProof/>
                 <w:webHidden/>
               </w:rPr>
-              <w:instrText xml:space="preserve"> PAGEREF _Toc487720261 \h </w:instrText>
+              <w:instrText xml:space="preserve"> PAGEREF _Toc487788341 \h </w:instrText>
             </w:r>
             <w:r>
               <w:rPr>
@@ -332,7 +330,7 @@
               <w:szCs w:val="24"/>
             </w:rPr>
           </w:pPr>
-          <w:hyperlink w:anchor="_Toc487720262" w:history="1">
+          <w:hyperlink w:anchor="_Toc487788342" w:history="1">
             <w:r>
               <w:rPr>
                 <w:rStyle w:val="a7"/>
@@ -373,7 +371,7 @@
                 <w:noProof/>
                 <w:webHidden/>
               </w:rPr>
-              <w:instrText xml:space="preserve"> PAGEREF _Toc487720262 \h </w:instrText>
+              <w:instrText xml:space="preserve"> PAGEREF _Toc487788342 \h </w:instrText>
             </w:r>
             <w:r>
               <w:rPr>
@@ -418,7 +416,7 @@
               <w:szCs w:val="24"/>
             </w:rPr>
           </w:pPr>
-          <w:hyperlink w:anchor="_Toc487720263" w:history="1">
+          <w:hyperlink w:anchor="_Toc487788343" w:history="1">
             <w:r>
               <w:rPr>
                 <w:rStyle w:val="a7"/>
@@ -445,7 +443,7 @@
                 <w:noProof/>
                 <w:webHidden/>
               </w:rPr>
-              <w:instrText xml:space="preserve"> PAGEREF _Toc487720263 \h </w:instrText>
+              <w:instrText xml:space="preserve"> PAGEREF _Toc487788343 \h </w:instrText>
             </w:r>
             <w:r>
               <w:rPr>
@@ -466,6 +464,366 @@
                 <w:webHidden/>
               </w:rPr>
               <w:t>2</w:t>
+            </w:r>
+            <w:r>
+              <w:rPr>
+                <w:noProof/>
+                <w:webHidden/>
+              </w:rPr>
+              <w:fldChar w:fldCharType="end"/>
+            </w:r>
+          </w:hyperlink>
+        </w:p>
+        <w:p>
+          <w:pPr>
+            <w:pStyle w:val="21"/>
+            <w:tabs>
+              <w:tab w:val="right" w:leader="dot" w:pos="8296"/>
+            </w:tabs>
+            <w:rPr>
+              <w:rFonts w:eastAsiaTheme="minorEastAsia"/>
+              <w:noProof/>
+              <w:kern w:val="2"/>
+              <w:sz w:val="24"/>
+              <w:szCs w:val="24"/>
+            </w:rPr>
+          </w:pPr>
+          <w:hyperlink w:anchor="_Toc487788344" w:history="1">
+            <w:r>
+              <w:rPr>
+                <w:rStyle w:val="a7"/>
+                <w:noProof/>
+              </w:rPr>
+              <w:t>新闻详情</w:t>
+            </w:r>
+            <w:r>
+              <w:rPr>
+                <w:noProof/>
+                <w:webHidden/>
+              </w:rPr>
+              <w:tab/>
+            </w:r>
+            <w:r>
+              <w:rPr>
+                <w:noProof/>
+                <w:webHidden/>
+              </w:rPr>
+              <w:fldChar w:fldCharType="begin"/>
+            </w:r>
+            <w:r>
+              <w:rPr>
+                <w:noProof/>
+                <w:webHidden/>
+              </w:rPr>
+              <w:instrText xml:space="preserve"> PAGEREF _Toc487788344 \h </w:instrText>
+            </w:r>
+            <w:r>
+              <w:rPr>
+                <w:noProof/>
+                <w:webHidden/>
+              </w:rPr>
+            </w:r>
+            <w:r>
+              <w:rPr>
+                <w:noProof/>
+                <w:webHidden/>
+              </w:rPr>
+              <w:fldChar w:fldCharType="separate"/>
+            </w:r>
+            <w:r>
+              <w:rPr>
+                <w:noProof/>
+                <w:webHidden/>
+              </w:rPr>
+              <w:t>3</w:t>
+            </w:r>
+            <w:r>
+              <w:rPr>
+                <w:noProof/>
+                <w:webHidden/>
+              </w:rPr>
+              <w:fldChar w:fldCharType="end"/>
+            </w:r>
+          </w:hyperlink>
+        </w:p>
+        <w:p>
+          <w:pPr>
+            <w:pStyle w:val="21"/>
+            <w:tabs>
+              <w:tab w:val="right" w:leader="dot" w:pos="8296"/>
+            </w:tabs>
+            <w:rPr>
+              <w:rFonts w:eastAsiaTheme="minorEastAsia"/>
+              <w:noProof/>
+              <w:kern w:val="2"/>
+              <w:sz w:val="24"/>
+              <w:szCs w:val="24"/>
+            </w:rPr>
+          </w:pPr>
+          <w:hyperlink w:anchor="_Toc487788345" w:history="1">
+            <w:r>
+              <w:rPr>
+                <w:rStyle w:val="a7"/>
+                <w:noProof/>
+              </w:rPr>
+              <w:t>获取顶部相关图片</w:t>
+            </w:r>
+            <w:r>
+              <w:rPr>
+                <w:noProof/>
+                <w:webHidden/>
+              </w:rPr>
+              <w:tab/>
+            </w:r>
+            <w:r>
+              <w:rPr>
+                <w:noProof/>
+                <w:webHidden/>
+              </w:rPr>
+              <w:fldChar w:fldCharType="begin"/>
+            </w:r>
+            <w:r>
+              <w:rPr>
+                <w:noProof/>
+                <w:webHidden/>
+              </w:rPr>
+              <w:instrText xml:space="preserve"> PAGEREF _Toc487788345 \h </w:instrText>
+            </w:r>
+            <w:r>
+              <w:rPr>
+                <w:noProof/>
+                <w:webHidden/>
+              </w:rPr>
+            </w:r>
+            <w:r>
+              <w:rPr>
+                <w:noProof/>
+                <w:webHidden/>
+              </w:rPr>
+              <w:fldChar w:fldCharType="separate"/>
+            </w:r>
+            <w:r>
+              <w:rPr>
+                <w:noProof/>
+                <w:webHidden/>
+              </w:rPr>
+              <w:t>3</w:t>
+            </w:r>
+            <w:r>
+              <w:rPr>
+                <w:noProof/>
+                <w:webHidden/>
+              </w:rPr>
+              <w:fldChar w:fldCharType="end"/>
+            </w:r>
+          </w:hyperlink>
+        </w:p>
+        <w:p>
+          <w:pPr>
+            <w:pStyle w:val="21"/>
+            <w:tabs>
+              <w:tab w:val="right" w:leader="dot" w:pos="8296"/>
+            </w:tabs>
+            <w:rPr>
+              <w:rFonts w:eastAsiaTheme="minorEastAsia"/>
+              <w:noProof/>
+              <w:kern w:val="2"/>
+              <w:sz w:val="24"/>
+              <w:szCs w:val="24"/>
+            </w:rPr>
+          </w:pPr>
+          <w:hyperlink w:anchor="_Toc487788346" w:history="1">
+            <w:r>
+              <w:rPr>
+                <w:rStyle w:val="a7"/>
+                <w:noProof/>
+              </w:rPr>
+              <w:t>专业领域列表</w:t>
+            </w:r>
+            <w:r>
+              <w:rPr>
+                <w:noProof/>
+                <w:webHidden/>
+              </w:rPr>
+              <w:tab/>
+            </w:r>
+            <w:r>
+              <w:rPr>
+                <w:noProof/>
+                <w:webHidden/>
+              </w:rPr>
+              <w:fldChar w:fldCharType="begin"/>
+            </w:r>
+            <w:r>
+              <w:rPr>
+                <w:noProof/>
+                <w:webHidden/>
+              </w:rPr>
+              <w:instrText xml:space="preserve"> PAGEREF _Toc487788346 \h </w:instrText>
+            </w:r>
+            <w:r>
+              <w:rPr>
+                <w:noProof/>
+                <w:webHidden/>
+              </w:rPr>
+            </w:r>
+            <w:r>
+              <w:rPr>
+                <w:noProof/>
+                <w:webHidden/>
+              </w:rPr>
+              <w:fldChar w:fldCharType="separate"/>
+            </w:r>
+            <w:r>
+              <w:rPr>
+                <w:noProof/>
+                <w:webHidden/>
+              </w:rPr>
+              <w:t>4</w:t>
+            </w:r>
+            <w:r>
+              <w:rPr>
+                <w:noProof/>
+                <w:webHidden/>
+              </w:rPr>
+              <w:fldChar w:fldCharType="end"/>
+            </w:r>
+          </w:hyperlink>
+        </w:p>
+        <w:p>
+          <w:pPr>
+            <w:pStyle w:val="21"/>
+            <w:tabs>
+              <w:tab w:val="right" w:leader="dot" w:pos="8296"/>
+            </w:tabs>
+            <w:rPr>
+              <w:rFonts w:eastAsiaTheme="minorEastAsia"/>
+              <w:noProof/>
+              <w:kern w:val="2"/>
+              <w:sz w:val="24"/>
+              <w:szCs w:val="24"/>
+            </w:rPr>
+          </w:pPr>
+          <w:hyperlink w:anchor="_Toc487788347" w:history="1">
+            <w:r>
+              <w:rPr>
+                <w:rStyle w:val="a7"/>
+                <w:noProof/>
+              </w:rPr>
+              <w:t>专业领域简介</w:t>
+            </w:r>
+            <w:r>
+              <w:rPr>
+                <w:noProof/>
+                <w:webHidden/>
+              </w:rPr>
+              <w:tab/>
+            </w:r>
+            <w:r>
+              <w:rPr>
+                <w:noProof/>
+                <w:webHidden/>
+              </w:rPr>
+              <w:fldChar w:fldCharType="begin"/>
+            </w:r>
+            <w:r>
+              <w:rPr>
+                <w:noProof/>
+                <w:webHidden/>
+              </w:rPr>
+              <w:instrText xml:space="preserve"> PAGEREF _Toc487788347 \h </w:instrText>
+            </w:r>
+            <w:r>
+              <w:rPr>
+                <w:noProof/>
+                <w:webHidden/>
+              </w:rPr>
+            </w:r>
+            <w:r>
+              <w:rPr>
+                <w:noProof/>
+                <w:webHidden/>
+              </w:rPr>
+              <w:fldChar w:fldCharType="separate"/>
+            </w:r>
+            <w:r>
+              <w:rPr>
+                <w:noProof/>
+                <w:webHidden/>
+              </w:rPr>
+              <w:t>4</w:t>
+            </w:r>
+            <w:r>
+              <w:rPr>
+                <w:noProof/>
+                <w:webHidden/>
+              </w:rPr>
+              <w:fldChar w:fldCharType="end"/>
+            </w:r>
+          </w:hyperlink>
+        </w:p>
+        <w:p>
+          <w:pPr>
+            <w:pStyle w:val="21"/>
+            <w:tabs>
+              <w:tab w:val="right" w:leader="dot" w:pos="8296"/>
+            </w:tabs>
+            <w:rPr>
+              <w:rFonts w:eastAsiaTheme="minorEastAsia"/>
+              <w:noProof/>
+              <w:kern w:val="2"/>
+              <w:sz w:val="24"/>
+              <w:szCs w:val="24"/>
+            </w:rPr>
+          </w:pPr>
+          <w:hyperlink w:anchor="_Toc487788348" w:history="1">
+            <w:r>
+              <w:rPr>
+                <w:rStyle w:val="a7"/>
+                <w:noProof/>
+              </w:rPr>
+              <w:t>专业领域列表</w:t>
+            </w:r>
+            <w:r>
+              <w:rPr>
+                <w:noProof/>
+                <w:webHidden/>
+              </w:rPr>
+              <w:tab/>
+            </w:r>
+            <w:r>
+              <w:rPr>
+                <w:noProof/>
+                <w:webHidden/>
+              </w:rPr>
+              <w:fldChar w:fldCharType="begin"/>
+            </w:r>
+            <w:r>
+              <w:rPr>
+                <w:noProof/>
+                <w:webHidden/>
+              </w:rPr>
+              <w:instrText xml:space="preserve"> PAGEREF _Toc487788348 \h </w:instrText>
+            </w:r>
+            <w:r>
+              <w:rPr>
+                <w:noProof/>
+                <w:webHidden/>
+              </w:rPr>
+            </w:r>
+            <w:r>
+              <w:rPr>
+                <w:noProof/>
+                <w:webHidden/>
+              </w:rPr>
+              <w:fldChar w:fldCharType="separate"/>
+            </w:r>
+            <w:r>
+              <w:rPr>
+                <w:noProof/>
+                <w:webHidden/>
+              </w:rPr>
+              <w:t>4</w:t>
             </w:r>
             <w:r>
               <w:rPr>
@@ -504,6 +862,8 @@
           <w:szCs w:val="32"/>
         </w:rPr>
       </w:pPr>
+      <w:bookmarkStart w:id="0" w:name="_GoBack"/>
+      <w:bookmarkEnd w:id="0"/>
       <w:r>
         <w:rPr>
           <w:rFonts w:ascii="Hiragino Sans GB W3" w:eastAsia="Hiragino Sans GB W3" w:hAnsi="Hiragino Sans GB W3"/>
@@ -526,25 +886,20 @@
       <w:pPr>
         <w:pStyle w:val="2"/>
         <w:rPr>
-          <w:rFonts w:ascii="Hiragino Sans GB W3" w:eastAsia="Hiragino Sans GB W3" w:hAnsi="Hiragino Sans GB W3"/>
-          <w:b w:val="0"/>
-          <w:bCs w:val="0"/>
-          <w:sz w:val="32"/>
-          <w:szCs w:val="32"/>
-        </w:rPr>
-      </w:pPr>
-      <w:bookmarkStart w:id="0" w:name="_Toc487720259"/>
+          <w:sz w:val="32"/>
+          <w:szCs w:val="32"/>
+        </w:rPr>
+      </w:pPr>
+      <w:bookmarkStart w:id="1" w:name="_Toc487788339"/>
       <w:r>
         <w:rPr>
-          <w:rFonts w:ascii="Hiragino Sans GB W3" w:eastAsia="Hiragino Sans GB W3" w:hAnsi="Hiragino Sans GB W3" w:hint="eastAsia"/>
-          <w:b w:val="0"/>
-          <w:bCs w:val="0"/>
+          <w:rFonts w:hint="eastAsia"/>
           <w:sz w:val="32"/>
           <w:szCs w:val="32"/>
         </w:rPr>
         <w:t>总接口地址</w:t>
       </w:r>
-      <w:bookmarkEnd w:id="0"/>
+      <w:bookmarkEnd w:id="1"/>
     </w:p>
     <w:p>
       <w:pPr>
@@ -609,40 +964,36 @@
       <w:pPr>
         <w:pStyle w:val="2"/>
         <w:rPr>
-          <w:rFonts w:ascii="Hiragino Sans GB W3" w:eastAsia="Hiragino Sans GB W3" w:hAnsi="Hiragino Sans GB W3" w:hint="eastAsia"/>
-          <w:b w:val="0"/>
-          <w:bCs w:val="0"/>
+          <w:rFonts w:hint="eastAsia"/>
           <w:color w:val="31849B" w:themeColor="accent5" w:themeShade="BF"/>
           <w:sz w:val="32"/>
           <w:szCs w:val="32"/>
         </w:rPr>
       </w:pPr>
-      <w:bookmarkStart w:id="1" w:name="_Toc487720260"/>
+      <w:bookmarkStart w:id="2" w:name="_Toc487788340"/>
       <w:r>
         <w:rPr>
-          <w:rFonts w:ascii="Hiragino Sans GB W3" w:eastAsia="Hiragino Sans GB W3" w:hAnsi="Hiragino Sans GB W3" w:hint="eastAsia"/>
-          <w:b w:val="0"/>
-          <w:bCs w:val="0"/>
+          <w:rFonts w:hint="eastAsia"/>
           <w:color w:val="31849B" w:themeColor="accent5" w:themeShade="BF"/>
           <w:sz w:val="32"/>
           <w:szCs w:val="32"/>
         </w:rPr>
         <w:t>小程序首页面</w:t>
       </w:r>
-      <w:bookmarkEnd w:id="1"/>
+      <w:bookmarkEnd w:id="2"/>
     </w:p>
     <w:p>
       <w:pPr>
         <w:pStyle w:val="2"/>
       </w:pPr>
-      <w:bookmarkStart w:id="2" w:name="_Toc487720261"/>
+      <w:bookmarkStart w:id="3" w:name="_Toc487788341"/>
       <w:r>
         <w:rPr>
           <w:rFonts w:hint="eastAsia"/>
         </w:rPr>
         <w:t>关于我们</w:t>
       </w:r>
-      <w:bookmarkEnd w:id="2"/>
+      <w:bookmarkEnd w:id="3"/>
     </w:p>
     <w:p>
       <w:pPr>
@@ -697,7 +1048,7 @@
           <w:rFonts w:hint="eastAsia"/>
         </w:rPr>
       </w:pPr>
-      <w:bookmarkStart w:id="3" w:name="_Toc487720262"/>
+      <w:bookmarkStart w:id="4" w:name="_Toc487788342"/>
       <w:r>
         <w:rPr>
           <w:rFonts w:hint="eastAsia"/>
@@ -713,7 +1064,7 @@
         </w:rPr>
         <w:t>导航</w:t>
       </w:r>
-      <w:bookmarkEnd w:id="3"/>
+      <w:bookmarkEnd w:id="4"/>
     </w:p>
     <w:p>
       <w:pPr>
@@ -985,19 +1336,19 @@
           <w:caps/>
         </w:rPr>
       </w:pPr>
-      <w:bookmarkStart w:id="4" w:name="_Toc487720263"/>
+      <w:bookmarkStart w:id="5" w:name="_Toc487788343"/>
       <w:r>
         <w:rPr>
           <w:rFonts w:hint="eastAsia"/>
         </w:rPr>
         <w:t>新闻列表</w:t>
       </w:r>
-      <w:bookmarkEnd w:id="4"/>
+      <w:bookmarkEnd w:id="5"/>
     </w:p>
     <w:p>
       <w:pPr>
         <w:rPr>
-          <w:rFonts w:ascii="Hiragino Sans GB W3" w:eastAsia="Hiragino Sans GB W3" w:hAnsi="Hiragino Sans GB W3" w:hint="eastAsia"/>
+          <w:rFonts w:ascii="Hiragino Sans GB W3" w:eastAsia="Hiragino Sans GB W3" w:hAnsi="Hiragino Sans GB W3"/>
           <w:sz w:val="32"/>
           <w:szCs w:val="32"/>
         </w:rPr>
@@ -1020,8 +1371,6 @@
         </w:rPr>
         <w:t>newslist</w:t>
       </w:r>
-      <w:bookmarkStart w:id="5" w:name="_GoBack"/>
-      <w:bookmarkEnd w:id="5"/>
       <w:proofErr w:type="spellEnd"/>
       <w:proofErr w:type="gramEnd"/>
     </w:p>
@@ -1247,11 +1596,279 @@
           <w:rFonts w:hint="eastAsia"/>
         </w:rPr>
       </w:pPr>
+      <w:bookmarkStart w:id="6" w:name="_Toc487788344"/>
       <w:r>
         <w:rPr>
           <w:rFonts w:hint="eastAsia"/>
         </w:rPr>
         <w:lastRenderedPageBreak/>
+        <w:t>新闻详</w:t>
+      </w:r>
+      <w:r>
+        <w:rPr>
+          <w:rFonts w:hint="eastAsia"/>
+        </w:rPr>
+        <w:t>情</w:t>
+      </w:r>
+      <w:bookmarkEnd w:id="6"/>
+    </w:p>
+    <w:p>
+      <w:pPr>
+        <w:rPr>
+          <w:rFonts w:ascii="Hiragino Sans GB W3" w:eastAsia="Hiragino Sans GB W3" w:hAnsi="Hiragino Sans GB W3"/>
+          <w:sz w:val="32"/>
+          <w:szCs w:val="32"/>
+        </w:rPr>
+      </w:pPr>
+      <w:proofErr w:type="spellStart"/>
+      <w:proofErr w:type="gramStart"/>
+      <w:r>
+        <w:rPr>
+          <w:rFonts w:ascii="Hiragino Sans GB W3" w:eastAsia="Hiragino Sans GB W3" w:hAnsi="Hiragino Sans GB W3"/>
+          <w:sz w:val="32"/>
+          <w:szCs w:val="32"/>
+        </w:rPr>
+        <w:t>api:</w:t>
+      </w:r>
+      <w:r>
+        <w:rPr>
+          <w:rFonts w:ascii="Hiragino Sans GB W3" w:eastAsia="Hiragino Sans GB W3" w:hAnsi="Hiragino Sans GB W3"/>
+          <w:sz w:val="32"/>
+          <w:szCs w:val="32"/>
+        </w:rPr>
+        <w:t>newsdetail</w:t>
+      </w:r>
+      <w:proofErr w:type="spellEnd"/>
+      <w:proofErr w:type="gramEnd"/>
+    </w:p>
+    <w:tbl>
+      <w:tblPr>
+        <w:tblStyle w:val="ab"/>
+        <w:tblW w:w="0" w:type="auto"/>
+        <w:tblLook w:val="04A0" w:firstRow="1" w:lastRow="0" w:firstColumn="1" w:lastColumn="0" w:noHBand="0" w:noVBand="1"/>
+      </w:tblPr>
+      <w:tblGrid>
+        <w:gridCol w:w="2130"/>
+        <w:gridCol w:w="2130"/>
+        <w:gridCol w:w="2131"/>
+        <w:gridCol w:w="2131"/>
+      </w:tblGrid>
+      <w:tr>
+        <w:tc>
+          <w:tcPr>
+            <w:tcW w:w="2130" w:type="dxa"/>
+            <w:shd w:val="clear" w:color="auto" w:fill="D9D9D9" w:themeFill="background1" w:themeFillShade="D9"/>
+          </w:tcPr>
+          <w:p>
+            <w:pPr>
+              <w:rPr>
+                <w:rFonts w:ascii="Hiragino Sans GB W3" w:eastAsia="Hiragino Sans GB W3" w:hAnsi="Hiragino Sans GB W3"/>
+                <w:sz w:val="32"/>
+                <w:szCs w:val="32"/>
+              </w:rPr>
+            </w:pPr>
+            <w:r>
+              <w:rPr>
+                <w:rFonts w:ascii="Hiragino Sans GB W3" w:eastAsia="Hiragino Sans GB W3" w:hAnsi="Hiragino Sans GB W3" w:hint="eastAsia"/>
+                <w:sz w:val="32"/>
+                <w:szCs w:val="32"/>
+              </w:rPr>
+              <w:t>参数名</w:t>
+            </w:r>
+          </w:p>
+        </w:tc>
+        <w:tc>
+          <w:tcPr>
+            <w:tcW w:w="2130" w:type="dxa"/>
+            <w:shd w:val="clear" w:color="auto" w:fill="D9D9D9" w:themeFill="background1" w:themeFillShade="D9"/>
+          </w:tcPr>
+          <w:p>
+            <w:pPr>
+              <w:rPr>
+                <w:rFonts w:ascii="Hiragino Sans GB W3" w:eastAsia="Hiragino Sans GB W3" w:hAnsi="Hiragino Sans GB W3"/>
+                <w:sz w:val="32"/>
+                <w:szCs w:val="32"/>
+              </w:rPr>
+            </w:pPr>
+            <w:r>
+              <w:rPr>
+                <w:rFonts w:ascii="Hiragino Sans GB W3" w:eastAsia="Hiragino Sans GB W3" w:hAnsi="Hiragino Sans GB W3" w:hint="eastAsia"/>
+                <w:sz w:val="32"/>
+                <w:szCs w:val="32"/>
+              </w:rPr>
+              <w:t>类型</w:t>
+            </w:r>
+          </w:p>
+        </w:tc>
+        <w:tc>
+          <w:tcPr>
+            <w:tcW w:w="2131" w:type="dxa"/>
+            <w:shd w:val="clear" w:color="auto" w:fill="D9D9D9" w:themeFill="background1" w:themeFillShade="D9"/>
+          </w:tcPr>
+          <w:p>
+            <w:pPr>
+              <w:rPr>
+                <w:rFonts w:ascii="Hiragino Sans GB W3" w:eastAsia="Hiragino Sans GB W3" w:hAnsi="Hiragino Sans GB W3"/>
+                <w:sz w:val="32"/>
+                <w:szCs w:val="32"/>
+              </w:rPr>
+            </w:pPr>
+            <w:r>
+              <w:rPr>
+                <w:rFonts w:ascii="Hiragino Sans GB W3" w:eastAsia="Hiragino Sans GB W3" w:hAnsi="Hiragino Sans GB W3" w:hint="eastAsia"/>
+                <w:sz w:val="32"/>
+                <w:szCs w:val="32"/>
+              </w:rPr>
+              <w:t>必填</w:t>
+            </w:r>
+          </w:p>
+        </w:tc>
+        <w:tc>
+          <w:tcPr>
+            <w:tcW w:w="2131" w:type="dxa"/>
+            <w:shd w:val="clear" w:color="auto" w:fill="D9D9D9" w:themeFill="background1" w:themeFillShade="D9"/>
+          </w:tcPr>
+          <w:p>
+            <w:pPr>
+              <w:rPr>
+                <w:rFonts w:ascii="Hiragino Sans GB W3" w:eastAsia="Hiragino Sans GB W3" w:hAnsi="Hiragino Sans GB W3"/>
+                <w:sz w:val="32"/>
+                <w:szCs w:val="32"/>
+              </w:rPr>
+            </w:pPr>
+            <w:r>
+              <w:rPr>
+                <w:rFonts w:ascii="Hiragino Sans GB W3" w:eastAsia="Hiragino Sans GB W3" w:hAnsi="Hiragino Sans GB W3" w:hint="eastAsia"/>
+                <w:sz w:val="32"/>
+                <w:szCs w:val="32"/>
+              </w:rPr>
+              <w:t>说明</w:t>
+            </w:r>
+          </w:p>
+        </w:tc>
+      </w:tr>
+      <w:tr>
+        <w:tc>
+          <w:tcPr>
+            <w:tcW w:w="2130" w:type="dxa"/>
+          </w:tcPr>
+          <w:p>
+            <w:pPr>
+              <w:rPr>
+                <w:rFonts w:ascii="Hiragino Sans GB W3" w:eastAsia="Hiragino Sans GB W3" w:hAnsi="Hiragino Sans GB W3"/>
+                <w:sz w:val="32"/>
+                <w:szCs w:val="32"/>
+              </w:rPr>
+            </w:pPr>
+            <w:r>
+              <w:rPr>
+                <w:rFonts w:ascii="Hiragino Sans GB W3" w:eastAsia="Hiragino Sans GB W3" w:hAnsi="Hiragino Sans GB W3"/>
+                <w:sz w:val="32"/>
+                <w:szCs w:val="32"/>
+              </w:rPr>
+              <w:t>ID</w:t>
+            </w:r>
+          </w:p>
+        </w:tc>
+        <w:tc>
+          <w:tcPr>
+            <w:tcW w:w="2130" w:type="dxa"/>
+          </w:tcPr>
+          <w:p>
+            <w:pPr>
+              <w:rPr>
+                <w:rFonts w:ascii="Hiragino Sans GB W3" w:eastAsia="Hiragino Sans GB W3" w:hAnsi="Hiragino Sans GB W3"/>
+                <w:sz w:val="32"/>
+                <w:szCs w:val="32"/>
+              </w:rPr>
+            </w:pPr>
+            <w:proofErr w:type="spellStart"/>
+            <w:r>
+              <w:rPr>
+                <w:rFonts w:ascii="Hiragino Sans GB W3" w:eastAsia="Hiragino Sans GB W3" w:hAnsi="Hiragino Sans GB W3"/>
+                <w:sz w:val="32"/>
+                <w:szCs w:val="32"/>
+              </w:rPr>
+              <w:t>I</w:t>
+            </w:r>
+            <w:r>
+              <w:rPr>
+                <w:rFonts w:ascii="Hiragino Sans GB W3" w:eastAsia="Hiragino Sans GB W3" w:hAnsi="Hiragino Sans GB W3" w:hint="eastAsia"/>
+                <w:sz w:val="32"/>
+                <w:szCs w:val="32"/>
+              </w:rPr>
+              <w:t>nt</w:t>
+            </w:r>
+            <w:proofErr w:type="spellEnd"/>
+          </w:p>
+        </w:tc>
+        <w:tc>
+          <w:tcPr>
+            <w:tcW w:w="2131" w:type="dxa"/>
+          </w:tcPr>
+          <w:p>
+            <w:pPr>
+              <w:rPr>
+                <w:rFonts w:ascii="Hiragino Sans GB W3" w:eastAsia="Hiragino Sans GB W3" w:hAnsi="Hiragino Sans GB W3"/>
+                <w:sz w:val="32"/>
+                <w:szCs w:val="32"/>
+              </w:rPr>
+            </w:pPr>
+            <w:r>
+              <w:rPr>
+                <w:rFonts w:ascii="Hiragino Sans GB W3" w:eastAsia="Hiragino Sans GB W3" w:hAnsi="Hiragino Sans GB W3" w:hint="eastAsia"/>
+                <w:sz w:val="32"/>
+                <w:szCs w:val="32"/>
+              </w:rPr>
+              <w:t>否</w:t>
+            </w:r>
+          </w:p>
+        </w:tc>
+        <w:tc>
+          <w:tcPr>
+            <w:tcW w:w="2131" w:type="dxa"/>
+          </w:tcPr>
+          <w:p>
+            <w:pPr>
+              <w:rPr>
+                <w:rFonts w:ascii="Hiragino Sans GB W3" w:eastAsia="Hiragino Sans GB W3" w:hAnsi="Hiragino Sans GB W3" w:hint="eastAsia"/>
+                <w:sz w:val="32"/>
+                <w:szCs w:val="32"/>
+              </w:rPr>
+            </w:pPr>
+            <w:r>
+              <w:rPr>
+                <w:rFonts w:ascii="Hiragino Sans GB W3" w:eastAsia="Hiragino Sans GB W3" w:hAnsi="Hiragino Sans GB W3" w:hint="eastAsia"/>
+                <w:sz w:val="32"/>
+                <w:szCs w:val="32"/>
+              </w:rPr>
+              <w:t>新闻ID</w:t>
+            </w:r>
+          </w:p>
+        </w:tc>
+      </w:tr>
+    </w:tbl>
+    <w:p>
+      <w:pPr>
+        <w:rPr>
+          <w:rFonts w:ascii="Hiragino Sans GB W3" w:eastAsia="Hiragino Sans GB W3" w:hAnsi="Hiragino Sans GB W3"/>
+          <w:sz w:val="32"/>
+          <w:szCs w:val="32"/>
+        </w:rPr>
+      </w:pPr>
+    </w:p>
+    <w:p>
+      <w:pPr>
+        <w:pStyle w:val="2"/>
+        <w:rPr>
+          <w:rFonts w:hint="eastAsia"/>
+        </w:rPr>
+      </w:pPr>
+      <w:bookmarkStart w:id="7" w:name="_Toc487788345"/>
+      <w:r>
+        <w:rPr>
+          <w:rFonts w:hint="eastAsia"/>
+        </w:rPr>
         <w:t>获取</w:t>
       </w:r>
       <w:r>
@@ -1266,6 +1883,7 @@
         </w:rPr>
         <w:t>图片</w:t>
       </w:r>
+      <w:bookmarkEnd w:id="7"/>
     </w:p>
     <w:p>
       <w:pPr>
@@ -1796,6 +2414,7 @@
                 <w:sz w:val="32"/>
                 <w:szCs w:val="32"/>
               </w:rPr>
+              <w:lastRenderedPageBreak/>
               <w:t>11</w:t>
             </w:r>
           </w:p>
@@ -2027,7 +2646,7 @@
           <w:p>
             <w:pPr>
               <w:rPr>
-                <w:rFonts w:ascii="Hiragino Sans GB W3" w:eastAsia="Hiragino Sans GB W3" w:hAnsi="Hiragino Sans GB W3"/>
+                <w:rFonts w:ascii="Hiragino Sans GB W3" w:eastAsia="Hiragino Sans GB W3" w:hAnsi="Hiragino Sans GB W3" w:hint="eastAsia"/>
                 <w:sz w:val="32"/>
                 <w:szCs w:val="32"/>
               </w:rPr>
@@ -2046,26 +2665,951 @@
     </w:tbl>
     <w:p>
       <w:pPr>
-        <w:rPr>
-          <w:rFonts w:ascii="Hiragino Sans GB W3" w:eastAsia="Hiragino Sans GB W3" w:hAnsi="Hiragino Sans GB W3"/>
-          <w:sz w:val="32"/>
-          <w:szCs w:val="32"/>
-        </w:rPr>
-      </w:pPr>
+        <w:pStyle w:val="2"/>
+        <w:rPr>
+          <w:rFonts w:hint="eastAsia"/>
+        </w:rPr>
+      </w:pPr>
+      <w:bookmarkStart w:id="8" w:name="_Toc487788346"/>
+      <w:r>
+        <w:rPr>
+          <w:rFonts w:hint="eastAsia"/>
+        </w:rPr>
+        <w:t>专业领域列表</w:t>
+      </w:r>
+      <w:bookmarkEnd w:id="8"/>
     </w:p>
     <w:p>
       <w:pPr>
         <w:rPr>
-          <w:rFonts w:ascii="Hiragino Sans GB W3" w:eastAsia="Hiragino Sans GB W3" w:hAnsi="Hiragino Sans GB W3" w:hint="eastAsia"/>
-          <w:sz w:val="32"/>
-          <w:szCs w:val="32"/>
-        </w:rPr>
-      </w:pPr>
+          <w:rFonts w:ascii="Hiragino Sans GB W3" w:eastAsia="Hiragino Sans GB W3" w:hAnsi="Hiragino Sans GB W3"/>
+          <w:sz w:val="32"/>
+          <w:szCs w:val="32"/>
+        </w:rPr>
+      </w:pPr>
+      <w:proofErr w:type="spellStart"/>
+      <w:proofErr w:type="gramStart"/>
+      <w:r>
+        <w:rPr>
+          <w:rFonts w:ascii="Hiragino Sans GB W3" w:eastAsia="Hiragino Sans GB W3" w:hAnsi="Hiragino Sans GB W3"/>
+          <w:sz w:val="32"/>
+          <w:szCs w:val="32"/>
+        </w:rPr>
+        <w:t>api:</w:t>
+      </w:r>
+      <w:r>
+        <w:rPr>
+          <w:rFonts w:ascii="Hiragino Sans GB W3" w:eastAsia="Hiragino Sans GB W3" w:hAnsi="Hiragino Sans GB W3"/>
+          <w:sz w:val="32"/>
+          <w:szCs w:val="32"/>
+        </w:rPr>
+        <w:t>pro</w:t>
+      </w:r>
+      <w:r>
+        <w:rPr>
+          <w:rFonts w:ascii="Hiragino Sans GB W3" w:eastAsia="Hiragino Sans GB W3" w:hAnsi="Hiragino Sans GB W3"/>
+          <w:sz w:val="32"/>
+          <w:szCs w:val="32"/>
+        </w:rPr>
+        <w:t>class</w:t>
+      </w:r>
+      <w:proofErr w:type="spellEnd"/>
+      <w:proofErr w:type="gramEnd"/>
     </w:p>
     <w:p>
       <w:pPr>
         <w:rPr>
+          <w:rFonts w:ascii="Hiragino Sans GB W3" w:eastAsia="Hiragino Sans GB W3" w:hAnsi="Hiragino Sans GB W3"/>
+          <w:sz w:val="32"/>
+          <w:szCs w:val="32"/>
+        </w:rPr>
+      </w:pPr>
+    </w:p>
+    <w:p>
+      <w:pPr>
+        <w:pStyle w:val="2"/>
+        <w:rPr>
+          <w:rFonts w:hint="eastAsia"/>
+        </w:rPr>
+      </w:pPr>
+      <w:bookmarkStart w:id="9" w:name="_Toc487788347"/>
+      <w:r>
+        <w:rPr>
+          <w:rFonts w:hint="eastAsia"/>
+        </w:rPr>
+        <w:t>专业领域简介</w:t>
+      </w:r>
+      <w:bookmarkEnd w:id="9"/>
+    </w:p>
+    <w:p>
+      <w:pPr>
+        <w:rPr>
+          <w:rFonts w:ascii="Hiragino Sans GB W3" w:eastAsia="Hiragino Sans GB W3" w:hAnsi="Hiragino Sans GB W3"/>
+          <w:sz w:val="32"/>
+          <w:szCs w:val="32"/>
+        </w:rPr>
+      </w:pPr>
+      <w:proofErr w:type="spellStart"/>
+      <w:proofErr w:type="gramStart"/>
+      <w:r>
+        <w:rPr>
+          <w:rFonts w:ascii="Hiragino Sans GB W3" w:eastAsia="Hiragino Sans GB W3" w:hAnsi="Hiragino Sans GB W3"/>
+          <w:sz w:val="32"/>
+          <w:szCs w:val="32"/>
+        </w:rPr>
+        <w:t>api:procontent</w:t>
+      </w:r>
+      <w:proofErr w:type="spellEnd"/>
+      <w:proofErr w:type="gramEnd"/>
+    </w:p>
+    <w:tbl>
+      <w:tblPr>
+        <w:tblStyle w:val="ab"/>
+        <w:tblW w:w="0" w:type="auto"/>
+        <w:tblLook w:val="04A0" w:firstRow="1" w:lastRow="0" w:firstColumn="1" w:lastColumn="0" w:noHBand="0" w:noVBand="1"/>
+      </w:tblPr>
+      <w:tblGrid>
+        <w:gridCol w:w="2130"/>
+        <w:gridCol w:w="2130"/>
+        <w:gridCol w:w="1377"/>
+        <w:gridCol w:w="2885"/>
+      </w:tblGrid>
+      <w:tr>
+        <w:tc>
+          <w:tcPr>
+            <w:tcW w:w="2130" w:type="dxa"/>
+            <w:shd w:val="clear" w:color="auto" w:fill="D9D9D9" w:themeFill="background1" w:themeFillShade="D9"/>
+          </w:tcPr>
+          <w:p>
+            <w:pPr>
+              <w:rPr>
+                <w:rFonts w:ascii="Hiragino Sans GB W3" w:eastAsia="Hiragino Sans GB W3" w:hAnsi="Hiragino Sans GB W3"/>
+                <w:sz w:val="32"/>
+                <w:szCs w:val="32"/>
+              </w:rPr>
+            </w:pPr>
+            <w:r>
+              <w:rPr>
+                <w:rFonts w:ascii="Hiragino Sans GB W3" w:eastAsia="Hiragino Sans GB W3" w:hAnsi="Hiragino Sans GB W3" w:hint="eastAsia"/>
+                <w:sz w:val="32"/>
+                <w:szCs w:val="32"/>
+              </w:rPr>
+              <w:t>参数名</w:t>
+            </w:r>
+          </w:p>
+        </w:tc>
+        <w:tc>
+          <w:tcPr>
+            <w:tcW w:w="2130" w:type="dxa"/>
+            <w:shd w:val="clear" w:color="auto" w:fill="D9D9D9" w:themeFill="background1" w:themeFillShade="D9"/>
+          </w:tcPr>
+          <w:p>
+            <w:pPr>
+              <w:rPr>
+                <w:rFonts w:ascii="Hiragino Sans GB W3" w:eastAsia="Hiragino Sans GB W3" w:hAnsi="Hiragino Sans GB W3"/>
+                <w:sz w:val="32"/>
+                <w:szCs w:val="32"/>
+              </w:rPr>
+            </w:pPr>
+            <w:r>
+              <w:rPr>
+                <w:rFonts w:ascii="Hiragino Sans GB W3" w:eastAsia="Hiragino Sans GB W3" w:hAnsi="Hiragino Sans GB W3" w:hint="eastAsia"/>
+                <w:sz w:val="32"/>
+                <w:szCs w:val="32"/>
+              </w:rPr>
+              <w:t>类型</w:t>
+            </w:r>
+          </w:p>
+        </w:tc>
+        <w:tc>
+          <w:tcPr>
+            <w:tcW w:w="1377" w:type="dxa"/>
+            <w:shd w:val="clear" w:color="auto" w:fill="D9D9D9" w:themeFill="background1" w:themeFillShade="D9"/>
+          </w:tcPr>
+          <w:p>
+            <w:pPr>
+              <w:rPr>
+                <w:rFonts w:ascii="Hiragino Sans GB W3" w:eastAsia="Hiragino Sans GB W3" w:hAnsi="Hiragino Sans GB W3"/>
+                <w:sz w:val="32"/>
+                <w:szCs w:val="32"/>
+              </w:rPr>
+            </w:pPr>
+            <w:r>
+              <w:rPr>
+                <w:rFonts w:ascii="Hiragino Sans GB W3" w:eastAsia="Hiragino Sans GB W3" w:hAnsi="Hiragino Sans GB W3" w:hint="eastAsia"/>
+                <w:sz w:val="32"/>
+                <w:szCs w:val="32"/>
+              </w:rPr>
+              <w:t>必填</w:t>
+            </w:r>
+          </w:p>
+        </w:tc>
+        <w:tc>
+          <w:tcPr>
+            <w:tcW w:w="2885" w:type="dxa"/>
+            <w:shd w:val="clear" w:color="auto" w:fill="D9D9D9" w:themeFill="background1" w:themeFillShade="D9"/>
+          </w:tcPr>
+          <w:p>
+            <w:pPr>
+              <w:rPr>
+                <w:rFonts w:ascii="Hiragino Sans GB W3" w:eastAsia="Hiragino Sans GB W3" w:hAnsi="Hiragino Sans GB W3"/>
+                <w:sz w:val="32"/>
+                <w:szCs w:val="32"/>
+              </w:rPr>
+            </w:pPr>
+            <w:r>
+              <w:rPr>
+                <w:rFonts w:ascii="Hiragino Sans GB W3" w:eastAsia="Hiragino Sans GB W3" w:hAnsi="Hiragino Sans GB W3" w:hint="eastAsia"/>
+                <w:sz w:val="32"/>
+                <w:szCs w:val="32"/>
+              </w:rPr>
+              <w:t>说明</w:t>
+            </w:r>
+          </w:p>
+        </w:tc>
+      </w:tr>
+      <w:tr>
+        <w:tc>
+          <w:tcPr>
+            <w:tcW w:w="2130" w:type="dxa"/>
+          </w:tcPr>
+          <w:p>
+            <w:pPr>
+              <w:rPr>
+                <w:rFonts w:ascii="Hiragino Sans GB W3" w:eastAsia="Hiragino Sans GB W3" w:hAnsi="Hiragino Sans GB W3" w:hint="eastAsia"/>
+                <w:sz w:val="32"/>
+                <w:szCs w:val="32"/>
+              </w:rPr>
+            </w:pPr>
+            <w:proofErr w:type="spellStart"/>
+            <w:r>
+              <w:rPr>
+                <w:rFonts w:ascii="Hiragino Sans GB W3" w:eastAsia="Hiragino Sans GB W3" w:hAnsi="Hiragino Sans GB W3"/>
+                <w:sz w:val="32"/>
+                <w:szCs w:val="32"/>
+              </w:rPr>
+              <w:t>proclassid</w:t>
+            </w:r>
+            <w:proofErr w:type="spellEnd"/>
+          </w:p>
+        </w:tc>
+        <w:tc>
+          <w:tcPr>
+            <w:tcW w:w="2130" w:type="dxa"/>
+          </w:tcPr>
+          <w:p>
+            <w:pPr>
+              <w:rPr>
+                <w:rFonts w:ascii="Hiragino Sans GB W3" w:eastAsia="Hiragino Sans GB W3" w:hAnsi="Hiragino Sans GB W3"/>
+                <w:sz w:val="32"/>
+                <w:szCs w:val="32"/>
+              </w:rPr>
+            </w:pPr>
+            <w:proofErr w:type="spellStart"/>
+            <w:r>
+              <w:rPr>
+                <w:rFonts w:ascii="Hiragino Sans GB W3" w:eastAsia="Hiragino Sans GB W3" w:hAnsi="Hiragino Sans GB W3"/>
+                <w:sz w:val="32"/>
+                <w:szCs w:val="32"/>
+              </w:rPr>
+              <w:t>I</w:t>
+            </w:r>
+            <w:r>
+              <w:rPr>
+                <w:rFonts w:ascii="Hiragino Sans GB W3" w:eastAsia="Hiragino Sans GB W3" w:hAnsi="Hiragino Sans GB W3" w:hint="eastAsia"/>
+                <w:sz w:val="32"/>
+                <w:szCs w:val="32"/>
+              </w:rPr>
+              <w:t>nt</w:t>
+            </w:r>
+            <w:proofErr w:type="spellEnd"/>
+          </w:p>
+        </w:tc>
+        <w:tc>
+          <w:tcPr>
+            <w:tcW w:w="1377" w:type="dxa"/>
+          </w:tcPr>
+          <w:p>
+            <w:pPr>
+              <w:rPr>
+                <w:rFonts w:ascii="Hiragino Sans GB W3" w:eastAsia="Hiragino Sans GB W3" w:hAnsi="Hiragino Sans GB W3"/>
+                <w:sz w:val="32"/>
+                <w:szCs w:val="32"/>
+              </w:rPr>
+            </w:pPr>
+            <w:r>
+              <w:rPr>
+                <w:rFonts w:ascii="Hiragino Sans GB W3" w:eastAsia="Hiragino Sans GB W3" w:hAnsi="Hiragino Sans GB W3" w:hint="eastAsia"/>
+                <w:sz w:val="32"/>
+                <w:szCs w:val="32"/>
+              </w:rPr>
+              <w:t>是</w:t>
+            </w:r>
+          </w:p>
+        </w:tc>
+        <w:tc>
+          <w:tcPr>
+            <w:tcW w:w="2885" w:type="dxa"/>
+          </w:tcPr>
+          <w:p>
+            <w:pPr>
+              <w:rPr>
+                <w:rFonts w:ascii="Hiragino Sans GB W3" w:eastAsia="Hiragino Sans GB W3" w:hAnsi="Hiragino Sans GB W3" w:hint="eastAsia"/>
+                <w:sz w:val="32"/>
+                <w:szCs w:val="32"/>
+              </w:rPr>
+            </w:pPr>
+            <w:r>
+              <w:rPr>
+                <w:rFonts w:ascii="Hiragino Sans GB W3" w:eastAsia="Hiragino Sans GB W3" w:hAnsi="Hiragino Sans GB W3" w:hint="eastAsia"/>
+                <w:sz w:val="32"/>
+                <w:szCs w:val="32"/>
+              </w:rPr>
+              <w:t>专业领域分类ID</w:t>
+            </w:r>
+          </w:p>
+        </w:tc>
+      </w:tr>
+    </w:tbl>
+    <w:p>
+      <w:pPr>
+        <w:rPr>
+          <w:rFonts w:ascii="Hiragino Sans GB W3" w:eastAsia="Hiragino Sans GB W3" w:hAnsi="Hiragino Sans GB W3"/>
+          <w:sz w:val="32"/>
+          <w:szCs w:val="32"/>
+        </w:rPr>
+      </w:pPr>
+    </w:p>
+    <w:p>
+      <w:pPr>
+        <w:pStyle w:val="2"/>
+        <w:rPr>
+          <w:rFonts w:hint="eastAsia"/>
+        </w:rPr>
+      </w:pPr>
+      <w:bookmarkStart w:id="10" w:name="_Toc487788348"/>
+      <w:r>
+        <w:rPr>
+          <w:rFonts w:hint="eastAsia"/>
+        </w:rPr>
+        <w:t>专业领域列表</w:t>
+      </w:r>
+      <w:bookmarkEnd w:id="10"/>
+    </w:p>
+    <w:p>
+      <w:pPr>
+        <w:rPr>
+          <w:rFonts w:ascii="Hiragino Sans GB W3" w:eastAsia="Hiragino Sans GB W3" w:hAnsi="Hiragino Sans GB W3"/>
+          <w:sz w:val="32"/>
+          <w:szCs w:val="32"/>
+        </w:rPr>
+      </w:pPr>
+      <w:proofErr w:type="spellStart"/>
+      <w:proofErr w:type="gramStart"/>
+      <w:r>
+        <w:rPr>
+          <w:rFonts w:ascii="Hiragino Sans GB W3" w:eastAsia="Hiragino Sans GB W3" w:hAnsi="Hiragino Sans GB W3"/>
+          <w:sz w:val="32"/>
+          <w:szCs w:val="32"/>
+        </w:rPr>
+        <w:t>api:prolist</w:t>
+      </w:r>
+      <w:proofErr w:type="spellEnd"/>
+      <w:proofErr w:type="gramEnd"/>
+    </w:p>
+    <w:tbl>
+      <w:tblPr>
+        <w:tblStyle w:val="ab"/>
+        <w:tblW w:w="0" w:type="auto"/>
+        <w:tblLook w:val="04A0" w:firstRow="1" w:lastRow="0" w:firstColumn="1" w:lastColumn="0" w:noHBand="0" w:noVBand="1"/>
+      </w:tblPr>
+      <w:tblGrid>
+        <w:gridCol w:w="2130"/>
+        <w:gridCol w:w="2130"/>
+        <w:gridCol w:w="1377"/>
+        <w:gridCol w:w="2885"/>
+      </w:tblGrid>
+      <w:tr>
+        <w:tc>
+          <w:tcPr>
+            <w:tcW w:w="2130" w:type="dxa"/>
+            <w:shd w:val="clear" w:color="auto" w:fill="D9D9D9" w:themeFill="background1" w:themeFillShade="D9"/>
+          </w:tcPr>
+          <w:p>
+            <w:pPr>
+              <w:rPr>
+                <w:rFonts w:ascii="Hiragino Sans GB W3" w:eastAsia="Hiragino Sans GB W3" w:hAnsi="Hiragino Sans GB W3"/>
+                <w:sz w:val="32"/>
+                <w:szCs w:val="32"/>
+              </w:rPr>
+            </w:pPr>
+            <w:r>
+              <w:rPr>
+                <w:rFonts w:ascii="Hiragino Sans GB W3" w:eastAsia="Hiragino Sans GB W3" w:hAnsi="Hiragino Sans GB W3" w:hint="eastAsia"/>
+                <w:sz w:val="32"/>
+                <w:szCs w:val="32"/>
+              </w:rPr>
+              <w:t>参数名</w:t>
+            </w:r>
+          </w:p>
+        </w:tc>
+        <w:tc>
+          <w:tcPr>
+            <w:tcW w:w="2130" w:type="dxa"/>
+            <w:shd w:val="clear" w:color="auto" w:fill="D9D9D9" w:themeFill="background1" w:themeFillShade="D9"/>
+          </w:tcPr>
+          <w:p>
+            <w:pPr>
+              <w:rPr>
+                <w:rFonts w:ascii="Hiragino Sans GB W3" w:eastAsia="Hiragino Sans GB W3" w:hAnsi="Hiragino Sans GB W3"/>
+                <w:sz w:val="32"/>
+                <w:szCs w:val="32"/>
+              </w:rPr>
+            </w:pPr>
+            <w:r>
+              <w:rPr>
+                <w:rFonts w:ascii="Hiragino Sans GB W3" w:eastAsia="Hiragino Sans GB W3" w:hAnsi="Hiragino Sans GB W3" w:hint="eastAsia"/>
+                <w:sz w:val="32"/>
+                <w:szCs w:val="32"/>
+              </w:rPr>
+              <w:t>类型</w:t>
+            </w:r>
+          </w:p>
+        </w:tc>
+        <w:tc>
+          <w:tcPr>
+            <w:tcW w:w="1377" w:type="dxa"/>
+            <w:shd w:val="clear" w:color="auto" w:fill="D9D9D9" w:themeFill="background1" w:themeFillShade="D9"/>
+          </w:tcPr>
+          <w:p>
+            <w:pPr>
+              <w:rPr>
+                <w:rFonts w:ascii="Hiragino Sans GB W3" w:eastAsia="Hiragino Sans GB W3" w:hAnsi="Hiragino Sans GB W3"/>
+                <w:sz w:val="32"/>
+                <w:szCs w:val="32"/>
+              </w:rPr>
+            </w:pPr>
+            <w:r>
+              <w:rPr>
+                <w:rFonts w:ascii="Hiragino Sans GB W3" w:eastAsia="Hiragino Sans GB W3" w:hAnsi="Hiragino Sans GB W3" w:hint="eastAsia"/>
+                <w:sz w:val="32"/>
+                <w:szCs w:val="32"/>
+              </w:rPr>
+              <w:t>必填</w:t>
+            </w:r>
+          </w:p>
+        </w:tc>
+        <w:tc>
+          <w:tcPr>
+            <w:tcW w:w="2885" w:type="dxa"/>
+            <w:shd w:val="clear" w:color="auto" w:fill="D9D9D9" w:themeFill="background1" w:themeFillShade="D9"/>
+          </w:tcPr>
+          <w:p>
+            <w:pPr>
+              <w:rPr>
+                <w:rFonts w:ascii="Hiragino Sans GB W3" w:eastAsia="Hiragino Sans GB W3" w:hAnsi="Hiragino Sans GB W3"/>
+                <w:sz w:val="32"/>
+                <w:szCs w:val="32"/>
+              </w:rPr>
+            </w:pPr>
+            <w:r>
+              <w:rPr>
+                <w:rFonts w:ascii="Hiragino Sans GB W3" w:eastAsia="Hiragino Sans GB W3" w:hAnsi="Hiragino Sans GB W3" w:hint="eastAsia"/>
+                <w:sz w:val="32"/>
+                <w:szCs w:val="32"/>
+              </w:rPr>
+              <w:t>说明</w:t>
+            </w:r>
+          </w:p>
+        </w:tc>
+      </w:tr>
+      <w:tr>
+        <w:tc>
+          <w:tcPr>
+            <w:tcW w:w="2130" w:type="dxa"/>
+          </w:tcPr>
+          <w:p>
+            <w:pPr>
+              <w:rPr>
+                <w:rFonts w:ascii="Hiragino Sans GB W3" w:eastAsia="Hiragino Sans GB W3" w:hAnsi="Hiragino Sans GB W3" w:hint="eastAsia"/>
+                <w:sz w:val="32"/>
+                <w:szCs w:val="32"/>
+              </w:rPr>
+            </w:pPr>
+            <w:proofErr w:type="spellStart"/>
+            <w:r>
+              <w:rPr>
+                <w:rFonts w:ascii="Hiragino Sans GB W3" w:eastAsia="Hiragino Sans GB W3" w:hAnsi="Hiragino Sans GB W3"/>
+                <w:sz w:val="32"/>
+                <w:szCs w:val="32"/>
+              </w:rPr>
+              <w:t>proclassid</w:t>
+            </w:r>
+            <w:proofErr w:type="spellEnd"/>
+          </w:p>
+        </w:tc>
+        <w:tc>
+          <w:tcPr>
+            <w:tcW w:w="2130" w:type="dxa"/>
+          </w:tcPr>
+          <w:p>
+            <w:pPr>
+              <w:rPr>
+                <w:rFonts w:ascii="Hiragino Sans GB W3" w:eastAsia="Hiragino Sans GB W3" w:hAnsi="Hiragino Sans GB W3"/>
+                <w:sz w:val="32"/>
+                <w:szCs w:val="32"/>
+              </w:rPr>
+            </w:pPr>
+            <w:proofErr w:type="spellStart"/>
+            <w:r>
+              <w:rPr>
+                <w:rFonts w:ascii="Hiragino Sans GB W3" w:eastAsia="Hiragino Sans GB W3" w:hAnsi="Hiragino Sans GB W3"/>
+                <w:sz w:val="32"/>
+                <w:szCs w:val="32"/>
+              </w:rPr>
+              <w:t>I</w:t>
+            </w:r>
+            <w:r>
+              <w:rPr>
+                <w:rFonts w:ascii="Hiragino Sans GB W3" w:eastAsia="Hiragino Sans GB W3" w:hAnsi="Hiragino Sans GB W3" w:hint="eastAsia"/>
+                <w:sz w:val="32"/>
+                <w:szCs w:val="32"/>
+              </w:rPr>
+              <w:t>nt</w:t>
+            </w:r>
+            <w:proofErr w:type="spellEnd"/>
+          </w:p>
+        </w:tc>
+        <w:tc>
+          <w:tcPr>
+            <w:tcW w:w="1377" w:type="dxa"/>
+          </w:tcPr>
+          <w:p>
+            <w:pPr>
+              <w:rPr>
+                <w:rFonts w:ascii="Hiragino Sans GB W3" w:eastAsia="Hiragino Sans GB W3" w:hAnsi="Hiragino Sans GB W3"/>
+                <w:sz w:val="32"/>
+                <w:szCs w:val="32"/>
+              </w:rPr>
+            </w:pPr>
+            <w:r>
+              <w:rPr>
+                <w:rFonts w:ascii="Hiragino Sans GB W3" w:eastAsia="Hiragino Sans GB W3" w:hAnsi="Hiragino Sans GB W3" w:hint="eastAsia"/>
+                <w:sz w:val="32"/>
+                <w:szCs w:val="32"/>
+              </w:rPr>
+              <w:t>是</w:t>
+            </w:r>
+          </w:p>
+        </w:tc>
+        <w:tc>
+          <w:tcPr>
+            <w:tcW w:w="2885" w:type="dxa"/>
+          </w:tcPr>
+          <w:p>
+            <w:pPr>
+              <w:rPr>
+                <w:rFonts w:ascii="Hiragino Sans GB W3" w:eastAsia="Hiragino Sans GB W3" w:hAnsi="Hiragino Sans GB W3" w:hint="eastAsia"/>
+                <w:sz w:val="32"/>
+                <w:szCs w:val="32"/>
+              </w:rPr>
+            </w:pPr>
+            <w:r>
+              <w:rPr>
+                <w:rFonts w:ascii="Hiragino Sans GB W3" w:eastAsia="Hiragino Sans GB W3" w:hAnsi="Hiragino Sans GB W3" w:hint="eastAsia"/>
+                <w:sz w:val="32"/>
+                <w:szCs w:val="32"/>
+              </w:rPr>
+              <w:t>专业领域分类ID</w:t>
+            </w:r>
+          </w:p>
+        </w:tc>
+      </w:tr>
+      <w:tr>
+        <w:tc>
+          <w:tcPr>
+            <w:tcW w:w="2130" w:type="dxa"/>
+          </w:tcPr>
+          <w:p>
+            <w:pPr>
+              <w:rPr>
+                <w:rFonts w:ascii="Hiragino Sans GB W3" w:eastAsia="Hiragino Sans GB W3" w:hAnsi="Hiragino Sans GB W3"/>
+                <w:sz w:val="32"/>
+                <w:szCs w:val="32"/>
+              </w:rPr>
+            </w:pPr>
+            <w:r>
+              <w:rPr>
+                <w:rFonts w:ascii="Hiragino Sans GB W3" w:eastAsia="Hiragino Sans GB W3" w:hAnsi="Hiragino Sans GB W3"/>
+                <w:sz w:val="32"/>
+                <w:szCs w:val="32"/>
+              </w:rPr>
+              <w:lastRenderedPageBreak/>
+              <w:t>page</w:t>
+            </w:r>
+          </w:p>
+        </w:tc>
+        <w:tc>
+          <w:tcPr>
+            <w:tcW w:w="2130" w:type="dxa"/>
+          </w:tcPr>
+          <w:p>
+            <w:pPr>
+              <w:rPr>
+                <w:rFonts w:ascii="Hiragino Sans GB W3" w:eastAsia="Hiragino Sans GB W3" w:hAnsi="Hiragino Sans GB W3"/>
+                <w:sz w:val="32"/>
+                <w:szCs w:val="32"/>
+              </w:rPr>
+            </w:pPr>
+            <w:proofErr w:type="spellStart"/>
+            <w:r>
+              <w:rPr>
+                <w:rFonts w:ascii="Hiragino Sans GB W3" w:eastAsia="Hiragino Sans GB W3" w:hAnsi="Hiragino Sans GB W3"/>
+                <w:sz w:val="32"/>
+                <w:szCs w:val="32"/>
+              </w:rPr>
+              <w:t>I</w:t>
+            </w:r>
+            <w:r>
+              <w:rPr>
+                <w:rFonts w:ascii="Hiragino Sans GB W3" w:eastAsia="Hiragino Sans GB W3" w:hAnsi="Hiragino Sans GB W3" w:hint="eastAsia"/>
+                <w:sz w:val="32"/>
+                <w:szCs w:val="32"/>
+              </w:rPr>
+              <w:t>nt</w:t>
+            </w:r>
+            <w:proofErr w:type="spellEnd"/>
+          </w:p>
+        </w:tc>
+        <w:tc>
+          <w:tcPr>
+            <w:tcW w:w="1377" w:type="dxa"/>
+          </w:tcPr>
+          <w:p>
+            <w:pPr>
+              <w:rPr>
+                <w:rFonts w:ascii="Hiragino Sans GB W3" w:eastAsia="Hiragino Sans GB W3" w:hAnsi="Hiragino Sans GB W3" w:hint="eastAsia"/>
+                <w:sz w:val="32"/>
+                <w:szCs w:val="32"/>
+              </w:rPr>
+            </w:pPr>
+            <w:r>
+              <w:rPr>
+                <w:rFonts w:ascii="Hiragino Sans GB W3" w:eastAsia="Hiragino Sans GB W3" w:hAnsi="Hiragino Sans GB W3" w:hint="eastAsia"/>
+                <w:sz w:val="32"/>
+                <w:szCs w:val="32"/>
+              </w:rPr>
+              <w:t>否</w:t>
+            </w:r>
+          </w:p>
+        </w:tc>
+        <w:tc>
+          <w:tcPr>
+            <w:tcW w:w="2885" w:type="dxa"/>
+          </w:tcPr>
+          <w:p>
+            <w:pPr>
+              <w:rPr>
+                <w:rFonts w:ascii="Hiragino Sans GB W3" w:eastAsia="Hiragino Sans GB W3" w:hAnsi="Hiragino Sans GB W3" w:hint="eastAsia"/>
+                <w:sz w:val="32"/>
+                <w:szCs w:val="32"/>
+              </w:rPr>
+            </w:pPr>
+            <w:r>
+              <w:rPr>
+                <w:rFonts w:ascii="Hiragino Sans GB W3" w:eastAsia="Hiragino Sans GB W3" w:hAnsi="Hiragino Sans GB W3" w:hint="eastAsia"/>
+                <w:sz w:val="32"/>
+                <w:szCs w:val="32"/>
+              </w:rPr>
+              <w:t>分页参数</w:t>
+            </w:r>
+          </w:p>
+        </w:tc>
+      </w:tr>
+    </w:tbl>
+    <w:p>
+      <w:pPr>
+        <w:rPr>
+          <w:rFonts w:ascii="Hiragino Sans GB W3" w:eastAsia="Hiragino Sans GB W3" w:hAnsi="Hiragino Sans GB W3"/>
+          <w:sz w:val="32"/>
+          <w:szCs w:val="32"/>
+        </w:rPr>
+      </w:pPr>
+    </w:p>
+    <w:p>
+      <w:pPr>
+        <w:rPr>
           <w:rFonts w:ascii="Hiragino Sans GB W3" w:eastAsia="Hiragino Sans GB W3" w:hAnsi="Hiragino Sans GB W3" w:hint="eastAsia"/>
+          <w:sz w:val="32"/>
+          <w:szCs w:val="32"/>
+        </w:rPr>
+      </w:pPr>
+      <w:r>
+        <w:rPr>
+          <w:rFonts w:ascii="Hiragino Sans GB W3" w:eastAsia="Hiragino Sans GB W3" w:hAnsi="Hiragino Sans GB W3" w:hint="eastAsia"/>
+          <w:sz w:val="32"/>
+          <w:szCs w:val="32"/>
+        </w:rPr>
+        <w:t>专业领域列表</w:t>
+      </w:r>
+      <w:r>
+        <w:rPr>
+          <w:rFonts w:ascii="Hiragino Sans GB W3" w:eastAsia="Hiragino Sans GB W3" w:hAnsi="Hiragino Sans GB W3" w:hint="eastAsia"/>
+          <w:sz w:val="32"/>
+          <w:szCs w:val="32"/>
+        </w:rPr>
+        <w:t>详情</w:t>
+      </w:r>
+    </w:p>
+    <w:p>
+      <w:pPr>
+        <w:rPr>
+          <w:rFonts w:ascii="Hiragino Sans GB W3" w:eastAsia="Hiragino Sans GB W3" w:hAnsi="Hiragino Sans GB W3"/>
+          <w:sz w:val="32"/>
+          <w:szCs w:val="32"/>
+        </w:rPr>
+      </w:pPr>
+      <w:proofErr w:type="spellStart"/>
+      <w:proofErr w:type="gramStart"/>
+      <w:r>
+        <w:rPr>
+          <w:rFonts w:ascii="Hiragino Sans GB W3" w:eastAsia="Hiragino Sans GB W3" w:hAnsi="Hiragino Sans GB W3"/>
+          <w:sz w:val="32"/>
+          <w:szCs w:val="32"/>
+        </w:rPr>
+        <w:t>api:prodetail</w:t>
+      </w:r>
+      <w:proofErr w:type="spellEnd"/>
+      <w:proofErr w:type="gramEnd"/>
+    </w:p>
+    <w:tbl>
+      <w:tblPr>
+        <w:tblStyle w:val="ab"/>
+        <w:tblW w:w="0" w:type="auto"/>
+        <w:tblLook w:val="04A0" w:firstRow="1" w:lastRow="0" w:firstColumn="1" w:lastColumn="0" w:noHBand="0" w:noVBand="1"/>
+      </w:tblPr>
+      <w:tblGrid>
+        <w:gridCol w:w="2130"/>
+        <w:gridCol w:w="2130"/>
+        <w:gridCol w:w="1377"/>
+        <w:gridCol w:w="2885"/>
+      </w:tblGrid>
+      <w:tr>
+        <w:tc>
+          <w:tcPr>
+            <w:tcW w:w="2130" w:type="dxa"/>
+            <w:shd w:val="clear" w:color="auto" w:fill="D9D9D9" w:themeFill="background1" w:themeFillShade="D9"/>
+          </w:tcPr>
+          <w:p>
+            <w:pPr>
+              <w:rPr>
+                <w:rFonts w:ascii="Hiragino Sans GB W3" w:eastAsia="Hiragino Sans GB W3" w:hAnsi="Hiragino Sans GB W3"/>
+                <w:sz w:val="32"/>
+                <w:szCs w:val="32"/>
+              </w:rPr>
+            </w:pPr>
+            <w:r>
+              <w:rPr>
+                <w:rFonts w:ascii="Hiragino Sans GB W3" w:eastAsia="Hiragino Sans GB W3" w:hAnsi="Hiragino Sans GB W3" w:hint="eastAsia"/>
+                <w:sz w:val="32"/>
+                <w:szCs w:val="32"/>
+              </w:rPr>
+              <w:t>参数名</w:t>
+            </w:r>
+          </w:p>
+        </w:tc>
+        <w:tc>
+          <w:tcPr>
+            <w:tcW w:w="2130" w:type="dxa"/>
+            <w:shd w:val="clear" w:color="auto" w:fill="D9D9D9" w:themeFill="background1" w:themeFillShade="D9"/>
+          </w:tcPr>
+          <w:p>
+            <w:pPr>
+              <w:rPr>
+                <w:rFonts w:ascii="Hiragino Sans GB W3" w:eastAsia="Hiragino Sans GB W3" w:hAnsi="Hiragino Sans GB W3"/>
+                <w:sz w:val="32"/>
+                <w:szCs w:val="32"/>
+              </w:rPr>
+            </w:pPr>
+            <w:r>
+              <w:rPr>
+                <w:rFonts w:ascii="Hiragino Sans GB W3" w:eastAsia="Hiragino Sans GB W3" w:hAnsi="Hiragino Sans GB W3" w:hint="eastAsia"/>
+                <w:sz w:val="32"/>
+                <w:szCs w:val="32"/>
+              </w:rPr>
+              <w:t>类型</w:t>
+            </w:r>
+          </w:p>
+        </w:tc>
+        <w:tc>
+          <w:tcPr>
+            <w:tcW w:w="1377" w:type="dxa"/>
+            <w:shd w:val="clear" w:color="auto" w:fill="D9D9D9" w:themeFill="background1" w:themeFillShade="D9"/>
+          </w:tcPr>
+          <w:p>
+            <w:pPr>
+              <w:rPr>
+                <w:rFonts w:ascii="Hiragino Sans GB W3" w:eastAsia="Hiragino Sans GB W3" w:hAnsi="Hiragino Sans GB W3"/>
+                <w:sz w:val="32"/>
+                <w:szCs w:val="32"/>
+              </w:rPr>
+            </w:pPr>
+            <w:r>
+              <w:rPr>
+                <w:rFonts w:ascii="Hiragino Sans GB W3" w:eastAsia="Hiragino Sans GB W3" w:hAnsi="Hiragino Sans GB W3" w:hint="eastAsia"/>
+                <w:sz w:val="32"/>
+                <w:szCs w:val="32"/>
+              </w:rPr>
+              <w:t>必填</w:t>
+            </w:r>
+          </w:p>
+        </w:tc>
+        <w:tc>
+          <w:tcPr>
+            <w:tcW w:w="2885" w:type="dxa"/>
+            <w:shd w:val="clear" w:color="auto" w:fill="D9D9D9" w:themeFill="background1" w:themeFillShade="D9"/>
+          </w:tcPr>
+          <w:p>
+            <w:pPr>
+              <w:rPr>
+                <w:rFonts w:ascii="Hiragino Sans GB W3" w:eastAsia="Hiragino Sans GB W3" w:hAnsi="Hiragino Sans GB W3"/>
+                <w:sz w:val="32"/>
+                <w:szCs w:val="32"/>
+              </w:rPr>
+            </w:pPr>
+            <w:r>
+              <w:rPr>
+                <w:rFonts w:ascii="Hiragino Sans GB W3" w:eastAsia="Hiragino Sans GB W3" w:hAnsi="Hiragino Sans GB W3" w:hint="eastAsia"/>
+                <w:sz w:val="32"/>
+                <w:szCs w:val="32"/>
+              </w:rPr>
+              <w:t>说明</w:t>
+            </w:r>
+          </w:p>
+        </w:tc>
+      </w:tr>
+      <w:tr>
+        <w:tc>
+          <w:tcPr>
+            <w:tcW w:w="2130" w:type="dxa"/>
+          </w:tcPr>
+          <w:p>
+            <w:pPr>
+              <w:rPr>
+                <w:rFonts w:ascii="Hiragino Sans GB W3" w:eastAsia="Hiragino Sans GB W3" w:hAnsi="Hiragino Sans GB W3" w:hint="eastAsia"/>
+                <w:sz w:val="32"/>
+                <w:szCs w:val="32"/>
+              </w:rPr>
+            </w:pPr>
+            <w:r>
+              <w:rPr>
+                <w:rFonts w:ascii="Hiragino Sans GB W3" w:eastAsia="Hiragino Sans GB W3" w:hAnsi="Hiragino Sans GB W3"/>
+                <w:sz w:val="32"/>
+                <w:szCs w:val="32"/>
+              </w:rPr>
+              <w:t>ID</w:t>
+            </w:r>
+          </w:p>
+        </w:tc>
+        <w:tc>
+          <w:tcPr>
+            <w:tcW w:w="2130" w:type="dxa"/>
+          </w:tcPr>
+          <w:p>
+            <w:pPr>
+              <w:rPr>
+                <w:rFonts w:ascii="Hiragino Sans GB W3" w:eastAsia="Hiragino Sans GB W3" w:hAnsi="Hiragino Sans GB W3"/>
+                <w:sz w:val="32"/>
+                <w:szCs w:val="32"/>
+              </w:rPr>
+            </w:pPr>
+            <w:proofErr w:type="spellStart"/>
+            <w:r>
+              <w:rPr>
+                <w:rFonts w:ascii="Hiragino Sans GB W3" w:eastAsia="Hiragino Sans GB W3" w:hAnsi="Hiragino Sans GB W3"/>
+                <w:sz w:val="32"/>
+                <w:szCs w:val="32"/>
+              </w:rPr>
+              <w:t>I</w:t>
+            </w:r>
+            <w:r>
+              <w:rPr>
+                <w:rFonts w:ascii="Hiragino Sans GB W3" w:eastAsia="Hiragino Sans GB W3" w:hAnsi="Hiragino Sans GB W3" w:hint="eastAsia"/>
+                <w:sz w:val="32"/>
+                <w:szCs w:val="32"/>
+              </w:rPr>
+              <w:t>nt</w:t>
+            </w:r>
+            <w:proofErr w:type="spellEnd"/>
+          </w:p>
+        </w:tc>
+        <w:tc>
+          <w:tcPr>
+            <w:tcW w:w="1377" w:type="dxa"/>
+          </w:tcPr>
+          <w:p>
+            <w:pPr>
+              <w:rPr>
+                <w:rFonts w:ascii="Hiragino Sans GB W3" w:eastAsia="Hiragino Sans GB W3" w:hAnsi="Hiragino Sans GB W3"/>
+                <w:sz w:val="32"/>
+                <w:szCs w:val="32"/>
+              </w:rPr>
+            </w:pPr>
+            <w:r>
+              <w:rPr>
+                <w:rFonts w:ascii="Hiragino Sans GB W3" w:eastAsia="Hiragino Sans GB W3" w:hAnsi="Hiragino Sans GB W3" w:hint="eastAsia"/>
+                <w:sz w:val="32"/>
+                <w:szCs w:val="32"/>
+              </w:rPr>
+              <w:t>是</w:t>
+            </w:r>
+          </w:p>
+        </w:tc>
+        <w:tc>
+          <w:tcPr>
+            <w:tcW w:w="2885" w:type="dxa"/>
+          </w:tcPr>
+          <w:p>
+            <w:pPr>
+              <w:rPr>
+                <w:rFonts w:ascii="Hiragino Sans GB W3" w:eastAsia="Hiragino Sans GB W3" w:hAnsi="Hiragino Sans GB W3" w:hint="eastAsia"/>
+                <w:sz w:val="32"/>
+                <w:szCs w:val="32"/>
+              </w:rPr>
+            </w:pPr>
+            <w:r>
+              <w:rPr>
+                <w:rFonts w:ascii="Hiragino Sans GB W3" w:eastAsia="Hiragino Sans GB W3" w:hAnsi="Hiragino Sans GB W3" w:hint="eastAsia"/>
+                <w:sz w:val="32"/>
+                <w:szCs w:val="32"/>
+              </w:rPr>
+              <w:t>专业领域</w:t>
+            </w:r>
+            <w:r>
+              <w:rPr>
+                <w:rFonts w:ascii="Hiragino Sans GB W3" w:eastAsia="Hiragino Sans GB W3" w:hAnsi="Hiragino Sans GB W3" w:hint="eastAsia"/>
+                <w:sz w:val="32"/>
+                <w:szCs w:val="32"/>
+              </w:rPr>
+              <w:t>ID</w:t>
+            </w:r>
+          </w:p>
+        </w:tc>
+      </w:tr>
+    </w:tbl>
+    <w:p>
+      <w:pPr>
+        <w:rPr>
+          <w:rFonts w:ascii="Hiragino Sans GB W3" w:eastAsia="Hiragino Sans GB W3" w:hAnsi="Hiragino Sans GB W3"/>
+          <w:sz w:val="32"/>
+          <w:szCs w:val="32"/>
+        </w:rPr>
+      </w:pPr>
+    </w:p>
+    <w:p>
+      <w:pPr>
+        <w:rPr>
+          <w:rFonts w:ascii="Hiragino Sans GB W3" w:eastAsia="Hiragino Sans GB W3" w:hAnsi="Hiragino Sans GB W3"/>
           <w:sz w:val="32"/>
           <w:szCs w:val="32"/>
         </w:rPr>
@@ -2822,7 +4366,7 @@
   <w:style w:type="paragraph" w:default="1" w:styleId="a">
     <w:name w:val="Normal"/>
     <w:qFormat/>
-    <w:rsid w:val="002863F0"/>
+    <w:rsid w:val="0065087F"/>
     <w:pPr>
       <w:spacing w:after="180" w:line="274" w:lineRule="auto"/>
     </w:pPr>
@@ -2861,7 +4405,7 @@
     <w:uiPriority w:val="9"/>
     <w:unhideWhenUsed/>
     <w:qFormat/>
-    <w:rsid w:val="00363268"/>
+    <w:rsid w:val="0065087F"/>
     <w:pPr>
       <w:keepNext/>
       <w:keepLines/>
@@ -2869,9 +4413,7 @@
       <w:outlineLvl w:val="1"/>
     </w:pPr>
     <w:rPr>
-      <w:rFonts w:eastAsiaTheme="majorEastAsia" w:cstheme="majorBidi"/>
-      <w:b/>
-      <w:bCs/>
+      <w:rFonts w:ascii="Hiragino Sans GB W3" w:eastAsia="Hiragino Sans GB W3" w:hAnsi="Hiragino Sans GB W3" w:cstheme="majorBidi"/>
       <w:color w:val="4F81BD" w:themeColor="accent1"/>
       <w:sz w:val="36"/>
       <w:szCs w:val="36"/>
@@ -3045,7 +4587,6 @@
   <w:style w:type="character" w:default="1" w:styleId="a0">
     <w:name w:val="Default Paragraph Font"/>
     <w:uiPriority w:val="1"/>
-    <w:semiHidden/>
     <w:unhideWhenUsed/>
   </w:style>
   <w:style w:type="table" w:default="1" w:styleId="a1">
@@ -3168,11 +4709,9 @@
     <w:basedOn w:val="a0"/>
     <w:link w:val="2"/>
     <w:uiPriority w:val="9"/>
-    <w:rsid w:val="00363268"/>
+    <w:rsid w:val="0065087F"/>
     <w:rPr>
-      <w:rFonts w:eastAsiaTheme="majorEastAsia" w:cstheme="majorBidi"/>
-      <w:b/>
-      <w:bCs/>
+      <w:rFonts w:ascii="Hiragino Sans GB W3" w:eastAsia="Hiragino Sans GB W3" w:hAnsi="Hiragino Sans GB W3" w:cstheme="majorBidi"/>
       <w:color w:val="4F81BD" w:themeColor="accent1"/>
       <w:sz w:val="36"/>
       <w:szCs w:val="36"/>
@@ -3976,7 +5515,7 @@
 </file>
 
 <file path=customXml/itemProps1.xml><?xml version="1.0" encoding="utf-8"?>
-<ds:datastoreItem xmlns:ds="http://schemas.openxmlformats.org/officeDocument/2006/customXml" ds:itemID="{08C3700A-7AE6-D844-9685-D337F291868A}">
+<ds:datastoreItem xmlns:ds="http://schemas.openxmlformats.org/officeDocument/2006/customXml" ds:itemID="{848CA16A-FE6D-EE45-8C2B-AB9755E80FE4}">
   <ds:schemaRefs>
     <ds:schemaRef ds:uri="http://schemas.openxmlformats.org/officeDocument/2006/bibliography"/>
   </ds:schemaRefs>

--- a/接口文档/api接口.docx
+++ b/接口文档/api接口.docx
@@ -37,7 +37,9 @@
           <w:b w:val="0"/>
           <w:bCs w:val="0"/>
           <w:color w:val="auto"/>
+          <w:spacing w:val="0"/>
           <w:kern w:val="2"/>
+          <w:sz w:val="21"/>
           <w:szCs w:val="32"/>
           <w:lang w:val="zh-CN"/>
         </w:rPr>
@@ -49,7 +51,6 @@
       </w:sdtPr>
       <w:sdtEndPr>
         <w:rPr>
-          <w:spacing w:val="0"/>
           <w:kern w:val="0"/>
           <w:lang w:val="en-US"/>
         </w:rPr>
@@ -114,7 +115,7 @@
             </w:rPr>
             <w:fldChar w:fldCharType="separate"/>
           </w:r>
-          <w:hyperlink w:anchor="_Toc487788339" w:history="1">
+          <w:hyperlink w:anchor="_Toc487791204" w:history="1">
             <w:r>
               <w:rPr>
                 <w:rStyle w:val="a7"/>
@@ -141,7 +142,7 @@
                 <w:noProof/>
                 <w:webHidden/>
               </w:rPr>
-              <w:instrText xml:space="preserve"> PAGEREF _Toc487788339 \h </w:instrText>
+              <w:instrText xml:space="preserve"> PAGEREF _Toc487791204 \h </w:instrText>
             </w:r>
             <w:r>
               <w:rPr>
@@ -186,7 +187,7 @@
               <w:szCs w:val="24"/>
             </w:rPr>
           </w:pPr>
-          <w:hyperlink w:anchor="_Toc487788340" w:history="1">
+          <w:hyperlink w:anchor="_Toc487791205" w:history="1">
             <w:r>
               <w:rPr>
                 <w:rStyle w:val="a7"/>
@@ -213,7 +214,7 @@
                 <w:noProof/>
                 <w:webHidden/>
               </w:rPr>
-              <w:instrText xml:space="preserve"> PAGEREF _Toc487788340 \h </w:instrText>
+              <w:instrText xml:space="preserve"> PAGEREF _Toc487791205 \h </w:instrText>
             </w:r>
             <w:r>
               <w:rPr>
@@ -258,7 +259,7 @@
               <w:szCs w:val="24"/>
             </w:rPr>
           </w:pPr>
-          <w:hyperlink w:anchor="_Toc487788341" w:history="1">
+          <w:hyperlink w:anchor="_Toc487791206" w:history="1">
             <w:r>
               <w:rPr>
                 <w:rStyle w:val="a7"/>
@@ -285,7 +286,7 @@
                 <w:noProof/>
                 <w:webHidden/>
               </w:rPr>
-              <w:instrText xml:space="preserve"> PAGEREF _Toc487788341 \h </w:instrText>
+              <w:instrText xml:space="preserve"> PAGEREF _Toc487791206 \h </w:instrText>
             </w:r>
             <w:r>
               <w:rPr>
@@ -330,7 +331,7 @@
               <w:szCs w:val="24"/>
             </w:rPr>
           </w:pPr>
-          <w:hyperlink w:anchor="_Toc487788342" w:history="1">
+          <w:hyperlink w:anchor="_Toc487791207" w:history="1">
             <w:r>
               <w:rPr>
                 <w:rStyle w:val="a7"/>
@@ -371,7 +372,7 @@
                 <w:noProof/>
                 <w:webHidden/>
               </w:rPr>
-              <w:instrText xml:space="preserve"> PAGEREF _Toc487788342 \h </w:instrText>
+              <w:instrText xml:space="preserve"> PAGEREF _Toc487791207 \h </w:instrText>
             </w:r>
             <w:r>
               <w:rPr>
@@ -416,7 +417,7 @@
               <w:szCs w:val="24"/>
             </w:rPr>
           </w:pPr>
-          <w:hyperlink w:anchor="_Toc487788343" w:history="1">
+          <w:hyperlink w:anchor="_Toc487791208" w:history="1">
             <w:r>
               <w:rPr>
                 <w:rStyle w:val="a7"/>
@@ -443,7 +444,7 @@
                 <w:noProof/>
                 <w:webHidden/>
               </w:rPr>
-              <w:instrText xml:space="preserve"> PAGEREF _Toc487788343 \h </w:instrText>
+              <w:instrText xml:space="preserve"> PAGEREF _Toc487791208 \h </w:instrText>
             </w:r>
             <w:r>
               <w:rPr>
@@ -488,7 +489,7 @@
               <w:szCs w:val="24"/>
             </w:rPr>
           </w:pPr>
-          <w:hyperlink w:anchor="_Toc487788344" w:history="1">
+          <w:hyperlink w:anchor="_Toc487791209" w:history="1">
             <w:r>
               <w:rPr>
                 <w:rStyle w:val="a7"/>
@@ -515,7 +516,7 @@
                 <w:noProof/>
                 <w:webHidden/>
               </w:rPr>
-              <w:instrText xml:space="preserve"> PAGEREF _Toc487788344 \h </w:instrText>
+              <w:instrText xml:space="preserve"> PAGEREF _Toc487791209 \h </w:instrText>
             </w:r>
             <w:r>
               <w:rPr>
@@ -560,7 +561,7 @@
               <w:szCs w:val="24"/>
             </w:rPr>
           </w:pPr>
-          <w:hyperlink w:anchor="_Toc487788345" w:history="1">
+          <w:hyperlink w:anchor="_Toc487791210" w:history="1">
             <w:r>
               <w:rPr>
                 <w:rStyle w:val="a7"/>
@@ -587,7 +588,7 @@
                 <w:noProof/>
                 <w:webHidden/>
               </w:rPr>
-              <w:instrText xml:space="preserve"> PAGEREF _Toc487788345 \h </w:instrText>
+              <w:instrText xml:space="preserve"> PAGEREF _Toc487791210 \h </w:instrText>
             </w:r>
             <w:r>
               <w:rPr>
@@ -632,7 +633,7 @@
               <w:szCs w:val="24"/>
             </w:rPr>
           </w:pPr>
-          <w:hyperlink w:anchor="_Toc487788346" w:history="1">
+          <w:hyperlink w:anchor="_Toc487791211" w:history="1">
             <w:r>
               <w:rPr>
                 <w:rStyle w:val="a7"/>
@@ -659,7 +660,7 @@
                 <w:noProof/>
                 <w:webHidden/>
               </w:rPr>
-              <w:instrText xml:space="preserve"> PAGEREF _Toc487788346 \h </w:instrText>
+              <w:instrText xml:space="preserve"> PAGEREF _Toc487791211 \h </w:instrText>
             </w:r>
             <w:r>
               <w:rPr>
@@ -704,7 +705,7 @@
               <w:szCs w:val="24"/>
             </w:rPr>
           </w:pPr>
-          <w:hyperlink w:anchor="_Toc487788347" w:history="1">
+          <w:hyperlink w:anchor="_Toc487791212" w:history="1">
             <w:r>
               <w:rPr>
                 <w:rStyle w:val="a7"/>
@@ -731,7 +732,7 @@
                 <w:noProof/>
                 <w:webHidden/>
               </w:rPr>
-              <w:instrText xml:space="preserve"> PAGEREF _Toc487788347 \h </w:instrText>
+              <w:instrText xml:space="preserve"> PAGEREF _Toc487791212 \h </w:instrText>
             </w:r>
             <w:r>
               <w:rPr>
@@ -776,7 +777,7 @@
               <w:szCs w:val="24"/>
             </w:rPr>
           </w:pPr>
-          <w:hyperlink w:anchor="_Toc487788348" w:history="1">
+          <w:hyperlink w:anchor="_Toc487791213" w:history="1">
             <w:r>
               <w:rPr>
                 <w:rStyle w:val="a7"/>
@@ -803,7 +804,7 @@
                 <w:noProof/>
                 <w:webHidden/>
               </w:rPr>
-              <w:instrText xml:space="preserve"> PAGEREF _Toc487788348 \h </w:instrText>
+              <w:instrText xml:space="preserve"> PAGEREF _Toc487791213 \h </w:instrText>
             </w:r>
             <w:r>
               <w:rPr>
@@ -824,6 +825,728 @@
                 <w:webHidden/>
               </w:rPr>
               <w:t>4</w:t>
+            </w:r>
+            <w:r>
+              <w:rPr>
+                <w:noProof/>
+                <w:webHidden/>
+              </w:rPr>
+              <w:fldChar w:fldCharType="end"/>
+            </w:r>
+          </w:hyperlink>
+        </w:p>
+        <w:p>
+          <w:pPr>
+            <w:pStyle w:val="21"/>
+            <w:tabs>
+              <w:tab w:val="right" w:leader="dot" w:pos="8296"/>
+            </w:tabs>
+            <w:rPr>
+              <w:rFonts w:eastAsiaTheme="minorEastAsia"/>
+              <w:noProof/>
+              <w:kern w:val="2"/>
+              <w:sz w:val="24"/>
+              <w:szCs w:val="24"/>
+            </w:rPr>
+          </w:pPr>
+          <w:hyperlink w:anchor="_Toc487791214" w:history="1">
+            <w:r>
+              <w:rPr>
+                <w:rStyle w:val="a7"/>
+                <w:noProof/>
+              </w:rPr>
+              <w:t>专业领域列表详情</w:t>
+            </w:r>
+            <w:r>
+              <w:rPr>
+                <w:noProof/>
+                <w:webHidden/>
+              </w:rPr>
+              <w:tab/>
+            </w:r>
+            <w:r>
+              <w:rPr>
+                <w:noProof/>
+                <w:webHidden/>
+              </w:rPr>
+              <w:fldChar w:fldCharType="begin"/>
+            </w:r>
+            <w:r>
+              <w:rPr>
+                <w:noProof/>
+                <w:webHidden/>
+              </w:rPr>
+              <w:instrText xml:space="preserve"> PAGEREF _Toc487791214 \h </w:instrText>
+            </w:r>
+            <w:r>
+              <w:rPr>
+                <w:noProof/>
+                <w:webHidden/>
+              </w:rPr>
+            </w:r>
+            <w:r>
+              <w:rPr>
+                <w:noProof/>
+                <w:webHidden/>
+              </w:rPr>
+              <w:fldChar w:fldCharType="separate"/>
+            </w:r>
+            <w:r>
+              <w:rPr>
+                <w:noProof/>
+                <w:webHidden/>
+              </w:rPr>
+              <w:t>5</w:t>
+            </w:r>
+            <w:r>
+              <w:rPr>
+                <w:noProof/>
+                <w:webHidden/>
+              </w:rPr>
+              <w:fldChar w:fldCharType="end"/>
+            </w:r>
+          </w:hyperlink>
+        </w:p>
+        <w:p>
+          <w:pPr>
+            <w:pStyle w:val="21"/>
+            <w:tabs>
+              <w:tab w:val="right" w:leader="dot" w:pos="8296"/>
+            </w:tabs>
+            <w:rPr>
+              <w:rFonts w:eastAsiaTheme="minorEastAsia"/>
+              <w:noProof/>
+              <w:kern w:val="2"/>
+              <w:sz w:val="24"/>
+              <w:szCs w:val="24"/>
+            </w:rPr>
+          </w:pPr>
+          <w:hyperlink w:anchor="_Toc487791215" w:history="1">
+            <w:r>
+              <w:rPr>
+                <w:rStyle w:val="a7"/>
+                <w:noProof/>
+              </w:rPr>
+              <w:t>年份</w:t>
+            </w:r>
+            <w:r>
+              <w:rPr>
+                <w:noProof/>
+                <w:webHidden/>
+              </w:rPr>
+              <w:tab/>
+            </w:r>
+            <w:r>
+              <w:rPr>
+                <w:noProof/>
+                <w:webHidden/>
+              </w:rPr>
+              <w:fldChar w:fldCharType="begin"/>
+            </w:r>
+            <w:r>
+              <w:rPr>
+                <w:noProof/>
+                <w:webHidden/>
+              </w:rPr>
+              <w:instrText xml:space="preserve"> PAGEREF _Toc487791215 \h </w:instrText>
+            </w:r>
+            <w:r>
+              <w:rPr>
+                <w:noProof/>
+                <w:webHidden/>
+              </w:rPr>
+            </w:r>
+            <w:r>
+              <w:rPr>
+                <w:noProof/>
+                <w:webHidden/>
+              </w:rPr>
+              <w:fldChar w:fldCharType="separate"/>
+            </w:r>
+            <w:r>
+              <w:rPr>
+                <w:noProof/>
+                <w:webHidden/>
+              </w:rPr>
+              <w:t>5</w:t>
+            </w:r>
+            <w:r>
+              <w:rPr>
+                <w:noProof/>
+                <w:webHidden/>
+              </w:rPr>
+              <w:fldChar w:fldCharType="end"/>
+            </w:r>
+          </w:hyperlink>
+        </w:p>
+        <w:p>
+          <w:pPr>
+            <w:pStyle w:val="21"/>
+            <w:tabs>
+              <w:tab w:val="right" w:leader="dot" w:pos="8296"/>
+            </w:tabs>
+            <w:rPr>
+              <w:rFonts w:eastAsiaTheme="minorEastAsia"/>
+              <w:noProof/>
+              <w:kern w:val="2"/>
+              <w:sz w:val="24"/>
+              <w:szCs w:val="24"/>
+            </w:rPr>
+          </w:pPr>
+          <w:hyperlink w:anchor="_Toc487791216" w:history="1">
+            <w:r>
+              <w:rPr>
+                <w:rStyle w:val="a7"/>
+                <w:noProof/>
+              </w:rPr>
+              <w:t>月份</w:t>
+            </w:r>
+            <w:r>
+              <w:rPr>
+                <w:noProof/>
+                <w:webHidden/>
+              </w:rPr>
+              <w:tab/>
+            </w:r>
+            <w:r>
+              <w:rPr>
+                <w:noProof/>
+                <w:webHidden/>
+              </w:rPr>
+              <w:fldChar w:fldCharType="begin"/>
+            </w:r>
+            <w:r>
+              <w:rPr>
+                <w:noProof/>
+                <w:webHidden/>
+              </w:rPr>
+              <w:instrText xml:space="preserve"> PAGEREF _Toc487791216 \h </w:instrText>
+            </w:r>
+            <w:r>
+              <w:rPr>
+                <w:noProof/>
+                <w:webHidden/>
+              </w:rPr>
+            </w:r>
+            <w:r>
+              <w:rPr>
+                <w:noProof/>
+                <w:webHidden/>
+              </w:rPr>
+              <w:fldChar w:fldCharType="separate"/>
+            </w:r>
+            <w:r>
+              <w:rPr>
+                <w:noProof/>
+                <w:webHidden/>
+              </w:rPr>
+              <w:t>5</w:t>
+            </w:r>
+            <w:r>
+              <w:rPr>
+                <w:noProof/>
+                <w:webHidden/>
+              </w:rPr>
+              <w:fldChar w:fldCharType="end"/>
+            </w:r>
+          </w:hyperlink>
+          <w:bookmarkStart w:id="0" w:name="_GoBack"/>
+          <w:bookmarkEnd w:id="0"/>
+        </w:p>
+        <w:p>
+          <w:pPr>
+            <w:pStyle w:val="21"/>
+            <w:tabs>
+              <w:tab w:val="right" w:leader="dot" w:pos="8296"/>
+            </w:tabs>
+            <w:rPr>
+              <w:rFonts w:eastAsiaTheme="minorEastAsia"/>
+              <w:noProof/>
+              <w:kern w:val="2"/>
+              <w:sz w:val="24"/>
+              <w:szCs w:val="24"/>
+            </w:rPr>
+          </w:pPr>
+          <w:hyperlink w:anchor="_Toc487791217" w:history="1">
+            <w:r>
+              <w:rPr>
+                <w:rStyle w:val="a7"/>
+                <w:noProof/>
+              </w:rPr>
+              <w:t>活动类型</w:t>
+            </w:r>
+            <w:r>
+              <w:rPr>
+                <w:noProof/>
+                <w:webHidden/>
+              </w:rPr>
+              <w:tab/>
+            </w:r>
+            <w:r>
+              <w:rPr>
+                <w:noProof/>
+                <w:webHidden/>
+              </w:rPr>
+              <w:fldChar w:fldCharType="begin"/>
+            </w:r>
+            <w:r>
+              <w:rPr>
+                <w:noProof/>
+                <w:webHidden/>
+              </w:rPr>
+              <w:instrText xml:space="preserve"> PAGEREF _Toc487791217 \h </w:instrText>
+            </w:r>
+            <w:r>
+              <w:rPr>
+                <w:noProof/>
+                <w:webHidden/>
+              </w:rPr>
+            </w:r>
+            <w:r>
+              <w:rPr>
+                <w:noProof/>
+                <w:webHidden/>
+              </w:rPr>
+              <w:fldChar w:fldCharType="separate"/>
+            </w:r>
+            <w:r>
+              <w:rPr>
+                <w:noProof/>
+                <w:webHidden/>
+              </w:rPr>
+              <w:t>5</w:t>
+            </w:r>
+            <w:r>
+              <w:rPr>
+                <w:noProof/>
+                <w:webHidden/>
+              </w:rPr>
+              <w:fldChar w:fldCharType="end"/>
+            </w:r>
+          </w:hyperlink>
+        </w:p>
+        <w:p>
+          <w:pPr>
+            <w:pStyle w:val="21"/>
+            <w:tabs>
+              <w:tab w:val="right" w:leader="dot" w:pos="8296"/>
+            </w:tabs>
+            <w:rPr>
+              <w:rFonts w:eastAsiaTheme="minorEastAsia"/>
+              <w:noProof/>
+              <w:kern w:val="2"/>
+              <w:sz w:val="24"/>
+              <w:szCs w:val="24"/>
+            </w:rPr>
+          </w:pPr>
+          <w:hyperlink w:anchor="_Toc487791218" w:history="1">
+            <w:r>
+              <w:rPr>
+                <w:rStyle w:val="a7"/>
+                <w:noProof/>
+              </w:rPr>
+              <w:t>专业领域列表</w:t>
+            </w:r>
+            <w:r>
+              <w:rPr>
+                <w:noProof/>
+                <w:webHidden/>
+              </w:rPr>
+              <w:tab/>
+            </w:r>
+            <w:r>
+              <w:rPr>
+                <w:noProof/>
+                <w:webHidden/>
+              </w:rPr>
+              <w:fldChar w:fldCharType="begin"/>
+            </w:r>
+            <w:r>
+              <w:rPr>
+                <w:noProof/>
+                <w:webHidden/>
+              </w:rPr>
+              <w:instrText xml:space="preserve"> PAGEREF _Toc487791218 \h </w:instrText>
+            </w:r>
+            <w:r>
+              <w:rPr>
+                <w:noProof/>
+                <w:webHidden/>
+              </w:rPr>
+            </w:r>
+            <w:r>
+              <w:rPr>
+                <w:noProof/>
+                <w:webHidden/>
+              </w:rPr>
+              <w:fldChar w:fldCharType="separate"/>
+            </w:r>
+            <w:r>
+              <w:rPr>
+                <w:noProof/>
+                <w:webHidden/>
+              </w:rPr>
+              <w:t>5</w:t>
+            </w:r>
+            <w:r>
+              <w:rPr>
+                <w:noProof/>
+                <w:webHidden/>
+              </w:rPr>
+              <w:fldChar w:fldCharType="end"/>
+            </w:r>
+          </w:hyperlink>
+        </w:p>
+        <w:p>
+          <w:pPr>
+            <w:pStyle w:val="21"/>
+            <w:tabs>
+              <w:tab w:val="right" w:leader="dot" w:pos="8296"/>
+            </w:tabs>
+            <w:rPr>
+              <w:rFonts w:eastAsiaTheme="minorEastAsia"/>
+              <w:noProof/>
+              <w:kern w:val="2"/>
+              <w:sz w:val="24"/>
+              <w:szCs w:val="24"/>
+            </w:rPr>
+          </w:pPr>
+          <w:hyperlink w:anchor="_Toc487791219" w:history="1">
+            <w:r>
+              <w:rPr>
+                <w:rStyle w:val="a7"/>
+                <w:noProof/>
+              </w:rPr>
+              <w:t>地区列表：</w:t>
+            </w:r>
+            <w:r>
+              <w:rPr>
+                <w:noProof/>
+                <w:webHidden/>
+              </w:rPr>
+              <w:tab/>
+            </w:r>
+            <w:r>
+              <w:rPr>
+                <w:noProof/>
+                <w:webHidden/>
+              </w:rPr>
+              <w:fldChar w:fldCharType="begin"/>
+            </w:r>
+            <w:r>
+              <w:rPr>
+                <w:noProof/>
+                <w:webHidden/>
+              </w:rPr>
+              <w:instrText xml:space="preserve"> PAGEREF _Toc487791219 \h </w:instrText>
+            </w:r>
+            <w:r>
+              <w:rPr>
+                <w:noProof/>
+                <w:webHidden/>
+              </w:rPr>
+            </w:r>
+            <w:r>
+              <w:rPr>
+                <w:noProof/>
+                <w:webHidden/>
+              </w:rPr>
+              <w:fldChar w:fldCharType="separate"/>
+            </w:r>
+            <w:r>
+              <w:rPr>
+                <w:noProof/>
+                <w:webHidden/>
+              </w:rPr>
+              <w:t>5</w:t>
+            </w:r>
+            <w:r>
+              <w:rPr>
+                <w:noProof/>
+                <w:webHidden/>
+              </w:rPr>
+              <w:fldChar w:fldCharType="end"/>
+            </w:r>
+          </w:hyperlink>
+        </w:p>
+        <w:p>
+          <w:pPr>
+            <w:pStyle w:val="21"/>
+            <w:tabs>
+              <w:tab w:val="right" w:leader="dot" w:pos="8296"/>
+            </w:tabs>
+            <w:rPr>
+              <w:rFonts w:eastAsiaTheme="minorEastAsia"/>
+              <w:noProof/>
+              <w:kern w:val="2"/>
+              <w:sz w:val="24"/>
+              <w:szCs w:val="24"/>
+            </w:rPr>
+          </w:pPr>
+          <w:hyperlink w:anchor="_Toc487791220" w:history="1">
+            <w:r>
+              <w:rPr>
+                <w:rStyle w:val="a7"/>
+                <w:noProof/>
+              </w:rPr>
+              <w:t>专业分享列表</w:t>
+            </w:r>
+            <w:r>
+              <w:rPr>
+                <w:noProof/>
+                <w:webHidden/>
+              </w:rPr>
+              <w:tab/>
+            </w:r>
+            <w:r>
+              <w:rPr>
+                <w:noProof/>
+                <w:webHidden/>
+              </w:rPr>
+              <w:fldChar w:fldCharType="begin"/>
+            </w:r>
+            <w:r>
+              <w:rPr>
+                <w:noProof/>
+                <w:webHidden/>
+              </w:rPr>
+              <w:instrText xml:space="preserve"> PAGEREF _Toc487791220 \h </w:instrText>
+            </w:r>
+            <w:r>
+              <w:rPr>
+                <w:noProof/>
+                <w:webHidden/>
+              </w:rPr>
+            </w:r>
+            <w:r>
+              <w:rPr>
+                <w:noProof/>
+                <w:webHidden/>
+              </w:rPr>
+              <w:fldChar w:fldCharType="separate"/>
+            </w:r>
+            <w:r>
+              <w:rPr>
+                <w:noProof/>
+                <w:webHidden/>
+              </w:rPr>
+              <w:t>5</w:t>
+            </w:r>
+            <w:r>
+              <w:rPr>
+                <w:noProof/>
+                <w:webHidden/>
+              </w:rPr>
+              <w:fldChar w:fldCharType="end"/>
+            </w:r>
+          </w:hyperlink>
+        </w:p>
+        <w:p>
+          <w:pPr>
+            <w:pStyle w:val="21"/>
+            <w:tabs>
+              <w:tab w:val="right" w:leader="dot" w:pos="8296"/>
+            </w:tabs>
+            <w:rPr>
+              <w:rFonts w:eastAsiaTheme="minorEastAsia"/>
+              <w:noProof/>
+              <w:kern w:val="2"/>
+              <w:sz w:val="24"/>
+              <w:szCs w:val="24"/>
+            </w:rPr>
+          </w:pPr>
+          <w:hyperlink w:anchor="_Toc487791221" w:history="1">
+            <w:r>
+              <w:rPr>
+                <w:rStyle w:val="a7"/>
+                <w:noProof/>
+              </w:rPr>
+              <w:t>专业分享列表明详细</w:t>
+            </w:r>
+            <w:r>
+              <w:rPr>
+                <w:noProof/>
+                <w:webHidden/>
+              </w:rPr>
+              <w:tab/>
+            </w:r>
+            <w:r>
+              <w:rPr>
+                <w:noProof/>
+                <w:webHidden/>
+              </w:rPr>
+              <w:fldChar w:fldCharType="begin"/>
+            </w:r>
+            <w:r>
+              <w:rPr>
+                <w:noProof/>
+                <w:webHidden/>
+              </w:rPr>
+              <w:instrText xml:space="preserve"> PAGEREF _Toc487791221 \h </w:instrText>
+            </w:r>
+            <w:r>
+              <w:rPr>
+                <w:noProof/>
+                <w:webHidden/>
+              </w:rPr>
+            </w:r>
+            <w:r>
+              <w:rPr>
+                <w:noProof/>
+                <w:webHidden/>
+              </w:rPr>
+              <w:fldChar w:fldCharType="separate"/>
+            </w:r>
+            <w:r>
+              <w:rPr>
+                <w:noProof/>
+                <w:webHidden/>
+              </w:rPr>
+              <w:t>7</w:t>
+            </w:r>
+            <w:r>
+              <w:rPr>
+                <w:noProof/>
+                <w:webHidden/>
+              </w:rPr>
+              <w:fldChar w:fldCharType="end"/>
+            </w:r>
+          </w:hyperlink>
+        </w:p>
+        <w:p>
+          <w:pPr>
+            <w:pStyle w:val="21"/>
+            <w:tabs>
+              <w:tab w:val="right" w:leader="dot" w:pos="8296"/>
+            </w:tabs>
+            <w:rPr>
+              <w:rFonts w:eastAsiaTheme="minorEastAsia"/>
+              <w:noProof/>
+              <w:kern w:val="2"/>
+              <w:sz w:val="24"/>
+              <w:szCs w:val="24"/>
+            </w:rPr>
+          </w:pPr>
+          <w:hyperlink w:anchor="_Toc487791222" w:history="1">
+            <w:r>
+              <w:rPr>
+                <w:rStyle w:val="a7"/>
+                <w:noProof/>
+              </w:rPr>
+              <w:t>录音回放</w:t>
+            </w:r>
+            <w:r>
+              <w:rPr>
+                <w:noProof/>
+                <w:webHidden/>
+              </w:rPr>
+              <w:tab/>
+            </w:r>
+            <w:r>
+              <w:rPr>
+                <w:noProof/>
+                <w:webHidden/>
+              </w:rPr>
+              <w:fldChar w:fldCharType="begin"/>
+            </w:r>
+            <w:r>
+              <w:rPr>
+                <w:noProof/>
+                <w:webHidden/>
+              </w:rPr>
+              <w:instrText xml:space="preserve"> PAGEREF _Toc487791222 \h </w:instrText>
+            </w:r>
+            <w:r>
+              <w:rPr>
+                <w:noProof/>
+                <w:webHidden/>
+              </w:rPr>
+            </w:r>
+            <w:r>
+              <w:rPr>
+                <w:noProof/>
+                <w:webHidden/>
+              </w:rPr>
+              <w:fldChar w:fldCharType="separate"/>
+            </w:r>
+            <w:r>
+              <w:rPr>
+                <w:noProof/>
+                <w:webHidden/>
+              </w:rPr>
+              <w:t>7</w:t>
+            </w:r>
+            <w:r>
+              <w:rPr>
+                <w:noProof/>
+                <w:webHidden/>
+              </w:rPr>
+              <w:fldChar w:fldCharType="end"/>
+            </w:r>
+          </w:hyperlink>
+        </w:p>
+        <w:p>
+          <w:pPr>
+            <w:pStyle w:val="21"/>
+            <w:tabs>
+              <w:tab w:val="right" w:leader="dot" w:pos="8296"/>
+            </w:tabs>
+            <w:rPr>
+              <w:rFonts w:eastAsiaTheme="minorEastAsia"/>
+              <w:noProof/>
+              <w:kern w:val="2"/>
+              <w:sz w:val="24"/>
+              <w:szCs w:val="24"/>
+            </w:rPr>
+          </w:pPr>
+          <w:hyperlink w:anchor="_Toc487791223" w:history="1">
+            <w:r>
+              <w:rPr>
+                <w:rStyle w:val="a7"/>
+                <w:noProof/>
+              </w:rPr>
+              <w:t>视频回放</w:t>
+            </w:r>
+            <w:r>
+              <w:rPr>
+                <w:noProof/>
+                <w:webHidden/>
+              </w:rPr>
+              <w:tab/>
+            </w:r>
+            <w:r>
+              <w:rPr>
+                <w:noProof/>
+                <w:webHidden/>
+              </w:rPr>
+              <w:fldChar w:fldCharType="begin"/>
+            </w:r>
+            <w:r>
+              <w:rPr>
+                <w:noProof/>
+                <w:webHidden/>
+              </w:rPr>
+              <w:instrText xml:space="preserve"> PAGEREF _Toc487791223 \h </w:instrText>
+            </w:r>
+            <w:r>
+              <w:rPr>
+                <w:noProof/>
+                <w:webHidden/>
+              </w:rPr>
+            </w:r>
+            <w:r>
+              <w:rPr>
+                <w:noProof/>
+                <w:webHidden/>
+              </w:rPr>
+              <w:fldChar w:fldCharType="separate"/>
+            </w:r>
+            <w:r>
+              <w:rPr>
+                <w:noProof/>
+                <w:webHidden/>
+              </w:rPr>
+              <w:t>8</w:t>
             </w:r>
             <w:r>
               <w:rPr>
@@ -862,8 +1585,6 @@
           <w:szCs w:val="32"/>
         </w:rPr>
       </w:pPr>
-      <w:bookmarkStart w:id="0" w:name="_GoBack"/>
-      <w:bookmarkEnd w:id="0"/>
       <w:r>
         <w:rPr>
           <w:rFonts w:ascii="Hiragino Sans GB W3" w:eastAsia="Hiragino Sans GB W3" w:hAnsi="Hiragino Sans GB W3"/>
@@ -890,7 +1611,7 @@
           <w:szCs w:val="32"/>
         </w:rPr>
       </w:pPr>
-      <w:bookmarkStart w:id="1" w:name="_Toc487788339"/>
+      <w:bookmarkStart w:id="1" w:name="_Toc487791204"/>
       <w:r>
         <w:rPr>
           <w:rFonts w:hint="eastAsia"/>
@@ -918,27 +1639,12 @@
         <w:t>POST链接地址：</w:t>
       </w:r>
       <w:r>
-        <w:rPr>
-          <w:rFonts w:ascii="Hiragino Sans GB W3" w:eastAsia="Hiragino Sans GB W3" w:hAnsi="Hiragino Sans GB W3"/>
-          <w:sz w:val="32"/>
-          <w:szCs w:val="32"/>
-        </w:rPr>
         <w:fldChar w:fldCharType="begin"/>
       </w:r>
       <w:r>
-        <w:rPr>
-          <w:rFonts w:ascii="Hiragino Sans GB W3" w:eastAsia="Hiragino Sans GB W3" w:hAnsi="Hiragino Sans GB W3"/>
-          <w:sz w:val="32"/>
-          <w:szCs w:val="32"/>
-        </w:rPr>
         <w:instrText xml:space="preserve"> HYPERLINK "https://www.lcouncil.com/index.php/Home/Api/" </w:instrText>
       </w:r>
       <w:r>
-        <w:rPr>
-          <w:rFonts w:ascii="Hiragino Sans GB W3" w:eastAsia="Hiragino Sans GB W3" w:hAnsi="Hiragino Sans GB W3"/>
-          <w:sz w:val="32"/>
-          <w:szCs w:val="32"/>
-        </w:rPr>
         <w:fldChar w:fldCharType="separate"/>
       </w:r>
       <w:r>
@@ -964,13 +1670,12 @@
       <w:pPr>
         <w:pStyle w:val="2"/>
         <w:rPr>
-          <w:rFonts w:hint="eastAsia"/>
           <w:color w:val="31849B" w:themeColor="accent5" w:themeShade="BF"/>
           <w:sz w:val="32"/>
           <w:szCs w:val="32"/>
         </w:rPr>
       </w:pPr>
-      <w:bookmarkStart w:id="2" w:name="_Toc487788340"/>
+      <w:bookmarkStart w:id="2" w:name="_Toc487791205"/>
       <w:r>
         <w:rPr>
           <w:rFonts w:hint="eastAsia"/>
@@ -985,11 +1690,17 @@
     <w:p>
       <w:pPr>
         <w:pStyle w:val="2"/>
+        <w:rPr>
+          <w:sz w:val="32"/>
+          <w:szCs w:val="32"/>
+        </w:rPr>
       </w:pPr>
-      <w:bookmarkStart w:id="3" w:name="_Toc487788341"/>
+      <w:bookmarkStart w:id="3" w:name="_Toc487791206"/>
       <w:r>
         <w:rPr>
           <w:rFonts w:hint="eastAsia"/>
+          <w:sz w:val="32"/>
+          <w:szCs w:val="32"/>
         </w:rPr>
         <w:t>关于我们</w:t>
       </w:r>
@@ -998,7 +1709,7 @@
     <w:p>
       <w:pPr>
         <w:rPr>
-          <w:rFonts w:ascii="Hiragino Sans GB W3" w:eastAsia="Hiragino Sans GB W3" w:hAnsi="Hiragino Sans GB W3" w:hint="eastAsia"/>
+          <w:rFonts w:ascii="Hiragino Sans GB W3" w:eastAsia="Hiragino Sans GB W3" w:hAnsi="Hiragino Sans GB W3"/>
           <w:sz w:val="32"/>
           <w:szCs w:val="32"/>
         </w:rPr>
@@ -1035,7 +1746,7 @@
     <w:p>
       <w:pPr>
         <w:rPr>
-          <w:rFonts w:ascii="Hiragino Sans GB W3" w:eastAsia="Hiragino Sans GB W3" w:hAnsi="Hiragino Sans GB W3" w:hint="eastAsia"/>
+          <w:rFonts w:ascii="Hiragino Sans GB W3" w:eastAsia="Hiragino Sans GB W3" w:hAnsi="Hiragino Sans GB W3"/>
           <w:sz w:val="32"/>
           <w:szCs w:val="32"/>
         </w:rPr>
@@ -1045,22 +1756,31 @@
       <w:pPr>
         <w:pStyle w:val="2"/>
         <w:rPr>
+          <w:sz w:val="32"/>
+          <w:szCs w:val="32"/>
+        </w:rPr>
+      </w:pPr>
+      <w:bookmarkStart w:id="4" w:name="_Toc487791207"/>
+      <w:r>
+        <w:rPr>
           <w:rFonts w:hint="eastAsia"/>
-        </w:rPr>
-      </w:pPr>
-      <w:bookmarkStart w:id="4" w:name="_Toc487788342"/>
-      <w:r>
-        <w:rPr>
-          <w:rFonts w:hint="eastAsia"/>
+          <w:sz w:val="32"/>
+          <w:szCs w:val="32"/>
         </w:rPr>
         <w:t>首页</w:t>
       </w:r>
       <w:r>
+        <w:rPr>
+          <w:sz w:val="32"/>
+          <w:szCs w:val="32"/>
+        </w:rPr>
         <w:t>banner</w:t>
       </w:r>
       <w:r>
         <w:rPr>
           <w:rFonts w:hint="eastAsia"/>
+          <w:sz w:val="32"/>
+          <w:szCs w:val="32"/>
         </w:rPr>
         <w:t>导航</w:t>
       </w:r>
@@ -1293,7 +2013,7 @@
           <w:p>
             <w:pPr>
               <w:rPr>
-                <w:rFonts w:ascii="Hiragino Sans GB W3" w:eastAsia="Hiragino Sans GB W3" w:hAnsi="Hiragino Sans GB W3" w:hint="eastAsia"/>
+                <w:rFonts w:ascii="Hiragino Sans GB W3" w:eastAsia="Hiragino Sans GB W3" w:hAnsi="Hiragino Sans GB W3"/>
                 <w:sz w:val="32"/>
                 <w:szCs w:val="32"/>
               </w:rPr>
@@ -1313,7 +2033,7 @@
     <w:p>
       <w:pPr>
         <w:rPr>
-          <w:rFonts w:ascii="Hiragino Sans GB W3" w:eastAsia="Hiragino Sans GB W3" w:hAnsi="Hiragino Sans GB W3" w:hint="eastAsia"/>
+          <w:rFonts w:ascii="Hiragino Sans GB W3" w:eastAsia="Hiragino Sans GB W3" w:hAnsi="Hiragino Sans GB W3"/>
           <w:sz w:val="32"/>
           <w:szCs w:val="32"/>
         </w:rPr>
@@ -1322,7 +2042,7 @@
     <w:p>
       <w:pPr>
         <w:rPr>
-          <w:rFonts w:ascii="Hiragino Sans GB W3" w:eastAsia="Hiragino Sans GB W3" w:hAnsi="Hiragino Sans GB W3" w:hint="eastAsia"/>
+          <w:rFonts w:ascii="Hiragino Sans GB W3" w:eastAsia="Hiragino Sans GB W3" w:hAnsi="Hiragino Sans GB W3"/>
           <w:caps/>
           <w:sz w:val="32"/>
           <w:szCs w:val="32"/>
@@ -1334,12 +2054,16 @@
         <w:pStyle w:val="2"/>
         <w:rPr>
           <w:caps/>
+          <w:sz w:val="32"/>
+          <w:szCs w:val="32"/>
         </w:rPr>
       </w:pPr>
-      <w:bookmarkStart w:id="5" w:name="_Toc487788343"/>
+      <w:bookmarkStart w:id="5" w:name="_Toc487791208"/>
       <w:r>
         <w:rPr>
           <w:rFonts w:hint="eastAsia"/>
+          <w:sz w:val="32"/>
+          <w:szCs w:val="32"/>
         </w:rPr>
         <w:t>新闻列表</w:t>
       </w:r>
@@ -1564,7 +2288,7 @@
           <w:p>
             <w:pPr>
               <w:rPr>
-                <w:rFonts w:ascii="Hiragino Sans GB W3" w:eastAsia="Hiragino Sans GB W3" w:hAnsi="Hiragino Sans GB W3" w:hint="eastAsia"/>
+                <w:rFonts w:ascii="Hiragino Sans GB W3" w:eastAsia="Hiragino Sans GB W3" w:hAnsi="Hiragino Sans GB W3"/>
                 <w:sz w:val="32"/>
                 <w:szCs w:val="32"/>
               </w:rPr>
@@ -1593,22 +2317,19 @@
       <w:pPr>
         <w:pStyle w:val="2"/>
         <w:rPr>
+          <w:sz w:val="32"/>
+          <w:szCs w:val="32"/>
+        </w:rPr>
+      </w:pPr>
+      <w:bookmarkStart w:id="6" w:name="_Toc487791209"/>
+      <w:r>
+        <w:rPr>
           <w:rFonts w:hint="eastAsia"/>
-        </w:rPr>
-      </w:pPr>
-      <w:bookmarkStart w:id="6" w:name="_Toc487788344"/>
-      <w:r>
-        <w:rPr>
-          <w:rFonts w:hint="eastAsia"/>
+          <w:sz w:val="32"/>
+          <w:szCs w:val="32"/>
         </w:rPr>
         <w:lastRenderedPageBreak/>
-        <w:t>新闻详</w:t>
-      </w:r>
-      <w:r>
-        <w:rPr>
-          <w:rFonts w:hint="eastAsia"/>
-        </w:rPr>
-        <w:t>情</w:t>
+        <w:t>新闻详情</w:t>
       </w:r>
       <w:bookmarkEnd w:id="6"/>
     </w:p>
@@ -1628,15 +2349,7 @@
           <w:sz w:val="32"/>
           <w:szCs w:val="32"/>
         </w:rPr>
-        <w:t>api:</w:t>
-      </w:r>
-      <w:r>
-        <w:rPr>
-          <w:rFonts w:ascii="Hiragino Sans GB W3" w:eastAsia="Hiragino Sans GB W3" w:hAnsi="Hiragino Sans GB W3"/>
-          <w:sz w:val="32"/>
-          <w:szCs w:val="32"/>
-        </w:rPr>
-        <w:t>newsdetail</w:t>
+        <w:t>api:newsdetail</w:t>
       </w:r>
       <w:proofErr w:type="spellEnd"/>
       <w:proofErr w:type="gramEnd"/>
@@ -1831,7 +2544,7 @@
           <w:p>
             <w:pPr>
               <w:rPr>
-                <w:rFonts w:ascii="Hiragino Sans GB W3" w:eastAsia="Hiragino Sans GB W3" w:hAnsi="Hiragino Sans GB W3" w:hint="eastAsia"/>
+                <w:rFonts w:ascii="Hiragino Sans GB W3" w:eastAsia="Hiragino Sans GB W3" w:hAnsi="Hiragino Sans GB W3"/>
                 <w:sz w:val="32"/>
                 <w:szCs w:val="32"/>
               </w:rPr>
@@ -1861,25 +2574,32 @@
       <w:pPr>
         <w:pStyle w:val="2"/>
         <w:rPr>
+          <w:sz w:val="32"/>
+          <w:szCs w:val="32"/>
+        </w:rPr>
+      </w:pPr>
+      <w:bookmarkStart w:id="7" w:name="_Toc487791210"/>
+      <w:r>
+        <w:rPr>
           <w:rFonts w:hint="eastAsia"/>
-        </w:rPr>
-      </w:pPr>
-      <w:bookmarkStart w:id="7" w:name="_Toc487788345"/>
-      <w:r>
-        <w:rPr>
-          <w:rFonts w:hint="eastAsia"/>
+          <w:sz w:val="32"/>
+          <w:szCs w:val="32"/>
         </w:rPr>
         <w:t>获取</w:t>
       </w:r>
       <w:r>
         <w:rPr>
           <w:rFonts w:hint="eastAsia"/>
+          <w:sz w:val="32"/>
+          <w:szCs w:val="32"/>
         </w:rPr>
         <w:t>顶部相关</w:t>
       </w:r>
       <w:r>
         <w:rPr>
           <w:rFonts w:hint="eastAsia"/>
+          <w:sz w:val="32"/>
+          <w:szCs w:val="32"/>
         </w:rPr>
         <w:t>图片</w:t>
       </w:r>
@@ -1888,7 +2608,7 @@
     <w:p>
       <w:pPr>
         <w:rPr>
-          <w:rFonts w:ascii="Hiragino Sans GB W3" w:eastAsia="Hiragino Sans GB W3" w:hAnsi="Hiragino Sans GB W3" w:hint="eastAsia"/>
+          <w:rFonts w:ascii="Hiragino Sans GB W3" w:eastAsia="Hiragino Sans GB W3" w:hAnsi="Hiragino Sans GB W3"/>
           <w:sz w:val="32"/>
           <w:szCs w:val="32"/>
         </w:rPr>
@@ -2011,7 +2731,7 @@
           <w:p>
             <w:pPr>
               <w:rPr>
-                <w:rFonts w:ascii="Hiragino Sans GB W3" w:eastAsia="Hiragino Sans GB W3" w:hAnsi="Hiragino Sans GB W3" w:hint="eastAsia"/>
+                <w:rFonts w:ascii="Hiragino Sans GB W3" w:eastAsia="Hiragino Sans GB W3" w:hAnsi="Hiragino Sans GB W3"/>
                 <w:sz w:val="32"/>
                 <w:szCs w:val="32"/>
               </w:rPr>
@@ -2033,7 +2753,7 @@
           <w:p>
             <w:pPr>
               <w:rPr>
-                <w:rFonts w:ascii="Hiragino Sans GB W3" w:eastAsia="Hiragino Sans GB W3" w:hAnsi="Hiragino Sans GB W3" w:hint="eastAsia"/>
+                <w:rFonts w:ascii="Hiragino Sans GB W3" w:eastAsia="Hiragino Sans GB W3" w:hAnsi="Hiragino Sans GB W3"/>
                 <w:sz w:val="32"/>
                 <w:szCs w:val="32"/>
               </w:rPr>
@@ -2060,7 +2780,7 @@
           <w:p>
             <w:pPr>
               <w:rPr>
-                <w:rFonts w:ascii="Hiragino Sans GB W3" w:eastAsia="Hiragino Sans GB W3" w:hAnsi="Hiragino Sans GB W3" w:hint="eastAsia"/>
+                <w:rFonts w:ascii="Hiragino Sans GB W3" w:eastAsia="Hiragino Sans GB W3" w:hAnsi="Hiragino Sans GB W3"/>
                 <w:sz w:val="32"/>
                 <w:szCs w:val="32"/>
               </w:rPr>
@@ -2082,7 +2802,7 @@
           <w:p>
             <w:pPr>
               <w:rPr>
-                <w:rFonts w:ascii="Hiragino Sans GB W3" w:eastAsia="Hiragino Sans GB W3" w:hAnsi="Hiragino Sans GB W3" w:hint="eastAsia"/>
+                <w:rFonts w:ascii="Hiragino Sans GB W3" w:eastAsia="Hiragino Sans GB W3" w:hAnsi="Hiragino Sans GB W3"/>
                 <w:sz w:val="32"/>
                 <w:szCs w:val="32"/>
               </w:rPr>
@@ -2109,7 +2829,7 @@
           <w:p>
             <w:pPr>
               <w:rPr>
-                <w:rFonts w:ascii="Hiragino Sans GB W3" w:eastAsia="Hiragino Sans GB W3" w:hAnsi="Hiragino Sans GB W3" w:hint="eastAsia"/>
+                <w:rFonts w:ascii="Hiragino Sans GB W3" w:eastAsia="Hiragino Sans GB W3" w:hAnsi="Hiragino Sans GB W3"/>
                 <w:sz w:val="32"/>
                 <w:szCs w:val="32"/>
               </w:rPr>
@@ -2131,7 +2851,7 @@
           <w:p>
             <w:pPr>
               <w:rPr>
-                <w:rFonts w:ascii="Hiragino Sans GB W3" w:eastAsia="Hiragino Sans GB W3" w:hAnsi="Hiragino Sans GB W3" w:hint="eastAsia"/>
+                <w:rFonts w:ascii="Hiragino Sans GB W3" w:eastAsia="Hiragino Sans GB W3" w:hAnsi="Hiragino Sans GB W3"/>
                 <w:sz w:val="32"/>
                 <w:szCs w:val="32"/>
               </w:rPr>
@@ -2158,7 +2878,7 @@
           <w:p>
             <w:pPr>
               <w:rPr>
-                <w:rFonts w:ascii="Hiragino Sans GB W3" w:eastAsia="Hiragino Sans GB W3" w:hAnsi="Hiragino Sans GB W3" w:hint="eastAsia"/>
+                <w:rFonts w:ascii="Hiragino Sans GB W3" w:eastAsia="Hiragino Sans GB W3" w:hAnsi="Hiragino Sans GB W3"/>
                 <w:sz w:val="32"/>
                 <w:szCs w:val="32"/>
               </w:rPr>
@@ -2180,7 +2900,7 @@
           <w:p>
             <w:pPr>
               <w:rPr>
-                <w:rFonts w:ascii="Hiragino Sans GB W3" w:eastAsia="Hiragino Sans GB W3" w:hAnsi="Hiragino Sans GB W3" w:hint="eastAsia"/>
+                <w:rFonts w:ascii="Hiragino Sans GB W3" w:eastAsia="Hiragino Sans GB W3" w:hAnsi="Hiragino Sans GB W3"/>
                 <w:sz w:val="32"/>
                 <w:szCs w:val="32"/>
               </w:rPr>
@@ -2207,7 +2927,7 @@
           <w:p>
             <w:pPr>
               <w:rPr>
-                <w:rFonts w:ascii="Hiragino Sans GB W3" w:eastAsia="Hiragino Sans GB W3" w:hAnsi="Hiragino Sans GB W3" w:hint="eastAsia"/>
+                <w:rFonts w:ascii="Hiragino Sans GB W3" w:eastAsia="Hiragino Sans GB W3" w:hAnsi="Hiragino Sans GB W3"/>
                 <w:sz w:val="32"/>
                 <w:szCs w:val="32"/>
               </w:rPr>
@@ -2229,7 +2949,7 @@
           <w:p>
             <w:pPr>
               <w:rPr>
-                <w:rFonts w:ascii="Hiragino Sans GB W3" w:eastAsia="Hiragino Sans GB W3" w:hAnsi="Hiragino Sans GB W3" w:hint="eastAsia"/>
+                <w:rFonts w:ascii="Hiragino Sans GB W3" w:eastAsia="Hiragino Sans GB W3" w:hAnsi="Hiragino Sans GB W3"/>
                 <w:sz w:val="32"/>
                 <w:szCs w:val="32"/>
               </w:rPr>
@@ -2256,7 +2976,7 @@
           <w:p>
             <w:pPr>
               <w:rPr>
-                <w:rFonts w:ascii="Hiragino Sans GB W3" w:eastAsia="Hiragino Sans GB W3" w:hAnsi="Hiragino Sans GB W3" w:hint="eastAsia"/>
+                <w:rFonts w:ascii="Hiragino Sans GB W3" w:eastAsia="Hiragino Sans GB W3" w:hAnsi="Hiragino Sans GB W3"/>
                 <w:sz w:val="32"/>
                 <w:szCs w:val="32"/>
               </w:rPr>
@@ -2278,7 +2998,7 @@
           <w:p>
             <w:pPr>
               <w:rPr>
-                <w:rFonts w:ascii="Hiragino Sans GB W3" w:eastAsia="Hiragino Sans GB W3" w:hAnsi="Hiragino Sans GB W3" w:hint="eastAsia"/>
+                <w:rFonts w:ascii="Hiragino Sans GB W3" w:eastAsia="Hiragino Sans GB W3" w:hAnsi="Hiragino Sans GB W3"/>
                 <w:sz w:val="32"/>
                 <w:szCs w:val="32"/>
               </w:rPr>
@@ -2305,7 +3025,7 @@
           <w:p>
             <w:pPr>
               <w:rPr>
-                <w:rFonts w:ascii="Hiragino Sans GB W3" w:eastAsia="Hiragino Sans GB W3" w:hAnsi="Hiragino Sans GB W3" w:hint="eastAsia"/>
+                <w:rFonts w:ascii="Hiragino Sans GB W3" w:eastAsia="Hiragino Sans GB W3" w:hAnsi="Hiragino Sans GB W3"/>
                 <w:sz w:val="32"/>
                 <w:szCs w:val="32"/>
               </w:rPr>
@@ -2327,7 +3047,7 @@
           <w:p>
             <w:pPr>
               <w:rPr>
-                <w:rFonts w:ascii="Hiragino Sans GB W3" w:eastAsia="Hiragino Sans GB W3" w:hAnsi="Hiragino Sans GB W3" w:hint="eastAsia"/>
+                <w:rFonts w:ascii="Hiragino Sans GB W3" w:eastAsia="Hiragino Sans GB W3" w:hAnsi="Hiragino Sans GB W3"/>
                 <w:sz w:val="32"/>
                 <w:szCs w:val="32"/>
               </w:rPr>
@@ -2354,7 +3074,7 @@
           <w:p>
             <w:pPr>
               <w:rPr>
-                <w:rFonts w:ascii="Hiragino Sans GB W3" w:eastAsia="Hiragino Sans GB W3" w:hAnsi="Hiragino Sans GB W3" w:hint="eastAsia"/>
+                <w:rFonts w:ascii="Hiragino Sans GB W3" w:eastAsia="Hiragino Sans GB W3" w:hAnsi="Hiragino Sans GB W3"/>
                 <w:sz w:val="32"/>
                 <w:szCs w:val="32"/>
               </w:rPr>
@@ -2376,7 +3096,7 @@
           <w:p>
             <w:pPr>
               <w:rPr>
-                <w:rFonts w:ascii="Hiragino Sans GB W3" w:eastAsia="Hiragino Sans GB W3" w:hAnsi="Hiragino Sans GB W3" w:hint="eastAsia"/>
+                <w:rFonts w:ascii="Hiragino Sans GB W3" w:eastAsia="Hiragino Sans GB W3" w:hAnsi="Hiragino Sans GB W3"/>
                 <w:sz w:val="32"/>
                 <w:szCs w:val="32"/>
               </w:rPr>
@@ -2403,7 +3123,7 @@
           <w:p>
             <w:pPr>
               <w:rPr>
-                <w:rFonts w:ascii="Hiragino Sans GB W3" w:eastAsia="Hiragino Sans GB W3" w:hAnsi="Hiragino Sans GB W3" w:hint="eastAsia"/>
+                <w:rFonts w:ascii="Hiragino Sans GB W3" w:eastAsia="Hiragino Sans GB W3" w:hAnsi="Hiragino Sans GB W3"/>
                 <w:sz w:val="32"/>
                 <w:szCs w:val="32"/>
               </w:rPr>
@@ -2426,7 +3146,7 @@
           <w:p>
             <w:pPr>
               <w:rPr>
-                <w:rFonts w:ascii="Hiragino Sans GB W3" w:eastAsia="Hiragino Sans GB W3" w:hAnsi="Hiragino Sans GB W3" w:hint="eastAsia"/>
+                <w:rFonts w:ascii="Hiragino Sans GB W3" w:eastAsia="Hiragino Sans GB W3" w:hAnsi="Hiragino Sans GB W3"/>
                 <w:sz w:val="32"/>
                 <w:szCs w:val="32"/>
               </w:rPr>
@@ -2469,7 +3189,7 @@
           <w:p>
             <w:pPr>
               <w:rPr>
-                <w:rFonts w:ascii="Hiragino Sans GB W3" w:eastAsia="Hiragino Sans GB W3" w:hAnsi="Hiragino Sans GB W3" w:hint="eastAsia"/>
+                <w:rFonts w:ascii="Hiragino Sans GB W3" w:eastAsia="Hiragino Sans GB W3" w:hAnsi="Hiragino Sans GB W3"/>
                 <w:sz w:val="32"/>
                 <w:szCs w:val="32"/>
               </w:rPr>
@@ -2491,7 +3211,7 @@
           <w:p>
             <w:pPr>
               <w:rPr>
-                <w:rFonts w:ascii="Hiragino Sans GB W3" w:eastAsia="Hiragino Sans GB W3" w:hAnsi="Hiragino Sans GB W3" w:hint="eastAsia"/>
+                <w:rFonts w:ascii="Hiragino Sans GB W3" w:eastAsia="Hiragino Sans GB W3" w:hAnsi="Hiragino Sans GB W3"/>
                 <w:sz w:val="32"/>
                 <w:szCs w:val="32"/>
               </w:rPr>
@@ -2526,7 +3246,7 @@
           <w:p>
             <w:pPr>
               <w:rPr>
-                <w:rFonts w:ascii="Hiragino Sans GB W3" w:eastAsia="Hiragino Sans GB W3" w:hAnsi="Hiragino Sans GB W3" w:hint="eastAsia"/>
+                <w:rFonts w:ascii="Hiragino Sans GB W3" w:eastAsia="Hiragino Sans GB W3" w:hAnsi="Hiragino Sans GB W3"/>
                 <w:sz w:val="32"/>
                 <w:szCs w:val="32"/>
               </w:rPr>
@@ -2548,7 +3268,7 @@
           <w:p>
             <w:pPr>
               <w:rPr>
-                <w:rFonts w:ascii="Hiragino Sans GB W3" w:eastAsia="Hiragino Sans GB W3" w:hAnsi="Hiragino Sans GB W3" w:hint="eastAsia"/>
+                <w:rFonts w:ascii="Hiragino Sans GB W3" w:eastAsia="Hiragino Sans GB W3" w:hAnsi="Hiragino Sans GB W3"/>
                 <w:sz w:val="32"/>
                 <w:szCs w:val="32"/>
               </w:rPr>
@@ -2575,7 +3295,7 @@
           <w:p>
             <w:pPr>
               <w:rPr>
-                <w:rFonts w:ascii="Hiragino Sans GB W3" w:eastAsia="Hiragino Sans GB W3" w:hAnsi="Hiragino Sans GB W3" w:hint="eastAsia"/>
+                <w:rFonts w:ascii="Hiragino Sans GB W3" w:eastAsia="Hiragino Sans GB W3" w:hAnsi="Hiragino Sans GB W3"/>
                 <w:sz w:val="32"/>
                 <w:szCs w:val="32"/>
               </w:rPr>
@@ -2597,7 +3317,7 @@
           <w:p>
             <w:pPr>
               <w:rPr>
-                <w:rFonts w:ascii="Hiragino Sans GB W3" w:eastAsia="Hiragino Sans GB W3" w:hAnsi="Hiragino Sans GB W3" w:hint="eastAsia"/>
+                <w:rFonts w:ascii="Hiragino Sans GB W3" w:eastAsia="Hiragino Sans GB W3" w:hAnsi="Hiragino Sans GB W3"/>
                 <w:sz w:val="32"/>
                 <w:szCs w:val="32"/>
               </w:rPr>
@@ -2624,7 +3344,7 @@
           <w:p>
             <w:pPr>
               <w:rPr>
-                <w:rFonts w:ascii="Hiragino Sans GB W3" w:eastAsia="Hiragino Sans GB W3" w:hAnsi="Hiragino Sans GB W3" w:hint="eastAsia"/>
+                <w:rFonts w:ascii="Hiragino Sans GB W3" w:eastAsia="Hiragino Sans GB W3" w:hAnsi="Hiragino Sans GB W3"/>
                 <w:sz w:val="32"/>
                 <w:szCs w:val="32"/>
               </w:rPr>
@@ -2646,7 +3366,7 @@
           <w:p>
             <w:pPr>
               <w:rPr>
-                <w:rFonts w:ascii="Hiragino Sans GB W3" w:eastAsia="Hiragino Sans GB W3" w:hAnsi="Hiragino Sans GB W3" w:hint="eastAsia"/>
+                <w:rFonts w:ascii="Hiragino Sans GB W3" w:eastAsia="Hiragino Sans GB W3" w:hAnsi="Hiragino Sans GB W3"/>
                 <w:sz w:val="32"/>
                 <w:szCs w:val="32"/>
               </w:rPr>
@@ -2667,13 +3387,16 @@
       <w:pPr>
         <w:pStyle w:val="2"/>
         <w:rPr>
+          <w:sz w:val="32"/>
+          <w:szCs w:val="32"/>
+        </w:rPr>
+      </w:pPr>
+      <w:bookmarkStart w:id="8" w:name="_Toc487791211"/>
+      <w:r>
+        <w:rPr>
           <w:rFonts w:hint="eastAsia"/>
-        </w:rPr>
-      </w:pPr>
-      <w:bookmarkStart w:id="8" w:name="_Toc487788346"/>
-      <w:r>
-        <w:rPr>
-          <w:rFonts w:hint="eastAsia"/>
+          <w:sz w:val="32"/>
+          <w:szCs w:val="32"/>
         </w:rPr>
         <w:t>专业领域列表</w:t>
       </w:r>
@@ -2729,13 +3452,16 @@
       <w:pPr>
         <w:pStyle w:val="2"/>
         <w:rPr>
+          <w:sz w:val="32"/>
+          <w:szCs w:val="32"/>
+        </w:rPr>
+      </w:pPr>
+      <w:bookmarkStart w:id="9" w:name="_Toc487791212"/>
+      <w:r>
+        <w:rPr>
           <w:rFonts w:hint="eastAsia"/>
-        </w:rPr>
-      </w:pPr>
-      <w:bookmarkStart w:id="9" w:name="_Toc487788347"/>
-      <w:r>
-        <w:rPr>
-          <w:rFonts w:hint="eastAsia"/>
+          <w:sz w:val="32"/>
+          <w:szCs w:val="32"/>
         </w:rPr>
         <w:t>专业领域简介</w:t>
       </w:r>
@@ -2876,7 +3602,7 @@
           <w:p>
             <w:pPr>
               <w:rPr>
-                <w:rFonts w:ascii="Hiragino Sans GB W3" w:eastAsia="Hiragino Sans GB W3" w:hAnsi="Hiragino Sans GB W3" w:hint="eastAsia"/>
+                <w:rFonts w:ascii="Hiragino Sans GB W3" w:eastAsia="Hiragino Sans GB W3" w:hAnsi="Hiragino Sans GB W3"/>
                 <w:sz w:val="32"/>
                 <w:szCs w:val="32"/>
               </w:rPr>
@@ -2954,7 +3680,7 @@
           <w:p>
             <w:pPr>
               <w:rPr>
-                <w:rFonts w:ascii="Hiragino Sans GB W3" w:eastAsia="Hiragino Sans GB W3" w:hAnsi="Hiragino Sans GB W3" w:hint="eastAsia"/>
+                <w:rFonts w:ascii="Hiragino Sans GB W3" w:eastAsia="Hiragino Sans GB W3" w:hAnsi="Hiragino Sans GB W3"/>
                 <w:sz w:val="32"/>
                 <w:szCs w:val="32"/>
               </w:rPr>
@@ -2984,13 +3710,16 @@
       <w:pPr>
         <w:pStyle w:val="2"/>
         <w:rPr>
+          <w:sz w:val="32"/>
+          <w:szCs w:val="32"/>
+        </w:rPr>
+      </w:pPr>
+      <w:bookmarkStart w:id="10" w:name="_Toc487791213"/>
+      <w:r>
+        <w:rPr>
           <w:rFonts w:hint="eastAsia"/>
-        </w:rPr>
-      </w:pPr>
-      <w:bookmarkStart w:id="10" w:name="_Toc487788348"/>
-      <w:r>
-        <w:rPr>
-          <w:rFonts w:hint="eastAsia"/>
+          <w:sz w:val="32"/>
+          <w:szCs w:val="32"/>
         </w:rPr>
         <w:t>专业领域列表</w:t>
       </w:r>
@@ -3131,7 +3860,7 @@
           <w:p>
             <w:pPr>
               <w:rPr>
-                <w:rFonts w:ascii="Hiragino Sans GB W3" w:eastAsia="Hiragino Sans GB W3" w:hAnsi="Hiragino Sans GB W3" w:hint="eastAsia"/>
+                <w:rFonts w:ascii="Hiragino Sans GB W3" w:eastAsia="Hiragino Sans GB W3" w:hAnsi="Hiragino Sans GB W3"/>
                 <w:sz w:val="32"/>
                 <w:szCs w:val="32"/>
               </w:rPr>
@@ -3209,7 +3938,7 @@
           <w:p>
             <w:pPr>
               <w:rPr>
-                <w:rFonts w:ascii="Hiragino Sans GB W3" w:eastAsia="Hiragino Sans GB W3" w:hAnsi="Hiragino Sans GB W3" w:hint="eastAsia"/>
+                <w:rFonts w:ascii="Hiragino Sans GB W3" w:eastAsia="Hiragino Sans GB W3" w:hAnsi="Hiragino Sans GB W3"/>
                 <w:sz w:val="32"/>
                 <w:szCs w:val="32"/>
               </w:rPr>
@@ -3288,7 +4017,7 @@
           <w:p>
             <w:pPr>
               <w:rPr>
-                <w:rFonts w:ascii="Hiragino Sans GB W3" w:eastAsia="Hiragino Sans GB W3" w:hAnsi="Hiragino Sans GB W3" w:hint="eastAsia"/>
+                <w:rFonts w:ascii="Hiragino Sans GB W3" w:eastAsia="Hiragino Sans GB W3" w:hAnsi="Hiragino Sans GB W3"/>
                 <w:sz w:val="32"/>
                 <w:szCs w:val="32"/>
               </w:rPr>
@@ -3310,7 +4039,7 @@
           <w:p>
             <w:pPr>
               <w:rPr>
-                <w:rFonts w:ascii="Hiragino Sans GB W3" w:eastAsia="Hiragino Sans GB W3" w:hAnsi="Hiragino Sans GB W3" w:hint="eastAsia"/>
+                <w:rFonts w:ascii="Hiragino Sans GB W3" w:eastAsia="Hiragino Sans GB W3" w:hAnsi="Hiragino Sans GB W3"/>
                 <w:sz w:val="32"/>
                 <w:szCs w:val="32"/>
               </w:rPr>
@@ -3338,15 +4067,16 @@
     </w:p>
     <w:p>
       <w:pPr>
-        <w:rPr>
-          <w:rFonts w:ascii="Hiragino Sans GB W3" w:eastAsia="Hiragino Sans GB W3" w:hAnsi="Hiragino Sans GB W3" w:hint="eastAsia"/>
+        <w:pStyle w:val="2"/>
+        <w:rPr>
           <w:sz w:val="32"/>
           <w:szCs w:val="32"/>
         </w:rPr>
       </w:pPr>
+      <w:bookmarkStart w:id="11" w:name="_Toc487791214"/>
       <w:r>
         <w:rPr>
-          <w:rFonts w:ascii="Hiragino Sans GB W3" w:eastAsia="Hiragino Sans GB W3" w:hAnsi="Hiragino Sans GB W3" w:hint="eastAsia"/>
+          <w:rFonts w:hint="eastAsia"/>
           <w:sz w:val="32"/>
           <w:szCs w:val="32"/>
         </w:rPr>
@@ -3354,12 +4084,13 @@
       </w:r>
       <w:r>
         <w:rPr>
-          <w:rFonts w:ascii="Hiragino Sans GB W3" w:eastAsia="Hiragino Sans GB W3" w:hAnsi="Hiragino Sans GB W3" w:hint="eastAsia"/>
+          <w:rFonts w:hint="eastAsia"/>
           <w:sz w:val="32"/>
           <w:szCs w:val="32"/>
         </w:rPr>
         <w:t>详情</w:t>
       </w:r>
+      <w:bookmarkEnd w:id="11"/>
     </w:p>
     <w:p>
       <w:pPr>
@@ -3496,7 +4227,7 @@
           <w:p>
             <w:pPr>
               <w:rPr>
-                <w:rFonts w:ascii="Hiragino Sans GB W3" w:eastAsia="Hiragino Sans GB W3" w:hAnsi="Hiragino Sans GB W3" w:hint="eastAsia"/>
+                <w:rFonts w:ascii="Hiragino Sans GB W3" w:eastAsia="Hiragino Sans GB W3" w:hAnsi="Hiragino Sans GB W3"/>
                 <w:sz w:val="32"/>
                 <w:szCs w:val="32"/>
               </w:rPr>
@@ -3572,7 +4303,7 @@
           <w:p>
             <w:pPr>
               <w:rPr>
-                <w:rFonts w:ascii="Hiragino Sans GB W3" w:eastAsia="Hiragino Sans GB W3" w:hAnsi="Hiragino Sans GB W3" w:hint="eastAsia"/>
+                <w:rFonts w:ascii="Hiragino Sans GB W3" w:eastAsia="Hiragino Sans GB W3" w:hAnsi="Hiragino Sans GB W3"/>
                 <w:sz w:val="32"/>
                 <w:szCs w:val="32"/>
               </w:rPr>
@@ -3603,6 +4334,2385 @@
           <w:rFonts w:ascii="Hiragino Sans GB W3" w:eastAsia="Hiragino Sans GB W3" w:hAnsi="Hiragino Sans GB W3"/>
           <w:sz w:val="32"/>
           <w:szCs w:val="32"/>
+        </w:rPr>
+      </w:pPr>
+    </w:p>
+    <w:p>
+      <w:pPr>
+        <w:pStyle w:val="2"/>
+        <w:rPr>
+          <w:sz w:val="32"/>
+          <w:szCs w:val="32"/>
+        </w:rPr>
+      </w:pPr>
+      <w:bookmarkStart w:id="12" w:name="_Toc487791215"/>
+      <w:r>
+        <w:rPr>
+          <w:rFonts w:hint="eastAsia"/>
+          <w:sz w:val="32"/>
+          <w:szCs w:val="32"/>
+        </w:rPr>
+        <w:t>年份</w:t>
+      </w:r>
+      <w:bookmarkEnd w:id="12"/>
+    </w:p>
+    <w:p>
+      <w:pPr>
+        <w:rPr>
+          <w:rFonts w:ascii="Hiragino Sans GB W3" w:eastAsia="Hiragino Sans GB W3" w:hAnsi="Hiragino Sans GB W3"/>
+          <w:sz w:val="32"/>
+          <w:szCs w:val="32"/>
+        </w:rPr>
+      </w:pPr>
+      <w:proofErr w:type="spellStart"/>
+      <w:proofErr w:type="gramStart"/>
+      <w:r>
+        <w:rPr>
+          <w:rFonts w:ascii="Hiragino Sans GB W3" w:eastAsia="Hiragino Sans GB W3" w:hAnsi="Hiragino Sans GB W3"/>
+          <w:sz w:val="32"/>
+          <w:szCs w:val="32"/>
+        </w:rPr>
+        <w:t>api:</w:t>
+      </w:r>
+      <w:r>
+        <w:rPr>
+          <w:rFonts w:ascii="Hiragino Sans GB W3" w:eastAsia="Hiragino Sans GB W3" w:hAnsi="Hiragino Sans GB W3"/>
+          <w:sz w:val="32"/>
+          <w:szCs w:val="32"/>
+        </w:rPr>
+        <w:t>yearlist</w:t>
+      </w:r>
+      <w:proofErr w:type="spellEnd"/>
+      <w:proofErr w:type="gramEnd"/>
+    </w:p>
+    <w:p>
+      <w:pPr>
+        <w:pStyle w:val="2"/>
+      </w:pPr>
+      <w:bookmarkStart w:id="13" w:name="_Toc487791216"/>
+      <w:r>
+        <w:rPr>
+          <w:rFonts w:hint="eastAsia"/>
+        </w:rPr>
+        <w:t>月份</w:t>
+      </w:r>
+      <w:bookmarkEnd w:id="13"/>
+    </w:p>
+    <w:p>
+      <w:pPr>
+        <w:rPr>
+          <w:rFonts w:ascii="Hiragino Sans GB W3" w:eastAsia="Hiragino Sans GB W3" w:hAnsi="Hiragino Sans GB W3"/>
+          <w:sz w:val="32"/>
+          <w:szCs w:val="32"/>
+        </w:rPr>
+      </w:pPr>
+      <w:proofErr w:type="spellStart"/>
+      <w:proofErr w:type="gramStart"/>
+      <w:r>
+        <w:rPr>
+          <w:rFonts w:ascii="Hiragino Sans GB W3" w:eastAsia="Hiragino Sans GB W3" w:hAnsi="Hiragino Sans GB W3"/>
+          <w:sz w:val="32"/>
+          <w:szCs w:val="32"/>
+        </w:rPr>
+        <w:t>api:mouthlist</w:t>
+      </w:r>
+      <w:proofErr w:type="spellEnd"/>
+      <w:proofErr w:type="gramEnd"/>
+    </w:p>
+    <w:p>
+      <w:pPr>
+        <w:pStyle w:val="2"/>
+      </w:pPr>
+      <w:bookmarkStart w:id="14" w:name="_Toc487791217"/>
+      <w:r>
+        <w:rPr>
+          <w:rFonts w:hint="eastAsia"/>
+        </w:rPr>
+        <w:t>活动类型</w:t>
+      </w:r>
+      <w:bookmarkEnd w:id="14"/>
+    </w:p>
+    <w:p>
+      <w:pPr>
+        <w:rPr>
+          <w:rFonts w:ascii="Hiragino Sans GB W3" w:eastAsia="Hiragino Sans GB W3" w:hAnsi="Hiragino Sans GB W3"/>
+          <w:sz w:val="32"/>
+          <w:szCs w:val="32"/>
+        </w:rPr>
+      </w:pPr>
+      <w:proofErr w:type="spellStart"/>
+      <w:proofErr w:type="gramStart"/>
+      <w:r>
+        <w:rPr>
+          <w:rFonts w:ascii="Hiragino Sans GB W3" w:eastAsia="Hiragino Sans GB W3" w:hAnsi="Hiragino Sans GB W3"/>
+          <w:sz w:val="32"/>
+          <w:szCs w:val="32"/>
+        </w:rPr>
+        <w:t>api:</w:t>
+      </w:r>
+      <w:r>
+        <w:rPr>
+          <w:rFonts w:ascii="Hiragino Sans GB W3" w:eastAsia="Hiragino Sans GB W3" w:hAnsi="Hiragino Sans GB W3"/>
+          <w:sz w:val="32"/>
+          <w:szCs w:val="32"/>
+        </w:rPr>
+        <w:t>videoclass</w:t>
+      </w:r>
+      <w:proofErr w:type="spellEnd"/>
+      <w:proofErr w:type="gramEnd"/>
+    </w:p>
+    <w:p>
+      <w:pPr>
+        <w:pStyle w:val="2"/>
+        <w:rPr>
+          <w:sz w:val="32"/>
+          <w:szCs w:val="32"/>
+        </w:rPr>
+      </w:pPr>
+      <w:bookmarkStart w:id="15" w:name="_Toc487791218"/>
+      <w:r>
+        <w:rPr>
+          <w:rFonts w:hint="eastAsia"/>
+          <w:sz w:val="32"/>
+          <w:szCs w:val="32"/>
+        </w:rPr>
+        <w:t>专业领域列表</w:t>
+      </w:r>
+      <w:bookmarkEnd w:id="15"/>
+    </w:p>
+    <w:p>
+      <w:pPr>
+        <w:rPr>
+          <w:rFonts w:ascii="Hiragino Sans GB W3" w:eastAsia="Hiragino Sans GB W3" w:hAnsi="Hiragino Sans GB W3"/>
+          <w:sz w:val="32"/>
+          <w:szCs w:val="32"/>
+        </w:rPr>
+      </w:pPr>
+      <w:proofErr w:type="spellStart"/>
+      <w:proofErr w:type="gramStart"/>
+      <w:r>
+        <w:rPr>
+          <w:rFonts w:ascii="Hiragino Sans GB W3" w:eastAsia="Hiragino Sans GB W3" w:hAnsi="Hiragino Sans GB W3"/>
+          <w:sz w:val="32"/>
+          <w:szCs w:val="32"/>
+        </w:rPr>
+        <w:t>api:proclass</w:t>
+      </w:r>
+      <w:proofErr w:type="spellEnd"/>
+      <w:proofErr w:type="gramEnd"/>
+    </w:p>
+    <w:p>
+      <w:pPr>
+        <w:pStyle w:val="2"/>
+      </w:pPr>
+      <w:bookmarkStart w:id="16" w:name="_Toc487791219"/>
+      <w:r>
+        <w:rPr>
+          <w:rFonts w:hint="eastAsia"/>
+        </w:rPr>
+        <w:t>地区列表：</w:t>
+      </w:r>
+      <w:bookmarkEnd w:id="16"/>
+    </w:p>
+    <w:p>
+      <w:pPr>
+        <w:rPr>
+          <w:rFonts w:ascii="Hiragino Sans GB W3" w:eastAsia="Hiragino Sans GB W3" w:hAnsi="Hiragino Sans GB W3"/>
+          <w:sz w:val="32"/>
+          <w:szCs w:val="32"/>
+        </w:rPr>
+      </w:pPr>
+      <w:proofErr w:type="spellStart"/>
+      <w:proofErr w:type="gramStart"/>
+      <w:r>
+        <w:rPr>
+          <w:rFonts w:ascii="Hiragino Sans GB W3" w:eastAsia="Hiragino Sans GB W3" w:hAnsi="Hiragino Sans GB W3"/>
+          <w:sz w:val="32"/>
+          <w:szCs w:val="32"/>
+        </w:rPr>
+        <w:t>api:</w:t>
+      </w:r>
+      <w:r>
+        <w:rPr>
+          <w:rFonts w:ascii="Hiragino Sans GB W3" w:eastAsia="Hiragino Sans GB W3" w:hAnsi="Hiragino Sans GB W3"/>
+          <w:sz w:val="32"/>
+          <w:szCs w:val="32"/>
+        </w:rPr>
+        <w:t>cityclass</w:t>
+      </w:r>
+      <w:proofErr w:type="spellEnd"/>
+      <w:proofErr w:type="gramEnd"/>
+    </w:p>
+    <w:p>
+      <w:pPr>
+        <w:pStyle w:val="2"/>
+      </w:pPr>
+      <w:bookmarkStart w:id="17" w:name="_Toc487791220"/>
+      <w:r>
+        <w:rPr>
+          <w:rFonts w:hint="eastAsia"/>
+        </w:rPr>
+        <w:t>专业分享列表</w:t>
+      </w:r>
+      <w:bookmarkEnd w:id="17"/>
+    </w:p>
+    <w:p>
+      <w:pPr>
+        <w:rPr>
+          <w:rFonts w:ascii="Hiragino Sans GB W3" w:eastAsia="Hiragino Sans GB W3" w:hAnsi="Hiragino Sans GB W3"/>
+          <w:sz w:val="32"/>
+          <w:szCs w:val="32"/>
+        </w:rPr>
+      </w:pPr>
+      <w:proofErr w:type="spellStart"/>
+      <w:proofErr w:type="gramStart"/>
+      <w:r>
+        <w:rPr>
+          <w:rFonts w:ascii="Hiragino Sans GB W3" w:eastAsia="Hiragino Sans GB W3" w:hAnsi="Hiragino Sans GB W3"/>
+          <w:sz w:val="32"/>
+          <w:szCs w:val="32"/>
+        </w:rPr>
+        <w:t>api:videolist</w:t>
+      </w:r>
+      <w:proofErr w:type="spellEnd"/>
+      <w:proofErr w:type="gramEnd"/>
+    </w:p>
+    <w:tbl>
+      <w:tblPr>
+        <w:tblStyle w:val="ab"/>
+        <w:tblW w:w="0" w:type="auto"/>
+        <w:tblLook w:val="04A0" w:firstRow="1" w:lastRow="0" w:firstColumn="1" w:lastColumn="0" w:noHBand="0" w:noVBand="1"/>
+      </w:tblPr>
+      <w:tblGrid>
+        <w:gridCol w:w="2130"/>
+        <w:gridCol w:w="2130"/>
+        <w:gridCol w:w="2131"/>
+        <w:gridCol w:w="2131"/>
+      </w:tblGrid>
+      <w:tr>
+        <w:tc>
+          <w:tcPr>
+            <w:tcW w:w="2130" w:type="dxa"/>
+            <w:shd w:val="clear" w:color="auto" w:fill="D9D9D9" w:themeFill="background1" w:themeFillShade="D9"/>
+          </w:tcPr>
+          <w:p>
+            <w:pPr>
+              <w:rPr>
+                <w:rFonts w:ascii="Hiragino Sans GB W3" w:eastAsia="Hiragino Sans GB W3" w:hAnsi="Hiragino Sans GB W3"/>
+                <w:sz w:val="32"/>
+                <w:szCs w:val="32"/>
+              </w:rPr>
+            </w:pPr>
+            <w:r>
+              <w:rPr>
+                <w:rFonts w:ascii="Hiragino Sans GB W3" w:eastAsia="Hiragino Sans GB W3" w:hAnsi="Hiragino Sans GB W3" w:hint="eastAsia"/>
+                <w:sz w:val="32"/>
+                <w:szCs w:val="32"/>
+              </w:rPr>
+              <w:lastRenderedPageBreak/>
+              <w:t>参数名</w:t>
+            </w:r>
+          </w:p>
+        </w:tc>
+        <w:tc>
+          <w:tcPr>
+            <w:tcW w:w="2130" w:type="dxa"/>
+            <w:shd w:val="clear" w:color="auto" w:fill="D9D9D9" w:themeFill="background1" w:themeFillShade="D9"/>
+          </w:tcPr>
+          <w:p>
+            <w:pPr>
+              <w:rPr>
+                <w:rFonts w:ascii="Hiragino Sans GB W3" w:eastAsia="Hiragino Sans GB W3" w:hAnsi="Hiragino Sans GB W3"/>
+                <w:sz w:val="32"/>
+                <w:szCs w:val="32"/>
+              </w:rPr>
+            </w:pPr>
+            <w:r>
+              <w:rPr>
+                <w:rFonts w:ascii="Hiragino Sans GB W3" w:eastAsia="Hiragino Sans GB W3" w:hAnsi="Hiragino Sans GB W3" w:hint="eastAsia"/>
+                <w:sz w:val="32"/>
+                <w:szCs w:val="32"/>
+              </w:rPr>
+              <w:t>类型</w:t>
+            </w:r>
+          </w:p>
+        </w:tc>
+        <w:tc>
+          <w:tcPr>
+            <w:tcW w:w="2131" w:type="dxa"/>
+            <w:shd w:val="clear" w:color="auto" w:fill="D9D9D9" w:themeFill="background1" w:themeFillShade="D9"/>
+          </w:tcPr>
+          <w:p>
+            <w:pPr>
+              <w:rPr>
+                <w:rFonts w:ascii="Hiragino Sans GB W3" w:eastAsia="Hiragino Sans GB W3" w:hAnsi="Hiragino Sans GB W3"/>
+                <w:sz w:val="32"/>
+                <w:szCs w:val="32"/>
+              </w:rPr>
+            </w:pPr>
+            <w:r>
+              <w:rPr>
+                <w:rFonts w:ascii="Hiragino Sans GB W3" w:eastAsia="Hiragino Sans GB W3" w:hAnsi="Hiragino Sans GB W3" w:hint="eastAsia"/>
+                <w:sz w:val="32"/>
+                <w:szCs w:val="32"/>
+              </w:rPr>
+              <w:t>必填</w:t>
+            </w:r>
+          </w:p>
+        </w:tc>
+        <w:tc>
+          <w:tcPr>
+            <w:tcW w:w="2131" w:type="dxa"/>
+            <w:shd w:val="clear" w:color="auto" w:fill="D9D9D9" w:themeFill="background1" w:themeFillShade="D9"/>
+          </w:tcPr>
+          <w:p>
+            <w:pPr>
+              <w:rPr>
+                <w:rFonts w:ascii="Hiragino Sans GB W3" w:eastAsia="Hiragino Sans GB W3" w:hAnsi="Hiragino Sans GB W3"/>
+                <w:sz w:val="32"/>
+                <w:szCs w:val="32"/>
+              </w:rPr>
+            </w:pPr>
+            <w:r>
+              <w:rPr>
+                <w:rFonts w:ascii="Hiragino Sans GB W3" w:eastAsia="Hiragino Sans GB W3" w:hAnsi="Hiragino Sans GB W3" w:hint="eastAsia"/>
+                <w:sz w:val="32"/>
+                <w:szCs w:val="32"/>
+              </w:rPr>
+              <w:t>说明</w:t>
+            </w:r>
+          </w:p>
+        </w:tc>
+      </w:tr>
+      <w:tr>
+        <w:tc>
+          <w:tcPr>
+            <w:tcW w:w="2130" w:type="dxa"/>
+          </w:tcPr>
+          <w:p>
+            <w:pPr>
+              <w:rPr>
+                <w:rFonts w:ascii="Hiragino Sans GB W3" w:eastAsia="Hiragino Sans GB W3" w:hAnsi="Hiragino Sans GB W3"/>
+                <w:sz w:val="32"/>
+                <w:szCs w:val="32"/>
+              </w:rPr>
+            </w:pPr>
+            <w:r>
+              <w:rPr>
+                <w:rFonts w:ascii="Hiragino Sans GB W3" w:eastAsia="Hiragino Sans GB W3" w:hAnsi="Hiragino Sans GB W3"/>
+                <w:sz w:val="32"/>
+                <w:szCs w:val="32"/>
+              </w:rPr>
+              <w:t>page</w:t>
+            </w:r>
+          </w:p>
+        </w:tc>
+        <w:tc>
+          <w:tcPr>
+            <w:tcW w:w="2130" w:type="dxa"/>
+          </w:tcPr>
+          <w:p>
+            <w:pPr>
+              <w:rPr>
+                <w:rFonts w:ascii="Hiragino Sans GB W3" w:eastAsia="Hiragino Sans GB W3" w:hAnsi="Hiragino Sans GB W3"/>
+                <w:sz w:val="32"/>
+                <w:szCs w:val="32"/>
+              </w:rPr>
+            </w:pPr>
+            <w:proofErr w:type="spellStart"/>
+            <w:r>
+              <w:rPr>
+                <w:rFonts w:ascii="Hiragino Sans GB W3" w:eastAsia="Hiragino Sans GB W3" w:hAnsi="Hiragino Sans GB W3"/>
+                <w:sz w:val="32"/>
+                <w:szCs w:val="32"/>
+              </w:rPr>
+              <w:t>I</w:t>
+            </w:r>
+            <w:r>
+              <w:rPr>
+                <w:rFonts w:ascii="Hiragino Sans GB W3" w:eastAsia="Hiragino Sans GB W3" w:hAnsi="Hiragino Sans GB W3" w:hint="eastAsia"/>
+                <w:sz w:val="32"/>
+                <w:szCs w:val="32"/>
+              </w:rPr>
+              <w:t>nt</w:t>
+            </w:r>
+            <w:proofErr w:type="spellEnd"/>
+          </w:p>
+        </w:tc>
+        <w:tc>
+          <w:tcPr>
+            <w:tcW w:w="2131" w:type="dxa"/>
+          </w:tcPr>
+          <w:p>
+            <w:pPr>
+              <w:rPr>
+                <w:rFonts w:ascii="Hiragino Sans GB W3" w:eastAsia="Hiragino Sans GB W3" w:hAnsi="Hiragino Sans GB W3"/>
+                <w:sz w:val="32"/>
+                <w:szCs w:val="32"/>
+              </w:rPr>
+            </w:pPr>
+            <w:r>
+              <w:rPr>
+                <w:rFonts w:ascii="Hiragino Sans GB W3" w:eastAsia="Hiragino Sans GB W3" w:hAnsi="Hiragino Sans GB W3" w:hint="eastAsia"/>
+                <w:sz w:val="32"/>
+                <w:szCs w:val="32"/>
+              </w:rPr>
+              <w:t>否</w:t>
+            </w:r>
+          </w:p>
+        </w:tc>
+        <w:tc>
+          <w:tcPr>
+            <w:tcW w:w="2131" w:type="dxa"/>
+          </w:tcPr>
+          <w:p>
+            <w:pPr>
+              <w:rPr>
+                <w:rFonts w:ascii="Hiragino Sans GB W3" w:eastAsia="Hiragino Sans GB W3" w:hAnsi="Hiragino Sans GB W3"/>
+                <w:sz w:val="32"/>
+                <w:szCs w:val="32"/>
+              </w:rPr>
+            </w:pPr>
+            <w:r>
+              <w:rPr>
+                <w:rFonts w:ascii="Hiragino Sans GB W3" w:eastAsia="Hiragino Sans GB W3" w:hAnsi="Hiragino Sans GB W3" w:hint="eastAsia"/>
+                <w:sz w:val="32"/>
+                <w:szCs w:val="32"/>
+              </w:rPr>
+              <w:t>分页</w:t>
+            </w:r>
+          </w:p>
+        </w:tc>
+      </w:tr>
+      <w:tr>
+        <w:tc>
+          <w:tcPr>
+            <w:tcW w:w="2130" w:type="dxa"/>
+          </w:tcPr>
+          <w:p>
+            <w:pPr>
+              <w:rPr>
+                <w:rFonts w:ascii="Hiragino Sans GB W3" w:eastAsia="Hiragino Sans GB W3" w:hAnsi="Hiragino Sans GB W3"/>
+                <w:sz w:val="32"/>
+                <w:szCs w:val="32"/>
+              </w:rPr>
+            </w:pPr>
+            <w:proofErr w:type="spellStart"/>
+            <w:r>
+              <w:rPr>
+                <w:rFonts w:ascii="Hiragino Sans GB W3" w:eastAsia="Hiragino Sans GB W3" w:hAnsi="Hiragino Sans GB W3"/>
+                <w:sz w:val="32"/>
+                <w:szCs w:val="32"/>
+              </w:rPr>
+              <w:t>inyear</w:t>
+            </w:r>
+            <w:proofErr w:type="spellEnd"/>
+          </w:p>
+        </w:tc>
+        <w:tc>
+          <w:tcPr>
+            <w:tcW w:w="2130" w:type="dxa"/>
+          </w:tcPr>
+          <w:p>
+            <w:pPr>
+              <w:rPr>
+                <w:rFonts w:ascii="Hiragino Sans GB W3" w:eastAsia="Hiragino Sans GB W3" w:hAnsi="Hiragino Sans GB W3"/>
+                <w:sz w:val="32"/>
+                <w:szCs w:val="32"/>
+              </w:rPr>
+            </w:pPr>
+          </w:p>
+        </w:tc>
+        <w:tc>
+          <w:tcPr>
+            <w:tcW w:w="2131" w:type="dxa"/>
+          </w:tcPr>
+          <w:p>
+            <w:pPr>
+              <w:rPr>
+                <w:rFonts w:ascii="Hiragino Sans GB W3" w:eastAsia="Hiragino Sans GB W3" w:hAnsi="Hiragino Sans GB W3"/>
+                <w:sz w:val="32"/>
+                <w:szCs w:val="32"/>
+              </w:rPr>
+            </w:pPr>
+          </w:p>
+        </w:tc>
+        <w:tc>
+          <w:tcPr>
+            <w:tcW w:w="2131" w:type="dxa"/>
+          </w:tcPr>
+          <w:p>
+            <w:pPr>
+              <w:rPr>
+                <w:rFonts w:ascii="Hiragino Sans GB W3" w:eastAsia="Hiragino Sans GB W3" w:hAnsi="Hiragino Sans GB W3"/>
+                <w:sz w:val="32"/>
+                <w:szCs w:val="32"/>
+              </w:rPr>
+            </w:pPr>
+            <w:r>
+              <w:rPr>
+                <w:rFonts w:ascii="Hiragino Sans GB W3" w:eastAsia="Hiragino Sans GB W3" w:hAnsi="Hiragino Sans GB W3" w:hint="eastAsia"/>
+                <w:sz w:val="32"/>
+                <w:szCs w:val="32"/>
+              </w:rPr>
+              <w:t>年份</w:t>
+            </w:r>
+          </w:p>
+        </w:tc>
+      </w:tr>
+      <w:tr>
+        <w:tc>
+          <w:tcPr>
+            <w:tcW w:w="2130" w:type="dxa"/>
+          </w:tcPr>
+          <w:p>
+            <w:pPr>
+              <w:rPr>
+                <w:rFonts w:ascii="Hiragino Sans GB W3" w:eastAsia="Hiragino Sans GB W3" w:hAnsi="Hiragino Sans GB W3"/>
+                <w:sz w:val="32"/>
+                <w:szCs w:val="32"/>
+              </w:rPr>
+            </w:pPr>
+            <w:proofErr w:type="spellStart"/>
+            <w:r>
+              <w:rPr>
+                <w:rFonts w:ascii="Hiragino Sans GB W3" w:eastAsia="Hiragino Sans GB W3" w:hAnsi="Hiragino Sans GB W3"/>
+                <w:sz w:val="32"/>
+                <w:szCs w:val="32"/>
+              </w:rPr>
+              <w:t>inmouth</w:t>
+            </w:r>
+            <w:proofErr w:type="spellEnd"/>
+          </w:p>
+        </w:tc>
+        <w:tc>
+          <w:tcPr>
+            <w:tcW w:w="2130" w:type="dxa"/>
+          </w:tcPr>
+          <w:p>
+            <w:pPr>
+              <w:rPr>
+                <w:rFonts w:ascii="Hiragino Sans GB W3" w:eastAsia="Hiragino Sans GB W3" w:hAnsi="Hiragino Sans GB W3"/>
+                <w:sz w:val="32"/>
+                <w:szCs w:val="32"/>
+              </w:rPr>
+            </w:pPr>
+          </w:p>
+        </w:tc>
+        <w:tc>
+          <w:tcPr>
+            <w:tcW w:w="2131" w:type="dxa"/>
+          </w:tcPr>
+          <w:p>
+            <w:pPr>
+              <w:rPr>
+                <w:rFonts w:ascii="Hiragino Sans GB W3" w:eastAsia="Hiragino Sans GB W3" w:hAnsi="Hiragino Sans GB W3"/>
+                <w:sz w:val="32"/>
+                <w:szCs w:val="32"/>
+              </w:rPr>
+            </w:pPr>
+          </w:p>
+        </w:tc>
+        <w:tc>
+          <w:tcPr>
+            <w:tcW w:w="2131" w:type="dxa"/>
+          </w:tcPr>
+          <w:p>
+            <w:pPr>
+              <w:rPr>
+                <w:rFonts w:ascii="Hiragino Sans GB W3" w:eastAsia="Hiragino Sans GB W3" w:hAnsi="Hiragino Sans GB W3"/>
+                <w:sz w:val="32"/>
+                <w:szCs w:val="32"/>
+              </w:rPr>
+            </w:pPr>
+            <w:r>
+              <w:rPr>
+                <w:rFonts w:ascii="Hiragino Sans GB W3" w:eastAsia="Hiragino Sans GB W3" w:hAnsi="Hiragino Sans GB W3" w:hint="eastAsia"/>
+                <w:sz w:val="32"/>
+                <w:szCs w:val="32"/>
+              </w:rPr>
+              <w:t>月份</w:t>
+            </w:r>
+          </w:p>
+        </w:tc>
+      </w:tr>
+      <w:tr>
+        <w:tc>
+          <w:tcPr>
+            <w:tcW w:w="2130" w:type="dxa"/>
+          </w:tcPr>
+          <w:p>
+            <w:pPr>
+              <w:rPr>
+                <w:rFonts w:ascii="Hiragino Sans GB W3" w:eastAsia="Hiragino Sans GB W3" w:hAnsi="Hiragino Sans GB W3"/>
+                <w:sz w:val="32"/>
+                <w:szCs w:val="32"/>
+              </w:rPr>
+            </w:pPr>
+            <w:proofErr w:type="spellStart"/>
+            <w:r>
+              <w:rPr>
+                <w:rFonts w:ascii="Hiragino Sans GB W3" w:eastAsia="Hiragino Sans GB W3" w:hAnsi="Hiragino Sans GB W3"/>
+                <w:sz w:val="32"/>
+                <w:szCs w:val="32"/>
+              </w:rPr>
+              <w:t>typeclassid</w:t>
+            </w:r>
+            <w:proofErr w:type="spellEnd"/>
+          </w:p>
+        </w:tc>
+        <w:tc>
+          <w:tcPr>
+            <w:tcW w:w="2130" w:type="dxa"/>
+          </w:tcPr>
+          <w:p>
+            <w:pPr>
+              <w:rPr>
+                <w:rFonts w:ascii="Hiragino Sans GB W3" w:eastAsia="Hiragino Sans GB W3" w:hAnsi="Hiragino Sans GB W3"/>
+                <w:sz w:val="32"/>
+                <w:szCs w:val="32"/>
+              </w:rPr>
+            </w:pPr>
+          </w:p>
+        </w:tc>
+        <w:tc>
+          <w:tcPr>
+            <w:tcW w:w="2131" w:type="dxa"/>
+          </w:tcPr>
+          <w:p>
+            <w:pPr>
+              <w:rPr>
+                <w:rFonts w:ascii="Hiragino Sans GB W3" w:eastAsia="Hiragino Sans GB W3" w:hAnsi="Hiragino Sans GB W3"/>
+                <w:sz w:val="32"/>
+                <w:szCs w:val="32"/>
+              </w:rPr>
+            </w:pPr>
+          </w:p>
+        </w:tc>
+        <w:tc>
+          <w:tcPr>
+            <w:tcW w:w="2131" w:type="dxa"/>
+          </w:tcPr>
+          <w:p>
+            <w:pPr>
+              <w:rPr>
+                <w:rFonts w:ascii="Hiragino Sans GB W3" w:eastAsia="Hiragino Sans GB W3" w:hAnsi="Hiragino Sans GB W3"/>
+                <w:sz w:val="32"/>
+                <w:szCs w:val="32"/>
+              </w:rPr>
+            </w:pPr>
+            <w:r>
+              <w:rPr>
+                <w:rFonts w:ascii="Hiragino Sans GB W3" w:eastAsia="Hiragino Sans GB W3" w:hAnsi="Hiragino Sans GB W3" w:hint="eastAsia"/>
+                <w:sz w:val="32"/>
+                <w:szCs w:val="32"/>
+              </w:rPr>
+              <w:t>活动类型</w:t>
+            </w:r>
+          </w:p>
+        </w:tc>
+      </w:tr>
+      <w:tr>
+        <w:tc>
+          <w:tcPr>
+            <w:tcW w:w="2130" w:type="dxa"/>
+          </w:tcPr>
+          <w:p>
+            <w:pPr>
+              <w:rPr>
+                <w:rFonts w:ascii="Hiragino Sans GB W3" w:eastAsia="Hiragino Sans GB W3" w:hAnsi="Hiragino Sans GB W3"/>
+                <w:sz w:val="32"/>
+                <w:szCs w:val="32"/>
+              </w:rPr>
+            </w:pPr>
+            <w:proofErr w:type="spellStart"/>
+            <w:r>
+              <w:rPr>
+                <w:rFonts w:ascii="Hiragino Sans GB W3" w:eastAsia="Hiragino Sans GB W3" w:hAnsi="Hiragino Sans GB W3"/>
+                <w:sz w:val="32"/>
+                <w:szCs w:val="32"/>
+              </w:rPr>
+              <w:t>labid</w:t>
+            </w:r>
+            <w:proofErr w:type="spellEnd"/>
+          </w:p>
+        </w:tc>
+        <w:tc>
+          <w:tcPr>
+            <w:tcW w:w="2130" w:type="dxa"/>
+          </w:tcPr>
+          <w:p>
+            <w:pPr>
+              <w:rPr>
+                <w:rFonts w:ascii="Hiragino Sans GB W3" w:eastAsia="Hiragino Sans GB W3" w:hAnsi="Hiragino Sans GB W3"/>
+                <w:sz w:val="32"/>
+                <w:szCs w:val="32"/>
+              </w:rPr>
+            </w:pPr>
+          </w:p>
+        </w:tc>
+        <w:tc>
+          <w:tcPr>
+            <w:tcW w:w="2131" w:type="dxa"/>
+          </w:tcPr>
+          <w:p>
+            <w:pPr>
+              <w:rPr>
+                <w:rFonts w:ascii="Hiragino Sans GB W3" w:eastAsia="Hiragino Sans GB W3" w:hAnsi="Hiragino Sans GB W3"/>
+                <w:sz w:val="32"/>
+                <w:szCs w:val="32"/>
+              </w:rPr>
+            </w:pPr>
+          </w:p>
+        </w:tc>
+        <w:tc>
+          <w:tcPr>
+            <w:tcW w:w="2131" w:type="dxa"/>
+          </w:tcPr>
+          <w:p>
+            <w:pPr>
+              <w:rPr>
+                <w:rFonts w:ascii="Hiragino Sans GB W3" w:eastAsia="Hiragino Sans GB W3" w:hAnsi="Hiragino Sans GB W3"/>
+                <w:sz w:val="32"/>
+                <w:szCs w:val="32"/>
+              </w:rPr>
+            </w:pPr>
+            <w:r>
+              <w:rPr>
+                <w:rFonts w:ascii="Hiragino Sans GB W3" w:eastAsia="Hiragino Sans GB W3" w:hAnsi="Hiragino Sans GB W3" w:hint="eastAsia"/>
+                <w:sz w:val="32"/>
+                <w:szCs w:val="32"/>
+              </w:rPr>
+              <w:t>领域</w:t>
+            </w:r>
+          </w:p>
+        </w:tc>
+      </w:tr>
+      <w:tr>
+        <w:tc>
+          <w:tcPr>
+            <w:tcW w:w="2130" w:type="dxa"/>
+          </w:tcPr>
+          <w:p>
+            <w:pPr>
+              <w:rPr>
+                <w:rFonts w:ascii="Hiragino Sans GB W3" w:eastAsia="Hiragino Sans GB W3" w:hAnsi="Hiragino Sans GB W3"/>
+                <w:sz w:val="32"/>
+                <w:szCs w:val="32"/>
+              </w:rPr>
+            </w:pPr>
+            <w:proofErr w:type="spellStart"/>
+            <w:r>
+              <w:rPr>
+                <w:rFonts w:ascii="Hiragino Sans GB W3" w:eastAsia="Hiragino Sans GB W3" w:hAnsi="Hiragino Sans GB W3"/>
+                <w:sz w:val="32"/>
+                <w:szCs w:val="32"/>
+              </w:rPr>
+              <w:t>cityid</w:t>
+            </w:r>
+            <w:proofErr w:type="spellEnd"/>
+          </w:p>
+        </w:tc>
+        <w:tc>
+          <w:tcPr>
+            <w:tcW w:w="2130" w:type="dxa"/>
+          </w:tcPr>
+          <w:p>
+            <w:pPr>
+              <w:rPr>
+                <w:rFonts w:ascii="Hiragino Sans GB W3" w:eastAsia="Hiragino Sans GB W3" w:hAnsi="Hiragino Sans GB W3"/>
+                <w:sz w:val="32"/>
+                <w:szCs w:val="32"/>
+              </w:rPr>
+            </w:pPr>
+          </w:p>
+        </w:tc>
+        <w:tc>
+          <w:tcPr>
+            <w:tcW w:w="2131" w:type="dxa"/>
+          </w:tcPr>
+          <w:p>
+            <w:pPr>
+              <w:rPr>
+                <w:rFonts w:ascii="Hiragino Sans GB W3" w:eastAsia="Hiragino Sans GB W3" w:hAnsi="Hiragino Sans GB W3"/>
+                <w:sz w:val="32"/>
+                <w:szCs w:val="32"/>
+              </w:rPr>
+            </w:pPr>
+          </w:p>
+        </w:tc>
+        <w:tc>
+          <w:tcPr>
+            <w:tcW w:w="2131" w:type="dxa"/>
+          </w:tcPr>
+          <w:p>
+            <w:pPr>
+              <w:rPr>
+                <w:rFonts w:ascii="Hiragino Sans GB W3" w:eastAsia="Hiragino Sans GB W3" w:hAnsi="Hiragino Sans GB W3"/>
+                <w:sz w:val="32"/>
+                <w:szCs w:val="32"/>
+              </w:rPr>
+            </w:pPr>
+            <w:r>
+              <w:rPr>
+                <w:rFonts w:ascii="Hiragino Sans GB W3" w:eastAsia="Hiragino Sans GB W3" w:hAnsi="Hiragino Sans GB W3" w:hint="eastAsia"/>
+                <w:sz w:val="32"/>
+                <w:szCs w:val="32"/>
+              </w:rPr>
+              <w:t>地区</w:t>
+            </w:r>
+          </w:p>
+        </w:tc>
+      </w:tr>
+      <w:tr>
+        <w:tc>
+          <w:tcPr>
+            <w:tcW w:w="2130" w:type="dxa"/>
+          </w:tcPr>
+          <w:p>
+            <w:pPr>
+              <w:rPr>
+                <w:rFonts w:ascii="Hiragino Sans GB W3" w:eastAsia="Hiragino Sans GB W3" w:hAnsi="Hiragino Sans GB W3"/>
+                <w:sz w:val="32"/>
+                <w:szCs w:val="32"/>
+              </w:rPr>
+            </w:pPr>
+          </w:p>
+        </w:tc>
+        <w:tc>
+          <w:tcPr>
+            <w:tcW w:w="2130" w:type="dxa"/>
+          </w:tcPr>
+          <w:p>
+            <w:pPr>
+              <w:rPr>
+                <w:rFonts w:ascii="Hiragino Sans GB W3" w:eastAsia="Hiragino Sans GB W3" w:hAnsi="Hiragino Sans GB W3"/>
+                <w:sz w:val="32"/>
+                <w:szCs w:val="32"/>
+              </w:rPr>
+            </w:pPr>
+          </w:p>
+        </w:tc>
+        <w:tc>
+          <w:tcPr>
+            <w:tcW w:w="2131" w:type="dxa"/>
+          </w:tcPr>
+          <w:p>
+            <w:pPr>
+              <w:rPr>
+                <w:rFonts w:ascii="Hiragino Sans GB W3" w:eastAsia="Hiragino Sans GB W3" w:hAnsi="Hiragino Sans GB W3"/>
+                <w:sz w:val="32"/>
+                <w:szCs w:val="32"/>
+              </w:rPr>
+            </w:pPr>
+          </w:p>
+        </w:tc>
+        <w:tc>
+          <w:tcPr>
+            <w:tcW w:w="2131" w:type="dxa"/>
+          </w:tcPr>
+          <w:p>
+            <w:pPr>
+              <w:rPr>
+                <w:rFonts w:ascii="Hiragino Sans GB W3" w:eastAsia="Hiragino Sans GB W3" w:hAnsi="Hiragino Sans GB W3"/>
+                <w:sz w:val="32"/>
+                <w:szCs w:val="32"/>
+              </w:rPr>
+            </w:pPr>
+          </w:p>
+        </w:tc>
+      </w:tr>
+    </w:tbl>
+    <w:p>
+      <w:pPr>
+        <w:rPr>
+          <w:rFonts w:ascii="Hiragino Sans GB W3" w:eastAsia="Hiragino Sans GB W3" w:hAnsi="Hiragino Sans GB W3"/>
+          <w:sz w:val="32"/>
+          <w:szCs w:val="32"/>
+        </w:rPr>
+      </w:pPr>
+      <w:r>
+        <w:rPr>
+          <w:rFonts w:ascii="Hiragino Sans GB W3" w:eastAsia="Hiragino Sans GB W3" w:hAnsi="Hiragino Sans GB W3" w:hint="eastAsia"/>
+          <w:sz w:val="32"/>
+          <w:szCs w:val="32"/>
+        </w:rPr>
+        <w:t>字段说明：</w:t>
+      </w:r>
+    </w:p>
+    <w:tbl>
+      <w:tblPr>
+        <w:tblStyle w:val="ab"/>
+        <w:tblW w:w="0" w:type="auto"/>
+        <w:tblLook w:val="04A0" w:firstRow="1" w:lastRow="0" w:firstColumn="1" w:lastColumn="0" w:noHBand="0" w:noVBand="1"/>
+      </w:tblPr>
+      <w:tblGrid>
+        <w:gridCol w:w="2130"/>
+        <w:gridCol w:w="2130"/>
+        <w:gridCol w:w="2131"/>
+        <w:gridCol w:w="2131"/>
+      </w:tblGrid>
+      <w:tr>
+        <w:tc>
+          <w:tcPr>
+            <w:tcW w:w="2130" w:type="dxa"/>
+            <w:shd w:val="clear" w:color="auto" w:fill="D9D9D9" w:themeFill="background1" w:themeFillShade="D9"/>
+          </w:tcPr>
+          <w:p>
+            <w:pPr>
+              <w:rPr>
+                <w:rFonts w:ascii="Hiragino Sans GB W3" w:eastAsia="Hiragino Sans GB W3" w:hAnsi="Hiragino Sans GB W3"/>
+                <w:sz w:val="30"/>
+                <w:szCs w:val="30"/>
+              </w:rPr>
+            </w:pPr>
+            <w:r>
+              <w:rPr>
+                <w:rFonts w:ascii="Hiragino Sans GB W3" w:eastAsia="Hiragino Sans GB W3" w:hAnsi="Hiragino Sans GB W3" w:hint="eastAsia"/>
+                <w:sz w:val="30"/>
+                <w:szCs w:val="30"/>
+              </w:rPr>
+              <w:t>参数名</w:t>
+            </w:r>
+          </w:p>
+        </w:tc>
+        <w:tc>
+          <w:tcPr>
+            <w:tcW w:w="2130" w:type="dxa"/>
+            <w:shd w:val="clear" w:color="auto" w:fill="D9D9D9" w:themeFill="background1" w:themeFillShade="D9"/>
+          </w:tcPr>
+          <w:p>
+            <w:pPr>
+              <w:rPr>
+                <w:rFonts w:ascii="Hiragino Sans GB W3" w:eastAsia="Hiragino Sans GB W3" w:hAnsi="Hiragino Sans GB W3"/>
+                <w:sz w:val="30"/>
+                <w:szCs w:val="30"/>
+              </w:rPr>
+            </w:pPr>
+            <w:r>
+              <w:rPr>
+                <w:rFonts w:ascii="Hiragino Sans GB W3" w:eastAsia="Hiragino Sans GB W3" w:hAnsi="Hiragino Sans GB W3" w:hint="eastAsia"/>
+                <w:sz w:val="30"/>
+                <w:szCs w:val="30"/>
+              </w:rPr>
+              <w:t>类型</w:t>
+            </w:r>
+          </w:p>
+        </w:tc>
+        <w:tc>
+          <w:tcPr>
+            <w:tcW w:w="2131" w:type="dxa"/>
+            <w:shd w:val="clear" w:color="auto" w:fill="D9D9D9" w:themeFill="background1" w:themeFillShade="D9"/>
+          </w:tcPr>
+          <w:p>
+            <w:pPr>
+              <w:rPr>
+                <w:rFonts w:ascii="Hiragino Sans GB W3" w:eastAsia="Hiragino Sans GB W3" w:hAnsi="Hiragino Sans GB W3"/>
+                <w:sz w:val="30"/>
+                <w:szCs w:val="30"/>
+              </w:rPr>
+            </w:pPr>
+            <w:r>
+              <w:rPr>
+                <w:rFonts w:ascii="Hiragino Sans GB W3" w:eastAsia="Hiragino Sans GB W3" w:hAnsi="Hiragino Sans GB W3" w:hint="eastAsia"/>
+                <w:sz w:val="30"/>
+                <w:szCs w:val="30"/>
+              </w:rPr>
+              <w:t>必填</w:t>
+            </w:r>
+          </w:p>
+        </w:tc>
+        <w:tc>
+          <w:tcPr>
+            <w:tcW w:w="2131" w:type="dxa"/>
+            <w:shd w:val="clear" w:color="auto" w:fill="D9D9D9" w:themeFill="background1" w:themeFillShade="D9"/>
+          </w:tcPr>
+          <w:p>
+            <w:pPr>
+              <w:rPr>
+                <w:rFonts w:ascii="Hiragino Sans GB W3" w:eastAsia="Hiragino Sans GB W3" w:hAnsi="Hiragino Sans GB W3"/>
+                <w:sz w:val="30"/>
+                <w:szCs w:val="30"/>
+              </w:rPr>
+            </w:pPr>
+            <w:r>
+              <w:rPr>
+                <w:rFonts w:ascii="Hiragino Sans GB W3" w:eastAsia="Hiragino Sans GB W3" w:hAnsi="Hiragino Sans GB W3" w:hint="eastAsia"/>
+                <w:sz w:val="30"/>
+                <w:szCs w:val="30"/>
+              </w:rPr>
+              <w:t>说明</w:t>
+            </w:r>
+          </w:p>
+        </w:tc>
+      </w:tr>
+      <w:tr>
+        <w:tc>
+          <w:tcPr>
+            <w:tcW w:w="2130" w:type="dxa"/>
+          </w:tcPr>
+          <w:p>
+            <w:pPr>
+              <w:rPr>
+                <w:rFonts w:ascii="Hiragino Sans GB W3" w:eastAsia="Hiragino Sans GB W3" w:hAnsi="Hiragino Sans GB W3"/>
+                <w:sz w:val="30"/>
+                <w:szCs w:val="30"/>
+              </w:rPr>
+            </w:pPr>
+            <w:proofErr w:type="spellStart"/>
+            <w:r>
+              <w:rPr>
+                <w:rFonts w:ascii="Hiragino Sans GB W3" w:eastAsia="Hiragino Sans GB W3" w:hAnsi="Hiragino Sans GB W3" w:hint="eastAsia"/>
+                <w:sz w:val="30"/>
+                <w:szCs w:val="30"/>
+              </w:rPr>
+              <w:t>Isold</w:t>
+            </w:r>
+            <w:proofErr w:type="spellEnd"/>
+          </w:p>
+        </w:tc>
+        <w:tc>
+          <w:tcPr>
+            <w:tcW w:w="2130" w:type="dxa"/>
+          </w:tcPr>
+          <w:p>
+            <w:pPr>
+              <w:rPr>
+                <w:rFonts w:ascii="Hiragino Sans GB W3" w:eastAsia="Hiragino Sans GB W3" w:hAnsi="Hiragino Sans GB W3"/>
+                <w:sz w:val="30"/>
+                <w:szCs w:val="30"/>
+              </w:rPr>
+            </w:pPr>
+            <w:r>
+              <w:rPr>
+                <w:rFonts w:ascii="Hiragino Sans GB W3" w:eastAsia="Hiragino Sans GB W3" w:hAnsi="Hiragino Sans GB W3" w:hint="eastAsia"/>
+                <w:sz w:val="30"/>
+                <w:szCs w:val="30"/>
+              </w:rPr>
+              <w:t>Binary</w:t>
+            </w:r>
+          </w:p>
+        </w:tc>
+        <w:tc>
+          <w:tcPr>
+            <w:tcW w:w="2131" w:type="dxa"/>
+          </w:tcPr>
+          <w:p>
+            <w:pPr>
+              <w:rPr>
+                <w:rFonts w:ascii="Hiragino Sans GB W3" w:eastAsia="Hiragino Sans GB W3" w:hAnsi="Hiragino Sans GB W3"/>
+                <w:sz w:val="30"/>
+                <w:szCs w:val="30"/>
+              </w:rPr>
+            </w:pPr>
+            <w:r>
+              <w:rPr>
+                <w:rFonts w:ascii="Hiragino Sans GB W3" w:eastAsia="Hiragino Sans GB W3" w:hAnsi="Hiragino Sans GB W3" w:hint="eastAsia"/>
+                <w:sz w:val="30"/>
+                <w:szCs w:val="30"/>
+              </w:rPr>
+              <w:t>１－已过期</w:t>
+            </w:r>
+          </w:p>
+        </w:tc>
+        <w:tc>
+          <w:tcPr>
+            <w:tcW w:w="2131" w:type="dxa"/>
+          </w:tcPr>
+          <w:p>
+            <w:pPr>
+              <w:rPr>
+                <w:rFonts w:ascii="Hiragino Sans GB W3" w:eastAsia="Hiragino Sans GB W3" w:hAnsi="Hiragino Sans GB W3"/>
+                <w:sz w:val="30"/>
+                <w:szCs w:val="30"/>
+              </w:rPr>
+            </w:pPr>
+            <w:r>
+              <w:rPr>
+                <w:rFonts w:ascii="Hiragino Sans GB W3" w:eastAsia="Hiragino Sans GB W3" w:hAnsi="Hiragino Sans GB W3" w:hint="eastAsia"/>
+                <w:sz w:val="30"/>
+                <w:szCs w:val="30"/>
+              </w:rPr>
+              <w:t>会议否过期</w:t>
+            </w:r>
+          </w:p>
+        </w:tc>
+      </w:tr>
+      <w:tr>
+        <w:tc>
+          <w:tcPr>
+            <w:tcW w:w="2130" w:type="dxa"/>
+          </w:tcPr>
+          <w:p>
+            <w:pPr>
+              <w:rPr>
+                <w:rFonts w:ascii="Hiragino Sans GB W3" w:eastAsia="Hiragino Sans GB W3" w:hAnsi="Hiragino Sans GB W3"/>
+                <w:sz w:val="30"/>
+                <w:szCs w:val="30"/>
+              </w:rPr>
+            </w:pPr>
+            <w:r>
+              <w:rPr>
+                <w:rFonts w:ascii="Hiragino Sans GB W3" w:eastAsia="Hiragino Sans GB W3" w:hAnsi="Hiragino Sans GB W3" w:hint="eastAsia"/>
+                <w:sz w:val="30"/>
+                <w:szCs w:val="30"/>
+              </w:rPr>
+              <w:t>Ismp3</w:t>
+            </w:r>
+          </w:p>
+        </w:tc>
+        <w:tc>
+          <w:tcPr>
+            <w:tcW w:w="2130" w:type="dxa"/>
+          </w:tcPr>
+          <w:p>
+            <w:pPr>
+              <w:rPr>
+                <w:rFonts w:ascii="Hiragino Sans GB W3" w:eastAsia="Hiragino Sans GB W3" w:hAnsi="Hiragino Sans GB W3"/>
+                <w:sz w:val="30"/>
+                <w:szCs w:val="30"/>
+              </w:rPr>
+            </w:pPr>
+            <w:r>
+              <w:rPr>
+                <w:rFonts w:ascii="Hiragino Sans GB W3" w:eastAsia="Hiragino Sans GB W3" w:hAnsi="Hiragino Sans GB W3" w:hint="eastAsia"/>
+                <w:sz w:val="30"/>
+                <w:szCs w:val="30"/>
+              </w:rPr>
+              <w:t>binary</w:t>
+            </w:r>
+          </w:p>
+        </w:tc>
+        <w:tc>
+          <w:tcPr>
+            <w:tcW w:w="2131" w:type="dxa"/>
+          </w:tcPr>
+          <w:p>
+            <w:pPr>
+              <w:rPr>
+                <w:rFonts w:ascii="Hiragino Sans GB W3" w:eastAsia="Hiragino Sans GB W3" w:hAnsi="Hiragino Sans GB W3"/>
+                <w:sz w:val="30"/>
+                <w:szCs w:val="30"/>
+              </w:rPr>
+            </w:pPr>
+            <w:r>
+              <w:rPr>
+                <w:rFonts w:ascii="Hiragino Sans GB W3" w:eastAsia="Hiragino Sans GB W3" w:hAnsi="Hiragino Sans GB W3" w:hint="eastAsia"/>
+                <w:sz w:val="30"/>
+                <w:szCs w:val="30"/>
+              </w:rPr>
+              <w:t>１－有录间</w:t>
+            </w:r>
+          </w:p>
+        </w:tc>
+        <w:tc>
+          <w:tcPr>
+            <w:tcW w:w="2131" w:type="dxa"/>
+          </w:tcPr>
+          <w:p>
+            <w:pPr>
+              <w:rPr>
+                <w:rFonts w:ascii="Hiragino Sans GB W3" w:eastAsia="Hiragino Sans GB W3" w:hAnsi="Hiragino Sans GB W3"/>
+                <w:sz w:val="30"/>
+                <w:szCs w:val="30"/>
+              </w:rPr>
+            </w:pPr>
+            <w:r>
+              <w:rPr>
+                <w:rFonts w:ascii="Hiragino Sans GB W3" w:eastAsia="Hiragino Sans GB W3" w:hAnsi="Hiragino Sans GB W3" w:hint="eastAsia"/>
+                <w:sz w:val="30"/>
+                <w:szCs w:val="30"/>
+              </w:rPr>
+              <w:t>会议是否有录音</w:t>
+            </w:r>
+          </w:p>
+        </w:tc>
+      </w:tr>
+      <w:tr>
+        <w:tc>
+          <w:tcPr>
+            <w:tcW w:w="2130" w:type="dxa"/>
+          </w:tcPr>
+          <w:p>
+            <w:pPr>
+              <w:rPr>
+                <w:rFonts w:ascii="Hiragino Sans GB W3" w:eastAsia="Hiragino Sans GB W3" w:hAnsi="Hiragino Sans GB W3"/>
+                <w:sz w:val="30"/>
+                <w:szCs w:val="30"/>
+              </w:rPr>
+            </w:pPr>
+            <w:r>
+              <w:rPr>
+                <w:rFonts w:ascii="Hiragino Sans GB W3" w:eastAsia="Hiragino Sans GB W3" w:hAnsi="Hiragino Sans GB W3" w:hint="eastAsia"/>
+                <w:sz w:val="30"/>
+                <w:szCs w:val="30"/>
+              </w:rPr>
+              <w:t>Ismp4</w:t>
+            </w:r>
+          </w:p>
+        </w:tc>
+        <w:tc>
+          <w:tcPr>
+            <w:tcW w:w="2130" w:type="dxa"/>
+          </w:tcPr>
+          <w:p>
+            <w:pPr>
+              <w:rPr>
+                <w:rFonts w:ascii="Hiragino Sans GB W3" w:eastAsia="Hiragino Sans GB W3" w:hAnsi="Hiragino Sans GB W3"/>
+                <w:sz w:val="30"/>
+                <w:szCs w:val="30"/>
+              </w:rPr>
+            </w:pPr>
+            <w:r>
+              <w:rPr>
+                <w:rFonts w:ascii="Hiragino Sans GB W3" w:eastAsia="Hiragino Sans GB W3" w:hAnsi="Hiragino Sans GB W3" w:hint="eastAsia"/>
+                <w:sz w:val="30"/>
+                <w:szCs w:val="30"/>
+              </w:rPr>
+              <w:t>Binary</w:t>
+            </w:r>
+          </w:p>
+        </w:tc>
+        <w:tc>
+          <w:tcPr>
+            <w:tcW w:w="2131" w:type="dxa"/>
+          </w:tcPr>
+          <w:p>
+            <w:pPr>
+              <w:rPr>
+                <w:rFonts w:ascii="Hiragino Sans GB W3" w:eastAsia="Hiragino Sans GB W3" w:hAnsi="Hiragino Sans GB W3"/>
+                <w:sz w:val="30"/>
+                <w:szCs w:val="30"/>
+              </w:rPr>
+            </w:pPr>
+            <w:r>
+              <w:rPr>
+                <w:rFonts w:ascii="Hiragino Sans GB W3" w:eastAsia="Hiragino Sans GB W3" w:hAnsi="Hiragino Sans GB W3" w:hint="eastAsia"/>
+                <w:sz w:val="30"/>
+                <w:szCs w:val="30"/>
+              </w:rPr>
+              <w:t>１－有视频</w:t>
+            </w:r>
+          </w:p>
+        </w:tc>
+        <w:tc>
+          <w:tcPr>
+            <w:tcW w:w="2131" w:type="dxa"/>
+          </w:tcPr>
+          <w:p>
+            <w:pPr>
+              <w:rPr>
+                <w:rFonts w:ascii="Hiragino Sans GB W3" w:eastAsia="Hiragino Sans GB W3" w:hAnsi="Hiragino Sans GB W3"/>
+                <w:sz w:val="30"/>
+                <w:szCs w:val="30"/>
+              </w:rPr>
+            </w:pPr>
+            <w:r>
+              <w:rPr>
+                <w:rFonts w:ascii="Hiragino Sans GB W3" w:eastAsia="Hiragino Sans GB W3" w:hAnsi="Hiragino Sans GB W3" w:hint="eastAsia"/>
+                <w:sz w:val="30"/>
+                <w:szCs w:val="30"/>
+              </w:rPr>
+              <w:t>会议是否有视频</w:t>
+            </w:r>
+          </w:p>
+        </w:tc>
+      </w:tr>
+      <w:tr>
+        <w:tc>
+          <w:tcPr>
+            <w:tcW w:w="2130" w:type="dxa"/>
+          </w:tcPr>
+          <w:p>
+            <w:pPr>
+              <w:rPr>
+                <w:rFonts w:ascii="Hiragino Sans GB W3" w:eastAsia="Hiragino Sans GB W3" w:hAnsi="Hiragino Sans GB W3"/>
+                <w:sz w:val="30"/>
+                <w:szCs w:val="30"/>
+              </w:rPr>
+            </w:pPr>
+            <w:proofErr w:type="spellStart"/>
+            <w:r>
+              <w:rPr>
+                <w:rFonts w:ascii="Hiragino Sans GB W3" w:eastAsia="Hiragino Sans GB W3" w:hAnsi="Hiragino Sans GB W3" w:hint="eastAsia"/>
+                <w:sz w:val="30"/>
+                <w:szCs w:val="30"/>
+              </w:rPr>
+              <w:t>Isreg</w:t>
+            </w:r>
+            <w:proofErr w:type="spellEnd"/>
+          </w:p>
+        </w:tc>
+        <w:tc>
+          <w:tcPr>
+            <w:tcW w:w="2130" w:type="dxa"/>
+          </w:tcPr>
+          <w:p>
+            <w:pPr>
+              <w:rPr>
+                <w:rFonts w:ascii="Hiragino Sans GB W3" w:eastAsia="Hiragino Sans GB W3" w:hAnsi="Hiragino Sans GB W3"/>
+                <w:sz w:val="30"/>
+                <w:szCs w:val="30"/>
+              </w:rPr>
+            </w:pPr>
+          </w:p>
+        </w:tc>
+        <w:tc>
+          <w:tcPr>
+            <w:tcW w:w="2131" w:type="dxa"/>
+          </w:tcPr>
+          <w:p>
+            <w:pPr>
+              <w:rPr>
+                <w:rFonts w:ascii="Hiragino Sans GB W3" w:eastAsia="Hiragino Sans GB W3" w:hAnsi="Hiragino Sans GB W3"/>
+                <w:sz w:val="30"/>
+                <w:szCs w:val="30"/>
+              </w:rPr>
+            </w:pPr>
+            <w:r>
+              <w:rPr>
+                <w:rFonts w:ascii="Hiragino Sans GB W3" w:eastAsia="Hiragino Sans GB W3" w:hAnsi="Hiragino Sans GB W3" w:hint="eastAsia"/>
+                <w:sz w:val="30"/>
+                <w:szCs w:val="30"/>
+              </w:rPr>
+              <w:t>1 －已注册</w:t>
+            </w:r>
+          </w:p>
+        </w:tc>
+        <w:tc>
+          <w:tcPr>
+            <w:tcW w:w="2131" w:type="dxa"/>
+          </w:tcPr>
+          <w:p>
+            <w:pPr>
+              <w:rPr>
+                <w:rFonts w:ascii="Hiragino Sans GB W3" w:eastAsia="Hiragino Sans GB W3" w:hAnsi="Hiragino Sans GB W3"/>
+                <w:sz w:val="30"/>
+                <w:szCs w:val="30"/>
+              </w:rPr>
+            </w:pPr>
+            <w:r>
+              <w:rPr>
+                <w:rFonts w:ascii="Hiragino Sans GB W3" w:eastAsia="Hiragino Sans GB W3" w:hAnsi="Hiragino Sans GB W3" w:hint="eastAsia"/>
+                <w:sz w:val="30"/>
+                <w:szCs w:val="30"/>
+              </w:rPr>
+              <w:t>是否注册过会议</w:t>
+            </w:r>
+          </w:p>
+        </w:tc>
+      </w:tr>
+      <w:tr>
+        <w:tc>
+          <w:tcPr>
+            <w:tcW w:w="2130" w:type="dxa"/>
+          </w:tcPr>
+          <w:p>
+            <w:pPr>
+              <w:rPr>
+                <w:rFonts w:ascii="Hiragino Sans GB W3" w:eastAsia="Hiragino Sans GB W3" w:hAnsi="Hiragino Sans GB W3"/>
+                <w:sz w:val="30"/>
+                <w:szCs w:val="30"/>
+              </w:rPr>
+            </w:pPr>
+            <w:proofErr w:type="spellStart"/>
+            <w:r>
+              <w:rPr>
+                <w:rFonts w:ascii="Hiragino Sans GB W3" w:eastAsia="Hiragino Sans GB W3" w:hAnsi="Hiragino Sans GB W3" w:hint="eastAsia"/>
+                <w:sz w:val="30"/>
+                <w:szCs w:val="30"/>
+              </w:rPr>
+              <w:lastRenderedPageBreak/>
+              <w:t>MeetDate</w:t>
+            </w:r>
+            <w:proofErr w:type="spellEnd"/>
+          </w:p>
+        </w:tc>
+        <w:tc>
+          <w:tcPr>
+            <w:tcW w:w="2130" w:type="dxa"/>
+          </w:tcPr>
+          <w:p>
+            <w:pPr>
+              <w:rPr>
+                <w:rFonts w:ascii="Hiragino Sans GB W3" w:eastAsia="Hiragino Sans GB W3" w:hAnsi="Hiragino Sans GB W3"/>
+                <w:sz w:val="30"/>
+                <w:szCs w:val="30"/>
+              </w:rPr>
+            </w:pPr>
+          </w:p>
+        </w:tc>
+        <w:tc>
+          <w:tcPr>
+            <w:tcW w:w="2131" w:type="dxa"/>
+          </w:tcPr>
+          <w:p>
+            <w:pPr>
+              <w:rPr>
+                <w:rFonts w:ascii="Hiragino Sans GB W3" w:eastAsia="Hiragino Sans GB W3" w:hAnsi="Hiragino Sans GB W3"/>
+                <w:sz w:val="30"/>
+                <w:szCs w:val="30"/>
+              </w:rPr>
+            </w:pPr>
+          </w:p>
+        </w:tc>
+        <w:tc>
+          <w:tcPr>
+            <w:tcW w:w="2131" w:type="dxa"/>
+          </w:tcPr>
+          <w:p>
+            <w:pPr>
+              <w:rPr>
+                <w:rFonts w:ascii="Hiragino Sans GB W3" w:eastAsia="Hiragino Sans GB W3" w:hAnsi="Hiragino Sans GB W3"/>
+                <w:sz w:val="30"/>
+                <w:szCs w:val="30"/>
+              </w:rPr>
+            </w:pPr>
+            <w:r>
+              <w:rPr>
+                <w:rFonts w:ascii="Hiragino Sans GB W3" w:eastAsia="Hiragino Sans GB W3" w:hAnsi="Hiragino Sans GB W3" w:hint="eastAsia"/>
+                <w:sz w:val="30"/>
+                <w:szCs w:val="30"/>
+              </w:rPr>
+              <w:t>会议时间段</w:t>
+            </w:r>
+          </w:p>
+        </w:tc>
+      </w:tr>
+      <w:tr>
+        <w:tc>
+          <w:tcPr>
+            <w:tcW w:w="2130" w:type="dxa"/>
+          </w:tcPr>
+          <w:p>
+            <w:pPr>
+              <w:rPr>
+                <w:rFonts w:ascii="Hiragino Sans GB W3" w:eastAsia="Hiragino Sans GB W3" w:hAnsi="Hiragino Sans GB W3"/>
+                <w:sz w:val="30"/>
+                <w:szCs w:val="30"/>
+              </w:rPr>
+            </w:pPr>
+            <w:proofErr w:type="spellStart"/>
+            <w:r>
+              <w:rPr>
+                <w:rFonts w:ascii="Hiragino Sans GB W3" w:eastAsia="Hiragino Sans GB W3" w:hAnsi="Hiragino Sans GB W3" w:hint="eastAsia"/>
+                <w:sz w:val="30"/>
+                <w:szCs w:val="30"/>
+              </w:rPr>
+              <w:t>Meetfee</w:t>
+            </w:r>
+            <w:proofErr w:type="spellEnd"/>
+          </w:p>
+        </w:tc>
+        <w:tc>
+          <w:tcPr>
+            <w:tcW w:w="2130" w:type="dxa"/>
+          </w:tcPr>
+          <w:p>
+            <w:pPr>
+              <w:rPr>
+                <w:rFonts w:ascii="Hiragino Sans GB W3" w:eastAsia="Hiragino Sans GB W3" w:hAnsi="Hiragino Sans GB W3"/>
+                <w:sz w:val="30"/>
+                <w:szCs w:val="30"/>
+              </w:rPr>
+            </w:pPr>
+          </w:p>
+        </w:tc>
+        <w:tc>
+          <w:tcPr>
+            <w:tcW w:w="2131" w:type="dxa"/>
+          </w:tcPr>
+          <w:p>
+            <w:pPr>
+              <w:rPr>
+                <w:rFonts w:ascii="Hiragino Sans GB W3" w:eastAsia="Hiragino Sans GB W3" w:hAnsi="Hiragino Sans GB W3"/>
+                <w:sz w:val="30"/>
+                <w:szCs w:val="30"/>
+              </w:rPr>
+            </w:pPr>
+          </w:p>
+        </w:tc>
+        <w:tc>
+          <w:tcPr>
+            <w:tcW w:w="2131" w:type="dxa"/>
+          </w:tcPr>
+          <w:p>
+            <w:pPr>
+              <w:rPr>
+                <w:rFonts w:ascii="Hiragino Sans GB W3" w:eastAsia="Hiragino Sans GB W3" w:hAnsi="Hiragino Sans GB W3"/>
+                <w:sz w:val="30"/>
+                <w:szCs w:val="30"/>
+              </w:rPr>
+            </w:pPr>
+            <w:r>
+              <w:rPr>
+                <w:rFonts w:ascii="Hiragino Sans GB W3" w:eastAsia="Hiragino Sans GB W3" w:hAnsi="Hiragino Sans GB W3" w:hint="eastAsia"/>
+                <w:sz w:val="30"/>
+                <w:szCs w:val="30"/>
+              </w:rPr>
+              <w:t>根据用户类型返回相应的会议费用</w:t>
+            </w:r>
+          </w:p>
+        </w:tc>
+      </w:tr>
+    </w:tbl>
+    <w:p>
+      <w:pPr>
+        <w:rPr>
+          <w:rFonts w:ascii="Hiragino Sans GB W3" w:eastAsia="Hiragino Sans GB W3" w:hAnsi="Hiragino Sans GB W3"/>
+          <w:sz w:val="32"/>
+          <w:szCs w:val="32"/>
+        </w:rPr>
+      </w:pPr>
+    </w:p>
+    <w:p>
+      <w:pPr>
+        <w:pStyle w:val="2"/>
+      </w:pPr>
+      <w:bookmarkStart w:id="18" w:name="_Toc487791221"/>
+      <w:r>
+        <w:rPr>
+          <w:rFonts w:hint="eastAsia"/>
+        </w:rPr>
+        <w:t>专业分享列表明详细</w:t>
+      </w:r>
+      <w:bookmarkEnd w:id="18"/>
+    </w:p>
+    <w:p>
+      <w:pPr>
+        <w:rPr>
+          <w:rFonts w:ascii="Hiragino Sans GB W3" w:eastAsia="Hiragino Sans GB W3" w:hAnsi="Hiragino Sans GB W3"/>
+          <w:sz w:val="32"/>
+          <w:szCs w:val="32"/>
+        </w:rPr>
+      </w:pPr>
+      <w:proofErr w:type="spellStart"/>
+      <w:proofErr w:type="gramStart"/>
+      <w:r>
+        <w:rPr>
+          <w:rFonts w:ascii="Hiragino Sans GB W3" w:eastAsia="Hiragino Sans GB W3" w:hAnsi="Hiragino Sans GB W3"/>
+          <w:sz w:val="32"/>
+          <w:szCs w:val="32"/>
+        </w:rPr>
+        <w:t>api:videodetail</w:t>
+      </w:r>
+      <w:proofErr w:type="spellEnd"/>
+      <w:proofErr w:type="gramEnd"/>
+    </w:p>
+    <w:tbl>
+      <w:tblPr>
+        <w:tblStyle w:val="ab"/>
+        <w:tblW w:w="0" w:type="auto"/>
+        <w:tblLook w:val="04A0" w:firstRow="1" w:lastRow="0" w:firstColumn="1" w:lastColumn="0" w:noHBand="0" w:noVBand="1"/>
+      </w:tblPr>
+      <w:tblGrid>
+        <w:gridCol w:w="2130"/>
+        <w:gridCol w:w="2130"/>
+        <w:gridCol w:w="2131"/>
+        <w:gridCol w:w="2131"/>
+      </w:tblGrid>
+      <w:tr>
+        <w:tc>
+          <w:tcPr>
+            <w:tcW w:w="2130" w:type="dxa"/>
+            <w:shd w:val="clear" w:color="auto" w:fill="D9D9D9" w:themeFill="background1" w:themeFillShade="D9"/>
+          </w:tcPr>
+          <w:p>
+            <w:pPr>
+              <w:rPr>
+                <w:rFonts w:ascii="Hiragino Sans GB W3" w:eastAsia="Hiragino Sans GB W3" w:hAnsi="Hiragino Sans GB W3"/>
+                <w:sz w:val="32"/>
+                <w:szCs w:val="32"/>
+              </w:rPr>
+            </w:pPr>
+            <w:r>
+              <w:rPr>
+                <w:rFonts w:ascii="Hiragino Sans GB W3" w:eastAsia="Hiragino Sans GB W3" w:hAnsi="Hiragino Sans GB W3" w:hint="eastAsia"/>
+                <w:sz w:val="32"/>
+                <w:szCs w:val="32"/>
+              </w:rPr>
+              <w:t>参数名</w:t>
+            </w:r>
+          </w:p>
+        </w:tc>
+        <w:tc>
+          <w:tcPr>
+            <w:tcW w:w="2130" w:type="dxa"/>
+            <w:shd w:val="clear" w:color="auto" w:fill="D9D9D9" w:themeFill="background1" w:themeFillShade="D9"/>
+          </w:tcPr>
+          <w:p>
+            <w:pPr>
+              <w:rPr>
+                <w:rFonts w:ascii="Hiragino Sans GB W3" w:eastAsia="Hiragino Sans GB W3" w:hAnsi="Hiragino Sans GB W3"/>
+                <w:sz w:val="32"/>
+                <w:szCs w:val="32"/>
+              </w:rPr>
+            </w:pPr>
+            <w:r>
+              <w:rPr>
+                <w:rFonts w:ascii="Hiragino Sans GB W3" w:eastAsia="Hiragino Sans GB W3" w:hAnsi="Hiragino Sans GB W3" w:hint="eastAsia"/>
+                <w:sz w:val="32"/>
+                <w:szCs w:val="32"/>
+              </w:rPr>
+              <w:t>类型</w:t>
+            </w:r>
+          </w:p>
+        </w:tc>
+        <w:tc>
+          <w:tcPr>
+            <w:tcW w:w="2131" w:type="dxa"/>
+            <w:shd w:val="clear" w:color="auto" w:fill="D9D9D9" w:themeFill="background1" w:themeFillShade="D9"/>
+          </w:tcPr>
+          <w:p>
+            <w:pPr>
+              <w:rPr>
+                <w:rFonts w:ascii="Hiragino Sans GB W3" w:eastAsia="Hiragino Sans GB W3" w:hAnsi="Hiragino Sans GB W3"/>
+                <w:sz w:val="32"/>
+                <w:szCs w:val="32"/>
+              </w:rPr>
+            </w:pPr>
+            <w:r>
+              <w:rPr>
+                <w:rFonts w:ascii="Hiragino Sans GB W3" w:eastAsia="Hiragino Sans GB W3" w:hAnsi="Hiragino Sans GB W3" w:hint="eastAsia"/>
+                <w:sz w:val="32"/>
+                <w:szCs w:val="32"/>
+              </w:rPr>
+              <w:t>必填</w:t>
+            </w:r>
+          </w:p>
+        </w:tc>
+        <w:tc>
+          <w:tcPr>
+            <w:tcW w:w="2131" w:type="dxa"/>
+            <w:shd w:val="clear" w:color="auto" w:fill="D9D9D9" w:themeFill="background1" w:themeFillShade="D9"/>
+          </w:tcPr>
+          <w:p>
+            <w:pPr>
+              <w:rPr>
+                <w:rFonts w:ascii="Hiragino Sans GB W3" w:eastAsia="Hiragino Sans GB W3" w:hAnsi="Hiragino Sans GB W3"/>
+                <w:sz w:val="32"/>
+                <w:szCs w:val="32"/>
+              </w:rPr>
+            </w:pPr>
+            <w:r>
+              <w:rPr>
+                <w:rFonts w:ascii="Hiragino Sans GB W3" w:eastAsia="Hiragino Sans GB W3" w:hAnsi="Hiragino Sans GB W3" w:hint="eastAsia"/>
+                <w:sz w:val="32"/>
+                <w:szCs w:val="32"/>
+              </w:rPr>
+              <w:t>说明</w:t>
+            </w:r>
+          </w:p>
+        </w:tc>
+      </w:tr>
+      <w:tr>
+        <w:tc>
+          <w:tcPr>
+            <w:tcW w:w="2130" w:type="dxa"/>
+          </w:tcPr>
+          <w:p>
+            <w:pPr>
+              <w:rPr>
+                <w:rFonts w:ascii="Hiragino Sans GB W3" w:eastAsia="Hiragino Sans GB W3" w:hAnsi="Hiragino Sans GB W3"/>
+                <w:sz w:val="32"/>
+                <w:szCs w:val="32"/>
+              </w:rPr>
+            </w:pPr>
+            <w:r>
+              <w:rPr>
+                <w:rFonts w:ascii="Hiragino Sans GB W3" w:eastAsia="Hiragino Sans GB W3" w:hAnsi="Hiragino Sans GB W3"/>
+                <w:sz w:val="32"/>
+                <w:szCs w:val="32"/>
+              </w:rPr>
+              <w:t>ID</w:t>
+            </w:r>
+          </w:p>
+        </w:tc>
+        <w:tc>
+          <w:tcPr>
+            <w:tcW w:w="2130" w:type="dxa"/>
+          </w:tcPr>
+          <w:p>
+            <w:pPr>
+              <w:rPr>
+                <w:rFonts w:ascii="Hiragino Sans GB W3" w:eastAsia="Hiragino Sans GB W3" w:hAnsi="Hiragino Sans GB W3"/>
+                <w:sz w:val="32"/>
+                <w:szCs w:val="32"/>
+              </w:rPr>
+            </w:pPr>
+          </w:p>
+        </w:tc>
+        <w:tc>
+          <w:tcPr>
+            <w:tcW w:w="2131" w:type="dxa"/>
+          </w:tcPr>
+          <w:p>
+            <w:pPr>
+              <w:rPr>
+                <w:rFonts w:ascii="Hiragino Sans GB W3" w:eastAsia="Hiragino Sans GB W3" w:hAnsi="Hiragino Sans GB W3"/>
+                <w:sz w:val="32"/>
+                <w:szCs w:val="32"/>
+              </w:rPr>
+            </w:pPr>
+            <w:r>
+              <w:rPr>
+                <w:rFonts w:ascii="Hiragino Sans GB W3" w:eastAsia="Hiragino Sans GB W3" w:hAnsi="Hiragino Sans GB W3" w:hint="eastAsia"/>
+                <w:sz w:val="32"/>
+                <w:szCs w:val="32"/>
+              </w:rPr>
+              <w:t>否</w:t>
+            </w:r>
+          </w:p>
+        </w:tc>
+        <w:tc>
+          <w:tcPr>
+            <w:tcW w:w="2131" w:type="dxa"/>
+          </w:tcPr>
+          <w:p>
+            <w:pPr>
+              <w:rPr>
+                <w:rFonts w:ascii="Hiragino Sans GB W3" w:eastAsia="Hiragino Sans GB W3" w:hAnsi="Hiragino Sans GB W3"/>
+                <w:sz w:val="32"/>
+                <w:szCs w:val="32"/>
+              </w:rPr>
+            </w:pPr>
+            <w:r>
+              <w:rPr>
+                <w:rFonts w:ascii="Hiragino Sans GB W3" w:eastAsia="Hiragino Sans GB W3" w:hAnsi="Hiragino Sans GB W3" w:hint="eastAsia"/>
+                <w:sz w:val="32"/>
+                <w:szCs w:val="32"/>
+              </w:rPr>
+              <w:t>列表ID</w:t>
+            </w:r>
+          </w:p>
+        </w:tc>
+      </w:tr>
+      <w:tr>
+        <w:tc>
+          <w:tcPr>
+            <w:tcW w:w="2130" w:type="dxa"/>
+          </w:tcPr>
+          <w:p>
+            <w:pPr>
+              <w:rPr>
+                <w:rFonts w:ascii="Hiragino Sans GB W3" w:eastAsia="Hiragino Sans GB W3" w:hAnsi="Hiragino Sans GB W3"/>
+                <w:sz w:val="32"/>
+                <w:szCs w:val="32"/>
+              </w:rPr>
+            </w:pPr>
+            <w:r>
+              <w:rPr>
+                <w:rFonts w:ascii="Hiragino Sans GB W3" w:eastAsia="Hiragino Sans GB W3" w:hAnsi="Hiragino Sans GB W3" w:hint="eastAsia"/>
+                <w:sz w:val="32"/>
+                <w:szCs w:val="32"/>
+              </w:rPr>
+              <w:t>UID</w:t>
+            </w:r>
+          </w:p>
+        </w:tc>
+        <w:tc>
+          <w:tcPr>
+            <w:tcW w:w="2130" w:type="dxa"/>
+          </w:tcPr>
+          <w:p>
+            <w:pPr>
+              <w:rPr>
+                <w:rFonts w:ascii="Hiragino Sans GB W3" w:eastAsia="Hiragino Sans GB W3" w:hAnsi="Hiragino Sans GB W3"/>
+                <w:sz w:val="32"/>
+                <w:szCs w:val="32"/>
+              </w:rPr>
+            </w:pPr>
+            <w:proofErr w:type="spellStart"/>
+            <w:r>
+              <w:rPr>
+                <w:rFonts w:ascii="Hiragino Sans GB W3" w:eastAsia="Hiragino Sans GB W3" w:hAnsi="Hiragino Sans GB W3"/>
+                <w:sz w:val="32"/>
+                <w:szCs w:val="32"/>
+              </w:rPr>
+              <w:t>int</w:t>
+            </w:r>
+            <w:proofErr w:type="spellEnd"/>
+          </w:p>
+        </w:tc>
+        <w:tc>
+          <w:tcPr>
+            <w:tcW w:w="2131" w:type="dxa"/>
+          </w:tcPr>
+          <w:p>
+            <w:pPr>
+              <w:rPr>
+                <w:rFonts w:ascii="Hiragino Sans GB W3" w:eastAsia="Hiragino Sans GB W3" w:hAnsi="Hiragino Sans GB W3"/>
+                <w:sz w:val="32"/>
+                <w:szCs w:val="32"/>
+              </w:rPr>
+            </w:pPr>
+          </w:p>
+        </w:tc>
+        <w:tc>
+          <w:tcPr>
+            <w:tcW w:w="2131" w:type="dxa"/>
+          </w:tcPr>
+          <w:p>
+            <w:pPr>
+              <w:rPr>
+                <w:rFonts w:ascii="Hiragino Sans GB W3" w:eastAsia="Hiragino Sans GB W3" w:hAnsi="Hiragino Sans GB W3"/>
+                <w:sz w:val="32"/>
+                <w:szCs w:val="32"/>
+              </w:rPr>
+            </w:pPr>
+            <w:r>
+              <w:rPr>
+                <w:rFonts w:ascii="Hiragino Sans GB W3" w:eastAsia="Hiragino Sans GB W3" w:hAnsi="Hiragino Sans GB W3" w:hint="eastAsia"/>
+                <w:sz w:val="32"/>
+                <w:szCs w:val="32"/>
+              </w:rPr>
+              <w:t>用户ID</w:t>
+            </w:r>
+          </w:p>
+        </w:tc>
+      </w:tr>
+    </w:tbl>
+    <w:p>
+      <w:pPr>
+        <w:rPr>
+          <w:rFonts w:ascii="Hiragino Sans GB W3" w:eastAsia="Hiragino Sans GB W3" w:hAnsi="Hiragino Sans GB W3"/>
+          <w:sz w:val="32"/>
+          <w:szCs w:val="32"/>
+        </w:rPr>
+      </w:pPr>
+    </w:p>
+    <w:p>
+      <w:pPr>
+        <w:rPr>
+          <w:rFonts w:ascii="Hiragino Sans GB W3" w:eastAsia="Hiragino Sans GB W3" w:hAnsi="Hiragino Sans GB W3"/>
+          <w:sz w:val="30"/>
+          <w:szCs w:val="30"/>
+        </w:rPr>
+      </w:pPr>
+    </w:p>
+    <w:p>
+      <w:pPr>
+        <w:pStyle w:val="2"/>
+      </w:pPr>
+      <w:bookmarkStart w:id="19" w:name="_Toc479512681"/>
+      <w:bookmarkStart w:id="20" w:name="_Toc487791222"/>
+      <w:r>
+        <w:rPr>
+          <w:rFonts w:hint="eastAsia"/>
+        </w:rPr>
+        <w:t>录音回放</w:t>
+      </w:r>
+      <w:bookmarkEnd w:id="19"/>
+      <w:bookmarkEnd w:id="20"/>
+    </w:p>
+    <w:p>
+      <w:pPr>
+        <w:rPr>
+          <w:rFonts w:ascii="Hiragino Sans GB W3" w:eastAsia="Hiragino Sans GB W3" w:hAnsi="Hiragino Sans GB W3"/>
+          <w:sz w:val="30"/>
+          <w:szCs w:val="30"/>
+        </w:rPr>
+      </w:pPr>
+      <w:proofErr w:type="gramStart"/>
+      <w:r>
+        <w:rPr>
+          <w:rFonts w:ascii="Hiragino Sans GB W3" w:eastAsia="Hiragino Sans GB W3" w:hAnsi="Hiragino Sans GB W3" w:hint="eastAsia"/>
+          <w:sz w:val="30"/>
+          <w:szCs w:val="30"/>
+        </w:rPr>
+        <w:t>Api:playmp</w:t>
+      </w:r>
+      <w:proofErr w:type="gramEnd"/>
+      <w:r>
+        <w:rPr>
+          <w:rFonts w:ascii="Hiragino Sans GB W3" w:eastAsia="Hiragino Sans GB W3" w:hAnsi="Hiragino Sans GB W3" w:hint="eastAsia"/>
+          <w:sz w:val="30"/>
+          <w:szCs w:val="30"/>
+        </w:rPr>
+        <w:t>3</w:t>
+      </w:r>
+    </w:p>
+    <w:p>
+      <w:pPr>
+        <w:rPr>
+          <w:rFonts w:ascii="Hiragino Sans GB W3" w:eastAsia="Hiragino Sans GB W3" w:hAnsi="Hiragino Sans GB W3"/>
+          <w:sz w:val="30"/>
+          <w:szCs w:val="30"/>
+        </w:rPr>
+      </w:pPr>
+      <w:r>
+        <w:rPr>
+          <w:rFonts w:ascii="Hiragino Sans GB W3" w:eastAsia="Hiragino Sans GB W3" w:hAnsi="Hiragino Sans GB W3" w:hint="eastAsia"/>
+          <w:sz w:val="30"/>
+          <w:szCs w:val="30"/>
+        </w:rPr>
+        <w:t>返回：录音播放地址列表</w:t>
+      </w:r>
+    </w:p>
+    <w:tbl>
+      <w:tblPr>
+        <w:tblStyle w:val="ab"/>
+        <w:tblW w:w="0" w:type="auto"/>
+        <w:tblLook w:val="04A0" w:firstRow="1" w:lastRow="0" w:firstColumn="1" w:lastColumn="0" w:noHBand="0" w:noVBand="1"/>
+      </w:tblPr>
+      <w:tblGrid>
+        <w:gridCol w:w="2130"/>
+        <w:gridCol w:w="2130"/>
+        <w:gridCol w:w="2131"/>
+        <w:gridCol w:w="2131"/>
+      </w:tblGrid>
+      <w:tr>
+        <w:tc>
+          <w:tcPr>
+            <w:tcW w:w="2130" w:type="dxa"/>
+            <w:shd w:val="clear" w:color="auto" w:fill="D9D9D9" w:themeFill="background1" w:themeFillShade="D9"/>
+          </w:tcPr>
+          <w:p>
+            <w:pPr>
+              <w:rPr>
+                <w:rFonts w:ascii="Hiragino Sans GB W3" w:eastAsia="Hiragino Sans GB W3" w:hAnsi="Hiragino Sans GB W3"/>
+                <w:sz w:val="30"/>
+                <w:szCs w:val="30"/>
+              </w:rPr>
+            </w:pPr>
+            <w:r>
+              <w:rPr>
+                <w:rFonts w:ascii="Hiragino Sans GB W3" w:eastAsia="Hiragino Sans GB W3" w:hAnsi="Hiragino Sans GB W3" w:hint="eastAsia"/>
+                <w:sz w:val="30"/>
+                <w:szCs w:val="30"/>
+              </w:rPr>
+              <w:t>参数名</w:t>
+            </w:r>
+          </w:p>
+        </w:tc>
+        <w:tc>
+          <w:tcPr>
+            <w:tcW w:w="2130" w:type="dxa"/>
+            <w:shd w:val="clear" w:color="auto" w:fill="D9D9D9" w:themeFill="background1" w:themeFillShade="D9"/>
+          </w:tcPr>
+          <w:p>
+            <w:pPr>
+              <w:rPr>
+                <w:rFonts w:ascii="Hiragino Sans GB W3" w:eastAsia="Hiragino Sans GB W3" w:hAnsi="Hiragino Sans GB W3"/>
+                <w:sz w:val="30"/>
+                <w:szCs w:val="30"/>
+              </w:rPr>
+            </w:pPr>
+            <w:r>
+              <w:rPr>
+                <w:rFonts w:ascii="Hiragino Sans GB W3" w:eastAsia="Hiragino Sans GB W3" w:hAnsi="Hiragino Sans GB W3" w:hint="eastAsia"/>
+                <w:sz w:val="30"/>
+                <w:szCs w:val="30"/>
+              </w:rPr>
+              <w:t>类型</w:t>
+            </w:r>
+          </w:p>
+        </w:tc>
+        <w:tc>
+          <w:tcPr>
+            <w:tcW w:w="2131" w:type="dxa"/>
+            <w:shd w:val="clear" w:color="auto" w:fill="D9D9D9" w:themeFill="background1" w:themeFillShade="D9"/>
+          </w:tcPr>
+          <w:p>
+            <w:pPr>
+              <w:rPr>
+                <w:rFonts w:ascii="Hiragino Sans GB W3" w:eastAsia="Hiragino Sans GB W3" w:hAnsi="Hiragino Sans GB W3"/>
+                <w:sz w:val="30"/>
+                <w:szCs w:val="30"/>
+              </w:rPr>
+            </w:pPr>
+            <w:r>
+              <w:rPr>
+                <w:rFonts w:ascii="Hiragino Sans GB W3" w:eastAsia="Hiragino Sans GB W3" w:hAnsi="Hiragino Sans GB W3" w:hint="eastAsia"/>
+                <w:sz w:val="30"/>
+                <w:szCs w:val="30"/>
+              </w:rPr>
+              <w:t>必填</w:t>
+            </w:r>
+          </w:p>
+        </w:tc>
+        <w:tc>
+          <w:tcPr>
+            <w:tcW w:w="2131" w:type="dxa"/>
+            <w:shd w:val="clear" w:color="auto" w:fill="D9D9D9" w:themeFill="background1" w:themeFillShade="D9"/>
+          </w:tcPr>
+          <w:p>
+            <w:pPr>
+              <w:rPr>
+                <w:rFonts w:ascii="Hiragino Sans GB W3" w:eastAsia="Hiragino Sans GB W3" w:hAnsi="Hiragino Sans GB W3"/>
+                <w:sz w:val="30"/>
+                <w:szCs w:val="30"/>
+              </w:rPr>
+            </w:pPr>
+            <w:r>
+              <w:rPr>
+                <w:rFonts w:ascii="Hiragino Sans GB W3" w:eastAsia="Hiragino Sans GB W3" w:hAnsi="Hiragino Sans GB W3" w:hint="eastAsia"/>
+                <w:sz w:val="30"/>
+                <w:szCs w:val="30"/>
+              </w:rPr>
+              <w:t>说明</w:t>
+            </w:r>
+          </w:p>
+        </w:tc>
+      </w:tr>
+      <w:tr>
+        <w:tc>
+          <w:tcPr>
+            <w:tcW w:w="2130" w:type="dxa"/>
+          </w:tcPr>
+          <w:p>
+            <w:pPr>
+              <w:rPr>
+                <w:rFonts w:ascii="Hiragino Sans GB W3" w:eastAsia="Hiragino Sans GB W3" w:hAnsi="Hiragino Sans GB W3"/>
+                <w:sz w:val="30"/>
+                <w:szCs w:val="30"/>
+              </w:rPr>
+            </w:pPr>
+            <w:r>
+              <w:rPr>
+                <w:rFonts w:ascii="Hiragino Sans GB W3" w:eastAsia="Hiragino Sans GB W3" w:hAnsi="Hiragino Sans GB W3" w:hint="eastAsia"/>
+                <w:sz w:val="30"/>
+                <w:szCs w:val="30"/>
+              </w:rPr>
+              <w:t>ID</w:t>
+            </w:r>
+          </w:p>
+        </w:tc>
+        <w:tc>
+          <w:tcPr>
+            <w:tcW w:w="2130" w:type="dxa"/>
+          </w:tcPr>
+          <w:p>
+            <w:pPr>
+              <w:rPr>
+                <w:rFonts w:ascii="Hiragino Sans GB W3" w:eastAsia="Hiragino Sans GB W3" w:hAnsi="Hiragino Sans GB W3"/>
+                <w:sz w:val="30"/>
+                <w:szCs w:val="30"/>
+              </w:rPr>
+            </w:pPr>
+            <w:proofErr w:type="spellStart"/>
+            <w:r>
+              <w:rPr>
+                <w:rFonts w:ascii="Hiragino Sans GB W3" w:eastAsia="Hiragino Sans GB W3" w:hAnsi="Hiragino Sans GB W3" w:hint="eastAsia"/>
+                <w:sz w:val="30"/>
+                <w:szCs w:val="30"/>
+              </w:rPr>
+              <w:t>Int</w:t>
+            </w:r>
+            <w:proofErr w:type="spellEnd"/>
+          </w:p>
+        </w:tc>
+        <w:tc>
+          <w:tcPr>
+            <w:tcW w:w="2131" w:type="dxa"/>
+          </w:tcPr>
+          <w:p>
+            <w:pPr>
+              <w:rPr>
+                <w:rFonts w:ascii="Hiragino Sans GB W3" w:eastAsia="Hiragino Sans GB W3" w:hAnsi="Hiragino Sans GB W3"/>
+                <w:sz w:val="30"/>
+                <w:szCs w:val="30"/>
+              </w:rPr>
+            </w:pPr>
+            <w:r>
+              <w:rPr>
+                <w:rFonts w:ascii="Hiragino Sans GB W3" w:eastAsia="Hiragino Sans GB W3" w:hAnsi="Hiragino Sans GB W3" w:hint="eastAsia"/>
+                <w:sz w:val="30"/>
+                <w:szCs w:val="30"/>
+              </w:rPr>
+              <w:t>否</w:t>
+            </w:r>
+          </w:p>
+        </w:tc>
+        <w:tc>
+          <w:tcPr>
+            <w:tcW w:w="2131" w:type="dxa"/>
+          </w:tcPr>
+          <w:p>
+            <w:pPr>
+              <w:rPr>
+                <w:rFonts w:ascii="Hiragino Sans GB W3" w:eastAsia="Hiragino Sans GB W3" w:hAnsi="Hiragino Sans GB W3"/>
+                <w:sz w:val="30"/>
+                <w:szCs w:val="30"/>
+              </w:rPr>
+            </w:pPr>
+            <w:r>
+              <w:rPr>
+                <w:rFonts w:ascii="Hiragino Sans GB W3" w:eastAsia="Hiragino Sans GB W3" w:hAnsi="Hiragino Sans GB W3" w:hint="eastAsia"/>
+                <w:sz w:val="30"/>
+                <w:szCs w:val="30"/>
+              </w:rPr>
+              <w:t>活动ID</w:t>
+            </w:r>
+          </w:p>
+        </w:tc>
+      </w:tr>
+    </w:tbl>
+    <w:p>
+      <w:pPr>
+        <w:pStyle w:val="2"/>
+      </w:pPr>
+      <w:bookmarkStart w:id="21" w:name="_Toc479512682"/>
+      <w:bookmarkStart w:id="22" w:name="_Toc487791223"/>
+      <w:r>
+        <w:rPr>
+          <w:rFonts w:hint="eastAsia"/>
+        </w:rPr>
+        <w:lastRenderedPageBreak/>
+        <w:t>视频回放</w:t>
+      </w:r>
+      <w:bookmarkEnd w:id="21"/>
+      <w:bookmarkEnd w:id="22"/>
+    </w:p>
+    <w:p>
+      <w:pPr>
+        <w:rPr>
+          <w:rFonts w:ascii="Hiragino Sans GB W3" w:eastAsia="Hiragino Sans GB W3" w:hAnsi="Hiragino Sans GB W3"/>
+          <w:sz w:val="30"/>
+          <w:szCs w:val="30"/>
+        </w:rPr>
+      </w:pPr>
+      <w:proofErr w:type="gramStart"/>
+      <w:r>
+        <w:rPr>
+          <w:rFonts w:ascii="Hiragino Sans GB W3" w:eastAsia="Hiragino Sans GB W3" w:hAnsi="Hiragino Sans GB W3" w:hint="eastAsia"/>
+          <w:sz w:val="30"/>
+          <w:szCs w:val="30"/>
+        </w:rPr>
+        <w:t>Api:playmp</w:t>
+      </w:r>
+      <w:proofErr w:type="gramEnd"/>
+      <w:r>
+        <w:rPr>
+          <w:rFonts w:ascii="Hiragino Sans GB W3" w:eastAsia="Hiragino Sans GB W3" w:hAnsi="Hiragino Sans GB W3" w:hint="eastAsia"/>
+          <w:sz w:val="30"/>
+          <w:szCs w:val="30"/>
+        </w:rPr>
+        <w:t>4</w:t>
+      </w:r>
+    </w:p>
+    <w:p>
+      <w:pPr>
+        <w:rPr>
+          <w:rFonts w:ascii="Hiragino Sans GB W3" w:eastAsia="Hiragino Sans GB W3" w:hAnsi="Hiragino Sans GB W3"/>
+          <w:sz w:val="30"/>
+          <w:szCs w:val="30"/>
+        </w:rPr>
+      </w:pPr>
+      <w:r>
+        <w:rPr>
+          <w:rFonts w:ascii="Hiragino Sans GB W3" w:eastAsia="Hiragino Sans GB W3" w:hAnsi="Hiragino Sans GB W3" w:hint="eastAsia"/>
+          <w:sz w:val="30"/>
+          <w:szCs w:val="30"/>
+        </w:rPr>
+        <w:t>返回视频地址</w:t>
+      </w:r>
+    </w:p>
+    <w:tbl>
+      <w:tblPr>
+        <w:tblStyle w:val="ab"/>
+        <w:tblW w:w="0" w:type="auto"/>
+        <w:tblLook w:val="04A0" w:firstRow="1" w:lastRow="0" w:firstColumn="1" w:lastColumn="0" w:noHBand="0" w:noVBand="1"/>
+      </w:tblPr>
+      <w:tblGrid>
+        <w:gridCol w:w="2130"/>
+        <w:gridCol w:w="2130"/>
+        <w:gridCol w:w="2131"/>
+        <w:gridCol w:w="2131"/>
+      </w:tblGrid>
+      <w:tr>
+        <w:tc>
+          <w:tcPr>
+            <w:tcW w:w="2130" w:type="dxa"/>
+            <w:shd w:val="clear" w:color="auto" w:fill="D9D9D9" w:themeFill="background1" w:themeFillShade="D9"/>
+          </w:tcPr>
+          <w:p>
+            <w:pPr>
+              <w:rPr>
+                <w:rFonts w:ascii="Hiragino Sans GB W3" w:eastAsia="Hiragino Sans GB W3" w:hAnsi="Hiragino Sans GB W3"/>
+                <w:sz w:val="30"/>
+                <w:szCs w:val="30"/>
+              </w:rPr>
+            </w:pPr>
+            <w:r>
+              <w:rPr>
+                <w:rFonts w:ascii="Hiragino Sans GB W3" w:eastAsia="Hiragino Sans GB W3" w:hAnsi="Hiragino Sans GB W3" w:hint="eastAsia"/>
+                <w:sz w:val="30"/>
+                <w:szCs w:val="30"/>
+              </w:rPr>
+              <w:t>参数名</w:t>
+            </w:r>
+          </w:p>
+        </w:tc>
+        <w:tc>
+          <w:tcPr>
+            <w:tcW w:w="2130" w:type="dxa"/>
+            <w:shd w:val="clear" w:color="auto" w:fill="D9D9D9" w:themeFill="background1" w:themeFillShade="D9"/>
+          </w:tcPr>
+          <w:p>
+            <w:pPr>
+              <w:rPr>
+                <w:rFonts w:ascii="Hiragino Sans GB W3" w:eastAsia="Hiragino Sans GB W3" w:hAnsi="Hiragino Sans GB W3"/>
+                <w:sz w:val="30"/>
+                <w:szCs w:val="30"/>
+              </w:rPr>
+            </w:pPr>
+            <w:r>
+              <w:rPr>
+                <w:rFonts w:ascii="Hiragino Sans GB W3" w:eastAsia="Hiragino Sans GB W3" w:hAnsi="Hiragino Sans GB W3" w:hint="eastAsia"/>
+                <w:sz w:val="30"/>
+                <w:szCs w:val="30"/>
+              </w:rPr>
+              <w:t>类型</w:t>
+            </w:r>
+          </w:p>
+        </w:tc>
+        <w:tc>
+          <w:tcPr>
+            <w:tcW w:w="2131" w:type="dxa"/>
+            <w:shd w:val="clear" w:color="auto" w:fill="D9D9D9" w:themeFill="background1" w:themeFillShade="D9"/>
+          </w:tcPr>
+          <w:p>
+            <w:pPr>
+              <w:rPr>
+                <w:rFonts w:ascii="Hiragino Sans GB W3" w:eastAsia="Hiragino Sans GB W3" w:hAnsi="Hiragino Sans GB W3"/>
+                <w:sz w:val="30"/>
+                <w:szCs w:val="30"/>
+              </w:rPr>
+            </w:pPr>
+            <w:r>
+              <w:rPr>
+                <w:rFonts w:ascii="Hiragino Sans GB W3" w:eastAsia="Hiragino Sans GB W3" w:hAnsi="Hiragino Sans GB W3" w:hint="eastAsia"/>
+                <w:sz w:val="30"/>
+                <w:szCs w:val="30"/>
+              </w:rPr>
+              <w:t>必填</w:t>
+            </w:r>
+          </w:p>
+        </w:tc>
+        <w:tc>
+          <w:tcPr>
+            <w:tcW w:w="2131" w:type="dxa"/>
+            <w:shd w:val="clear" w:color="auto" w:fill="D9D9D9" w:themeFill="background1" w:themeFillShade="D9"/>
+          </w:tcPr>
+          <w:p>
+            <w:pPr>
+              <w:rPr>
+                <w:rFonts w:ascii="Hiragino Sans GB W3" w:eastAsia="Hiragino Sans GB W3" w:hAnsi="Hiragino Sans GB W3"/>
+                <w:sz w:val="30"/>
+                <w:szCs w:val="30"/>
+              </w:rPr>
+            </w:pPr>
+            <w:r>
+              <w:rPr>
+                <w:rFonts w:ascii="Hiragino Sans GB W3" w:eastAsia="Hiragino Sans GB W3" w:hAnsi="Hiragino Sans GB W3" w:hint="eastAsia"/>
+                <w:sz w:val="30"/>
+                <w:szCs w:val="30"/>
+              </w:rPr>
+              <w:t>说明</w:t>
+            </w:r>
+          </w:p>
+        </w:tc>
+      </w:tr>
+      <w:tr>
+        <w:tc>
+          <w:tcPr>
+            <w:tcW w:w="2130" w:type="dxa"/>
+          </w:tcPr>
+          <w:p>
+            <w:pPr>
+              <w:rPr>
+                <w:rFonts w:ascii="Hiragino Sans GB W3" w:eastAsia="Hiragino Sans GB W3" w:hAnsi="Hiragino Sans GB W3"/>
+                <w:sz w:val="30"/>
+                <w:szCs w:val="30"/>
+              </w:rPr>
+            </w:pPr>
+            <w:r>
+              <w:rPr>
+                <w:rFonts w:ascii="Hiragino Sans GB W3" w:eastAsia="Hiragino Sans GB W3" w:hAnsi="Hiragino Sans GB W3" w:hint="eastAsia"/>
+                <w:sz w:val="30"/>
+                <w:szCs w:val="30"/>
+              </w:rPr>
+              <w:t>ID</w:t>
+            </w:r>
+          </w:p>
+        </w:tc>
+        <w:tc>
+          <w:tcPr>
+            <w:tcW w:w="2130" w:type="dxa"/>
+          </w:tcPr>
+          <w:p>
+            <w:pPr>
+              <w:rPr>
+                <w:rFonts w:ascii="Hiragino Sans GB W3" w:eastAsia="Hiragino Sans GB W3" w:hAnsi="Hiragino Sans GB W3"/>
+                <w:sz w:val="30"/>
+                <w:szCs w:val="30"/>
+              </w:rPr>
+            </w:pPr>
+            <w:proofErr w:type="spellStart"/>
+            <w:r>
+              <w:rPr>
+                <w:rFonts w:ascii="Hiragino Sans GB W3" w:eastAsia="Hiragino Sans GB W3" w:hAnsi="Hiragino Sans GB W3" w:hint="eastAsia"/>
+                <w:sz w:val="30"/>
+                <w:szCs w:val="30"/>
+              </w:rPr>
+              <w:t>Int</w:t>
+            </w:r>
+            <w:proofErr w:type="spellEnd"/>
+          </w:p>
+        </w:tc>
+        <w:tc>
+          <w:tcPr>
+            <w:tcW w:w="2131" w:type="dxa"/>
+          </w:tcPr>
+          <w:p>
+            <w:pPr>
+              <w:rPr>
+                <w:rFonts w:ascii="Hiragino Sans GB W3" w:eastAsia="Hiragino Sans GB W3" w:hAnsi="Hiragino Sans GB W3"/>
+                <w:sz w:val="30"/>
+                <w:szCs w:val="30"/>
+              </w:rPr>
+            </w:pPr>
+            <w:r>
+              <w:rPr>
+                <w:rFonts w:ascii="Hiragino Sans GB W3" w:eastAsia="Hiragino Sans GB W3" w:hAnsi="Hiragino Sans GB W3" w:hint="eastAsia"/>
+                <w:sz w:val="30"/>
+                <w:szCs w:val="30"/>
+              </w:rPr>
+              <w:t>否</w:t>
+            </w:r>
+          </w:p>
+        </w:tc>
+        <w:tc>
+          <w:tcPr>
+            <w:tcW w:w="2131" w:type="dxa"/>
+          </w:tcPr>
+          <w:p>
+            <w:pPr>
+              <w:rPr>
+                <w:rFonts w:ascii="Hiragino Sans GB W3" w:eastAsia="Hiragino Sans GB W3" w:hAnsi="Hiragino Sans GB W3"/>
+                <w:sz w:val="30"/>
+                <w:szCs w:val="30"/>
+              </w:rPr>
+            </w:pPr>
+            <w:r>
+              <w:rPr>
+                <w:rFonts w:ascii="Hiragino Sans GB W3" w:eastAsia="Hiragino Sans GB W3" w:hAnsi="Hiragino Sans GB W3" w:hint="eastAsia"/>
+                <w:sz w:val="30"/>
+                <w:szCs w:val="30"/>
+              </w:rPr>
+              <w:t>活动ID</w:t>
+            </w:r>
+          </w:p>
+        </w:tc>
+      </w:tr>
+    </w:tbl>
+    <w:p>
+      <w:pPr>
+        <w:rPr>
+          <w:rFonts w:ascii="Hiragino Sans GB W3" w:eastAsia="Hiragino Sans GB W3" w:hAnsi="Hiragino Sans GB W3"/>
+          <w:sz w:val="30"/>
+          <w:szCs w:val="30"/>
         </w:rPr>
       </w:pPr>
     </w:p>
@@ -4366,7 +7476,7 @@
   <w:style w:type="paragraph" w:default="1" w:styleId="a">
     <w:name w:val="Normal"/>
     <w:qFormat/>
-    <w:rsid w:val="0065087F"/>
+    <w:rsid w:val="00CC2C9B"/>
     <w:pPr>
       <w:spacing w:after="180" w:line="274" w:lineRule="auto"/>
     </w:pPr>
@@ -4587,6 +7697,7 @@
   <w:style w:type="character" w:default="1" w:styleId="a0">
     <w:name w:val="Default Paragraph Font"/>
     <w:uiPriority w:val="1"/>
+    <w:semiHidden/>
     <w:unhideWhenUsed/>
   </w:style>
   <w:style w:type="table" w:default="1" w:styleId="a1">
@@ -5515,7 +8626,7 @@
 </file>
 
 <file path=customXml/itemProps1.xml><?xml version="1.0" encoding="utf-8"?>
-<ds:datastoreItem xmlns:ds="http://schemas.openxmlformats.org/officeDocument/2006/customXml" ds:itemID="{848CA16A-FE6D-EE45-8C2B-AB9755E80FE4}">
+<ds:datastoreItem xmlns:ds="http://schemas.openxmlformats.org/officeDocument/2006/customXml" ds:itemID="{F233D66D-4FA5-C241-AF1B-1EED62935932}">
   <ds:schemaRefs>
     <ds:schemaRef ds:uri="http://schemas.openxmlformats.org/officeDocument/2006/bibliography"/>
   </ds:schemaRefs>

--- a/接口文档/api接口.docx
+++ b/接口文档/api接口.docx
@@ -77,6 +77,8 @@
             <w:t>目录</w:t>
           </w:r>
         </w:p>
+        <w:bookmarkStart w:id="0" w:name="_GoBack"/>
+        <w:bookmarkEnd w:id="0"/>
         <w:p>
           <w:pPr>
             <w:pStyle w:val="21"/>
@@ -115,7 +117,7 @@
             </w:rPr>
             <w:fldChar w:fldCharType="separate"/>
           </w:r>
-          <w:hyperlink w:anchor="_Toc487791204" w:history="1">
+          <w:hyperlink w:anchor="_Toc487807190" w:history="1">
             <w:r>
               <w:rPr>
                 <w:rStyle w:val="a7"/>
@@ -142,7 +144,7 @@
                 <w:noProof/>
                 <w:webHidden/>
               </w:rPr>
-              <w:instrText xml:space="preserve"> PAGEREF _Toc487791204 \h </w:instrText>
+              <w:instrText xml:space="preserve"> PAGEREF _Toc487807190 \h </w:instrText>
             </w:r>
             <w:r>
               <w:rPr>
@@ -162,7 +164,7 @@
                 <w:noProof/>
                 <w:webHidden/>
               </w:rPr>
-              <w:t>2</w:t>
+              <w:t>3</w:t>
             </w:r>
             <w:r>
               <w:rPr>
@@ -187,7 +189,7 @@
               <w:szCs w:val="24"/>
             </w:rPr>
           </w:pPr>
-          <w:hyperlink w:anchor="_Toc487791205" w:history="1">
+          <w:hyperlink w:anchor="_Toc487807191" w:history="1">
             <w:r>
               <w:rPr>
                 <w:rStyle w:val="a7"/>
@@ -214,7 +216,7 @@
                 <w:noProof/>
                 <w:webHidden/>
               </w:rPr>
-              <w:instrText xml:space="preserve"> PAGEREF _Toc487791205 \h </w:instrText>
+              <w:instrText xml:space="preserve"> PAGEREF _Toc487807191 \h </w:instrText>
             </w:r>
             <w:r>
               <w:rPr>
@@ -234,7 +236,7 @@
                 <w:noProof/>
                 <w:webHidden/>
               </w:rPr>
-              <w:t>2</w:t>
+              <w:t>3</w:t>
             </w:r>
             <w:r>
               <w:rPr>
@@ -259,7 +261,7 @@
               <w:szCs w:val="24"/>
             </w:rPr>
           </w:pPr>
-          <w:hyperlink w:anchor="_Toc487791206" w:history="1">
+          <w:hyperlink w:anchor="_Toc487807192" w:history="1">
             <w:r>
               <w:rPr>
                 <w:rStyle w:val="a7"/>
@@ -286,7 +288,7 @@
                 <w:noProof/>
                 <w:webHidden/>
               </w:rPr>
-              <w:instrText xml:space="preserve"> PAGEREF _Toc487791206 \h </w:instrText>
+              <w:instrText xml:space="preserve"> PAGEREF _Toc487807192 \h </w:instrText>
             </w:r>
             <w:r>
               <w:rPr>
@@ -306,7 +308,7 @@
                 <w:noProof/>
                 <w:webHidden/>
               </w:rPr>
-              <w:t>2</w:t>
+              <w:t>3</w:t>
             </w:r>
             <w:r>
               <w:rPr>
@@ -331,27 +333,13 @@
               <w:szCs w:val="24"/>
             </w:rPr>
           </w:pPr>
-          <w:hyperlink w:anchor="_Toc487791207" w:history="1">
+          <w:hyperlink w:anchor="_Toc487807193" w:history="1">
             <w:r>
               <w:rPr>
                 <w:rStyle w:val="a7"/>
                 <w:noProof/>
               </w:rPr>
-              <w:t>首页</w:t>
-            </w:r>
-            <w:r>
-              <w:rPr>
-                <w:rStyle w:val="a7"/>
-                <w:noProof/>
-              </w:rPr>
-              <w:t>banner</w:t>
-            </w:r>
-            <w:r>
-              <w:rPr>
-                <w:rStyle w:val="a7"/>
-                <w:noProof/>
-              </w:rPr>
-              <w:t>导航</w:t>
+              <w:t>发展沿或</w:t>
             </w:r>
             <w:r>
               <w:rPr>
@@ -372,7 +360,7 @@
                 <w:noProof/>
                 <w:webHidden/>
               </w:rPr>
-              <w:instrText xml:space="preserve"> PAGEREF _Toc487791207 \h </w:instrText>
+              <w:instrText xml:space="preserve"> PAGEREF _Toc487807193 \h </w:instrText>
             </w:r>
             <w:r>
               <w:rPr>
@@ -392,7 +380,7 @@
                 <w:noProof/>
                 <w:webHidden/>
               </w:rPr>
-              <w:t>2</w:t>
+              <w:t>3</w:t>
             </w:r>
             <w:r>
               <w:rPr>
@@ -417,13 +405,13 @@
               <w:szCs w:val="24"/>
             </w:rPr>
           </w:pPr>
-          <w:hyperlink w:anchor="_Toc487791208" w:history="1">
+          <w:hyperlink w:anchor="_Toc487807194" w:history="1">
             <w:r>
               <w:rPr>
                 <w:rStyle w:val="a7"/>
                 <w:noProof/>
               </w:rPr>
-              <w:t>新闻列表</w:t>
+              <w:t>服务指南</w:t>
             </w:r>
             <w:r>
               <w:rPr>
@@ -444,7 +432,7 @@
                 <w:noProof/>
                 <w:webHidden/>
               </w:rPr>
-              <w:instrText xml:space="preserve"> PAGEREF _Toc487791208 \h </w:instrText>
+              <w:instrText xml:space="preserve"> PAGEREF _Toc487807194 \h </w:instrText>
             </w:r>
             <w:r>
               <w:rPr>
@@ -464,7 +452,7 @@
                 <w:noProof/>
                 <w:webHidden/>
               </w:rPr>
-              <w:t>2</w:t>
+              <w:t>3</w:t>
             </w:r>
             <w:r>
               <w:rPr>
@@ -489,13 +477,27 @@
               <w:szCs w:val="24"/>
             </w:rPr>
           </w:pPr>
-          <w:hyperlink w:anchor="_Toc487791209" w:history="1">
+          <w:hyperlink w:anchor="_Toc487807195" w:history="1">
             <w:r>
               <w:rPr>
                 <w:rStyle w:val="a7"/>
                 <w:noProof/>
               </w:rPr>
-              <w:t>新闻详情</w:t>
+              <w:t>首页</w:t>
+            </w:r>
+            <w:r>
+              <w:rPr>
+                <w:rStyle w:val="a7"/>
+                <w:noProof/>
+              </w:rPr>
+              <w:t>banner</w:t>
+            </w:r>
+            <w:r>
+              <w:rPr>
+                <w:rStyle w:val="a7"/>
+                <w:noProof/>
+              </w:rPr>
+              <w:t>导航</w:t>
             </w:r>
             <w:r>
               <w:rPr>
@@ -516,7 +518,7 @@
                 <w:noProof/>
                 <w:webHidden/>
               </w:rPr>
-              <w:instrText xml:space="preserve"> PAGEREF _Toc487791209 \h </w:instrText>
+              <w:instrText xml:space="preserve"> PAGEREF _Toc487807195 \h </w:instrText>
             </w:r>
             <w:r>
               <w:rPr>
@@ -561,13 +563,13 @@
               <w:szCs w:val="24"/>
             </w:rPr>
           </w:pPr>
-          <w:hyperlink w:anchor="_Toc487791210" w:history="1">
+          <w:hyperlink w:anchor="_Toc487807196" w:history="1">
             <w:r>
               <w:rPr>
                 <w:rStyle w:val="a7"/>
                 <w:noProof/>
               </w:rPr>
-              <w:t>获取顶部相关图片</w:t>
+              <w:t>新闻列表</w:t>
             </w:r>
             <w:r>
               <w:rPr>
@@ -588,7 +590,7 @@
                 <w:noProof/>
                 <w:webHidden/>
               </w:rPr>
-              <w:instrText xml:space="preserve"> PAGEREF _Toc487791210 \h </w:instrText>
+              <w:instrText xml:space="preserve"> PAGEREF _Toc487807196 \h </w:instrText>
             </w:r>
             <w:r>
               <w:rPr>
@@ -608,7 +610,7 @@
                 <w:noProof/>
                 <w:webHidden/>
               </w:rPr>
-              <w:t>3</w:t>
+              <w:t>4</w:t>
             </w:r>
             <w:r>
               <w:rPr>
@@ -633,13 +635,13 @@
               <w:szCs w:val="24"/>
             </w:rPr>
           </w:pPr>
-          <w:hyperlink w:anchor="_Toc487791211" w:history="1">
+          <w:hyperlink w:anchor="_Toc487807197" w:history="1">
             <w:r>
               <w:rPr>
                 <w:rStyle w:val="a7"/>
                 <w:noProof/>
               </w:rPr>
-              <w:t>专业领域列表</w:t>
+              <w:t>新闻详情</w:t>
             </w:r>
             <w:r>
               <w:rPr>
@@ -660,7 +662,7 @@
                 <w:noProof/>
                 <w:webHidden/>
               </w:rPr>
-              <w:instrText xml:space="preserve"> PAGEREF _Toc487791211 \h </w:instrText>
+              <w:instrText xml:space="preserve"> PAGEREF _Toc487807197 \h </w:instrText>
             </w:r>
             <w:r>
               <w:rPr>
@@ -705,13 +707,13 @@
               <w:szCs w:val="24"/>
             </w:rPr>
           </w:pPr>
-          <w:hyperlink w:anchor="_Toc487791212" w:history="1">
+          <w:hyperlink w:anchor="_Toc487807198" w:history="1">
             <w:r>
               <w:rPr>
                 <w:rStyle w:val="a7"/>
                 <w:noProof/>
               </w:rPr>
-              <w:t>专业领域简介</w:t>
+              <w:t>获取顶部相关图片</w:t>
             </w:r>
             <w:r>
               <w:rPr>
@@ -732,7 +734,7 @@
                 <w:noProof/>
                 <w:webHidden/>
               </w:rPr>
-              <w:instrText xml:space="preserve"> PAGEREF _Toc487791212 \h </w:instrText>
+              <w:instrText xml:space="preserve"> PAGEREF _Toc487807198 \h </w:instrText>
             </w:r>
             <w:r>
               <w:rPr>
@@ -777,7 +779,7 @@
               <w:szCs w:val="24"/>
             </w:rPr>
           </w:pPr>
-          <w:hyperlink w:anchor="_Toc487791213" w:history="1">
+          <w:hyperlink w:anchor="_Toc487807199" w:history="1">
             <w:r>
               <w:rPr>
                 <w:rStyle w:val="a7"/>
@@ -804,7 +806,7 @@
                 <w:noProof/>
                 <w:webHidden/>
               </w:rPr>
-              <w:instrText xml:space="preserve"> PAGEREF _Toc487791213 \h </w:instrText>
+              <w:instrText xml:space="preserve"> PAGEREF _Toc487807199 \h </w:instrText>
             </w:r>
             <w:r>
               <w:rPr>
@@ -824,7 +826,7 @@
                 <w:noProof/>
                 <w:webHidden/>
               </w:rPr>
-              <w:t>4</w:t>
+              <w:t>5</w:t>
             </w:r>
             <w:r>
               <w:rPr>
@@ -849,13 +851,13 @@
               <w:szCs w:val="24"/>
             </w:rPr>
           </w:pPr>
-          <w:hyperlink w:anchor="_Toc487791214" w:history="1">
+          <w:hyperlink w:anchor="_Toc487807200" w:history="1">
             <w:r>
               <w:rPr>
                 <w:rStyle w:val="a7"/>
                 <w:noProof/>
               </w:rPr>
-              <w:t>专业领域列表详情</w:t>
+              <w:t>专业领域简介</w:t>
             </w:r>
             <w:r>
               <w:rPr>
@@ -876,7 +878,7 @@
                 <w:noProof/>
                 <w:webHidden/>
               </w:rPr>
-              <w:instrText xml:space="preserve"> PAGEREF _Toc487791214 \h </w:instrText>
+              <w:instrText xml:space="preserve"> PAGEREF _Toc487807200 \h </w:instrText>
             </w:r>
             <w:r>
               <w:rPr>
@@ -921,13 +923,13 @@
               <w:szCs w:val="24"/>
             </w:rPr>
           </w:pPr>
-          <w:hyperlink w:anchor="_Toc487791215" w:history="1">
+          <w:hyperlink w:anchor="_Toc487807201" w:history="1">
             <w:r>
               <w:rPr>
                 <w:rStyle w:val="a7"/>
                 <w:noProof/>
               </w:rPr>
-              <w:t>年份</w:t>
+              <w:t>专业领域列表</w:t>
             </w:r>
             <w:r>
               <w:rPr>
@@ -948,7 +950,7 @@
                 <w:noProof/>
                 <w:webHidden/>
               </w:rPr>
-              <w:instrText xml:space="preserve"> PAGEREF _Toc487791215 \h </w:instrText>
+              <w:instrText xml:space="preserve"> PAGEREF _Toc487807201 \h </w:instrText>
             </w:r>
             <w:r>
               <w:rPr>
@@ -968,7 +970,7 @@
                 <w:noProof/>
                 <w:webHidden/>
               </w:rPr>
-              <w:t>5</w:t>
+              <w:t>6</w:t>
             </w:r>
             <w:r>
               <w:rPr>
@@ -993,13 +995,13 @@
               <w:szCs w:val="24"/>
             </w:rPr>
           </w:pPr>
-          <w:hyperlink w:anchor="_Toc487791216" w:history="1">
+          <w:hyperlink w:anchor="_Toc487807202" w:history="1">
             <w:r>
               <w:rPr>
                 <w:rStyle w:val="a7"/>
                 <w:noProof/>
               </w:rPr>
-              <w:t>月份</w:t>
+              <w:t>专业领域列表详情</w:t>
             </w:r>
             <w:r>
               <w:rPr>
@@ -1020,7 +1022,7 @@
                 <w:noProof/>
                 <w:webHidden/>
               </w:rPr>
-              <w:instrText xml:space="preserve"> PAGEREF _Toc487791216 \h </w:instrText>
+              <w:instrText xml:space="preserve"> PAGEREF _Toc487807202 \h </w:instrText>
             </w:r>
             <w:r>
               <w:rPr>
@@ -1040,81 +1042,7 @@
                 <w:noProof/>
                 <w:webHidden/>
               </w:rPr>
-              <w:t>5</w:t>
-            </w:r>
-            <w:r>
-              <w:rPr>
-                <w:noProof/>
-                <w:webHidden/>
-              </w:rPr>
-              <w:fldChar w:fldCharType="end"/>
-            </w:r>
-          </w:hyperlink>
-          <w:bookmarkStart w:id="0" w:name="_GoBack"/>
-          <w:bookmarkEnd w:id="0"/>
-        </w:p>
-        <w:p>
-          <w:pPr>
-            <w:pStyle w:val="21"/>
-            <w:tabs>
-              <w:tab w:val="right" w:leader="dot" w:pos="8296"/>
-            </w:tabs>
-            <w:rPr>
-              <w:rFonts w:eastAsiaTheme="minorEastAsia"/>
-              <w:noProof/>
-              <w:kern w:val="2"/>
-              <w:sz w:val="24"/>
-              <w:szCs w:val="24"/>
-            </w:rPr>
-          </w:pPr>
-          <w:hyperlink w:anchor="_Toc487791217" w:history="1">
-            <w:r>
-              <w:rPr>
-                <w:rStyle w:val="a7"/>
-                <w:noProof/>
-              </w:rPr>
-              <w:t>活动类型</w:t>
-            </w:r>
-            <w:r>
-              <w:rPr>
-                <w:noProof/>
-                <w:webHidden/>
-              </w:rPr>
-              <w:tab/>
-            </w:r>
-            <w:r>
-              <w:rPr>
-                <w:noProof/>
-                <w:webHidden/>
-              </w:rPr>
-              <w:fldChar w:fldCharType="begin"/>
-            </w:r>
-            <w:r>
-              <w:rPr>
-                <w:noProof/>
-                <w:webHidden/>
-              </w:rPr>
-              <w:instrText xml:space="preserve"> PAGEREF _Toc487791217 \h </w:instrText>
-            </w:r>
-            <w:r>
-              <w:rPr>
-                <w:noProof/>
-                <w:webHidden/>
-              </w:rPr>
-            </w:r>
-            <w:r>
-              <w:rPr>
-                <w:noProof/>
-                <w:webHidden/>
-              </w:rPr>
-              <w:fldChar w:fldCharType="separate"/>
-            </w:r>
-            <w:r>
-              <w:rPr>
-                <w:noProof/>
-                <w:webHidden/>
-              </w:rPr>
-              <w:t>5</w:t>
+              <w:t>6</w:t>
             </w:r>
             <w:r>
               <w:rPr>
@@ -1139,13 +1067,13 @@
               <w:szCs w:val="24"/>
             </w:rPr>
           </w:pPr>
-          <w:hyperlink w:anchor="_Toc487791218" w:history="1">
+          <w:hyperlink w:anchor="_Toc487807203" w:history="1">
             <w:r>
               <w:rPr>
                 <w:rStyle w:val="a7"/>
                 <w:noProof/>
               </w:rPr>
-              <w:t>专业领域列表</w:t>
+              <w:t>年份</w:t>
             </w:r>
             <w:r>
               <w:rPr>
@@ -1166,7 +1094,7 @@
                 <w:noProof/>
                 <w:webHidden/>
               </w:rPr>
-              <w:instrText xml:space="preserve"> PAGEREF _Toc487791218 \h </w:instrText>
+              <w:instrText xml:space="preserve"> PAGEREF _Toc487807203 \h </w:instrText>
             </w:r>
             <w:r>
               <w:rPr>
@@ -1186,7 +1114,7 @@
                 <w:noProof/>
                 <w:webHidden/>
               </w:rPr>
-              <w:t>5</w:t>
+              <w:t>6</w:t>
             </w:r>
             <w:r>
               <w:rPr>
@@ -1211,13 +1139,13 @@
               <w:szCs w:val="24"/>
             </w:rPr>
           </w:pPr>
-          <w:hyperlink w:anchor="_Toc487791219" w:history="1">
+          <w:hyperlink w:anchor="_Toc487807204" w:history="1">
             <w:r>
               <w:rPr>
                 <w:rStyle w:val="a7"/>
                 <w:noProof/>
               </w:rPr>
-              <w:t>地区列表：</w:t>
+              <w:t>月份</w:t>
             </w:r>
             <w:r>
               <w:rPr>
@@ -1238,7 +1166,7 @@
                 <w:noProof/>
                 <w:webHidden/>
               </w:rPr>
-              <w:instrText xml:space="preserve"> PAGEREF _Toc487791219 \h </w:instrText>
+              <w:instrText xml:space="preserve"> PAGEREF _Toc487807204 \h </w:instrText>
             </w:r>
             <w:r>
               <w:rPr>
@@ -1258,7 +1186,7 @@
                 <w:noProof/>
                 <w:webHidden/>
               </w:rPr>
-              <w:t>5</w:t>
+              <w:t>6</w:t>
             </w:r>
             <w:r>
               <w:rPr>
@@ -1283,13 +1211,13 @@
               <w:szCs w:val="24"/>
             </w:rPr>
           </w:pPr>
-          <w:hyperlink w:anchor="_Toc487791220" w:history="1">
+          <w:hyperlink w:anchor="_Toc487807205" w:history="1">
             <w:r>
               <w:rPr>
                 <w:rStyle w:val="a7"/>
                 <w:noProof/>
               </w:rPr>
-              <w:t>专业分享列表</w:t>
+              <w:t>活动类型</w:t>
             </w:r>
             <w:r>
               <w:rPr>
@@ -1310,7 +1238,7 @@
                 <w:noProof/>
                 <w:webHidden/>
               </w:rPr>
-              <w:instrText xml:space="preserve"> PAGEREF _Toc487791220 \h </w:instrText>
+              <w:instrText xml:space="preserve"> PAGEREF _Toc487807205 \h </w:instrText>
             </w:r>
             <w:r>
               <w:rPr>
@@ -1330,7 +1258,7 @@
                 <w:noProof/>
                 <w:webHidden/>
               </w:rPr>
-              <w:t>5</w:t>
+              <w:t>6</w:t>
             </w:r>
             <w:r>
               <w:rPr>
@@ -1355,13 +1283,13 @@
               <w:szCs w:val="24"/>
             </w:rPr>
           </w:pPr>
-          <w:hyperlink w:anchor="_Toc487791221" w:history="1">
+          <w:hyperlink w:anchor="_Toc487807206" w:history="1">
             <w:r>
               <w:rPr>
                 <w:rStyle w:val="a7"/>
                 <w:noProof/>
               </w:rPr>
-              <w:t>专业分享列表明详细</w:t>
+              <w:t>专业领域列表</w:t>
             </w:r>
             <w:r>
               <w:rPr>
@@ -1382,7 +1310,7 @@
                 <w:noProof/>
                 <w:webHidden/>
               </w:rPr>
-              <w:instrText xml:space="preserve"> PAGEREF _Toc487791221 \h </w:instrText>
+              <w:instrText xml:space="preserve"> PAGEREF _Toc487807206 \h </w:instrText>
             </w:r>
             <w:r>
               <w:rPr>
@@ -1427,13 +1355,13 @@
               <w:szCs w:val="24"/>
             </w:rPr>
           </w:pPr>
-          <w:hyperlink w:anchor="_Toc487791222" w:history="1">
+          <w:hyperlink w:anchor="_Toc487807207" w:history="1">
             <w:r>
               <w:rPr>
                 <w:rStyle w:val="a7"/>
                 <w:noProof/>
               </w:rPr>
-              <w:t>录音回放</w:t>
+              <w:t>地区列表：</w:t>
             </w:r>
             <w:r>
               <w:rPr>
@@ -1454,7 +1382,7 @@
                 <w:noProof/>
                 <w:webHidden/>
               </w:rPr>
-              <w:instrText xml:space="preserve"> PAGEREF _Toc487791222 \h </w:instrText>
+              <w:instrText xml:space="preserve"> PAGEREF _Toc487807207 \h </w:instrText>
             </w:r>
             <w:r>
               <w:rPr>
@@ -1499,12 +1427,228 @@
               <w:szCs w:val="24"/>
             </w:rPr>
           </w:pPr>
-          <w:hyperlink w:anchor="_Toc487791223" w:history="1">
+          <w:hyperlink w:anchor="_Toc487807208" w:history="1">
             <w:r>
               <w:rPr>
                 <w:rStyle w:val="a7"/>
                 <w:noProof/>
               </w:rPr>
+              <w:t>专业分享列表</w:t>
+            </w:r>
+            <w:r>
+              <w:rPr>
+                <w:noProof/>
+                <w:webHidden/>
+              </w:rPr>
+              <w:tab/>
+            </w:r>
+            <w:r>
+              <w:rPr>
+                <w:noProof/>
+                <w:webHidden/>
+              </w:rPr>
+              <w:fldChar w:fldCharType="begin"/>
+            </w:r>
+            <w:r>
+              <w:rPr>
+                <w:noProof/>
+                <w:webHidden/>
+              </w:rPr>
+              <w:instrText xml:space="preserve"> PAGEREF _Toc487807208 \h </w:instrText>
+            </w:r>
+            <w:r>
+              <w:rPr>
+                <w:noProof/>
+                <w:webHidden/>
+              </w:rPr>
+            </w:r>
+            <w:r>
+              <w:rPr>
+                <w:noProof/>
+                <w:webHidden/>
+              </w:rPr>
+              <w:fldChar w:fldCharType="separate"/>
+            </w:r>
+            <w:r>
+              <w:rPr>
+                <w:noProof/>
+                <w:webHidden/>
+              </w:rPr>
+              <w:t>7</w:t>
+            </w:r>
+            <w:r>
+              <w:rPr>
+                <w:noProof/>
+                <w:webHidden/>
+              </w:rPr>
+              <w:fldChar w:fldCharType="end"/>
+            </w:r>
+          </w:hyperlink>
+        </w:p>
+        <w:p>
+          <w:pPr>
+            <w:pStyle w:val="21"/>
+            <w:tabs>
+              <w:tab w:val="right" w:leader="dot" w:pos="8296"/>
+            </w:tabs>
+            <w:rPr>
+              <w:rFonts w:eastAsiaTheme="minorEastAsia"/>
+              <w:noProof/>
+              <w:kern w:val="2"/>
+              <w:sz w:val="24"/>
+              <w:szCs w:val="24"/>
+            </w:rPr>
+          </w:pPr>
+          <w:hyperlink w:anchor="_Toc487807209" w:history="1">
+            <w:r>
+              <w:rPr>
+                <w:rStyle w:val="a7"/>
+                <w:noProof/>
+              </w:rPr>
+              <w:t>专业分享列表明详细</w:t>
+            </w:r>
+            <w:r>
+              <w:rPr>
+                <w:noProof/>
+                <w:webHidden/>
+              </w:rPr>
+              <w:tab/>
+            </w:r>
+            <w:r>
+              <w:rPr>
+                <w:noProof/>
+                <w:webHidden/>
+              </w:rPr>
+              <w:fldChar w:fldCharType="begin"/>
+            </w:r>
+            <w:r>
+              <w:rPr>
+                <w:noProof/>
+                <w:webHidden/>
+              </w:rPr>
+              <w:instrText xml:space="preserve"> PAGEREF _Toc487807209 \h </w:instrText>
+            </w:r>
+            <w:r>
+              <w:rPr>
+                <w:noProof/>
+                <w:webHidden/>
+              </w:rPr>
+            </w:r>
+            <w:r>
+              <w:rPr>
+                <w:noProof/>
+                <w:webHidden/>
+              </w:rPr>
+              <w:fldChar w:fldCharType="separate"/>
+            </w:r>
+            <w:r>
+              <w:rPr>
+                <w:noProof/>
+                <w:webHidden/>
+              </w:rPr>
+              <w:t>8</w:t>
+            </w:r>
+            <w:r>
+              <w:rPr>
+                <w:noProof/>
+                <w:webHidden/>
+              </w:rPr>
+              <w:fldChar w:fldCharType="end"/>
+            </w:r>
+          </w:hyperlink>
+        </w:p>
+        <w:p>
+          <w:pPr>
+            <w:pStyle w:val="21"/>
+            <w:tabs>
+              <w:tab w:val="right" w:leader="dot" w:pos="8296"/>
+            </w:tabs>
+            <w:rPr>
+              <w:rFonts w:eastAsiaTheme="minorEastAsia"/>
+              <w:noProof/>
+              <w:kern w:val="2"/>
+              <w:sz w:val="24"/>
+              <w:szCs w:val="24"/>
+            </w:rPr>
+          </w:pPr>
+          <w:hyperlink w:anchor="_Toc487807210" w:history="1">
+            <w:r>
+              <w:rPr>
+                <w:rStyle w:val="a7"/>
+                <w:noProof/>
+              </w:rPr>
+              <w:t>录音回放</w:t>
+            </w:r>
+            <w:r>
+              <w:rPr>
+                <w:noProof/>
+                <w:webHidden/>
+              </w:rPr>
+              <w:tab/>
+            </w:r>
+            <w:r>
+              <w:rPr>
+                <w:noProof/>
+                <w:webHidden/>
+              </w:rPr>
+              <w:fldChar w:fldCharType="begin"/>
+            </w:r>
+            <w:r>
+              <w:rPr>
+                <w:noProof/>
+                <w:webHidden/>
+              </w:rPr>
+              <w:instrText xml:space="preserve"> PAGEREF _Toc487807210 \h </w:instrText>
+            </w:r>
+            <w:r>
+              <w:rPr>
+                <w:noProof/>
+                <w:webHidden/>
+              </w:rPr>
+            </w:r>
+            <w:r>
+              <w:rPr>
+                <w:noProof/>
+                <w:webHidden/>
+              </w:rPr>
+              <w:fldChar w:fldCharType="separate"/>
+            </w:r>
+            <w:r>
+              <w:rPr>
+                <w:noProof/>
+                <w:webHidden/>
+              </w:rPr>
+              <w:t>9</w:t>
+            </w:r>
+            <w:r>
+              <w:rPr>
+                <w:noProof/>
+                <w:webHidden/>
+              </w:rPr>
+              <w:fldChar w:fldCharType="end"/>
+            </w:r>
+          </w:hyperlink>
+        </w:p>
+        <w:p>
+          <w:pPr>
+            <w:pStyle w:val="21"/>
+            <w:tabs>
+              <w:tab w:val="right" w:leader="dot" w:pos="8296"/>
+            </w:tabs>
+            <w:rPr>
+              <w:rFonts w:eastAsiaTheme="minorEastAsia"/>
+              <w:noProof/>
+              <w:kern w:val="2"/>
+              <w:sz w:val="24"/>
+              <w:szCs w:val="24"/>
+            </w:rPr>
+          </w:pPr>
+          <w:hyperlink w:anchor="_Toc487807211" w:history="1">
+            <w:r>
+              <w:rPr>
+                <w:rStyle w:val="a7"/>
+                <w:noProof/>
+              </w:rPr>
               <w:t>视频回放</w:t>
             </w:r>
             <w:r>
@@ -1526,7 +1670,7 @@
                 <w:noProof/>
                 <w:webHidden/>
               </w:rPr>
-              <w:instrText xml:space="preserve"> PAGEREF _Toc487791223 \h </w:instrText>
+              <w:instrText xml:space="preserve"> PAGEREF _Toc487807211 \h </w:instrText>
             </w:r>
             <w:r>
               <w:rPr>
@@ -1546,7 +1690,7 @@
                 <w:noProof/>
                 <w:webHidden/>
               </w:rPr>
-              <w:t>8</w:t>
+              <w:t>9</w:t>
             </w:r>
             <w:r>
               <w:rPr>
@@ -1611,7 +1755,7 @@
           <w:szCs w:val="32"/>
         </w:rPr>
       </w:pPr>
-      <w:bookmarkStart w:id="1" w:name="_Toc487791204"/>
+      <w:bookmarkStart w:id="1" w:name="_Toc487807190"/>
       <w:r>
         <w:rPr>
           <w:rFonts w:hint="eastAsia"/>
@@ -1675,7 +1819,7 @@
           <w:szCs w:val="32"/>
         </w:rPr>
       </w:pPr>
-      <w:bookmarkStart w:id="2" w:name="_Toc487791205"/>
+      <w:bookmarkStart w:id="2" w:name="_Toc487807191"/>
       <w:r>
         <w:rPr>
           <w:rFonts w:hint="eastAsia"/>
@@ -1695,7 +1839,7 @@
           <w:szCs w:val="32"/>
         </w:rPr>
       </w:pPr>
-      <w:bookmarkStart w:id="3" w:name="_Toc487791206"/>
+      <w:bookmarkStart w:id="3" w:name="_Toc487807192"/>
       <w:r>
         <w:rPr>
           <w:rFonts w:hint="eastAsia"/>
@@ -1709,7 +1853,7 @@
     <w:p>
       <w:pPr>
         <w:rPr>
-          <w:rFonts w:ascii="Hiragino Sans GB W3" w:eastAsia="Hiragino Sans GB W3" w:hAnsi="Hiragino Sans GB W3"/>
+          <w:rFonts w:ascii="Hiragino Sans GB W3" w:eastAsia="Hiragino Sans GB W3" w:hAnsi="Hiragino Sans GB W3" w:hint="eastAsia"/>
           <w:sz w:val="32"/>
           <w:szCs w:val="32"/>
         </w:rPr>
@@ -1745,22 +1889,112 @@
     </w:p>
     <w:p>
       <w:pPr>
-        <w:rPr>
-          <w:rFonts w:ascii="Hiragino Sans GB W3" w:eastAsia="Hiragino Sans GB W3" w:hAnsi="Hiragino Sans GB W3"/>
-          <w:sz w:val="32"/>
-          <w:szCs w:val="32"/>
-        </w:rPr>
-      </w:pPr>
+        <w:pStyle w:val="2"/>
+        <w:rPr>
+          <w:rFonts w:hint="eastAsia"/>
+        </w:rPr>
+      </w:pPr>
+      <w:bookmarkStart w:id="4" w:name="_Toc487807193"/>
+      <w:r>
+        <w:rPr>
+          <w:rFonts w:hint="eastAsia"/>
+        </w:rPr>
+        <w:t>发展沿或</w:t>
+      </w:r>
+      <w:bookmarkEnd w:id="4"/>
     </w:p>
     <w:p>
       <w:pPr>
+        <w:rPr>
+          <w:rFonts w:ascii="Hiragino Sans GB W3" w:eastAsia="Hiragino Sans GB W3" w:hAnsi="Hiragino Sans GB W3" w:hint="eastAsia"/>
+          <w:sz w:val="32"/>
+          <w:szCs w:val="32"/>
+        </w:rPr>
+      </w:pPr>
+      <w:proofErr w:type="spellStart"/>
+      <w:proofErr w:type="gramStart"/>
+      <w:r>
+        <w:rPr>
+          <w:rFonts w:ascii="Hiragino Sans GB W3" w:eastAsia="Hiragino Sans GB W3" w:hAnsi="Hiragino Sans GB W3"/>
+          <w:sz w:val="32"/>
+          <w:szCs w:val="32"/>
+        </w:rPr>
+        <w:t>api:</w:t>
+      </w:r>
+      <w:r>
+        <w:rPr>
+          <w:rFonts w:ascii="Hiragino Sans GB W3" w:eastAsia="Hiragino Sans GB W3" w:hAnsi="Hiragino Sans GB W3"/>
+          <w:sz w:val="32"/>
+          <w:szCs w:val="32"/>
+        </w:rPr>
+        <w:t>About</w:t>
+      </w:r>
+      <w:r>
+        <w:rPr>
+          <w:rFonts w:ascii="Hiragino Sans GB W3" w:eastAsia="Hiragino Sans GB W3" w:hAnsi="Hiragino Sans GB W3"/>
+          <w:sz w:val="32"/>
+          <w:szCs w:val="32"/>
+        </w:rPr>
+        <w:t>history</w:t>
+      </w:r>
+      <w:proofErr w:type="spellEnd"/>
+      <w:proofErr w:type="gramEnd"/>
+    </w:p>
+    <w:p>
+      <w:pPr>
         <w:pStyle w:val="2"/>
         <w:rPr>
-          <w:sz w:val="32"/>
-          <w:szCs w:val="32"/>
-        </w:rPr>
-      </w:pPr>
-      <w:bookmarkStart w:id="4" w:name="_Toc487791207"/>
+          <w:rFonts w:hint="eastAsia"/>
+        </w:rPr>
+      </w:pPr>
+      <w:bookmarkStart w:id="5" w:name="_Toc487807194"/>
+      <w:r>
+        <w:rPr>
+          <w:rFonts w:hint="eastAsia"/>
+        </w:rPr>
+        <w:t>服务指南</w:t>
+      </w:r>
+      <w:bookmarkEnd w:id="5"/>
+    </w:p>
+    <w:p>
+      <w:pPr>
+        <w:rPr>
+          <w:rFonts w:ascii="Hiragino Sans GB W3" w:eastAsia="Hiragino Sans GB W3" w:hAnsi="Hiragino Sans GB W3"/>
+          <w:sz w:val="32"/>
+          <w:szCs w:val="32"/>
+        </w:rPr>
+      </w:pPr>
+      <w:proofErr w:type="spellStart"/>
+      <w:proofErr w:type="gramStart"/>
+      <w:r>
+        <w:rPr>
+          <w:rFonts w:ascii="Hiragino Sans GB W3" w:eastAsia="Hiragino Sans GB W3" w:hAnsi="Hiragino Sans GB W3"/>
+          <w:sz w:val="32"/>
+          <w:szCs w:val="32"/>
+        </w:rPr>
+        <w:t>api:aboutserver</w:t>
+      </w:r>
+      <w:proofErr w:type="spellEnd"/>
+      <w:proofErr w:type="gramEnd"/>
+    </w:p>
+    <w:p>
+      <w:pPr>
+        <w:rPr>
+          <w:rFonts w:ascii="Hiragino Sans GB W3" w:eastAsia="Hiragino Sans GB W3" w:hAnsi="Hiragino Sans GB W3"/>
+          <w:sz w:val="32"/>
+          <w:szCs w:val="32"/>
+        </w:rPr>
+      </w:pPr>
+    </w:p>
+    <w:p>
+      <w:pPr>
+        <w:pStyle w:val="2"/>
+        <w:rPr>
+          <w:sz w:val="32"/>
+          <w:szCs w:val="32"/>
+        </w:rPr>
+      </w:pPr>
+      <w:bookmarkStart w:id="6" w:name="_Toc487807195"/>
       <w:r>
         <w:rPr>
           <w:rFonts w:hint="eastAsia"/>
@@ -1784,7 +2018,7 @@
         </w:rPr>
         <w:t>导航</w:t>
       </w:r>
-      <w:bookmarkEnd w:id="4"/>
+      <w:bookmarkEnd w:id="6"/>
     </w:p>
     <w:p>
       <w:pPr>
@@ -2058,16 +2292,17 @@
           <w:szCs w:val="32"/>
         </w:rPr>
       </w:pPr>
-      <w:bookmarkStart w:id="5" w:name="_Toc487791208"/>
+      <w:bookmarkStart w:id="7" w:name="_Toc487807196"/>
       <w:r>
         <w:rPr>
           <w:rFonts w:hint="eastAsia"/>
           <w:sz w:val="32"/>
           <w:szCs w:val="32"/>
         </w:rPr>
+        <w:lastRenderedPageBreak/>
         <w:t>新闻列表</w:t>
       </w:r>
-      <w:bookmarkEnd w:id="5"/>
+      <w:bookmarkEnd w:id="7"/>
     </w:p>
     <w:p>
       <w:pPr>
@@ -2321,17 +2556,16 @@
           <w:szCs w:val="32"/>
         </w:rPr>
       </w:pPr>
-      <w:bookmarkStart w:id="6" w:name="_Toc487791209"/>
+      <w:bookmarkStart w:id="8" w:name="_Toc487807197"/>
       <w:r>
         <w:rPr>
           <w:rFonts w:hint="eastAsia"/>
           <w:sz w:val="32"/>
           <w:szCs w:val="32"/>
         </w:rPr>
-        <w:lastRenderedPageBreak/>
         <w:t>新闻详情</w:t>
       </w:r>
-      <w:bookmarkEnd w:id="6"/>
+      <w:bookmarkEnd w:id="8"/>
     </w:p>
     <w:p>
       <w:pPr>
@@ -2578,7 +2812,7 @@
           <w:szCs w:val="32"/>
         </w:rPr>
       </w:pPr>
-      <w:bookmarkStart w:id="7" w:name="_Toc487791210"/>
+      <w:bookmarkStart w:id="9" w:name="_Toc487807198"/>
       <w:r>
         <w:rPr>
           <w:rFonts w:hint="eastAsia"/>
@@ -2603,7 +2837,7 @@
         </w:rPr>
         <w:t>图片</w:t>
       </w:r>
-      <w:bookmarkEnd w:id="7"/>
+      <w:bookmarkEnd w:id="9"/>
     </w:p>
     <w:p>
       <w:pPr>
@@ -2938,6 +3172,7 @@
                 <w:sz w:val="32"/>
                 <w:szCs w:val="32"/>
               </w:rPr>
+              <w:lastRenderedPageBreak/>
               <w:t>7</w:t>
             </w:r>
           </w:p>
@@ -3134,7 +3369,6 @@
                 <w:sz w:val="32"/>
                 <w:szCs w:val="32"/>
               </w:rPr>
-              <w:lastRenderedPageBreak/>
               <w:t>11</w:t>
             </w:r>
           </w:p>
@@ -3286,7 +3520,7 @@
       </w:tr>
       <w:tr>
         <w:trPr>
-          <w:trHeight w:val="800"/>
+          <w:trHeight w:val="842"/>
         </w:trPr>
         <w:tc>
           <w:tcPr>
@@ -3391,7 +3625,7 @@
           <w:szCs w:val="32"/>
         </w:rPr>
       </w:pPr>
-      <w:bookmarkStart w:id="8" w:name="_Toc487791211"/>
+      <w:bookmarkStart w:id="10" w:name="_Toc487807199"/>
       <w:r>
         <w:rPr>
           <w:rFonts w:hint="eastAsia"/>
@@ -3400,7 +3634,7 @@
         </w:rPr>
         <w:t>专业领域列表</w:t>
       </w:r>
-      <w:bookmarkEnd w:id="8"/>
+      <w:bookmarkEnd w:id="10"/>
     </w:p>
     <w:p>
       <w:pPr>
@@ -3456,7 +3690,7 @@
           <w:szCs w:val="32"/>
         </w:rPr>
       </w:pPr>
-      <w:bookmarkStart w:id="9" w:name="_Toc487791212"/>
+      <w:bookmarkStart w:id="11" w:name="_Toc487807200"/>
       <w:r>
         <w:rPr>
           <w:rFonts w:hint="eastAsia"/>
@@ -3465,7 +3699,7 @@
         </w:rPr>
         <w:t>专业领域简介</w:t>
       </w:r>
-      <w:bookmarkEnd w:id="9"/>
+      <w:bookmarkEnd w:id="11"/>
     </w:p>
     <w:p>
       <w:pPr>
@@ -3714,16 +3948,17 @@
           <w:szCs w:val="32"/>
         </w:rPr>
       </w:pPr>
-      <w:bookmarkStart w:id="10" w:name="_Toc487791213"/>
+      <w:bookmarkStart w:id="12" w:name="_Toc487807201"/>
       <w:r>
         <w:rPr>
           <w:rFonts w:hint="eastAsia"/>
           <w:sz w:val="32"/>
           <w:szCs w:val="32"/>
         </w:rPr>
+        <w:lastRenderedPageBreak/>
         <w:t>专业领域列表</w:t>
       </w:r>
-      <w:bookmarkEnd w:id="10"/>
+      <w:bookmarkEnd w:id="12"/>
     </w:p>
     <w:p>
       <w:pPr>
@@ -3973,7 +4208,6 @@
                 <w:sz w:val="32"/>
                 <w:szCs w:val="32"/>
               </w:rPr>
-              <w:lastRenderedPageBreak/>
               <w:t>page</w:t>
             </w:r>
           </w:p>
@@ -4073,7 +4307,7 @@
           <w:szCs w:val="32"/>
         </w:rPr>
       </w:pPr>
-      <w:bookmarkStart w:id="11" w:name="_Toc487791214"/>
+      <w:bookmarkStart w:id="13" w:name="_Toc487807202"/>
       <w:r>
         <w:rPr>
           <w:rFonts w:hint="eastAsia"/>
@@ -4090,7 +4324,7 @@
         </w:rPr>
         <w:t>详情</w:t>
       </w:r>
-      <w:bookmarkEnd w:id="11"/>
+      <w:bookmarkEnd w:id="13"/>
     </w:p>
     <w:p>
       <w:pPr>
@@ -4345,7 +4579,7 @@
           <w:szCs w:val="32"/>
         </w:rPr>
       </w:pPr>
-      <w:bookmarkStart w:id="12" w:name="_Toc487791215"/>
+      <w:bookmarkStart w:id="14" w:name="_Toc487807203"/>
       <w:r>
         <w:rPr>
           <w:rFonts w:hint="eastAsia"/>
@@ -4354,7 +4588,7 @@
         </w:rPr>
         <w:t>年份</w:t>
       </w:r>
-      <w:bookmarkEnd w:id="12"/>
+      <w:bookmarkEnd w:id="14"/>
     </w:p>
     <w:p>
       <w:pPr>
@@ -4389,14 +4623,14 @@
       <w:pPr>
         <w:pStyle w:val="2"/>
       </w:pPr>
-      <w:bookmarkStart w:id="13" w:name="_Toc487791216"/>
+      <w:bookmarkStart w:id="15" w:name="_Toc487807204"/>
       <w:r>
         <w:rPr>
           <w:rFonts w:hint="eastAsia"/>
         </w:rPr>
         <w:t>月份</w:t>
       </w:r>
-      <w:bookmarkEnd w:id="13"/>
+      <w:bookmarkEnd w:id="15"/>
     </w:p>
     <w:p>
       <w:pPr>
@@ -4423,14 +4657,14 @@
       <w:pPr>
         <w:pStyle w:val="2"/>
       </w:pPr>
-      <w:bookmarkStart w:id="14" w:name="_Toc487791217"/>
+      <w:bookmarkStart w:id="16" w:name="_Toc487807205"/>
       <w:r>
         <w:rPr>
           <w:rFonts w:hint="eastAsia"/>
         </w:rPr>
         <w:t>活动类型</w:t>
       </w:r>
-      <w:bookmarkEnd w:id="14"/>
+      <w:bookmarkEnd w:id="16"/>
     </w:p>
     <w:p>
       <w:pPr>
@@ -4469,16 +4703,17 @@
           <w:szCs w:val="32"/>
         </w:rPr>
       </w:pPr>
-      <w:bookmarkStart w:id="15" w:name="_Toc487791218"/>
+      <w:bookmarkStart w:id="17" w:name="_Toc487807206"/>
       <w:r>
         <w:rPr>
           <w:rFonts w:hint="eastAsia"/>
           <w:sz w:val="32"/>
           <w:szCs w:val="32"/>
         </w:rPr>
+        <w:lastRenderedPageBreak/>
         <w:t>专业领域列表</w:t>
       </w:r>
-      <w:bookmarkEnd w:id="15"/>
+      <w:bookmarkEnd w:id="17"/>
     </w:p>
     <w:p>
       <w:pPr>
@@ -4505,14 +4740,14 @@
       <w:pPr>
         <w:pStyle w:val="2"/>
       </w:pPr>
-      <w:bookmarkStart w:id="16" w:name="_Toc487791219"/>
+      <w:bookmarkStart w:id="18" w:name="_Toc487807207"/>
       <w:r>
         <w:rPr>
           <w:rFonts w:hint="eastAsia"/>
         </w:rPr>
         <w:t>地区列表：</w:t>
       </w:r>
-      <w:bookmarkEnd w:id="16"/>
+      <w:bookmarkEnd w:id="18"/>
     </w:p>
     <w:p>
       <w:pPr>
@@ -4547,14 +4782,14 @@
       <w:pPr>
         <w:pStyle w:val="2"/>
       </w:pPr>
-      <w:bookmarkStart w:id="17" w:name="_Toc487791220"/>
+      <w:bookmarkStart w:id="19" w:name="_Toc487807208"/>
       <w:r>
         <w:rPr>
           <w:rFonts w:hint="eastAsia"/>
         </w:rPr>
         <w:t>专业分享列表</w:t>
       </w:r>
-      <w:bookmarkEnd w:id="17"/>
+      <w:bookmarkEnd w:id="19"/>
     </w:p>
     <w:p>
       <w:pPr>
@@ -4609,7 +4844,6 @@
                 <w:sz w:val="32"/>
                 <w:szCs w:val="32"/>
               </w:rPr>
-              <w:lastRenderedPageBreak/>
               <w:t>参数名</w:t>
             </w:r>
           </w:p>
@@ -5457,6 +5691,7 @@
                 <w:sz w:val="30"/>
                 <w:szCs w:val="30"/>
               </w:rPr>
+              <w:lastRenderedPageBreak/>
               <w:t>Ismp3</w:t>
             </w:r>
           </w:p>
@@ -5722,7 +5957,6 @@
                 <w:sz w:val="30"/>
                 <w:szCs w:val="30"/>
               </w:rPr>
-              <w:lastRenderedPageBreak/>
               <w:t>MeetDate</w:t>
             </w:r>
             <w:proofErr w:type="spellEnd"/>
@@ -5869,14 +6103,14 @@
       <w:pPr>
         <w:pStyle w:val="2"/>
       </w:pPr>
-      <w:bookmarkStart w:id="18" w:name="_Toc487791221"/>
+      <w:bookmarkStart w:id="20" w:name="_Toc487807209"/>
       <w:r>
         <w:rPr>
           <w:rFonts w:hint="eastAsia"/>
         </w:rPr>
         <w:t>专业分享列表明详细</w:t>
       </w:r>
-      <w:bookmarkEnd w:id="18"/>
+      <w:bookmarkEnd w:id="20"/>
     </w:p>
     <w:p>
       <w:pPr>
@@ -6194,16 +6428,17 @@
       <w:pPr>
         <w:pStyle w:val="2"/>
       </w:pPr>
-      <w:bookmarkStart w:id="19" w:name="_Toc479512681"/>
-      <w:bookmarkStart w:id="20" w:name="_Toc487791222"/>
+      <w:bookmarkStart w:id="21" w:name="_Toc479512681"/>
+      <w:bookmarkStart w:id="22" w:name="_Toc487807210"/>
       <w:r>
         <w:rPr>
           <w:rFonts w:hint="eastAsia"/>
         </w:rPr>
+        <w:lastRenderedPageBreak/>
         <w:t>录音回放</w:t>
       </w:r>
-      <w:bookmarkEnd w:id="19"/>
-      <w:bookmarkEnd w:id="20"/>
+      <w:bookmarkEnd w:id="21"/>
+      <w:bookmarkEnd w:id="22"/>
     </w:p>
     <w:p>
       <w:pPr>
@@ -6452,17 +6687,16 @@
       <w:pPr>
         <w:pStyle w:val="2"/>
       </w:pPr>
-      <w:bookmarkStart w:id="21" w:name="_Toc479512682"/>
-      <w:bookmarkStart w:id="22" w:name="_Toc487791223"/>
+      <w:bookmarkStart w:id="23" w:name="_Toc479512682"/>
+      <w:bookmarkStart w:id="24" w:name="_Toc487807211"/>
       <w:r>
         <w:rPr>
           <w:rFonts w:hint="eastAsia"/>
         </w:rPr>
-        <w:lastRenderedPageBreak/>
         <w:t>视频回放</w:t>
       </w:r>
-      <w:bookmarkEnd w:id="21"/>
-      <w:bookmarkEnd w:id="22"/>
+      <w:bookmarkEnd w:id="23"/>
+      <w:bookmarkEnd w:id="24"/>
     </w:p>
     <w:p>
       <w:pPr>
@@ -8626,7 +8860,7 @@
 </file>
 
 <file path=customXml/itemProps1.xml><?xml version="1.0" encoding="utf-8"?>
-<ds:datastoreItem xmlns:ds="http://schemas.openxmlformats.org/officeDocument/2006/customXml" ds:itemID="{F233D66D-4FA5-C241-AF1B-1EED62935932}">
+<ds:datastoreItem xmlns:ds="http://schemas.openxmlformats.org/officeDocument/2006/customXml" ds:itemID="{EDB32384-9ADA-7C4B-8AF5-1C9FF4DB32B0}">
   <ds:schemaRefs>
     <ds:schemaRef ds:uri="http://schemas.openxmlformats.org/officeDocument/2006/bibliography"/>
   </ds:schemaRefs>

--- a/接口文档/api接口.docx
+++ b/接口文档/api接口.docx
@@ -77,8 +77,6 @@
             <w:t>目录</w:t>
           </w:r>
         </w:p>
-        <w:bookmarkStart w:id="0" w:name="_GoBack"/>
-        <w:bookmarkEnd w:id="0"/>
         <w:p>
           <w:pPr>
             <w:pStyle w:val="21"/>
@@ -1755,7 +1753,7 @@
           <w:szCs w:val="32"/>
         </w:rPr>
       </w:pPr>
-      <w:bookmarkStart w:id="1" w:name="_Toc487807190"/>
+      <w:bookmarkStart w:id="0" w:name="_Toc487807190"/>
       <w:r>
         <w:rPr>
           <w:rFonts w:hint="eastAsia"/>
@@ -1764,7 +1762,7 @@
         </w:rPr>
         <w:t>总接口地址</w:t>
       </w:r>
-      <w:bookmarkEnd w:id="1"/>
+      <w:bookmarkEnd w:id="0"/>
     </w:p>
     <w:p>
       <w:pPr>
@@ -1819,7 +1817,7 @@
           <w:szCs w:val="32"/>
         </w:rPr>
       </w:pPr>
-      <w:bookmarkStart w:id="2" w:name="_Toc487807191"/>
+      <w:bookmarkStart w:id="1" w:name="_Toc487807191"/>
       <w:r>
         <w:rPr>
           <w:rFonts w:hint="eastAsia"/>
@@ -1829,7 +1827,7 @@
         </w:rPr>
         <w:t>小程序首页面</w:t>
       </w:r>
-      <w:bookmarkEnd w:id="2"/>
+      <w:bookmarkEnd w:id="1"/>
     </w:p>
     <w:p>
       <w:pPr>
@@ -1839,7 +1837,7 @@
           <w:szCs w:val="32"/>
         </w:rPr>
       </w:pPr>
-      <w:bookmarkStart w:id="3" w:name="_Toc487807192"/>
+      <w:bookmarkStart w:id="2" w:name="_Toc487807192"/>
       <w:r>
         <w:rPr>
           <w:rFonts w:hint="eastAsia"/>
@@ -1848,7 +1846,7 @@
         </w:rPr>
         <w:t>关于我们</w:t>
       </w:r>
-      <w:bookmarkEnd w:id="3"/>
+      <w:bookmarkEnd w:id="2"/>
     </w:p>
     <w:p>
       <w:pPr>
@@ -1894,14 +1892,14 @@
           <w:rFonts w:hint="eastAsia"/>
         </w:rPr>
       </w:pPr>
-      <w:bookmarkStart w:id="4" w:name="_Toc487807193"/>
+      <w:bookmarkStart w:id="3" w:name="_Toc487807193"/>
       <w:r>
         <w:rPr>
           <w:rFonts w:hint="eastAsia"/>
         </w:rPr>
         <w:t>发展沿或</w:t>
       </w:r>
-      <w:bookmarkEnd w:id="4"/>
+      <w:bookmarkEnd w:id="3"/>
     </w:p>
     <w:p>
       <w:pPr>
@@ -1947,14 +1945,14 @@
           <w:rFonts w:hint="eastAsia"/>
         </w:rPr>
       </w:pPr>
-      <w:bookmarkStart w:id="5" w:name="_Toc487807194"/>
+      <w:bookmarkStart w:id="4" w:name="_Toc487807194"/>
       <w:r>
         <w:rPr>
           <w:rFonts w:hint="eastAsia"/>
         </w:rPr>
         <w:t>服务指南</w:t>
       </w:r>
-      <w:bookmarkEnd w:id="5"/>
+      <w:bookmarkEnd w:id="4"/>
     </w:p>
     <w:p>
       <w:pPr>
@@ -1994,7 +1992,7 @@
           <w:szCs w:val="32"/>
         </w:rPr>
       </w:pPr>
-      <w:bookmarkStart w:id="6" w:name="_Toc487807195"/>
+      <w:bookmarkStart w:id="5" w:name="_Toc487807195"/>
       <w:r>
         <w:rPr>
           <w:rFonts w:hint="eastAsia"/>
@@ -2018,7 +2016,7 @@
         </w:rPr>
         <w:t>导航</w:t>
       </w:r>
-      <w:bookmarkEnd w:id="6"/>
+      <w:bookmarkEnd w:id="5"/>
     </w:p>
     <w:p>
       <w:pPr>
@@ -2292,7 +2290,7 @@
           <w:szCs w:val="32"/>
         </w:rPr>
       </w:pPr>
-      <w:bookmarkStart w:id="7" w:name="_Toc487807196"/>
+      <w:bookmarkStart w:id="6" w:name="_Toc487807196"/>
       <w:r>
         <w:rPr>
           <w:rFonts w:hint="eastAsia"/>
@@ -2302,7 +2300,7 @@
         <w:lastRenderedPageBreak/>
         <w:t>新闻列表</w:t>
       </w:r>
-      <w:bookmarkEnd w:id="7"/>
+      <w:bookmarkEnd w:id="6"/>
     </w:p>
     <w:p>
       <w:pPr>
@@ -2556,7 +2554,7 @@
           <w:szCs w:val="32"/>
         </w:rPr>
       </w:pPr>
-      <w:bookmarkStart w:id="8" w:name="_Toc487807197"/>
+      <w:bookmarkStart w:id="7" w:name="_Toc487807197"/>
       <w:r>
         <w:rPr>
           <w:rFonts w:hint="eastAsia"/>
@@ -2565,7 +2563,7 @@
         </w:rPr>
         <w:t>新闻详情</w:t>
       </w:r>
-      <w:bookmarkEnd w:id="8"/>
+      <w:bookmarkEnd w:id="7"/>
     </w:p>
     <w:p>
       <w:pPr>
@@ -2812,7 +2810,7 @@
           <w:szCs w:val="32"/>
         </w:rPr>
       </w:pPr>
-      <w:bookmarkStart w:id="9" w:name="_Toc487807198"/>
+      <w:bookmarkStart w:id="8" w:name="_Toc487807198"/>
       <w:r>
         <w:rPr>
           <w:rFonts w:hint="eastAsia"/>
@@ -2837,7 +2835,7 @@
         </w:rPr>
         <w:t>图片</w:t>
       </w:r>
-      <w:bookmarkEnd w:id="9"/>
+      <w:bookmarkEnd w:id="8"/>
     </w:p>
     <w:p>
       <w:pPr>
@@ -3625,7 +3623,7 @@
           <w:szCs w:val="32"/>
         </w:rPr>
       </w:pPr>
-      <w:bookmarkStart w:id="10" w:name="_Toc487807199"/>
+      <w:bookmarkStart w:id="9" w:name="_Toc487807199"/>
       <w:r>
         <w:rPr>
           <w:rFonts w:hint="eastAsia"/>
@@ -3634,7 +3632,7 @@
         </w:rPr>
         <w:t>专业领域列表</w:t>
       </w:r>
-      <w:bookmarkEnd w:id="10"/>
+      <w:bookmarkEnd w:id="9"/>
     </w:p>
     <w:p>
       <w:pPr>
@@ -3690,7 +3688,7 @@
           <w:szCs w:val="32"/>
         </w:rPr>
       </w:pPr>
-      <w:bookmarkStart w:id="11" w:name="_Toc487807200"/>
+      <w:bookmarkStart w:id="10" w:name="_Toc487807200"/>
       <w:r>
         <w:rPr>
           <w:rFonts w:hint="eastAsia"/>
@@ -3699,7 +3697,7 @@
         </w:rPr>
         <w:t>专业领域简介</w:t>
       </w:r>
-      <w:bookmarkEnd w:id="11"/>
+      <w:bookmarkEnd w:id="10"/>
     </w:p>
     <w:p>
       <w:pPr>
@@ -3948,7 +3946,7 @@
           <w:szCs w:val="32"/>
         </w:rPr>
       </w:pPr>
-      <w:bookmarkStart w:id="12" w:name="_Toc487807201"/>
+      <w:bookmarkStart w:id="11" w:name="_Toc487807201"/>
       <w:r>
         <w:rPr>
           <w:rFonts w:hint="eastAsia"/>
@@ -3958,7 +3956,7 @@
         <w:lastRenderedPageBreak/>
         <w:t>专业领域列表</w:t>
       </w:r>
-      <w:bookmarkEnd w:id="12"/>
+      <w:bookmarkEnd w:id="11"/>
     </w:p>
     <w:p>
       <w:pPr>
@@ -4307,7 +4305,7 @@
           <w:szCs w:val="32"/>
         </w:rPr>
       </w:pPr>
-      <w:bookmarkStart w:id="13" w:name="_Toc487807202"/>
+      <w:bookmarkStart w:id="12" w:name="_Toc487807202"/>
       <w:r>
         <w:rPr>
           <w:rFonts w:hint="eastAsia"/>
@@ -4324,7 +4322,7 @@
         </w:rPr>
         <w:t>详情</w:t>
       </w:r>
-      <w:bookmarkEnd w:id="13"/>
+      <w:bookmarkEnd w:id="12"/>
     </w:p>
     <w:p>
       <w:pPr>
@@ -4579,7 +4577,7 @@
           <w:szCs w:val="32"/>
         </w:rPr>
       </w:pPr>
-      <w:bookmarkStart w:id="14" w:name="_Toc487807203"/>
+      <w:bookmarkStart w:id="13" w:name="_Toc487807203"/>
       <w:r>
         <w:rPr>
           <w:rFonts w:hint="eastAsia"/>
@@ -4588,7 +4586,7 @@
         </w:rPr>
         <w:t>年份</w:t>
       </w:r>
-      <w:bookmarkEnd w:id="14"/>
+      <w:bookmarkEnd w:id="13"/>
     </w:p>
     <w:p>
       <w:pPr>
@@ -4623,14 +4621,14 @@
       <w:pPr>
         <w:pStyle w:val="2"/>
       </w:pPr>
-      <w:bookmarkStart w:id="15" w:name="_Toc487807204"/>
+      <w:bookmarkStart w:id="14" w:name="_Toc487807204"/>
       <w:r>
         <w:rPr>
           <w:rFonts w:hint="eastAsia"/>
         </w:rPr>
         <w:t>月份</w:t>
       </w:r>
-      <w:bookmarkEnd w:id="15"/>
+      <w:bookmarkEnd w:id="14"/>
     </w:p>
     <w:p>
       <w:pPr>
@@ -4657,14 +4655,14 @@
       <w:pPr>
         <w:pStyle w:val="2"/>
       </w:pPr>
-      <w:bookmarkStart w:id="16" w:name="_Toc487807205"/>
+      <w:bookmarkStart w:id="15" w:name="_Toc487807205"/>
       <w:r>
         <w:rPr>
           <w:rFonts w:hint="eastAsia"/>
         </w:rPr>
         <w:t>活动类型</w:t>
       </w:r>
-      <w:bookmarkEnd w:id="16"/>
+      <w:bookmarkEnd w:id="15"/>
     </w:p>
     <w:p>
       <w:pPr>
@@ -4703,7 +4701,7 @@
           <w:szCs w:val="32"/>
         </w:rPr>
       </w:pPr>
-      <w:bookmarkStart w:id="17" w:name="_Toc487807206"/>
+      <w:bookmarkStart w:id="16" w:name="_Toc487807206"/>
       <w:r>
         <w:rPr>
           <w:rFonts w:hint="eastAsia"/>
@@ -4713,7 +4711,7 @@
         <w:lastRenderedPageBreak/>
         <w:t>专业领域列表</w:t>
       </w:r>
-      <w:bookmarkEnd w:id="17"/>
+      <w:bookmarkEnd w:id="16"/>
     </w:p>
     <w:p>
       <w:pPr>
@@ -4740,14 +4738,14 @@
       <w:pPr>
         <w:pStyle w:val="2"/>
       </w:pPr>
-      <w:bookmarkStart w:id="18" w:name="_Toc487807207"/>
+      <w:bookmarkStart w:id="17" w:name="_Toc487807207"/>
       <w:r>
         <w:rPr>
           <w:rFonts w:hint="eastAsia"/>
         </w:rPr>
         <w:t>地区列表：</w:t>
       </w:r>
-      <w:bookmarkEnd w:id="18"/>
+      <w:bookmarkEnd w:id="17"/>
     </w:p>
     <w:p>
       <w:pPr>
@@ -4782,14 +4780,14 @@
       <w:pPr>
         <w:pStyle w:val="2"/>
       </w:pPr>
-      <w:bookmarkStart w:id="19" w:name="_Toc487807208"/>
+      <w:bookmarkStart w:id="18" w:name="_Toc487807208"/>
       <w:r>
         <w:rPr>
           <w:rFonts w:hint="eastAsia"/>
         </w:rPr>
         <w:t>专业分享列表</w:t>
       </w:r>
-      <w:bookmarkEnd w:id="19"/>
+      <w:bookmarkEnd w:id="18"/>
     </w:p>
     <w:p>
       <w:pPr>
@@ -6103,14 +6101,14 @@
       <w:pPr>
         <w:pStyle w:val="2"/>
       </w:pPr>
-      <w:bookmarkStart w:id="20" w:name="_Toc487807209"/>
+      <w:bookmarkStart w:id="19" w:name="_Toc487807209"/>
       <w:r>
         <w:rPr>
           <w:rFonts w:hint="eastAsia"/>
         </w:rPr>
         <w:t>专业分享列表明详细</w:t>
       </w:r>
-      <w:bookmarkEnd w:id="20"/>
+      <w:bookmarkEnd w:id="19"/>
     </w:p>
     <w:p>
       <w:pPr>
@@ -6428,8 +6426,8 @@
       <w:pPr>
         <w:pStyle w:val="2"/>
       </w:pPr>
-      <w:bookmarkStart w:id="21" w:name="_Toc479512681"/>
-      <w:bookmarkStart w:id="22" w:name="_Toc487807210"/>
+      <w:bookmarkStart w:id="20" w:name="_Toc479512681"/>
+      <w:bookmarkStart w:id="21" w:name="_Toc487807210"/>
       <w:r>
         <w:rPr>
           <w:rFonts w:hint="eastAsia"/>
@@ -6437,8 +6435,8 @@
         <w:lastRenderedPageBreak/>
         <w:t>录音回放</w:t>
       </w:r>
+      <w:bookmarkEnd w:id="20"/>
       <w:bookmarkEnd w:id="21"/>
-      <w:bookmarkEnd w:id="22"/>
     </w:p>
     <w:p>
       <w:pPr>
@@ -6687,16 +6685,16 @@
       <w:pPr>
         <w:pStyle w:val="2"/>
       </w:pPr>
-      <w:bookmarkStart w:id="23" w:name="_Toc479512682"/>
-      <w:bookmarkStart w:id="24" w:name="_Toc487807211"/>
+      <w:bookmarkStart w:id="22" w:name="_Toc479512682"/>
+      <w:bookmarkStart w:id="23" w:name="_Toc487807211"/>
       <w:r>
         <w:rPr>
           <w:rFonts w:hint="eastAsia"/>
         </w:rPr>
         <w:t>视频回放</w:t>
       </w:r>
+      <w:bookmarkEnd w:id="22"/>
       <w:bookmarkEnd w:id="23"/>
-      <w:bookmarkEnd w:id="24"/>
     </w:p>
     <w:p>
       <w:pPr>
@@ -6947,6 +6945,816 @@
           <w:rFonts w:ascii="Hiragino Sans GB W3" w:eastAsia="Hiragino Sans GB W3" w:hAnsi="Hiragino Sans GB W3"/>
           <w:sz w:val="30"/>
           <w:szCs w:val="30"/>
+        </w:rPr>
+      </w:pPr>
+    </w:p>
+    <w:p>
+      <w:pPr>
+        <w:pStyle w:val="2"/>
+        <w:rPr>
+          <w:rFonts w:hint="eastAsia"/>
+        </w:rPr>
+      </w:pPr>
+      <w:r>
+        <w:rPr>
+          <w:rFonts w:hint="eastAsia"/>
+        </w:rPr>
+        <w:t>报告</w:t>
+      </w:r>
+      <w:r>
+        <w:rPr>
+          <w:rFonts w:hint="eastAsia"/>
+        </w:rPr>
+        <w:t>列表</w:t>
+      </w:r>
+      <w:r>
+        <w:rPr>
+          <w:rFonts w:hint="eastAsia"/>
+        </w:rPr>
+        <w:t>【每月速递，研究报告，答题集锦】</w:t>
+      </w:r>
+    </w:p>
+    <w:p>
+      <w:pPr>
+        <w:rPr>
+          <w:rFonts w:ascii="Hiragino Sans GB W3" w:eastAsia="Hiragino Sans GB W3" w:hAnsi="Hiragino Sans GB W3"/>
+          <w:sz w:val="32"/>
+          <w:szCs w:val="32"/>
+        </w:rPr>
+      </w:pPr>
+      <w:proofErr w:type="spellStart"/>
+      <w:proofErr w:type="gramStart"/>
+      <w:r>
+        <w:rPr>
+          <w:rFonts w:ascii="Hiragino Sans GB W3" w:eastAsia="Hiragino Sans GB W3" w:hAnsi="Hiragino Sans GB W3"/>
+          <w:sz w:val="32"/>
+          <w:szCs w:val="32"/>
+        </w:rPr>
+        <w:t>api:baogao</w:t>
+      </w:r>
+      <w:proofErr w:type="spellEnd"/>
+      <w:proofErr w:type="gramEnd"/>
+    </w:p>
+    <w:tbl>
+      <w:tblPr>
+        <w:tblStyle w:val="ab"/>
+        <w:tblW w:w="0" w:type="auto"/>
+        <w:tblLook w:val="04A0" w:firstRow="1" w:lastRow="0" w:firstColumn="1" w:lastColumn="0" w:noHBand="0" w:noVBand="1"/>
+      </w:tblPr>
+      <w:tblGrid>
+        <w:gridCol w:w="2130"/>
+        <w:gridCol w:w="2130"/>
+        <w:gridCol w:w="2131"/>
+        <w:gridCol w:w="2131"/>
+      </w:tblGrid>
+      <w:tr>
+        <w:trPr>
+          <w:trHeight w:val="856"/>
+        </w:trPr>
+        <w:tc>
+          <w:tcPr>
+            <w:tcW w:w="2130" w:type="dxa"/>
+            <w:shd w:val="clear" w:color="auto" w:fill="D9D9D9" w:themeFill="background1" w:themeFillShade="D9"/>
+          </w:tcPr>
+          <w:p>
+            <w:pPr>
+              <w:rPr>
+                <w:rFonts w:ascii="Hiragino Sans GB W3" w:eastAsia="Hiragino Sans GB W3" w:hAnsi="Hiragino Sans GB W3"/>
+                <w:sz w:val="30"/>
+                <w:szCs w:val="30"/>
+              </w:rPr>
+            </w:pPr>
+            <w:r>
+              <w:rPr>
+                <w:rFonts w:ascii="Hiragino Sans GB W3" w:eastAsia="Hiragino Sans GB W3" w:hAnsi="Hiragino Sans GB W3" w:hint="eastAsia"/>
+                <w:sz w:val="30"/>
+                <w:szCs w:val="30"/>
+              </w:rPr>
+              <w:t>参数名</w:t>
+            </w:r>
+          </w:p>
+        </w:tc>
+        <w:tc>
+          <w:tcPr>
+            <w:tcW w:w="2130" w:type="dxa"/>
+            <w:shd w:val="clear" w:color="auto" w:fill="D9D9D9" w:themeFill="background1" w:themeFillShade="D9"/>
+          </w:tcPr>
+          <w:p>
+            <w:pPr>
+              <w:rPr>
+                <w:rFonts w:ascii="Hiragino Sans GB W3" w:eastAsia="Hiragino Sans GB W3" w:hAnsi="Hiragino Sans GB W3"/>
+                <w:sz w:val="30"/>
+                <w:szCs w:val="30"/>
+              </w:rPr>
+            </w:pPr>
+            <w:r>
+              <w:rPr>
+                <w:rFonts w:ascii="Hiragino Sans GB W3" w:eastAsia="Hiragino Sans GB W3" w:hAnsi="Hiragino Sans GB W3" w:hint="eastAsia"/>
+                <w:sz w:val="30"/>
+                <w:szCs w:val="30"/>
+              </w:rPr>
+              <w:t>类型</w:t>
+            </w:r>
+          </w:p>
+        </w:tc>
+        <w:tc>
+          <w:tcPr>
+            <w:tcW w:w="2131" w:type="dxa"/>
+            <w:shd w:val="clear" w:color="auto" w:fill="D9D9D9" w:themeFill="background1" w:themeFillShade="D9"/>
+          </w:tcPr>
+          <w:p>
+            <w:pPr>
+              <w:rPr>
+                <w:rFonts w:ascii="Hiragino Sans GB W3" w:eastAsia="Hiragino Sans GB W3" w:hAnsi="Hiragino Sans GB W3"/>
+                <w:sz w:val="30"/>
+                <w:szCs w:val="30"/>
+              </w:rPr>
+            </w:pPr>
+            <w:r>
+              <w:rPr>
+                <w:rFonts w:ascii="Hiragino Sans GB W3" w:eastAsia="Hiragino Sans GB W3" w:hAnsi="Hiragino Sans GB W3" w:hint="eastAsia"/>
+                <w:sz w:val="30"/>
+                <w:szCs w:val="30"/>
+              </w:rPr>
+              <w:t>必填</w:t>
+            </w:r>
+          </w:p>
+        </w:tc>
+        <w:tc>
+          <w:tcPr>
+            <w:tcW w:w="2131" w:type="dxa"/>
+            <w:shd w:val="clear" w:color="auto" w:fill="D9D9D9" w:themeFill="background1" w:themeFillShade="D9"/>
+          </w:tcPr>
+          <w:p>
+            <w:pPr>
+              <w:rPr>
+                <w:rFonts w:ascii="Hiragino Sans GB W3" w:eastAsia="Hiragino Sans GB W3" w:hAnsi="Hiragino Sans GB W3"/>
+                <w:sz w:val="30"/>
+                <w:szCs w:val="30"/>
+              </w:rPr>
+            </w:pPr>
+            <w:r>
+              <w:rPr>
+                <w:rFonts w:ascii="Hiragino Sans GB W3" w:eastAsia="Hiragino Sans GB W3" w:hAnsi="Hiragino Sans GB W3" w:hint="eastAsia"/>
+                <w:sz w:val="30"/>
+                <w:szCs w:val="30"/>
+              </w:rPr>
+              <w:t>说明</w:t>
+            </w:r>
+          </w:p>
+        </w:tc>
+      </w:tr>
+      <w:tr>
+        <w:tc>
+          <w:tcPr>
+            <w:tcW w:w="2130" w:type="dxa"/>
+          </w:tcPr>
+          <w:p>
+            <w:pPr>
+              <w:rPr>
+                <w:rFonts w:ascii="Hiragino Sans GB W3" w:eastAsia="Hiragino Sans GB W3" w:hAnsi="Hiragino Sans GB W3"/>
+                <w:sz w:val="30"/>
+                <w:szCs w:val="30"/>
+              </w:rPr>
+            </w:pPr>
+            <w:proofErr w:type="spellStart"/>
+            <w:r>
+              <w:rPr>
+                <w:rFonts w:ascii="Hiragino Sans GB W3" w:eastAsia="Hiragino Sans GB W3" w:hAnsi="Hiragino Sans GB W3"/>
+                <w:sz w:val="30"/>
+                <w:szCs w:val="30"/>
+              </w:rPr>
+              <w:t>typclassid</w:t>
+            </w:r>
+            <w:proofErr w:type="spellEnd"/>
+          </w:p>
+        </w:tc>
+        <w:tc>
+          <w:tcPr>
+            <w:tcW w:w="2130" w:type="dxa"/>
+          </w:tcPr>
+          <w:p>
+            <w:pPr>
+              <w:rPr>
+                <w:rFonts w:ascii="Hiragino Sans GB W3" w:eastAsia="Hiragino Sans GB W3" w:hAnsi="Hiragino Sans GB W3"/>
+                <w:sz w:val="30"/>
+                <w:szCs w:val="30"/>
+              </w:rPr>
+            </w:pPr>
+            <w:proofErr w:type="spellStart"/>
+            <w:r>
+              <w:rPr>
+                <w:rFonts w:ascii="Hiragino Sans GB W3" w:eastAsia="Hiragino Sans GB W3" w:hAnsi="Hiragino Sans GB W3" w:hint="eastAsia"/>
+                <w:sz w:val="30"/>
+                <w:szCs w:val="30"/>
+              </w:rPr>
+              <w:t>Int</w:t>
+            </w:r>
+            <w:proofErr w:type="spellEnd"/>
+          </w:p>
+        </w:tc>
+        <w:tc>
+          <w:tcPr>
+            <w:tcW w:w="2131" w:type="dxa"/>
+          </w:tcPr>
+          <w:p>
+            <w:pPr>
+              <w:rPr>
+                <w:rFonts w:ascii="Hiragino Sans GB W3" w:eastAsia="Hiragino Sans GB W3" w:hAnsi="Hiragino Sans GB W3"/>
+                <w:sz w:val="30"/>
+                <w:szCs w:val="30"/>
+              </w:rPr>
+            </w:pPr>
+            <w:r>
+              <w:rPr>
+                <w:rFonts w:ascii="Hiragino Sans GB W3" w:eastAsia="Hiragino Sans GB W3" w:hAnsi="Hiragino Sans GB W3" w:hint="eastAsia"/>
+                <w:sz w:val="30"/>
+                <w:szCs w:val="30"/>
+              </w:rPr>
+              <w:t>否</w:t>
+            </w:r>
+          </w:p>
+        </w:tc>
+        <w:tc>
+          <w:tcPr>
+            <w:tcW w:w="2131" w:type="dxa"/>
+          </w:tcPr>
+          <w:p>
+            <w:pPr>
+              <w:rPr>
+                <w:rFonts w:ascii="Hiragino Sans GB W3" w:eastAsia="Hiragino Sans GB W3" w:hAnsi="Hiragino Sans GB W3" w:hint="eastAsia"/>
+                <w:sz w:val="30"/>
+                <w:szCs w:val="30"/>
+              </w:rPr>
+            </w:pPr>
+            <w:r>
+              <w:rPr>
+                <w:rFonts w:ascii="Hiragino Sans GB W3" w:eastAsia="Hiragino Sans GB W3" w:hAnsi="Hiragino Sans GB W3"/>
+                <w:sz w:val="30"/>
+                <w:szCs w:val="30"/>
+              </w:rPr>
+              <w:t>13-</w:t>
+            </w:r>
+            <w:r>
+              <w:rPr>
+                <w:rFonts w:ascii="Hiragino Sans GB W3" w:eastAsia="Hiragino Sans GB W3" w:hAnsi="Hiragino Sans GB W3" w:hint="eastAsia"/>
+                <w:sz w:val="30"/>
+                <w:szCs w:val="30"/>
+              </w:rPr>
+              <w:t>每月速递</w:t>
+            </w:r>
+          </w:p>
+          <w:p>
+            <w:pPr>
+              <w:rPr>
+                <w:rFonts w:ascii="Hiragino Sans GB W3" w:eastAsia="Hiragino Sans GB W3" w:hAnsi="Hiragino Sans GB W3" w:hint="eastAsia"/>
+                <w:sz w:val="30"/>
+                <w:szCs w:val="30"/>
+              </w:rPr>
+            </w:pPr>
+            <w:r>
+              <w:rPr>
+                <w:rFonts w:ascii="Hiragino Sans GB W3" w:eastAsia="Hiragino Sans GB W3" w:hAnsi="Hiragino Sans GB W3" w:hint="eastAsia"/>
+                <w:sz w:val="30"/>
+                <w:szCs w:val="30"/>
+              </w:rPr>
+              <w:t>2-研究报告</w:t>
+            </w:r>
+          </w:p>
+          <w:p>
+            <w:pPr>
+              <w:rPr>
+                <w:rFonts w:ascii="Hiragino Sans GB W3" w:eastAsia="Hiragino Sans GB W3" w:hAnsi="Hiragino Sans GB W3" w:hint="eastAsia"/>
+                <w:sz w:val="30"/>
+                <w:szCs w:val="30"/>
+              </w:rPr>
+            </w:pPr>
+            <w:r>
+              <w:rPr>
+                <w:rFonts w:ascii="Hiragino Sans GB W3" w:eastAsia="Hiragino Sans GB W3" w:hAnsi="Hiragino Sans GB W3" w:hint="eastAsia"/>
+                <w:sz w:val="30"/>
+                <w:szCs w:val="30"/>
+              </w:rPr>
+              <w:t>14-答题集锦</w:t>
+            </w:r>
+          </w:p>
+        </w:tc>
+      </w:tr>
+      <w:tr>
+        <w:tc>
+          <w:tcPr>
+            <w:tcW w:w="2130" w:type="dxa"/>
+          </w:tcPr>
+          <w:p>
+            <w:pPr>
+              <w:rPr>
+                <w:rFonts w:ascii="Hiragino Sans GB W3" w:eastAsia="Hiragino Sans GB W3" w:hAnsi="Hiragino Sans GB W3"/>
+                <w:sz w:val="30"/>
+                <w:szCs w:val="30"/>
+              </w:rPr>
+            </w:pPr>
+            <w:r>
+              <w:rPr>
+                <w:rFonts w:ascii="Hiragino Sans GB W3" w:eastAsia="Hiragino Sans GB W3" w:hAnsi="Hiragino Sans GB W3"/>
+                <w:sz w:val="32"/>
+                <w:szCs w:val="32"/>
+              </w:rPr>
+              <w:lastRenderedPageBreak/>
+              <w:t>page</w:t>
+            </w:r>
+          </w:p>
+        </w:tc>
+        <w:tc>
+          <w:tcPr>
+            <w:tcW w:w="2130" w:type="dxa"/>
+          </w:tcPr>
+          <w:p>
+            <w:pPr>
+              <w:rPr>
+                <w:rFonts w:ascii="Hiragino Sans GB W3" w:eastAsia="Hiragino Sans GB W3" w:hAnsi="Hiragino Sans GB W3" w:hint="eastAsia"/>
+                <w:sz w:val="30"/>
+                <w:szCs w:val="30"/>
+              </w:rPr>
+            </w:pPr>
+            <w:proofErr w:type="spellStart"/>
+            <w:r>
+              <w:rPr>
+                <w:rFonts w:ascii="Hiragino Sans GB W3" w:eastAsia="Hiragino Sans GB W3" w:hAnsi="Hiragino Sans GB W3"/>
+                <w:sz w:val="32"/>
+                <w:szCs w:val="32"/>
+              </w:rPr>
+              <w:t>I</w:t>
+            </w:r>
+            <w:r>
+              <w:rPr>
+                <w:rFonts w:ascii="Hiragino Sans GB W3" w:eastAsia="Hiragino Sans GB W3" w:hAnsi="Hiragino Sans GB W3" w:hint="eastAsia"/>
+                <w:sz w:val="32"/>
+                <w:szCs w:val="32"/>
+              </w:rPr>
+              <w:t>nt</w:t>
+            </w:r>
+            <w:proofErr w:type="spellEnd"/>
+          </w:p>
+        </w:tc>
+        <w:tc>
+          <w:tcPr>
+            <w:tcW w:w="2131" w:type="dxa"/>
+          </w:tcPr>
+          <w:p>
+            <w:pPr>
+              <w:rPr>
+                <w:rFonts w:ascii="Hiragino Sans GB W3" w:eastAsia="Hiragino Sans GB W3" w:hAnsi="Hiragino Sans GB W3" w:hint="eastAsia"/>
+                <w:sz w:val="30"/>
+                <w:szCs w:val="30"/>
+              </w:rPr>
+            </w:pPr>
+            <w:r>
+              <w:rPr>
+                <w:rFonts w:ascii="Hiragino Sans GB W3" w:eastAsia="Hiragino Sans GB W3" w:hAnsi="Hiragino Sans GB W3" w:hint="eastAsia"/>
+                <w:sz w:val="32"/>
+                <w:szCs w:val="32"/>
+              </w:rPr>
+              <w:t>否</w:t>
+            </w:r>
+          </w:p>
+        </w:tc>
+        <w:tc>
+          <w:tcPr>
+            <w:tcW w:w="2131" w:type="dxa"/>
+          </w:tcPr>
+          <w:p>
+            <w:pPr>
+              <w:rPr>
+                <w:rFonts w:ascii="Hiragino Sans GB W3" w:eastAsia="Hiragino Sans GB W3" w:hAnsi="Hiragino Sans GB W3"/>
+                <w:sz w:val="30"/>
+                <w:szCs w:val="30"/>
+              </w:rPr>
+            </w:pPr>
+            <w:r>
+              <w:rPr>
+                <w:rFonts w:ascii="Hiragino Sans GB W3" w:eastAsia="Hiragino Sans GB W3" w:hAnsi="Hiragino Sans GB W3" w:hint="eastAsia"/>
+                <w:sz w:val="32"/>
+                <w:szCs w:val="32"/>
+              </w:rPr>
+              <w:t>分页</w:t>
+            </w:r>
+          </w:p>
+        </w:tc>
+      </w:tr>
+    </w:tbl>
+    <w:p>
+      <w:pPr>
+        <w:rPr>
+          <w:rFonts w:ascii="Hiragino Sans GB W3" w:eastAsia="Hiragino Sans GB W3" w:hAnsi="Hiragino Sans GB W3"/>
+          <w:sz w:val="32"/>
+          <w:szCs w:val="32"/>
+        </w:rPr>
+      </w:pPr>
+    </w:p>
+    <w:p>
+      <w:pPr>
+        <w:pStyle w:val="2"/>
+        <w:rPr>
+          <w:rFonts w:hint="eastAsia"/>
+        </w:rPr>
+      </w:pPr>
+      <w:r>
+        <w:rPr>
+          <w:rFonts w:hint="eastAsia"/>
+        </w:rPr>
+        <w:t>报告简介</w:t>
+      </w:r>
+    </w:p>
+    <w:p>
+      <w:pPr>
+        <w:rPr>
+          <w:rFonts w:ascii="Hiragino Sans GB W3" w:eastAsia="Hiragino Sans GB W3" w:hAnsi="Hiragino Sans GB W3"/>
+          <w:sz w:val="32"/>
+          <w:szCs w:val="32"/>
+        </w:rPr>
+      </w:pPr>
+      <w:proofErr w:type="spellStart"/>
+      <w:proofErr w:type="gramStart"/>
+      <w:r>
+        <w:rPr>
+          <w:rFonts w:ascii="Hiragino Sans GB W3" w:eastAsia="Hiragino Sans GB W3" w:hAnsi="Hiragino Sans GB W3"/>
+          <w:sz w:val="32"/>
+          <w:szCs w:val="32"/>
+        </w:rPr>
+        <w:t>api:baogaocontent</w:t>
+      </w:r>
+      <w:proofErr w:type="spellEnd"/>
+      <w:proofErr w:type="gramEnd"/>
+    </w:p>
+    <w:tbl>
+      <w:tblPr>
+        <w:tblStyle w:val="ab"/>
+        <w:tblW w:w="0" w:type="auto"/>
+        <w:tblLook w:val="04A0" w:firstRow="1" w:lastRow="0" w:firstColumn="1" w:lastColumn="0" w:noHBand="0" w:noVBand="1"/>
+      </w:tblPr>
+      <w:tblGrid>
+        <w:gridCol w:w="2130"/>
+        <w:gridCol w:w="2130"/>
+        <w:gridCol w:w="2131"/>
+        <w:gridCol w:w="2131"/>
+      </w:tblGrid>
+      <w:tr>
+        <w:trPr>
+          <w:trHeight w:val="856"/>
+        </w:trPr>
+        <w:tc>
+          <w:tcPr>
+            <w:tcW w:w="2130" w:type="dxa"/>
+            <w:shd w:val="clear" w:color="auto" w:fill="D9D9D9" w:themeFill="background1" w:themeFillShade="D9"/>
+          </w:tcPr>
+          <w:p>
+            <w:pPr>
+              <w:rPr>
+                <w:rFonts w:ascii="Hiragino Sans GB W3" w:eastAsia="Hiragino Sans GB W3" w:hAnsi="Hiragino Sans GB W3"/>
+                <w:sz w:val="30"/>
+                <w:szCs w:val="30"/>
+              </w:rPr>
+            </w:pPr>
+            <w:r>
+              <w:rPr>
+                <w:rFonts w:ascii="Hiragino Sans GB W3" w:eastAsia="Hiragino Sans GB W3" w:hAnsi="Hiragino Sans GB W3" w:hint="eastAsia"/>
+                <w:sz w:val="30"/>
+                <w:szCs w:val="30"/>
+              </w:rPr>
+              <w:t>参数名</w:t>
+            </w:r>
+          </w:p>
+        </w:tc>
+        <w:tc>
+          <w:tcPr>
+            <w:tcW w:w="2130" w:type="dxa"/>
+            <w:shd w:val="clear" w:color="auto" w:fill="D9D9D9" w:themeFill="background1" w:themeFillShade="D9"/>
+          </w:tcPr>
+          <w:p>
+            <w:pPr>
+              <w:rPr>
+                <w:rFonts w:ascii="Hiragino Sans GB W3" w:eastAsia="Hiragino Sans GB W3" w:hAnsi="Hiragino Sans GB W3"/>
+                <w:sz w:val="30"/>
+                <w:szCs w:val="30"/>
+              </w:rPr>
+            </w:pPr>
+            <w:r>
+              <w:rPr>
+                <w:rFonts w:ascii="Hiragino Sans GB W3" w:eastAsia="Hiragino Sans GB W3" w:hAnsi="Hiragino Sans GB W3" w:hint="eastAsia"/>
+                <w:sz w:val="30"/>
+                <w:szCs w:val="30"/>
+              </w:rPr>
+              <w:t>类型</w:t>
+            </w:r>
+          </w:p>
+        </w:tc>
+        <w:tc>
+          <w:tcPr>
+            <w:tcW w:w="2131" w:type="dxa"/>
+            <w:shd w:val="clear" w:color="auto" w:fill="D9D9D9" w:themeFill="background1" w:themeFillShade="D9"/>
+          </w:tcPr>
+          <w:p>
+            <w:pPr>
+              <w:rPr>
+                <w:rFonts w:ascii="Hiragino Sans GB W3" w:eastAsia="Hiragino Sans GB W3" w:hAnsi="Hiragino Sans GB W3"/>
+                <w:sz w:val="30"/>
+                <w:szCs w:val="30"/>
+              </w:rPr>
+            </w:pPr>
+            <w:r>
+              <w:rPr>
+                <w:rFonts w:ascii="Hiragino Sans GB W3" w:eastAsia="Hiragino Sans GB W3" w:hAnsi="Hiragino Sans GB W3" w:hint="eastAsia"/>
+                <w:sz w:val="30"/>
+                <w:szCs w:val="30"/>
+              </w:rPr>
+              <w:t>必填</w:t>
+            </w:r>
+          </w:p>
+        </w:tc>
+        <w:tc>
+          <w:tcPr>
+            <w:tcW w:w="2131" w:type="dxa"/>
+            <w:shd w:val="clear" w:color="auto" w:fill="D9D9D9" w:themeFill="background1" w:themeFillShade="D9"/>
+          </w:tcPr>
+          <w:p>
+            <w:pPr>
+              <w:rPr>
+                <w:rFonts w:ascii="Hiragino Sans GB W3" w:eastAsia="Hiragino Sans GB W3" w:hAnsi="Hiragino Sans GB W3"/>
+                <w:sz w:val="30"/>
+                <w:szCs w:val="30"/>
+              </w:rPr>
+            </w:pPr>
+            <w:r>
+              <w:rPr>
+                <w:rFonts w:ascii="Hiragino Sans GB W3" w:eastAsia="Hiragino Sans GB W3" w:hAnsi="Hiragino Sans GB W3" w:hint="eastAsia"/>
+                <w:sz w:val="30"/>
+                <w:szCs w:val="30"/>
+              </w:rPr>
+              <w:t>说明</w:t>
+            </w:r>
+          </w:p>
+        </w:tc>
+      </w:tr>
+      <w:tr>
+        <w:tc>
+          <w:tcPr>
+            <w:tcW w:w="2130" w:type="dxa"/>
+          </w:tcPr>
+          <w:p>
+            <w:pPr>
+              <w:rPr>
+                <w:rFonts w:ascii="Hiragino Sans GB W3" w:eastAsia="Hiragino Sans GB W3" w:hAnsi="Hiragino Sans GB W3"/>
+                <w:sz w:val="30"/>
+                <w:szCs w:val="30"/>
+              </w:rPr>
+            </w:pPr>
+            <w:proofErr w:type="spellStart"/>
+            <w:r>
+              <w:rPr>
+                <w:rFonts w:ascii="Hiragino Sans GB W3" w:eastAsia="Hiragino Sans GB W3" w:hAnsi="Hiragino Sans GB W3"/>
+                <w:sz w:val="30"/>
+                <w:szCs w:val="30"/>
+              </w:rPr>
+              <w:t>typclassid</w:t>
+            </w:r>
+            <w:proofErr w:type="spellEnd"/>
+          </w:p>
+        </w:tc>
+        <w:tc>
+          <w:tcPr>
+            <w:tcW w:w="2130" w:type="dxa"/>
+          </w:tcPr>
+          <w:p>
+            <w:pPr>
+              <w:rPr>
+                <w:rFonts w:ascii="Hiragino Sans GB W3" w:eastAsia="Hiragino Sans GB W3" w:hAnsi="Hiragino Sans GB W3"/>
+                <w:sz w:val="30"/>
+                <w:szCs w:val="30"/>
+              </w:rPr>
+            </w:pPr>
+            <w:proofErr w:type="spellStart"/>
+            <w:r>
+              <w:rPr>
+                <w:rFonts w:ascii="Hiragino Sans GB W3" w:eastAsia="Hiragino Sans GB W3" w:hAnsi="Hiragino Sans GB W3" w:hint="eastAsia"/>
+                <w:sz w:val="30"/>
+                <w:szCs w:val="30"/>
+              </w:rPr>
+              <w:t>Int</w:t>
+            </w:r>
+            <w:proofErr w:type="spellEnd"/>
+          </w:p>
+        </w:tc>
+        <w:tc>
+          <w:tcPr>
+            <w:tcW w:w="2131" w:type="dxa"/>
+          </w:tcPr>
+          <w:p>
+            <w:pPr>
+              <w:rPr>
+                <w:rFonts w:ascii="Hiragino Sans GB W3" w:eastAsia="Hiragino Sans GB W3" w:hAnsi="Hiragino Sans GB W3"/>
+                <w:sz w:val="30"/>
+                <w:szCs w:val="30"/>
+              </w:rPr>
+            </w:pPr>
+            <w:r>
+              <w:rPr>
+                <w:rFonts w:ascii="Hiragino Sans GB W3" w:eastAsia="Hiragino Sans GB W3" w:hAnsi="Hiragino Sans GB W3" w:hint="eastAsia"/>
+                <w:sz w:val="30"/>
+                <w:szCs w:val="30"/>
+              </w:rPr>
+              <w:t>否</w:t>
+            </w:r>
+          </w:p>
+        </w:tc>
+        <w:tc>
+          <w:tcPr>
+            <w:tcW w:w="2131" w:type="dxa"/>
+          </w:tcPr>
+          <w:p>
+            <w:pPr>
+              <w:rPr>
+                <w:rFonts w:ascii="Hiragino Sans GB W3" w:eastAsia="Hiragino Sans GB W3" w:hAnsi="Hiragino Sans GB W3" w:hint="eastAsia"/>
+                <w:sz w:val="30"/>
+                <w:szCs w:val="30"/>
+              </w:rPr>
+            </w:pPr>
+            <w:r>
+              <w:rPr>
+                <w:rFonts w:ascii="Hiragino Sans GB W3" w:eastAsia="Hiragino Sans GB W3" w:hAnsi="Hiragino Sans GB W3"/>
+                <w:sz w:val="30"/>
+                <w:szCs w:val="30"/>
+              </w:rPr>
+              <w:t>16</w:t>
+            </w:r>
+            <w:r>
+              <w:rPr>
+                <w:rFonts w:ascii="Hiragino Sans GB W3" w:eastAsia="Hiragino Sans GB W3" w:hAnsi="Hiragino Sans GB W3"/>
+                <w:sz w:val="30"/>
+                <w:szCs w:val="30"/>
+              </w:rPr>
+              <w:t>-</w:t>
+            </w:r>
+            <w:r>
+              <w:rPr>
+                <w:rFonts w:ascii="Hiragino Sans GB W3" w:eastAsia="Hiragino Sans GB W3" w:hAnsi="Hiragino Sans GB W3" w:hint="eastAsia"/>
+                <w:sz w:val="30"/>
+                <w:szCs w:val="30"/>
+              </w:rPr>
+              <w:t>每月速递</w:t>
+            </w:r>
+          </w:p>
+          <w:p>
+            <w:pPr>
+              <w:rPr>
+                <w:rFonts w:ascii="Hiragino Sans GB W3" w:eastAsia="Hiragino Sans GB W3" w:hAnsi="Hiragino Sans GB W3" w:hint="eastAsia"/>
+                <w:sz w:val="30"/>
+                <w:szCs w:val="30"/>
+              </w:rPr>
+            </w:pPr>
+            <w:r>
+              <w:rPr>
+                <w:rFonts w:ascii="Hiragino Sans GB W3" w:eastAsia="Hiragino Sans GB W3" w:hAnsi="Hiragino Sans GB W3" w:hint="eastAsia"/>
+                <w:sz w:val="30"/>
+                <w:szCs w:val="30"/>
+              </w:rPr>
+              <w:t>17</w:t>
+            </w:r>
+            <w:r>
+              <w:rPr>
+                <w:rFonts w:ascii="Hiragino Sans GB W3" w:eastAsia="Hiragino Sans GB W3" w:hAnsi="Hiragino Sans GB W3" w:hint="eastAsia"/>
+                <w:sz w:val="30"/>
+                <w:szCs w:val="30"/>
+              </w:rPr>
+              <w:t>-研究报告</w:t>
+            </w:r>
+          </w:p>
+          <w:p>
+            <w:pPr>
+              <w:rPr>
+                <w:rFonts w:ascii="Hiragino Sans GB W3" w:eastAsia="Hiragino Sans GB W3" w:hAnsi="Hiragino Sans GB W3" w:hint="eastAsia"/>
+                <w:sz w:val="30"/>
+                <w:szCs w:val="30"/>
+              </w:rPr>
+            </w:pPr>
+            <w:r>
+              <w:rPr>
+                <w:rFonts w:ascii="Hiragino Sans GB W3" w:eastAsia="Hiragino Sans GB W3" w:hAnsi="Hiragino Sans GB W3" w:hint="eastAsia"/>
+                <w:sz w:val="30"/>
+                <w:szCs w:val="30"/>
+              </w:rPr>
+              <w:t>19</w:t>
+            </w:r>
+            <w:r>
+              <w:rPr>
+                <w:rFonts w:ascii="Hiragino Sans GB W3" w:eastAsia="Hiragino Sans GB W3" w:hAnsi="Hiragino Sans GB W3" w:hint="eastAsia"/>
+                <w:sz w:val="30"/>
+                <w:szCs w:val="30"/>
+              </w:rPr>
+              <w:t>-答题集锦</w:t>
+            </w:r>
+          </w:p>
+        </w:tc>
+      </w:tr>
+    </w:tbl>
+    <w:p>
+      <w:pPr>
+        <w:rPr>
+          <w:rFonts w:ascii="Hiragino Sans GB W3" w:eastAsia="Hiragino Sans GB W3" w:hAnsi="Hiragino Sans GB W3"/>
+          <w:sz w:val="32"/>
+          <w:szCs w:val="32"/>
+        </w:rPr>
+      </w:pPr>
+    </w:p>
+    <w:p>
+      <w:pPr>
+        <w:pStyle w:val="2"/>
+        <w:rPr>
+          <w:rFonts w:hint="eastAsia"/>
+        </w:rPr>
+      </w:pPr>
+      <w:r>
+        <w:rPr>
+          <w:rFonts w:hint="eastAsia"/>
+        </w:rPr>
+        <w:t>报告列表</w:t>
+      </w:r>
+      <w:r>
+        <w:rPr>
+          <w:rFonts w:hint="eastAsia"/>
+        </w:rPr>
+        <w:t>详情</w:t>
+      </w:r>
+    </w:p>
+    <w:p>
+      <w:pPr>
+        <w:rPr>
+          <w:rFonts w:ascii="Hiragino Sans GB W3" w:eastAsia="Hiragino Sans GB W3" w:hAnsi="Hiragino Sans GB W3" w:hint="eastAsia"/>
+          <w:sz w:val="32"/>
+          <w:szCs w:val="32"/>
+        </w:rPr>
+      </w:pPr>
+      <w:proofErr w:type="spellStart"/>
+      <w:proofErr w:type="gramStart"/>
+      <w:r>
+        <w:rPr>
+          <w:rFonts w:ascii="Hiragino Sans GB W3" w:eastAsia="Hiragino Sans GB W3" w:hAnsi="Hiragino Sans GB W3"/>
+          <w:sz w:val="32"/>
+          <w:szCs w:val="32"/>
+        </w:rPr>
+        <w:t>api:</w:t>
+      </w:r>
+      <w:r>
+        <w:rPr>
+          <w:rFonts w:ascii="Hiragino Sans GB W3" w:eastAsia="Hiragino Sans GB W3" w:hAnsi="Hiragino Sans GB W3"/>
+          <w:sz w:val="32"/>
+          <w:szCs w:val="32"/>
+        </w:rPr>
+        <w:t>prodetail</w:t>
+      </w:r>
+      <w:proofErr w:type="spellEnd"/>
+      <w:proofErr w:type="gramEnd"/>
+    </w:p>
+    <w:p>
+      <w:pPr>
+        <w:rPr>
+          <w:rFonts w:ascii="Hiragino Sans GB W3" w:eastAsia="Hiragino Sans GB W3" w:hAnsi="Hiragino Sans GB W3"/>
+          <w:sz w:val="30"/>
+          <w:szCs w:val="30"/>
+        </w:rPr>
+      </w:pPr>
+      <w:r>
+        <w:rPr>
+          <w:rFonts w:ascii="Hiragino Sans GB W3" w:eastAsia="Hiragino Sans GB W3" w:hAnsi="Hiragino Sans GB W3" w:hint="eastAsia"/>
+          <w:sz w:val="30"/>
+          <w:szCs w:val="30"/>
+        </w:rPr>
+        <w:t>页面与上面</w:t>
+      </w:r>
+      <w:r>
+        <w:rPr>
+          <w:rFonts w:ascii="Hiragino Sans GB W3" w:eastAsia="Hiragino Sans GB W3" w:hAnsi="Hiragino Sans GB W3" w:hint="eastAsia"/>
+          <w:sz w:val="30"/>
+          <w:szCs w:val="30"/>
+        </w:rPr>
+        <w:t>【专业领域列表详情】</w:t>
+      </w:r>
+      <w:r>
+        <w:rPr>
+          <w:rFonts w:ascii="Hiragino Sans GB W3" w:eastAsia="Hiragino Sans GB W3" w:hAnsi="Hiragino Sans GB W3" w:hint="eastAsia"/>
+          <w:sz w:val="30"/>
+          <w:szCs w:val="30"/>
+        </w:rPr>
+        <w:t>使用同一个页面</w:t>
+      </w:r>
+      <w:bookmarkStart w:id="24" w:name="_GoBack"/>
+      <w:bookmarkEnd w:id="24"/>
+    </w:p>
+    <w:p>
+      <w:pPr>
+        <w:rPr>
+          <w:rFonts w:ascii="Hiragino Sans GB W3" w:eastAsia="Hiragino Sans GB W3" w:hAnsi="Hiragino Sans GB W3"/>
+          <w:sz w:val="32"/>
+          <w:szCs w:val="32"/>
         </w:rPr>
       </w:pPr>
     </w:p>
@@ -7931,7 +8739,6 @@
   <w:style w:type="character" w:default="1" w:styleId="a0">
     <w:name w:val="Default Paragraph Font"/>
     <w:uiPriority w:val="1"/>
-    <w:semiHidden/>
     <w:unhideWhenUsed/>
   </w:style>
   <w:style w:type="table" w:default="1" w:styleId="a1">
@@ -8860,7 +9667,7 @@
 </file>
 
 <file path=customXml/itemProps1.xml><?xml version="1.0" encoding="utf-8"?>
-<ds:datastoreItem xmlns:ds="http://schemas.openxmlformats.org/officeDocument/2006/customXml" ds:itemID="{EDB32384-9ADA-7C4B-8AF5-1C9FF4DB32B0}">
+<ds:datastoreItem xmlns:ds="http://schemas.openxmlformats.org/officeDocument/2006/customXml" ds:itemID="{CC4B8C94-4159-B546-AD00-74E4E099EE20}">
   <ds:schemaRefs>
     <ds:schemaRef ds:uri="http://schemas.openxmlformats.org/officeDocument/2006/bibliography"/>
   </ds:schemaRefs>

--- a/接口文档/api接口.docx
+++ b/接口文档/api接口.docx
@@ -77,6 +77,8 @@
             <w:t>目录</w:t>
           </w:r>
         </w:p>
+        <w:bookmarkStart w:id="0" w:name="_GoBack"/>
+        <w:bookmarkEnd w:id="0"/>
         <w:p>
           <w:pPr>
             <w:pStyle w:val="21"/>
@@ -115,7 +117,7 @@
             </w:rPr>
             <w:fldChar w:fldCharType="separate"/>
           </w:r>
-          <w:hyperlink w:anchor="_Toc487807190" w:history="1">
+          <w:hyperlink w:anchor="_Toc488063247" w:history="1">
             <w:r>
               <w:rPr>
                 <w:rStyle w:val="a7"/>
@@ -142,7 +144,7 @@
                 <w:noProof/>
                 <w:webHidden/>
               </w:rPr>
-              <w:instrText xml:space="preserve"> PAGEREF _Toc487807190 \h </w:instrText>
+              <w:instrText xml:space="preserve"> PAGEREF _Toc488063247 \h </w:instrText>
             </w:r>
             <w:r>
               <w:rPr>
@@ -187,7 +189,7 @@
               <w:szCs w:val="24"/>
             </w:rPr>
           </w:pPr>
-          <w:hyperlink w:anchor="_Toc487807191" w:history="1">
+          <w:hyperlink w:anchor="_Toc488063248" w:history="1">
             <w:r>
               <w:rPr>
                 <w:rStyle w:val="a7"/>
@@ -214,7 +216,7 @@
                 <w:noProof/>
                 <w:webHidden/>
               </w:rPr>
-              <w:instrText xml:space="preserve"> PAGEREF _Toc487807191 \h </w:instrText>
+              <w:instrText xml:space="preserve"> PAGEREF _Toc488063248 \h </w:instrText>
             </w:r>
             <w:r>
               <w:rPr>
@@ -259,7 +261,7 @@
               <w:szCs w:val="24"/>
             </w:rPr>
           </w:pPr>
-          <w:hyperlink w:anchor="_Toc487807192" w:history="1">
+          <w:hyperlink w:anchor="_Toc488063249" w:history="1">
             <w:r>
               <w:rPr>
                 <w:rStyle w:val="a7"/>
@@ -286,7 +288,7 @@
                 <w:noProof/>
                 <w:webHidden/>
               </w:rPr>
-              <w:instrText xml:space="preserve"> PAGEREF _Toc487807192 \h </w:instrText>
+              <w:instrText xml:space="preserve"> PAGEREF _Toc488063249 \h </w:instrText>
             </w:r>
             <w:r>
               <w:rPr>
@@ -331,7 +333,7 @@
               <w:szCs w:val="24"/>
             </w:rPr>
           </w:pPr>
-          <w:hyperlink w:anchor="_Toc487807193" w:history="1">
+          <w:hyperlink w:anchor="_Toc488063250" w:history="1">
             <w:r>
               <w:rPr>
                 <w:rStyle w:val="a7"/>
@@ -358,7 +360,7 @@
                 <w:noProof/>
                 <w:webHidden/>
               </w:rPr>
-              <w:instrText xml:space="preserve"> PAGEREF _Toc487807193 \h </w:instrText>
+              <w:instrText xml:space="preserve"> PAGEREF _Toc488063250 \h </w:instrText>
             </w:r>
             <w:r>
               <w:rPr>
@@ -403,7 +405,7 @@
               <w:szCs w:val="24"/>
             </w:rPr>
           </w:pPr>
-          <w:hyperlink w:anchor="_Toc487807194" w:history="1">
+          <w:hyperlink w:anchor="_Toc488063251" w:history="1">
             <w:r>
               <w:rPr>
                 <w:rStyle w:val="a7"/>
@@ -430,7 +432,7 @@
                 <w:noProof/>
                 <w:webHidden/>
               </w:rPr>
-              <w:instrText xml:space="preserve"> PAGEREF _Toc487807194 \h </w:instrText>
+              <w:instrText xml:space="preserve"> PAGEREF _Toc488063251 \h </w:instrText>
             </w:r>
             <w:r>
               <w:rPr>
@@ -475,7 +477,7 @@
               <w:szCs w:val="24"/>
             </w:rPr>
           </w:pPr>
-          <w:hyperlink w:anchor="_Toc487807195" w:history="1">
+          <w:hyperlink w:anchor="_Toc488063252" w:history="1">
             <w:r>
               <w:rPr>
                 <w:rStyle w:val="a7"/>
@@ -516,7 +518,7 @@
                 <w:noProof/>
                 <w:webHidden/>
               </w:rPr>
-              <w:instrText xml:space="preserve"> PAGEREF _Toc487807195 \h </w:instrText>
+              <w:instrText xml:space="preserve"> PAGEREF _Toc488063252 \h </w:instrText>
             </w:r>
             <w:r>
               <w:rPr>
@@ -561,13 +563,41 @@
               <w:szCs w:val="24"/>
             </w:rPr>
           </w:pPr>
-          <w:hyperlink w:anchor="_Toc487807196" w:history="1">
+          <w:hyperlink w:anchor="_Toc488063253" w:history="1">
             <w:r>
               <w:rPr>
                 <w:rStyle w:val="a7"/>
                 <w:noProof/>
               </w:rPr>
-              <w:t>新闻列表</w:t>
+              <w:t>信息列表页【新闻列表</w:t>
+            </w:r>
+            <w:r>
+              <w:rPr>
+                <w:rStyle w:val="a7"/>
+                <w:noProof/>
+              </w:rPr>
+              <w:t>+</w:t>
+            </w:r>
+            <w:r>
+              <w:rPr>
+                <w:rStyle w:val="a7"/>
+                <w:noProof/>
+              </w:rPr>
+              <w:t>客户风采</w:t>
+            </w:r>
+            <w:r>
+              <w:rPr>
+                <w:rStyle w:val="a7"/>
+                <w:noProof/>
+              </w:rPr>
+              <w:t>+</w:t>
+            </w:r>
+            <w:r>
+              <w:rPr>
+                <w:rStyle w:val="a7"/>
+                <w:noProof/>
+              </w:rPr>
+              <w:t>专家风貌】</w:t>
             </w:r>
             <w:r>
               <w:rPr>
@@ -588,7 +618,7 @@
                 <w:noProof/>
                 <w:webHidden/>
               </w:rPr>
-              <w:instrText xml:space="preserve"> PAGEREF _Toc487807196 \h </w:instrText>
+              <w:instrText xml:space="preserve"> PAGEREF _Toc488063253 \h </w:instrText>
             </w:r>
             <w:r>
               <w:rPr>
@@ -633,7 +663,7 @@
               <w:szCs w:val="24"/>
             </w:rPr>
           </w:pPr>
-          <w:hyperlink w:anchor="_Toc487807197" w:history="1">
+          <w:hyperlink w:anchor="_Toc488063254" w:history="1">
             <w:r>
               <w:rPr>
                 <w:rStyle w:val="a7"/>
@@ -660,7 +690,7 @@
                 <w:noProof/>
                 <w:webHidden/>
               </w:rPr>
-              <w:instrText xml:space="preserve"> PAGEREF _Toc487807197 \h </w:instrText>
+              <w:instrText xml:space="preserve"> PAGEREF _Toc488063254 \h </w:instrText>
             </w:r>
             <w:r>
               <w:rPr>
@@ -705,7 +735,7 @@
               <w:szCs w:val="24"/>
             </w:rPr>
           </w:pPr>
-          <w:hyperlink w:anchor="_Toc487807198" w:history="1">
+          <w:hyperlink w:anchor="_Toc488063255" w:history="1">
             <w:r>
               <w:rPr>
                 <w:rStyle w:val="a7"/>
@@ -732,7 +762,7 @@
                 <w:noProof/>
                 <w:webHidden/>
               </w:rPr>
-              <w:instrText xml:space="preserve"> PAGEREF _Toc487807198 \h </w:instrText>
+              <w:instrText xml:space="preserve"> PAGEREF _Toc488063255 \h </w:instrText>
             </w:r>
             <w:r>
               <w:rPr>
@@ -777,7 +807,7 @@
               <w:szCs w:val="24"/>
             </w:rPr>
           </w:pPr>
-          <w:hyperlink w:anchor="_Toc487807199" w:history="1">
+          <w:hyperlink w:anchor="_Toc488063256" w:history="1">
             <w:r>
               <w:rPr>
                 <w:rStyle w:val="a7"/>
@@ -804,7 +834,7 @@
                 <w:noProof/>
                 <w:webHidden/>
               </w:rPr>
-              <w:instrText xml:space="preserve"> PAGEREF _Toc487807199 \h </w:instrText>
+              <w:instrText xml:space="preserve"> PAGEREF _Toc488063256 \h </w:instrText>
             </w:r>
             <w:r>
               <w:rPr>
@@ -849,7 +879,7 @@
               <w:szCs w:val="24"/>
             </w:rPr>
           </w:pPr>
-          <w:hyperlink w:anchor="_Toc487807200" w:history="1">
+          <w:hyperlink w:anchor="_Toc488063257" w:history="1">
             <w:r>
               <w:rPr>
                 <w:rStyle w:val="a7"/>
@@ -876,7 +906,7 @@
                 <w:noProof/>
                 <w:webHidden/>
               </w:rPr>
-              <w:instrText xml:space="preserve"> PAGEREF _Toc487807200 \h </w:instrText>
+              <w:instrText xml:space="preserve"> PAGEREF _Toc488063257 \h </w:instrText>
             </w:r>
             <w:r>
               <w:rPr>
@@ -921,7 +951,7 @@
               <w:szCs w:val="24"/>
             </w:rPr>
           </w:pPr>
-          <w:hyperlink w:anchor="_Toc487807201" w:history="1">
+          <w:hyperlink w:anchor="_Toc488063258" w:history="1">
             <w:r>
               <w:rPr>
                 <w:rStyle w:val="a7"/>
@@ -948,7 +978,7 @@
                 <w:noProof/>
                 <w:webHidden/>
               </w:rPr>
-              <w:instrText xml:space="preserve"> PAGEREF _Toc487807201 \h </w:instrText>
+              <w:instrText xml:space="preserve"> PAGEREF _Toc488063258 \h </w:instrText>
             </w:r>
             <w:r>
               <w:rPr>
@@ -993,7 +1023,7 @@
               <w:szCs w:val="24"/>
             </w:rPr>
           </w:pPr>
-          <w:hyperlink w:anchor="_Toc487807202" w:history="1">
+          <w:hyperlink w:anchor="_Toc488063259" w:history="1">
             <w:r>
               <w:rPr>
                 <w:rStyle w:val="a7"/>
@@ -1020,7 +1050,7 @@
                 <w:noProof/>
                 <w:webHidden/>
               </w:rPr>
-              <w:instrText xml:space="preserve"> PAGEREF _Toc487807202 \h </w:instrText>
+              <w:instrText xml:space="preserve"> PAGEREF _Toc488063259 \h </w:instrText>
             </w:r>
             <w:r>
               <w:rPr>
@@ -1065,7 +1095,7 @@
               <w:szCs w:val="24"/>
             </w:rPr>
           </w:pPr>
-          <w:hyperlink w:anchor="_Toc487807203" w:history="1">
+          <w:hyperlink w:anchor="_Toc488063260" w:history="1">
             <w:r>
               <w:rPr>
                 <w:rStyle w:val="a7"/>
@@ -1092,7 +1122,7 @@
                 <w:noProof/>
                 <w:webHidden/>
               </w:rPr>
-              <w:instrText xml:space="preserve"> PAGEREF _Toc487807203 \h </w:instrText>
+              <w:instrText xml:space="preserve"> PAGEREF _Toc488063260 \h </w:instrText>
             </w:r>
             <w:r>
               <w:rPr>
@@ -1137,7 +1167,7 @@
               <w:szCs w:val="24"/>
             </w:rPr>
           </w:pPr>
-          <w:hyperlink w:anchor="_Toc487807204" w:history="1">
+          <w:hyperlink w:anchor="_Toc488063261" w:history="1">
             <w:r>
               <w:rPr>
                 <w:rStyle w:val="a7"/>
@@ -1164,7 +1194,7 @@
                 <w:noProof/>
                 <w:webHidden/>
               </w:rPr>
-              <w:instrText xml:space="preserve"> PAGEREF _Toc487807204 \h </w:instrText>
+              <w:instrText xml:space="preserve"> PAGEREF _Toc488063261 \h </w:instrText>
             </w:r>
             <w:r>
               <w:rPr>
@@ -1209,7 +1239,7 @@
               <w:szCs w:val="24"/>
             </w:rPr>
           </w:pPr>
-          <w:hyperlink w:anchor="_Toc487807205" w:history="1">
+          <w:hyperlink w:anchor="_Toc488063262" w:history="1">
             <w:r>
               <w:rPr>
                 <w:rStyle w:val="a7"/>
@@ -1236,7 +1266,7 @@
                 <w:noProof/>
                 <w:webHidden/>
               </w:rPr>
-              <w:instrText xml:space="preserve"> PAGEREF _Toc487807205 \h </w:instrText>
+              <w:instrText xml:space="preserve"> PAGEREF _Toc488063262 \h </w:instrText>
             </w:r>
             <w:r>
               <w:rPr>
@@ -1256,7 +1286,7 @@
                 <w:noProof/>
                 <w:webHidden/>
               </w:rPr>
-              <w:t>6</w:t>
+              <w:t>7</w:t>
             </w:r>
             <w:r>
               <w:rPr>
@@ -1281,7 +1311,7 @@
               <w:szCs w:val="24"/>
             </w:rPr>
           </w:pPr>
-          <w:hyperlink w:anchor="_Toc487807206" w:history="1">
+          <w:hyperlink w:anchor="_Toc488063263" w:history="1">
             <w:r>
               <w:rPr>
                 <w:rStyle w:val="a7"/>
@@ -1308,7 +1338,7 @@
                 <w:noProof/>
                 <w:webHidden/>
               </w:rPr>
-              <w:instrText xml:space="preserve"> PAGEREF _Toc487807206 \h </w:instrText>
+              <w:instrText xml:space="preserve"> PAGEREF _Toc488063263 \h </w:instrText>
             </w:r>
             <w:r>
               <w:rPr>
@@ -1353,7 +1383,7 @@
               <w:szCs w:val="24"/>
             </w:rPr>
           </w:pPr>
-          <w:hyperlink w:anchor="_Toc487807207" w:history="1">
+          <w:hyperlink w:anchor="_Toc488063264" w:history="1">
             <w:r>
               <w:rPr>
                 <w:rStyle w:val="a7"/>
@@ -1380,7 +1410,7 @@
                 <w:noProof/>
                 <w:webHidden/>
               </w:rPr>
-              <w:instrText xml:space="preserve"> PAGEREF _Toc487807207 \h </w:instrText>
+              <w:instrText xml:space="preserve"> PAGEREF _Toc488063264 \h </w:instrText>
             </w:r>
             <w:r>
               <w:rPr>
@@ -1425,7 +1455,7 @@
               <w:szCs w:val="24"/>
             </w:rPr>
           </w:pPr>
-          <w:hyperlink w:anchor="_Toc487807208" w:history="1">
+          <w:hyperlink w:anchor="_Toc488063265" w:history="1">
             <w:r>
               <w:rPr>
                 <w:rStyle w:val="a7"/>
@@ -1452,7 +1482,7 @@
                 <w:noProof/>
                 <w:webHidden/>
               </w:rPr>
-              <w:instrText xml:space="preserve"> PAGEREF _Toc487807208 \h </w:instrText>
+              <w:instrText xml:space="preserve"> PAGEREF _Toc488063265 \h </w:instrText>
             </w:r>
             <w:r>
               <w:rPr>
@@ -1497,7 +1527,7 @@
               <w:szCs w:val="24"/>
             </w:rPr>
           </w:pPr>
-          <w:hyperlink w:anchor="_Toc487807209" w:history="1">
+          <w:hyperlink w:anchor="_Toc488063266" w:history="1">
             <w:r>
               <w:rPr>
                 <w:rStyle w:val="a7"/>
@@ -1524,7 +1554,7 @@
                 <w:noProof/>
                 <w:webHidden/>
               </w:rPr>
-              <w:instrText xml:space="preserve"> PAGEREF _Toc487807209 \h </w:instrText>
+              <w:instrText xml:space="preserve"> PAGEREF _Toc488063266 \h </w:instrText>
             </w:r>
             <w:r>
               <w:rPr>
@@ -1569,7 +1599,7 @@
               <w:szCs w:val="24"/>
             </w:rPr>
           </w:pPr>
-          <w:hyperlink w:anchor="_Toc487807210" w:history="1">
+          <w:hyperlink w:anchor="_Toc488063267" w:history="1">
             <w:r>
               <w:rPr>
                 <w:rStyle w:val="a7"/>
@@ -1596,7 +1626,7 @@
                 <w:noProof/>
                 <w:webHidden/>
               </w:rPr>
-              <w:instrText xml:space="preserve"> PAGEREF _Toc487807210 \h </w:instrText>
+              <w:instrText xml:space="preserve"> PAGEREF _Toc488063267 \h </w:instrText>
             </w:r>
             <w:r>
               <w:rPr>
@@ -1641,7 +1671,7 @@
               <w:szCs w:val="24"/>
             </w:rPr>
           </w:pPr>
-          <w:hyperlink w:anchor="_Toc487807211" w:history="1">
+          <w:hyperlink w:anchor="_Toc488063268" w:history="1">
             <w:r>
               <w:rPr>
                 <w:rStyle w:val="a7"/>
@@ -1668,7 +1698,7 @@
                 <w:noProof/>
                 <w:webHidden/>
               </w:rPr>
-              <w:instrText xml:space="preserve"> PAGEREF _Toc487807211 \h </w:instrText>
+              <w:instrText xml:space="preserve"> PAGEREF _Toc488063268 \h </w:instrText>
             </w:r>
             <w:r>
               <w:rPr>
@@ -1689,6 +1719,222 @@
                 <w:webHidden/>
               </w:rPr>
               <w:t>9</w:t>
+            </w:r>
+            <w:r>
+              <w:rPr>
+                <w:noProof/>
+                <w:webHidden/>
+              </w:rPr>
+              <w:fldChar w:fldCharType="end"/>
+            </w:r>
+          </w:hyperlink>
+        </w:p>
+        <w:p>
+          <w:pPr>
+            <w:pStyle w:val="21"/>
+            <w:tabs>
+              <w:tab w:val="right" w:leader="dot" w:pos="8296"/>
+            </w:tabs>
+            <w:rPr>
+              <w:rFonts w:eastAsiaTheme="minorEastAsia"/>
+              <w:noProof/>
+              <w:kern w:val="2"/>
+              <w:sz w:val="24"/>
+              <w:szCs w:val="24"/>
+            </w:rPr>
+          </w:pPr>
+          <w:hyperlink w:anchor="_Toc488063269" w:history="1">
+            <w:r>
+              <w:rPr>
+                <w:rStyle w:val="a7"/>
+                <w:noProof/>
+              </w:rPr>
+              <w:t>报告列表【每月速递，研究报告，答题集锦】</w:t>
+            </w:r>
+            <w:r>
+              <w:rPr>
+                <w:noProof/>
+                <w:webHidden/>
+              </w:rPr>
+              <w:tab/>
+            </w:r>
+            <w:r>
+              <w:rPr>
+                <w:noProof/>
+                <w:webHidden/>
+              </w:rPr>
+              <w:fldChar w:fldCharType="begin"/>
+            </w:r>
+            <w:r>
+              <w:rPr>
+                <w:noProof/>
+                <w:webHidden/>
+              </w:rPr>
+              <w:instrText xml:space="preserve"> PAGEREF _Toc488063269 \h </w:instrText>
+            </w:r>
+            <w:r>
+              <w:rPr>
+                <w:noProof/>
+                <w:webHidden/>
+              </w:rPr>
+            </w:r>
+            <w:r>
+              <w:rPr>
+                <w:noProof/>
+                <w:webHidden/>
+              </w:rPr>
+              <w:fldChar w:fldCharType="separate"/>
+            </w:r>
+            <w:r>
+              <w:rPr>
+                <w:noProof/>
+                <w:webHidden/>
+              </w:rPr>
+              <w:t>9</w:t>
+            </w:r>
+            <w:r>
+              <w:rPr>
+                <w:noProof/>
+                <w:webHidden/>
+              </w:rPr>
+              <w:fldChar w:fldCharType="end"/>
+            </w:r>
+          </w:hyperlink>
+        </w:p>
+        <w:p>
+          <w:pPr>
+            <w:pStyle w:val="21"/>
+            <w:tabs>
+              <w:tab w:val="right" w:leader="dot" w:pos="8296"/>
+            </w:tabs>
+            <w:rPr>
+              <w:rFonts w:eastAsiaTheme="minorEastAsia"/>
+              <w:noProof/>
+              <w:kern w:val="2"/>
+              <w:sz w:val="24"/>
+              <w:szCs w:val="24"/>
+            </w:rPr>
+          </w:pPr>
+          <w:hyperlink w:anchor="_Toc488063270" w:history="1">
+            <w:r>
+              <w:rPr>
+                <w:rStyle w:val="a7"/>
+                <w:noProof/>
+              </w:rPr>
+              <w:t>报告简介</w:t>
+            </w:r>
+            <w:r>
+              <w:rPr>
+                <w:noProof/>
+                <w:webHidden/>
+              </w:rPr>
+              <w:tab/>
+            </w:r>
+            <w:r>
+              <w:rPr>
+                <w:noProof/>
+                <w:webHidden/>
+              </w:rPr>
+              <w:fldChar w:fldCharType="begin"/>
+            </w:r>
+            <w:r>
+              <w:rPr>
+                <w:noProof/>
+                <w:webHidden/>
+              </w:rPr>
+              <w:instrText xml:space="preserve"> PAGEREF _Toc488063270 \h </w:instrText>
+            </w:r>
+            <w:r>
+              <w:rPr>
+                <w:noProof/>
+                <w:webHidden/>
+              </w:rPr>
+            </w:r>
+            <w:r>
+              <w:rPr>
+                <w:noProof/>
+                <w:webHidden/>
+              </w:rPr>
+              <w:fldChar w:fldCharType="separate"/>
+            </w:r>
+            <w:r>
+              <w:rPr>
+                <w:noProof/>
+                <w:webHidden/>
+              </w:rPr>
+              <w:t>10</w:t>
+            </w:r>
+            <w:r>
+              <w:rPr>
+                <w:noProof/>
+                <w:webHidden/>
+              </w:rPr>
+              <w:fldChar w:fldCharType="end"/>
+            </w:r>
+          </w:hyperlink>
+        </w:p>
+        <w:p>
+          <w:pPr>
+            <w:pStyle w:val="21"/>
+            <w:tabs>
+              <w:tab w:val="right" w:leader="dot" w:pos="8296"/>
+            </w:tabs>
+            <w:rPr>
+              <w:rFonts w:eastAsiaTheme="minorEastAsia"/>
+              <w:noProof/>
+              <w:kern w:val="2"/>
+              <w:sz w:val="24"/>
+              <w:szCs w:val="24"/>
+            </w:rPr>
+          </w:pPr>
+          <w:hyperlink w:anchor="_Toc488063271" w:history="1">
+            <w:r>
+              <w:rPr>
+                <w:rStyle w:val="a7"/>
+                <w:noProof/>
+              </w:rPr>
+              <w:t>报告列表详情</w:t>
+            </w:r>
+            <w:r>
+              <w:rPr>
+                <w:noProof/>
+                <w:webHidden/>
+              </w:rPr>
+              <w:tab/>
+            </w:r>
+            <w:r>
+              <w:rPr>
+                <w:noProof/>
+                <w:webHidden/>
+              </w:rPr>
+              <w:fldChar w:fldCharType="begin"/>
+            </w:r>
+            <w:r>
+              <w:rPr>
+                <w:noProof/>
+                <w:webHidden/>
+              </w:rPr>
+              <w:instrText xml:space="preserve"> PAGEREF _Toc488063271 \h </w:instrText>
+            </w:r>
+            <w:r>
+              <w:rPr>
+                <w:noProof/>
+                <w:webHidden/>
+              </w:rPr>
+            </w:r>
+            <w:r>
+              <w:rPr>
+                <w:noProof/>
+                <w:webHidden/>
+              </w:rPr>
+              <w:fldChar w:fldCharType="separate"/>
+            </w:r>
+            <w:r>
+              <w:rPr>
+                <w:noProof/>
+                <w:webHidden/>
+              </w:rPr>
+              <w:t>10</w:t>
             </w:r>
             <w:r>
               <w:rPr>
@@ -1753,7 +1999,7 @@
           <w:szCs w:val="32"/>
         </w:rPr>
       </w:pPr>
-      <w:bookmarkStart w:id="0" w:name="_Toc487807190"/>
+      <w:bookmarkStart w:id="1" w:name="_Toc488063247"/>
       <w:r>
         <w:rPr>
           <w:rFonts w:hint="eastAsia"/>
@@ -1762,7 +2008,7 @@
         </w:rPr>
         <w:t>总接口地址</w:t>
       </w:r>
-      <w:bookmarkEnd w:id="0"/>
+      <w:bookmarkEnd w:id="1"/>
     </w:p>
     <w:p>
       <w:pPr>
@@ -1817,7 +2063,7 @@
           <w:szCs w:val="32"/>
         </w:rPr>
       </w:pPr>
-      <w:bookmarkStart w:id="1" w:name="_Toc487807191"/>
+      <w:bookmarkStart w:id="2" w:name="_Toc488063248"/>
       <w:r>
         <w:rPr>
           <w:rFonts w:hint="eastAsia"/>
@@ -1827,7 +2073,7 @@
         </w:rPr>
         <w:t>小程序首页面</w:t>
       </w:r>
-      <w:bookmarkEnd w:id="1"/>
+      <w:bookmarkEnd w:id="2"/>
     </w:p>
     <w:p>
       <w:pPr>
@@ -1837,7 +2083,7 @@
           <w:szCs w:val="32"/>
         </w:rPr>
       </w:pPr>
-      <w:bookmarkStart w:id="2" w:name="_Toc487807192"/>
+      <w:bookmarkStart w:id="3" w:name="_Toc488063249"/>
       <w:r>
         <w:rPr>
           <w:rFonts w:hint="eastAsia"/>
@@ -1846,7 +2092,7 @@
         </w:rPr>
         <w:t>关于我们</w:t>
       </w:r>
-      <w:bookmarkEnd w:id="2"/>
+      <w:bookmarkEnd w:id="3"/>
     </w:p>
     <w:p>
       <w:pPr>
@@ -1892,14 +2138,14 @@
           <w:rFonts w:hint="eastAsia"/>
         </w:rPr>
       </w:pPr>
-      <w:bookmarkStart w:id="3" w:name="_Toc487807193"/>
+      <w:bookmarkStart w:id="4" w:name="_Toc488063250"/>
       <w:r>
         <w:rPr>
           <w:rFonts w:hint="eastAsia"/>
         </w:rPr>
         <w:t>发展沿或</w:t>
       </w:r>
-      <w:bookmarkEnd w:id="3"/>
+      <w:bookmarkEnd w:id="4"/>
     </w:p>
     <w:p>
       <w:pPr>
@@ -1945,14 +2191,14 @@
           <w:rFonts w:hint="eastAsia"/>
         </w:rPr>
       </w:pPr>
-      <w:bookmarkStart w:id="4" w:name="_Toc487807194"/>
+      <w:bookmarkStart w:id="5" w:name="_Toc488063251"/>
       <w:r>
         <w:rPr>
           <w:rFonts w:hint="eastAsia"/>
         </w:rPr>
         <w:t>服务指南</w:t>
       </w:r>
-      <w:bookmarkEnd w:id="4"/>
+      <w:bookmarkEnd w:id="5"/>
     </w:p>
     <w:p>
       <w:pPr>
@@ -1992,7 +2238,7 @@
           <w:szCs w:val="32"/>
         </w:rPr>
       </w:pPr>
-      <w:bookmarkStart w:id="5" w:name="_Toc487807195"/>
+      <w:bookmarkStart w:id="6" w:name="_Toc488063252"/>
       <w:r>
         <w:rPr>
           <w:rFonts w:hint="eastAsia"/>
@@ -2016,7 +2262,7 @@
         </w:rPr>
         <w:t>导航</w:t>
       </w:r>
-      <w:bookmarkEnd w:id="5"/>
+      <w:bookmarkEnd w:id="6"/>
     </w:p>
     <w:p>
       <w:pPr>
@@ -2290,7 +2536,7 @@
           <w:szCs w:val="32"/>
         </w:rPr>
       </w:pPr>
-      <w:bookmarkStart w:id="6" w:name="_Toc487807196"/>
+      <w:bookmarkStart w:id="7" w:name="_Toc488063253"/>
       <w:r>
         <w:rPr>
           <w:rFonts w:hint="eastAsia"/>
@@ -2298,9 +2544,65 @@
           <w:szCs w:val="32"/>
         </w:rPr>
         <w:lastRenderedPageBreak/>
+        <w:t>信息列表页【</w:t>
+      </w:r>
+      <w:r>
+        <w:rPr>
+          <w:rFonts w:hint="eastAsia"/>
+          <w:sz w:val="32"/>
+          <w:szCs w:val="32"/>
+        </w:rPr>
         <w:t>新闻列表</w:t>
       </w:r>
-      <w:bookmarkEnd w:id="6"/>
+      <w:r>
+        <w:rPr>
+          <w:rFonts w:hint="eastAsia"/>
+          <w:sz w:val="32"/>
+          <w:szCs w:val="32"/>
+        </w:rPr>
+        <w:t>+</w:t>
+      </w:r>
+      <w:r>
+        <w:rPr>
+          <w:rFonts w:hint="eastAsia"/>
+          <w:sz w:val="32"/>
+          <w:szCs w:val="32"/>
+        </w:rPr>
+        <w:t>客户</w:t>
+      </w:r>
+      <w:r>
+        <w:rPr>
+          <w:rFonts w:hint="eastAsia"/>
+          <w:sz w:val="32"/>
+          <w:szCs w:val="32"/>
+        </w:rPr>
+        <w:t>风采</w:t>
+      </w:r>
+      <w:r>
+        <w:rPr>
+          <w:rFonts w:hint="eastAsia"/>
+          <w:sz w:val="32"/>
+          <w:szCs w:val="32"/>
+        </w:rPr>
+        <w:t>+</w:t>
+      </w:r>
+      <w:r>
+        <w:rPr>
+          <w:rFonts w:hint="eastAsia"/>
+          <w:sz w:val="32"/>
+          <w:szCs w:val="32"/>
+        </w:rPr>
+        <w:t>专家风貌</w:t>
+      </w:r>
+      <w:r>
+        <w:rPr>
+          <w:rFonts w:hint="eastAsia"/>
+          <w:sz w:val="32"/>
+          <w:szCs w:val="32"/>
+        </w:rPr>
+        <w:t>】</w:t>
+      </w:r>
+      <w:bookmarkEnd w:id="7"/>
     </w:p>
     <w:p>
       <w:pPr>
@@ -2545,6 +2847,150 @@
           </w:p>
         </w:tc>
       </w:tr>
+      <w:tr>
+        <w:tc>
+          <w:tcPr>
+            <w:tcW w:w="2130" w:type="dxa"/>
+          </w:tcPr>
+          <w:p>
+            <w:pPr>
+              <w:rPr>
+                <w:rFonts w:ascii="Hiragino Sans GB W3" w:eastAsia="Hiragino Sans GB W3" w:hAnsi="Hiragino Sans GB W3"/>
+                <w:sz w:val="32"/>
+                <w:szCs w:val="32"/>
+              </w:rPr>
+            </w:pPr>
+            <w:proofErr w:type="spellStart"/>
+            <w:r>
+              <w:rPr>
+                <w:rFonts w:ascii="Hiragino Sans GB W3" w:eastAsia="Hiragino Sans GB W3" w:hAnsi="Hiragino Sans GB W3"/>
+                <w:sz w:val="32"/>
+                <w:szCs w:val="32"/>
+              </w:rPr>
+              <w:t>ctype</w:t>
+            </w:r>
+            <w:proofErr w:type="spellEnd"/>
+          </w:p>
+        </w:tc>
+        <w:tc>
+          <w:tcPr>
+            <w:tcW w:w="2130" w:type="dxa"/>
+          </w:tcPr>
+          <w:p>
+            <w:pPr>
+              <w:rPr>
+                <w:rFonts w:ascii="Hiragino Sans GB W3" w:eastAsia="Hiragino Sans GB W3" w:hAnsi="Hiragino Sans GB W3"/>
+                <w:sz w:val="32"/>
+                <w:szCs w:val="32"/>
+              </w:rPr>
+            </w:pPr>
+            <w:proofErr w:type="spellStart"/>
+            <w:r>
+              <w:rPr>
+                <w:rFonts w:ascii="Hiragino Sans GB W3" w:eastAsia="Hiragino Sans GB W3" w:hAnsi="Hiragino Sans GB W3"/>
+                <w:sz w:val="32"/>
+                <w:szCs w:val="32"/>
+              </w:rPr>
+              <w:t>int</w:t>
+            </w:r>
+            <w:proofErr w:type="spellEnd"/>
+          </w:p>
+        </w:tc>
+        <w:tc>
+          <w:tcPr>
+            <w:tcW w:w="2131" w:type="dxa"/>
+          </w:tcPr>
+          <w:p>
+            <w:pPr>
+              <w:rPr>
+                <w:rFonts w:ascii="Hiragino Sans GB W3" w:eastAsia="Hiragino Sans GB W3" w:hAnsi="Hiragino Sans GB W3"/>
+                <w:sz w:val="32"/>
+                <w:szCs w:val="32"/>
+              </w:rPr>
+            </w:pPr>
+          </w:p>
+        </w:tc>
+        <w:tc>
+          <w:tcPr>
+            <w:tcW w:w="2131" w:type="dxa"/>
+          </w:tcPr>
+          <w:p>
+            <w:pPr>
+              <w:rPr>
+                <w:rFonts w:ascii="Hiragino Sans GB W3" w:eastAsia="Hiragino Sans GB W3" w:hAnsi="Hiragino Sans GB W3" w:hint="eastAsia"/>
+                <w:sz w:val="32"/>
+                <w:szCs w:val="32"/>
+              </w:rPr>
+            </w:pPr>
+            <w:r>
+              <w:rPr>
+                <w:rFonts w:ascii="Hiragino Sans GB W3" w:eastAsia="Hiragino Sans GB W3" w:hAnsi="Hiragino Sans GB W3" w:hint="eastAsia"/>
+                <w:sz w:val="32"/>
+                <w:szCs w:val="32"/>
+              </w:rPr>
+              <w:t>空-新闻列表</w:t>
+            </w:r>
+          </w:p>
+          <w:p>
+            <w:pPr>
+              <w:rPr>
+                <w:rFonts w:ascii="Hiragino Sans GB W3" w:eastAsia="Hiragino Sans GB W3" w:hAnsi="Hiragino Sans GB W3" w:hint="eastAsia"/>
+                <w:sz w:val="32"/>
+                <w:szCs w:val="32"/>
+              </w:rPr>
+            </w:pPr>
+            <w:r>
+              <w:rPr>
+                <w:rFonts w:ascii="Hiragino Sans GB W3" w:eastAsia="Hiragino Sans GB W3" w:hAnsi="Hiragino Sans GB W3" w:hint="eastAsia"/>
+                <w:sz w:val="32"/>
+                <w:szCs w:val="32"/>
+              </w:rPr>
+              <w:t>7-</w:t>
+            </w:r>
+            <w:r>
+              <w:rPr>
+                <w:rFonts w:ascii="Hiragino Sans GB W3" w:eastAsia="Hiragino Sans GB W3" w:hAnsi="Hiragino Sans GB W3" w:hint="eastAsia"/>
+                <w:sz w:val="32"/>
+                <w:szCs w:val="32"/>
+              </w:rPr>
+              <w:t>客户</w:t>
+            </w:r>
+            <w:r>
+              <w:rPr>
+                <w:rFonts w:ascii="Hiragino Sans GB W3" w:eastAsia="Hiragino Sans GB W3" w:hAnsi="Hiragino Sans GB W3" w:hint="eastAsia"/>
+                <w:sz w:val="32"/>
+                <w:szCs w:val="32"/>
+              </w:rPr>
+              <w:t>风采</w:t>
+            </w:r>
+          </w:p>
+          <w:p>
+            <w:pPr>
+              <w:rPr>
+                <w:rFonts w:ascii="Hiragino Sans GB W3" w:eastAsia="Hiragino Sans GB W3" w:hAnsi="Hiragino Sans GB W3" w:hint="eastAsia"/>
+                <w:sz w:val="32"/>
+                <w:szCs w:val="32"/>
+              </w:rPr>
+            </w:pPr>
+            <w:r>
+              <w:rPr>
+                <w:rFonts w:ascii="Hiragino Sans GB W3" w:eastAsia="Hiragino Sans GB W3" w:hAnsi="Hiragino Sans GB W3" w:hint="eastAsia"/>
+                <w:sz w:val="32"/>
+                <w:szCs w:val="32"/>
+              </w:rPr>
+              <w:t>8-</w:t>
+            </w:r>
+            <w:r>
+              <w:rPr>
+                <w:rFonts w:ascii="Hiragino Sans GB W3" w:eastAsia="Hiragino Sans GB W3" w:hAnsi="Hiragino Sans GB W3" w:hint="eastAsia"/>
+                <w:sz w:val="32"/>
+                <w:szCs w:val="32"/>
+              </w:rPr>
+              <w:t>专家风貌</w:t>
+            </w:r>
+          </w:p>
+        </w:tc>
+      </w:tr>
     </w:tbl>
     <w:p>
       <w:pPr>
@@ -2554,7 +3000,7 @@
           <w:szCs w:val="32"/>
         </w:rPr>
       </w:pPr>
-      <w:bookmarkStart w:id="7" w:name="_Toc487807197"/>
+      <w:bookmarkStart w:id="8" w:name="_Toc488063254"/>
       <w:r>
         <w:rPr>
           <w:rFonts w:hint="eastAsia"/>
@@ -2563,7 +3009,7 @@
         </w:rPr>
         <w:t>新闻详情</w:t>
       </w:r>
-      <w:bookmarkEnd w:id="7"/>
+      <w:bookmarkEnd w:id="8"/>
     </w:p>
     <w:p>
       <w:pPr>
@@ -2810,7 +3256,7 @@
           <w:szCs w:val="32"/>
         </w:rPr>
       </w:pPr>
-      <w:bookmarkStart w:id="8" w:name="_Toc487807198"/>
+      <w:bookmarkStart w:id="9" w:name="_Toc488063255"/>
       <w:r>
         <w:rPr>
           <w:rFonts w:hint="eastAsia"/>
@@ -2835,7 +3281,7 @@
         </w:rPr>
         <w:t>图片</w:t>
       </w:r>
-      <w:bookmarkEnd w:id="8"/>
+      <w:bookmarkEnd w:id="9"/>
     </w:p>
     <w:p>
       <w:pPr>
@@ -3023,6 +3469,7 @@
                 <w:sz w:val="32"/>
                 <w:szCs w:val="32"/>
               </w:rPr>
+              <w:lastRenderedPageBreak/>
               <w:t>4</w:t>
             </w:r>
           </w:p>
@@ -3170,7 +3617,6 @@
                 <w:sz w:val="32"/>
                 <w:szCs w:val="32"/>
               </w:rPr>
-              <w:lastRenderedPageBreak/>
               <w:t>7</w:t>
             </w:r>
           </w:p>
@@ -3623,7 +4069,7 @@
           <w:szCs w:val="32"/>
         </w:rPr>
       </w:pPr>
-      <w:bookmarkStart w:id="9" w:name="_Toc487807199"/>
+      <w:bookmarkStart w:id="10" w:name="_Toc488063256"/>
       <w:r>
         <w:rPr>
           <w:rFonts w:hint="eastAsia"/>
@@ -3632,7 +4078,7 @@
         </w:rPr>
         <w:t>专业领域列表</w:t>
       </w:r>
-      <w:bookmarkEnd w:id="9"/>
+      <w:bookmarkEnd w:id="10"/>
     </w:p>
     <w:p>
       <w:pPr>
@@ -3688,7 +4134,7 @@
           <w:szCs w:val="32"/>
         </w:rPr>
       </w:pPr>
-      <w:bookmarkStart w:id="10" w:name="_Toc487807200"/>
+      <w:bookmarkStart w:id="11" w:name="_Toc488063257"/>
       <w:r>
         <w:rPr>
           <w:rFonts w:hint="eastAsia"/>
@@ -3697,7 +4143,7 @@
         </w:rPr>
         <w:t>专业领域简介</w:t>
       </w:r>
-      <w:bookmarkEnd w:id="10"/>
+      <w:bookmarkEnd w:id="11"/>
     </w:p>
     <w:p>
       <w:pPr>
@@ -3752,6 +4198,7 @@
                 <w:sz w:val="32"/>
                 <w:szCs w:val="32"/>
               </w:rPr>
+              <w:lastRenderedPageBreak/>
               <w:t>参数名</w:t>
             </w:r>
           </w:p>
@@ -3946,17 +4393,16 @@
           <w:szCs w:val="32"/>
         </w:rPr>
       </w:pPr>
-      <w:bookmarkStart w:id="11" w:name="_Toc487807201"/>
+      <w:bookmarkStart w:id="12" w:name="_Toc488063258"/>
       <w:r>
         <w:rPr>
           <w:rFonts w:hint="eastAsia"/>
           <w:sz w:val="32"/>
           <w:szCs w:val="32"/>
         </w:rPr>
-        <w:lastRenderedPageBreak/>
         <w:t>专业领域列表</w:t>
       </w:r>
-      <w:bookmarkEnd w:id="11"/>
+      <w:bookmarkEnd w:id="12"/>
     </w:p>
     <w:p>
       <w:pPr>
@@ -4305,7 +4751,7 @@
           <w:szCs w:val="32"/>
         </w:rPr>
       </w:pPr>
-      <w:bookmarkStart w:id="12" w:name="_Toc487807202"/>
+      <w:bookmarkStart w:id="13" w:name="_Toc488063259"/>
       <w:r>
         <w:rPr>
           <w:rFonts w:hint="eastAsia"/>
@@ -4322,7 +4768,7 @@
         </w:rPr>
         <w:t>详情</w:t>
       </w:r>
-      <w:bookmarkEnd w:id="12"/>
+      <w:bookmarkEnd w:id="13"/>
     </w:p>
     <w:p>
       <w:pPr>
@@ -4577,7 +5023,7 @@
           <w:szCs w:val="32"/>
         </w:rPr>
       </w:pPr>
-      <w:bookmarkStart w:id="13" w:name="_Toc487807203"/>
+      <w:bookmarkStart w:id="14" w:name="_Toc488063260"/>
       <w:r>
         <w:rPr>
           <w:rFonts w:hint="eastAsia"/>
@@ -4586,7 +5032,7 @@
         </w:rPr>
         <w:t>年份</w:t>
       </w:r>
-      <w:bookmarkEnd w:id="13"/>
+      <w:bookmarkEnd w:id="14"/>
     </w:p>
     <w:p>
       <w:pPr>
@@ -4621,14 +5067,14 @@
       <w:pPr>
         <w:pStyle w:val="2"/>
       </w:pPr>
-      <w:bookmarkStart w:id="14" w:name="_Toc487807204"/>
+      <w:bookmarkStart w:id="15" w:name="_Toc488063261"/>
       <w:r>
         <w:rPr>
           <w:rFonts w:hint="eastAsia"/>
         </w:rPr>
         <w:t>月份</w:t>
       </w:r>
-      <w:bookmarkEnd w:id="14"/>
+      <w:bookmarkEnd w:id="15"/>
     </w:p>
     <w:p>
       <w:pPr>
@@ -4655,14 +5101,15 @@
       <w:pPr>
         <w:pStyle w:val="2"/>
       </w:pPr>
-      <w:bookmarkStart w:id="15" w:name="_Toc487807205"/>
+      <w:bookmarkStart w:id="16" w:name="_Toc488063262"/>
       <w:r>
         <w:rPr>
           <w:rFonts w:hint="eastAsia"/>
         </w:rPr>
+        <w:lastRenderedPageBreak/>
         <w:t>活动类型</w:t>
       </w:r>
-      <w:bookmarkEnd w:id="15"/>
+      <w:bookmarkEnd w:id="16"/>
     </w:p>
     <w:p>
       <w:pPr>
@@ -4701,17 +5148,16 @@
           <w:szCs w:val="32"/>
         </w:rPr>
       </w:pPr>
-      <w:bookmarkStart w:id="16" w:name="_Toc487807206"/>
+      <w:bookmarkStart w:id="17" w:name="_Toc488063263"/>
       <w:r>
         <w:rPr>
           <w:rFonts w:hint="eastAsia"/>
           <w:sz w:val="32"/>
           <w:szCs w:val="32"/>
         </w:rPr>
-        <w:lastRenderedPageBreak/>
         <w:t>专业领域列表</w:t>
       </w:r>
-      <w:bookmarkEnd w:id="16"/>
+      <w:bookmarkEnd w:id="17"/>
     </w:p>
     <w:p>
       <w:pPr>
@@ -4738,14 +5184,14 @@
       <w:pPr>
         <w:pStyle w:val="2"/>
       </w:pPr>
-      <w:bookmarkStart w:id="17" w:name="_Toc487807207"/>
+      <w:bookmarkStart w:id="18" w:name="_Toc488063264"/>
       <w:r>
         <w:rPr>
           <w:rFonts w:hint="eastAsia"/>
         </w:rPr>
         <w:t>地区列表：</w:t>
       </w:r>
-      <w:bookmarkEnd w:id="17"/>
+      <w:bookmarkEnd w:id="18"/>
     </w:p>
     <w:p>
       <w:pPr>
@@ -4780,14 +5226,14 @@
       <w:pPr>
         <w:pStyle w:val="2"/>
       </w:pPr>
-      <w:bookmarkStart w:id="18" w:name="_Toc487807208"/>
+      <w:bookmarkStart w:id="19" w:name="_Toc488063265"/>
       <w:r>
         <w:rPr>
           <w:rFonts w:hint="eastAsia"/>
         </w:rPr>
         <w:t>专业分享列表</w:t>
       </w:r>
-      <w:bookmarkEnd w:id="18"/>
+      <w:bookmarkEnd w:id="19"/>
     </w:p>
     <w:p>
       <w:pPr>
@@ -5598,6 +6044,7 @@
                 <w:sz w:val="30"/>
                 <w:szCs w:val="30"/>
               </w:rPr>
+              <w:lastRenderedPageBreak/>
               <w:t>Isold</w:t>
             </w:r>
             <w:proofErr w:type="spellEnd"/>
@@ -5689,7 +6136,6 @@
                 <w:sz w:val="30"/>
                 <w:szCs w:val="30"/>
               </w:rPr>
-              <w:lastRenderedPageBreak/>
               <w:t>Ismp3</w:t>
             </w:r>
           </w:p>
@@ -6101,14 +6547,14 @@
       <w:pPr>
         <w:pStyle w:val="2"/>
       </w:pPr>
-      <w:bookmarkStart w:id="19" w:name="_Toc487807209"/>
+      <w:bookmarkStart w:id="20" w:name="_Toc488063266"/>
       <w:r>
         <w:rPr>
           <w:rFonts w:hint="eastAsia"/>
         </w:rPr>
         <w:t>专业分享列表明详细</w:t>
       </w:r>
-      <w:bookmarkEnd w:id="19"/>
+      <w:bookmarkEnd w:id="20"/>
     </w:p>
     <w:p>
       <w:pPr>
@@ -6426,17 +6872,16 @@
       <w:pPr>
         <w:pStyle w:val="2"/>
       </w:pPr>
-      <w:bookmarkStart w:id="20" w:name="_Toc479512681"/>
-      <w:bookmarkStart w:id="21" w:name="_Toc487807210"/>
+      <w:bookmarkStart w:id="21" w:name="_Toc479512681"/>
+      <w:bookmarkStart w:id="22" w:name="_Toc488063267"/>
       <w:r>
         <w:rPr>
           <w:rFonts w:hint="eastAsia"/>
         </w:rPr>
-        <w:lastRenderedPageBreak/>
         <w:t>录音回放</w:t>
       </w:r>
-      <w:bookmarkEnd w:id="20"/>
       <w:bookmarkEnd w:id="21"/>
+      <w:bookmarkEnd w:id="22"/>
     </w:p>
     <w:p>
       <w:pPr>
@@ -6685,16 +7130,16 @@
       <w:pPr>
         <w:pStyle w:val="2"/>
       </w:pPr>
-      <w:bookmarkStart w:id="22" w:name="_Toc479512682"/>
-      <w:bookmarkStart w:id="23" w:name="_Toc487807211"/>
+      <w:bookmarkStart w:id="23" w:name="_Toc479512682"/>
+      <w:bookmarkStart w:id="24" w:name="_Toc488063268"/>
       <w:r>
         <w:rPr>
           <w:rFonts w:hint="eastAsia"/>
         </w:rPr>
         <w:t>视频回放</w:t>
       </w:r>
-      <w:bookmarkEnd w:id="22"/>
       <w:bookmarkEnd w:id="23"/>
+      <w:bookmarkEnd w:id="24"/>
     </w:p>
     <w:p>
       <w:pPr>
@@ -6955,6 +7400,7 @@
           <w:rFonts w:hint="eastAsia"/>
         </w:rPr>
       </w:pPr>
+      <w:bookmarkStart w:id="25" w:name="_Toc488063269"/>
       <w:r>
         <w:rPr>
           <w:rFonts w:hint="eastAsia"/>
@@ -6973,6 +7419,7 @@
         </w:rPr>
         <w:t>【每月速递，研究报告，答题集锦】</w:t>
       </w:r>
+      <w:bookmarkEnd w:id="25"/>
     </w:p>
     <w:p>
       <w:pPr>
@@ -7235,6 +7682,7 @@
                 <w:sz w:val="30"/>
                 <w:szCs w:val="30"/>
               </w:rPr>
+              <w:lastRenderedPageBreak/>
               <w:t>14-答题集锦</w:t>
             </w:r>
           </w:p>
@@ -7358,12 +7806,14 @@
           <w:rFonts w:hint="eastAsia"/>
         </w:rPr>
       </w:pPr>
+      <w:bookmarkStart w:id="26" w:name="_Toc488063270"/>
       <w:r>
         <w:rPr>
           <w:rFonts w:hint="eastAsia"/>
         </w:rPr>
         <w:t>报告简介</w:t>
       </w:r>
+      <w:bookmarkEnd w:id="26"/>
     </w:p>
     <w:p>
       <w:pPr>
@@ -7672,6 +8122,7 @@
           <w:rFonts w:hint="eastAsia"/>
         </w:rPr>
       </w:pPr>
+      <w:bookmarkStart w:id="27" w:name="_Toc488063271"/>
       <w:r>
         <w:rPr>
           <w:rFonts w:hint="eastAsia"/>
@@ -7684,6 +8135,7 @@
         </w:rPr>
         <w:t>详情</w:t>
       </w:r>
+      <w:bookmarkEnd w:id="27"/>
     </w:p>
     <w:p>
       <w:pPr>
@@ -7746,8 +8198,6 @@
         </w:rPr>
         <w:t>使用同一个页面</w:t>
       </w:r>
-      <w:bookmarkStart w:id="24" w:name="_GoBack"/>
-      <w:bookmarkEnd w:id="24"/>
     </w:p>
     <w:p>
       <w:pPr>
@@ -9667,7 +10117,7 @@
 </file>
 
 <file path=customXml/itemProps1.xml><?xml version="1.0" encoding="utf-8"?>
-<ds:datastoreItem xmlns:ds="http://schemas.openxmlformats.org/officeDocument/2006/customXml" ds:itemID="{CC4B8C94-4159-B546-AD00-74E4E099EE20}">
+<ds:datastoreItem xmlns:ds="http://schemas.openxmlformats.org/officeDocument/2006/customXml" ds:itemID="{A27CEB38-BA33-7D41-BBBB-524DAA62F34E}">
   <ds:schemaRefs>
     <ds:schemaRef ds:uri="http://schemas.openxmlformats.org/officeDocument/2006/bibliography"/>
   </ds:schemaRefs>

--- a/接口文档/api接口.docx
+++ b/接口文档/api接口.docx
@@ -77,8 +77,6 @@
             <w:t>目录</w:t>
           </w:r>
         </w:p>
-        <w:bookmarkStart w:id="0" w:name="_GoBack"/>
-        <w:bookmarkEnd w:id="0"/>
         <w:p>
           <w:pPr>
             <w:pStyle w:val="21"/>
@@ -656,7 +654,7 @@
               <w:tab w:val="right" w:leader="dot" w:pos="8296"/>
             </w:tabs>
             <w:rPr>
-              <w:rFonts w:eastAsiaTheme="minorEastAsia"/>
+              <w:rFonts w:eastAsiaTheme="minorEastAsia" w:hint="eastAsia"/>
               <w:noProof/>
               <w:kern w:val="2"/>
               <w:sz w:val="24"/>
@@ -1999,7 +1997,7 @@
           <w:szCs w:val="32"/>
         </w:rPr>
       </w:pPr>
-      <w:bookmarkStart w:id="1" w:name="_Toc488063247"/>
+      <w:bookmarkStart w:id="0" w:name="_Toc488063247"/>
       <w:r>
         <w:rPr>
           <w:rFonts w:hint="eastAsia"/>
@@ -2007,90 +2005,123 @@
           <w:szCs w:val="32"/>
         </w:rPr>
         <w:t>总接口地址</w:t>
+      </w:r>
+      <w:bookmarkEnd w:id="0"/>
+    </w:p>
+    <w:p>
+      <w:pPr>
+        <w:rPr>
+          <w:rFonts w:ascii="Hiragino Sans GB W3" w:eastAsia="Hiragino Sans GB W3" w:hAnsi="Hiragino Sans GB W3"/>
+          <w:sz w:val="32"/>
+          <w:szCs w:val="32"/>
+        </w:rPr>
+      </w:pPr>
+      <w:r>
+        <w:rPr>
+          <w:rFonts w:ascii="Hiragino Sans GB W3" w:eastAsia="Hiragino Sans GB W3" w:hAnsi="Hiragino Sans GB W3" w:hint="eastAsia"/>
+          <w:sz w:val="32"/>
+          <w:szCs w:val="32"/>
+        </w:rPr>
+        <w:t>POST链接地址：</w:t>
+      </w:r>
+      <w:hyperlink r:id="rId8" w:history="1">
+        <w:r>
+          <w:rPr>
+            <w:rStyle w:val="a7"/>
+            <w:rFonts w:ascii="Hiragino Sans GB W3" w:eastAsia="Hiragino Sans GB W3" w:hAnsi="Hiragino Sans GB W3"/>
+            <w:sz w:val="32"/>
+            <w:szCs w:val="32"/>
+          </w:rPr>
+          <w:t>https://www.lcouncil.com/index.php/Home/Api/</w:t>
+        </w:r>
+      </w:hyperlink>
+    </w:p>
+    <w:p>
+      <w:pPr>
+        <w:pStyle w:val="2"/>
+        <w:rPr>
+          <w:color w:val="31849B" w:themeColor="accent5" w:themeShade="BF"/>
+          <w:sz w:val="32"/>
+          <w:szCs w:val="32"/>
+        </w:rPr>
+      </w:pPr>
+      <w:bookmarkStart w:id="1" w:name="_Toc488063248"/>
+      <w:r>
+        <w:rPr>
+          <w:rFonts w:hint="eastAsia"/>
+          <w:color w:val="31849B" w:themeColor="accent5" w:themeShade="BF"/>
+          <w:sz w:val="32"/>
+          <w:szCs w:val="32"/>
+        </w:rPr>
+        <w:t>小程序首页面</w:t>
       </w:r>
       <w:bookmarkEnd w:id="1"/>
     </w:p>
     <w:p>
       <w:pPr>
-        <w:rPr>
-          <w:rFonts w:ascii="Hiragino Sans GB W3" w:eastAsia="Hiragino Sans GB W3" w:hAnsi="Hiragino Sans GB W3"/>
+        <w:pStyle w:val="2"/>
+        <w:rPr>
+          <w:sz w:val="32"/>
+          <w:szCs w:val="32"/>
+        </w:rPr>
+      </w:pPr>
+      <w:bookmarkStart w:id="2" w:name="_Toc488063249"/>
+      <w:r>
+        <w:rPr>
+          <w:rFonts w:hint="eastAsia"/>
+          <w:sz w:val="32"/>
+          <w:szCs w:val="32"/>
+        </w:rPr>
+        <w:t>关于我们</w:t>
+      </w:r>
+      <w:bookmarkEnd w:id="2"/>
+    </w:p>
+    <w:p>
+      <w:pPr>
+        <w:rPr>
+          <w:rFonts w:ascii="Hiragino Sans GB W3" w:eastAsia="Hiragino Sans GB W3" w:hAnsi="Hiragino Sans GB W3" w:hint="eastAsia"/>
           <w:sz w:val="32"/>
           <w:szCs w:val="32"/>
         </w:rPr>
       </w:pPr>
       <w:r>
         <w:rPr>
-          <w:rFonts w:ascii="Hiragino Sans GB W3" w:eastAsia="Hiragino Sans GB W3" w:hAnsi="Hiragino Sans GB W3" w:hint="eastAsia"/>
-          <w:sz w:val="32"/>
-          <w:szCs w:val="32"/>
-        </w:rPr>
-        <w:t>POST链接地址：</w:t>
+          <w:rFonts w:ascii="Hiragino Sans GB W3" w:eastAsia="Hiragino Sans GB W3" w:hAnsi="Hiragino Sans GB W3"/>
+          <w:sz w:val="32"/>
+          <w:szCs w:val="32"/>
+        </w:rPr>
+        <w:t>A</w:t>
       </w:r>
       <w:r>
-        <w:fldChar w:fldCharType="begin"/>
+        <w:rPr>
+          <w:rFonts w:ascii="Hiragino Sans GB W3" w:eastAsia="Hiragino Sans GB W3" w:hAnsi="Hiragino Sans GB W3" w:hint="eastAsia"/>
+          <w:sz w:val="32"/>
+          <w:szCs w:val="32"/>
+        </w:rPr>
+        <w:t>pi:</w:t>
       </w:r>
       <w:r>
-        <w:instrText xml:space="preserve"> HYPERLINK "https://www.lcouncil.com/index.php/Home/Api/" </w:instrText>
-      </w:r>
-      <w:r>
-        <w:fldChar w:fldCharType="separate"/>
-      </w:r>
-      <w:r>
-        <w:rPr>
-          <w:rStyle w:val="a7"/>
+        <w:rPr>
           <w:rFonts w:ascii="Hiragino Sans GB W3" w:eastAsia="Hiragino Sans GB W3" w:hAnsi="Hiragino Sans GB W3"/>
           <w:sz w:val="32"/>
           <w:szCs w:val="32"/>
         </w:rPr>
-        <w:t>https://www.lcouncil.com/index.php/Home/Api/</w:t>
-      </w:r>
-      <w:r>
-        <w:rPr>
-          <w:rStyle w:val="a7"/>
-          <w:rFonts w:ascii="Hiragino Sans GB W3" w:eastAsia="Hiragino Sans GB W3" w:hAnsi="Hiragino Sans GB W3"/>
-          <w:sz w:val="32"/>
-          <w:szCs w:val="32"/>
-        </w:rPr>
-        <w:fldChar w:fldCharType="end"/>
+        <w:t>Aboutus</w:t>
       </w:r>
     </w:p>
     <w:p>
       <w:pPr>
         <w:pStyle w:val="2"/>
         <w:rPr>
-          <w:color w:val="31849B" w:themeColor="accent5" w:themeShade="BF"/>
-          <w:sz w:val="32"/>
-          <w:szCs w:val="32"/>
+          <w:rFonts w:hint="eastAsia"/>
         </w:rPr>
       </w:pPr>
-      <w:bookmarkStart w:id="2" w:name="_Toc488063248"/>
+      <w:bookmarkStart w:id="3" w:name="_Toc488063250"/>
       <w:r>
         <w:rPr>
           <w:rFonts w:hint="eastAsia"/>
-          <w:color w:val="31849B" w:themeColor="accent5" w:themeShade="BF"/>
-          <w:sz w:val="32"/>
-          <w:szCs w:val="32"/>
-        </w:rPr>
-        <w:t>小程序首页面</w:t>
-      </w:r>
-      <w:bookmarkEnd w:id="2"/>
-    </w:p>
-    <w:p>
-      <w:pPr>
-        <w:pStyle w:val="2"/>
-        <w:rPr>
-          <w:sz w:val="32"/>
-          <w:szCs w:val="32"/>
-        </w:rPr>
-      </w:pPr>
-      <w:bookmarkStart w:id="3" w:name="_Toc488063249"/>
-      <w:r>
-        <w:rPr>
-          <w:rFonts w:hint="eastAsia"/>
-          <w:sz w:val="32"/>
-          <w:szCs w:val="32"/>
-        </w:rPr>
-        <w:t>关于我们</w:t>
+        </w:rPr>
+        <w:t>发展沿或</w:t>
       </w:r>
       <w:bookmarkEnd w:id="3"/>
     </w:p>
@@ -2102,23 +2133,21 @@
           <w:szCs w:val="32"/>
         </w:rPr>
       </w:pPr>
-      <w:proofErr w:type="spellStart"/>
-      <w:proofErr w:type="gramStart"/>
       <w:r>
         <w:rPr>
           <w:rFonts w:ascii="Hiragino Sans GB W3" w:eastAsia="Hiragino Sans GB W3" w:hAnsi="Hiragino Sans GB W3"/>
           <w:sz w:val="32"/>
           <w:szCs w:val="32"/>
         </w:rPr>
-        <w:t>A</w:t>
+        <w:t>api:</w:t>
       </w:r>
       <w:r>
         <w:rPr>
-          <w:rFonts w:ascii="Hiragino Sans GB W3" w:eastAsia="Hiragino Sans GB W3" w:hAnsi="Hiragino Sans GB W3" w:hint="eastAsia"/>
-          <w:sz w:val="32"/>
-          <w:szCs w:val="32"/>
-        </w:rPr>
-        <w:t>pi:</w:t>
+          <w:rFonts w:ascii="Hiragino Sans GB W3" w:eastAsia="Hiragino Sans GB W3" w:hAnsi="Hiragino Sans GB W3"/>
+          <w:sz w:val="32"/>
+          <w:szCs w:val="32"/>
+        </w:rPr>
+        <w:t>About</w:t>
       </w:r>
       <w:r>
         <w:rPr>
@@ -2126,10 +2155,8 @@
           <w:sz w:val="32"/>
           <w:szCs w:val="32"/>
         </w:rPr>
-        <w:t>Aboutus</w:t>
+        <w:t>history</w:t>
       </w:r>
-      <w:proofErr w:type="spellEnd"/>
-      <w:proofErr w:type="gramEnd"/>
     </w:p>
     <w:p>
       <w:pPr>
@@ -2138,65 +2165,72 @@
           <w:rFonts w:hint="eastAsia"/>
         </w:rPr>
       </w:pPr>
-      <w:bookmarkStart w:id="4" w:name="_Toc488063250"/>
+      <w:bookmarkStart w:id="4" w:name="_Toc488063251"/>
       <w:r>
         <w:rPr>
           <w:rFonts w:hint="eastAsia"/>
         </w:rPr>
-        <w:t>发展沿或</w:t>
+        <w:t>服务指南</w:t>
       </w:r>
       <w:bookmarkEnd w:id="4"/>
     </w:p>
     <w:p>
       <w:pPr>
         <w:rPr>
-          <w:rFonts w:ascii="Hiragino Sans GB W3" w:eastAsia="Hiragino Sans GB W3" w:hAnsi="Hiragino Sans GB W3" w:hint="eastAsia"/>
+          <w:rFonts w:ascii="Hiragino Sans GB W3" w:eastAsia="Hiragino Sans GB W3" w:hAnsi="Hiragino Sans GB W3"/>
           <w:sz w:val="32"/>
           <w:szCs w:val="32"/>
         </w:rPr>
       </w:pPr>
-      <w:proofErr w:type="spellStart"/>
-      <w:proofErr w:type="gramStart"/>
       <w:r>
         <w:rPr>
           <w:rFonts w:ascii="Hiragino Sans GB W3" w:eastAsia="Hiragino Sans GB W3" w:hAnsi="Hiragino Sans GB W3"/>
           <w:sz w:val="32"/>
           <w:szCs w:val="32"/>
         </w:rPr>
-        <w:t>api:</w:t>
+        <w:t>api:aboutserver</w:t>
       </w:r>
-      <w:r>
+    </w:p>
+    <w:p>
+      <w:pPr>
         <w:rPr>
           <w:rFonts w:ascii="Hiragino Sans GB W3" w:eastAsia="Hiragino Sans GB W3" w:hAnsi="Hiragino Sans GB W3"/>
           <w:sz w:val="32"/>
           <w:szCs w:val="32"/>
         </w:rPr>
-        <w:t>About</w:t>
-      </w:r>
-      <w:r>
-        <w:rPr>
-          <w:rFonts w:ascii="Hiragino Sans GB W3" w:eastAsia="Hiragino Sans GB W3" w:hAnsi="Hiragino Sans GB W3"/>
-          <w:sz w:val="32"/>
-          <w:szCs w:val="32"/>
-        </w:rPr>
-        <w:t>history</w:t>
-      </w:r>
-      <w:proofErr w:type="spellEnd"/>
-      <w:proofErr w:type="gramEnd"/>
+      </w:pPr>
     </w:p>
     <w:p>
       <w:pPr>
         <w:pStyle w:val="2"/>
         <w:rPr>
+          <w:sz w:val="32"/>
+          <w:szCs w:val="32"/>
+        </w:rPr>
+      </w:pPr>
+      <w:bookmarkStart w:id="5" w:name="_Toc488063252"/>
+      <w:r>
+        <w:rPr>
           <w:rFonts w:hint="eastAsia"/>
-        </w:rPr>
-      </w:pPr>
-      <w:bookmarkStart w:id="5" w:name="_Toc488063251"/>
+          <w:sz w:val="32"/>
+          <w:szCs w:val="32"/>
+        </w:rPr>
+        <w:t>首页</w:t>
+      </w:r>
       <w:r>
         <w:rPr>
+          <w:sz w:val="32"/>
+          <w:szCs w:val="32"/>
+        </w:rPr>
+        <w:t>banner</w:t>
+      </w:r>
+      <w:r>
+        <w:rPr>
           <w:rFonts w:hint="eastAsia"/>
-        </w:rPr>
-        <w:t>服务指南</w:t>
+          <w:sz w:val="32"/>
+          <w:szCs w:val="32"/>
+        </w:rPr>
+        <w:t>导航</w:t>
       </w:r>
       <w:bookmarkEnd w:id="5"/>
     </w:p>
@@ -2208,72 +2242,6 @@
           <w:szCs w:val="32"/>
         </w:rPr>
       </w:pPr>
-      <w:proofErr w:type="spellStart"/>
-      <w:proofErr w:type="gramStart"/>
-      <w:r>
-        <w:rPr>
-          <w:rFonts w:ascii="Hiragino Sans GB W3" w:eastAsia="Hiragino Sans GB W3" w:hAnsi="Hiragino Sans GB W3"/>
-          <w:sz w:val="32"/>
-          <w:szCs w:val="32"/>
-        </w:rPr>
-        <w:t>api:aboutserver</w:t>
-      </w:r>
-      <w:proofErr w:type="spellEnd"/>
-      <w:proofErr w:type="gramEnd"/>
-    </w:p>
-    <w:p>
-      <w:pPr>
-        <w:rPr>
-          <w:rFonts w:ascii="Hiragino Sans GB W3" w:eastAsia="Hiragino Sans GB W3" w:hAnsi="Hiragino Sans GB W3"/>
-          <w:sz w:val="32"/>
-          <w:szCs w:val="32"/>
-        </w:rPr>
-      </w:pPr>
-    </w:p>
-    <w:p>
-      <w:pPr>
-        <w:pStyle w:val="2"/>
-        <w:rPr>
-          <w:sz w:val="32"/>
-          <w:szCs w:val="32"/>
-        </w:rPr>
-      </w:pPr>
-      <w:bookmarkStart w:id="6" w:name="_Toc488063252"/>
-      <w:r>
-        <w:rPr>
-          <w:rFonts w:hint="eastAsia"/>
-          <w:sz w:val="32"/>
-          <w:szCs w:val="32"/>
-        </w:rPr>
-        <w:t>首页</w:t>
-      </w:r>
-      <w:r>
-        <w:rPr>
-          <w:sz w:val="32"/>
-          <w:szCs w:val="32"/>
-        </w:rPr>
-        <w:t>banner</w:t>
-      </w:r>
-      <w:r>
-        <w:rPr>
-          <w:rFonts w:hint="eastAsia"/>
-          <w:sz w:val="32"/>
-          <w:szCs w:val="32"/>
-        </w:rPr>
-        <w:t>导航</w:t>
-      </w:r>
-      <w:bookmarkEnd w:id="6"/>
-    </w:p>
-    <w:p>
-      <w:pPr>
-        <w:rPr>
-          <w:rFonts w:ascii="Hiragino Sans GB W3" w:eastAsia="Hiragino Sans GB W3" w:hAnsi="Hiragino Sans GB W3"/>
-          <w:sz w:val="32"/>
-          <w:szCs w:val="32"/>
-        </w:rPr>
-      </w:pPr>
-      <w:proofErr w:type="spellStart"/>
-      <w:proofErr w:type="gramStart"/>
       <w:r>
         <w:rPr>
           <w:rFonts w:ascii="Hiragino Sans GB W3" w:eastAsia="Hiragino Sans GB W3" w:hAnsi="Hiragino Sans GB W3"/>
@@ -2290,8 +2258,6 @@
         </w:rPr>
         <w:t>indexbanner</w:t>
       </w:r>
-      <w:proofErr w:type="spellEnd"/>
-      <w:proofErr w:type="gramEnd"/>
     </w:p>
     <w:tbl>
       <w:tblPr>
@@ -2442,7 +2408,6 @@
                 <w:szCs w:val="32"/>
               </w:rPr>
             </w:pPr>
-            <w:proofErr w:type="spellStart"/>
             <w:r>
               <w:rPr>
                 <w:rFonts w:ascii="Hiragino Sans GB W3" w:eastAsia="Hiragino Sans GB W3" w:hAnsi="Hiragino Sans GB W3"/>
@@ -2459,7 +2424,6 @@
               </w:rPr>
               <w:t>nt</w:t>
             </w:r>
-            <w:proofErr w:type="spellEnd"/>
           </w:p>
         </w:tc>
         <w:tc>
@@ -2536,7 +2500,7 @@
           <w:szCs w:val="32"/>
         </w:rPr>
       </w:pPr>
-      <w:bookmarkStart w:id="7" w:name="_Toc488063253"/>
+      <w:bookmarkStart w:id="6" w:name="_Toc488063253"/>
       <w:r>
         <w:rPr>
           <w:rFonts w:hint="eastAsia"/>
@@ -2602,7 +2566,7 @@
         </w:rPr>
         <w:t>】</w:t>
       </w:r>
-      <w:bookmarkEnd w:id="7"/>
+      <w:bookmarkEnd w:id="6"/>
     </w:p>
     <w:p>
       <w:pPr>
@@ -2612,8 +2576,6 @@
           <w:szCs w:val="32"/>
         </w:rPr>
       </w:pPr>
-      <w:proofErr w:type="spellStart"/>
-      <w:proofErr w:type="gramStart"/>
       <w:r>
         <w:rPr>
           <w:rFonts w:ascii="Hiragino Sans GB W3" w:eastAsia="Hiragino Sans GB W3" w:hAnsi="Hiragino Sans GB W3"/>
@@ -2630,8 +2592,6 @@
         </w:rPr>
         <w:t>newslist</w:t>
       </w:r>
-      <w:proofErr w:type="spellEnd"/>
-      <w:proofErr w:type="gramEnd"/>
     </w:p>
     <w:tbl>
       <w:tblPr>
@@ -2774,7 +2734,6 @@
                 <w:szCs w:val="32"/>
               </w:rPr>
             </w:pPr>
-            <w:proofErr w:type="spellStart"/>
             <w:r>
               <w:rPr>
                 <w:rFonts w:ascii="Hiragino Sans GB W3" w:eastAsia="Hiragino Sans GB W3" w:hAnsi="Hiragino Sans GB W3"/>
@@ -2791,7 +2750,6 @@
               </w:rPr>
               <w:t>nt</w:t>
             </w:r>
-            <w:proofErr w:type="spellEnd"/>
           </w:p>
         </w:tc>
         <w:tc>
@@ -2860,7 +2818,6 @@
                 <w:szCs w:val="32"/>
               </w:rPr>
             </w:pPr>
-            <w:proofErr w:type="spellStart"/>
             <w:r>
               <w:rPr>
                 <w:rFonts w:ascii="Hiragino Sans GB W3" w:eastAsia="Hiragino Sans GB W3" w:hAnsi="Hiragino Sans GB W3"/>
@@ -2869,22 +2826,20 @@
               </w:rPr>
               <w:t>ctype</w:t>
             </w:r>
-            <w:proofErr w:type="spellEnd"/>
-          </w:p>
-        </w:tc>
-        <w:tc>
-          <w:tcPr>
-            <w:tcW w:w="2130" w:type="dxa"/>
-          </w:tcPr>
-          <w:p>
-            <w:pPr>
-              <w:rPr>
-                <w:rFonts w:ascii="Hiragino Sans GB W3" w:eastAsia="Hiragino Sans GB W3" w:hAnsi="Hiragino Sans GB W3"/>
-                <w:sz w:val="32"/>
-                <w:szCs w:val="32"/>
-              </w:rPr>
-            </w:pPr>
-            <w:proofErr w:type="spellStart"/>
+          </w:p>
+        </w:tc>
+        <w:tc>
+          <w:tcPr>
+            <w:tcW w:w="2130" w:type="dxa"/>
+          </w:tcPr>
+          <w:p>
+            <w:pPr>
+              <w:rPr>
+                <w:rFonts w:ascii="Hiragino Sans GB W3" w:eastAsia="Hiragino Sans GB W3" w:hAnsi="Hiragino Sans GB W3"/>
+                <w:sz w:val="32"/>
+                <w:szCs w:val="32"/>
+              </w:rPr>
+            </w:pPr>
             <w:r>
               <w:rPr>
                 <w:rFonts w:ascii="Hiragino Sans GB W3" w:eastAsia="Hiragino Sans GB W3" w:hAnsi="Hiragino Sans GB W3"/>
@@ -2893,7 +2848,6 @@
               </w:rPr>
               <w:t>int</w:t>
             </w:r>
-            <w:proofErr w:type="spellEnd"/>
           </w:p>
         </w:tc>
         <w:tc>
@@ -3000,7 +2954,7 @@
           <w:szCs w:val="32"/>
         </w:rPr>
       </w:pPr>
-      <w:bookmarkStart w:id="8" w:name="_Toc488063254"/>
+      <w:bookmarkStart w:id="7" w:name="_Toc488063254"/>
       <w:r>
         <w:rPr>
           <w:rFonts w:hint="eastAsia"/>
@@ -3009,7 +2963,7 @@
         </w:rPr>
         <w:t>新闻详情</w:t>
       </w:r>
-      <w:bookmarkEnd w:id="8"/>
+      <w:bookmarkEnd w:id="7"/>
     </w:p>
     <w:p>
       <w:pPr>
@@ -3019,8 +2973,6 @@
           <w:szCs w:val="32"/>
         </w:rPr>
       </w:pPr>
-      <w:proofErr w:type="spellStart"/>
-      <w:proofErr w:type="gramStart"/>
       <w:r>
         <w:rPr>
           <w:rFonts w:ascii="Hiragino Sans GB W3" w:eastAsia="Hiragino Sans GB W3" w:hAnsi="Hiragino Sans GB W3"/>
@@ -3029,8 +2981,6 @@
         </w:rPr>
         <w:t>api:newsdetail</w:t>
       </w:r>
-      <w:proofErr w:type="spellEnd"/>
-      <w:proofErr w:type="gramEnd"/>
     </w:p>
     <w:tbl>
       <w:tblPr>
@@ -3173,7 +3123,6 @@
                 <w:szCs w:val="32"/>
               </w:rPr>
             </w:pPr>
-            <w:proofErr w:type="spellStart"/>
             <w:r>
               <w:rPr>
                 <w:rFonts w:ascii="Hiragino Sans GB W3" w:eastAsia="Hiragino Sans GB W3" w:hAnsi="Hiragino Sans GB W3"/>
@@ -3190,7 +3139,6 @@
               </w:rPr>
               <w:t>nt</w:t>
             </w:r>
-            <w:proofErr w:type="spellEnd"/>
           </w:p>
         </w:tc>
         <w:tc>
@@ -3256,7 +3204,7 @@
           <w:szCs w:val="32"/>
         </w:rPr>
       </w:pPr>
-      <w:bookmarkStart w:id="9" w:name="_Toc488063255"/>
+      <w:bookmarkStart w:id="8" w:name="_Toc488063255"/>
       <w:r>
         <w:rPr>
           <w:rFonts w:hint="eastAsia"/>
@@ -3281,7 +3229,7 @@
         </w:rPr>
         <w:t>图片</w:t>
       </w:r>
-      <w:bookmarkEnd w:id="9"/>
+      <w:bookmarkEnd w:id="8"/>
     </w:p>
     <w:p>
       <w:pPr>
@@ -3291,8 +3239,6 @@
           <w:szCs w:val="32"/>
         </w:rPr>
       </w:pPr>
-      <w:proofErr w:type="spellStart"/>
-      <w:proofErr w:type="gramStart"/>
       <w:r>
         <w:rPr>
           <w:rFonts w:ascii="Hiragino Sans GB W3" w:eastAsia="Hiragino Sans GB W3" w:hAnsi="Hiragino Sans GB W3"/>
@@ -3309,8 +3255,6 @@
         </w:rPr>
         <w:t>getpic</w:t>
       </w:r>
-      <w:proofErr w:type="spellEnd"/>
-      <w:proofErr w:type="gramEnd"/>
     </w:p>
     <w:p>
       <w:pPr>
@@ -4069,7 +4013,7 @@
           <w:szCs w:val="32"/>
         </w:rPr>
       </w:pPr>
-      <w:bookmarkStart w:id="10" w:name="_Toc488063256"/>
+      <w:bookmarkStart w:id="9" w:name="_Toc488063256"/>
       <w:r>
         <w:rPr>
           <w:rFonts w:hint="eastAsia"/>
@@ -4077,6 +4021,67 @@
           <w:szCs w:val="32"/>
         </w:rPr>
         <w:t>专业领域列表</w:t>
+      </w:r>
+      <w:bookmarkEnd w:id="9"/>
+    </w:p>
+    <w:p>
+      <w:pPr>
+        <w:rPr>
+          <w:rFonts w:ascii="Hiragino Sans GB W3" w:eastAsia="Hiragino Sans GB W3" w:hAnsi="Hiragino Sans GB W3"/>
+          <w:sz w:val="32"/>
+          <w:szCs w:val="32"/>
+        </w:rPr>
+      </w:pPr>
+      <w:r>
+        <w:rPr>
+          <w:rFonts w:ascii="Hiragino Sans GB W3" w:eastAsia="Hiragino Sans GB W3" w:hAnsi="Hiragino Sans GB W3"/>
+          <w:sz w:val="32"/>
+          <w:szCs w:val="32"/>
+        </w:rPr>
+        <w:t>api:</w:t>
+      </w:r>
+      <w:r>
+        <w:rPr>
+          <w:rFonts w:ascii="Hiragino Sans GB W3" w:eastAsia="Hiragino Sans GB W3" w:hAnsi="Hiragino Sans GB W3"/>
+          <w:sz w:val="32"/>
+          <w:szCs w:val="32"/>
+        </w:rPr>
+        <w:t>pro</w:t>
+      </w:r>
+      <w:r>
+        <w:rPr>
+          <w:rFonts w:ascii="Hiragino Sans GB W3" w:eastAsia="Hiragino Sans GB W3" w:hAnsi="Hiragino Sans GB W3"/>
+          <w:sz w:val="32"/>
+          <w:szCs w:val="32"/>
+        </w:rPr>
+        <w:t>class</w:t>
+      </w:r>
+    </w:p>
+    <w:p>
+      <w:pPr>
+        <w:rPr>
+          <w:rFonts w:ascii="Hiragino Sans GB W3" w:eastAsia="Hiragino Sans GB W3" w:hAnsi="Hiragino Sans GB W3"/>
+          <w:sz w:val="32"/>
+          <w:szCs w:val="32"/>
+        </w:rPr>
+      </w:pPr>
+    </w:p>
+    <w:p>
+      <w:pPr>
+        <w:pStyle w:val="2"/>
+        <w:rPr>
+          <w:sz w:val="32"/>
+          <w:szCs w:val="32"/>
+        </w:rPr>
+      </w:pPr>
+      <w:bookmarkStart w:id="10" w:name="_Toc488063257"/>
+      <w:r>
+        <w:rPr>
+          <w:rFonts w:hint="eastAsia"/>
+          <w:sz w:val="32"/>
+          <w:szCs w:val="32"/>
+        </w:rPr>
+        <w:t>专业领域简介</w:t>
       </w:r>
       <w:bookmarkEnd w:id="10"/>
     </w:p>
@@ -4088,73 +4093,6 @@
           <w:szCs w:val="32"/>
         </w:rPr>
       </w:pPr>
-      <w:proofErr w:type="spellStart"/>
-      <w:proofErr w:type="gramStart"/>
-      <w:r>
-        <w:rPr>
-          <w:rFonts w:ascii="Hiragino Sans GB W3" w:eastAsia="Hiragino Sans GB W3" w:hAnsi="Hiragino Sans GB W3"/>
-          <w:sz w:val="32"/>
-          <w:szCs w:val="32"/>
-        </w:rPr>
-        <w:t>api:</w:t>
-      </w:r>
-      <w:r>
-        <w:rPr>
-          <w:rFonts w:ascii="Hiragino Sans GB W3" w:eastAsia="Hiragino Sans GB W3" w:hAnsi="Hiragino Sans GB W3"/>
-          <w:sz w:val="32"/>
-          <w:szCs w:val="32"/>
-        </w:rPr>
-        <w:t>pro</w:t>
-      </w:r>
-      <w:r>
-        <w:rPr>
-          <w:rFonts w:ascii="Hiragino Sans GB W3" w:eastAsia="Hiragino Sans GB W3" w:hAnsi="Hiragino Sans GB W3"/>
-          <w:sz w:val="32"/>
-          <w:szCs w:val="32"/>
-        </w:rPr>
-        <w:t>class</w:t>
-      </w:r>
-      <w:proofErr w:type="spellEnd"/>
-      <w:proofErr w:type="gramEnd"/>
-    </w:p>
-    <w:p>
-      <w:pPr>
-        <w:rPr>
-          <w:rFonts w:ascii="Hiragino Sans GB W3" w:eastAsia="Hiragino Sans GB W3" w:hAnsi="Hiragino Sans GB W3"/>
-          <w:sz w:val="32"/>
-          <w:szCs w:val="32"/>
-        </w:rPr>
-      </w:pPr>
-    </w:p>
-    <w:p>
-      <w:pPr>
-        <w:pStyle w:val="2"/>
-        <w:rPr>
-          <w:sz w:val="32"/>
-          <w:szCs w:val="32"/>
-        </w:rPr>
-      </w:pPr>
-      <w:bookmarkStart w:id="11" w:name="_Toc488063257"/>
-      <w:r>
-        <w:rPr>
-          <w:rFonts w:hint="eastAsia"/>
-          <w:sz w:val="32"/>
-          <w:szCs w:val="32"/>
-        </w:rPr>
-        <w:t>专业领域简介</w:t>
-      </w:r>
-      <w:bookmarkEnd w:id="11"/>
-    </w:p>
-    <w:p>
-      <w:pPr>
-        <w:rPr>
-          <w:rFonts w:ascii="Hiragino Sans GB W3" w:eastAsia="Hiragino Sans GB W3" w:hAnsi="Hiragino Sans GB W3"/>
-          <w:sz w:val="32"/>
-          <w:szCs w:val="32"/>
-        </w:rPr>
-      </w:pPr>
-      <w:proofErr w:type="spellStart"/>
-      <w:proofErr w:type="gramStart"/>
       <w:r>
         <w:rPr>
           <w:rFonts w:ascii="Hiragino Sans GB W3" w:eastAsia="Hiragino Sans GB W3" w:hAnsi="Hiragino Sans GB W3"/>
@@ -4163,8 +4101,6 @@
         </w:rPr>
         <w:t>api:procontent</w:t>
       </w:r>
-      <w:proofErr w:type="spellEnd"/>
-      <w:proofErr w:type="gramEnd"/>
     </w:p>
     <w:tbl>
       <w:tblPr>
@@ -4286,7 +4222,6 @@
                 <w:szCs w:val="32"/>
               </w:rPr>
             </w:pPr>
-            <w:proofErr w:type="spellStart"/>
             <w:r>
               <w:rPr>
                 <w:rFonts w:ascii="Hiragino Sans GB W3" w:eastAsia="Hiragino Sans GB W3" w:hAnsi="Hiragino Sans GB W3"/>
@@ -4295,22 +4230,20 @@
               </w:rPr>
               <w:t>proclassid</w:t>
             </w:r>
-            <w:proofErr w:type="spellEnd"/>
-          </w:p>
-        </w:tc>
-        <w:tc>
-          <w:tcPr>
-            <w:tcW w:w="2130" w:type="dxa"/>
-          </w:tcPr>
-          <w:p>
-            <w:pPr>
-              <w:rPr>
-                <w:rFonts w:ascii="Hiragino Sans GB W3" w:eastAsia="Hiragino Sans GB W3" w:hAnsi="Hiragino Sans GB W3"/>
-                <w:sz w:val="32"/>
-                <w:szCs w:val="32"/>
-              </w:rPr>
-            </w:pPr>
-            <w:proofErr w:type="spellStart"/>
+          </w:p>
+        </w:tc>
+        <w:tc>
+          <w:tcPr>
+            <w:tcW w:w="2130" w:type="dxa"/>
+          </w:tcPr>
+          <w:p>
+            <w:pPr>
+              <w:rPr>
+                <w:rFonts w:ascii="Hiragino Sans GB W3" w:eastAsia="Hiragino Sans GB W3" w:hAnsi="Hiragino Sans GB W3"/>
+                <w:sz w:val="32"/>
+                <w:szCs w:val="32"/>
+              </w:rPr>
+            </w:pPr>
             <w:r>
               <w:rPr>
                 <w:rFonts w:ascii="Hiragino Sans GB W3" w:eastAsia="Hiragino Sans GB W3" w:hAnsi="Hiragino Sans GB W3"/>
@@ -4327,7 +4260,6 @@
               </w:rPr>
               <w:t>nt</w:t>
             </w:r>
-            <w:proofErr w:type="spellEnd"/>
           </w:p>
         </w:tc>
         <w:tc>
@@ -4393,7 +4325,7 @@
           <w:szCs w:val="32"/>
         </w:rPr>
       </w:pPr>
-      <w:bookmarkStart w:id="12" w:name="_Toc488063258"/>
+      <w:bookmarkStart w:id="11" w:name="_Toc488063258"/>
       <w:r>
         <w:rPr>
           <w:rFonts w:hint="eastAsia"/>
@@ -4402,7 +4334,7 @@
         </w:rPr>
         <w:t>专业领域列表</w:t>
       </w:r>
-      <w:bookmarkEnd w:id="12"/>
+      <w:bookmarkEnd w:id="11"/>
     </w:p>
     <w:p>
       <w:pPr>
@@ -4412,8 +4344,6 @@
           <w:szCs w:val="32"/>
         </w:rPr>
       </w:pPr>
-      <w:proofErr w:type="spellStart"/>
-      <w:proofErr w:type="gramStart"/>
       <w:r>
         <w:rPr>
           <w:rFonts w:ascii="Hiragino Sans GB W3" w:eastAsia="Hiragino Sans GB W3" w:hAnsi="Hiragino Sans GB W3"/>
@@ -4422,8 +4352,6 @@
         </w:rPr>
         <w:t>api:prolist</w:t>
       </w:r>
-      <w:proofErr w:type="spellEnd"/>
-      <w:proofErr w:type="gramEnd"/>
     </w:p>
     <w:tbl>
       <w:tblPr>
@@ -4544,7 +4472,6 @@
                 <w:szCs w:val="32"/>
               </w:rPr>
             </w:pPr>
-            <w:proofErr w:type="spellStart"/>
             <w:r>
               <w:rPr>
                 <w:rFonts w:ascii="Hiragino Sans GB W3" w:eastAsia="Hiragino Sans GB W3" w:hAnsi="Hiragino Sans GB W3"/>
@@ -4553,22 +4480,20 @@
               </w:rPr>
               <w:t>proclassid</w:t>
             </w:r>
-            <w:proofErr w:type="spellEnd"/>
-          </w:p>
-        </w:tc>
-        <w:tc>
-          <w:tcPr>
-            <w:tcW w:w="2130" w:type="dxa"/>
-          </w:tcPr>
-          <w:p>
-            <w:pPr>
-              <w:rPr>
-                <w:rFonts w:ascii="Hiragino Sans GB W3" w:eastAsia="Hiragino Sans GB W3" w:hAnsi="Hiragino Sans GB W3"/>
-                <w:sz w:val="32"/>
-                <w:szCs w:val="32"/>
-              </w:rPr>
-            </w:pPr>
-            <w:proofErr w:type="spellStart"/>
+          </w:p>
+        </w:tc>
+        <w:tc>
+          <w:tcPr>
+            <w:tcW w:w="2130" w:type="dxa"/>
+          </w:tcPr>
+          <w:p>
+            <w:pPr>
+              <w:rPr>
+                <w:rFonts w:ascii="Hiragino Sans GB W3" w:eastAsia="Hiragino Sans GB W3" w:hAnsi="Hiragino Sans GB W3"/>
+                <w:sz w:val="32"/>
+                <w:szCs w:val="32"/>
+              </w:rPr>
+            </w:pPr>
             <w:r>
               <w:rPr>
                 <w:rFonts w:ascii="Hiragino Sans GB W3" w:eastAsia="Hiragino Sans GB W3" w:hAnsi="Hiragino Sans GB W3"/>
@@ -4585,7 +4510,6 @@
               </w:rPr>
               <w:t>nt</w:t>
             </w:r>
-            <w:proofErr w:type="spellEnd"/>
           </w:p>
         </w:tc>
         <w:tc>
@@ -4668,7 +4592,6 @@
                 <w:szCs w:val="32"/>
               </w:rPr>
             </w:pPr>
-            <w:proofErr w:type="spellStart"/>
             <w:r>
               <w:rPr>
                 <w:rFonts w:ascii="Hiragino Sans GB W3" w:eastAsia="Hiragino Sans GB W3" w:hAnsi="Hiragino Sans GB W3"/>
@@ -4685,7 +4608,6 @@
               </w:rPr>
               <w:t>nt</w:t>
             </w:r>
-            <w:proofErr w:type="spellEnd"/>
           </w:p>
         </w:tc>
         <w:tc>
@@ -4751,7 +4673,7 @@
           <w:szCs w:val="32"/>
         </w:rPr>
       </w:pPr>
-      <w:bookmarkStart w:id="13" w:name="_Toc488063259"/>
+      <w:bookmarkStart w:id="12" w:name="_Toc488063259"/>
       <w:r>
         <w:rPr>
           <w:rFonts w:hint="eastAsia"/>
@@ -4768,7 +4690,7 @@
         </w:rPr>
         <w:t>详情</w:t>
       </w:r>
-      <w:bookmarkEnd w:id="13"/>
+      <w:bookmarkEnd w:id="12"/>
     </w:p>
     <w:p>
       <w:pPr>
@@ -4778,8 +4700,6 @@
           <w:szCs w:val="32"/>
         </w:rPr>
       </w:pPr>
-      <w:proofErr w:type="spellStart"/>
-      <w:proofErr w:type="gramStart"/>
       <w:r>
         <w:rPr>
           <w:rFonts w:ascii="Hiragino Sans GB W3" w:eastAsia="Hiragino Sans GB W3" w:hAnsi="Hiragino Sans GB W3"/>
@@ -4788,8 +4708,6 @@
         </w:rPr>
         <w:t>api:prodetail</w:t>
       </w:r>
-      <w:proofErr w:type="spellEnd"/>
-      <w:proofErr w:type="gramEnd"/>
     </w:p>
     <w:tbl>
       <w:tblPr>
@@ -4932,7 +4850,6 @@
                 <w:szCs w:val="32"/>
               </w:rPr>
             </w:pPr>
-            <w:proofErr w:type="spellStart"/>
             <w:r>
               <w:rPr>
                 <w:rFonts w:ascii="Hiragino Sans GB W3" w:eastAsia="Hiragino Sans GB W3" w:hAnsi="Hiragino Sans GB W3"/>
@@ -4949,7 +4866,6 @@
               </w:rPr>
               <w:t>nt</w:t>
             </w:r>
-            <w:proofErr w:type="spellEnd"/>
           </w:p>
         </w:tc>
         <w:tc>
@@ -5023,7 +4939,7 @@
           <w:szCs w:val="32"/>
         </w:rPr>
       </w:pPr>
-      <w:bookmarkStart w:id="14" w:name="_Toc488063260"/>
+      <w:bookmarkStart w:id="13" w:name="_Toc488063260"/>
       <w:r>
         <w:rPr>
           <w:rFonts w:hint="eastAsia"/>
@@ -5031,6 +4947,44 @@
           <w:szCs w:val="32"/>
         </w:rPr>
         <w:t>年份</w:t>
+      </w:r>
+      <w:bookmarkEnd w:id="13"/>
+    </w:p>
+    <w:p>
+      <w:pPr>
+        <w:rPr>
+          <w:rFonts w:ascii="Hiragino Sans GB W3" w:eastAsia="Hiragino Sans GB W3" w:hAnsi="Hiragino Sans GB W3"/>
+          <w:sz w:val="32"/>
+          <w:szCs w:val="32"/>
+        </w:rPr>
+      </w:pPr>
+      <w:r>
+        <w:rPr>
+          <w:rFonts w:ascii="Hiragino Sans GB W3" w:eastAsia="Hiragino Sans GB W3" w:hAnsi="Hiragino Sans GB W3"/>
+          <w:sz w:val="32"/>
+          <w:szCs w:val="32"/>
+        </w:rPr>
+        <w:t>api:</w:t>
+      </w:r>
+      <w:r>
+        <w:rPr>
+          <w:rFonts w:ascii="Hiragino Sans GB W3" w:eastAsia="Hiragino Sans GB W3" w:hAnsi="Hiragino Sans GB W3"/>
+          <w:sz w:val="32"/>
+          <w:szCs w:val="32"/>
+        </w:rPr>
+        <w:t>yearlist</w:t>
+      </w:r>
+    </w:p>
+    <w:p>
+      <w:pPr>
+        <w:pStyle w:val="2"/>
+      </w:pPr>
+      <w:bookmarkStart w:id="14" w:name="_Toc488063261"/>
+      <w:r>
+        <w:rPr>
+          <w:rFonts w:hint="eastAsia"/>
+        </w:rPr>
+        <w:t>月份</w:t>
       </w:r>
       <w:bookmarkEnd w:id="14"/>
     </w:p>
@@ -5042,37 +4996,26 @@
           <w:szCs w:val="32"/>
         </w:rPr>
       </w:pPr>
-      <w:proofErr w:type="spellStart"/>
-      <w:proofErr w:type="gramStart"/>
       <w:r>
         <w:rPr>
           <w:rFonts w:ascii="Hiragino Sans GB W3" w:eastAsia="Hiragino Sans GB W3" w:hAnsi="Hiragino Sans GB W3"/>
           <w:sz w:val="32"/>
           <w:szCs w:val="32"/>
         </w:rPr>
-        <w:t>api:</w:t>
+        <w:t>api:mouthlist</w:t>
       </w:r>
-      <w:r>
-        <w:rPr>
-          <w:rFonts w:ascii="Hiragino Sans GB W3" w:eastAsia="Hiragino Sans GB W3" w:hAnsi="Hiragino Sans GB W3"/>
-          <w:sz w:val="32"/>
-          <w:szCs w:val="32"/>
-        </w:rPr>
-        <w:t>yearlist</w:t>
-      </w:r>
-      <w:proofErr w:type="spellEnd"/>
-      <w:proofErr w:type="gramEnd"/>
     </w:p>
     <w:p>
       <w:pPr>
         <w:pStyle w:val="2"/>
       </w:pPr>
-      <w:bookmarkStart w:id="15" w:name="_Toc488063261"/>
+      <w:bookmarkStart w:id="15" w:name="_Toc488063262"/>
       <w:r>
         <w:rPr>
           <w:rFonts w:hint="eastAsia"/>
         </w:rPr>
-        <w:t>月份</w:t>
+        <w:lastRenderedPageBreak/>
+        <w:t>活动类型</w:t>
       </w:r>
       <w:bookmarkEnd w:id="15"/>
     </w:p>
@@ -5084,78 +5027,69 @@
           <w:szCs w:val="32"/>
         </w:rPr>
       </w:pPr>
-      <w:proofErr w:type="spellStart"/>
-      <w:proofErr w:type="gramStart"/>
       <w:r>
         <w:rPr>
           <w:rFonts w:ascii="Hiragino Sans GB W3" w:eastAsia="Hiragino Sans GB W3" w:hAnsi="Hiragino Sans GB W3"/>
           <w:sz w:val="32"/>
           <w:szCs w:val="32"/>
         </w:rPr>
-        <w:t>api:mouthlist</w:t>
+        <w:t>api:</w:t>
       </w:r>
-      <w:proofErr w:type="spellEnd"/>
-      <w:proofErr w:type="gramEnd"/>
+      <w:r>
+        <w:rPr>
+          <w:rFonts w:ascii="Hiragino Sans GB W3" w:eastAsia="Hiragino Sans GB W3" w:hAnsi="Hiragino Sans GB W3"/>
+          <w:sz w:val="32"/>
+          <w:szCs w:val="32"/>
+        </w:rPr>
+        <w:t>videoclass</w:t>
+      </w:r>
+    </w:p>
+    <w:p>
+      <w:pPr>
+        <w:pStyle w:val="2"/>
+        <w:rPr>
+          <w:sz w:val="32"/>
+          <w:szCs w:val="32"/>
+        </w:rPr>
+      </w:pPr>
+      <w:bookmarkStart w:id="16" w:name="_Toc488063263"/>
+      <w:r>
+        <w:rPr>
+          <w:rFonts w:hint="eastAsia"/>
+          <w:sz w:val="32"/>
+          <w:szCs w:val="32"/>
+        </w:rPr>
+        <w:t>专业领域列表</w:t>
+      </w:r>
+      <w:bookmarkEnd w:id="16"/>
+    </w:p>
+    <w:p>
+      <w:pPr>
+        <w:rPr>
+          <w:rFonts w:ascii="Hiragino Sans GB W3" w:eastAsia="Hiragino Sans GB W3" w:hAnsi="Hiragino Sans GB W3"/>
+          <w:sz w:val="32"/>
+          <w:szCs w:val="32"/>
+        </w:rPr>
+      </w:pPr>
+      <w:r>
+        <w:rPr>
+          <w:rFonts w:ascii="Hiragino Sans GB W3" w:eastAsia="Hiragino Sans GB W3" w:hAnsi="Hiragino Sans GB W3"/>
+          <w:sz w:val="32"/>
+          <w:szCs w:val="32"/>
+        </w:rPr>
+        <w:t>api:proclass</w:t>
+      </w:r>
     </w:p>
     <w:p>
       <w:pPr>
         <w:pStyle w:val="2"/>
       </w:pPr>
-      <w:bookmarkStart w:id="16" w:name="_Toc488063262"/>
+      <w:bookmarkStart w:id="17" w:name="_Toc488063264"/>
       <w:r>
         <w:rPr>
           <w:rFonts w:hint="eastAsia"/>
         </w:rPr>
-        <w:lastRenderedPageBreak/>
-        <w:t>活动类型</w:t>
-      </w:r>
-      <w:bookmarkEnd w:id="16"/>
-    </w:p>
-    <w:p>
-      <w:pPr>
-        <w:rPr>
-          <w:rFonts w:ascii="Hiragino Sans GB W3" w:eastAsia="Hiragino Sans GB W3" w:hAnsi="Hiragino Sans GB W3"/>
-          <w:sz w:val="32"/>
-          <w:szCs w:val="32"/>
-        </w:rPr>
-      </w:pPr>
-      <w:proofErr w:type="spellStart"/>
-      <w:proofErr w:type="gramStart"/>
-      <w:r>
-        <w:rPr>
-          <w:rFonts w:ascii="Hiragino Sans GB W3" w:eastAsia="Hiragino Sans GB W3" w:hAnsi="Hiragino Sans GB W3"/>
-          <w:sz w:val="32"/>
-          <w:szCs w:val="32"/>
-        </w:rPr>
-        <w:t>api:</w:t>
-      </w:r>
-      <w:r>
-        <w:rPr>
-          <w:rFonts w:ascii="Hiragino Sans GB W3" w:eastAsia="Hiragino Sans GB W3" w:hAnsi="Hiragino Sans GB W3"/>
-          <w:sz w:val="32"/>
-          <w:szCs w:val="32"/>
-        </w:rPr>
-        <w:t>videoclass</w:t>
-      </w:r>
-      <w:proofErr w:type="spellEnd"/>
-      <w:proofErr w:type="gramEnd"/>
-    </w:p>
-    <w:p>
-      <w:pPr>
-        <w:pStyle w:val="2"/>
-        <w:rPr>
-          <w:sz w:val="32"/>
-          <w:szCs w:val="32"/>
-        </w:rPr>
-      </w:pPr>
-      <w:bookmarkStart w:id="17" w:name="_Toc488063263"/>
-      <w:r>
-        <w:rPr>
-          <w:rFonts w:hint="eastAsia"/>
-          <w:sz w:val="32"/>
-          <w:szCs w:val="32"/>
-        </w:rPr>
-        <w:t>专业领域列表</w:t>
+        <w:t>地区列表：</w:t>
       </w:r>
       <w:bookmarkEnd w:id="17"/>
     </w:p>
@@ -5167,29 +5101,33 @@
           <w:szCs w:val="32"/>
         </w:rPr>
       </w:pPr>
-      <w:proofErr w:type="spellStart"/>
-      <w:proofErr w:type="gramStart"/>
       <w:r>
         <w:rPr>
           <w:rFonts w:ascii="Hiragino Sans GB W3" w:eastAsia="Hiragino Sans GB W3" w:hAnsi="Hiragino Sans GB W3"/>
           <w:sz w:val="32"/>
           <w:szCs w:val="32"/>
         </w:rPr>
-        <w:t>api:proclass</w:t>
+        <w:t>api:</w:t>
       </w:r>
-      <w:proofErr w:type="spellEnd"/>
-      <w:proofErr w:type="gramEnd"/>
+      <w:r>
+        <w:rPr>
+          <w:rFonts w:ascii="Hiragino Sans GB W3" w:eastAsia="Hiragino Sans GB W3" w:hAnsi="Hiragino Sans GB W3"/>
+          <w:sz w:val="32"/>
+          <w:szCs w:val="32"/>
+        </w:rPr>
+        <w:t>cityclass</w:t>
+      </w:r>
     </w:p>
     <w:p>
       <w:pPr>
         <w:pStyle w:val="2"/>
       </w:pPr>
-      <w:bookmarkStart w:id="18" w:name="_Toc488063264"/>
+      <w:bookmarkStart w:id="18" w:name="_Toc488063265"/>
       <w:r>
         <w:rPr>
           <w:rFonts w:hint="eastAsia"/>
         </w:rPr>
-        <w:t>地区列表：</w:t>
+        <w:t>专业分享列表</w:t>
       </w:r>
       <w:bookmarkEnd w:id="18"/>
     </w:p>
@@ -5201,50 +5139,6 @@
           <w:szCs w:val="32"/>
         </w:rPr>
       </w:pPr>
-      <w:proofErr w:type="spellStart"/>
-      <w:proofErr w:type="gramStart"/>
-      <w:r>
-        <w:rPr>
-          <w:rFonts w:ascii="Hiragino Sans GB W3" w:eastAsia="Hiragino Sans GB W3" w:hAnsi="Hiragino Sans GB W3"/>
-          <w:sz w:val="32"/>
-          <w:szCs w:val="32"/>
-        </w:rPr>
-        <w:t>api:</w:t>
-      </w:r>
-      <w:r>
-        <w:rPr>
-          <w:rFonts w:ascii="Hiragino Sans GB W3" w:eastAsia="Hiragino Sans GB W3" w:hAnsi="Hiragino Sans GB W3"/>
-          <w:sz w:val="32"/>
-          <w:szCs w:val="32"/>
-        </w:rPr>
-        <w:t>cityclass</w:t>
-      </w:r>
-      <w:proofErr w:type="spellEnd"/>
-      <w:proofErr w:type="gramEnd"/>
-    </w:p>
-    <w:p>
-      <w:pPr>
-        <w:pStyle w:val="2"/>
-      </w:pPr>
-      <w:bookmarkStart w:id="19" w:name="_Toc488063265"/>
-      <w:r>
-        <w:rPr>
-          <w:rFonts w:hint="eastAsia"/>
-        </w:rPr>
-        <w:t>专业分享列表</w:t>
-      </w:r>
-      <w:bookmarkEnd w:id="19"/>
-    </w:p>
-    <w:p>
-      <w:pPr>
-        <w:rPr>
-          <w:rFonts w:ascii="Hiragino Sans GB W3" w:eastAsia="Hiragino Sans GB W3" w:hAnsi="Hiragino Sans GB W3"/>
-          <w:sz w:val="32"/>
-          <w:szCs w:val="32"/>
-        </w:rPr>
-      </w:pPr>
-      <w:proofErr w:type="spellStart"/>
-      <w:proofErr w:type="gramStart"/>
       <w:r>
         <w:rPr>
           <w:rFonts w:ascii="Hiragino Sans GB W3" w:eastAsia="Hiragino Sans GB W3" w:hAnsi="Hiragino Sans GB W3"/>
@@ -5253,8 +5147,6 @@
         </w:rPr>
         <w:t>api:videolist</w:t>
       </w:r>
-      <w:proofErr w:type="spellEnd"/>
-      <w:proofErr w:type="gramEnd"/>
     </w:p>
     <w:tbl>
       <w:tblPr>
@@ -5397,7 +5289,6 @@
                 <w:szCs w:val="32"/>
               </w:rPr>
             </w:pPr>
-            <w:proofErr w:type="spellStart"/>
             <w:r>
               <w:rPr>
                 <w:rFonts w:ascii="Hiragino Sans GB W3" w:eastAsia="Hiragino Sans GB W3" w:hAnsi="Hiragino Sans GB W3"/>
@@ -5414,7 +5305,6 @@
               </w:rPr>
               <w:t>nt</w:t>
             </w:r>
-            <w:proofErr w:type="spellEnd"/>
           </w:p>
         </w:tc>
         <w:tc>
@@ -5475,7 +5365,6 @@
                 <w:szCs w:val="32"/>
               </w:rPr>
             </w:pPr>
-            <w:proofErr w:type="spellStart"/>
             <w:r>
               <w:rPr>
                 <w:rFonts w:ascii="Hiragino Sans GB W3" w:eastAsia="Hiragino Sans GB W3" w:hAnsi="Hiragino Sans GB W3"/>
@@ -5484,7 +5373,6 @@
               </w:rPr>
               <w:t>inyear</w:t>
             </w:r>
-            <w:proofErr w:type="spellEnd"/>
           </w:p>
         </w:tc>
         <w:tc>
@@ -5551,7 +5439,6 @@
                 <w:szCs w:val="32"/>
               </w:rPr>
             </w:pPr>
-            <w:proofErr w:type="spellStart"/>
             <w:r>
               <w:rPr>
                 <w:rFonts w:ascii="Hiragino Sans GB W3" w:eastAsia="Hiragino Sans GB W3" w:hAnsi="Hiragino Sans GB W3"/>
@@ -5560,7 +5447,6 @@
               </w:rPr>
               <w:t>inmouth</w:t>
             </w:r>
-            <w:proofErr w:type="spellEnd"/>
           </w:p>
         </w:tc>
         <w:tc>
@@ -5627,7 +5513,6 @@
                 <w:szCs w:val="32"/>
               </w:rPr>
             </w:pPr>
-            <w:proofErr w:type="spellStart"/>
             <w:r>
               <w:rPr>
                 <w:rFonts w:ascii="Hiragino Sans GB W3" w:eastAsia="Hiragino Sans GB W3" w:hAnsi="Hiragino Sans GB W3"/>
@@ -5636,7 +5521,6 @@
               </w:rPr>
               <w:t>typeclassid</w:t>
             </w:r>
-            <w:proofErr w:type="spellEnd"/>
           </w:p>
         </w:tc>
         <w:tc>
@@ -5703,7 +5587,6 @@
                 <w:szCs w:val="32"/>
               </w:rPr>
             </w:pPr>
-            <w:proofErr w:type="spellStart"/>
             <w:r>
               <w:rPr>
                 <w:rFonts w:ascii="Hiragino Sans GB W3" w:eastAsia="Hiragino Sans GB W3" w:hAnsi="Hiragino Sans GB W3"/>
@@ -5712,7 +5595,6 @@
               </w:rPr>
               <w:t>labid</w:t>
             </w:r>
-            <w:proofErr w:type="spellEnd"/>
           </w:p>
         </w:tc>
         <w:tc>
@@ -5779,7 +5661,6 @@
                 <w:szCs w:val="32"/>
               </w:rPr>
             </w:pPr>
-            <w:proofErr w:type="spellStart"/>
             <w:r>
               <w:rPr>
                 <w:rFonts w:ascii="Hiragino Sans GB W3" w:eastAsia="Hiragino Sans GB W3" w:hAnsi="Hiragino Sans GB W3"/>
@@ -5788,7 +5669,6 @@
               </w:rPr>
               <w:t>cityid</w:t>
             </w:r>
-            <w:proofErr w:type="spellEnd"/>
           </w:p>
         </w:tc>
         <w:tc>
@@ -6037,7 +5917,6 @@
                 <w:szCs w:val="30"/>
               </w:rPr>
             </w:pPr>
-            <w:proofErr w:type="spellStart"/>
             <w:r>
               <w:rPr>
                 <w:rFonts w:ascii="Hiragino Sans GB W3" w:eastAsia="Hiragino Sans GB W3" w:hAnsi="Hiragino Sans GB W3" w:hint="eastAsia"/>
@@ -6047,7 +5926,6 @@
               <w:lastRenderedPageBreak/>
               <w:t>Isold</w:t>
             </w:r>
-            <w:proofErr w:type="spellEnd"/>
           </w:p>
         </w:tc>
         <w:tc>
@@ -6310,7 +6188,6 @@
                 <w:szCs w:val="30"/>
               </w:rPr>
             </w:pPr>
-            <w:proofErr w:type="spellStart"/>
             <w:r>
               <w:rPr>
                 <w:rFonts w:ascii="Hiragino Sans GB W3" w:eastAsia="Hiragino Sans GB W3" w:hAnsi="Hiragino Sans GB W3" w:hint="eastAsia"/>
@@ -6319,7 +6196,6 @@
               </w:rPr>
               <w:t>Isreg</w:t>
             </w:r>
-            <w:proofErr w:type="spellEnd"/>
           </w:p>
         </w:tc>
         <w:tc>
@@ -6394,7 +6270,6 @@
                 <w:szCs w:val="30"/>
               </w:rPr>
             </w:pPr>
-            <w:proofErr w:type="spellStart"/>
             <w:r>
               <w:rPr>
                 <w:rFonts w:ascii="Hiragino Sans GB W3" w:eastAsia="Hiragino Sans GB W3" w:hAnsi="Hiragino Sans GB W3" w:hint="eastAsia"/>
@@ -6403,7 +6278,6 @@
               </w:rPr>
               <w:t>MeetDate</w:t>
             </w:r>
-            <w:proofErr w:type="spellEnd"/>
           </w:p>
         </w:tc>
         <w:tc>
@@ -6470,7 +6344,6 @@
                 <w:szCs w:val="30"/>
               </w:rPr>
             </w:pPr>
-            <w:proofErr w:type="spellStart"/>
             <w:r>
               <w:rPr>
                 <w:rFonts w:ascii="Hiragino Sans GB W3" w:eastAsia="Hiragino Sans GB W3" w:hAnsi="Hiragino Sans GB W3" w:hint="eastAsia"/>
@@ -6479,7 +6352,6 @@
               </w:rPr>
               <w:t>Meetfee</w:t>
             </w:r>
-            <w:proofErr w:type="spellEnd"/>
           </w:p>
         </w:tc>
         <w:tc>
@@ -6547,14 +6419,14 @@
       <w:pPr>
         <w:pStyle w:val="2"/>
       </w:pPr>
-      <w:bookmarkStart w:id="20" w:name="_Toc488063266"/>
+      <w:bookmarkStart w:id="19" w:name="_Toc488063266"/>
       <w:r>
         <w:rPr>
           <w:rFonts w:hint="eastAsia"/>
         </w:rPr>
         <w:t>专业分享列表明详细</w:t>
       </w:r>
-      <w:bookmarkEnd w:id="20"/>
+      <w:bookmarkEnd w:id="19"/>
     </w:p>
     <w:p>
       <w:pPr>
@@ -6564,8 +6436,6 @@
           <w:szCs w:val="32"/>
         </w:rPr>
       </w:pPr>
-      <w:proofErr w:type="spellStart"/>
-      <w:proofErr w:type="gramStart"/>
       <w:r>
         <w:rPr>
           <w:rFonts w:ascii="Hiragino Sans GB W3" w:eastAsia="Hiragino Sans GB W3" w:hAnsi="Hiragino Sans GB W3"/>
@@ -6574,8 +6444,6 @@
         </w:rPr>
         <w:t>api:videodetail</w:t>
       </w:r>
-      <w:proofErr w:type="spellEnd"/>
-      <w:proofErr w:type="gramEnd"/>
     </w:p>
     <w:tbl>
       <w:tblPr>
@@ -6800,7 +6668,6 @@
                 <w:szCs w:val="32"/>
               </w:rPr>
             </w:pPr>
-            <w:proofErr w:type="spellStart"/>
             <w:r>
               <w:rPr>
                 <w:rFonts w:ascii="Hiragino Sans GB W3" w:eastAsia="Hiragino Sans GB W3" w:hAnsi="Hiragino Sans GB W3"/>
@@ -6809,7 +6676,6 @@
               </w:rPr>
               <w:t>int</w:t>
             </w:r>
-            <w:proofErr w:type="spellEnd"/>
           </w:p>
         </w:tc>
         <w:tc>
@@ -6872,16 +6738,16 @@
       <w:pPr>
         <w:pStyle w:val="2"/>
       </w:pPr>
-      <w:bookmarkStart w:id="21" w:name="_Toc479512681"/>
-      <w:bookmarkStart w:id="22" w:name="_Toc488063267"/>
+      <w:bookmarkStart w:id="20" w:name="_Toc479512681"/>
+      <w:bookmarkStart w:id="21" w:name="_Toc488063267"/>
       <w:r>
         <w:rPr>
           <w:rFonts w:hint="eastAsia"/>
         </w:rPr>
         <w:t>录音回放</w:t>
       </w:r>
+      <w:bookmarkEnd w:id="20"/>
       <w:bookmarkEnd w:id="21"/>
-      <w:bookmarkEnd w:id="22"/>
     </w:p>
     <w:p>
       <w:pPr>
@@ -6891,23 +6757,13 @@
           <w:szCs w:val="30"/>
         </w:rPr>
       </w:pPr>
-      <w:proofErr w:type="gramStart"/>
       <w:r>
         <w:rPr>
           <w:rFonts w:ascii="Hiragino Sans GB W3" w:eastAsia="Hiragino Sans GB W3" w:hAnsi="Hiragino Sans GB W3" w:hint="eastAsia"/>
           <w:sz w:val="30"/>
           <w:szCs w:val="30"/>
         </w:rPr>
-        <w:t>Api:playmp</w:t>
-      </w:r>
-      <w:proofErr w:type="gramEnd"/>
-      <w:r>
-        <w:rPr>
-          <w:rFonts w:ascii="Hiragino Sans GB W3" w:eastAsia="Hiragino Sans GB W3" w:hAnsi="Hiragino Sans GB W3" w:hint="eastAsia"/>
-          <w:sz w:val="30"/>
-          <w:szCs w:val="30"/>
-        </w:rPr>
-        <w:t>3</w:t>
+        <w:t>Api:playmp3</w:t>
       </w:r>
     </w:p>
     <w:p>
@@ -7068,7 +6924,6 @@
                 <w:szCs w:val="30"/>
               </w:rPr>
             </w:pPr>
-            <w:proofErr w:type="spellStart"/>
             <w:r>
               <w:rPr>
                 <w:rFonts w:ascii="Hiragino Sans GB W3" w:eastAsia="Hiragino Sans GB W3" w:hAnsi="Hiragino Sans GB W3" w:hint="eastAsia"/>
@@ -7077,7 +6932,6 @@
               </w:rPr>
               <w:t>Int</w:t>
             </w:r>
-            <w:proofErr w:type="spellEnd"/>
           </w:p>
         </w:tc>
         <w:tc>
@@ -7130,16 +6984,16 @@
       <w:pPr>
         <w:pStyle w:val="2"/>
       </w:pPr>
-      <w:bookmarkStart w:id="23" w:name="_Toc479512682"/>
-      <w:bookmarkStart w:id="24" w:name="_Toc488063268"/>
+      <w:bookmarkStart w:id="22" w:name="_Toc479512682"/>
+      <w:bookmarkStart w:id="23" w:name="_Toc488063268"/>
       <w:r>
         <w:rPr>
           <w:rFonts w:hint="eastAsia"/>
         </w:rPr>
         <w:t>视频回放</w:t>
       </w:r>
+      <w:bookmarkEnd w:id="22"/>
       <w:bookmarkEnd w:id="23"/>
-      <w:bookmarkEnd w:id="24"/>
     </w:p>
     <w:p>
       <w:pPr>
@@ -7149,23 +7003,13 @@
           <w:szCs w:val="30"/>
         </w:rPr>
       </w:pPr>
-      <w:proofErr w:type="gramStart"/>
       <w:r>
         <w:rPr>
           <w:rFonts w:ascii="Hiragino Sans GB W3" w:eastAsia="Hiragino Sans GB W3" w:hAnsi="Hiragino Sans GB W3" w:hint="eastAsia"/>
           <w:sz w:val="30"/>
           <w:szCs w:val="30"/>
         </w:rPr>
-        <w:t>Api:playmp</w:t>
-      </w:r>
-      <w:proofErr w:type="gramEnd"/>
-      <w:r>
-        <w:rPr>
-          <w:rFonts w:ascii="Hiragino Sans GB W3" w:eastAsia="Hiragino Sans GB W3" w:hAnsi="Hiragino Sans GB W3" w:hint="eastAsia"/>
-          <w:sz w:val="30"/>
-          <w:szCs w:val="30"/>
-        </w:rPr>
-        <w:t>4</w:t>
+        <w:t>Api:playmp4</w:t>
       </w:r>
     </w:p>
     <w:p>
@@ -7326,7 +7170,6 @@
                 <w:szCs w:val="30"/>
               </w:rPr>
             </w:pPr>
-            <w:proofErr w:type="spellStart"/>
             <w:r>
               <w:rPr>
                 <w:rFonts w:ascii="Hiragino Sans GB W3" w:eastAsia="Hiragino Sans GB W3" w:hAnsi="Hiragino Sans GB W3" w:hint="eastAsia"/>
@@ -7335,7 +7178,6 @@
               </w:rPr>
               <w:t>Int</w:t>
             </w:r>
-            <w:proofErr w:type="spellEnd"/>
           </w:p>
         </w:tc>
         <w:tc>
@@ -7400,7 +7242,7 @@
           <w:rFonts w:hint="eastAsia"/>
         </w:rPr>
       </w:pPr>
-      <w:bookmarkStart w:id="25" w:name="_Toc488063269"/>
+      <w:bookmarkStart w:id="24" w:name="_Toc488063269"/>
       <w:r>
         <w:rPr>
           <w:rFonts w:hint="eastAsia"/>
@@ -7419,7 +7261,7 @@
         </w:rPr>
         <w:t>【每月速递，研究报告，答题集锦】</w:t>
       </w:r>
-      <w:bookmarkEnd w:id="25"/>
+      <w:bookmarkEnd w:id="24"/>
     </w:p>
     <w:p>
       <w:pPr>
@@ -7429,8 +7271,6 @@
           <w:szCs w:val="32"/>
         </w:rPr>
       </w:pPr>
-      <w:proofErr w:type="spellStart"/>
-      <w:proofErr w:type="gramStart"/>
       <w:r>
         <w:rPr>
           <w:rFonts w:ascii="Hiragino Sans GB W3" w:eastAsia="Hiragino Sans GB W3" w:hAnsi="Hiragino Sans GB W3"/>
@@ -7439,8 +7279,6 @@
         </w:rPr>
         <w:t>api:baogao</w:t>
       </w:r>
-      <w:proofErr w:type="spellEnd"/>
-      <w:proofErr w:type="gramEnd"/>
     </w:p>
     <w:tbl>
       <w:tblPr>
@@ -7564,7 +7402,6 @@
                 <w:szCs w:val="30"/>
               </w:rPr>
             </w:pPr>
-            <w:proofErr w:type="spellStart"/>
             <w:r>
               <w:rPr>
                 <w:rFonts w:ascii="Hiragino Sans GB W3" w:eastAsia="Hiragino Sans GB W3" w:hAnsi="Hiragino Sans GB W3"/>
@@ -7573,7 +7410,6 @@
               </w:rPr>
               <w:t>typclassid</w:t>
             </w:r>
-            <w:proofErr w:type="spellEnd"/>
           </w:p>
         </w:tc>
         <w:tc>
@@ -7588,7 +7424,6 @@
                 <w:szCs w:val="30"/>
               </w:rPr>
             </w:pPr>
-            <w:proofErr w:type="spellStart"/>
             <w:r>
               <w:rPr>
                 <w:rFonts w:ascii="Hiragino Sans GB W3" w:eastAsia="Hiragino Sans GB W3" w:hAnsi="Hiragino Sans GB W3" w:hint="eastAsia"/>
@@ -7597,7 +7432,6 @@
               </w:rPr>
               <w:t>Int</w:t>
             </w:r>
-            <w:proofErr w:type="spellEnd"/>
           </w:p>
         </w:tc>
         <w:tc>
@@ -7724,7 +7558,6 @@
                 <w:szCs w:val="30"/>
               </w:rPr>
             </w:pPr>
-            <w:proofErr w:type="spellStart"/>
             <w:r>
               <w:rPr>
                 <w:rFonts w:ascii="Hiragino Sans GB W3" w:eastAsia="Hiragino Sans GB W3" w:hAnsi="Hiragino Sans GB W3"/>
@@ -7741,7 +7574,6 @@
               </w:rPr>
               <w:t>nt</w:t>
             </w:r>
-            <w:proofErr w:type="spellEnd"/>
           </w:p>
         </w:tc>
         <w:tc>
@@ -7806,14 +7638,14 @@
           <w:rFonts w:hint="eastAsia"/>
         </w:rPr>
       </w:pPr>
-      <w:bookmarkStart w:id="26" w:name="_Toc488063270"/>
+      <w:bookmarkStart w:id="25" w:name="_Toc488063270"/>
       <w:r>
         <w:rPr>
           <w:rFonts w:hint="eastAsia"/>
         </w:rPr>
         <w:t>报告简介</w:t>
       </w:r>
-      <w:bookmarkEnd w:id="26"/>
+      <w:bookmarkEnd w:id="25"/>
     </w:p>
     <w:p>
       <w:pPr>
@@ -7823,8 +7655,6 @@
           <w:szCs w:val="32"/>
         </w:rPr>
       </w:pPr>
-      <w:proofErr w:type="spellStart"/>
-      <w:proofErr w:type="gramStart"/>
       <w:r>
         <w:rPr>
           <w:rFonts w:ascii="Hiragino Sans GB W3" w:eastAsia="Hiragino Sans GB W3" w:hAnsi="Hiragino Sans GB W3"/>
@@ -7833,8 +7663,6 @@
         </w:rPr>
         <w:t>api:baogaocontent</w:t>
       </w:r>
-      <w:proofErr w:type="spellEnd"/>
-      <w:proofErr w:type="gramEnd"/>
     </w:p>
     <w:tbl>
       <w:tblPr>
@@ -7958,7 +7786,6 @@
                 <w:szCs w:val="30"/>
               </w:rPr>
             </w:pPr>
-            <w:proofErr w:type="spellStart"/>
             <w:r>
               <w:rPr>
                 <w:rFonts w:ascii="Hiragino Sans GB W3" w:eastAsia="Hiragino Sans GB W3" w:hAnsi="Hiragino Sans GB W3"/>
@@ -7967,7 +7794,6 @@
               </w:rPr>
               <w:t>typclassid</w:t>
             </w:r>
-            <w:proofErr w:type="spellEnd"/>
           </w:p>
         </w:tc>
         <w:tc>
@@ -7982,7 +7808,6 @@
                 <w:szCs w:val="30"/>
               </w:rPr>
             </w:pPr>
-            <w:proofErr w:type="spellStart"/>
             <w:r>
               <w:rPr>
                 <w:rFonts w:ascii="Hiragino Sans GB W3" w:eastAsia="Hiragino Sans GB W3" w:hAnsi="Hiragino Sans GB W3" w:hint="eastAsia"/>
@@ -7991,7 +7816,6 @@
               </w:rPr>
               <w:t>Int</w:t>
             </w:r>
-            <w:proofErr w:type="spellEnd"/>
           </w:p>
         </w:tc>
         <w:tc>
@@ -8122,7 +7946,7 @@
           <w:rFonts w:hint="eastAsia"/>
         </w:rPr>
       </w:pPr>
-      <w:bookmarkStart w:id="27" w:name="_Toc488063271"/>
+      <w:bookmarkStart w:id="26" w:name="_Toc488063271"/>
       <w:r>
         <w:rPr>
           <w:rFonts w:hint="eastAsia"/>
@@ -8134,69 +7958,561 @@
           <w:rFonts w:hint="eastAsia"/>
         </w:rPr>
         <w:t>详情</w:t>
+      </w:r>
+      <w:bookmarkEnd w:id="26"/>
+    </w:p>
+    <w:p>
+      <w:pPr>
+        <w:rPr>
+          <w:rFonts w:ascii="Hiragino Sans GB W3" w:eastAsia="Hiragino Sans GB W3" w:hAnsi="Hiragino Sans GB W3" w:hint="eastAsia"/>
+          <w:sz w:val="32"/>
+          <w:szCs w:val="32"/>
+        </w:rPr>
+      </w:pPr>
+      <w:r>
+        <w:rPr>
+          <w:rFonts w:ascii="Hiragino Sans GB W3" w:eastAsia="Hiragino Sans GB W3" w:hAnsi="Hiragino Sans GB W3"/>
+          <w:sz w:val="32"/>
+          <w:szCs w:val="32"/>
+        </w:rPr>
+        <w:t>api:</w:t>
+      </w:r>
+      <w:r>
+        <w:rPr>
+          <w:rFonts w:ascii="Hiragino Sans GB W3" w:eastAsia="Hiragino Sans GB W3" w:hAnsi="Hiragino Sans GB W3"/>
+          <w:sz w:val="32"/>
+          <w:szCs w:val="32"/>
+        </w:rPr>
+        <w:t>prodetail</w:t>
+      </w:r>
+    </w:p>
+    <w:p>
+      <w:pPr>
+        <w:rPr>
+          <w:rFonts w:ascii="Hiragino Sans GB W3" w:eastAsia="Hiragino Sans GB W3" w:hAnsi="Hiragino Sans GB W3"/>
+          <w:sz w:val="30"/>
+          <w:szCs w:val="30"/>
+        </w:rPr>
+      </w:pPr>
+      <w:r>
+        <w:rPr>
+          <w:rFonts w:ascii="Hiragino Sans GB W3" w:eastAsia="Hiragino Sans GB W3" w:hAnsi="Hiragino Sans GB W3" w:hint="eastAsia"/>
+          <w:sz w:val="30"/>
+          <w:szCs w:val="30"/>
+        </w:rPr>
+        <w:t>页面与上面</w:t>
+      </w:r>
+      <w:r>
+        <w:rPr>
+          <w:rFonts w:ascii="Hiragino Sans GB W3" w:eastAsia="Hiragino Sans GB W3" w:hAnsi="Hiragino Sans GB W3" w:hint="eastAsia"/>
+          <w:sz w:val="30"/>
+          <w:szCs w:val="30"/>
+        </w:rPr>
+        <w:t>【专业领域列表详情】</w:t>
+      </w:r>
+      <w:r>
+        <w:rPr>
+          <w:rFonts w:ascii="Hiragino Sans GB W3" w:eastAsia="Hiragino Sans GB W3" w:hAnsi="Hiragino Sans GB W3" w:hint="eastAsia"/>
+          <w:sz w:val="30"/>
+          <w:szCs w:val="30"/>
+        </w:rPr>
+        <w:t>使用同一个页面</w:t>
+      </w:r>
+    </w:p>
+    <w:p>
+      <w:pPr>
+        <w:rPr>
+          <w:rFonts w:ascii="Hiragino Sans GB W3" w:eastAsia="Hiragino Sans GB W3" w:hAnsi="Hiragino Sans GB W3"/>
+          <w:sz w:val="32"/>
+          <w:szCs w:val="32"/>
+        </w:rPr>
+      </w:pPr>
+    </w:p>
+    <w:p>
+      <w:pPr>
+        <w:pStyle w:val="2"/>
+      </w:pPr>
+      <w:bookmarkStart w:id="27" w:name="_Toc479512689"/>
+      <w:r>
+        <w:rPr>
+          <w:rFonts w:hint="eastAsia"/>
+        </w:rPr>
+        <w:t>会员操作</w:t>
       </w:r>
       <w:bookmarkEnd w:id="27"/>
     </w:p>
     <w:p>
       <w:pPr>
-        <w:rPr>
-          <w:rFonts w:ascii="Hiragino Sans GB W3" w:eastAsia="Hiragino Sans GB W3" w:hAnsi="Hiragino Sans GB W3" w:hint="eastAsia"/>
-          <w:sz w:val="32"/>
-          <w:szCs w:val="32"/>
-        </w:rPr>
+        <w:pStyle w:val="2"/>
       </w:pPr>
-      <w:proofErr w:type="spellStart"/>
-      <w:proofErr w:type="gramStart"/>
+      <w:bookmarkStart w:id="28" w:name="_Toc479512690"/>
       <w:r>
         <w:rPr>
-          <w:rFonts w:ascii="Hiragino Sans GB W3" w:eastAsia="Hiragino Sans GB W3" w:hAnsi="Hiragino Sans GB W3"/>
-          <w:sz w:val="32"/>
-          <w:szCs w:val="32"/>
-        </w:rPr>
-        <w:t>api:</w:t>
+          <w:rFonts w:hint="eastAsia"/>
+        </w:rPr>
+        <w:t>写入微信头像</w:t>
       </w:r>
-      <w:r>
-        <w:rPr>
-          <w:rFonts w:ascii="Hiragino Sans GB W3" w:eastAsia="Hiragino Sans GB W3" w:hAnsi="Hiragino Sans GB W3"/>
-          <w:sz w:val="32"/>
-          <w:szCs w:val="32"/>
-        </w:rPr>
-        <w:t>prodetail</w:t>
-      </w:r>
-      <w:proofErr w:type="spellEnd"/>
-      <w:proofErr w:type="gramEnd"/>
+      <w:bookmarkEnd w:id="28"/>
     </w:p>
     <w:p>
       <w:pPr>
         <w:rPr>
           <w:rFonts w:ascii="Hiragino Sans GB W3" w:eastAsia="Hiragino Sans GB W3" w:hAnsi="Hiragino Sans GB W3"/>
-          <w:sz w:val="30"/>
-          <w:szCs w:val="30"/>
+          <w:sz w:val="32"/>
+          <w:szCs w:val="32"/>
         </w:rPr>
       </w:pPr>
       <w:r>
         <w:rPr>
-          <w:rFonts w:ascii="Hiragino Sans GB W3" w:eastAsia="Hiragino Sans GB W3" w:hAnsi="Hiragino Sans GB W3" w:hint="eastAsia"/>
-          <w:sz w:val="30"/>
-          <w:szCs w:val="30"/>
-        </w:rPr>
-        <w:t>页面与上面</w:t>
+          <w:rFonts w:ascii="Hiragino Sans GB W3" w:eastAsia="Hiragino Sans GB W3" w:hAnsi="Hiragino Sans GB W3"/>
+          <w:sz w:val="32"/>
+          <w:szCs w:val="32"/>
+        </w:rPr>
+        <w:t>A</w:t>
       </w:r>
       <w:r>
         <w:rPr>
           <w:rFonts w:ascii="Hiragino Sans GB W3" w:eastAsia="Hiragino Sans GB W3" w:hAnsi="Hiragino Sans GB W3" w:hint="eastAsia"/>
-          <w:sz w:val="30"/>
-          <w:szCs w:val="30"/>
-        </w:rPr>
-        <w:t>【专业领域列表详情】</w:t>
+          <w:sz w:val="32"/>
+          <w:szCs w:val="32"/>
+        </w:rPr>
+        <w:t>pi:</w:t>
       </w:r>
       <w:r>
         <w:rPr>
+          <w:rFonts w:ascii="Hiragino Sans GB W3" w:eastAsia="Hiragino Sans GB W3" w:hAnsi="Hiragino Sans GB W3"/>
+          <w:sz w:val="32"/>
+          <w:szCs w:val="32"/>
+        </w:rPr>
+        <w:t xml:space="preserve"> weixinpic</w:t>
+      </w:r>
+      <w:r>
+        <w:rPr>
           <w:rFonts w:ascii="Hiragino Sans GB W3" w:eastAsia="Hiragino Sans GB W3" w:hAnsi="Hiragino Sans GB W3" w:hint="eastAsia"/>
-          <w:sz w:val="30"/>
-          <w:szCs w:val="30"/>
-        </w:rPr>
-        <w:t>使用同一个页面</w:t>
+          <w:sz w:val="32"/>
+          <w:szCs w:val="32"/>
+        </w:rPr>
+        <w:t xml:space="preserve">  返回字段名称：</w:t>
+      </w:r>
+      <w:r>
+        <w:rPr>
+          <w:rFonts w:ascii="Hiragino Sans GB W3" w:eastAsia="Hiragino Sans GB W3" w:hAnsi="Hiragino Sans GB W3"/>
+          <w:sz w:val="32"/>
+          <w:szCs w:val="32"/>
+        </w:rPr>
+        <w:t>Weixin_pic</w:t>
+      </w:r>
+    </w:p>
+    <w:tbl>
+      <w:tblPr>
+        <w:tblStyle w:val="ab"/>
+        <w:tblW w:w="0" w:type="auto"/>
+        <w:tblLook w:val="04A0" w:firstRow="1" w:lastRow="0" w:firstColumn="1" w:lastColumn="0" w:noHBand="0" w:noVBand="1"/>
+      </w:tblPr>
+      <w:tblGrid>
+        <w:gridCol w:w="2130"/>
+        <w:gridCol w:w="2130"/>
+        <w:gridCol w:w="2131"/>
+        <w:gridCol w:w="2131"/>
+      </w:tblGrid>
+      <w:tr>
+        <w:tc>
+          <w:tcPr>
+            <w:tcW w:w="2130" w:type="dxa"/>
+            <w:shd w:val="clear" w:color="auto" w:fill="D9D9D9" w:themeFill="background1" w:themeFillShade="D9"/>
+          </w:tcPr>
+          <w:p>
+            <w:pPr>
+              <w:rPr>
+                <w:rFonts w:ascii="Hiragino Sans GB W3" w:eastAsia="Hiragino Sans GB W3" w:hAnsi="Hiragino Sans GB W3"/>
+                <w:sz w:val="32"/>
+                <w:szCs w:val="32"/>
+              </w:rPr>
+            </w:pPr>
+            <w:r>
+              <w:rPr>
+                <w:rFonts w:ascii="Hiragino Sans GB W3" w:eastAsia="Hiragino Sans GB W3" w:hAnsi="Hiragino Sans GB W3" w:hint="eastAsia"/>
+                <w:sz w:val="32"/>
+                <w:szCs w:val="32"/>
+              </w:rPr>
+              <w:lastRenderedPageBreak/>
+              <w:t>参数名</w:t>
+            </w:r>
+          </w:p>
+        </w:tc>
+        <w:tc>
+          <w:tcPr>
+            <w:tcW w:w="2130" w:type="dxa"/>
+            <w:shd w:val="clear" w:color="auto" w:fill="D9D9D9" w:themeFill="background1" w:themeFillShade="D9"/>
+          </w:tcPr>
+          <w:p>
+            <w:pPr>
+              <w:rPr>
+                <w:rFonts w:ascii="Hiragino Sans GB W3" w:eastAsia="Hiragino Sans GB W3" w:hAnsi="Hiragino Sans GB W3"/>
+                <w:sz w:val="32"/>
+                <w:szCs w:val="32"/>
+              </w:rPr>
+            </w:pPr>
+            <w:r>
+              <w:rPr>
+                <w:rFonts w:ascii="Hiragino Sans GB W3" w:eastAsia="Hiragino Sans GB W3" w:hAnsi="Hiragino Sans GB W3" w:hint="eastAsia"/>
+                <w:sz w:val="32"/>
+                <w:szCs w:val="32"/>
+              </w:rPr>
+              <w:t>类型</w:t>
+            </w:r>
+          </w:p>
+        </w:tc>
+        <w:tc>
+          <w:tcPr>
+            <w:tcW w:w="2131" w:type="dxa"/>
+            <w:shd w:val="clear" w:color="auto" w:fill="D9D9D9" w:themeFill="background1" w:themeFillShade="D9"/>
+          </w:tcPr>
+          <w:p>
+            <w:pPr>
+              <w:rPr>
+                <w:rFonts w:ascii="Hiragino Sans GB W3" w:eastAsia="Hiragino Sans GB W3" w:hAnsi="Hiragino Sans GB W3"/>
+                <w:sz w:val="32"/>
+                <w:szCs w:val="32"/>
+              </w:rPr>
+            </w:pPr>
+            <w:r>
+              <w:rPr>
+                <w:rFonts w:ascii="Hiragino Sans GB W3" w:eastAsia="Hiragino Sans GB W3" w:hAnsi="Hiragino Sans GB W3" w:hint="eastAsia"/>
+                <w:sz w:val="32"/>
+                <w:szCs w:val="32"/>
+              </w:rPr>
+              <w:t>必填</w:t>
+            </w:r>
+          </w:p>
+        </w:tc>
+        <w:tc>
+          <w:tcPr>
+            <w:tcW w:w="2131" w:type="dxa"/>
+            <w:shd w:val="clear" w:color="auto" w:fill="D9D9D9" w:themeFill="background1" w:themeFillShade="D9"/>
+          </w:tcPr>
+          <w:p>
+            <w:pPr>
+              <w:rPr>
+                <w:rFonts w:ascii="Hiragino Sans GB W3" w:eastAsia="Hiragino Sans GB W3" w:hAnsi="Hiragino Sans GB W3"/>
+                <w:sz w:val="32"/>
+                <w:szCs w:val="32"/>
+              </w:rPr>
+            </w:pPr>
+            <w:r>
+              <w:rPr>
+                <w:rFonts w:ascii="Hiragino Sans GB W3" w:eastAsia="Hiragino Sans GB W3" w:hAnsi="Hiragino Sans GB W3" w:hint="eastAsia"/>
+                <w:sz w:val="32"/>
+                <w:szCs w:val="32"/>
+              </w:rPr>
+              <w:t>说明</w:t>
+            </w:r>
+          </w:p>
+        </w:tc>
+      </w:tr>
+      <w:tr>
+        <w:tc>
+          <w:tcPr>
+            <w:tcW w:w="2130" w:type="dxa"/>
+          </w:tcPr>
+          <w:p>
+            <w:pPr>
+              <w:tabs>
+                <w:tab w:val="center" w:pos="957"/>
+              </w:tabs>
+              <w:rPr>
+                <w:rFonts w:ascii="Hiragino Sans GB W3" w:eastAsia="Hiragino Sans GB W3" w:hAnsi="Hiragino Sans GB W3"/>
+                <w:sz w:val="32"/>
+                <w:szCs w:val="32"/>
+              </w:rPr>
+            </w:pPr>
+            <w:r>
+              <w:rPr>
+                <w:rFonts w:ascii="Hiragino Sans GB W3" w:eastAsia="Hiragino Sans GB W3" w:hAnsi="Hiragino Sans GB W3"/>
+                <w:sz w:val="32"/>
+                <w:szCs w:val="32"/>
+              </w:rPr>
+              <w:t>UID</w:t>
+            </w:r>
+          </w:p>
+        </w:tc>
+        <w:tc>
+          <w:tcPr>
+            <w:tcW w:w="2130" w:type="dxa"/>
+          </w:tcPr>
+          <w:p>
+            <w:pPr>
+              <w:rPr>
+                <w:rFonts w:ascii="Hiragino Sans GB W3" w:eastAsia="Hiragino Sans GB W3" w:hAnsi="Hiragino Sans GB W3"/>
+                <w:sz w:val="32"/>
+                <w:szCs w:val="32"/>
+              </w:rPr>
+            </w:pPr>
+          </w:p>
+        </w:tc>
+        <w:tc>
+          <w:tcPr>
+            <w:tcW w:w="2131" w:type="dxa"/>
+          </w:tcPr>
+          <w:p>
+            <w:pPr>
+              <w:rPr>
+                <w:rFonts w:ascii="Hiragino Sans GB W3" w:eastAsia="Hiragino Sans GB W3" w:hAnsi="Hiragino Sans GB W3"/>
+                <w:sz w:val="32"/>
+                <w:szCs w:val="32"/>
+              </w:rPr>
+            </w:pPr>
+            <w:r>
+              <w:rPr>
+                <w:rFonts w:ascii="Hiragino Sans GB W3" w:eastAsia="Hiragino Sans GB W3" w:hAnsi="Hiragino Sans GB W3" w:hint="eastAsia"/>
+                <w:sz w:val="32"/>
+                <w:szCs w:val="32"/>
+              </w:rPr>
+              <w:t>否</w:t>
+            </w:r>
+          </w:p>
+        </w:tc>
+        <w:tc>
+          <w:tcPr>
+            <w:tcW w:w="2131" w:type="dxa"/>
+          </w:tcPr>
+          <w:p>
+            <w:pPr>
+              <w:rPr>
+                <w:rFonts w:ascii="Hiragino Sans GB W3" w:eastAsia="Hiragino Sans GB W3" w:hAnsi="Hiragino Sans GB W3"/>
+                <w:sz w:val="32"/>
+                <w:szCs w:val="32"/>
+              </w:rPr>
+            </w:pPr>
+            <w:r>
+              <w:rPr>
+                <w:rFonts w:ascii="Hiragino Sans GB W3" w:eastAsia="Hiragino Sans GB W3" w:hAnsi="Hiragino Sans GB W3" w:hint="eastAsia"/>
+                <w:sz w:val="32"/>
+                <w:szCs w:val="32"/>
+              </w:rPr>
+              <w:t>用户ID</w:t>
+            </w:r>
+          </w:p>
+        </w:tc>
+      </w:tr>
+      <w:tr>
+        <w:tc>
+          <w:tcPr>
+            <w:tcW w:w="2130" w:type="dxa"/>
+          </w:tcPr>
+          <w:p>
+            <w:pPr>
+              <w:tabs>
+                <w:tab w:val="center" w:pos="957"/>
+              </w:tabs>
+              <w:rPr>
+                <w:rFonts w:ascii="Hiragino Sans GB W3" w:eastAsia="Hiragino Sans GB W3" w:hAnsi="Hiragino Sans GB W3" w:hint="eastAsia"/>
+                <w:sz w:val="32"/>
+                <w:szCs w:val="32"/>
+              </w:rPr>
+            </w:pPr>
+            <w:r>
+              <w:rPr>
+                <w:rFonts w:ascii="Hiragino Sans GB W3" w:eastAsia="Hiragino Sans GB W3" w:hAnsi="Hiragino Sans GB W3"/>
+                <w:sz w:val="32"/>
+                <w:szCs w:val="32"/>
+              </w:rPr>
+              <w:t>weixinpic</w:t>
+            </w:r>
+          </w:p>
+        </w:tc>
+        <w:tc>
+          <w:tcPr>
+            <w:tcW w:w="2130" w:type="dxa"/>
+          </w:tcPr>
+          <w:p>
+            <w:pPr>
+              <w:rPr>
+                <w:rFonts w:ascii="Hiragino Sans GB W3" w:eastAsia="Hiragino Sans GB W3" w:hAnsi="Hiragino Sans GB W3"/>
+                <w:sz w:val="32"/>
+                <w:szCs w:val="32"/>
+              </w:rPr>
+            </w:pPr>
+          </w:p>
+        </w:tc>
+        <w:tc>
+          <w:tcPr>
+            <w:tcW w:w="2131" w:type="dxa"/>
+          </w:tcPr>
+          <w:p>
+            <w:pPr>
+              <w:rPr>
+                <w:rFonts w:ascii="Hiragino Sans GB W3" w:eastAsia="Hiragino Sans GB W3" w:hAnsi="Hiragino Sans GB W3"/>
+                <w:sz w:val="32"/>
+                <w:szCs w:val="32"/>
+              </w:rPr>
+            </w:pPr>
+          </w:p>
+        </w:tc>
+        <w:tc>
+          <w:tcPr>
+            <w:tcW w:w="2131" w:type="dxa"/>
+          </w:tcPr>
+          <w:p>
+            <w:pPr>
+              <w:rPr>
+                <w:rFonts w:ascii="Hiragino Sans GB W3" w:eastAsia="Hiragino Sans GB W3" w:hAnsi="Hiragino Sans GB W3"/>
+                <w:sz w:val="32"/>
+                <w:szCs w:val="32"/>
+              </w:rPr>
+            </w:pPr>
+            <w:r>
+              <w:rPr>
+                <w:rFonts w:ascii="Hiragino Sans GB W3" w:eastAsia="Hiragino Sans GB W3" w:hAnsi="Hiragino Sans GB W3" w:hint="eastAsia"/>
+                <w:sz w:val="32"/>
+                <w:szCs w:val="32"/>
+              </w:rPr>
+              <w:t>微信头像地址</w:t>
+            </w:r>
+          </w:p>
+        </w:tc>
+      </w:tr>
+      <w:tr>
+        <w:tc>
+          <w:tcPr>
+            <w:tcW w:w="2130" w:type="dxa"/>
+          </w:tcPr>
+          <w:p>
+            <w:pPr>
+              <w:tabs>
+                <w:tab w:val="center" w:pos="957"/>
+              </w:tabs>
+              <w:rPr>
+                <w:rFonts w:ascii="Hiragino Sans GB W3" w:eastAsia="Hiragino Sans GB W3" w:hAnsi="Hiragino Sans GB W3"/>
+                <w:sz w:val="32"/>
+                <w:szCs w:val="32"/>
+              </w:rPr>
+            </w:pPr>
+            <w:r>
+              <w:rPr>
+                <w:rFonts w:ascii="Hiragino Sans GB W3" w:eastAsia="Hiragino Sans GB W3" w:hAnsi="Hiragino Sans GB W3"/>
+                <w:sz w:val="32"/>
+                <w:szCs w:val="32"/>
+              </w:rPr>
+              <w:t>weixinID</w:t>
+            </w:r>
+          </w:p>
+        </w:tc>
+        <w:tc>
+          <w:tcPr>
+            <w:tcW w:w="2130" w:type="dxa"/>
+          </w:tcPr>
+          <w:p>
+            <w:pPr>
+              <w:rPr>
+                <w:rFonts w:ascii="Hiragino Sans GB W3" w:eastAsia="Hiragino Sans GB W3" w:hAnsi="Hiragino Sans GB W3"/>
+                <w:sz w:val="32"/>
+                <w:szCs w:val="32"/>
+              </w:rPr>
+            </w:pPr>
+          </w:p>
+        </w:tc>
+        <w:tc>
+          <w:tcPr>
+            <w:tcW w:w="2131" w:type="dxa"/>
+          </w:tcPr>
+          <w:p>
+            <w:pPr>
+              <w:rPr>
+                <w:rFonts w:ascii="Hiragino Sans GB W3" w:eastAsia="Hiragino Sans GB W3" w:hAnsi="Hiragino Sans GB W3"/>
+                <w:sz w:val="32"/>
+                <w:szCs w:val="32"/>
+              </w:rPr>
+            </w:pPr>
+          </w:p>
+        </w:tc>
+        <w:tc>
+          <w:tcPr>
+            <w:tcW w:w="2131" w:type="dxa"/>
+          </w:tcPr>
+          <w:p>
+            <w:pPr>
+              <w:rPr>
+                <w:rFonts w:ascii="Hiragino Sans GB W3" w:eastAsia="Hiragino Sans GB W3" w:hAnsi="Hiragino Sans GB W3"/>
+                <w:sz w:val="32"/>
+                <w:szCs w:val="32"/>
+              </w:rPr>
+            </w:pPr>
+            <w:r>
+              <w:rPr>
+                <w:rFonts w:ascii="Hiragino Sans GB W3" w:eastAsia="Hiragino Sans GB W3" w:hAnsi="Hiragino Sans GB W3" w:hint="eastAsia"/>
+                <w:sz w:val="32"/>
+                <w:szCs w:val="32"/>
+              </w:rPr>
+              <w:t>微信昵称</w:t>
+            </w:r>
+          </w:p>
+        </w:tc>
+      </w:tr>
+    </w:tbl>
+    <w:p>
+      <w:pPr>
+        <w:rPr>
+          <w:rFonts w:ascii="Hiragino Sans GB W3" w:eastAsia="Hiragino Sans GB W3" w:hAnsi="Hiragino Sans GB W3"/>
+          <w:sz w:val="32"/>
+          <w:szCs w:val="32"/>
+        </w:rPr>
+      </w:pPr>
+    </w:p>
+    <w:p>
+      <w:pPr>
+        <w:rPr>
+          <w:rFonts w:ascii="Hiragino Sans GB W3" w:eastAsia="Hiragino Sans GB W3" w:hAnsi="Hiragino Sans GB W3"/>
+          <w:sz w:val="32"/>
+          <w:szCs w:val="32"/>
+        </w:rPr>
+      </w:pPr>
+    </w:p>
+    <w:p>
+      <w:pPr>
+        <w:pStyle w:val="3"/>
+        <w:rPr>
+          <w:rFonts w:ascii="Hiragino Sans GB W3" w:eastAsia="Hiragino Sans GB W3" w:hAnsi="Hiragino Sans GB W3"/>
+          <w:bCs w:val="0"/>
+          <w:sz w:val="32"/>
+          <w:szCs w:val="32"/>
+        </w:rPr>
+      </w:pPr>
+      <w:bookmarkStart w:id="29" w:name="_Toc479512691"/>
+      <w:r>
+        <w:rPr>
+          <w:rFonts w:ascii="Hiragino Sans GB W3" w:eastAsia="Hiragino Sans GB W3" w:hAnsi="Hiragino Sans GB W3" w:hint="eastAsia"/>
+          <w:bCs w:val="0"/>
+          <w:sz w:val="32"/>
+          <w:szCs w:val="32"/>
+        </w:rPr>
+        <w:t>体验帐户申请</w:t>
+      </w:r>
+      <w:bookmarkEnd w:id="29"/>
+    </w:p>
+    <w:p>
+      <w:pPr>
+        <w:rPr>
+          <w:rFonts w:ascii="Hiragino Sans GB W3" w:eastAsia="Hiragino Sans GB W3" w:hAnsi="Hiragino Sans GB W3" w:hint="eastAsia"/>
+          <w:sz w:val="32"/>
+          <w:szCs w:val="32"/>
+        </w:rPr>
+      </w:pPr>
+      <w:r>
+        <w:rPr>
+          <w:rFonts w:ascii="Hiragino Sans GB W3" w:eastAsia="Hiragino Sans GB W3" w:hAnsi="Hiragino Sans GB W3"/>
+          <w:sz w:val="32"/>
+          <w:szCs w:val="32"/>
+        </w:rPr>
+        <w:t>A</w:t>
+      </w:r>
+      <w:r>
+        <w:rPr>
+          <w:rFonts w:ascii="Hiragino Sans GB W3" w:eastAsia="Hiragino Sans GB W3" w:hAnsi="Hiragino Sans GB W3" w:hint="eastAsia"/>
+          <w:sz w:val="32"/>
+          <w:szCs w:val="32"/>
+        </w:rPr>
+        <w:t xml:space="preserve">pi:reg  </w:t>
       </w:r>
     </w:p>
     <w:p>
@@ -8207,7 +8523,2936 @@
           <w:szCs w:val="32"/>
         </w:rPr>
       </w:pPr>
+      <w:r>
+        <w:rPr>
+          <w:rFonts w:ascii="Hiragino Sans GB W3" w:eastAsia="Hiragino Sans GB W3" w:hAnsi="Hiragino Sans GB W3" w:hint="eastAsia"/>
+          <w:sz w:val="32"/>
+          <w:szCs w:val="32"/>
+        </w:rPr>
+        <w:t>提示：已提交成功，我们将尽快为你处理</w:t>
+      </w:r>
     </w:p>
+    <w:tbl>
+      <w:tblPr>
+        <w:tblStyle w:val="ab"/>
+        <w:tblW w:w="0" w:type="auto"/>
+        <w:tblLook w:val="04A0" w:firstRow="1" w:lastRow="0" w:firstColumn="1" w:lastColumn="0" w:noHBand="0" w:noVBand="1"/>
+      </w:tblPr>
+      <w:tblGrid>
+        <w:gridCol w:w="2130"/>
+        <w:gridCol w:w="2130"/>
+        <w:gridCol w:w="2131"/>
+        <w:gridCol w:w="2131"/>
+      </w:tblGrid>
+      <w:tr>
+        <w:tc>
+          <w:tcPr>
+            <w:tcW w:w="2130" w:type="dxa"/>
+            <w:shd w:val="clear" w:color="auto" w:fill="D9D9D9" w:themeFill="background1" w:themeFillShade="D9"/>
+          </w:tcPr>
+          <w:p>
+            <w:pPr>
+              <w:rPr>
+                <w:rFonts w:ascii="Hiragino Sans GB W3" w:eastAsia="Hiragino Sans GB W3" w:hAnsi="Hiragino Sans GB W3"/>
+                <w:sz w:val="32"/>
+                <w:szCs w:val="32"/>
+              </w:rPr>
+            </w:pPr>
+            <w:r>
+              <w:rPr>
+                <w:rFonts w:ascii="Hiragino Sans GB W3" w:eastAsia="Hiragino Sans GB W3" w:hAnsi="Hiragino Sans GB W3" w:hint="eastAsia"/>
+                <w:sz w:val="32"/>
+                <w:szCs w:val="32"/>
+              </w:rPr>
+              <w:t>参数名</w:t>
+            </w:r>
+          </w:p>
+        </w:tc>
+        <w:tc>
+          <w:tcPr>
+            <w:tcW w:w="2130" w:type="dxa"/>
+            <w:shd w:val="clear" w:color="auto" w:fill="D9D9D9" w:themeFill="background1" w:themeFillShade="D9"/>
+          </w:tcPr>
+          <w:p>
+            <w:pPr>
+              <w:rPr>
+                <w:rFonts w:ascii="Hiragino Sans GB W3" w:eastAsia="Hiragino Sans GB W3" w:hAnsi="Hiragino Sans GB W3"/>
+                <w:sz w:val="32"/>
+                <w:szCs w:val="32"/>
+              </w:rPr>
+            </w:pPr>
+            <w:r>
+              <w:rPr>
+                <w:rFonts w:ascii="Hiragino Sans GB W3" w:eastAsia="Hiragino Sans GB W3" w:hAnsi="Hiragino Sans GB W3" w:hint="eastAsia"/>
+                <w:sz w:val="32"/>
+                <w:szCs w:val="32"/>
+              </w:rPr>
+              <w:t>类型</w:t>
+            </w:r>
+          </w:p>
+        </w:tc>
+        <w:tc>
+          <w:tcPr>
+            <w:tcW w:w="2131" w:type="dxa"/>
+            <w:shd w:val="clear" w:color="auto" w:fill="D9D9D9" w:themeFill="background1" w:themeFillShade="D9"/>
+          </w:tcPr>
+          <w:p>
+            <w:pPr>
+              <w:rPr>
+                <w:rFonts w:ascii="Hiragino Sans GB W3" w:eastAsia="Hiragino Sans GB W3" w:hAnsi="Hiragino Sans GB W3"/>
+                <w:sz w:val="32"/>
+                <w:szCs w:val="32"/>
+              </w:rPr>
+            </w:pPr>
+            <w:r>
+              <w:rPr>
+                <w:rFonts w:ascii="Hiragino Sans GB W3" w:eastAsia="Hiragino Sans GB W3" w:hAnsi="Hiragino Sans GB W3" w:hint="eastAsia"/>
+                <w:sz w:val="32"/>
+                <w:szCs w:val="32"/>
+              </w:rPr>
+              <w:t>必填</w:t>
+            </w:r>
+          </w:p>
+        </w:tc>
+        <w:tc>
+          <w:tcPr>
+            <w:tcW w:w="2131" w:type="dxa"/>
+            <w:shd w:val="clear" w:color="auto" w:fill="D9D9D9" w:themeFill="background1" w:themeFillShade="D9"/>
+          </w:tcPr>
+          <w:p>
+            <w:pPr>
+              <w:rPr>
+                <w:rFonts w:ascii="Hiragino Sans GB W3" w:eastAsia="Hiragino Sans GB W3" w:hAnsi="Hiragino Sans GB W3"/>
+                <w:sz w:val="32"/>
+                <w:szCs w:val="32"/>
+              </w:rPr>
+            </w:pPr>
+            <w:r>
+              <w:rPr>
+                <w:rFonts w:ascii="Hiragino Sans GB W3" w:eastAsia="Hiragino Sans GB W3" w:hAnsi="Hiragino Sans GB W3" w:hint="eastAsia"/>
+                <w:sz w:val="32"/>
+                <w:szCs w:val="32"/>
+              </w:rPr>
+              <w:t>说明</w:t>
+            </w:r>
+          </w:p>
+        </w:tc>
+      </w:tr>
+      <w:tr>
+        <w:tc>
+          <w:tcPr>
+            <w:tcW w:w="2130" w:type="dxa"/>
+          </w:tcPr>
+          <w:p>
+            <w:pPr>
+              <w:tabs>
+                <w:tab w:val="center" w:pos="957"/>
+              </w:tabs>
+              <w:rPr>
+                <w:rFonts w:ascii="Hiragino Sans GB W3" w:eastAsia="Hiragino Sans GB W3" w:hAnsi="Hiragino Sans GB W3"/>
+                <w:sz w:val="32"/>
+                <w:szCs w:val="32"/>
+              </w:rPr>
+            </w:pPr>
+            <w:r>
+              <w:rPr>
+                <w:rFonts w:ascii="Hiragino Sans GB W3" w:eastAsia="Hiragino Sans GB W3" w:hAnsi="Hiragino Sans GB W3"/>
+                <w:sz w:val="32"/>
+                <w:szCs w:val="32"/>
+              </w:rPr>
+              <w:t>title</w:t>
+            </w:r>
+          </w:p>
+        </w:tc>
+        <w:tc>
+          <w:tcPr>
+            <w:tcW w:w="2130" w:type="dxa"/>
+          </w:tcPr>
+          <w:p>
+            <w:pPr>
+              <w:rPr>
+                <w:rFonts w:ascii="Hiragino Sans GB W3" w:eastAsia="Hiragino Sans GB W3" w:hAnsi="Hiragino Sans GB W3"/>
+                <w:sz w:val="32"/>
+                <w:szCs w:val="32"/>
+              </w:rPr>
+            </w:pPr>
+          </w:p>
+        </w:tc>
+        <w:tc>
+          <w:tcPr>
+            <w:tcW w:w="2131" w:type="dxa"/>
+          </w:tcPr>
+          <w:p>
+            <w:pPr>
+              <w:rPr>
+                <w:rFonts w:ascii="Hiragino Sans GB W3" w:eastAsia="Hiragino Sans GB W3" w:hAnsi="Hiragino Sans GB W3"/>
+                <w:sz w:val="32"/>
+                <w:szCs w:val="32"/>
+              </w:rPr>
+            </w:pPr>
+            <w:r>
+              <w:rPr>
+                <w:rFonts w:ascii="Hiragino Sans GB W3" w:eastAsia="Hiragino Sans GB W3" w:hAnsi="Hiragino Sans GB W3" w:hint="eastAsia"/>
+                <w:sz w:val="32"/>
+                <w:szCs w:val="32"/>
+              </w:rPr>
+              <w:t>否</w:t>
+            </w:r>
+          </w:p>
+        </w:tc>
+        <w:tc>
+          <w:tcPr>
+            <w:tcW w:w="2131" w:type="dxa"/>
+          </w:tcPr>
+          <w:p>
+            <w:pPr>
+              <w:rPr>
+                <w:rFonts w:ascii="Hiragino Sans GB W3" w:eastAsia="Hiragino Sans GB W3" w:hAnsi="Hiragino Sans GB W3" w:hint="eastAsia"/>
+                <w:sz w:val="32"/>
+                <w:szCs w:val="32"/>
+              </w:rPr>
+            </w:pPr>
+            <w:r>
+              <w:rPr>
+                <w:rFonts w:ascii="Hiragino Sans GB W3" w:eastAsia="Hiragino Sans GB W3" w:hAnsi="Hiragino Sans GB W3" w:hint="eastAsia"/>
+                <w:sz w:val="32"/>
+                <w:szCs w:val="32"/>
+              </w:rPr>
+              <w:t>职位</w:t>
+            </w:r>
+          </w:p>
+        </w:tc>
+      </w:tr>
+      <w:tr>
+        <w:tc>
+          <w:tcPr>
+            <w:tcW w:w="2130" w:type="dxa"/>
+          </w:tcPr>
+          <w:p>
+            <w:pPr>
+              <w:tabs>
+                <w:tab w:val="center" w:pos="957"/>
+              </w:tabs>
+              <w:rPr>
+                <w:rFonts w:ascii="Hiragino Sans GB W3" w:eastAsia="Hiragino Sans GB W3" w:hAnsi="Hiragino Sans GB W3"/>
+                <w:sz w:val="32"/>
+                <w:szCs w:val="32"/>
+              </w:rPr>
+            </w:pPr>
+            <w:r>
+              <w:rPr>
+                <w:rFonts w:ascii="Hiragino Sans GB W3" w:eastAsia="Hiragino Sans GB W3" w:hAnsi="Hiragino Sans GB W3" w:hint="eastAsia"/>
+                <w:sz w:val="32"/>
+                <w:szCs w:val="32"/>
+              </w:rPr>
+              <w:t>p</w:t>
+            </w:r>
+            <w:r>
+              <w:rPr>
+                <w:rFonts w:ascii="Hiragino Sans GB W3" w:eastAsia="Hiragino Sans GB W3" w:hAnsi="Hiragino Sans GB W3"/>
+                <w:sz w:val="32"/>
+                <w:szCs w:val="32"/>
+              </w:rPr>
+              <w:t>rincipal</w:t>
+            </w:r>
+          </w:p>
+        </w:tc>
+        <w:tc>
+          <w:tcPr>
+            <w:tcW w:w="2130" w:type="dxa"/>
+          </w:tcPr>
+          <w:p>
+            <w:pPr>
+              <w:rPr>
+                <w:rFonts w:ascii="Hiragino Sans GB W3" w:eastAsia="Hiragino Sans GB W3" w:hAnsi="Hiragino Sans GB W3"/>
+                <w:sz w:val="32"/>
+                <w:szCs w:val="32"/>
+              </w:rPr>
+            </w:pPr>
+          </w:p>
+        </w:tc>
+        <w:tc>
+          <w:tcPr>
+            <w:tcW w:w="2131" w:type="dxa"/>
+          </w:tcPr>
+          <w:p>
+            <w:pPr>
+              <w:rPr>
+                <w:rFonts w:ascii="Hiragino Sans GB W3" w:eastAsia="Hiragino Sans GB W3" w:hAnsi="Hiragino Sans GB W3"/>
+                <w:sz w:val="32"/>
+                <w:szCs w:val="32"/>
+              </w:rPr>
+            </w:pPr>
+          </w:p>
+        </w:tc>
+        <w:tc>
+          <w:tcPr>
+            <w:tcW w:w="2131" w:type="dxa"/>
+          </w:tcPr>
+          <w:p>
+            <w:pPr>
+              <w:rPr>
+                <w:rFonts w:ascii="Hiragino Sans GB W3" w:eastAsia="Hiragino Sans GB W3" w:hAnsi="Hiragino Sans GB W3"/>
+                <w:sz w:val="32"/>
+                <w:szCs w:val="32"/>
+              </w:rPr>
+            </w:pPr>
+            <w:r>
+              <w:rPr>
+                <w:rFonts w:ascii="Hiragino Sans GB W3" w:eastAsia="Hiragino Sans GB W3" w:hAnsi="Hiragino Sans GB W3" w:hint="eastAsia"/>
+                <w:sz w:val="32"/>
+                <w:szCs w:val="32"/>
+              </w:rPr>
+              <w:t>真实姓名</w:t>
+            </w:r>
+          </w:p>
+        </w:tc>
+      </w:tr>
+      <w:tr>
+        <w:trPr>
+          <w:trHeight w:val="841"/>
+        </w:trPr>
+        <w:tc>
+          <w:tcPr>
+            <w:tcW w:w="2130" w:type="dxa"/>
+          </w:tcPr>
+          <w:p>
+            <w:pPr>
+              <w:tabs>
+                <w:tab w:val="center" w:pos="957"/>
+              </w:tabs>
+              <w:rPr>
+                <w:rFonts w:ascii="Hiragino Sans GB W3" w:eastAsia="Hiragino Sans GB W3" w:hAnsi="Hiragino Sans GB W3"/>
+                <w:sz w:val="32"/>
+                <w:szCs w:val="32"/>
+              </w:rPr>
+            </w:pPr>
+            <w:r>
+              <w:rPr>
+                <w:rFonts w:ascii="Hiragino Sans GB W3" w:eastAsia="Hiragino Sans GB W3" w:hAnsi="Hiragino Sans GB W3" w:hint="eastAsia"/>
+                <w:sz w:val="32"/>
+                <w:szCs w:val="32"/>
+              </w:rPr>
+              <w:t>m</w:t>
+            </w:r>
+            <w:r>
+              <w:rPr>
+                <w:rFonts w:ascii="Hiragino Sans GB W3" w:eastAsia="Hiragino Sans GB W3" w:hAnsi="Hiragino Sans GB W3"/>
+                <w:sz w:val="32"/>
+                <w:szCs w:val="32"/>
+              </w:rPr>
+              <w:t>obile</w:t>
+            </w:r>
+          </w:p>
+        </w:tc>
+        <w:tc>
+          <w:tcPr>
+            <w:tcW w:w="2130" w:type="dxa"/>
+          </w:tcPr>
+          <w:p>
+            <w:pPr>
+              <w:rPr>
+                <w:rFonts w:ascii="Hiragino Sans GB W3" w:eastAsia="Hiragino Sans GB W3" w:hAnsi="Hiragino Sans GB W3"/>
+                <w:sz w:val="32"/>
+                <w:szCs w:val="32"/>
+              </w:rPr>
+            </w:pPr>
+          </w:p>
+        </w:tc>
+        <w:tc>
+          <w:tcPr>
+            <w:tcW w:w="2131" w:type="dxa"/>
+          </w:tcPr>
+          <w:p>
+            <w:pPr>
+              <w:rPr>
+                <w:rFonts w:ascii="Hiragino Sans GB W3" w:eastAsia="Hiragino Sans GB W3" w:hAnsi="Hiragino Sans GB W3"/>
+                <w:sz w:val="32"/>
+                <w:szCs w:val="32"/>
+              </w:rPr>
+            </w:pPr>
+          </w:p>
+        </w:tc>
+        <w:tc>
+          <w:tcPr>
+            <w:tcW w:w="2131" w:type="dxa"/>
+          </w:tcPr>
+          <w:p>
+            <w:pPr>
+              <w:rPr>
+                <w:rFonts w:ascii="Hiragino Sans GB W3" w:eastAsia="Hiragino Sans GB W3" w:hAnsi="Hiragino Sans GB W3"/>
+                <w:sz w:val="32"/>
+                <w:szCs w:val="32"/>
+              </w:rPr>
+            </w:pPr>
+            <w:r>
+              <w:rPr>
+                <w:rFonts w:ascii="Hiragino Sans GB W3" w:eastAsia="Hiragino Sans GB W3" w:hAnsi="Hiragino Sans GB W3" w:hint="eastAsia"/>
+                <w:sz w:val="32"/>
+                <w:szCs w:val="32"/>
+              </w:rPr>
+              <w:t>手机号</w:t>
+            </w:r>
+          </w:p>
+        </w:tc>
+      </w:tr>
+      <w:tr>
+        <w:tc>
+          <w:tcPr>
+            <w:tcW w:w="2130" w:type="dxa"/>
+          </w:tcPr>
+          <w:p>
+            <w:pPr>
+              <w:tabs>
+                <w:tab w:val="center" w:pos="957"/>
+              </w:tabs>
+              <w:rPr>
+                <w:rFonts w:ascii="Hiragino Sans GB W3" w:eastAsia="Hiragino Sans GB W3" w:hAnsi="Hiragino Sans GB W3"/>
+                <w:sz w:val="32"/>
+                <w:szCs w:val="32"/>
+              </w:rPr>
+            </w:pPr>
+            <w:r>
+              <w:rPr>
+                <w:rFonts w:ascii="Hiragino Sans GB W3" w:eastAsia="Hiragino Sans GB W3" w:hAnsi="Hiragino Sans GB W3" w:hint="eastAsia"/>
+                <w:sz w:val="32"/>
+                <w:szCs w:val="32"/>
+              </w:rPr>
+              <w:t>email</w:t>
+            </w:r>
+          </w:p>
+        </w:tc>
+        <w:tc>
+          <w:tcPr>
+            <w:tcW w:w="2130" w:type="dxa"/>
+          </w:tcPr>
+          <w:p>
+            <w:pPr>
+              <w:rPr>
+                <w:rFonts w:ascii="Hiragino Sans GB W3" w:eastAsia="Hiragino Sans GB W3" w:hAnsi="Hiragino Sans GB W3"/>
+                <w:sz w:val="32"/>
+                <w:szCs w:val="32"/>
+              </w:rPr>
+            </w:pPr>
+          </w:p>
+        </w:tc>
+        <w:tc>
+          <w:tcPr>
+            <w:tcW w:w="2131" w:type="dxa"/>
+          </w:tcPr>
+          <w:p>
+            <w:pPr>
+              <w:rPr>
+                <w:rFonts w:ascii="Hiragino Sans GB W3" w:eastAsia="Hiragino Sans GB W3" w:hAnsi="Hiragino Sans GB W3"/>
+                <w:sz w:val="32"/>
+                <w:szCs w:val="32"/>
+              </w:rPr>
+            </w:pPr>
+          </w:p>
+        </w:tc>
+        <w:tc>
+          <w:tcPr>
+            <w:tcW w:w="2131" w:type="dxa"/>
+          </w:tcPr>
+          <w:p>
+            <w:pPr>
+              <w:rPr>
+                <w:rFonts w:ascii="Hiragino Sans GB W3" w:eastAsia="Hiragino Sans GB W3" w:hAnsi="Hiragino Sans GB W3"/>
+                <w:sz w:val="32"/>
+                <w:szCs w:val="32"/>
+              </w:rPr>
+            </w:pPr>
+            <w:r>
+              <w:rPr>
+                <w:rFonts w:ascii="Hiragino Sans GB W3" w:eastAsia="Hiragino Sans GB W3" w:hAnsi="Hiragino Sans GB W3" w:hint="eastAsia"/>
+                <w:sz w:val="32"/>
+                <w:szCs w:val="32"/>
+              </w:rPr>
+              <w:t>邮箱</w:t>
+            </w:r>
+          </w:p>
+        </w:tc>
+      </w:tr>
+      <w:tr>
+        <w:tc>
+          <w:tcPr>
+            <w:tcW w:w="2130" w:type="dxa"/>
+          </w:tcPr>
+          <w:p>
+            <w:pPr>
+              <w:tabs>
+                <w:tab w:val="center" w:pos="957"/>
+              </w:tabs>
+              <w:rPr>
+                <w:rFonts w:ascii="Hiragino Sans GB W3" w:eastAsia="Hiragino Sans GB W3" w:hAnsi="Hiragino Sans GB W3"/>
+                <w:sz w:val="32"/>
+                <w:szCs w:val="32"/>
+              </w:rPr>
+            </w:pPr>
+            <w:r>
+              <w:rPr>
+                <w:rFonts w:ascii="Hiragino Sans GB W3" w:eastAsia="Hiragino Sans GB W3" w:hAnsi="Hiragino Sans GB W3"/>
+                <w:sz w:val="32"/>
+                <w:szCs w:val="32"/>
+              </w:rPr>
+              <w:t>company</w:t>
+            </w:r>
+            <w:bookmarkStart w:id="30" w:name="_GoBack"/>
+            <w:bookmarkEnd w:id="30"/>
+          </w:p>
+        </w:tc>
+        <w:tc>
+          <w:tcPr>
+            <w:tcW w:w="2130" w:type="dxa"/>
+          </w:tcPr>
+          <w:p>
+            <w:pPr>
+              <w:rPr>
+                <w:rFonts w:ascii="Hiragino Sans GB W3" w:eastAsia="Hiragino Sans GB W3" w:hAnsi="Hiragino Sans GB W3"/>
+                <w:sz w:val="32"/>
+                <w:szCs w:val="32"/>
+              </w:rPr>
+            </w:pPr>
+          </w:p>
+        </w:tc>
+        <w:tc>
+          <w:tcPr>
+            <w:tcW w:w="2131" w:type="dxa"/>
+          </w:tcPr>
+          <w:p>
+            <w:pPr>
+              <w:rPr>
+                <w:rFonts w:ascii="Hiragino Sans GB W3" w:eastAsia="Hiragino Sans GB W3" w:hAnsi="Hiragino Sans GB W3"/>
+                <w:sz w:val="32"/>
+                <w:szCs w:val="32"/>
+              </w:rPr>
+            </w:pPr>
+          </w:p>
+        </w:tc>
+        <w:tc>
+          <w:tcPr>
+            <w:tcW w:w="2131" w:type="dxa"/>
+          </w:tcPr>
+          <w:p>
+            <w:pPr>
+              <w:rPr>
+                <w:rFonts w:ascii="Hiragino Sans GB W3" w:eastAsia="Hiragino Sans GB W3" w:hAnsi="Hiragino Sans GB W3" w:hint="eastAsia"/>
+                <w:sz w:val="32"/>
+                <w:szCs w:val="32"/>
+              </w:rPr>
+            </w:pPr>
+            <w:r>
+              <w:rPr>
+                <w:rFonts w:ascii="Hiragino Sans GB W3" w:eastAsia="Hiragino Sans GB W3" w:hAnsi="Hiragino Sans GB W3" w:hint="eastAsia"/>
+                <w:sz w:val="32"/>
+                <w:szCs w:val="32"/>
+              </w:rPr>
+              <w:t>企业名称</w:t>
+            </w:r>
+          </w:p>
+        </w:tc>
+      </w:tr>
+    </w:tbl>
+    <w:p>
+      <w:pPr>
+        <w:rPr>
+          <w:rFonts w:ascii="Hiragino Sans GB W3" w:eastAsia="Hiragino Sans GB W3" w:hAnsi="Hiragino Sans GB W3"/>
+          <w:sz w:val="32"/>
+          <w:szCs w:val="32"/>
+        </w:rPr>
+      </w:pPr>
+      <w:r>
+        <w:rPr>
+          <w:rFonts w:ascii="Hiragino Sans GB W3" w:eastAsia="Hiragino Sans GB W3" w:hAnsi="Hiragino Sans GB W3" w:hint="eastAsia"/>
+          <w:sz w:val="32"/>
+          <w:szCs w:val="32"/>
+        </w:rPr>
+        <w:t>申请提交后，仍然无法登陆系统，需要后台根据申请重新开设帐户</w:t>
+      </w:r>
+    </w:p>
+    <w:p>
+      <w:pPr>
+        <w:pStyle w:val="3"/>
+        <w:rPr>
+          <w:rFonts w:ascii="Hiragino Sans GB W3" w:eastAsia="Hiragino Sans GB W3" w:hAnsi="Hiragino Sans GB W3"/>
+          <w:bCs w:val="0"/>
+          <w:sz w:val="32"/>
+          <w:szCs w:val="32"/>
+        </w:rPr>
+      </w:pPr>
+      <w:bookmarkStart w:id="31" w:name="_Toc479512692"/>
+      <w:r>
+        <w:rPr>
+          <w:rFonts w:ascii="Hiragino Sans GB W3" w:eastAsia="Hiragino Sans GB W3" w:hAnsi="Hiragino Sans GB W3" w:hint="eastAsia"/>
+          <w:bCs w:val="0"/>
+          <w:sz w:val="32"/>
+          <w:szCs w:val="32"/>
+        </w:rPr>
+        <w:lastRenderedPageBreak/>
+        <w:t>登陆</w:t>
+      </w:r>
+      <w:bookmarkEnd w:id="31"/>
+    </w:p>
+    <w:p>
+      <w:pPr>
+        <w:rPr>
+          <w:rFonts w:ascii="Hiragino Sans GB W3" w:eastAsia="Hiragino Sans GB W3" w:hAnsi="Hiragino Sans GB W3"/>
+          <w:sz w:val="32"/>
+          <w:szCs w:val="32"/>
+        </w:rPr>
+      </w:pPr>
+      <w:r>
+        <w:rPr>
+          <w:rFonts w:ascii="Hiragino Sans GB W3" w:eastAsia="Hiragino Sans GB W3" w:hAnsi="Hiragino Sans GB W3"/>
+          <w:sz w:val="32"/>
+          <w:szCs w:val="32"/>
+        </w:rPr>
+        <w:t>A</w:t>
+      </w:r>
+      <w:r>
+        <w:rPr>
+          <w:rFonts w:ascii="Hiragino Sans GB W3" w:eastAsia="Hiragino Sans GB W3" w:hAnsi="Hiragino Sans GB W3" w:hint="eastAsia"/>
+          <w:sz w:val="32"/>
+          <w:szCs w:val="32"/>
+        </w:rPr>
+        <w:t>pi:</w:t>
+      </w:r>
+      <w:r>
+        <w:rPr>
+          <w:rFonts w:ascii="Hiragino Sans GB W3" w:eastAsia="Hiragino Sans GB W3" w:hAnsi="Hiragino Sans GB W3"/>
+          <w:sz w:val="32"/>
+          <w:szCs w:val="32"/>
+        </w:rPr>
+        <w:t xml:space="preserve"> login</w:t>
+      </w:r>
+      <w:r>
+        <w:rPr>
+          <w:rFonts w:ascii="Hiragino Sans GB W3" w:eastAsia="Hiragino Sans GB W3" w:hAnsi="Hiragino Sans GB W3" w:hint="eastAsia"/>
+          <w:sz w:val="32"/>
+          <w:szCs w:val="32"/>
+        </w:rPr>
+        <w:t xml:space="preserve">  登陆成功返回用户所有信息</w:t>
+      </w:r>
+    </w:p>
+    <w:tbl>
+      <w:tblPr>
+        <w:tblStyle w:val="ab"/>
+        <w:tblW w:w="0" w:type="auto"/>
+        <w:tblLook w:val="04A0" w:firstRow="1" w:lastRow="0" w:firstColumn="1" w:lastColumn="0" w:noHBand="0" w:noVBand="1"/>
+      </w:tblPr>
+      <w:tblGrid>
+        <w:gridCol w:w="2130"/>
+        <w:gridCol w:w="2130"/>
+        <w:gridCol w:w="2131"/>
+        <w:gridCol w:w="2131"/>
+      </w:tblGrid>
+      <w:tr>
+        <w:tc>
+          <w:tcPr>
+            <w:tcW w:w="2130" w:type="dxa"/>
+            <w:shd w:val="clear" w:color="auto" w:fill="D9D9D9" w:themeFill="background1" w:themeFillShade="D9"/>
+          </w:tcPr>
+          <w:p>
+            <w:pPr>
+              <w:rPr>
+                <w:rFonts w:ascii="Hiragino Sans GB W3" w:eastAsia="Hiragino Sans GB W3" w:hAnsi="Hiragino Sans GB W3"/>
+                <w:sz w:val="32"/>
+                <w:szCs w:val="32"/>
+              </w:rPr>
+            </w:pPr>
+            <w:r>
+              <w:rPr>
+                <w:rFonts w:ascii="Hiragino Sans GB W3" w:eastAsia="Hiragino Sans GB W3" w:hAnsi="Hiragino Sans GB W3" w:hint="eastAsia"/>
+                <w:sz w:val="32"/>
+                <w:szCs w:val="32"/>
+              </w:rPr>
+              <w:t>参数名</w:t>
+            </w:r>
+          </w:p>
+        </w:tc>
+        <w:tc>
+          <w:tcPr>
+            <w:tcW w:w="2130" w:type="dxa"/>
+            <w:shd w:val="clear" w:color="auto" w:fill="D9D9D9" w:themeFill="background1" w:themeFillShade="D9"/>
+          </w:tcPr>
+          <w:p>
+            <w:pPr>
+              <w:rPr>
+                <w:rFonts w:ascii="Hiragino Sans GB W3" w:eastAsia="Hiragino Sans GB W3" w:hAnsi="Hiragino Sans GB W3"/>
+                <w:sz w:val="32"/>
+                <w:szCs w:val="32"/>
+              </w:rPr>
+            </w:pPr>
+            <w:r>
+              <w:rPr>
+                <w:rFonts w:ascii="Hiragino Sans GB W3" w:eastAsia="Hiragino Sans GB W3" w:hAnsi="Hiragino Sans GB W3" w:hint="eastAsia"/>
+                <w:sz w:val="32"/>
+                <w:szCs w:val="32"/>
+              </w:rPr>
+              <w:t>类型</w:t>
+            </w:r>
+          </w:p>
+        </w:tc>
+        <w:tc>
+          <w:tcPr>
+            <w:tcW w:w="2131" w:type="dxa"/>
+            <w:shd w:val="clear" w:color="auto" w:fill="D9D9D9" w:themeFill="background1" w:themeFillShade="D9"/>
+          </w:tcPr>
+          <w:p>
+            <w:pPr>
+              <w:rPr>
+                <w:rFonts w:ascii="Hiragino Sans GB W3" w:eastAsia="Hiragino Sans GB W3" w:hAnsi="Hiragino Sans GB W3"/>
+                <w:sz w:val="32"/>
+                <w:szCs w:val="32"/>
+              </w:rPr>
+            </w:pPr>
+            <w:r>
+              <w:rPr>
+                <w:rFonts w:ascii="Hiragino Sans GB W3" w:eastAsia="Hiragino Sans GB W3" w:hAnsi="Hiragino Sans GB W3" w:hint="eastAsia"/>
+                <w:sz w:val="32"/>
+                <w:szCs w:val="32"/>
+              </w:rPr>
+              <w:t>必填</w:t>
+            </w:r>
+          </w:p>
+        </w:tc>
+        <w:tc>
+          <w:tcPr>
+            <w:tcW w:w="2131" w:type="dxa"/>
+            <w:shd w:val="clear" w:color="auto" w:fill="D9D9D9" w:themeFill="background1" w:themeFillShade="D9"/>
+          </w:tcPr>
+          <w:p>
+            <w:pPr>
+              <w:rPr>
+                <w:rFonts w:ascii="Hiragino Sans GB W3" w:eastAsia="Hiragino Sans GB W3" w:hAnsi="Hiragino Sans GB W3"/>
+                <w:sz w:val="32"/>
+                <w:szCs w:val="32"/>
+              </w:rPr>
+            </w:pPr>
+            <w:r>
+              <w:rPr>
+                <w:rFonts w:ascii="Hiragino Sans GB W3" w:eastAsia="Hiragino Sans GB W3" w:hAnsi="Hiragino Sans GB W3" w:hint="eastAsia"/>
+                <w:sz w:val="32"/>
+                <w:szCs w:val="32"/>
+              </w:rPr>
+              <w:t>说明</w:t>
+            </w:r>
+          </w:p>
+        </w:tc>
+      </w:tr>
+      <w:tr>
+        <w:tc>
+          <w:tcPr>
+            <w:tcW w:w="2130" w:type="dxa"/>
+          </w:tcPr>
+          <w:p>
+            <w:pPr>
+              <w:tabs>
+                <w:tab w:val="center" w:pos="957"/>
+              </w:tabs>
+              <w:rPr>
+                <w:rFonts w:ascii="Hiragino Sans GB W3" w:eastAsia="Hiragino Sans GB W3" w:hAnsi="Hiragino Sans GB W3"/>
+                <w:sz w:val="32"/>
+                <w:szCs w:val="32"/>
+              </w:rPr>
+            </w:pPr>
+            <w:r>
+              <w:rPr>
+                <w:rFonts w:ascii="Hiragino Sans GB W3" w:eastAsia="Hiragino Sans GB W3" w:hAnsi="Hiragino Sans GB W3"/>
+                <w:sz w:val="32"/>
+                <w:szCs w:val="32"/>
+              </w:rPr>
+              <w:t>username</w:t>
+            </w:r>
+          </w:p>
+        </w:tc>
+        <w:tc>
+          <w:tcPr>
+            <w:tcW w:w="2130" w:type="dxa"/>
+          </w:tcPr>
+          <w:p>
+            <w:pPr>
+              <w:rPr>
+                <w:rFonts w:ascii="Hiragino Sans GB W3" w:eastAsia="Hiragino Sans GB W3" w:hAnsi="Hiragino Sans GB W3"/>
+                <w:sz w:val="32"/>
+                <w:szCs w:val="32"/>
+              </w:rPr>
+            </w:pPr>
+          </w:p>
+        </w:tc>
+        <w:tc>
+          <w:tcPr>
+            <w:tcW w:w="2131" w:type="dxa"/>
+          </w:tcPr>
+          <w:p>
+            <w:pPr>
+              <w:rPr>
+                <w:rFonts w:ascii="Hiragino Sans GB W3" w:eastAsia="Hiragino Sans GB W3" w:hAnsi="Hiragino Sans GB W3"/>
+                <w:sz w:val="32"/>
+                <w:szCs w:val="32"/>
+              </w:rPr>
+            </w:pPr>
+            <w:r>
+              <w:rPr>
+                <w:rFonts w:ascii="Hiragino Sans GB W3" w:eastAsia="Hiragino Sans GB W3" w:hAnsi="Hiragino Sans GB W3" w:hint="eastAsia"/>
+                <w:sz w:val="32"/>
+                <w:szCs w:val="32"/>
+              </w:rPr>
+              <w:t>否</w:t>
+            </w:r>
+          </w:p>
+        </w:tc>
+        <w:tc>
+          <w:tcPr>
+            <w:tcW w:w="2131" w:type="dxa"/>
+          </w:tcPr>
+          <w:p>
+            <w:pPr>
+              <w:rPr>
+                <w:rFonts w:ascii="Hiragino Sans GB W3" w:eastAsia="Hiragino Sans GB W3" w:hAnsi="Hiragino Sans GB W3"/>
+                <w:sz w:val="32"/>
+                <w:szCs w:val="32"/>
+              </w:rPr>
+            </w:pPr>
+            <w:r>
+              <w:rPr>
+                <w:rFonts w:ascii="Hiragino Sans GB W3" w:eastAsia="Hiragino Sans GB W3" w:hAnsi="Hiragino Sans GB W3" w:hint="eastAsia"/>
+                <w:sz w:val="32"/>
+                <w:szCs w:val="32"/>
+              </w:rPr>
+              <w:t>用户名</w:t>
+            </w:r>
+          </w:p>
+        </w:tc>
+      </w:tr>
+      <w:tr>
+        <w:tc>
+          <w:tcPr>
+            <w:tcW w:w="2130" w:type="dxa"/>
+          </w:tcPr>
+          <w:p>
+            <w:pPr>
+              <w:tabs>
+                <w:tab w:val="center" w:pos="957"/>
+              </w:tabs>
+              <w:rPr>
+                <w:rFonts w:ascii="Hiragino Sans GB W3" w:eastAsia="Hiragino Sans GB W3" w:hAnsi="Hiragino Sans GB W3"/>
+                <w:sz w:val="32"/>
+                <w:szCs w:val="32"/>
+              </w:rPr>
+            </w:pPr>
+            <w:r>
+              <w:rPr>
+                <w:rFonts w:ascii="Hiragino Sans GB W3" w:eastAsia="Hiragino Sans GB W3" w:hAnsi="Hiragino Sans GB W3"/>
+                <w:sz w:val="32"/>
+                <w:szCs w:val="32"/>
+              </w:rPr>
+              <w:t>password</w:t>
+            </w:r>
+          </w:p>
+        </w:tc>
+        <w:tc>
+          <w:tcPr>
+            <w:tcW w:w="2130" w:type="dxa"/>
+          </w:tcPr>
+          <w:p>
+            <w:pPr>
+              <w:rPr>
+                <w:rFonts w:ascii="Hiragino Sans GB W3" w:eastAsia="Hiragino Sans GB W3" w:hAnsi="Hiragino Sans GB W3"/>
+                <w:sz w:val="32"/>
+                <w:szCs w:val="32"/>
+              </w:rPr>
+            </w:pPr>
+          </w:p>
+        </w:tc>
+        <w:tc>
+          <w:tcPr>
+            <w:tcW w:w="2131" w:type="dxa"/>
+          </w:tcPr>
+          <w:p>
+            <w:pPr>
+              <w:rPr>
+                <w:rFonts w:ascii="Hiragino Sans GB W3" w:eastAsia="Hiragino Sans GB W3" w:hAnsi="Hiragino Sans GB W3"/>
+                <w:sz w:val="32"/>
+                <w:szCs w:val="32"/>
+              </w:rPr>
+            </w:pPr>
+          </w:p>
+        </w:tc>
+        <w:tc>
+          <w:tcPr>
+            <w:tcW w:w="2131" w:type="dxa"/>
+          </w:tcPr>
+          <w:p>
+            <w:pPr>
+              <w:rPr>
+                <w:rFonts w:ascii="Hiragino Sans GB W3" w:eastAsia="Hiragino Sans GB W3" w:hAnsi="Hiragino Sans GB W3"/>
+                <w:sz w:val="32"/>
+                <w:szCs w:val="32"/>
+              </w:rPr>
+            </w:pPr>
+            <w:r>
+              <w:rPr>
+                <w:rFonts w:ascii="Hiragino Sans GB W3" w:eastAsia="Hiragino Sans GB W3" w:hAnsi="Hiragino Sans GB W3" w:hint="eastAsia"/>
+                <w:sz w:val="32"/>
+                <w:szCs w:val="32"/>
+              </w:rPr>
+              <w:t>密码</w:t>
+            </w:r>
+          </w:p>
+        </w:tc>
+      </w:tr>
+      <w:tr>
+        <w:tc>
+          <w:tcPr>
+            <w:tcW w:w="2130" w:type="dxa"/>
+          </w:tcPr>
+          <w:p>
+            <w:pPr>
+              <w:tabs>
+                <w:tab w:val="center" w:pos="957"/>
+              </w:tabs>
+              <w:rPr>
+                <w:rFonts w:ascii="Hiragino Sans GB W3" w:eastAsia="Hiragino Sans GB W3" w:hAnsi="Hiragino Sans GB W3"/>
+                <w:sz w:val="32"/>
+                <w:szCs w:val="32"/>
+              </w:rPr>
+            </w:pPr>
+            <w:r>
+              <w:rPr>
+                <w:rFonts w:ascii="Hiragino Sans GB W3" w:eastAsia="Hiragino Sans GB W3" w:hAnsi="Hiragino Sans GB W3"/>
+                <w:sz w:val="32"/>
+                <w:szCs w:val="32"/>
+              </w:rPr>
+              <w:t>weixinID</w:t>
+            </w:r>
+          </w:p>
+        </w:tc>
+        <w:tc>
+          <w:tcPr>
+            <w:tcW w:w="2130" w:type="dxa"/>
+          </w:tcPr>
+          <w:p>
+            <w:pPr>
+              <w:rPr>
+                <w:rFonts w:ascii="Hiragino Sans GB W3" w:eastAsia="Hiragino Sans GB W3" w:hAnsi="Hiragino Sans GB W3"/>
+                <w:sz w:val="32"/>
+                <w:szCs w:val="32"/>
+              </w:rPr>
+            </w:pPr>
+          </w:p>
+        </w:tc>
+        <w:tc>
+          <w:tcPr>
+            <w:tcW w:w="2131" w:type="dxa"/>
+          </w:tcPr>
+          <w:p>
+            <w:pPr>
+              <w:rPr>
+                <w:rFonts w:ascii="Hiragino Sans GB W3" w:eastAsia="Hiragino Sans GB W3" w:hAnsi="Hiragino Sans GB W3"/>
+                <w:sz w:val="32"/>
+                <w:szCs w:val="32"/>
+              </w:rPr>
+            </w:pPr>
+          </w:p>
+        </w:tc>
+        <w:tc>
+          <w:tcPr>
+            <w:tcW w:w="2131" w:type="dxa"/>
+          </w:tcPr>
+          <w:p>
+            <w:pPr>
+              <w:rPr>
+                <w:rFonts w:ascii="Hiragino Sans GB W3" w:eastAsia="Hiragino Sans GB W3" w:hAnsi="Hiragino Sans GB W3"/>
+                <w:sz w:val="32"/>
+                <w:szCs w:val="32"/>
+              </w:rPr>
+            </w:pPr>
+            <w:r>
+              <w:rPr>
+                <w:rFonts w:ascii="Hiragino Sans GB W3" w:eastAsia="Hiragino Sans GB W3" w:hAnsi="Hiragino Sans GB W3" w:hint="eastAsia"/>
+                <w:sz w:val="32"/>
+                <w:szCs w:val="32"/>
+              </w:rPr>
+              <w:t>微信昵称</w:t>
+            </w:r>
+          </w:p>
+        </w:tc>
+      </w:tr>
+    </w:tbl>
+    <w:p>
+      <w:pPr>
+        <w:rPr>
+          <w:rFonts w:ascii="Hiragino Sans GB W3" w:eastAsia="Hiragino Sans GB W3" w:hAnsi="Hiragino Sans GB W3"/>
+          <w:sz w:val="32"/>
+          <w:szCs w:val="32"/>
+        </w:rPr>
+      </w:pPr>
+    </w:p>
+    <w:p>
+      <w:pPr>
+        <w:pStyle w:val="3"/>
+        <w:rPr>
+          <w:rFonts w:ascii="Hiragino Sans GB W3" w:eastAsia="Hiragino Sans GB W3" w:hAnsi="Hiragino Sans GB W3"/>
+          <w:bCs w:val="0"/>
+          <w:sz w:val="32"/>
+          <w:szCs w:val="32"/>
+        </w:rPr>
+      </w:pPr>
+      <w:bookmarkStart w:id="32" w:name="_Toc479512693"/>
+      <w:r>
+        <w:rPr>
+          <w:rFonts w:ascii="Hiragino Sans GB W3" w:eastAsia="Hiragino Sans GB W3" w:hAnsi="Hiragino Sans GB W3" w:hint="eastAsia"/>
+          <w:bCs w:val="0"/>
+          <w:sz w:val="32"/>
+          <w:szCs w:val="32"/>
+        </w:rPr>
+        <w:t>注册会议</w:t>
+      </w:r>
+      <w:bookmarkEnd w:id="32"/>
+    </w:p>
+    <w:p>
+      <w:pPr>
+        <w:rPr>
+          <w:rFonts w:ascii="Hiragino Sans GB W3" w:eastAsia="Hiragino Sans GB W3" w:hAnsi="Hiragino Sans GB W3"/>
+          <w:sz w:val="32"/>
+          <w:szCs w:val="32"/>
+        </w:rPr>
+      </w:pPr>
+      <w:r>
+        <w:rPr>
+          <w:rFonts w:ascii="Hiragino Sans GB W3" w:eastAsia="Hiragino Sans GB W3" w:hAnsi="Hiragino Sans GB W3"/>
+          <w:sz w:val="32"/>
+          <w:szCs w:val="32"/>
+        </w:rPr>
+        <w:t>A</w:t>
+      </w:r>
+      <w:r>
+        <w:rPr>
+          <w:rFonts w:ascii="Hiragino Sans GB W3" w:eastAsia="Hiragino Sans GB W3" w:hAnsi="Hiragino Sans GB W3" w:hint="eastAsia"/>
+          <w:sz w:val="32"/>
+          <w:szCs w:val="32"/>
+        </w:rPr>
+        <w:t>pi:</w:t>
+      </w:r>
+      <w:r>
+        <w:rPr>
+          <w:rFonts w:ascii="Hiragino Sans GB W3" w:eastAsia="Hiragino Sans GB W3" w:hAnsi="Hiragino Sans GB W3"/>
+          <w:sz w:val="32"/>
+          <w:szCs w:val="32"/>
+        </w:rPr>
+        <w:t xml:space="preserve"> </w:t>
+      </w:r>
+      <w:r>
+        <w:rPr>
+          <w:rFonts w:ascii="Hiragino Sans GB W3" w:eastAsia="Hiragino Sans GB W3" w:hAnsi="Hiragino Sans GB W3" w:hint="eastAsia"/>
+          <w:sz w:val="32"/>
+          <w:szCs w:val="32"/>
+        </w:rPr>
+        <w:t xml:space="preserve">regvideo  </w:t>
+      </w:r>
+    </w:p>
+    <w:tbl>
+      <w:tblPr>
+        <w:tblStyle w:val="ab"/>
+        <w:tblW w:w="0" w:type="auto"/>
+        <w:tblLook w:val="04A0" w:firstRow="1" w:lastRow="0" w:firstColumn="1" w:lastColumn="0" w:noHBand="0" w:noVBand="1"/>
+      </w:tblPr>
+      <w:tblGrid>
+        <w:gridCol w:w="2130"/>
+        <w:gridCol w:w="2130"/>
+        <w:gridCol w:w="2131"/>
+        <w:gridCol w:w="2131"/>
+      </w:tblGrid>
+      <w:tr>
+        <w:tc>
+          <w:tcPr>
+            <w:tcW w:w="2130" w:type="dxa"/>
+            <w:shd w:val="clear" w:color="auto" w:fill="D9D9D9" w:themeFill="background1" w:themeFillShade="D9"/>
+          </w:tcPr>
+          <w:p>
+            <w:pPr>
+              <w:rPr>
+                <w:rFonts w:ascii="Hiragino Sans GB W3" w:eastAsia="Hiragino Sans GB W3" w:hAnsi="Hiragino Sans GB W3"/>
+                <w:sz w:val="32"/>
+                <w:szCs w:val="32"/>
+              </w:rPr>
+            </w:pPr>
+            <w:r>
+              <w:rPr>
+                <w:rFonts w:ascii="Hiragino Sans GB W3" w:eastAsia="Hiragino Sans GB W3" w:hAnsi="Hiragino Sans GB W3" w:hint="eastAsia"/>
+                <w:sz w:val="32"/>
+                <w:szCs w:val="32"/>
+              </w:rPr>
+              <w:t>参数名</w:t>
+            </w:r>
+          </w:p>
+        </w:tc>
+        <w:tc>
+          <w:tcPr>
+            <w:tcW w:w="2130" w:type="dxa"/>
+            <w:shd w:val="clear" w:color="auto" w:fill="D9D9D9" w:themeFill="background1" w:themeFillShade="D9"/>
+          </w:tcPr>
+          <w:p>
+            <w:pPr>
+              <w:rPr>
+                <w:rFonts w:ascii="Hiragino Sans GB W3" w:eastAsia="Hiragino Sans GB W3" w:hAnsi="Hiragino Sans GB W3"/>
+                <w:sz w:val="32"/>
+                <w:szCs w:val="32"/>
+              </w:rPr>
+            </w:pPr>
+            <w:r>
+              <w:rPr>
+                <w:rFonts w:ascii="Hiragino Sans GB W3" w:eastAsia="Hiragino Sans GB W3" w:hAnsi="Hiragino Sans GB W3" w:hint="eastAsia"/>
+                <w:sz w:val="32"/>
+                <w:szCs w:val="32"/>
+              </w:rPr>
+              <w:t>类型</w:t>
+            </w:r>
+          </w:p>
+        </w:tc>
+        <w:tc>
+          <w:tcPr>
+            <w:tcW w:w="2131" w:type="dxa"/>
+            <w:shd w:val="clear" w:color="auto" w:fill="D9D9D9" w:themeFill="background1" w:themeFillShade="D9"/>
+          </w:tcPr>
+          <w:p>
+            <w:pPr>
+              <w:rPr>
+                <w:rFonts w:ascii="Hiragino Sans GB W3" w:eastAsia="Hiragino Sans GB W3" w:hAnsi="Hiragino Sans GB W3"/>
+                <w:sz w:val="32"/>
+                <w:szCs w:val="32"/>
+              </w:rPr>
+            </w:pPr>
+            <w:r>
+              <w:rPr>
+                <w:rFonts w:ascii="Hiragino Sans GB W3" w:eastAsia="Hiragino Sans GB W3" w:hAnsi="Hiragino Sans GB W3" w:hint="eastAsia"/>
+                <w:sz w:val="32"/>
+                <w:szCs w:val="32"/>
+              </w:rPr>
+              <w:t>必填</w:t>
+            </w:r>
+          </w:p>
+        </w:tc>
+        <w:tc>
+          <w:tcPr>
+            <w:tcW w:w="2131" w:type="dxa"/>
+            <w:shd w:val="clear" w:color="auto" w:fill="D9D9D9" w:themeFill="background1" w:themeFillShade="D9"/>
+          </w:tcPr>
+          <w:p>
+            <w:pPr>
+              <w:rPr>
+                <w:rFonts w:ascii="Hiragino Sans GB W3" w:eastAsia="Hiragino Sans GB W3" w:hAnsi="Hiragino Sans GB W3"/>
+                <w:sz w:val="32"/>
+                <w:szCs w:val="32"/>
+              </w:rPr>
+            </w:pPr>
+            <w:r>
+              <w:rPr>
+                <w:rFonts w:ascii="Hiragino Sans GB W3" w:eastAsia="Hiragino Sans GB W3" w:hAnsi="Hiragino Sans GB W3" w:hint="eastAsia"/>
+                <w:sz w:val="32"/>
+                <w:szCs w:val="32"/>
+              </w:rPr>
+              <w:t>说明</w:t>
+            </w:r>
+          </w:p>
+        </w:tc>
+      </w:tr>
+      <w:tr>
+        <w:tc>
+          <w:tcPr>
+            <w:tcW w:w="2130" w:type="dxa"/>
+          </w:tcPr>
+          <w:p>
+            <w:pPr>
+              <w:tabs>
+                <w:tab w:val="center" w:pos="957"/>
+              </w:tabs>
+              <w:rPr>
+                <w:rFonts w:ascii="Hiragino Sans GB W3" w:eastAsia="Hiragino Sans GB W3" w:hAnsi="Hiragino Sans GB W3"/>
+                <w:sz w:val="32"/>
+                <w:szCs w:val="32"/>
+              </w:rPr>
+            </w:pPr>
+            <w:r>
+              <w:rPr>
+                <w:rFonts w:ascii="Hiragino Sans GB W3" w:eastAsia="Hiragino Sans GB W3" w:hAnsi="Hiragino Sans GB W3" w:hint="eastAsia"/>
+                <w:sz w:val="32"/>
+                <w:szCs w:val="32"/>
+              </w:rPr>
+              <w:t>userID</w:t>
+            </w:r>
+          </w:p>
+        </w:tc>
+        <w:tc>
+          <w:tcPr>
+            <w:tcW w:w="2130" w:type="dxa"/>
+          </w:tcPr>
+          <w:p>
+            <w:pPr>
+              <w:rPr>
+                <w:rFonts w:ascii="Hiragino Sans GB W3" w:eastAsia="Hiragino Sans GB W3" w:hAnsi="Hiragino Sans GB W3"/>
+                <w:sz w:val="32"/>
+                <w:szCs w:val="32"/>
+              </w:rPr>
+            </w:pPr>
+            <w:r>
+              <w:rPr>
+                <w:rFonts w:ascii="Hiragino Sans GB W3" w:eastAsia="Hiragino Sans GB W3" w:hAnsi="Hiragino Sans GB W3"/>
+                <w:sz w:val="32"/>
+                <w:szCs w:val="32"/>
+              </w:rPr>
+              <w:t>I</w:t>
+            </w:r>
+            <w:r>
+              <w:rPr>
+                <w:rFonts w:ascii="Hiragino Sans GB W3" w:eastAsia="Hiragino Sans GB W3" w:hAnsi="Hiragino Sans GB W3" w:hint="eastAsia"/>
+                <w:sz w:val="32"/>
+                <w:szCs w:val="32"/>
+              </w:rPr>
+              <w:t>nt</w:t>
+            </w:r>
+          </w:p>
+        </w:tc>
+        <w:tc>
+          <w:tcPr>
+            <w:tcW w:w="2131" w:type="dxa"/>
+          </w:tcPr>
+          <w:p>
+            <w:pPr>
+              <w:rPr>
+                <w:rFonts w:ascii="Hiragino Sans GB W3" w:eastAsia="Hiragino Sans GB W3" w:hAnsi="Hiragino Sans GB W3"/>
+                <w:sz w:val="32"/>
+                <w:szCs w:val="32"/>
+              </w:rPr>
+            </w:pPr>
+            <w:r>
+              <w:rPr>
+                <w:rFonts w:ascii="Hiragino Sans GB W3" w:eastAsia="Hiragino Sans GB W3" w:hAnsi="Hiragino Sans GB W3" w:hint="eastAsia"/>
+                <w:sz w:val="32"/>
+                <w:szCs w:val="32"/>
+              </w:rPr>
+              <w:t>否</w:t>
+            </w:r>
+          </w:p>
+        </w:tc>
+        <w:tc>
+          <w:tcPr>
+            <w:tcW w:w="2131" w:type="dxa"/>
+          </w:tcPr>
+          <w:p>
+            <w:pPr>
+              <w:rPr>
+                <w:rFonts w:ascii="Hiragino Sans GB W3" w:eastAsia="Hiragino Sans GB W3" w:hAnsi="Hiragino Sans GB W3"/>
+                <w:sz w:val="32"/>
+                <w:szCs w:val="32"/>
+              </w:rPr>
+            </w:pPr>
+            <w:r>
+              <w:rPr>
+                <w:rFonts w:ascii="Hiragino Sans GB W3" w:eastAsia="Hiragino Sans GB W3" w:hAnsi="Hiragino Sans GB W3" w:hint="eastAsia"/>
+                <w:sz w:val="32"/>
+                <w:szCs w:val="32"/>
+              </w:rPr>
+              <w:t>用户ID</w:t>
+            </w:r>
+          </w:p>
+        </w:tc>
+      </w:tr>
+      <w:tr>
+        <w:tc>
+          <w:tcPr>
+            <w:tcW w:w="2130" w:type="dxa"/>
+          </w:tcPr>
+          <w:p>
+            <w:pPr>
+              <w:tabs>
+                <w:tab w:val="center" w:pos="957"/>
+              </w:tabs>
+              <w:rPr>
+                <w:rFonts w:ascii="Hiragino Sans GB W3" w:eastAsia="Hiragino Sans GB W3" w:hAnsi="Hiragino Sans GB W3"/>
+                <w:sz w:val="32"/>
+                <w:szCs w:val="32"/>
+              </w:rPr>
+            </w:pPr>
+            <w:r>
+              <w:rPr>
+                <w:rFonts w:ascii="Hiragino Sans GB W3" w:eastAsia="Hiragino Sans GB W3" w:hAnsi="Hiragino Sans GB W3"/>
+                <w:sz w:val="32"/>
+                <w:szCs w:val="32"/>
+              </w:rPr>
+              <w:t>VideoID</w:t>
+            </w:r>
+          </w:p>
+        </w:tc>
+        <w:tc>
+          <w:tcPr>
+            <w:tcW w:w="2130" w:type="dxa"/>
+          </w:tcPr>
+          <w:p>
+            <w:pPr>
+              <w:rPr>
+                <w:rFonts w:ascii="Hiragino Sans GB W3" w:eastAsia="Hiragino Sans GB W3" w:hAnsi="Hiragino Sans GB W3"/>
+                <w:sz w:val="32"/>
+                <w:szCs w:val="32"/>
+              </w:rPr>
+            </w:pPr>
+          </w:p>
+        </w:tc>
+        <w:tc>
+          <w:tcPr>
+            <w:tcW w:w="2131" w:type="dxa"/>
+          </w:tcPr>
+          <w:p>
+            <w:pPr>
+              <w:rPr>
+                <w:rFonts w:ascii="Hiragino Sans GB W3" w:eastAsia="Hiragino Sans GB W3" w:hAnsi="Hiragino Sans GB W3"/>
+                <w:sz w:val="32"/>
+                <w:szCs w:val="32"/>
+              </w:rPr>
+            </w:pPr>
+          </w:p>
+        </w:tc>
+        <w:tc>
+          <w:tcPr>
+            <w:tcW w:w="2131" w:type="dxa"/>
+          </w:tcPr>
+          <w:p>
+            <w:pPr>
+              <w:rPr>
+                <w:rFonts w:ascii="Hiragino Sans GB W3" w:eastAsia="Hiragino Sans GB W3" w:hAnsi="Hiragino Sans GB W3"/>
+                <w:sz w:val="32"/>
+                <w:szCs w:val="32"/>
+              </w:rPr>
+            </w:pPr>
+            <w:r>
+              <w:rPr>
+                <w:rFonts w:ascii="Hiragino Sans GB W3" w:eastAsia="Hiragino Sans GB W3" w:hAnsi="Hiragino Sans GB W3" w:hint="eastAsia"/>
+                <w:sz w:val="32"/>
+                <w:szCs w:val="32"/>
+              </w:rPr>
+              <w:t>会议ID</w:t>
+            </w:r>
+          </w:p>
+        </w:tc>
+      </w:tr>
+      <w:tr>
+        <w:tc>
+          <w:tcPr>
+            <w:tcW w:w="2130" w:type="dxa"/>
+          </w:tcPr>
+          <w:p>
+            <w:pPr>
+              <w:tabs>
+                <w:tab w:val="center" w:pos="957"/>
+              </w:tabs>
+              <w:rPr>
+                <w:rFonts w:ascii="Hiragino Sans GB W3" w:eastAsia="Hiragino Sans GB W3" w:hAnsi="Hiragino Sans GB W3"/>
+                <w:sz w:val="32"/>
+                <w:szCs w:val="32"/>
+              </w:rPr>
+            </w:pPr>
+            <w:r>
+              <w:rPr>
+                <w:rFonts w:ascii="Hiragino Sans GB W3" w:eastAsia="Hiragino Sans GB W3" w:hAnsi="Hiragino Sans GB W3"/>
+                <w:sz w:val="32"/>
+                <w:szCs w:val="32"/>
+              </w:rPr>
+              <w:t>weixinID</w:t>
+            </w:r>
+          </w:p>
+        </w:tc>
+        <w:tc>
+          <w:tcPr>
+            <w:tcW w:w="2130" w:type="dxa"/>
+          </w:tcPr>
+          <w:p>
+            <w:pPr>
+              <w:rPr>
+                <w:rFonts w:ascii="Hiragino Sans GB W3" w:eastAsia="Hiragino Sans GB W3" w:hAnsi="Hiragino Sans GB W3"/>
+                <w:sz w:val="32"/>
+                <w:szCs w:val="32"/>
+              </w:rPr>
+            </w:pPr>
+          </w:p>
+        </w:tc>
+        <w:tc>
+          <w:tcPr>
+            <w:tcW w:w="2131" w:type="dxa"/>
+          </w:tcPr>
+          <w:p>
+            <w:pPr>
+              <w:rPr>
+                <w:rFonts w:ascii="Hiragino Sans GB W3" w:eastAsia="Hiragino Sans GB W3" w:hAnsi="Hiragino Sans GB W3"/>
+                <w:sz w:val="32"/>
+                <w:szCs w:val="32"/>
+              </w:rPr>
+            </w:pPr>
+          </w:p>
+        </w:tc>
+        <w:tc>
+          <w:tcPr>
+            <w:tcW w:w="2131" w:type="dxa"/>
+          </w:tcPr>
+          <w:p>
+            <w:pPr>
+              <w:rPr>
+                <w:rFonts w:ascii="Hiragino Sans GB W3" w:eastAsia="Hiragino Sans GB W3" w:hAnsi="Hiragino Sans GB W3"/>
+                <w:sz w:val="32"/>
+                <w:szCs w:val="32"/>
+              </w:rPr>
+            </w:pPr>
+            <w:r>
+              <w:rPr>
+                <w:rFonts w:ascii="Hiragino Sans GB W3" w:eastAsia="Hiragino Sans GB W3" w:hAnsi="Hiragino Sans GB W3" w:hint="eastAsia"/>
+                <w:sz w:val="32"/>
+                <w:szCs w:val="32"/>
+              </w:rPr>
+              <w:t>微信昵称</w:t>
+            </w:r>
+          </w:p>
+        </w:tc>
+      </w:tr>
+    </w:tbl>
+    <w:p>
+      <w:pPr>
+        <w:rPr>
+          <w:rFonts w:ascii="Hiragino Sans GB W3" w:eastAsia="Hiragino Sans GB W3" w:hAnsi="Hiragino Sans GB W3"/>
+          <w:sz w:val="32"/>
+          <w:szCs w:val="32"/>
+        </w:rPr>
+      </w:pPr>
+    </w:p>
+    <w:p>
+      <w:pPr>
+        <w:rPr>
+          <w:rFonts w:ascii="Hiragino Sans GB W3" w:eastAsia="Hiragino Sans GB W3" w:hAnsi="Hiragino Sans GB W3"/>
+          <w:sz w:val="32"/>
+          <w:szCs w:val="32"/>
+        </w:rPr>
+      </w:pPr>
+    </w:p>
+    <w:p>
+      <w:pPr>
+        <w:pStyle w:val="3"/>
+        <w:rPr>
+          <w:rFonts w:ascii="Hiragino Sans GB W3" w:eastAsia="Hiragino Sans GB W3" w:hAnsi="Hiragino Sans GB W3"/>
+          <w:bCs w:val="0"/>
+          <w:sz w:val="32"/>
+          <w:szCs w:val="32"/>
+        </w:rPr>
+      </w:pPr>
+      <w:bookmarkStart w:id="33" w:name="_Toc479512694"/>
+      <w:r>
+        <w:rPr>
+          <w:rFonts w:ascii="Hiragino Sans GB W3" w:eastAsia="Hiragino Sans GB W3" w:hAnsi="Hiragino Sans GB W3" w:hint="eastAsia"/>
+          <w:bCs w:val="0"/>
+          <w:sz w:val="32"/>
+          <w:szCs w:val="32"/>
+        </w:rPr>
+        <w:t>取消注册会议</w:t>
+      </w:r>
+      <w:bookmarkEnd w:id="33"/>
+    </w:p>
+    <w:p>
+      <w:pPr>
+        <w:rPr>
+          <w:rFonts w:ascii="Hiragino Sans GB W3" w:eastAsia="Hiragino Sans GB W3" w:hAnsi="Hiragino Sans GB W3"/>
+          <w:sz w:val="32"/>
+          <w:szCs w:val="32"/>
+        </w:rPr>
+      </w:pPr>
+      <w:r>
+        <w:rPr>
+          <w:rFonts w:ascii="Hiragino Sans GB W3" w:eastAsia="Hiragino Sans GB W3" w:hAnsi="Hiragino Sans GB W3"/>
+          <w:sz w:val="32"/>
+          <w:szCs w:val="32"/>
+        </w:rPr>
+        <w:t>A</w:t>
+      </w:r>
+      <w:r>
+        <w:rPr>
+          <w:rFonts w:ascii="Hiragino Sans GB W3" w:eastAsia="Hiragino Sans GB W3" w:hAnsi="Hiragino Sans GB W3" w:hint="eastAsia"/>
+          <w:sz w:val="32"/>
+          <w:szCs w:val="32"/>
+        </w:rPr>
+        <w:t>pi:</w:t>
+      </w:r>
+      <w:r>
+        <w:rPr>
+          <w:rFonts w:ascii="Hiragino Sans GB W3" w:eastAsia="Hiragino Sans GB W3" w:hAnsi="Hiragino Sans GB W3"/>
+          <w:sz w:val="32"/>
+          <w:szCs w:val="32"/>
+        </w:rPr>
+        <w:t xml:space="preserve"> videoregcancel</w:t>
+      </w:r>
+    </w:p>
+    <w:tbl>
+      <w:tblPr>
+        <w:tblStyle w:val="ab"/>
+        <w:tblW w:w="0" w:type="auto"/>
+        <w:tblLook w:val="04A0" w:firstRow="1" w:lastRow="0" w:firstColumn="1" w:lastColumn="0" w:noHBand="0" w:noVBand="1"/>
+      </w:tblPr>
+      <w:tblGrid>
+        <w:gridCol w:w="2130"/>
+        <w:gridCol w:w="2130"/>
+        <w:gridCol w:w="2131"/>
+        <w:gridCol w:w="2131"/>
+      </w:tblGrid>
+      <w:tr>
+        <w:tc>
+          <w:tcPr>
+            <w:tcW w:w="2130" w:type="dxa"/>
+            <w:shd w:val="clear" w:color="auto" w:fill="D9D9D9" w:themeFill="background1" w:themeFillShade="D9"/>
+          </w:tcPr>
+          <w:p>
+            <w:pPr>
+              <w:rPr>
+                <w:rFonts w:ascii="Hiragino Sans GB W3" w:eastAsia="Hiragino Sans GB W3" w:hAnsi="Hiragino Sans GB W3"/>
+                <w:sz w:val="32"/>
+                <w:szCs w:val="32"/>
+              </w:rPr>
+            </w:pPr>
+            <w:r>
+              <w:rPr>
+                <w:rFonts w:ascii="Hiragino Sans GB W3" w:eastAsia="Hiragino Sans GB W3" w:hAnsi="Hiragino Sans GB W3" w:hint="eastAsia"/>
+                <w:sz w:val="32"/>
+                <w:szCs w:val="32"/>
+              </w:rPr>
+              <w:lastRenderedPageBreak/>
+              <w:t>参数名</w:t>
+            </w:r>
+          </w:p>
+        </w:tc>
+        <w:tc>
+          <w:tcPr>
+            <w:tcW w:w="2130" w:type="dxa"/>
+            <w:shd w:val="clear" w:color="auto" w:fill="D9D9D9" w:themeFill="background1" w:themeFillShade="D9"/>
+          </w:tcPr>
+          <w:p>
+            <w:pPr>
+              <w:rPr>
+                <w:rFonts w:ascii="Hiragino Sans GB W3" w:eastAsia="Hiragino Sans GB W3" w:hAnsi="Hiragino Sans GB W3"/>
+                <w:sz w:val="32"/>
+                <w:szCs w:val="32"/>
+              </w:rPr>
+            </w:pPr>
+            <w:r>
+              <w:rPr>
+                <w:rFonts w:ascii="Hiragino Sans GB W3" w:eastAsia="Hiragino Sans GB W3" w:hAnsi="Hiragino Sans GB W3" w:hint="eastAsia"/>
+                <w:sz w:val="32"/>
+                <w:szCs w:val="32"/>
+              </w:rPr>
+              <w:t>类型</w:t>
+            </w:r>
+          </w:p>
+        </w:tc>
+        <w:tc>
+          <w:tcPr>
+            <w:tcW w:w="2131" w:type="dxa"/>
+            <w:shd w:val="clear" w:color="auto" w:fill="D9D9D9" w:themeFill="background1" w:themeFillShade="D9"/>
+          </w:tcPr>
+          <w:p>
+            <w:pPr>
+              <w:rPr>
+                <w:rFonts w:ascii="Hiragino Sans GB W3" w:eastAsia="Hiragino Sans GB W3" w:hAnsi="Hiragino Sans GB W3"/>
+                <w:sz w:val="32"/>
+                <w:szCs w:val="32"/>
+              </w:rPr>
+            </w:pPr>
+            <w:r>
+              <w:rPr>
+                <w:rFonts w:ascii="Hiragino Sans GB W3" w:eastAsia="Hiragino Sans GB W3" w:hAnsi="Hiragino Sans GB W3" w:hint="eastAsia"/>
+                <w:sz w:val="32"/>
+                <w:szCs w:val="32"/>
+              </w:rPr>
+              <w:t>必填</w:t>
+            </w:r>
+          </w:p>
+        </w:tc>
+        <w:tc>
+          <w:tcPr>
+            <w:tcW w:w="2131" w:type="dxa"/>
+            <w:shd w:val="clear" w:color="auto" w:fill="D9D9D9" w:themeFill="background1" w:themeFillShade="D9"/>
+          </w:tcPr>
+          <w:p>
+            <w:pPr>
+              <w:rPr>
+                <w:rFonts w:ascii="Hiragino Sans GB W3" w:eastAsia="Hiragino Sans GB W3" w:hAnsi="Hiragino Sans GB W3"/>
+                <w:sz w:val="32"/>
+                <w:szCs w:val="32"/>
+              </w:rPr>
+            </w:pPr>
+            <w:r>
+              <w:rPr>
+                <w:rFonts w:ascii="Hiragino Sans GB W3" w:eastAsia="Hiragino Sans GB W3" w:hAnsi="Hiragino Sans GB W3" w:hint="eastAsia"/>
+                <w:sz w:val="32"/>
+                <w:szCs w:val="32"/>
+              </w:rPr>
+              <w:t>说明</w:t>
+            </w:r>
+          </w:p>
+        </w:tc>
+      </w:tr>
+      <w:tr>
+        <w:tc>
+          <w:tcPr>
+            <w:tcW w:w="2130" w:type="dxa"/>
+          </w:tcPr>
+          <w:p>
+            <w:pPr>
+              <w:tabs>
+                <w:tab w:val="center" w:pos="957"/>
+              </w:tabs>
+              <w:rPr>
+                <w:rFonts w:ascii="Hiragino Sans GB W3" w:eastAsia="Hiragino Sans GB W3" w:hAnsi="Hiragino Sans GB W3"/>
+                <w:sz w:val="32"/>
+                <w:szCs w:val="32"/>
+              </w:rPr>
+            </w:pPr>
+            <w:r>
+              <w:rPr>
+                <w:rFonts w:ascii="Hiragino Sans GB W3" w:eastAsia="Hiragino Sans GB W3" w:hAnsi="Hiragino Sans GB W3" w:hint="eastAsia"/>
+                <w:sz w:val="32"/>
+                <w:szCs w:val="32"/>
+              </w:rPr>
+              <w:t>userID</w:t>
+            </w:r>
+          </w:p>
+        </w:tc>
+        <w:tc>
+          <w:tcPr>
+            <w:tcW w:w="2130" w:type="dxa"/>
+          </w:tcPr>
+          <w:p>
+            <w:pPr>
+              <w:rPr>
+                <w:rFonts w:ascii="Hiragino Sans GB W3" w:eastAsia="Hiragino Sans GB W3" w:hAnsi="Hiragino Sans GB W3"/>
+                <w:sz w:val="32"/>
+                <w:szCs w:val="32"/>
+              </w:rPr>
+            </w:pPr>
+            <w:r>
+              <w:rPr>
+                <w:rFonts w:ascii="Hiragino Sans GB W3" w:eastAsia="Hiragino Sans GB W3" w:hAnsi="Hiragino Sans GB W3"/>
+                <w:sz w:val="32"/>
+                <w:szCs w:val="32"/>
+              </w:rPr>
+              <w:t>I</w:t>
+            </w:r>
+            <w:r>
+              <w:rPr>
+                <w:rFonts w:ascii="Hiragino Sans GB W3" w:eastAsia="Hiragino Sans GB W3" w:hAnsi="Hiragino Sans GB W3" w:hint="eastAsia"/>
+                <w:sz w:val="32"/>
+                <w:szCs w:val="32"/>
+              </w:rPr>
+              <w:t>nt</w:t>
+            </w:r>
+          </w:p>
+        </w:tc>
+        <w:tc>
+          <w:tcPr>
+            <w:tcW w:w="2131" w:type="dxa"/>
+          </w:tcPr>
+          <w:p>
+            <w:pPr>
+              <w:rPr>
+                <w:rFonts w:ascii="Hiragino Sans GB W3" w:eastAsia="Hiragino Sans GB W3" w:hAnsi="Hiragino Sans GB W3"/>
+                <w:sz w:val="32"/>
+                <w:szCs w:val="32"/>
+              </w:rPr>
+            </w:pPr>
+            <w:r>
+              <w:rPr>
+                <w:rFonts w:ascii="Hiragino Sans GB W3" w:eastAsia="Hiragino Sans GB W3" w:hAnsi="Hiragino Sans GB W3" w:hint="eastAsia"/>
+                <w:sz w:val="32"/>
+                <w:szCs w:val="32"/>
+              </w:rPr>
+              <w:t>否</w:t>
+            </w:r>
+          </w:p>
+        </w:tc>
+        <w:tc>
+          <w:tcPr>
+            <w:tcW w:w="2131" w:type="dxa"/>
+          </w:tcPr>
+          <w:p>
+            <w:pPr>
+              <w:rPr>
+                <w:rFonts w:ascii="Hiragino Sans GB W3" w:eastAsia="Hiragino Sans GB W3" w:hAnsi="Hiragino Sans GB W3"/>
+                <w:sz w:val="32"/>
+                <w:szCs w:val="32"/>
+              </w:rPr>
+            </w:pPr>
+            <w:r>
+              <w:rPr>
+                <w:rFonts w:ascii="Hiragino Sans GB W3" w:eastAsia="Hiragino Sans GB W3" w:hAnsi="Hiragino Sans GB W3" w:hint="eastAsia"/>
+                <w:sz w:val="32"/>
+                <w:szCs w:val="32"/>
+              </w:rPr>
+              <w:t>用户ID</w:t>
+            </w:r>
+          </w:p>
+        </w:tc>
+      </w:tr>
+      <w:tr>
+        <w:tc>
+          <w:tcPr>
+            <w:tcW w:w="2130" w:type="dxa"/>
+          </w:tcPr>
+          <w:p>
+            <w:pPr>
+              <w:tabs>
+                <w:tab w:val="center" w:pos="957"/>
+              </w:tabs>
+              <w:rPr>
+                <w:rFonts w:ascii="Hiragino Sans GB W3" w:eastAsia="Hiragino Sans GB W3" w:hAnsi="Hiragino Sans GB W3"/>
+                <w:sz w:val="32"/>
+                <w:szCs w:val="32"/>
+              </w:rPr>
+            </w:pPr>
+            <w:r>
+              <w:rPr>
+                <w:rFonts w:ascii="Hiragino Sans GB W3" w:eastAsia="Hiragino Sans GB W3" w:hAnsi="Hiragino Sans GB W3"/>
+                <w:sz w:val="32"/>
+                <w:szCs w:val="32"/>
+              </w:rPr>
+              <w:t>VideoID</w:t>
+            </w:r>
+          </w:p>
+        </w:tc>
+        <w:tc>
+          <w:tcPr>
+            <w:tcW w:w="2130" w:type="dxa"/>
+          </w:tcPr>
+          <w:p>
+            <w:pPr>
+              <w:rPr>
+                <w:rFonts w:ascii="Hiragino Sans GB W3" w:eastAsia="Hiragino Sans GB W3" w:hAnsi="Hiragino Sans GB W3"/>
+                <w:sz w:val="32"/>
+                <w:szCs w:val="32"/>
+              </w:rPr>
+            </w:pPr>
+          </w:p>
+        </w:tc>
+        <w:tc>
+          <w:tcPr>
+            <w:tcW w:w="2131" w:type="dxa"/>
+          </w:tcPr>
+          <w:p>
+            <w:pPr>
+              <w:rPr>
+                <w:rFonts w:ascii="Hiragino Sans GB W3" w:eastAsia="Hiragino Sans GB W3" w:hAnsi="Hiragino Sans GB W3"/>
+                <w:sz w:val="32"/>
+                <w:szCs w:val="32"/>
+              </w:rPr>
+            </w:pPr>
+          </w:p>
+        </w:tc>
+        <w:tc>
+          <w:tcPr>
+            <w:tcW w:w="2131" w:type="dxa"/>
+          </w:tcPr>
+          <w:p>
+            <w:pPr>
+              <w:rPr>
+                <w:rFonts w:ascii="Hiragino Sans GB W3" w:eastAsia="Hiragino Sans GB W3" w:hAnsi="Hiragino Sans GB W3"/>
+                <w:sz w:val="32"/>
+                <w:szCs w:val="32"/>
+              </w:rPr>
+            </w:pPr>
+            <w:r>
+              <w:rPr>
+                <w:rFonts w:ascii="Hiragino Sans GB W3" w:eastAsia="Hiragino Sans GB W3" w:hAnsi="Hiragino Sans GB W3" w:hint="eastAsia"/>
+                <w:sz w:val="32"/>
+                <w:szCs w:val="32"/>
+              </w:rPr>
+              <w:t>会议ID</w:t>
+            </w:r>
+          </w:p>
+        </w:tc>
+      </w:tr>
+      <w:tr>
+        <w:tc>
+          <w:tcPr>
+            <w:tcW w:w="2130" w:type="dxa"/>
+          </w:tcPr>
+          <w:p>
+            <w:pPr>
+              <w:tabs>
+                <w:tab w:val="center" w:pos="957"/>
+              </w:tabs>
+              <w:rPr>
+                <w:rFonts w:ascii="Hiragino Sans GB W3" w:eastAsia="Hiragino Sans GB W3" w:hAnsi="Hiragino Sans GB W3"/>
+                <w:sz w:val="32"/>
+                <w:szCs w:val="32"/>
+              </w:rPr>
+            </w:pPr>
+            <w:r>
+              <w:rPr>
+                <w:rFonts w:ascii="Hiragino Sans GB W3" w:eastAsia="Hiragino Sans GB W3" w:hAnsi="Hiragino Sans GB W3"/>
+                <w:sz w:val="32"/>
+                <w:szCs w:val="32"/>
+              </w:rPr>
+              <w:t>weixinID</w:t>
+            </w:r>
+          </w:p>
+        </w:tc>
+        <w:tc>
+          <w:tcPr>
+            <w:tcW w:w="2130" w:type="dxa"/>
+          </w:tcPr>
+          <w:p>
+            <w:pPr>
+              <w:rPr>
+                <w:rFonts w:ascii="Hiragino Sans GB W3" w:eastAsia="Hiragino Sans GB W3" w:hAnsi="Hiragino Sans GB W3"/>
+                <w:sz w:val="32"/>
+                <w:szCs w:val="32"/>
+              </w:rPr>
+            </w:pPr>
+          </w:p>
+        </w:tc>
+        <w:tc>
+          <w:tcPr>
+            <w:tcW w:w="2131" w:type="dxa"/>
+          </w:tcPr>
+          <w:p>
+            <w:pPr>
+              <w:rPr>
+                <w:rFonts w:ascii="Hiragino Sans GB W3" w:eastAsia="Hiragino Sans GB W3" w:hAnsi="Hiragino Sans GB W3"/>
+                <w:sz w:val="32"/>
+                <w:szCs w:val="32"/>
+              </w:rPr>
+            </w:pPr>
+          </w:p>
+        </w:tc>
+        <w:tc>
+          <w:tcPr>
+            <w:tcW w:w="2131" w:type="dxa"/>
+          </w:tcPr>
+          <w:p>
+            <w:pPr>
+              <w:rPr>
+                <w:rFonts w:ascii="Hiragino Sans GB W3" w:eastAsia="Hiragino Sans GB W3" w:hAnsi="Hiragino Sans GB W3"/>
+                <w:sz w:val="32"/>
+                <w:szCs w:val="32"/>
+              </w:rPr>
+            </w:pPr>
+            <w:r>
+              <w:rPr>
+                <w:rFonts w:ascii="Hiragino Sans GB W3" w:eastAsia="Hiragino Sans GB W3" w:hAnsi="Hiragino Sans GB W3" w:hint="eastAsia"/>
+                <w:sz w:val="32"/>
+                <w:szCs w:val="32"/>
+              </w:rPr>
+              <w:t>微信号</w:t>
+            </w:r>
+          </w:p>
+        </w:tc>
+      </w:tr>
+    </w:tbl>
+    <w:p>
+      <w:pPr>
+        <w:rPr>
+          <w:rFonts w:ascii="Hiragino Sans GB W3" w:eastAsia="Hiragino Sans GB W3" w:hAnsi="Hiragino Sans GB W3"/>
+          <w:sz w:val="32"/>
+          <w:szCs w:val="32"/>
+        </w:rPr>
+      </w:pPr>
+    </w:p>
+    <w:p>
+      <w:pPr>
+        <w:rPr>
+          <w:rFonts w:ascii="Hiragino Sans GB W3" w:eastAsia="Hiragino Sans GB W3" w:hAnsi="Hiragino Sans GB W3"/>
+          <w:sz w:val="32"/>
+          <w:szCs w:val="32"/>
+        </w:rPr>
+      </w:pPr>
+    </w:p>
+    <w:p>
+      <w:pPr>
+        <w:rPr>
+          <w:rFonts w:ascii="Hiragino Sans GB W3" w:eastAsia="Hiragino Sans GB W3" w:hAnsi="Hiragino Sans GB W3"/>
+          <w:sz w:val="32"/>
+          <w:szCs w:val="32"/>
+        </w:rPr>
+      </w:pPr>
+    </w:p>
+    <w:p>
+      <w:pPr>
+        <w:pStyle w:val="3"/>
+        <w:rPr>
+          <w:rFonts w:ascii="Hiragino Sans GB W3" w:eastAsia="Hiragino Sans GB W3" w:hAnsi="Hiragino Sans GB W3"/>
+          <w:bCs w:val="0"/>
+          <w:sz w:val="32"/>
+          <w:szCs w:val="32"/>
+        </w:rPr>
+      </w:pPr>
+      <w:bookmarkStart w:id="34" w:name="_Toc479512695"/>
+      <w:r>
+        <w:rPr>
+          <w:rFonts w:ascii="Hiragino Sans GB W3" w:eastAsia="Hiragino Sans GB W3" w:hAnsi="Hiragino Sans GB W3" w:hint="eastAsia"/>
+          <w:bCs w:val="0"/>
+          <w:sz w:val="32"/>
+          <w:szCs w:val="32"/>
+        </w:rPr>
+        <w:t>我的注册会议列表</w:t>
+      </w:r>
+      <w:bookmarkEnd w:id="34"/>
+    </w:p>
+    <w:p>
+      <w:pPr>
+        <w:rPr>
+          <w:rFonts w:ascii="Hiragino Sans GB W3" w:eastAsia="Hiragino Sans GB W3" w:hAnsi="Hiragino Sans GB W3"/>
+          <w:sz w:val="32"/>
+          <w:szCs w:val="32"/>
+        </w:rPr>
+      </w:pPr>
+      <w:r>
+        <w:rPr>
+          <w:rFonts w:ascii="Hiragino Sans GB W3" w:eastAsia="Hiragino Sans GB W3" w:hAnsi="Hiragino Sans GB W3"/>
+          <w:sz w:val="32"/>
+          <w:szCs w:val="32"/>
+        </w:rPr>
+        <w:t>A</w:t>
+      </w:r>
+      <w:r>
+        <w:rPr>
+          <w:rFonts w:ascii="Hiragino Sans GB W3" w:eastAsia="Hiragino Sans GB W3" w:hAnsi="Hiragino Sans GB W3" w:hint="eastAsia"/>
+          <w:sz w:val="32"/>
+          <w:szCs w:val="32"/>
+        </w:rPr>
+        <w:t>pi:</w:t>
+      </w:r>
+      <w:r>
+        <w:rPr>
+          <w:rFonts w:ascii="Hiragino Sans GB W3" w:eastAsia="Hiragino Sans GB W3" w:hAnsi="Hiragino Sans GB W3"/>
+          <w:sz w:val="32"/>
+          <w:szCs w:val="32"/>
+        </w:rPr>
+        <w:t xml:space="preserve"> history</w:t>
+      </w:r>
+    </w:p>
+    <w:tbl>
+      <w:tblPr>
+        <w:tblStyle w:val="ab"/>
+        <w:tblW w:w="0" w:type="auto"/>
+        <w:tblLook w:val="04A0" w:firstRow="1" w:lastRow="0" w:firstColumn="1" w:lastColumn="0" w:noHBand="0" w:noVBand="1"/>
+      </w:tblPr>
+      <w:tblGrid>
+        <w:gridCol w:w="2130"/>
+        <w:gridCol w:w="2130"/>
+        <w:gridCol w:w="2131"/>
+        <w:gridCol w:w="2131"/>
+      </w:tblGrid>
+      <w:tr>
+        <w:tc>
+          <w:tcPr>
+            <w:tcW w:w="2130" w:type="dxa"/>
+            <w:shd w:val="clear" w:color="auto" w:fill="D9D9D9" w:themeFill="background1" w:themeFillShade="D9"/>
+          </w:tcPr>
+          <w:p>
+            <w:pPr>
+              <w:rPr>
+                <w:rFonts w:ascii="Hiragino Sans GB W3" w:eastAsia="Hiragino Sans GB W3" w:hAnsi="Hiragino Sans GB W3"/>
+                <w:sz w:val="32"/>
+                <w:szCs w:val="32"/>
+              </w:rPr>
+            </w:pPr>
+            <w:r>
+              <w:rPr>
+                <w:rFonts w:ascii="Hiragino Sans GB W3" w:eastAsia="Hiragino Sans GB W3" w:hAnsi="Hiragino Sans GB W3" w:hint="eastAsia"/>
+                <w:sz w:val="32"/>
+                <w:szCs w:val="32"/>
+              </w:rPr>
+              <w:t>参数名</w:t>
+            </w:r>
+          </w:p>
+        </w:tc>
+        <w:tc>
+          <w:tcPr>
+            <w:tcW w:w="2130" w:type="dxa"/>
+            <w:shd w:val="clear" w:color="auto" w:fill="D9D9D9" w:themeFill="background1" w:themeFillShade="D9"/>
+          </w:tcPr>
+          <w:p>
+            <w:pPr>
+              <w:rPr>
+                <w:rFonts w:ascii="Hiragino Sans GB W3" w:eastAsia="Hiragino Sans GB W3" w:hAnsi="Hiragino Sans GB W3"/>
+                <w:sz w:val="32"/>
+                <w:szCs w:val="32"/>
+              </w:rPr>
+            </w:pPr>
+            <w:r>
+              <w:rPr>
+                <w:rFonts w:ascii="Hiragino Sans GB W3" w:eastAsia="Hiragino Sans GB W3" w:hAnsi="Hiragino Sans GB W3" w:hint="eastAsia"/>
+                <w:sz w:val="32"/>
+                <w:szCs w:val="32"/>
+              </w:rPr>
+              <w:t>类型</w:t>
+            </w:r>
+          </w:p>
+        </w:tc>
+        <w:tc>
+          <w:tcPr>
+            <w:tcW w:w="2131" w:type="dxa"/>
+            <w:shd w:val="clear" w:color="auto" w:fill="D9D9D9" w:themeFill="background1" w:themeFillShade="D9"/>
+          </w:tcPr>
+          <w:p>
+            <w:pPr>
+              <w:rPr>
+                <w:rFonts w:ascii="Hiragino Sans GB W3" w:eastAsia="Hiragino Sans GB W3" w:hAnsi="Hiragino Sans GB W3"/>
+                <w:sz w:val="32"/>
+                <w:szCs w:val="32"/>
+              </w:rPr>
+            </w:pPr>
+            <w:r>
+              <w:rPr>
+                <w:rFonts w:ascii="Hiragino Sans GB W3" w:eastAsia="Hiragino Sans GB W3" w:hAnsi="Hiragino Sans GB W3" w:hint="eastAsia"/>
+                <w:sz w:val="32"/>
+                <w:szCs w:val="32"/>
+              </w:rPr>
+              <w:t>必填</w:t>
+            </w:r>
+          </w:p>
+        </w:tc>
+        <w:tc>
+          <w:tcPr>
+            <w:tcW w:w="2131" w:type="dxa"/>
+            <w:shd w:val="clear" w:color="auto" w:fill="D9D9D9" w:themeFill="background1" w:themeFillShade="D9"/>
+          </w:tcPr>
+          <w:p>
+            <w:pPr>
+              <w:rPr>
+                <w:rFonts w:ascii="Hiragino Sans GB W3" w:eastAsia="Hiragino Sans GB W3" w:hAnsi="Hiragino Sans GB W3"/>
+                <w:sz w:val="32"/>
+                <w:szCs w:val="32"/>
+              </w:rPr>
+            </w:pPr>
+            <w:r>
+              <w:rPr>
+                <w:rFonts w:ascii="Hiragino Sans GB W3" w:eastAsia="Hiragino Sans GB W3" w:hAnsi="Hiragino Sans GB W3" w:hint="eastAsia"/>
+                <w:sz w:val="32"/>
+                <w:szCs w:val="32"/>
+              </w:rPr>
+              <w:t>说明</w:t>
+            </w:r>
+          </w:p>
+        </w:tc>
+      </w:tr>
+      <w:tr>
+        <w:tc>
+          <w:tcPr>
+            <w:tcW w:w="2130" w:type="dxa"/>
+          </w:tcPr>
+          <w:p>
+            <w:pPr>
+              <w:tabs>
+                <w:tab w:val="center" w:pos="957"/>
+              </w:tabs>
+              <w:rPr>
+                <w:rFonts w:ascii="Hiragino Sans GB W3" w:eastAsia="Hiragino Sans GB W3" w:hAnsi="Hiragino Sans GB W3"/>
+                <w:sz w:val="32"/>
+                <w:szCs w:val="32"/>
+              </w:rPr>
+            </w:pPr>
+            <w:r>
+              <w:rPr>
+                <w:rFonts w:ascii="Hiragino Sans GB W3" w:eastAsia="Hiragino Sans GB W3" w:hAnsi="Hiragino Sans GB W3" w:hint="eastAsia"/>
+                <w:sz w:val="32"/>
+                <w:szCs w:val="32"/>
+              </w:rPr>
+              <w:t>userID</w:t>
+            </w:r>
+          </w:p>
+        </w:tc>
+        <w:tc>
+          <w:tcPr>
+            <w:tcW w:w="2130" w:type="dxa"/>
+          </w:tcPr>
+          <w:p>
+            <w:pPr>
+              <w:rPr>
+                <w:rFonts w:ascii="Hiragino Sans GB W3" w:eastAsia="Hiragino Sans GB W3" w:hAnsi="Hiragino Sans GB W3"/>
+                <w:sz w:val="32"/>
+                <w:szCs w:val="32"/>
+              </w:rPr>
+            </w:pPr>
+            <w:r>
+              <w:rPr>
+                <w:rFonts w:ascii="Hiragino Sans GB W3" w:eastAsia="Hiragino Sans GB W3" w:hAnsi="Hiragino Sans GB W3"/>
+                <w:sz w:val="32"/>
+                <w:szCs w:val="32"/>
+              </w:rPr>
+              <w:t>I</w:t>
+            </w:r>
+            <w:r>
+              <w:rPr>
+                <w:rFonts w:ascii="Hiragino Sans GB W3" w:eastAsia="Hiragino Sans GB W3" w:hAnsi="Hiragino Sans GB W3" w:hint="eastAsia"/>
+                <w:sz w:val="32"/>
+                <w:szCs w:val="32"/>
+              </w:rPr>
+              <w:t>nt</w:t>
+            </w:r>
+          </w:p>
+        </w:tc>
+        <w:tc>
+          <w:tcPr>
+            <w:tcW w:w="2131" w:type="dxa"/>
+          </w:tcPr>
+          <w:p>
+            <w:pPr>
+              <w:rPr>
+                <w:rFonts w:ascii="Hiragino Sans GB W3" w:eastAsia="Hiragino Sans GB W3" w:hAnsi="Hiragino Sans GB W3"/>
+                <w:sz w:val="32"/>
+                <w:szCs w:val="32"/>
+              </w:rPr>
+            </w:pPr>
+            <w:r>
+              <w:rPr>
+                <w:rFonts w:ascii="Hiragino Sans GB W3" w:eastAsia="Hiragino Sans GB W3" w:hAnsi="Hiragino Sans GB W3" w:hint="eastAsia"/>
+                <w:sz w:val="32"/>
+                <w:szCs w:val="32"/>
+              </w:rPr>
+              <w:t>否</w:t>
+            </w:r>
+          </w:p>
+        </w:tc>
+        <w:tc>
+          <w:tcPr>
+            <w:tcW w:w="2131" w:type="dxa"/>
+          </w:tcPr>
+          <w:p>
+            <w:pPr>
+              <w:rPr>
+                <w:rFonts w:ascii="Hiragino Sans GB W3" w:eastAsia="Hiragino Sans GB W3" w:hAnsi="Hiragino Sans GB W3"/>
+                <w:sz w:val="32"/>
+                <w:szCs w:val="32"/>
+              </w:rPr>
+            </w:pPr>
+            <w:r>
+              <w:rPr>
+                <w:rFonts w:ascii="Hiragino Sans GB W3" w:eastAsia="Hiragino Sans GB W3" w:hAnsi="Hiragino Sans GB W3" w:hint="eastAsia"/>
+                <w:sz w:val="32"/>
+                <w:szCs w:val="32"/>
+              </w:rPr>
+              <w:t>用户ID</w:t>
+            </w:r>
+          </w:p>
+        </w:tc>
+      </w:tr>
+      <w:tr>
+        <w:tc>
+          <w:tcPr>
+            <w:tcW w:w="2130" w:type="dxa"/>
+          </w:tcPr>
+          <w:p>
+            <w:pPr>
+              <w:tabs>
+                <w:tab w:val="center" w:pos="957"/>
+              </w:tabs>
+              <w:rPr>
+                <w:rFonts w:ascii="Hiragino Sans GB W3" w:eastAsia="Hiragino Sans GB W3" w:hAnsi="Hiragino Sans GB W3"/>
+                <w:sz w:val="32"/>
+                <w:szCs w:val="32"/>
+              </w:rPr>
+            </w:pPr>
+            <w:r>
+              <w:rPr>
+                <w:rFonts w:ascii="Hiragino Sans GB W3" w:eastAsia="Hiragino Sans GB W3" w:hAnsi="Hiragino Sans GB W3"/>
+                <w:sz w:val="32"/>
+                <w:szCs w:val="32"/>
+              </w:rPr>
+              <w:t>page</w:t>
+            </w:r>
+          </w:p>
+        </w:tc>
+        <w:tc>
+          <w:tcPr>
+            <w:tcW w:w="2130" w:type="dxa"/>
+          </w:tcPr>
+          <w:p>
+            <w:pPr>
+              <w:rPr>
+                <w:rFonts w:ascii="Hiragino Sans GB W3" w:eastAsia="Hiragino Sans GB W3" w:hAnsi="Hiragino Sans GB W3"/>
+                <w:sz w:val="32"/>
+                <w:szCs w:val="32"/>
+              </w:rPr>
+            </w:pPr>
+            <w:r>
+              <w:rPr>
+                <w:rFonts w:ascii="Hiragino Sans GB W3" w:eastAsia="Hiragino Sans GB W3" w:hAnsi="Hiragino Sans GB W3"/>
+                <w:sz w:val="32"/>
+                <w:szCs w:val="32"/>
+              </w:rPr>
+              <w:t>I</w:t>
+            </w:r>
+            <w:r>
+              <w:rPr>
+                <w:rFonts w:ascii="Hiragino Sans GB W3" w:eastAsia="Hiragino Sans GB W3" w:hAnsi="Hiragino Sans GB W3" w:hint="eastAsia"/>
+                <w:sz w:val="32"/>
+                <w:szCs w:val="32"/>
+              </w:rPr>
+              <w:t>nt</w:t>
+            </w:r>
+          </w:p>
+        </w:tc>
+        <w:tc>
+          <w:tcPr>
+            <w:tcW w:w="2131" w:type="dxa"/>
+          </w:tcPr>
+          <w:p>
+            <w:pPr>
+              <w:rPr>
+                <w:rFonts w:ascii="Hiragino Sans GB W3" w:eastAsia="Hiragino Sans GB W3" w:hAnsi="Hiragino Sans GB W3"/>
+                <w:sz w:val="32"/>
+                <w:szCs w:val="32"/>
+              </w:rPr>
+            </w:pPr>
+          </w:p>
+        </w:tc>
+        <w:tc>
+          <w:tcPr>
+            <w:tcW w:w="2131" w:type="dxa"/>
+          </w:tcPr>
+          <w:p>
+            <w:pPr>
+              <w:rPr>
+                <w:rFonts w:ascii="Hiragino Sans GB W3" w:eastAsia="Hiragino Sans GB W3" w:hAnsi="Hiragino Sans GB W3"/>
+                <w:sz w:val="32"/>
+                <w:szCs w:val="32"/>
+              </w:rPr>
+            </w:pPr>
+            <w:r>
+              <w:rPr>
+                <w:rFonts w:ascii="Hiragino Sans GB W3" w:eastAsia="Hiragino Sans GB W3" w:hAnsi="Hiragino Sans GB W3" w:hint="eastAsia"/>
+                <w:sz w:val="32"/>
+                <w:szCs w:val="32"/>
+              </w:rPr>
+              <w:t>分页</w:t>
+            </w:r>
+          </w:p>
+        </w:tc>
+      </w:tr>
+      <w:tr>
+        <w:tc>
+          <w:tcPr>
+            <w:tcW w:w="2130" w:type="dxa"/>
+          </w:tcPr>
+          <w:p>
+            <w:pPr>
+              <w:tabs>
+                <w:tab w:val="center" w:pos="957"/>
+              </w:tabs>
+              <w:rPr>
+                <w:rFonts w:ascii="Hiragino Sans GB W3" w:eastAsia="Hiragino Sans GB W3" w:hAnsi="Hiragino Sans GB W3"/>
+                <w:sz w:val="32"/>
+                <w:szCs w:val="32"/>
+              </w:rPr>
+            </w:pPr>
+          </w:p>
+        </w:tc>
+        <w:tc>
+          <w:tcPr>
+            <w:tcW w:w="2130" w:type="dxa"/>
+          </w:tcPr>
+          <w:p>
+            <w:pPr>
+              <w:rPr>
+                <w:rFonts w:ascii="Hiragino Sans GB W3" w:eastAsia="Hiragino Sans GB W3" w:hAnsi="Hiragino Sans GB W3"/>
+                <w:sz w:val="32"/>
+                <w:szCs w:val="32"/>
+              </w:rPr>
+            </w:pPr>
+          </w:p>
+        </w:tc>
+        <w:tc>
+          <w:tcPr>
+            <w:tcW w:w="2131" w:type="dxa"/>
+          </w:tcPr>
+          <w:p>
+            <w:pPr>
+              <w:rPr>
+                <w:rFonts w:ascii="Hiragino Sans GB W3" w:eastAsia="Hiragino Sans GB W3" w:hAnsi="Hiragino Sans GB W3"/>
+                <w:sz w:val="32"/>
+                <w:szCs w:val="32"/>
+              </w:rPr>
+            </w:pPr>
+          </w:p>
+        </w:tc>
+        <w:tc>
+          <w:tcPr>
+            <w:tcW w:w="2131" w:type="dxa"/>
+          </w:tcPr>
+          <w:p>
+            <w:pPr>
+              <w:rPr>
+                <w:rFonts w:ascii="Hiragino Sans GB W3" w:eastAsia="Hiragino Sans GB W3" w:hAnsi="Hiragino Sans GB W3"/>
+                <w:sz w:val="32"/>
+                <w:szCs w:val="32"/>
+              </w:rPr>
+            </w:pPr>
+          </w:p>
+        </w:tc>
+      </w:tr>
+    </w:tbl>
+    <w:p>
+      <w:pPr>
+        <w:rPr>
+          <w:rFonts w:ascii="Hiragino Sans GB W3" w:eastAsia="Hiragino Sans GB W3" w:hAnsi="Hiragino Sans GB W3"/>
+          <w:sz w:val="32"/>
+          <w:szCs w:val="32"/>
+        </w:rPr>
+      </w:pPr>
+    </w:p>
+    <w:p>
+      <w:pPr>
+        <w:rPr>
+          <w:rFonts w:ascii="Hiragino Sans GB W3" w:eastAsia="Hiragino Sans GB W3" w:hAnsi="Hiragino Sans GB W3"/>
+          <w:sz w:val="32"/>
+          <w:szCs w:val="32"/>
+        </w:rPr>
+      </w:pPr>
+      <w:r>
+        <w:rPr>
+          <w:rFonts w:ascii="Hiragino Sans GB W3" w:eastAsia="Hiragino Sans GB W3" w:hAnsi="Hiragino Sans GB W3" w:hint="eastAsia"/>
+          <w:sz w:val="32"/>
+          <w:szCs w:val="32"/>
+        </w:rPr>
+        <w:t>返回</w:t>
+      </w:r>
+    </w:p>
+    <w:tbl>
+      <w:tblPr>
+        <w:tblStyle w:val="ab"/>
+        <w:tblW w:w="0" w:type="auto"/>
+        <w:tblLook w:val="04A0" w:firstRow="1" w:lastRow="0" w:firstColumn="1" w:lastColumn="0" w:noHBand="0" w:noVBand="1"/>
+      </w:tblPr>
+      <w:tblGrid>
+        <w:gridCol w:w="2130"/>
+        <w:gridCol w:w="2130"/>
+        <w:gridCol w:w="2131"/>
+        <w:gridCol w:w="2131"/>
+      </w:tblGrid>
+      <w:tr>
+        <w:tc>
+          <w:tcPr>
+            <w:tcW w:w="2130" w:type="dxa"/>
+            <w:shd w:val="clear" w:color="auto" w:fill="D9D9D9" w:themeFill="background1" w:themeFillShade="D9"/>
+          </w:tcPr>
+          <w:p>
+            <w:pPr>
+              <w:rPr>
+                <w:rFonts w:ascii="Hiragino Sans GB W3" w:eastAsia="Hiragino Sans GB W3" w:hAnsi="Hiragino Sans GB W3"/>
+                <w:sz w:val="32"/>
+                <w:szCs w:val="32"/>
+              </w:rPr>
+            </w:pPr>
+            <w:r>
+              <w:rPr>
+                <w:rFonts w:ascii="Hiragino Sans GB W3" w:eastAsia="Hiragino Sans GB W3" w:hAnsi="Hiragino Sans GB W3" w:hint="eastAsia"/>
+                <w:sz w:val="32"/>
+                <w:szCs w:val="32"/>
+              </w:rPr>
+              <w:t>参数名</w:t>
+            </w:r>
+          </w:p>
+        </w:tc>
+        <w:tc>
+          <w:tcPr>
+            <w:tcW w:w="2130" w:type="dxa"/>
+            <w:shd w:val="clear" w:color="auto" w:fill="D9D9D9" w:themeFill="background1" w:themeFillShade="D9"/>
+          </w:tcPr>
+          <w:p>
+            <w:pPr>
+              <w:rPr>
+                <w:rFonts w:ascii="Hiragino Sans GB W3" w:eastAsia="Hiragino Sans GB W3" w:hAnsi="Hiragino Sans GB W3"/>
+                <w:sz w:val="32"/>
+                <w:szCs w:val="32"/>
+              </w:rPr>
+            </w:pPr>
+            <w:r>
+              <w:rPr>
+                <w:rFonts w:ascii="Hiragino Sans GB W3" w:eastAsia="Hiragino Sans GB W3" w:hAnsi="Hiragino Sans GB W3" w:hint="eastAsia"/>
+                <w:sz w:val="32"/>
+                <w:szCs w:val="32"/>
+              </w:rPr>
+              <w:t>类型</w:t>
+            </w:r>
+          </w:p>
+        </w:tc>
+        <w:tc>
+          <w:tcPr>
+            <w:tcW w:w="2131" w:type="dxa"/>
+            <w:shd w:val="clear" w:color="auto" w:fill="D9D9D9" w:themeFill="background1" w:themeFillShade="D9"/>
+          </w:tcPr>
+          <w:p>
+            <w:pPr>
+              <w:rPr>
+                <w:rFonts w:ascii="Hiragino Sans GB W3" w:eastAsia="Hiragino Sans GB W3" w:hAnsi="Hiragino Sans GB W3"/>
+                <w:sz w:val="32"/>
+                <w:szCs w:val="32"/>
+              </w:rPr>
+            </w:pPr>
+            <w:r>
+              <w:rPr>
+                <w:rFonts w:ascii="Hiragino Sans GB W3" w:eastAsia="Hiragino Sans GB W3" w:hAnsi="Hiragino Sans GB W3" w:hint="eastAsia"/>
+                <w:sz w:val="32"/>
+                <w:szCs w:val="32"/>
+              </w:rPr>
+              <w:t>必填</w:t>
+            </w:r>
+          </w:p>
+        </w:tc>
+        <w:tc>
+          <w:tcPr>
+            <w:tcW w:w="2131" w:type="dxa"/>
+            <w:shd w:val="clear" w:color="auto" w:fill="D9D9D9" w:themeFill="background1" w:themeFillShade="D9"/>
+          </w:tcPr>
+          <w:p>
+            <w:pPr>
+              <w:rPr>
+                <w:rFonts w:ascii="Hiragino Sans GB W3" w:eastAsia="Hiragino Sans GB W3" w:hAnsi="Hiragino Sans GB W3"/>
+                <w:sz w:val="32"/>
+                <w:szCs w:val="32"/>
+              </w:rPr>
+            </w:pPr>
+            <w:r>
+              <w:rPr>
+                <w:rFonts w:ascii="Hiragino Sans GB W3" w:eastAsia="Hiragino Sans GB W3" w:hAnsi="Hiragino Sans GB W3" w:hint="eastAsia"/>
+                <w:sz w:val="32"/>
+                <w:szCs w:val="32"/>
+              </w:rPr>
+              <w:t>说明</w:t>
+            </w:r>
+          </w:p>
+        </w:tc>
+      </w:tr>
+      <w:tr>
+        <w:tc>
+          <w:tcPr>
+            <w:tcW w:w="2130" w:type="dxa"/>
+          </w:tcPr>
+          <w:p>
+            <w:pPr>
+              <w:rPr>
+                <w:rFonts w:ascii="Hiragino Sans GB W3" w:eastAsia="Hiragino Sans GB W3" w:hAnsi="Hiragino Sans GB W3"/>
+                <w:sz w:val="32"/>
+                <w:szCs w:val="32"/>
+              </w:rPr>
+            </w:pPr>
+            <w:r>
+              <w:rPr>
+                <w:rFonts w:ascii="Hiragino Sans GB W3" w:eastAsia="Hiragino Sans GB W3" w:hAnsi="Hiragino Sans GB W3"/>
+                <w:sz w:val="32"/>
+                <w:szCs w:val="32"/>
+              </w:rPr>
+              <w:t>Meetfee</w:t>
+            </w:r>
+          </w:p>
+        </w:tc>
+        <w:tc>
+          <w:tcPr>
+            <w:tcW w:w="2130" w:type="dxa"/>
+          </w:tcPr>
+          <w:p>
+            <w:pPr>
+              <w:rPr>
+                <w:rFonts w:ascii="Hiragino Sans GB W3" w:eastAsia="Hiragino Sans GB W3" w:hAnsi="Hiragino Sans GB W3"/>
+                <w:sz w:val="32"/>
+                <w:szCs w:val="32"/>
+              </w:rPr>
+            </w:pPr>
+          </w:p>
+        </w:tc>
+        <w:tc>
+          <w:tcPr>
+            <w:tcW w:w="2131" w:type="dxa"/>
+          </w:tcPr>
+          <w:p>
+            <w:pPr>
+              <w:rPr>
+                <w:rFonts w:ascii="Hiragino Sans GB W3" w:eastAsia="Hiragino Sans GB W3" w:hAnsi="Hiragino Sans GB W3"/>
+                <w:sz w:val="32"/>
+                <w:szCs w:val="32"/>
+              </w:rPr>
+            </w:pPr>
+          </w:p>
+        </w:tc>
+        <w:tc>
+          <w:tcPr>
+            <w:tcW w:w="2131" w:type="dxa"/>
+          </w:tcPr>
+          <w:p>
+            <w:pPr>
+              <w:rPr>
+                <w:rFonts w:ascii="Hiragino Sans GB W3" w:eastAsia="Hiragino Sans GB W3" w:hAnsi="Hiragino Sans GB W3"/>
+                <w:sz w:val="32"/>
+                <w:szCs w:val="32"/>
+              </w:rPr>
+            </w:pPr>
+            <w:r>
+              <w:rPr>
+                <w:rFonts w:ascii="Hiragino Sans GB W3" w:eastAsia="Hiragino Sans GB W3" w:hAnsi="Hiragino Sans GB W3" w:hint="eastAsia"/>
+                <w:sz w:val="32"/>
+                <w:szCs w:val="32"/>
+              </w:rPr>
+              <w:t>根据用户类</w:t>
+            </w:r>
+            <w:r>
+              <w:rPr>
+                <w:rFonts w:ascii="Hiragino Sans GB W3" w:eastAsia="Hiragino Sans GB W3" w:hAnsi="Hiragino Sans GB W3" w:hint="eastAsia"/>
+                <w:sz w:val="32"/>
+                <w:szCs w:val="32"/>
+              </w:rPr>
+              <w:lastRenderedPageBreak/>
+              <w:t>型返回相应的会议费用</w:t>
+            </w:r>
+          </w:p>
+        </w:tc>
+      </w:tr>
+    </w:tbl>
+    <w:p>
+      <w:pPr>
+        <w:rPr>
+          <w:rFonts w:ascii="Hiragino Sans GB W3" w:eastAsia="Hiragino Sans GB W3" w:hAnsi="Hiragino Sans GB W3"/>
+          <w:sz w:val="32"/>
+          <w:szCs w:val="32"/>
+        </w:rPr>
+      </w:pPr>
+    </w:p>
+    <w:p>
+      <w:pPr>
+        <w:rPr>
+          <w:rFonts w:ascii="Hiragino Sans GB W3" w:eastAsia="Hiragino Sans GB W3" w:hAnsi="Hiragino Sans GB W3"/>
+          <w:sz w:val="32"/>
+          <w:szCs w:val="32"/>
+        </w:rPr>
+      </w:pPr>
+    </w:p>
+    <w:p>
+      <w:pPr>
+        <w:pStyle w:val="3"/>
+        <w:rPr>
+          <w:rFonts w:ascii="Hiragino Sans GB W3" w:eastAsia="Hiragino Sans GB W3" w:hAnsi="Hiragino Sans GB W3"/>
+          <w:bCs w:val="0"/>
+          <w:sz w:val="32"/>
+          <w:szCs w:val="32"/>
+        </w:rPr>
+      </w:pPr>
+      <w:bookmarkStart w:id="35" w:name="_Toc479512696"/>
+      <w:r>
+        <w:rPr>
+          <w:rFonts w:ascii="Hiragino Sans GB W3" w:eastAsia="Hiragino Sans GB W3" w:hAnsi="Hiragino Sans GB W3" w:hint="eastAsia"/>
+          <w:bCs w:val="0"/>
+          <w:sz w:val="32"/>
+          <w:szCs w:val="32"/>
+        </w:rPr>
+        <w:t>会议签到</w:t>
+      </w:r>
+      <w:bookmarkEnd w:id="35"/>
+    </w:p>
+    <w:p>
+      <w:pPr>
+        <w:rPr>
+          <w:rFonts w:ascii="Hiragino Sans GB W3" w:eastAsia="Hiragino Sans GB W3" w:hAnsi="Hiragino Sans GB W3"/>
+          <w:sz w:val="32"/>
+          <w:szCs w:val="32"/>
+        </w:rPr>
+      </w:pPr>
+      <w:r>
+        <w:rPr>
+          <w:rFonts w:ascii="Hiragino Sans GB W3" w:eastAsia="Hiragino Sans GB W3" w:hAnsi="Hiragino Sans GB W3"/>
+          <w:sz w:val="32"/>
+          <w:szCs w:val="32"/>
+        </w:rPr>
+        <w:t>A</w:t>
+      </w:r>
+      <w:r>
+        <w:rPr>
+          <w:rFonts w:ascii="Hiragino Sans GB W3" w:eastAsia="Hiragino Sans GB W3" w:hAnsi="Hiragino Sans GB W3" w:hint="eastAsia"/>
+          <w:sz w:val="32"/>
+          <w:szCs w:val="32"/>
+        </w:rPr>
+        <w:t>pi:</w:t>
+      </w:r>
+      <w:r>
+        <w:rPr>
+          <w:rFonts w:ascii="Hiragino Sans GB W3" w:eastAsia="Hiragino Sans GB W3" w:hAnsi="Hiragino Sans GB W3"/>
+          <w:sz w:val="32"/>
+          <w:szCs w:val="32"/>
+        </w:rPr>
+        <w:t>regsign</w:t>
+      </w:r>
+    </w:p>
+    <w:tbl>
+      <w:tblPr>
+        <w:tblStyle w:val="ab"/>
+        <w:tblW w:w="0" w:type="auto"/>
+        <w:tblLook w:val="04A0" w:firstRow="1" w:lastRow="0" w:firstColumn="1" w:lastColumn="0" w:noHBand="0" w:noVBand="1"/>
+      </w:tblPr>
+      <w:tblGrid>
+        <w:gridCol w:w="2130"/>
+        <w:gridCol w:w="2130"/>
+        <w:gridCol w:w="2131"/>
+        <w:gridCol w:w="2131"/>
+      </w:tblGrid>
+      <w:tr>
+        <w:tc>
+          <w:tcPr>
+            <w:tcW w:w="2130" w:type="dxa"/>
+            <w:shd w:val="clear" w:color="auto" w:fill="D9D9D9" w:themeFill="background1" w:themeFillShade="D9"/>
+          </w:tcPr>
+          <w:p>
+            <w:pPr>
+              <w:rPr>
+                <w:rFonts w:ascii="Hiragino Sans GB W3" w:eastAsia="Hiragino Sans GB W3" w:hAnsi="Hiragino Sans GB W3"/>
+                <w:sz w:val="32"/>
+                <w:szCs w:val="32"/>
+              </w:rPr>
+            </w:pPr>
+            <w:r>
+              <w:rPr>
+                <w:rFonts w:ascii="Hiragino Sans GB W3" w:eastAsia="Hiragino Sans GB W3" w:hAnsi="Hiragino Sans GB W3" w:hint="eastAsia"/>
+                <w:sz w:val="32"/>
+                <w:szCs w:val="32"/>
+              </w:rPr>
+              <w:t>参数名</w:t>
+            </w:r>
+          </w:p>
+        </w:tc>
+        <w:tc>
+          <w:tcPr>
+            <w:tcW w:w="2130" w:type="dxa"/>
+            <w:shd w:val="clear" w:color="auto" w:fill="D9D9D9" w:themeFill="background1" w:themeFillShade="D9"/>
+          </w:tcPr>
+          <w:p>
+            <w:pPr>
+              <w:rPr>
+                <w:rFonts w:ascii="Hiragino Sans GB W3" w:eastAsia="Hiragino Sans GB W3" w:hAnsi="Hiragino Sans GB W3"/>
+                <w:sz w:val="32"/>
+                <w:szCs w:val="32"/>
+              </w:rPr>
+            </w:pPr>
+            <w:r>
+              <w:rPr>
+                <w:rFonts w:ascii="Hiragino Sans GB W3" w:eastAsia="Hiragino Sans GB W3" w:hAnsi="Hiragino Sans GB W3" w:hint="eastAsia"/>
+                <w:sz w:val="32"/>
+                <w:szCs w:val="32"/>
+              </w:rPr>
+              <w:t>类型</w:t>
+            </w:r>
+          </w:p>
+        </w:tc>
+        <w:tc>
+          <w:tcPr>
+            <w:tcW w:w="2131" w:type="dxa"/>
+            <w:shd w:val="clear" w:color="auto" w:fill="D9D9D9" w:themeFill="background1" w:themeFillShade="D9"/>
+          </w:tcPr>
+          <w:p>
+            <w:pPr>
+              <w:rPr>
+                <w:rFonts w:ascii="Hiragino Sans GB W3" w:eastAsia="Hiragino Sans GB W3" w:hAnsi="Hiragino Sans GB W3"/>
+                <w:sz w:val="32"/>
+                <w:szCs w:val="32"/>
+              </w:rPr>
+            </w:pPr>
+            <w:r>
+              <w:rPr>
+                <w:rFonts w:ascii="Hiragino Sans GB W3" w:eastAsia="Hiragino Sans GB W3" w:hAnsi="Hiragino Sans GB W3" w:hint="eastAsia"/>
+                <w:sz w:val="32"/>
+                <w:szCs w:val="32"/>
+              </w:rPr>
+              <w:t>必填</w:t>
+            </w:r>
+          </w:p>
+        </w:tc>
+        <w:tc>
+          <w:tcPr>
+            <w:tcW w:w="2131" w:type="dxa"/>
+            <w:shd w:val="clear" w:color="auto" w:fill="D9D9D9" w:themeFill="background1" w:themeFillShade="D9"/>
+          </w:tcPr>
+          <w:p>
+            <w:pPr>
+              <w:rPr>
+                <w:rFonts w:ascii="Hiragino Sans GB W3" w:eastAsia="Hiragino Sans GB W3" w:hAnsi="Hiragino Sans GB W3"/>
+                <w:sz w:val="32"/>
+                <w:szCs w:val="32"/>
+              </w:rPr>
+            </w:pPr>
+            <w:r>
+              <w:rPr>
+                <w:rFonts w:ascii="Hiragino Sans GB W3" w:eastAsia="Hiragino Sans GB W3" w:hAnsi="Hiragino Sans GB W3" w:hint="eastAsia"/>
+                <w:sz w:val="32"/>
+                <w:szCs w:val="32"/>
+              </w:rPr>
+              <w:t>说明</w:t>
+            </w:r>
+          </w:p>
+        </w:tc>
+      </w:tr>
+      <w:tr>
+        <w:tc>
+          <w:tcPr>
+            <w:tcW w:w="2130" w:type="dxa"/>
+          </w:tcPr>
+          <w:p>
+            <w:pPr>
+              <w:tabs>
+                <w:tab w:val="center" w:pos="957"/>
+              </w:tabs>
+              <w:rPr>
+                <w:rFonts w:ascii="Hiragino Sans GB W3" w:eastAsia="Hiragino Sans GB W3" w:hAnsi="Hiragino Sans GB W3"/>
+                <w:sz w:val="32"/>
+                <w:szCs w:val="32"/>
+              </w:rPr>
+            </w:pPr>
+            <w:r>
+              <w:rPr>
+                <w:rFonts w:ascii="Hiragino Sans GB W3" w:eastAsia="Hiragino Sans GB W3" w:hAnsi="Hiragino Sans GB W3" w:hint="eastAsia"/>
+                <w:sz w:val="32"/>
+                <w:szCs w:val="32"/>
+              </w:rPr>
+              <w:t>userID</w:t>
+            </w:r>
+          </w:p>
+        </w:tc>
+        <w:tc>
+          <w:tcPr>
+            <w:tcW w:w="2130" w:type="dxa"/>
+          </w:tcPr>
+          <w:p>
+            <w:pPr>
+              <w:rPr>
+                <w:rFonts w:ascii="Hiragino Sans GB W3" w:eastAsia="Hiragino Sans GB W3" w:hAnsi="Hiragino Sans GB W3"/>
+                <w:sz w:val="32"/>
+                <w:szCs w:val="32"/>
+              </w:rPr>
+            </w:pPr>
+            <w:r>
+              <w:rPr>
+                <w:rFonts w:ascii="Hiragino Sans GB W3" w:eastAsia="Hiragino Sans GB W3" w:hAnsi="Hiragino Sans GB W3"/>
+                <w:sz w:val="32"/>
+                <w:szCs w:val="32"/>
+              </w:rPr>
+              <w:t>I</w:t>
+            </w:r>
+            <w:r>
+              <w:rPr>
+                <w:rFonts w:ascii="Hiragino Sans GB W3" w:eastAsia="Hiragino Sans GB W3" w:hAnsi="Hiragino Sans GB W3" w:hint="eastAsia"/>
+                <w:sz w:val="32"/>
+                <w:szCs w:val="32"/>
+              </w:rPr>
+              <w:t>nt</w:t>
+            </w:r>
+          </w:p>
+        </w:tc>
+        <w:tc>
+          <w:tcPr>
+            <w:tcW w:w="2131" w:type="dxa"/>
+          </w:tcPr>
+          <w:p>
+            <w:pPr>
+              <w:rPr>
+                <w:rFonts w:ascii="Hiragino Sans GB W3" w:eastAsia="Hiragino Sans GB W3" w:hAnsi="Hiragino Sans GB W3"/>
+                <w:sz w:val="32"/>
+                <w:szCs w:val="32"/>
+              </w:rPr>
+            </w:pPr>
+            <w:r>
+              <w:rPr>
+                <w:rFonts w:ascii="Hiragino Sans GB W3" w:eastAsia="Hiragino Sans GB W3" w:hAnsi="Hiragino Sans GB W3" w:hint="eastAsia"/>
+                <w:sz w:val="32"/>
+                <w:szCs w:val="32"/>
+              </w:rPr>
+              <w:t>否</w:t>
+            </w:r>
+          </w:p>
+        </w:tc>
+        <w:tc>
+          <w:tcPr>
+            <w:tcW w:w="2131" w:type="dxa"/>
+          </w:tcPr>
+          <w:p>
+            <w:pPr>
+              <w:rPr>
+                <w:rFonts w:ascii="Hiragino Sans GB W3" w:eastAsia="Hiragino Sans GB W3" w:hAnsi="Hiragino Sans GB W3"/>
+                <w:sz w:val="32"/>
+                <w:szCs w:val="32"/>
+              </w:rPr>
+            </w:pPr>
+            <w:r>
+              <w:rPr>
+                <w:rFonts w:ascii="Hiragino Sans GB W3" w:eastAsia="Hiragino Sans GB W3" w:hAnsi="Hiragino Sans GB W3" w:hint="eastAsia"/>
+                <w:sz w:val="32"/>
+                <w:szCs w:val="32"/>
+              </w:rPr>
+              <w:t>用户ID</w:t>
+            </w:r>
+          </w:p>
+        </w:tc>
+      </w:tr>
+      <w:tr>
+        <w:tc>
+          <w:tcPr>
+            <w:tcW w:w="2130" w:type="dxa"/>
+          </w:tcPr>
+          <w:p>
+            <w:pPr>
+              <w:tabs>
+                <w:tab w:val="center" w:pos="957"/>
+              </w:tabs>
+              <w:rPr>
+                <w:rFonts w:ascii="Hiragino Sans GB W3" w:eastAsia="Hiragino Sans GB W3" w:hAnsi="Hiragino Sans GB W3"/>
+                <w:sz w:val="32"/>
+                <w:szCs w:val="32"/>
+              </w:rPr>
+            </w:pPr>
+            <w:r>
+              <w:rPr>
+                <w:rFonts w:ascii="Hiragino Sans GB W3" w:eastAsia="Hiragino Sans GB W3" w:hAnsi="Hiragino Sans GB W3"/>
+                <w:sz w:val="32"/>
+                <w:szCs w:val="32"/>
+              </w:rPr>
+              <w:t>video</w:t>
+            </w:r>
+            <w:r>
+              <w:rPr>
+                <w:rFonts w:ascii="Hiragino Sans GB W3" w:eastAsia="Hiragino Sans GB W3" w:hAnsi="Hiragino Sans GB W3" w:hint="eastAsia"/>
+                <w:sz w:val="32"/>
+                <w:szCs w:val="32"/>
+              </w:rPr>
+              <w:t>ID</w:t>
+            </w:r>
+          </w:p>
+        </w:tc>
+        <w:tc>
+          <w:tcPr>
+            <w:tcW w:w="2130" w:type="dxa"/>
+          </w:tcPr>
+          <w:p>
+            <w:pPr>
+              <w:rPr>
+                <w:rFonts w:ascii="Hiragino Sans GB W3" w:eastAsia="Hiragino Sans GB W3" w:hAnsi="Hiragino Sans GB W3"/>
+                <w:sz w:val="32"/>
+                <w:szCs w:val="32"/>
+              </w:rPr>
+            </w:pPr>
+            <w:r>
+              <w:rPr>
+                <w:rFonts w:ascii="Hiragino Sans GB W3" w:eastAsia="Hiragino Sans GB W3" w:hAnsi="Hiragino Sans GB W3"/>
+                <w:sz w:val="32"/>
+                <w:szCs w:val="32"/>
+              </w:rPr>
+              <w:t>I</w:t>
+            </w:r>
+            <w:r>
+              <w:rPr>
+                <w:rFonts w:ascii="Hiragino Sans GB W3" w:eastAsia="Hiragino Sans GB W3" w:hAnsi="Hiragino Sans GB W3" w:hint="eastAsia"/>
+                <w:sz w:val="32"/>
+                <w:szCs w:val="32"/>
+              </w:rPr>
+              <w:t>nt</w:t>
+            </w:r>
+          </w:p>
+        </w:tc>
+        <w:tc>
+          <w:tcPr>
+            <w:tcW w:w="2131" w:type="dxa"/>
+          </w:tcPr>
+          <w:p>
+            <w:pPr>
+              <w:rPr>
+                <w:rFonts w:ascii="Hiragino Sans GB W3" w:eastAsia="Hiragino Sans GB W3" w:hAnsi="Hiragino Sans GB W3"/>
+                <w:sz w:val="32"/>
+                <w:szCs w:val="32"/>
+              </w:rPr>
+            </w:pPr>
+          </w:p>
+        </w:tc>
+        <w:tc>
+          <w:tcPr>
+            <w:tcW w:w="2131" w:type="dxa"/>
+          </w:tcPr>
+          <w:p>
+            <w:pPr>
+              <w:rPr>
+                <w:rFonts w:ascii="Hiragino Sans GB W3" w:eastAsia="Hiragino Sans GB W3" w:hAnsi="Hiragino Sans GB W3"/>
+                <w:sz w:val="32"/>
+                <w:szCs w:val="32"/>
+              </w:rPr>
+            </w:pPr>
+            <w:r>
+              <w:rPr>
+                <w:rFonts w:ascii="Hiragino Sans GB W3" w:eastAsia="Hiragino Sans GB W3" w:hAnsi="Hiragino Sans GB W3" w:hint="eastAsia"/>
+                <w:sz w:val="32"/>
+                <w:szCs w:val="32"/>
+              </w:rPr>
+              <w:t>视频ID</w:t>
+            </w:r>
+          </w:p>
+        </w:tc>
+      </w:tr>
+      <w:tr>
+        <w:tc>
+          <w:tcPr>
+            <w:tcW w:w="2130" w:type="dxa"/>
+          </w:tcPr>
+          <w:p>
+            <w:pPr>
+              <w:tabs>
+                <w:tab w:val="center" w:pos="957"/>
+              </w:tabs>
+              <w:rPr>
+                <w:rFonts w:ascii="Hiragino Sans GB W3" w:eastAsia="Hiragino Sans GB W3" w:hAnsi="Hiragino Sans GB W3"/>
+                <w:sz w:val="32"/>
+                <w:szCs w:val="32"/>
+              </w:rPr>
+            </w:pPr>
+          </w:p>
+        </w:tc>
+        <w:tc>
+          <w:tcPr>
+            <w:tcW w:w="2130" w:type="dxa"/>
+          </w:tcPr>
+          <w:p>
+            <w:pPr>
+              <w:rPr>
+                <w:rFonts w:ascii="Hiragino Sans GB W3" w:eastAsia="Hiragino Sans GB W3" w:hAnsi="Hiragino Sans GB W3"/>
+                <w:sz w:val="32"/>
+                <w:szCs w:val="32"/>
+              </w:rPr>
+            </w:pPr>
+          </w:p>
+        </w:tc>
+        <w:tc>
+          <w:tcPr>
+            <w:tcW w:w="2131" w:type="dxa"/>
+          </w:tcPr>
+          <w:p>
+            <w:pPr>
+              <w:rPr>
+                <w:rFonts w:ascii="Hiragino Sans GB W3" w:eastAsia="Hiragino Sans GB W3" w:hAnsi="Hiragino Sans GB W3"/>
+                <w:sz w:val="32"/>
+                <w:szCs w:val="32"/>
+              </w:rPr>
+            </w:pPr>
+          </w:p>
+        </w:tc>
+        <w:tc>
+          <w:tcPr>
+            <w:tcW w:w="2131" w:type="dxa"/>
+          </w:tcPr>
+          <w:p>
+            <w:pPr>
+              <w:rPr>
+                <w:rFonts w:ascii="Hiragino Sans GB W3" w:eastAsia="Hiragino Sans GB W3" w:hAnsi="Hiragino Sans GB W3"/>
+                <w:sz w:val="32"/>
+                <w:szCs w:val="32"/>
+              </w:rPr>
+            </w:pPr>
+          </w:p>
+        </w:tc>
+      </w:tr>
+    </w:tbl>
     <w:p>
       <w:pPr>
         <w:rPr>
@@ -10117,7 +13362,7 @@
 </file>
 
 <file path=customXml/itemProps1.xml><?xml version="1.0" encoding="utf-8"?>
-<ds:datastoreItem xmlns:ds="http://schemas.openxmlformats.org/officeDocument/2006/customXml" ds:itemID="{A27CEB38-BA33-7D41-BBBB-524DAA62F34E}">
+<ds:datastoreItem xmlns:ds="http://schemas.openxmlformats.org/officeDocument/2006/customXml" ds:itemID="{2F9ED229-1088-B94A-97CD-8EC38CB76ACB}">
   <ds:schemaRefs>
     <ds:schemaRef ds:uri="http://schemas.openxmlformats.org/officeDocument/2006/bibliography"/>
   </ds:schemaRefs>

--- a/接口文档/api接口.docx
+++ b/接口文档/api接口.docx
@@ -8997,8 +8997,6 @@
               </w:rPr>
               <w:t>company</w:t>
             </w:r>
-            <w:bookmarkStart w:id="30" w:name="_GoBack"/>
-            <w:bookmarkEnd w:id="30"/>
           </w:p>
         </w:tc>
         <w:tc>
@@ -9080,7 +9078,7 @@
           <w:szCs w:val="32"/>
         </w:rPr>
       </w:pPr>
-      <w:bookmarkStart w:id="31" w:name="_Toc479512692"/>
+      <w:bookmarkStart w:id="30" w:name="_Toc479512692"/>
       <w:r>
         <w:rPr>
           <w:rFonts w:ascii="Hiragino Sans GB W3" w:eastAsia="Hiragino Sans GB W3" w:hAnsi="Hiragino Sans GB W3" w:hint="eastAsia"/>
@@ -9091,7 +9089,7 @@
         <w:lastRenderedPageBreak/>
         <w:t>登陆</w:t>
       </w:r>
-      <w:bookmarkEnd w:id="31"/>
+      <w:bookmarkEnd w:id="30"/>
     </w:p>
     <w:p>
       <w:pPr>
@@ -9499,7 +9497,7 @@
           <w:szCs w:val="32"/>
         </w:rPr>
       </w:pPr>
-      <w:bookmarkStart w:id="32" w:name="_Toc479512693"/>
+      <w:bookmarkStart w:id="31" w:name="_Toc479512693"/>
       <w:r>
         <w:rPr>
           <w:rFonts w:ascii="Hiragino Sans GB W3" w:eastAsia="Hiragino Sans GB W3" w:hAnsi="Hiragino Sans GB W3" w:hint="eastAsia"/>
@@ -9509,7 +9507,7 @@
         </w:rPr>
         <w:t>注册会议</w:t>
       </w:r>
-      <w:bookmarkEnd w:id="32"/>
+      <w:bookmarkEnd w:id="31"/>
     </w:p>
     <w:p>
       <w:pPr>
@@ -9781,7 +9779,15 @@
                 <w:sz w:val="32"/>
                 <w:szCs w:val="32"/>
               </w:rPr>
-              <w:t>VideoID</w:t>
+              <w:t>v</w:t>
+            </w:r>
+            <w:r>
+              <w:rPr>
+                <w:rFonts w:ascii="Hiragino Sans GB W3" w:eastAsia="Hiragino Sans GB W3" w:hAnsi="Hiragino Sans GB W3"/>
+                <w:sz w:val="32"/>
+                <w:szCs w:val="32"/>
+              </w:rPr>
+              <w:t>ideoID</w:t>
             </w:r>
           </w:p>
         </w:tc>
@@ -9917,7 +9923,7 @@
     <w:p>
       <w:pPr>
         <w:rPr>
-          <w:rFonts w:ascii="Hiragino Sans GB W3" w:eastAsia="Hiragino Sans GB W3" w:hAnsi="Hiragino Sans GB W3"/>
+          <w:rFonts w:ascii="Hiragino Sans GB W3" w:eastAsia="Hiragino Sans GB W3" w:hAnsi="Hiragino Sans GB W3" w:hint="eastAsia"/>
           <w:sz w:val="32"/>
           <w:szCs w:val="32"/>
         </w:rPr>
@@ -9942,7 +9948,7 @@
           <w:szCs w:val="32"/>
         </w:rPr>
       </w:pPr>
-      <w:bookmarkStart w:id="33" w:name="_Toc479512694"/>
+      <w:bookmarkStart w:id="32" w:name="_Toc479512694"/>
       <w:r>
         <w:rPr>
           <w:rFonts w:ascii="Hiragino Sans GB W3" w:eastAsia="Hiragino Sans GB W3" w:hAnsi="Hiragino Sans GB W3" w:hint="eastAsia"/>
@@ -9952,7 +9958,7 @@
         </w:rPr>
         <w:t>取消注册会议</w:t>
       </w:r>
-      <w:bookmarkEnd w:id="33"/>
+      <w:bookmarkEnd w:id="32"/>
     </w:p>
     <w:p>
       <w:pPr>
@@ -10217,7 +10223,15 @@
                 <w:sz w:val="32"/>
                 <w:szCs w:val="32"/>
               </w:rPr>
-              <w:t>VideoID</w:t>
+              <w:t>v</w:t>
+            </w:r>
+            <w:r>
+              <w:rPr>
+                <w:rFonts w:ascii="Hiragino Sans GB W3" w:eastAsia="Hiragino Sans GB W3" w:hAnsi="Hiragino Sans GB W3"/>
+                <w:sz w:val="32"/>
+                <w:szCs w:val="32"/>
+              </w:rPr>
+              <w:t>ideoID</w:t>
             </w:r>
           </w:p>
         </w:tc>
@@ -10387,7 +10401,7 @@
           <w:szCs w:val="32"/>
         </w:rPr>
       </w:pPr>
-      <w:bookmarkStart w:id="34" w:name="_Toc479512695"/>
+      <w:bookmarkStart w:id="33" w:name="_Toc479512695"/>
       <w:r>
         <w:rPr>
           <w:rFonts w:ascii="Hiragino Sans GB W3" w:eastAsia="Hiragino Sans GB W3" w:hAnsi="Hiragino Sans GB W3" w:hint="eastAsia"/>
@@ -10397,7 +10411,7 @@
         </w:rPr>
         <w:t>我的注册会议列表</w:t>
       </w:r>
-      <w:bookmarkEnd w:id="34"/>
+      <w:bookmarkEnd w:id="33"/>
     </w:p>
     <w:p>
       <w:pPr>
@@ -10945,7 +10959,17 @@
                 <w:sz w:val="32"/>
                 <w:szCs w:val="32"/>
               </w:rPr>
-              <w:t>Meetfee</w:t>
+              <w:t>m</w:t>
+            </w:r>
+            <w:bookmarkStart w:id="34" w:name="_GoBack"/>
+            <w:bookmarkEnd w:id="34"/>
+            <w:r>
+              <w:rPr>
+                <w:rFonts w:ascii="Hiragino Sans GB W3" w:eastAsia="Hiragino Sans GB W3" w:hAnsi="Hiragino Sans GB W3"/>
+                <w:sz w:val="32"/>
+                <w:szCs w:val="32"/>
+              </w:rPr>
+              <w:t>eetfee</w:t>
             </w:r>
           </w:p>
         </w:tc>
@@ -13362,7 +13386,7 @@
 </file>
 
 <file path=customXml/itemProps1.xml><?xml version="1.0" encoding="utf-8"?>
-<ds:datastoreItem xmlns:ds="http://schemas.openxmlformats.org/officeDocument/2006/customXml" ds:itemID="{2F9ED229-1088-B94A-97CD-8EC38CB76ACB}">
+<ds:datastoreItem xmlns:ds="http://schemas.openxmlformats.org/officeDocument/2006/customXml" ds:itemID="{32DB0E9D-4FC3-C64B-8D4F-481D3CF1207E}">
   <ds:schemaRefs>
     <ds:schemaRef ds:uri="http://schemas.openxmlformats.org/officeDocument/2006/bibliography"/>
   </ds:schemaRefs>

--- a/接口文档/api接口.docx
+++ b/接口文档/api接口.docx
@@ -2024,17 +2024,33 @@
         </w:rPr>
         <w:t>POST链接地址：</w:t>
       </w:r>
-      <w:hyperlink r:id="rId8" w:history="1">
-        <w:r>
-          <w:rPr>
-            <w:rStyle w:val="a7"/>
-            <w:rFonts w:ascii="Hiragino Sans GB W3" w:eastAsia="Hiragino Sans GB W3" w:hAnsi="Hiragino Sans GB W3"/>
-            <w:sz w:val="32"/>
-            <w:szCs w:val="32"/>
-          </w:rPr>
-          <w:t>https://www.lcouncil.com/index.php/Home/Api/</w:t>
-        </w:r>
-      </w:hyperlink>
+      <w:r>
+        <w:fldChar w:fldCharType="begin"/>
+      </w:r>
+      <w:r>
+        <w:instrText xml:space="preserve"> HYPERLINK "https://www.lcouncil.com/index.php/Home/Api/" </w:instrText>
+      </w:r>
+      <w:r>
+        <w:fldChar w:fldCharType="separate"/>
+      </w:r>
+      <w:r>
+        <w:rPr>
+          <w:rStyle w:val="a7"/>
+          <w:rFonts w:ascii="Hiragino Sans GB W3" w:eastAsia="Hiragino Sans GB W3" w:hAnsi="Hiragino Sans GB W3"/>
+          <w:sz w:val="32"/>
+          <w:szCs w:val="32"/>
+        </w:rPr>
+        <w:t>https://www.lcouncil.com/index.php/Home/Api/</w:t>
+      </w:r>
+      <w:r>
+        <w:rPr>
+          <w:rStyle w:val="a7"/>
+          <w:rFonts w:ascii="Hiragino Sans GB W3" w:eastAsia="Hiragino Sans GB W3" w:hAnsi="Hiragino Sans GB W3"/>
+          <w:sz w:val="32"/>
+          <w:szCs w:val="32"/>
+        </w:rPr>
+        <w:fldChar w:fldCharType="end"/>
+      </w:r>
     </w:p>
     <w:p>
       <w:pPr>
@@ -2084,6 +2100,8 @@
           <w:szCs w:val="32"/>
         </w:rPr>
       </w:pPr>
+      <w:proofErr w:type="spellStart"/>
+      <w:proofErr w:type="gramStart"/>
       <w:r>
         <w:rPr>
           <w:rFonts w:ascii="Hiragino Sans GB W3" w:eastAsia="Hiragino Sans GB W3" w:hAnsi="Hiragino Sans GB W3"/>
@@ -2108,6 +2126,8 @@
         </w:rPr>
         <w:t>Aboutus</w:t>
       </w:r>
+      <w:proofErr w:type="spellEnd"/>
+      <w:proofErr w:type="gramEnd"/>
     </w:p>
     <w:p>
       <w:pPr>
@@ -2133,6 +2153,8 @@
           <w:szCs w:val="32"/>
         </w:rPr>
       </w:pPr>
+      <w:proofErr w:type="spellStart"/>
+      <w:proofErr w:type="gramStart"/>
       <w:r>
         <w:rPr>
           <w:rFonts w:ascii="Hiragino Sans GB W3" w:eastAsia="Hiragino Sans GB W3" w:hAnsi="Hiragino Sans GB W3"/>
@@ -2157,6 +2179,8 @@
         </w:rPr>
         <w:t>history</w:t>
       </w:r>
+      <w:proofErr w:type="spellEnd"/>
+      <w:proofErr w:type="gramEnd"/>
     </w:p>
     <w:p>
       <w:pPr>
@@ -2182,6 +2206,8 @@
           <w:szCs w:val="32"/>
         </w:rPr>
       </w:pPr>
+      <w:proofErr w:type="spellStart"/>
+      <w:proofErr w:type="gramStart"/>
       <w:r>
         <w:rPr>
           <w:rFonts w:ascii="Hiragino Sans GB W3" w:eastAsia="Hiragino Sans GB W3" w:hAnsi="Hiragino Sans GB W3"/>
@@ -2190,49 +2216,22 @@
         </w:rPr>
         <w:t>api:aboutserver</w:t>
       </w:r>
-    </w:p>
-    <w:p>
-      <w:pPr>
-        <w:rPr>
-          <w:rFonts w:ascii="Hiragino Sans GB W3" w:eastAsia="Hiragino Sans GB W3" w:hAnsi="Hiragino Sans GB W3"/>
-          <w:sz w:val="32"/>
-          <w:szCs w:val="32"/>
-        </w:rPr>
-      </w:pPr>
+      <w:proofErr w:type="spellEnd"/>
+      <w:proofErr w:type="gramEnd"/>
     </w:p>
     <w:p>
       <w:pPr>
         <w:pStyle w:val="2"/>
         <w:rPr>
-          <w:sz w:val="32"/>
-          <w:szCs w:val="32"/>
+          <w:rFonts w:hint="eastAsia"/>
         </w:rPr>
       </w:pPr>
-      <w:bookmarkStart w:id="5" w:name="_Toc488063252"/>
       <w:r>
         <w:rPr>
           <w:rFonts w:hint="eastAsia"/>
-          <w:sz w:val="32"/>
-          <w:szCs w:val="32"/>
-        </w:rPr>
-        <w:t>首页</w:t>
-      </w:r>
-      <w:r>
-        <w:rPr>
-          <w:sz w:val="32"/>
-          <w:szCs w:val="32"/>
-        </w:rPr>
-        <w:t>banner</w:t>
-      </w:r>
-      <w:r>
-        <w:rPr>
-          <w:rFonts w:hint="eastAsia"/>
-          <w:sz w:val="32"/>
-          <w:szCs w:val="32"/>
-        </w:rPr>
-        <w:t>导航</w:t>
-      </w:r>
-      <w:bookmarkEnd w:id="5"/>
+        </w:rPr>
+        <w:t>法务薪酬</w:t>
+      </w:r>
     </w:p>
     <w:p>
       <w:pPr>
@@ -2242,12 +2241,71 @@
           <w:szCs w:val="32"/>
         </w:rPr>
       </w:pPr>
+      <w:proofErr w:type="spellStart"/>
+      <w:proofErr w:type="gramStart"/>
       <w:r>
         <w:rPr>
           <w:rFonts w:ascii="Hiragino Sans GB W3" w:eastAsia="Hiragino Sans GB W3" w:hAnsi="Hiragino Sans GB W3"/>
           <w:sz w:val="32"/>
           <w:szCs w:val="32"/>
         </w:rPr>
+        <w:t>api:aboutfawu</w:t>
+      </w:r>
+      <w:proofErr w:type="spellEnd"/>
+      <w:proofErr w:type="gramEnd"/>
+    </w:p>
+    <w:p>
+      <w:pPr>
+        <w:pStyle w:val="2"/>
+        <w:rPr>
+          <w:sz w:val="32"/>
+          <w:szCs w:val="32"/>
+        </w:rPr>
+      </w:pPr>
+      <w:bookmarkStart w:id="5" w:name="_Toc488063252"/>
+      <w:r>
+        <w:rPr>
+          <w:rFonts w:hint="eastAsia"/>
+          <w:sz w:val="32"/>
+          <w:szCs w:val="32"/>
+        </w:rPr>
+        <w:t>首页</w:t>
+      </w:r>
+      <w:r>
+        <w:rPr>
+          <w:sz w:val="32"/>
+          <w:szCs w:val="32"/>
+        </w:rPr>
+        <w:t>banner</w:t>
+      </w:r>
+      <w:r>
+        <w:rPr>
+          <w:rFonts w:hint="eastAsia"/>
+          <w:sz w:val="32"/>
+          <w:szCs w:val="32"/>
+        </w:rPr>
+        <w:t>导航</w:t>
+      </w:r>
+      <w:bookmarkStart w:id="6" w:name="_GoBack"/>
+      <w:bookmarkEnd w:id="5"/>
+      <w:bookmarkEnd w:id="6"/>
+    </w:p>
+    <w:p>
+      <w:pPr>
+        <w:rPr>
+          <w:rFonts w:ascii="Hiragino Sans GB W3" w:eastAsia="Hiragino Sans GB W3" w:hAnsi="Hiragino Sans GB W3"/>
+          <w:sz w:val="32"/>
+          <w:szCs w:val="32"/>
+        </w:rPr>
+      </w:pPr>
+      <w:proofErr w:type="spellStart"/>
+      <w:proofErr w:type="gramStart"/>
+      <w:r>
+        <w:rPr>
+          <w:rFonts w:ascii="Hiragino Sans GB W3" w:eastAsia="Hiragino Sans GB W3" w:hAnsi="Hiragino Sans GB W3"/>
+          <w:sz w:val="32"/>
+          <w:szCs w:val="32"/>
+        </w:rPr>
         <w:t>api:</w:t>
       </w:r>
       <w:r>
@@ -2258,6 +2316,8 @@
         </w:rPr>
         <w:t>indexbanner</w:t>
       </w:r>
+      <w:proofErr w:type="spellEnd"/>
+      <w:proofErr w:type="gramEnd"/>
     </w:p>
     <w:tbl>
       <w:tblPr>
@@ -2408,6 +2468,7 @@
                 <w:szCs w:val="32"/>
               </w:rPr>
             </w:pPr>
+            <w:proofErr w:type="spellStart"/>
             <w:r>
               <w:rPr>
                 <w:rFonts w:ascii="Hiragino Sans GB W3" w:eastAsia="Hiragino Sans GB W3" w:hAnsi="Hiragino Sans GB W3"/>
@@ -2424,6 +2485,7 @@
               </w:rPr>
               <w:t>nt</w:t>
             </w:r>
+            <w:proofErr w:type="spellEnd"/>
           </w:p>
         </w:tc>
         <w:tc>
@@ -2500,7 +2562,7 @@
           <w:szCs w:val="32"/>
         </w:rPr>
       </w:pPr>
-      <w:bookmarkStart w:id="6" w:name="_Toc488063253"/>
+      <w:bookmarkStart w:id="7" w:name="_Toc488063253"/>
       <w:r>
         <w:rPr>
           <w:rFonts w:hint="eastAsia"/>
@@ -2566,7 +2628,7 @@
         </w:rPr>
         <w:t>】</w:t>
       </w:r>
-      <w:bookmarkEnd w:id="6"/>
+      <w:bookmarkEnd w:id="7"/>
     </w:p>
     <w:p>
       <w:pPr>
@@ -2576,6 +2638,8 @@
           <w:szCs w:val="32"/>
         </w:rPr>
       </w:pPr>
+      <w:proofErr w:type="spellStart"/>
+      <w:proofErr w:type="gramStart"/>
       <w:r>
         <w:rPr>
           <w:rFonts w:ascii="Hiragino Sans GB W3" w:eastAsia="Hiragino Sans GB W3" w:hAnsi="Hiragino Sans GB W3"/>
@@ -2592,6 +2656,8 @@
         </w:rPr>
         <w:t>newslist</w:t>
       </w:r>
+      <w:proofErr w:type="spellEnd"/>
+      <w:proofErr w:type="gramEnd"/>
     </w:p>
     <w:tbl>
       <w:tblPr>
@@ -2734,6 +2800,7 @@
                 <w:szCs w:val="32"/>
               </w:rPr>
             </w:pPr>
+            <w:proofErr w:type="spellStart"/>
             <w:r>
               <w:rPr>
                 <w:rFonts w:ascii="Hiragino Sans GB W3" w:eastAsia="Hiragino Sans GB W3" w:hAnsi="Hiragino Sans GB W3"/>
@@ -2750,6 +2817,7 @@
               </w:rPr>
               <w:t>nt</w:t>
             </w:r>
+            <w:proofErr w:type="spellEnd"/>
           </w:p>
         </w:tc>
         <w:tc>
@@ -2818,6 +2886,7 @@
                 <w:szCs w:val="32"/>
               </w:rPr>
             </w:pPr>
+            <w:proofErr w:type="spellStart"/>
             <w:r>
               <w:rPr>
                 <w:rFonts w:ascii="Hiragino Sans GB W3" w:eastAsia="Hiragino Sans GB W3" w:hAnsi="Hiragino Sans GB W3"/>
@@ -2826,20 +2895,22 @@
               </w:rPr>
               <w:t>ctype</w:t>
             </w:r>
-          </w:p>
-        </w:tc>
-        <w:tc>
-          <w:tcPr>
-            <w:tcW w:w="2130" w:type="dxa"/>
-          </w:tcPr>
-          <w:p>
-            <w:pPr>
-              <w:rPr>
-                <w:rFonts w:ascii="Hiragino Sans GB W3" w:eastAsia="Hiragino Sans GB W3" w:hAnsi="Hiragino Sans GB W3"/>
-                <w:sz w:val="32"/>
-                <w:szCs w:val="32"/>
-              </w:rPr>
-            </w:pPr>
+            <w:proofErr w:type="spellEnd"/>
+          </w:p>
+        </w:tc>
+        <w:tc>
+          <w:tcPr>
+            <w:tcW w:w="2130" w:type="dxa"/>
+          </w:tcPr>
+          <w:p>
+            <w:pPr>
+              <w:rPr>
+                <w:rFonts w:ascii="Hiragino Sans GB W3" w:eastAsia="Hiragino Sans GB W3" w:hAnsi="Hiragino Sans GB W3"/>
+                <w:sz w:val="32"/>
+                <w:szCs w:val="32"/>
+              </w:rPr>
+            </w:pPr>
+            <w:proofErr w:type="spellStart"/>
             <w:r>
               <w:rPr>
                 <w:rFonts w:ascii="Hiragino Sans GB W3" w:eastAsia="Hiragino Sans GB W3" w:hAnsi="Hiragino Sans GB W3"/>
@@ -2848,6 +2919,7 @@
               </w:rPr>
               <w:t>int</w:t>
             </w:r>
+            <w:proofErr w:type="spellEnd"/>
           </w:p>
         </w:tc>
         <w:tc>
@@ -2954,7 +3026,7 @@
           <w:szCs w:val="32"/>
         </w:rPr>
       </w:pPr>
-      <w:bookmarkStart w:id="7" w:name="_Toc488063254"/>
+      <w:bookmarkStart w:id="8" w:name="_Toc488063254"/>
       <w:r>
         <w:rPr>
           <w:rFonts w:hint="eastAsia"/>
@@ -2963,7 +3035,7 @@
         </w:rPr>
         <w:t>新闻详情</w:t>
       </w:r>
-      <w:bookmarkEnd w:id="7"/>
+      <w:bookmarkEnd w:id="8"/>
     </w:p>
     <w:p>
       <w:pPr>
@@ -2973,6 +3045,8 @@
           <w:szCs w:val="32"/>
         </w:rPr>
       </w:pPr>
+      <w:proofErr w:type="spellStart"/>
+      <w:proofErr w:type="gramStart"/>
       <w:r>
         <w:rPr>
           <w:rFonts w:ascii="Hiragino Sans GB W3" w:eastAsia="Hiragino Sans GB W3" w:hAnsi="Hiragino Sans GB W3"/>
@@ -2981,6 +3055,8 @@
         </w:rPr>
         <w:t>api:newsdetail</w:t>
       </w:r>
+      <w:proofErr w:type="spellEnd"/>
+      <w:proofErr w:type="gramEnd"/>
     </w:p>
     <w:tbl>
       <w:tblPr>
@@ -3123,6 +3199,7 @@
                 <w:szCs w:val="32"/>
               </w:rPr>
             </w:pPr>
+            <w:proofErr w:type="spellStart"/>
             <w:r>
               <w:rPr>
                 <w:rFonts w:ascii="Hiragino Sans GB W3" w:eastAsia="Hiragino Sans GB W3" w:hAnsi="Hiragino Sans GB W3"/>
@@ -3139,6 +3216,7 @@
               </w:rPr>
               <w:t>nt</w:t>
             </w:r>
+            <w:proofErr w:type="spellEnd"/>
           </w:p>
         </w:tc>
         <w:tc>
@@ -3204,7 +3282,7 @@
           <w:szCs w:val="32"/>
         </w:rPr>
       </w:pPr>
-      <w:bookmarkStart w:id="8" w:name="_Toc488063255"/>
+      <w:bookmarkStart w:id="9" w:name="_Toc488063255"/>
       <w:r>
         <w:rPr>
           <w:rFonts w:hint="eastAsia"/>
@@ -3229,7 +3307,7 @@
         </w:rPr>
         <w:t>图片</w:t>
       </w:r>
-      <w:bookmarkEnd w:id="8"/>
+      <w:bookmarkEnd w:id="9"/>
     </w:p>
     <w:p>
       <w:pPr>
@@ -3239,6 +3317,8 @@
           <w:szCs w:val="32"/>
         </w:rPr>
       </w:pPr>
+      <w:proofErr w:type="spellStart"/>
+      <w:proofErr w:type="gramStart"/>
       <w:r>
         <w:rPr>
           <w:rFonts w:ascii="Hiragino Sans GB W3" w:eastAsia="Hiragino Sans GB W3" w:hAnsi="Hiragino Sans GB W3"/>
@@ -3255,6 +3335,8 @@
         </w:rPr>
         <w:t>getpic</w:t>
       </w:r>
+      <w:proofErr w:type="spellEnd"/>
+      <w:proofErr w:type="gramEnd"/>
     </w:p>
     <w:p>
       <w:pPr>
@@ -4013,7 +4095,7 @@
           <w:szCs w:val="32"/>
         </w:rPr>
       </w:pPr>
-      <w:bookmarkStart w:id="9" w:name="_Toc488063256"/>
+      <w:bookmarkStart w:id="10" w:name="_Toc488063256"/>
       <w:r>
         <w:rPr>
           <w:rFonts w:hint="eastAsia"/>
@@ -4022,7 +4104,7 @@
         </w:rPr>
         <w:t>专业领域列表</w:t>
       </w:r>
-      <w:bookmarkEnd w:id="9"/>
+      <w:bookmarkEnd w:id="10"/>
     </w:p>
     <w:p>
       <w:pPr>
@@ -4032,6 +4114,8 @@
           <w:szCs w:val="32"/>
         </w:rPr>
       </w:pPr>
+      <w:proofErr w:type="spellStart"/>
+      <w:proofErr w:type="gramStart"/>
       <w:r>
         <w:rPr>
           <w:rFonts w:ascii="Hiragino Sans GB W3" w:eastAsia="Hiragino Sans GB W3" w:hAnsi="Hiragino Sans GB W3"/>
@@ -4056,6 +4140,8 @@
         </w:rPr>
         <w:t>class</w:t>
       </w:r>
+      <w:proofErr w:type="spellEnd"/>
+      <w:proofErr w:type="gramEnd"/>
     </w:p>
     <w:p>
       <w:pPr>
@@ -4074,7 +4160,7 @@
           <w:szCs w:val="32"/>
         </w:rPr>
       </w:pPr>
-      <w:bookmarkStart w:id="10" w:name="_Toc488063257"/>
+      <w:bookmarkStart w:id="11" w:name="_Toc488063257"/>
       <w:r>
         <w:rPr>
           <w:rFonts w:hint="eastAsia"/>
@@ -4083,7 +4169,7 @@
         </w:rPr>
         <w:t>专业领域简介</w:t>
       </w:r>
-      <w:bookmarkEnd w:id="10"/>
+      <w:bookmarkEnd w:id="11"/>
     </w:p>
     <w:p>
       <w:pPr>
@@ -4093,6 +4179,8 @@
           <w:szCs w:val="32"/>
         </w:rPr>
       </w:pPr>
+      <w:proofErr w:type="spellStart"/>
+      <w:proofErr w:type="gramStart"/>
       <w:r>
         <w:rPr>
           <w:rFonts w:ascii="Hiragino Sans GB W3" w:eastAsia="Hiragino Sans GB W3" w:hAnsi="Hiragino Sans GB W3"/>
@@ -4101,6 +4189,8 @@
         </w:rPr>
         <w:t>api:procontent</w:t>
       </w:r>
+      <w:proofErr w:type="spellEnd"/>
+      <w:proofErr w:type="gramEnd"/>
     </w:p>
     <w:tbl>
       <w:tblPr>
@@ -4222,6 +4312,7 @@
                 <w:szCs w:val="32"/>
               </w:rPr>
             </w:pPr>
+            <w:proofErr w:type="spellStart"/>
             <w:r>
               <w:rPr>
                 <w:rFonts w:ascii="Hiragino Sans GB W3" w:eastAsia="Hiragino Sans GB W3" w:hAnsi="Hiragino Sans GB W3"/>
@@ -4230,20 +4321,22 @@
               </w:rPr>
               <w:t>proclassid</w:t>
             </w:r>
-          </w:p>
-        </w:tc>
-        <w:tc>
-          <w:tcPr>
-            <w:tcW w:w="2130" w:type="dxa"/>
-          </w:tcPr>
-          <w:p>
-            <w:pPr>
-              <w:rPr>
-                <w:rFonts w:ascii="Hiragino Sans GB W3" w:eastAsia="Hiragino Sans GB W3" w:hAnsi="Hiragino Sans GB W3"/>
-                <w:sz w:val="32"/>
-                <w:szCs w:val="32"/>
-              </w:rPr>
-            </w:pPr>
+            <w:proofErr w:type="spellEnd"/>
+          </w:p>
+        </w:tc>
+        <w:tc>
+          <w:tcPr>
+            <w:tcW w:w="2130" w:type="dxa"/>
+          </w:tcPr>
+          <w:p>
+            <w:pPr>
+              <w:rPr>
+                <w:rFonts w:ascii="Hiragino Sans GB W3" w:eastAsia="Hiragino Sans GB W3" w:hAnsi="Hiragino Sans GB W3"/>
+                <w:sz w:val="32"/>
+                <w:szCs w:val="32"/>
+              </w:rPr>
+            </w:pPr>
+            <w:proofErr w:type="spellStart"/>
             <w:r>
               <w:rPr>
                 <w:rFonts w:ascii="Hiragino Sans GB W3" w:eastAsia="Hiragino Sans GB W3" w:hAnsi="Hiragino Sans GB W3"/>
@@ -4260,6 +4353,7 @@
               </w:rPr>
               <w:t>nt</w:t>
             </w:r>
+            <w:proofErr w:type="spellEnd"/>
           </w:p>
         </w:tc>
         <w:tc>
@@ -4325,7 +4419,7 @@
           <w:szCs w:val="32"/>
         </w:rPr>
       </w:pPr>
-      <w:bookmarkStart w:id="11" w:name="_Toc488063258"/>
+      <w:bookmarkStart w:id="12" w:name="_Toc488063258"/>
       <w:r>
         <w:rPr>
           <w:rFonts w:hint="eastAsia"/>
@@ -4334,7 +4428,7 @@
         </w:rPr>
         <w:t>专业领域列表</w:t>
       </w:r>
-      <w:bookmarkEnd w:id="11"/>
+      <w:bookmarkEnd w:id="12"/>
     </w:p>
     <w:p>
       <w:pPr>
@@ -4344,6 +4438,8 @@
           <w:szCs w:val="32"/>
         </w:rPr>
       </w:pPr>
+      <w:proofErr w:type="spellStart"/>
+      <w:proofErr w:type="gramStart"/>
       <w:r>
         <w:rPr>
           <w:rFonts w:ascii="Hiragino Sans GB W3" w:eastAsia="Hiragino Sans GB W3" w:hAnsi="Hiragino Sans GB W3"/>
@@ -4352,6 +4448,8 @@
         </w:rPr>
         <w:t>api:prolist</w:t>
       </w:r>
+      <w:proofErr w:type="spellEnd"/>
+      <w:proofErr w:type="gramEnd"/>
     </w:p>
     <w:tbl>
       <w:tblPr>
@@ -4472,6 +4570,7 @@
                 <w:szCs w:val="32"/>
               </w:rPr>
             </w:pPr>
+            <w:proofErr w:type="spellStart"/>
             <w:r>
               <w:rPr>
                 <w:rFonts w:ascii="Hiragino Sans GB W3" w:eastAsia="Hiragino Sans GB W3" w:hAnsi="Hiragino Sans GB W3"/>
@@ -4480,20 +4579,22 @@
               </w:rPr>
               <w:t>proclassid</w:t>
             </w:r>
-          </w:p>
-        </w:tc>
-        <w:tc>
-          <w:tcPr>
-            <w:tcW w:w="2130" w:type="dxa"/>
-          </w:tcPr>
-          <w:p>
-            <w:pPr>
-              <w:rPr>
-                <w:rFonts w:ascii="Hiragino Sans GB W3" w:eastAsia="Hiragino Sans GB W3" w:hAnsi="Hiragino Sans GB W3"/>
-                <w:sz w:val="32"/>
-                <w:szCs w:val="32"/>
-              </w:rPr>
-            </w:pPr>
+            <w:proofErr w:type="spellEnd"/>
+          </w:p>
+        </w:tc>
+        <w:tc>
+          <w:tcPr>
+            <w:tcW w:w="2130" w:type="dxa"/>
+          </w:tcPr>
+          <w:p>
+            <w:pPr>
+              <w:rPr>
+                <w:rFonts w:ascii="Hiragino Sans GB W3" w:eastAsia="Hiragino Sans GB W3" w:hAnsi="Hiragino Sans GB W3"/>
+                <w:sz w:val="32"/>
+                <w:szCs w:val="32"/>
+              </w:rPr>
+            </w:pPr>
+            <w:proofErr w:type="spellStart"/>
             <w:r>
               <w:rPr>
                 <w:rFonts w:ascii="Hiragino Sans GB W3" w:eastAsia="Hiragino Sans GB W3" w:hAnsi="Hiragino Sans GB W3"/>
@@ -4510,6 +4611,7 @@
               </w:rPr>
               <w:t>nt</w:t>
             </w:r>
+            <w:proofErr w:type="spellEnd"/>
           </w:p>
         </w:tc>
         <w:tc>
@@ -4592,6 +4694,7 @@
                 <w:szCs w:val="32"/>
               </w:rPr>
             </w:pPr>
+            <w:proofErr w:type="spellStart"/>
             <w:r>
               <w:rPr>
                 <w:rFonts w:ascii="Hiragino Sans GB W3" w:eastAsia="Hiragino Sans GB W3" w:hAnsi="Hiragino Sans GB W3"/>
@@ -4608,6 +4711,7 @@
               </w:rPr>
               <w:t>nt</w:t>
             </w:r>
+            <w:proofErr w:type="spellEnd"/>
           </w:p>
         </w:tc>
         <w:tc>
@@ -4673,7 +4777,7 @@
           <w:szCs w:val="32"/>
         </w:rPr>
       </w:pPr>
-      <w:bookmarkStart w:id="12" w:name="_Toc488063259"/>
+      <w:bookmarkStart w:id="13" w:name="_Toc488063259"/>
       <w:r>
         <w:rPr>
           <w:rFonts w:hint="eastAsia"/>
@@ -4690,7 +4794,7 @@
         </w:rPr>
         <w:t>详情</w:t>
       </w:r>
-      <w:bookmarkEnd w:id="12"/>
+      <w:bookmarkEnd w:id="13"/>
     </w:p>
     <w:p>
       <w:pPr>
@@ -4700,6 +4804,8 @@
           <w:szCs w:val="32"/>
         </w:rPr>
       </w:pPr>
+      <w:proofErr w:type="spellStart"/>
+      <w:proofErr w:type="gramStart"/>
       <w:r>
         <w:rPr>
           <w:rFonts w:ascii="Hiragino Sans GB W3" w:eastAsia="Hiragino Sans GB W3" w:hAnsi="Hiragino Sans GB W3"/>
@@ -4708,6 +4814,8 @@
         </w:rPr>
         <w:t>api:prodetail</w:t>
       </w:r>
+      <w:proofErr w:type="spellEnd"/>
+      <w:proofErr w:type="gramEnd"/>
     </w:p>
     <w:tbl>
       <w:tblPr>
@@ -4850,6 +4958,7 @@
                 <w:szCs w:val="32"/>
               </w:rPr>
             </w:pPr>
+            <w:proofErr w:type="spellStart"/>
             <w:r>
               <w:rPr>
                 <w:rFonts w:ascii="Hiragino Sans GB W3" w:eastAsia="Hiragino Sans GB W3" w:hAnsi="Hiragino Sans GB W3"/>
@@ -4866,6 +4975,7 @@
               </w:rPr>
               <w:t>nt</w:t>
             </w:r>
+            <w:proofErr w:type="spellEnd"/>
           </w:p>
         </w:tc>
         <w:tc>
@@ -4939,7 +5049,7 @@
           <w:szCs w:val="32"/>
         </w:rPr>
       </w:pPr>
-      <w:bookmarkStart w:id="13" w:name="_Toc488063260"/>
+      <w:bookmarkStart w:id="14" w:name="_Toc488063260"/>
       <w:r>
         <w:rPr>
           <w:rFonts w:hint="eastAsia"/>
@@ -4948,7 +5058,7 @@
         </w:rPr>
         <w:t>年份</w:t>
       </w:r>
-      <w:bookmarkEnd w:id="13"/>
+      <w:bookmarkEnd w:id="14"/>
     </w:p>
     <w:p>
       <w:pPr>
@@ -4958,6 +5068,8 @@
           <w:szCs w:val="32"/>
         </w:rPr>
       </w:pPr>
+      <w:proofErr w:type="spellStart"/>
+      <w:proofErr w:type="gramStart"/>
       <w:r>
         <w:rPr>
           <w:rFonts w:ascii="Hiragino Sans GB W3" w:eastAsia="Hiragino Sans GB W3" w:hAnsi="Hiragino Sans GB W3"/>
@@ -4974,19 +5086,21 @@
         </w:rPr>
         <w:t>yearlist</w:t>
       </w:r>
+      <w:proofErr w:type="spellEnd"/>
+      <w:proofErr w:type="gramEnd"/>
     </w:p>
     <w:p>
       <w:pPr>
         <w:pStyle w:val="2"/>
       </w:pPr>
-      <w:bookmarkStart w:id="14" w:name="_Toc488063261"/>
+      <w:bookmarkStart w:id="15" w:name="_Toc488063261"/>
       <w:r>
         <w:rPr>
           <w:rFonts w:hint="eastAsia"/>
         </w:rPr>
         <w:t>月份</w:t>
       </w:r>
-      <w:bookmarkEnd w:id="14"/>
+      <w:bookmarkEnd w:id="15"/>
     </w:p>
     <w:p>
       <w:pPr>
@@ -4996,6 +5110,8 @@
           <w:szCs w:val="32"/>
         </w:rPr>
       </w:pPr>
+      <w:proofErr w:type="spellStart"/>
+      <w:proofErr w:type="gramStart"/>
       <w:r>
         <w:rPr>
           <w:rFonts w:ascii="Hiragino Sans GB W3" w:eastAsia="Hiragino Sans GB W3" w:hAnsi="Hiragino Sans GB W3"/>
@@ -5004,12 +5120,14 @@
         </w:rPr>
         <w:t>api:mouthlist</w:t>
       </w:r>
+      <w:proofErr w:type="spellEnd"/>
+      <w:proofErr w:type="gramEnd"/>
     </w:p>
     <w:p>
       <w:pPr>
         <w:pStyle w:val="2"/>
       </w:pPr>
-      <w:bookmarkStart w:id="15" w:name="_Toc488063262"/>
+      <w:bookmarkStart w:id="16" w:name="_Toc488063262"/>
       <w:r>
         <w:rPr>
           <w:rFonts w:hint="eastAsia"/>
@@ -5017,7 +5135,7 @@
         <w:lastRenderedPageBreak/>
         <w:t>活动类型</w:t>
       </w:r>
-      <w:bookmarkEnd w:id="15"/>
+      <w:bookmarkEnd w:id="16"/>
     </w:p>
     <w:p>
       <w:pPr>
@@ -5027,6 +5145,8 @@
           <w:szCs w:val="32"/>
         </w:rPr>
       </w:pPr>
+      <w:proofErr w:type="spellStart"/>
+      <w:proofErr w:type="gramStart"/>
       <w:r>
         <w:rPr>
           <w:rFonts w:ascii="Hiragino Sans GB W3" w:eastAsia="Hiragino Sans GB W3" w:hAnsi="Hiragino Sans GB W3"/>
@@ -5043,6 +5163,8 @@
         </w:rPr>
         <w:t>videoclass</w:t>
       </w:r>
+      <w:proofErr w:type="spellEnd"/>
+      <w:proofErr w:type="gramEnd"/>
     </w:p>
     <w:p>
       <w:pPr>
@@ -5052,7 +5174,7 @@
           <w:szCs w:val="32"/>
         </w:rPr>
       </w:pPr>
-      <w:bookmarkStart w:id="16" w:name="_Toc488063263"/>
+      <w:bookmarkStart w:id="17" w:name="_Toc488063263"/>
       <w:r>
         <w:rPr>
           <w:rFonts w:hint="eastAsia"/>
@@ -5061,7 +5183,7 @@
         </w:rPr>
         <w:t>专业领域列表</w:t>
       </w:r>
-      <w:bookmarkEnd w:id="16"/>
+      <w:bookmarkEnd w:id="17"/>
     </w:p>
     <w:p>
       <w:pPr>
@@ -5071,6 +5193,8 @@
           <w:szCs w:val="32"/>
         </w:rPr>
       </w:pPr>
+      <w:proofErr w:type="spellStart"/>
+      <w:proofErr w:type="gramStart"/>
       <w:r>
         <w:rPr>
           <w:rFonts w:ascii="Hiragino Sans GB W3" w:eastAsia="Hiragino Sans GB W3" w:hAnsi="Hiragino Sans GB W3"/>
@@ -5079,19 +5203,21 @@
         </w:rPr>
         <w:t>api:proclass</w:t>
       </w:r>
+      <w:proofErr w:type="spellEnd"/>
+      <w:proofErr w:type="gramEnd"/>
     </w:p>
     <w:p>
       <w:pPr>
         <w:pStyle w:val="2"/>
       </w:pPr>
-      <w:bookmarkStart w:id="17" w:name="_Toc488063264"/>
+      <w:bookmarkStart w:id="18" w:name="_Toc488063264"/>
       <w:r>
         <w:rPr>
           <w:rFonts w:hint="eastAsia"/>
         </w:rPr>
         <w:t>地区列表：</w:t>
       </w:r>
-      <w:bookmarkEnd w:id="17"/>
+      <w:bookmarkEnd w:id="18"/>
     </w:p>
     <w:p>
       <w:pPr>
@@ -5101,6 +5227,8 @@
           <w:szCs w:val="32"/>
         </w:rPr>
       </w:pPr>
+      <w:proofErr w:type="spellStart"/>
+      <w:proofErr w:type="gramStart"/>
       <w:r>
         <w:rPr>
           <w:rFonts w:ascii="Hiragino Sans GB W3" w:eastAsia="Hiragino Sans GB W3" w:hAnsi="Hiragino Sans GB W3"/>
@@ -5117,19 +5245,21 @@
         </w:rPr>
         <w:t>cityclass</w:t>
       </w:r>
+      <w:proofErr w:type="spellEnd"/>
+      <w:proofErr w:type="gramEnd"/>
     </w:p>
     <w:p>
       <w:pPr>
         <w:pStyle w:val="2"/>
       </w:pPr>
-      <w:bookmarkStart w:id="18" w:name="_Toc488063265"/>
+      <w:bookmarkStart w:id="19" w:name="_Toc488063265"/>
       <w:r>
         <w:rPr>
           <w:rFonts w:hint="eastAsia"/>
         </w:rPr>
         <w:t>专业分享列表</w:t>
       </w:r>
-      <w:bookmarkEnd w:id="18"/>
+      <w:bookmarkEnd w:id="19"/>
     </w:p>
     <w:p>
       <w:pPr>
@@ -5139,6 +5269,8 @@
           <w:szCs w:val="32"/>
         </w:rPr>
       </w:pPr>
+      <w:proofErr w:type="spellStart"/>
+      <w:proofErr w:type="gramStart"/>
       <w:r>
         <w:rPr>
           <w:rFonts w:ascii="Hiragino Sans GB W3" w:eastAsia="Hiragino Sans GB W3" w:hAnsi="Hiragino Sans GB W3"/>
@@ -5147,6 +5279,8 @@
         </w:rPr>
         <w:t>api:videolist</w:t>
       </w:r>
+      <w:proofErr w:type="spellEnd"/>
+      <w:proofErr w:type="gramEnd"/>
     </w:p>
     <w:tbl>
       <w:tblPr>
@@ -5289,6 +5423,7 @@
                 <w:szCs w:val="32"/>
               </w:rPr>
             </w:pPr>
+            <w:proofErr w:type="spellStart"/>
             <w:r>
               <w:rPr>
                 <w:rFonts w:ascii="Hiragino Sans GB W3" w:eastAsia="Hiragino Sans GB W3" w:hAnsi="Hiragino Sans GB W3"/>
@@ -5305,6 +5440,7 @@
               </w:rPr>
               <w:t>nt</w:t>
             </w:r>
+            <w:proofErr w:type="spellEnd"/>
           </w:p>
         </w:tc>
         <w:tc>
@@ -5365,6 +5501,7 @@
                 <w:szCs w:val="32"/>
               </w:rPr>
             </w:pPr>
+            <w:proofErr w:type="spellStart"/>
             <w:r>
               <w:rPr>
                 <w:rFonts w:ascii="Hiragino Sans GB W3" w:eastAsia="Hiragino Sans GB W3" w:hAnsi="Hiragino Sans GB W3"/>
@@ -5373,6 +5510,7 @@
               </w:rPr>
               <w:t>inyear</w:t>
             </w:r>
+            <w:proofErr w:type="spellEnd"/>
           </w:p>
         </w:tc>
         <w:tc>
@@ -5439,6 +5577,7 @@
                 <w:szCs w:val="32"/>
               </w:rPr>
             </w:pPr>
+            <w:proofErr w:type="spellStart"/>
             <w:r>
               <w:rPr>
                 <w:rFonts w:ascii="Hiragino Sans GB W3" w:eastAsia="Hiragino Sans GB W3" w:hAnsi="Hiragino Sans GB W3"/>
@@ -5447,6 +5586,7 @@
               </w:rPr>
               <w:t>inmouth</w:t>
             </w:r>
+            <w:proofErr w:type="spellEnd"/>
           </w:p>
         </w:tc>
         <w:tc>
@@ -5513,6 +5653,7 @@
                 <w:szCs w:val="32"/>
               </w:rPr>
             </w:pPr>
+            <w:proofErr w:type="spellStart"/>
             <w:r>
               <w:rPr>
                 <w:rFonts w:ascii="Hiragino Sans GB W3" w:eastAsia="Hiragino Sans GB W3" w:hAnsi="Hiragino Sans GB W3"/>
@@ -5521,6 +5662,7 @@
               </w:rPr>
               <w:t>typeclassid</w:t>
             </w:r>
+            <w:proofErr w:type="spellEnd"/>
           </w:p>
         </w:tc>
         <w:tc>
@@ -5587,6 +5729,7 @@
                 <w:szCs w:val="32"/>
               </w:rPr>
             </w:pPr>
+            <w:proofErr w:type="spellStart"/>
             <w:r>
               <w:rPr>
                 <w:rFonts w:ascii="Hiragino Sans GB W3" w:eastAsia="Hiragino Sans GB W3" w:hAnsi="Hiragino Sans GB W3"/>
@@ -5595,6 +5738,7 @@
               </w:rPr>
               <w:t>labid</w:t>
             </w:r>
+            <w:proofErr w:type="spellEnd"/>
           </w:p>
         </w:tc>
         <w:tc>
@@ -5661,6 +5805,7 @@
                 <w:szCs w:val="32"/>
               </w:rPr>
             </w:pPr>
+            <w:proofErr w:type="spellStart"/>
             <w:r>
               <w:rPr>
                 <w:rFonts w:ascii="Hiragino Sans GB W3" w:eastAsia="Hiragino Sans GB W3" w:hAnsi="Hiragino Sans GB W3"/>
@@ -5669,6 +5814,7 @@
               </w:rPr>
               <w:t>cityid</w:t>
             </w:r>
+            <w:proofErr w:type="spellEnd"/>
           </w:p>
         </w:tc>
         <w:tc>
@@ -5917,6 +6063,7 @@
                 <w:szCs w:val="30"/>
               </w:rPr>
             </w:pPr>
+            <w:proofErr w:type="spellStart"/>
             <w:r>
               <w:rPr>
                 <w:rFonts w:ascii="Hiragino Sans GB W3" w:eastAsia="Hiragino Sans GB W3" w:hAnsi="Hiragino Sans GB W3" w:hint="eastAsia"/>
@@ -5926,6 +6073,7 @@
               <w:lastRenderedPageBreak/>
               <w:t>Isold</w:t>
             </w:r>
+            <w:proofErr w:type="spellEnd"/>
           </w:p>
         </w:tc>
         <w:tc>
@@ -6188,6 +6336,7 @@
                 <w:szCs w:val="30"/>
               </w:rPr>
             </w:pPr>
+            <w:proofErr w:type="spellStart"/>
             <w:r>
               <w:rPr>
                 <w:rFonts w:ascii="Hiragino Sans GB W3" w:eastAsia="Hiragino Sans GB W3" w:hAnsi="Hiragino Sans GB W3" w:hint="eastAsia"/>
@@ -6196,6 +6345,7 @@
               </w:rPr>
               <w:t>Isreg</w:t>
             </w:r>
+            <w:proofErr w:type="spellEnd"/>
           </w:p>
         </w:tc>
         <w:tc>
@@ -6270,6 +6420,7 @@
                 <w:szCs w:val="30"/>
               </w:rPr>
             </w:pPr>
+            <w:proofErr w:type="spellStart"/>
             <w:r>
               <w:rPr>
                 <w:rFonts w:ascii="Hiragino Sans GB W3" w:eastAsia="Hiragino Sans GB W3" w:hAnsi="Hiragino Sans GB W3" w:hint="eastAsia"/>
@@ -6278,6 +6429,7 @@
               </w:rPr>
               <w:t>MeetDate</w:t>
             </w:r>
+            <w:proofErr w:type="spellEnd"/>
           </w:p>
         </w:tc>
         <w:tc>
@@ -6344,6 +6496,7 @@
                 <w:szCs w:val="30"/>
               </w:rPr>
             </w:pPr>
+            <w:proofErr w:type="spellStart"/>
             <w:r>
               <w:rPr>
                 <w:rFonts w:ascii="Hiragino Sans GB W3" w:eastAsia="Hiragino Sans GB W3" w:hAnsi="Hiragino Sans GB W3" w:hint="eastAsia"/>
@@ -6352,6 +6505,7 @@
               </w:rPr>
               <w:t>Meetfee</w:t>
             </w:r>
+            <w:proofErr w:type="spellEnd"/>
           </w:p>
         </w:tc>
         <w:tc>
@@ -6419,14 +6573,14 @@
       <w:pPr>
         <w:pStyle w:val="2"/>
       </w:pPr>
-      <w:bookmarkStart w:id="19" w:name="_Toc488063266"/>
+      <w:bookmarkStart w:id="20" w:name="_Toc488063266"/>
       <w:r>
         <w:rPr>
           <w:rFonts w:hint="eastAsia"/>
         </w:rPr>
         <w:t>专业分享列表明详细</w:t>
       </w:r>
-      <w:bookmarkEnd w:id="19"/>
+      <w:bookmarkEnd w:id="20"/>
     </w:p>
     <w:p>
       <w:pPr>
@@ -6436,6 +6590,8 @@
           <w:szCs w:val="32"/>
         </w:rPr>
       </w:pPr>
+      <w:proofErr w:type="spellStart"/>
+      <w:proofErr w:type="gramStart"/>
       <w:r>
         <w:rPr>
           <w:rFonts w:ascii="Hiragino Sans GB W3" w:eastAsia="Hiragino Sans GB W3" w:hAnsi="Hiragino Sans GB W3"/>
@@ -6444,6 +6600,8 @@
         </w:rPr>
         <w:t>api:videodetail</w:t>
       </w:r>
+      <w:proofErr w:type="spellEnd"/>
+      <w:proofErr w:type="gramEnd"/>
     </w:p>
     <w:tbl>
       <w:tblPr>
@@ -6668,6 +6826,7 @@
                 <w:szCs w:val="32"/>
               </w:rPr>
             </w:pPr>
+            <w:proofErr w:type="spellStart"/>
             <w:r>
               <w:rPr>
                 <w:rFonts w:ascii="Hiragino Sans GB W3" w:eastAsia="Hiragino Sans GB W3" w:hAnsi="Hiragino Sans GB W3"/>
@@ -6676,6 +6835,7 @@
               </w:rPr>
               <w:t>int</w:t>
             </w:r>
+            <w:proofErr w:type="spellEnd"/>
           </w:p>
         </w:tc>
         <w:tc>
@@ -6738,16 +6898,16 @@
       <w:pPr>
         <w:pStyle w:val="2"/>
       </w:pPr>
-      <w:bookmarkStart w:id="20" w:name="_Toc479512681"/>
-      <w:bookmarkStart w:id="21" w:name="_Toc488063267"/>
+      <w:bookmarkStart w:id="21" w:name="_Toc479512681"/>
+      <w:bookmarkStart w:id="22" w:name="_Toc488063267"/>
       <w:r>
         <w:rPr>
           <w:rFonts w:hint="eastAsia"/>
         </w:rPr>
         <w:t>录音回放</w:t>
       </w:r>
-      <w:bookmarkEnd w:id="20"/>
       <w:bookmarkEnd w:id="21"/>
+      <w:bookmarkEnd w:id="22"/>
     </w:p>
     <w:p>
       <w:pPr>
@@ -6757,13 +6917,23 @@
           <w:szCs w:val="30"/>
         </w:rPr>
       </w:pPr>
+      <w:proofErr w:type="gramStart"/>
       <w:r>
         <w:rPr>
           <w:rFonts w:ascii="Hiragino Sans GB W3" w:eastAsia="Hiragino Sans GB W3" w:hAnsi="Hiragino Sans GB W3" w:hint="eastAsia"/>
           <w:sz w:val="30"/>
           <w:szCs w:val="30"/>
         </w:rPr>
-        <w:t>Api:playmp3</w:t>
+        <w:t>Api:playmp</w:t>
+      </w:r>
+      <w:proofErr w:type="gramEnd"/>
+      <w:r>
+        <w:rPr>
+          <w:rFonts w:ascii="Hiragino Sans GB W3" w:eastAsia="Hiragino Sans GB W3" w:hAnsi="Hiragino Sans GB W3" w:hint="eastAsia"/>
+          <w:sz w:val="30"/>
+          <w:szCs w:val="30"/>
+        </w:rPr>
+        <w:t>3</w:t>
       </w:r>
     </w:p>
     <w:p>
@@ -6924,6 +7094,7 @@
                 <w:szCs w:val="30"/>
               </w:rPr>
             </w:pPr>
+            <w:proofErr w:type="spellStart"/>
             <w:r>
               <w:rPr>
                 <w:rFonts w:ascii="Hiragino Sans GB W3" w:eastAsia="Hiragino Sans GB W3" w:hAnsi="Hiragino Sans GB W3" w:hint="eastAsia"/>
@@ -6932,6 +7103,7 @@
               </w:rPr>
               <w:t>Int</w:t>
             </w:r>
+            <w:proofErr w:type="spellEnd"/>
           </w:p>
         </w:tc>
         <w:tc>
@@ -6984,16 +7156,16 @@
       <w:pPr>
         <w:pStyle w:val="2"/>
       </w:pPr>
-      <w:bookmarkStart w:id="22" w:name="_Toc479512682"/>
-      <w:bookmarkStart w:id="23" w:name="_Toc488063268"/>
+      <w:bookmarkStart w:id="23" w:name="_Toc479512682"/>
+      <w:bookmarkStart w:id="24" w:name="_Toc488063268"/>
       <w:r>
         <w:rPr>
           <w:rFonts w:hint="eastAsia"/>
         </w:rPr>
         <w:t>视频回放</w:t>
       </w:r>
-      <w:bookmarkEnd w:id="22"/>
       <w:bookmarkEnd w:id="23"/>
+      <w:bookmarkEnd w:id="24"/>
     </w:p>
     <w:p>
       <w:pPr>
@@ -7003,13 +7175,23 @@
           <w:szCs w:val="30"/>
         </w:rPr>
       </w:pPr>
+      <w:proofErr w:type="gramStart"/>
       <w:r>
         <w:rPr>
           <w:rFonts w:ascii="Hiragino Sans GB W3" w:eastAsia="Hiragino Sans GB W3" w:hAnsi="Hiragino Sans GB W3" w:hint="eastAsia"/>
           <w:sz w:val="30"/>
           <w:szCs w:val="30"/>
         </w:rPr>
-        <w:t>Api:playmp4</w:t>
+        <w:t>Api:playmp</w:t>
+      </w:r>
+      <w:proofErr w:type="gramEnd"/>
+      <w:r>
+        <w:rPr>
+          <w:rFonts w:ascii="Hiragino Sans GB W3" w:eastAsia="Hiragino Sans GB W3" w:hAnsi="Hiragino Sans GB W3" w:hint="eastAsia"/>
+          <w:sz w:val="30"/>
+          <w:szCs w:val="30"/>
+        </w:rPr>
+        <w:t>4</w:t>
       </w:r>
     </w:p>
     <w:p>
@@ -7170,6 +7352,7 @@
                 <w:szCs w:val="30"/>
               </w:rPr>
             </w:pPr>
+            <w:proofErr w:type="spellStart"/>
             <w:r>
               <w:rPr>
                 <w:rFonts w:ascii="Hiragino Sans GB W3" w:eastAsia="Hiragino Sans GB W3" w:hAnsi="Hiragino Sans GB W3" w:hint="eastAsia"/>
@@ -7178,6 +7361,7 @@
               </w:rPr>
               <w:t>Int</w:t>
             </w:r>
+            <w:proofErr w:type="spellEnd"/>
           </w:p>
         </w:tc>
         <w:tc>
@@ -7242,7 +7426,7 @@
           <w:rFonts w:hint="eastAsia"/>
         </w:rPr>
       </w:pPr>
-      <w:bookmarkStart w:id="24" w:name="_Toc488063269"/>
+      <w:bookmarkStart w:id="25" w:name="_Toc488063269"/>
       <w:r>
         <w:rPr>
           <w:rFonts w:hint="eastAsia"/>
@@ -7261,7 +7445,7 @@
         </w:rPr>
         <w:t>【每月速递，研究报告，答题集锦】</w:t>
       </w:r>
-      <w:bookmarkEnd w:id="24"/>
+      <w:bookmarkEnd w:id="25"/>
     </w:p>
     <w:p>
       <w:pPr>
@@ -7271,6 +7455,8 @@
           <w:szCs w:val="32"/>
         </w:rPr>
       </w:pPr>
+      <w:proofErr w:type="spellStart"/>
+      <w:proofErr w:type="gramStart"/>
       <w:r>
         <w:rPr>
           <w:rFonts w:ascii="Hiragino Sans GB W3" w:eastAsia="Hiragino Sans GB W3" w:hAnsi="Hiragino Sans GB W3"/>
@@ -7279,6 +7465,8 @@
         </w:rPr>
         <w:t>api:baogao</w:t>
       </w:r>
+      <w:proofErr w:type="spellEnd"/>
+      <w:proofErr w:type="gramEnd"/>
     </w:p>
     <w:tbl>
       <w:tblPr>
@@ -7402,6 +7590,7 @@
                 <w:szCs w:val="30"/>
               </w:rPr>
             </w:pPr>
+            <w:proofErr w:type="spellStart"/>
             <w:r>
               <w:rPr>
                 <w:rFonts w:ascii="Hiragino Sans GB W3" w:eastAsia="Hiragino Sans GB W3" w:hAnsi="Hiragino Sans GB W3"/>
@@ -7410,6 +7599,7 @@
               </w:rPr>
               <w:t>typclassid</w:t>
             </w:r>
+            <w:proofErr w:type="spellEnd"/>
           </w:p>
         </w:tc>
         <w:tc>
@@ -7424,6 +7614,7 @@
                 <w:szCs w:val="30"/>
               </w:rPr>
             </w:pPr>
+            <w:proofErr w:type="spellStart"/>
             <w:r>
               <w:rPr>
                 <w:rFonts w:ascii="Hiragino Sans GB W3" w:eastAsia="Hiragino Sans GB W3" w:hAnsi="Hiragino Sans GB W3" w:hint="eastAsia"/>
@@ -7432,6 +7623,7 @@
               </w:rPr>
               <w:t>Int</w:t>
             </w:r>
+            <w:proofErr w:type="spellEnd"/>
           </w:p>
         </w:tc>
         <w:tc>
@@ -7558,6 +7750,7 @@
                 <w:szCs w:val="30"/>
               </w:rPr>
             </w:pPr>
+            <w:proofErr w:type="spellStart"/>
             <w:r>
               <w:rPr>
                 <w:rFonts w:ascii="Hiragino Sans GB W3" w:eastAsia="Hiragino Sans GB W3" w:hAnsi="Hiragino Sans GB W3"/>
@@ -7574,6 +7767,7 @@
               </w:rPr>
               <w:t>nt</w:t>
             </w:r>
+            <w:proofErr w:type="spellEnd"/>
           </w:p>
         </w:tc>
         <w:tc>
@@ -7638,14 +7832,14 @@
           <w:rFonts w:hint="eastAsia"/>
         </w:rPr>
       </w:pPr>
-      <w:bookmarkStart w:id="25" w:name="_Toc488063270"/>
+      <w:bookmarkStart w:id="26" w:name="_Toc488063270"/>
       <w:r>
         <w:rPr>
           <w:rFonts w:hint="eastAsia"/>
         </w:rPr>
         <w:t>报告简介</w:t>
       </w:r>
-      <w:bookmarkEnd w:id="25"/>
+      <w:bookmarkEnd w:id="26"/>
     </w:p>
     <w:p>
       <w:pPr>
@@ -7655,6 +7849,8 @@
           <w:szCs w:val="32"/>
         </w:rPr>
       </w:pPr>
+      <w:proofErr w:type="spellStart"/>
+      <w:proofErr w:type="gramStart"/>
       <w:r>
         <w:rPr>
           <w:rFonts w:ascii="Hiragino Sans GB W3" w:eastAsia="Hiragino Sans GB W3" w:hAnsi="Hiragino Sans GB W3"/>
@@ -7663,6 +7859,8 @@
         </w:rPr>
         <w:t>api:baogaocontent</w:t>
       </w:r>
+      <w:proofErr w:type="spellEnd"/>
+      <w:proofErr w:type="gramEnd"/>
     </w:p>
     <w:tbl>
       <w:tblPr>
@@ -7786,6 +7984,7 @@
                 <w:szCs w:val="30"/>
               </w:rPr>
             </w:pPr>
+            <w:proofErr w:type="spellStart"/>
             <w:r>
               <w:rPr>
                 <w:rFonts w:ascii="Hiragino Sans GB W3" w:eastAsia="Hiragino Sans GB W3" w:hAnsi="Hiragino Sans GB W3"/>
@@ -7794,6 +7993,7 @@
               </w:rPr>
               <w:t>typclassid</w:t>
             </w:r>
+            <w:proofErr w:type="spellEnd"/>
           </w:p>
         </w:tc>
         <w:tc>
@@ -7808,6 +8008,7 @@
                 <w:szCs w:val="30"/>
               </w:rPr>
             </w:pPr>
+            <w:proofErr w:type="spellStart"/>
             <w:r>
               <w:rPr>
                 <w:rFonts w:ascii="Hiragino Sans GB W3" w:eastAsia="Hiragino Sans GB W3" w:hAnsi="Hiragino Sans GB W3" w:hint="eastAsia"/>
@@ -7816,6 +8017,7 @@
               </w:rPr>
               <w:t>Int</w:t>
             </w:r>
+            <w:proofErr w:type="spellEnd"/>
           </w:p>
         </w:tc>
         <w:tc>
@@ -7946,7 +8148,7 @@
           <w:rFonts w:hint="eastAsia"/>
         </w:rPr>
       </w:pPr>
-      <w:bookmarkStart w:id="26" w:name="_Toc488063271"/>
+      <w:bookmarkStart w:id="27" w:name="_Toc488063271"/>
       <w:r>
         <w:rPr>
           <w:rFonts w:hint="eastAsia"/>
@@ -7959,7 +8161,7 @@
         </w:rPr>
         <w:t>详情</w:t>
       </w:r>
-      <w:bookmarkEnd w:id="26"/>
+      <w:bookmarkEnd w:id="27"/>
     </w:p>
     <w:p>
       <w:pPr>
@@ -7969,6 +8171,8 @@
           <w:szCs w:val="32"/>
         </w:rPr>
       </w:pPr>
+      <w:proofErr w:type="spellStart"/>
+      <w:proofErr w:type="gramStart"/>
       <w:r>
         <w:rPr>
           <w:rFonts w:ascii="Hiragino Sans GB W3" w:eastAsia="Hiragino Sans GB W3" w:hAnsi="Hiragino Sans GB W3"/>
@@ -7985,6 +8189,8 @@
         </w:rPr>
         <w:t>prodetail</w:t>
       </w:r>
+      <w:proofErr w:type="spellEnd"/>
+      <w:proofErr w:type="gramEnd"/>
     </w:p>
     <w:p>
       <w:pPr>
@@ -8032,27 +8238,27 @@
       <w:pPr>
         <w:pStyle w:val="2"/>
       </w:pPr>
-      <w:bookmarkStart w:id="27" w:name="_Toc479512689"/>
+      <w:bookmarkStart w:id="28" w:name="_Toc479512689"/>
       <w:r>
         <w:rPr>
           <w:rFonts w:hint="eastAsia"/>
         </w:rPr>
         <w:t>会员操作</w:t>
       </w:r>
-      <w:bookmarkEnd w:id="27"/>
+      <w:bookmarkEnd w:id="28"/>
     </w:p>
     <w:p>
       <w:pPr>
         <w:pStyle w:val="2"/>
       </w:pPr>
-      <w:bookmarkStart w:id="28" w:name="_Toc479512690"/>
+      <w:bookmarkStart w:id="29" w:name="_Toc479512690"/>
       <w:r>
         <w:rPr>
           <w:rFonts w:hint="eastAsia"/>
         </w:rPr>
         <w:t>写入微信头像</w:t>
       </w:r>
-      <w:bookmarkEnd w:id="28"/>
+      <w:bookmarkEnd w:id="29"/>
     </w:p>
     <w:p>
       <w:pPr>
@@ -8062,6 +8268,7 @@
           <w:szCs w:val="32"/>
         </w:rPr>
       </w:pPr>
+      <w:proofErr w:type="spellStart"/>
       <w:r>
         <w:rPr>
           <w:rFonts w:ascii="Hiragino Sans GB W3" w:eastAsia="Hiragino Sans GB W3" w:hAnsi="Hiragino Sans GB W3"/>
@@ -8076,7 +8283,16 @@
           <w:sz w:val="32"/>
           <w:szCs w:val="32"/>
         </w:rPr>
-        <w:t>pi:</w:t>
+        <w:t>pi</w:t>
+      </w:r>
+      <w:proofErr w:type="spellEnd"/>
+      <w:r>
+        <w:rPr>
+          <w:rFonts w:ascii="Hiragino Sans GB W3" w:eastAsia="Hiragino Sans GB W3" w:hAnsi="Hiragino Sans GB W3" w:hint="eastAsia"/>
+          <w:sz w:val="32"/>
+          <w:szCs w:val="32"/>
+        </w:rPr>
+        <w:t>:</w:t>
       </w:r>
       <w:r>
         <w:rPr>
@@ -8084,8 +8300,18 @@
           <w:sz w:val="32"/>
           <w:szCs w:val="32"/>
         </w:rPr>
-        <w:t xml:space="preserve"> weixinpic</w:t>
-      </w:r>
+        <w:t xml:space="preserve"> </w:t>
+      </w:r>
+      <w:proofErr w:type="spellStart"/>
+      <w:r>
+        <w:rPr>
+          <w:rFonts w:ascii="Hiragino Sans GB W3" w:eastAsia="Hiragino Sans GB W3" w:hAnsi="Hiragino Sans GB W3"/>
+          <w:sz w:val="32"/>
+          <w:szCs w:val="32"/>
+        </w:rPr>
+        <w:t>weixinpic</w:t>
+      </w:r>
+      <w:proofErr w:type="spellEnd"/>
       <w:r>
         <w:rPr>
           <w:rFonts w:ascii="Hiragino Sans GB W3" w:eastAsia="Hiragino Sans GB W3" w:hAnsi="Hiragino Sans GB W3" w:hint="eastAsia"/>
@@ -8094,6 +8320,7 @@
         </w:rPr>
         <w:t xml:space="preserve">  返回字段名称：</w:t>
       </w:r>
+      <w:proofErr w:type="spellStart"/>
       <w:r>
         <w:rPr>
           <w:rFonts w:ascii="Hiragino Sans GB W3" w:eastAsia="Hiragino Sans GB W3" w:hAnsi="Hiragino Sans GB W3"/>
@@ -8102,6 +8329,7 @@
         </w:rPr>
         <w:t>Weixin_pic</w:t>
       </w:r>
+      <w:proofErr w:type="spellEnd"/>
     </w:p>
     <w:tbl>
       <w:tblPr>
@@ -8311,6 +8539,7 @@
                 <w:szCs w:val="32"/>
               </w:rPr>
             </w:pPr>
+            <w:proofErr w:type="spellStart"/>
             <w:r>
               <w:rPr>
                 <w:rFonts w:ascii="Hiragino Sans GB W3" w:eastAsia="Hiragino Sans GB W3" w:hAnsi="Hiragino Sans GB W3"/>
@@ -8319,6 +8548,7 @@
               </w:rPr>
               <w:t>weixinpic</w:t>
             </w:r>
+            <w:proofErr w:type="spellEnd"/>
           </w:p>
         </w:tc>
         <w:tc>
@@ -8388,6 +8618,7 @@
                 <w:szCs w:val="32"/>
               </w:rPr>
             </w:pPr>
+            <w:proofErr w:type="spellStart"/>
             <w:r>
               <w:rPr>
                 <w:rFonts w:ascii="Hiragino Sans GB W3" w:eastAsia="Hiragino Sans GB W3" w:hAnsi="Hiragino Sans GB W3"/>
@@ -8396,6 +8627,7 @@
               </w:rPr>
               <w:t>weixinID</w:t>
             </w:r>
+            <w:proofErr w:type="spellEnd"/>
           </w:p>
         </w:tc>
         <w:tc>
@@ -8478,7 +8710,7 @@
           <w:szCs w:val="32"/>
         </w:rPr>
       </w:pPr>
-      <w:bookmarkStart w:id="29" w:name="_Toc479512691"/>
+      <w:bookmarkStart w:id="30" w:name="_Toc479512691"/>
       <w:r>
         <w:rPr>
           <w:rFonts w:ascii="Hiragino Sans GB W3" w:eastAsia="Hiragino Sans GB W3" w:hAnsi="Hiragino Sans GB W3" w:hint="eastAsia"/>
@@ -8488,7 +8720,7 @@
         </w:rPr>
         <w:t>体验帐户申请</w:t>
       </w:r>
-      <w:bookmarkEnd w:id="29"/>
+      <w:bookmarkEnd w:id="30"/>
     </w:p>
     <w:p>
       <w:pPr>
@@ -8498,6 +8730,7 @@
           <w:szCs w:val="32"/>
         </w:rPr>
       </w:pPr>
+      <w:proofErr w:type="spellStart"/>
       <w:r>
         <w:rPr>
           <w:rFonts w:ascii="Hiragino Sans GB W3" w:eastAsia="Hiragino Sans GB W3" w:hAnsi="Hiragino Sans GB W3"/>
@@ -8512,7 +8745,16 @@
           <w:sz w:val="32"/>
           <w:szCs w:val="32"/>
         </w:rPr>
-        <w:t xml:space="preserve">pi:reg  </w:t>
+        <w:t>pi:reg</w:t>
+      </w:r>
+      <w:proofErr w:type="spellEnd"/>
+      <w:r>
+        <w:rPr>
+          <w:rFonts w:ascii="Hiragino Sans GB W3" w:eastAsia="Hiragino Sans GB W3" w:hAnsi="Hiragino Sans GB W3" w:hint="eastAsia"/>
+          <w:sz w:val="32"/>
+          <w:szCs w:val="32"/>
+        </w:rPr>
+        <w:t xml:space="preserve">  </w:t>
       </w:r>
     </w:p>
     <w:p>
@@ -9078,7 +9320,7 @@
           <w:szCs w:val="32"/>
         </w:rPr>
       </w:pPr>
-      <w:bookmarkStart w:id="30" w:name="_Toc479512692"/>
+      <w:bookmarkStart w:id="31" w:name="_Toc479512692"/>
       <w:r>
         <w:rPr>
           <w:rFonts w:ascii="Hiragino Sans GB W3" w:eastAsia="Hiragino Sans GB W3" w:hAnsi="Hiragino Sans GB W3" w:hint="eastAsia"/>
@@ -9089,7 +9331,7 @@
         <w:lastRenderedPageBreak/>
         <w:t>登陆</w:t>
       </w:r>
-      <w:bookmarkEnd w:id="30"/>
+      <w:bookmarkEnd w:id="31"/>
     </w:p>
     <w:p>
       <w:pPr>
@@ -9099,6 +9341,7 @@
           <w:szCs w:val="32"/>
         </w:rPr>
       </w:pPr>
+      <w:proofErr w:type="spellStart"/>
       <w:r>
         <w:rPr>
           <w:rFonts w:ascii="Hiragino Sans GB W3" w:eastAsia="Hiragino Sans GB W3" w:hAnsi="Hiragino Sans GB W3"/>
@@ -9113,7 +9356,16 @@
           <w:sz w:val="32"/>
           <w:szCs w:val="32"/>
         </w:rPr>
-        <w:t>pi:</w:t>
+        <w:t>pi</w:t>
+      </w:r>
+      <w:proofErr w:type="spellEnd"/>
+      <w:r>
+        <w:rPr>
+          <w:rFonts w:ascii="Hiragino Sans GB W3" w:eastAsia="Hiragino Sans GB W3" w:hAnsi="Hiragino Sans GB W3" w:hint="eastAsia"/>
+          <w:sz w:val="32"/>
+          <w:szCs w:val="32"/>
+        </w:rPr>
+        <w:t>:</w:t>
       </w:r>
       <w:r>
         <w:rPr>
@@ -9416,6 +9668,7 @@
                 <w:szCs w:val="32"/>
               </w:rPr>
             </w:pPr>
+            <w:proofErr w:type="spellStart"/>
             <w:r>
               <w:rPr>
                 <w:rFonts w:ascii="Hiragino Sans GB W3" w:eastAsia="Hiragino Sans GB W3" w:hAnsi="Hiragino Sans GB W3"/>
@@ -9424,6 +9677,7 @@
               </w:rPr>
               <w:t>weixinID</w:t>
             </w:r>
+            <w:proofErr w:type="spellEnd"/>
           </w:p>
         </w:tc>
         <w:tc>
@@ -9497,7 +9751,7 @@
           <w:szCs w:val="32"/>
         </w:rPr>
       </w:pPr>
-      <w:bookmarkStart w:id="31" w:name="_Toc479512693"/>
+      <w:bookmarkStart w:id="32" w:name="_Toc479512693"/>
       <w:r>
         <w:rPr>
           <w:rFonts w:ascii="Hiragino Sans GB W3" w:eastAsia="Hiragino Sans GB W3" w:hAnsi="Hiragino Sans GB W3" w:hint="eastAsia"/>
@@ -9507,7 +9761,7 @@
         </w:rPr>
         <w:t>注册会议</w:t>
       </w:r>
-      <w:bookmarkEnd w:id="31"/>
+      <w:bookmarkEnd w:id="32"/>
     </w:p>
     <w:p>
       <w:pPr>
@@ -9517,6 +9771,7 @@
           <w:szCs w:val="32"/>
         </w:rPr>
       </w:pPr>
+      <w:proofErr w:type="spellStart"/>
       <w:r>
         <w:rPr>
           <w:rFonts w:ascii="Hiragino Sans GB W3" w:eastAsia="Hiragino Sans GB W3" w:hAnsi="Hiragino Sans GB W3"/>
@@ -9531,7 +9786,16 @@
           <w:sz w:val="32"/>
           <w:szCs w:val="32"/>
         </w:rPr>
-        <w:t>pi:</w:t>
+        <w:t>pi</w:t>
+      </w:r>
+      <w:proofErr w:type="spellEnd"/>
+      <w:r>
+        <w:rPr>
+          <w:rFonts w:ascii="Hiragino Sans GB W3" w:eastAsia="Hiragino Sans GB W3" w:hAnsi="Hiragino Sans GB W3" w:hint="eastAsia"/>
+          <w:sz w:val="32"/>
+          <w:szCs w:val="32"/>
+        </w:rPr>
+        <w:t>:</w:t>
       </w:r>
       <w:r>
         <w:rPr>
@@ -9541,13 +9805,23 @@
         </w:rPr>
         <w:t xml:space="preserve"> </w:t>
       </w:r>
+      <w:proofErr w:type="spellStart"/>
       <w:r>
         <w:rPr>
           <w:rFonts w:ascii="Hiragino Sans GB W3" w:eastAsia="Hiragino Sans GB W3" w:hAnsi="Hiragino Sans GB W3" w:hint="eastAsia"/>
           <w:sz w:val="32"/>
           <w:szCs w:val="32"/>
         </w:rPr>
-        <w:t xml:space="preserve">regvideo  </w:t>
+        <w:t>regvideo</w:t>
+      </w:r>
+      <w:proofErr w:type="spellEnd"/>
+      <w:r>
+        <w:rPr>
+          <w:rFonts w:ascii="Hiragino Sans GB W3" w:eastAsia="Hiragino Sans GB W3" w:hAnsi="Hiragino Sans GB W3" w:hint="eastAsia"/>
+          <w:sz w:val="32"/>
+          <w:szCs w:val="32"/>
+        </w:rPr>
+        <w:t xml:space="preserve">  </w:t>
       </w:r>
     </w:p>
     <w:tbl>
@@ -9672,6 +9946,7 @@
                 <w:szCs w:val="32"/>
               </w:rPr>
             </w:pPr>
+            <w:proofErr w:type="spellStart"/>
             <w:r>
               <w:rPr>
                 <w:rFonts w:ascii="Hiragino Sans GB W3" w:eastAsia="Hiragino Sans GB W3" w:hAnsi="Hiragino Sans GB W3" w:hint="eastAsia"/>
@@ -9680,20 +9955,22 @@
               </w:rPr>
               <w:t>userID</w:t>
             </w:r>
-          </w:p>
-        </w:tc>
-        <w:tc>
-          <w:tcPr>
-            <w:tcW w:w="2130" w:type="dxa"/>
-          </w:tcPr>
-          <w:p>
-            <w:pPr>
-              <w:rPr>
-                <w:rFonts w:ascii="Hiragino Sans GB W3" w:eastAsia="Hiragino Sans GB W3" w:hAnsi="Hiragino Sans GB W3"/>
-                <w:sz w:val="32"/>
-                <w:szCs w:val="32"/>
-              </w:rPr>
-            </w:pPr>
+            <w:proofErr w:type="spellEnd"/>
+          </w:p>
+        </w:tc>
+        <w:tc>
+          <w:tcPr>
+            <w:tcW w:w="2130" w:type="dxa"/>
+          </w:tcPr>
+          <w:p>
+            <w:pPr>
+              <w:rPr>
+                <w:rFonts w:ascii="Hiragino Sans GB W3" w:eastAsia="Hiragino Sans GB W3" w:hAnsi="Hiragino Sans GB W3"/>
+                <w:sz w:val="32"/>
+                <w:szCs w:val="32"/>
+              </w:rPr>
+            </w:pPr>
+            <w:proofErr w:type="spellStart"/>
             <w:r>
               <w:rPr>
                 <w:rFonts w:ascii="Hiragino Sans GB W3" w:eastAsia="Hiragino Sans GB W3" w:hAnsi="Hiragino Sans GB W3"/>
@@ -9710,6 +9987,7 @@
               </w:rPr>
               <w:t>nt</w:t>
             </w:r>
+            <w:proofErr w:type="spellEnd"/>
           </w:p>
         </w:tc>
         <w:tc>
@@ -9773,6 +10051,7 @@
                 <w:szCs w:val="32"/>
               </w:rPr>
             </w:pPr>
+            <w:proofErr w:type="spellStart"/>
             <w:r>
               <w:rPr>
                 <w:rFonts w:ascii="Hiragino Sans GB W3" w:eastAsia="Hiragino Sans GB W3" w:hAnsi="Hiragino Sans GB W3"/>
@@ -9789,6 +10068,7 @@
               </w:rPr>
               <w:t>ideoID</w:t>
             </w:r>
+            <w:proofErr w:type="spellEnd"/>
           </w:p>
         </w:tc>
         <w:tc>
@@ -9858,6 +10138,7 @@
                 <w:szCs w:val="32"/>
               </w:rPr>
             </w:pPr>
+            <w:proofErr w:type="spellStart"/>
             <w:r>
               <w:rPr>
                 <w:rFonts w:ascii="Hiragino Sans GB W3" w:eastAsia="Hiragino Sans GB W3" w:hAnsi="Hiragino Sans GB W3"/>
@@ -9866,6 +10147,7 @@
               </w:rPr>
               <w:t>weixinID</w:t>
             </w:r>
+            <w:proofErr w:type="spellEnd"/>
           </w:p>
         </w:tc>
         <w:tc>
@@ -9948,7 +10230,7 @@
           <w:szCs w:val="32"/>
         </w:rPr>
       </w:pPr>
-      <w:bookmarkStart w:id="32" w:name="_Toc479512694"/>
+      <w:bookmarkStart w:id="33" w:name="_Toc479512694"/>
       <w:r>
         <w:rPr>
           <w:rFonts w:ascii="Hiragino Sans GB W3" w:eastAsia="Hiragino Sans GB W3" w:hAnsi="Hiragino Sans GB W3" w:hint="eastAsia"/>
@@ -9958,7 +10240,7 @@
         </w:rPr>
         <w:t>取消注册会议</w:t>
       </w:r>
-      <w:bookmarkEnd w:id="32"/>
+      <w:bookmarkEnd w:id="33"/>
     </w:p>
     <w:p>
       <w:pPr>
@@ -9968,6 +10250,7 @@
           <w:szCs w:val="32"/>
         </w:rPr>
       </w:pPr>
+      <w:proofErr w:type="spellStart"/>
       <w:r>
         <w:rPr>
           <w:rFonts w:ascii="Hiragino Sans GB W3" w:eastAsia="Hiragino Sans GB W3" w:hAnsi="Hiragino Sans GB W3"/>
@@ -9982,7 +10265,16 @@
           <w:sz w:val="32"/>
           <w:szCs w:val="32"/>
         </w:rPr>
-        <w:t>pi:</w:t>
+        <w:t>pi</w:t>
+      </w:r>
+      <w:proofErr w:type="spellEnd"/>
+      <w:r>
+        <w:rPr>
+          <w:rFonts w:ascii="Hiragino Sans GB W3" w:eastAsia="Hiragino Sans GB W3" w:hAnsi="Hiragino Sans GB W3" w:hint="eastAsia"/>
+          <w:sz w:val="32"/>
+          <w:szCs w:val="32"/>
+        </w:rPr>
+        <w:t>:</w:t>
       </w:r>
       <w:r>
         <w:rPr>
@@ -9990,8 +10282,18 @@
           <w:sz w:val="32"/>
           <w:szCs w:val="32"/>
         </w:rPr>
-        <w:t xml:space="preserve"> videoregcancel</w:t>
-      </w:r>
+        <w:t xml:space="preserve"> </w:t>
+      </w:r>
+      <w:proofErr w:type="spellStart"/>
+      <w:r>
+        <w:rPr>
+          <w:rFonts w:ascii="Hiragino Sans GB W3" w:eastAsia="Hiragino Sans GB W3" w:hAnsi="Hiragino Sans GB W3"/>
+          <w:sz w:val="32"/>
+          <w:szCs w:val="32"/>
+        </w:rPr>
+        <w:t>videoregcancel</w:t>
+      </w:r>
+      <w:proofErr w:type="spellEnd"/>
     </w:p>
     <w:tbl>
       <w:tblPr>
@@ -10116,6 +10418,7 @@
                 <w:szCs w:val="32"/>
               </w:rPr>
             </w:pPr>
+            <w:proofErr w:type="spellStart"/>
             <w:r>
               <w:rPr>
                 <w:rFonts w:ascii="Hiragino Sans GB W3" w:eastAsia="Hiragino Sans GB W3" w:hAnsi="Hiragino Sans GB W3" w:hint="eastAsia"/>
@@ -10124,20 +10427,22 @@
               </w:rPr>
               <w:t>userID</w:t>
             </w:r>
-          </w:p>
-        </w:tc>
-        <w:tc>
-          <w:tcPr>
-            <w:tcW w:w="2130" w:type="dxa"/>
-          </w:tcPr>
-          <w:p>
-            <w:pPr>
-              <w:rPr>
-                <w:rFonts w:ascii="Hiragino Sans GB W3" w:eastAsia="Hiragino Sans GB W3" w:hAnsi="Hiragino Sans GB W3"/>
-                <w:sz w:val="32"/>
-                <w:szCs w:val="32"/>
-              </w:rPr>
-            </w:pPr>
+            <w:proofErr w:type="spellEnd"/>
+          </w:p>
+        </w:tc>
+        <w:tc>
+          <w:tcPr>
+            <w:tcW w:w="2130" w:type="dxa"/>
+          </w:tcPr>
+          <w:p>
+            <w:pPr>
+              <w:rPr>
+                <w:rFonts w:ascii="Hiragino Sans GB W3" w:eastAsia="Hiragino Sans GB W3" w:hAnsi="Hiragino Sans GB W3"/>
+                <w:sz w:val="32"/>
+                <w:szCs w:val="32"/>
+              </w:rPr>
+            </w:pPr>
+            <w:proofErr w:type="spellStart"/>
             <w:r>
               <w:rPr>
                 <w:rFonts w:ascii="Hiragino Sans GB W3" w:eastAsia="Hiragino Sans GB W3" w:hAnsi="Hiragino Sans GB W3"/>
@@ -10154,6 +10459,7 @@
               </w:rPr>
               <w:t>nt</w:t>
             </w:r>
+            <w:proofErr w:type="spellEnd"/>
           </w:p>
         </w:tc>
         <w:tc>
@@ -10217,6 +10523,7 @@
                 <w:szCs w:val="32"/>
               </w:rPr>
             </w:pPr>
+            <w:proofErr w:type="spellStart"/>
             <w:r>
               <w:rPr>
                 <w:rFonts w:ascii="Hiragino Sans GB W3" w:eastAsia="Hiragino Sans GB W3" w:hAnsi="Hiragino Sans GB W3"/>
@@ -10233,6 +10540,7 @@
               </w:rPr>
               <w:t>ideoID</w:t>
             </w:r>
+            <w:proofErr w:type="spellEnd"/>
           </w:p>
         </w:tc>
         <w:tc>
@@ -10302,6 +10610,7 @@
                 <w:szCs w:val="32"/>
               </w:rPr>
             </w:pPr>
+            <w:proofErr w:type="spellStart"/>
             <w:r>
               <w:rPr>
                 <w:rFonts w:ascii="Hiragino Sans GB W3" w:eastAsia="Hiragino Sans GB W3" w:hAnsi="Hiragino Sans GB W3"/>
@@ -10310,6 +10619,7 @@
               </w:rPr>
               <w:t>weixinID</w:t>
             </w:r>
+            <w:proofErr w:type="spellEnd"/>
           </w:p>
         </w:tc>
         <w:tc>
@@ -10401,7 +10711,7 @@
           <w:szCs w:val="32"/>
         </w:rPr>
       </w:pPr>
-      <w:bookmarkStart w:id="33" w:name="_Toc479512695"/>
+      <w:bookmarkStart w:id="34" w:name="_Toc479512695"/>
       <w:r>
         <w:rPr>
           <w:rFonts w:ascii="Hiragino Sans GB W3" w:eastAsia="Hiragino Sans GB W3" w:hAnsi="Hiragino Sans GB W3" w:hint="eastAsia"/>
@@ -10411,7 +10721,7 @@
         </w:rPr>
         <w:t>我的注册会议列表</w:t>
       </w:r>
-      <w:bookmarkEnd w:id="33"/>
+      <w:bookmarkEnd w:id="34"/>
     </w:p>
     <w:p>
       <w:pPr>
@@ -10421,6 +10731,7 @@
           <w:szCs w:val="32"/>
         </w:rPr>
       </w:pPr>
+      <w:proofErr w:type="spellStart"/>
       <w:r>
         <w:rPr>
           <w:rFonts w:ascii="Hiragino Sans GB W3" w:eastAsia="Hiragino Sans GB W3" w:hAnsi="Hiragino Sans GB W3"/>
@@ -10435,7 +10746,16 @@
           <w:sz w:val="32"/>
           <w:szCs w:val="32"/>
         </w:rPr>
-        <w:t>pi:</w:t>
+        <w:t>pi</w:t>
+      </w:r>
+      <w:proofErr w:type="spellEnd"/>
+      <w:r>
+        <w:rPr>
+          <w:rFonts w:ascii="Hiragino Sans GB W3" w:eastAsia="Hiragino Sans GB W3" w:hAnsi="Hiragino Sans GB W3" w:hint="eastAsia"/>
+          <w:sz w:val="32"/>
+          <w:szCs w:val="32"/>
+        </w:rPr>
+        <w:t>:</w:t>
       </w:r>
       <w:r>
         <w:rPr>
@@ -10568,6 +10888,7 @@
                 <w:szCs w:val="32"/>
               </w:rPr>
             </w:pPr>
+            <w:proofErr w:type="spellStart"/>
             <w:r>
               <w:rPr>
                 <w:rFonts w:ascii="Hiragino Sans GB W3" w:eastAsia="Hiragino Sans GB W3" w:hAnsi="Hiragino Sans GB W3" w:hint="eastAsia"/>
@@ -10576,20 +10897,22 @@
               </w:rPr>
               <w:t>userID</w:t>
             </w:r>
-          </w:p>
-        </w:tc>
-        <w:tc>
-          <w:tcPr>
-            <w:tcW w:w="2130" w:type="dxa"/>
-          </w:tcPr>
-          <w:p>
-            <w:pPr>
-              <w:rPr>
-                <w:rFonts w:ascii="Hiragino Sans GB W3" w:eastAsia="Hiragino Sans GB W3" w:hAnsi="Hiragino Sans GB W3"/>
-                <w:sz w:val="32"/>
-                <w:szCs w:val="32"/>
-              </w:rPr>
-            </w:pPr>
+            <w:proofErr w:type="spellEnd"/>
+          </w:p>
+        </w:tc>
+        <w:tc>
+          <w:tcPr>
+            <w:tcW w:w="2130" w:type="dxa"/>
+          </w:tcPr>
+          <w:p>
+            <w:pPr>
+              <w:rPr>
+                <w:rFonts w:ascii="Hiragino Sans GB W3" w:eastAsia="Hiragino Sans GB W3" w:hAnsi="Hiragino Sans GB W3"/>
+                <w:sz w:val="32"/>
+                <w:szCs w:val="32"/>
+              </w:rPr>
+            </w:pPr>
+            <w:proofErr w:type="spellStart"/>
             <w:r>
               <w:rPr>
                 <w:rFonts w:ascii="Hiragino Sans GB W3" w:eastAsia="Hiragino Sans GB W3" w:hAnsi="Hiragino Sans GB W3"/>
@@ -10606,6 +10929,7 @@
               </w:rPr>
               <w:t>nt</w:t>
             </w:r>
+            <w:proofErr w:type="spellEnd"/>
           </w:p>
         </w:tc>
         <w:tc>
@@ -10691,6 +11015,7 @@
                 <w:szCs w:val="32"/>
               </w:rPr>
             </w:pPr>
+            <w:proofErr w:type="spellStart"/>
             <w:r>
               <w:rPr>
                 <w:rFonts w:ascii="Hiragino Sans GB W3" w:eastAsia="Hiragino Sans GB W3" w:hAnsi="Hiragino Sans GB W3"/>
@@ -10707,6 +11032,7 @@
               </w:rPr>
               <w:t>nt</w:t>
             </w:r>
+            <w:proofErr w:type="spellEnd"/>
           </w:p>
         </w:tc>
         <w:tc>
@@ -10953,6 +11279,7 @@
                 <w:szCs w:val="32"/>
               </w:rPr>
             </w:pPr>
+            <w:proofErr w:type="spellStart"/>
             <w:r>
               <w:rPr>
                 <w:rFonts w:ascii="Hiragino Sans GB W3" w:eastAsia="Hiragino Sans GB W3" w:hAnsi="Hiragino Sans GB W3"/>
@@ -10961,8 +11288,6 @@
               </w:rPr>
               <w:t>m</w:t>
             </w:r>
-            <w:bookmarkStart w:id="34" w:name="_GoBack"/>
-            <w:bookmarkEnd w:id="34"/>
             <w:r>
               <w:rPr>
                 <w:rFonts w:ascii="Hiragino Sans GB W3" w:eastAsia="Hiragino Sans GB W3" w:hAnsi="Hiragino Sans GB W3"/>
@@ -10971,6 +11296,7 @@
               </w:rPr>
               <w:t>eetfee</w:t>
             </w:r>
+            <w:proofErr w:type="spellEnd"/>
           </w:p>
         </w:tc>
         <w:tc>
@@ -11082,6 +11408,8 @@
           <w:szCs w:val="32"/>
         </w:rPr>
       </w:pPr>
+      <w:proofErr w:type="spellStart"/>
+      <w:proofErr w:type="gramStart"/>
       <w:r>
         <w:rPr>
           <w:rFonts w:ascii="Hiragino Sans GB W3" w:eastAsia="Hiragino Sans GB W3" w:hAnsi="Hiragino Sans GB W3"/>
@@ -11106,6 +11434,8 @@
         </w:rPr>
         <w:t>regsign</w:t>
       </w:r>
+      <w:proofErr w:type="spellEnd"/>
+      <w:proofErr w:type="gramEnd"/>
     </w:p>
     <w:tbl>
       <w:tblPr>
@@ -11128,7 +11458,7 @@
           <w:p>
             <w:pPr>
               <w:rPr>
-                <w:rFonts w:ascii="Hiragino Sans GB W3" w:eastAsia="Hiragino Sans GB W3" w:hAnsi="Hiragino Sans GB W3"/>
+                <w:rFonts w:ascii="Hiragino Sans GB W3" w:eastAsia="Hiragino Sans GB W3" w:hAnsi="Hiragino Sans GB W3" w:hint="eastAsia"/>
                 <w:sz w:val="32"/>
                 <w:szCs w:val="32"/>
               </w:rPr>
@@ -11229,6 +11559,7 @@
                 <w:szCs w:val="32"/>
               </w:rPr>
             </w:pPr>
+            <w:proofErr w:type="spellStart"/>
             <w:r>
               <w:rPr>
                 <w:rFonts w:ascii="Hiragino Sans GB W3" w:eastAsia="Hiragino Sans GB W3" w:hAnsi="Hiragino Sans GB W3" w:hint="eastAsia"/>
@@ -11237,20 +11568,22 @@
               </w:rPr>
               <w:t>userID</w:t>
             </w:r>
-          </w:p>
-        </w:tc>
-        <w:tc>
-          <w:tcPr>
-            <w:tcW w:w="2130" w:type="dxa"/>
-          </w:tcPr>
-          <w:p>
-            <w:pPr>
-              <w:rPr>
-                <w:rFonts w:ascii="Hiragino Sans GB W3" w:eastAsia="Hiragino Sans GB W3" w:hAnsi="Hiragino Sans GB W3"/>
-                <w:sz w:val="32"/>
-                <w:szCs w:val="32"/>
-              </w:rPr>
-            </w:pPr>
+            <w:proofErr w:type="spellEnd"/>
+          </w:p>
+        </w:tc>
+        <w:tc>
+          <w:tcPr>
+            <w:tcW w:w="2130" w:type="dxa"/>
+          </w:tcPr>
+          <w:p>
+            <w:pPr>
+              <w:rPr>
+                <w:rFonts w:ascii="Hiragino Sans GB W3" w:eastAsia="Hiragino Sans GB W3" w:hAnsi="Hiragino Sans GB W3"/>
+                <w:sz w:val="32"/>
+                <w:szCs w:val="32"/>
+              </w:rPr>
+            </w:pPr>
+            <w:proofErr w:type="spellStart"/>
             <w:r>
               <w:rPr>
                 <w:rFonts w:ascii="Hiragino Sans GB W3" w:eastAsia="Hiragino Sans GB W3" w:hAnsi="Hiragino Sans GB W3"/>
@@ -11267,6 +11600,7 @@
               </w:rPr>
               <w:t>nt</w:t>
             </w:r>
+            <w:proofErr w:type="spellEnd"/>
           </w:p>
         </w:tc>
         <w:tc>
@@ -11330,6 +11664,7 @@
                 <w:szCs w:val="32"/>
               </w:rPr>
             </w:pPr>
+            <w:proofErr w:type="spellStart"/>
             <w:r>
               <w:rPr>
                 <w:rFonts w:ascii="Hiragino Sans GB W3" w:eastAsia="Hiragino Sans GB W3" w:hAnsi="Hiragino Sans GB W3"/>
@@ -11346,20 +11681,22 @@
               </w:rPr>
               <w:t>ID</w:t>
             </w:r>
-          </w:p>
-        </w:tc>
-        <w:tc>
-          <w:tcPr>
-            <w:tcW w:w="2130" w:type="dxa"/>
-          </w:tcPr>
-          <w:p>
-            <w:pPr>
-              <w:rPr>
-                <w:rFonts w:ascii="Hiragino Sans GB W3" w:eastAsia="Hiragino Sans GB W3" w:hAnsi="Hiragino Sans GB W3"/>
-                <w:sz w:val="32"/>
-                <w:szCs w:val="32"/>
-              </w:rPr>
-            </w:pPr>
+            <w:proofErr w:type="spellEnd"/>
+          </w:p>
+        </w:tc>
+        <w:tc>
+          <w:tcPr>
+            <w:tcW w:w="2130" w:type="dxa"/>
+          </w:tcPr>
+          <w:p>
+            <w:pPr>
+              <w:rPr>
+                <w:rFonts w:ascii="Hiragino Sans GB W3" w:eastAsia="Hiragino Sans GB W3" w:hAnsi="Hiragino Sans GB W3"/>
+                <w:sz w:val="32"/>
+                <w:szCs w:val="32"/>
+              </w:rPr>
+            </w:pPr>
+            <w:proofErr w:type="spellStart"/>
             <w:r>
               <w:rPr>
                 <w:rFonts w:ascii="Hiragino Sans GB W3" w:eastAsia="Hiragino Sans GB W3" w:hAnsi="Hiragino Sans GB W3"/>
@@ -11376,6 +11713,7 @@
               </w:rPr>
               <w:t>nt</w:t>
             </w:r>
+            <w:proofErr w:type="spellEnd"/>
           </w:p>
         </w:tc>
         <w:tc>
@@ -13386,7 +13724,7 @@
 </file>
 
 <file path=customXml/itemProps1.xml><?xml version="1.0" encoding="utf-8"?>
-<ds:datastoreItem xmlns:ds="http://schemas.openxmlformats.org/officeDocument/2006/customXml" ds:itemID="{32DB0E9D-4FC3-C64B-8D4F-481D3CF1207E}">
+<ds:datastoreItem xmlns:ds="http://schemas.openxmlformats.org/officeDocument/2006/customXml" ds:itemID="{3FD80CAF-057F-394A-9F9D-478D1893C670}">
   <ds:schemaRefs>
     <ds:schemaRef ds:uri="http://schemas.openxmlformats.org/officeDocument/2006/bibliography"/>
   </ds:schemaRefs>

--- a/接口文档/api接口.docx
+++ b/接口文档/api接口.docx
@@ -115,7 +115,7 @@
             </w:rPr>
             <w:fldChar w:fldCharType="separate"/>
           </w:r>
-          <w:hyperlink w:anchor="_Toc488063247" w:history="1">
+          <w:hyperlink w:anchor="_Toc488069326" w:history="1">
             <w:r>
               <w:rPr>
                 <w:rStyle w:val="a7"/>
@@ -142,7 +142,7 @@
                 <w:noProof/>
                 <w:webHidden/>
               </w:rPr>
-              <w:instrText xml:space="preserve"> PAGEREF _Toc488063247 \h </w:instrText>
+              <w:instrText xml:space="preserve"> PAGEREF _Toc488069326 \h </w:instrText>
             </w:r>
             <w:r>
               <w:rPr>
@@ -187,7 +187,7 @@
               <w:szCs w:val="24"/>
             </w:rPr>
           </w:pPr>
-          <w:hyperlink w:anchor="_Toc488063248" w:history="1">
+          <w:hyperlink w:anchor="_Toc488069327" w:history="1">
             <w:r>
               <w:rPr>
                 <w:rStyle w:val="a7"/>
@@ -214,7 +214,7 @@
                 <w:noProof/>
                 <w:webHidden/>
               </w:rPr>
-              <w:instrText xml:space="preserve"> PAGEREF _Toc488063248 \h </w:instrText>
+              <w:instrText xml:space="preserve"> PAGEREF _Toc488069327 \h </w:instrText>
             </w:r>
             <w:r>
               <w:rPr>
@@ -259,7 +259,7 @@
               <w:szCs w:val="24"/>
             </w:rPr>
           </w:pPr>
-          <w:hyperlink w:anchor="_Toc488063249" w:history="1">
+          <w:hyperlink w:anchor="_Toc488069328" w:history="1">
             <w:r>
               <w:rPr>
                 <w:rStyle w:val="a7"/>
@@ -286,7 +286,7 @@
                 <w:noProof/>
                 <w:webHidden/>
               </w:rPr>
-              <w:instrText xml:space="preserve"> PAGEREF _Toc488063249 \h </w:instrText>
+              <w:instrText xml:space="preserve"> PAGEREF _Toc488069328 \h </w:instrText>
             </w:r>
             <w:r>
               <w:rPr>
@@ -331,7 +331,7 @@
               <w:szCs w:val="24"/>
             </w:rPr>
           </w:pPr>
-          <w:hyperlink w:anchor="_Toc488063250" w:history="1">
+          <w:hyperlink w:anchor="_Toc488069329" w:history="1">
             <w:r>
               <w:rPr>
                 <w:rStyle w:val="a7"/>
@@ -358,7 +358,329 @@
                 <w:noProof/>
                 <w:webHidden/>
               </w:rPr>
-              <w:instrText xml:space="preserve"> PAGEREF _Toc488063250 \h </w:instrText>
+              <w:instrText xml:space="preserve"> PAGEREF _Toc488069329 \h </w:instrText>
+            </w:r>
+            <w:r>
+              <w:rPr>
+                <w:noProof/>
+                <w:webHidden/>
+              </w:rPr>
+            </w:r>
+            <w:r>
+              <w:rPr>
+                <w:noProof/>
+                <w:webHidden/>
+              </w:rPr>
+              <w:fldChar w:fldCharType="separate"/>
+            </w:r>
+            <w:r>
+              <w:rPr>
+                <w:noProof/>
+                <w:webHidden/>
+              </w:rPr>
+              <w:t>3</w:t>
+            </w:r>
+            <w:r>
+              <w:rPr>
+                <w:noProof/>
+                <w:webHidden/>
+              </w:rPr>
+              <w:fldChar w:fldCharType="end"/>
+            </w:r>
+          </w:hyperlink>
+        </w:p>
+        <w:bookmarkStart w:id="0" w:name="_GoBack"/>
+        <w:p>
+          <w:pPr>
+            <w:pStyle w:val="21"/>
+            <w:tabs>
+              <w:tab w:val="right" w:leader="dot" w:pos="8296"/>
+            </w:tabs>
+            <w:rPr>
+              <w:rFonts w:eastAsiaTheme="minorEastAsia"/>
+              <w:noProof/>
+              <w:kern w:val="2"/>
+              <w:sz w:val="24"/>
+              <w:szCs w:val="24"/>
+            </w:rPr>
+          </w:pPr>
+          <w:r>
+            <w:rPr>
+              <w:rStyle w:val="a7"/>
+              <w:noProof/>
+            </w:rPr>
+            <w:fldChar w:fldCharType="begin"/>
+          </w:r>
+          <w:r>
+            <w:rPr>
+              <w:rStyle w:val="a7"/>
+              <w:noProof/>
+            </w:rPr>
+            <w:instrText xml:space="preserve"> </w:instrText>
+          </w:r>
+          <w:r>
+            <w:rPr>
+              <w:noProof/>
+            </w:rPr>
+            <w:instrText>HYPERLINK \l "_Toc488069330"</w:instrText>
+          </w:r>
+          <w:r>
+            <w:rPr>
+              <w:rStyle w:val="a7"/>
+              <w:noProof/>
+            </w:rPr>
+            <w:instrText xml:space="preserve"> </w:instrText>
+          </w:r>
+          <w:r>
+            <w:rPr>
+              <w:rStyle w:val="a7"/>
+              <w:noProof/>
+            </w:rPr>
+          </w:r>
+          <w:r>
+            <w:rPr>
+              <w:rStyle w:val="a7"/>
+              <w:noProof/>
+            </w:rPr>
+            <w:fldChar w:fldCharType="separate"/>
+          </w:r>
+          <w:r>
+            <w:rPr>
+              <w:rStyle w:val="a7"/>
+              <w:noProof/>
+            </w:rPr>
+            <w:t>服务指南</w:t>
+          </w:r>
+          <w:r>
+            <w:rPr>
+              <w:noProof/>
+              <w:webHidden/>
+            </w:rPr>
+            <w:tab/>
+          </w:r>
+          <w:r>
+            <w:rPr>
+              <w:noProof/>
+              <w:webHidden/>
+            </w:rPr>
+            <w:fldChar w:fldCharType="begin"/>
+          </w:r>
+          <w:r>
+            <w:rPr>
+              <w:noProof/>
+              <w:webHidden/>
+            </w:rPr>
+            <w:instrText xml:space="preserve"> PAGEREF _Toc488069330 \h </w:instrText>
+          </w:r>
+          <w:r>
+            <w:rPr>
+              <w:noProof/>
+              <w:webHidden/>
+            </w:rPr>
+          </w:r>
+          <w:r>
+            <w:rPr>
+              <w:noProof/>
+              <w:webHidden/>
+            </w:rPr>
+            <w:fldChar w:fldCharType="separate"/>
+          </w:r>
+          <w:r>
+            <w:rPr>
+              <w:noProof/>
+              <w:webHidden/>
+            </w:rPr>
+            <w:t>3</w:t>
+          </w:r>
+          <w:r>
+            <w:rPr>
+              <w:noProof/>
+              <w:webHidden/>
+            </w:rPr>
+            <w:fldChar w:fldCharType="end"/>
+          </w:r>
+          <w:r>
+            <w:rPr>
+              <w:rStyle w:val="a7"/>
+              <w:noProof/>
+            </w:rPr>
+            <w:fldChar w:fldCharType="end"/>
+          </w:r>
+        </w:p>
+        <w:bookmarkEnd w:id="0"/>
+        <w:p>
+          <w:pPr>
+            <w:pStyle w:val="21"/>
+            <w:tabs>
+              <w:tab w:val="right" w:leader="dot" w:pos="8296"/>
+            </w:tabs>
+            <w:rPr>
+              <w:rFonts w:eastAsiaTheme="minorEastAsia"/>
+              <w:noProof/>
+              <w:kern w:val="2"/>
+              <w:sz w:val="24"/>
+              <w:szCs w:val="24"/>
+            </w:rPr>
+          </w:pPr>
+          <w:r>
+            <w:rPr>
+              <w:rStyle w:val="a7"/>
+              <w:noProof/>
+            </w:rPr>
+            <w:fldChar w:fldCharType="begin"/>
+          </w:r>
+          <w:r>
+            <w:rPr>
+              <w:rStyle w:val="a7"/>
+              <w:noProof/>
+            </w:rPr>
+            <w:instrText xml:space="preserve"> </w:instrText>
+          </w:r>
+          <w:r>
+            <w:rPr>
+              <w:noProof/>
+            </w:rPr>
+            <w:instrText>HYPERLINK \l "_Toc488069331"</w:instrText>
+          </w:r>
+          <w:r>
+            <w:rPr>
+              <w:rStyle w:val="a7"/>
+              <w:noProof/>
+            </w:rPr>
+            <w:instrText xml:space="preserve"> </w:instrText>
+          </w:r>
+          <w:r>
+            <w:rPr>
+              <w:rStyle w:val="a7"/>
+              <w:noProof/>
+            </w:rPr>
+          </w:r>
+          <w:r>
+            <w:rPr>
+              <w:rStyle w:val="a7"/>
+              <w:noProof/>
+            </w:rPr>
+            <w:fldChar w:fldCharType="separate"/>
+          </w:r>
+          <w:r>
+            <w:rPr>
+              <w:rStyle w:val="a7"/>
+              <w:noProof/>
+            </w:rPr>
+            <w:t>法务薪酬</w:t>
+          </w:r>
+          <w:r>
+            <w:rPr>
+              <w:noProof/>
+              <w:webHidden/>
+            </w:rPr>
+            <w:tab/>
+          </w:r>
+          <w:r>
+            <w:rPr>
+              <w:noProof/>
+              <w:webHidden/>
+            </w:rPr>
+            <w:fldChar w:fldCharType="begin"/>
+          </w:r>
+          <w:r>
+            <w:rPr>
+              <w:noProof/>
+              <w:webHidden/>
+            </w:rPr>
+            <w:instrText xml:space="preserve"> PAGEREF _Toc488069331 \h </w:instrText>
+          </w:r>
+          <w:r>
+            <w:rPr>
+              <w:noProof/>
+              <w:webHidden/>
+            </w:rPr>
+          </w:r>
+          <w:r>
+            <w:rPr>
+              <w:noProof/>
+              <w:webHidden/>
+            </w:rPr>
+            <w:fldChar w:fldCharType="separate"/>
+          </w:r>
+          <w:r>
+            <w:rPr>
+              <w:noProof/>
+              <w:webHidden/>
+            </w:rPr>
+            <w:t>3</w:t>
+          </w:r>
+          <w:r>
+            <w:rPr>
+              <w:noProof/>
+              <w:webHidden/>
+            </w:rPr>
+            <w:fldChar w:fldCharType="end"/>
+          </w:r>
+          <w:r>
+            <w:rPr>
+              <w:rStyle w:val="a7"/>
+              <w:noProof/>
+            </w:rPr>
+            <w:fldChar w:fldCharType="end"/>
+          </w:r>
+        </w:p>
+        <w:p>
+          <w:pPr>
+            <w:pStyle w:val="21"/>
+            <w:tabs>
+              <w:tab w:val="right" w:leader="dot" w:pos="8296"/>
+            </w:tabs>
+            <w:rPr>
+              <w:rFonts w:eastAsiaTheme="minorEastAsia"/>
+              <w:noProof/>
+              <w:kern w:val="2"/>
+              <w:sz w:val="24"/>
+              <w:szCs w:val="24"/>
+            </w:rPr>
+          </w:pPr>
+          <w:hyperlink w:anchor="_Toc488069332" w:history="1">
+            <w:r>
+              <w:rPr>
+                <w:rStyle w:val="a7"/>
+                <w:noProof/>
+              </w:rPr>
+              <w:t>首页</w:t>
+            </w:r>
+            <w:r>
+              <w:rPr>
+                <w:rStyle w:val="a7"/>
+                <w:noProof/>
+              </w:rPr>
+              <w:t>banner</w:t>
+            </w:r>
+            <w:r>
+              <w:rPr>
+                <w:rStyle w:val="a7"/>
+                <w:noProof/>
+              </w:rPr>
+              <w:t>导航</w:t>
+            </w:r>
+            <w:r>
+              <w:rPr>
+                <w:noProof/>
+                <w:webHidden/>
+              </w:rPr>
+              <w:tab/>
+            </w:r>
+            <w:r>
+              <w:rPr>
+                <w:noProof/>
+                <w:webHidden/>
+              </w:rPr>
+              <w:fldChar w:fldCharType="begin"/>
+            </w:r>
+            <w:r>
+              <w:rPr>
+                <w:noProof/>
+                <w:webHidden/>
+              </w:rPr>
+              <w:instrText xml:space="preserve"> PAGEREF _Toc488069332 \h </w:instrText>
             </w:r>
             <w:r>
               <w:rPr>
@@ -403,13 +725,41 @@
               <w:szCs w:val="24"/>
             </w:rPr>
           </w:pPr>
-          <w:hyperlink w:anchor="_Toc488063251" w:history="1">
+          <w:hyperlink w:anchor="_Toc488069333" w:history="1">
             <w:r>
               <w:rPr>
                 <w:rStyle w:val="a7"/>
                 <w:noProof/>
               </w:rPr>
-              <w:t>服务指南</w:t>
+              <w:t>信息列表页【新闻列表</w:t>
+            </w:r>
+            <w:r>
+              <w:rPr>
+                <w:rStyle w:val="a7"/>
+                <w:noProof/>
+              </w:rPr>
+              <w:t>+</w:t>
+            </w:r>
+            <w:r>
+              <w:rPr>
+                <w:rStyle w:val="a7"/>
+                <w:noProof/>
+              </w:rPr>
+              <w:t>客户风采</w:t>
+            </w:r>
+            <w:r>
+              <w:rPr>
+                <w:rStyle w:val="a7"/>
+                <w:noProof/>
+              </w:rPr>
+              <w:t>+</w:t>
+            </w:r>
+            <w:r>
+              <w:rPr>
+                <w:rStyle w:val="a7"/>
+                <w:noProof/>
+              </w:rPr>
+              <w:t>专家风貌】</w:t>
             </w:r>
             <w:r>
               <w:rPr>
@@ -430,7 +780,7 @@
                 <w:noProof/>
                 <w:webHidden/>
               </w:rPr>
-              <w:instrText xml:space="preserve"> PAGEREF _Toc488063251 \h </w:instrText>
+              <w:instrText xml:space="preserve"> PAGEREF _Toc488069333 \h </w:instrText>
             </w:r>
             <w:r>
               <w:rPr>
@@ -450,7 +800,7 @@
                 <w:noProof/>
                 <w:webHidden/>
               </w:rPr>
-              <w:t>3</w:t>
+              <w:t>4</w:t>
             </w:r>
             <w:r>
               <w:rPr>
@@ -475,27 +825,13 @@
               <w:szCs w:val="24"/>
             </w:rPr>
           </w:pPr>
-          <w:hyperlink w:anchor="_Toc488063252" w:history="1">
+          <w:hyperlink w:anchor="_Toc488069334" w:history="1">
             <w:r>
               <w:rPr>
                 <w:rStyle w:val="a7"/>
                 <w:noProof/>
               </w:rPr>
-              <w:t>首页</w:t>
-            </w:r>
-            <w:r>
-              <w:rPr>
-                <w:rStyle w:val="a7"/>
-                <w:noProof/>
-              </w:rPr>
-              <w:t>banner</w:t>
-            </w:r>
-            <w:r>
-              <w:rPr>
-                <w:rStyle w:val="a7"/>
-                <w:noProof/>
-              </w:rPr>
-              <w:t>导航</w:t>
+              <w:t>新闻详情</w:t>
             </w:r>
             <w:r>
               <w:rPr>
@@ -516,7 +852,7 @@
                 <w:noProof/>
                 <w:webHidden/>
               </w:rPr>
-              <w:instrText xml:space="preserve"> PAGEREF _Toc488063252 \h </w:instrText>
+              <w:instrText xml:space="preserve"> PAGEREF _Toc488069334 \h </w:instrText>
             </w:r>
             <w:r>
               <w:rPr>
@@ -536,7 +872,7 @@
                 <w:noProof/>
                 <w:webHidden/>
               </w:rPr>
-              <w:t>3</w:t>
+              <w:t>4</w:t>
             </w:r>
             <w:r>
               <w:rPr>
@@ -561,41 +897,13 @@
               <w:szCs w:val="24"/>
             </w:rPr>
           </w:pPr>
-          <w:hyperlink w:anchor="_Toc488063253" w:history="1">
+          <w:hyperlink w:anchor="_Toc488069335" w:history="1">
             <w:r>
               <w:rPr>
                 <w:rStyle w:val="a7"/>
                 <w:noProof/>
               </w:rPr>
-              <w:t>信息列表页【新闻列表</w:t>
-            </w:r>
-            <w:r>
-              <w:rPr>
-                <w:rStyle w:val="a7"/>
-                <w:noProof/>
-              </w:rPr>
-              <w:t>+</w:t>
-            </w:r>
-            <w:r>
-              <w:rPr>
-                <w:rStyle w:val="a7"/>
-                <w:noProof/>
-              </w:rPr>
-              <w:t>客户风采</w:t>
-            </w:r>
-            <w:r>
-              <w:rPr>
-                <w:rStyle w:val="a7"/>
-                <w:noProof/>
-              </w:rPr>
-              <w:t>+</w:t>
-            </w:r>
-            <w:r>
-              <w:rPr>
-                <w:rStyle w:val="a7"/>
-                <w:noProof/>
-              </w:rPr>
-              <w:t>专家风貌】</w:t>
+              <w:t>获取顶部相关图片</w:t>
             </w:r>
             <w:r>
               <w:rPr>
@@ -616,79 +924,7 @@
                 <w:noProof/>
                 <w:webHidden/>
               </w:rPr>
-              <w:instrText xml:space="preserve"> PAGEREF _Toc488063253 \h </w:instrText>
-            </w:r>
-            <w:r>
-              <w:rPr>
-                <w:noProof/>
-                <w:webHidden/>
-              </w:rPr>
-            </w:r>
-            <w:r>
-              <w:rPr>
-                <w:noProof/>
-                <w:webHidden/>
-              </w:rPr>
-              <w:fldChar w:fldCharType="separate"/>
-            </w:r>
-            <w:r>
-              <w:rPr>
-                <w:noProof/>
-                <w:webHidden/>
-              </w:rPr>
-              <w:t>4</w:t>
-            </w:r>
-            <w:r>
-              <w:rPr>
-                <w:noProof/>
-                <w:webHidden/>
-              </w:rPr>
-              <w:fldChar w:fldCharType="end"/>
-            </w:r>
-          </w:hyperlink>
-        </w:p>
-        <w:p>
-          <w:pPr>
-            <w:pStyle w:val="21"/>
-            <w:tabs>
-              <w:tab w:val="right" w:leader="dot" w:pos="8296"/>
-            </w:tabs>
-            <w:rPr>
-              <w:rFonts w:eastAsiaTheme="minorEastAsia" w:hint="eastAsia"/>
-              <w:noProof/>
-              <w:kern w:val="2"/>
-              <w:sz w:val="24"/>
-              <w:szCs w:val="24"/>
-            </w:rPr>
-          </w:pPr>
-          <w:hyperlink w:anchor="_Toc488063254" w:history="1">
-            <w:r>
-              <w:rPr>
-                <w:rStyle w:val="a7"/>
-                <w:noProof/>
-              </w:rPr>
-              <w:t>新闻详情</w:t>
-            </w:r>
-            <w:r>
-              <w:rPr>
-                <w:noProof/>
-                <w:webHidden/>
-              </w:rPr>
-              <w:tab/>
-            </w:r>
-            <w:r>
-              <w:rPr>
-                <w:noProof/>
-                <w:webHidden/>
-              </w:rPr>
-              <w:fldChar w:fldCharType="begin"/>
-            </w:r>
-            <w:r>
-              <w:rPr>
-                <w:noProof/>
-                <w:webHidden/>
-              </w:rPr>
-              <w:instrText xml:space="preserve"> PAGEREF _Toc488063254 \h </w:instrText>
+              <w:instrText xml:space="preserve"> PAGEREF _Toc488069335 \h </w:instrText>
             </w:r>
             <w:r>
               <w:rPr>
@@ -733,13 +969,13 @@
               <w:szCs w:val="24"/>
             </w:rPr>
           </w:pPr>
-          <w:hyperlink w:anchor="_Toc488063255" w:history="1">
+          <w:hyperlink w:anchor="_Toc488069336" w:history="1">
             <w:r>
               <w:rPr>
                 <w:rStyle w:val="a7"/>
                 <w:noProof/>
               </w:rPr>
-              <w:t>获取顶部相关图片</w:t>
+              <w:t>专业领域列表</w:t>
             </w:r>
             <w:r>
               <w:rPr>
@@ -760,7 +996,7 @@
                 <w:noProof/>
                 <w:webHidden/>
               </w:rPr>
-              <w:instrText xml:space="preserve"> PAGEREF _Toc488063255 \h </w:instrText>
+              <w:instrText xml:space="preserve"> PAGEREF _Toc488069336 \h </w:instrText>
             </w:r>
             <w:r>
               <w:rPr>
@@ -780,7 +1016,7 @@
                 <w:noProof/>
                 <w:webHidden/>
               </w:rPr>
-              <w:t>4</w:t>
+              <w:t>5</w:t>
             </w:r>
             <w:r>
               <w:rPr>
@@ -805,13 +1041,13 @@
               <w:szCs w:val="24"/>
             </w:rPr>
           </w:pPr>
-          <w:hyperlink w:anchor="_Toc488063256" w:history="1">
+          <w:hyperlink w:anchor="_Toc488069337" w:history="1">
             <w:r>
               <w:rPr>
                 <w:rStyle w:val="a7"/>
                 <w:noProof/>
               </w:rPr>
-              <w:t>专业领域列表</w:t>
+              <w:t>专业领域简介</w:t>
             </w:r>
             <w:r>
               <w:rPr>
@@ -832,7 +1068,7 @@
                 <w:noProof/>
                 <w:webHidden/>
               </w:rPr>
-              <w:instrText xml:space="preserve"> PAGEREF _Toc488063256 \h </w:instrText>
+              <w:instrText xml:space="preserve"> PAGEREF _Toc488069337 \h </w:instrText>
             </w:r>
             <w:r>
               <w:rPr>
@@ -877,13 +1113,13 @@
               <w:szCs w:val="24"/>
             </w:rPr>
           </w:pPr>
-          <w:hyperlink w:anchor="_Toc488063257" w:history="1">
+          <w:hyperlink w:anchor="_Toc488069338" w:history="1">
             <w:r>
               <w:rPr>
                 <w:rStyle w:val="a7"/>
                 <w:noProof/>
               </w:rPr>
-              <w:t>专业领域简介</w:t>
+              <w:t>专业领域列表</w:t>
             </w:r>
             <w:r>
               <w:rPr>
@@ -904,7 +1140,7 @@
                 <w:noProof/>
                 <w:webHidden/>
               </w:rPr>
-              <w:instrText xml:space="preserve"> PAGEREF _Toc488063257 \h </w:instrText>
+              <w:instrText xml:space="preserve"> PAGEREF _Toc488069338 \h </w:instrText>
             </w:r>
             <w:r>
               <w:rPr>
@@ -924,7 +1160,7 @@
                 <w:noProof/>
                 <w:webHidden/>
               </w:rPr>
-              <w:t>5</w:t>
+              <w:t>6</w:t>
             </w:r>
             <w:r>
               <w:rPr>
@@ -949,13 +1185,13 @@
               <w:szCs w:val="24"/>
             </w:rPr>
           </w:pPr>
-          <w:hyperlink w:anchor="_Toc488063258" w:history="1">
+          <w:hyperlink w:anchor="_Toc488069339" w:history="1">
             <w:r>
               <w:rPr>
                 <w:rStyle w:val="a7"/>
                 <w:noProof/>
               </w:rPr>
-              <w:t>专业领域列表</w:t>
+              <w:t>专业领域列表详情</w:t>
             </w:r>
             <w:r>
               <w:rPr>
@@ -976,7 +1212,7 @@
                 <w:noProof/>
                 <w:webHidden/>
               </w:rPr>
-              <w:instrText xml:space="preserve"> PAGEREF _Toc488063258 \h </w:instrText>
+              <w:instrText xml:space="preserve"> PAGEREF _Toc488069339 \h </w:instrText>
             </w:r>
             <w:r>
               <w:rPr>
@@ -1021,13 +1257,13 @@
               <w:szCs w:val="24"/>
             </w:rPr>
           </w:pPr>
-          <w:hyperlink w:anchor="_Toc488063259" w:history="1">
+          <w:hyperlink w:anchor="_Toc488069340" w:history="1">
             <w:r>
               <w:rPr>
                 <w:rStyle w:val="a7"/>
                 <w:noProof/>
               </w:rPr>
-              <w:t>专业领域列表详情</w:t>
+              <w:t>年份</w:t>
             </w:r>
             <w:r>
               <w:rPr>
@@ -1048,7 +1284,7 @@
                 <w:noProof/>
                 <w:webHidden/>
               </w:rPr>
-              <w:instrText xml:space="preserve"> PAGEREF _Toc488063259 \h </w:instrText>
+              <w:instrText xml:space="preserve"> PAGEREF _Toc488069340 \h </w:instrText>
             </w:r>
             <w:r>
               <w:rPr>
@@ -1093,13 +1329,13 @@
               <w:szCs w:val="24"/>
             </w:rPr>
           </w:pPr>
-          <w:hyperlink w:anchor="_Toc488063260" w:history="1">
+          <w:hyperlink w:anchor="_Toc488069341" w:history="1">
             <w:r>
               <w:rPr>
                 <w:rStyle w:val="a7"/>
                 <w:noProof/>
               </w:rPr>
-              <w:t>年份</w:t>
+              <w:t>月份</w:t>
             </w:r>
             <w:r>
               <w:rPr>
@@ -1120,7 +1356,7 @@
                 <w:noProof/>
                 <w:webHidden/>
               </w:rPr>
-              <w:instrText xml:space="preserve"> PAGEREF _Toc488063260 \h </w:instrText>
+              <w:instrText xml:space="preserve"> PAGEREF _Toc488069341 \h </w:instrText>
             </w:r>
             <w:r>
               <w:rPr>
@@ -1165,13 +1401,13 @@
               <w:szCs w:val="24"/>
             </w:rPr>
           </w:pPr>
-          <w:hyperlink w:anchor="_Toc488063261" w:history="1">
+          <w:hyperlink w:anchor="_Toc488069342" w:history="1">
             <w:r>
               <w:rPr>
                 <w:rStyle w:val="a7"/>
                 <w:noProof/>
               </w:rPr>
-              <w:t>月份</w:t>
+              <w:t>活动类型</w:t>
             </w:r>
             <w:r>
               <w:rPr>
@@ -1192,7 +1428,7 @@
                 <w:noProof/>
                 <w:webHidden/>
               </w:rPr>
-              <w:instrText xml:space="preserve"> PAGEREF _Toc488063261 \h </w:instrText>
+              <w:instrText xml:space="preserve"> PAGEREF _Toc488069342 \h </w:instrText>
             </w:r>
             <w:r>
               <w:rPr>
@@ -1212,7 +1448,7 @@
                 <w:noProof/>
                 <w:webHidden/>
               </w:rPr>
-              <w:t>6</w:t>
+              <w:t>7</w:t>
             </w:r>
             <w:r>
               <w:rPr>
@@ -1237,13 +1473,13 @@
               <w:szCs w:val="24"/>
             </w:rPr>
           </w:pPr>
-          <w:hyperlink w:anchor="_Toc488063262" w:history="1">
+          <w:hyperlink w:anchor="_Toc488069343" w:history="1">
             <w:r>
               <w:rPr>
                 <w:rStyle w:val="a7"/>
                 <w:noProof/>
               </w:rPr>
-              <w:t>活动类型</w:t>
+              <w:t>专业领域列表</w:t>
             </w:r>
             <w:r>
               <w:rPr>
@@ -1264,7 +1500,7 @@
                 <w:noProof/>
                 <w:webHidden/>
               </w:rPr>
-              <w:instrText xml:space="preserve"> PAGEREF _Toc488063262 \h </w:instrText>
+              <w:instrText xml:space="preserve"> PAGEREF _Toc488069343 \h </w:instrText>
             </w:r>
             <w:r>
               <w:rPr>
@@ -1309,13 +1545,13 @@
               <w:szCs w:val="24"/>
             </w:rPr>
           </w:pPr>
-          <w:hyperlink w:anchor="_Toc488063263" w:history="1">
+          <w:hyperlink w:anchor="_Toc488069344" w:history="1">
             <w:r>
               <w:rPr>
                 <w:rStyle w:val="a7"/>
                 <w:noProof/>
               </w:rPr>
-              <w:t>专业领域列表</w:t>
+              <w:t>地区列表：</w:t>
             </w:r>
             <w:r>
               <w:rPr>
@@ -1336,7 +1572,7 @@
                 <w:noProof/>
                 <w:webHidden/>
               </w:rPr>
-              <w:instrText xml:space="preserve"> PAGEREF _Toc488063263 \h </w:instrText>
+              <w:instrText xml:space="preserve"> PAGEREF _Toc488069344 \h </w:instrText>
             </w:r>
             <w:r>
               <w:rPr>
@@ -1381,13 +1617,13 @@
               <w:szCs w:val="24"/>
             </w:rPr>
           </w:pPr>
-          <w:hyperlink w:anchor="_Toc488063264" w:history="1">
+          <w:hyperlink w:anchor="_Toc488069345" w:history="1">
             <w:r>
               <w:rPr>
                 <w:rStyle w:val="a7"/>
                 <w:noProof/>
               </w:rPr>
-              <w:t>地区列表：</w:t>
+              <w:t>专业分享列表</w:t>
             </w:r>
             <w:r>
               <w:rPr>
@@ -1408,7 +1644,7 @@
                 <w:noProof/>
                 <w:webHidden/>
               </w:rPr>
-              <w:instrText xml:space="preserve"> PAGEREF _Toc488063264 \h </w:instrText>
+              <w:instrText xml:space="preserve"> PAGEREF _Toc488069345 \h </w:instrText>
             </w:r>
             <w:r>
               <w:rPr>
@@ -1453,13 +1689,13 @@
               <w:szCs w:val="24"/>
             </w:rPr>
           </w:pPr>
-          <w:hyperlink w:anchor="_Toc488063265" w:history="1">
+          <w:hyperlink w:anchor="_Toc488069346" w:history="1">
             <w:r>
               <w:rPr>
                 <w:rStyle w:val="a7"/>
                 <w:noProof/>
               </w:rPr>
-              <w:t>专业分享列表</w:t>
+              <w:t>专业分享列表明详细</w:t>
             </w:r>
             <w:r>
               <w:rPr>
@@ -1480,7 +1716,7 @@
                 <w:noProof/>
                 <w:webHidden/>
               </w:rPr>
-              <w:instrText xml:space="preserve"> PAGEREF _Toc488063265 \h </w:instrText>
+              <w:instrText xml:space="preserve"> PAGEREF _Toc488069346 \h </w:instrText>
             </w:r>
             <w:r>
               <w:rPr>
@@ -1500,7 +1736,7 @@
                 <w:noProof/>
                 <w:webHidden/>
               </w:rPr>
-              <w:t>7</w:t>
+              <w:t>8</w:t>
             </w:r>
             <w:r>
               <w:rPr>
@@ -1525,13 +1761,13 @@
               <w:szCs w:val="24"/>
             </w:rPr>
           </w:pPr>
-          <w:hyperlink w:anchor="_Toc488063266" w:history="1">
+          <w:hyperlink w:anchor="_Toc488069347" w:history="1">
             <w:r>
               <w:rPr>
                 <w:rStyle w:val="a7"/>
                 <w:noProof/>
               </w:rPr>
-              <w:t>专业分享列表明详细</w:t>
+              <w:t>录音回放</w:t>
             </w:r>
             <w:r>
               <w:rPr>
@@ -1552,7 +1788,7 @@
                 <w:noProof/>
                 <w:webHidden/>
               </w:rPr>
-              <w:instrText xml:space="preserve"> PAGEREF _Toc488063266 \h </w:instrText>
+              <w:instrText xml:space="preserve"> PAGEREF _Toc488069347 \h </w:instrText>
             </w:r>
             <w:r>
               <w:rPr>
@@ -1572,7 +1808,7 @@
                 <w:noProof/>
                 <w:webHidden/>
               </w:rPr>
-              <w:t>8</w:t>
+              <w:t>9</w:t>
             </w:r>
             <w:r>
               <w:rPr>
@@ -1597,13 +1833,13 @@
               <w:szCs w:val="24"/>
             </w:rPr>
           </w:pPr>
-          <w:hyperlink w:anchor="_Toc488063267" w:history="1">
+          <w:hyperlink w:anchor="_Toc488069348" w:history="1">
             <w:r>
               <w:rPr>
                 <w:rStyle w:val="a7"/>
                 <w:noProof/>
               </w:rPr>
-              <w:t>录音回放</w:t>
+              <w:t>视频回放</w:t>
             </w:r>
             <w:r>
               <w:rPr>
@@ -1624,7 +1860,7 @@
                 <w:noProof/>
                 <w:webHidden/>
               </w:rPr>
-              <w:instrText xml:space="preserve"> PAGEREF _Toc488063267 \h </w:instrText>
+              <w:instrText xml:space="preserve"> PAGEREF _Toc488069348 \h </w:instrText>
             </w:r>
             <w:r>
               <w:rPr>
@@ -1669,13 +1905,13 @@
               <w:szCs w:val="24"/>
             </w:rPr>
           </w:pPr>
-          <w:hyperlink w:anchor="_Toc488063268" w:history="1">
+          <w:hyperlink w:anchor="_Toc488069349" w:history="1">
             <w:r>
               <w:rPr>
                 <w:rStyle w:val="a7"/>
                 <w:noProof/>
               </w:rPr>
-              <w:t>视频回放</w:t>
+              <w:t>报告列表【每月速递，研究报告，答题集锦】</w:t>
             </w:r>
             <w:r>
               <w:rPr>
@@ -1696,7 +1932,7 @@
                 <w:noProof/>
                 <w:webHidden/>
               </w:rPr>
-              <w:instrText xml:space="preserve"> PAGEREF _Toc488063268 \h </w:instrText>
+              <w:instrText xml:space="preserve"> PAGEREF _Toc488069349 \h </w:instrText>
             </w:r>
             <w:r>
               <w:rPr>
@@ -1741,13 +1977,13 @@
               <w:szCs w:val="24"/>
             </w:rPr>
           </w:pPr>
-          <w:hyperlink w:anchor="_Toc488063269" w:history="1">
+          <w:hyperlink w:anchor="_Toc488069350" w:history="1">
             <w:r>
               <w:rPr>
                 <w:rStyle w:val="a7"/>
                 <w:noProof/>
               </w:rPr>
-              <w:t>报告列表【每月速递，研究报告，答题集锦】</w:t>
+              <w:t>报告简介</w:t>
             </w:r>
             <w:r>
               <w:rPr>
@@ -1768,7 +2004,7 @@
                 <w:noProof/>
                 <w:webHidden/>
               </w:rPr>
-              <w:instrText xml:space="preserve"> PAGEREF _Toc488063269 \h </w:instrText>
+              <w:instrText xml:space="preserve"> PAGEREF _Toc488069350 \h </w:instrText>
             </w:r>
             <w:r>
               <w:rPr>
@@ -1788,7 +2024,7 @@
                 <w:noProof/>
                 <w:webHidden/>
               </w:rPr>
-              <w:t>9</w:t>
+              <w:t>10</w:t>
             </w:r>
             <w:r>
               <w:rPr>
@@ -1813,13 +2049,13 @@
               <w:szCs w:val="24"/>
             </w:rPr>
           </w:pPr>
-          <w:hyperlink w:anchor="_Toc488063270" w:history="1">
+          <w:hyperlink w:anchor="_Toc488069351" w:history="1">
             <w:r>
               <w:rPr>
                 <w:rStyle w:val="a7"/>
                 <w:noProof/>
               </w:rPr>
-              <w:t>报告简介</w:t>
+              <w:t>报告列表详情</w:t>
             </w:r>
             <w:r>
               <w:rPr>
@@ -1840,7 +2076,7 @@
                 <w:noProof/>
                 <w:webHidden/>
               </w:rPr>
-              <w:instrText xml:space="preserve"> PAGEREF _Toc488063270 \h </w:instrText>
+              <w:instrText xml:space="preserve"> PAGEREF _Toc488069351 \h </w:instrText>
             </w:r>
             <w:r>
               <w:rPr>
@@ -1885,13 +2121,13 @@
               <w:szCs w:val="24"/>
             </w:rPr>
           </w:pPr>
-          <w:hyperlink w:anchor="_Toc488063271" w:history="1">
+          <w:hyperlink w:anchor="_Toc488069352" w:history="1">
             <w:r>
               <w:rPr>
                 <w:rStyle w:val="a7"/>
                 <w:noProof/>
               </w:rPr>
-              <w:t>报告列表详情</w:t>
+              <w:t>会员操作</w:t>
             </w:r>
             <w:r>
               <w:rPr>
@@ -1912,7 +2148,7 @@
                 <w:noProof/>
                 <w:webHidden/>
               </w:rPr>
-              <w:instrText xml:space="preserve"> PAGEREF _Toc488063271 \h </w:instrText>
+              <w:instrText xml:space="preserve"> PAGEREF _Toc488069352 \h </w:instrText>
             </w:r>
             <w:r>
               <w:rPr>
@@ -1933,6 +2169,516 @@
                 <w:webHidden/>
               </w:rPr>
               <w:t>10</w:t>
+            </w:r>
+            <w:r>
+              <w:rPr>
+                <w:noProof/>
+                <w:webHidden/>
+              </w:rPr>
+              <w:fldChar w:fldCharType="end"/>
+            </w:r>
+          </w:hyperlink>
+        </w:p>
+        <w:p>
+          <w:pPr>
+            <w:pStyle w:val="21"/>
+            <w:tabs>
+              <w:tab w:val="right" w:leader="dot" w:pos="8296"/>
+            </w:tabs>
+            <w:rPr>
+              <w:rFonts w:eastAsiaTheme="minorEastAsia"/>
+              <w:noProof/>
+              <w:kern w:val="2"/>
+              <w:sz w:val="24"/>
+              <w:szCs w:val="24"/>
+            </w:rPr>
+          </w:pPr>
+          <w:hyperlink w:anchor="_Toc488069353" w:history="1">
+            <w:r>
+              <w:rPr>
+                <w:rStyle w:val="a7"/>
+                <w:noProof/>
+              </w:rPr>
+              <w:t>写入微信头像</w:t>
+            </w:r>
+            <w:r>
+              <w:rPr>
+                <w:noProof/>
+                <w:webHidden/>
+              </w:rPr>
+              <w:tab/>
+            </w:r>
+            <w:r>
+              <w:rPr>
+                <w:noProof/>
+                <w:webHidden/>
+              </w:rPr>
+              <w:fldChar w:fldCharType="begin"/>
+            </w:r>
+            <w:r>
+              <w:rPr>
+                <w:noProof/>
+                <w:webHidden/>
+              </w:rPr>
+              <w:instrText xml:space="preserve"> PAGEREF _Toc488069353 \h </w:instrText>
+            </w:r>
+            <w:r>
+              <w:rPr>
+                <w:noProof/>
+                <w:webHidden/>
+              </w:rPr>
+            </w:r>
+            <w:r>
+              <w:rPr>
+                <w:noProof/>
+                <w:webHidden/>
+              </w:rPr>
+              <w:fldChar w:fldCharType="separate"/>
+            </w:r>
+            <w:r>
+              <w:rPr>
+                <w:noProof/>
+                <w:webHidden/>
+              </w:rPr>
+              <w:t>10</w:t>
+            </w:r>
+            <w:r>
+              <w:rPr>
+                <w:noProof/>
+                <w:webHidden/>
+              </w:rPr>
+              <w:fldChar w:fldCharType="end"/>
+            </w:r>
+          </w:hyperlink>
+        </w:p>
+        <w:p>
+          <w:pPr>
+            <w:pStyle w:val="31"/>
+            <w:tabs>
+              <w:tab w:val="right" w:leader="dot" w:pos="8296"/>
+            </w:tabs>
+            <w:rPr>
+              <w:rFonts w:eastAsiaTheme="minorEastAsia"/>
+              <w:noProof/>
+              <w:kern w:val="2"/>
+              <w:sz w:val="24"/>
+              <w:szCs w:val="24"/>
+            </w:rPr>
+          </w:pPr>
+          <w:hyperlink w:anchor="_Toc488069354" w:history="1">
+            <w:r>
+              <w:rPr>
+                <w:rStyle w:val="a7"/>
+                <w:rFonts w:ascii="Hiragino Sans GB W3" w:eastAsia="Hiragino Sans GB W3" w:hAnsi="Hiragino Sans GB W3"/>
+                <w:noProof/>
+              </w:rPr>
+              <w:t>体验帐户申请</w:t>
+            </w:r>
+            <w:r>
+              <w:rPr>
+                <w:noProof/>
+                <w:webHidden/>
+              </w:rPr>
+              <w:tab/>
+            </w:r>
+            <w:r>
+              <w:rPr>
+                <w:noProof/>
+                <w:webHidden/>
+              </w:rPr>
+              <w:fldChar w:fldCharType="begin"/>
+            </w:r>
+            <w:r>
+              <w:rPr>
+                <w:noProof/>
+                <w:webHidden/>
+              </w:rPr>
+              <w:instrText xml:space="preserve"> PAGEREF _Toc488069354 \h </w:instrText>
+            </w:r>
+            <w:r>
+              <w:rPr>
+                <w:noProof/>
+                <w:webHidden/>
+              </w:rPr>
+            </w:r>
+            <w:r>
+              <w:rPr>
+                <w:noProof/>
+                <w:webHidden/>
+              </w:rPr>
+              <w:fldChar w:fldCharType="separate"/>
+            </w:r>
+            <w:r>
+              <w:rPr>
+                <w:noProof/>
+                <w:webHidden/>
+              </w:rPr>
+              <w:t>11</w:t>
+            </w:r>
+            <w:r>
+              <w:rPr>
+                <w:noProof/>
+                <w:webHidden/>
+              </w:rPr>
+              <w:fldChar w:fldCharType="end"/>
+            </w:r>
+          </w:hyperlink>
+        </w:p>
+        <w:p>
+          <w:pPr>
+            <w:pStyle w:val="31"/>
+            <w:tabs>
+              <w:tab w:val="right" w:leader="dot" w:pos="8296"/>
+            </w:tabs>
+            <w:rPr>
+              <w:rFonts w:eastAsiaTheme="minorEastAsia"/>
+              <w:noProof/>
+              <w:kern w:val="2"/>
+              <w:sz w:val="24"/>
+              <w:szCs w:val="24"/>
+            </w:rPr>
+          </w:pPr>
+          <w:hyperlink w:anchor="_Toc488069355" w:history="1">
+            <w:r>
+              <w:rPr>
+                <w:rStyle w:val="a7"/>
+                <w:rFonts w:ascii="Hiragino Sans GB W3" w:eastAsia="Hiragino Sans GB W3" w:hAnsi="Hiragino Sans GB W3"/>
+                <w:noProof/>
+              </w:rPr>
+              <w:t>登陆</w:t>
+            </w:r>
+            <w:r>
+              <w:rPr>
+                <w:noProof/>
+                <w:webHidden/>
+              </w:rPr>
+              <w:tab/>
+            </w:r>
+            <w:r>
+              <w:rPr>
+                <w:noProof/>
+                <w:webHidden/>
+              </w:rPr>
+              <w:fldChar w:fldCharType="begin"/>
+            </w:r>
+            <w:r>
+              <w:rPr>
+                <w:noProof/>
+                <w:webHidden/>
+              </w:rPr>
+              <w:instrText xml:space="preserve"> PAGEREF _Toc488069355 \h </w:instrText>
+            </w:r>
+            <w:r>
+              <w:rPr>
+                <w:noProof/>
+                <w:webHidden/>
+              </w:rPr>
+            </w:r>
+            <w:r>
+              <w:rPr>
+                <w:noProof/>
+                <w:webHidden/>
+              </w:rPr>
+              <w:fldChar w:fldCharType="separate"/>
+            </w:r>
+            <w:r>
+              <w:rPr>
+                <w:noProof/>
+                <w:webHidden/>
+              </w:rPr>
+              <w:t>12</w:t>
+            </w:r>
+            <w:r>
+              <w:rPr>
+                <w:noProof/>
+                <w:webHidden/>
+              </w:rPr>
+              <w:fldChar w:fldCharType="end"/>
+            </w:r>
+          </w:hyperlink>
+        </w:p>
+        <w:p>
+          <w:pPr>
+            <w:pStyle w:val="31"/>
+            <w:tabs>
+              <w:tab w:val="right" w:leader="dot" w:pos="8296"/>
+            </w:tabs>
+            <w:rPr>
+              <w:rFonts w:eastAsiaTheme="minorEastAsia"/>
+              <w:noProof/>
+              <w:kern w:val="2"/>
+              <w:sz w:val="24"/>
+              <w:szCs w:val="24"/>
+            </w:rPr>
+          </w:pPr>
+          <w:hyperlink w:anchor="_Toc488069356" w:history="1">
+            <w:r>
+              <w:rPr>
+                <w:rStyle w:val="a7"/>
+                <w:rFonts w:ascii="Hiragino Sans GB W3" w:eastAsia="Hiragino Sans GB W3" w:hAnsi="Hiragino Sans GB W3"/>
+                <w:noProof/>
+              </w:rPr>
+              <w:t>注册会议</w:t>
+            </w:r>
+            <w:r>
+              <w:rPr>
+                <w:noProof/>
+                <w:webHidden/>
+              </w:rPr>
+              <w:tab/>
+            </w:r>
+            <w:r>
+              <w:rPr>
+                <w:noProof/>
+                <w:webHidden/>
+              </w:rPr>
+              <w:fldChar w:fldCharType="begin"/>
+            </w:r>
+            <w:r>
+              <w:rPr>
+                <w:noProof/>
+                <w:webHidden/>
+              </w:rPr>
+              <w:instrText xml:space="preserve"> PAGEREF _Toc488069356 \h </w:instrText>
+            </w:r>
+            <w:r>
+              <w:rPr>
+                <w:noProof/>
+                <w:webHidden/>
+              </w:rPr>
+            </w:r>
+            <w:r>
+              <w:rPr>
+                <w:noProof/>
+                <w:webHidden/>
+              </w:rPr>
+              <w:fldChar w:fldCharType="separate"/>
+            </w:r>
+            <w:r>
+              <w:rPr>
+                <w:noProof/>
+                <w:webHidden/>
+              </w:rPr>
+              <w:t>12</w:t>
+            </w:r>
+            <w:r>
+              <w:rPr>
+                <w:noProof/>
+                <w:webHidden/>
+              </w:rPr>
+              <w:fldChar w:fldCharType="end"/>
+            </w:r>
+          </w:hyperlink>
+        </w:p>
+        <w:p>
+          <w:pPr>
+            <w:pStyle w:val="31"/>
+            <w:tabs>
+              <w:tab w:val="right" w:leader="dot" w:pos="8296"/>
+            </w:tabs>
+            <w:rPr>
+              <w:rFonts w:eastAsiaTheme="minorEastAsia"/>
+              <w:noProof/>
+              <w:kern w:val="2"/>
+              <w:sz w:val="24"/>
+              <w:szCs w:val="24"/>
+            </w:rPr>
+          </w:pPr>
+          <w:hyperlink w:anchor="_Toc488069357" w:history="1">
+            <w:r>
+              <w:rPr>
+                <w:rStyle w:val="a7"/>
+                <w:rFonts w:ascii="Hiragino Sans GB W3" w:eastAsia="Hiragino Sans GB W3" w:hAnsi="Hiragino Sans GB W3"/>
+                <w:noProof/>
+              </w:rPr>
+              <w:t>取消注册会议</w:t>
+            </w:r>
+            <w:r>
+              <w:rPr>
+                <w:noProof/>
+                <w:webHidden/>
+              </w:rPr>
+              <w:tab/>
+            </w:r>
+            <w:r>
+              <w:rPr>
+                <w:noProof/>
+                <w:webHidden/>
+              </w:rPr>
+              <w:fldChar w:fldCharType="begin"/>
+            </w:r>
+            <w:r>
+              <w:rPr>
+                <w:noProof/>
+                <w:webHidden/>
+              </w:rPr>
+              <w:instrText xml:space="preserve"> PAGEREF _Toc488069357 \h </w:instrText>
+            </w:r>
+            <w:r>
+              <w:rPr>
+                <w:noProof/>
+                <w:webHidden/>
+              </w:rPr>
+            </w:r>
+            <w:r>
+              <w:rPr>
+                <w:noProof/>
+                <w:webHidden/>
+              </w:rPr>
+              <w:fldChar w:fldCharType="separate"/>
+            </w:r>
+            <w:r>
+              <w:rPr>
+                <w:noProof/>
+                <w:webHidden/>
+              </w:rPr>
+              <w:t>12</w:t>
+            </w:r>
+            <w:r>
+              <w:rPr>
+                <w:noProof/>
+                <w:webHidden/>
+              </w:rPr>
+              <w:fldChar w:fldCharType="end"/>
+            </w:r>
+          </w:hyperlink>
+        </w:p>
+        <w:p>
+          <w:pPr>
+            <w:pStyle w:val="31"/>
+            <w:tabs>
+              <w:tab w:val="right" w:leader="dot" w:pos="8296"/>
+            </w:tabs>
+            <w:rPr>
+              <w:rFonts w:eastAsiaTheme="minorEastAsia"/>
+              <w:noProof/>
+              <w:kern w:val="2"/>
+              <w:sz w:val="24"/>
+              <w:szCs w:val="24"/>
+            </w:rPr>
+          </w:pPr>
+          <w:hyperlink w:anchor="_Toc488069358" w:history="1">
+            <w:r>
+              <w:rPr>
+                <w:rStyle w:val="a7"/>
+                <w:rFonts w:ascii="Hiragino Sans GB W3" w:eastAsia="Hiragino Sans GB W3" w:hAnsi="Hiragino Sans GB W3"/>
+                <w:noProof/>
+              </w:rPr>
+              <w:t>我的注册会议列表</w:t>
+            </w:r>
+            <w:r>
+              <w:rPr>
+                <w:noProof/>
+                <w:webHidden/>
+              </w:rPr>
+              <w:tab/>
+            </w:r>
+            <w:r>
+              <w:rPr>
+                <w:noProof/>
+                <w:webHidden/>
+              </w:rPr>
+              <w:fldChar w:fldCharType="begin"/>
+            </w:r>
+            <w:r>
+              <w:rPr>
+                <w:noProof/>
+                <w:webHidden/>
+              </w:rPr>
+              <w:instrText xml:space="preserve"> PAGEREF _Toc488069358 \h </w:instrText>
+            </w:r>
+            <w:r>
+              <w:rPr>
+                <w:noProof/>
+                <w:webHidden/>
+              </w:rPr>
+            </w:r>
+            <w:r>
+              <w:rPr>
+                <w:noProof/>
+                <w:webHidden/>
+              </w:rPr>
+              <w:fldChar w:fldCharType="separate"/>
+            </w:r>
+            <w:r>
+              <w:rPr>
+                <w:noProof/>
+                <w:webHidden/>
+              </w:rPr>
+              <w:t>13</w:t>
+            </w:r>
+            <w:r>
+              <w:rPr>
+                <w:noProof/>
+                <w:webHidden/>
+              </w:rPr>
+              <w:fldChar w:fldCharType="end"/>
+            </w:r>
+          </w:hyperlink>
+        </w:p>
+        <w:p>
+          <w:pPr>
+            <w:pStyle w:val="31"/>
+            <w:tabs>
+              <w:tab w:val="right" w:leader="dot" w:pos="8296"/>
+            </w:tabs>
+            <w:rPr>
+              <w:rFonts w:eastAsiaTheme="minorEastAsia"/>
+              <w:noProof/>
+              <w:kern w:val="2"/>
+              <w:sz w:val="24"/>
+              <w:szCs w:val="24"/>
+            </w:rPr>
+          </w:pPr>
+          <w:hyperlink w:anchor="_Toc488069359" w:history="1">
+            <w:r>
+              <w:rPr>
+                <w:rStyle w:val="a7"/>
+                <w:rFonts w:ascii="Hiragino Sans GB W3" w:eastAsia="Hiragino Sans GB W3" w:hAnsi="Hiragino Sans GB W3"/>
+                <w:noProof/>
+              </w:rPr>
+              <w:t>会议签到</w:t>
+            </w:r>
+            <w:r>
+              <w:rPr>
+                <w:noProof/>
+                <w:webHidden/>
+              </w:rPr>
+              <w:tab/>
+            </w:r>
+            <w:r>
+              <w:rPr>
+                <w:noProof/>
+                <w:webHidden/>
+              </w:rPr>
+              <w:fldChar w:fldCharType="begin"/>
+            </w:r>
+            <w:r>
+              <w:rPr>
+                <w:noProof/>
+                <w:webHidden/>
+              </w:rPr>
+              <w:instrText xml:space="preserve"> PAGEREF _Toc488069359 \h </w:instrText>
+            </w:r>
+            <w:r>
+              <w:rPr>
+                <w:noProof/>
+                <w:webHidden/>
+              </w:rPr>
+            </w:r>
+            <w:r>
+              <w:rPr>
+                <w:noProof/>
+                <w:webHidden/>
+              </w:rPr>
+              <w:fldChar w:fldCharType="separate"/>
+            </w:r>
+            <w:r>
+              <w:rPr>
+                <w:noProof/>
+                <w:webHidden/>
+              </w:rPr>
+              <w:t>14</w:t>
             </w:r>
             <w:r>
               <w:rPr>
@@ -1997,7 +2743,7 @@
           <w:szCs w:val="32"/>
         </w:rPr>
       </w:pPr>
-      <w:bookmarkStart w:id="0" w:name="_Toc488063247"/>
+      <w:bookmarkStart w:id="1" w:name="_Toc488069326"/>
       <w:r>
         <w:rPr>
           <w:rFonts w:hint="eastAsia"/>
@@ -2006,7 +2752,7 @@
         </w:rPr>
         <w:t>总接口地址</w:t>
       </w:r>
-      <w:bookmarkEnd w:id="0"/>
+      <w:bookmarkEnd w:id="1"/>
     </w:p>
     <w:p>
       <w:pPr>
@@ -2061,7 +2807,7 @@
           <w:szCs w:val="32"/>
         </w:rPr>
       </w:pPr>
-      <w:bookmarkStart w:id="1" w:name="_Toc488063248"/>
+      <w:bookmarkStart w:id="2" w:name="_Toc488069327"/>
       <w:r>
         <w:rPr>
           <w:rFonts w:hint="eastAsia"/>
@@ -2071,7 +2817,7 @@
         </w:rPr>
         <w:t>小程序首页面</w:t>
       </w:r>
-      <w:bookmarkEnd w:id="1"/>
+      <w:bookmarkEnd w:id="2"/>
     </w:p>
     <w:p>
       <w:pPr>
@@ -2081,7 +2827,7 @@
           <w:szCs w:val="32"/>
         </w:rPr>
       </w:pPr>
-      <w:bookmarkStart w:id="2" w:name="_Toc488063249"/>
+      <w:bookmarkStart w:id="3" w:name="_Toc488069328"/>
       <w:r>
         <w:rPr>
           <w:rFonts w:hint="eastAsia"/>
@@ -2090,7 +2836,7 @@
         </w:rPr>
         <w:t>关于我们</w:t>
       </w:r>
-      <w:bookmarkEnd w:id="2"/>
+      <w:bookmarkEnd w:id="3"/>
     </w:p>
     <w:p>
       <w:pPr>
@@ -2136,14 +2882,14 @@
           <w:rFonts w:hint="eastAsia"/>
         </w:rPr>
       </w:pPr>
-      <w:bookmarkStart w:id="3" w:name="_Toc488063250"/>
+      <w:bookmarkStart w:id="4" w:name="_Toc488069329"/>
       <w:r>
         <w:rPr>
           <w:rFonts w:hint="eastAsia"/>
         </w:rPr>
         <w:t>发展沿或</w:t>
       </w:r>
-      <w:bookmarkEnd w:id="3"/>
+      <w:bookmarkEnd w:id="4"/>
     </w:p>
     <w:p>
       <w:pPr>
@@ -2189,14 +2935,14 @@
           <w:rFonts w:hint="eastAsia"/>
         </w:rPr>
       </w:pPr>
-      <w:bookmarkStart w:id="4" w:name="_Toc488063251"/>
+      <w:bookmarkStart w:id="5" w:name="_Toc488069330"/>
       <w:r>
         <w:rPr>
           <w:rFonts w:hint="eastAsia"/>
         </w:rPr>
         <w:t>服务指南</w:t>
       </w:r>
-      <w:bookmarkEnd w:id="4"/>
+      <w:bookmarkEnd w:id="5"/>
     </w:p>
     <w:p>
       <w:pPr>
@@ -2226,12 +2972,14 @@
           <w:rFonts w:hint="eastAsia"/>
         </w:rPr>
       </w:pPr>
+      <w:bookmarkStart w:id="6" w:name="_Toc488069331"/>
       <w:r>
         <w:rPr>
           <w:rFonts w:hint="eastAsia"/>
         </w:rPr>
         <w:t>法务薪酬</w:t>
       </w:r>
+      <w:bookmarkEnd w:id="6"/>
     </w:p>
     <w:p>
       <w:pPr>
@@ -2262,7 +3010,7 @@
           <w:szCs w:val="32"/>
         </w:rPr>
       </w:pPr>
-      <w:bookmarkStart w:id="5" w:name="_Toc488063252"/>
+      <w:bookmarkStart w:id="7" w:name="_Toc488069332"/>
       <w:r>
         <w:rPr>
           <w:rFonts w:hint="eastAsia"/>
@@ -2286,9 +3034,7 @@
         </w:rPr>
         <w:t>导航</w:t>
       </w:r>
-      <w:bookmarkStart w:id="6" w:name="_GoBack"/>
-      <w:bookmarkEnd w:id="5"/>
-      <w:bookmarkEnd w:id="6"/>
+      <w:bookmarkEnd w:id="7"/>
     </w:p>
     <w:p>
       <w:pPr>
@@ -2562,7 +3308,7 @@
           <w:szCs w:val="32"/>
         </w:rPr>
       </w:pPr>
-      <w:bookmarkStart w:id="7" w:name="_Toc488063253"/>
+      <w:bookmarkStart w:id="8" w:name="_Toc488069333"/>
       <w:r>
         <w:rPr>
           <w:rFonts w:hint="eastAsia"/>
@@ -2628,7 +3374,7 @@
         </w:rPr>
         <w:t>】</w:t>
       </w:r>
-      <w:bookmarkEnd w:id="7"/>
+      <w:bookmarkEnd w:id="8"/>
     </w:p>
     <w:p>
       <w:pPr>
@@ -3026,7 +3772,7 @@
           <w:szCs w:val="32"/>
         </w:rPr>
       </w:pPr>
-      <w:bookmarkStart w:id="8" w:name="_Toc488063254"/>
+      <w:bookmarkStart w:id="9" w:name="_Toc488069334"/>
       <w:r>
         <w:rPr>
           <w:rFonts w:hint="eastAsia"/>
@@ -3035,7 +3781,7 @@
         </w:rPr>
         <w:t>新闻详情</w:t>
       </w:r>
-      <w:bookmarkEnd w:id="8"/>
+      <w:bookmarkEnd w:id="9"/>
     </w:p>
     <w:p>
       <w:pPr>
@@ -3282,7 +4028,7 @@
           <w:szCs w:val="32"/>
         </w:rPr>
       </w:pPr>
-      <w:bookmarkStart w:id="9" w:name="_Toc488063255"/>
+      <w:bookmarkStart w:id="10" w:name="_Toc488069335"/>
       <w:r>
         <w:rPr>
           <w:rFonts w:hint="eastAsia"/>
@@ -3307,7 +4053,7 @@
         </w:rPr>
         <w:t>图片</w:t>
       </w:r>
-      <w:bookmarkEnd w:id="9"/>
+      <w:bookmarkEnd w:id="10"/>
     </w:p>
     <w:p>
       <w:pPr>
@@ -4095,7 +4841,7 @@
           <w:szCs w:val="32"/>
         </w:rPr>
       </w:pPr>
-      <w:bookmarkStart w:id="10" w:name="_Toc488063256"/>
+      <w:bookmarkStart w:id="11" w:name="_Toc488069336"/>
       <w:r>
         <w:rPr>
           <w:rFonts w:hint="eastAsia"/>
@@ -4104,7 +4850,7 @@
         </w:rPr>
         <w:t>专业领域列表</w:t>
       </w:r>
-      <w:bookmarkEnd w:id="10"/>
+      <w:bookmarkEnd w:id="11"/>
     </w:p>
     <w:p>
       <w:pPr>
@@ -4160,7 +4906,7 @@
           <w:szCs w:val="32"/>
         </w:rPr>
       </w:pPr>
-      <w:bookmarkStart w:id="11" w:name="_Toc488063257"/>
+      <w:bookmarkStart w:id="12" w:name="_Toc488069337"/>
       <w:r>
         <w:rPr>
           <w:rFonts w:hint="eastAsia"/>
@@ -4169,7 +4915,7 @@
         </w:rPr>
         <w:t>专业领域简介</w:t>
       </w:r>
-      <w:bookmarkEnd w:id="11"/>
+      <w:bookmarkEnd w:id="12"/>
     </w:p>
     <w:p>
       <w:pPr>
@@ -4419,7 +5165,7 @@
           <w:szCs w:val="32"/>
         </w:rPr>
       </w:pPr>
-      <w:bookmarkStart w:id="12" w:name="_Toc488063258"/>
+      <w:bookmarkStart w:id="13" w:name="_Toc488069338"/>
       <w:r>
         <w:rPr>
           <w:rFonts w:hint="eastAsia"/>
@@ -4428,7 +5174,7 @@
         </w:rPr>
         <w:t>专业领域列表</w:t>
       </w:r>
-      <w:bookmarkEnd w:id="12"/>
+      <w:bookmarkEnd w:id="13"/>
     </w:p>
     <w:p>
       <w:pPr>
@@ -4777,7 +5523,7 @@
           <w:szCs w:val="32"/>
         </w:rPr>
       </w:pPr>
-      <w:bookmarkStart w:id="13" w:name="_Toc488063259"/>
+      <w:bookmarkStart w:id="14" w:name="_Toc488069339"/>
       <w:r>
         <w:rPr>
           <w:rFonts w:hint="eastAsia"/>
@@ -4794,7 +5540,7 @@
         </w:rPr>
         <w:t>详情</w:t>
       </w:r>
-      <w:bookmarkEnd w:id="13"/>
+      <w:bookmarkEnd w:id="14"/>
     </w:p>
     <w:p>
       <w:pPr>
@@ -5049,7 +5795,7 @@
           <w:szCs w:val="32"/>
         </w:rPr>
       </w:pPr>
-      <w:bookmarkStart w:id="14" w:name="_Toc488063260"/>
+      <w:bookmarkStart w:id="15" w:name="_Toc488069340"/>
       <w:r>
         <w:rPr>
           <w:rFonts w:hint="eastAsia"/>
@@ -5058,7 +5804,7 @@
         </w:rPr>
         <w:t>年份</w:t>
       </w:r>
-      <w:bookmarkEnd w:id="14"/>
+      <w:bookmarkEnd w:id="15"/>
     </w:p>
     <w:p>
       <w:pPr>
@@ -5093,14 +5839,14 @@
       <w:pPr>
         <w:pStyle w:val="2"/>
       </w:pPr>
-      <w:bookmarkStart w:id="15" w:name="_Toc488063261"/>
+      <w:bookmarkStart w:id="16" w:name="_Toc488069341"/>
       <w:r>
         <w:rPr>
           <w:rFonts w:hint="eastAsia"/>
         </w:rPr>
         <w:t>月份</w:t>
       </w:r>
-      <w:bookmarkEnd w:id="15"/>
+      <w:bookmarkEnd w:id="16"/>
     </w:p>
     <w:p>
       <w:pPr>
@@ -5127,7 +5873,7 @@
       <w:pPr>
         <w:pStyle w:val="2"/>
       </w:pPr>
-      <w:bookmarkStart w:id="16" w:name="_Toc488063262"/>
+      <w:bookmarkStart w:id="17" w:name="_Toc488069342"/>
       <w:r>
         <w:rPr>
           <w:rFonts w:hint="eastAsia"/>
@@ -5135,7 +5881,7 @@
         <w:lastRenderedPageBreak/>
         <w:t>活动类型</w:t>
       </w:r>
-      <w:bookmarkEnd w:id="16"/>
+      <w:bookmarkEnd w:id="17"/>
     </w:p>
     <w:p>
       <w:pPr>
@@ -5174,7 +5920,7 @@
           <w:szCs w:val="32"/>
         </w:rPr>
       </w:pPr>
-      <w:bookmarkStart w:id="17" w:name="_Toc488063263"/>
+      <w:bookmarkStart w:id="18" w:name="_Toc488069343"/>
       <w:r>
         <w:rPr>
           <w:rFonts w:hint="eastAsia"/>
@@ -5183,7 +5929,7 @@
         </w:rPr>
         <w:t>专业领域列表</w:t>
       </w:r>
-      <w:bookmarkEnd w:id="17"/>
+      <w:bookmarkEnd w:id="18"/>
     </w:p>
     <w:p>
       <w:pPr>
@@ -5210,14 +5956,14 @@
       <w:pPr>
         <w:pStyle w:val="2"/>
       </w:pPr>
-      <w:bookmarkStart w:id="18" w:name="_Toc488063264"/>
+      <w:bookmarkStart w:id="19" w:name="_Toc488069344"/>
       <w:r>
         <w:rPr>
           <w:rFonts w:hint="eastAsia"/>
         </w:rPr>
         <w:t>地区列表：</w:t>
       </w:r>
-      <w:bookmarkEnd w:id="18"/>
+      <w:bookmarkEnd w:id="19"/>
     </w:p>
     <w:p>
       <w:pPr>
@@ -5252,14 +5998,14 @@
       <w:pPr>
         <w:pStyle w:val="2"/>
       </w:pPr>
-      <w:bookmarkStart w:id="19" w:name="_Toc488063265"/>
+      <w:bookmarkStart w:id="20" w:name="_Toc488069345"/>
       <w:r>
         <w:rPr>
           <w:rFonts w:hint="eastAsia"/>
         </w:rPr>
         <w:t>专业分享列表</w:t>
       </w:r>
-      <w:bookmarkEnd w:id="19"/>
+      <w:bookmarkEnd w:id="20"/>
     </w:p>
     <w:p>
       <w:pPr>
@@ -6573,14 +7319,14 @@
       <w:pPr>
         <w:pStyle w:val="2"/>
       </w:pPr>
-      <w:bookmarkStart w:id="20" w:name="_Toc488063266"/>
+      <w:bookmarkStart w:id="21" w:name="_Toc488069346"/>
       <w:r>
         <w:rPr>
           <w:rFonts w:hint="eastAsia"/>
         </w:rPr>
         <w:t>专业分享列表明详细</w:t>
       </w:r>
-      <w:bookmarkEnd w:id="20"/>
+      <w:bookmarkEnd w:id="21"/>
     </w:p>
     <w:p>
       <w:pPr>
@@ -6898,16 +7644,16 @@
       <w:pPr>
         <w:pStyle w:val="2"/>
       </w:pPr>
-      <w:bookmarkStart w:id="21" w:name="_Toc479512681"/>
-      <w:bookmarkStart w:id="22" w:name="_Toc488063267"/>
+      <w:bookmarkStart w:id="22" w:name="_Toc479512681"/>
+      <w:bookmarkStart w:id="23" w:name="_Toc488069347"/>
       <w:r>
         <w:rPr>
           <w:rFonts w:hint="eastAsia"/>
         </w:rPr>
         <w:t>录音回放</w:t>
       </w:r>
-      <w:bookmarkEnd w:id="21"/>
       <w:bookmarkEnd w:id="22"/>
+      <w:bookmarkEnd w:id="23"/>
     </w:p>
     <w:p>
       <w:pPr>
@@ -7156,16 +7902,16 @@
       <w:pPr>
         <w:pStyle w:val="2"/>
       </w:pPr>
-      <w:bookmarkStart w:id="23" w:name="_Toc479512682"/>
-      <w:bookmarkStart w:id="24" w:name="_Toc488063268"/>
+      <w:bookmarkStart w:id="24" w:name="_Toc479512682"/>
+      <w:bookmarkStart w:id="25" w:name="_Toc488069348"/>
       <w:r>
         <w:rPr>
           <w:rFonts w:hint="eastAsia"/>
         </w:rPr>
         <w:t>视频回放</w:t>
       </w:r>
-      <w:bookmarkEnd w:id="23"/>
       <w:bookmarkEnd w:id="24"/>
+      <w:bookmarkEnd w:id="25"/>
     </w:p>
     <w:p>
       <w:pPr>
@@ -7426,7 +8172,7 @@
           <w:rFonts w:hint="eastAsia"/>
         </w:rPr>
       </w:pPr>
-      <w:bookmarkStart w:id="25" w:name="_Toc488063269"/>
+      <w:bookmarkStart w:id="26" w:name="_Toc488069349"/>
       <w:r>
         <w:rPr>
           <w:rFonts w:hint="eastAsia"/>
@@ -7445,7 +8191,7 @@
         </w:rPr>
         <w:t>【每月速递，研究报告，答题集锦】</w:t>
       </w:r>
-      <w:bookmarkEnd w:id="25"/>
+      <w:bookmarkEnd w:id="26"/>
     </w:p>
     <w:p>
       <w:pPr>
@@ -7832,14 +8578,14 @@
           <w:rFonts w:hint="eastAsia"/>
         </w:rPr>
       </w:pPr>
-      <w:bookmarkStart w:id="26" w:name="_Toc488063270"/>
+      <w:bookmarkStart w:id="27" w:name="_Toc488069350"/>
       <w:r>
         <w:rPr>
           <w:rFonts w:hint="eastAsia"/>
         </w:rPr>
         <w:t>报告简介</w:t>
       </w:r>
-      <w:bookmarkEnd w:id="26"/>
+      <w:bookmarkEnd w:id="27"/>
     </w:p>
     <w:p>
       <w:pPr>
@@ -8148,7 +8894,7 @@
           <w:rFonts w:hint="eastAsia"/>
         </w:rPr>
       </w:pPr>
-      <w:bookmarkStart w:id="27" w:name="_Toc488063271"/>
+      <w:bookmarkStart w:id="28" w:name="_Toc488069351"/>
       <w:r>
         <w:rPr>
           <w:rFonts w:hint="eastAsia"/>
@@ -8161,7 +8907,7 @@
         </w:rPr>
         <w:t>详情</w:t>
       </w:r>
-      <w:bookmarkEnd w:id="27"/>
+      <w:bookmarkEnd w:id="28"/>
     </w:p>
     <w:p>
       <w:pPr>
@@ -8238,27 +8984,31 @@
       <w:pPr>
         <w:pStyle w:val="2"/>
       </w:pPr>
-      <w:bookmarkStart w:id="28" w:name="_Toc479512689"/>
+      <w:bookmarkStart w:id="29" w:name="_Toc479512689"/>
+      <w:bookmarkStart w:id="30" w:name="_Toc488069352"/>
       <w:r>
         <w:rPr>
           <w:rFonts w:hint="eastAsia"/>
         </w:rPr>
         <w:t>会员操作</w:t>
       </w:r>
-      <w:bookmarkEnd w:id="28"/>
+      <w:bookmarkEnd w:id="29"/>
+      <w:bookmarkEnd w:id="30"/>
     </w:p>
     <w:p>
       <w:pPr>
         <w:pStyle w:val="2"/>
       </w:pPr>
-      <w:bookmarkStart w:id="29" w:name="_Toc479512690"/>
+      <w:bookmarkStart w:id="31" w:name="_Toc479512690"/>
+      <w:bookmarkStart w:id="32" w:name="_Toc488069353"/>
       <w:r>
         <w:rPr>
           <w:rFonts w:hint="eastAsia"/>
         </w:rPr>
         <w:t>写入微信头像</w:t>
       </w:r>
-      <w:bookmarkEnd w:id="29"/>
+      <w:bookmarkEnd w:id="31"/>
+      <w:bookmarkEnd w:id="32"/>
     </w:p>
     <w:p>
       <w:pPr>
@@ -8710,7 +9460,8 @@
           <w:szCs w:val="32"/>
         </w:rPr>
       </w:pPr>
-      <w:bookmarkStart w:id="30" w:name="_Toc479512691"/>
+      <w:bookmarkStart w:id="33" w:name="_Toc479512691"/>
+      <w:bookmarkStart w:id="34" w:name="_Toc488069354"/>
       <w:r>
         <w:rPr>
           <w:rFonts w:ascii="Hiragino Sans GB W3" w:eastAsia="Hiragino Sans GB W3" w:hAnsi="Hiragino Sans GB W3" w:hint="eastAsia"/>
@@ -8720,7 +9471,8 @@
         </w:rPr>
         <w:t>体验帐户申请</w:t>
       </w:r>
-      <w:bookmarkEnd w:id="30"/>
+      <w:bookmarkEnd w:id="33"/>
+      <w:bookmarkEnd w:id="34"/>
     </w:p>
     <w:p>
       <w:pPr>
@@ -9320,7 +10072,8 @@
           <w:szCs w:val="32"/>
         </w:rPr>
       </w:pPr>
-      <w:bookmarkStart w:id="31" w:name="_Toc479512692"/>
+      <w:bookmarkStart w:id="35" w:name="_Toc479512692"/>
+      <w:bookmarkStart w:id="36" w:name="_Toc488069355"/>
       <w:r>
         <w:rPr>
           <w:rFonts w:ascii="Hiragino Sans GB W3" w:eastAsia="Hiragino Sans GB W3" w:hAnsi="Hiragino Sans GB W3" w:hint="eastAsia"/>
@@ -9331,7 +10084,8 @@
         <w:lastRenderedPageBreak/>
         <w:t>登陆</w:t>
       </w:r>
-      <w:bookmarkEnd w:id="31"/>
+      <w:bookmarkEnd w:id="35"/>
+      <w:bookmarkEnd w:id="36"/>
     </w:p>
     <w:p>
       <w:pPr>
@@ -9751,7 +10505,8 @@
           <w:szCs w:val="32"/>
         </w:rPr>
       </w:pPr>
-      <w:bookmarkStart w:id="32" w:name="_Toc479512693"/>
+      <w:bookmarkStart w:id="37" w:name="_Toc479512693"/>
+      <w:bookmarkStart w:id="38" w:name="_Toc488069356"/>
       <w:r>
         <w:rPr>
           <w:rFonts w:ascii="Hiragino Sans GB W3" w:eastAsia="Hiragino Sans GB W3" w:hAnsi="Hiragino Sans GB W3" w:hint="eastAsia"/>
@@ -9761,7 +10516,8 @@
         </w:rPr>
         <w:t>注册会议</w:t>
       </w:r>
-      <w:bookmarkEnd w:id="32"/>
+      <w:bookmarkEnd w:id="37"/>
+      <w:bookmarkEnd w:id="38"/>
     </w:p>
     <w:p>
       <w:pPr>
@@ -10230,7 +10986,8 @@
           <w:szCs w:val="32"/>
         </w:rPr>
       </w:pPr>
-      <w:bookmarkStart w:id="33" w:name="_Toc479512694"/>
+      <w:bookmarkStart w:id="39" w:name="_Toc479512694"/>
+      <w:bookmarkStart w:id="40" w:name="_Toc488069357"/>
       <w:r>
         <w:rPr>
           <w:rFonts w:ascii="Hiragino Sans GB W3" w:eastAsia="Hiragino Sans GB W3" w:hAnsi="Hiragino Sans GB W3" w:hint="eastAsia"/>
@@ -10240,7 +10997,8 @@
         </w:rPr>
         <w:t>取消注册会议</w:t>
       </w:r>
-      <w:bookmarkEnd w:id="33"/>
+      <w:bookmarkEnd w:id="39"/>
+      <w:bookmarkEnd w:id="40"/>
     </w:p>
     <w:p>
       <w:pPr>
@@ -10711,7 +11469,8 @@
           <w:szCs w:val="32"/>
         </w:rPr>
       </w:pPr>
-      <w:bookmarkStart w:id="34" w:name="_Toc479512695"/>
+      <w:bookmarkStart w:id="41" w:name="_Toc479512695"/>
+      <w:bookmarkStart w:id="42" w:name="_Toc488069358"/>
       <w:r>
         <w:rPr>
           <w:rFonts w:ascii="Hiragino Sans GB W3" w:eastAsia="Hiragino Sans GB W3" w:hAnsi="Hiragino Sans GB W3" w:hint="eastAsia"/>
@@ -10721,7 +11480,8 @@
         </w:rPr>
         <w:t>我的注册会议列表</w:t>
       </w:r>
-      <w:bookmarkEnd w:id="34"/>
+      <w:bookmarkEnd w:id="41"/>
+      <w:bookmarkEnd w:id="42"/>
     </w:p>
     <w:p>
       <w:pPr>
@@ -11388,7 +12148,8 @@
           <w:szCs w:val="32"/>
         </w:rPr>
       </w:pPr>
-      <w:bookmarkStart w:id="35" w:name="_Toc479512696"/>
+      <w:bookmarkStart w:id="43" w:name="_Toc479512696"/>
+      <w:bookmarkStart w:id="44" w:name="_Toc488069359"/>
       <w:r>
         <w:rPr>
           <w:rFonts w:ascii="Hiragino Sans GB W3" w:eastAsia="Hiragino Sans GB W3" w:hAnsi="Hiragino Sans GB W3" w:hint="eastAsia"/>
@@ -11398,7 +12159,8 @@
         </w:rPr>
         <w:t>会议签到</w:t>
       </w:r>
-      <w:bookmarkEnd w:id="35"/>
+      <w:bookmarkEnd w:id="43"/>
+      <w:bookmarkEnd w:id="44"/>
     </w:p>
     <w:p>
       <w:pPr>
@@ -13724,7 +14486,7 @@
 </file>
 
 <file path=customXml/itemProps1.xml><?xml version="1.0" encoding="utf-8"?>
-<ds:datastoreItem xmlns:ds="http://schemas.openxmlformats.org/officeDocument/2006/customXml" ds:itemID="{3FD80CAF-057F-394A-9F9D-478D1893C670}">
+<ds:datastoreItem xmlns:ds="http://schemas.openxmlformats.org/officeDocument/2006/customXml" ds:itemID="{1227C1B6-C17B-194D-B8D3-C65AAB653771}">
   <ds:schemaRefs>
     <ds:schemaRef ds:uri="http://schemas.openxmlformats.org/officeDocument/2006/bibliography"/>
   </ds:schemaRefs>

--- a/接口文档/api接口.docx
+++ b/接口文档/api接口.docx
@@ -389,7 +389,6 @@
             </w:r>
           </w:hyperlink>
         </w:p>
-        <w:bookmarkStart w:id="0" w:name="_GoBack"/>
         <w:p>
           <w:pPr>
             <w:pStyle w:val="21"/>
@@ -404,110 +403,64 @@
               <w:szCs w:val="24"/>
             </w:rPr>
           </w:pPr>
-          <w:r>
-            <w:rPr>
-              <w:rStyle w:val="a7"/>
-              <w:noProof/>
-            </w:rPr>
-            <w:fldChar w:fldCharType="begin"/>
-          </w:r>
-          <w:r>
-            <w:rPr>
-              <w:rStyle w:val="a7"/>
-              <w:noProof/>
-            </w:rPr>
-            <w:instrText xml:space="preserve"> </w:instrText>
-          </w:r>
-          <w:r>
-            <w:rPr>
-              <w:noProof/>
-            </w:rPr>
-            <w:instrText>HYPERLINK \l "_Toc488069330"</w:instrText>
-          </w:r>
-          <w:r>
-            <w:rPr>
-              <w:rStyle w:val="a7"/>
-              <w:noProof/>
-            </w:rPr>
-            <w:instrText xml:space="preserve"> </w:instrText>
-          </w:r>
-          <w:r>
-            <w:rPr>
-              <w:rStyle w:val="a7"/>
-              <w:noProof/>
-            </w:rPr>
-          </w:r>
-          <w:r>
-            <w:rPr>
-              <w:rStyle w:val="a7"/>
-              <w:noProof/>
-            </w:rPr>
-            <w:fldChar w:fldCharType="separate"/>
-          </w:r>
-          <w:r>
-            <w:rPr>
-              <w:rStyle w:val="a7"/>
-              <w:noProof/>
-            </w:rPr>
-            <w:t>服务指南</w:t>
-          </w:r>
-          <w:r>
-            <w:rPr>
-              <w:noProof/>
-              <w:webHidden/>
-            </w:rPr>
-            <w:tab/>
-          </w:r>
-          <w:r>
-            <w:rPr>
-              <w:noProof/>
-              <w:webHidden/>
-            </w:rPr>
-            <w:fldChar w:fldCharType="begin"/>
-          </w:r>
-          <w:r>
-            <w:rPr>
-              <w:noProof/>
-              <w:webHidden/>
-            </w:rPr>
-            <w:instrText xml:space="preserve"> PAGEREF _Toc488069330 \h </w:instrText>
-          </w:r>
-          <w:r>
-            <w:rPr>
-              <w:noProof/>
-              <w:webHidden/>
-            </w:rPr>
-          </w:r>
-          <w:r>
-            <w:rPr>
-              <w:noProof/>
-              <w:webHidden/>
-            </w:rPr>
-            <w:fldChar w:fldCharType="separate"/>
-          </w:r>
-          <w:r>
-            <w:rPr>
-              <w:noProof/>
-              <w:webHidden/>
-            </w:rPr>
-            <w:t>3</w:t>
-          </w:r>
-          <w:r>
-            <w:rPr>
-              <w:noProof/>
-              <w:webHidden/>
-            </w:rPr>
-            <w:fldChar w:fldCharType="end"/>
-          </w:r>
-          <w:r>
-            <w:rPr>
-              <w:rStyle w:val="a7"/>
-              <w:noProof/>
-            </w:rPr>
-            <w:fldChar w:fldCharType="end"/>
-          </w:r>
+          <w:hyperlink w:anchor="_Toc488069330" w:history="1">
+            <w:r>
+              <w:rPr>
+                <w:rStyle w:val="a7"/>
+                <w:noProof/>
+              </w:rPr>
+              <w:t>服务指南</w:t>
+            </w:r>
+            <w:r>
+              <w:rPr>
+                <w:noProof/>
+                <w:webHidden/>
+              </w:rPr>
+              <w:tab/>
+            </w:r>
+            <w:r>
+              <w:rPr>
+                <w:noProof/>
+                <w:webHidden/>
+              </w:rPr>
+              <w:fldChar w:fldCharType="begin"/>
+            </w:r>
+            <w:r>
+              <w:rPr>
+                <w:noProof/>
+                <w:webHidden/>
+              </w:rPr>
+              <w:instrText xml:space="preserve"> PAGEREF _Toc488069330 \h </w:instrText>
+            </w:r>
+            <w:r>
+              <w:rPr>
+                <w:noProof/>
+                <w:webHidden/>
+              </w:rPr>
+            </w:r>
+            <w:r>
+              <w:rPr>
+                <w:noProof/>
+                <w:webHidden/>
+              </w:rPr>
+              <w:fldChar w:fldCharType="separate"/>
+            </w:r>
+            <w:r>
+              <w:rPr>
+                <w:noProof/>
+                <w:webHidden/>
+              </w:rPr>
+              <w:t>3</w:t>
+            </w:r>
+            <w:r>
+              <w:rPr>
+                <w:noProof/>
+                <w:webHidden/>
+              </w:rPr>
+              <w:fldChar w:fldCharType="end"/>
+            </w:r>
+          </w:hyperlink>
         </w:p>
-        <w:bookmarkEnd w:id="0"/>
         <w:p>
           <w:pPr>
             <w:pStyle w:val="21"/>
@@ -522,108 +475,63 @@
               <w:szCs w:val="24"/>
             </w:rPr>
           </w:pPr>
-          <w:r>
-            <w:rPr>
-              <w:rStyle w:val="a7"/>
-              <w:noProof/>
-            </w:rPr>
-            <w:fldChar w:fldCharType="begin"/>
-          </w:r>
-          <w:r>
-            <w:rPr>
-              <w:rStyle w:val="a7"/>
-              <w:noProof/>
-            </w:rPr>
-            <w:instrText xml:space="preserve"> </w:instrText>
-          </w:r>
-          <w:r>
-            <w:rPr>
-              <w:noProof/>
-            </w:rPr>
-            <w:instrText>HYPERLINK \l "_Toc488069331"</w:instrText>
-          </w:r>
-          <w:r>
-            <w:rPr>
-              <w:rStyle w:val="a7"/>
-              <w:noProof/>
-            </w:rPr>
-            <w:instrText xml:space="preserve"> </w:instrText>
-          </w:r>
-          <w:r>
-            <w:rPr>
-              <w:rStyle w:val="a7"/>
-              <w:noProof/>
-            </w:rPr>
-          </w:r>
-          <w:r>
-            <w:rPr>
-              <w:rStyle w:val="a7"/>
-              <w:noProof/>
-            </w:rPr>
-            <w:fldChar w:fldCharType="separate"/>
-          </w:r>
-          <w:r>
-            <w:rPr>
-              <w:rStyle w:val="a7"/>
-              <w:noProof/>
-            </w:rPr>
-            <w:t>法务薪酬</w:t>
-          </w:r>
-          <w:r>
-            <w:rPr>
-              <w:noProof/>
-              <w:webHidden/>
-            </w:rPr>
-            <w:tab/>
-          </w:r>
-          <w:r>
-            <w:rPr>
-              <w:noProof/>
-              <w:webHidden/>
-            </w:rPr>
-            <w:fldChar w:fldCharType="begin"/>
-          </w:r>
-          <w:r>
-            <w:rPr>
-              <w:noProof/>
-              <w:webHidden/>
-            </w:rPr>
-            <w:instrText xml:space="preserve"> PAGEREF _Toc488069331 \h </w:instrText>
-          </w:r>
-          <w:r>
-            <w:rPr>
-              <w:noProof/>
-              <w:webHidden/>
-            </w:rPr>
-          </w:r>
-          <w:r>
-            <w:rPr>
-              <w:noProof/>
-              <w:webHidden/>
-            </w:rPr>
-            <w:fldChar w:fldCharType="separate"/>
-          </w:r>
-          <w:r>
-            <w:rPr>
-              <w:noProof/>
-              <w:webHidden/>
-            </w:rPr>
-            <w:t>3</w:t>
-          </w:r>
-          <w:r>
-            <w:rPr>
-              <w:noProof/>
-              <w:webHidden/>
-            </w:rPr>
-            <w:fldChar w:fldCharType="end"/>
-          </w:r>
-          <w:r>
-            <w:rPr>
-              <w:rStyle w:val="a7"/>
-              <w:noProof/>
-            </w:rPr>
-            <w:fldChar w:fldCharType="end"/>
-          </w:r>
+          <w:hyperlink w:anchor="_Toc488069331" w:history="1">
+            <w:r>
+              <w:rPr>
+                <w:rStyle w:val="a7"/>
+                <w:noProof/>
+              </w:rPr>
+              <w:t>法务薪酬</w:t>
+            </w:r>
+            <w:r>
+              <w:rPr>
+                <w:noProof/>
+                <w:webHidden/>
+              </w:rPr>
+              <w:tab/>
+            </w:r>
+            <w:r>
+              <w:rPr>
+                <w:noProof/>
+                <w:webHidden/>
+              </w:rPr>
+              <w:fldChar w:fldCharType="begin"/>
+            </w:r>
+            <w:r>
+              <w:rPr>
+                <w:noProof/>
+                <w:webHidden/>
+              </w:rPr>
+              <w:instrText xml:space="preserve"> PAGEREF _Toc488069331 \h </w:instrText>
+            </w:r>
+            <w:r>
+              <w:rPr>
+                <w:noProof/>
+                <w:webHidden/>
+              </w:rPr>
+            </w:r>
+            <w:r>
+              <w:rPr>
+                <w:noProof/>
+                <w:webHidden/>
+              </w:rPr>
+              <w:fldChar w:fldCharType="separate"/>
+            </w:r>
+            <w:r>
+              <w:rPr>
+                <w:noProof/>
+                <w:webHidden/>
+              </w:rPr>
+              <w:t>3</w:t>
+            </w:r>
+            <w:r>
+              <w:rPr>
+                <w:noProof/>
+                <w:webHidden/>
+              </w:rPr>
+              <w:fldChar w:fldCharType="end"/>
+            </w:r>
+          </w:hyperlink>
         </w:p>
         <w:p>
           <w:pPr>
@@ -2743,7 +2651,7 @@
           <w:szCs w:val="32"/>
         </w:rPr>
       </w:pPr>
-      <w:bookmarkStart w:id="1" w:name="_Toc488069326"/>
+      <w:bookmarkStart w:id="0" w:name="_Toc488069326"/>
       <w:r>
         <w:rPr>
           <w:rFonts w:hint="eastAsia"/>
@@ -2751,90 +2659,123 @@
           <w:szCs w:val="32"/>
         </w:rPr>
         <w:t>总接口地址</w:t>
+      </w:r>
+      <w:bookmarkEnd w:id="0"/>
+    </w:p>
+    <w:p>
+      <w:pPr>
+        <w:rPr>
+          <w:rFonts w:ascii="Hiragino Sans GB W3" w:eastAsia="Hiragino Sans GB W3" w:hAnsi="Hiragino Sans GB W3"/>
+          <w:sz w:val="32"/>
+          <w:szCs w:val="32"/>
+        </w:rPr>
+      </w:pPr>
+      <w:r>
+        <w:rPr>
+          <w:rFonts w:ascii="Hiragino Sans GB W3" w:eastAsia="Hiragino Sans GB W3" w:hAnsi="Hiragino Sans GB W3" w:hint="eastAsia"/>
+          <w:sz w:val="32"/>
+          <w:szCs w:val="32"/>
+        </w:rPr>
+        <w:t>POST链接地址：</w:t>
+      </w:r>
+      <w:hyperlink r:id="rId8" w:history="1">
+        <w:r>
+          <w:rPr>
+            <w:rStyle w:val="a7"/>
+            <w:rFonts w:ascii="Hiragino Sans GB W3" w:eastAsia="Hiragino Sans GB W3" w:hAnsi="Hiragino Sans GB W3"/>
+            <w:sz w:val="32"/>
+            <w:szCs w:val="32"/>
+          </w:rPr>
+          <w:t>https://www.lcouncil.com/index.php/Home/Api/</w:t>
+        </w:r>
+      </w:hyperlink>
+    </w:p>
+    <w:p>
+      <w:pPr>
+        <w:pStyle w:val="2"/>
+        <w:rPr>
+          <w:color w:val="31849B" w:themeColor="accent5" w:themeShade="BF"/>
+          <w:sz w:val="32"/>
+          <w:szCs w:val="32"/>
+        </w:rPr>
+      </w:pPr>
+      <w:bookmarkStart w:id="1" w:name="_Toc488069327"/>
+      <w:r>
+        <w:rPr>
+          <w:rFonts w:hint="eastAsia"/>
+          <w:color w:val="31849B" w:themeColor="accent5" w:themeShade="BF"/>
+          <w:sz w:val="32"/>
+          <w:szCs w:val="32"/>
+        </w:rPr>
+        <w:t>小程序首页面</w:t>
       </w:r>
       <w:bookmarkEnd w:id="1"/>
     </w:p>
     <w:p>
       <w:pPr>
-        <w:rPr>
-          <w:rFonts w:ascii="Hiragino Sans GB W3" w:eastAsia="Hiragino Sans GB W3" w:hAnsi="Hiragino Sans GB W3"/>
+        <w:pStyle w:val="2"/>
+        <w:rPr>
+          <w:sz w:val="32"/>
+          <w:szCs w:val="32"/>
+        </w:rPr>
+      </w:pPr>
+      <w:bookmarkStart w:id="2" w:name="_Toc488069328"/>
+      <w:r>
+        <w:rPr>
+          <w:rFonts w:hint="eastAsia"/>
+          <w:sz w:val="32"/>
+          <w:szCs w:val="32"/>
+        </w:rPr>
+        <w:t>关于我们</w:t>
+      </w:r>
+      <w:bookmarkEnd w:id="2"/>
+    </w:p>
+    <w:p>
+      <w:pPr>
+        <w:rPr>
+          <w:rFonts w:ascii="Hiragino Sans GB W3" w:eastAsia="Hiragino Sans GB W3" w:hAnsi="Hiragino Sans GB W3" w:hint="eastAsia"/>
           <w:sz w:val="32"/>
           <w:szCs w:val="32"/>
         </w:rPr>
       </w:pPr>
       <w:r>
         <w:rPr>
-          <w:rFonts w:ascii="Hiragino Sans GB W3" w:eastAsia="Hiragino Sans GB W3" w:hAnsi="Hiragino Sans GB W3" w:hint="eastAsia"/>
-          <w:sz w:val="32"/>
-          <w:szCs w:val="32"/>
-        </w:rPr>
-        <w:t>POST链接地址：</w:t>
+          <w:rFonts w:ascii="Hiragino Sans GB W3" w:eastAsia="Hiragino Sans GB W3" w:hAnsi="Hiragino Sans GB W3"/>
+          <w:sz w:val="32"/>
+          <w:szCs w:val="32"/>
+        </w:rPr>
+        <w:t>A</w:t>
       </w:r>
       <w:r>
-        <w:fldChar w:fldCharType="begin"/>
+        <w:rPr>
+          <w:rFonts w:ascii="Hiragino Sans GB W3" w:eastAsia="Hiragino Sans GB W3" w:hAnsi="Hiragino Sans GB W3" w:hint="eastAsia"/>
+          <w:sz w:val="32"/>
+          <w:szCs w:val="32"/>
+        </w:rPr>
+        <w:t>pi:</w:t>
       </w:r>
       <w:r>
-        <w:instrText xml:space="preserve"> HYPERLINK "https://www.lcouncil.com/index.php/Home/Api/" </w:instrText>
-      </w:r>
-      <w:r>
-        <w:fldChar w:fldCharType="separate"/>
-      </w:r>
-      <w:r>
-        <w:rPr>
-          <w:rStyle w:val="a7"/>
+        <w:rPr>
           <w:rFonts w:ascii="Hiragino Sans GB W3" w:eastAsia="Hiragino Sans GB W3" w:hAnsi="Hiragino Sans GB W3"/>
           <w:sz w:val="32"/>
           <w:szCs w:val="32"/>
         </w:rPr>
-        <w:t>https://www.lcouncil.com/index.php/Home/Api/</w:t>
-      </w:r>
-      <w:r>
-        <w:rPr>
-          <w:rStyle w:val="a7"/>
-          <w:rFonts w:ascii="Hiragino Sans GB W3" w:eastAsia="Hiragino Sans GB W3" w:hAnsi="Hiragino Sans GB W3"/>
-          <w:sz w:val="32"/>
-          <w:szCs w:val="32"/>
-        </w:rPr>
-        <w:fldChar w:fldCharType="end"/>
+        <w:t>Aboutus</w:t>
       </w:r>
     </w:p>
     <w:p>
       <w:pPr>
         <w:pStyle w:val="2"/>
         <w:rPr>
-          <w:color w:val="31849B" w:themeColor="accent5" w:themeShade="BF"/>
-          <w:sz w:val="32"/>
-          <w:szCs w:val="32"/>
+          <w:rFonts w:hint="eastAsia"/>
         </w:rPr>
       </w:pPr>
-      <w:bookmarkStart w:id="2" w:name="_Toc488069327"/>
+      <w:bookmarkStart w:id="3" w:name="_Toc488069329"/>
       <w:r>
         <w:rPr>
           <w:rFonts w:hint="eastAsia"/>
-          <w:color w:val="31849B" w:themeColor="accent5" w:themeShade="BF"/>
-          <w:sz w:val="32"/>
-          <w:szCs w:val="32"/>
-        </w:rPr>
-        <w:t>小程序首页面</w:t>
-      </w:r>
-      <w:bookmarkEnd w:id="2"/>
-    </w:p>
-    <w:p>
-      <w:pPr>
-        <w:pStyle w:val="2"/>
-        <w:rPr>
-          <w:sz w:val="32"/>
-          <w:szCs w:val="32"/>
-        </w:rPr>
-      </w:pPr>
-      <w:bookmarkStart w:id="3" w:name="_Toc488069328"/>
-      <w:r>
-        <w:rPr>
-          <w:rFonts w:hint="eastAsia"/>
-          <w:sz w:val="32"/>
-          <w:szCs w:val="32"/>
-        </w:rPr>
-        <w:t>关于我们</w:t>
+        </w:rPr>
+        <w:t>发展沿或</w:t>
       </w:r>
       <w:bookmarkEnd w:id="3"/>
     </w:p>
@@ -2846,23 +2787,21 @@
           <w:szCs w:val="32"/>
         </w:rPr>
       </w:pPr>
-      <w:proofErr w:type="spellStart"/>
-      <w:proofErr w:type="gramStart"/>
       <w:r>
         <w:rPr>
           <w:rFonts w:ascii="Hiragino Sans GB W3" w:eastAsia="Hiragino Sans GB W3" w:hAnsi="Hiragino Sans GB W3"/>
           <w:sz w:val="32"/>
           <w:szCs w:val="32"/>
         </w:rPr>
-        <w:t>A</w:t>
+        <w:t>api:</w:t>
       </w:r>
       <w:r>
         <w:rPr>
-          <w:rFonts w:ascii="Hiragino Sans GB W3" w:eastAsia="Hiragino Sans GB W3" w:hAnsi="Hiragino Sans GB W3" w:hint="eastAsia"/>
-          <w:sz w:val="32"/>
-          <w:szCs w:val="32"/>
-        </w:rPr>
-        <w:t>pi:</w:t>
+          <w:rFonts w:ascii="Hiragino Sans GB W3" w:eastAsia="Hiragino Sans GB W3" w:hAnsi="Hiragino Sans GB W3"/>
+          <w:sz w:val="32"/>
+          <w:szCs w:val="32"/>
+        </w:rPr>
+        <w:t>About</w:t>
       </w:r>
       <w:r>
         <w:rPr>
@@ -2870,10 +2809,8 @@
           <w:sz w:val="32"/>
           <w:szCs w:val="32"/>
         </w:rPr>
-        <w:t>Aboutus</w:t>
+        <w:t>history</w:t>
       </w:r>
-      <w:proofErr w:type="spellEnd"/>
-      <w:proofErr w:type="gramEnd"/>
     </w:p>
     <w:p>
       <w:pPr>
@@ -2882,51 +2819,31 @@
           <w:rFonts w:hint="eastAsia"/>
         </w:rPr>
       </w:pPr>
-      <w:bookmarkStart w:id="4" w:name="_Toc488069329"/>
+      <w:bookmarkStart w:id="4" w:name="_Toc488069330"/>
       <w:r>
         <w:rPr>
           <w:rFonts w:hint="eastAsia"/>
         </w:rPr>
-        <w:t>发展沿或</w:t>
+        <w:t>服务指南</w:t>
       </w:r>
       <w:bookmarkEnd w:id="4"/>
     </w:p>
     <w:p>
       <w:pPr>
         <w:rPr>
-          <w:rFonts w:ascii="Hiragino Sans GB W3" w:eastAsia="Hiragino Sans GB W3" w:hAnsi="Hiragino Sans GB W3" w:hint="eastAsia"/>
+          <w:rFonts w:ascii="Hiragino Sans GB W3" w:eastAsia="Hiragino Sans GB W3" w:hAnsi="Hiragino Sans GB W3"/>
           <w:sz w:val="32"/>
           <w:szCs w:val="32"/>
         </w:rPr>
       </w:pPr>
-      <w:proofErr w:type="spellStart"/>
-      <w:proofErr w:type="gramStart"/>
       <w:r>
         <w:rPr>
           <w:rFonts w:ascii="Hiragino Sans GB W3" w:eastAsia="Hiragino Sans GB W3" w:hAnsi="Hiragino Sans GB W3"/>
           <w:sz w:val="32"/>
           <w:szCs w:val="32"/>
         </w:rPr>
-        <w:t>api:</w:t>
+        <w:t>api:aboutserver</w:t>
       </w:r>
-      <w:r>
-        <w:rPr>
-          <w:rFonts w:ascii="Hiragino Sans GB W3" w:eastAsia="Hiragino Sans GB W3" w:hAnsi="Hiragino Sans GB W3"/>
-          <w:sz w:val="32"/>
-          <w:szCs w:val="32"/>
-        </w:rPr>
-        <w:t>About</w:t>
-      </w:r>
-      <w:r>
-        <w:rPr>
-          <w:rFonts w:ascii="Hiragino Sans GB W3" w:eastAsia="Hiragino Sans GB W3" w:hAnsi="Hiragino Sans GB W3"/>
-          <w:sz w:val="32"/>
-          <w:szCs w:val="32"/>
-        </w:rPr>
-        <w:t>history</w:t>
-      </w:r>
-      <w:proofErr w:type="spellEnd"/>
-      <w:proofErr w:type="gramEnd"/>
     </w:p>
     <w:p>
       <w:pPr>
@@ -2935,12 +2852,12 @@
           <w:rFonts w:hint="eastAsia"/>
         </w:rPr>
       </w:pPr>
-      <w:bookmarkStart w:id="5" w:name="_Toc488069330"/>
+      <w:bookmarkStart w:id="5" w:name="_Toc488069331"/>
       <w:r>
         <w:rPr>
           <w:rFonts w:hint="eastAsia"/>
         </w:rPr>
-        <w:t>服务指南</w:t>
+        <w:t>法务薪酬</w:t>
       </w:r>
       <w:bookmarkEnd w:id="5"/>
     </w:p>
@@ -2952,32 +2869,46 @@
           <w:szCs w:val="32"/>
         </w:rPr>
       </w:pPr>
-      <w:proofErr w:type="spellStart"/>
-      <w:proofErr w:type="gramStart"/>
       <w:r>
         <w:rPr>
           <w:rFonts w:ascii="Hiragino Sans GB W3" w:eastAsia="Hiragino Sans GB W3" w:hAnsi="Hiragino Sans GB W3"/>
           <w:sz w:val="32"/>
           <w:szCs w:val="32"/>
         </w:rPr>
-        <w:t>api:aboutserver</w:t>
+        <w:t>api:aboutfawu</w:t>
       </w:r>
-      <w:proofErr w:type="spellEnd"/>
-      <w:proofErr w:type="gramEnd"/>
     </w:p>
     <w:p>
       <w:pPr>
         <w:pStyle w:val="2"/>
         <w:rPr>
+          <w:sz w:val="32"/>
+          <w:szCs w:val="32"/>
+        </w:rPr>
+      </w:pPr>
+      <w:bookmarkStart w:id="6" w:name="_Toc488069332"/>
+      <w:r>
+        <w:rPr>
           <w:rFonts w:hint="eastAsia"/>
-        </w:rPr>
-      </w:pPr>
-      <w:bookmarkStart w:id="6" w:name="_Toc488069331"/>
+          <w:sz w:val="32"/>
+          <w:szCs w:val="32"/>
+        </w:rPr>
+        <w:t>首页</w:t>
+      </w:r>
       <w:r>
         <w:rPr>
+          <w:sz w:val="32"/>
+          <w:szCs w:val="32"/>
+        </w:rPr>
+        <w:t>banner</w:t>
+      </w:r>
+      <w:r>
+        <w:rPr>
           <w:rFonts w:hint="eastAsia"/>
-        </w:rPr>
-        <w:t>法务薪酬</w:t>
+          <w:sz w:val="32"/>
+          <w:szCs w:val="32"/>
+        </w:rPr>
+        <w:t>导航</w:t>
       </w:r>
       <w:bookmarkEnd w:id="6"/>
     </w:p>
@@ -2989,63 +2920,6 @@
           <w:szCs w:val="32"/>
         </w:rPr>
       </w:pPr>
-      <w:proofErr w:type="spellStart"/>
-      <w:proofErr w:type="gramStart"/>
-      <w:r>
-        <w:rPr>
-          <w:rFonts w:ascii="Hiragino Sans GB W3" w:eastAsia="Hiragino Sans GB W3" w:hAnsi="Hiragino Sans GB W3"/>
-          <w:sz w:val="32"/>
-          <w:szCs w:val="32"/>
-        </w:rPr>
-        <w:t>api:aboutfawu</w:t>
-      </w:r>
-      <w:proofErr w:type="spellEnd"/>
-      <w:proofErr w:type="gramEnd"/>
-    </w:p>
-    <w:p>
-      <w:pPr>
-        <w:pStyle w:val="2"/>
-        <w:rPr>
-          <w:sz w:val="32"/>
-          <w:szCs w:val="32"/>
-        </w:rPr>
-      </w:pPr>
-      <w:bookmarkStart w:id="7" w:name="_Toc488069332"/>
-      <w:r>
-        <w:rPr>
-          <w:rFonts w:hint="eastAsia"/>
-          <w:sz w:val="32"/>
-          <w:szCs w:val="32"/>
-        </w:rPr>
-        <w:t>首页</w:t>
-      </w:r>
-      <w:r>
-        <w:rPr>
-          <w:sz w:val="32"/>
-          <w:szCs w:val="32"/>
-        </w:rPr>
-        <w:t>banner</w:t>
-      </w:r>
-      <w:r>
-        <w:rPr>
-          <w:rFonts w:hint="eastAsia"/>
-          <w:sz w:val="32"/>
-          <w:szCs w:val="32"/>
-        </w:rPr>
-        <w:t>导航</w:t>
-      </w:r>
-      <w:bookmarkEnd w:id="7"/>
-    </w:p>
-    <w:p>
-      <w:pPr>
-        <w:rPr>
-          <w:rFonts w:ascii="Hiragino Sans GB W3" w:eastAsia="Hiragino Sans GB W3" w:hAnsi="Hiragino Sans GB W3"/>
-          <w:sz w:val="32"/>
-          <w:szCs w:val="32"/>
-        </w:rPr>
-      </w:pPr>
-      <w:proofErr w:type="spellStart"/>
-      <w:proofErr w:type="gramStart"/>
       <w:r>
         <w:rPr>
           <w:rFonts w:ascii="Hiragino Sans GB W3" w:eastAsia="Hiragino Sans GB W3" w:hAnsi="Hiragino Sans GB W3"/>
@@ -3062,8 +2936,6 @@
         </w:rPr>
         <w:t>indexbanner</w:t>
       </w:r>
-      <w:proofErr w:type="spellEnd"/>
-      <w:proofErr w:type="gramEnd"/>
     </w:p>
     <w:tbl>
       <w:tblPr>
@@ -3214,7 +3086,6 @@
                 <w:szCs w:val="32"/>
               </w:rPr>
             </w:pPr>
-            <w:proofErr w:type="spellStart"/>
             <w:r>
               <w:rPr>
                 <w:rFonts w:ascii="Hiragino Sans GB W3" w:eastAsia="Hiragino Sans GB W3" w:hAnsi="Hiragino Sans GB W3"/>
@@ -3231,7 +3102,6 @@
               </w:rPr>
               <w:t>nt</w:t>
             </w:r>
-            <w:proofErr w:type="spellEnd"/>
           </w:p>
         </w:tc>
         <w:tc>
@@ -3308,7 +3178,7 @@
           <w:szCs w:val="32"/>
         </w:rPr>
       </w:pPr>
-      <w:bookmarkStart w:id="8" w:name="_Toc488069333"/>
+      <w:bookmarkStart w:id="7" w:name="_Toc488069333"/>
       <w:r>
         <w:rPr>
           <w:rFonts w:hint="eastAsia"/>
@@ -3374,7 +3244,7 @@
         </w:rPr>
         <w:t>】</w:t>
       </w:r>
-      <w:bookmarkEnd w:id="8"/>
+      <w:bookmarkEnd w:id="7"/>
     </w:p>
     <w:p>
       <w:pPr>
@@ -3384,8 +3254,6 @@
           <w:szCs w:val="32"/>
         </w:rPr>
       </w:pPr>
-      <w:proofErr w:type="spellStart"/>
-      <w:proofErr w:type="gramStart"/>
       <w:r>
         <w:rPr>
           <w:rFonts w:ascii="Hiragino Sans GB W3" w:eastAsia="Hiragino Sans GB W3" w:hAnsi="Hiragino Sans GB W3"/>
@@ -3402,8 +3270,6 @@
         </w:rPr>
         <w:t>newslist</w:t>
       </w:r>
-      <w:proofErr w:type="spellEnd"/>
-      <w:proofErr w:type="gramEnd"/>
     </w:p>
     <w:tbl>
       <w:tblPr>
@@ -3546,7 +3412,6 @@
                 <w:szCs w:val="32"/>
               </w:rPr>
             </w:pPr>
-            <w:proofErr w:type="spellStart"/>
             <w:r>
               <w:rPr>
                 <w:rFonts w:ascii="Hiragino Sans GB W3" w:eastAsia="Hiragino Sans GB W3" w:hAnsi="Hiragino Sans GB W3"/>
@@ -3563,7 +3428,6 @@
               </w:rPr>
               <w:t>nt</w:t>
             </w:r>
-            <w:proofErr w:type="spellEnd"/>
           </w:p>
         </w:tc>
         <w:tc>
@@ -3632,7 +3496,6 @@
                 <w:szCs w:val="32"/>
               </w:rPr>
             </w:pPr>
-            <w:proofErr w:type="spellStart"/>
             <w:r>
               <w:rPr>
                 <w:rFonts w:ascii="Hiragino Sans GB W3" w:eastAsia="Hiragino Sans GB W3" w:hAnsi="Hiragino Sans GB W3"/>
@@ -3641,22 +3504,20 @@
               </w:rPr>
               <w:t>ctype</w:t>
             </w:r>
-            <w:proofErr w:type="spellEnd"/>
-          </w:p>
-        </w:tc>
-        <w:tc>
-          <w:tcPr>
-            <w:tcW w:w="2130" w:type="dxa"/>
-          </w:tcPr>
-          <w:p>
-            <w:pPr>
-              <w:rPr>
-                <w:rFonts w:ascii="Hiragino Sans GB W3" w:eastAsia="Hiragino Sans GB W3" w:hAnsi="Hiragino Sans GB W3"/>
-                <w:sz w:val="32"/>
-                <w:szCs w:val="32"/>
-              </w:rPr>
-            </w:pPr>
-            <w:proofErr w:type="spellStart"/>
+          </w:p>
+        </w:tc>
+        <w:tc>
+          <w:tcPr>
+            <w:tcW w:w="2130" w:type="dxa"/>
+          </w:tcPr>
+          <w:p>
+            <w:pPr>
+              <w:rPr>
+                <w:rFonts w:ascii="Hiragino Sans GB W3" w:eastAsia="Hiragino Sans GB W3" w:hAnsi="Hiragino Sans GB W3"/>
+                <w:sz w:val="32"/>
+                <w:szCs w:val="32"/>
+              </w:rPr>
+            </w:pPr>
             <w:r>
               <w:rPr>
                 <w:rFonts w:ascii="Hiragino Sans GB W3" w:eastAsia="Hiragino Sans GB W3" w:hAnsi="Hiragino Sans GB W3"/>
@@ -3665,7 +3526,6 @@
               </w:rPr>
               <w:t>int</w:t>
             </w:r>
-            <w:proofErr w:type="spellEnd"/>
           </w:p>
         </w:tc>
         <w:tc>
@@ -3772,7 +3632,7 @@
           <w:szCs w:val="32"/>
         </w:rPr>
       </w:pPr>
-      <w:bookmarkStart w:id="9" w:name="_Toc488069334"/>
+      <w:bookmarkStart w:id="8" w:name="_Toc488069334"/>
       <w:r>
         <w:rPr>
           <w:rFonts w:hint="eastAsia"/>
@@ -3781,7 +3641,7 @@
         </w:rPr>
         <w:t>新闻详情</w:t>
       </w:r>
-      <w:bookmarkEnd w:id="9"/>
+      <w:bookmarkEnd w:id="8"/>
     </w:p>
     <w:p>
       <w:pPr>
@@ -3791,8 +3651,6 @@
           <w:szCs w:val="32"/>
         </w:rPr>
       </w:pPr>
-      <w:proofErr w:type="spellStart"/>
-      <w:proofErr w:type="gramStart"/>
       <w:r>
         <w:rPr>
           <w:rFonts w:ascii="Hiragino Sans GB W3" w:eastAsia="Hiragino Sans GB W3" w:hAnsi="Hiragino Sans GB W3"/>
@@ -3801,8 +3659,6 @@
         </w:rPr>
         <w:t>api:newsdetail</w:t>
       </w:r>
-      <w:proofErr w:type="spellEnd"/>
-      <w:proofErr w:type="gramEnd"/>
     </w:p>
     <w:tbl>
       <w:tblPr>
@@ -3945,7 +3801,6 @@
                 <w:szCs w:val="32"/>
               </w:rPr>
             </w:pPr>
-            <w:proofErr w:type="spellStart"/>
             <w:r>
               <w:rPr>
                 <w:rFonts w:ascii="Hiragino Sans GB W3" w:eastAsia="Hiragino Sans GB W3" w:hAnsi="Hiragino Sans GB W3"/>
@@ -3962,7 +3817,6 @@
               </w:rPr>
               <w:t>nt</w:t>
             </w:r>
-            <w:proofErr w:type="spellEnd"/>
           </w:p>
         </w:tc>
         <w:tc>
@@ -4028,7 +3882,7 @@
           <w:szCs w:val="32"/>
         </w:rPr>
       </w:pPr>
-      <w:bookmarkStart w:id="10" w:name="_Toc488069335"/>
+      <w:bookmarkStart w:id="9" w:name="_Toc488069335"/>
       <w:r>
         <w:rPr>
           <w:rFonts w:hint="eastAsia"/>
@@ -4053,7 +3907,7 @@
         </w:rPr>
         <w:t>图片</w:t>
       </w:r>
-      <w:bookmarkEnd w:id="10"/>
+      <w:bookmarkEnd w:id="9"/>
     </w:p>
     <w:p>
       <w:pPr>
@@ -4063,8 +3917,6 @@
           <w:szCs w:val="32"/>
         </w:rPr>
       </w:pPr>
-      <w:proofErr w:type="spellStart"/>
-      <w:proofErr w:type="gramStart"/>
       <w:r>
         <w:rPr>
           <w:rFonts w:ascii="Hiragino Sans GB W3" w:eastAsia="Hiragino Sans GB W3" w:hAnsi="Hiragino Sans GB W3"/>
@@ -4081,8 +3933,6 @@
         </w:rPr>
         <w:t>getpic</w:t>
       </w:r>
-      <w:proofErr w:type="spellEnd"/>
-      <w:proofErr w:type="gramEnd"/>
     </w:p>
     <w:p>
       <w:pPr>
@@ -4841,7 +4691,7 @@
           <w:szCs w:val="32"/>
         </w:rPr>
       </w:pPr>
-      <w:bookmarkStart w:id="11" w:name="_Toc488069336"/>
+      <w:bookmarkStart w:id="10" w:name="_Toc488069336"/>
       <w:r>
         <w:rPr>
           <w:rFonts w:hint="eastAsia"/>
@@ -4849,6 +4699,67 @@
           <w:szCs w:val="32"/>
         </w:rPr>
         <w:t>专业领域列表</w:t>
+      </w:r>
+      <w:bookmarkEnd w:id="10"/>
+    </w:p>
+    <w:p>
+      <w:pPr>
+        <w:rPr>
+          <w:rFonts w:ascii="Hiragino Sans GB W3" w:eastAsia="Hiragino Sans GB W3" w:hAnsi="Hiragino Sans GB W3"/>
+          <w:sz w:val="32"/>
+          <w:szCs w:val="32"/>
+        </w:rPr>
+      </w:pPr>
+      <w:r>
+        <w:rPr>
+          <w:rFonts w:ascii="Hiragino Sans GB W3" w:eastAsia="Hiragino Sans GB W3" w:hAnsi="Hiragino Sans GB W3"/>
+          <w:sz w:val="32"/>
+          <w:szCs w:val="32"/>
+        </w:rPr>
+        <w:t>api:</w:t>
+      </w:r>
+      <w:r>
+        <w:rPr>
+          <w:rFonts w:ascii="Hiragino Sans GB W3" w:eastAsia="Hiragino Sans GB W3" w:hAnsi="Hiragino Sans GB W3"/>
+          <w:sz w:val="32"/>
+          <w:szCs w:val="32"/>
+        </w:rPr>
+        <w:t>pro</w:t>
+      </w:r>
+      <w:r>
+        <w:rPr>
+          <w:rFonts w:ascii="Hiragino Sans GB W3" w:eastAsia="Hiragino Sans GB W3" w:hAnsi="Hiragino Sans GB W3"/>
+          <w:sz w:val="32"/>
+          <w:szCs w:val="32"/>
+        </w:rPr>
+        <w:t>class</w:t>
+      </w:r>
+    </w:p>
+    <w:p>
+      <w:pPr>
+        <w:rPr>
+          <w:rFonts w:ascii="Hiragino Sans GB W3" w:eastAsia="Hiragino Sans GB W3" w:hAnsi="Hiragino Sans GB W3"/>
+          <w:sz w:val="32"/>
+          <w:szCs w:val="32"/>
+        </w:rPr>
+      </w:pPr>
+    </w:p>
+    <w:p>
+      <w:pPr>
+        <w:pStyle w:val="2"/>
+        <w:rPr>
+          <w:sz w:val="32"/>
+          <w:szCs w:val="32"/>
+        </w:rPr>
+      </w:pPr>
+      <w:bookmarkStart w:id="11" w:name="_Toc488069337"/>
+      <w:r>
+        <w:rPr>
+          <w:rFonts w:hint="eastAsia"/>
+          <w:sz w:val="32"/>
+          <w:szCs w:val="32"/>
+        </w:rPr>
+        <w:t>专业领域简介</w:t>
       </w:r>
       <w:bookmarkEnd w:id="11"/>
     </w:p>
@@ -4860,73 +4771,6 @@
           <w:szCs w:val="32"/>
         </w:rPr>
       </w:pPr>
-      <w:proofErr w:type="spellStart"/>
-      <w:proofErr w:type="gramStart"/>
-      <w:r>
-        <w:rPr>
-          <w:rFonts w:ascii="Hiragino Sans GB W3" w:eastAsia="Hiragino Sans GB W3" w:hAnsi="Hiragino Sans GB W3"/>
-          <w:sz w:val="32"/>
-          <w:szCs w:val="32"/>
-        </w:rPr>
-        <w:t>api:</w:t>
-      </w:r>
-      <w:r>
-        <w:rPr>
-          <w:rFonts w:ascii="Hiragino Sans GB W3" w:eastAsia="Hiragino Sans GB W3" w:hAnsi="Hiragino Sans GB W3"/>
-          <w:sz w:val="32"/>
-          <w:szCs w:val="32"/>
-        </w:rPr>
-        <w:t>pro</w:t>
-      </w:r>
-      <w:r>
-        <w:rPr>
-          <w:rFonts w:ascii="Hiragino Sans GB W3" w:eastAsia="Hiragino Sans GB W3" w:hAnsi="Hiragino Sans GB W3"/>
-          <w:sz w:val="32"/>
-          <w:szCs w:val="32"/>
-        </w:rPr>
-        <w:t>class</w:t>
-      </w:r>
-      <w:proofErr w:type="spellEnd"/>
-      <w:proofErr w:type="gramEnd"/>
-    </w:p>
-    <w:p>
-      <w:pPr>
-        <w:rPr>
-          <w:rFonts w:ascii="Hiragino Sans GB W3" w:eastAsia="Hiragino Sans GB W3" w:hAnsi="Hiragino Sans GB W3"/>
-          <w:sz w:val="32"/>
-          <w:szCs w:val="32"/>
-        </w:rPr>
-      </w:pPr>
-    </w:p>
-    <w:p>
-      <w:pPr>
-        <w:pStyle w:val="2"/>
-        <w:rPr>
-          <w:sz w:val="32"/>
-          <w:szCs w:val="32"/>
-        </w:rPr>
-      </w:pPr>
-      <w:bookmarkStart w:id="12" w:name="_Toc488069337"/>
-      <w:r>
-        <w:rPr>
-          <w:rFonts w:hint="eastAsia"/>
-          <w:sz w:val="32"/>
-          <w:szCs w:val="32"/>
-        </w:rPr>
-        <w:t>专业领域简介</w:t>
-      </w:r>
-      <w:bookmarkEnd w:id="12"/>
-    </w:p>
-    <w:p>
-      <w:pPr>
-        <w:rPr>
-          <w:rFonts w:ascii="Hiragino Sans GB W3" w:eastAsia="Hiragino Sans GB W3" w:hAnsi="Hiragino Sans GB W3"/>
-          <w:sz w:val="32"/>
-          <w:szCs w:val="32"/>
-        </w:rPr>
-      </w:pPr>
-      <w:proofErr w:type="spellStart"/>
-      <w:proofErr w:type="gramStart"/>
       <w:r>
         <w:rPr>
           <w:rFonts w:ascii="Hiragino Sans GB W3" w:eastAsia="Hiragino Sans GB W3" w:hAnsi="Hiragino Sans GB W3"/>
@@ -4935,8 +4779,6 @@
         </w:rPr>
         <w:t>api:procontent</w:t>
       </w:r>
-      <w:proofErr w:type="spellEnd"/>
-      <w:proofErr w:type="gramEnd"/>
     </w:p>
     <w:tbl>
       <w:tblPr>
@@ -5058,7 +4900,6 @@
                 <w:szCs w:val="32"/>
               </w:rPr>
             </w:pPr>
-            <w:proofErr w:type="spellStart"/>
             <w:r>
               <w:rPr>
                 <w:rFonts w:ascii="Hiragino Sans GB W3" w:eastAsia="Hiragino Sans GB W3" w:hAnsi="Hiragino Sans GB W3"/>
@@ -5067,22 +4908,20 @@
               </w:rPr>
               <w:t>proclassid</w:t>
             </w:r>
-            <w:proofErr w:type="spellEnd"/>
-          </w:p>
-        </w:tc>
-        <w:tc>
-          <w:tcPr>
-            <w:tcW w:w="2130" w:type="dxa"/>
-          </w:tcPr>
-          <w:p>
-            <w:pPr>
-              <w:rPr>
-                <w:rFonts w:ascii="Hiragino Sans GB W3" w:eastAsia="Hiragino Sans GB W3" w:hAnsi="Hiragino Sans GB W3"/>
-                <w:sz w:val="32"/>
-                <w:szCs w:val="32"/>
-              </w:rPr>
-            </w:pPr>
-            <w:proofErr w:type="spellStart"/>
+          </w:p>
+        </w:tc>
+        <w:tc>
+          <w:tcPr>
+            <w:tcW w:w="2130" w:type="dxa"/>
+          </w:tcPr>
+          <w:p>
+            <w:pPr>
+              <w:rPr>
+                <w:rFonts w:ascii="Hiragino Sans GB W3" w:eastAsia="Hiragino Sans GB W3" w:hAnsi="Hiragino Sans GB W3"/>
+                <w:sz w:val="32"/>
+                <w:szCs w:val="32"/>
+              </w:rPr>
+            </w:pPr>
             <w:r>
               <w:rPr>
                 <w:rFonts w:ascii="Hiragino Sans GB W3" w:eastAsia="Hiragino Sans GB W3" w:hAnsi="Hiragino Sans GB W3"/>
@@ -5099,7 +4938,6 @@
               </w:rPr>
               <w:t>nt</w:t>
             </w:r>
-            <w:proofErr w:type="spellEnd"/>
           </w:p>
         </w:tc>
         <w:tc>
@@ -5165,7 +5003,7 @@
           <w:szCs w:val="32"/>
         </w:rPr>
       </w:pPr>
-      <w:bookmarkStart w:id="13" w:name="_Toc488069338"/>
+      <w:bookmarkStart w:id="12" w:name="_Toc488069338"/>
       <w:r>
         <w:rPr>
           <w:rFonts w:hint="eastAsia"/>
@@ -5174,7 +5012,7 @@
         </w:rPr>
         <w:t>专业领域列表</w:t>
       </w:r>
-      <w:bookmarkEnd w:id="13"/>
+      <w:bookmarkEnd w:id="12"/>
     </w:p>
     <w:p>
       <w:pPr>
@@ -5184,8 +5022,6 @@
           <w:szCs w:val="32"/>
         </w:rPr>
       </w:pPr>
-      <w:proofErr w:type="spellStart"/>
-      <w:proofErr w:type="gramStart"/>
       <w:r>
         <w:rPr>
           <w:rFonts w:ascii="Hiragino Sans GB W3" w:eastAsia="Hiragino Sans GB W3" w:hAnsi="Hiragino Sans GB W3"/>
@@ -5194,8 +5030,6 @@
         </w:rPr>
         <w:t>api:prolist</w:t>
       </w:r>
-      <w:proofErr w:type="spellEnd"/>
-      <w:proofErr w:type="gramEnd"/>
     </w:p>
     <w:tbl>
       <w:tblPr>
@@ -5316,7 +5150,6 @@
                 <w:szCs w:val="32"/>
               </w:rPr>
             </w:pPr>
-            <w:proofErr w:type="spellStart"/>
             <w:r>
               <w:rPr>
                 <w:rFonts w:ascii="Hiragino Sans GB W3" w:eastAsia="Hiragino Sans GB W3" w:hAnsi="Hiragino Sans GB W3"/>
@@ -5325,22 +5158,20 @@
               </w:rPr>
               <w:t>proclassid</w:t>
             </w:r>
-            <w:proofErr w:type="spellEnd"/>
-          </w:p>
-        </w:tc>
-        <w:tc>
-          <w:tcPr>
-            <w:tcW w:w="2130" w:type="dxa"/>
-          </w:tcPr>
-          <w:p>
-            <w:pPr>
-              <w:rPr>
-                <w:rFonts w:ascii="Hiragino Sans GB W3" w:eastAsia="Hiragino Sans GB W3" w:hAnsi="Hiragino Sans GB W3"/>
-                <w:sz w:val="32"/>
-                <w:szCs w:val="32"/>
-              </w:rPr>
-            </w:pPr>
-            <w:proofErr w:type="spellStart"/>
+          </w:p>
+        </w:tc>
+        <w:tc>
+          <w:tcPr>
+            <w:tcW w:w="2130" w:type="dxa"/>
+          </w:tcPr>
+          <w:p>
+            <w:pPr>
+              <w:rPr>
+                <w:rFonts w:ascii="Hiragino Sans GB W3" w:eastAsia="Hiragino Sans GB W3" w:hAnsi="Hiragino Sans GB W3"/>
+                <w:sz w:val="32"/>
+                <w:szCs w:val="32"/>
+              </w:rPr>
+            </w:pPr>
             <w:r>
               <w:rPr>
                 <w:rFonts w:ascii="Hiragino Sans GB W3" w:eastAsia="Hiragino Sans GB W3" w:hAnsi="Hiragino Sans GB W3"/>
@@ -5357,7 +5188,6 @@
               </w:rPr>
               <w:t>nt</w:t>
             </w:r>
-            <w:proofErr w:type="spellEnd"/>
           </w:p>
         </w:tc>
         <w:tc>
@@ -5440,7 +5270,6 @@
                 <w:szCs w:val="32"/>
               </w:rPr>
             </w:pPr>
-            <w:proofErr w:type="spellStart"/>
             <w:r>
               <w:rPr>
                 <w:rFonts w:ascii="Hiragino Sans GB W3" w:eastAsia="Hiragino Sans GB W3" w:hAnsi="Hiragino Sans GB W3"/>
@@ -5457,7 +5286,6 @@
               </w:rPr>
               <w:t>nt</w:t>
             </w:r>
-            <w:proofErr w:type="spellEnd"/>
           </w:p>
         </w:tc>
         <w:tc>
@@ -5523,7 +5351,7 @@
           <w:szCs w:val="32"/>
         </w:rPr>
       </w:pPr>
-      <w:bookmarkStart w:id="14" w:name="_Toc488069339"/>
+      <w:bookmarkStart w:id="13" w:name="_Toc488069339"/>
       <w:r>
         <w:rPr>
           <w:rFonts w:hint="eastAsia"/>
@@ -5540,7 +5368,7 @@
         </w:rPr>
         <w:t>详情</w:t>
       </w:r>
-      <w:bookmarkEnd w:id="14"/>
+      <w:bookmarkEnd w:id="13"/>
     </w:p>
     <w:p>
       <w:pPr>
@@ -5550,8 +5378,6 @@
           <w:szCs w:val="32"/>
         </w:rPr>
       </w:pPr>
-      <w:proofErr w:type="spellStart"/>
-      <w:proofErr w:type="gramStart"/>
       <w:r>
         <w:rPr>
           <w:rFonts w:ascii="Hiragino Sans GB W3" w:eastAsia="Hiragino Sans GB W3" w:hAnsi="Hiragino Sans GB W3"/>
@@ -5560,8 +5386,6 @@
         </w:rPr>
         <w:t>api:prodetail</w:t>
       </w:r>
-      <w:proofErr w:type="spellEnd"/>
-      <w:proofErr w:type="gramEnd"/>
     </w:p>
     <w:tbl>
       <w:tblPr>
@@ -5704,7 +5528,6 @@
                 <w:szCs w:val="32"/>
               </w:rPr>
             </w:pPr>
-            <w:proofErr w:type="spellStart"/>
             <w:r>
               <w:rPr>
                 <w:rFonts w:ascii="Hiragino Sans GB W3" w:eastAsia="Hiragino Sans GB W3" w:hAnsi="Hiragino Sans GB W3"/>
@@ -5721,7 +5544,6 @@
               </w:rPr>
               <w:t>nt</w:t>
             </w:r>
-            <w:proofErr w:type="spellEnd"/>
           </w:p>
         </w:tc>
         <w:tc>
@@ -5795,7 +5617,7 @@
           <w:szCs w:val="32"/>
         </w:rPr>
       </w:pPr>
-      <w:bookmarkStart w:id="15" w:name="_Toc488069340"/>
+      <w:bookmarkStart w:id="14" w:name="_Toc488069340"/>
       <w:r>
         <w:rPr>
           <w:rFonts w:hint="eastAsia"/>
@@ -5803,6 +5625,44 @@
           <w:szCs w:val="32"/>
         </w:rPr>
         <w:t>年份</w:t>
+      </w:r>
+      <w:bookmarkEnd w:id="14"/>
+    </w:p>
+    <w:p>
+      <w:pPr>
+        <w:rPr>
+          <w:rFonts w:ascii="Hiragino Sans GB W3" w:eastAsia="Hiragino Sans GB W3" w:hAnsi="Hiragino Sans GB W3"/>
+          <w:sz w:val="32"/>
+          <w:szCs w:val="32"/>
+        </w:rPr>
+      </w:pPr>
+      <w:r>
+        <w:rPr>
+          <w:rFonts w:ascii="Hiragino Sans GB W3" w:eastAsia="Hiragino Sans GB W3" w:hAnsi="Hiragino Sans GB W3"/>
+          <w:sz w:val="32"/>
+          <w:szCs w:val="32"/>
+        </w:rPr>
+        <w:t>api:</w:t>
+      </w:r>
+      <w:r>
+        <w:rPr>
+          <w:rFonts w:ascii="Hiragino Sans GB W3" w:eastAsia="Hiragino Sans GB W3" w:hAnsi="Hiragino Sans GB W3"/>
+          <w:sz w:val="32"/>
+          <w:szCs w:val="32"/>
+        </w:rPr>
+        <w:t>yearlist</w:t>
+      </w:r>
+    </w:p>
+    <w:p>
+      <w:pPr>
+        <w:pStyle w:val="2"/>
+      </w:pPr>
+      <w:bookmarkStart w:id="15" w:name="_Toc488069341"/>
+      <w:r>
+        <w:rPr>
+          <w:rFonts w:hint="eastAsia"/>
+        </w:rPr>
+        <w:t>月份</w:t>
       </w:r>
       <w:bookmarkEnd w:id="15"/>
     </w:p>
@@ -5814,37 +5674,26 @@
           <w:szCs w:val="32"/>
         </w:rPr>
       </w:pPr>
-      <w:proofErr w:type="spellStart"/>
-      <w:proofErr w:type="gramStart"/>
       <w:r>
         <w:rPr>
           <w:rFonts w:ascii="Hiragino Sans GB W3" w:eastAsia="Hiragino Sans GB W3" w:hAnsi="Hiragino Sans GB W3"/>
           <w:sz w:val="32"/>
           <w:szCs w:val="32"/>
         </w:rPr>
-        <w:t>api:</w:t>
+        <w:t>api:mouthlist</w:t>
       </w:r>
-      <w:r>
-        <w:rPr>
-          <w:rFonts w:ascii="Hiragino Sans GB W3" w:eastAsia="Hiragino Sans GB W3" w:hAnsi="Hiragino Sans GB W3"/>
-          <w:sz w:val="32"/>
-          <w:szCs w:val="32"/>
-        </w:rPr>
-        <w:t>yearlist</w:t>
-      </w:r>
-      <w:proofErr w:type="spellEnd"/>
-      <w:proofErr w:type="gramEnd"/>
     </w:p>
     <w:p>
       <w:pPr>
         <w:pStyle w:val="2"/>
       </w:pPr>
-      <w:bookmarkStart w:id="16" w:name="_Toc488069341"/>
+      <w:bookmarkStart w:id="16" w:name="_Toc488069342"/>
       <w:r>
         <w:rPr>
           <w:rFonts w:hint="eastAsia"/>
         </w:rPr>
-        <w:t>月份</w:t>
+        <w:lastRenderedPageBreak/>
+        <w:t>活动类型</w:t>
       </w:r>
       <w:bookmarkEnd w:id="16"/>
     </w:p>
@@ -5856,78 +5705,69 @@
           <w:szCs w:val="32"/>
         </w:rPr>
       </w:pPr>
-      <w:proofErr w:type="spellStart"/>
-      <w:proofErr w:type="gramStart"/>
       <w:r>
         <w:rPr>
           <w:rFonts w:ascii="Hiragino Sans GB W3" w:eastAsia="Hiragino Sans GB W3" w:hAnsi="Hiragino Sans GB W3"/>
           <w:sz w:val="32"/>
           <w:szCs w:val="32"/>
         </w:rPr>
-        <w:t>api:mouthlist</w:t>
+        <w:t>api:</w:t>
       </w:r>
-      <w:proofErr w:type="spellEnd"/>
-      <w:proofErr w:type="gramEnd"/>
+      <w:r>
+        <w:rPr>
+          <w:rFonts w:ascii="Hiragino Sans GB W3" w:eastAsia="Hiragino Sans GB W3" w:hAnsi="Hiragino Sans GB W3"/>
+          <w:sz w:val="32"/>
+          <w:szCs w:val="32"/>
+        </w:rPr>
+        <w:t>videoclass</w:t>
+      </w:r>
+    </w:p>
+    <w:p>
+      <w:pPr>
+        <w:pStyle w:val="2"/>
+        <w:rPr>
+          <w:sz w:val="32"/>
+          <w:szCs w:val="32"/>
+        </w:rPr>
+      </w:pPr>
+      <w:bookmarkStart w:id="17" w:name="_Toc488069343"/>
+      <w:r>
+        <w:rPr>
+          <w:rFonts w:hint="eastAsia"/>
+          <w:sz w:val="32"/>
+          <w:szCs w:val="32"/>
+        </w:rPr>
+        <w:t>专业领域列表</w:t>
+      </w:r>
+      <w:bookmarkEnd w:id="17"/>
+    </w:p>
+    <w:p>
+      <w:pPr>
+        <w:rPr>
+          <w:rFonts w:ascii="Hiragino Sans GB W3" w:eastAsia="Hiragino Sans GB W3" w:hAnsi="Hiragino Sans GB W3"/>
+          <w:sz w:val="32"/>
+          <w:szCs w:val="32"/>
+        </w:rPr>
+      </w:pPr>
+      <w:r>
+        <w:rPr>
+          <w:rFonts w:ascii="Hiragino Sans GB W3" w:eastAsia="Hiragino Sans GB W3" w:hAnsi="Hiragino Sans GB W3"/>
+          <w:sz w:val="32"/>
+          <w:szCs w:val="32"/>
+        </w:rPr>
+        <w:t>api:proclass</w:t>
+      </w:r>
     </w:p>
     <w:p>
       <w:pPr>
         <w:pStyle w:val="2"/>
       </w:pPr>
-      <w:bookmarkStart w:id="17" w:name="_Toc488069342"/>
+      <w:bookmarkStart w:id="18" w:name="_Toc488069344"/>
       <w:r>
         <w:rPr>
           <w:rFonts w:hint="eastAsia"/>
         </w:rPr>
-        <w:lastRenderedPageBreak/>
-        <w:t>活动类型</w:t>
-      </w:r>
-      <w:bookmarkEnd w:id="17"/>
-    </w:p>
-    <w:p>
-      <w:pPr>
-        <w:rPr>
-          <w:rFonts w:ascii="Hiragino Sans GB W3" w:eastAsia="Hiragino Sans GB W3" w:hAnsi="Hiragino Sans GB W3"/>
-          <w:sz w:val="32"/>
-          <w:szCs w:val="32"/>
-        </w:rPr>
-      </w:pPr>
-      <w:proofErr w:type="spellStart"/>
-      <w:proofErr w:type="gramStart"/>
-      <w:r>
-        <w:rPr>
-          <w:rFonts w:ascii="Hiragino Sans GB W3" w:eastAsia="Hiragino Sans GB W3" w:hAnsi="Hiragino Sans GB W3"/>
-          <w:sz w:val="32"/>
-          <w:szCs w:val="32"/>
-        </w:rPr>
-        <w:t>api:</w:t>
-      </w:r>
-      <w:r>
-        <w:rPr>
-          <w:rFonts w:ascii="Hiragino Sans GB W3" w:eastAsia="Hiragino Sans GB W3" w:hAnsi="Hiragino Sans GB W3"/>
-          <w:sz w:val="32"/>
-          <w:szCs w:val="32"/>
-        </w:rPr>
-        <w:t>videoclass</w:t>
-      </w:r>
-      <w:proofErr w:type="spellEnd"/>
-      <w:proofErr w:type="gramEnd"/>
-    </w:p>
-    <w:p>
-      <w:pPr>
-        <w:pStyle w:val="2"/>
-        <w:rPr>
-          <w:sz w:val="32"/>
-          <w:szCs w:val="32"/>
-        </w:rPr>
-      </w:pPr>
-      <w:bookmarkStart w:id="18" w:name="_Toc488069343"/>
-      <w:r>
-        <w:rPr>
-          <w:rFonts w:hint="eastAsia"/>
-          <w:sz w:val="32"/>
-          <w:szCs w:val="32"/>
-        </w:rPr>
-        <w:t>专业领域列表</w:t>
+        <w:t>地区列表：</w:t>
       </w:r>
       <w:bookmarkEnd w:id="18"/>
     </w:p>
@@ -5939,29 +5779,33 @@
           <w:szCs w:val="32"/>
         </w:rPr>
       </w:pPr>
-      <w:proofErr w:type="spellStart"/>
-      <w:proofErr w:type="gramStart"/>
       <w:r>
         <w:rPr>
           <w:rFonts w:ascii="Hiragino Sans GB W3" w:eastAsia="Hiragino Sans GB W3" w:hAnsi="Hiragino Sans GB W3"/>
           <w:sz w:val="32"/>
           <w:szCs w:val="32"/>
         </w:rPr>
-        <w:t>api:proclass</w:t>
+        <w:t>api:</w:t>
       </w:r>
-      <w:proofErr w:type="spellEnd"/>
-      <w:proofErr w:type="gramEnd"/>
+      <w:r>
+        <w:rPr>
+          <w:rFonts w:ascii="Hiragino Sans GB W3" w:eastAsia="Hiragino Sans GB W3" w:hAnsi="Hiragino Sans GB W3"/>
+          <w:sz w:val="32"/>
+          <w:szCs w:val="32"/>
+        </w:rPr>
+        <w:t>cityclass</w:t>
+      </w:r>
     </w:p>
     <w:p>
       <w:pPr>
         <w:pStyle w:val="2"/>
       </w:pPr>
-      <w:bookmarkStart w:id="19" w:name="_Toc488069344"/>
+      <w:bookmarkStart w:id="19" w:name="_Toc488069345"/>
       <w:r>
         <w:rPr>
           <w:rFonts w:hint="eastAsia"/>
         </w:rPr>
-        <w:t>地区列表：</w:t>
+        <w:t>专业分享列表</w:t>
       </w:r>
       <w:bookmarkEnd w:id="19"/>
     </w:p>
@@ -5973,50 +5817,6 @@
           <w:szCs w:val="32"/>
         </w:rPr>
       </w:pPr>
-      <w:proofErr w:type="spellStart"/>
-      <w:proofErr w:type="gramStart"/>
-      <w:r>
-        <w:rPr>
-          <w:rFonts w:ascii="Hiragino Sans GB W3" w:eastAsia="Hiragino Sans GB W3" w:hAnsi="Hiragino Sans GB W3"/>
-          <w:sz w:val="32"/>
-          <w:szCs w:val="32"/>
-        </w:rPr>
-        <w:t>api:</w:t>
-      </w:r>
-      <w:r>
-        <w:rPr>
-          <w:rFonts w:ascii="Hiragino Sans GB W3" w:eastAsia="Hiragino Sans GB W3" w:hAnsi="Hiragino Sans GB W3"/>
-          <w:sz w:val="32"/>
-          <w:szCs w:val="32"/>
-        </w:rPr>
-        <w:t>cityclass</w:t>
-      </w:r>
-      <w:proofErr w:type="spellEnd"/>
-      <w:proofErr w:type="gramEnd"/>
-    </w:p>
-    <w:p>
-      <w:pPr>
-        <w:pStyle w:val="2"/>
-      </w:pPr>
-      <w:bookmarkStart w:id="20" w:name="_Toc488069345"/>
-      <w:r>
-        <w:rPr>
-          <w:rFonts w:hint="eastAsia"/>
-        </w:rPr>
-        <w:t>专业分享列表</w:t>
-      </w:r>
-      <w:bookmarkEnd w:id="20"/>
-    </w:p>
-    <w:p>
-      <w:pPr>
-        <w:rPr>
-          <w:rFonts w:ascii="Hiragino Sans GB W3" w:eastAsia="Hiragino Sans GB W3" w:hAnsi="Hiragino Sans GB W3"/>
-          <w:sz w:val="32"/>
-          <w:szCs w:val="32"/>
-        </w:rPr>
-      </w:pPr>
-      <w:proofErr w:type="spellStart"/>
-      <w:proofErr w:type="gramStart"/>
       <w:r>
         <w:rPr>
           <w:rFonts w:ascii="Hiragino Sans GB W3" w:eastAsia="Hiragino Sans GB W3" w:hAnsi="Hiragino Sans GB W3"/>
@@ -6025,8 +5825,6 @@
         </w:rPr>
         <w:t>api:videolist</w:t>
       </w:r>
-      <w:proofErr w:type="spellEnd"/>
-      <w:proofErr w:type="gramEnd"/>
     </w:p>
     <w:tbl>
       <w:tblPr>
@@ -6169,7 +5967,6 @@
                 <w:szCs w:val="32"/>
               </w:rPr>
             </w:pPr>
-            <w:proofErr w:type="spellStart"/>
             <w:r>
               <w:rPr>
                 <w:rFonts w:ascii="Hiragino Sans GB W3" w:eastAsia="Hiragino Sans GB W3" w:hAnsi="Hiragino Sans GB W3"/>
@@ -6186,7 +5983,6 @@
               </w:rPr>
               <w:t>nt</w:t>
             </w:r>
-            <w:proofErr w:type="spellEnd"/>
           </w:p>
         </w:tc>
         <w:tc>
@@ -6247,7 +6043,6 @@
                 <w:szCs w:val="32"/>
               </w:rPr>
             </w:pPr>
-            <w:proofErr w:type="spellStart"/>
             <w:r>
               <w:rPr>
                 <w:rFonts w:ascii="Hiragino Sans GB W3" w:eastAsia="Hiragino Sans GB W3" w:hAnsi="Hiragino Sans GB W3"/>
@@ -6256,7 +6051,6 @@
               </w:rPr>
               <w:t>inyear</w:t>
             </w:r>
-            <w:proofErr w:type="spellEnd"/>
           </w:p>
         </w:tc>
         <w:tc>
@@ -6323,7 +6117,6 @@
                 <w:szCs w:val="32"/>
               </w:rPr>
             </w:pPr>
-            <w:proofErr w:type="spellStart"/>
             <w:r>
               <w:rPr>
                 <w:rFonts w:ascii="Hiragino Sans GB W3" w:eastAsia="Hiragino Sans GB W3" w:hAnsi="Hiragino Sans GB W3"/>
@@ -6332,7 +6125,6 @@
               </w:rPr>
               <w:t>inmouth</w:t>
             </w:r>
-            <w:proofErr w:type="spellEnd"/>
           </w:p>
         </w:tc>
         <w:tc>
@@ -6399,7 +6191,6 @@
                 <w:szCs w:val="32"/>
               </w:rPr>
             </w:pPr>
-            <w:proofErr w:type="spellStart"/>
             <w:r>
               <w:rPr>
                 <w:rFonts w:ascii="Hiragino Sans GB W3" w:eastAsia="Hiragino Sans GB W3" w:hAnsi="Hiragino Sans GB W3"/>
@@ -6408,7 +6199,6 @@
               </w:rPr>
               <w:t>typeclassid</w:t>
             </w:r>
-            <w:proofErr w:type="spellEnd"/>
           </w:p>
         </w:tc>
         <w:tc>
@@ -6475,7 +6265,6 @@
                 <w:szCs w:val="32"/>
               </w:rPr>
             </w:pPr>
-            <w:proofErr w:type="spellStart"/>
             <w:r>
               <w:rPr>
                 <w:rFonts w:ascii="Hiragino Sans GB W3" w:eastAsia="Hiragino Sans GB W3" w:hAnsi="Hiragino Sans GB W3"/>
@@ -6484,7 +6273,6 @@
               </w:rPr>
               <w:t>labid</w:t>
             </w:r>
-            <w:proofErr w:type="spellEnd"/>
           </w:p>
         </w:tc>
         <w:tc>
@@ -6551,7 +6339,6 @@
                 <w:szCs w:val="32"/>
               </w:rPr>
             </w:pPr>
-            <w:proofErr w:type="spellStart"/>
             <w:r>
               <w:rPr>
                 <w:rFonts w:ascii="Hiragino Sans GB W3" w:eastAsia="Hiragino Sans GB W3" w:hAnsi="Hiragino Sans GB W3"/>
@@ -6560,7 +6347,6 @@
               </w:rPr>
               <w:t>cityid</w:t>
             </w:r>
-            <w:proofErr w:type="spellEnd"/>
           </w:p>
         </w:tc>
         <w:tc>
@@ -6809,7 +6595,6 @@
                 <w:szCs w:val="30"/>
               </w:rPr>
             </w:pPr>
-            <w:proofErr w:type="spellStart"/>
             <w:r>
               <w:rPr>
                 <w:rFonts w:ascii="Hiragino Sans GB W3" w:eastAsia="Hiragino Sans GB W3" w:hAnsi="Hiragino Sans GB W3" w:hint="eastAsia"/>
@@ -6819,7 +6604,6 @@
               <w:lastRenderedPageBreak/>
               <w:t>Isold</w:t>
             </w:r>
-            <w:proofErr w:type="spellEnd"/>
           </w:p>
         </w:tc>
         <w:tc>
@@ -7082,7 +6866,6 @@
                 <w:szCs w:val="30"/>
               </w:rPr>
             </w:pPr>
-            <w:proofErr w:type="spellStart"/>
             <w:r>
               <w:rPr>
                 <w:rFonts w:ascii="Hiragino Sans GB W3" w:eastAsia="Hiragino Sans GB W3" w:hAnsi="Hiragino Sans GB W3" w:hint="eastAsia"/>
@@ -7091,7 +6874,6 @@
               </w:rPr>
               <w:t>Isreg</w:t>
             </w:r>
-            <w:proofErr w:type="spellEnd"/>
           </w:p>
         </w:tc>
         <w:tc>
@@ -7166,7 +6948,6 @@
                 <w:szCs w:val="30"/>
               </w:rPr>
             </w:pPr>
-            <w:proofErr w:type="spellStart"/>
             <w:r>
               <w:rPr>
                 <w:rFonts w:ascii="Hiragino Sans GB W3" w:eastAsia="Hiragino Sans GB W3" w:hAnsi="Hiragino Sans GB W3" w:hint="eastAsia"/>
@@ -7175,7 +6956,6 @@
               </w:rPr>
               <w:t>MeetDate</w:t>
             </w:r>
-            <w:proofErr w:type="spellEnd"/>
           </w:p>
         </w:tc>
         <w:tc>
@@ -7242,7 +7022,6 @@
                 <w:szCs w:val="30"/>
               </w:rPr>
             </w:pPr>
-            <w:proofErr w:type="spellStart"/>
             <w:r>
               <w:rPr>
                 <w:rFonts w:ascii="Hiragino Sans GB W3" w:eastAsia="Hiragino Sans GB W3" w:hAnsi="Hiragino Sans GB W3" w:hint="eastAsia"/>
@@ -7251,7 +7030,6 @@
               </w:rPr>
               <w:t>Meetfee</w:t>
             </w:r>
-            <w:proofErr w:type="spellEnd"/>
           </w:p>
         </w:tc>
         <w:tc>
@@ -7319,14 +7097,14 @@
       <w:pPr>
         <w:pStyle w:val="2"/>
       </w:pPr>
-      <w:bookmarkStart w:id="21" w:name="_Toc488069346"/>
+      <w:bookmarkStart w:id="20" w:name="_Toc488069346"/>
       <w:r>
         <w:rPr>
           <w:rFonts w:hint="eastAsia"/>
         </w:rPr>
         <w:t>专业分享列表明详细</w:t>
       </w:r>
-      <w:bookmarkEnd w:id="21"/>
+      <w:bookmarkEnd w:id="20"/>
     </w:p>
     <w:p>
       <w:pPr>
@@ -7336,8 +7114,6 @@
           <w:szCs w:val="32"/>
         </w:rPr>
       </w:pPr>
-      <w:proofErr w:type="spellStart"/>
-      <w:proofErr w:type="gramStart"/>
       <w:r>
         <w:rPr>
           <w:rFonts w:ascii="Hiragino Sans GB W3" w:eastAsia="Hiragino Sans GB W3" w:hAnsi="Hiragino Sans GB W3"/>
@@ -7346,8 +7122,6 @@
         </w:rPr>
         <w:t>api:videodetail</w:t>
       </w:r>
-      <w:proofErr w:type="spellEnd"/>
-      <w:proofErr w:type="gramEnd"/>
     </w:p>
     <w:tbl>
       <w:tblPr>
@@ -7572,7 +7346,6 @@
                 <w:szCs w:val="32"/>
               </w:rPr>
             </w:pPr>
-            <w:proofErr w:type="spellStart"/>
             <w:r>
               <w:rPr>
                 <w:rFonts w:ascii="Hiragino Sans GB W3" w:eastAsia="Hiragino Sans GB W3" w:hAnsi="Hiragino Sans GB W3"/>
@@ -7581,7 +7354,6 @@
               </w:rPr>
               <w:t>int</w:t>
             </w:r>
-            <w:proofErr w:type="spellEnd"/>
           </w:p>
         </w:tc>
         <w:tc>
@@ -7644,16 +7416,16 @@
       <w:pPr>
         <w:pStyle w:val="2"/>
       </w:pPr>
-      <w:bookmarkStart w:id="22" w:name="_Toc479512681"/>
-      <w:bookmarkStart w:id="23" w:name="_Toc488069347"/>
+      <w:bookmarkStart w:id="21" w:name="_Toc479512681"/>
+      <w:bookmarkStart w:id="22" w:name="_Toc488069347"/>
       <w:r>
         <w:rPr>
           <w:rFonts w:hint="eastAsia"/>
         </w:rPr>
         <w:t>录音回放</w:t>
       </w:r>
+      <w:bookmarkEnd w:id="21"/>
       <w:bookmarkEnd w:id="22"/>
-      <w:bookmarkEnd w:id="23"/>
     </w:p>
     <w:p>
       <w:pPr>
@@ -7663,23 +7435,13 @@
           <w:szCs w:val="30"/>
         </w:rPr>
       </w:pPr>
-      <w:proofErr w:type="gramStart"/>
       <w:r>
         <w:rPr>
           <w:rFonts w:ascii="Hiragino Sans GB W3" w:eastAsia="Hiragino Sans GB W3" w:hAnsi="Hiragino Sans GB W3" w:hint="eastAsia"/>
           <w:sz w:val="30"/>
           <w:szCs w:val="30"/>
         </w:rPr>
-        <w:t>Api:playmp</w:t>
-      </w:r>
-      <w:proofErr w:type="gramEnd"/>
-      <w:r>
-        <w:rPr>
-          <w:rFonts w:ascii="Hiragino Sans GB W3" w:eastAsia="Hiragino Sans GB W3" w:hAnsi="Hiragino Sans GB W3" w:hint="eastAsia"/>
-          <w:sz w:val="30"/>
-          <w:szCs w:val="30"/>
-        </w:rPr>
-        <w:t>3</w:t>
+        <w:t>Api:playmp3</w:t>
       </w:r>
     </w:p>
     <w:p>
@@ -7806,6 +7568,9 @@
         </w:tc>
       </w:tr>
       <w:tr>
+        <w:trPr>
+          <w:trHeight w:val="772"/>
+        </w:trPr>
         <w:tc>
           <w:tcPr>
             <w:tcW w:w="2130" w:type="dxa"/>
@@ -7840,7 +7605,6 @@
                 <w:szCs w:val="30"/>
               </w:rPr>
             </w:pPr>
-            <w:proofErr w:type="spellStart"/>
             <w:r>
               <w:rPr>
                 <w:rFonts w:ascii="Hiragino Sans GB W3" w:eastAsia="Hiragino Sans GB W3" w:hAnsi="Hiragino Sans GB W3" w:hint="eastAsia"/>
@@ -7849,7 +7613,6 @@
               </w:rPr>
               <w:t>Int</w:t>
             </w:r>
-            <w:proofErr w:type="spellEnd"/>
           </w:p>
         </w:tc>
         <w:tc>
@@ -7902,16 +7665,16 @@
       <w:pPr>
         <w:pStyle w:val="2"/>
       </w:pPr>
-      <w:bookmarkStart w:id="24" w:name="_Toc479512682"/>
-      <w:bookmarkStart w:id="25" w:name="_Toc488069348"/>
+      <w:bookmarkStart w:id="23" w:name="_Toc479512682"/>
+      <w:bookmarkStart w:id="24" w:name="_Toc488069348"/>
       <w:r>
         <w:rPr>
           <w:rFonts w:hint="eastAsia"/>
         </w:rPr>
         <w:t>视频回放</w:t>
       </w:r>
+      <w:bookmarkEnd w:id="23"/>
       <w:bookmarkEnd w:id="24"/>
-      <w:bookmarkEnd w:id="25"/>
     </w:p>
     <w:p>
       <w:pPr>
@@ -7921,23 +7684,13 @@
           <w:szCs w:val="30"/>
         </w:rPr>
       </w:pPr>
-      <w:proofErr w:type="gramStart"/>
       <w:r>
         <w:rPr>
           <w:rFonts w:ascii="Hiragino Sans GB W3" w:eastAsia="Hiragino Sans GB W3" w:hAnsi="Hiragino Sans GB W3" w:hint="eastAsia"/>
           <w:sz w:val="30"/>
           <w:szCs w:val="30"/>
         </w:rPr>
-        <w:t>Api:playmp</w:t>
-      </w:r>
-      <w:proofErr w:type="gramEnd"/>
-      <w:r>
-        <w:rPr>
-          <w:rFonts w:ascii="Hiragino Sans GB W3" w:eastAsia="Hiragino Sans GB W3" w:hAnsi="Hiragino Sans GB W3" w:hint="eastAsia"/>
-          <w:sz w:val="30"/>
-          <w:szCs w:val="30"/>
-        </w:rPr>
-        <w:t>4</w:t>
+        <w:t>Api:playmp4</w:t>
       </w:r>
     </w:p>
     <w:p>
@@ -8098,7 +7851,6 @@
                 <w:szCs w:val="30"/>
               </w:rPr>
             </w:pPr>
-            <w:proofErr w:type="spellStart"/>
             <w:r>
               <w:rPr>
                 <w:rFonts w:ascii="Hiragino Sans GB W3" w:eastAsia="Hiragino Sans GB W3" w:hAnsi="Hiragino Sans GB W3" w:hint="eastAsia"/>
@@ -8107,7 +7859,6 @@
               </w:rPr>
               <w:t>Int</w:t>
             </w:r>
-            <w:proofErr w:type="spellEnd"/>
           </w:p>
         </w:tc>
         <w:tc>
@@ -8172,7 +7923,7 @@
           <w:rFonts w:hint="eastAsia"/>
         </w:rPr>
       </w:pPr>
-      <w:bookmarkStart w:id="26" w:name="_Toc488069349"/>
+      <w:bookmarkStart w:id="25" w:name="_Toc488069349"/>
       <w:r>
         <w:rPr>
           <w:rFonts w:hint="eastAsia"/>
@@ -8191,7 +7942,7 @@
         </w:rPr>
         <w:t>【每月速递，研究报告，答题集锦】</w:t>
       </w:r>
-      <w:bookmarkEnd w:id="26"/>
+      <w:bookmarkEnd w:id="25"/>
     </w:p>
     <w:p>
       <w:pPr>
@@ -8201,8 +7952,6 @@
           <w:szCs w:val="32"/>
         </w:rPr>
       </w:pPr>
-      <w:proofErr w:type="spellStart"/>
-      <w:proofErr w:type="gramStart"/>
       <w:r>
         <w:rPr>
           <w:rFonts w:ascii="Hiragino Sans GB W3" w:eastAsia="Hiragino Sans GB W3" w:hAnsi="Hiragino Sans GB W3"/>
@@ -8211,8 +7960,6 @@
         </w:rPr>
         <w:t>api:baogao</w:t>
       </w:r>
-      <w:proofErr w:type="spellEnd"/>
-      <w:proofErr w:type="gramEnd"/>
     </w:p>
     <w:tbl>
       <w:tblPr>
@@ -8336,7 +8083,6 @@
                 <w:szCs w:val="30"/>
               </w:rPr>
             </w:pPr>
-            <w:proofErr w:type="spellStart"/>
             <w:r>
               <w:rPr>
                 <w:rFonts w:ascii="Hiragino Sans GB W3" w:eastAsia="Hiragino Sans GB W3" w:hAnsi="Hiragino Sans GB W3"/>
@@ -8345,22 +8091,20 @@
               </w:rPr>
               <w:t>typclassid</w:t>
             </w:r>
-            <w:proofErr w:type="spellEnd"/>
-          </w:p>
-        </w:tc>
-        <w:tc>
-          <w:tcPr>
-            <w:tcW w:w="2130" w:type="dxa"/>
-          </w:tcPr>
-          <w:p>
-            <w:pPr>
-              <w:rPr>
-                <w:rFonts w:ascii="Hiragino Sans GB W3" w:eastAsia="Hiragino Sans GB W3" w:hAnsi="Hiragino Sans GB W3"/>
-                <w:sz w:val="30"/>
-                <w:szCs w:val="30"/>
-              </w:rPr>
-            </w:pPr>
-            <w:proofErr w:type="spellStart"/>
+          </w:p>
+        </w:tc>
+        <w:tc>
+          <w:tcPr>
+            <w:tcW w:w="2130" w:type="dxa"/>
+          </w:tcPr>
+          <w:p>
+            <w:pPr>
+              <w:rPr>
+                <w:rFonts w:ascii="Hiragino Sans GB W3" w:eastAsia="Hiragino Sans GB W3" w:hAnsi="Hiragino Sans GB W3"/>
+                <w:sz w:val="30"/>
+                <w:szCs w:val="30"/>
+              </w:rPr>
+            </w:pPr>
             <w:r>
               <w:rPr>
                 <w:rFonts w:ascii="Hiragino Sans GB W3" w:eastAsia="Hiragino Sans GB W3" w:hAnsi="Hiragino Sans GB W3" w:hint="eastAsia"/>
@@ -8369,7 +8113,6 @@
               </w:rPr>
               <w:t>Int</w:t>
             </w:r>
-            <w:proofErr w:type="spellEnd"/>
           </w:p>
         </w:tc>
         <w:tc>
@@ -8496,7 +8239,6 @@
                 <w:szCs w:val="30"/>
               </w:rPr>
             </w:pPr>
-            <w:proofErr w:type="spellStart"/>
             <w:r>
               <w:rPr>
                 <w:rFonts w:ascii="Hiragino Sans GB W3" w:eastAsia="Hiragino Sans GB W3" w:hAnsi="Hiragino Sans GB W3"/>
@@ -8513,7 +8255,6 @@
               </w:rPr>
               <w:t>nt</w:t>
             </w:r>
-            <w:proofErr w:type="spellEnd"/>
           </w:p>
         </w:tc>
         <w:tc>
@@ -8578,14 +8319,14 @@
           <w:rFonts w:hint="eastAsia"/>
         </w:rPr>
       </w:pPr>
-      <w:bookmarkStart w:id="27" w:name="_Toc488069350"/>
+      <w:bookmarkStart w:id="26" w:name="_Toc488069350"/>
       <w:r>
         <w:rPr>
           <w:rFonts w:hint="eastAsia"/>
         </w:rPr>
         <w:t>报告简介</w:t>
       </w:r>
-      <w:bookmarkEnd w:id="27"/>
+      <w:bookmarkEnd w:id="26"/>
     </w:p>
     <w:p>
       <w:pPr>
@@ -8595,8 +8336,6 @@
           <w:szCs w:val="32"/>
         </w:rPr>
       </w:pPr>
-      <w:proofErr w:type="spellStart"/>
-      <w:proofErr w:type="gramStart"/>
       <w:r>
         <w:rPr>
           <w:rFonts w:ascii="Hiragino Sans GB W3" w:eastAsia="Hiragino Sans GB W3" w:hAnsi="Hiragino Sans GB W3"/>
@@ -8605,8 +8344,6 @@
         </w:rPr>
         <w:t>api:baogaocontent</w:t>
       </w:r>
-      <w:proofErr w:type="spellEnd"/>
-      <w:proofErr w:type="gramEnd"/>
     </w:p>
     <w:tbl>
       <w:tblPr>
@@ -8730,7 +8467,6 @@
                 <w:szCs w:val="30"/>
               </w:rPr>
             </w:pPr>
-            <w:proofErr w:type="spellStart"/>
             <w:r>
               <w:rPr>
                 <w:rFonts w:ascii="Hiragino Sans GB W3" w:eastAsia="Hiragino Sans GB W3" w:hAnsi="Hiragino Sans GB W3"/>
@@ -8739,22 +8475,20 @@
               </w:rPr>
               <w:t>typclassid</w:t>
             </w:r>
-            <w:proofErr w:type="spellEnd"/>
-          </w:p>
-        </w:tc>
-        <w:tc>
-          <w:tcPr>
-            <w:tcW w:w="2130" w:type="dxa"/>
-          </w:tcPr>
-          <w:p>
-            <w:pPr>
-              <w:rPr>
-                <w:rFonts w:ascii="Hiragino Sans GB W3" w:eastAsia="Hiragino Sans GB W3" w:hAnsi="Hiragino Sans GB W3"/>
-                <w:sz w:val="30"/>
-                <w:szCs w:val="30"/>
-              </w:rPr>
-            </w:pPr>
-            <w:proofErr w:type="spellStart"/>
+          </w:p>
+        </w:tc>
+        <w:tc>
+          <w:tcPr>
+            <w:tcW w:w="2130" w:type="dxa"/>
+          </w:tcPr>
+          <w:p>
+            <w:pPr>
+              <w:rPr>
+                <w:rFonts w:ascii="Hiragino Sans GB W3" w:eastAsia="Hiragino Sans GB W3" w:hAnsi="Hiragino Sans GB W3"/>
+                <w:sz w:val="30"/>
+                <w:szCs w:val="30"/>
+              </w:rPr>
+            </w:pPr>
             <w:r>
               <w:rPr>
                 <w:rFonts w:ascii="Hiragino Sans GB W3" w:eastAsia="Hiragino Sans GB W3" w:hAnsi="Hiragino Sans GB W3" w:hint="eastAsia"/>
@@ -8763,7 +8497,6 @@
               </w:rPr>
               <w:t>Int</w:t>
             </w:r>
-            <w:proofErr w:type="spellEnd"/>
           </w:p>
         </w:tc>
         <w:tc>
@@ -8894,7 +8627,7 @@
           <w:rFonts w:hint="eastAsia"/>
         </w:rPr>
       </w:pPr>
-      <w:bookmarkStart w:id="28" w:name="_Toc488069351"/>
+      <w:bookmarkStart w:id="27" w:name="_Toc488069351"/>
       <w:r>
         <w:rPr>
           <w:rFonts w:hint="eastAsia"/>
@@ -8907,7 +8640,7 @@
         </w:rPr>
         <w:t>详情</w:t>
       </w:r>
-      <w:bookmarkEnd w:id="28"/>
+      <w:bookmarkEnd w:id="27"/>
     </w:p>
     <w:p>
       <w:pPr>
@@ -8917,8 +8650,6 @@
           <w:szCs w:val="32"/>
         </w:rPr>
       </w:pPr>
-      <w:proofErr w:type="spellStart"/>
-      <w:proofErr w:type="gramStart"/>
       <w:r>
         <w:rPr>
           <w:rFonts w:ascii="Hiragino Sans GB W3" w:eastAsia="Hiragino Sans GB W3" w:hAnsi="Hiragino Sans GB W3"/>
@@ -8933,153 +8664,43 @@
           <w:sz w:val="32"/>
           <w:szCs w:val="32"/>
         </w:rPr>
-        <w:t>prodetail</w:t>
-      </w:r>
-      <w:proofErr w:type="spellEnd"/>
-      <w:proofErr w:type="gramEnd"/>
-    </w:p>
-    <w:p>
-      <w:pPr>
-        <w:rPr>
-          <w:rFonts w:ascii="Hiragino Sans GB W3" w:eastAsia="Hiragino Sans GB W3" w:hAnsi="Hiragino Sans GB W3"/>
-          <w:sz w:val="30"/>
-          <w:szCs w:val="30"/>
-        </w:rPr>
-      </w:pPr>
-      <w:r>
-        <w:rPr>
-          <w:rFonts w:ascii="Hiragino Sans GB W3" w:eastAsia="Hiragino Sans GB W3" w:hAnsi="Hiragino Sans GB W3" w:hint="eastAsia"/>
-          <w:sz w:val="30"/>
-          <w:szCs w:val="30"/>
-        </w:rPr>
-        <w:t>页面与上面</w:t>
-      </w:r>
-      <w:r>
-        <w:rPr>
-          <w:rFonts w:ascii="Hiragino Sans GB W3" w:eastAsia="Hiragino Sans GB W3" w:hAnsi="Hiragino Sans GB W3" w:hint="eastAsia"/>
-          <w:sz w:val="30"/>
-          <w:szCs w:val="30"/>
-        </w:rPr>
-        <w:t>【专业领域列表详情】</w:t>
-      </w:r>
-      <w:r>
-        <w:rPr>
-          <w:rFonts w:ascii="Hiragino Sans GB W3" w:eastAsia="Hiragino Sans GB W3" w:hAnsi="Hiragino Sans GB W3" w:hint="eastAsia"/>
-          <w:sz w:val="30"/>
-          <w:szCs w:val="30"/>
-        </w:rPr>
-        <w:t>使用同一个页面</w:t>
+        <w:t>baogaodetail</w:t>
       </w:r>
     </w:p>
     <w:p>
       <w:pPr>
         <w:rPr>
-          <w:rFonts w:ascii="Hiragino Sans GB W3" w:eastAsia="Hiragino Sans GB W3" w:hAnsi="Hiragino Sans GB W3"/>
+          <w:rFonts w:ascii="Hiragino Sans GB W3" w:eastAsia="Hiragino Sans GB W3" w:hAnsi="Hiragino Sans GB W3" w:hint="eastAsia"/>
           <w:sz w:val="32"/>
           <w:szCs w:val="32"/>
         </w:rPr>
       </w:pPr>
-    </w:p>
-    <w:p>
-      <w:pPr>
-        <w:pStyle w:val="2"/>
-      </w:pPr>
-      <w:bookmarkStart w:id="29" w:name="_Toc479512689"/>
-      <w:bookmarkStart w:id="30" w:name="_Toc488069352"/>
       <w:r>
         <w:rPr>
-          <w:rFonts w:hint="eastAsia"/>
-        </w:rPr>
-        <w:t>会员操作</w:t>
-      </w:r>
-      <w:bookmarkEnd w:id="29"/>
-      <w:bookmarkEnd w:id="30"/>
-    </w:p>
-    <w:p>
-      <w:pPr>
-        <w:pStyle w:val="2"/>
-      </w:pPr>
-      <w:bookmarkStart w:id="31" w:name="_Toc479512690"/>
-      <w:bookmarkStart w:id="32" w:name="_Toc488069353"/>
-      <w:r>
-        <w:rPr>
-          <w:rFonts w:hint="eastAsia"/>
-        </w:rPr>
-        <w:t>写入微信头像</w:t>
-      </w:r>
-      <w:bookmarkEnd w:id="31"/>
-      <w:bookmarkEnd w:id="32"/>
-    </w:p>
-    <w:p>
-      <w:pPr>
-        <w:rPr>
-          <w:rFonts w:ascii="Hiragino Sans GB W3" w:eastAsia="Hiragino Sans GB W3" w:hAnsi="Hiragino Sans GB W3"/>
-          <w:sz w:val="32"/>
-          <w:szCs w:val="32"/>
-        </w:rPr>
-      </w:pPr>
-      <w:proofErr w:type="spellStart"/>
-      <w:r>
-        <w:rPr>
-          <w:rFonts w:ascii="Hiragino Sans GB W3" w:eastAsia="Hiragino Sans GB W3" w:hAnsi="Hiragino Sans GB W3"/>
-          <w:sz w:val="32"/>
-          <w:szCs w:val="32"/>
-        </w:rPr>
-        <w:t>A</w:t>
+          <w:rFonts w:ascii="Hiragino Sans GB W3" w:eastAsia="Hiragino Sans GB W3" w:hAnsi="Hiragino Sans GB W3" w:hint="eastAsia"/>
+          <w:sz w:val="32"/>
+          <w:szCs w:val="32"/>
+        </w:rPr>
+        <w:t>返回：</w:t>
       </w:r>
       <w:r>
         <w:rPr>
-          <w:rFonts w:ascii="Hiragino Sans GB W3" w:eastAsia="Hiragino Sans GB W3" w:hAnsi="Hiragino Sans GB W3" w:hint="eastAsia"/>
-          <w:sz w:val="32"/>
-          <w:szCs w:val="32"/>
-        </w:rPr>
-        <w:t>pi</w:t>
-      </w:r>
-      <w:proofErr w:type="spellEnd"/>
-      <w:r>
-        <w:rPr>
-          <w:rFonts w:ascii="Hiragino Sans GB W3" w:eastAsia="Hiragino Sans GB W3" w:hAnsi="Hiragino Sans GB W3" w:hint="eastAsia"/>
-          <w:sz w:val="32"/>
-          <w:szCs w:val="32"/>
-        </w:rPr>
-        <w:t>:</w:t>
+          <w:rFonts w:ascii="Hiragino Sans GB W3" w:eastAsia="Hiragino Sans GB W3" w:hAnsi="Hiragino Sans GB W3"/>
+          <w:sz w:val="32"/>
+          <w:szCs w:val="32"/>
+        </w:rPr>
+        <w:t xml:space="preserve">pdffilepath    </w:t>
       </w:r>
       <w:r>
         <w:rPr>
-          <w:rFonts w:ascii="Hiragino Sans GB W3" w:eastAsia="Hiragino Sans GB W3" w:hAnsi="Hiragino Sans GB W3"/>
-          <w:sz w:val="32"/>
-          <w:szCs w:val="32"/>
-        </w:rPr>
-        <w:t xml:space="preserve"> </w:t>
+          <w:rFonts w:ascii="Hiragino Sans GB W3" w:eastAsia="Hiragino Sans GB W3" w:hAnsi="Hiragino Sans GB W3" w:hint="eastAsia"/>
+          <w:sz w:val="32"/>
+          <w:szCs w:val="32"/>
+        </w:rPr>
+        <w:t>该字段为PDF文档文件路径地址</w:t>
       </w:r>
-      <w:proofErr w:type="spellStart"/>
-      <w:r>
-        <w:rPr>
-          <w:rFonts w:ascii="Hiragino Sans GB W3" w:eastAsia="Hiragino Sans GB W3" w:hAnsi="Hiragino Sans GB W3"/>
-          <w:sz w:val="32"/>
-          <w:szCs w:val="32"/>
-        </w:rPr>
-        <w:t>weixinpic</w:t>
-      </w:r>
-      <w:proofErr w:type="spellEnd"/>
-      <w:r>
-        <w:rPr>
-          <w:rFonts w:ascii="Hiragino Sans GB W3" w:eastAsia="Hiragino Sans GB W3" w:hAnsi="Hiragino Sans GB W3" w:hint="eastAsia"/>
-          <w:sz w:val="32"/>
-          <w:szCs w:val="32"/>
-        </w:rPr>
-        <w:t xml:space="preserve">  返回字段名称：</w:t>
-      </w:r>
-      <w:proofErr w:type="spellStart"/>
-      <w:r>
-        <w:rPr>
-          <w:rFonts w:ascii="Hiragino Sans GB W3" w:eastAsia="Hiragino Sans GB W3" w:hAnsi="Hiragino Sans GB W3"/>
-          <w:sz w:val="32"/>
-          <w:szCs w:val="32"/>
-        </w:rPr>
-        <w:t>Weixin_pic</w:t>
-      </w:r>
-      <w:proofErr w:type="spellEnd"/>
+      <w:bookmarkStart w:id="28" w:name="_GoBack"/>
+      <w:bookmarkEnd w:id="28"/>
     </w:p>
     <w:tbl>
       <w:tblPr>
@@ -9103,17 +8724,319 @@
             <w:pPr>
               <w:rPr>
                 <w:rFonts w:ascii="Hiragino Sans GB W3" w:eastAsia="Hiragino Sans GB W3" w:hAnsi="Hiragino Sans GB W3"/>
-                <w:sz w:val="32"/>
-                <w:szCs w:val="32"/>
-              </w:rPr>
-            </w:pPr>
-            <w:r>
-              <w:rPr>
-                <w:rFonts w:ascii="Hiragino Sans GB W3" w:eastAsia="Hiragino Sans GB W3" w:hAnsi="Hiragino Sans GB W3" w:hint="eastAsia"/>
-                <w:sz w:val="32"/>
-                <w:szCs w:val="32"/>
-              </w:rPr>
-              <w:lastRenderedPageBreak/>
+                <w:sz w:val="30"/>
+                <w:szCs w:val="30"/>
+              </w:rPr>
+            </w:pPr>
+            <w:r>
+              <w:rPr>
+                <w:rFonts w:ascii="Hiragino Sans GB W3" w:eastAsia="Hiragino Sans GB W3" w:hAnsi="Hiragino Sans GB W3" w:hint="eastAsia"/>
+                <w:sz w:val="30"/>
+                <w:szCs w:val="30"/>
+              </w:rPr>
+              <w:t>参数名</w:t>
+            </w:r>
+          </w:p>
+        </w:tc>
+        <w:tc>
+          <w:tcPr>
+            <w:tcW w:w="2130" w:type="dxa"/>
+            <w:shd w:val="clear" w:color="auto" w:fill="D9D9D9" w:themeFill="background1" w:themeFillShade="D9"/>
+          </w:tcPr>
+          <w:p>
+            <w:pPr>
+              <w:rPr>
+                <w:rFonts w:ascii="Hiragino Sans GB W3" w:eastAsia="Hiragino Sans GB W3" w:hAnsi="Hiragino Sans GB W3"/>
+                <w:sz w:val="30"/>
+                <w:szCs w:val="30"/>
+              </w:rPr>
+            </w:pPr>
+            <w:r>
+              <w:rPr>
+                <w:rFonts w:ascii="Hiragino Sans GB W3" w:eastAsia="Hiragino Sans GB W3" w:hAnsi="Hiragino Sans GB W3" w:hint="eastAsia"/>
+                <w:sz w:val="30"/>
+                <w:szCs w:val="30"/>
+              </w:rPr>
+              <w:t>类型</w:t>
+            </w:r>
+          </w:p>
+        </w:tc>
+        <w:tc>
+          <w:tcPr>
+            <w:tcW w:w="2131" w:type="dxa"/>
+            <w:shd w:val="clear" w:color="auto" w:fill="D9D9D9" w:themeFill="background1" w:themeFillShade="D9"/>
+          </w:tcPr>
+          <w:p>
+            <w:pPr>
+              <w:rPr>
+                <w:rFonts w:ascii="Hiragino Sans GB W3" w:eastAsia="Hiragino Sans GB W3" w:hAnsi="Hiragino Sans GB W3"/>
+                <w:sz w:val="30"/>
+                <w:szCs w:val="30"/>
+              </w:rPr>
+            </w:pPr>
+            <w:r>
+              <w:rPr>
+                <w:rFonts w:ascii="Hiragino Sans GB W3" w:eastAsia="Hiragino Sans GB W3" w:hAnsi="Hiragino Sans GB W3" w:hint="eastAsia"/>
+                <w:sz w:val="30"/>
+                <w:szCs w:val="30"/>
+              </w:rPr>
+              <w:t>必填</w:t>
+            </w:r>
+          </w:p>
+        </w:tc>
+        <w:tc>
+          <w:tcPr>
+            <w:tcW w:w="2131" w:type="dxa"/>
+            <w:shd w:val="clear" w:color="auto" w:fill="D9D9D9" w:themeFill="background1" w:themeFillShade="D9"/>
+          </w:tcPr>
+          <w:p>
+            <w:pPr>
+              <w:rPr>
+                <w:rFonts w:ascii="Hiragino Sans GB W3" w:eastAsia="Hiragino Sans GB W3" w:hAnsi="Hiragino Sans GB W3"/>
+                <w:sz w:val="30"/>
+                <w:szCs w:val="30"/>
+              </w:rPr>
+            </w:pPr>
+            <w:r>
+              <w:rPr>
+                <w:rFonts w:ascii="Hiragino Sans GB W3" w:eastAsia="Hiragino Sans GB W3" w:hAnsi="Hiragino Sans GB W3" w:hint="eastAsia"/>
+                <w:sz w:val="30"/>
+                <w:szCs w:val="30"/>
+              </w:rPr>
+              <w:t>说明</w:t>
+            </w:r>
+          </w:p>
+        </w:tc>
+      </w:tr>
+      <w:tr>
+        <w:tc>
+          <w:tcPr>
+            <w:tcW w:w="2130" w:type="dxa"/>
+          </w:tcPr>
+          <w:p>
+            <w:pPr>
+              <w:rPr>
+                <w:rFonts w:ascii="Hiragino Sans GB W3" w:eastAsia="Hiragino Sans GB W3" w:hAnsi="Hiragino Sans GB W3"/>
+                <w:sz w:val="30"/>
+                <w:szCs w:val="30"/>
+              </w:rPr>
+            </w:pPr>
+            <w:r>
+              <w:rPr>
+                <w:rFonts w:ascii="Hiragino Sans GB W3" w:eastAsia="Hiragino Sans GB W3" w:hAnsi="Hiragino Sans GB W3" w:hint="eastAsia"/>
+                <w:sz w:val="30"/>
+                <w:szCs w:val="30"/>
+              </w:rPr>
+              <w:t>ID</w:t>
+            </w:r>
+          </w:p>
+        </w:tc>
+        <w:tc>
+          <w:tcPr>
+            <w:tcW w:w="2130" w:type="dxa"/>
+          </w:tcPr>
+          <w:p>
+            <w:pPr>
+              <w:rPr>
+                <w:rFonts w:ascii="Hiragino Sans GB W3" w:eastAsia="Hiragino Sans GB W3" w:hAnsi="Hiragino Sans GB W3"/>
+                <w:sz w:val="30"/>
+                <w:szCs w:val="30"/>
+              </w:rPr>
+            </w:pPr>
+            <w:r>
+              <w:rPr>
+                <w:rFonts w:ascii="Hiragino Sans GB W3" w:eastAsia="Hiragino Sans GB W3" w:hAnsi="Hiragino Sans GB W3" w:hint="eastAsia"/>
+                <w:sz w:val="30"/>
+                <w:szCs w:val="30"/>
+              </w:rPr>
+              <w:t>Int</w:t>
+            </w:r>
+          </w:p>
+        </w:tc>
+        <w:tc>
+          <w:tcPr>
+            <w:tcW w:w="2131" w:type="dxa"/>
+          </w:tcPr>
+          <w:p>
+            <w:pPr>
+              <w:rPr>
+                <w:rFonts w:ascii="Hiragino Sans GB W3" w:eastAsia="Hiragino Sans GB W3" w:hAnsi="Hiragino Sans GB W3"/>
+                <w:sz w:val="30"/>
+                <w:szCs w:val="30"/>
+              </w:rPr>
+            </w:pPr>
+            <w:r>
+              <w:rPr>
+                <w:rFonts w:ascii="Hiragino Sans GB W3" w:eastAsia="Hiragino Sans GB W3" w:hAnsi="Hiragino Sans GB W3" w:hint="eastAsia"/>
+                <w:sz w:val="30"/>
+                <w:szCs w:val="30"/>
+              </w:rPr>
+              <w:t>否</w:t>
+            </w:r>
+          </w:p>
+        </w:tc>
+        <w:tc>
+          <w:tcPr>
+            <w:tcW w:w="2131" w:type="dxa"/>
+          </w:tcPr>
+          <w:p>
+            <w:pPr>
+              <w:rPr>
+                <w:rFonts w:ascii="Hiragino Sans GB W3" w:eastAsia="Hiragino Sans GB W3" w:hAnsi="Hiragino Sans GB W3"/>
+                <w:sz w:val="30"/>
+                <w:szCs w:val="30"/>
+              </w:rPr>
+            </w:pPr>
+            <w:r>
+              <w:rPr>
+                <w:rFonts w:ascii="Hiragino Sans GB W3" w:eastAsia="Hiragino Sans GB W3" w:hAnsi="Hiragino Sans GB W3" w:hint="eastAsia"/>
+                <w:sz w:val="30"/>
+                <w:szCs w:val="30"/>
+              </w:rPr>
+              <w:t>报告</w:t>
+            </w:r>
+            <w:r>
+              <w:rPr>
+                <w:rFonts w:ascii="Hiragino Sans GB W3" w:eastAsia="Hiragino Sans GB W3" w:hAnsi="Hiragino Sans GB W3" w:hint="eastAsia"/>
+                <w:sz w:val="30"/>
+                <w:szCs w:val="30"/>
+              </w:rPr>
+              <w:t>ID</w:t>
+            </w:r>
+          </w:p>
+        </w:tc>
+      </w:tr>
+    </w:tbl>
+    <w:p>
+      <w:pPr>
+        <w:rPr>
+          <w:rFonts w:ascii="Hiragino Sans GB W3" w:eastAsia="Hiragino Sans GB W3" w:hAnsi="Hiragino Sans GB W3"/>
+          <w:sz w:val="30"/>
+          <w:szCs w:val="30"/>
+        </w:rPr>
+      </w:pPr>
+    </w:p>
+    <w:p>
+      <w:pPr>
+        <w:rPr>
+          <w:rFonts w:ascii="Hiragino Sans GB W3" w:eastAsia="Hiragino Sans GB W3" w:hAnsi="Hiragino Sans GB W3" w:hint="eastAsia"/>
+          <w:sz w:val="32"/>
+          <w:szCs w:val="32"/>
+        </w:rPr>
+      </w:pPr>
+    </w:p>
+    <w:p>
+      <w:pPr>
+        <w:pStyle w:val="2"/>
+      </w:pPr>
+      <w:bookmarkStart w:id="29" w:name="_Toc479512689"/>
+      <w:bookmarkStart w:id="30" w:name="_Toc488069352"/>
+      <w:r>
+        <w:rPr>
+          <w:rFonts w:hint="eastAsia"/>
+        </w:rPr>
+        <w:lastRenderedPageBreak/>
+        <w:t>会员操作</w:t>
+      </w:r>
+      <w:bookmarkEnd w:id="29"/>
+      <w:bookmarkEnd w:id="30"/>
+    </w:p>
+    <w:p>
+      <w:pPr>
+        <w:pStyle w:val="2"/>
+      </w:pPr>
+      <w:bookmarkStart w:id="31" w:name="_Toc479512690"/>
+      <w:bookmarkStart w:id="32" w:name="_Toc488069353"/>
+      <w:r>
+        <w:rPr>
+          <w:rFonts w:hint="eastAsia"/>
+        </w:rPr>
+        <w:t>写入微信头像</w:t>
+      </w:r>
+      <w:bookmarkEnd w:id="31"/>
+      <w:bookmarkEnd w:id="32"/>
+    </w:p>
+    <w:p>
+      <w:pPr>
+        <w:rPr>
+          <w:rFonts w:ascii="Hiragino Sans GB W3" w:eastAsia="Hiragino Sans GB W3" w:hAnsi="Hiragino Sans GB W3"/>
+          <w:sz w:val="32"/>
+          <w:szCs w:val="32"/>
+        </w:rPr>
+      </w:pPr>
+      <w:r>
+        <w:rPr>
+          <w:rFonts w:ascii="Hiragino Sans GB W3" w:eastAsia="Hiragino Sans GB W3" w:hAnsi="Hiragino Sans GB W3"/>
+          <w:sz w:val="32"/>
+          <w:szCs w:val="32"/>
+        </w:rPr>
+        <w:t>A</w:t>
+      </w:r>
+      <w:r>
+        <w:rPr>
+          <w:rFonts w:ascii="Hiragino Sans GB W3" w:eastAsia="Hiragino Sans GB W3" w:hAnsi="Hiragino Sans GB W3" w:hint="eastAsia"/>
+          <w:sz w:val="32"/>
+          <w:szCs w:val="32"/>
+        </w:rPr>
+        <w:t>pi:</w:t>
+      </w:r>
+      <w:r>
+        <w:rPr>
+          <w:rFonts w:ascii="Hiragino Sans GB W3" w:eastAsia="Hiragino Sans GB W3" w:hAnsi="Hiragino Sans GB W3"/>
+          <w:sz w:val="32"/>
+          <w:szCs w:val="32"/>
+        </w:rPr>
+        <w:t xml:space="preserve"> weixinpic</w:t>
+      </w:r>
+      <w:r>
+        <w:rPr>
+          <w:rFonts w:ascii="Hiragino Sans GB W3" w:eastAsia="Hiragino Sans GB W3" w:hAnsi="Hiragino Sans GB W3" w:hint="eastAsia"/>
+          <w:sz w:val="32"/>
+          <w:szCs w:val="32"/>
+        </w:rPr>
+        <w:t xml:space="preserve">  返回字段名称：</w:t>
+      </w:r>
+      <w:r>
+        <w:rPr>
+          <w:rFonts w:ascii="Hiragino Sans GB W3" w:eastAsia="Hiragino Sans GB W3" w:hAnsi="Hiragino Sans GB W3"/>
+          <w:sz w:val="32"/>
+          <w:szCs w:val="32"/>
+        </w:rPr>
+        <w:t>Weixin_pic</w:t>
+      </w:r>
+    </w:p>
+    <w:tbl>
+      <w:tblPr>
+        <w:tblStyle w:val="ab"/>
+        <w:tblW w:w="0" w:type="auto"/>
+        <w:tblLook w:val="04A0" w:firstRow="1" w:lastRow="0" w:firstColumn="1" w:lastColumn="0" w:noHBand="0" w:noVBand="1"/>
+      </w:tblPr>
+      <w:tblGrid>
+        <w:gridCol w:w="2130"/>
+        <w:gridCol w:w="2130"/>
+        <w:gridCol w:w="2131"/>
+        <w:gridCol w:w="2131"/>
+      </w:tblGrid>
+      <w:tr>
+        <w:tc>
+          <w:tcPr>
+            <w:tcW w:w="2130" w:type="dxa"/>
+            <w:shd w:val="clear" w:color="auto" w:fill="D9D9D9" w:themeFill="background1" w:themeFillShade="D9"/>
+          </w:tcPr>
+          <w:p>
+            <w:pPr>
+              <w:rPr>
+                <w:rFonts w:ascii="Hiragino Sans GB W3" w:eastAsia="Hiragino Sans GB W3" w:hAnsi="Hiragino Sans GB W3"/>
+                <w:sz w:val="32"/>
+                <w:szCs w:val="32"/>
+              </w:rPr>
+            </w:pPr>
+            <w:r>
+              <w:rPr>
+                <w:rFonts w:ascii="Hiragino Sans GB W3" w:eastAsia="Hiragino Sans GB W3" w:hAnsi="Hiragino Sans GB W3" w:hint="eastAsia"/>
+                <w:sz w:val="32"/>
+                <w:szCs w:val="32"/>
+              </w:rPr>
               <w:t>参数名</w:t>
             </w:r>
           </w:p>
@@ -9289,7 +9212,6 @@
                 <w:szCs w:val="32"/>
               </w:rPr>
             </w:pPr>
-            <w:proofErr w:type="spellStart"/>
             <w:r>
               <w:rPr>
                 <w:rFonts w:ascii="Hiragino Sans GB W3" w:eastAsia="Hiragino Sans GB W3" w:hAnsi="Hiragino Sans GB W3"/>
@@ -9298,7 +9220,6 @@
               </w:rPr>
               <w:t>weixinpic</w:t>
             </w:r>
-            <w:proofErr w:type="spellEnd"/>
           </w:p>
         </w:tc>
         <w:tc>
@@ -9368,7 +9289,6 @@
                 <w:szCs w:val="32"/>
               </w:rPr>
             </w:pPr>
-            <w:proofErr w:type="spellStart"/>
             <w:r>
               <w:rPr>
                 <w:rFonts w:ascii="Hiragino Sans GB W3" w:eastAsia="Hiragino Sans GB W3" w:hAnsi="Hiragino Sans GB W3"/>
@@ -9377,7 +9297,6 @@
               </w:rPr>
               <w:t>weixinID</w:t>
             </w:r>
-            <w:proofErr w:type="spellEnd"/>
           </w:p>
         </w:tc>
         <w:tc>
@@ -9482,7 +9401,6 @@
           <w:szCs w:val="32"/>
         </w:rPr>
       </w:pPr>
-      <w:proofErr w:type="spellStart"/>
       <w:r>
         <w:rPr>
           <w:rFonts w:ascii="Hiragino Sans GB W3" w:eastAsia="Hiragino Sans GB W3" w:hAnsi="Hiragino Sans GB W3"/>
@@ -9497,16 +9415,7 @@
           <w:sz w:val="32"/>
           <w:szCs w:val="32"/>
         </w:rPr>
-        <w:t>pi:reg</w:t>
-      </w:r>
-      <w:proofErr w:type="spellEnd"/>
-      <w:r>
-        <w:rPr>
-          <w:rFonts w:ascii="Hiragino Sans GB W3" w:eastAsia="Hiragino Sans GB W3" w:hAnsi="Hiragino Sans GB W3" w:hint="eastAsia"/>
-          <w:sz w:val="32"/>
-          <w:szCs w:val="32"/>
-        </w:rPr>
-        <w:t xml:space="preserve">  </w:t>
+        <w:t xml:space="preserve">pi:reg  </w:t>
       </w:r>
     </w:p>
     <w:p>
@@ -9912,6 +9821,7 @@
                 <w:sz w:val="32"/>
                 <w:szCs w:val="32"/>
               </w:rPr>
+              <w:lastRenderedPageBreak/>
               <w:t>email</w:t>
             </w:r>
           </w:p>
@@ -10081,7 +9991,6 @@
           <w:sz w:val="32"/>
           <w:szCs w:val="32"/>
         </w:rPr>
-        <w:lastRenderedPageBreak/>
         <w:t>登陆</w:t>
       </w:r>
       <w:bookmarkEnd w:id="35"/>
@@ -10095,7 +10004,6 @@
           <w:szCs w:val="32"/>
         </w:rPr>
       </w:pPr>
-      <w:proofErr w:type="spellStart"/>
       <w:r>
         <w:rPr>
           <w:rFonts w:ascii="Hiragino Sans GB W3" w:eastAsia="Hiragino Sans GB W3" w:hAnsi="Hiragino Sans GB W3"/>
@@ -10110,16 +10018,7 @@
           <w:sz w:val="32"/>
           <w:szCs w:val="32"/>
         </w:rPr>
-        <w:t>pi</w:t>
-      </w:r>
-      <w:proofErr w:type="spellEnd"/>
-      <w:r>
-        <w:rPr>
-          <w:rFonts w:ascii="Hiragino Sans GB W3" w:eastAsia="Hiragino Sans GB W3" w:hAnsi="Hiragino Sans GB W3" w:hint="eastAsia"/>
-          <w:sz w:val="32"/>
-          <w:szCs w:val="32"/>
-        </w:rPr>
-        <w:t>:</w:t>
+        <w:t>pi:</w:t>
       </w:r>
       <w:r>
         <w:rPr>
@@ -10422,7 +10321,6 @@
                 <w:szCs w:val="32"/>
               </w:rPr>
             </w:pPr>
-            <w:proofErr w:type="spellStart"/>
             <w:r>
               <w:rPr>
                 <w:rFonts w:ascii="Hiragino Sans GB W3" w:eastAsia="Hiragino Sans GB W3" w:hAnsi="Hiragino Sans GB W3"/>
@@ -10431,7 +10329,6 @@
               </w:rPr>
               <w:t>weixinID</w:t>
             </w:r>
-            <w:proofErr w:type="spellEnd"/>
           </w:p>
         </w:tc>
         <w:tc>
@@ -10527,7 +10424,6 @@
           <w:szCs w:val="32"/>
         </w:rPr>
       </w:pPr>
-      <w:proofErr w:type="spellStart"/>
       <w:r>
         <w:rPr>
           <w:rFonts w:ascii="Hiragino Sans GB W3" w:eastAsia="Hiragino Sans GB W3" w:hAnsi="Hiragino Sans GB W3"/>
@@ -10542,16 +10438,7 @@
           <w:sz w:val="32"/>
           <w:szCs w:val="32"/>
         </w:rPr>
-        <w:t>pi</w:t>
-      </w:r>
-      <w:proofErr w:type="spellEnd"/>
-      <w:r>
-        <w:rPr>
-          <w:rFonts w:ascii="Hiragino Sans GB W3" w:eastAsia="Hiragino Sans GB W3" w:hAnsi="Hiragino Sans GB W3" w:hint="eastAsia"/>
-          <w:sz w:val="32"/>
-          <w:szCs w:val="32"/>
-        </w:rPr>
-        <w:t>:</w:t>
+        <w:t>pi:</w:t>
       </w:r>
       <w:r>
         <w:rPr>
@@ -10561,23 +10448,13 @@
         </w:rPr>
         <w:t xml:space="preserve"> </w:t>
       </w:r>
-      <w:proofErr w:type="spellStart"/>
       <w:r>
         <w:rPr>
           <w:rFonts w:ascii="Hiragino Sans GB W3" w:eastAsia="Hiragino Sans GB W3" w:hAnsi="Hiragino Sans GB W3" w:hint="eastAsia"/>
           <w:sz w:val="32"/>
           <w:szCs w:val="32"/>
         </w:rPr>
-        <w:t>regvideo</w:t>
-      </w:r>
-      <w:proofErr w:type="spellEnd"/>
-      <w:r>
-        <w:rPr>
-          <w:rFonts w:ascii="Hiragino Sans GB W3" w:eastAsia="Hiragino Sans GB W3" w:hAnsi="Hiragino Sans GB W3" w:hint="eastAsia"/>
-          <w:sz w:val="32"/>
-          <w:szCs w:val="32"/>
-        </w:rPr>
-        <w:t xml:space="preserve">  </w:t>
+        <w:t xml:space="preserve">regvideo  </w:t>
       </w:r>
     </w:p>
     <w:tbl>
@@ -10702,7 +10579,6 @@
                 <w:szCs w:val="32"/>
               </w:rPr>
             </w:pPr>
-            <w:proofErr w:type="spellStart"/>
             <w:r>
               <w:rPr>
                 <w:rFonts w:ascii="Hiragino Sans GB W3" w:eastAsia="Hiragino Sans GB W3" w:hAnsi="Hiragino Sans GB W3" w:hint="eastAsia"/>
@@ -10711,22 +10587,20 @@
               </w:rPr>
               <w:t>userID</w:t>
             </w:r>
-            <w:proofErr w:type="spellEnd"/>
-          </w:p>
-        </w:tc>
-        <w:tc>
-          <w:tcPr>
-            <w:tcW w:w="2130" w:type="dxa"/>
-          </w:tcPr>
-          <w:p>
-            <w:pPr>
-              <w:rPr>
-                <w:rFonts w:ascii="Hiragino Sans GB W3" w:eastAsia="Hiragino Sans GB W3" w:hAnsi="Hiragino Sans GB W3"/>
-                <w:sz w:val="32"/>
-                <w:szCs w:val="32"/>
-              </w:rPr>
-            </w:pPr>
-            <w:proofErr w:type="spellStart"/>
+          </w:p>
+        </w:tc>
+        <w:tc>
+          <w:tcPr>
+            <w:tcW w:w="2130" w:type="dxa"/>
+          </w:tcPr>
+          <w:p>
+            <w:pPr>
+              <w:rPr>
+                <w:rFonts w:ascii="Hiragino Sans GB W3" w:eastAsia="Hiragino Sans GB W3" w:hAnsi="Hiragino Sans GB W3"/>
+                <w:sz w:val="32"/>
+                <w:szCs w:val="32"/>
+              </w:rPr>
+            </w:pPr>
             <w:r>
               <w:rPr>
                 <w:rFonts w:ascii="Hiragino Sans GB W3" w:eastAsia="Hiragino Sans GB W3" w:hAnsi="Hiragino Sans GB W3"/>
@@ -10743,7 +10617,6 @@
               </w:rPr>
               <w:t>nt</w:t>
             </w:r>
-            <w:proofErr w:type="spellEnd"/>
           </w:p>
         </w:tc>
         <w:tc>
@@ -10807,7 +10680,6 @@
                 <w:szCs w:val="32"/>
               </w:rPr>
             </w:pPr>
-            <w:proofErr w:type="spellStart"/>
             <w:r>
               <w:rPr>
                 <w:rFonts w:ascii="Hiragino Sans GB W3" w:eastAsia="Hiragino Sans GB W3" w:hAnsi="Hiragino Sans GB W3"/>
@@ -10824,7 +10696,6 @@
               </w:rPr>
               <w:t>ideoID</w:t>
             </w:r>
-            <w:proofErr w:type="spellEnd"/>
           </w:p>
         </w:tc>
         <w:tc>
@@ -10894,7 +10765,6 @@
                 <w:szCs w:val="32"/>
               </w:rPr>
             </w:pPr>
-            <w:proofErr w:type="spellStart"/>
             <w:r>
               <w:rPr>
                 <w:rFonts w:ascii="Hiragino Sans GB W3" w:eastAsia="Hiragino Sans GB W3" w:hAnsi="Hiragino Sans GB W3"/>
@@ -10903,7 +10773,6 @@
               </w:rPr>
               <w:t>weixinID</w:t>
             </w:r>
-            <w:proofErr w:type="spellEnd"/>
           </w:p>
         </w:tc>
         <w:tc>
@@ -11008,7 +10877,6 @@
           <w:szCs w:val="32"/>
         </w:rPr>
       </w:pPr>
-      <w:proofErr w:type="spellStart"/>
       <w:r>
         <w:rPr>
           <w:rFonts w:ascii="Hiragino Sans GB W3" w:eastAsia="Hiragino Sans GB W3" w:hAnsi="Hiragino Sans GB W3"/>
@@ -11023,16 +10891,7 @@
           <w:sz w:val="32"/>
           <w:szCs w:val="32"/>
         </w:rPr>
-        <w:t>pi</w:t>
-      </w:r>
-      <w:proofErr w:type="spellEnd"/>
-      <w:r>
-        <w:rPr>
-          <w:rFonts w:ascii="Hiragino Sans GB W3" w:eastAsia="Hiragino Sans GB W3" w:hAnsi="Hiragino Sans GB W3" w:hint="eastAsia"/>
-          <w:sz w:val="32"/>
-          <w:szCs w:val="32"/>
-        </w:rPr>
-        <w:t>:</w:t>
+        <w:t>pi:</w:t>
       </w:r>
       <w:r>
         <w:rPr>
@@ -11040,18 +10899,8 @@
           <w:sz w:val="32"/>
           <w:szCs w:val="32"/>
         </w:rPr>
-        <w:t xml:space="preserve"> </w:t>
+        <w:t xml:space="preserve"> videoregcancel</w:t>
       </w:r>
-      <w:proofErr w:type="spellStart"/>
-      <w:r>
-        <w:rPr>
-          <w:rFonts w:ascii="Hiragino Sans GB W3" w:eastAsia="Hiragino Sans GB W3" w:hAnsi="Hiragino Sans GB W3"/>
-          <w:sz w:val="32"/>
-          <w:szCs w:val="32"/>
-        </w:rPr>
-        <w:t>videoregcancel</w:t>
-      </w:r>
-      <w:proofErr w:type="spellEnd"/>
     </w:p>
     <w:tbl>
       <w:tblPr>
@@ -11085,7 +10934,6 @@
                 <w:sz w:val="32"/>
                 <w:szCs w:val="32"/>
               </w:rPr>
-              <w:lastRenderedPageBreak/>
               <w:t>参数名</w:t>
             </w:r>
           </w:p>
@@ -11176,7 +11024,6 @@
                 <w:szCs w:val="32"/>
               </w:rPr>
             </w:pPr>
-            <w:proofErr w:type="spellStart"/>
             <w:r>
               <w:rPr>
                 <w:rFonts w:ascii="Hiragino Sans GB W3" w:eastAsia="Hiragino Sans GB W3" w:hAnsi="Hiragino Sans GB W3" w:hint="eastAsia"/>
@@ -11185,22 +11032,20 @@
               </w:rPr>
               <w:t>userID</w:t>
             </w:r>
-            <w:proofErr w:type="spellEnd"/>
-          </w:p>
-        </w:tc>
-        <w:tc>
-          <w:tcPr>
-            <w:tcW w:w="2130" w:type="dxa"/>
-          </w:tcPr>
-          <w:p>
-            <w:pPr>
-              <w:rPr>
-                <w:rFonts w:ascii="Hiragino Sans GB W3" w:eastAsia="Hiragino Sans GB W3" w:hAnsi="Hiragino Sans GB W3"/>
-                <w:sz w:val="32"/>
-                <w:szCs w:val="32"/>
-              </w:rPr>
-            </w:pPr>
-            <w:proofErr w:type="spellStart"/>
+          </w:p>
+        </w:tc>
+        <w:tc>
+          <w:tcPr>
+            <w:tcW w:w="2130" w:type="dxa"/>
+          </w:tcPr>
+          <w:p>
+            <w:pPr>
+              <w:rPr>
+                <w:rFonts w:ascii="Hiragino Sans GB W3" w:eastAsia="Hiragino Sans GB W3" w:hAnsi="Hiragino Sans GB W3"/>
+                <w:sz w:val="32"/>
+                <w:szCs w:val="32"/>
+              </w:rPr>
+            </w:pPr>
             <w:r>
               <w:rPr>
                 <w:rFonts w:ascii="Hiragino Sans GB W3" w:eastAsia="Hiragino Sans GB W3" w:hAnsi="Hiragino Sans GB W3"/>
@@ -11217,7 +11062,6 @@
               </w:rPr>
               <w:t>nt</w:t>
             </w:r>
-            <w:proofErr w:type="spellEnd"/>
           </w:p>
         </w:tc>
         <w:tc>
@@ -11281,7 +11125,6 @@
                 <w:szCs w:val="32"/>
               </w:rPr>
             </w:pPr>
-            <w:proofErr w:type="spellStart"/>
             <w:r>
               <w:rPr>
                 <w:rFonts w:ascii="Hiragino Sans GB W3" w:eastAsia="Hiragino Sans GB W3" w:hAnsi="Hiragino Sans GB W3"/>
@@ -11298,7 +11141,6 @@
               </w:rPr>
               <w:t>ideoID</w:t>
             </w:r>
-            <w:proofErr w:type="spellEnd"/>
           </w:p>
         </w:tc>
         <w:tc>
@@ -11368,7 +11210,6 @@
                 <w:szCs w:val="32"/>
               </w:rPr>
             </w:pPr>
-            <w:proofErr w:type="spellStart"/>
             <w:r>
               <w:rPr>
                 <w:rFonts w:ascii="Hiragino Sans GB W3" w:eastAsia="Hiragino Sans GB W3" w:hAnsi="Hiragino Sans GB W3"/>
@@ -11377,7 +11218,6 @@
               </w:rPr>
               <w:t>weixinID</w:t>
             </w:r>
-            <w:proofErr w:type="spellEnd"/>
           </w:p>
         </w:tc>
         <w:tc>
@@ -11491,7 +11331,6 @@
           <w:szCs w:val="32"/>
         </w:rPr>
       </w:pPr>
-      <w:proofErr w:type="spellStart"/>
       <w:r>
         <w:rPr>
           <w:rFonts w:ascii="Hiragino Sans GB W3" w:eastAsia="Hiragino Sans GB W3" w:hAnsi="Hiragino Sans GB W3"/>
@@ -11506,16 +11345,7 @@
           <w:sz w:val="32"/>
           <w:szCs w:val="32"/>
         </w:rPr>
-        <w:t>pi</w:t>
-      </w:r>
-      <w:proofErr w:type="spellEnd"/>
-      <w:r>
-        <w:rPr>
-          <w:rFonts w:ascii="Hiragino Sans GB W3" w:eastAsia="Hiragino Sans GB W3" w:hAnsi="Hiragino Sans GB W3" w:hint="eastAsia"/>
-          <w:sz w:val="32"/>
-          <w:szCs w:val="32"/>
-        </w:rPr>
-        <w:t>:</w:t>
+        <w:t>pi:</w:t>
       </w:r>
       <w:r>
         <w:rPr>
@@ -11648,7 +11478,6 @@
                 <w:szCs w:val="32"/>
               </w:rPr>
             </w:pPr>
-            <w:proofErr w:type="spellStart"/>
             <w:r>
               <w:rPr>
                 <w:rFonts w:ascii="Hiragino Sans GB W3" w:eastAsia="Hiragino Sans GB W3" w:hAnsi="Hiragino Sans GB W3" w:hint="eastAsia"/>
@@ -11657,22 +11486,20 @@
               </w:rPr>
               <w:t>userID</w:t>
             </w:r>
-            <w:proofErr w:type="spellEnd"/>
-          </w:p>
-        </w:tc>
-        <w:tc>
-          <w:tcPr>
-            <w:tcW w:w="2130" w:type="dxa"/>
-          </w:tcPr>
-          <w:p>
-            <w:pPr>
-              <w:rPr>
-                <w:rFonts w:ascii="Hiragino Sans GB W3" w:eastAsia="Hiragino Sans GB W3" w:hAnsi="Hiragino Sans GB W3"/>
-                <w:sz w:val="32"/>
-                <w:szCs w:val="32"/>
-              </w:rPr>
-            </w:pPr>
-            <w:proofErr w:type="spellStart"/>
+          </w:p>
+        </w:tc>
+        <w:tc>
+          <w:tcPr>
+            <w:tcW w:w="2130" w:type="dxa"/>
+          </w:tcPr>
+          <w:p>
+            <w:pPr>
+              <w:rPr>
+                <w:rFonts w:ascii="Hiragino Sans GB W3" w:eastAsia="Hiragino Sans GB W3" w:hAnsi="Hiragino Sans GB W3"/>
+                <w:sz w:val="32"/>
+                <w:szCs w:val="32"/>
+              </w:rPr>
+            </w:pPr>
             <w:r>
               <w:rPr>
                 <w:rFonts w:ascii="Hiragino Sans GB W3" w:eastAsia="Hiragino Sans GB W3" w:hAnsi="Hiragino Sans GB W3"/>
@@ -11689,7 +11516,6 @@
               </w:rPr>
               <w:t>nt</w:t>
             </w:r>
-            <w:proofErr w:type="spellEnd"/>
           </w:p>
         </w:tc>
         <w:tc>
@@ -11775,7 +11601,6 @@
                 <w:szCs w:val="32"/>
               </w:rPr>
             </w:pPr>
-            <w:proofErr w:type="spellStart"/>
             <w:r>
               <w:rPr>
                 <w:rFonts w:ascii="Hiragino Sans GB W3" w:eastAsia="Hiragino Sans GB W3" w:hAnsi="Hiragino Sans GB W3"/>
@@ -11792,7 +11617,6 @@
               </w:rPr>
               <w:t>nt</w:t>
             </w:r>
-            <w:proofErr w:type="spellEnd"/>
           </w:p>
         </w:tc>
         <w:tc>
@@ -11952,6 +11776,7 @@
                 <w:sz w:val="32"/>
                 <w:szCs w:val="32"/>
               </w:rPr>
+              <w:lastRenderedPageBreak/>
               <w:t>参数名</w:t>
             </w:r>
           </w:p>
@@ -12039,7 +11864,6 @@
                 <w:szCs w:val="32"/>
               </w:rPr>
             </w:pPr>
-            <w:proofErr w:type="spellStart"/>
             <w:r>
               <w:rPr>
                 <w:rFonts w:ascii="Hiragino Sans GB W3" w:eastAsia="Hiragino Sans GB W3" w:hAnsi="Hiragino Sans GB W3"/>
@@ -12056,7 +11880,6 @@
               </w:rPr>
               <w:t>eetfee</w:t>
             </w:r>
-            <w:proofErr w:type="spellEnd"/>
           </w:p>
         </w:tc>
         <w:tc>
@@ -12105,16 +11928,7 @@
                 <w:sz w:val="32"/>
                 <w:szCs w:val="32"/>
               </w:rPr>
-              <w:t>根据用户类</w:t>
-            </w:r>
-            <w:r>
-              <w:rPr>
-                <w:rFonts w:ascii="Hiragino Sans GB W3" w:eastAsia="Hiragino Sans GB W3" w:hAnsi="Hiragino Sans GB W3" w:hint="eastAsia"/>
-                <w:sz w:val="32"/>
-                <w:szCs w:val="32"/>
-              </w:rPr>
-              <w:lastRenderedPageBreak/>
-              <w:t>型返回相应的会议费用</w:t>
+              <w:t>根据用户类型返回相应的会议费用</w:t>
             </w:r>
           </w:p>
         </w:tc>
@@ -12170,8 +11984,6 @@
           <w:szCs w:val="32"/>
         </w:rPr>
       </w:pPr>
-      <w:proofErr w:type="spellStart"/>
-      <w:proofErr w:type="gramStart"/>
       <w:r>
         <w:rPr>
           <w:rFonts w:ascii="Hiragino Sans GB W3" w:eastAsia="Hiragino Sans GB W3" w:hAnsi="Hiragino Sans GB W3"/>
@@ -12196,8 +12008,6 @@
         </w:rPr>
         <w:t>regsign</w:t>
       </w:r>
-      <w:proofErr w:type="spellEnd"/>
-      <w:proofErr w:type="gramEnd"/>
     </w:p>
     <w:tbl>
       <w:tblPr>
@@ -12321,7 +12131,6 @@
                 <w:szCs w:val="32"/>
               </w:rPr>
             </w:pPr>
-            <w:proofErr w:type="spellStart"/>
             <w:r>
               <w:rPr>
                 <w:rFonts w:ascii="Hiragino Sans GB W3" w:eastAsia="Hiragino Sans GB W3" w:hAnsi="Hiragino Sans GB W3" w:hint="eastAsia"/>
@@ -12330,22 +12139,20 @@
               </w:rPr>
               <w:t>userID</w:t>
             </w:r>
-            <w:proofErr w:type="spellEnd"/>
-          </w:p>
-        </w:tc>
-        <w:tc>
-          <w:tcPr>
-            <w:tcW w:w="2130" w:type="dxa"/>
-          </w:tcPr>
-          <w:p>
-            <w:pPr>
-              <w:rPr>
-                <w:rFonts w:ascii="Hiragino Sans GB W3" w:eastAsia="Hiragino Sans GB W3" w:hAnsi="Hiragino Sans GB W3"/>
-                <w:sz w:val="32"/>
-                <w:szCs w:val="32"/>
-              </w:rPr>
-            </w:pPr>
-            <w:proofErr w:type="spellStart"/>
+          </w:p>
+        </w:tc>
+        <w:tc>
+          <w:tcPr>
+            <w:tcW w:w="2130" w:type="dxa"/>
+          </w:tcPr>
+          <w:p>
+            <w:pPr>
+              <w:rPr>
+                <w:rFonts w:ascii="Hiragino Sans GB W3" w:eastAsia="Hiragino Sans GB W3" w:hAnsi="Hiragino Sans GB W3"/>
+                <w:sz w:val="32"/>
+                <w:szCs w:val="32"/>
+              </w:rPr>
+            </w:pPr>
             <w:r>
               <w:rPr>
                 <w:rFonts w:ascii="Hiragino Sans GB W3" w:eastAsia="Hiragino Sans GB W3" w:hAnsi="Hiragino Sans GB W3"/>
@@ -12362,7 +12169,6 @@
               </w:rPr>
               <w:t>nt</w:t>
             </w:r>
-            <w:proofErr w:type="spellEnd"/>
           </w:p>
         </w:tc>
         <w:tc>
@@ -12426,7 +12232,6 @@
                 <w:szCs w:val="32"/>
               </w:rPr>
             </w:pPr>
-            <w:proofErr w:type="spellStart"/>
             <w:r>
               <w:rPr>
                 <w:rFonts w:ascii="Hiragino Sans GB W3" w:eastAsia="Hiragino Sans GB W3" w:hAnsi="Hiragino Sans GB W3"/>
@@ -12443,22 +12248,20 @@
               </w:rPr>
               <w:t>ID</w:t>
             </w:r>
-            <w:proofErr w:type="spellEnd"/>
-          </w:p>
-        </w:tc>
-        <w:tc>
-          <w:tcPr>
-            <w:tcW w:w="2130" w:type="dxa"/>
-          </w:tcPr>
-          <w:p>
-            <w:pPr>
-              <w:rPr>
-                <w:rFonts w:ascii="Hiragino Sans GB W3" w:eastAsia="Hiragino Sans GB W3" w:hAnsi="Hiragino Sans GB W3"/>
-                <w:sz w:val="32"/>
-                <w:szCs w:val="32"/>
-              </w:rPr>
-            </w:pPr>
-            <w:proofErr w:type="spellStart"/>
+          </w:p>
+        </w:tc>
+        <w:tc>
+          <w:tcPr>
+            <w:tcW w:w="2130" w:type="dxa"/>
+          </w:tcPr>
+          <w:p>
+            <w:pPr>
+              <w:rPr>
+                <w:rFonts w:ascii="Hiragino Sans GB W3" w:eastAsia="Hiragino Sans GB W3" w:hAnsi="Hiragino Sans GB W3"/>
+                <w:sz w:val="32"/>
+                <w:szCs w:val="32"/>
+              </w:rPr>
+            </w:pPr>
             <w:r>
               <w:rPr>
                 <w:rFonts w:ascii="Hiragino Sans GB W3" w:eastAsia="Hiragino Sans GB W3" w:hAnsi="Hiragino Sans GB W3"/>
@@ -12475,7 +12278,6 @@
               </w:rPr>
               <w:t>nt</w:t>
             </w:r>
-            <w:proofErr w:type="spellEnd"/>
           </w:p>
         </w:tc>
         <w:tc>
@@ -14486,7 +14288,7 @@
 </file>
 
 <file path=customXml/itemProps1.xml><?xml version="1.0" encoding="utf-8"?>
-<ds:datastoreItem xmlns:ds="http://schemas.openxmlformats.org/officeDocument/2006/customXml" ds:itemID="{1227C1B6-C17B-194D-B8D3-C65AAB653771}">
+<ds:datastoreItem xmlns:ds="http://schemas.openxmlformats.org/officeDocument/2006/customXml" ds:itemID="{25DBA803-0050-F741-81D3-B2F2F4B8FC11}">
   <ds:schemaRefs>
     <ds:schemaRef ds:uri="http://schemas.openxmlformats.org/officeDocument/2006/bibliography"/>
   </ds:schemaRefs>

--- a/接口文档/api接口.docx
+++ b/接口文档/api接口.docx
@@ -6,7 +6,7 @@
       <w:pPr>
         <w:jc w:val="center"/>
         <w:rPr>
-          <w:rFonts w:ascii="Hiragino Sans GB W3" w:eastAsia="Hiragino Sans GB W3" w:hAnsi="Hiragino Sans GB W3"/>
+          <w:rFonts w:ascii="Hiragino Sans GB W3" w:eastAsia="Hiragino Sans GB W3" w:hAnsi="Hiragino Sans GB W3" w:hint="eastAsia"/>
           <w:sz w:val="32"/>
           <w:szCs w:val="32"/>
         </w:rPr>
@@ -2733,7 +2733,7 @@
     <w:p>
       <w:pPr>
         <w:rPr>
-          <w:rFonts w:ascii="Hiragino Sans GB W3" w:eastAsia="Hiragino Sans GB W3" w:hAnsi="Hiragino Sans GB W3" w:hint="eastAsia"/>
+          <w:rFonts w:ascii="Hiragino Sans GB W3" w:eastAsia="Hiragino Sans GB W3" w:hAnsi="Hiragino Sans GB W3"/>
           <w:sz w:val="32"/>
           <w:szCs w:val="32"/>
         </w:rPr>
@@ -2766,9 +2766,6 @@
     <w:p>
       <w:pPr>
         <w:pStyle w:val="2"/>
-        <w:rPr>
-          <w:rFonts w:hint="eastAsia"/>
-        </w:rPr>
       </w:pPr>
       <w:bookmarkStart w:id="3" w:name="_Toc488069329"/>
       <w:r>
@@ -2782,7 +2779,7 @@
     <w:p>
       <w:pPr>
         <w:rPr>
-          <w:rFonts w:ascii="Hiragino Sans GB W3" w:eastAsia="Hiragino Sans GB W3" w:hAnsi="Hiragino Sans GB W3" w:hint="eastAsia"/>
+          <w:rFonts w:ascii="Hiragino Sans GB W3" w:eastAsia="Hiragino Sans GB W3" w:hAnsi="Hiragino Sans GB W3"/>
           <w:sz w:val="32"/>
           <w:szCs w:val="32"/>
         </w:rPr>
@@ -2815,9 +2812,6 @@
     <w:p>
       <w:pPr>
         <w:pStyle w:val="2"/>
-        <w:rPr>
-          <w:rFonts w:hint="eastAsia"/>
-        </w:rPr>
       </w:pPr>
       <w:bookmarkStart w:id="4" w:name="_Toc488069330"/>
       <w:r>
@@ -2848,9 +2842,6 @@
     <w:p>
       <w:pPr>
         <w:pStyle w:val="2"/>
-        <w:rPr>
-          <w:rFonts w:hint="eastAsia"/>
-        </w:rPr>
       </w:pPr>
       <w:bookmarkStart w:id="5" w:name="_Toc488069331"/>
       <w:r>
@@ -3549,7 +3540,7 @@
           <w:p>
             <w:pPr>
               <w:rPr>
-                <w:rFonts w:ascii="Hiragino Sans GB W3" w:eastAsia="Hiragino Sans GB W3" w:hAnsi="Hiragino Sans GB W3" w:hint="eastAsia"/>
+                <w:rFonts w:ascii="Hiragino Sans GB W3" w:eastAsia="Hiragino Sans GB W3" w:hAnsi="Hiragino Sans GB W3"/>
                 <w:sz w:val="32"/>
                 <w:szCs w:val="32"/>
               </w:rPr>
@@ -3566,7 +3557,7 @@
           <w:p>
             <w:pPr>
               <w:rPr>
-                <w:rFonts w:ascii="Hiragino Sans GB W3" w:eastAsia="Hiragino Sans GB W3" w:hAnsi="Hiragino Sans GB W3" w:hint="eastAsia"/>
+                <w:rFonts w:ascii="Hiragino Sans GB W3" w:eastAsia="Hiragino Sans GB W3" w:hAnsi="Hiragino Sans GB W3"/>
                 <w:sz w:val="32"/>
                 <w:szCs w:val="32"/>
               </w:rPr>
@@ -3599,7 +3590,7 @@
           <w:p>
             <w:pPr>
               <w:rPr>
-                <w:rFonts w:ascii="Hiragino Sans GB W3" w:eastAsia="Hiragino Sans GB W3" w:hAnsi="Hiragino Sans GB W3" w:hint="eastAsia"/>
+                <w:rFonts w:ascii="Hiragino Sans GB W3" w:eastAsia="Hiragino Sans GB W3" w:hAnsi="Hiragino Sans GB W3"/>
                 <w:sz w:val="32"/>
                 <w:szCs w:val="32"/>
               </w:rPr>
@@ -7397,7 +7388,451 @@
     <w:p>
       <w:pPr>
         <w:rPr>
-          <w:rFonts w:ascii="Hiragino Sans GB W3" w:eastAsia="Hiragino Sans GB W3" w:hAnsi="Hiragino Sans GB W3"/>
+          <w:rFonts w:ascii="Hiragino Sans GB W3" w:eastAsia="Hiragino Sans GB W3" w:hAnsi="Hiragino Sans GB W3" w:hint="eastAsia"/>
+          <w:sz w:val="32"/>
+          <w:szCs w:val="32"/>
+        </w:rPr>
+      </w:pPr>
+      <w:r>
+        <w:rPr>
+          <w:rFonts w:ascii="Hiragino Sans GB W3" w:eastAsia="Hiragino Sans GB W3" w:hAnsi="Hiragino Sans GB W3" w:hint="eastAsia"/>
+          <w:sz w:val="32"/>
+          <w:szCs w:val="32"/>
+        </w:rPr>
+        <w:t>返回详细字段</w:t>
+      </w:r>
+    </w:p>
+    <w:tbl>
+      <w:tblPr>
+        <w:tblStyle w:val="ab"/>
+        <w:tblW w:w="8658" w:type="dxa"/>
+        <w:tblLook w:val="04A0" w:firstRow="1" w:lastRow="0" w:firstColumn="1" w:lastColumn="0" w:noHBand="0" w:noVBand="1"/>
+      </w:tblPr>
+      <w:tblGrid>
+        <w:gridCol w:w="4327"/>
+        <w:gridCol w:w="4331"/>
+      </w:tblGrid>
+      <w:tr>
+        <w:trPr>
+          <w:trHeight w:val="694"/>
+        </w:trPr>
+        <w:tc>
+          <w:tcPr>
+            <w:tcW w:w="4327" w:type="dxa"/>
+            <w:shd w:val="clear" w:color="auto" w:fill="D9D9D9" w:themeFill="background1" w:themeFillShade="D9"/>
+          </w:tcPr>
+          <w:p>
+            <w:pPr>
+              <w:rPr>
+                <w:rFonts w:ascii="Hiragino Sans GB W3" w:eastAsia="Hiragino Sans GB W3" w:hAnsi="Hiragino Sans GB W3"/>
+                <w:sz w:val="32"/>
+                <w:szCs w:val="32"/>
+              </w:rPr>
+            </w:pPr>
+            <w:r>
+              <w:rPr>
+                <w:rFonts w:ascii="Hiragino Sans GB W3" w:eastAsia="Hiragino Sans GB W3" w:hAnsi="Hiragino Sans GB W3" w:hint="eastAsia"/>
+                <w:sz w:val="32"/>
+                <w:szCs w:val="32"/>
+              </w:rPr>
+              <w:lastRenderedPageBreak/>
+              <w:t>返回值</w:t>
+            </w:r>
+            <w:r>
+              <w:rPr>
+                <w:rFonts w:ascii="Hiragino Sans GB W3" w:eastAsia="Hiragino Sans GB W3" w:hAnsi="Hiragino Sans GB W3" w:hint="eastAsia"/>
+                <w:sz w:val="32"/>
+                <w:szCs w:val="32"/>
+              </w:rPr>
+              <w:t>名</w:t>
+            </w:r>
+          </w:p>
+        </w:tc>
+        <w:tc>
+          <w:tcPr>
+            <w:tcW w:w="4331" w:type="dxa"/>
+            <w:shd w:val="clear" w:color="auto" w:fill="D9D9D9" w:themeFill="background1" w:themeFillShade="D9"/>
+          </w:tcPr>
+          <w:p>
+            <w:pPr>
+              <w:rPr>
+                <w:rFonts w:ascii="Hiragino Sans GB W3" w:eastAsia="Hiragino Sans GB W3" w:hAnsi="Hiragino Sans GB W3"/>
+                <w:sz w:val="32"/>
+                <w:szCs w:val="32"/>
+              </w:rPr>
+            </w:pPr>
+            <w:r>
+              <w:rPr>
+                <w:rFonts w:ascii="Hiragino Sans GB W3" w:eastAsia="Hiragino Sans GB W3" w:hAnsi="Hiragino Sans GB W3" w:hint="eastAsia"/>
+                <w:sz w:val="32"/>
+                <w:szCs w:val="32"/>
+              </w:rPr>
+              <w:t>说明</w:t>
+            </w:r>
+          </w:p>
+        </w:tc>
+      </w:tr>
+      <w:tr>
+        <w:trPr>
+          <w:trHeight w:val="678"/>
+        </w:trPr>
+        <w:tc>
+          <w:tcPr>
+            <w:tcW w:w="4327" w:type="dxa"/>
+          </w:tcPr>
+          <w:p>
+            <w:pPr>
+              <w:rPr>
+                <w:rFonts w:ascii="Hiragino Sans GB W3" w:eastAsia="Hiragino Sans GB W3" w:hAnsi="Hiragino Sans GB W3" w:hint="eastAsia"/>
+                <w:sz w:val="32"/>
+                <w:szCs w:val="32"/>
+              </w:rPr>
+            </w:pPr>
+            <w:r>
+              <w:rPr>
+                <w:rFonts w:ascii="Hiragino Sans GB W3" w:eastAsia="Hiragino Sans GB W3" w:hAnsi="Hiragino Sans GB W3"/>
+                <w:sz w:val="32"/>
+                <w:szCs w:val="32"/>
+              </w:rPr>
+              <w:t>Name</w:t>
+            </w:r>
+          </w:p>
+        </w:tc>
+        <w:tc>
+          <w:tcPr>
+            <w:tcW w:w="4331" w:type="dxa"/>
+          </w:tcPr>
+          <w:p>
+            <w:pPr>
+              <w:rPr>
+                <w:rFonts w:ascii="Hiragino Sans GB W3" w:eastAsia="Hiragino Sans GB W3" w:hAnsi="Hiragino Sans GB W3"/>
+                <w:sz w:val="32"/>
+                <w:szCs w:val="32"/>
+              </w:rPr>
+            </w:pPr>
+            <w:r>
+              <w:rPr>
+                <w:rFonts w:ascii="Hiragino Sans GB W3" w:eastAsia="Hiragino Sans GB W3" w:hAnsi="Hiragino Sans GB W3" w:hint="eastAsia"/>
+                <w:sz w:val="32"/>
+                <w:szCs w:val="32"/>
+              </w:rPr>
+              <w:t>活动名称</w:t>
+            </w:r>
+          </w:p>
+        </w:tc>
+      </w:tr>
+      <w:tr>
+        <w:trPr>
+          <w:trHeight w:val="678"/>
+        </w:trPr>
+        <w:tc>
+          <w:tcPr>
+            <w:tcW w:w="4327" w:type="dxa"/>
+          </w:tcPr>
+          <w:p>
+            <w:pPr>
+              <w:rPr>
+                <w:rFonts w:ascii="Hiragino Sans GB W3" w:eastAsia="Hiragino Sans GB W3" w:hAnsi="Hiragino Sans GB W3"/>
+                <w:sz w:val="32"/>
+                <w:szCs w:val="32"/>
+              </w:rPr>
+            </w:pPr>
+            <w:r>
+              <w:rPr>
+                <w:rFonts w:ascii="Hiragino Sans GB W3" w:eastAsia="Hiragino Sans GB W3" w:hAnsi="Hiragino Sans GB W3"/>
+                <w:sz w:val="32"/>
+                <w:szCs w:val="32"/>
+              </w:rPr>
+              <w:t>MeetDate</w:t>
+            </w:r>
+          </w:p>
+        </w:tc>
+        <w:tc>
+          <w:tcPr>
+            <w:tcW w:w="4331" w:type="dxa"/>
+          </w:tcPr>
+          <w:p>
+            <w:pPr>
+              <w:rPr>
+                <w:rFonts w:ascii="Hiragino Sans GB W3" w:eastAsia="Hiragino Sans GB W3" w:hAnsi="Hiragino Sans GB W3" w:hint="eastAsia"/>
+                <w:sz w:val="32"/>
+                <w:szCs w:val="32"/>
+              </w:rPr>
+            </w:pPr>
+            <w:r>
+              <w:rPr>
+                <w:rFonts w:ascii="Hiragino Sans GB W3" w:eastAsia="Hiragino Sans GB W3" w:hAnsi="Hiragino Sans GB W3" w:hint="eastAsia"/>
+                <w:sz w:val="32"/>
+                <w:szCs w:val="32"/>
+              </w:rPr>
+              <w:t>活动时间</w:t>
+            </w:r>
+          </w:p>
+        </w:tc>
+      </w:tr>
+      <w:tr>
+        <w:trPr>
+          <w:trHeight w:val="678"/>
+        </w:trPr>
+        <w:tc>
+          <w:tcPr>
+            <w:tcW w:w="4327" w:type="dxa"/>
+          </w:tcPr>
+          <w:p>
+            <w:pPr>
+              <w:rPr>
+                <w:rFonts w:ascii="Hiragino Sans GB W3" w:eastAsia="Hiragino Sans GB W3" w:hAnsi="Hiragino Sans GB W3"/>
+                <w:sz w:val="32"/>
+                <w:szCs w:val="32"/>
+              </w:rPr>
+            </w:pPr>
+            <w:r>
+              <w:rPr>
+                <w:rFonts w:ascii="Hiragino Sans GB W3" w:eastAsia="Hiragino Sans GB W3" w:hAnsi="Hiragino Sans GB W3"/>
+                <w:sz w:val="32"/>
+                <w:szCs w:val="32"/>
+              </w:rPr>
+              <w:t>classDesc</w:t>
+            </w:r>
+          </w:p>
+        </w:tc>
+        <w:tc>
+          <w:tcPr>
+            <w:tcW w:w="4331" w:type="dxa"/>
+          </w:tcPr>
+          <w:p>
+            <w:pPr>
+              <w:jc w:val="center"/>
+              <w:rPr>
+                <w:rFonts w:ascii="Hiragino Sans GB W3" w:eastAsia="Hiragino Sans GB W3" w:hAnsi="Hiragino Sans GB W3" w:hint="eastAsia"/>
+                <w:sz w:val="32"/>
+                <w:szCs w:val="32"/>
+              </w:rPr>
+            </w:pPr>
+            <w:r>
+              <w:rPr>
+                <w:rFonts w:ascii="Hiragino Sans GB W3" w:eastAsia="Hiragino Sans GB W3" w:hAnsi="Hiragino Sans GB W3" w:hint="eastAsia"/>
+                <w:sz w:val="32"/>
+                <w:szCs w:val="32"/>
+              </w:rPr>
+              <w:t>活动形式</w:t>
+            </w:r>
+          </w:p>
+        </w:tc>
+      </w:tr>
+      <w:tr>
+        <w:trPr>
+          <w:trHeight w:val="678"/>
+        </w:trPr>
+        <w:tc>
+          <w:tcPr>
+            <w:tcW w:w="4327" w:type="dxa"/>
+          </w:tcPr>
+          <w:p>
+            <w:pPr>
+              <w:rPr>
+                <w:rFonts w:ascii="Hiragino Sans GB W3" w:eastAsia="Hiragino Sans GB W3" w:hAnsi="Hiragino Sans GB W3"/>
+                <w:sz w:val="32"/>
+                <w:szCs w:val="32"/>
+              </w:rPr>
+            </w:pPr>
+            <w:r>
+              <w:rPr>
+                <w:rFonts w:ascii="Hiragino Sans GB W3" w:eastAsia="Hiragino Sans GB W3" w:hAnsi="Hiragino Sans GB W3"/>
+                <w:sz w:val="32"/>
+                <w:szCs w:val="32"/>
+              </w:rPr>
+              <w:t>Aarea</w:t>
+            </w:r>
+          </w:p>
+        </w:tc>
+        <w:tc>
+          <w:tcPr>
+            <w:tcW w:w="4331" w:type="dxa"/>
+          </w:tcPr>
+          <w:p>
+            <w:pPr>
+              <w:jc w:val="center"/>
+              <w:rPr>
+                <w:rFonts w:ascii="Hiragino Sans GB W3" w:eastAsia="Hiragino Sans GB W3" w:hAnsi="Hiragino Sans GB W3" w:hint="eastAsia"/>
+                <w:sz w:val="32"/>
+                <w:szCs w:val="32"/>
+              </w:rPr>
+            </w:pPr>
+            <w:r>
+              <w:rPr>
+                <w:rFonts w:ascii="Hiragino Sans GB W3" w:eastAsia="Hiragino Sans GB W3" w:hAnsi="Hiragino Sans GB W3" w:hint="eastAsia"/>
+                <w:sz w:val="32"/>
+                <w:szCs w:val="32"/>
+              </w:rPr>
+              <w:t>活动地点</w:t>
+            </w:r>
+          </w:p>
+        </w:tc>
+      </w:tr>
+      <w:tr>
+        <w:trPr>
+          <w:trHeight w:val="678"/>
+        </w:trPr>
+        <w:tc>
+          <w:tcPr>
+            <w:tcW w:w="4327" w:type="dxa"/>
+          </w:tcPr>
+          <w:p>
+            <w:pPr>
+              <w:rPr>
+                <w:rFonts w:ascii="Hiragino Sans GB W3" w:eastAsia="Hiragino Sans GB W3" w:hAnsi="Hiragino Sans GB W3"/>
+                <w:sz w:val="32"/>
+                <w:szCs w:val="32"/>
+              </w:rPr>
+            </w:pPr>
+            <w:r>
+              <w:rPr>
+                <w:rFonts w:ascii="Hiragino Sans GB W3" w:eastAsia="Hiragino Sans GB W3" w:hAnsi="Hiragino Sans GB W3"/>
+                <w:sz w:val="32"/>
+                <w:szCs w:val="32"/>
+              </w:rPr>
+              <w:t>otherfee</w:t>
+            </w:r>
+            <w:bookmarkStart w:id="21" w:name="_GoBack"/>
+            <w:bookmarkEnd w:id="21"/>
+          </w:p>
+        </w:tc>
+        <w:tc>
+          <w:tcPr>
+            <w:tcW w:w="4331" w:type="dxa"/>
+          </w:tcPr>
+          <w:p>
+            <w:pPr>
+              <w:jc w:val="center"/>
+              <w:rPr>
+                <w:rFonts w:ascii="Hiragino Sans GB W3" w:eastAsia="Hiragino Sans GB W3" w:hAnsi="Hiragino Sans GB W3" w:hint="eastAsia"/>
+                <w:sz w:val="32"/>
+                <w:szCs w:val="32"/>
+              </w:rPr>
+            </w:pPr>
+            <w:r>
+              <w:rPr>
+                <w:rFonts w:ascii="Hiragino Sans GB W3" w:eastAsia="Hiragino Sans GB W3" w:hAnsi="Hiragino Sans GB W3" w:hint="eastAsia"/>
+                <w:sz w:val="32"/>
+                <w:szCs w:val="32"/>
+              </w:rPr>
+              <w:t>活动费用</w:t>
+            </w:r>
+            <w:r>
+              <w:rPr>
+                <w:rFonts w:ascii="Hiragino Sans GB W3" w:eastAsia="Hiragino Sans GB W3" w:hAnsi="Hiragino Sans GB W3" w:hint="eastAsia"/>
+                <w:sz w:val="32"/>
+                <w:szCs w:val="32"/>
+              </w:rPr>
+              <w:t>《描述中》</w:t>
+            </w:r>
+          </w:p>
+        </w:tc>
+      </w:tr>
+      <w:tr>
+        <w:trPr>
+          <w:trHeight w:val="856"/>
+        </w:trPr>
+        <w:tc>
+          <w:tcPr>
+            <w:tcW w:w="4327" w:type="dxa"/>
+          </w:tcPr>
+          <w:p>
+            <w:pPr>
+              <w:rPr>
+                <w:rFonts w:ascii="Hiragino Sans GB W3" w:eastAsia="Hiragino Sans GB W3" w:hAnsi="Hiragino Sans GB W3"/>
+                <w:sz w:val="32"/>
+                <w:szCs w:val="32"/>
+              </w:rPr>
+            </w:pPr>
+            <w:r>
+              <w:rPr>
+                <w:rFonts w:ascii="Hiragino Sans GB W3" w:eastAsia="Hiragino Sans GB W3" w:hAnsi="Hiragino Sans GB W3"/>
+                <w:sz w:val="32"/>
+                <w:szCs w:val="32"/>
+              </w:rPr>
+              <w:t>Can</w:t>
+            </w:r>
+          </w:p>
+        </w:tc>
+        <w:tc>
+          <w:tcPr>
+            <w:tcW w:w="4331" w:type="dxa"/>
+          </w:tcPr>
+          <w:p>
+            <w:pPr>
+              <w:rPr>
+                <w:rFonts w:ascii="Hiragino Sans GB W3" w:eastAsia="Hiragino Sans GB W3" w:hAnsi="Hiragino Sans GB W3" w:hint="eastAsia"/>
+                <w:sz w:val="32"/>
+                <w:szCs w:val="32"/>
+              </w:rPr>
+            </w:pPr>
+            <w:r>
+              <w:rPr>
+                <w:rFonts w:ascii="Hiragino Sans GB W3" w:eastAsia="Hiragino Sans GB W3" w:hAnsi="Hiragino Sans GB W3" w:hint="eastAsia"/>
+                <w:sz w:val="32"/>
+                <w:szCs w:val="32"/>
+              </w:rPr>
+              <w:t>谁会参加</w:t>
+            </w:r>
+          </w:p>
+        </w:tc>
+      </w:tr>
+      <w:tr>
+        <w:trPr>
+          <w:trHeight w:val="712"/>
+        </w:trPr>
+        <w:tc>
+          <w:tcPr>
+            <w:tcW w:w="4327" w:type="dxa"/>
+          </w:tcPr>
+          <w:p>
+            <w:pPr>
+              <w:rPr>
+                <w:rFonts w:ascii="Hiragino Sans GB W3" w:eastAsia="Hiragino Sans GB W3" w:hAnsi="Hiragino Sans GB W3"/>
+                <w:sz w:val="32"/>
+                <w:szCs w:val="32"/>
+              </w:rPr>
+            </w:pPr>
+            <w:r>
+              <w:rPr>
+                <w:rFonts w:ascii="Hiragino Sans GB W3" w:eastAsia="Hiragino Sans GB W3" w:hAnsi="Hiragino Sans GB W3"/>
+                <w:sz w:val="32"/>
+                <w:szCs w:val="32"/>
+              </w:rPr>
+              <w:t>videodesc</w:t>
+            </w:r>
+          </w:p>
+        </w:tc>
+        <w:tc>
+          <w:tcPr>
+            <w:tcW w:w="4331" w:type="dxa"/>
+          </w:tcPr>
+          <w:p>
+            <w:pPr>
+              <w:rPr>
+                <w:rFonts w:ascii="Hiragino Sans GB W3" w:eastAsia="Hiragino Sans GB W3" w:hAnsi="Hiragino Sans GB W3" w:hint="eastAsia"/>
+                <w:sz w:val="32"/>
+                <w:szCs w:val="32"/>
+              </w:rPr>
+            </w:pPr>
+            <w:r>
+              <w:rPr>
+                <w:rFonts w:ascii="Hiragino Sans GB W3" w:eastAsia="Hiragino Sans GB W3" w:hAnsi="Hiragino Sans GB W3" w:hint="eastAsia"/>
+                <w:sz w:val="32"/>
+                <w:szCs w:val="32"/>
+              </w:rPr>
+              <w:t>活动背景</w:t>
+            </w:r>
+          </w:p>
+        </w:tc>
+      </w:tr>
+    </w:tbl>
+    <w:p>
+      <w:pPr>
+        <w:rPr>
+          <w:rFonts w:ascii="Hiragino Sans GB W3" w:eastAsia="Hiragino Sans GB W3" w:hAnsi="Hiragino Sans GB W3" w:hint="eastAsia"/>
           <w:sz w:val="32"/>
           <w:szCs w:val="32"/>
         </w:rPr>
@@ -7416,16 +7851,16 @@
       <w:pPr>
         <w:pStyle w:val="2"/>
       </w:pPr>
-      <w:bookmarkStart w:id="21" w:name="_Toc479512681"/>
-      <w:bookmarkStart w:id="22" w:name="_Toc488069347"/>
+      <w:bookmarkStart w:id="22" w:name="_Toc479512681"/>
+      <w:bookmarkStart w:id="23" w:name="_Toc488069347"/>
       <w:r>
         <w:rPr>
           <w:rFonts w:hint="eastAsia"/>
         </w:rPr>
         <w:t>录音回放</w:t>
       </w:r>
-      <w:bookmarkEnd w:id="21"/>
       <w:bookmarkEnd w:id="22"/>
+      <w:bookmarkEnd w:id="23"/>
     </w:p>
     <w:p>
       <w:pPr>
@@ -7665,16 +8100,16 @@
       <w:pPr>
         <w:pStyle w:val="2"/>
       </w:pPr>
-      <w:bookmarkStart w:id="23" w:name="_Toc479512682"/>
-      <w:bookmarkStart w:id="24" w:name="_Toc488069348"/>
+      <w:bookmarkStart w:id="24" w:name="_Toc479512682"/>
+      <w:bookmarkStart w:id="25" w:name="_Toc488069348"/>
       <w:r>
         <w:rPr>
           <w:rFonts w:hint="eastAsia"/>
         </w:rPr>
         <w:t>视频回放</w:t>
       </w:r>
-      <w:bookmarkEnd w:id="23"/>
       <w:bookmarkEnd w:id="24"/>
+      <w:bookmarkEnd w:id="25"/>
     </w:p>
     <w:p>
       <w:pPr>
@@ -7707,6 +8142,7 @@
           <w:sz w:val="30"/>
           <w:szCs w:val="30"/>
         </w:rPr>
+        <w:lastRenderedPageBreak/>
         <w:t>返回视频地址</w:t>
       </w:r>
     </w:p>
@@ -7919,11 +8355,8 @@
     <w:p>
       <w:pPr>
         <w:pStyle w:val="2"/>
-        <w:rPr>
-          <w:rFonts w:hint="eastAsia"/>
-        </w:rPr>
       </w:pPr>
-      <w:bookmarkStart w:id="25" w:name="_Toc488069349"/>
+      <w:bookmarkStart w:id="26" w:name="_Toc488069349"/>
       <w:r>
         <w:rPr>
           <w:rFonts w:hint="eastAsia"/>
@@ -7942,7 +8375,7 @@
         </w:rPr>
         <w:t>【每月速递，研究报告，答题集锦】</w:t>
       </w:r>
-      <w:bookmarkEnd w:id="25"/>
+      <w:bookmarkEnd w:id="26"/>
     </w:p>
     <w:p>
       <w:pPr>
@@ -8144,7 +8577,7 @@
           <w:p>
             <w:pPr>
               <w:rPr>
-                <w:rFonts w:ascii="Hiragino Sans GB W3" w:eastAsia="Hiragino Sans GB W3" w:hAnsi="Hiragino Sans GB W3" w:hint="eastAsia"/>
+                <w:rFonts w:ascii="Hiragino Sans GB W3" w:eastAsia="Hiragino Sans GB W3" w:hAnsi="Hiragino Sans GB W3"/>
                 <w:sz w:val="30"/>
                 <w:szCs w:val="30"/>
               </w:rPr>
@@ -8169,7 +8602,7 @@
           <w:p>
             <w:pPr>
               <w:rPr>
-                <w:rFonts w:ascii="Hiragino Sans GB W3" w:eastAsia="Hiragino Sans GB W3" w:hAnsi="Hiragino Sans GB W3" w:hint="eastAsia"/>
+                <w:rFonts w:ascii="Hiragino Sans GB W3" w:eastAsia="Hiragino Sans GB W3" w:hAnsi="Hiragino Sans GB W3"/>
                 <w:sz w:val="30"/>
                 <w:szCs w:val="30"/>
               </w:rPr>
@@ -8197,8 +8630,24 @@
                 <w:sz w:val="30"/>
                 <w:szCs w:val="30"/>
               </w:rPr>
-              <w:lastRenderedPageBreak/>
               <w:t>14-答题集锦</w:t>
+            </w:r>
+          </w:p>
+          <w:p>
+            <w:pPr>
+              <w:rPr>
+                <w:rFonts w:ascii="Hiragino Sans GB W3" w:eastAsia="Hiragino Sans GB W3" w:hAnsi="Hiragino Sans GB W3"/>
+                <w:sz w:val="30"/>
+                <w:szCs w:val="30"/>
+              </w:rPr>
+            </w:pPr>
+            <w:r>
+              <w:rPr>
+                <w:rFonts w:ascii="Hiragino Sans GB W3" w:eastAsia="Hiragino Sans GB W3" w:hAnsi="Hiragino Sans GB W3" w:hint="eastAsia"/>
+                <w:sz w:val="30"/>
+                <w:szCs w:val="30"/>
+              </w:rPr>
+              <w:t>0-专业沉淀</w:t>
             </w:r>
           </w:p>
         </w:tc>
@@ -8222,7 +8671,6 @@
                 <w:sz w:val="32"/>
                 <w:szCs w:val="32"/>
               </w:rPr>
-              <w:lastRenderedPageBreak/>
               <w:t>page</w:t>
             </w:r>
           </w:p>
@@ -8234,7 +8682,7 @@
           <w:p>
             <w:pPr>
               <w:rPr>
-                <w:rFonts w:ascii="Hiragino Sans GB W3" w:eastAsia="Hiragino Sans GB W3" w:hAnsi="Hiragino Sans GB W3" w:hint="eastAsia"/>
+                <w:rFonts w:ascii="Hiragino Sans GB W3" w:eastAsia="Hiragino Sans GB W3" w:hAnsi="Hiragino Sans GB W3"/>
                 <w:sz w:val="30"/>
                 <w:szCs w:val="30"/>
               </w:rPr>
@@ -8264,7 +8712,7 @@
           <w:p>
             <w:pPr>
               <w:rPr>
-                <w:rFonts w:ascii="Hiragino Sans GB W3" w:eastAsia="Hiragino Sans GB W3" w:hAnsi="Hiragino Sans GB W3" w:hint="eastAsia"/>
+                <w:rFonts w:ascii="Hiragino Sans GB W3" w:eastAsia="Hiragino Sans GB W3" w:hAnsi="Hiragino Sans GB W3"/>
                 <w:sz w:val="30"/>
                 <w:szCs w:val="30"/>
               </w:rPr>
@@ -8315,18 +8763,15 @@
     <w:p>
       <w:pPr>
         <w:pStyle w:val="2"/>
-        <w:rPr>
-          <w:rFonts w:hint="eastAsia"/>
-        </w:rPr>
       </w:pPr>
-      <w:bookmarkStart w:id="26" w:name="_Toc488069350"/>
+      <w:bookmarkStart w:id="27" w:name="_Toc488069350"/>
       <w:r>
         <w:rPr>
           <w:rFonts w:hint="eastAsia"/>
         </w:rPr>
         <w:t>报告简介</w:t>
       </w:r>
-      <w:bookmarkEnd w:id="26"/>
+      <w:bookmarkEnd w:id="27"/>
     </w:p>
     <w:p>
       <w:pPr>
@@ -8528,7 +8973,7 @@
           <w:p>
             <w:pPr>
               <w:rPr>
-                <w:rFonts w:ascii="Hiragino Sans GB W3" w:eastAsia="Hiragino Sans GB W3" w:hAnsi="Hiragino Sans GB W3" w:hint="eastAsia"/>
+                <w:rFonts w:ascii="Hiragino Sans GB W3" w:eastAsia="Hiragino Sans GB W3" w:hAnsi="Hiragino Sans GB W3"/>
                 <w:sz w:val="30"/>
                 <w:szCs w:val="30"/>
               </w:rPr>
@@ -8561,17 +9006,18 @@
           <w:p>
             <w:pPr>
               <w:rPr>
-                <w:rFonts w:ascii="Hiragino Sans GB W3" w:eastAsia="Hiragino Sans GB W3" w:hAnsi="Hiragino Sans GB W3" w:hint="eastAsia"/>
-                <w:sz w:val="30"/>
-                <w:szCs w:val="30"/>
-              </w:rPr>
-            </w:pPr>
-            <w:r>
-              <w:rPr>
-                <w:rFonts w:ascii="Hiragino Sans GB W3" w:eastAsia="Hiragino Sans GB W3" w:hAnsi="Hiragino Sans GB W3" w:hint="eastAsia"/>
-                <w:sz w:val="30"/>
-                <w:szCs w:val="30"/>
-              </w:rPr>
+                <w:rFonts w:ascii="Hiragino Sans GB W3" w:eastAsia="Hiragino Sans GB W3" w:hAnsi="Hiragino Sans GB W3"/>
+                <w:sz w:val="30"/>
+                <w:szCs w:val="30"/>
+              </w:rPr>
+            </w:pPr>
+            <w:r>
+              <w:rPr>
+                <w:rFonts w:ascii="Hiragino Sans GB W3" w:eastAsia="Hiragino Sans GB W3" w:hAnsi="Hiragino Sans GB W3" w:hint="eastAsia"/>
+                <w:sz w:val="30"/>
+                <w:szCs w:val="30"/>
+              </w:rPr>
+              <w:lastRenderedPageBreak/>
               <w:t>17</w:t>
             </w:r>
             <w:r>
@@ -8586,7 +9032,7 @@
           <w:p>
             <w:pPr>
               <w:rPr>
-                <w:rFonts w:ascii="Hiragino Sans GB W3" w:eastAsia="Hiragino Sans GB W3" w:hAnsi="Hiragino Sans GB W3" w:hint="eastAsia"/>
+                <w:rFonts w:ascii="Hiragino Sans GB W3" w:eastAsia="Hiragino Sans GB W3" w:hAnsi="Hiragino Sans GB W3"/>
                 <w:sz w:val="30"/>
                 <w:szCs w:val="30"/>
               </w:rPr>
@@ -8623,11 +9069,8 @@
     <w:p>
       <w:pPr>
         <w:pStyle w:val="2"/>
-        <w:rPr>
-          <w:rFonts w:hint="eastAsia"/>
-        </w:rPr>
       </w:pPr>
-      <w:bookmarkStart w:id="27" w:name="_Toc488069351"/>
+      <w:bookmarkStart w:id="28" w:name="_Toc488069351"/>
       <w:r>
         <w:rPr>
           <w:rFonts w:hint="eastAsia"/>
@@ -8640,12 +9083,12 @@
         </w:rPr>
         <w:t>详情</w:t>
       </w:r>
-      <w:bookmarkEnd w:id="27"/>
+      <w:bookmarkEnd w:id="28"/>
     </w:p>
     <w:p>
       <w:pPr>
         <w:rPr>
-          <w:rFonts w:ascii="Hiragino Sans GB W3" w:eastAsia="Hiragino Sans GB W3" w:hAnsi="Hiragino Sans GB W3" w:hint="eastAsia"/>
+          <w:rFonts w:ascii="Hiragino Sans GB W3" w:eastAsia="Hiragino Sans GB W3" w:hAnsi="Hiragino Sans GB W3"/>
           <w:sz w:val="32"/>
           <w:szCs w:val="32"/>
         </w:rPr>
@@ -8670,7 +9113,7 @@
     <w:p>
       <w:pPr>
         <w:rPr>
-          <w:rFonts w:ascii="Hiragino Sans GB W3" w:eastAsia="Hiragino Sans GB W3" w:hAnsi="Hiragino Sans GB W3" w:hint="eastAsia"/>
+          <w:rFonts w:ascii="Hiragino Sans GB W3" w:eastAsia="Hiragino Sans GB W3" w:hAnsi="Hiragino Sans GB W3"/>
           <w:sz w:val="32"/>
           <w:szCs w:val="32"/>
         </w:rPr>
@@ -8699,8 +9142,6 @@
         </w:rPr>
         <w:t>该字段为PDF文档文件路径地址</w:t>
       </w:r>
-      <w:bookmarkStart w:id="28" w:name="_GoBack"/>
-      <w:bookmarkEnd w:id="28"/>
     </w:p>
     <w:tbl>
       <w:tblPr>
@@ -8919,7 +9360,7 @@
     <w:p>
       <w:pPr>
         <w:rPr>
-          <w:rFonts w:ascii="Hiragino Sans GB W3" w:eastAsia="Hiragino Sans GB W3" w:hAnsi="Hiragino Sans GB W3" w:hint="eastAsia"/>
+          <w:rFonts w:ascii="Hiragino Sans GB W3" w:eastAsia="Hiragino Sans GB W3" w:hAnsi="Hiragino Sans GB W3"/>
           <w:sz w:val="32"/>
           <w:szCs w:val="32"/>
         </w:rPr>
@@ -8935,7 +9376,6 @@
         <w:rPr>
           <w:rFonts w:hint="eastAsia"/>
         </w:rPr>
-        <w:lastRenderedPageBreak/>
         <w:t>会员操作</w:t>
       </w:r>
       <w:bookmarkEnd w:id="29"/>
@@ -9207,7 +9647,7 @@
                 <w:tab w:val="center" w:pos="957"/>
               </w:tabs>
               <w:rPr>
-                <w:rFonts w:ascii="Hiragino Sans GB W3" w:eastAsia="Hiragino Sans GB W3" w:hAnsi="Hiragino Sans GB W3" w:hint="eastAsia"/>
+                <w:rFonts w:ascii="Hiragino Sans GB W3" w:eastAsia="Hiragino Sans GB W3" w:hAnsi="Hiragino Sans GB W3"/>
                 <w:sz w:val="32"/>
                 <w:szCs w:val="32"/>
               </w:rPr>
@@ -9295,6 +9735,7 @@
                 <w:sz w:val="32"/>
                 <w:szCs w:val="32"/>
               </w:rPr>
+              <w:lastRenderedPageBreak/>
               <w:t>weixinID</w:t>
             </w:r>
           </w:p>
@@ -9396,7 +9837,7 @@
     <w:p>
       <w:pPr>
         <w:rPr>
-          <w:rFonts w:ascii="Hiragino Sans GB W3" w:eastAsia="Hiragino Sans GB W3" w:hAnsi="Hiragino Sans GB W3" w:hint="eastAsia"/>
+          <w:rFonts w:ascii="Hiragino Sans GB W3" w:eastAsia="Hiragino Sans GB W3" w:hAnsi="Hiragino Sans GB W3"/>
           <w:sz w:val="32"/>
           <w:szCs w:val="32"/>
         </w:rPr>
@@ -9610,7 +10051,7 @@
           <w:p>
             <w:pPr>
               <w:rPr>
-                <w:rFonts w:ascii="Hiragino Sans GB W3" w:eastAsia="Hiragino Sans GB W3" w:hAnsi="Hiragino Sans GB W3" w:hint="eastAsia"/>
+                <w:rFonts w:ascii="Hiragino Sans GB W3" w:eastAsia="Hiragino Sans GB W3" w:hAnsi="Hiragino Sans GB W3"/>
                 <w:sz w:val="32"/>
                 <w:szCs w:val="32"/>
               </w:rPr>
@@ -9821,7 +10262,6 @@
                 <w:sz w:val="32"/>
                 <w:szCs w:val="32"/>
               </w:rPr>
-              <w:lastRenderedPageBreak/>
               <w:t>email</w:t>
             </w:r>
           </w:p>
@@ -9938,7 +10378,7 @@
           <w:p>
             <w:pPr>
               <w:rPr>
-                <w:rFonts w:ascii="Hiragino Sans GB W3" w:eastAsia="Hiragino Sans GB W3" w:hAnsi="Hiragino Sans GB W3" w:hint="eastAsia"/>
+                <w:rFonts w:ascii="Hiragino Sans GB W3" w:eastAsia="Hiragino Sans GB W3" w:hAnsi="Hiragino Sans GB W3"/>
                 <w:sz w:val="32"/>
                 <w:szCs w:val="32"/>
               </w:rPr>
@@ -10165,6 +10605,7 @@
                 <w:sz w:val="32"/>
                 <w:szCs w:val="32"/>
               </w:rPr>
+              <w:lastRenderedPageBreak/>
               <w:t>username</w:t>
             </w:r>
           </w:p>
@@ -10830,7 +11271,7 @@
     <w:p>
       <w:pPr>
         <w:rPr>
-          <w:rFonts w:ascii="Hiragino Sans GB W3" w:eastAsia="Hiragino Sans GB W3" w:hAnsi="Hiragino Sans GB W3" w:hint="eastAsia"/>
+          <w:rFonts w:ascii="Hiragino Sans GB W3" w:eastAsia="Hiragino Sans GB W3" w:hAnsi="Hiragino Sans GB W3"/>
           <w:sz w:val="32"/>
           <w:szCs w:val="32"/>
         </w:rPr>
@@ -11216,6 +11657,7 @@
                 <w:sz w:val="32"/>
                 <w:szCs w:val="32"/>
               </w:rPr>
+              <w:lastRenderedPageBreak/>
               <w:t>weixinID</w:t>
             </w:r>
           </w:p>
@@ -11776,7 +12218,6 @@
                 <w:sz w:val="32"/>
                 <w:szCs w:val="32"/>
               </w:rPr>
-              <w:lastRenderedPageBreak/>
               <w:t>参数名</w:t>
             </w:r>
           </w:p>
@@ -11971,6 +12412,7 @@
           <w:sz w:val="32"/>
           <w:szCs w:val="32"/>
         </w:rPr>
+        <w:lastRenderedPageBreak/>
         <w:t>会议签到</w:t>
       </w:r>
       <w:bookmarkEnd w:id="43"/>
@@ -12030,7 +12472,7 @@
           <w:p>
             <w:pPr>
               <w:rPr>
-                <w:rFonts w:ascii="Hiragino Sans GB W3" w:eastAsia="Hiragino Sans GB W3" w:hAnsi="Hiragino Sans GB W3" w:hint="eastAsia"/>
+                <w:rFonts w:ascii="Hiragino Sans GB W3" w:eastAsia="Hiragino Sans GB W3" w:hAnsi="Hiragino Sans GB W3"/>
                 <w:sz w:val="32"/>
                 <w:szCs w:val="32"/>
               </w:rPr>
@@ -13360,6 +13802,7 @@
   <w:style w:type="character" w:default="1" w:styleId="a0">
     <w:name w:val="Default Paragraph Font"/>
     <w:uiPriority w:val="1"/>
+    <w:semiHidden/>
     <w:unhideWhenUsed/>
   </w:style>
   <w:style w:type="table" w:default="1" w:styleId="a1">
@@ -14288,7 +14731,7 @@
 </file>
 
 <file path=customXml/itemProps1.xml><?xml version="1.0" encoding="utf-8"?>
-<ds:datastoreItem xmlns:ds="http://schemas.openxmlformats.org/officeDocument/2006/customXml" ds:itemID="{25DBA803-0050-F741-81D3-B2F2F4B8FC11}">
+<ds:datastoreItem xmlns:ds="http://schemas.openxmlformats.org/officeDocument/2006/customXml" ds:itemID="{6411579B-C543-714A-A52C-EED7953F8D67}">
   <ds:schemaRefs>
     <ds:schemaRef ds:uri="http://schemas.openxmlformats.org/officeDocument/2006/bibliography"/>
   </ds:schemaRefs>

--- a/接口文档/api接口.docx
+++ b/接口文档/api接口.docx
@@ -7692,7 +7692,7 @@
                 <w:sz w:val="32"/>
                 <w:szCs w:val="32"/>
               </w:rPr>
-              <w:t>otherfee</w:t>
+              <w:t>fee6</w:t>
             </w:r>
             <w:bookmarkStart w:id="21" w:name="_GoBack"/>
             <w:bookmarkEnd w:id="21"/>
@@ -7824,6 +7824,104 @@
                 <w:szCs w:val="32"/>
               </w:rPr>
               <w:t>活动背景</w:t>
+            </w:r>
+          </w:p>
+        </w:tc>
+      </w:tr>
+      <w:tr>
+        <w:trPr>
+          <w:trHeight w:val="712"/>
+        </w:trPr>
+        <w:tc>
+          <w:tcPr>
+            <w:tcW w:w="4327" w:type="dxa"/>
+          </w:tcPr>
+          <w:p>
+            <w:pPr>
+              <w:rPr>
+                <w:rFonts w:ascii="Hiragino Sans GB W3" w:eastAsia="Hiragino Sans GB W3" w:hAnsi="Hiragino Sans GB W3"/>
+                <w:sz w:val="32"/>
+                <w:szCs w:val="32"/>
+              </w:rPr>
+            </w:pPr>
+            <w:r>
+              <w:rPr>
+                <w:rFonts w:ascii="Hiragino Sans GB W3" w:eastAsia="Hiragino Sans GB W3" w:hAnsi="Hiragino Sans GB W3"/>
+                <w:sz w:val="32"/>
+                <w:szCs w:val="32"/>
+              </w:rPr>
+              <w:t>fee</w:t>
+            </w:r>
+          </w:p>
+        </w:tc>
+        <w:tc>
+          <w:tcPr>
+            <w:tcW w:w="4331" w:type="dxa"/>
+          </w:tcPr>
+          <w:p>
+            <w:pPr>
+              <w:rPr>
+                <w:rFonts w:ascii="Hiragino Sans GB W3" w:eastAsia="Hiragino Sans GB W3" w:hAnsi="Hiragino Sans GB W3" w:hint="eastAsia"/>
+                <w:sz w:val="32"/>
+                <w:szCs w:val="32"/>
+              </w:rPr>
+            </w:pPr>
+            <w:r>
+              <w:rPr>
+                <w:rFonts w:ascii="Hiragino Sans GB W3" w:eastAsia="Hiragino Sans GB W3" w:hAnsi="Hiragino Sans GB W3" w:hint="eastAsia"/>
+                <w:sz w:val="32"/>
+                <w:szCs w:val="32"/>
+              </w:rPr>
+              <w:t>非会员价</w:t>
+            </w:r>
+          </w:p>
+        </w:tc>
+      </w:tr>
+      <w:tr>
+        <w:trPr>
+          <w:trHeight w:val="712"/>
+        </w:trPr>
+        <w:tc>
+          <w:tcPr>
+            <w:tcW w:w="4327" w:type="dxa"/>
+          </w:tcPr>
+          <w:p>
+            <w:pPr>
+              <w:rPr>
+                <w:rFonts w:ascii="Hiragino Sans GB W3" w:eastAsia="Hiragino Sans GB W3" w:hAnsi="Hiragino Sans GB W3"/>
+                <w:sz w:val="32"/>
+                <w:szCs w:val="32"/>
+              </w:rPr>
+            </w:pPr>
+            <w:r>
+              <w:rPr>
+                <w:rFonts w:ascii="Hiragino Sans GB W3" w:eastAsia="Hiragino Sans GB W3" w:hAnsi="Hiragino Sans GB W3"/>
+                <w:sz w:val="32"/>
+                <w:szCs w:val="32"/>
+              </w:rPr>
+              <w:t>fee1</w:t>
+            </w:r>
+          </w:p>
+        </w:tc>
+        <w:tc>
+          <w:tcPr>
+            <w:tcW w:w="4331" w:type="dxa"/>
+          </w:tcPr>
+          <w:p>
+            <w:pPr>
+              <w:rPr>
+                <w:rFonts w:ascii="Hiragino Sans GB W3" w:eastAsia="Hiragino Sans GB W3" w:hAnsi="Hiragino Sans GB W3" w:hint="eastAsia"/>
+                <w:sz w:val="32"/>
+                <w:szCs w:val="32"/>
+              </w:rPr>
+            </w:pPr>
+            <w:r>
+              <w:rPr>
+                <w:rFonts w:ascii="Hiragino Sans GB W3" w:eastAsia="Hiragino Sans GB W3" w:hAnsi="Hiragino Sans GB W3" w:hint="eastAsia"/>
+                <w:sz w:val="32"/>
+                <w:szCs w:val="32"/>
+              </w:rPr>
+              <w:t>会员价</w:t>
             </w:r>
           </w:p>
         </w:tc>
@@ -8106,6 +8204,7 @@
         <w:rPr>
           <w:rFonts w:hint="eastAsia"/>
         </w:rPr>
+        <w:lastRenderedPageBreak/>
         <w:t>视频回放</w:t>
       </w:r>
       <w:bookmarkEnd w:id="24"/>
@@ -8142,7 +8241,6 @@
           <w:sz w:val="30"/>
           <w:szCs w:val="30"/>
         </w:rPr>
-        <w:lastRenderedPageBreak/>
         <w:t>返回视频地址</w:t>
       </w:r>
     </w:p>
@@ -8825,6 +8923,7 @@
                 <w:sz w:val="30"/>
                 <w:szCs w:val="30"/>
               </w:rPr>
+              <w:lastRenderedPageBreak/>
               <w:t>参数名</w:t>
             </w:r>
           </w:p>
@@ -9017,7 +9116,6 @@
                 <w:sz w:val="30"/>
                 <w:szCs w:val="30"/>
               </w:rPr>
-              <w:lastRenderedPageBreak/>
               <w:t>17</w:t>
             </w:r>
             <w:r>
@@ -9658,6 +9756,7 @@
                 <w:sz w:val="32"/>
                 <w:szCs w:val="32"/>
               </w:rPr>
+              <w:lastRenderedPageBreak/>
               <w:t>weixinpic</w:t>
             </w:r>
           </w:p>
@@ -9735,7 +9834,6 @@
                 <w:sz w:val="32"/>
                 <w:szCs w:val="32"/>
               </w:rPr>
-              <w:lastRenderedPageBreak/>
               <w:t>weixinID</w:t>
             </w:r>
           </w:p>
@@ -10509,6 +10607,7 @@
                 <w:sz w:val="32"/>
                 <w:szCs w:val="32"/>
               </w:rPr>
+              <w:lastRenderedPageBreak/>
               <w:t>参数名</w:t>
             </w:r>
           </w:p>
@@ -10605,7 +10704,6 @@
                 <w:sz w:val="32"/>
                 <w:szCs w:val="32"/>
               </w:rPr>
-              <w:lastRenderedPageBreak/>
               <w:t>username</w:t>
             </w:r>
           </w:p>
@@ -11572,6 +11670,7 @@
                 <w:sz w:val="32"/>
                 <w:szCs w:val="32"/>
               </w:rPr>
+              <w:lastRenderedPageBreak/>
               <w:t>v</w:t>
             </w:r>
             <w:r>
@@ -11657,7 +11756,6 @@
                 <w:sz w:val="32"/>
                 <w:szCs w:val="32"/>
               </w:rPr>
-              <w:lastRenderedPageBreak/>
               <w:t>weixinID</w:t>
             </w:r>
           </w:p>
@@ -12412,7 +12510,6 @@
           <w:sz w:val="32"/>
           <w:szCs w:val="32"/>
         </w:rPr>
-        <w:lastRenderedPageBreak/>
         <w:t>会议签到</w:t>
       </w:r>
       <w:bookmarkEnd w:id="43"/>
@@ -14731,7 +14828,7 @@
 </file>
 
 <file path=customXml/itemProps1.xml><?xml version="1.0" encoding="utf-8"?>
-<ds:datastoreItem xmlns:ds="http://schemas.openxmlformats.org/officeDocument/2006/customXml" ds:itemID="{6411579B-C543-714A-A52C-EED7953F8D67}">
+<ds:datastoreItem xmlns:ds="http://schemas.openxmlformats.org/officeDocument/2006/customXml" ds:itemID="{A2BB7630-2549-5B4C-B4AB-8C0EA7B3D6FE}">
   <ds:schemaRefs>
     <ds:schemaRef ds:uri="http://schemas.openxmlformats.org/officeDocument/2006/bibliography"/>
   </ds:schemaRefs>

--- a/接口文档/api接口.docx
+++ b/接口文档/api接口.docx
@@ -7642,7 +7642,7 @@
                 <w:sz w:val="32"/>
                 <w:szCs w:val="32"/>
               </w:rPr>
-              <w:t>Aarea</w:t>
+              <w:t>Aperoper</w:t>
             </w:r>
           </w:p>
         </w:tc>
@@ -7665,8 +7665,10 @@
                 <w:sz w:val="32"/>
                 <w:szCs w:val="32"/>
               </w:rPr>
-              <w:t>活动地点</w:t>
-            </w:r>
+              <w:t>限定人数</w:t>
+            </w:r>
+            <w:bookmarkStart w:id="21" w:name="_GoBack"/>
+            <w:bookmarkEnd w:id="21"/>
           </w:p>
         </w:tc>
       </w:tr>
@@ -7692,10 +7694,8 @@
                 <w:sz w:val="32"/>
                 <w:szCs w:val="32"/>
               </w:rPr>
-              <w:t>fee6</w:t>
-            </w:r>
-            <w:bookmarkStart w:id="21" w:name="_GoBack"/>
-            <w:bookmarkEnd w:id="21"/>
+              <w:t>Aarea</w:t>
+            </w:r>
           </w:p>
         </w:tc>
         <w:tc>
@@ -7717,15 +7717,7 @@
                 <w:sz w:val="32"/>
                 <w:szCs w:val="32"/>
               </w:rPr>
-              <w:t>活动费用</w:t>
-            </w:r>
-            <w:r>
-              <w:rPr>
-                <w:rFonts w:ascii="Hiragino Sans GB W3" w:eastAsia="Hiragino Sans GB W3" w:hAnsi="Hiragino Sans GB W3" w:hint="eastAsia"/>
-                <w:sz w:val="32"/>
-                <w:szCs w:val="32"/>
-              </w:rPr>
-              <w:t>《描述中》</w:t>
+              <w:t>活动地点</w:t>
             </w:r>
           </w:p>
         </w:tc>
@@ -7752,6 +7744,64 @@
                 <w:sz w:val="32"/>
                 <w:szCs w:val="32"/>
               </w:rPr>
+              <w:t>fee6</w:t>
+            </w:r>
+          </w:p>
+        </w:tc>
+        <w:tc>
+          <w:tcPr>
+            <w:tcW w:w="4331" w:type="dxa"/>
+          </w:tcPr>
+          <w:p>
+            <w:pPr>
+              <w:jc w:val="center"/>
+              <w:rPr>
+                <w:rFonts w:ascii="Hiragino Sans GB W3" w:eastAsia="Hiragino Sans GB W3" w:hAnsi="Hiragino Sans GB W3" w:hint="eastAsia"/>
+                <w:sz w:val="32"/>
+                <w:szCs w:val="32"/>
+              </w:rPr>
+            </w:pPr>
+            <w:r>
+              <w:rPr>
+                <w:rFonts w:ascii="Hiragino Sans GB W3" w:eastAsia="Hiragino Sans GB W3" w:hAnsi="Hiragino Sans GB W3" w:hint="eastAsia"/>
+                <w:sz w:val="32"/>
+                <w:szCs w:val="32"/>
+              </w:rPr>
+              <w:t>活动费用</w:t>
+            </w:r>
+            <w:r>
+              <w:rPr>
+                <w:rFonts w:ascii="Hiragino Sans GB W3" w:eastAsia="Hiragino Sans GB W3" w:hAnsi="Hiragino Sans GB W3" w:hint="eastAsia"/>
+                <w:sz w:val="32"/>
+                <w:szCs w:val="32"/>
+              </w:rPr>
+              <w:t>《描述中》</w:t>
+            </w:r>
+          </w:p>
+        </w:tc>
+      </w:tr>
+      <w:tr>
+        <w:trPr>
+          <w:trHeight w:val="856"/>
+        </w:trPr>
+        <w:tc>
+          <w:tcPr>
+            <w:tcW w:w="4327" w:type="dxa"/>
+          </w:tcPr>
+          <w:p>
+            <w:pPr>
+              <w:rPr>
+                <w:rFonts w:ascii="Hiragino Sans GB W3" w:eastAsia="Hiragino Sans GB W3" w:hAnsi="Hiragino Sans GB W3" w:hint="eastAsia"/>
+                <w:sz w:val="32"/>
+                <w:szCs w:val="32"/>
+              </w:rPr>
+            </w:pPr>
+            <w:r>
+              <w:rPr>
+                <w:rFonts w:ascii="Hiragino Sans GB W3" w:eastAsia="Hiragino Sans GB W3" w:hAnsi="Hiragino Sans GB W3"/>
+                <w:sz w:val="32"/>
+                <w:szCs w:val="32"/>
+              </w:rPr>
               <w:t>Can</w:t>
             </w:r>
           </w:p>
@@ -7939,7 +7989,7 @@
     <w:p>
       <w:pPr>
         <w:rPr>
-          <w:rFonts w:ascii="Hiragino Sans GB W3" w:eastAsia="Hiragino Sans GB W3" w:hAnsi="Hiragino Sans GB W3"/>
+          <w:rFonts w:ascii="Hiragino Sans GB W3" w:eastAsia="Hiragino Sans GB W3" w:hAnsi="Hiragino Sans GB W3" w:hint="eastAsia"/>
           <w:sz w:val="30"/>
           <w:szCs w:val="30"/>
         </w:rPr>
@@ -8122,6 +8172,7 @@
                 <w:sz w:val="30"/>
                 <w:szCs w:val="30"/>
               </w:rPr>
+              <w:lastRenderedPageBreak/>
               <w:t>ID</w:t>
             </w:r>
           </w:p>
@@ -8204,7 +8255,6 @@
         <w:rPr>
           <w:rFonts w:hint="eastAsia"/>
         </w:rPr>
-        <w:lastRenderedPageBreak/>
         <w:t>视频回放</w:t>
       </w:r>
       <w:bookmarkEnd w:id="24"/>
@@ -9467,6 +9517,9 @@
     <w:p>
       <w:pPr>
         <w:pStyle w:val="2"/>
+        <w:rPr>
+          <w:rFonts w:hint="eastAsia"/>
+        </w:rPr>
       </w:pPr>
       <w:bookmarkStart w:id="29" w:name="_Toc479512689"/>
       <w:bookmarkStart w:id="30" w:name="_Toc488069352"/>
@@ -9478,6 +9531,108 @@
       </w:r>
       <w:bookmarkEnd w:id="29"/>
       <w:bookmarkEnd w:id="30"/>
+      <w:r>
+        <w:t xml:space="preserve"> </w:t>
+      </w:r>
+    </w:p>
+    <w:p>
+      <w:pPr>
+        <w:rPr>
+          <w:rFonts w:hint="eastAsia"/>
+          <w:color w:val="FF0000"/>
+          <w:sz w:val="44"/>
+          <w:szCs w:val="44"/>
+        </w:rPr>
+      </w:pPr>
+      <w:r>
+        <w:rPr>
+          <w:rFonts w:hint="eastAsia"/>
+          <w:color w:val="FF0000"/>
+          <w:sz w:val="44"/>
+          <w:szCs w:val="44"/>
+        </w:rPr>
+        <w:t>用户名；</w:t>
+      </w:r>
+      <w:r>
+        <w:rPr>
+          <w:rFonts w:hint="eastAsia"/>
+          <w:color w:val="FF0000"/>
+          <w:sz w:val="44"/>
+          <w:szCs w:val="44"/>
+        </w:rPr>
+        <w:t xml:space="preserve"> </w:t>
+      </w:r>
+      <w:r>
+        <w:rPr>
+          <w:color w:val="FF0000"/>
+          <w:sz w:val="44"/>
+          <w:szCs w:val="44"/>
+        </w:rPr>
+        <w:t xml:space="preserve">alimoon </w:t>
+      </w:r>
+      <w:r>
+        <w:rPr>
+          <w:rFonts w:hint="eastAsia"/>
+          <w:color w:val="FF0000"/>
+          <w:sz w:val="44"/>
+          <w:szCs w:val="44"/>
+        </w:rPr>
+        <w:t xml:space="preserve"> </w:t>
+      </w:r>
+      <w:r>
+        <w:rPr>
+          <w:rFonts w:hint="eastAsia"/>
+          <w:color w:val="FF0000"/>
+          <w:sz w:val="44"/>
+          <w:szCs w:val="44"/>
+        </w:rPr>
+        <w:t>密码：</w:t>
+      </w:r>
+      <w:r>
+        <w:rPr>
+          <w:rFonts w:hint="eastAsia"/>
+          <w:color w:val="FF0000"/>
+          <w:sz w:val="44"/>
+          <w:szCs w:val="44"/>
+        </w:rPr>
+        <w:t>123456</w:t>
+      </w:r>
+      <w:r>
+        <w:rPr>
+          <w:rFonts w:hint="eastAsia"/>
+          <w:color w:val="FF0000"/>
+          <w:sz w:val="44"/>
+          <w:szCs w:val="44"/>
+        </w:rPr>
+        <w:t xml:space="preserve">    </w:t>
+      </w:r>
+      <w:r>
+        <w:rPr>
+          <w:rFonts w:hint="eastAsia"/>
+          <w:color w:val="FF0000"/>
+          <w:sz w:val="44"/>
+          <w:szCs w:val="44"/>
+        </w:rPr>
+        <w:t>UID</w:t>
+      </w:r>
+      <w:r>
+        <w:rPr>
+          <w:rFonts w:hint="eastAsia"/>
+          <w:color w:val="FF0000"/>
+          <w:sz w:val="44"/>
+          <w:szCs w:val="44"/>
+        </w:rPr>
+        <w:t>：</w:t>
+      </w:r>
+      <w:r>
+        <w:rPr>
+          <w:rFonts w:hint="eastAsia"/>
+          <w:color w:val="FF0000"/>
+          <w:sz w:val="44"/>
+          <w:szCs w:val="44"/>
+        </w:rPr>
+        <w:t>1646</w:t>
+      </w:r>
     </w:p>
     <w:p>
       <w:pPr>
@@ -9671,6 +9826,7 @@
                 <w:sz w:val="32"/>
                 <w:szCs w:val="32"/>
               </w:rPr>
+              <w:lastRenderedPageBreak/>
               <w:t>UID</w:t>
             </w:r>
           </w:p>
@@ -9756,7 +9912,6 @@
                 <w:sz w:val="32"/>
                 <w:szCs w:val="32"/>
               </w:rPr>
-              <w:lastRenderedPageBreak/>
               <w:t>weixinpic</w:t>
             </w:r>
           </w:p>
@@ -10529,6 +10684,7 @@
           <w:sz w:val="32"/>
           <w:szCs w:val="32"/>
         </w:rPr>
+        <w:lastRenderedPageBreak/>
         <w:t>登陆</w:t>
       </w:r>
       <w:bookmarkEnd w:id="35"/>
@@ -10607,7 +10763,6 @@
                 <w:sz w:val="32"/>
                 <w:szCs w:val="32"/>
               </w:rPr>
-              <w:lastRenderedPageBreak/>
               <w:t>参数名</w:t>
             </w:r>
           </w:p>
@@ -11473,6 +11628,7 @@
                 <w:sz w:val="32"/>
                 <w:szCs w:val="32"/>
               </w:rPr>
+              <w:lastRenderedPageBreak/>
               <w:t>参数名</w:t>
             </w:r>
           </w:p>
@@ -11670,7 +11826,6 @@
                 <w:sz w:val="32"/>
                 <w:szCs w:val="32"/>
               </w:rPr>
-              <w:lastRenderedPageBreak/>
               <w:t>v</w:t>
             </w:r>
             <w:r>
@@ -12467,7 +12622,16 @@
                 <w:sz w:val="32"/>
                 <w:szCs w:val="32"/>
               </w:rPr>
-              <w:t>根据用户类型返回相应的会议费用</w:t>
+              <w:t>根据用户类</w:t>
+            </w:r>
+            <w:r>
+              <w:rPr>
+                <w:rFonts w:ascii="Hiragino Sans GB W3" w:eastAsia="Hiragino Sans GB W3" w:hAnsi="Hiragino Sans GB W3" w:hint="eastAsia"/>
+                <w:sz w:val="32"/>
+                <w:szCs w:val="32"/>
+              </w:rPr>
+              <w:lastRenderedPageBreak/>
+              <w:t>型返回相应的会议费用</w:t>
             </w:r>
           </w:p>
         </w:tc>
@@ -14828,7 +14992,7 @@
 </file>
 
 <file path=customXml/itemProps1.xml><?xml version="1.0" encoding="utf-8"?>
-<ds:datastoreItem xmlns:ds="http://schemas.openxmlformats.org/officeDocument/2006/customXml" ds:itemID="{A2BB7630-2549-5B4C-B4AB-8C0EA7B3D6FE}">
+<ds:datastoreItem xmlns:ds="http://schemas.openxmlformats.org/officeDocument/2006/customXml" ds:itemID="{72688457-E662-9647-A10E-1568B1DF11ED}">
   <ds:schemaRefs>
     <ds:schemaRef ds:uri="http://schemas.openxmlformats.org/officeDocument/2006/bibliography"/>
   </ds:schemaRefs>

--- a/接口文档/api接口.docx
+++ b/接口文档/api接口.docx
@@ -2678,17 +2678,33 @@
         </w:rPr>
         <w:t>POST链接地址：</w:t>
       </w:r>
-      <w:hyperlink r:id="rId8" w:history="1">
-        <w:r>
-          <w:rPr>
-            <w:rStyle w:val="a7"/>
-            <w:rFonts w:ascii="Hiragino Sans GB W3" w:eastAsia="Hiragino Sans GB W3" w:hAnsi="Hiragino Sans GB W3"/>
-            <w:sz w:val="32"/>
-            <w:szCs w:val="32"/>
-          </w:rPr>
-          <w:t>https://www.lcouncil.com/index.php/Home/Api/</w:t>
-        </w:r>
-      </w:hyperlink>
+      <w:r>
+        <w:fldChar w:fldCharType="begin"/>
+      </w:r>
+      <w:r>
+        <w:instrText xml:space="preserve"> HYPERLINK "https://www.lcouncil.com/index.php/Home/Api/" </w:instrText>
+      </w:r>
+      <w:r>
+        <w:fldChar w:fldCharType="separate"/>
+      </w:r>
+      <w:r>
+        <w:rPr>
+          <w:rStyle w:val="a7"/>
+          <w:rFonts w:ascii="Hiragino Sans GB W3" w:eastAsia="Hiragino Sans GB W3" w:hAnsi="Hiragino Sans GB W3"/>
+          <w:sz w:val="32"/>
+          <w:szCs w:val="32"/>
+        </w:rPr>
+        <w:t>https://www.lcouncil.com/index.php/Home/Api/</w:t>
+      </w:r>
+      <w:r>
+        <w:rPr>
+          <w:rStyle w:val="a7"/>
+          <w:rFonts w:ascii="Hiragino Sans GB W3" w:eastAsia="Hiragino Sans GB W3" w:hAnsi="Hiragino Sans GB W3"/>
+          <w:sz w:val="32"/>
+          <w:szCs w:val="32"/>
+        </w:rPr>
+        <w:fldChar w:fldCharType="end"/>
+      </w:r>
     </w:p>
     <w:p>
       <w:pPr>
@@ -2738,6 +2754,8 @@
           <w:szCs w:val="32"/>
         </w:rPr>
       </w:pPr>
+      <w:proofErr w:type="spellStart"/>
+      <w:proofErr w:type="gramStart"/>
       <w:r>
         <w:rPr>
           <w:rFonts w:ascii="Hiragino Sans GB W3" w:eastAsia="Hiragino Sans GB W3" w:hAnsi="Hiragino Sans GB W3"/>
@@ -2762,6 +2780,8 @@
         </w:rPr>
         <w:t>Aboutus</w:t>
       </w:r>
+      <w:proofErr w:type="spellEnd"/>
+      <w:proofErr w:type="gramEnd"/>
     </w:p>
     <w:p>
       <w:pPr>
@@ -2784,6 +2804,8 @@
           <w:szCs w:val="32"/>
         </w:rPr>
       </w:pPr>
+      <w:proofErr w:type="spellStart"/>
+      <w:proofErr w:type="gramStart"/>
       <w:r>
         <w:rPr>
           <w:rFonts w:ascii="Hiragino Sans GB W3" w:eastAsia="Hiragino Sans GB W3" w:hAnsi="Hiragino Sans GB W3"/>
@@ -2808,6 +2830,8 @@
         </w:rPr>
         <w:t>history</w:t>
       </w:r>
+      <w:proofErr w:type="spellEnd"/>
+      <w:proofErr w:type="gramEnd"/>
     </w:p>
     <w:p>
       <w:pPr>
@@ -2830,6 +2854,8 @@
           <w:szCs w:val="32"/>
         </w:rPr>
       </w:pPr>
+      <w:proofErr w:type="spellStart"/>
+      <w:proofErr w:type="gramStart"/>
       <w:r>
         <w:rPr>
           <w:rFonts w:ascii="Hiragino Sans GB W3" w:eastAsia="Hiragino Sans GB W3" w:hAnsi="Hiragino Sans GB W3"/>
@@ -2838,6 +2864,8 @@
         </w:rPr>
         <w:t>api:aboutserver</w:t>
       </w:r>
+      <w:proofErr w:type="spellEnd"/>
+      <w:proofErr w:type="gramEnd"/>
     </w:p>
     <w:p>
       <w:pPr>
@@ -2860,6 +2888,8 @@
           <w:szCs w:val="32"/>
         </w:rPr>
       </w:pPr>
+      <w:proofErr w:type="spellStart"/>
+      <w:proofErr w:type="gramStart"/>
       <w:r>
         <w:rPr>
           <w:rFonts w:ascii="Hiragino Sans GB W3" w:eastAsia="Hiragino Sans GB W3" w:hAnsi="Hiragino Sans GB W3"/>
@@ -2868,6 +2898,8 @@
         </w:rPr>
         <w:t>api:aboutfawu</w:t>
       </w:r>
+      <w:proofErr w:type="spellEnd"/>
+      <w:proofErr w:type="gramEnd"/>
     </w:p>
     <w:p>
       <w:pPr>
@@ -2911,6 +2943,8 @@
           <w:szCs w:val="32"/>
         </w:rPr>
       </w:pPr>
+      <w:proofErr w:type="spellStart"/>
+      <w:proofErr w:type="gramStart"/>
       <w:r>
         <w:rPr>
           <w:rFonts w:ascii="Hiragino Sans GB W3" w:eastAsia="Hiragino Sans GB W3" w:hAnsi="Hiragino Sans GB W3"/>
@@ -2927,6 +2961,8 @@
         </w:rPr>
         <w:t>indexbanner</w:t>
       </w:r>
+      <w:proofErr w:type="spellEnd"/>
+      <w:proofErr w:type="gramEnd"/>
     </w:p>
     <w:tbl>
       <w:tblPr>
@@ -3077,6 +3113,7 @@
                 <w:szCs w:val="32"/>
               </w:rPr>
             </w:pPr>
+            <w:proofErr w:type="spellStart"/>
             <w:r>
               <w:rPr>
                 <w:rFonts w:ascii="Hiragino Sans GB W3" w:eastAsia="Hiragino Sans GB W3" w:hAnsi="Hiragino Sans GB W3"/>
@@ -3093,6 +3130,7 @@
               </w:rPr>
               <w:t>nt</w:t>
             </w:r>
+            <w:proofErr w:type="spellEnd"/>
           </w:p>
         </w:tc>
         <w:tc>
@@ -3245,6 +3283,8 @@
           <w:szCs w:val="32"/>
         </w:rPr>
       </w:pPr>
+      <w:proofErr w:type="spellStart"/>
+      <w:proofErr w:type="gramStart"/>
       <w:r>
         <w:rPr>
           <w:rFonts w:ascii="Hiragino Sans GB W3" w:eastAsia="Hiragino Sans GB W3" w:hAnsi="Hiragino Sans GB W3"/>
@@ -3261,6 +3301,8 @@
         </w:rPr>
         <w:t>newslist</w:t>
       </w:r>
+      <w:proofErr w:type="spellEnd"/>
+      <w:proofErr w:type="gramEnd"/>
     </w:p>
     <w:tbl>
       <w:tblPr>
@@ -3403,6 +3445,7 @@
                 <w:szCs w:val="32"/>
               </w:rPr>
             </w:pPr>
+            <w:proofErr w:type="spellStart"/>
             <w:r>
               <w:rPr>
                 <w:rFonts w:ascii="Hiragino Sans GB W3" w:eastAsia="Hiragino Sans GB W3" w:hAnsi="Hiragino Sans GB W3"/>
@@ -3419,6 +3462,7 @@
               </w:rPr>
               <w:t>nt</w:t>
             </w:r>
+            <w:proofErr w:type="spellEnd"/>
           </w:p>
         </w:tc>
         <w:tc>
@@ -3487,6 +3531,7 @@
                 <w:szCs w:val="32"/>
               </w:rPr>
             </w:pPr>
+            <w:proofErr w:type="spellStart"/>
             <w:r>
               <w:rPr>
                 <w:rFonts w:ascii="Hiragino Sans GB W3" w:eastAsia="Hiragino Sans GB W3" w:hAnsi="Hiragino Sans GB W3"/>
@@ -3495,6 +3540,7 @@
               </w:rPr>
               <w:t>ctype</w:t>
             </w:r>
+            <w:proofErr w:type="spellEnd"/>
           </w:p>
         </w:tc>
         <w:tc>
@@ -3509,6 +3555,7 @@
                 <w:szCs w:val="32"/>
               </w:rPr>
             </w:pPr>
+            <w:proofErr w:type="spellStart"/>
             <w:r>
               <w:rPr>
                 <w:rFonts w:ascii="Hiragino Sans GB W3" w:eastAsia="Hiragino Sans GB W3" w:hAnsi="Hiragino Sans GB W3"/>
@@ -3517,6 +3564,7 @@
               </w:rPr>
               <w:t>int</w:t>
             </w:r>
+            <w:proofErr w:type="spellEnd"/>
           </w:p>
         </w:tc>
         <w:tc>
@@ -3642,6 +3690,8 @@
           <w:szCs w:val="32"/>
         </w:rPr>
       </w:pPr>
+      <w:proofErr w:type="spellStart"/>
+      <w:proofErr w:type="gramStart"/>
       <w:r>
         <w:rPr>
           <w:rFonts w:ascii="Hiragino Sans GB W3" w:eastAsia="Hiragino Sans GB W3" w:hAnsi="Hiragino Sans GB W3"/>
@@ -3650,6 +3700,8 @@
         </w:rPr>
         <w:t>api:newsdetail</w:t>
       </w:r>
+      <w:proofErr w:type="spellEnd"/>
+      <w:proofErr w:type="gramEnd"/>
     </w:p>
     <w:tbl>
       <w:tblPr>
@@ -3792,6 +3844,7 @@
                 <w:szCs w:val="32"/>
               </w:rPr>
             </w:pPr>
+            <w:proofErr w:type="spellStart"/>
             <w:r>
               <w:rPr>
                 <w:rFonts w:ascii="Hiragino Sans GB W3" w:eastAsia="Hiragino Sans GB W3" w:hAnsi="Hiragino Sans GB W3"/>
@@ -3808,6 +3861,7 @@
               </w:rPr>
               <w:t>nt</w:t>
             </w:r>
+            <w:proofErr w:type="spellEnd"/>
           </w:p>
         </w:tc>
         <w:tc>
@@ -3908,6 +3962,8 @@
           <w:szCs w:val="32"/>
         </w:rPr>
       </w:pPr>
+      <w:proofErr w:type="spellStart"/>
+      <w:proofErr w:type="gramStart"/>
       <w:r>
         <w:rPr>
           <w:rFonts w:ascii="Hiragino Sans GB W3" w:eastAsia="Hiragino Sans GB W3" w:hAnsi="Hiragino Sans GB W3"/>
@@ -3924,6 +3980,8 @@
         </w:rPr>
         <w:t>getpic</w:t>
       </w:r>
+      <w:proofErr w:type="spellEnd"/>
+      <w:proofErr w:type="gramEnd"/>
     </w:p>
     <w:p>
       <w:pPr>
@@ -4701,6 +4759,8 @@
           <w:szCs w:val="32"/>
         </w:rPr>
       </w:pPr>
+      <w:proofErr w:type="spellStart"/>
+      <w:proofErr w:type="gramStart"/>
       <w:r>
         <w:rPr>
           <w:rFonts w:ascii="Hiragino Sans GB W3" w:eastAsia="Hiragino Sans GB W3" w:hAnsi="Hiragino Sans GB W3"/>
@@ -4725,6 +4785,8 @@
         </w:rPr>
         <w:t>class</w:t>
       </w:r>
+      <w:proofErr w:type="spellEnd"/>
+      <w:proofErr w:type="gramEnd"/>
     </w:p>
     <w:p>
       <w:pPr>
@@ -4762,6 +4824,8 @@
           <w:szCs w:val="32"/>
         </w:rPr>
       </w:pPr>
+      <w:proofErr w:type="spellStart"/>
+      <w:proofErr w:type="gramStart"/>
       <w:r>
         <w:rPr>
           <w:rFonts w:ascii="Hiragino Sans GB W3" w:eastAsia="Hiragino Sans GB W3" w:hAnsi="Hiragino Sans GB W3"/>
@@ -4770,6 +4834,8 @@
         </w:rPr>
         <w:t>api:procontent</w:t>
       </w:r>
+      <w:proofErr w:type="spellEnd"/>
+      <w:proofErr w:type="gramEnd"/>
     </w:p>
     <w:tbl>
       <w:tblPr>
@@ -4891,6 +4957,7 @@
                 <w:szCs w:val="32"/>
               </w:rPr>
             </w:pPr>
+            <w:proofErr w:type="spellStart"/>
             <w:r>
               <w:rPr>
                 <w:rFonts w:ascii="Hiragino Sans GB W3" w:eastAsia="Hiragino Sans GB W3" w:hAnsi="Hiragino Sans GB W3"/>
@@ -4899,6 +4966,7 @@
               </w:rPr>
               <w:t>proclassid</w:t>
             </w:r>
+            <w:proofErr w:type="spellEnd"/>
           </w:p>
         </w:tc>
         <w:tc>
@@ -4913,6 +4981,7 @@
                 <w:szCs w:val="32"/>
               </w:rPr>
             </w:pPr>
+            <w:proofErr w:type="spellStart"/>
             <w:r>
               <w:rPr>
                 <w:rFonts w:ascii="Hiragino Sans GB W3" w:eastAsia="Hiragino Sans GB W3" w:hAnsi="Hiragino Sans GB W3"/>
@@ -4929,6 +4998,7 @@
               </w:rPr>
               <w:t>nt</w:t>
             </w:r>
+            <w:proofErr w:type="spellEnd"/>
           </w:p>
         </w:tc>
         <w:tc>
@@ -5013,6 +5083,8 @@
           <w:szCs w:val="32"/>
         </w:rPr>
       </w:pPr>
+      <w:proofErr w:type="spellStart"/>
+      <w:proofErr w:type="gramStart"/>
       <w:r>
         <w:rPr>
           <w:rFonts w:ascii="Hiragino Sans GB W3" w:eastAsia="Hiragino Sans GB W3" w:hAnsi="Hiragino Sans GB W3"/>
@@ -5021,6 +5093,8 @@
         </w:rPr>
         <w:t>api:prolist</w:t>
       </w:r>
+      <w:proofErr w:type="spellEnd"/>
+      <w:proofErr w:type="gramEnd"/>
     </w:p>
     <w:tbl>
       <w:tblPr>
@@ -5141,6 +5215,7 @@
                 <w:szCs w:val="32"/>
               </w:rPr>
             </w:pPr>
+            <w:proofErr w:type="spellStart"/>
             <w:r>
               <w:rPr>
                 <w:rFonts w:ascii="Hiragino Sans GB W3" w:eastAsia="Hiragino Sans GB W3" w:hAnsi="Hiragino Sans GB W3"/>
@@ -5149,6 +5224,7 @@
               </w:rPr>
               <w:t>proclassid</w:t>
             </w:r>
+            <w:proofErr w:type="spellEnd"/>
           </w:p>
         </w:tc>
         <w:tc>
@@ -5163,6 +5239,7 @@
                 <w:szCs w:val="32"/>
               </w:rPr>
             </w:pPr>
+            <w:proofErr w:type="spellStart"/>
             <w:r>
               <w:rPr>
                 <w:rFonts w:ascii="Hiragino Sans GB W3" w:eastAsia="Hiragino Sans GB W3" w:hAnsi="Hiragino Sans GB W3"/>
@@ -5179,6 +5256,7 @@
               </w:rPr>
               <w:t>nt</w:t>
             </w:r>
+            <w:proofErr w:type="spellEnd"/>
           </w:p>
         </w:tc>
         <w:tc>
@@ -5261,6 +5339,7 @@
                 <w:szCs w:val="32"/>
               </w:rPr>
             </w:pPr>
+            <w:proofErr w:type="spellStart"/>
             <w:r>
               <w:rPr>
                 <w:rFonts w:ascii="Hiragino Sans GB W3" w:eastAsia="Hiragino Sans GB W3" w:hAnsi="Hiragino Sans GB W3"/>
@@ -5277,6 +5356,7 @@
               </w:rPr>
               <w:t>nt</w:t>
             </w:r>
+            <w:proofErr w:type="spellEnd"/>
           </w:p>
         </w:tc>
         <w:tc>
@@ -5369,6 +5449,8 @@
           <w:szCs w:val="32"/>
         </w:rPr>
       </w:pPr>
+      <w:proofErr w:type="spellStart"/>
+      <w:proofErr w:type="gramStart"/>
       <w:r>
         <w:rPr>
           <w:rFonts w:ascii="Hiragino Sans GB W3" w:eastAsia="Hiragino Sans GB W3" w:hAnsi="Hiragino Sans GB W3"/>
@@ -5377,6 +5459,8 @@
         </w:rPr>
         <w:t>api:prodetail</w:t>
       </w:r>
+      <w:proofErr w:type="spellEnd"/>
+      <w:proofErr w:type="gramEnd"/>
     </w:p>
     <w:tbl>
       <w:tblPr>
@@ -5519,6 +5603,7 @@
                 <w:szCs w:val="32"/>
               </w:rPr>
             </w:pPr>
+            <w:proofErr w:type="spellStart"/>
             <w:r>
               <w:rPr>
                 <w:rFonts w:ascii="Hiragino Sans GB W3" w:eastAsia="Hiragino Sans GB W3" w:hAnsi="Hiragino Sans GB W3"/>
@@ -5535,6 +5620,7 @@
               </w:rPr>
               <w:t>nt</w:t>
             </w:r>
+            <w:proofErr w:type="spellEnd"/>
           </w:p>
         </w:tc>
         <w:tc>
@@ -5627,6 +5713,8 @@
           <w:szCs w:val="32"/>
         </w:rPr>
       </w:pPr>
+      <w:proofErr w:type="spellStart"/>
+      <w:proofErr w:type="gramStart"/>
       <w:r>
         <w:rPr>
           <w:rFonts w:ascii="Hiragino Sans GB W3" w:eastAsia="Hiragino Sans GB W3" w:hAnsi="Hiragino Sans GB W3"/>
@@ -5643,6 +5731,8 @@
         </w:rPr>
         <w:t>yearlist</w:t>
       </w:r>
+      <w:proofErr w:type="spellEnd"/>
+      <w:proofErr w:type="gramEnd"/>
     </w:p>
     <w:p>
       <w:pPr>
@@ -5665,6 +5755,8 @@
           <w:szCs w:val="32"/>
         </w:rPr>
       </w:pPr>
+      <w:proofErr w:type="spellStart"/>
+      <w:proofErr w:type="gramStart"/>
       <w:r>
         <w:rPr>
           <w:rFonts w:ascii="Hiragino Sans GB W3" w:eastAsia="Hiragino Sans GB W3" w:hAnsi="Hiragino Sans GB W3"/>
@@ -5673,6 +5765,8 @@
         </w:rPr>
         <w:t>api:mouthlist</w:t>
       </w:r>
+      <w:proofErr w:type="spellEnd"/>
+      <w:proofErr w:type="gramEnd"/>
     </w:p>
     <w:p>
       <w:pPr>
@@ -5696,6 +5790,8 @@
           <w:szCs w:val="32"/>
         </w:rPr>
       </w:pPr>
+      <w:proofErr w:type="spellStart"/>
+      <w:proofErr w:type="gramStart"/>
       <w:r>
         <w:rPr>
           <w:rFonts w:ascii="Hiragino Sans GB W3" w:eastAsia="Hiragino Sans GB W3" w:hAnsi="Hiragino Sans GB W3"/>
@@ -5712,6 +5808,8 @@
         </w:rPr>
         <w:t>videoclass</w:t>
       </w:r>
+      <w:proofErr w:type="spellEnd"/>
+      <w:proofErr w:type="gramEnd"/>
     </w:p>
     <w:p>
       <w:pPr>
@@ -5740,6 +5838,8 @@
           <w:szCs w:val="32"/>
         </w:rPr>
       </w:pPr>
+      <w:proofErr w:type="spellStart"/>
+      <w:proofErr w:type="gramStart"/>
       <w:r>
         <w:rPr>
           <w:rFonts w:ascii="Hiragino Sans GB W3" w:eastAsia="Hiragino Sans GB W3" w:hAnsi="Hiragino Sans GB W3"/>
@@ -5748,6 +5848,8 @@
         </w:rPr>
         <w:t>api:proclass</w:t>
       </w:r>
+      <w:proofErr w:type="spellEnd"/>
+      <w:proofErr w:type="gramEnd"/>
     </w:p>
     <w:p>
       <w:pPr>
@@ -5770,6 +5872,8 @@
           <w:szCs w:val="32"/>
         </w:rPr>
       </w:pPr>
+      <w:proofErr w:type="spellStart"/>
+      <w:proofErr w:type="gramStart"/>
       <w:r>
         <w:rPr>
           <w:rFonts w:ascii="Hiragino Sans GB W3" w:eastAsia="Hiragino Sans GB W3" w:hAnsi="Hiragino Sans GB W3"/>
@@ -5786,6 +5890,8 @@
         </w:rPr>
         <w:t>cityclass</w:t>
       </w:r>
+      <w:proofErr w:type="spellEnd"/>
+      <w:proofErr w:type="gramEnd"/>
     </w:p>
     <w:p>
       <w:pPr>
@@ -5808,6 +5914,8 @@
           <w:szCs w:val="32"/>
         </w:rPr>
       </w:pPr>
+      <w:proofErr w:type="spellStart"/>
+      <w:proofErr w:type="gramStart"/>
       <w:r>
         <w:rPr>
           <w:rFonts w:ascii="Hiragino Sans GB W3" w:eastAsia="Hiragino Sans GB W3" w:hAnsi="Hiragino Sans GB W3"/>
@@ -5816,6 +5924,8 @@
         </w:rPr>
         <w:t>api:videolist</w:t>
       </w:r>
+      <w:proofErr w:type="spellEnd"/>
+      <w:proofErr w:type="gramEnd"/>
     </w:p>
     <w:tbl>
       <w:tblPr>
@@ -5958,6 +6068,7 @@
                 <w:szCs w:val="32"/>
               </w:rPr>
             </w:pPr>
+            <w:proofErr w:type="spellStart"/>
             <w:r>
               <w:rPr>
                 <w:rFonts w:ascii="Hiragino Sans GB W3" w:eastAsia="Hiragino Sans GB W3" w:hAnsi="Hiragino Sans GB W3"/>
@@ -5974,6 +6085,7 @@
               </w:rPr>
               <w:t>nt</w:t>
             </w:r>
+            <w:proofErr w:type="spellEnd"/>
           </w:p>
         </w:tc>
         <w:tc>
@@ -6034,6 +6146,7 @@
                 <w:szCs w:val="32"/>
               </w:rPr>
             </w:pPr>
+            <w:proofErr w:type="spellStart"/>
             <w:r>
               <w:rPr>
                 <w:rFonts w:ascii="Hiragino Sans GB W3" w:eastAsia="Hiragino Sans GB W3" w:hAnsi="Hiragino Sans GB W3"/>
@@ -6042,6 +6155,7 @@
               </w:rPr>
               <w:t>inyear</w:t>
             </w:r>
+            <w:proofErr w:type="spellEnd"/>
           </w:p>
         </w:tc>
         <w:tc>
@@ -6108,6 +6222,7 @@
                 <w:szCs w:val="32"/>
               </w:rPr>
             </w:pPr>
+            <w:proofErr w:type="spellStart"/>
             <w:r>
               <w:rPr>
                 <w:rFonts w:ascii="Hiragino Sans GB W3" w:eastAsia="Hiragino Sans GB W3" w:hAnsi="Hiragino Sans GB W3"/>
@@ -6116,6 +6231,7 @@
               </w:rPr>
               <w:t>inmouth</w:t>
             </w:r>
+            <w:proofErr w:type="spellEnd"/>
           </w:p>
         </w:tc>
         <w:tc>
@@ -6182,6 +6298,7 @@
                 <w:szCs w:val="32"/>
               </w:rPr>
             </w:pPr>
+            <w:proofErr w:type="spellStart"/>
             <w:r>
               <w:rPr>
                 <w:rFonts w:ascii="Hiragino Sans GB W3" w:eastAsia="Hiragino Sans GB W3" w:hAnsi="Hiragino Sans GB W3"/>
@@ -6190,6 +6307,7 @@
               </w:rPr>
               <w:t>typeclassid</w:t>
             </w:r>
+            <w:proofErr w:type="spellEnd"/>
           </w:p>
         </w:tc>
         <w:tc>
@@ -6256,6 +6374,7 @@
                 <w:szCs w:val="32"/>
               </w:rPr>
             </w:pPr>
+            <w:proofErr w:type="spellStart"/>
             <w:r>
               <w:rPr>
                 <w:rFonts w:ascii="Hiragino Sans GB W3" w:eastAsia="Hiragino Sans GB W3" w:hAnsi="Hiragino Sans GB W3"/>
@@ -6264,6 +6383,7 @@
               </w:rPr>
               <w:t>labid</w:t>
             </w:r>
+            <w:proofErr w:type="spellEnd"/>
           </w:p>
         </w:tc>
         <w:tc>
@@ -6330,6 +6450,7 @@
                 <w:szCs w:val="32"/>
               </w:rPr>
             </w:pPr>
+            <w:proofErr w:type="spellStart"/>
             <w:r>
               <w:rPr>
                 <w:rFonts w:ascii="Hiragino Sans GB W3" w:eastAsia="Hiragino Sans GB W3" w:hAnsi="Hiragino Sans GB W3"/>
@@ -6338,6 +6459,7 @@
               </w:rPr>
               <w:t>cityid</w:t>
             </w:r>
+            <w:proofErr w:type="spellEnd"/>
           </w:p>
         </w:tc>
         <w:tc>
@@ -6586,6 +6708,7 @@
                 <w:szCs w:val="30"/>
               </w:rPr>
             </w:pPr>
+            <w:proofErr w:type="spellStart"/>
             <w:r>
               <w:rPr>
                 <w:rFonts w:ascii="Hiragino Sans GB W3" w:eastAsia="Hiragino Sans GB W3" w:hAnsi="Hiragino Sans GB W3" w:hint="eastAsia"/>
@@ -6595,6 +6718,7 @@
               <w:lastRenderedPageBreak/>
               <w:t>Isold</w:t>
             </w:r>
+            <w:proofErr w:type="spellEnd"/>
           </w:p>
         </w:tc>
         <w:tc>
@@ -6857,6 +6981,7 @@
                 <w:szCs w:val="30"/>
               </w:rPr>
             </w:pPr>
+            <w:proofErr w:type="spellStart"/>
             <w:r>
               <w:rPr>
                 <w:rFonts w:ascii="Hiragino Sans GB W3" w:eastAsia="Hiragino Sans GB W3" w:hAnsi="Hiragino Sans GB W3" w:hint="eastAsia"/>
@@ -6865,6 +6990,7 @@
               </w:rPr>
               <w:t>Isreg</w:t>
             </w:r>
+            <w:proofErr w:type="spellEnd"/>
           </w:p>
         </w:tc>
         <w:tc>
@@ -6939,6 +7065,7 @@
                 <w:szCs w:val="30"/>
               </w:rPr>
             </w:pPr>
+            <w:proofErr w:type="spellStart"/>
             <w:r>
               <w:rPr>
                 <w:rFonts w:ascii="Hiragino Sans GB W3" w:eastAsia="Hiragino Sans GB W3" w:hAnsi="Hiragino Sans GB W3" w:hint="eastAsia"/>
@@ -6947,6 +7074,7 @@
               </w:rPr>
               <w:t>MeetDate</w:t>
             </w:r>
+            <w:proofErr w:type="spellEnd"/>
           </w:p>
         </w:tc>
         <w:tc>
@@ -7013,6 +7141,7 @@
                 <w:szCs w:val="30"/>
               </w:rPr>
             </w:pPr>
+            <w:proofErr w:type="spellStart"/>
             <w:r>
               <w:rPr>
                 <w:rFonts w:ascii="Hiragino Sans GB W3" w:eastAsia="Hiragino Sans GB W3" w:hAnsi="Hiragino Sans GB W3" w:hint="eastAsia"/>
@@ -7021,6 +7150,7 @@
               </w:rPr>
               <w:t>Meetfee</w:t>
             </w:r>
+            <w:proofErr w:type="spellEnd"/>
           </w:p>
         </w:tc>
         <w:tc>
@@ -7105,6 +7235,8 @@
           <w:szCs w:val="32"/>
         </w:rPr>
       </w:pPr>
+      <w:proofErr w:type="spellStart"/>
+      <w:proofErr w:type="gramStart"/>
       <w:r>
         <w:rPr>
           <w:rFonts w:ascii="Hiragino Sans GB W3" w:eastAsia="Hiragino Sans GB W3" w:hAnsi="Hiragino Sans GB W3"/>
@@ -7113,6 +7245,8 @@
         </w:rPr>
         <w:t>api:videodetail</w:t>
       </w:r>
+      <w:proofErr w:type="spellEnd"/>
+      <w:proofErr w:type="gramEnd"/>
     </w:p>
     <w:tbl>
       <w:tblPr>
@@ -7228,7 +7362,7 @@
           <w:p>
             <w:pPr>
               <w:rPr>
-                <w:rFonts w:ascii="Hiragino Sans GB W3" w:eastAsia="Hiragino Sans GB W3" w:hAnsi="Hiragino Sans GB W3"/>
+                <w:rFonts w:ascii="Hiragino Sans GB W3" w:eastAsia="Hiragino Sans GB W3" w:hAnsi="Hiragino Sans GB W3" w:hint="eastAsia"/>
                 <w:sz w:val="32"/>
                 <w:szCs w:val="32"/>
               </w:rPr>
@@ -7337,6 +7471,7 @@
                 <w:szCs w:val="32"/>
               </w:rPr>
             </w:pPr>
+            <w:proofErr w:type="spellStart"/>
             <w:r>
               <w:rPr>
                 <w:rFonts w:ascii="Hiragino Sans GB W3" w:eastAsia="Hiragino Sans GB W3" w:hAnsi="Hiragino Sans GB W3"/>
@@ -7345,6 +7480,7 @@
               </w:rPr>
               <w:t>int</w:t>
             </w:r>
+            <w:proofErr w:type="spellEnd"/>
           </w:p>
         </w:tc>
         <w:tc>
@@ -7388,7 +7524,7 @@
     <w:p>
       <w:pPr>
         <w:rPr>
-          <w:rFonts w:ascii="Hiragino Sans GB W3" w:eastAsia="Hiragino Sans GB W3" w:hAnsi="Hiragino Sans GB W3" w:hint="eastAsia"/>
+          <w:rFonts w:ascii="Hiragino Sans GB W3" w:eastAsia="Hiragino Sans GB W3" w:hAnsi="Hiragino Sans GB W3"/>
           <w:sz w:val="32"/>
           <w:szCs w:val="32"/>
         </w:rPr>
@@ -7483,7 +7619,7 @@
           <w:p>
             <w:pPr>
               <w:rPr>
-                <w:rFonts w:ascii="Hiragino Sans GB W3" w:eastAsia="Hiragino Sans GB W3" w:hAnsi="Hiragino Sans GB W3" w:hint="eastAsia"/>
+                <w:rFonts w:ascii="Hiragino Sans GB W3" w:eastAsia="Hiragino Sans GB W3" w:hAnsi="Hiragino Sans GB W3"/>
                 <w:sz w:val="32"/>
                 <w:szCs w:val="32"/>
               </w:rPr>
@@ -7517,6 +7653,57 @@
                 <w:szCs w:val="32"/>
               </w:rPr>
               <w:t>活动名称</w:t>
+            </w:r>
+          </w:p>
+        </w:tc>
+      </w:tr>
+      <w:tr>
+        <w:trPr>
+          <w:trHeight w:val="842"/>
+        </w:trPr>
+        <w:tc>
+          <w:tcPr>
+            <w:tcW w:w="4327" w:type="dxa"/>
+          </w:tcPr>
+          <w:p>
+            <w:pPr>
+              <w:rPr>
+                <w:rFonts w:ascii="Hiragino Sans GB W3" w:eastAsia="Hiragino Sans GB W3" w:hAnsi="Hiragino Sans GB W3"/>
+                <w:sz w:val="32"/>
+                <w:szCs w:val="32"/>
+              </w:rPr>
+            </w:pPr>
+            <w:proofErr w:type="spellStart"/>
+            <w:r>
+              <w:rPr>
+                <w:rFonts w:ascii="Hiragino Sans GB W3" w:eastAsia="Hiragino Sans GB W3" w:hAnsi="Hiragino Sans GB W3"/>
+                <w:sz w:val="32"/>
+                <w:szCs w:val="32"/>
+              </w:rPr>
+              <w:t>MeetDate</w:t>
+            </w:r>
+            <w:proofErr w:type="spellEnd"/>
+          </w:p>
+        </w:tc>
+        <w:tc>
+          <w:tcPr>
+            <w:tcW w:w="4331" w:type="dxa"/>
+          </w:tcPr>
+          <w:p>
+            <w:pPr>
+              <w:rPr>
+                <w:rFonts w:ascii="Hiragino Sans GB W3" w:eastAsia="Hiragino Sans GB W3" w:hAnsi="Hiragino Sans GB W3"/>
+                <w:sz w:val="32"/>
+                <w:szCs w:val="32"/>
+              </w:rPr>
+            </w:pPr>
+            <w:r>
+              <w:rPr>
+                <w:rFonts w:ascii="Hiragino Sans GB W3" w:eastAsia="Hiragino Sans GB W3" w:hAnsi="Hiragino Sans GB W3" w:hint="eastAsia"/>
+                <w:sz w:val="32"/>
+                <w:szCs w:val="32"/>
+              </w:rPr>
+              <w:t>活动时间</w:t>
             </w:r>
           </w:p>
         </w:tc>
@@ -7537,14 +7724,16 @@
                 <w:szCs w:val="32"/>
               </w:rPr>
             </w:pPr>
-            <w:r>
-              <w:rPr>
-                <w:rFonts w:ascii="Hiragino Sans GB W3" w:eastAsia="Hiragino Sans GB W3" w:hAnsi="Hiragino Sans GB W3"/>
-                <w:sz w:val="32"/>
-                <w:szCs w:val="32"/>
-              </w:rPr>
-              <w:t>MeetDate</w:t>
-            </w:r>
+            <w:proofErr w:type="spellStart"/>
+            <w:r>
+              <w:rPr>
+                <w:rFonts w:ascii="Hiragino Sans GB W3" w:eastAsia="Hiragino Sans GB W3" w:hAnsi="Hiragino Sans GB W3"/>
+                <w:sz w:val="32"/>
+                <w:szCs w:val="32"/>
+              </w:rPr>
+              <w:t>classDesc</w:t>
+            </w:r>
+            <w:proofErr w:type="spellEnd"/>
           </w:p>
         </w:tc>
         <w:tc>
@@ -7553,19 +7742,20 @@
           </w:tcPr>
           <w:p>
             <w:pPr>
-              <w:rPr>
-                <w:rFonts w:ascii="Hiragino Sans GB W3" w:eastAsia="Hiragino Sans GB W3" w:hAnsi="Hiragino Sans GB W3" w:hint="eastAsia"/>
-                <w:sz w:val="32"/>
-                <w:szCs w:val="32"/>
-              </w:rPr>
-            </w:pPr>
-            <w:r>
-              <w:rPr>
-                <w:rFonts w:ascii="Hiragino Sans GB W3" w:eastAsia="Hiragino Sans GB W3" w:hAnsi="Hiragino Sans GB W3" w:hint="eastAsia"/>
-                <w:sz w:val="32"/>
-                <w:szCs w:val="32"/>
-              </w:rPr>
-              <w:t>活动时间</w:t>
+              <w:jc w:val="center"/>
+              <w:rPr>
+                <w:rFonts w:ascii="Hiragino Sans GB W3" w:eastAsia="Hiragino Sans GB W3" w:hAnsi="Hiragino Sans GB W3"/>
+                <w:sz w:val="32"/>
+                <w:szCs w:val="32"/>
+              </w:rPr>
+            </w:pPr>
+            <w:r>
+              <w:rPr>
+                <w:rFonts w:ascii="Hiragino Sans GB W3" w:eastAsia="Hiragino Sans GB W3" w:hAnsi="Hiragino Sans GB W3" w:hint="eastAsia"/>
+                <w:sz w:val="32"/>
+                <w:szCs w:val="32"/>
+              </w:rPr>
+              <w:t>活动形式</w:t>
             </w:r>
           </w:p>
         </w:tc>
@@ -7586,14 +7776,16 @@
                 <w:szCs w:val="32"/>
               </w:rPr>
             </w:pPr>
-            <w:r>
-              <w:rPr>
-                <w:rFonts w:ascii="Hiragino Sans GB W3" w:eastAsia="Hiragino Sans GB W3" w:hAnsi="Hiragino Sans GB W3"/>
-                <w:sz w:val="32"/>
-                <w:szCs w:val="32"/>
-              </w:rPr>
-              <w:t>classDesc</w:t>
-            </w:r>
+            <w:proofErr w:type="spellStart"/>
+            <w:r>
+              <w:rPr>
+                <w:rFonts w:ascii="Hiragino Sans GB W3" w:eastAsia="Hiragino Sans GB W3" w:hAnsi="Hiragino Sans GB W3"/>
+                <w:sz w:val="32"/>
+                <w:szCs w:val="32"/>
+              </w:rPr>
+              <w:t>Aperoper</w:t>
+            </w:r>
+            <w:proofErr w:type="spellEnd"/>
           </w:p>
         </w:tc>
         <w:tc>
@@ -7604,18 +7796,18 @@
             <w:pPr>
               <w:jc w:val="center"/>
               <w:rPr>
-                <w:rFonts w:ascii="Hiragino Sans GB W3" w:eastAsia="Hiragino Sans GB W3" w:hAnsi="Hiragino Sans GB W3" w:hint="eastAsia"/>
-                <w:sz w:val="32"/>
-                <w:szCs w:val="32"/>
-              </w:rPr>
-            </w:pPr>
-            <w:r>
-              <w:rPr>
-                <w:rFonts w:ascii="Hiragino Sans GB W3" w:eastAsia="Hiragino Sans GB W3" w:hAnsi="Hiragino Sans GB W3" w:hint="eastAsia"/>
-                <w:sz w:val="32"/>
-                <w:szCs w:val="32"/>
-              </w:rPr>
-              <w:t>活动形式</w:t>
+                <w:rFonts w:ascii="Hiragino Sans GB W3" w:eastAsia="Hiragino Sans GB W3" w:hAnsi="Hiragino Sans GB W3"/>
+                <w:sz w:val="32"/>
+                <w:szCs w:val="32"/>
+              </w:rPr>
+            </w:pPr>
+            <w:r>
+              <w:rPr>
+                <w:rFonts w:ascii="Hiragino Sans GB W3" w:eastAsia="Hiragino Sans GB W3" w:hAnsi="Hiragino Sans GB W3" w:hint="eastAsia"/>
+                <w:sz w:val="32"/>
+                <w:szCs w:val="32"/>
+              </w:rPr>
+              <w:t>限定人数</w:t>
             </w:r>
           </w:p>
         </w:tc>
@@ -7636,14 +7828,16 @@
                 <w:szCs w:val="32"/>
               </w:rPr>
             </w:pPr>
-            <w:r>
-              <w:rPr>
-                <w:rFonts w:ascii="Hiragino Sans GB W3" w:eastAsia="Hiragino Sans GB W3" w:hAnsi="Hiragino Sans GB W3"/>
-                <w:sz w:val="32"/>
-                <w:szCs w:val="32"/>
-              </w:rPr>
-              <w:t>Aperoper</w:t>
-            </w:r>
+            <w:proofErr w:type="spellStart"/>
+            <w:r>
+              <w:rPr>
+                <w:rFonts w:ascii="Hiragino Sans GB W3" w:eastAsia="Hiragino Sans GB W3" w:hAnsi="Hiragino Sans GB W3"/>
+                <w:sz w:val="32"/>
+                <w:szCs w:val="32"/>
+              </w:rPr>
+              <w:t>Aarea</w:t>
+            </w:r>
+            <w:proofErr w:type="spellEnd"/>
           </w:p>
         </w:tc>
         <w:tc>
@@ -7654,59 +7848,7 @@
             <w:pPr>
               <w:jc w:val="center"/>
               <w:rPr>
-                <w:rFonts w:ascii="Hiragino Sans GB W3" w:eastAsia="Hiragino Sans GB W3" w:hAnsi="Hiragino Sans GB W3" w:hint="eastAsia"/>
-                <w:sz w:val="32"/>
-                <w:szCs w:val="32"/>
-              </w:rPr>
-            </w:pPr>
-            <w:r>
-              <w:rPr>
-                <w:rFonts w:ascii="Hiragino Sans GB W3" w:eastAsia="Hiragino Sans GB W3" w:hAnsi="Hiragino Sans GB W3" w:hint="eastAsia"/>
-                <w:sz w:val="32"/>
-                <w:szCs w:val="32"/>
-              </w:rPr>
-              <w:t>限定人数</w:t>
-            </w:r>
-            <w:bookmarkStart w:id="21" w:name="_GoBack"/>
-            <w:bookmarkEnd w:id="21"/>
-          </w:p>
-        </w:tc>
-      </w:tr>
-      <w:tr>
-        <w:trPr>
-          <w:trHeight w:val="678"/>
-        </w:trPr>
-        <w:tc>
-          <w:tcPr>
-            <w:tcW w:w="4327" w:type="dxa"/>
-          </w:tcPr>
-          <w:p>
-            <w:pPr>
-              <w:rPr>
-                <w:rFonts w:ascii="Hiragino Sans GB W3" w:eastAsia="Hiragino Sans GB W3" w:hAnsi="Hiragino Sans GB W3"/>
-                <w:sz w:val="32"/>
-                <w:szCs w:val="32"/>
-              </w:rPr>
-            </w:pPr>
-            <w:r>
-              <w:rPr>
-                <w:rFonts w:ascii="Hiragino Sans GB W3" w:eastAsia="Hiragino Sans GB W3" w:hAnsi="Hiragino Sans GB W3"/>
-                <w:sz w:val="32"/>
-                <w:szCs w:val="32"/>
-              </w:rPr>
-              <w:t>Aarea</w:t>
-            </w:r>
-          </w:p>
-        </w:tc>
-        <w:tc>
-          <w:tcPr>
-            <w:tcW w:w="4331" w:type="dxa"/>
-          </w:tcPr>
-          <w:p>
-            <w:pPr>
-              <w:jc w:val="center"/>
-              <w:rPr>
-                <w:rFonts w:ascii="Hiragino Sans GB W3" w:eastAsia="Hiragino Sans GB W3" w:hAnsi="Hiragino Sans GB W3" w:hint="eastAsia"/>
+                <w:rFonts w:ascii="Hiragino Sans GB W3" w:eastAsia="Hiragino Sans GB W3" w:hAnsi="Hiragino Sans GB W3"/>
                 <w:sz w:val="32"/>
                 <w:szCs w:val="32"/>
               </w:rPr>
@@ -7756,7 +7898,7 @@
             <w:pPr>
               <w:jc w:val="center"/>
               <w:rPr>
-                <w:rFonts w:ascii="Hiragino Sans GB W3" w:eastAsia="Hiragino Sans GB W3" w:hAnsi="Hiragino Sans GB W3" w:hint="eastAsia"/>
+                <w:rFonts w:ascii="Hiragino Sans GB W3" w:eastAsia="Hiragino Sans GB W3" w:hAnsi="Hiragino Sans GB W3"/>
                 <w:sz w:val="32"/>
                 <w:szCs w:val="32"/>
               </w:rPr>
@@ -7791,7 +7933,7 @@
           <w:p>
             <w:pPr>
               <w:rPr>
-                <w:rFonts w:ascii="Hiragino Sans GB W3" w:eastAsia="Hiragino Sans GB W3" w:hAnsi="Hiragino Sans GB W3" w:hint="eastAsia"/>
+                <w:rFonts w:ascii="Hiragino Sans GB W3" w:eastAsia="Hiragino Sans GB W3" w:hAnsi="Hiragino Sans GB W3"/>
                 <w:sz w:val="32"/>
                 <w:szCs w:val="32"/>
               </w:rPr>
@@ -7813,7 +7955,7 @@
           <w:p>
             <w:pPr>
               <w:rPr>
-                <w:rFonts w:ascii="Hiragino Sans GB W3" w:eastAsia="Hiragino Sans GB W3" w:hAnsi="Hiragino Sans GB W3" w:hint="eastAsia"/>
+                <w:rFonts w:ascii="Hiragino Sans GB W3" w:eastAsia="Hiragino Sans GB W3" w:hAnsi="Hiragino Sans GB W3"/>
                 <w:sz w:val="32"/>
                 <w:szCs w:val="32"/>
               </w:rPr>
@@ -7845,6 +7987,7 @@
                 <w:szCs w:val="32"/>
               </w:rPr>
             </w:pPr>
+            <w:proofErr w:type="spellStart"/>
             <w:r>
               <w:rPr>
                 <w:rFonts w:ascii="Hiragino Sans GB W3" w:eastAsia="Hiragino Sans GB W3" w:hAnsi="Hiragino Sans GB W3"/>
@@ -7853,6 +7996,7 @@
               </w:rPr>
               <w:t>videodesc</w:t>
             </w:r>
+            <w:proofErr w:type="spellEnd"/>
           </w:p>
         </w:tc>
         <w:tc>
@@ -7862,7 +8006,7 @@
           <w:p>
             <w:pPr>
               <w:rPr>
-                <w:rFonts w:ascii="Hiragino Sans GB W3" w:eastAsia="Hiragino Sans GB W3" w:hAnsi="Hiragino Sans GB W3" w:hint="eastAsia"/>
+                <w:rFonts w:ascii="Hiragino Sans GB W3" w:eastAsia="Hiragino Sans GB W3" w:hAnsi="Hiragino Sans GB W3"/>
                 <w:sz w:val="32"/>
                 <w:szCs w:val="32"/>
               </w:rPr>
@@ -7911,7 +8055,7 @@
           <w:p>
             <w:pPr>
               <w:rPr>
-                <w:rFonts w:ascii="Hiragino Sans GB W3" w:eastAsia="Hiragino Sans GB W3" w:hAnsi="Hiragino Sans GB W3" w:hint="eastAsia"/>
+                <w:rFonts w:ascii="Hiragino Sans GB W3" w:eastAsia="Hiragino Sans GB W3" w:hAnsi="Hiragino Sans GB W3"/>
                 <w:sz w:val="32"/>
                 <w:szCs w:val="32"/>
               </w:rPr>
@@ -7938,7 +8082,7 @@
           <w:p>
             <w:pPr>
               <w:rPr>
-                <w:rFonts w:ascii="Hiragino Sans GB W3" w:eastAsia="Hiragino Sans GB W3" w:hAnsi="Hiragino Sans GB W3"/>
+                <w:rFonts w:ascii="Hiragino Sans GB W3" w:eastAsia="Hiragino Sans GB W3" w:hAnsi="Hiragino Sans GB W3" w:hint="eastAsia"/>
                 <w:sz w:val="32"/>
                 <w:szCs w:val="32"/>
               </w:rPr>
@@ -7960,7 +8104,7 @@
           <w:p>
             <w:pPr>
               <w:rPr>
-                <w:rFonts w:ascii="Hiragino Sans GB W3" w:eastAsia="Hiragino Sans GB W3" w:hAnsi="Hiragino Sans GB W3" w:hint="eastAsia"/>
+                <w:rFonts w:ascii="Hiragino Sans GB W3" w:eastAsia="Hiragino Sans GB W3" w:hAnsi="Hiragino Sans GB W3"/>
                 <w:sz w:val="32"/>
                 <w:szCs w:val="32"/>
               </w:rPr>
@@ -7980,7 +8124,7 @@
     <w:p>
       <w:pPr>
         <w:rPr>
-          <w:rFonts w:ascii="Hiragino Sans GB W3" w:eastAsia="Hiragino Sans GB W3" w:hAnsi="Hiragino Sans GB W3" w:hint="eastAsia"/>
+          <w:rFonts w:ascii="Hiragino Sans GB W3" w:eastAsia="Hiragino Sans GB W3" w:hAnsi="Hiragino Sans GB W3"/>
           <w:sz w:val="32"/>
           <w:szCs w:val="32"/>
         </w:rPr>
@@ -7989,7 +8133,7 @@
     <w:p>
       <w:pPr>
         <w:rPr>
-          <w:rFonts w:ascii="Hiragino Sans GB W3" w:eastAsia="Hiragino Sans GB W3" w:hAnsi="Hiragino Sans GB W3" w:hint="eastAsia"/>
+          <w:rFonts w:ascii="Hiragino Sans GB W3" w:eastAsia="Hiragino Sans GB W3" w:hAnsi="Hiragino Sans GB W3"/>
           <w:sz w:val="30"/>
           <w:szCs w:val="30"/>
         </w:rPr>
@@ -7999,16 +8143,16 @@
       <w:pPr>
         <w:pStyle w:val="2"/>
       </w:pPr>
-      <w:bookmarkStart w:id="22" w:name="_Toc479512681"/>
-      <w:bookmarkStart w:id="23" w:name="_Toc488069347"/>
+      <w:bookmarkStart w:id="21" w:name="_Toc479512681"/>
+      <w:bookmarkStart w:id="22" w:name="_Toc488069347"/>
       <w:r>
         <w:rPr>
           <w:rFonts w:hint="eastAsia"/>
         </w:rPr>
         <w:t>录音回放</w:t>
       </w:r>
+      <w:bookmarkEnd w:id="21"/>
       <w:bookmarkEnd w:id="22"/>
-      <w:bookmarkEnd w:id="23"/>
     </w:p>
     <w:p>
       <w:pPr>
@@ -8018,13 +8162,23 @@
           <w:szCs w:val="30"/>
         </w:rPr>
       </w:pPr>
+      <w:proofErr w:type="gramStart"/>
       <w:r>
         <w:rPr>
           <w:rFonts w:ascii="Hiragino Sans GB W3" w:eastAsia="Hiragino Sans GB W3" w:hAnsi="Hiragino Sans GB W3" w:hint="eastAsia"/>
           <w:sz w:val="30"/>
           <w:szCs w:val="30"/>
         </w:rPr>
-        <w:t>Api:playmp3</w:t>
+        <w:t>Api:playmp</w:t>
+      </w:r>
+      <w:proofErr w:type="gramEnd"/>
+      <w:r>
+        <w:rPr>
+          <w:rFonts w:ascii="Hiragino Sans GB W3" w:eastAsia="Hiragino Sans GB W3" w:hAnsi="Hiragino Sans GB W3" w:hint="eastAsia"/>
+          <w:sz w:val="30"/>
+          <w:szCs w:val="30"/>
+        </w:rPr>
+        <w:t>3</w:t>
       </w:r>
     </w:p>
     <w:p>
@@ -8189,6 +8343,7 @@
                 <w:szCs w:val="30"/>
               </w:rPr>
             </w:pPr>
+            <w:proofErr w:type="spellStart"/>
             <w:r>
               <w:rPr>
                 <w:rFonts w:ascii="Hiragino Sans GB W3" w:eastAsia="Hiragino Sans GB W3" w:hAnsi="Hiragino Sans GB W3" w:hint="eastAsia"/>
@@ -8197,6 +8352,7 @@
               </w:rPr>
               <w:t>Int</w:t>
             </w:r>
+            <w:proofErr w:type="spellEnd"/>
           </w:p>
         </w:tc>
         <w:tc>
@@ -8249,16 +8405,16 @@
       <w:pPr>
         <w:pStyle w:val="2"/>
       </w:pPr>
-      <w:bookmarkStart w:id="24" w:name="_Toc479512682"/>
-      <w:bookmarkStart w:id="25" w:name="_Toc488069348"/>
+      <w:bookmarkStart w:id="23" w:name="_Toc479512682"/>
+      <w:bookmarkStart w:id="24" w:name="_Toc488069348"/>
       <w:r>
         <w:rPr>
           <w:rFonts w:hint="eastAsia"/>
         </w:rPr>
         <w:t>视频回放</w:t>
       </w:r>
+      <w:bookmarkEnd w:id="23"/>
       <w:bookmarkEnd w:id="24"/>
-      <w:bookmarkEnd w:id="25"/>
     </w:p>
     <w:p>
       <w:pPr>
@@ -8268,13 +8424,23 @@
           <w:szCs w:val="30"/>
         </w:rPr>
       </w:pPr>
+      <w:proofErr w:type="gramStart"/>
       <w:r>
         <w:rPr>
           <w:rFonts w:ascii="Hiragino Sans GB W3" w:eastAsia="Hiragino Sans GB W3" w:hAnsi="Hiragino Sans GB W3" w:hint="eastAsia"/>
           <w:sz w:val="30"/>
           <w:szCs w:val="30"/>
         </w:rPr>
-        <w:t>Api:playmp4</w:t>
+        <w:t>Api:playmp</w:t>
+      </w:r>
+      <w:proofErr w:type="gramEnd"/>
+      <w:r>
+        <w:rPr>
+          <w:rFonts w:ascii="Hiragino Sans GB W3" w:eastAsia="Hiragino Sans GB W3" w:hAnsi="Hiragino Sans GB W3" w:hint="eastAsia"/>
+          <w:sz w:val="30"/>
+          <w:szCs w:val="30"/>
+        </w:rPr>
+        <w:t>4</w:t>
       </w:r>
     </w:p>
     <w:p>
@@ -8435,6 +8601,7 @@
                 <w:szCs w:val="30"/>
               </w:rPr>
             </w:pPr>
+            <w:proofErr w:type="spellStart"/>
             <w:r>
               <w:rPr>
                 <w:rFonts w:ascii="Hiragino Sans GB W3" w:eastAsia="Hiragino Sans GB W3" w:hAnsi="Hiragino Sans GB W3" w:hint="eastAsia"/>
@@ -8443,6 +8610,7 @@
               </w:rPr>
               <w:t>Int</w:t>
             </w:r>
+            <w:proofErr w:type="spellEnd"/>
           </w:p>
         </w:tc>
         <w:tc>
@@ -8504,7 +8672,7 @@
       <w:pPr>
         <w:pStyle w:val="2"/>
       </w:pPr>
-      <w:bookmarkStart w:id="26" w:name="_Toc488069349"/>
+      <w:bookmarkStart w:id="25" w:name="_Toc488069349"/>
       <w:r>
         <w:rPr>
           <w:rFonts w:hint="eastAsia"/>
@@ -8523,7 +8691,7 @@
         </w:rPr>
         <w:t>【每月速递，研究报告，答题集锦】</w:t>
       </w:r>
-      <w:bookmarkEnd w:id="26"/>
+      <w:bookmarkEnd w:id="25"/>
     </w:p>
     <w:p>
       <w:pPr>
@@ -8533,6 +8701,8 @@
           <w:szCs w:val="32"/>
         </w:rPr>
       </w:pPr>
+      <w:proofErr w:type="spellStart"/>
+      <w:proofErr w:type="gramStart"/>
       <w:r>
         <w:rPr>
           <w:rFonts w:ascii="Hiragino Sans GB W3" w:eastAsia="Hiragino Sans GB W3" w:hAnsi="Hiragino Sans GB W3"/>
@@ -8541,6 +8711,8 @@
         </w:rPr>
         <w:t>api:baogao</w:t>
       </w:r>
+      <w:proofErr w:type="spellEnd"/>
+      <w:proofErr w:type="gramEnd"/>
     </w:p>
     <w:tbl>
       <w:tblPr>
@@ -8664,6 +8836,7 @@
                 <w:szCs w:val="30"/>
               </w:rPr>
             </w:pPr>
+            <w:proofErr w:type="spellStart"/>
             <w:r>
               <w:rPr>
                 <w:rFonts w:ascii="Hiragino Sans GB W3" w:eastAsia="Hiragino Sans GB W3" w:hAnsi="Hiragino Sans GB W3"/>
@@ -8672,6 +8845,7 @@
               </w:rPr>
               <w:t>typclassid</w:t>
             </w:r>
+            <w:proofErr w:type="spellEnd"/>
           </w:p>
         </w:tc>
         <w:tc>
@@ -8686,6 +8860,7 @@
                 <w:szCs w:val="30"/>
               </w:rPr>
             </w:pPr>
+            <w:proofErr w:type="spellStart"/>
             <w:r>
               <w:rPr>
                 <w:rFonts w:ascii="Hiragino Sans GB W3" w:eastAsia="Hiragino Sans GB W3" w:hAnsi="Hiragino Sans GB W3" w:hint="eastAsia"/>
@@ -8694,6 +8869,7 @@
               </w:rPr>
               <w:t>Int</w:t>
             </w:r>
+            <w:proofErr w:type="spellEnd"/>
           </w:p>
         </w:tc>
         <w:tc>
@@ -8767,7 +8943,7 @@
           <w:p>
             <w:pPr>
               <w:rPr>
-                <w:rFonts w:ascii="Hiragino Sans GB W3" w:eastAsia="Hiragino Sans GB W3" w:hAnsi="Hiragino Sans GB W3" w:hint="eastAsia"/>
+                <w:rFonts w:ascii="Hiragino Sans GB W3" w:eastAsia="Hiragino Sans GB W3" w:hAnsi="Hiragino Sans GB W3"/>
                 <w:sz w:val="30"/>
                 <w:szCs w:val="30"/>
               </w:rPr>
@@ -8835,6 +9011,7 @@
                 <w:szCs w:val="30"/>
               </w:rPr>
             </w:pPr>
+            <w:proofErr w:type="spellStart"/>
             <w:r>
               <w:rPr>
                 <w:rFonts w:ascii="Hiragino Sans GB W3" w:eastAsia="Hiragino Sans GB W3" w:hAnsi="Hiragino Sans GB W3"/>
@@ -8851,6 +9028,7 @@
               </w:rPr>
               <w:t>nt</w:t>
             </w:r>
+            <w:proofErr w:type="spellEnd"/>
           </w:p>
         </w:tc>
         <w:tc>
@@ -8912,14 +9090,14 @@
       <w:pPr>
         <w:pStyle w:val="2"/>
       </w:pPr>
-      <w:bookmarkStart w:id="27" w:name="_Toc488069350"/>
+      <w:bookmarkStart w:id="26" w:name="_Toc488069350"/>
       <w:r>
         <w:rPr>
           <w:rFonts w:hint="eastAsia"/>
         </w:rPr>
         <w:t>报告简介</w:t>
       </w:r>
-      <w:bookmarkEnd w:id="27"/>
+      <w:bookmarkEnd w:id="26"/>
     </w:p>
     <w:p>
       <w:pPr>
@@ -8929,6 +9107,8 @@
           <w:szCs w:val="32"/>
         </w:rPr>
       </w:pPr>
+      <w:proofErr w:type="spellStart"/>
+      <w:proofErr w:type="gramStart"/>
       <w:r>
         <w:rPr>
           <w:rFonts w:ascii="Hiragino Sans GB W3" w:eastAsia="Hiragino Sans GB W3" w:hAnsi="Hiragino Sans GB W3"/>
@@ -8937,6 +9117,8 @@
         </w:rPr>
         <w:t>api:baogaocontent</w:t>
       </w:r>
+      <w:proofErr w:type="spellEnd"/>
+      <w:proofErr w:type="gramEnd"/>
     </w:p>
     <w:tbl>
       <w:tblPr>
@@ -9061,6 +9243,7 @@
                 <w:szCs w:val="30"/>
               </w:rPr>
             </w:pPr>
+            <w:proofErr w:type="spellStart"/>
             <w:r>
               <w:rPr>
                 <w:rFonts w:ascii="Hiragino Sans GB W3" w:eastAsia="Hiragino Sans GB W3" w:hAnsi="Hiragino Sans GB W3"/>
@@ -9069,6 +9252,7 @@
               </w:rPr>
               <w:t>typclassid</w:t>
             </w:r>
+            <w:proofErr w:type="spellEnd"/>
           </w:p>
         </w:tc>
         <w:tc>
@@ -9083,6 +9267,7 @@
                 <w:szCs w:val="30"/>
               </w:rPr>
             </w:pPr>
+            <w:proofErr w:type="spellStart"/>
             <w:r>
               <w:rPr>
                 <w:rFonts w:ascii="Hiragino Sans GB W3" w:eastAsia="Hiragino Sans GB W3" w:hAnsi="Hiragino Sans GB W3" w:hint="eastAsia"/>
@@ -9091,6 +9276,7 @@
               </w:rPr>
               <w:t>Int</w:t>
             </w:r>
+            <w:proofErr w:type="spellEnd"/>
           </w:p>
         </w:tc>
         <w:tc>
@@ -9218,7 +9404,7 @@
       <w:pPr>
         <w:pStyle w:val="2"/>
       </w:pPr>
-      <w:bookmarkStart w:id="28" w:name="_Toc488069351"/>
+      <w:bookmarkStart w:id="27" w:name="_Toc488069351"/>
       <w:r>
         <w:rPr>
           <w:rFonts w:hint="eastAsia"/>
@@ -9231,7 +9417,7 @@
         </w:rPr>
         <w:t>详情</w:t>
       </w:r>
-      <w:bookmarkEnd w:id="28"/>
+      <w:bookmarkEnd w:id="27"/>
     </w:p>
     <w:p>
       <w:pPr>
@@ -9241,6 +9427,8 @@
           <w:szCs w:val="32"/>
         </w:rPr>
       </w:pPr>
+      <w:proofErr w:type="spellStart"/>
+      <w:proofErr w:type="gramStart"/>
       <w:r>
         <w:rPr>
           <w:rFonts w:ascii="Hiragino Sans GB W3" w:eastAsia="Hiragino Sans GB W3" w:hAnsi="Hiragino Sans GB W3"/>
@@ -9257,6 +9445,8 @@
         </w:rPr>
         <w:t>baogaodetail</w:t>
       </w:r>
+      <w:proofErr w:type="spellEnd"/>
+      <w:proofErr w:type="gramEnd"/>
     </w:p>
     <w:p>
       <w:pPr>
@@ -9274,13 +9464,23 @@
         </w:rPr>
         <w:t>返回：</w:t>
       </w:r>
+      <w:proofErr w:type="spellStart"/>
       <w:r>
         <w:rPr>
           <w:rFonts w:ascii="Hiragino Sans GB W3" w:eastAsia="Hiragino Sans GB W3" w:hAnsi="Hiragino Sans GB W3"/>
           <w:sz w:val="32"/>
           <w:szCs w:val="32"/>
         </w:rPr>
-        <w:t xml:space="preserve">pdffilepath    </w:t>
+        <w:t>pdffilepath</w:t>
+      </w:r>
+      <w:proofErr w:type="spellEnd"/>
+      <w:r>
+        <w:rPr>
+          <w:rFonts w:ascii="Hiragino Sans GB W3" w:eastAsia="Hiragino Sans GB W3" w:hAnsi="Hiragino Sans GB W3"/>
+          <w:sz w:val="32"/>
+          <w:szCs w:val="32"/>
+        </w:rPr>
+        <w:t xml:space="preserve">    </w:t>
       </w:r>
       <w:r>
         <w:rPr>
@@ -9432,6 +9632,7 @@
                 <w:szCs w:val="30"/>
               </w:rPr>
             </w:pPr>
+            <w:proofErr w:type="spellStart"/>
             <w:r>
               <w:rPr>
                 <w:rFonts w:ascii="Hiragino Sans GB W3" w:eastAsia="Hiragino Sans GB W3" w:hAnsi="Hiragino Sans GB W3" w:hint="eastAsia"/>
@@ -9440,6 +9641,7 @@
               </w:rPr>
               <w:t>Int</w:t>
             </w:r>
+            <w:proofErr w:type="spellEnd"/>
           </w:p>
         </w:tc>
         <w:tc>
@@ -9517,33 +9719,38 @@
     <w:p>
       <w:pPr>
         <w:pStyle w:val="2"/>
+      </w:pPr>
+      <w:bookmarkStart w:id="28" w:name="_Toc479512689"/>
+      <w:bookmarkStart w:id="29" w:name="_Toc488069352"/>
+      <w:r>
         <w:rPr>
           <w:rFonts w:hint="eastAsia"/>
         </w:rPr>
-      </w:pPr>
-      <w:bookmarkStart w:id="29" w:name="_Toc479512689"/>
-      <w:bookmarkStart w:id="30" w:name="_Toc488069352"/>
-      <w:r>
-        <w:rPr>
-          <w:rFonts w:hint="eastAsia"/>
-        </w:rPr>
         <w:t>会员操作</w:t>
       </w:r>
+      <w:bookmarkEnd w:id="28"/>
       <w:bookmarkEnd w:id="29"/>
-      <w:bookmarkEnd w:id="30"/>
       <w:r>
         <w:t xml:space="preserve"> </w:t>
       </w:r>
     </w:p>
     <w:p>
       <w:pPr>
+        <w:rPr>
+          <w:color w:val="FF0000"/>
+          <w:sz w:val="44"/>
+          <w:szCs w:val="44"/>
+        </w:rPr>
+      </w:pPr>
+      <w:r>
         <w:rPr>
           <w:rFonts w:hint="eastAsia"/>
           <w:color w:val="FF0000"/>
           <w:sz w:val="44"/>
           <w:szCs w:val="44"/>
         </w:rPr>
-      </w:pPr>
+        <w:t>用户名；</w:t>
+      </w:r>
       <w:r>
         <w:rPr>
           <w:rFonts w:hint="eastAsia"/>
@@ -9551,24 +9758,25 @@
           <w:sz w:val="44"/>
           <w:szCs w:val="44"/>
         </w:rPr>
-        <w:t>用户名；</w:t>
-      </w:r>
-      <w:r>
-        <w:rPr>
-          <w:rFonts w:hint="eastAsia"/>
+        <w:t xml:space="preserve"> </w:t>
+      </w:r>
+      <w:proofErr w:type="spellStart"/>
+      <w:r>
+        <w:rPr>
           <w:color w:val="FF0000"/>
           <w:sz w:val="44"/>
           <w:szCs w:val="44"/>
         </w:rPr>
-        <w:t xml:space="preserve"> </w:t>
-      </w:r>
+        <w:t>alimoon</w:t>
+      </w:r>
+      <w:proofErr w:type="spellEnd"/>
       <w:r>
         <w:rPr>
           <w:color w:val="FF0000"/>
           <w:sz w:val="44"/>
           <w:szCs w:val="44"/>
         </w:rPr>
-        <w:t xml:space="preserve">alimoon </w:t>
+        <w:t xml:space="preserve"> </w:t>
       </w:r>
       <w:r>
         <w:rPr>
@@ -9638,16 +9846,16 @@
       <w:pPr>
         <w:pStyle w:val="2"/>
       </w:pPr>
-      <w:bookmarkStart w:id="31" w:name="_Toc479512690"/>
-      <w:bookmarkStart w:id="32" w:name="_Toc488069353"/>
+      <w:bookmarkStart w:id="30" w:name="_Toc479512690"/>
+      <w:bookmarkStart w:id="31" w:name="_Toc488069353"/>
       <w:r>
         <w:rPr>
           <w:rFonts w:hint="eastAsia"/>
         </w:rPr>
         <w:t>写入微信头像</w:t>
       </w:r>
+      <w:bookmarkEnd w:id="30"/>
       <w:bookmarkEnd w:id="31"/>
-      <w:bookmarkEnd w:id="32"/>
     </w:p>
     <w:p>
       <w:pPr>
@@ -9657,6 +9865,7 @@
           <w:szCs w:val="32"/>
         </w:rPr>
       </w:pPr>
+      <w:proofErr w:type="spellStart"/>
       <w:r>
         <w:rPr>
           <w:rFonts w:ascii="Hiragino Sans GB W3" w:eastAsia="Hiragino Sans GB W3" w:hAnsi="Hiragino Sans GB W3"/>
@@ -9671,7 +9880,16 @@
           <w:sz w:val="32"/>
           <w:szCs w:val="32"/>
         </w:rPr>
-        <w:t>pi:</w:t>
+        <w:t>pi</w:t>
+      </w:r>
+      <w:proofErr w:type="spellEnd"/>
+      <w:r>
+        <w:rPr>
+          <w:rFonts w:ascii="Hiragino Sans GB W3" w:eastAsia="Hiragino Sans GB W3" w:hAnsi="Hiragino Sans GB W3" w:hint="eastAsia"/>
+          <w:sz w:val="32"/>
+          <w:szCs w:val="32"/>
+        </w:rPr>
+        <w:t>:</w:t>
       </w:r>
       <w:r>
         <w:rPr>
@@ -9679,8 +9897,18 @@
           <w:sz w:val="32"/>
           <w:szCs w:val="32"/>
         </w:rPr>
-        <w:t xml:space="preserve"> weixinpic</w:t>
-      </w:r>
+        <w:t xml:space="preserve"> </w:t>
+      </w:r>
+      <w:proofErr w:type="spellStart"/>
+      <w:r>
+        <w:rPr>
+          <w:rFonts w:ascii="Hiragino Sans GB W3" w:eastAsia="Hiragino Sans GB W3" w:hAnsi="Hiragino Sans GB W3"/>
+          <w:sz w:val="32"/>
+          <w:szCs w:val="32"/>
+        </w:rPr>
+        <w:t>weixinpic</w:t>
+      </w:r>
+      <w:proofErr w:type="spellEnd"/>
       <w:r>
         <w:rPr>
           <w:rFonts w:ascii="Hiragino Sans GB W3" w:eastAsia="Hiragino Sans GB W3" w:hAnsi="Hiragino Sans GB W3" w:hint="eastAsia"/>
@@ -9689,6 +9917,7 @@
         </w:rPr>
         <w:t xml:space="preserve">  返回字段名称：</w:t>
       </w:r>
+      <w:proofErr w:type="spellStart"/>
       <w:r>
         <w:rPr>
           <w:rFonts w:ascii="Hiragino Sans GB W3" w:eastAsia="Hiragino Sans GB W3" w:hAnsi="Hiragino Sans GB W3"/>
@@ -9697,6 +9926,7 @@
         </w:rPr>
         <w:t>Weixin_pic</w:t>
       </w:r>
+      <w:proofErr w:type="spellEnd"/>
     </w:p>
     <w:tbl>
       <w:tblPr>
@@ -9906,6 +10136,7 @@
                 <w:szCs w:val="32"/>
               </w:rPr>
             </w:pPr>
+            <w:proofErr w:type="spellStart"/>
             <w:r>
               <w:rPr>
                 <w:rFonts w:ascii="Hiragino Sans GB W3" w:eastAsia="Hiragino Sans GB W3" w:hAnsi="Hiragino Sans GB W3"/>
@@ -9914,6 +10145,7 @@
               </w:rPr>
               <w:t>weixinpic</w:t>
             </w:r>
+            <w:proofErr w:type="spellEnd"/>
           </w:p>
         </w:tc>
         <w:tc>
@@ -9983,6 +10215,7 @@
                 <w:szCs w:val="32"/>
               </w:rPr>
             </w:pPr>
+            <w:proofErr w:type="spellStart"/>
             <w:r>
               <w:rPr>
                 <w:rFonts w:ascii="Hiragino Sans GB W3" w:eastAsia="Hiragino Sans GB W3" w:hAnsi="Hiragino Sans GB W3"/>
@@ -9991,6 +10224,7 @@
               </w:rPr>
               <w:t>weixinID</w:t>
             </w:r>
+            <w:proofErr w:type="spellEnd"/>
           </w:p>
         </w:tc>
         <w:tc>
@@ -10073,8 +10307,8 @@
           <w:szCs w:val="32"/>
         </w:rPr>
       </w:pPr>
-      <w:bookmarkStart w:id="33" w:name="_Toc479512691"/>
-      <w:bookmarkStart w:id="34" w:name="_Toc488069354"/>
+      <w:bookmarkStart w:id="32" w:name="_Toc479512691"/>
+      <w:bookmarkStart w:id="33" w:name="_Toc488069354"/>
       <w:r>
         <w:rPr>
           <w:rFonts w:ascii="Hiragino Sans GB W3" w:eastAsia="Hiragino Sans GB W3" w:hAnsi="Hiragino Sans GB W3" w:hint="eastAsia"/>
@@ -10084,8 +10318,8 @@
         </w:rPr>
         <w:t>体验帐户申请</w:t>
       </w:r>
+      <w:bookmarkEnd w:id="32"/>
       <w:bookmarkEnd w:id="33"/>
-      <w:bookmarkEnd w:id="34"/>
     </w:p>
     <w:p>
       <w:pPr>
@@ -10095,6 +10329,7 @@
           <w:szCs w:val="32"/>
         </w:rPr>
       </w:pPr>
+      <w:proofErr w:type="spellStart"/>
       <w:r>
         <w:rPr>
           <w:rFonts w:ascii="Hiragino Sans GB W3" w:eastAsia="Hiragino Sans GB W3" w:hAnsi="Hiragino Sans GB W3"/>
@@ -10109,7 +10344,16 @@
           <w:sz w:val="32"/>
           <w:szCs w:val="32"/>
         </w:rPr>
-        <w:t xml:space="preserve">pi:reg  </w:t>
+        <w:t>pi:reg</w:t>
+      </w:r>
+      <w:proofErr w:type="spellEnd"/>
+      <w:r>
+        <w:rPr>
+          <w:rFonts w:ascii="Hiragino Sans GB W3" w:eastAsia="Hiragino Sans GB W3" w:hAnsi="Hiragino Sans GB W3" w:hint="eastAsia"/>
+          <w:sz w:val="32"/>
+          <w:szCs w:val="32"/>
+        </w:rPr>
+        <w:t xml:space="preserve">  </w:t>
       </w:r>
     </w:p>
     <w:p>
@@ -10675,8 +10919,8 @@
           <w:szCs w:val="32"/>
         </w:rPr>
       </w:pPr>
-      <w:bookmarkStart w:id="35" w:name="_Toc479512692"/>
-      <w:bookmarkStart w:id="36" w:name="_Toc488069355"/>
+      <w:bookmarkStart w:id="34" w:name="_Toc479512692"/>
+      <w:bookmarkStart w:id="35" w:name="_Toc488069355"/>
       <w:r>
         <w:rPr>
           <w:rFonts w:ascii="Hiragino Sans GB W3" w:eastAsia="Hiragino Sans GB W3" w:hAnsi="Hiragino Sans GB W3" w:hint="eastAsia"/>
@@ -10687,8 +10931,8 @@
         <w:lastRenderedPageBreak/>
         <w:t>登陆</w:t>
       </w:r>
+      <w:bookmarkEnd w:id="34"/>
       <w:bookmarkEnd w:id="35"/>
-      <w:bookmarkEnd w:id="36"/>
     </w:p>
     <w:p>
       <w:pPr>
@@ -10698,6 +10942,7 @@
           <w:szCs w:val="32"/>
         </w:rPr>
       </w:pPr>
+      <w:proofErr w:type="spellStart"/>
       <w:r>
         <w:rPr>
           <w:rFonts w:ascii="Hiragino Sans GB W3" w:eastAsia="Hiragino Sans GB W3" w:hAnsi="Hiragino Sans GB W3"/>
@@ -10712,7 +10957,16 @@
           <w:sz w:val="32"/>
           <w:szCs w:val="32"/>
         </w:rPr>
-        <w:t>pi:</w:t>
+        <w:t>pi</w:t>
+      </w:r>
+      <w:proofErr w:type="spellEnd"/>
+      <w:r>
+        <w:rPr>
+          <w:rFonts w:ascii="Hiragino Sans GB W3" w:eastAsia="Hiragino Sans GB W3" w:hAnsi="Hiragino Sans GB W3" w:hint="eastAsia"/>
+          <w:sz w:val="32"/>
+          <w:szCs w:val="32"/>
+        </w:rPr>
+        <w:t>:</w:t>
       </w:r>
       <w:r>
         <w:rPr>
@@ -11015,6 +11269,7 @@
                 <w:szCs w:val="32"/>
               </w:rPr>
             </w:pPr>
+            <w:proofErr w:type="spellStart"/>
             <w:r>
               <w:rPr>
                 <w:rFonts w:ascii="Hiragino Sans GB W3" w:eastAsia="Hiragino Sans GB W3" w:hAnsi="Hiragino Sans GB W3"/>
@@ -11023,6 +11278,7 @@
               </w:rPr>
               <w:t>weixinID</w:t>
             </w:r>
+            <w:proofErr w:type="spellEnd"/>
           </w:p>
         </w:tc>
         <w:tc>
@@ -11096,8 +11352,8 @@
           <w:szCs w:val="32"/>
         </w:rPr>
       </w:pPr>
-      <w:bookmarkStart w:id="37" w:name="_Toc479512693"/>
-      <w:bookmarkStart w:id="38" w:name="_Toc488069356"/>
+      <w:bookmarkStart w:id="36" w:name="_Toc479512693"/>
+      <w:bookmarkStart w:id="37" w:name="_Toc488069356"/>
       <w:r>
         <w:rPr>
           <w:rFonts w:ascii="Hiragino Sans GB W3" w:eastAsia="Hiragino Sans GB W3" w:hAnsi="Hiragino Sans GB W3" w:hint="eastAsia"/>
@@ -11107,8 +11363,8 @@
         </w:rPr>
         <w:t>注册会议</w:t>
       </w:r>
+      <w:bookmarkEnd w:id="36"/>
       <w:bookmarkEnd w:id="37"/>
-      <w:bookmarkEnd w:id="38"/>
     </w:p>
     <w:p>
       <w:pPr>
@@ -11118,6 +11374,7 @@
           <w:szCs w:val="32"/>
         </w:rPr>
       </w:pPr>
+      <w:proofErr w:type="spellStart"/>
       <w:r>
         <w:rPr>
           <w:rFonts w:ascii="Hiragino Sans GB W3" w:eastAsia="Hiragino Sans GB W3" w:hAnsi="Hiragino Sans GB W3"/>
@@ -11132,7 +11389,16 @@
           <w:sz w:val="32"/>
           <w:szCs w:val="32"/>
         </w:rPr>
-        <w:t>pi:</w:t>
+        <w:t>pi</w:t>
+      </w:r>
+      <w:proofErr w:type="spellEnd"/>
+      <w:r>
+        <w:rPr>
+          <w:rFonts w:ascii="Hiragino Sans GB W3" w:eastAsia="Hiragino Sans GB W3" w:hAnsi="Hiragino Sans GB W3" w:hint="eastAsia"/>
+          <w:sz w:val="32"/>
+          <w:szCs w:val="32"/>
+        </w:rPr>
+        <w:t>:</w:t>
       </w:r>
       <w:r>
         <w:rPr>
@@ -11142,13 +11408,23 @@
         </w:rPr>
         <w:t xml:space="preserve"> </w:t>
       </w:r>
+      <w:proofErr w:type="spellStart"/>
       <w:r>
         <w:rPr>
           <w:rFonts w:ascii="Hiragino Sans GB W3" w:eastAsia="Hiragino Sans GB W3" w:hAnsi="Hiragino Sans GB W3" w:hint="eastAsia"/>
           <w:sz w:val="32"/>
           <w:szCs w:val="32"/>
         </w:rPr>
-        <w:t xml:space="preserve">regvideo  </w:t>
+        <w:t>regvideo</w:t>
+      </w:r>
+      <w:proofErr w:type="spellEnd"/>
+      <w:r>
+        <w:rPr>
+          <w:rFonts w:ascii="Hiragino Sans GB W3" w:eastAsia="Hiragino Sans GB W3" w:hAnsi="Hiragino Sans GB W3" w:hint="eastAsia"/>
+          <w:sz w:val="32"/>
+          <w:szCs w:val="32"/>
+        </w:rPr>
+        <w:t xml:space="preserve">  </w:t>
       </w:r>
     </w:p>
     <w:tbl>
@@ -11273,6 +11549,7 @@
                 <w:szCs w:val="32"/>
               </w:rPr>
             </w:pPr>
+            <w:proofErr w:type="spellStart"/>
             <w:r>
               <w:rPr>
                 <w:rFonts w:ascii="Hiragino Sans GB W3" w:eastAsia="Hiragino Sans GB W3" w:hAnsi="Hiragino Sans GB W3" w:hint="eastAsia"/>
@@ -11281,6 +11558,7 @@
               </w:rPr>
               <w:t>userID</w:t>
             </w:r>
+            <w:proofErr w:type="spellEnd"/>
           </w:p>
         </w:tc>
         <w:tc>
@@ -11295,6 +11573,7 @@
                 <w:szCs w:val="32"/>
               </w:rPr>
             </w:pPr>
+            <w:proofErr w:type="spellStart"/>
             <w:r>
               <w:rPr>
                 <w:rFonts w:ascii="Hiragino Sans GB W3" w:eastAsia="Hiragino Sans GB W3" w:hAnsi="Hiragino Sans GB W3"/>
@@ -11311,6 +11590,7 @@
               </w:rPr>
               <w:t>nt</w:t>
             </w:r>
+            <w:proofErr w:type="spellEnd"/>
           </w:p>
         </w:tc>
         <w:tc>
@@ -11374,6 +11654,7 @@
                 <w:szCs w:val="32"/>
               </w:rPr>
             </w:pPr>
+            <w:proofErr w:type="spellStart"/>
             <w:r>
               <w:rPr>
                 <w:rFonts w:ascii="Hiragino Sans GB W3" w:eastAsia="Hiragino Sans GB W3" w:hAnsi="Hiragino Sans GB W3"/>
@@ -11390,6 +11671,7 @@
               </w:rPr>
               <w:t>ideoID</w:t>
             </w:r>
+            <w:proofErr w:type="spellEnd"/>
           </w:p>
         </w:tc>
         <w:tc>
@@ -11459,6 +11741,7 @@
                 <w:szCs w:val="32"/>
               </w:rPr>
             </w:pPr>
+            <w:proofErr w:type="spellStart"/>
             <w:r>
               <w:rPr>
                 <w:rFonts w:ascii="Hiragino Sans GB W3" w:eastAsia="Hiragino Sans GB W3" w:hAnsi="Hiragino Sans GB W3"/>
@@ -11467,6 +11750,7 @@
               </w:rPr>
               <w:t>weixinID</w:t>
             </w:r>
+            <w:proofErr w:type="spellEnd"/>
           </w:p>
         </w:tc>
         <w:tc>
@@ -11543,25 +11827,25 @@
       <w:pPr>
         <w:pStyle w:val="3"/>
         <w:rPr>
-          <w:rFonts w:ascii="Hiragino Sans GB W3" w:eastAsia="Hiragino Sans GB W3" w:hAnsi="Hiragino Sans GB W3"/>
-          <w:bCs w:val="0"/>
-          <w:sz w:val="32"/>
-          <w:szCs w:val="32"/>
-        </w:rPr>
-      </w:pPr>
-      <w:bookmarkStart w:id="39" w:name="_Toc479512694"/>
-      <w:bookmarkStart w:id="40" w:name="_Toc488069357"/>
-      <w:r>
-        <w:rPr>
           <w:rFonts w:ascii="Hiragino Sans GB W3" w:eastAsia="Hiragino Sans GB W3" w:hAnsi="Hiragino Sans GB W3" w:hint="eastAsia"/>
           <w:bCs w:val="0"/>
           <w:sz w:val="32"/>
           <w:szCs w:val="32"/>
         </w:rPr>
+      </w:pPr>
+      <w:bookmarkStart w:id="38" w:name="_Toc479512694"/>
+      <w:bookmarkStart w:id="39" w:name="_Toc488069357"/>
+      <w:r>
+        <w:rPr>
+          <w:rFonts w:ascii="Hiragino Sans GB W3" w:eastAsia="Hiragino Sans GB W3" w:hAnsi="Hiragino Sans GB W3" w:hint="eastAsia"/>
+          <w:bCs w:val="0"/>
+          <w:sz w:val="32"/>
+          <w:szCs w:val="32"/>
+        </w:rPr>
         <w:t>取消注册会议</w:t>
       </w:r>
+      <w:bookmarkEnd w:id="38"/>
       <w:bookmarkEnd w:id="39"/>
-      <w:bookmarkEnd w:id="40"/>
     </w:p>
     <w:p>
       <w:pPr>
@@ -11571,6 +11855,7 @@
           <w:szCs w:val="32"/>
         </w:rPr>
       </w:pPr>
+      <w:proofErr w:type="spellStart"/>
       <w:r>
         <w:rPr>
           <w:rFonts w:ascii="Hiragino Sans GB W3" w:eastAsia="Hiragino Sans GB W3" w:hAnsi="Hiragino Sans GB W3"/>
@@ -11585,7 +11870,16 @@
           <w:sz w:val="32"/>
           <w:szCs w:val="32"/>
         </w:rPr>
-        <w:t>pi:</w:t>
+        <w:t>pi</w:t>
+      </w:r>
+      <w:proofErr w:type="spellEnd"/>
+      <w:r>
+        <w:rPr>
+          <w:rFonts w:ascii="Hiragino Sans GB W3" w:eastAsia="Hiragino Sans GB W3" w:hAnsi="Hiragino Sans GB W3" w:hint="eastAsia"/>
+          <w:sz w:val="32"/>
+          <w:szCs w:val="32"/>
+        </w:rPr>
+        <w:t>:</w:t>
       </w:r>
       <w:r>
         <w:rPr>
@@ -11593,8 +11887,18 @@
           <w:sz w:val="32"/>
           <w:szCs w:val="32"/>
         </w:rPr>
-        <w:t xml:space="preserve"> videoregcancel</w:t>
-      </w:r>
+        <w:t xml:space="preserve"> </w:t>
+      </w:r>
+      <w:proofErr w:type="spellStart"/>
+      <w:r>
+        <w:rPr>
+          <w:rFonts w:ascii="Hiragino Sans GB W3" w:eastAsia="Hiragino Sans GB W3" w:hAnsi="Hiragino Sans GB W3"/>
+          <w:sz w:val="32"/>
+          <w:szCs w:val="32"/>
+        </w:rPr>
+        <w:t>videoregcancel</w:t>
+      </w:r>
+      <w:proofErr w:type="spellEnd"/>
     </w:p>
     <w:tbl>
       <w:tblPr>
@@ -11719,6 +12023,7 @@
                 <w:szCs w:val="32"/>
               </w:rPr>
             </w:pPr>
+            <w:proofErr w:type="spellStart"/>
             <w:r>
               <w:rPr>
                 <w:rFonts w:ascii="Hiragino Sans GB W3" w:eastAsia="Hiragino Sans GB W3" w:hAnsi="Hiragino Sans GB W3" w:hint="eastAsia"/>
@@ -11727,6 +12032,7 @@
               </w:rPr>
               <w:t>userID</w:t>
             </w:r>
+            <w:proofErr w:type="spellEnd"/>
           </w:p>
         </w:tc>
         <w:tc>
@@ -11741,6 +12047,7 @@
                 <w:szCs w:val="32"/>
               </w:rPr>
             </w:pPr>
+            <w:proofErr w:type="spellStart"/>
             <w:r>
               <w:rPr>
                 <w:rFonts w:ascii="Hiragino Sans GB W3" w:eastAsia="Hiragino Sans GB W3" w:hAnsi="Hiragino Sans GB W3"/>
@@ -11757,6 +12064,7 @@
               </w:rPr>
               <w:t>nt</w:t>
             </w:r>
+            <w:proofErr w:type="spellEnd"/>
           </w:p>
         </w:tc>
         <w:tc>
@@ -11820,6 +12128,7 @@
                 <w:szCs w:val="32"/>
               </w:rPr>
             </w:pPr>
+            <w:proofErr w:type="spellStart"/>
             <w:r>
               <w:rPr>
                 <w:rFonts w:ascii="Hiragino Sans GB W3" w:eastAsia="Hiragino Sans GB W3" w:hAnsi="Hiragino Sans GB W3"/>
@@ -11836,6 +12145,7 @@
               </w:rPr>
               <w:t>ideoID</w:t>
             </w:r>
+            <w:proofErr w:type="spellEnd"/>
           </w:p>
         </w:tc>
         <w:tc>
@@ -11905,6 +12215,7 @@
                 <w:szCs w:val="32"/>
               </w:rPr>
             </w:pPr>
+            <w:proofErr w:type="spellStart"/>
             <w:r>
               <w:rPr>
                 <w:rFonts w:ascii="Hiragino Sans GB W3" w:eastAsia="Hiragino Sans GB W3" w:hAnsi="Hiragino Sans GB W3"/>
@@ -11913,6 +12224,7 @@
               </w:rPr>
               <w:t>weixinID</w:t>
             </w:r>
+            <w:proofErr w:type="spellEnd"/>
           </w:p>
         </w:tc>
         <w:tc>
@@ -12004,8 +12316,8 @@
           <w:szCs w:val="32"/>
         </w:rPr>
       </w:pPr>
-      <w:bookmarkStart w:id="41" w:name="_Toc479512695"/>
-      <w:bookmarkStart w:id="42" w:name="_Toc488069358"/>
+      <w:bookmarkStart w:id="40" w:name="_Toc479512695"/>
+      <w:bookmarkStart w:id="41" w:name="_Toc488069358"/>
       <w:r>
         <w:rPr>
           <w:rFonts w:ascii="Hiragino Sans GB W3" w:eastAsia="Hiragino Sans GB W3" w:hAnsi="Hiragino Sans GB W3" w:hint="eastAsia"/>
@@ -12015,8 +12327,8 @@
         </w:rPr>
         <w:t>我的注册会议列表</w:t>
       </w:r>
+      <w:bookmarkEnd w:id="40"/>
       <w:bookmarkEnd w:id="41"/>
-      <w:bookmarkEnd w:id="42"/>
     </w:p>
     <w:p>
       <w:pPr>
@@ -12026,6 +12338,7 @@
           <w:szCs w:val="32"/>
         </w:rPr>
       </w:pPr>
+      <w:proofErr w:type="spellStart"/>
       <w:r>
         <w:rPr>
           <w:rFonts w:ascii="Hiragino Sans GB W3" w:eastAsia="Hiragino Sans GB W3" w:hAnsi="Hiragino Sans GB W3"/>
@@ -12040,7 +12353,16 @@
           <w:sz w:val="32"/>
           <w:szCs w:val="32"/>
         </w:rPr>
-        <w:t>pi:</w:t>
+        <w:t>pi</w:t>
+      </w:r>
+      <w:proofErr w:type="spellEnd"/>
+      <w:r>
+        <w:rPr>
+          <w:rFonts w:ascii="Hiragino Sans GB W3" w:eastAsia="Hiragino Sans GB W3" w:hAnsi="Hiragino Sans GB W3" w:hint="eastAsia"/>
+          <w:sz w:val="32"/>
+          <w:szCs w:val="32"/>
+        </w:rPr>
+        <w:t>:</w:t>
       </w:r>
       <w:r>
         <w:rPr>
@@ -12173,6 +12495,7 @@
                 <w:szCs w:val="32"/>
               </w:rPr>
             </w:pPr>
+            <w:proofErr w:type="spellStart"/>
             <w:r>
               <w:rPr>
                 <w:rFonts w:ascii="Hiragino Sans GB W3" w:eastAsia="Hiragino Sans GB W3" w:hAnsi="Hiragino Sans GB W3" w:hint="eastAsia"/>
@@ -12181,6 +12504,7 @@
               </w:rPr>
               <w:t>userID</w:t>
             </w:r>
+            <w:proofErr w:type="spellEnd"/>
           </w:p>
         </w:tc>
         <w:tc>
@@ -12195,6 +12519,7 @@
                 <w:szCs w:val="32"/>
               </w:rPr>
             </w:pPr>
+            <w:proofErr w:type="spellStart"/>
             <w:r>
               <w:rPr>
                 <w:rFonts w:ascii="Hiragino Sans GB W3" w:eastAsia="Hiragino Sans GB W3" w:hAnsi="Hiragino Sans GB W3"/>
@@ -12211,6 +12536,7 @@
               </w:rPr>
               <w:t>nt</w:t>
             </w:r>
+            <w:proofErr w:type="spellEnd"/>
           </w:p>
         </w:tc>
         <w:tc>
@@ -12296,6 +12622,7 @@
                 <w:szCs w:val="32"/>
               </w:rPr>
             </w:pPr>
+            <w:proofErr w:type="spellStart"/>
             <w:r>
               <w:rPr>
                 <w:rFonts w:ascii="Hiragino Sans GB W3" w:eastAsia="Hiragino Sans GB W3" w:hAnsi="Hiragino Sans GB W3"/>
@@ -12312,6 +12639,7 @@
               </w:rPr>
               <w:t>nt</w:t>
             </w:r>
+            <w:proofErr w:type="spellEnd"/>
           </w:p>
         </w:tc>
         <w:tc>
@@ -12558,6 +12886,7 @@
                 <w:szCs w:val="32"/>
               </w:rPr>
             </w:pPr>
+            <w:proofErr w:type="spellStart"/>
             <w:r>
               <w:rPr>
                 <w:rFonts w:ascii="Hiragino Sans GB W3" w:eastAsia="Hiragino Sans GB W3" w:hAnsi="Hiragino Sans GB W3"/>
@@ -12574,6 +12903,7 @@
               </w:rPr>
               <w:t>eetfee</w:t>
             </w:r>
+            <w:proofErr w:type="spellEnd"/>
           </w:p>
         </w:tc>
         <w:tc>
@@ -12665,8 +12995,8 @@
           <w:szCs w:val="32"/>
         </w:rPr>
       </w:pPr>
-      <w:bookmarkStart w:id="43" w:name="_Toc479512696"/>
-      <w:bookmarkStart w:id="44" w:name="_Toc488069359"/>
+      <w:bookmarkStart w:id="42" w:name="_Toc479512696"/>
+      <w:bookmarkStart w:id="43" w:name="_Toc488069359"/>
       <w:r>
         <w:rPr>
           <w:rFonts w:ascii="Hiragino Sans GB W3" w:eastAsia="Hiragino Sans GB W3" w:hAnsi="Hiragino Sans GB W3" w:hint="eastAsia"/>
@@ -12676,8 +13006,8 @@
         </w:rPr>
         <w:t>会议签到</w:t>
       </w:r>
+      <w:bookmarkEnd w:id="42"/>
       <w:bookmarkEnd w:id="43"/>
-      <w:bookmarkEnd w:id="44"/>
     </w:p>
     <w:p>
       <w:pPr>
@@ -12687,6 +13017,8 @@
           <w:szCs w:val="32"/>
         </w:rPr>
       </w:pPr>
+      <w:proofErr w:type="spellStart"/>
+      <w:proofErr w:type="gramStart"/>
       <w:r>
         <w:rPr>
           <w:rFonts w:ascii="Hiragino Sans GB W3" w:eastAsia="Hiragino Sans GB W3" w:hAnsi="Hiragino Sans GB W3"/>
@@ -12711,6 +13043,8 @@
         </w:rPr>
         <w:t>regsign</w:t>
       </w:r>
+      <w:proofErr w:type="spellEnd"/>
+      <w:proofErr w:type="gramEnd"/>
     </w:p>
     <w:tbl>
       <w:tblPr>
@@ -12834,6 +13168,7 @@
                 <w:szCs w:val="32"/>
               </w:rPr>
             </w:pPr>
+            <w:proofErr w:type="spellStart"/>
             <w:r>
               <w:rPr>
                 <w:rFonts w:ascii="Hiragino Sans GB W3" w:eastAsia="Hiragino Sans GB W3" w:hAnsi="Hiragino Sans GB W3" w:hint="eastAsia"/>
@@ -12842,6 +13177,7 @@
               </w:rPr>
               <w:t>userID</w:t>
             </w:r>
+            <w:proofErr w:type="spellEnd"/>
           </w:p>
         </w:tc>
         <w:tc>
@@ -12856,6 +13192,7 @@
                 <w:szCs w:val="32"/>
               </w:rPr>
             </w:pPr>
+            <w:proofErr w:type="spellStart"/>
             <w:r>
               <w:rPr>
                 <w:rFonts w:ascii="Hiragino Sans GB W3" w:eastAsia="Hiragino Sans GB W3" w:hAnsi="Hiragino Sans GB W3"/>
@@ -12872,6 +13209,7 @@
               </w:rPr>
               <w:t>nt</w:t>
             </w:r>
+            <w:proofErr w:type="spellEnd"/>
           </w:p>
         </w:tc>
         <w:tc>
@@ -12935,6 +13273,7 @@
                 <w:szCs w:val="32"/>
               </w:rPr>
             </w:pPr>
+            <w:proofErr w:type="spellStart"/>
             <w:r>
               <w:rPr>
                 <w:rFonts w:ascii="Hiragino Sans GB W3" w:eastAsia="Hiragino Sans GB W3" w:hAnsi="Hiragino Sans GB W3"/>
@@ -12951,6 +13290,7 @@
               </w:rPr>
               <w:t>ID</w:t>
             </w:r>
+            <w:proofErr w:type="spellEnd"/>
           </w:p>
         </w:tc>
         <w:tc>
@@ -12965,6 +13305,7 @@
                 <w:szCs w:val="32"/>
               </w:rPr>
             </w:pPr>
+            <w:proofErr w:type="spellStart"/>
             <w:r>
               <w:rPr>
                 <w:rFonts w:ascii="Hiragino Sans GB W3" w:eastAsia="Hiragino Sans GB W3" w:hAnsi="Hiragino Sans GB W3"/>
@@ -12981,6 +13322,7 @@
               </w:rPr>
               <w:t>nt</w:t>
             </w:r>
+            <w:proofErr w:type="spellEnd"/>
           </w:p>
         </w:tc>
         <w:tc>
@@ -13090,6 +13432,8 @@
           <w:szCs w:val="32"/>
         </w:rPr>
       </w:pPr>
+      <w:bookmarkStart w:id="44" w:name="_GoBack"/>
+      <w:bookmarkEnd w:id="44"/>
     </w:p>
     <w:sectPr>
       <w:pgSz w:w="11906" w:h="16838"/>
@@ -14992,7 +15336,7 @@
 </file>
 
 <file path=customXml/itemProps1.xml><?xml version="1.0" encoding="utf-8"?>
-<ds:datastoreItem xmlns:ds="http://schemas.openxmlformats.org/officeDocument/2006/customXml" ds:itemID="{72688457-E662-9647-A10E-1568B1DF11ED}">
+<ds:datastoreItem xmlns:ds="http://schemas.openxmlformats.org/officeDocument/2006/customXml" ds:itemID="{83BE45B0-89D9-8542-94E2-DA9A929F38F6}">
   <ds:schemaRefs>
     <ds:schemaRef ds:uri="http://schemas.openxmlformats.org/officeDocument/2006/bibliography"/>
   </ds:schemaRefs>

--- a/接口文档/api接口.docx
+++ b/接口文档/api接口.docx
@@ -6,7 +6,7 @@
       <w:pPr>
         <w:jc w:val="center"/>
         <w:rPr>
-          <w:rFonts w:ascii="Hiragino Sans GB W3" w:eastAsia="Hiragino Sans GB W3" w:hAnsi="Hiragino Sans GB W3" w:hint="eastAsia"/>
+          <w:rFonts w:ascii="Hiragino Sans GB W3" w:eastAsia="Hiragino Sans GB W3" w:hAnsi="Hiragino Sans GB W3"/>
           <w:sz w:val="32"/>
           <w:szCs w:val="32"/>
         </w:rPr>
@@ -2678,33 +2678,17 @@
         </w:rPr>
         <w:t>POST链接地址：</w:t>
       </w:r>
-      <w:r>
-        <w:fldChar w:fldCharType="begin"/>
-      </w:r>
-      <w:r>
-        <w:instrText xml:space="preserve"> HYPERLINK "https://www.lcouncil.com/index.php/Home/Api/" </w:instrText>
-      </w:r>
-      <w:r>
-        <w:fldChar w:fldCharType="separate"/>
-      </w:r>
-      <w:r>
-        <w:rPr>
-          <w:rStyle w:val="a7"/>
-          <w:rFonts w:ascii="Hiragino Sans GB W3" w:eastAsia="Hiragino Sans GB W3" w:hAnsi="Hiragino Sans GB W3"/>
-          <w:sz w:val="32"/>
-          <w:szCs w:val="32"/>
-        </w:rPr>
-        <w:t>https://www.lcouncil.com/index.php/Home/Api/</w:t>
-      </w:r>
-      <w:r>
-        <w:rPr>
-          <w:rStyle w:val="a7"/>
-          <w:rFonts w:ascii="Hiragino Sans GB W3" w:eastAsia="Hiragino Sans GB W3" w:hAnsi="Hiragino Sans GB W3"/>
-          <w:sz w:val="32"/>
-          <w:szCs w:val="32"/>
-        </w:rPr>
-        <w:fldChar w:fldCharType="end"/>
-      </w:r>
+      <w:hyperlink r:id="rId8" w:history="1">
+        <w:r>
+          <w:rPr>
+            <w:rStyle w:val="a7"/>
+            <w:rFonts w:ascii="Hiragino Sans GB W3" w:eastAsia="Hiragino Sans GB W3" w:hAnsi="Hiragino Sans GB W3"/>
+            <w:sz w:val="32"/>
+            <w:szCs w:val="32"/>
+          </w:rPr>
+          <w:t>https://www.lcouncil.com/index.php/Home/Api/</w:t>
+        </w:r>
+      </w:hyperlink>
     </w:p>
     <w:p>
       <w:pPr>
@@ -2754,8 +2738,6 @@
           <w:szCs w:val="32"/>
         </w:rPr>
       </w:pPr>
-      <w:proofErr w:type="spellStart"/>
-      <w:proofErr w:type="gramStart"/>
       <w:r>
         <w:rPr>
           <w:rFonts w:ascii="Hiragino Sans GB W3" w:eastAsia="Hiragino Sans GB W3" w:hAnsi="Hiragino Sans GB W3"/>
@@ -2780,8 +2762,6 @@
         </w:rPr>
         <w:t>Aboutus</w:t>
       </w:r>
-      <w:proofErr w:type="spellEnd"/>
-      <w:proofErr w:type="gramEnd"/>
     </w:p>
     <w:p>
       <w:pPr>
@@ -2804,8 +2784,6 @@
           <w:szCs w:val="32"/>
         </w:rPr>
       </w:pPr>
-      <w:proofErr w:type="spellStart"/>
-      <w:proofErr w:type="gramStart"/>
       <w:r>
         <w:rPr>
           <w:rFonts w:ascii="Hiragino Sans GB W3" w:eastAsia="Hiragino Sans GB W3" w:hAnsi="Hiragino Sans GB W3"/>
@@ -2830,8 +2808,6 @@
         </w:rPr>
         <w:t>history</w:t>
       </w:r>
-      <w:proofErr w:type="spellEnd"/>
-      <w:proofErr w:type="gramEnd"/>
     </w:p>
     <w:p>
       <w:pPr>
@@ -2854,8 +2830,6 @@
           <w:szCs w:val="32"/>
         </w:rPr>
       </w:pPr>
-      <w:proofErr w:type="spellStart"/>
-      <w:proofErr w:type="gramStart"/>
       <w:r>
         <w:rPr>
           <w:rFonts w:ascii="Hiragino Sans GB W3" w:eastAsia="Hiragino Sans GB W3" w:hAnsi="Hiragino Sans GB W3"/>
@@ -2864,8 +2838,6 @@
         </w:rPr>
         <w:t>api:aboutserver</w:t>
       </w:r>
-      <w:proofErr w:type="spellEnd"/>
-      <w:proofErr w:type="gramEnd"/>
     </w:p>
     <w:p>
       <w:pPr>
@@ -2888,8 +2860,6 @@
           <w:szCs w:val="32"/>
         </w:rPr>
       </w:pPr>
-      <w:proofErr w:type="spellStart"/>
-      <w:proofErr w:type="gramStart"/>
       <w:r>
         <w:rPr>
           <w:rFonts w:ascii="Hiragino Sans GB W3" w:eastAsia="Hiragino Sans GB W3" w:hAnsi="Hiragino Sans GB W3"/>
@@ -2898,8 +2868,6 @@
         </w:rPr>
         <w:t>api:aboutfawu</w:t>
       </w:r>
-      <w:proofErr w:type="spellEnd"/>
-      <w:proofErr w:type="gramEnd"/>
     </w:p>
     <w:p>
       <w:pPr>
@@ -2943,8 +2911,6 @@
           <w:szCs w:val="32"/>
         </w:rPr>
       </w:pPr>
-      <w:proofErr w:type="spellStart"/>
-      <w:proofErr w:type="gramStart"/>
       <w:r>
         <w:rPr>
           <w:rFonts w:ascii="Hiragino Sans GB W3" w:eastAsia="Hiragino Sans GB W3" w:hAnsi="Hiragino Sans GB W3"/>
@@ -2961,8 +2927,6 @@
         </w:rPr>
         <w:t>indexbanner</w:t>
       </w:r>
-      <w:proofErr w:type="spellEnd"/>
-      <w:proofErr w:type="gramEnd"/>
     </w:p>
     <w:tbl>
       <w:tblPr>
@@ -3113,7 +3077,6 @@
                 <w:szCs w:val="32"/>
               </w:rPr>
             </w:pPr>
-            <w:proofErr w:type="spellStart"/>
             <w:r>
               <w:rPr>
                 <w:rFonts w:ascii="Hiragino Sans GB W3" w:eastAsia="Hiragino Sans GB W3" w:hAnsi="Hiragino Sans GB W3"/>
@@ -3130,7 +3093,6 @@
               </w:rPr>
               <w:t>nt</w:t>
             </w:r>
-            <w:proofErr w:type="spellEnd"/>
           </w:p>
         </w:tc>
         <w:tc>
@@ -3283,8 +3245,6 @@
           <w:szCs w:val="32"/>
         </w:rPr>
       </w:pPr>
-      <w:proofErr w:type="spellStart"/>
-      <w:proofErr w:type="gramStart"/>
       <w:r>
         <w:rPr>
           <w:rFonts w:ascii="Hiragino Sans GB W3" w:eastAsia="Hiragino Sans GB W3" w:hAnsi="Hiragino Sans GB W3"/>
@@ -3301,8 +3261,6 @@
         </w:rPr>
         <w:t>newslist</w:t>
       </w:r>
-      <w:proofErr w:type="spellEnd"/>
-      <w:proofErr w:type="gramEnd"/>
     </w:p>
     <w:tbl>
       <w:tblPr>
@@ -3445,7 +3403,6 @@
                 <w:szCs w:val="32"/>
               </w:rPr>
             </w:pPr>
-            <w:proofErr w:type="spellStart"/>
             <w:r>
               <w:rPr>
                 <w:rFonts w:ascii="Hiragino Sans GB W3" w:eastAsia="Hiragino Sans GB W3" w:hAnsi="Hiragino Sans GB W3"/>
@@ -3462,7 +3419,6 @@
               </w:rPr>
               <w:t>nt</w:t>
             </w:r>
-            <w:proofErr w:type="spellEnd"/>
           </w:p>
         </w:tc>
         <w:tc>
@@ -3531,7 +3487,6 @@
                 <w:szCs w:val="32"/>
               </w:rPr>
             </w:pPr>
-            <w:proofErr w:type="spellStart"/>
             <w:r>
               <w:rPr>
                 <w:rFonts w:ascii="Hiragino Sans GB W3" w:eastAsia="Hiragino Sans GB W3" w:hAnsi="Hiragino Sans GB W3"/>
@@ -3540,7 +3495,6 @@
               </w:rPr>
               <w:t>ctype</w:t>
             </w:r>
-            <w:proofErr w:type="spellEnd"/>
           </w:p>
         </w:tc>
         <w:tc>
@@ -3555,7 +3509,6 @@
                 <w:szCs w:val="32"/>
               </w:rPr>
             </w:pPr>
-            <w:proofErr w:type="spellStart"/>
             <w:r>
               <w:rPr>
                 <w:rFonts w:ascii="Hiragino Sans GB W3" w:eastAsia="Hiragino Sans GB W3" w:hAnsi="Hiragino Sans GB W3"/>
@@ -3564,7 +3517,6 @@
               </w:rPr>
               <w:t>int</w:t>
             </w:r>
-            <w:proofErr w:type="spellEnd"/>
           </w:p>
         </w:tc>
         <w:tc>
@@ -3690,8 +3642,6 @@
           <w:szCs w:val="32"/>
         </w:rPr>
       </w:pPr>
-      <w:proofErr w:type="spellStart"/>
-      <w:proofErr w:type="gramStart"/>
       <w:r>
         <w:rPr>
           <w:rFonts w:ascii="Hiragino Sans GB W3" w:eastAsia="Hiragino Sans GB W3" w:hAnsi="Hiragino Sans GB W3"/>
@@ -3700,8 +3650,6 @@
         </w:rPr>
         <w:t>api:newsdetail</w:t>
       </w:r>
-      <w:proofErr w:type="spellEnd"/>
-      <w:proofErr w:type="gramEnd"/>
     </w:p>
     <w:tbl>
       <w:tblPr>
@@ -3844,7 +3792,6 @@
                 <w:szCs w:val="32"/>
               </w:rPr>
             </w:pPr>
-            <w:proofErr w:type="spellStart"/>
             <w:r>
               <w:rPr>
                 <w:rFonts w:ascii="Hiragino Sans GB W3" w:eastAsia="Hiragino Sans GB W3" w:hAnsi="Hiragino Sans GB W3"/>
@@ -3861,7 +3808,6 @@
               </w:rPr>
               <w:t>nt</w:t>
             </w:r>
-            <w:proofErr w:type="spellEnd"/>
           </w:p>
         </w:tc>
         <w:tc>
@@ -3962,8 +3908,6 @@
           <w:szCs w:val="32"/>
         </w:rPr>
       </w:pPr>
-      <w:proofErr w:type="spellStart"/>
-      <w:proofErr w:type="gramStart"/>
       <w:r>
         <w:rPr>
           <w:rFonts w:ascii="Hiragino Sans GB W3" w:eastAsia="Hiragino Sans GB W3" w:hAnsi="Hiragino Sans GB W3"/>
@@ -3980,8 +3924,6 @@
         </w:rPr>
         <w:t>getpic</w:t>
       </w:r>
-      <w:proofErr w:type="spellEnd"/>
-      <w:proofErr w:type="gramEnd"/>
     </w:p>
     <w:p>
       <w:pPr>
@@ -4759,8 +4701,6 @@
           <w:szCs w:val="32"/>
         </w:rPr>
       </w:pPr>
-      <w:proofErr w:type="spellStart"/>
-      <w:proofErr w:type="gramStart"/>
       <w:r>
         <w:rPr>
           <w:rFonts w:ascii="Hiragino Sans GB W3" w:eastAsia="Hiragino Sans GB W3" w:hAnsi="Hiragino Sans GB W3"/>
@@ -4785,8 +4725,6 @@
         </w:rPr>
         <w:t>class</w:t>
       </w:r>
-      <w:proofErr w:type="spellEnd"/>
-      <w:proofErr w:type="gramEnd"/>
     </w:p>
     <w:p>
       <w:pPr>
@@ -4824,8 +4762,6 @@
           <w:szCs w:val="32"/>
         </w:rPr>
       </w:pPr>
-      <w:proofErr w:type="spellStart"/>
-      <w:proofErr w:type="gramStart"/>
       <w:r>
         <w:rPr>
           <w:rFonts w:ascii="Hiragino Sans GB W3" w:eastAsia="Hiragino Sans GB W3" w:hAnsi="Hiragino Sans GB W3"/>
@@ -4834,8 +4770,6 @@
         </w:rPr>
         <w:t>api:procontent</w:t>
       </w:r>
-      <w:proofErr w:type="spellEnd"/>
-      <w:proofErr w:type="gramEnd"/>
     </w:p>
     <w:tbl>
       <w:tblPr>
@@ -4957,7 +4891,6 @@
                 <w:szCs w:val="32"/>
               </w:rPr>
             </w:pPr>
-            <w:proofErr w:type="spellStart"/>
             <w:r>
               <w:rPr>
                 <w:rFonts w:ascii="Hiragino Sans GB W3" w:eastAsia="Hiragino Sans GB W3" w:hAnsi="Hiragino Sans GB W3"/>
@@ -4966,7 +4899,6 @@
               </w:rPr>
               <w:t>proclassid</w:t>
             </w:r>
-            <w:proofErr w:type="spellEnd"/>
           </w:p>
         </w:tc>
         <w:tc>
@@ -4981,7 +4913,6 @@
                 <w:szCs w:val="32"/>
               </w:rPr>
             </w:pPr>
-            <w:proofErr w:type="spellStart"/>
             <w:r>
               <w:rPr>
                 <w:rFonts w:ascii="Hiragino Sans GB W3" w:eastAsia="Hiragino Sans GB W3" w:hAnsi="Hiragino Sans GB W3"/>
@@ -4998,7 +4929,6 @@
               </w:rPr>
               <w:t>nt</w:t>
             </w:r>
-            <w:proofErr w:type="spellEnd"/>
           </w:p>
         </w:tc>
         <w:tc>
@@ -5083,8 +5013,6 @@
           <w:szCs w:val="32"/>
         </w:rPr>
       </w:pPr>
-      <w:proofErr w:type="spellStart"/>
-      <w:proofErr w:type="gramStart"/>
       <w:r>
         <w:rPr>
           <w:rFonts w:ascii="Hiragino Sans GB W3" w:eastAsia="Hiragino Sans GB W3" w:hAnsi="Hiragino Sans GB W3"/>
@@ -5093,8 +5021,6 @@
         </w:rPr>
         <w:t>api:prolist</w:t>
       </w:r>
-      <w:proofErr w:type="spellEnd"/>
-      <w:proofErr w:type="gramEnd"/>
     </w:p>
     <w:tbl>
       <w:tblPr>
@@ -5215,7 +5141,6 @@
                 <w:szCs w:val="32"/>
               </w:rPr>
             </w:pPr>
-            <w:proofErr w:type="spellStart"/>
             <w:r>
               <w:rPr>
                 <w:rFonts w:ascii="Hiragino Sans GB W3" w:eastAsia="Hiragino Sans GB W3" w:hAnsi="Hiragino Sans GB W3"/>
@@ -5224,7 +5149,6 @@
               </w:rPr>
               <w:t>proclassid</w:t>
             </w:r>
-            <w:proofErr w:type="spellEnd"/>
           </w:p>
         </w:tc>
         <w:tc>
@@ -5239,7 +5163,6 @@
                 <w:szCs w:val="32"/>
               </w:rPr>
             </w:pPr>
-            <w:proofErr w:type="spellStart"/>
             <w:r>
               <w:rPr>
                 <w:rFonts w:ascii="Hiragino Sans GB W3" w:eastAsia="Hiragino Sans GB W3" w:hAnsi="Hiragino Sans GB W3"/>
@@ -5256,7 +5179,6 @@
               </w:rPr>
               <w:t>nt</w:t>
             </w:r>
-            <w:proofErr w:type="spellEnd"/>
           </w:p>
         </w:tc>
         <w:tc>
@@ -5339,7 +5261,6 @@
                 <w:szCs w:val="32"/>
               </w:rPr>
             </w:pPr>
-            <w:proofErr w:type="spellStart"/>
             <w:r>
               <w:rPr>
                 <w:rFonts w:ascii="Hiragino Sans GB W3" w:eastAsia="Hiragino Sans GB W3" w:hAnsi="Hiragino Sans GB W3"/>
@@ -5356,7 +5277,6 @@
               </w:rPr>
               <w:t>nt</w:t>
             </w:r>
-            <w:proofErr w:type="spellEnd"/>
           </w:p>
         </w:tc>
         <w:tc>
@@ -5449,8 +5369,6 @@
           <w:szCs w:val="32"/>
         </w:rPr>
       </w:pPr>
-      <w:proofErr w:type="spellStart"/>
-      <w:proofErr w:type="gramStart"/>
       <w:r>
         <w:rPr>
           <w:rFonts w:ascii="Hiragino Sans GB W3" w:eastAsia="Hiragino Sans GB W3" w:hAnsi="Hiragino Sans GB W3"/>
@@ -5459,8 +5377,6 @@
         </w:rPr>
         <w:t>api:prodetail</w:t>
       </w:r>
-      <w:proofErr w:type="spellEnd"/>
-      <w:proofErr w:type="gramEnd"/>
     </w:p>
     <w:tbl>
       <w:tblPr>
@@ -5603,7 +5519,6 @@
                 <w:szCs w:val="32"/>
               </w:rPr>
             </w:pPr>
-            <w:proofErr w:type="spellStart"/>
             <w:r>
               <w:rPr>
                 <w:rFonts w:ascii="Hiragino Sans GB W3" w:eastAsia="Hiragino Sans GB W3" w:hAnsi="Hiragino Sans GB W3"/>
@@ -5620,7 +5535,6 @@
               </w:rPr>
               <w:t>nt</w:t>
             </w:r>
-            <w:proofErr w:type="spellEnd"/>
           </w:p>
         </w:tc>
         <w:tc>
@@ -5713,8 +5627,6 @@
           <w:szCs w:val="32"/>
         </w:rPr>
       </w:pPr>
-      <w:proofErr w:type="spellStart"/>
-      <w:proofErr w:type="gramStart"/>
       <w:r>
         <w:rPr>
           <w:rFonts w:ascii="Hiragino Sans GB W3" w:eastAsia="Hiragino Sans GB W3" w:hAnsi="Hiragino Sans GB W3"/>
@@ -5731,8 +5643,6 @@
         </w:rPr>
         <w:t>yearlist</w:t>
       </w:r>
-      <w:proofErr w:type="spellEnd"/>
-      <w:proofErr w:type="gramEnd"/>
     </w:p>
     <w:p>
       <w:pPr>
@@ -5755,8 +5665,6 @@
           <w:szCs w:val="32"/>
         </w:rPr>
       </w:pPr>
-      <w:proofErr w:type="spellStart"/>
-      <w:proofErr w:type="gramStart"/>
       <w:r>
         <w:rPr>
           <w:rFonts w:ascii="Hiragino Sans GB W3" w:eastAsia="Hiragino Sans GB W3" w:hAnsi="Hiragino Sans GB W3"/>
@@ -5765,8 +5673,6 @@
         </w:rPr>
         <w:t>api:mouthlist</w:t>
       </w:r>
-      <w:proofErr w:type="spellEnd"/>
-      <w:proofErr w:type="gramEnd"/>
     </w:p>
     <w:p>
       <w:pPr>
@@ -5790,8 +5696,6 @@
           <w:szCs w:val="32"/>
         </w:rPr>
       </w:pPr>
-      <w:proofErr w:type="spellStart"/>
-      <w:proofErr w:type="gramStart"/>
       <w:r>
         <w:rPr>
           <w:rFonts w:ascii="Hiragino Sans GB W3" w:eastAsia="Hiragino Sans GB W3" w:hAnsi="Hiragino Sans GB W3"/>
@@ -5808,8 +5712,6 @@
         </w:rPr>
         <w:t>videoclass</w:t>
       </w:r>
-      <w:proofErr w:type="spellEnd"/>
-      <w:proofErr w:type="gramEnd"/>
     </w:p>
     <w:p>
       <w:pPr>
@@ -5838,8 +5740,6 @@
           <w:szCs w:val="32"/>
         </w:rPr>
       </w:pPr>
-      <w:proofErr w:type="spellStart"/>
-      <w:proofErr w:type="gramStart"/>
       <w:r>
         <w:rPr>
           <w:rFonts w:ascii="Hiragino Sans GB W3" w:eastAsia="Hiragino Sans GB W3" w:hAnsi="Hiragino Sans GB W3"/>
@@ -5848,8 +5748,6 @@
         </w:rPr>
         <w:t>api:proclass</w:t>
       </w:r>
-      <w:proofErr w:type="spellEnd"/>
-      <w:proofErr w:type="gramEnd"/>
     </w:p>
     <w:p>
       <w:pPr>
@@ -5872,8 +5770,6 @@
           <w:szCs w:val="32"/>
         </w:rPr>
       </w:pPr>
-      <w:proofErr w:type="spellStart"/>
-      <w:proofErr w:type="gramStart"/>
       <w:r>
         <w:rPr>
           <w:rFonts w:ascii="Hiragino Sans GB W3" w:eastAsia="Hiragino Sans GB W3" w:hAnsi="Hiragino Sans GB W3"/>
@@ -5890,8 +5786,6 @@
         </w:rPr>
         <w:t>cityclass</w:t>
       </w:r>
-      <w:proofErr w:type="spellEnd"/>
-      <w:proofErr w:type="gramEnd"/>
     </w:p>
     <w:p>
       <w:pPr>
@@ -5914,8 +5808,6 @@
           <w:szCs w:val="32"/>
         </w:rPr>
       </w:pPr>
-      <w:proofErr w:type="spellStart"/>
-      <w:proofErr w:type="gramStart"/>
       <w:r>
         <w:rPr>
           <w:rFonts w:ascii="Hiragino Sans GB W3" w:eastAsia="Hiragino Sans GB W3" w:hAnsi="Hiragino Sans GB W3"/>
@@ -5924,8 +5816,6 @@
         </w:rPr>
         <w:t>api:videolist</w:t>
       </w:r>
-      <w:proofErr w:type="spellEnd"/>
-      <w:proofErr w:type="gramEnd"/>
     </w:p>
     <w:tbl>
       <w:tblPr>
@@ -6068,7 +5958,6 @@
                 <w:szCs w:val="32"/>
               </w:rPr>
             </w:pPr>
-            <w:proofErr w:type="spellStart"/>
             <w:r>
               <w:rPr>
                 <w:rFonts w:ascii="Hiragino Sans GB W3" w:eastAsia="Hiragino Sans GB W3" w:hAnsi="Hiragino Sans GB W3"/>
@@ -6085,7 +5974,6 @@
               </w:rPr>
               <w:t>nt</w:t>
             </w:r>
-            <w:proofErr w:type="spellEnd"/>
           </w:p>
         </w:tc>
         <w:tc>
@@ -6146,7 +6034,6 @@
                 <w:szCs w:val="32"/>
               </w:rPr>
             </w:pPr>
-            <w:proofErr w:type="spellStart"/>
             <w:r>
               <w:rPr>
                 <w:rFonts w:ascii="Hiragino Sans GB W3" w:eastAsia="Hiragino Sans GB W3" w:hAnsi="Hiragino Sans GB W3"/>
@@ -6155,7 +6042,6 @@
               </w:rPr>
               <w:t>inyear</w:t>
             </w:r>
-            <w:proofErr w:type="spellEnd"/>
           </w:p>
         </w:tc>
         <w:tc>
@@ -6222,7 +6108,6 @@
                 <w:szCs w:val="32"/>
               </w:rPr>
             </w:pPr>
-            <w:proofErr w:type="spellStart"/>
             <w:r>
               <w:rPr>
                 <w:rFonts w:ascii="Hiragino Sans GB W3" w:eastAsia="Hiragino Sans GB W3" w:hAnsi="Hiragino Sans GB W3"/>
@@ -6231,7 +6116,6 @@
               </w:rPr>
               <w:t>inmouth</w:t>
             </w:r>
-            <w:proofErr w:type="spellEnd"/>
           </w:p>
         </w:tc>
         <w:tc>
@@ -6298,7 +6182,6 @@
                 <w:szCs w:val="32"/>
               </w:rPr>
             </w:pPr>
-            <w:proofErr w:type="spellStart"/>
             <w:r>
               <w:rPr>
                 <w:rFonts w:ascii="Hiragino Sans GB W3" w:eastAsia="Hiragino Sans GB W3" w:hAnsi="Hiragino Sans GB W3"/>
@@ -6307,7 +6190,6 @@
               </w:rPr>
               <w:t>typeclassid</w:t>
             </w:r>
-            <w:proofErr w:type="spellEnd"/>
           </w:p>
         </w:tc>
         <w:tc>
@@ -6374,7 +6256,6 @@
                 <w:szCs w:val="32"/>
               </w:rPr>
             </w:pPr>
-            <w:proofErr w:type="spellStart"/>
             <w:r>
               <w:rPr>
                 <w:rFonts w:ascii="Hiragino Sans GB W3" w:eastAsia="Hiragino Sans GB W3" w:hAnsi="Hiragino Sans GB W3"/>
@@ -6383,7 +6264,6 @@
               </w:rPr>
               <w:t>labid</w:t>
             </w:r>
-            <w:proofErr w:type="spellEnd"/>
           </w:p>
         </w:tc>
         <w:tc>
@@ -6450,7 +6330,6 @@
                 <w:szCs w:val="32"/>
               </w:rPr>
             </w:pPr>
-            <w:proofErr w:type="spellStart"/>
             <w:r>
               <w:rPr>
                 <w:rFonts w:ascii="Hiragino Sans GB W3" w:eastAsia="Hiragino Sans GB W3" w:hAnsi="Hiragino Sans GB W3"/>
@@ -6459,7 +6338,6 @@
               </w:rPr>
               <w:t>cityid</w:t>
             </w:r>
-            <w:proofErr w:type="spellEnd"/>
           </w:p>
         </w:tc>
         <w:tc>
@@ -6708,7 +6586,6 @@
                 <w:szCs w:val="30"/>
               </w:rPr>
             </w:pPr>
-            <w:proofErr w:type="spellStart"/>
             <w:r>
               <w:rPr>
                 <w:rFonts w:ascii="Hiragino Sans GB W3" w:eastAsia="Hiragino Sans GB W3" w:hAnsi="Hiragino Sans GB W3" w:hint="eastAsia"/>
@@ -6718,7 +6595,6 @@
               <w:lastRenderedPageBreak/>
               <w:t>Isold</w:t>
             </w:r>
-            <w:proofErr w:type="spellEnd"/>
           </w:p>
         </w:tc>
         <w:tc>
@@ -6981,7 +6857,6 @@
                 <w:szCs w:val="30"/>
               </w:rPr>
             </w:pPr>
-            <w:proofErr w:type="spellStart"/>
             <w:r>
               <w:rPr>
                 <w:rFonts w:ascii="Hiragino Sans GB W3" w:eastAsia="Hiragino Sans GB W3" w:hAnsi="Hiragino Sans GB W3" w:hint="eastAsia"/>
@@ -6990,7 +6865,6 @@
               </w:rPr>
               <w:t>Isreg</w:t>
             </w:r>
-            <w:proofErr w:type="spellEnd"/>
           </w:p>
         </w:tc>
         <w:tc>
@@ -7065,7 +6939,6 @@
                 <w:szCs w:val="30"/>
               </w:rPr>
             </w:pPr>
-            <w:proofErr w:type="spellStart"/>
             <w:r>
               <w:rPr>
                 <w:rFonts w:ascii="Hiragino Sans GB W3" w:eastAsia="Hiragino Sans GB W3" w:hAnsi="Hiragino Sans GB W3" w:hint="eastAsia"/>
@@ -7074,7 +6947,6 @@
               </w:rPr>
               <w:t>MeetDate</w:t>
             </w:r>
-            <w:proofErr w:type="spellEnd"/>
           </w:p>
         </w:tc>
         <w:tc>
@@ -7141,7 +7013,6 @@
                 <w:szCs w:val="30"/>
               </w:rPr>
             </w:pPr>
-            <w:proofErr w:type="spellStart"/>
             <w:r>
               <w:rPr>
                 <w:rFonts w:ascii="Hiragino Sans GB W3" w:eastAsia="Hiragino Sans GB W3" w:hAnsi="Hiragino Sans GB W3" w:hint="eastAsia"/>
@@ -7150,7 +7021,6 @@
               </w:rPr>
               <w:t>Meetfee</w:t>
             </w:r>
-            <w:proofErr w:type="spellEnd"/>
           </w:p>
         </w:tc>
         <w:tc>
@@ -7235,8 +7105,6 @@
           <w:szCs w:val="32"/>
         </w:rPr>
       </w:pPr>
-      <w:proofErr w:type="spellStart"/>
-      <w:proofErr w:type="gramStart"/>
       <w:r>
         <w:rPr>
           <w:rFonts w:ascii="Hiragino Sans GB W3" w:eastAsia="Hiragino Sans GB W3" w:hAnsi="Hiragino Sans GB W3"/>
@@ -7245,8 +7113,6 @@
         </w:rPr>
         <w:t>api:videodetail</w:t>
       </w:r>
-      <w:proofErr w:type="spellEnd"/>
-      <w:proofErr w:type="gramEnd"/>
     </w:p>
     <w:tbl>
       <w:tblPr>
@@ -7362,7 +7228,7 @@
           <w:p>
             <w:pPr>
               <w:rPr>
-                <w:rFonts w:ascii="Hiragino Sans GB W3" w:eastAsia="Hiragino Sans GB W3" w:hAnsi="Hiragino Sans GB W3" w:hint="eastAsia"/>
+                <w:rFonts w:ascii="Hiragino Sans GB W3" w:eastAsia="Hiragino Sans GB W3" w:hAnsi="Hiragino Sans GB W3"/>
                 <w:sz w:val="32"/>
                 <w:szCs w:val="32"/>
               </w:rPr>
@@ -7471,7 +7337,6 @@
                 <w:szCs w:val="32"/>
               </w:rPr>
             </w:pPr>
-            <w:proofErr w:type="spellStart"/>
             <w:r>
               <w:rPr>
                 <w:rFonts w:ascii="Hiragino Sans GB W3" w:eastAsia="Hiragino Sans GB W3" w:hAnsi="Hiragino Sans GB W3"/>
@@ -7480,7 +7345,6 @@
               </w:rPr>
               <w:t>int</w:t>
             </w:r>
-            <w:proofErr w:type="spellEnd"/>
           </w:p>
         </w:tc>
         <w:tc>
@@ -7673,7 +7537,6 @@
                 <w:szCs w:val="32"/>
               </w:rPr>
             </w:pPr>
-            <w:proofErr w:type="spellStart"/>
             <w:r>
               <w:rPr>
                 <w:rFonts w:ascii="Hiragino Sans GB W3" w:eastAsia="Hiragino Sans GB W3" w:hAnsi="Hiragino Sans GB W3"/>
@@ -7682,7 +7545,6 @@
               </w:rPr>
               <w:t>MeetDate</w:t>
             </w:r>
-            <w:proofErr w:type="spellEnd"/>
           </w:p>
         </w:tc>
         <w:tc>
@@ -7724,7 +7586,6 @@
                 <w:szCs w:val="32"/>
               </w:rPr>
             </w:pPr>
-            <w:proofErr w:type="spellStart"/>
             <w:r>
               <w:rPr>
                 <w:rFonts w:ascii="Hiragino Sans GB W3" w:eastAsia="Hiragino Sans GB W3" w:hAnsi="Hiragino Sans GB W3"/>
@@ -7733,7 +7594,6 @@
               </w:rPr>
               <w:t>classDesc</w:t>
             </w:r>
-            <w:proofErr w:type="spellEnd"/>
           </w:p>
         </w:tc>
         <w:tc>
@@ -7776,7 +7636,6 @@
                 <w:szCs w:val="32"/>
               </w:rPr>
             </w:pPr>
-            <w:proofErr w:type="spellStart"/>
             <w:r>
               <w:rPr>
                 <w:rFonts w:ascii="Hiragino Sans GB W3" w:eastAsia="Hiragino Sans GB W3" w:hAnsi="Hiragino Sans GB W3"/>
@@ -7785,7 +7644,6 @@
               </w:rPr>
               <w:t>Aperoper</w:t>
             </w:r>
-            <w:proofErr w:type="spellEnd"/>
           </w:p>
         </w:tc>
         <w:tc>
@@ -7828,7 +7686,6 @@
                 <w:szCs w:val="32"/>
               </w:rPr>
             </w:pPr>
-            <w:proofErr w:type="spellStart"/>
             <w:r>
               <w:rPr>
                 <w:rFonts w:ascii="Hiragino Sans GB W3" w:eastAsia="Hiragino Sans GB W3" w:hAnsi="Hiragino Sans GB W3"/>
@@ -7837,7 +7694,6 @@
               </w:rPr>
               <w:t>Aarea</w:t>
             </w:r>
-            <w:proofErr w:type="spellEnd"/>
           </w:p>
         </w:tc>
         <w:tc>
@@ -7987,7 +7843,6 @@
                 <w:szCs w:val="32"/>
               </w:rPr>
             </w:pPr>
-            <w:proofErr w:type="spellStart"/>
             <w:r>
               <w:rPr>
                 <w:rFonts w:ascii="Hiragino Sans GB W3" w:eastAsia="Hiragino Sans GB W3" w:hAnsi="Hiragino Sans GB W3"/>
@@ -7996,7 +7851,6 @@
               </w:rPr>
               <w:t>videodesc</w:t>
             </w:r>
-            <w:proofErr w:type="spellEnd"/>
           </w:p>
         </w:tc>
         <w:tc>
@@ -8082,7 +7936,7 @@
           <w:p>
             <w:pPr>
               <w:rPr>
-                <w:rFonts w:ascii="Hiragino Sans GB W3" w:eastAsia="Hiragino Sans GB W3" w:hAnsi="Hiragino Sans GB W3" w:hint="eastAsia"/>
+                <w:rFonts w:ascii="Hiragino Sans GB W3" w:eastAsia="Hiragino Sans GB W3" w:hAnsi="Hiragino Sans GB W3"/>
                 <w:sz w:val="32"/>
                 <w:szCs w:val="32"/>
               </w:rPr>
@@ -8162,23 +8016,13 @@
           <w:szCs w:val="30"/>
         </w:rPr>
       </w:pPr>
-      <w:proofErr w:type="gramStart"/>
       <w:r>
         <w:rPr>
           <w:rFonts w:ascii="Hiragino Sans GB W3" w:eastAsia="Hiragino Sans GB W3" w:hAnsi="Hiragino Sans GB W3" w:hint="eastAsia"/>
           <w:sz w:val="30"/>
           <w:szCs w:val="30"/>
         </w:rPr>
-        <w:t>Api:playmp</w:t>
-      </w:r>
-      <w:proofErr w:type="gramEnd"/>
-      <w:r>
-        <w:rPr>
-          <w:rFonts w:ascii="Hiragino Sans GB W3" w:eastAsia="Hiragino Sans GB W3" w:hAnsi="Hiragino Sans GB W3" w:hint="eastAsia"/>
-          <w:sz w:val="30"/>
-          <w:szCs w:val="30"/>
-        </w:rPr>
-        <w:t>3</w:t>
+        <w:t>Api:playmp3</w:t>
       </w:r>
     </w:p>
     <w:p>
@@ -8343,7 +8187,6 @@
                 <w:szCs w:val="30"/>
               </w:rPr>
             </w:pPr>
-            <w:proofErr w:type="spellStart"/>
             <w:r>
               <w:rPr>
                 <w:rFonts w:ascii="Hiragino Sans GB W3" w:eastAsia="Hiragino Sans GB W3" w:hAnsi="Hiragino Sans GB W3" w:hint="eastAsia"/>
@@ -8352,7 +8195,6 @@
               </w:rPr>
               <w:t>Int</w:t>
             </w:r>
-            <w:proofErr w:type="spellEnd"/>
           </w:p>
         </w:tc>
         <w:tc>
@@ -8424,23 +8266,13 @@
           <w:szCs w:val="30"/>
         </w:rPr>
       </w:pPr>
-      <w:proofErr w:type="gramStart"/>
       <w:r>
         <w:rPr>
           <w:rFonts w:ascii="Hiragino Sans GB W3" w:eastAsia="Hiragino Sans GB W3" w:hAnsi="Hiragino Sans GB W3" w:hint="eastAsia"/>
           <w:sz w:val="30"/>
           <w:szCs w:val="30"/>
         </w:rPr>
-        <w:t>Api:playmp</w:t>
-      </w:r>
-      <w:proofErr w:type="gramEnd"/>
-      <w:r>
-        <w:rPr>
-          <w:rFonts w:ascii="Hiragino Sans GB W3" w:eastAsia="Hiragino Sans GB W3" w:hAnsi="Hiragino Sans GB W3" w:hint="eastAsia"/>
-          <w:sz w:val="30"/>
-          <w:szCs w:val="30"/>
-        </w:rPr>
-        <w:t>4</w:t>
+        <w:t>Api:playmp4</w:t>
       </w:r>
     </w:p>
     <w:p>
@@ -8601,7 +8433,6 @@
                 <w:szCs w:val="30"/>
               </w:rPr>
             </w:pPr>
-            <w:proofErr w:type="spellStart"/>
             <w:r>
               <w:rPr>
                 <w:rFonts w:ascii="Hiragino Sans GB W3" w:eastAsia="Hiragino Sans GB W3" w:hAnsi="Hiragino Sans GB W3" w:hint="eastAsia"/>
@@ -8610,7 +8441,6 @@
               </w:rPr>
               <w:t>Int</w:t>
             </w:r>
-            <w:proofErr w:type="spellEnd"/>
           </w:p>
         </w:tc>
         <w:tc>
@@ -8701,8 +8531,6 @@
           <w:szCs w:val="32"/>
         </w:rPr>
       </w:pPr>
-      <w:proofErr w:type="spellStart"/>
-      <w:proofErr w:type="gramStart"/>
       <w:r>
         <w:rPr>
           <w:rFonts w:ascii="Hiragino Sans GB W3" w:eastAsia="Hiragino Sans GB W3" w:hAnsi="Hiragino Sans GB W3"/>
@@ -8711,8 +8539,6 @@
         </w:rPr>
         <w:t>api:baogao</w:t>
       </w:r>
-      <w:proofErr w:type="spellEnd"/>
-      <w:proofErr w:type="gramEnd"/>
     </w:p>
     <w:tbl>
       <w:tblPr>
@@ -8836,7 +8662,6 @@
                 <w:szCs w:val="30"/>
               </w:rPr>
             </w:pPr>
-            <w:proofErr w:type="spellStart"/>
             <w:r>
               <w:rPr>
                 <w:rFonts w:ascii="Hiragino Sans GB W3" w:eastAsia="Hiragino Sans GB W3" w:hAnsi="Hiragino Sans GB W3"/>
@@ -8845,7 +8670,6 @@
               </w:rPr>
               <w:t>typclassid</w:t>
             </w:r>
-            <w:proofErr w:type="spellEnd"/>
           </w:p>
         </w:tc>
         <w:tc>
@@ -8860,7 +8684,6 @@
                 <w:szCs w:val="30"/>
               </w:rPr>
             </w:pPr>
-            <w:proofErr w:type="spellStart"/>
             <w:r>
               <w:rPr>
                 <w:rFonts w:ascii="Hiragino Sans GB W3" w:eastAsia="Hiragino Sans GB W3" w:hAnsi="Hiragino Sans GB W3" w:hint="eastAsia"/>
@@ -8869,7 +8692,6 @@
               </w:rPr>
               <w:t>Int</w:t>
             </w:r>
-            <w:proofErr w:type="spellEnd"/>
           </w:p>
         </w:tc>
         <w:tc>
@@ -9011,7 +8833,6 @@
                 <w:szCs w:val="30"/>
               </w:rPr>
             </w:pPr>
-            <w:proofErr w:type="spellStart"/>
             <w:r>
               <w:rPr>
                 <w:rFonts w:ascii="Hiragino Sans GB W3" w:eastAsia="Hiragino Sans GB W3" w:hAnsi="Hiragino Sans GB W3"/>
@@ -9028,7 +8849,6 @@
               </w:rPr>
               <w:t>nt</w:t>
             </w:r>
-            <w:proofErr w:type="spellEnd"/>
           </w:p>
         </w:tc>
         <w:tc>
@@ -9107,8 +8927,6 @@
           <w:szCs w:val="32"/>
         </w:rPr>
       </w:pPr>
-      <w:proofErr w:type="spellStart"/>
-      <w:proofErr w:type="gramStart"/>
       <w:r>
         <w:rPr>
           <w:rFonts w:ascii="Hiragino Sans GB W3" w:eastAsia="Hiragino Sans GB W3" w:hAnsi="Hiragino Sans GB W3"/>
@@ -9117,8 +8935,6 @@
         </w:rPr>
         <w:t>api:baogaocontent</w:t>
       </w:r>
-      <w:proofErr w:type="spellEnd"/>
-      <w:proofErr w:type="gramEnd"/>
     </w:p>
     <w:tbl>
       <w:tblPr>
@@ -9243,7 +9059,6 @@
                 <w:szCs w:val="30"/>
               </w:rPr>
             </w:pPr>
-            <w:proofErr w:type="spellStart"/>
             <w:r>
               <w:rPr>
                 <w:rFonts w:ascii="Hiragino Sans GB W3" w:eastAsia="Hiragino Sans GB W3" w:hAnsi="Hiragino Sans GB W3"/>
@@ -9252,7 +9067,6 @@
               </w:rPr>
               <w:t>typclassid</w:t>
             </w:r>
-            <w:proofErr w:type="spellEnd"/>
           </w:p>
         </w:tc>
         <w:tc>
@@ -9267,7 +9081,6 @@
                 <w:szCs w:val="30"/>
               </w:rPr>
             </w:pPr>
-            <w:proofErr w:type="spellStart"/>
             <w:r>
               <w:rPr>
                 <w:rFonts w:ascii="Hiragino Sans GB W3" w:eastAsia="Hiragino Sans GB W3" w:hAnsi="Hiragino Sans GB W3" w:hint="eastAsia"/>
@@ -9276,7 +9089,6 @@
               </w:rPr>
               <w:t>Int</w:t>
             </w:r>
-            <w:proofErr w:type="spellEnd"/>
           </w:p>
         </w:tc>
         <w:tc>
@@ -9427,8 +9239,6 @@
           <w:szCs w:val="32"/>
         </w:rPr>
       </w:pPr>
-      <w:proofErr w:type="spellStart"/>
-      <w:proofErr w:type="gramStart"/>
       <w:r>
         <w:rPr>
           <w:rFonts w:ascii="Hiragino Sans GB W3" w:eastAsia="Hiragino Sans GB W3" w:hAnsi="Hiragino Sans GB W3"/>
@@ -9445,8 +9255,6 @@
         </w:rPr>
         <w:t>baogaodetail</w:t>
       </w:r>
-      <w:proofErr w:type="spellEnd"/>
-      <w:proofErr w:type="gramEnd"/>
     </w:p>
     <w:p>
       <w:pPr>
@@ -9464,23 +9272,13 @@
         </w:rPr>
         <w:t>返回：</w:t>
       </w:r>
-      <w:proofErr w:type="spellStart"/>
       <w:r>
         <w:rPr>
           <w:rFonts w:ascii="Hiragino Sans GB W3" w:eastAsia="Hiragino Sans GB W3" w:hAnsi="Hiragino Sans GB W3"/>
           <w:sz w:val="32"/>
           <w:szCs w:val="32"/>
         </w:rPr>
-        <w:t>pdffilepath</w:t>
-      </w:r>
-      <w:proofErr w:type="spellEnd"/>
-      <w:r>
-        <w:rPr>
-          <w:rFonts w:ascii="Hiragino Sans GB W3" w:eastAsia="Hiragino Sans GB W3" w:hAnsi="Hiragino Sans GB W3"/>
-          <w:sz w:val="32"/>
-          <w:szCs w:val="32"/>
-        </w:rPr>
-        <w:t xml:space="preserve">    </w:t>
+        <w:t xml:space="preserve">pdffilepath    </w:t>
       </w:r>
       <w:r>
         <w:rPr>
@@ -9632,7 +9430,6 @@
                 <w:szCs w:val="30"/>
               </w:rPr>
             </w:pPr>
-            <w:proofErr w:type="spellStart"/>
             <w:r>
               <w:rPr>
                 <w:rFonts w:ascii="Hiragino Sans GB W3" w:eastAsia="Hiragino Sans GB W3" w:hAnsi="Hiragino Sans GB W3" w:hint="eastAsia"/>
@@ -9641,7 +9438,6 @@
               </w:rPr>
               <w:t>Int</w:t>
             </w:r>
-            <w:proofErr w:type="spellEnd"/>
           </w:p>
         </w:tc>
         <w:tc>
@@ -9760,23 +9556,13 @@
         </w:rPr>
         <w:t xml:space="preserve"> </w:t>
       </w:r>
-      <w:proofErr w:type="spellStart"/>
       <w:r>
         <w:rPr>
           <w:color w:val="FF0000"/>
           <w:sz w:val="44"/>
           <w:szCs w:val="44"/>
         </w:rPr>
-        <w:t>alimoon</w:t>
-      </w:r>
-      <w:proofErr w:type="spellEnd"/>
-      <w:r>
-        <w:rPr>
-          <w:color w:val="FF0000"/>
-          <w:sz w:val="44"/>
-          <w:szCs w:val="44"/>
-        </w:rPr>
-        <w:t xml:space="preserve"> </w:t>
+        <w:t xml:space="preserve">alimoon </w:t>
       </w:r>
       <w:r>
         <w:rPr>
@@ -9865,7 +9651,6 @@
           <w:szCs w:val="32"/>
         </w:rPr>
       </w:pPr>
-      <w:proofErr w:type="spellStart"/>
       <w:r>
         <w:rPr>
           <w:rFonts w:ascii="Hiragino Sans GB W3" w:eastAsia="Hiragino Sans GB W3" w:hAnsi="Hiragino Sans GB W3"/>
@@ -9880,16 +9665,7 @@
           <w:sz w:val="32"/>
           <w:szCs w:val="32"/>
         </w:rPr>
-        <w:t>pi</w:t>
-      </w:r>
-      <w:proofErr w:type="spellEnd"/>
-      <w:r>
-        <w:rPr>
-          <w:rFonts w:ascii="Hiragino Sans GB W3" w:eastAsia="Hiragino Sans GB W3" w:hAnsi="Hiragino Sans GB W3" w:hint="eastAsia"/>
-          <w:sz w:val="32"/>
-          <w:szCs w:val="32"/>
-        </w:rPr>
-        <w:t>:</w:t>
+        <w:t>pi:</w:t>
       </w:r>
       <w:r>
         <w:rPr>
@@ -9897,18 +9673,8 @@
           <w:sz w:val="32"/>
           <w:szCs w:val="32"/>
         </w:rPr>
-        <w:t xml:space="preserve"> </w:t>
+        <w:t xml:space="preserve"> weixinpic</w:t>
       </w:r>
-      <w:proofErr w:type="spellStart"/>
-      <w:r>
-        <w:rPr>
-          <w:rFonts w:ascii="Hiragino Sans GB W3" w:eastAsia="Hiragino Sans GB W3" w:hAnsi="Hiragino Sans GB W3"/>
-          <w:sz w:val="32"/>
-          <w:szCs w:val="32"/>
-        </w:rPr>
-        <w:t>weixinpic</w:t>
-      </w:r>
-      <w:proofErr w:type="spellEnd"/>
       <w:r>
         <w:rPr>
           <w:rFonts w:ascii="Hiragino Sans GB W3" w:eastAsia="Hiragino Sans GB W3" w:hAnsi="Hiragino Sans GB W3" w:hint="eastAsia"/>
@@ -9917,7 +9683,6 @@
         </w:rPr>
         <w:t xml:space="preserve">  返回字段名称：</w:t>
       </w:r>
-      <w:proofErr w:type="spellStart"/>
       <w:r>
         <w:rPr>
           <w:rFonts w:ascii="Hiragino Sans GB W3" w:eastAsia="Hiragino Sans GB W3" w:hAnsi="Hiragino Sans GB W3"/>
@@ -9926,7 +9691,6 @@
         </w:rPr>
         <w:t>Weixin_pic</w:t>
       </w:r>
-      <w:proofErr w:type="spellEnd"/>
     </w:p>
     <w:tbl>
       <w:tblPr>
@@ -10136,7 +9900,6 @@
                 <w:szCs w:val="32"/>
               </w:rPr>
             </w:pPr>
-            <w:proofErr w:type="spellStart"/>
             <w:r>
               <w:rPr>
                 <w:rFonts w:ascii="Hiragino Sans GB W3" w:eastAsia="Hiragino Sans GB W3" w:hAnsi="Hiragino Sans GB W3"/>
@@ -10145,7 +9908,6 @@
               </w:rPr>
               <w:t>weixinpic</w:t>
             </w:r>
-            <w:proofErr w:type="spellEnd"/>
           </w:p>
         </w:tc>
         <w:tc>
@@ -10215,7 +9977,6 @@
                 <w:szCs w:val="32"/>
               </w:rPr>
             </w:pPr>
-            <w:proofErr w:type="spellStart"/>
             <w:r>
               <w:rPr>
                 <w:rFonts w:ascii="Hiragino Sans GB W3" w:eastAsia="Hiragino Sans GB W3" w:hAnsi="Hiragino Sans GB W3"/>
@@ -10224,7 +9985,6 @@
               </w:rPr>
               <w:t>weixinID</w:t>
             </w:r>
-            <w:proofErr w:type="spellEnd"/>
           </w:p>
         </w:tc>
         <w:tc>
@@ -10329,7 +10089,6 @@
           <w:szCs w:val="32"/>
         </w:rPr>
       </w:pPr>
-      <w:proofErr w:type="spellStart"/>
       <w:r>
         <w:rPr>
           <w:rFonts w:ascii="Hiragino Sans GB W3" w:eastAsia="Hiragino Sans GB W3" w:hAnsi="Hiragino Sans GB W3"/>
@@ -10344,16 +10103,7 @@
           <w:sz w:val="32"/>
           <w:szCs w:val="32"/>
         </w:rPr>
-        <w:t>pi:reg</w:t>
-      </w:r>
-      <w:proofErr w:type="spellEnd"/>
-      <w:r>
-        <w:rPr>
-          <w:rFonts w:ascii="Hiragino Sans GB W3" w:eastAsia="Hiragino Sans GB W3" w:hAnsi="Hiragino Sans GB W3" w:hint="eastAsia"/>
-          <w:sz w:val="32"/>
-          <w:szCs w:val="32"/>
-        </w:rPr>
-        <w:t xml:space="preserve">  </w:t>
+        <w:t xml:space="preserve">pi:reg  </w:t>
       </w:r>
     </w:p>
     <w:p>
@@ -10942,7 +10692,6 @@
           <w:szCs w:val="32"/>
         </w:rPr>
       </w:pPr>
-      <w:proofErr w:type="spellStart"/>
       <w:r>
         <w:rPr>
           <w:rFonts w:ascii="Hiragino Sans GB W3" w:eastAsia="Hiragino Sans GB W3" w:hAnsi="Hiragino Sans GB W3"/>
@@ -10957,16 +10706,7 @@
           <w:sz w:val="32"/>
           <w:szCs w:val="32"/>
         </w:rPr>
-        <w:t>pi</w:t>
-      </w:r>
-      <w:proofErr w:type="spellEnd"/>
-      <w:r>
-        <w:rPr>
-          <w:rFonts w:ascii="Hiragino Sans GB W3" w:eastAsia="Hiragino Sans GB W3" w:hAnsi="Hiragino Sans GB W3" w:hint="eastAsia"/>
-          <w:sz w:val="32"/>
-          <w:szCs w:val="32"/>
-        </w:rPr>
-        <w:t>:</w:t>
+        <w:t>pi:</w:t>
       </w:r>
       <w:r>
         <w:rPr>
@@ -11269,7 +11009,6 @@
                 <w:szCs w:val="32"/>
               </w:rPr>
             </w:pPr>
-            <w:proofErr w:type="spellStart"/>
             <w:r>
               <w:rPr>
                 <w:rFonts w:ascii="Hiragino Sans GB W3" w:eastAsia="Hiragino Sans GB W3" w:hAnsi="Hiragino Sans GB W3"/>
@@ -11278,7 +11017,6 @@
               </w:rPr>
               <w:t>weixinID</w:t>
             </w:r>
-            <w:proofErr w:type="spellEnd"/>
           </w:p>
         </w:tc>
         <w:tc>
@@ -11374,7 +11112,6 @@
           <w:szCs w:val="32"/>
         </w:rPr>
       </w:pPr>
-      <w:proofErr w:type="spellStart"/>
       <w:r>
         <w:rPr>
           <w:rFonts w:ascii="Hiragino Sans GB W3" w:eastAsia="Hiragino Sans GB W3" w:hAnsi="Hiragino Sans GB W3"/>
@@ -11389,16 +11126,7 @@
           <w:sz w:val="32"/>
           <w:szCs w:val="32"/>
         </w:rPr>
-        <w:t>pi</w:t>
-      </w:r>
-      <w:proofErr w:type="spellEnd"/>
-      <w:r>
-        <w:rPr>
-          <w:rFonts w:ascii="Hiragino Sans GB W3" w:eastAsia="Hiragino Sans GB W3" w:hAnsi="Hiragino Sans GB W3" w:hint="eastAsia"/>
-          <w:sz w:val="32"/>
-          <w:szCs w:val="32"/>
-        </w:rPr>
-        <w:t>:</w:t>
+        <w:t>pi:</w:t>
       </w:r>
       <w:r>
         <w:rPr>
@@ -11408,23 +11136,13 @@
         </w:rPr>
         <w:t xml:space="preserve"> </w:t>
       </w:r>
-      <w:proofErr w:type="spellStart"/>
       <w:r>
         <w:rPr>
           <w:rFonts w:ascii="Hiragino Sans GB W3" w:eastAsia="Hiragino Sans GB W3" w:hAnsi="Hiragino Sans GB W3" w:hint="eastAsia"/>
           <w:sz w:val="32"/>
           <w:szCs w:val="32"/>
         </w:rPr>
-        <w:t>regvideo</w:t>
-      </w:r>
-      <w:proofErr w:type="spellEnd"/>
-      <w:r>
-        <w:rPr>
-          <w:rFonts w:ascii="Hiragino Sans GB W3" w:eastAsia="Hiragino Sans GB W3" w:hAnsi="Hiragino Sans GB W3" w:hint="eastAsia"/>
-          <w:sz w:val="32"/>
-          <w:szCs w:val="32"/>
-        </w:rPr>
-        <w:t xml:space="preserve">  </w:t>
+        <w:t xml:space="preserve">regvideo  </w:t>
       </w:r>
     </w:p>
     <w:tbl>
@@ -11549,7 +11267,6 @@
                 <w:szCs w:val="32"/>
               </w:rPr>
             </w:pPr>
-            <w:proofErr w:type="spellStart"/>
             <w:r>
               <w:rPr>
                 <w:rFonts w:ascii="Hiragino Sans GB W3" w:eastAsia="Hiragino Sans GB W3" w:hAnsi="Hiragino Sans GB W3" w:hint="eastAsia"/>
@@ -11558,7 +11275,6 @@
               </w:rPr>
               <w:t>userID</w:t>
             </w:r>
-            <w:proofErr w:type="spellEnd"/>
           </w:p>
         </w:tc>
         <w:tc>
@@ -11573,7 +11289,6 @@
                 <w:szCs w:val="32"/>
               </w:rPr>
             </w:pPr>
-            <w:proofErr w:type="spellStart"/>
             <w:r>
               <w:rPr>
                 <w:rFonts w:ascii="Hiragino Sans GB W3" w:eastAsia="Hiragino Sans GB W3" w:hAnsi="Hiragino Sans GB W3"/>
@@ -11590,7 +11305,6 @@
               </w:rPr>
               <w:t>nt</w:t>
             </w:r>
-            <w:proofErr w:type="spellEnd"/>
           </w:p>
         </w:tc>
         <w:tc>
@@ -11654,7 +11368,6 @@
                 <w:szCs w:val="32"/>
               </w:rPr>
             </w:pPr>
-            <w:proofErr w:type="spellStart"/>
             <w:r>
               <w:rPr>
                 <w:rFonts w:ascii="Hiragino Sans GB W3" w:eastAsia="Hiragino Sans GB W3" w:hAnsi="Hiragino Sans GB W3"/>
@@ -11671,7 +11384,6 @@
               </w:rPr>
               <w:t>ideoID</w:t>
             </w:r>
-            <w:proofErr w:type="spellEnd"/>
           </w:p>
         </w:tc>
         <w:tc>
@@ -11741,7 +11453,6 @@
                 <w:szCs w:val="32"/>
               </w:rPr>
             </w:pPr>
-            <w:proofErr w:type="spellStart"/>
             <w:r>
               <w:rPr>
                 <w:rFonts w:ascii="Hiragino Sans GB W3" w:eastAsia="Hiragino Sans GB W3" w:hAnsi="Hiragino Sans GB W3"/>
@@ -11750,7 +11461,6 @@
               </w:rPr>
               <w:t>weixinID</w:t>
             </w:r>
-            <w:proofErr w:type="spellEnd"/>
           </w:p>
         </w:tc>
         <w:tc>
@@ -11827,7 +11537,7 @@
       <w:pPr>
         <w:pStyle w:val="3"/>
         <w:rPr>
-          <w:rFonts w:ascii="Hiragino Sans GB W3" w:eastAsia="Hiragino Sans GB W3" w:hAnsi="Hiragino Sans GB W3" w:hint="eastAsia"/>
+          <w:rFonts w:ascii="Hiragino Sans GB W3" w:eastAsia="Hiragino Sans GB W3" w:hAnsi="Hiragino Sans GB W3"/>
           <w:bCs w:val="0"/>
           <w:sz w:val="32"/>
           <w:szCs w:val="32"/>
@@ -11855,7 +11565,6 @@
           <w:szCs w:val="32"/>
         </w:rPr>
       </w:pPr>
-      <w:proofErr w:type="spellStart"/>
       <w:r>
         <w:rPr>
           <w:rFonts w:ascii="Hiragino Sans GB W3" w:eastAsia="Hiragino Sans GB W3" w:hAnsi="Hiragino Sans GB W3"/>
@@ -11870,16 +11579,7 @@
           <w:sz w:val="32"/>
           <w:szCs w:val="32"/>
         </w:rPr>
-        <w:t>pi</w:t>
-      </w:r>
-      <w:proofErr w:type="spellEnd"/>
-      <w:r>
-        <w:rPr>
-          <w:rFonts w:ascii="Hiragino Sans GB W3" w:eastAsia="Hiragino Sans GB W3" w:hAnsi="Hiragino Sans GB W3" w:hint="eastAsia"/>
-          <w:sz w:val="32"/>
-          <w:szCs w:val="32"/>
-        </w:rPr>
-        <w:t>:</w:t>
+        <w:t>pi:</w:t>
       </w:r>
       <w:r>
         <w:rPr>
@@ -11887,18 +11587,8 @@
           <w:sz w:val="32"/>
           <w:szCs w:val="32"/>
         </w:rPr>
-        <w:t xml:space="preserve"> </w:t>
+        <w:t xml:space="preserve"> videoregcancel</w:t>
       </w:r>
-      <w:proofErr w:type="spellStart"/>
-      <w:r>
-        <w:rPr>
-          <w:rFonts w:ascii="Hiragino Sans GB W3" w:eastAsia="Hiragino Sans GB W3" w:hAnsi="Hiragino Sans GB W3"/>
-          <w:sz w:val="32"/>
-          <w:szCs w:val="32"/>
-        </w:rPr>
-        <w:t>videoregcancel</w:t>
-      </w:r>
-      <w:proofErr w:type="spellEnd"/>
     </w:p>
     <w:tbl>
       <w:tblPr>
@@ -12023,7 +11713,6 @@
                 <w:szCs w:val="32"/>
               </w:rPr>
             </w:pPr>
-            <w:proofErr w:type="spellStart"/>
             <w:r>
               <w:rPr>
                 <w:rFonts w:ascii="Hiragino Sans GB W3" w:eastAsia="Hiragino Sans GB W3" w:hAnsi="Hiragino Sans GB W3" w:hint="eastAsia"/>
@@ -12032,7 +11721,6 @@
               </w:rPr>
               <w:t>userID</w:t>
             </w:r>
-            <w:proofErr w:type="spellEnd"/>
           </w:p>
         </w:tc>
         <w:tc>
@@ -12047,7 +11735,6 @@
                 <w:szCs w:val="32"/>
               </w:rPr>
             </w:pPr>
-            <w:proofErr w:type="spellStart"/>
             <w:r>
               <w:rPr>
                 <w:rFonts w:ascii="Hiragino Sans GB W3" w:eastAsia="Hiragino Sans GB W3" w:hAnsi="Hiragino Sans GB W3"/>
@@ -12064,7 +11751,6 @@
               </w:rPr>
               <w:t>nt</w:t>
             </w:r>
-            <w:proofErr w:type="spellEnd"/>
           </w:p>
         </w:tc>
         <w:tc>
@@ -12128,7 +11814,6 @@
                 <w:szCs w:val="32"/>
               </w:rPr>
             </w:pPr>
-            <w:proofErr w:type="spellStart"/>
             <w:r>
               <w:rPr>
                 <w:rFonts w:ascii="Hiragino Sans GB W3" w:eastAsia="Hiragino Sans GB W3" w:hAnsi="Hiragino Sans GB W3"/>
@@ -12145,7 +11830,6 @@
               </w:rPr>
               <w:t>ideoID</w:t>
             </w:r>
-            <w:proofErr w:type="spellEnd"/>
           </w:p>
         </w:tc>
         <w:tc>
@@ -12215,7 +11899,6 @@
                 <w:szCs w:val="32"/>
               </w:rPr>
             </w:pPr>
-            <w:proofErr w:type="spellStart"/>
             <w:r>
               <w:rPr>
                 <w:rFonts w:ascii="Hiragino Sans GB W3" w:eastAsia="Hiragino Sans GB W3" w:hAnsi="Hiragino Sans GB W3"/>
@@ -12224,7 +11907,6 @@
               </w:rPr>
               <w:t>weixinID</w:t>
             </w:r>
-            <w:proofErr w:type="spellEnd"/>
           </w:p>
         </w:tc>
         <w:tc>
@@ -12338,7 +12020,6 @@
           <w:szCs w:val="32"/>
         </w:rPr>
       </w:pPr>
-      <w:proofErr w:type="spellStart"/>
       <w:r>
         <w:rPr>
           <w:rFonts w:ascii="Hiragino Sans GB W3" w:eastAsia="Hiragino Sans GB W3" w:hAnsi="Hiragino Sans GB W3"/>
@@ -12353,16 +12034,7 @@
           <w:sz w:val="32"/>
           <w:szCs w:val="32"/>
         </w:rPr>
-        <w:t>pi</w:t>
-      </w:r>
-      <w:proofErr w:type="spellEnd"/>
-      <w:r>
-        <w:rPr>
-          <w:rFonts w:ascii="Hiragino Sans GB W3" w:eastAsia="Hiragino Sans GB W3" w:hAnsi="Hiragino Sans GB W3" w:hint="eastAsia"/>
-          <w:sz w:val="32"/>
-          <w:szCs w:val="32"/>
-        </w:rPr>
-        <w:t>:</w:t>
+        <w:t>pi:</w:t>
       </w:r>
       <w:r>
         <w:rPr>
@@ -12495,7 +12167,6 @@
                 <w:szCs w:val="32"/>
               </w:rPr>
             </w:pPr>
-            <w:proofErr w:type="spellStart"/>
             <w:r>
               <w:rPr>
                 <w:rFonts w:ascii="Hiragino Sans GB W3" w:eastAsia="Hiragino Sans GB W3" w:hAnsi="Hiragino Sans GB W3" w:hint="eastAsia"/>
@@ -12504,7 +12175,6 @@
               </w:rPr>
               <w:t>userID</w:t>
             </w:r>
-            <w:proofErr w:type="spellEnd"/>
           </w:p>
         </w:tc>
         <w:tc>
@@ -12519,7 +12189,6 @@
                 <w:szCs w:val="32"/>
               </w:rPr>
             </w:pPr>
-            <w:proofErr w:type="spellStart"/>
             <w:r>
               <w:rPr>
                 <w:rFonts w:ascii="Hiragino Sans GB W3" w:eastAsia="Hiragino Sans GB W3" w:hAnsi="Hiragino Sans GB W3"/>
@@ -12536,7 +12205,6 @@
               </w:rPr>
               <w:t>nt</w:t>
             </w:r>
-            <w:proofErr w:type="spellEnd"/>
           </w:p>
         </w:tc>
         <w:tc>
@@ -12622,7 +12290,6 @@
                 <w:szCs w:val="32"/>
               </w:rPr>
             </w:pPr>
-            <w:proofErr w:type="spellStart"/>
             <w:r>
               <w:rPr>
                 <w:rFonts w:ascii="Hiragino Sans GB W3" w:eastAsia="Hiragino Sans GB W3" w:hAnsi="Hiragino Sans GB W3"/>
@@ -12639,7 +12306,6 @@
               </w:rPr>
               <w:t>nt</w:t>
             </w:r>
-            <w:proofErr w:type="spellEnd"/>
           </w:p>
         </w:tc>
         <w:tc>
@@ -12886,7 +12552,6 @@
                 <w:szCs w:val="32"/>
               </w:rPr>
             </w:pPr>
-            <w:proofErr w:type="spellStart"/>
             <w:r>
               <w:rPr>
                 <w:rFonts w:ascii="Hiragino Sans GB W3" w:eastAsia="Hiragino Sans GB W3" w:hAnsi="Hiragino Sans GB W3"/>
@@ -12903,7 +12568,6 @@
               </w:rPr>
               <w:t>eetfee</w:t>
             </w:r>
-            <w:proofErr w:type="spellEnd"/>
           </w:p>
         </w:tc>
         <w:tc>
@@ -13017,8 +12681,6 @@
           <w:szCs w:val="32"/>
         </w:rPr>
       </w:pPr>
-      <w:proofErr w:type="spellStart"/>
-      <w:proofErr w:type="gramStart"/>
       <w:r>
         <w:rPr>
           <w:rFonts w:ascii="Hiragino Sans GB W3" w:eastAsia="Hiragino Sans GB W3" w:hAnsi="Hiragino Sans GB W3"/>
@@ -13043,8 +12705,6 @@
         </w:rPr>
         <w:t>regsign</w:t>
       </w:r>
-      <w:proofErr w:type="spellEnd"/>
-      <w:proofErr w:type="gramEnd"/>
     </w:p>
     <w:tbl>
       <w:tblPr>
@@ -13168,7 +12828,6 @@
                 <w:szCs w:val="32"/>
               </w:rPr>
             </w:pPr>
-            <w:proofErr w:type="spellStart"/>
             <w:r>
               <w:rPr>
                 <w:rFonts w:ascii="Hiragino Sans GB W3" w:eastAsia="Hiragino Sans GB W3" w:hAnsi="Hiragino Sans GB W3" w:hint="eastAsia"/>
@@ -13177,7 +12836,6 @@
               </w:rPr>
               <w:t>userID</w:t>
             </w:r>
-            <w:proofErr w:type="spellEnd"/>
           </w:p>
         </w:tc>
         <w:tc>
@@ -13192,7 +12850,6 @@
                 <w:szCs w:val="32"/>
               </w:rPr>
             </w:pPr>
-            <w:proofErr w:type="spellStart"/>
             <w:r>
               <w:rPr>
                 <w:rFonts w:ascii="Hiragino Sans GB W3" w:eastAsia="Hiragino Sans GB W3" w:hAnsi="Hiragino Sans GB W3"/>
@@ -13209,7 +12866,6 @@
               </w:rPr>
               <w:t>nt</w:t>
             </w:r>
-            <w:proofErr w:type="spellEnd"/>
           </w:p>
         </w:tc>
         <w:tc>
@@ -13273,7 +12929,6 @@
                 <w:szCs w:val="32"/>
               </w:rPr>
             </w:pPr>
-            <w:proofErr w:type="spellStart"/>
             <w:r>
               <w:rPr>
                 <w:rFonts w:ascii="Hiragino Sans GB W3" w:eastAsia="Hiragino Sans GB W3" w:hAnsi="Hiragino Sans GB W3"/>
@@ -13290,7 +12945,6 @@
               </w:rPr>
               <w:t>ID</w:t>
             </w:r>
-            <w:proofErr w:type="spellEnd"/>
           </w:p>
         </w:tc>
         <w:tc>
@@ -13305,7 +12959,6 @@
                 <w:szCs w:val="32"/>
               </w:rPr>
             </w:pPr>
-            <w:proofErr w:type="spellStart"/>
             <w:r>
               <w:rPr>
                 <w:rFonts w:ascii="Hiragino Sans GB W3" w:eastAsia="Hiragino Sans GB W3" w:hAnsi="Hiragino Sans GB W3"/>
@@ -13322,7 +12975,6 @@
               </w:rPr>
               <w:t>nt</w:t>
             </w:r>
-            <w:proofErr w:type="spellEnd"/>
           </w:p>
         </w:tc>
         <w:tc>
@@ -13432,6 +13084,49 @@
           <w:szCs w:val="32"/>
         </w:rPr>
       </w:pPr>
+    </w:p>
+    <w:p>
+      <w:pPr>
+        <w:rPr>
+          <w:rFonts w:ascii="Hiragino Sans GB W3" w:eastAsia="Hiragino Sans GB W3" w:hAnsi="Hiragino Sans GB W3"/>
+          <w:sz w:val="32"/>
+          <w:szCs w:val="32"/>
+        </w:rPr>
+      </w:pPr>
+    </w:p>
+    <w:p>
+      <w:pPr>
+        <w:rPr>
+          <w:rFonts w:ascii="Hiragino Sans GB W3" w:eastAsia="Hiragino Sans GB W3" w:hAnsi="Hiragino Sans GB W3" w:hint="eastAsia"/>
+          <w:sz w:val="32"/>
+          <w:szCs w:val="32"/>
+        </w:rPr>
+      </w:pPr>
+      <w:r>
+        <w:rPr>
+          <w:rFonts w:ascii="Hiragino Sans GB W3" w:eastAsia="Hiragino Sans GB W3" w:hAnsi="Hiragino Sans GB W3" w:hint="eastAsia"/>
+          <w:sz w:val="32"/>
+          <w:szCs w:val="32"/>
+        </w:rPr>
+        <w:t>搜索</w:t>
+      </w:r>
+    </w:p>
+    <w:p>
+      <w:pPr>
+        <w:rPr>
+          <w:rFonts w:ascii="Hiragino Sans GB W3" w:eastAsia="Hiragino Sans GB W3" w:hAnsi="Hiragino Sans GB W3"/>
+          <w:sz w:val="32"/>
+          <w:szCs w:val="32"/>
+        </w:rPr>
+      </w:pPr>
+      <w:r>
+        <w:rPr>
+          <w:rFonts w:ascii="Hiragino Sans GB W3" w:eastAsia="Hiragino Sans GB W3" w:hAnsi="Hiragino Sans GB W3"/>
+          <w:sz w:val="32"/>
+          <w:szCs w:val="32"/>
+        </w:rPr>
+        <w:t>api:</w:t>
+      </w:r>
       <w:bookmarkStart w:id="44" w:name="_GoBack"/>
       <w:bookmarkEnd w:id="44"/>
     </w:p>
@@ -15336,7 +15031,7 @@
 </file>
 
 <file path=customXml/itemProps1.xml><?xml version="1.0" encoding="utf-8"?>
-<ds:datastoreItem xmlns:ds="http://schemas.openxmlformats.org/officeDocument/2006/customXml" ds:itemID="{83BE45B0-89D9-8542-94E2-DA9A929F38F6}">
+<ds:datastoreItem xmlns:ds="http://schemas.openxmlformats.org/officeDocument/2006/customXml" ds:itemID="{27D27032-A2DA-CE4E-8FB9-811DF6F56ED7}">
   <ds:schemaRefs>
     <ds:schemaRef ds:uri="http://schemas.openxmlformats.org/officeDocument/2006/bibliography"/>
   </ds:schemaRefs>

--- a/接口文档/api接口.docx
+++ b/接口文档/api接口.docx
@@ -2678,17 +2678,33 @@
         </w:rPr>
         <w:t>POST链接地址：</w:t>
       </w:r>
-      <w:hyperlink r:id="rId8" w:history="1">
-        <w:r>
-          <w:rPr>
-            <w:rStyle w:val="a7"/>
-            <w:rFonts w:ascii="Hiragino Sans GB W3" w:eastAsia="Hiragino Sans GB W3" w:hAnsi="Hiragino Sans GB W3"/>
-            <w:sz w:val="32"/>
-            <w:szCs w:val="32"/>
-          </w:rPr>
-          <w:t>https://www.lcouncil.com/index.php/Home/Api/</w:t>
-        </w:r>
-      </w:hyperlink>
+      <w:r>
+        <w:fldChar w:fldCharType="begin"/>
+      </w:r>
+      <w:r>
+        <w:instrText xml:space="preserve"> HYPERLINK "https://www.lcouncil.com/index.php/Home/Api/" </w:instrText>
+      </w:r>
+      <w:r>
+        <w:fldChar w:fldCharType="separate"/>
+      </w:r>
+      <w:r>
+        <w:rPr>
+          <w:rStyle w:val="a7"/>
+          <w:rFonts w:ascii="Hiragino Sans GB W3" w:eastAsia="Hiragino Sans GB W3" w:hAnsi="Hiragino Sans GB W3"/>
+          <w:sz w:val="32"/>
+          <w:szCs w:val="32"/>
+        </w:rPr>
+        <w:t>https://www.lcouncil.com/index.php/Home/Api/</w:t>
+      </w:r>
+      <w:r>
+        <w:rPr>
+          <w:rStyle w:val="a7"/>
+          <w:rFonts w:ascii="Hiragino Sans GB W3" w:eastAsia="Hiragino Sans GB W3" w:hAnsi="Hiragino Sans GB W3"/>
+          <w:sz w:val="32"/>
+          <w:szCs w:val="32"/>
+        </w:rPr>
+        <w:fldChar w:fldCharType="end"/>
+      </w:r>
     </w:p>
     <w:p>
       <w:pPr>
@@ -2738,6 +2754,8 @@
           <w:szCs w:val="32"/>
         </w:rPr>
       </w:pPr>
+      <w:proofErr w:type="spellStart"/>
+      <w:proofErr w:type="gramStart"/>
       <w:r>
         <w:rPr>
           <w:rFonts w:ascii="Hiragino Sans GB W3" w:eastAsia="Hiragino Sans GB W3" w:hAnsi="Hiragino Sans GB W3"/>
@@ -2762,6 +2780,8 @@
         </w:rPr>
         <w:t>Aboutus</w:t>
       </w:r>
+      <w:proofErr w:type="spellEnd"/>
+      <w:proofErr w:type="gramEnd"/>
     </w:p>
     <w:p>
       <w:pPr>
@@ -2784,6 +2804,8 @@
           <w:szCs w:val="32"/>
         </w:rPr>
       </w:pPr>
+      <w:proofErr w:type="spellStart"/>
+      <w:proofErr w:type="gramStart"/>
       <w:r>
         <w:rPr>
           <w:rFonts w:ascii="Hiragino Sans GB W3" w:eastAsia="Hiragino Sans GB W3" w:hAnsi="Hiragino Sans GB W3"/>
@@ -2808,6 +2830,8 @@
         </w:rPr>
         <w:t>history</w:t>
       </w:r>
+      <w:proofErr w:type="spellEnd"/>
+      <w:proofErr w:type="gramEnd"/>
     </w:p>
     <w:p>
       <w:pPr>
@@ -2830,6 +2854,8 @@
           <w:szCs w:val="32"/>
         </w:rPr>
       </w:pPr>
+      <w:proofErr w:type="spellStart"/>
+      <w:proofErr w:type="gramStart"/>
       <w:r>
         <w:rPr>
           <w:rFonts w:ascii="Hiragino Sans GB W3" w:eastAsia="Hiragino Sans GB W3" w:hAnsi="Hiragino Sans GB W3"/>
@@ -2838,6 +2864,8 @@
         </w:rPr>
         <w:t>api:aboutserver</w:t>
       </w:r>
+      <w:proofErr w:type="spellEnd"/>
+      <w:proofErr w:type="gramEnd"/>
     </w:p>
     <w:p>
       <w:pPr>
@@ -2860,6 +2888,8 @@
           <w:szCs w:val="32"/>
         </w:rPr>
       </w:pPr>
+      <w:proofErr w:type="spellStart"/>
+      <w:proofErr w:type="gramStart"/>
       <w:r>
         <w:rPr>
           <w:rFonts w:ascii="Hiragino Sans GB W3" w:eastAsia="Hiragino Sans GB W3" w:hAnsi="Hiragino Sans GB W3"/>
@@ -2868,6 +2898,8 @@
         </w:rPr>
         <w:t>api:aboutfawu</w:t>
       </w:r>
+      <w:proofErr w:type="spellEnd"/>
+      <w:proofErr w:type="gramEnd"/>
     </w:p>
     <w:p>
       <w:pPr>
@@ -2911,6 +2943,8 @@
           <w:szCs w:val="32"/>
         </w:rPr>
       </w:pPr>
+      <w:proofErr w:type="spellStart"/>
+      <w:proofErr w:type="gramStart"/>
       <w:r>
         <w:rPr>
           <w:rFonts w:ascii="Hiragino Sans GB W3" w:eastAsia="Hiragino Sans GB W3" w:hAnsi="Hiragino Sans GB W3"/>
@@ -2927,6 +2961,8 @@
         </w:rPr>
         <w:t>indexbanner</w:t>
       </w:r>
+      <w:proofErr w:type="spellEnd"/>
+      <w:proofErr w:type="gramEnd"/>
     </w:p>
     <w:tbl>
       <w:tblPr>
@@ -3077,6 +3113,7 @@
                 <w:szCs w:val="32"/>
               </w:rPr>
             </w:pPr>
+            <w:proofErr w:type="spellStart"/>
             <w:r>
               <w:rPr>
                 <w:rFonts w:ascii="Hiragino Sans GB W3" w:eastAsia="Hiragino Sans GB W3" w:hAnsi="Hiragino Sans GB W3"/>
@@ -3093,6 +3130,7 @@
               </w:rPr>
               <w:t>nt</w:t>
             </w:r>
+            <w:proofErr w:type="spellEnd"/>
           </w:p>
         </w:tc>
         <w:tc>
@@ -3245,6 +3283,8 @@
           <w:szCs w:val="32"/>
         </w:rPr>
       </w:pPr>
+      <w:proofErr w:type="spellStart"/>
+      <w:proofErr w:type="gramStart"/>
       <w:r>
         <w:rPr>
           <w:rFonts w:ascii="Hiragino Sans GB W3" w:eastAsia="Hiragino Sans GB W3" w:hAnsi="Hiragino Sans GB W3"/>
@@ -3261,6 +3301,8 @@
         </w:rPr>
         <w:t>newslist</w:t>
       </w:r>
+      <w:proofErr w:type="spellEnd"/>
+      <w:proofErr w:type="gramEnd"/>
     </w:p>
     <w:tbl>
       <w:tblPr>
@@ -3403,6 +3445,7 @@
                 <w:szCs w:val="32"/>
               </w:rPr>
             </w:pPr>
+            <w:proofErr w:type="spellStart"/>
             <w:r>
               <w:rPr>
                 <w:rFonts w:ascii="Hiragino Sans GB W3" w:eastAsia="Hiragino Sans GB W3" w:hAnsi="Hiragino Sans GB W3"/>
@@ -3419,6 +3462,7 @@
               </w:rPr>
               <w:t>nt</w:t>
             </w:r>
+            <w:proofErr w:type="spellEnd"/>
           </w:p>
         </w:tc>
         <w:tc>
@@ -3487,6 +3531,7 @@
                 <w:szCs w:val="32"/>
               </w:rPr>
             </w:pPr>
+            <w:proofErr w:type="spellStart"/>
             <w:r>
               <w:rPr>
                 <w:rFonts w:ascii="Hiragino Sans GB W3" w:eastAsia="Hiragino Sans GB W3" w:hAnsi="Hiragino Sans GB W3"/>
@@ -3495,6 +3540,7 @@
               </w:rPr>
               <w:t>ctype</w:t>
             </w:r>
+            <w:proofErr w:type="spellEnd"/>
           </w:p>
         </w:tc>
         <w:tc>
@@ -3509,6 +3555,7 @@
                 <w:szCs w:val="32"/>
               </w:rPr>
             </w:pPr>
+            <w:proofErr w:type="spellStart"/>
             <w:r>
               <w:rPr>
                 <w:rFonts w:ascii="Hiragino Sans GB W3" w:eastAsia="Hiragino Sans GB W3" w:hAnsi="Hiragino Sans GB W3"/>
@@ -3517,6 +3564,7 @@
               </w:rPr>
               <w:t>int</w:t>
             </w:r>
+            <w:proofErr w:type="spellEnd"/>
           </w:p>
         </w:tc>
         <w:tc>
@@ -3642,6 +3690,8 @@
           <w:szCs w:val="32"/>
         </w:rPr>
       </w:pPr>
+      <w:proofErr w:type="spellStart"/>
+      <w:proofErr w:type="gramStart"/>
       <w:r>
         <w:rPr>
           <w:rFonts w:ascii="Hiragino Sans GB W3" w:eastAsia="Hiragino Sans GB W3" w:hAnsi="Hiragino Sans GB W3"/>
@@ -3650,6 +3700,8 @@
         </w:rPr>
         <w:t>api:newsdetail</w:t>
       </w:r>
+      <w:proofErr w:type="spellEnd"/>
+      <w:proofErr w:type="gramEnd"/>
     </w:p>
     <w:tbl>
       <w:tblPr>
@@ -3792,6 +3844,7 @@
                 <w:szCs w:val="32"/>
               </w:rPr>
             </w:pPr>
+            <w:proofErr w:type="spellStart"/>
             <w:r>
               <w:rPr>
                 <w:rFonts w:ascii="Hiragino Sans GB W3" w:eastAsia="Hiragino Sans GB W3" w:hAnsi="Hiragino Sans GB W3"/>
@@ -3808,6 +3861,7 @@
               </w:rPr>
               <w:t>nt</w:t>
             </w:r>
+            <w:proofErr w:type="spellEnd"/>
           </w:p>
         </w:tc>
         <w:tc>
@@ -3908,6 +3962,8 @@
           <w:szCs w:val="32"/>
         </w:rPr>
       </w:pPr>
+      <w:proofErr w:type="spellStart"/>
+      <w:proofErr w:type="gramStart"/>
       <w:r>
         <w:rPr>
           <w:rFonts w:ascii="Hiragino Sans GB W3" w:eastAsia="Hiragino Sans GB W3" w:hAnsi="Hiragino Sans GB W3"/>
@@ -3924,6 +3980,8 @@
         </w:rPr>
         <w:t>getpic</w:t>
       </w:r>
+      <w:proofErr w:type="spellEnd"/>
+      <w:proofErr w:type="gramEnd"/>
     </w:p>
     <w:p>
       <w:pPr>
@@ -4701,6 +4759,8 @@
           <w:szCs w:val="32"/>
         </w:rPr>
       </w:pPr>
+      <w:proofErr w:type="spellStart"/>
+      <w:proofErr w:type="gramStart"/>
       <w:r>
         <w:rPr>
           <w:rFonts w:ascii="Hiragino Sans GB W3" w:eastAsia="Hiragino Sans GB W3" w:hAnsi="Hiragino Sans GB W3"/>
@@ -4725,6 +4785,8 @@
         </w:rPr>
         <w:t>class</w:t>
       </w:r>
+      <w:proofErr w:type="spellEnd"/>
+      <w:proofErr w:type="gramEnd"/>
     </w:p>
     <w:p>
       <w:pPr>
@@ -4762,6 +4824,8 @@
           <w:szCs w:val="32"/>
         </w:rPr>
       </w:pPr>
+      <w:proofErr w:type="spellStart"/>
+      <w:proofErr w:type="gramStart"/>
       <w:r>
         <w:rPr>
           <w:rFonts w:ascii="Hiragino Sans GB W3" w:eastAsia="Hiragino Sans GB W3" w:hAnsi="Hiragino Sans GB W3"/>
@@ -4770,6 +4834,8 @@
         </w:rPr>
         <w:t>api:procontent</w:t>
       </w:r>
+      <w:proofErr w:type="spellEnd"/>
+      <w:proofErr w:type="gramEnd"/>
     </w:p>
     <w:tbl>
       <w:tblPr>
@@ -4891,6 +4957,7 @@
                 <w:szCs w:val="32"/>
               </w:rPr>
             </w:pPr>
+            <w:proofErr w:type="spellStart"/>
             <w:r>
               <w:rPr>
                 <w:rFonts w:ascii="Hiragino Sans GB W3" w:eastAsia="Hiragino Sans GB W3" w:hAnsi="Hiragino Sans GB W3"/>
@@ -4899,6 +4966,7 @@
               </w:rPr>
               <w:t>proclassid</w:t>
             </w:r>
+            <w:proofErr w:type="spellEnd"/>
           </w:p>
         </w:tc>
         <w:tc>
@@ -4913,6 +4981,7 @@
                 <w:szCs w:val="32"/>
               </w:rPr>
             </w:pPr>
+            <w:proofErr w:type="spellStart"/>
             <w:r>
               <w:rPr>
                 <w:rFonts w:ascii="Hiragino Sans GB W3" w:eastAsia="Hiragino Sans GB W3" w:hAnsi="Hiragino Sans GB W3"/>
@@ -4929,6 +4998,7 @@
               </w:rPr>
               <w:t>nt</w:t>
             </w:r>
+            <w:proofErr w:type="spellEnd"/>
           </w:p>
         </w:tc>
         <w:tc>
@@ -5013,6 +5083,8 @@
           <w:szCs w:val="32"/>
         </w:rPr>
       </w:pPr>
+      <w:proofErr w:type="spellStart"/>
+      <w:proofErr w:type="gramStart"/>
       <w:r>
         <w:rPr>
           <w:rFonts w:ascii="Hiragino Sans GB W3" w:eastAsia="Hiragino Sans GB W3" w:hAnsi="Hiragino Sans GB W3"/>
@@ -5021,6 +5093,8 @@
         </w:rPr>
         <w:t>api:prolist</w:t>
       </w:r>
+      <w:proofErr w:type="spellEnd"/>
+      <w:proofErr w:type="gramEnd"/>
     </w:p>
     <w:tbl>
       <w:tblPr>
@@ -5141,6 +5215,7 @@
                 <w:szCs w:val="32"/>
               </w:rPr>
             </w:pPr>
+            <w:proofErr w:type="spellStart"/>
             <w:r>
               <w:rPr>
                 <w:rFonts w:ascii="Hiragino Sans GB W3" w:eastAsia="Hiragino Sans GB W3" w:hAnsi="Hiragino Sans GB W3"/>
@@ -5149,6 +5224,7 @@
               </w:rPr>
               <w:t>proclassid</w:t>
             </w:r>
+            <w:proofErr w:type="spellEnd"/>
           </w:p>
         </w:tc>
         <w:tc>
@@ -5163,6 +5239,7 @@
                 <w:szCs w:val="32"/>
               </w:rPr>
             </w:pPr>
+            <w:proofErr w:type="spellStart"/>
             <w:r>
               <w:rPr>
                 <w:rFonts w:ascii="Hiragino Sans GB W3" w:eastAsia="Hiragino Sans GB W3" w:hAnsi="Hiragino Sans GB W3"/>
@@ -5179,6 +5256,7 @@
               </w:rPr>
               <w:t>nt</w:t>
             </w:r>
+            <w:proofErr w:type="spellEnd"/>
           </w:p>
         </w:tc>
         <w:tc>
@@ -5261,6 +5339,7 @@
                 <w:szCs w:val="32"/>
               </w:rPr>
             </w:pPr>
+            <w:proofErr w:type="spellStart"/>
             <w:r>
               <w:rPr>
                 <w:rFonts w:ascii="Hiragino Sans GB W3" w:eastAsia="Hiragino Sans GB W3" w:hAnsi="Hiragino Sans GB W3"/>
@@ -5277,6 +5356,7 @@
               </w:rPr>
               <w:t>nt</w:t>
             </w:r>
+            <w:proofErr w:type="spellEnd"/>
           </w:p>
         </w:tc>
         <w:tc>
@@ -5369,6 +5449,8 @@
           <w:szCs w:val="32"/>
         </w:rPr>
       </w:pPr>
+      <w:proofErr w:type="spellStart"/>
+      <w:proofErr w:type="gramStart"/>
       <w:r>
         <w:rPr>
           <w:rFonts w:ascii="Hiragino Sans GB W3" w:eastAsia="Hiragino Sans GB W3" w:hAnsi="Hiragino Sans GB W3"/>
@@ -5377,6 +5459,8 @@
         </w:rPr>
         <w:t>api:prodetail</w:t>
       </w:r>
+      <w:proofErr w:type="spellEnd"/>
+      <w:proofErr w:type="gramEnd"/>
     </w:p>
     <w:tbl>
       <w:tblPr>
@@ -5519,6 +5603,7 @@
                 <w:szCs w:val="32"/>
               </w:rPr>
             </w:pPr>
+            <w:proofErr w:type="spellStart"/>
             <w:r>
               <w:rPr>
                 <w:rFonts w:ascii="Hiragino Sans GB W3" w:eastAsia="Hiragino Sans GB W3" w:hAnsi="Hiragino Sans GB W3"/>
@@ -5535,6 +5620,7 @@
               </w:rPr>
               <w:t>nt</w:t>
             </w:r>
+            <w:proofErr w:type="spellEnd"/>
           </w:p>
         </w:tc>
         <w:tc>
@@ -5627,6 +5713,8 @@
           <w:szCs w:val="32"/>
         </w:rPr>
       </w:pPr>
+      <w:proofErr w:type="spellStart"/>
+      <w:proofErr w:type="gramStart"/>
       <w:r>
         <w:rPr>
           <w:rFonts w:ascii="Hiragino Sans GB W3" w:eastAsia="Hiragino Sans GB W3" w:hAnsi="Hiragino Sans GB W3"/>
@@ -5643,6 +5731,8 @@
         </w:rPr>
         <w:t>yearlist</w:t>
       </w:r>
+      <w:proofErr w:type="spellEnd"/>
+      <w:proofErr w:type="gramEnd"/>
     </w:p>
     <w:p>
       <w:pPr>
@@ -5665,6 +5755,8 @@
           <w:szCs w:val="32"/>
         </w:rPr>
       </w:pPr>
+      <w:proofErr w:type="spellStart"/>
+      <w:proofErr w:type="gramStart"/>
       <w:r>
         <w:rPr>
           <w:rFonts w:ascii="Hiragino Sans GB W3" w:eastAsia="Hiragino Sans GB W3" w:hAnsi="Hiragino Sans GB W3"/>
@@ -5673,6 +5765,8 @@
         </w:rPr>
         <w:t>api:mouthlist</w:t>
       </w:r>
+      <w:proofErr w:type="spellEnd"/>
+      <w:proofErr w:type="gramEnd"/>
     </w:p>
     <w:p>
       <w:pPr>
@@ -5696,6 +5790,8 @@
           <w:szCs w:val="32"/>
         </w:rPr>
       </w:pPr>
+      <w:proofErr w:type="spellStart"/>
+      <w:proofErr w:type="gramStart"/>
       <w:r>
         <w:rPr>
           <w:rFonts w:ascii="Hiragino Sans GB W3" w:eastAsia="Hiragino Sans GB W3" w:hAnsi="Hiragino Sans GB W3"/>
@@ -5712,6 +5808,8 @@
         </w:rPr>
         <w:t>videoclass</w:t>
       </w:r>
+      <w:proofErr w:type="spellEnd"/>
+      <w:proofErr w:type="gramEnd"/>
     </w:p>
     <w:p>
       <w:pPr>
@@ -5740,6 +5838,8 @@
           <w:szCs w:val="32"/>
         </w:rPr>
       </w:pPr>
+      <w:proofErr w:type="spellStart"/>
+      <w:proofErr w:type="gramStart"/>
       <w:r>
         <w:rPr>
           <w:rFonts w:ascii="Hiragino Sans GB W3" w:eastAsia="Hiragino Sans GB W3" w:hAnsi="Hiragino Sans GB W3"/>
@@ -5748,6 +5848,8 @@
         </w:rPr>
         <w:t>api:proclass</w:t>
       </w:r>
+      <w:proofErr w:type="spellEnd"/>
+      <w:proofErr w:type="gramEnd"/>
     </w:p>
     <w:p>
       <w:pPr>
@@ -5770,6 +5872,8 @@
           <w:szCs w:val="32"/>
         </w:rPr>
       </w:pPr>
+      <w:proofErr w:type="spellStart"/>
+      <w:proofErr w:type="gramStart"/>
       <w:r>
         <w:rPr>
           <w:rFonts w:ascii="Hiragino Sans GB W3" w:eastAsia="Hiragino Sans GB W3" w:hAnsi="Hiragino Sans GB W3"/>
@@ -5786,6 +5890,8 @@
         </w:rPr>
         <w:t>cityclass</w:t>
       </w:r>
+      <w:proofErr w:type="spellEnd"/>
+      <w:proofErr w:type="gramEnd"/>
     </w:p>
     <w:p>
       <w:pPr>
@@ -5808,6 +5914,8 @@
           <w:szCs w:val="32"/>
         </w:rPr>
       </w:pPr>
+      <w:proofErr w:type="spellStart"/>
+      <w:proofErr w:type="gramStart"/>
       <w:r>
         <w:rPr>
           <w:rFonts w:ascii="Hiragino Sans GB W3" w:eastAsia="Hiragino Sans GB W3" w:hAnsi="Hiragino Sans GB W3"/>
@@ -5816,6 +5924,8 @@
         </w:rPr>
         <w:t>api:videolist</w:t>
       </w:r>
+      <w:proofErr w:type="spellEnd"/>
+      <w:proofErr w:type="gramEnd"/>
     </w:p>
     <w:tbl>
       <w:tblPr>
@@ -5958,6 +6068,7 @@
                 <w:szCs w:val="32"/>
               </w:rPr>
             </w:pPr>
+            <w:proofErr w:type="spellStart"/>
             <w:r>
               <w:rPr>
                 <w:rFonts w:ascii="Hiragino Sans GB W3" w:eastAsia="Hiragino Sans GB W3" w:hAnsi="Hiragino Sans GB W3"/>
@@ -5974,6 +6085,7 @@
               </w:rPr>
               <w:t>nt</w:t>
             </w:r>
+            <w:proofErr w:type="spellEnd"/>
           </w:p>
         </w:tc>
         <w:tc>
@@ -6034,6 +6146,7 @@
                 <w:szCs w:val="32"/>
               </w:rPr>
             </w:pPr>
+            <w:proofErr w:type="spellStart"/>
             <w:r>
               <w:rPr>
                 <w:rFonts w:ascii="Hiragino Sans GB W3" w:eastAsia="Hiragino Sans GB W3" w:hAnsi="Hiragino Sans GB W3"/>
@@ -6042,6 +6155,7 @@
               </w:rPr>
               <w:t>inyear</w:t>
             </w:r>
+            <w:proofErr w:type="spellEnd"/>
           </w:p>
         </w:tc>
         <w:tc>
@@ -6108,6 +6222,7 @@
                 <w:szCs w:val="32"/>
               </w:rPr>
             </w:pPr>
+            <w:proofErr w:type="spellStart"/>
             <w:r>
               <w:rPr>
                 <w:rFonts w:ascii="Hiragino Sans GB W3" w:eastAsia="Hiragino Sans GB W3" w:hAnsi="Hiragino Sans GB W3"/>
@@ -6116,6 +6231,7 @@
               </w:rPr>
               <w:t>inmouth</w:t>
             </w:r>
+            <w:proofErr w:type="spellEnd"/>
           </w:p>
         </w:tc>
         <w:tc>
@@ -6182,6 +6298,7 @@
                 <w:szCs w:val="32"/>
               </w:rPr>
             </w:pPr>
+            <w:proofErr w:type="spellStart"/>
             <w:r>
               <w:rPr>
                 <w:rFonts w:ascii="Hiragino Sans GB W3" w:eastAsia="Hiragino Sans GB W3" w:hAnsi="Hiragino Sans GB W3"/>
@@ -6190,6 +6307,7 @@
               </w:rPr>
               <w:t>typeclassid</w:t>
             </w:r>
+            <w:proofErr w:type="spellEnd"/>
           </w:p>
         </w:tc>
         <w:tc>
@@ -6256,6 +6374,7 @@
                 <w:szCs w:val="32"/>
               </w:rPr>
             </w:pPr>
+            <w:proofErr w:type="spellStart"/>
             <w:r>
               <w:rPr>
                 <w:rFonts w:ascii="Hiragino Sans GB W3" w:eastAsia="Hiragino Sans GB W3" w:hAnsi="Hiragino Sans GB W3"/>
@@ -6264,6 +6383,7 @@
               </w:rPr>
               <w:t>labid</w:t>
             </w:r>
+            <w:proofErr w:type="spellEnd"/>
           </w:p>
         </w:tc>
         <w:tc>
@@ -6330,6 +6450,7 @@
                 <w:szCs w:val="32"/>
               </w:rPr>
             </w:pPr>
+            <w:proofErr w:type="spellStart"/>
             <w:r>
               <w:rPr>
                 <w:rFonts w:ascii="Hiragino Sans GB W3" w:eastAsia="Hiragino Sans GB W3" w:hAnsi="Hiragino Sans GB W3"/>
@@ -6338,6 +6459,7 @@
               </w:rPr>
               <w:t>cityid</w:t>
             </w:r>
+            <w:proofErr w:type="spellEnd"/>
           </w:p>
         </w:tc>
         <w:tc>
@@ -6586,6 +6708,7 @@
                 <w:szCs w:val="30"/>
               </w:rPr>
             </w:pPr>
+            <w:proofErr w:type="spellStart"/>
             <w:r>
               <w:rPr>
                 <w:rFonts w:ascii="Hiragino Sans GB W3" w:eastAsia="Hiragino Sans GB W3" w:hAnsi="Hiragino Sans GB W3" w:hint="eastAsia"/>
@@ -6595,6 +6718,7 @@
               <w:lastRenderedPageBreak/>
               <w:t>Isold</w:t>
             </w:r>
+            <w:proofErr w:type="spellEnd"/>
           </w:p>
         </w:tc>
         <w:tc>
@@ -6857,6 +6981,7 @@
                 <w:szCs w:val="30"/>
               </w:rPr>
             </w:pPr>
+            <w:proofErr w:type="spellStart"/>
             <w:r>
               <w:rPr>
                 <w:rFonts w:ascii="Hiragino Sans GB W3" w:eastAsia="Hiragino Sans GB W3" w:hAnsi="Hiragino Sans GB W3" w:hint="eastAsia"/>
@@ -6865,6 +6990,7 @@
               </w:rPr>
               <w:t>Isreg</w:t>
             </w:r>
+            <w:proofErr w:type="spellEnd"/>
           </w:p>
         </w:tc>
         <w:tc>
@@ -6939,6 +7065,7 @@
                 <w:szCs w:val="30"/>
               </w:rPr>
             </w:pPr>
+            <w:proofErr w:type="spellStart"/>
             <w:r>
               <w:rPr>
                 <w:rFonts w:ascii="Hiragino Sans GB W3" w:eastAsia="Hiragino Sans GB W3" w:hAnsi="Hiragino Sans GB W3" w:hint="eastAsia"/>
@@ -6947,6 +7074,7 @@
               </w:rPr>
               <w:t>MeetDate</w:t>
             </w:r>
+            <w:proofErr w:type="spellEnd"/>
           </w:p>
         </w:tc>
         <w:tc>
@@ -7013,6 +7141,7 @@
                 <w:szCs w:val="30"/>
               </w:rPr>
             </w:pPr>
+            <w:proofErr w:type="spellStart"/>
             <w:r>
               <w:rPr>
                 <w:rFonts w:ascii="Hiragino Sans GB W3" w:eastAsia="Hiragino Sans GB W3" w:hAnsi="Hiragino Sans GB W3" w:hint="eastAsia"/>
@@ -7021,6 +7150,7 @@
               </w:rPr>
               <w:t>Meetfee</w:t>
             </w:r>
+            <w:proofErr w:type="spellEnd"/>
           </w:p>
         </w:tc>
         <w:tc>
@@ -7105,6 +7235,8 @@
           <w:szCs w:val="32"/>
         </w:rPr>
       </w:pPr>
+      <w:proofErr w:type="spellStart"/>
+      <w:proofErr w:type="gramStart"/>
       <w:r>
         <w:rPr>
           <w:rFonts w:ascii="Hiragino Sans GB W3" w:eastAsia="Hiragino Sans GB W3" w:hAnsi="Hiragino Sans GB W3"/>
@@ -7113,6 +7245,8 @@
         </w:rPr>
         <w:t>api:videodetail</w:t>
       </w:r>
+      <w:proofErr w:type="spellEnd"/>
+      <w:proofErr w:type="gramEnd"/>
     </w:p>
     <w:tbl>
       <w:tblPr>
@@ -7337,6 +7471,7 @@
                 <w:szCs w:val="32"/>
               </w:rPr>
             </w:pPr>
+            <w:proofErr w:type="spellStart"/>
             <w:r>
               <w:rPr>
                 <w:rFonts w:ascii="Hiragino Sans GB W3" w:eastAsia="Hiragino Sans GB W3" w:hAnsi="Hiragino Sans GB W3"/>
@@ -7345,6 +7480,7 @@
               </w:rPr>
               <w:t>int</w:t>
             </w:r>
+            <w:proofErr w:type="spellEnd"/>
           </w:p>
         </w:tc>
         <w:tc>
@@ -7537,6 +7673,7 @@
                 <w:szCs w:val="32"/>
               </w:rPr>
             </w:pPr>
+            <w:proofErr w:type="spellStart"/>
             <w:r>
               <w:rPr>
                 <w:rFonts w:ascii="Hiragino Sans GB W3" w:eastAsia="Hiragino Sans GB W3" w:hAnsi="Hiragino Sans GB W3"/>
@@ -7545,6 +7682,7 @@
               </w:rPr>
               <w:t>MeetDate</w:t>
             </w:r>
+            <w:proofErr w:type="spellEnd"/>
           </w:p>
         </w:tc>
         <w:tc>
@@ -7586,6 +7724,7 @@
                 <w:szCs w:val="32"/>
               </w:rPr>
             </w:pPr>
+            <w:proofErr w:type="spellStart"/>
             <w:r>
               <w:rPr>
                 <w:rFonts w:ascii="Hiragino Sans GB W3" w:eastAsia="Hiragino Sans GB W3" w:hAnsi="Hiragino Sans GB W3"/>
@@ -7594,6 +7733,7 @@
               </w:rPr>
               <w:t>classDesc</w:t>
             </w:r>
+            <w:proofErr w:type="spellEnd"/>
           </w:p>
         </w:tc>
         <w:tc>
@@ -7636,6 +7776,7 @@
                 <w:szCs w:val="32"/>
               </w:rPr>
             </w:pPr>
+            <w:proofErr w:type="spellStart"/>
             <w:r>
               <w:rPr>
                 <w:rFonts w:ascii="Hiragino Sans GB W3" w:eastAsia="Hiragino Sans GB W3" w:hAnsi="Hiragino Sans GB W3"/>
@@ -7644,6 +7785,7 @@
               </w:rPr>
               <w:t>Aperoper</w:t>
             </w:r>
+            <w:proofErr w:type="spellEnd"/>
           </w:p>
         </w:tc>
         <w:tc>
@@ -7686,6 +7828,7 @@
                 <w:szCs w:val="32"/>
               </w:rPr>
             </w:pPr>
+            <w:proofErr w:type="spellStart"/>
             <w:r>
               <w:rPr>
                 <w:rFonts w:ascii="Hiragino Sans GB W3" w:eastAsia="Hiragino Sans GB W3" w:hAnsi="Hiragino Sans GB W3"/>
@@ -7694,6 +7837,7 @@
               </w:rPr>
               <w:t>Aarea</w:t>
             </w:r>
+            <w:proofErr w:type="spellEnd"/>
           </w:p>
         </w:tc>
         <w:tc>
@@ -7843,6 +7987,7 @@
                 <w:szCs w:val="32"/>
               </w:rPr>
             </w:pPr>
+            <w:proofErr w:type="spellStart"/>
             <w:r>
               <w:rPr>
                 <w:rFonts w:ascii="Hiragino Sans GB W3" w:eastAsia="Hiragino Sans GB W3" w:hAnsi="Hiragino Sans GB W3"/>
@@ -7851,6 +7996,7 @@
               </w:rPr>
               <w:t>videodesc</w:t>
             </w:r>
+            <w:proofErr w:type="spellEnd"/>
           </w:p>
         </w:tc>
         <w:tc>
@@ -8016,13 +8162,23 @@
           <w:szCs w:val="30"/>
         </w:rPr>
       </w:pPr>
+      <w:proofErr w:type="gramStart"/>
       <w:r>
         <w:rPr>
           <w:rFonts w:ascii="Hiragino Sans GB W3" w:eastAsia="Hiragino Sans GB W3" w:hAnsi="Hiragino Sans GB W3" w:hint="eastAsia"/>
           <w:sz w:val="30"/>
           <w:szCs w:val="30"/>
         </w:rPr>
-        <w:t>Api:playmp3</w:t>
+        <w:t>Api:playmp</w:t>
+      </w:r>
+      <w:proofErr w:type="gramEnd"/>
+      <w:r>
+        <w:rPr>
+          <w:rFonts w:ascii="Hiragino Sans GB W3" w:eastAsia="Hiragino Sans GB W3" w:hAnsi="Hiragino Sans GB W3" w:hint="eastAsia"/>
+          <w:sz w:val="30"/>
+          <w:szCs w:val="30"/>
+        </w:rPr>
+        <w:t>3</w:t>
       </w:r>
     </w:p>
     <w:p>
@@ -8187,6 +8343,7 @@
                 <w:szCs w:val="30"/>
               </w:rPr>
             </w:pPr>
+            <w:proofErr w:type="spellStart"/>
             <w:r>
               <w:rPr>
                 <w:rFonts w:ascii="Hiragino Sans GB W3" w:eastAsia="Hiragino Sans GB W3" w:hAnsi="Hiragino Sans GB W3" w:hint="eastAsia"/>
@@ -8195,6 +8352,7 @@
               </w:rPr>
               <w:t>Int</w:t>
             </w:r>
+            <w:proofErr w:type="spellEnd"/>
           </w:p>
         </w:tc>
         <w:tc>
@@ -8266,13 +8424,23 @@
           <w:szCs w:val="30"/>
         </w:rPr>
       </w:pPr>
+      <w:proofErr w:type="gramStart"/>
       <w:r>
         <w:rPr>
           <w:rFonts w:ascii="Hiragino Sans GB W3" w:eastAsia="Hiragino Sans GB W3" w:hAnsi="Hiragino Sans GB W3" w:hint="eastAsia"/>
           <w:sz w:val="30"/>
           <w:szCs w:val="30"/>
         </w:rPr>
-        <w:t>Api:playmp4</w:t>
+        <w:t>Api:playmp</w:t>
+      </w:r>
+      <w:proofErr w:type="gramEnd"/>
+      <w:r>
+        <w:rPr>
+          <w:rFonts w:ascii="Hiragino Sans GB W3" w:eastAsia="Hiragino Sans GB W3" w:hAnsi="Hiragino Sans GB W3" w:hint="eastAsia"/>
+          <w:sz w:val="30"/>
+          <w:szCs w:val="30"/>
+        </w:rPr>
+        <w:t>4</w:t>
       </w:r>
     </w:p>
     <w:p>
@@ -8433,6 +8601,7 @@
                 <w:szCs w:val="30"/>
               </w:rPr>
             </w:pPr>
+            <w:proofErr w:type="spellStart"/>
             <w:r>
               <w:rPr>
                 <w:rFonts w:ascii="Hiragino Sans GB W3" w:eastAsia="Hiragino Sans GB W3" w:hAnsi="Hiragino Sans GB W3" w:hint="eastAsia"/>
@@ -8441,6 +8610,7 @@
               </w:rPr>
               <w:t>Int</w:t>
             </w:r>
+            <w:proofErr w:type="spellEnd"/>
           </w:p>
         </w:tc>
         <w:tc>
@@ -8531,6 +8701,8 @@
           <w:szCs w:val="32"/>
         </w:rPr>
       </w:pPr>
+      <w:proofErr w:type="spellStart"/>
+      <w:proofErr w:type="gramStart"/>
       <w:r>
         <w:rPr>
           <w:rFonts w:ascii="Hiragino Sans GB W3" w:eastAsia="Hiragino Sans GB W3" w:hAnsi="Hiragino Sans GB W3"/>
@@ -8539,6 +8711,8 @@
         </w:rPr>
         <w:t>api:baogao</w:t>
       </w:r>
+      <w:proofErr w:type="spellEnd"/>
+      <w:proofErr w:type="gramEnd"/>
     </w:p>
     <w:tbl>
       <w:tblPr>
@@ -8662,6 +8836,7 @@
                 <w:szCs w:val="30"/>
               </w:rPr>
             </w:pPr>
+            <w:proofErr w:type="spellStart"/>
             <w:r>
               <w:rPr>
                 <w:rFonts w:ascii="Hiragino Sans GB W3" w:eastAsia="Hiragino Sans GB W3" w:hAnsi="Hiragino Sans GB W3"/>
@@ -8670,6 +8845,7 @@
               </w:rPr>
               <w:t>typclassid</w:t>
             </w:r>
+            <w:proofErr w:type="spellEnd"/>
           </w:p>
         </w:tc>
         <w:tc>
@@ -8684,6 +8860,7 @@
                 <w:szCs w:val="30"/>
               </w:rPr>
             </w:pPr>
+            <w:proofErr w:type="spellStart"/>
             <w:r>
               <w:rPr>
                 <w:rFonts w:ascii="Hiragino Sans GB W3" w:eastAsia="Hiragino Sans GB W3" w:hAnsi="Hiragino Sans GB W3" w:hint="eastAsia"/>
@@ -8692,6 +8869,7 @@
               </w:rPr>
               <w:t>Int</w:t>
             </w:r>
+            <w:proofErr w:type="spellEnd"/>
           </w:p>
         </w:tc>
         <w:tc>
@@ -8833,6 +9011,7 @@
                 <w:szCs w:val="30"/>
               </w:rPr>
             </w:pPr>
+            <w:proofErr w:type="spellStart"/>
             <w:r>
               <w:rPr>
                 <w:rFonts w:ascii="Hiragino Sans GB W3" w:eastAsia="Hiragino Sans GB W3" w:hAnsi="Hiragino Sans GB W3"/>
@@ -8849,6 +9028,7 @@
               </w:rPr>
               <w:t>nt</w:t>
             </w:r>
+            <w:proofErr w:type="spellEnd"/>
           </w:p>
         </w:tc>
         <w:tc>
@@ -8927,6 +9107,8 @@
           <w:szCs w:val="32"/>
         </w:rPr>
       </w:pPr>
+      <w:proofErr w:type="spellStart"/>
+      <w:proofErr w:type="gramStart"/>
       <w:r>
         <w:rPr>
           <w:rFonts w:ascii="Hiragino Sans GB W3" w:eastAsia="Hiragino Sans GB W3" w:hAnsi="Hiragino Sans GB W3"/>
@@ -8935,6 +9117,8 @@
         </w:rPr>
         <w:t>api:baogaocontent</w:t>
       </w:r>
+      <w:proofErr w:type="spellEnd"/>
+      <w:proofErr w:type="gramEnd"/>
     </w:p>
     <w:tbl>
       <w:tblPr>
@@ -9059,6 +9243,7 @@
                 <w:szCs w:val="30"/>
               </w:rPr>
             </w:pPr>
+            <w:proofErr w:type="spellStart"/>
             <w:r>
               <w:rPr>
                 <w:rFonts w:ascii="Hiragino Sans GB W3" w:eastAsia="Hiragino Sans GB W3" w:hAnsi="Hiragino Sans GB W3"/>
@@ -9067,6 +9252,7 @@
               </w:rPr>
               <w:t>typclassid</w:t>
             </w:r>
+            <w:proofErr w:type="spellEnd"/>
           </w:p>
         </w:tc>
         <w:tc>
@@ -9081,6 +9267,7 @@
                 <w:szCs w:val="30"/>
               </w:rPr>
             </w:pPr>
+            <w:proofErr w:type="spellStart"/>
             <w:r>
               <w:rPr>
                 <w:rFonts w:ascii="Hiragino Sans GB W3" w:eastAsia="Hiragino Sans GB W3" w:hAnsi="Hiragino Sans GB W3" w:hint="eastAsia"/>
@@ -9089,6 +9276,7 @@
               </w:rPr>
               <w:t>Int</w:t>
             </w:r>
+            <w:proofErr w:type="spellEnd"/>
           </w:p>
         </w:tc>
         <w:tc>
@@ -9239,6 +9427,8 @@
           <w:szCs w:val="32"/>
         </w:rPr>
       </w:pPr>
+      <w:proofErr w:type="spellStart"/>
+      <w:proofErr w:type="gramStart"/>
       <w:r>
         <w:rPr>
           <w:rFonts w:ascii="Hiragino Sans GB W3" w:eastAsia="Hiragino Sans GB W3" w:hAnsi="Hiragino Sans GB W3"/>
@@ -9255,6 +9445,8 @@
         </w:rPr>
         <w:t>baogaodetail</w:t>
       </w:r>
+      <w:proofErr w:type="spellEnd"/>
+      <w:proofErr w:type="gramEnd"/>
     </w:p>
     <w:p>
       <w:pPr>
@@ -9272,13 +9464,23 @@
         </w:rPr>
         <w:t>返回：</w:t>
       </w:r>
+      <w:proofErr w:type="spellStart"/>
       <w:r>
         <w:rPr>
           <w:rFonts w:ascii="Hiragino Sans GB W3" w:eastAsia="Hiragino Sans GB W3" w:hAnsi="Hiragino Sans GB W3"/>
           <w:sz w:val="32"/>
           <w:szCs w:val="32"/>
         </w:rPr>
-        <w:t xml:space="preserve">pdffilepath    </w:t>
+        <w:t>pdffilepath</w:t>
+      </w:r>
+      <w:proofErr w:type="spellEnd"/>
+      <w:r>
+        <w:rPr>
+          <w:rFonts w:ascii="Hiragino Sans GB W3" w:eastAsia="Hiragino Sans GB W3" w:hAnsi="Hiragino Sans GB W3"/>
+          <w:sz w:val="32"/>
+          <w:szCs w:val="32"/>
+        </w:rPr>
+        <w:t xml:space="preserve">    </w:t>
       </w:r>
       <w:r>
         <w:rPr>
@@ -9430,6 +9632,7 @@
                 <w:szCs w:val="30"/>
               </w:rPr>
             </w:pPr>
+            <w:proofErr w:type="spellStart"/>
             <w:r>
               <w:rPr>
                 <w:rFonts w:ascii="Hiragino Sans GB W3" w:eastAsia="Hiragino Sans GB W3" w:hAnsi="Hiragino Sans GB W3" w:hint="eastAsia"/>
@@ -9438,6 +9641,7 @@
               </w:rPr>
               <w:t>Int</w:t>
             </w:r>
+            <w:proofErr w:type="spellEnd"/>
           </w:p>
         </w:tc>
         <w:tc>
@@ -9556,13 +9760,23 @@
         </w:rPr>
         <w:t xml:space="preserve"> </w:t>
       </w:r>
+      <w:proofErr w:type="spellStart"/>
       <w:r>
         <w:rPr>
           <w:color w:val="FF0000"/>
           <w:sz w:val="44"/>
           <w:szCs w:val="44"/>
         </w:rPr>
-        <w:t xml:space="preserve">alimoon </w:t>
+        <w:t>alimoon</w:t>
+      </w:r>
+      <w:proofErr w:type="spellEnd"/>
+      <w:r>
+        <w:rPr>
+          <w:color w:val="FF0000"/>
+          <w:sz w:val="44"/>
+          <w:szCs w:val="44"/>
+        </w:rPr>
+        <w:t xml:space="preserve"> </w:t>
       </w:r>
       <w:r>
         <w:rPr>
@@ -9651,6 +9865,7 @@
           <w:szCs w:val="32"/>
         </w:rPr>
       </w:pPr>
+      <w:proofErr w:type="spellStart"/>
       <w:r>
         <w:rPr>
           <w:rFonts w:ascii="Hiragino Sans GB W3" w:eastAsia="Hiragino Sans GB W3" w:hAnsi="Hiragino Sans GB W3"/>
@@ -9665,7 +9880,16 @@
           <w:sz w:val="32"/>
           <w:szCs w:val="32"/>
         </w:rPr>
-        <w:t>pi:</w:t>
+        <w:t>pi</w:t>
+      </w:r>
+      <w:proofErr w:type="spellEnd"/>
+      <w:r>
+        <w:rPr>
+          <w:rFonts w:ascii="Hiragino Sans GB W3" w:eastAsia="Hiragino Sans GB W3" w:hAnsi="Hiragino Sans GB W3" w:hint="eastAsia"/>
+          <w:sz w:val="32"/>
+          <w:szCs w:val="32"/>
+        </w:rPr>
+        <w:t>:</w:t>
       </w:r>
       <w:r>
         <w:rPr>
@@ -9673,8 +9897,18 @@
           <w:sz w:val="32"/>
           <w:szCs w:val="32"/>
         </w:rPr>
-        <w:t xml:space="preserve"> weixinpic</w:t>
-      </w:r>
+        <w:t xml:space="preserve"> </w:t>
+      </w:r>
+      <w:proofErr w:type="spellStart"/>
+      <w:r>
+        <w:rPr>
+          <w:rFonts w:ascii="Hiragino Sans GB W3" w:eastAsia="Hiragino Sans GB W3" w:hAnsi="Hiragino Sans GB W3"/>
+          <w:sz w:val="32"/>
+          <w:szCs w:val="32"/>
+        </w:rPr>
+        <w:t>weixinpic</w:t>
+      </w:r>
+      <w:proofErr w:type="spellEnd"/>
       <w:r>
         <w:rPr>
           <w:rFonts w:ascii="Hiragino Sans GB W3" w:eastAsia="Hiragino Sans GB W3" w:hAnsi="Hiragino Sans GB W3" w:hint="eastAsia"/>
@@ -9683,6 +9917,7 @@
         </w:rPr>
         <w:t xml:space="preserve">  返回字段名称：</w:t>
       </w:r>
+      <w:proofErr w:type="spellStart"/>
       <w:r>
         <w:rPr>
           <w:rFonts w:ascii="Hiragino Sans GB W3" w:eastAsia="Hiragino Sans GB W3" w:hAnsi="Hiragino Sans GB W3"/>
@@ -9691,6 +9926,7 @@
         </w:rPr>
         <w:t>Weixin_pic</w:t>
       </w:r>
+      <w:proofErr w:type="spellEnd"/>
     </w:p>
     <w:tbl>
       <w:tblPr>
@@ -9900,6 +10136,7 @@
                 <w:szCs w:val="32"/>
               </w:rPr>
             </w:pPr>
+            <w:proofErr w:type="spellStart"/>
             <w:r>
               <w:rPr>
                 <w:rFonts w:ascii="Hiragino Sans GB W3" w:eastAsia="Hiragino Sans GB W3" w:hAnsi="Hiragino Sans GB W3"/>
@@ -9908,6 +10145,7 @@
               </w:rPr>
               <w:t>weixinpic</w:t>
             </w:r>
+            <w:proofErr w:type="spellEnd"/>
           </w:p>
         </w:tc>
         <w:tc>
@@ -9977,6 +10215,7 @@
                 <w:szCs w:val="32"/>
               </w:rPr>
             </w:pPr>
+            <w:proofErr w:type="spellStart"/>
             <w:r>
               <w:rPr>
                 <w:rFonts w:ascii="Hiragino Sans GB W3" w:eastAsia="Hiragino Sans GB W3" w:hAnsi="Hiragino Sans GB W3"/>
@@ -9985,6 +10224,7 @@
               </w:rPr>
               <w:t>weixinID</w:t>
             </w:r>
+            <w:proofErr w:type="spellEnd"/>
           </w:p>
         </w:tc>
         <w:tc>
@@ -10089,6 +10329,7 @@
           <w:szCs w:val="32"/>
         </w:rPr>
       </w:pPr>
+      <w:proofErr w:type="spellStart"/>
       <w:r>
         <w:rPr>
           <w:rFonts w:ascii="Hiragino Sans GB W3" w:eastAsia="Hiragino Sans GB W3" w:hAnsi="Hiragino Sans GB W3"/>
@@ -10103,7 +10344,16 @@
           <w:sz w:val="32"/>
           <w:szCs w:val="32"/>
         </w:rPr>
-        <w:t xml:space="preserve">pi:reg  </w:t>
+        <w:t>pi:reg</w:t>
+      </w:r>
+      <w:proofErr w:type="spellEnd"/>
+      <w:r>
+        <w:rPr>
+          <w:rFonts w:ascii="Hiragino Sans GB W3" w:eastAsia="Hiragino Sans GB W3" w:hAnsi="Hiragino Sans GB W3" w:hint="eastAsia"/>
+          <w:sz w:val="32"/>
+          <w:szCs w:val="32"/>
+        </w:rPr>
+        <w:t xml:space="preserve">  </w:t>
       </w:r>
     </w:p>
     <w:p>
@@ -10692,6 +10942,7 @@
           <w:szCs w:val="32"/>
         </w:rPr>
       </w:pPr>
+      <w:proofErr w:type="spellStart"/>
       <w:r>
         <w:rPr>
           <w:rFonts w:ascii="Hiragino Sans GB W3" w:eastAsia="Hiragino Sans GB W3" w:hAnsi="Hiragino Sans GB W3"/>
@@ -10706,7 +10957,16 @@
           <w:sz w:val="32"/>
           <w:szCs w:val="32"/>
         </w:rPr>
-        <w:t>pi:</w:t>
+        <w:t>pi</w:t>
+      </w:r>
+      <w:proofErr w:type="spellEnd"/>
+      <w:r>
+        <w:rPr>
+          <w:rFonts w:ascii="Hiragino Sans GB W3" w:eastAsia="Hiragino Sans GB W3" w:hAnsi="Hiragino Sans GB W3" w:hint="eastAsia"/>
+          <w:sz w:val="32"/>
+          <w:szCs w:val="32"/>
+        </w:rPr>
+        <w:t>:</w:t>
       </w:r>
       <w:r>
         <w:rPr>
@@ -11009,6 +11269,7 @@
                 <w:szCs w:val="32"/>
               </w:rPr>
             </w:pPr>
+            <w:proofErr w:type="spellStart"/>
             <w:r>
               <w:rPr>
                 <w:rFonts w:ascii="Hiragino Sans GB W3" w:eastAsia="Hiragino Sans GB W3" w:hAnsi="Hiragino Sans GB W3"/>
@@ -11017,6 +11278,7 @@
               </w:rPr>
               <w:t>weixinID</w:t>
             </w:r>
+            <w:proofErr w:type="spellEnd"/>
           </w:p>
         </w:tc>
         <w:tc>
@@ -11112,6 +11374,7 @@
           <w:szCs w:val="32"/>
         </w:rPr>
       </w:pPr>
+      <w:proofErr w:type="spellStart"/>
       <w:r>
         <w:rPr>
           <w:rFonts w:ascii="Hiragino Sans GB W3" w:eastAsia="Hiragino Sans GB W3" w:hAnsi="Hiragino Sans GB W3"/>
@@ -11126,7 +11389,16 @@
           <w:sz w:val="32"/>
           <w:szCs w:val="32"/>
         </w:rPr>
-        <w:t>pi:</w:t>
+        <w:t>pi</w:t>
+      </w:r>
+      <w:proofErr w:type="spellEnd"/>
+      <w:r>
+        <w:rPr>
+          <w:rFonts w:ascii="Hiragino Sans GB W3" w:eastAsia="Hiragino Sans GB W3" w:hAnsi="Hiragino Sans GB W3" w:hint="eastAsia"/>
+          <w:sz w:val="32"/>
+          <w:szCs w:val="32"/>
+        </w:rPr>
+        <w:t>:</w:t>
       </w:r>
       <w:r>
         <w:rPr>
@@ -11136,13 +11408,23 @@
         </w:rPr>
         <w:t xml:space="preserve"> </w:t>
       </w:r>
+      <w:proofErr w:type="spellStart"/>
       <w:r>
         <w:rPr>
           <w:rFonts w:ascii="Hiragino Sans GB W3" w:eastAsia="Hiragino Sans GB W3" w:hAnsi="Hiragino Sans GB W3" w:hint="eastAsia"/>
           <w:sz w:val="32"/>
           <w:szCs w:val="32"/>
         </w:rPr>
-        <w:t xml:space="preserve">regvideo  </w:t>
+        <w:t>regvideo</w:t>
+      </w:r>
+      <w:proofErr w:type="spellEnd"/>
+      <w:r>
+        <w:rPr>
+          <w:rFonts w:ascii="Hiragino Sans GB W3" w:eastAsia="Hiragino Sans GB W3" w:hAnsi="Hiragino Sans GB W3" w:hint="eastAsia"/>
+          <w:sz w:val="32"/>
+          <w:szCs w:val="32"/>
+        </w:rPr>
+        <w:t xml:space="preserve">  </w:t>
       </w:r>
     </w:p>
     <w:tbl>
@@ -11267,6 +11549,7 @@
                 <w:szCs w:val="32"/>
               </w:rPr>
             </w:pPr>
+            <w:proofErr w:type="spellStart"/>
             <w:r>
               <w:rPr>
                 <w:rFonts w:ascii="Hiragino Sans GB W3" w:eastAsia="Hiragino Sans GB W3" w:hAnsi="Hiragino Sans GB W3" w:hint="eastAsia"/>
@@ -11275,6 +11558,7 @@
               </w:rPr>
               <w:t>userID</w:t>
             </w:r>
+            <w:proofErr w:type="spellEnd"/>
           </w:p>
         </w:tc>
         <w:tc>
@@ -11289,6 +11573,7 @@
                 <w:szCs w:val="32"/>
               </w:rPr>
             </w:pPr>
+            <w:proofErr w:type="spellStart"/>
             <w:r>
               <w:rPr>
                 <w:rFonts w:ascii="Hiragino Sans GB W3" w:eastAsia="Hiragino Sans GB W3" w:hAnsi="Hiragino Sans GB W3"/>
@@ -11305,6 +11590,7 @@
               </w:rPr>
               <w:t>nt</w:t>
             </w:r>
+            <w:proofErr w:type="spellEnd"/>
           </w:p>
         </w:tc>
         <w:tc>
@@ -11368,6 +11654,7 @@
                 <w:szCs w:val="32"/>
               </w:rPr>
             </w:pPr>
+            <w:proofErr w:type="spellStart"/>
             <w:r>
               <w:rPr>
                 <w:rFonts w:ascii="Hiragino Sans GB W3" w:eastAsia="Hiragino Sans GB W3" w:hAnsi="Hiragino Sans GB W3"/>
@@ -11384,6 +11671,7 @@
               </w:rPr>
               <w:t>ideoID</w:t>
             </w:r>
+            <w:proofErr w:type="spellEnd"/>
           </w:p>
         </w:tc>
         <w:tc>
@@ -11453,6 +11741,7 @@
                 <w:szCs w:val="32"/>
               </w:rPr>
             </w:pPr>
+            <w:proofErr w:type="spellStart"/>
             <w:r>
               <w:rPr>
                 <w:rFonts w:ascii="Hiragino Sans GB W3" w:eastAsia="Hiragino Sans GB W3" w:hAnsi="Hiragino Sans GB W3"/>
@@ -11461,6 +11750,7 @@
               </w:rPr>
               <w:t>weixinID</w:t>
             </w:r>
+            <w:proofErr w:type="spellEnd"/>
           </w:p>
         </w:tc>
         <w:tc>
@@ -11565,6 +11855,7 @@
           <w:szCs w:val="32"/>
         </w:rPr>
       </w:pPr>
+      <w:proofErr w:type="spellStart"/>
       <w:r>
         <w:rPr>
           <w:rFonts w:ascii="Hiragino Sans GB W3" w:eastAsia="Hiragino Sans GB W3" w:hAnsi="Hiragino Sans GB W3"/>
@@ -11579,7 +11870,16 @@
           <w:sz w:val="32"/>
           <w:szCs w:val="32"/>
         </w:rPr>
-        <w:t>pi:</w:t>
+        <w:t>pi</w:t>
+      </w:r>
+      <w:proofErr w:type="spellEnd"/>
+      <w:r>
+        <w:rPr>
+          <w:rFonts w:ascii="Hiragino Sans GB W3" w:eastAsia="Hiragino Sans GB W3" w:hAnsi="Hiragino Sans GB W3" w:hint="eastAsia"/>
+          <w:sz w:val="32"/>
+          <w:szCs w:val="32"/>
+        </w:rPr>
+        <w:t>:</w:t>
       </w:r>
       <w:r>
         <w:rPr>
@@ -11587,8 +11887,18 @@
           <w:sz w:val="32"/>
           <w:szCs w:val="32"/>
         </w:rPr>
-        <w:t xml:space="preserve"> videoregcancel</w:t>
-      </w:r>
+        <w:t xml:space="preserve"> </w:t>
+      </w:r>
+      <w:proofErr w:type="spellStart"/>
+      <w:r>
+        <w:rPr>
+          <w:rFonts w:ascii="Hiragino Sans GB W3" w:eastAsia="Hiragino Sans GB W3" w:hAnsi="Hiragino Sans GB W3"/>
+          <w:sz w:val="32"/>
+          <w:szCs w:val="32"/>
+        </w:rPr>
+        <w:t>videoregcancel</w:t>
+      </w:r>
+      <w:proofErr w:type="spellEnd"/>
     </w:p>
     <w:tbl>
       <w:tblPr>
@@ -11713,6 +12023,7 @@
                 <w:szCs w:val="32"/>
               </w:rPr>
             </w:pPr>
+            <w:proofErr w:type="spellStart"/>
             <w:r>
               <w:rPr>
                 <w:rFonts w:ascii="Hiragino Sans GB W3" w:eastAsia="Hiragino Sans GB W3" w:hAnsi="Hiragino Sans GB W3" w:hint="eastAsia"/>
@@ -11721,6 +12032,7 @@
               </w:rPr>
               <w:t>userID</w:t>
             </w:r>
+            <w:proofErr w:type="spellEnd"/>
           </w:p>
         </w:tc>
         <w:tc>
@@ -11735,6 +12047,7 @@
                 <w:szCs w:val="32"/>
               </w:rPr>
             </w:pPr>
+            <w:proofErr w:type="spellStart"/>
             <w:r>
               <w:rPr>
                 <w:rFonts w:ascii="Hiragino Sans GB W3" w:eastAsia="Hiragino Sans GB W3" w:hAnsi="Hiragino Sans GB W3"/>
@@ -11751,6 +12064,7 @@
               </w:rPr>
               <w:t>nt</w:t>
             </w:r>
+            <w:proofErr w:type="spellEnd"/>
           </w:p>
         </w:tc>
         <w:tc>
@@ -11814,6 +12128,7 @@
                 <w:szCs w:val="32"/>
               </w:rPr>
             </w:pPr>
+            <w:proofErr w:type="spellStart"/>
             <w:r>
               <w:rPr>
                 <w:rFonts w:ascii="Hiragino Sans GB W3" w:eastAsia="Hiragino Sans GB W3" w:hAnsi="Hiragino Sans GB W3"/>
@@ -11830,6 +12145,7 @@
               </w:rPr>
               <w:t>ideoID</w:t>
             </w:r>
+            <w:proofErr w:type="spellEnd"/>
           </w:p>
         </w:tc>
         <w:tc>
@@ -11899,6 +12215,7 @@
                 <w:szCs w:val="32"/>
               </w:rPr>
             </w:pPr>
+            <w:proofErr w:type="spellStart"/>
             <w:r>
               <w:rPr>
                 <w:rFonts w:ascii="Hiragino Sans GB W3" w:eastAsia="Hiragino Sans GB W3" w:hAnsi="Hiragino Sans GB W3"/>
@@ -11907,6 +12224,7 @@
               </w:rPr>
               <w:t>weixinID</w:t>
             </w:r>
+            <w:proofErr w:type="spellEnd"/>
           </w:p>
         </w:tc>
         <w:tc>
@@ -12020,6 +12338,7 @@
           <w:szCs w:val="32"/>
         </w:rPr>
       </w:pPr>
+      <w:proofErr w:type="spellStart"/>
       <w:r>
         <w:rPr>
           <w:rFonts w:ascii="Hiragino Sans GB W3" w:eastAsia="Hiragino Sans GB W3" w:hAnsi="Hiragino Sans GB W3"/>
@@ -12034,7 +12353,16 @@
           <w:sz w:val="32"/>
           <w:szCs w:val="32"/>
         </w:rPr>
-        <w:t>pi:</w:t>
+        <w:t>pi</w:t>
+      </w:r>
+      <w:proofErr w:type="spellEnd"/>
+      <w:r>
+        <w:rPr>
+          <w:rFonts w:ascii="Hiragino Sans GB W3" w:eastAsia="Hiragino Sans GB W3" w:hAnsi="Hiragino Sans GB W3" w:hint="eastAsia"/>
+          <w:sz w:val="32"/>
+          <w:szCs w:val="32"/>
+        </w:rPr>
+        <w:t>:</w:t>
       </w:r>
       <w:r>
         <w:rPr>
@@ -12167,6 +12495,7 @@
                 <w:szCs w:val="32"/>
               </w:rPr>
             </w:pPr>
+            <w:proofErr w:type="spellStart"/>
             <w:r>
               <w:rPr>
                 <w:rFonts w:ascii="Hiragino Sans GB W3" w:eastAsia="Hiragino Sans GB W3" w:hAnsi="Hiragino Sans GB W3" w:hint="eastAsia"/>
@@ -12175,6 +12504,7 @@
               </w:rPr>
               <w:t>userID</w:t>
             </w:r>
+            <w:proofErr w:type="spellEnd"/>
           </w:p>
         </w:tc>
         <w:tc>
@@ -12189,6 +12519,7 @@
                 <w:szCs w:val="32"/>
               </w:rPr>
             </w:pPr>
+            <w:proofErr w:type="spellStart"/>
             <w:r>
               <w:rPr>
                 <w:rFonts w:ascii="Hiragino Sans GB W3" w:eastAsia="Hiragino Sans GB W3" w:hAnsi="Hiragino Sans GB W3"/>
@@ -12205,6 +12536,7 @@
               </w:rPr>
               <w:t>nt</w:t>
             </w:r>
+            <w:proofErr w:type="spellEnd"/>
           </w:p>
         </w:tc>
         <w:tc>
@@ -12290,6 +12622,7 @@
                 <w:szCs w:val="32"/>
               </w:rPr>
             </w:pPr>
+            <w:proofErr w:type="spellStart"/>
             <w:r>
               <w:rPr>
                 <w:rFonts w:ascii="Hiragino Sans GB W3" w:eastAsia="Hiragino Sans GB W3" w:hAnsi="Hiragino Sans GB W3"/>
@@ -12306,6 +12639,7 @@
               </w:rPr>
               <w:t>nt</w:t>
             </w:r>
+            <w:proofErr w:type="spellEnd"/>
           </w:p>
         </w:tc>
         <w:tc>
@@ -12552,6 +12886,7 @@
                 <w:szCs w:val="32"/>
               </w:rPr>
             </w:pPr>
+            <w:proofErr w:type="spellStart"/>
             <w:r>
               <w:rPr>
                 <w:rFonts w:ascii="Hiragino Sans GB W3" w:eastAsia="Hiragino Sans GB W3" w:hAnsi="Hiragino Sans GB W3"/>
@@ -12568,6 +12903,7 @@
               </w:rPr>
               <w:t>eetfee</w:t>
             </w:r>
+            <w:proofErr w:type="spellEnd"/>
           </w:p>
         </w:tc>
         <w:tc>
@@ -12681,6 +13017,8 @@
           <w:szCs w:val="32"/>
         </w:rPr>
       </w:pPr>
+      <w:proofErr w:type="spellStart"/>
+      <w:proofErr w:type="gramStart"/>
       <w:r>
         <w:rPr>
           <w:rFonts w:ascii="Hiragino Sans GB W3" w:eastAsia="Hiragino Sans GB W3" w:hAnsi="Hiragino Sans GB W3"/>
@@ -12705,6 +13043,8 @@
         </w:rPr>
         <w:t>regsign</w:t>
       </w:r>
+      <w:proofErr w:type="spellEnd"/>
+      <w:proofErr w:type="gramEnd"/>
     </w:p>
     <w:tbl>
       <w:tblPr>
@@ -12828,6 +13168,7 @@
                 <w:szCs w:val="32"/>
               </w:rPr>
             </w:pPr>
+            <w:proofErr w:type="spellStart"/>
             <w:r>
               <w:rPr>
                 <w:rFonts w:ascii="Hiragino Sans GB W3" w:eastAsia="Hiragino Sans GB W3" w:hAnsi="Hiragino Sans GB W3" w:hint="eastAsia"/>
@@ -12836,6 +13177,7 @@
               </w:rPr>
               <w:t>userID</w:t>
             </w:r>
+            <w:proofErr w:type="spellEnd"/>
           </w:p>
         </w:tc>
         <w:tc>
@@ -12850,6 +13192,7 @@
                 <w:szCs w:val="32"/>
               </w:rPr>
             </w:pPr>
+            <w:proofErr w:type="spellStart"/>
             <w:r>
               <w:rPr>
                 <w:rFonts w:ascii="Hiragino Sans GB W3" w:eastAsia="Hiragino Sans GB W3" w:hAnsi="Hiragino Sans GB W3"/>
@@ -12866,6 +13209,7 @@
               </w:rPr>
               <w:t>nt</w:t>
             </w:r>
+            <w:proofErr w:type="spellEnd"/>
           </w:p>
         </w:tc>
         <w:tc>
@@ -12929,6 +13273,7 @@
                 <w:szCs w:val="32"/>
               </w:rPr>
             </w:pPr>
+            <w:proofErr w:type="spellStart"/>
             <w:r>
               <w:rPr>
                 <w:rFonts w:ascii="Hiragino Sans GB W3" w:eastAsia="Hiragino Sans GB W3" w:hAnsi="Hiragino Sans GB W3"/>
@@ -12945,6 +13290,7 @@
               </w:rPr>
               <w:t>ID</w:t>
             </w:r>
+            <w:proofErr w:type="spellEnd"/>
           </w:p>
         </w:tc>
         <w:tc>
@@ -12959,6 +13305,7 @@
                 <w:szCs w:val="32"/>
               </w:rPr>
             </w:pPr>
+            <w:proofErr w:type="spellStart"/>
             <w:r>
               <w:rPr>
                 <w:rFonts w:ascii="Hiragino Sans GB W3" w:eastAsia="Hiragino Sans GB W3" w:hAnsi="Hiragino Sans GB W3"/>
@@ -12975,6 +13322,7 @@
               </w:rPr>
               <w:t>nt</w:t>
             </w:r>
+            <w:proofErr w:type="spellEnd"/>
           </w:p>
         </w:tc>
         <w:tc>
@@ -13096,19 +13444,22 @@
     </w:p>
     <w:p>
       <w:pPr>
-        <w:rPr>
-          <w:rFonts w:ascii="Hiragino Sans GB W3" w:eastAsia="Hiragino Sans GB W3" w:hAnsi="Hiragino Sans GB W3" w:hint="eastAsia"/>
-          <w:sz w:val="32"/>
-          <w:szCs w:val="32"/>
+        <w:pStyle w:val="2"/>
+        <w:rPr>
+          <w:rFonts w:hint="eastAsia"/>
         </w:rPr>
       </w:pPr>
       <w:r>
         <w:rPr>
-          <w:rFonts w:ascii="Hiragino Sans GB W3" w:eastAsia="Hiragino Sans GB W3" w:hAnsi="Hiragino Sans GB W3" w:hint="eastAsia"/>
-          <w:sz w:val="32"/>
-          <w:szCs w:val="32"/>
+          <w:rFonts w:hint="eastAsia"/>
         </w:rPr>
         <w:t>搜索</w:t>
+      </w:r>
+      <w:r>
+        <w:rPr>
+          <w:rFonts w:hint="eastAsia"/>
+        </w:rPr>
+        <w:t>结果页</w:t>
       </w:r>
     </w:p>
     <w:p>
@@ -13119,6 +13470,8 @@
           <w:szCs w:val="32"/>
         </w:rPr>
       </w:pPr>
+      <w:proofErr w:type="spellStart"/>
+      <w:proofErr w:type="gramStart"/>
       <w:r>
         <w:rPr>
           <w:rFonts w:ascii="Hiragino Sans GB W3" w:eastAsia="Hiragino Sans GB W3" w:hAnsi="Hiragino Sans GB W3"/>
@@ -13127,8 +13480,901 @@
         </w:rPr>
         <w:t>api:</w:t>
       </w:r>
-      <w:bookmarkStart w:id="44" w:name="_GoBack"/>
-      <w:bookmarkEnd w:id="44"/>
+      <w:r>
+        <w:rPr>
+          <w:rFonts w:ascii="Hiragino Sans GB W3" w:eastAsia="Hiragino Sans GB W3" w:hAnsi="Hiragino Sans GB W3"/>
+          <w:sz w:val="32"/>
+          <w:szCs w:val="32"/>
+        </w:rPr>
+        <w:t>searchlist</w:t>
+      </w:r>
+      <w:proofErr w:type="spellEnd"/>
+      <w:proofErr w:type="gramEnd"/>
+    </w:p>
+    <w:tbl>
+      <w:tblPr>
+        <w:tblStyle w:val="ab"/>
+        <w:tblW w:w="0" w:type="auto"/>
+        <w:tblLook w:val="04A0" w:firstRow="1" w:lastRow="0" w:firstColumn="1" w:lastColumn="0" w:noHBand="0" w:noVBand="1"/>
+      </w:tblPr>
+      <w:tblGrid>
+        <w:gridCol w:w="2130"/>
+        <w:gridCol w:w="2130"/>
+        <w:gridCol w:w="2131"/>
+        <w:gridCol w:w="2131"/>
+      </w:tblGrid>
+      <w:tr>
+        <w:tc>
+          <w:tcPr>
+            <w:tcW w:w="2130" w:type="dxa"/>
+            <w:shd w:val="clear" w:color="auto" w:fill="D9D9D9" w:themeFill="background1" w:themeFillShade="D9"/>
+          </w:tcPr>
+          <w:p>
+            <w:pPr>
+              <w:rPr>
+                <w:rFonts w:ascii="Hiragino Sans GB W3" w:eastAsia="Hiragino Sans GB W3" w:hAnsi="Hiragino Sans GB W3"/>
+                <w:sz w:val="32"/>
+                <w:szCs w:val="32"/>
+              </w:rPr>
+            </w:pPr>
+            <w:r>
+              <w:rPr>
+                <w:rFonts w:ascii="Hiragino Sans GB W3" w:eastAsia="Hiragino Sans GB W3" w:hAnsi="Hiragino Sans GB W3" w:hint="eastAsia"/>
+                <w:sz w:val="32"/>
+                <w:szCs w:val="32"/>
+              </w:rPr>
+              <w:t>参数名</w:t>
+            </w:r>
+          </w:p>
+        </w:tc>
+        <w:tc>
+          <w:tcPr>
+            <w:tcW w:w="2130" w:type="dxa"/>
+            <w:shd w:val="clear" w:color="auto" w:fill="D9D9D9" w:themeFill="background1" w:themeFillShade="D9"/>
+          </w:tcPr>
+          <w:p>
+            <w:pPr>
+              <w:rPr>
+                <w:rFonts w:ascii="Hiragino Sans GB W3" w:eastAsia="Hiragino Sans GB W3" w:hAnsi="Hiragino Sans GB W3"/>
+                <w:sz w:val="32"/>
+                <w:szCs w:val="32"/>
+              </w:rPr>
+            </w:pPr>
+            <w:r>
+              <w:rPr>
+                <w:rFonts w:ascii="Hiragino Sans GB W3" w:eastAsia="Hiragino Sans GB W3" w:hAnsi="Hiragino Sans GB W3" w:hint="eastAsia"/>
+                <w:sz w:val="32"/>
+                <w:szCs w:val="32"/>
+              </w:rPr>
+              <w:t>类型</w:t>
+            </w:r>
+          </w:p>
+        </w:tc>
+        <w:tc>
+          <w:tcPr>
+            <w:tcW w:w="2131" w:type="dxa"/>
+            <w:shd w:val="clear" w:color="auto" w:fill="D9D9D9" w:themeFill="background1" w:themeFillShade="D9"/>
+          </w:tcPr>
+          <w:p>
+            <w:pPr>
+              <w:rPr>
+                <w:rFonts w:ascii="Hiragino Sans GB W3" w:eastAsia="Hiragino Sans GB W3" w:hAnsi="Hiragino Sans GB W3"/>
+                <w:sz w:val="32"/>
+                <w:szCs w:val="32"/>
+              </w:rPr>
+            </w:pPr>
+            <w:r>
+              <w:rPr>
+                <w:rFonts w:ascii="Hiragino Sans GB W3" w:eastAsia="Hiragino Sans GB W3" w:hAnsi="Hiragino Sans GB W3" w:hint="eastAsia"/>
+                <w:sz w:val="32"/>
+                <w:szCs w:val="32"/>
+              </w:rPr>
+              <w:t>必填</w:t>
+            </w:r>
+          </w:p>
+        </w:tc>
+        <w:tc>
+          <w:tcPr>
+            <w:tcW w:w="2131" w:type="dxa"/>
+            <w:shd w:val="clear" w:color="auto" w:fill="D9D9D9" w:themeFill="background1" w:themeFillShade="D9"/>
+          </w:tcPr>
+          <w:p>
+            <w:pPr>
+              <w:rPr>
+                <w:rFonts w:ascii="Hiragino Sans GB W3" w:eastAsia="Hiragino Sans GB W3" w:hAnsi="Hiragino Sans GB W3"/>
+                <w:sz w:val="32"/>
+                <w:szCs w:val="32"/>
+              </w:rPr>
+            </w:pPr>
+            <w:r>
+              <w:rPr>
+                <w:rFonts w:ascii="Hiragino Sans GB W3" w:eastAsia="Hiragino Sans GB W3" w:hAnsi="Hiragino Sans GB W3" w:hint="eastAsia"/>
+                <w:sz w:val="32"/>
+                <w:szCs w:val="32"/>
+              </w:rPr>
+              <w:t>说明</w:t>
+            </w:r>
+          </w:p>
+        </w:tc>
+      </w:tr>
+      <w:tr>
+        <w:tc>
+          <w:tcPr>
+            <w:tcW w:w="2130" w:type="dxa"/>
+          </w:tcPr>
+          <w:p>
+            <w:pPr>
+              <w:tabs>
+                <w:tab w:val="center" w:pos="957"/>
+              </w:tabs>
+              <w:rPr>
+                <w:rFonts w:ascii="Hiragino Sans GB W3" w:eastAsia="Hiragino Sans GB W3" w:hAnsi="Hiragino Sans GB W3"/>
+                <w:sz w:val="32"/>
+                <w:szCs w:val="32"/>
+              </w:rPr>
+            </w:pPr>
+            <w:proofErr w:type="spellStart"/>
+            <w:r>
+              <w:rPr>
+                <w:rFonts w:ascii="Hiragino Sans GB W3" w:eastAsia="Hiragino Sans GB W3" w:hAnsi="Hiragino Sans GB W3"/>
+                <w:sz w:val="32"/>
+                <w:szCs w:val="32"/>
+              </w:rPr>
+              <w:t>type</w:t>
+            </w:r>
+            <w:r>
+              <w:rPr>
+                <w:rFonts w:ascii="Hiragino Sans GB W3" w:eastAsia="Hiragino Sans GB W3" w:hAnsi="Hiragino Sans GB W3" w:hint="eastAsia"/>
+                <w:sz w:val="32"/>
+                <w:szCs w:val="32"/>
+              </w:rPr>
+              <w:t>ID</w:t>
+            </w:r>
+            <w:proofErr w:type="spellEnd"/>
+          </w:p>
+        </w:tc>
+        <w:tc>
+          <w:tcPr>
+            <w:tcW w:w="2130" w:type="dxa"/>
+          </w:tcPr>
+          <w:p>
+            <w:pPr>
+              <w:rPr>
+                <w:rFonts w:ascii="Hiragino Sans GB W3" w:eastAsia="Hiragino Sans GB W3" w:hAnsi="Hiragino Sans GB W3"/>
+                <w:sz w:val="32"/>
+                <w:szCs w:val="32"/>
+              </w:rPr>
+            </w:pPr>
+            <w:proofErr w:type="spellStart"/>
+            <w:r>
+              <w:rPr>
+                <w:rFonts w:ascii="Hiragino Sans GB W3" w:eastAsia="Hiragino Sans GB W3" w:hAnsi="Hiragino Sans GB W3"/>
+                <w:sz w:val="32"/>
+                <w:szCs w:val="32"/>
+              </w:rPr>
+              <w:t>I</w:t>
+            </w:r>
+            <w:r>
+              <w:rPr>
+                <w:rFonts w:ascii="Hiragino Sans GB W3" w:eastAsia="Hiragino Sans GB W3" w:hAnsi="Hiragino Sans GB W3" w:hint="eastAsia"/>
+                <w:sz w:val="32"/>
+                <w:szCs w:val="32"/>
+              </w:rPr>
+              <w:t>nt</w:t>
+            </w:r>
+            <w:proofErr w:type="spellEnd"/>
+          </w:p>
+        </w:tc>
+        <w:tc>
+          <w:tcPr>
+            <w:tcW w:w="2131" w:type="dxa"/>
+          </w:tcPr>
+          <w:p>
+            <w:pPr>
+              <w:rPr>
+                <w:rFonts w:ascii="Hiragino Sans GB W3" w:eastAsia="Hiragino Sans GB W3" w:hAnsi="Hiragino Sans GB W3"/>
+                <w:sz w:val="32"/>
+                <w:szCs w:val="32"/>
+              </w:rPr>
+            </w:pPr>
+            <w:r>
+              <w:rPr>
+                <w:rFonts w:ascii="Hiragino Sans GB W3" w:eastAsia="Hiragino Sans GB W3" w:hAnsi="Hiragino Sans GB W3" w:hint="eastAsia"/>
+                <w:sz w:val="32"/>
+                <w:szCs w:val="32"/>
+              </w:rPr>
+              <w:t>否</w:t>
+            </w:r>
+          </w:p>
+        </w:tc>
+        <w:tc>
+          <w:tcPr>
+            <w:tcW w:w="2131" w:type="dxa"/>
+          </w:tcPr>
+          <w:p>
+            <w:pPr>
+              <w:pStyle w:val="af5"/>
+              <w:numPr>
+                <w:ilvl w:val="0"/>
+                <w:numId w:val="4"/>
+              </w:numPr>
+              <w:rPr>
+                <w:rFonts w:ascii="Hiragino Sans GB W3" w:eastAsia="Hiragino Sans GB W3" w:hAnsi="Hiragino Sans GB W3" w:hint="eastAsia"/>
+                <w:sz w:val="32"/>
+                <w:szCs w:val="32"/>
+              </w:rPr>
+            </w:pPr>
+            <w:r>
+              <w:rPr>
+                <w:rFonts w:ascii="Hiragino Sans GB W3" w:eastAsia="Hiragino Sans GB W3" w:hAnsi="Hiragino Sans GB W3" w:hint="eastAsia"/>
+                <w:sz w:val="32"/>
+                <w:szCs w:val="32"/>
+              </w:rPr>
+              <w:t>全部</w:t>
+            </w:r>
+          </w:p>
+          <w:p>
+            <w:pPr>
+              <w:pStyle w:val="af5"/>
+              <w:numPr>
+                <w:ilvl w:val="0"/>
+                <w:numId w:val="4"/>
+              </w:numPr>
+              <w:rPr>
+                <w:rFonts w:ascii="Hiragino Sans GB W3" w:eastAsia="Hiragino Sans GB W3" w:hAnsi="Hiragino Sans GB W3" w:hint="eastAsia"/>
+                <w:sz w:val="32"/>
+                <w:szCs w:val="32"/>
+              </w:rPr>
+            </w:pPr>
+            <w:r>
+              <w:rPr>
+                <w:rFonts w:ascii="Hiragino Sans GB W3" w:eastAsia="Hiragino Sans GB W3" w:hAnsi="Hiragino Sans GB W3" w:hint="eastAsia"/>
+                <w:sz w:val="32"/>
+                <w:szCs w:val="32"/>
+              </w:rPr>
+              <w:t>专业模块</w:t>
+            </w:r>
+          </w:p>
+          <w:p>
+            <w:pPr>
+              <w:rPr>
+                <w:rFonts w:ascii="Hiragino Sans GB W3" w:eastAsia="Hiragino Sans GB W3" w:hAnsi="Hiragino Sans GB W3" w:hint="eastAsia"/>
+                <w:sz w:val="32"/>
+                <w:szCs w:val="32"/>
+              </w:rPr>
+            </w:pPr>
+            <w:r>
+              <w:rPr>
+                <w:rFonts w:ascii="Hiragino Sans GB W3" w:eastAsia="Hiragino Sans GB W3" w:hAnsi="Hiragino Sans GB W3"/>
+                <w:sz w:val="32"/>
+                <w:szCs w:val="32"/>
+              </w:rPr>
+              <w:t>1-</w:t>
+            </w:r>
+            <w:r>
+              <w:rPr>
+                <w:rFonts w:ascii="Hiragino Sans GB W3" w:eastAsia="Hiragino Sans GB W3" w:hAnsi="Hiragino Sans GB W3" w:hint="eastAsia"/>
+                <w:sz w:val="32"/>
+                <w:szCs w:val="32"/>
+              </w:rPr>
+              <w:t>交流分享</w:t>
+            </w:r>
+          </w:p>
+          <w:p>
+            <w:pPr>
+              <w:pStyle w:val="af5"/>
+              <w:numPr>
+                <w:ilvl w:val="0"/>
+                <w:numId w:val="4"/>
+              </w:numPr>
+              <w:rPr>
+                <w:rFonts w:ascii="Hiragino Sans GB W3" w:eastAsia="Hiragino Sans GB W3" w:hAnsi="Hiragino Sans GB W3" w:hint="eastAsia"/>
+                <w:sz w:val="32"/>
+                <w:szCs w:val="32"/>
+              </w:rPr>
+            </w:pPr>
+            <w:r>
+              <w:rPr>
+                <w:rFonts w:ascii="Hiragino Sans GB W3" w:eastAsia="Hiragino Sans GB W3" w:hAnsi="Hiragino Sans GB W3" w:hint="eastAsia"/>
+                <w:sz w:val="32"/>
+                <w:szCs w:val="32"/>
+              </w:rPr>
+              <w:lastRenderedPageBreak/>
+              <w:t>研究报告</w:t>
+            </w:r>
+          </w:p>
+          <w:p>
+            <w:pPr>
+              <w:pStyle w:val="af5"/>
+              <w:numPr>
+                <w:ilvl w:val="0"/>
+                <w:numId w:val="4"/>
+              </w:numPr>
+              <w:rPr>
+                <w:rFonts w:ascii="Hiragino Sans GB W3" w:eastAsia="Hiragino Sans GB W3" w:hAnsi="Hiragino Sans GB W3" w:hint="eastAsia"/>
+                <w:sz w:val="32"/>
+                <w:szCs w:val="32"/>
+              </w:rPr>
+            </w:pPr>
+            <w:r>
+              <w:rPr>
+                <w:rFonts w:ascii="Hiragino Sans GB W3" w:eastAsia="Hiragino Sans GB W3" w:hAnsi="Hiragino Sans GB W3" w:hint="eastAsia"/>
+                <w:sz w:val="32"/>
+                <w:szCs w:val="32"/>
+              </w:rPr>
+              <w:t>每月速弟</w:t>
+            </w:r>
+          </w:p>
+          <w:p>
+            <w:pPr>
+              <w:pStyle w:val="af5"/>
+              <w:numPr>
+                <w:ilvl w:val="0"/>
+                <w:numId w:val="4"/>
+              </w:numPr>
+              <w:rPr>
+                <w:rFonts w:ascii="Hiragino Sans GB W3" w:eastAsia="Hiragino Sans GB W3" w:hAnsi="Hiragino Sans GB W3" w:hint="eastAsia"/>
+                <w:sz w:val="32"/>
+                <w:szCs w:val="32"/>
+              </w:rPr>
+            </w:pPr>
+            <w:r>
+              <w:rPr>
+                <w:rFonts w:ascii="Hiragino Sans GB W3" w:eastAsia="Hiragino Sans GB W3" w:hAnsi="Hiragino Sans GB W3" w:hint="eastAsia"/>
+                <w:sz w:val="32"/>
+                <w:szCs w:val="32"/>
+              </w:rPr>
+              <w:t>客户风采</w:t>
+            </w:r>
+          </w:p>
+          <w:p>
+            <w:pPr>
+              <w:pStyle w:val="af5"/>
+              <w:numPr>
+                <w:ilvl w:val="0"/>
+                <w:numId w:val="4"/>
+              </w:numPr>
+              <w:rPr>
+                <w:rFonts w:ascii="Hiragino Sans GB W3" w:eastAsia="Hiragino Sans GB W3" w:hAnsi="Hiragino Sans GB W3" w:hint="eastAsia"/>
+                <w:sz w:val="32"/>
+                <w:szCs w:val="32"/>
+              </w:rPr>
+            </w:pPr>
+            <w:r>
+              <w:rPr>
+                <w:rFonts w:ascii="Hiragino Sans GB W3" w:eastAsia="Hiragino Sans GB W3" w:hAnsi="Hiragino Sans GB W3" w:hint="eastAsia"/>
+                <w:sz w:val="32"/>
+                <w:szCs w:val="32"/>
+              </w:rPr>
+              <w:t>专家风</w:t>
+            </w:r>
+          </w:p>
+        </w:tc>
+      </w:tr>
+      <w:tr>
+        <w:tc>
+          <w:tcPr>
+            <w:tcW w:w="2130" w:type="dxa"/>
+          </w:tcPr>
+          <w:p>
+            <w:pPr>
+              <w:tabs>
+                <w:tab w:val="center" w:pos="957"/>
+              </w:tabs>
+              <w:rPr>
+                <w:rFonts w:ascii="Hiragino Sans GB W3" w:eastAsia="Hiragino Sans GB W3" w:hAnsi="Hiragino Sans GB W3"/>
+                <w:sz w:val="32"/>
+                <w:szCs w:val="32"/>
+              </w:rPr>
+            </w:pPr>
+            <w:r>
+              <w:rPr>
+                <w:rFonts w:ascii="Hiragino Sans GB W3" w:eastAsia="Hiragino Sans GB W3" w:hAnsi="Hiragino Sans GB W3"/>
+                <w:sz w:val="32"/>
+                <w:szCs w:val="32"/>
+              </w:rPr>
+              <w:lastRenderedPageBreak/>
+              <w:t>keyword</w:t>
+            </w:r>
+          </w:p>
+        </w:tc>
+        <w:tc>
+          <w:tcPr>
+            <w:tcW w:w="2130" w:type="dxa"/>
+          </w:tcPr>
+          <w:p>
+            <w:pPr>
+              <w:rPr>
+                <w:rFonts w:ascii="Hiragino Sans GB W3" w:eastAsia="Hiragino Sans GB W3" w:hAnsi="Hiragino Sans GB W3"/>
+                <w:sz w:val="32"/>
+                <w:szCs w:val="32"/>
+              </w:rPr>
+            </w:pPr>
+            <w:proofErr w:type="spellStart"/>
+            <w:r>
+              <w:rPr>
+                <w:rFonts w:ascii="Hiragino Sans GB W3" w:eastAsia="Hiragino Sans GB W3" w:hAnsi="Hiragino Sans GB W3"/>
+                <w:sz w:val="32"/>
+                <w:szCs w:val="32"/>
+              </w:rPr>
+              <w:t>I</w:t>
+            </w:r>
+            <w:r>
+              <w:rPr>
+                <w:rFonts w:ascii="Hiragino Sans GB W3" w:eastAsia="Hiragino Sans GB W3" w:hAnsi="Hiragino Sans GB W3" w:hint="eastAsia"/>
+                <w:sz w:val="32"/>
+                <w:szCs w:val="32"/>
+              </w:rPr>
+              <w:t>nt</w:t>
+            </w:r>
+            <w:proofErr w:type="spellEnd"/>
+          </w:p>
+        </w:tc>
+        <w:tc>
+          <w:tcPr>
+            <w:tcW w:w="2131" w:type="dxa"/>
+          </w:tcPr>
+          <w:p>
+            <w:pPr>
+              <w:rPr>
+                <w:rFonts w:ascii="Hiragino Sans GB W3" w:eastAsia="Hiragino Sans GB W3" w:hAnsi="Hiragino Sans GB W3"/>
+                <w:sz w:val="32"/>
+                <w:szCs w:val="32"/>
+              </w:rPr>
+            </w:pPr>
+          </w:p>
+        </w:tc>
+        <w:tc>
+          <w:tcPr>
+            <w:tcW w:w="2131" w:type="dxa"/>
+          </w:tcPr>
+          <w:p>
+            <w:pPr>
+              <w:rPr>
+                <w:rFonts w:ascii="Hiragino Sans GB W3" w:eastAsia="Hiragino Sans GB W3" w:hAnsi="Hiragino Sans GB W3" w:hint="eastAsia"/>
+                <w:sz w:val="32"/>
+                <w:szCs w:val="32"/>
+              </w:rPr>
+            </w:pPr>
+            <w:r>
+              <w:rPr>
+                <w:rFonts w:ascii="Hiragino Sans GB W3" w:eastAsia="Hiragino Sans GB W3" w:hAnsi="Hiragino Sans GB W3" w:hint="eastAsia"/>
+                <w:sz w:val="32"/>
+                <w:szCs w:val="32"/>
+              </w:rPr>
+              <w:t>关键字</w:t>
+            </w:r>
+          </w:p>
+        </w:tc>
+      </w:tr>
+      <w:tr>
+        <w:tc>
+          <w:tcPr>
+            <w:tcW w:w="2130" w:type="dxa"/>
+          </w:tcPr>
+          <w:p>
+            <w:pPr>
+              <w:tabs>
+                <w:tab w:val="center" w:pos="957"/>
+              </w:tabs>
+              <w:rPr>
+                <w:rFonts w:ascii="Hiragino Sans GB W3" w:eastAsia="Hiragino Sans GB W3" w:hAnsi="Hiragino Sans GB W3"/>
+                <w:sz w:val="32"/>
+                <w:szCs w:val="32"/>
+              </w:rPr>
+            </w:pPr>
+            <w:r>
+              <w:rPr>
+                <w:rFonts w:ascii="Hiragino Sans GB W3" w:eastAsia="Hiragino Sans GB W3" w:hAnsi="Hiragino Sans GB W3"/>
+                <w:sz w:val="32"/>
+                <w:szCs w:val="32"/>
+              </w:rPr>
+              <w:t>page</w:t>
+            </w:r>
+          </w:p>
+        </w:tc>
+        <w:tc>
+          <w:tcPr>
+            <w:tcW w:w="2130" w:type="dxa"/>
+          </w:tcPr>
+          <w:p>
+            <w:pPr>
+              <w:rPr>
+                <w:rFonts w:ascii="Hiragino Sans GB W3" w:eastAsia="Hiragino Sans GB W3" w:hAnsi="Hiragino Sans GB W3"/>
+                <w:sz w:val="32"/>
+                <w:szCs w:val="32"/>
+              </w:rPr>
+            </w:pPr>
+          </w:p>
+        </w:tc>
+        <w:tc>
+          <w:tcPr>
+            <w:tcW w:w="2131" w:type="dxa"/>
+          </w:tcPr>
+          <w:p>
+            <w:pPr>
+              <w:rPr>
+                <w:rFonts w:ascii="Hiragino Sans GB W3" w:eastAsia="Hiragino Sans GB W3" w:hAnsi="Hiragino Sans GB W3"/>
+                <w:sz w:val="32"/>
+                <w:szCs w:val="32"/>
+              </w:rPr>
+            </w:pPr>
+          </w:p>
+        </w:tc>
+        <w:tc>
+          <w:tcPr>
+            <w:tcW w:w="2131" w:type="dxa"/>
+          </w:tcPr>
+          <w:p>
+            <w:pPr>
+              <w:rPr>
+                <w:rFonts w:ascii="Hiragino Sans GB W3" w:eastAsia="Hiragino Sans GB W3" w:hAnsi="Hiragino Sans GB W3" w:hint="eastAsia"/>
+                <w:sz w:val="32"/>
+                <w:szCs w:val="32"/>
+              </w:rPr>
+            </w:pPr>
+            <w:r>
+              <w:rPr>
+                <w:rFonts w:ascii="Hiragino Sans GB W3" w:eastAsia="Hiragino Sans GB W3" w:hAnsi="Hiragino Sans GB W3" w:hint="eastAsia"/>
+                <w:sz w:val="32"/>
+                <w:szCs w:val="32"/>
+              </w:rPr>
+              <w:t>分页</w:t>
+            </w:r>
+          </w:p>
+        </w:tc>
+      </w:tr>
+    </w:tbl>
+    <w:p>
+      <w:pPr>
+        <w:rPr>
+          <w:rFonts w:ascii="Hiragino Sans GB W3" w:eastAsia="Hiragino Sans GB W3" w:hAnsi="Hiragino Sans GB W3" w:hint="eastAsia"/>
+          <w:sz w:val="32"/>
+          <w:szCs w:val="32"/>
+        </w:rPr>
+      </w:pPr>
+    </w:p>
+    <w:p>
+      <w:pPr>
+        <w:tabs>
+          <w:tab w:val="left" w:pos="1578"/>
+        </w:tabs>
+        <w:rPr>
+          <w:rFonts w:ascii="Hiragino Sans GB W3" w:eastAsia="Hiragino Sans GB W3" w:hAnsi="Hiragino Sans GB W3"/>
+          <w:sz w:val="32"/>
+          <w:szCs w:val="32"/>
+        </w:rPr>
+      </w:pPr>
+      <w:r>
+        <w:rPr>
+          <w:rFonts w:ascii="Hiragino Sans GB W3" w:eastAsia="Hiragino Sans GB W3" w:hAnsi="Hiragino Sans GB W3" w:hint="eastAsia"/>
+          <w:sz w:val="32"/>
+          <w:szCs w:val="32"/>
+        </w:rPr>
+        <w:t>返回</w:t>
+      </w:r>
+      <w:r>
+        <w:rPr>
+          <w:rFonts w:ascii="Hiragino Sans GB W3" w:eastAsia="Hiragino Sans GB W3" w:hAnsi="Hiragino Sans GB W3"/>
+          <w:sz w:val="32"/>
+          <w:szCs w:val="32"/>
+        </w:rPr>
+        <w:tab/>
+      </w:r>
+    </w:p>
+    <w:tbl>
+      <w:tblPr>
+        <w:tblStyle w:val="ab"/>
+        <w:tblW w:w="0" w:type="auto"/>
+        <w:tblLook w:val="04A0" w:firstRow="1" w:lastRow="0" w:firstColumn="1" w:lastColumn="0" w:noHBand="0" w:noVBand="1"/>
+      </w:tblPr>
+      <w:tblGrid>
+        <w:gridCol w:w="2130"/>
+        <w:gridCol w:w="2130"/>
+        <w:gridCol w:w="2131"/>
+        <w:gridCol w:w="2131"/>
+      </w:tblGrid>
+      <w:tr>
+        <w:tc>
+          <w:tcPr>
+            <w:tcW w:w="2130" w:type="dxa"/>
+            <w:shd w:val="clear" w:color="auto" w:fill="D9D9D9" w:themeFill="background1" w:themeFillShade="D9"/>
+          </w:tcPr>
+          <w:p>
+            <w:pPr>
+              <w:rPr>
+                <w:rFonts w:ascii="Hiragino Sans GB W3" w:eastAsia="Hiragino Sans GB W3" w:hAnsi="Hiragino Sans GB W3"/>
+                <w:sz w:val="32"/>
+                <w:szCs w:val="32"/>
+              </w:rPr>
+            </w:pPr>
+            <w:r>
+              <w:rPr>
+                <w:rFonts w:ascii="Hiragino Sans GB W3" w:eastAsia="Hiragino Sans GB W3" w:hAnsi="Hiragino Sans GB W3" w:hint="eastAsia"/>
+                <w:sz w:val="32"/>
+                <w:szCs w:val="32"/>
+              </w:rPr>
+              <w:t>参数名</w:t>
+            </w:r>
+          </w:p>
+        </w:tc>
+        <w:tc>
+          <w:tcPr>
+            <w:tcW w:w="2130" w:type="dxa"/>
+            <w:shd w:val="clear" w:color="auto" w:fill="D9D9D9" w:themeFill="background1" w:themeFillShade="D9"/>
+          </w:tcPr>
+          <w:p>
+            <w:pPr>
+              <w:rPr>
+                <w:rFonts w:ascii="Hiragino Sans GB W3" w:eastAsia="Hiragino Sans GB W3" w:hAnsi="Hiragino Sans GB W3"/>
+                <w:sz w:val="32"/>
+                <w:szCs w:val="32"/>
+              </w:rPr>
+            </w:pPr>
+            <w:r>
+              <w:rPr>
+                <w:rFonts w:ascii="Hiragino Sans GB W3" w:eastAsia="Hiragino Sans GB W3" w:hAnsi="Hiragino Sans GB W3" w:hint="eastAsia"/>
+                <w:sz w:val="32"/>
+                <w:szCs w:val="32"/>
+              </w:rPr>
+              <w:t>类型</w:t>
+            </w:r>
+          </w:p>
+        </w:tc>
+        <w:tc>
+          <w:tcPr>
+            <w:tcW w:w="2131" w:type="dxa"/>
+            <w:shd w:val="clear" w:color="auto" w:fill="D9D9D9" w:themeFill="background1" w:themeFillShade="D9"/>
+          </w:tcPr>
+          <w:p>
+            <w:pPr>
+              <w:rPr>
+                <w:rFonts w:ascii="Hiragino Sans GB W3" w:eastAsia="Hiragino Sans GB W3" w:hAnsi="Hiragino Sans GB W3"/>
+                <w:sz w:val="32"/>
+                <w:szCs w:val="32"/>
+              </w:rPr>
+            </w:pPr>
+            <w:r>
+              <w:rPr>
+                <w:rFonts w:ascii="Hiragino Sans GB W3" w:eastAsia="Hiragino Sans GB W3" w:hAnsi="Hiragino Sans GB W3" w:hint="eastAsia"/>
+                <w:sz w:val="32"/>
+                <w:szCs w:val="32"/>
+              </w:rPr>
+              <w:t>必填</w:t>
+            </w:r>
+          </w:p>
+        </w:tc>
+        <w:tc>
+          <w:tcPr>
+            <w:tcW w:w="2131" w:type="dxa"/>
+            <w:shd w:val="clear" w:color="auto" w:fill="D9D9D9" w:themeFill="background1" w:themeFillShade="D9"/>
+          </w:tcPr>
+          <w:p>
+            <w:pPr>
+              <w:rPr>
+                <w:rFonts w:ascii="Hiragino Sans GB W3" w:eastAsia="Hiragino Sans GB W3" w:hAnsi="Hiragino Sans GB W3"/>
+                <w:sz w:val="32"/>
+                <w:szCs w:val="32"/>
+              </w:rPr>
+            </w:pPr>
+            <w:r>
+              <w:rPr>
+                <w:rFonts w:ascii="Hiragino Sans GB W3" w:eastAsia="Hiragino Sans GB W3" w:hAnsi="Hiragino Sans GB W3" w:hint="eastAsia"/>
+                <w:sz w:val="32"/>
+                <w:szCs w:val="32"/>
+              </w:rPr>
+              <w:t>说明</w:t>
+            </w:r>
+          </w:p>
+        </w:tc>
+      </w:tr>
+      <w:tr>
+        <w:tc>
+          <w:tcPr>
+            <w:tcW w:w="2130" w:type="dxa"/>
+          </w:tcPr>
+          <w:p>
+            <w:pPr>
+              <w:tabs>
+                <w:tab w:val="center" w:pos="957"/>
+              </w:tabs>
+              <w:rPr>
+                <w:rFonts w:ascii="Hiragino Sans GB W3" w:eastAsia="Hiragino Sans GB W3" w:hAnsi="Hiragino Sans GB W3" w:hint="eastAsia"/>
+                <w:sz w:val="32"/>
+                <w:szCs w:val="32"/>
+              </w:rPr>
+            </w:pPr>
+            <w:proofErr w:type="spellStart"/>
+            <w:r>
+              <w:rPr>
+                <w:rFonts w:ascii="Hiragino Sans GB W3" w:eastAsia="Hiragino Sans GB W3" w:hAnsi="Hiragino Sans GB W3"/>
+                <w:sz w:val="32"/>
+                <w:szCs w:val="32"/>
+              </w:rPr>
+              <w:t>pa</w:t>
+            </w:r>
+            <w:r>
+              <w:rPr>
+                <w:rFonts w:ascii="Hiragino Sans GB W3" w:eastAsia="Hiragino Sans GB W3" w:hAnsi="Hiragino Sans GB W3"/>
+                <w:sz w:val="32"/>
+                <w:szCs w:val="32"/>
+              </w:rPr>
+              <w:t>geurl</w:t>
+            </w:r>
+            <w:proofErr w:type="spellEnd"/>
+          </w:p>
+        </w:tc>
+        <w:tc>
+          <w:tcPr>
+            <w:tcW w:w="2130" w:type="dxa"/>
+          </w:tcPr>
+          <w:p>
+            <w:pPr>
+              <w:rPr>
+                <w:rFonts w:ascii="Hiragino Sans GB W3" w:eastAsia="Hiragino Sans GB W3" w:hAnsi="Hiragino Sans GB W3"/>
+                <w:sz w:val="32"/>
+                <w:szCs w:val="32"/>
+              </w:rPr>
+            </w:pPr>
+          </w:p>
+        </w:tc>
+        <w:tc>
+          <w:tcPr>
+            <w:tcW w:w="2131" w:type="dxa"/>
+          </w:tcPr>
+          <w:p>
+            <w:pPr>
+              <w:rPr>
+                <w:rFonts w:ascii="Hiragino Sans GB W3" w:eastAsia="Hiragino Sans GB W3" w:hAnsi="Hiragino Sans GB W3"/>
+                <w:sz w:val="32"/>
+                <w:szCs w:val="32"/>
+              </w:rPr>
+            </w:pPr>
+          </w:p>
+        </w:tc>
+        <w:tc>
+          <w:tcPr>
+            <w:tcW w:w="2131" w:type="dxa"/>
+          </w:tcPr>
+          <w:p>
+            <w:pPr>
+              <w:rPr>
+                <w:rFonts w:ascii="Hiragino Sans GB W3" w:eastAsia="Hiragino Sans GB W3" w:hAnsi="Hiragino Sans GB W3" w:hint="eastAsia"/>
+                <w:sz w:val="32"/>
+                <w:szCs w:val="32"/>
+              </w:rPr>
+            </w:pPr>
+            <w:r>
+              <w:rPr>
+                <w:rFonts w:ascii="Hiragino Sans GB W3" w:eastAsia="Hiragino Sans GB W3" w:hAnsi="Hiragino Sans GB W3" w:hint="eastAsia"/>
+                <w:sz w:val="32"/>
+                <w:szCs w:val="32"/>
+              </w:rPr>
+              <w:t>跳转的地址</w:t>
+            </w:r>
+          </w:p>
+        </w:tc>
+      </w:tr>
+      <w:tr>
+        <w:tc>
+          <w:tcPr>
+            <w:tcW w:w="2130" w:type="dxa"/>
+          </w:tcPr>
+          <w:p>
+            <w:pPr>
+              <w:tabs>
+                <w:tab w:val="center" w:pos="957"/>
+              </w:tabs>
+              <w:rPr>
+                <w:rFonts w:ascii="Hiragino Sans GB W3" w:eastAsia="Hiragino Sans GB W3" w:hAnsi="Hiragino Sans GB W3"/>
+                <w:sz w:val="32"/>
+                <w:szCs w:val="32"/>
+              </w:rPr>
+            </w:pPr>
+            <w:proofErr w:type="spellStart"/>
+            <w:r>
+              <w:rPr>
+                <w:rFonts w:ascii="Hiragino Sans GB W3" w:eastAsia="Hiragino Sans GB W3" w:hAnsi="Hiragino Sans GB W3"/>
+                <w:sz w:val="32"/>
+                <w:szCs w:val="32"/>
+              </w:rPr>
+              <w:t>titlename</w:t>
+            </w:r>
+            <w:proofErr w:type="spellEnd"/>
+          </w:p>
+        </w:tc>
+        <w:tc>
+          <w:tcPr>
+            <w:tcW w:w="2130" w:type="dxa"/>
+          </w:tcPr>
+          <w:p>
+            <w:pPr>
+              <w:rPr>
+                <w:rFonts w:ascii="Hiragino Sans GB W3" w:eastAsia="Hiragino Sans GB W3" w:hAnsi="Hiragino Sans GB W3"/>
+                <w:sz w:val="32"/>
+                <w:szCs w:val="32"/>
+              </w:rPr>
+            </w:pPr>
+          </w:p>
+        </w:tc>
+        <w:tc>
+          <w:tcPr>
+            <w:tcW w:w="2131" w:type="dxa"/>
+          </w:tcPr>
+          <w:p>
+            <w:pPr>
+              <w:rPr>
+                <w:rFonts w:ascii="Hiragino Sans GB W3" w:eastAsia="Hiragino Sans GB W3" w:hAnsi="Hiragino Sans GB W3"/>
+                <w:sz w:val="32"/>
+                <w:szCs w:val="32"/>
+              </w:rPr>
+            </w:pPr>
+          </w:p>
+        </w:tc>
+        <w:tc>
+          <w:tcPr>
+            <w:tcW w:w="2131" w:type="dxa"/>
+          </w:tcPr>
+          <w:p>
+            <w:pPr>
+              <w:rPr>
+                <w:rFonts w:ascii="Hiragino Sans GB W3" w:eastAsia="Hiragino Sans GB W3" w:hAnsi="Hiragino Sans GB W3" w:hint="eastAsia"/>
+                <w:sz w:val="32"/>
+                <w:szCs w:val="32"/>
+              </w:rPr>
+            </w:pPr>
+            <w:r>
+              <w:rPr>
+                <w:rFonts w:ascii="Hiragino Sans GB W3" w:eastAsia="Hiragino Sans GB W3" w:hAnsi="Hiragino Sans GB W3" w:hint="eastAsia"/>
+                <w:sz w:val="32"/>
+                <w:szCs w:val="32"/>
+              </w:rPr>
+              <w:t>通用标题</w:t>
+            </w:r>
+            <w:bookmarkStart w:id="44" w:name="_GoBack"/>
+            <w:bookmarkEnd w:id="44"/>
+          </w:p>
+        </w:tc>
+      </w:tr>
+    </w:tbl>
+    <w:p>
+      <w:pPr>
+        <w:tabs>
+          <w:tab w:val="left" w:pos="1578"/>
+        </w:tabs>
+        <w:rPr>
+          <w:rFonts w:ascii="Hiragino Sans GB W3" w:eastAsia="Hiragino Sans GB W3" w:hAnsi="Hiragino Sans GB W3"/>
+          <w:sz w:val="32"/>
+          <w:szCs w:val="32"/>
+        </w:rPr>
+      </w:pPr>
+    </w:p>
+    <w:p>
+      <w:pPr>
+        <w:spacing w:after="200" w:line="276" w:lineRule="auto"/>
+        <w:rPr>
+          <w:rFonts w:ascii="Hiragino Sans GB W3" w:eastAsia="Hiragino Sans GB W3" w:hAnsi="Hiragino Sans GB W3"/>
+          <w:sz w:val="32"/>
+          <w:szCs w:val="32"/>
+        </w:rPr>
+      </w:pPr>
+      <w:r>
+        <w:rPr>
+          <w:rFonts w:ascii="Hiragino Sans GB W3" w:eastAsia="Hiragino Sans GB W3" w:hAnsi="Hiragino Sans GB W3"/>
+          <w:sz w:val="32"/>
+          <w:szCs w:val="32"/>
+        </w:rPr>
+        <w:br w:type="page"/>
+      </w:r>
+    </w:p>
+    <w:p>
+      <w:pPr>
+        <w:rPr>
+          <w:rFonts w:ascii="Hiragino Sans GB W3" w:eastAsia="Hiragino Sans GB W3" w:hAnsi="Hiragino Sans GB W3" w:hint="eastAsia"/>
+          <w:sz w:val="32"/>
+          <w:szCs w:val="32"/>
+        </w:rPr>
+      </w:pPr>
     </w:p>
     <w:sectPr>
       <w:pgSz w:w="11906" w:h="16838"/>
@@ -13267,6 +14513,94 @@
     </w:lvl>
   </w:abstractNum>
   <w:abstractNum w:abstractNumId="1">
+    <w:nsid w:val="46074F08"/>
+    <w:multiLevelType w:val="hybridMultilevel"/>
+    <w:tmpl w:val="9B488E3C"/>
+    <w:lvl w:ilvl="0" w:tplc="BE7ACF2E">
+      <w:numFmt w:val="decimal"/>
+      <w:lvlText w:val="%1-"/>
+      <w:lvlJc w:val="left"/>
+      <w:pPr>
+        <w:ind w:left="360" w:hanging="360"/>
+      </w:pPr>
+      <w:rPr>
+        <w:rFonts w:hint="eastAsia"/>
+      </w:rPr>
+    </w:lvl>
+    <w:lvl w:ilvl="1" w:tplc="04090019" w:tentative="1">
+      <w:start w:val="1"/>
+      <w:numFmt w:val="lowerLetter"/>
+      <w:lvlText w:val="%2)"/>
+      <w:lvlJc w:val="left"/>
+      <w:pPr>
+        <w:ind w:left="960" w:hanging="480"/>
+      </w:pPr>
+    </w:lvl>
+    <w:lvl w:ilvl="2" w:tplc="0409001B" w:tentative="1">
+      <w:start w:val="1"/>
+      <w:numFmt w:val="lowerRoman"/>
+      <w:lvlText w:val="%3."/>
+      <w:lvlJc w:val="right"/>
+      <w:pPr>
+        <w:ind w:left="1440" w:hanging="480"/>
+      </w:pPr>
+    </w:lvl>
+    <w:lvl w:ilvl="3" w:tplc="0409000F" w:tentative="1">
+      <w:start w:val="1"/>
+      <w:numFmt w:val="decimal"/>
+      <w:lvlText w:val="%4."/>
+      <w:lvlJc w:val="left"/>
+      <w:pPr>
+        <w:ind w:left="1920" w:hanging="480"/>
+      </w:pPr>
+    </w:lvl>
+    <w:lvl w:ilvl="4" w:tplc="04090019" w:tentative="1">
+      <w:start w:val="1"/>
+      <w:numFmt w:val="lowerLetter"/>
+      <w:lvlText w:val="%5)"/>
+      <w:lvlJc w:val="left"/>
+      <w:pPr>
+        <w:ind w:left="2400" w:hanging="480"/>
+      </w:pPr>
+    </w:lvl>
+    <w:lvl w:ilvl="5" w:tplc="0409001B" w:tentative="1">
+      <w:start w:val="1"/>
+      <w:numFmt w:val="lowerRoman"/>
+      <w:lvlText w:val="%6."/>
+      <w:lvlJc w:val="right"/>
+      <w:pPr>
+        <w:ind w:left="2880" w:hanging="480"/>
+      </w:pPr>
+    </w:lvl>
+    <w:lvl w:ilvl="6" w:tplc="0409000F" w:tentative="1">
+      <w:start w:val="1"/>
+      <w:numFmt w:val="decimal"/>
+      <w:lvlText w:val="%7."/>
+      <w:lvlJc w:val="left"/>
+      <w:pPr>
+        <w:ind w:left="3360" w:hanging="480"/>
+      </w:pPr>
+    </w:lvl>
+    <w:lvl w:ilvl="7" w:tplc="04090019" w:tentative="1">
+      <w:start w:val="1"/>
+      <w:numFmt w:val="lowerLetter"/>
+      <w:lvlText w:val="%8)"/>
+      <w:lvlJc w:val="left"/>
+      <w:pPr>
+        <w:ind w:left="3840" w:hanging="480"/>
+      </w:pPr>
+    </w:lvl>
+    <w:lvl w:ilvl="8" w:tplc="0409001B" w:tentative="1">
+      <w:start w:val="1"/>
+      <w:numFmt w:val="lowerRoman"/>
+      <w:lvlText w:val="%9."/>
+      <w:lvlJc w:val="right"/>
+      <w:pPr>
+        <w:ind w:left="4320" w:hanging="480"/>
+      </w:pPr>
+    </w:lvl>
+  </w:abstractNum>
+  <w:abstractNum w:abstractNumId="2">
     <w:nsid w:val="726E3B73"/>
     <w:multiLevelType w:val="hybridMultilevel"/>
     <w:tmpl w:val="FADC8DB4"/>
@@ -13352,7 +14686,7 @@
       </w:pPr>
     </w:lvl>
   </w:abstractNum>
-  <w:abstractNum w:abstractNumId="2">
+  <w:abstractNum w:abstractNumId="3">
     <w:nsid w:val="79911088"/>
     <w:multiLevelType w:val="hybridMultilevel"/>
     <w:tmpl w:val="B89254AA"/>
@@ -13469,10 +14803,13 @@
     <w:abstractNumId w:val="0"/>
   </w:num>
   <w:num w:numId="2">
-    <w:abstractNumId w:val="1"/>
+    <w:abstractNumId w:val="2"/>
   </w:num>
   <w:num w:numId="3">
-    <w:abstractNumId w:val="2"/>
+    <w:abstractNumId w:val="3"/>
+  </w:num>
+  <w:num w:numId="4">
+    <w:abstractNumId w:val="1"/>
   </w:num>
 </w:numbering>
 </file>
@@ -15031,7 +16368,7 @@
 </file>
 
 <file path=customXml/itemProps1.xml><?xml version="1.0" encoding="utf-8"?>
-<ds:datastoreItem xmlns:ds="http://schemas.openxmlformats.org/officeDocument/2006/customXml" ds:itemID="{27D27032-A2DA-CE4E-8FB9-811DF6F56ED7}">
+<ds:datastoreItem xmlns:ds="http://schemas.openxmlformats.org/officeDocument/2006/customXml" ds:itemID="{6BB930E1-D8A5-D84A-AC1D-47CCF354B6E8}">
   <ds:schemaRefs>
     <ds:schemaRef ds:uri="http://schemas.openxmlformats.org/officeDocument/2006/bibliography"/>
   </ds:schemaRefs>

--- a/接口文档/api接口.docx
+++ b/接口文档/api接口.docx
@@ -2678,33 +2678,17 @@
         </w:rPr>
         <w:t>POST链接地址：</w:t>
       </w:r>
-      <w:r>
-        <w:fldChar w:fldCharType="begin"/>
-      </w:r>
-      <w:r>
-        <w:instrText xml:space="preserve"> HYPERLINK "https://www.lcouncil.com/index.php/Home/Api/" </w:instrText>
-      </w:r>
-      <w:r>
-        <w:fldChar w:fldCharType="separate"/>
-      </w:r>
-      <w:r>
-        <w:rPr>
-          <w:rStyle w:val="a7"/>
-          <w:rFonts w:ascii="Hiragino Sans GB W3" w:eastAsia="Hiragino Sans GB W3" w:hAnsi="Hiragino Sans GB W3"/>
-          <w:sz w:val="32"/>
-          <w:szCs w:val="32"/>
-        </w:rPr>
-        <w:t>https://www.lcouncil.com/index.php/Home/Api/</w:t>
-      </w:r>
-      <w:r>
-        <w:rPr>
-          <w:rStyle w:val="a7"/>
-          <w:rFonts w:ascii="Hiragino Sans GB W3" w:eastAsia="Hiragino Sans GB W3" w:hAnsi="Hiragino Sans GB W3"/>
-          <w:sz w:val="32"/>
-          <w:szCs w:val="32"/>
-        </w:rPr>
-        <w:fldChar w:fldCharType="end"/>
-      </w:r>
+      <w:hyperlink r:id="rId8" w:history="1">
+        <w:r>
+          <w:rPr>
+            <w:rStyle w:val="a7"/>
+            <w:rFonts w:ascii="Hiragino Sans GB W3" w:eastAsia="Hiragino Sans GB W3" w:hAnsi="Hiragino Sans GB W3"/>
+            <w:sz w:val="32"/>
+            <w:szCs w:val="32"/>
+          </w:rPr>
+          <w:t>https://www.lcouncil.com/index.php/Home/Api/</w:t>
+        </w:r>
+      </w:hyperlink>
     </w:p>
     <w:p>
       <w:pPr>
@@ -2754,8 +2738,6 @@
           <w:szCs w:val="32"/>
         </w:rPr>
       </w:pPr>
-      <w:proofErr w:type="spellStart"/>
-      <w:proofErr w:type="gramStart"/>
       <w:r>
         <w:rPr>
           <w:rFonts w:ascii="Hiragino Sans GB W3" w:eastAsia="Hiragino Sans GB W3" w:hAnsi="Hiragino Sans GB W3"/>
@@ -2780,8 +2762,6 @@
         </w:rPr>
         <w:t>Aboutus</w:t>
       </w:r>
-      <w:proofErr w:type="spellEnd"/>
-      <w:proofErr w:type="gramEnd"/>
     </w:p>
     <w:p>
       <w:pPr>
@@ -2804,8 +2784,6 @@
           <w:szCs w:val="32"/>
         </w:rPr>
       </w:pPr>
-      <w:proofErr w:type="spellStart"/>
-      <w:proofErr w:type="gramStart"/>
       <w:r>
         <w:rPr>
           <w:rFonts w:ascii="Hiragino Sans GB W3" w:eastAsia="Hiragino Sans GB W3" w:hAnsi="Hiragino Sans GB W3"/>
@@ -2830,8 +2808,6 @@
         </w:rPr>
         <w:t>history</w:t>
       </w:r>
-      <w:proofErr w:type="spellEnd"/>
-      <w:proofErr w:type="gramEnd"/>
     </w:p>
     <w:p>
       <w:pPr>
@@ -2854,8 +2830,6 @@
           <w:szCs w:val="32"/>
         </w:rPr>
       </w:pPr>
-      <w:proofErr w:type="spellStart"/>
-      <w:proofErr w:type="gramStart"/>
       <w:r>
         <w:rPr>
           <w:rFonts w:ascii="Hiragino Sans GB W3" w:eastAsia="Hiragino Sans GB W3" w:hAnsi="Hiragino Sans GB W3"/>
@@ -2864,8 +2838,6 @@
         </w:rPr>
         <w:t>api:aboutserver</w:t>
       </w:r>
-      <w:proofErr w:type="spellEnd"/>
-      <w:proofErr w:type="gramEnd"/>
     </w:p>
     <w:p>
       <w:pPr>
@@ -2888,8 +2860,6 @@
           <w:szCs w:val="32"/>
         </w:rPr>
       </w:pPr>
-      <w:proofErr w:type="spellStart"/>
-      <w:proofErr w:type="gramStart"/>
       <w:r>
         <w:rPr>
           <w:rFonts w:ascii="Hiragino Sans GB W3" w:eastAsia="Hiragino Sans GB W3" w:hAnsi="Hiragino Sans GB W3"/>
@@ -2898,8 +2868,6 @@
         </w:rPr>
         <w:t>api:aboutfawu</w:t>
       </w:r>
-      <w:proofErr w:type="spellEnd"/>
-      <w:proofErr w:type="gramEnd"/>
     </w:p>
     <w:p>
       <w:pPr>
@@ -2943,8 +2911,6 @@
           <w:szCs w:val="32"/>
         </w:rPr>
       </w:pPr>
-      <w:proofErr w:type="spellStart"/>
-      <w:proofErr w:type="gramStart"/>
       <w:r>
         <w:rPr>
           <w:rFonts w:ascii="Hiragino Sans GB W3" w:eastAsia="Hiragino Sans GB W3" w:hAnsi="Hiragino Sans GB W3"/>
@@ -2961,8 +2927,6 @@
         </w:rPr>
         <w:t>indexbanner</w:t>
       </w:r>
-      <w:proofErr w:type="spellEnd"/>
-      <w:proofErr w:type="gramEnd"/>
     </w:p>
     <w:tbl>
       <w:tblPr>
@@ -3113,7 +3077,6 @@
                 <w:szCs w:val="32"/>
               </w:rPr>
             </w:pPr>
-            <w:proofErr w:type="spellStart"/>
             <w:r>
               <w:rPr>
                 <w:rFonts w:ascii="Hiragino Sans GB W3" w:eastAsia="Hiragino Sans GB W3" w:hAnsi="Hiragino Sans GB W3"/>
@@ -3130,7 +3093,6 @@
               </w:rPr>
               <w:t>nt</w:t>
             </w:r>
-            <w:proofErr w:type="spellEnd"/>
           </w:p>
         </w:tc>
         <w:tc>
@@ -3283,8 +3245,6 @@
           <w:szCs w:val="32"/>
         </w:rPr>
       </w:pPr>
-      <w:proofErr w:type="spellStart"/>
-      <w:proofErr w:type="gramStart"/>
       <w:r>
         <w:rPr>
           <w:rFonts w:ascii="Hiragino Sans GB W3" w:eastAsia="Hiragino Sans GB W3" w:hAnsi="Hiragino Sans GB W3"/>
@@ -3301,8 +3261,6 @@
         </w:rPr>
         <w:t>newslist</w:t>
       </w:r>
-      <w:proofErr w:type="spellEnd"/>
-      <w:proofErr w:type="gramEnd"/>
     </w:p>
     <w:tbl>
       <w:tblPr>
@@ -3445,7 +3403,6 @@
                 <w:szCs w:val="32"/>
               </w:rPr>
             </w:pPr>
-            <w:proofErr w:type="spellStart"/>
             <w:r>
               <w:rPr>
                 <w:rFonts w:ascii="Hiragino Sans GB W3" w:eastAsia="Hiragino Sans GB W3" w:hAnsi="Hiragino Sans GB W3"/>
@@ -3462,7 +3419,6 @@
               </w:rPr>
               <w:t>nt</w:t>
             </w:r>
-            <w:proofErr w:type="spellEnd"/>
           </w:p>
         </w:tc>
         <w:tc>
@@ -3531,7 +3487,6 @@
                 <w:szCs w:val="32"/>
               </w:rPr>
             </w:pPr>
-            <w:proofErr w:type="spellStart"/>
             <w:r>
               <w:rPr>
                 <w:rFonts w:ascii="Hiragino Sans GB W3" w:eastAsia="Hiragino Sans GB W3" w:hAnsi="Hiragino Sans GB W3"/>
@@ -3540,22 +3495,20 @@
               </w:rPr>
               <w:t>ctype</w:t>
             </w:r>
-            <w:proofErr w:type="spellEnd"/>
-          </w:p>
-        </w:tc>
-        <w:tc>
-          <w:tcPr>
-            <w:tcW w:w="2130" w:type="dxa"/>
-          </w:tcPr>
-          <w:p>
-            <w:pPr>
-              <w:rPr>
-                <w:rFonts w:ascii="Hiragino Sans GB W3" w:eastAsia="Hiragino Sans GB W3" w:hAnsi="Hiragino Sans GB W3"/>
-                <w:sz w:val="32"/>
-                <w:szCs w:val="32"/>
-              </w:rPr>
-            </w:pPr>
-            <w:proofErr w:type="spellStart"/>
+          </w:p>
+        </w:tc>
+        <w:tc>
+          <w:tcPr>
+            <w:tcW w:w="2130" w:type="dxa"/>
+          </w:tcPr>
+          <w:p>
+            <w:pPr>
+              <w:rPr>
+                <w:rFonts w:ascii="Hiragino Sans GB W3" w:eastAsia="Hiragino Sans GB W3" w:hAnsi="Hiragino Sans GB W3"/>
+                <w:sz w:val="32"/>
+                <w:szCs w:val="32"/>
+              </w:rPr>
+            </w:pPr>
             <w:r>
               <w:rPr>
                 <w:rFonts w:ascii="Hiragino Sans GB W3" w:eastAsia="Hiragino Sans GB W3" w:hAnsi="Hiragino Sans GB W3"/>
@@ -3564,7 +3517,6 @@
               </w:rPr>
               <w:t>int</w:t>
             </w:r>
-            <w:proofErr w:type="spellEnd"/>
           </w:p>
         </w:tc>
         <w:tc>
@@ -3690,8 +3642,6 @@
           <w:szCs w:val="32"/>
         </w:rPr>
       </w:pPr>
-      <w:proofErr w:type="spellStart"/>
-      <w:proofErr w:type="gramStart"/>
       <w:r>
         <w:rPr>
           <w:rFonts w:ascii="Hiragino Sans GB W3" w:eastAsia="Hiragino Sans GB W3" w:hAnsi="Hiragino Sans GB W3"/>
@@ -3700,8 +3650,6 @@
         </w:rPr>
         <w:t>api:newsdetail</w:t>
       </w:r>
-      <w:proofErr w:type="spellEnd"/>
-      <w:proofErr w:type="gramEnd"/>
     </w:p>
     <w:tbl>
       <w:tblPr>
@@ -3844,7 +3792,6 @@
                 <w:szCs w:val="32"/>
               </w:rPr>
             </w:pPr>
-            <w:proofErr w:type="spellStart"/>
             <w:r>
               <w:rPr>
                 <w:rFonts w:ascii="Hiragino Sans GB W3" w:eastAsia="Hiragino Sans GB W3" w:hAnsi="Hiragino Sans GB W3"/>
@@ -3861,7 +3808,6 @@
               </w:rPr>
               <w:t>nt</w:t>
             </w:r>
-            <w:proofErr w:type="spellEnd"/>
           </w:p>
         </w:tc>
         <w:tc>
@@ -3962,8 +3908,6 @@
           <w:szCs w:val="32"/>
         </w:rPr>
       </w:pPr>
-      <w:proofErr w:type="spellStart"/>
-      <w:proofErr w:type="gramStart"/>
       <w:r>
         <w:rPr>
           <w:rFonts w:ascii="Hiragino Sans GB W3" w:eastAsia="Hiragino Sans GB W3" w:hAnsi="Hiragino Sans GB W3"/>
@@ -3980,8 +3924,6 @@
         </w:rPr>
         <w:t>getpic</w:t>
       </w:r>
-      <w:proofErr w:type="spellEnd"/>
-      <w:proofErr w:type="gramEnd"/>
     </w:p>
     <w:p>
       <w:pPr>
@@ -4759,8 +4701,6 @@
           <w:szCs w:val="32"/>
         </w:rPr>
       </w:pPr>
-      <w:proofErr w:type="spellStart"/>
-      <w:proofErr w:type="gramStart"/>
       <w:r>
         <w:rPr>
           <w:rFonts w:ascii="Hiragino Sans GB W3" w:eastAsia="Hiragino Sans GB W3" w:hAnsi="Hiragino Sans GB W3"/>
@@ -4785,8 +4725,6 @@
         </w:rPr>
         <w:t>class</w:t>
       </w:r>
-      <w:proofErr w:type="spellEnd"/>
-      <w:proofErr w:type="gramEnd"/>
     </w:p>
     <w:p>
       <w:pPr>
@@ -4824,8 +4762,6 @@
           <w:szCs w:val="32"/>
         </w:rPr>
       </w:pPr>
-      <w:proofErr w:type="spellStart"/>
-      <w:proofErr w:type="gramStart"/>
       <w:r>
         <w:rPr>
           <w:rFonts w:ascii="Hiragino Sans GB W3" w:eastAsia="Hiragino Sans GB W3" w:hAnsi="Hiragino Sans GB W3"/>
@@ -4834,8 +4770,6 @@
         </w:rPr>
         <w:t>api:procontent</w:t>
       </w:r>
-      <w:proofErr w:type="spellEnd"/>
-      <w:proofErr w:type="gramEnd"/>
     </w:p>
     <w:tbl>
       <w:tblPr>
@@ -4957,7 +4891,6 @@
                 <w:szCs w:val="32"/>
               </w:rPr>
             </w:pPr>
-            <w:proofErr w:type="spellStart"/>
             <w:r>
               <w:rPr>
                 <w:rFonts w:ascii="Hiragino Sans GB W3" w:eastAsia="Hiragino Sans GB W3" w:hAnsi="Hiragino Sans GB W3"/>
@@ -4966,22 +4899,20 @@
               </w:rPr>
               <w:t>proclassid</w:t>
             </w:r>
-            <w:proofErr w:type="spellEnd"/>
-          </w:p>
-        </w:tc>
-        <w:tc>
-          <w:tcPr>
-            <w:tcW w:w="2130" w:type="dxa"/>
-          </w:tcPr>
-          <w:p>
-            <w:pPr>
-              <w:rPr>
-                <w:rFonts w:ascii="Hiragino Sans GB W3" w:eastAsia="Hiragino Sans GB W3" w:hAnsi="Hiragino Sans GB W3"/>
-                <w:sz w:val="32"/>
-                <w:szCs w:val="32"/>
-              </w:rPr>
-            </w:pPr>
-            <w:proofErr w:type="spellStart"/>
+          </w:p>
+        </w:tc>
+        <w:tc>
+          <w:tcPr>
+            <w:tcW w:w="2130" w:type="dxa"/>
+          </w:tcPr>
+          <w:p>
+            <w:pPr>
+              <w:rPr>
+                <w:rFonts w:ascii="Hiragino Sans GB W3" w:eastAsia="Hiragino Sans GB W3" w:hAnsi="Hiragino Sans GB W3"/>
+                <w:sz w:val="32"/>
+                <w:szCs w:val="32"/>
+              </w:rPr>
+            </w:pPr>
             <w:r>
               <w:rPr>
                 <w:rFonts w:ascii="Hiragino Sans GB W3" w:eastAsia="Hiragino Sans GB W3" w:hAnsi="Hiragino Sans GB W3"/>
@@ -4998,7 +4929,6 @@
               </w:rPr>
               <w:t>nt</w:t>
             </w:r>
-            <w:proofErr w:type="spellEnd"/>
           </w:p>
         </w:tc>
         <w:tc>
@@ -5083,8 +5013,6 @@
           <w:szCs w:val="32"/>
         </w:rPr>
       </w:pPr>
-      <w:proofErr w:type="spellStart"/>
-      <w:proofErr w:type="gramStart"/>
       <w:r>
         <w:rPr>
           <w:rFonts w:ascii="Hiragino Sans GB W3" w:eastAsia="Hiragino Sans GB W3" w:hAnsi="Hiragino Sans GB W3"/>
@@ -5093,8 +5021,6 @@
         </w:rPr>
         <w:t>api:prolist</w:t>
       </w:r>
-      <w:proofErr w:type="spellEnd"/>
-      <w:proofErr w:type="gramEnd"/>
     </w:p>
     <w:tbl>
       <w:tblPr>
@@ -5215,7 +5141,6 @@
                 <w:szCs w:val="32"/>
               </w:rPr>
             </w:pPr>
-            <w:proofErr w:type="spellStart"/>
             <w:r>
               <w:rPr>
                 <w:rFonts w:ascii="Hiragino Sans GB W3" w:eastAsia="Hiragino Sans GB W3" w:hAnsi="Hiragino Sans GB W3"/>
@@ -5224,22 +5149,20 @@
               </w:rPr>
               <w:t>proclassid</w:t>
             </w:r>
-            <w:proofErr w:type="spellEnd"/>
-          </w:p>
-        </w:tc>
-        <w:tc>
-          <w:tcPr>
-            <w:tcW w:w="2130" w:type="dxa"/>
-          </w:tcPr>
-          <w:p>
-            <w:pPr>
-              <w:rPr>
-                <w:rFonts w:ascii="Hiragino Sans GB W3" w:eastAsia="Hiragino Sans GB W3" w:hAnsi="Hiragino Sans GB W3"/>
-                <w:sz w:val="32"/>
-                <w:szCs w:val="32"/>
-              </w:rPr>
-            </w:pPr>
-            <w:proofErr w:type="spellStart"/>
+          </w:p>
+        </w:tc>
+        <w:tc>
+          <w:tcPr>
+            <w:tcW w:w="2130" w:type="dxa"/>
+          </w:tcPr>
+          <w:p>
+            <w:pPr>
+              <w:rPr>
+                <w:rFonts w:ascii="Hiragino Sans GB W3" w:eastAsia="Hiragino Sans GB W3" w:hAnsi="Hiragino Sans GB W3"/>
+                <w:sz w:val="32"/>
+                <w:szCs w:val="32"/>
+              </w:rPr>
+            </w:pPr>
             <w:r>
               <w:rPr>
                 <w:rFonts w:ascii="Hiragino Sans GB W3" w:eastAsia="Hiragino Sans GB W3" w:hAnsi="Hiragino Sans GB W3"/>
@@ -5256,7 +5179,6 @@
               </w:rPr>
               <w:t>nt</w:t>
             </w:r>
-            <w:proofErr w:type="spellEnd"/>
           </w:p>
         </w:tc>
         <w:tc>
@@ -5339,7 +5261,6 @@
                 <w:szCs w:val="32"/>
               </w:rPr>
             </w:pPr>
-            <w:proofErr w:type="spellStart"/>
             <w:r>
               <w:rPr>
                 <w:rFonts w:ascii="Hiragino Sans GB W3" w:eastAsia="Hiragino Sans GB W3" w:hAnsi="Hiragino Sans GB W3"/>
@@ -5356,7 +5277,6 @@
               </w:rPr>
               <w:t>nt</w:t>
             </w:r>
-            <w:proofErr w:type="spellEnd"/>
           </w:p>
         </w:tc>
         <w:tc>
@@ -5449,8 +5369,6 @@
           <w:szCs w:val="32"/>
         </w:rPr>
       </w:pPr>
-      <w:proofErr w:type="spellStart"/>
-      <w:proofErr w:type="gramStart"/>
       <w:r>
         <w:rPr>
           <w:rFonts w:ascii="Hiragino Sans GB W3" w:eastAsia="Hiragino Sans GB W3" w:hAnsi="Hiragino Sans GB W3"/>
@@ -5459,8 +5377,6 @@
         </w:rPr>
         <w:t>api:prodetail</w:t>
       </w:r>
-      <w:proofErr w:type="spellEnd"/>
-      <w:proofErr w:type="gramEnd"/>
     </w:p>
     <w:tbl>
       <w:tblPr>
@@ -5603,7 +5519,6 @@
                 <w:szCs w:val="32"/>
               </w:rPr>
             </w:pPr>
-            <w:proofErr w:type="spellStart"/>
             <w:r>
               <w:rPr>
                 <w:rFonts w:ascii="Hiragino Sans GB W3" w:eastAsia="Hiragino Sans GB W3" w:hAnsi="Hiragino Sans GB W3"/>
@@ -5620,7 +5535,6 @@
               </w:rPr>
               <w:t>nt</w:t>
             </w:r>
-            <w:proofErr w:type="spellEnd"/>
           </w:p>
         </w:tc>
         <w:tc>
@@ -5713,8 +5627,6 @@
           <w:szCs w:val="32"/>
         </w:rPr>
       </w:pPr>
-      <w:proofErr w:type="spellStart"/>
-      <w:proofErr w:type="gramStart"/>
       <w:r>
         <w:rPr>
           <w:rFonts w:ascii="Hiragino Sans GB W3" w:eastAsia="Hiragino Sans GB W3" w:hAnsi="Hiragino Sans GB W3"/>
@@ -5731,8 +5643,6 @@
         </w:rPr>
         <w:t>yearlist</w:t>
       </w:r>
-      <w:proofErr w:type="spellEnd"/>
-      <w:proofErr w:type="gramEnd"/>
     </w:p>
     <w:p>
       <w:pPr>
@@ -5755,8 +5665,6 @@
           <w:szCs w:val="32"/>
         </w:rPr>
       </w:pPr>
-      <w:proofErr w:type="spellStart"/>
-      <w:proofErr w:type="gramStart"/>
       <w:r>
         <w:rPr>
           <w:rFonts w:ascii="Hiragino Sans GB W3" w:eastAsia="Hiragino Sans GB W3" w:hAnsi="Hiragino Sans GB W3"/>
@@ -5765,8 +5673,6 @@
         </w:rPr>
         <w:t>api:mouthlist</w:t>
       </w:r>
-      <w:proofErr w:type="spellEnd"/>
-      <w:proofErr w:type="gramEnd"/>
     </w:p>
     <w:p>
       <w:pPr>
@@ -5790,8 +5696,6 @@
           <w:szCs w:val="32"/>
         </w:rPr>
       </w:pPr>
-      <w:proofErr w:type="spellStart"/>
-      <w:proofErr w:type="gramStart"/>
       <w:r>
         <w:rPr>
           <w:rFonts w:ascii="Hiragino Sans GB W3" w:eastAsia="Hiragino Sans GB W3" w:hAnsi="Hiragino Sans GB W3"/>
@@ -5808,8 +5712,6 @@
         </w:rPr>
         <w:t>videoclass</w:t>
       </w:r>
-      <w:proofErr w:type="spellEnd"/>
-      <w:proofErr w:type="gramEnd"/>
     </w:p>
     <w:p>
       <w:pPr>
@@ -5838,8 +5740,6 @@
           <w:szCs w:val="32"/>
         </w:rPr>
       </w:pPr>
-      <w:proofErr w:type="spellStart"/>
-      <w:proofErr w:type="gramStart"/>
       <w:r>
         <w:rPr>
           <w:rFonts w:ascii="Hiragino Sans GB W3" w:eastAsia="Hiragino Sans GB W3" w:hAnsi="Hiragino Sans GB W3"/>
@@ -5848,8 +5748,6 @@
         </w:rPr>
         <w:t>api:proclass</w:t>
       </w:r>
-      <w:proofErr w:type="spellEnd"/>
-      <w:proofErr w:type="gramEnd"/>
     </w:p>
     <w:p>
       <w:pPr>
@@ -5872,8 +5770,6 @@
           <w:szCs w:val="32"/>
         </w:rPr>
       </w:pPr>
-      <w:proofErr w:type="spellStart"/>
-      <w:proofErr w:type="gramStart"/>
       <w:r>
         <w:rPr>
           <w:rFonts w:ascii="Hiragino Sans GB W3" w:eastAsia="Hiragino Sans GB W3" w:hAnsi="Hiragino Sans GB W3"/>
@@ -5890,8 +5786,6 @@
         </w:rPr>
         <w:t>cityclass</w:t>
       </w:r>
-      <w:proofErr w:type="spellEnd"/>
-      <w:proofErr w:type="gramEnd"/>
     </w:p>
     <w:p>
       <w:pPr>
@@ -5914,8 +5808,6 @@
           <w:szCs w:val="32"/>
         </w:rPr>
       </w:pPr>
-      <w:proofErr w:type="spellStart"/>
-      <w:proofErr w:type="gramStart"/>
       <w:r>
         <w:rPr>
           <w:rFonts w:ascii="Hiragino Sans GB W3" w:eastAsia="Hiragino Sans GB W3" w:hAnsi="Hiragino Sans GB W3"/>
@@ -5924,8 +5816,6 @@
         </w:rPr>
         <w:t>api:videolist</w:t>
       </w:r>
-      <w:proofErr w:type="spellEnd"/>
-      <w:proofErr w:type="gramEnd"/>
     </w:p>
     <w:tbl>
       <w:tblPr>
@@ -6068,7 +5958,6 @@
                 <w:szCs w:val="32"/>
               </w:rPr>
             </w:pPr>
-            <w:proofErr w:type="spellStart"/>
             <w:r>
               <w:rPr>
                 <w:rFonts w:ascii="Hiragino Sans GB W3" w:eastAsia="Hiragino Sans GB W3" w:hAnsi="Hiragino Sans GB W3"/>
@@ -6085,7 +5974,6 @@
               </w:rPr>
               <w:t>nt</w:t>
             </w:r>
-            <w:proofErr w:type="spellEnd"/>
           </w:p>
         </w:tc>
         <w:tc>
@@ -6146,7 +6034,6 @@
                 <w:szCs w:val="32"/>
               </w:rPr>
             </w:pPr>
-            <w:proofErr w:type="spellStart"/>
             <w:r>
               <w:rPr>
                 <w:rFonts w:ascii="Hiragino Sans GB W3" w:eastAsia="Hiragino Sans GB W3" w:hAnsi="Hiragino Sans GB W3"/>
@@ -6155,7 +6042,6 @@
               </w:rPr>
               <w:t>inyear</w:t>
             </w:r>
-            <w:proofErr w:type="spellEnd"/>
           </w:p>
         </w:tc>
         <w:tc>
@@ -6222,7 +6108,6 @@
                 <w:szCs w:val="32"/>
               </w:rPr>
             </w:pPr>
-            <w:proofErr w:type="spellStart"/>
             <w:r>
               <w:rPr>
                 <w:rFonts w:ascii="Hiragino Sans GB W3" w:eastAsia="Hiragino Sans GB W3" w:hAnsi="Hiragino Sans GB W3"/>
@@ -6231,7 +6116,6 @@
               </w:rPr>
               <w:t>inmouth</w:t>
             </w:r>
-            <w:proofErr w:type="spellEnd"/>
           </w:p>
         </w:tc>
         <w:tc>
@@ -6298,7 +6182,6 @@
                 <w:szCs w:val="32"/>
               </w:rPr>
             </w:pPr>
-            <w:proofErr w:type="spellStart"/>
             <w:r>
               <w:rPr>
                 <w:rFonts w:ascii="Hiragino Sans GB W3" w:eastAsia="Hiragino Sans GB W3" w:hAnsi="Hiragino Sans GB W3"/>
@@ -6307,7 +6190,6 @@
               </w:rPr>
               <w:t>typeclassid</w:t>
             </w:r>
-            <w:proofErr w:type="spellEnd"/>
           </w:p>
         </w:tc>
         <w:tc>
@@ -6374,7 +6256,6 @@
                 <w:szCs w:val="32"/>
               </w:rPr>
             </w:pPr>
-            <w:proofErr w:type="spellStart"/>
             <w:r>
               <w:rPr>
                 <w:rFonts w:ascii="Hiragino Sans GB W3" w:eastAsia="Hiragino Sans GB W3" w:hAnsi="Hiragino Sans GB W3"/>
@@ -6383,7 +6264,6 @@
               </w:rPr>
               <w:t>labid</w:t>
             </w:r>
-            <w:proofErr w:type="spellEnd"/>
           </w:p>
         </w:tc>
         <w:tc>
@@ -6450,7 +6330,6 @@
                 <w:szCs w:val="32"/>
               </w:rPr>
             </w:pPr>
-            <w:proofErr w:type="spellStart"/>
             <w:r>
               <w:rPr>
                 <w:rFonts w:ascii="Hiragino Sans GB W3" w:eastAsia="Hiragino Sans GB W3" w:hAnsi="Hiragino Sans GB W3"/>
@@ -6459,7 +6338,6 @@
               </w:rPr>
               <w:t>cityid</w:t>
             </w:r>
-            <w:proofErr w:type="spellEnd"/>
           </w:p>
         </w:tc>
         <w:tc>
@@ -6708,7 +6586,6 @@
                 <w:szCs w:val="30"/>
               </w:rPr>
             </w:pPr>
-            <w:proofErr w:type="spellStart"/>
             <w:r>
               <w:rPr>
                 <w:rFonts w:ascii="Hiragino Sans GB W3" w:eastAsia="Hiragino Sans GB W3" w:hAnsi="Hiragino Sans GB W3" w:hint="eastAsia"/>
@@ -6718,7 +6595,6 @@
               <w:lastRenderedPageBreak/>
               <w:t>Isold</w:t>
             </w:r>
-            <w:proofErr w:type="spellEnd"/>
           </w:p>
         </w:tc>
         <w:tc>
@@ -6981,7 +6857,6 @@
                 <w:szCs w:val="30"/>
               </w:rPr>
             </w:pPr>
-            <w:proofErr w:type="spellStart"/>
             <w:r>
               <w:rPr>
                 <w:rFonts w:ascii="Hiragino Sans GB W3" w:eastAsia="Hiragino Sans GB W3" w:hAnsi="Hiragino Sans GB W3" w:hint="eastAsia"/>
@@ -6990,7 +6865,6 @@
               </w:rPr>
               <w:t>Isreg</w:t>
             </w:r>
-            <w:proofErr w:type="spellEnd"/>
           </w:p>
         </w:tc>
         <w:tc>
@@ -7065,7 +6939,6 @@
                 <w:szCs w:val="30"/>
               </w:rPr>
             </w:pPr>
-            <w:proofErr w:type="spellStart"/>
             <w:r>
               <w:rPr>
                 <w:rFonts w:ascii="Hiragino Sans GB W3" w:eastAsia="Hiragino Sans GB W3" w:hAnsi="Hiragino Sans GB W3" w:hint="eastAsia"/>
@@ -7074,7 +6947,6 @@
               </w:rPr>
               <w:t>MeetDate</w:t>
             </w:r>
-            <w:proofErr w:type="spellEnd"/>
           </w:p>
         </w:tc>
         <w:tc>
@@ -7141,7 +7013,6 @@
                 <w:szCs w:val="30"/>
               </w:rPr>
             </w:pPr>
-            <w:proofErr w:type="spellStart"/>
             <w:r>
               <w:rPr>
                 <w:rFonts w:ascii="Hiragino Sans GB W3" w:eastAsia="Hiragino Sans GB W3" w:hAnsi="Hiragino Sans GB W3" w:hint="eastAsia"/>
@@ -7150,7 +7021,6 @@
               </w:rPr>
               <w:t>Meetfee</w:t>
             </w:r>
-            <w:proofErr w:type="spellEnd"/>
           </w:p>
         </w:tc>
         <w:tc>
@@ -7235,8 +7105,6 @@
           <w:szCs w:val="32"/>
         </w:rPr>
       </w:pPr>
-      <w:proofErr w:type="spellStart"/>
-      <w:proofErr w:type="gramStart"/>
       <w:r>
         <w:rPr>
           <w:rFonts w:ascii="Hiragino Sans GB W3" w:eastAsia="Hiragino Sans GB W3" w:hAnsi="Hiragino Sans GB W3"/>
@@ -7245,8 +7113,6 @@
         </w:rPr>
         <w:t>api:videodetail</w:t>
       </w:r>
-      <w:proofErr w:type="spellEnd"/>
-      <w:proofErr w:type="gramEnd"/>
     </w:p>
     <w:tbl>
       <w:tblPr>
@@ -7471,7 +7337,6 @@
                 <w:szCs w:val="32"/>
               </w:rPr>
             </w:pPr>
-            <w:proofErr w:type="spellStart"/>
             <w:r>
               <w:rPr>
                 <w:rFonts w:ascii="Hiragino Sans GB W3" w:eastAsia="Hiragino Sans GB W3" w:hAnsi="Hiragino Sans GB W3"/>
@@ -7480,7 +7345,6 @@
               </w:rPr>
               <w:t>int</w:t>
             </w:r>
-            <w:proofErr w:type="spellEnd"/>
           </w:p>
         </w:tc>
         <w:tc>
@@ -7673,7 +7537,6 @@
                 <w:szCs w:val="32"/>
               </w:rPr>
             </w:pPr>
-            <w:proofErr w:type="spellStart"/>
             <w:r>
               <w:rPr>
                 <w:rFonts w:ascii="Hiragino Sans GB W3" w:eastAsia="Hiragino Sans GB W3" w:hAnsi="Hiragino Sans GB W3"/>
@@ -7682,7 +7545,6 @@
               </w:rPr>
               <w:t>MeetDate</w:t>
             </w:r>
-            <w:proofErr w:type="spellEnd"/>
           </w:p>
         </w:tc>
         <w:tc>
@@ -7724,7 +7586,6 @@
                 <w:szCs w:val="32"/>
               </w:rPr>
             </w:pPr>
-            <w:proofErr w:type="spellStart"/>
             <w:r>
               <w:rPr>
                 <w:rFonts w:ascii="Hiragino Sans GB W3" w:eastAsia="Hiragino Sans GB W3" w:hAnsi="Hiragino Sans GB W3"/>
@@ -7733,7 +7594,6 @@
               </w:rPr>
               <w:t>classDesc</w:t>
             </w:r>
-            <w:proofErr w:type="spellEnd"/>
           </w:p>
         </w:tc>
         <w:tc>
@@ -7776,7 +7636,6 @@
                 <w:szCs w:val="32"/>
               </w:rPr>
             </w:pPr>
-            <w:proofErr w:type="spellStart"/>
             <w:r>
               <w:rPr>
                 <w:rFonts w:ascii="Hiragino Sans GB W3" w:eastAsia="Hiragino Sans GB W3" w:hAnsi="Hiragino Sans GB W3"/>
@@ -7785,7 +7644,6 @@
               </w:rPr>
               <w:t>Aperoper</w:t>
             </w:r>
-            <w:proofErr w:type="spellEnd"/>
           </w:p>
         </w:tc>
         <w:tc>
@@ -7828,7 +7686,6 @@
                 <w:szCs w:val="32"/>
               </w:rPr>
             </w:pPr>
-            <w:proofErr w:type="spellStart"/>
             <w:r>
               <w:rPr>
                 <w:rFonts w:ascii="Hiragino Sans GB W3" w:eastAsia="Hiragino Sans GB W3" w:hAnsi="Hiragino Sans GB W3"/>
@@ -7837,7 +7694,6 @@
               </w:rPr>
               <w:t>Aarea</w:t>
             </w:r>
-            <w:proofErr w:type="spellEnd"/>
           </w:p>
         </w:tc>
         <w:tc>
@@ -7987,7 +7843,6 @@
                 <w:szCs w:val="32"/>
               </w:rPr>
             </w:pPr>
-            <w:proofErr w:type="spellStart"/>
             <w:r>
               <w:rPr>
                 <w:rFonts w:ascii="Hiragino Sans GB W3" w:eastAsia="Hiragino Sans GB W3" w:hAnsi="Hiragino Sans GB W3"/>
@@ -7996,7 +7851,6 @@
               </w:rPr>
               <w:t>videodesc</w:t>
             </w:r>
-            <w:proofErr w:type="spellEnd"/>
           </w:p>
         </w:tc>
         <w:tc>
@@ -8162,23 +8016,13 @@
           <w:szCs w:val="30"/>
         </w:rPr>
       </w:pPr>
-      <w:proofErr w:type="gramStart"/>
       <w:r>
         <w:rPr>
           <w:rFonts w:ascii="Hiragino Sans GB W3" w:eastAsia="Hiragino Sans GB W3" w:hAnsi="Hiragino Sans GB W3" w:hint="eastAsia"/>
           <w:sz w:val="30"/>
           <w:szCs w:val="30"/>
         </w:rPr>
-        <w:t>Api:playmp</w:t>
-      </w:r>
-      <w:proofErr w:type="gramEnd"/>
-      <w:r>
-        <w:rPr>
-          <w:rFonts w:ascii="Hiragino Sans GB W3" w:eastAsia="Hiragino Sans GB W3" w:hAnsi="Hiragino Sans GB W3" w:hint="eastAsia"/>
-          <w:sz w:val="30"/>
-          <w:szCs w:val="30"/>
-        </w:rPr>
-        <w:t>3</w:t>
+        <w:t>Api:playmp3</w:t>
       </w:r>
     </w:p>
     <w:p>
@@ -8343,7 +8187,6 @@
                 <w:szCs w:val="30"/>
               </w:rPr>
             </w:pPr>
-            <w:proofErr w:type="spellStart"/>
             <w:r>
               <w:rPr>
                 <w:rFonts w:ascii="Hiragino Sans GB W3" w:eastAsia="Hiragino Sans GB W3" w:hAnsi="Hiragino Sans GB W3" w:hint="eastAsia"/>
@@ -8352,7 +8195,6 @@
               </w:rPr>
               <w:t>Int</w:t>
             </w:r>
-            <w:proofErr w:type="spellEnd"/>
           </w:p>
         </w:tc>
         <w:tc>
@@ -8424,23 +8266,13 @@
           <w:szCs w:val="30"/>
         </w:rPr>
       </w:pPr>
-      <w:proofErr w:type="gramStart"/>
       <w:r>
         <w:rPr>
           <w:rFonts w:ascii="Hiragino Sans GB W3" w:eastAsia="Hiragino Sans GB W3" w:hAnsi="Hiragino Sans GB W3" w:hint="eastAsia"/>
           <w:sz w:val="30"/>
           <w:szCs w:val="30"/>
         </w:rPr>
-        <w:t>Api:playmp</w:t>
-      </w:r>
-      <w:proofErr w:type="gramEnd"/>
-      <w:r>
-        <w:rPr>
-          <w:rFonts w:ascii="Hiragino Sans GB W3" w:eastAsia="Hiragino Sans GB W3" w:hAnsi="Hiragino Sans GB W3" w:hint="eastAsia"/>
-          <w:sz w:val="30"/>
-          <w:szCs w:val="30"/>
-        </w:rPr>
-        <w:t>4</w:t>
+        <w:t>Api:playmp4</w:t>
       </w:r>
     </w:p>
     <w:p>
@@ -8601,7 +8433,6 @@
                 <w:szCs w:val="30"/>
               </w:rPr>
             </w:pPr>
-            <w:proofErr w:type="spellStart"/>
             <w:r>
               <w:rPr>
                 <w:rFonts w:ascii="Hiragino Sans GB W3" w:eastAsia="Hiragino Sans GB W3" w:hAnsi="Hiragino Sans GB W3" w:hint="eastAsia"/>
@@ -8610,7 +8441,6 @@
               </w:rPr>
               <w:t>Int</w:t>
             </w:r>
-            <w:proofErr w:type="spellEnd"/>
           </w:p>
         </w:tc>
         <w:tc>
@@ -8701,8 +8531,6 @@
           <w:szCs w:val="32"/>
         </w:rPr>
       </w:pPr>
-      <w:proofErr w:type="spellStart"/>
-      <w:proofErr w:type="gramStart"/>
       <w:r>
         <w:rPr>
           <w:rFonts w:ascii="Hiragino Sans GB W3" w:eastAsia="Hiragino Sans GB W3" w:hAnsi="Hiragino Sans GB W3"/>
@@ -8711,8 +8539,6 @@
         </w:rPr>
         <w:t>api:baogao</w:t>
       </w:r>
-      <w:proofErr w:type="spellEnd"/>
-      <w:proofErr w:type="gramEnd"/>
     </w:p>
     <w:tbl>
       <w:tblPr>
@@ -8836,7 +8662,6 @@
                 <w:szCs w:val="30"/>
               </w:rPr>
             </w:pPr>
-            <w:proofErr w:type="spellStart"/>
             <w:r>
               <w:rPr>
                 <w:rFonts w:ascii="Hiragino Sans GB W3" w:eastAsia="Hiragino Sans GB W3" w:hAnsi="Hiragino Sans GB W3"/>
@@ -8845,7 +8670,6 @@
               </w:rPr>
               <w:t>typclassid</w:t>
             </w:r>
-            <w:proofErr w:type="spellEnd"/>
           </w:p>
         </w:tc>
         <w:tc>
@@ -8860,7 +8684,6 @@
                 <w:szCs w:val="30"/>
               </w:rPr>
             </w:pPr>
-            <w:proofErr w:type="spellStart"/>
             <w:r>
               <w:rPr>
                 <w:rFonts w:ascii="Hiragino Sans GB W3" w:eastAsia="Hiragino Sans GB W3" w:hAnsi="Hiragino Sans GB W3" w:hint="eastAsia"/>
@@ -8869,7 +8692,6 @@
               </w:rPr>
               <w:t>Int</w:t>
             </w:r>
-            <w:proofErr w:type="spellEnd"/>
           </w:p>
         </w:tc>
         <w:tc>
@@ -9011,7 +8833,6 @@
                 <w:szCs w:val="30"/>
               </w:rPr>
             </w:pPr>
-            <w:proofErr w:type="spellStart"/>
             <w:r>
               <w:rPr>
                 <w:rFonts w:ascii="Hiragino Sans GB W3" w:eastAsia="Hiragino Sans GB W3" w:hAnsi="Hiragino Sans GB W3"/>
@@ -9028,7 +8849,6 @@
               </w:rPr>
               <w:t>nt</w:t>
             </w:r>
-            <w:proofErr w:type="spellEnd"/>
           </w:p>
         </w:tc>
         <w:tc>
@@ -9107,8 +8927,6 @@
           <w:szCs w:val="32"/>
         </w:rPr>
       </w:pPr>
-      <w:proofErr w:type="spellStart"/>
-      <w:proofErr w:type="gramStart"/>
       <w:r>
         <w:rPr>
           <w:rFonts w:ascii="Hiragino Sans GB W3" w:eastAsia="Hiragino Sans GB W3" w:hAnsi="Hiragino Sans GB W3"/>
@@ -9117,8 +8935,6 @@
         </w:rPr>
         <w:t>api:baogaocontent</w:t>
       </w:r>
-      <w:proofErr w:type="spellEnd"/>
-      <w:proofErr w:type="gramEnd"/>
     </w:p>
     <w:tbl>
       <w:tblPr>
@@ -9243,7 +9059,6 @@
                 <w:szCs w:val="30"/>
               </w:rPr>
             </w:pPr>
-            <w:proofErr w:type="spellStart"/>
             <w:r>
               <w:rPr>
                 <w:rFonts w:ascii="Hiragino Sans GB W3" w:eastAsia="Hiragino Sans GB W3" w:hAnsi="Hiragino Sans GB W3"/>
@@ -9252,7 +9067,6 @@
               </w:rPr>
               <w:t>typclassid</w:t>
             </w:r>
-            <w:proofErr w:type="spellEnd"/>
           </w:p>
         </w:tc>
         <w:tc>
@@ -9267,7 +9081,6 @@
                 <w:szCs w:val="30"/>
               </w:rPr>
             </w:pPr>
-            <w:proofErr w:type="spellStart"/>
             <w:r>
               <w:rPr>
                 <w:rFonts w:ascii="Hiragino Sans GB W3" w:eastAsia="Hiragino Sans GB W3" w:hAnsi="Hiragino Sans GB W3" w:hint="eastAsia"/>
@@ -9276,7 +9089,6 @@
               </w:rPr>
               <w:t>Int</w:t>
             </w:r>
-            <w:proofErr w:type="spellEnd"/>
           </w:p>
         </w:tc>
         <w:tc>
@@ -9427,8 +9239,6 @@
           <w:szCs w:val="32"/>
         </w:rPr>
       </w:pPr>
-      <w:proofErr w:type="spellStart"/>
-      <w:proofErr w:type="gramStart"/>
       <w:r>
         <w:rPr>
           <w:rFonts w:ascii="Hiragino Sans GB W3" w:eastAsia="Hiragino Sans GB W3" w:hAnsi="Hiragino Sans GB W3"/>
@@ -9445,8 +9255,6 @@
         </w:rPr>
         <w:t>baogaodetail</w:t>
       </w:r>
-      <w:proofErr w:type="spellEnd"/>
-      <w:proofErr w:type="gramEnd"/>
     </w:p>
     <w:p>
       <w:pPr>
@@ -9464,23 +9272,13 @@
         </w:rPr>
         <w:t>返回：</w:t>
       </w:r>
-      <w:proofErr w:type="spellStart"/>
       <w:r>
         <w:rPr>
           <w:rFonts w:ascii="Hiragino Sans GB W3" w:eastAsia="Hiragino Sans GB W3" w:hAnsi="Hiragino Sans GB W3"/>
           <w:sz w:val="32"/>
           <w:szCs w:val="32"/>
         </w:rPr>
-        <w:t>pdffilepath</w:t>
-      </w:r>
-      <w:proofErr w:type="spellEnd"/>
-      <w:r>
-        <w:rPr>
-          <w:rFonts w:ascii="Hiragino Sans GB W3" w:eastAsia="Hiragino Sans GB W3" w:hAnsi="Hiragino Sans GB W3"/>
-          <w:sz w:val="32"/>
-          <w:szCs w:val="32"/>
-        </w:rPr>
-        <w:t xml:space="preserve">    </w:t>
+        <w:t xml:space="preserve">pdffilepath    </w:t>
       </w:r>
       <w:r>
         <w:rPr>
@@ -9632,7 +9430,6 @@
                 <w:szCs w:val="30"/>
               </w:rPr>
             </w:pPr>
-            <w:proofErr w:type="spellStart"/>
             <w:r>
               <w:rPr>
                 <w:rFonts w:ascii="Hiragino Sans GB W3" w:eastAsia="Hiragino Sans GB W3" w:hAnsi="Hiragino Sans GB W3" w:hint="eastAsia"/>
@@ -9641,7 +9438,6 @@
               </w:rPr>
               <w:t>Int</w:t>
             </w:r>
-            <w:proofErr w:type="spellEnd"/>
           </w:p>
         </w:tc>
         <w:tc>
@@ -9760,23 +9556,13 @@
         </w:rPr>
         <w:t xml:space="preserve"> </w:t>
       </w:r>
-      <w:proofErr w:type="spellStart"/>
       <w:r>
         <w:rPr>
           <w:color w:val="FF0000"/>
           <w:sz w:val="44"/>
           <w:szCs w:val="44"/>
         </w:rPr>
-        <w:t>alimoon</w:t>
-      </w:r>
-      <w:proofErr w:type="spellEnd"/>
-      <w:r>
-        <w:rPr>
-          <w:color w:val="FF0000"/>
-          <w:sz w:val="44"/>
-          <w:szCs w:val="44"/>
-        </w:rPr>
-        <w:t xml:space="preserve"> </w:t>
+        <w:t xml:space="preserve">alimoon </w:t>
       </w:r>
       <w:r>
         <w:rPr>
@@ -9865,7 +9651,6 @@
           <w:szCs w:val="32"/>
         </w:rPr>
       </w:pPr>
-      <w:proofErr w:type="spellStart"/>
       <w:r>
         <w:rPr>
           <w:rFonts w:ascii="Hiragino Sans GB W3" w:eastAsia="Hiragino Sans GB W3" w:hAnsi="Hiragino Sans GB W3"/>
@@ -9880,16 +9665,7 @@
           <w:sz w:val="32"/>
           <w:szCs w:val="32"/>
         </w:rPr>
-        <w:t>pi</w:t>
-      </w:r>
-      <w:proofErr w:type="spellEnd"/>
-      <w:r>
-        <w:rPr>
-          <w:rFonts w:ascii="Hiragino Sans GB W3" w:eastAsia="Hiragino Sans GB W3" w:hAnsi="Hiragino Sans GB W3" w:hint="eastAsia"/>
-          <w:sz w:val="32"/>
-          <w:szCs w:val="32"/>
-        </w:rPr>
-        <w:t>:</w:t>
+        <w:t>pi:</w:t>
       </w:r>
       <w:r>
         <w:rPr>
@@ -9897,18 +9673,8 @@
           <w:sz w:val="32"/>
           <w:szCs w:val="32"/>
         </w:rPr>
-        <w:t xml:space="preserve"> </w:t>
+        <w:t xml:space="preserve"> weixinpic</w:t>
       </w:r>
-      <w:proofErr w:type="spellStart"/>
-      <w:r>
-        <w:rPr>
-          <w:rFonts w:ascii="Hiragino Sans GB W3" w:eastAsia="Hiragino Sans GB W3" w:hAnsi="Hiragino Sans GB W3"/>
-          <w:sz w:val="32"/>
-          <w:szCs w:val="32"/>
-        </w:rPr>
-        <w:t>weixinpic</w:t>
-      </w:r>
-      <w:proofErr w:type="spellEnd"/>
       <w:r>
         <w:rPr>
           <w:rFonts w:ascii="Hiragino Sans GB W3" w:eastAsia="Hiragino Sans GB W3" w:hAnsi="Hiragino Sans GB W3" w:hint="eastAsia"/>
@@ -9917,7 +9683,6 @@
         </w:rPr>
         <w:t xml:space="preserve">  返回字段名称：</w:t>
       </w:r>
-      <w:proofErr w:type="spellStart"/>
       <w:r>
         <w:rPr>
           <w:rFonts w:ascii="Hiragino Sans GB W3" w:eastAsia="Hiragino Sans GB W3" w:hAnsi="Hiragino Sans GB W3"/>
@@ -9926,7 +9691,6 @@
         </w:rPr>
         <w:t>Weixin_pic</w:t>
       </w:r>
-      <w:proofErr w:type="spellEnd"/>
     </w:p>
     <w:tbl>
       <w:tblPr>
@@ -10136,7 +9900,6 @@
                 <w:szCs w:val="32"/>
               </w:rPr>
             </w:pPr>
-            <w:proofErr w:type="spellStart"/>
             <w:r>
               <w:rPr>
                 <w:rFonts w:ascii="Hiragino Sans GB W3" w:eastAsia="Hiragino Sans GB W3" w:hAnsi="Hiragino Sans GB W3"/>
@@ -10145,7 +9908,6 @@
               </w:rPr>
               <w:t>weixinpic</w:t>
             </w:r>
-            <w:proofErr w:type="spellEnd"/>
           </w:p>
         </w:tc>
         <w:tc>
@@ -10215,7 +9977,6 @@
                 <w:szCs w:val="32"/>
               </w:rPr>
             </w:pPr>
-            <w:proofErr w:type="spellStart"/>
             <w:r>
               <w:rPr>
                 <w:rFonts w:ascii="Hiragino Sans GB W3" w:eastAsia="Hiragino Sans GB W3" w:hAnsi="Hiragino Sans GB W3"/>
@@ -10224,7 +9985,6 @@
               </w:rPr>
               <w:t>weixinID</w:t>
             </w:r>
-            <w:proofErr w:type="spellEnd"/>
           </w:p>
         </w:tc>
         <w:tc>
@@ -10329,7 +10089,6 @@
           <w:szCs w:val="32"/>
         </w:rPr>
       </w:pPr>
-      <w:proofErr w:type="spellStart"/>
       <w:r>
         <w:rPr>
           <w:rFonts w:ascii="Hiragino Sans GB W3" w:eastAsia="Hiragino Sans GB W3" w:hAnsi="Hiragino Sans GB W3"/>
@@ -10344,16 +10103,7 @@
           <w:sz w:val="32"/>
           <w:szCs w:val="32"/>
         </w:rPr>
-        <w:t>pi:reg</w:t>
-      </w:r>
-      <w:proofErr w:type="spellEnd"/>
-      <w:r>
-        <w:rPr>
-          <w:rFonts w:ascii="Hiragino Sans GB W3" w:eastAsia="Hiragino Sans GB W3" w:hAnsi="Hiragino Sans GB W3" w:hint="eastAsia"/>
-          <w:sz w:val="32"/>
-          <w:szCs w:val="32"/>
-        </w:rPr>
-        <w:t xml:space="preserve">  </w:t>
+        <w:t xml:space="preserve">pi:reg  </w:t>
       </w:r>
     </w:p>
     <w:p>
@@ -10942,7 +10692,6 @@
           <w:szCs w:val="32"/>
         </w:rPr>
       </w:pPr>
-      <w:proofErr w:type="spellStart"/>
       <w:r>
         <w:rPr>
           <w:rFonts w:ascii="Hiragino Sans GB W3" w:eastAsia="Hiragino Sans GB W3" w:hAnsi="Hiragino Sans GB W3"/>
@@ -10957,16 +10706,7 @@
           <w:sz w:val="32"/>
           <w:szCs w:val="32"/>
         </w:rPr>
-        <w:t>pi</w:t>
-      </w:r>
-      <w:proofErr w:type="spellEnd"/>
-      <w:r>
-        <w:rPr>
-          <w:rFonts w:ascii="Hiragino Sans GB W3" w:eastAsia="Hiragino Sans GB W3" w:hAnsi="Hiragino Sans GB W3" w:hint="eastAsia"/>
-          <w:sz w:val="32"/>
-          <w:szCs w:val="32"/>
-        </w:rPr>
-        <w:t>:</w:t>
+        <w:t>pi:</w:t>
       </w:r>
       <w:r>
         <w:rPr>
@@ -11269,7 +11009,6 @@
                 <w:szCs w:val="32"/>
               </w:rPr>
             </w:pPr>
-            <w:proofErr w:type="spellStart"/>
             <w:r>
               <w:rPr>
                 <w:rFonts w:ascii="Hiragino Sans GB W3" w:eastAsia="Hiragino Sans GB W3" w:hAnsi="Hiragino Sans GB W3"/>
@@ -11278,7 +11017,6 @@
               </w:rPr>
               <w:t>weixinID</w:t>
             </w:r>
-            <w:proofErr w:type="spellEnd"/>
           </w:p>
         </w:tc>
         <w:tc>
@@ -11374,7 +11112,6 @@
           <w:szCs w:val="32"/>
         </w:rPr>
       </w:pPr>
-      <w:proofErr w:type="spellStart"/>
       <w:r>
         <w:rPr>
           <w:rFonts w:ascii="Hiragino Sans GB W3" w:eastAsia="Hiragino Sans GB W3" w:hAnsi="Hiragino Sans GB W3"/>
@@ -11389,16 +11126,7 @@
           <w:sz w:val="32"/>
           <w:szCs w:val="32"/>
         </w:rPr>
-        <w:t>pi</w:t>
-      </w:r>
-      <w:proofErr w:type="spellEnd"/>
-      <w:r>
-        <w:rPr>
-          <w:rFonts w:ascii="Hiragino Sans GB W3" w:eastAsia="Hiragino Sans GB W3" w:hAnsi="Hiragino Sans GB W3" w:hint="eastAsia"/>
-          <w:sz w:val="32"/>
-          <w:szCs w:val="32"/>
-        </w:rPr>
-        <w:t>:</w:t>
+        <w:t>pi:</w:t>
       </w:r>
       <w:r>
         <w:rPr>
@@ -11408,23 +11136,13 @@
         </w:rPr>
         <w:t xml:space="preserve"> </w:t>
       </w:r>
-      <w:proofErr w:type="spellStart"/>
       <w:r>
         <w:rPr>
           <w:rFonts w:ascii="Hiragino Sans GB W3" w:eastAsia="Hiragino Sans GB W3" w:hAnsi="Hiragino Sans GB W3" w:hint="eastAsia"/>
           <w:sz w:val="32"/>
           <w:szCs w:val="32"/>
         </w:rPr>
-        <w:t>regvideo</w:t>
-      </w:r>
-      <w:proofErr w:type="spellEnd"/>
-      <w:r>
-        <w:rPr>
-          <w:rFonts w:ascii="Hiragino Sans GB W3" w:eastAsia="Hiragino Sans GB W3" w:hAnsi="Hiragino Sans GB W3" w:hint="eastAsia"/>
-          <w:sz w:val="32"/>
-          <w:szCs w:val="32"/>
-        </w:rPr>
-        <w:t xml:space="preserve">  </w:t>
+        <w:t xml:space="preserve">regvideo  </w:t>
       </w:r>
     </w:p>
     <w:tbl>
@@ -11549,7 +11267,6 @@
                 <w:szCs w:val="32"/>
               </w:rPr>
             </w:pPr>
-            <w:proofErr w:type="spellStart"/>
             <w:r>
               <w:rPr>
                 <w:rFonts w:ascii="Hiragino Sans GB W3" w:eastAsia="Hiragino Sans GB W3" w:hAnsi="Hiragino Sans GB W3" w:hint="eastAsia"/>
@@ -11558,22 +11275,20 @@
               </w:rPr>
               <w:t>userID</w:t>
             </w:r>
-            <w:proofErr w:type="spellEnd"/>
-          </w:p>
-        </w:tc>
-        <w:tc>
-          <w:tcPr>
-            <w:tcW w:w="2130" w:type="dxa"/>
-          </w:tcPr>
-          <w:p>
-            <w:pPr>
-              <w:rPr>
-                <w:rFonts w:ascii="Hiragino Sans GB W3" w:eastAsia="Hiragino Sans GB W3" w:hAnsi="Hiragino Sans GB W3"/>
-                <w:sz w:val="32"/>
-                <w:szCs w:val="32"/>
-              </w:rPr>
-            </w:pPr>
-            <w:proofErr w:type="spellStart"/>
+          </w:p>
+        </w:tc>
+        <w:tc>
+          <w:tcPr>
+            <w:tcW w:w="2130" w:type="dxa"/>
+          </w:tcPr>
+          <w:p>
+            <w:pPr>
+              <w:rPr>
+                <w:rFonts w:ascii="Hiragino Sans GB W3" w:eastAsia="Hiragino Sans GB W3" w:hAnsi="Hiragino Sans GB W3"/>
+                <w:sz w:val="32"/>
+                <w:szCs w:val="32"/>
+              </w:rPr>
+            </w:pPr>
             <w:r>
               <w:rPr>
                 <w:rFonts w:ascii="Hiragino Sans GB W3" w:eastAsia="Hiragino Sans GB W3" w:hAnsi="Hiragino Sans GB W3"/>
@@ -11590,7 +11305,6 @@
               </w:rPr>
               <w:t>nt</w:t>
             </w:r>
-            <w:proofErr w:type="spellEnd"/>
           </w:p>
         </w:tc>
         <w:tc>
@@ -11654,7 +11368,6 @@
                 <w:szCs w:val="32"/>
               </w:rPr>
             </w:pPr>
-            <w:proofErr w:type="spellStart"/>
             <w:r>
               <w:rPr>
                 <w:rFonts w:ascii="Hiragino Sans GB W3" w:eastAsia="Hiragino Sans GB W3" w:hAnsi="Hiragino Sans GB W3"/>
@@ -11671,7 +11384,6 @@
               </w:rPr>
               <w:t>ideoID</w:t>
             </w:r>
-            <w:proofErr w:type="spellEnd"/>
           </w:p>
         </w:tc>
         <w:tc>
@@ -11741,7 +11453,6 @@
                 <w:szCs w:val="32"/>
               </w:rPr>
             </w:pPr>
-            <w:proofErr w:type="spellStart"/>
             <w:r>
               <w:rPr>
                 <w:rFonts w:ascii="Hiragino Sans GB W3" w:eastAsia="Hiragino Sans GB W3" w:hAnsi="Hiragino Sans GB W3"/>
@@ -11750,7 +11461,6 @@
               </w:rPr>
               <w:t>weixinID</w:t>
             </w:r>
-            <w:proofErr w:type="spellEnd"/>
           </w:p>
         </w:tc>
         <w:tc>
@@ -11855,7 +11565,6 @@
           <w:szCs w:val="32"/>
         </w:rPr>
       </w:pPr>
-      <w:proofErr w:type="spellStart"/>
       <w:r>
         <w:rPr>
           <w:rFonts w:ascii="Hiragino Sans GB W3" w:eastAsia="Hiragino Sans GB W3" w:hAnsi="Hiragino Sans GB W3"/>
@@ -11870,16 +11579,7 @@
           <w:sz w:val="32"/>
           <w:szCs w:val="32"/>
         </w:rPr>
-        <w:t>pi</w:t>
-      </w:r>
-      <w:proofErr w:type="spellEnd"/>
-      <w:r>
-        <w:rPr>
-          <w:rFonts w:ascii="Hiragino Sans GB W3" w:eastAsia="Hiragino Sans GB W3" w:hAnsi="Hiragino Sans GB W3" w:hint="eastAsia"/>
-          <w:sz w:val="32"/>
-          <w:szCs w:val="32"/>
-        </w:rPr>
-        <w:t>:</w:t>
+        <w:t>pi:</w:t>
       </w:r>
       <w:r>
         <w:rPr>
@@ -11887,18 +11587,8 @@
           <w:sz w:val="32"/>
           <w:szCs w:val="32"/>
         </w:rPr>
-        <w:t xml:space="preserve"> </w:t>
+        <w:t xml:space="preserve"> videoregcancel</w:t>
       </w:r>
-      <w:proofErr w:type="spellStart"/>
-      <w:r>
-        <w:rPr>
-          <w:rFonts w:ascii="Hiragino Sans GB W3" w:eastAsia="Hiragino Sans GB W3" w:hAnsi="Hiragino Sans GB W3"/>
-          <w:sz w:val="32"/>
-          <w:szCs w:val="32"/>
-        </w:rPr>
-        <w:t>videoregcancel</w:t>
-      </w:r>
-      <w:proofErr w:type="spellEnd"/>
     </w:p>
     <w:tbl>
       <w:tblPr>
@@ -12023,7 +11713,6 @@
                 <w:szCs w:val="32"/>
               </w:rPr>
             </w:pPr>
-            <w:proofErr w:type="spellStart"/>
             <w:r>
               <w:rPr>
                 <w:rFonts w:ascii="Hiragino Sans GB W3" w:eastAsia="Hiragino Sans GB W3" w:hAnsi="Hiragino Sans GB W3" w:hint="eastAsia"/>
@@ -12032,22 +11721,20 @@
               </w:rPr>
               <w:t>userID</w:t>
             </w:r>
-            <w:proofErr w:type="spellEnd"/>
-          </w:p>
-        </w:tc>
-        <w:tc>
-          <w:tcPr>
-            <w:tcW w:w="2130" w:type="dxa"/>
-          </w:tcPr>
-          <w:p>
-            <w:pPr>
-              <w:rPr>
-                <w:rFonts w:ascii="Hiragino Sans GB W3" w:eastAsia="Hiragino Sans GB W3" w:hAnsi="Hiragino Sans GB W3"/>
-                <w:sz w:val="32"/>
-                <w:szCs w:val="32"/>
-              </w:rPr>
-            </w:pPr>
-            <w:proofErr w:type="spellStart"/>
+          </w:p>
+        </w:tc>
+        <w:tc>
+          <w:tcPr>
+            <w:tcW w:w="2130" w:type="dxa"/>
+          </w:tcPr>
+          <w:p>
+            <w:pPr>
+              <w:rPr>
+                <w:rFonts w:ascii="Hiragino Sans GB W3" w:eastAsia="Hiragino Sans GB W3" w:hAnsi="Hiragino Sans GB W3"/>
+                <w:sz w:val="32"/>
+                <w:szCs w:val="32"/>
+              </w:rPr>
+            </w:pPr>
             <w:r>
               <w:rPr>
                 <w:rFonts w:ascii="Hiragino Sans GB W3" w:eastAsia="Hiragino Sans GB W3" w:hAnsi="Hiragino Sans GB W3"/>
@@ -12064,7 +11751,6 @@
               </w:rPr>
               <w:t>nt</w:t>
             </w:r>
-            <w:proofErr w:type="spellEnd"/>
           </w:p>
         </w:tc>
         <w:tc>
@@ -12128,7 +11814,6 @@
                 <w:szCs w:val="32"/>
               </w:rPr>
             </w:pPr>
-            <w:proofErr w:type="spellStart"/>
             <w:r>
               <w:rPr>
                 <w:rFonts w:ascii="Hiragino Sans GB W3" w:eastAsia="Hiragino Sans GB W3" w:hAnsi="Hiragino Sans GB W3"/>
@@ -12145,7 +11830,6 @@
               </w:rPr>
               <w:t>ideoID</w:t>
             </w:r>
-            <w:proofErr w:type="spellEnd"/>
           </w:p>
         </w:tc>
         <w:tc>
@@ -12215,7 +11899,6 @@
                 <w:szCs w:val="32"/>
               </w:rPr>
             </w:pPr>
-            <w:proofErr w:type="spellStart"/>
             <w:r>
               <w:rPr>
                 <w:rFonts w:ascii="Hiragino Sans GB W3" w:eastAsia="Hiragino Sans GB W3" w:hAnsi="Hiragino Sans GB W3"/>
@@ -12224,7 +11907,6 @@
               </w:rPr>
               <w:t>weixinID</w:t>
             </w:r>
-            <w:proofErr w:type="spellEnd"/>
           </w:p>
         </w:tc>
         <w:tc>
@@ -12338,7 +12020,6 @@
           <w:szCs w:val="32"/>
         </w:rPr>
       </w:pPr>
-      <w:proofErr w:type="spellStart"/>
       <w:r>
         <w:rPr>
           <w:rFonts w:ascii="Hiragino Sans GB W3" w:eastAsia="Hiragino Sans GB W3" w:hAnsi="Hiragino Sans GB W3"/>
@@ -12353,16 +12034,7 @@
           <w:sz w:val="32"/>
           <w:szCs w:val="32"/>
         </w:rPr>
-        <w:t>pi</w:t>
-      </w:r>
-      <w:proofErr w:type="spellEnd"/>
-      <w:r>
-        <w:rPr>
-          <w:rFonts w:ascii="Hiragino Sans GB W3" w:eastAsia="Hiragino Sans GB W3" w:hAnsi="Hiragino Sans GB W3" w:hint="eastAsia"/>
-          <w:sz w:val="32"/>
-          <w:szCs w:val="32"/>
-        </w:rPr>
-        <w:t>:</w:t>
+        <w:t>pi:</w:t>
       </w:r>
       <w:r>
         <w:rPr>
@@ -12495,7 +12167,6 @@
                 <w:szCs w:val="32"/>
               </w:rPr>
             </w:pPr>
-            <w:proofErr w:type="spellStart"/>
             <w:r>
               <w:rPr>
                 <w:rFonts w:ascii="Hiragino Sans GB W3" w:eastAsia="Hiragino Sans GB W3" w:hAnsi="Hiragino Sans GB W3" w:hint="eastAsia"/>
@@ -12504,22 +12175,20 @@
               </w:rPr>
               <w:t>userID</w:t>
             </w:r>
-            <w:proofErr w:type="spellEnd"/>
-          </w:p>
-        </w:tc>
-        <w:tc>
-          <w:tcPr>
-            <w:tcW w:w="2130" w:type="dxa"/>
-          </w:tcPr>
-          <w:p>
-            <w:pPr>
-              <w:rPr>
-                <w:rFonts w:ascii="Hiragino Sans GB W3" w:eastAsia="Hiragino Sans GB W3" w:hAnsi="Hiragino Sans GB W3"/>
-                <w:sz w:val="32"/>
-                <w:szCs w:val="32"/>
-              </w:rPr>
-            </w:pPr>
-            <w:proofErr w:type="spellStart"/>
+          </w:p>
+        </w:tc>
+        <w:tc>
+          <w:tcPr>
+            <w:tcW w:w="2130" w:type="dxa"/>
+          </w:tcPr>
+          <w:p>
+            <w:pPr>
+              <w:rPr>
+                <w:rFonts w:ascii="Hiragino Sans GB W3" w:eastAsia="Hiragino Sans GB W3" w:hAnsi="Hiragino Sans GB W3"/>
+                <w:sz w:val="32"/>
+                <w:szCs w:val="32"/>
+              </w:rPr>
+            </w:pPr>
             <w:r>
               <w:rPr>
                 <w:rFonts w:ascii="Hiragino Sans GB W3" w:eastAsia="Hiragino Sans GB W3" w:hAnsi="Hiragino Sans GB W3"/>
@@ -12536,7 +12205,6 @@
               </w:rPr>
               <w:t>nt</w:t>
             </w:r>
-            <w:proofErr w:type="spellEnd"/>
           </w:p>
         </w:tc>
         <w:tc>
@@ -12622,7 +12290,6 @@
                 <w:szCs w:val="32"/>
               </w:rPr>
             </w:pPr>
-            <w:proofErr w:type="spellStart"/>
             <w:r>
               <w:rPr>
                 <w:rFonts w:ascii="Hiragino Sans GB W3" w:eastAsia="Hiragino Sans GB W3" w:hAnsi="Hiragino Sans GB W3"/>
@@ -12639,7 +12306,6 @@
               </w:rPr>
               <w:t>nt</w:t>
             </w:r>
-            <w:proofErr w:type="spellEnd"/>
           </w:p>
         </w:tc>
         <w:tc>
@@ -12886,7 +12552,6 @@
                 <w:szCs w:val="32"/>
               </w:rPr>
             </w:pPr>
-            <w:proofErr w:type="spellStart"/>
             <w:r>
               <w:rPr>
                 <w:rFonts w:ascii="Hiragino Sans GB W3" w:eastAsia="Hiragino Sans GB W3" w:hAnsi="Hiragino Sans GB W3"/>
@@ -12903,7 +12568,6 @@
               </w:rPr>
               <w:t>eetfee</w:t>
             </w:r>
-            <w:proofErr w:type="spellEnd"/>
           </w:p>
         </w:tc>
         <w:tc>
@@ -13017,8 +12681,6 @@
           <w:szCs w:val="32"/>
         </w:rPr>
       </w:pPr>
-      <w:proofErr w:type="spellStart"/>
-      <w:proofErr w:type="gramStart"/>
       <w:r>
         <w:rPr>
           <w:rFonts w:ascii="Hiragino Sans GB W3" w:eastAsia="Hiragino Sans GB W3" w:hAnsi="Hiragino Sans GB W3"/>
@@ -13043,8 +12705,6 @@
         </w:rPr>
         <w:t>regsign</w:t>
       </w:r>
-      <w:proofErr w:type="spellEnd"/>
-      <w:proofErr w:type="gramEnd"/>
     </w:p>
     <w:tbl>
       <w:tblPr>
@@ -13168,7 +12828,6 @@
                 <w:szCs w:val="32"/>
               </w:rPr>
             </w:pPr>
-            <w:proofErr w:type="spellStart"/>
             <w:r>
               <w:rPr>
                 <w:rFonts w:ascii="Hiragino Sans GB W3" w:eastAsia="Hiragino Sans GB W3" w:hAnsi="Hiragino Sans GB W3" w:hint="eastAsia"/>
@@ -13177,22 +12836,20 @@
               </w:rPr>
               <w:t>userID</w:t>
             </w:r>
-            <w:proofErr w:type="spellEnd"/>
-          </w:p>
-        </w:tc>
-        <w:tc>
-          <w:tcPr>
-            <w:tcW w:w="2130" w:type="dxa"/>
-          </w:tcPr>
-          <w:p>
-            <w:pPr>
-              <w:rPr>
-                <w:rFonts w:ascii="Hiragino Sans GB W3" w:eastAsia="Hiragino Sans GB W3" w:hAnsi="Hiragino Sans GB W3"/>
-                <w:sz w:val="32"/>
-                <w:szCs w:val="32"/>
-              </w:rPr>
-            </w:pPr>
-            <w:proofErr w:type="spellStart"/>
+          </w:p>
+        </w:tc>
+        <w:tc>
+          <w:tcPr>
+            <w:tcW w:w="2130" w:type="dxa"/>
+          </w:tcPr>
+          <w:p>
+            <w:pPr>
+              <w:rPr>
+                <w:rFonts w:ascii="Hiragino Sans GB W3" w:eastAsia="Hiragino Sans GB W3" w:hAnsi="Hiragino Sans GB W3"/>
+                <w:sz w:val="32"/>
+                <w:szCs w:val="32"/>
+              </w:rPr>
+            </w:pPr>
             <w:r>
               <w:rPr>
                 <w:rFonts w:ascii="Hiragino Sans GB W3" w:eastAsia="Hiragino Sans GB W3" w:hAnsi="Hiragino Sans GB W3"/>
@@ -13209,7 +12866,6 @@
               </w:rPr>
               <w:t>nt</w:t>
             </w:r>
-            <w:proofErr w:type="spellEnd"/>
           </w:p>
         </w:tc>
         <w:tc>
@@ -13273,7 +12929,6 @@
                 <w:szCs w:val="32"/>
               </w:rPr>
             </w:pPr>
-            <w:proofErr w:type="spellStart"/>
             <w:r>
               <w:rPr>
                 <w:rFonts w:ascii="Hiragino Sans GB W3" w:eastAsia="Hiragino Sans GB W3" w:hAnsi="Hiragino Sans GB W3"/>
@@ -13290,22 +12945,20 @@
               </w:rPr>
               <w:t>ID</w:t>
             </w:r>
-            <w:proofErr w:type="spellEnd"/>
-          </w:p>
-        </w:tc>
-        <w:tc>
-          <w:tcPr>
-            <w:tcW w:w="2130" w:type="dxa"/>
-          </w:tcPr>
-          <w:p>
-            <w:pPr>
-              <w:rPr>
-                <w:rFonts w:ascii="Hiragino Sans GB W3" w:eastAsia="Hiragino Sans GB W3" w:hAnsi="Hiragino Sans GB W3"/>
-                <w:sz w:val="32"/>
-                <w:szCs w:val="32"/>
-              </w:rPr>
-            </w:pPr>
-            <w:proofErr w:type="spellStart"/>
+          </w:p>
+        </w:tc>
+        <w:tc>
+          <w:tcPr>
+            <w:tcW w:w="2130" w:type="dxa"/>
+          </w:tcPr>
+          <w:p>
+            <w:pPr>
+              <w:rPr>
+                <w:rFonts w:ascii="Hiragino Sans GB W3" w:eastAsia="Hiragino Sans GB W3" w:hAnsi="Hiragino Sans GB W3"/>
+                <w:sz w:val="32"/>
+                <w:szCs w:val="32"/>
+              </w:rPr>
+            </w:pPr>
             <w:r>
               <w:rPr>
                 <w:rFonts w:ascii="Hiragino Sans GB W3" w:eastAsia="Hiragino Sans GB W3" w:hAnsi="Hiragino Sans GB W3"/>
@@ -13322,7 +12975,6 @@
               </w:rPr>
               <w:t>nt</w:t>
             </w:r>
-            <w:proofErr w:type="spellEnd"/>
           </w:p>
         </w:tc>
         <w:tc>
@@ -13470,8 +13122,6 @@
           <w:szCs w:val="32"/>
         </w:rPr>
       </w:pPr>
-      <w:proofErr w:type="spellStart"/>
-      <w:proofErr w:type="gramStart"/>
       <w:r>
         <w:rPr>
           <w:rFonts w:ascii="Hiragino Sans GB W3" w:eastAsia="Hiragino Sans GB W3" w:hAnsi="Hiragino Sans GB W3"/>
@@ -13488,8 +13138,6 @@
         </w:rPr>
         <w:t>searchlist</w:t>
       </w:r>
-      <w:proofErr w:type="spellEnd"/>
-      <w:proofErr w:type="gramEnd"/>
     </w:p>
     <w:tbl>
       <w:tblPr>
@@ -13613,7 +13261,6 @@
                 <w:szCs w:val="32"/>
               </w:rPr>
             </w:pPr>
-            <w:proofErr w:type="spellStart"/>
             <w:r>
               <w:rPr>
                 <w:rFonts w:ascii="Hiragino Sans GB W3" w:eastAsia="Hiragino Sans GB W3" w:hAnsi="Hiragino Sans GB W3"/>
@@ -13630,22 +13277,20 @@
               </w:rPr>
               <w:t>ID</w:t>
             </w:r>
-            <w:proofErr w:type="spellEnd"/>
-          </w:p>
-        </w:tc>
-        <w:tc>
-          <w:tcPr>
-            <w:tcW w:w="2130" w:type="dxa"/>
-          </w:tcPr>
-          <w:p>
-            <w:pPr>
-              <w:rPr>
-                <w:rFonts w:ascii="Hiragino Sans GB W3" w:eastAsia="Hiragino Sans GB W3" w:hAnsi="Hiragino Sans GB W3"/>
-                <w:sz w:val="32"/>
-                <w:szCs w:val="32"/>
-              </w:rPr>
-            </w:pPr>
-            <w:proofErr w:type="spellStart"/>
+          </w:p>
+        </w:tc>
+        <w:tc>
+          <w:tcPr>
+            <w:tcW w:w="2130" w:type="dxa"/>
+          </w:tcPr>
+          <w:p>
+            <w:pPr>
+              <w:rPr>
+                <w:rFonts w:ascii="Hiragino Sans GB W3" w:eastAsia="Hiragino Sans GB W3" w:hAnsi="Hiragino Sans GB W3"/>
+                <w:sz w:val="32"/>
+                <w:szCs w:val="32"/>
+              </w:rPr>
+            </w:pPr>
             <w:r>
               <w:rPr>
                 <w:rFonts w:ascii="Hiragino Sans GB W3" w:eastAsia="Hiragino Sans GB W3" w:hAnsi="Hiragino Sans GB W3"/>
@@ -13662,7 +13307,6 @@
               </w:rPr>
               <w:t>nt</w:t>
             </w:r>
-            <w:proofErr w:type="spellEnd"/>
           </w:p>
         </w:tc>
         <w:tc>
@@ -13749,7 +13393,15 @@
                 <w:sz w:val="32"/>
                 <w:szCs w:val="32"/>
               </w:rPr>
-              <w:t>1-</w:t>
+              <w:t>2</w:t>
+            </w:r>
+            <w:r>
+              <w:rPr>
+                <w:rFonts w:ascii="Hiragino Sans GB W3" w:eastAsia="Hiragino Sans GB W3" w:hAnsi="Hiragino Sans GB W3"/>
+                <w:sz w:val="32"/>
+                <w:szCs w:val="32"/>
+              </w:rPr>
+              <w:t>-</w:t>
             </w:r>
             <w:r>
               <w:rPr>
@@ -13762,40 +13414,46 @@
           </w:p>
           <w:p>
             <w:pPr>
-              <w:pStyle w:val="af5"/>
-              <w:numPr>
-                <w:ilvl w:val="0"/>
-                <w:numId w:val="4"/>
-              </w:numPr>
-              <w:rPr>
-                <w:rFonts w:ascii="Hiragino Sans GB W3" w:eastAsia="Hiragino Sans GB W3" w:hAnsi="Hiragino Sans GB W3" w:hint="eastAsia"/>
-                <w:sz w:val="32"/>
-                <w:szCs w:val="32"/>
-              </w:rPr>
-            </w:pPr>
-            <w:r>
-              <w:rPr>
-                <w:rFonts w:ascii="Hiragino Sans GB W3" w:eastAsia="Hiragino Sans GB W3" w:hAnsi="Hiragino Sans GB W3" w:hint="eastAsia"/>
+              <w:rPr>
+                <w:rFonts w:ascii="Hiragino Sans GB W3" w:eastAsia="Hiragino Sans GB W3" w:hAnsi="Hiragino Sans GB W3" w:hint="eastAsia"/>
+                <w:sz w:val="32"/>
+                <w:szCs w:val="32"/>
+              </w:rPr>
+            </w:pPr>
+            <w:r>
+              <w:rPr>
+                <w:rFonts w:ascii="Hiragino Sans GB W3" w:eastAsia="Hiragino Sans GB W3" w:hAnsi="Hiragino Sans GB W3"/>
                 <w:sz w:val="32"/>
                 <w:szCs w:val="32"/>
               </w:rPr>
               <w:lastRenderedPageBreak/>
+              <w:t>3</w:t>
+            </w:r>
+            <w:r>
+              <w:rPr>
+                <w:rFonts w:ascii="Hiragino Sans GB W3" w:eastAsia="Hiragino Sans GB W3" w:hAnsi="Hiragino Sans GB W3" w:hint="eastAsia"/>
+                <w:sz w:val="32"/>
+                <w:szCs w:val="32"/>
+              </w:rPr>
               <w:t>研究报告</w:t>
             </w:r>
           </w:p>
           <w:p>
             <w:pPr>
-              <w:pStyle w:val="af5"/>
-              <w:numPr>
-                <w:ilvl w:val="0"/>
-                <w:numId w:val="4"/>
-              </w:numPr>
-              <w:rPr>
-                <w:rFonts w:ascii="Hiragino Sans GB W3" w:eastAsia="Hiragino Sans GB W3" w:hAnsi="Hiragino Sans GB W3" w:hint="eastAsia"/>
-                <w:sz w:val="32"/>
-                <w:szCs w:val="32"/>
-              </w:rPr>
-            </w:pPr>
+              <w:rPr>
+                <w:rFonts w:ascii="Hiragino Sans GB W3" w:eastAsia="Hiragino Sans GB W3" w:hAnsi="Hiragino Sans GB W3" w:hint="eastAsia"/>
+                <w:sz w:val="32"/>
+                <w:szCs w:val="32"/>
+              </w:rPr>
+            </w:pPr>
+            <w:r>
+              <w:rPr>
+                <w:rFonts w:ascii="Hiragino Sans GB W3" w:eastAsia="Hiragino Sans GB W3" w:hAnsi="Hiragino Sans GB W3"/>
+                <w:sz w:val="32"/>
+                <w:szCs w:val="32"/>
+              </w:rPr>
+              <w:t>4</w:t>
+            </w:r>
             <w:r>
               <w:rPr>
                 <w:rFonts w:ascii="Hiragino Sans GB W3" w:eastAsia="Hiragino Sans GB W3" w:hAnsi="Hiragino Sans GB W3" w:hint="eastAsia"/>
@@ -13807,17 +13465,20 @@
           </w:p>
           <w:p>
             <w:pPr>
-              <w:pStyle w:val="af5"/>
-              <w:numPr>
-                <w:ilvl w:val="0"/>
-                <w:numId w:val="4"/>
-              </w:numPr>
-              <w:rPr>
-                <w:rFonts w:ascii="Hiragino Sans GB W3" w:eastAsia="Hiragino Sans GB W3" w:hAnsi="Hiragino Sans GB W3" w:hint="eastAsia"/>
-                <w:sz w:val="32"/>
-                <w:szCs w:val="32"/>
-              </w:rPr>
-            </w:pPr>
+              <w:rPr>
+                <w:rFonts w:ascii="Hiragino Sans GB W3" w:eastAsia="Hiragino Sans GB W3" w:hAnsi="Hiragino Sans GB W3" w:hint="eastAsia"/>
+                <w:sz w:val="32"/>
+                <w:szCs w:val="32"/>
+              </w:rPr>
+            </w:pPr>
+            <w:r>
+              <w:rPr>
+                <w:rFonts w:ascii="Hiragino Sans GB W3" w:eastAsia="Hiragino Sans GB W3" w:hAnsi="Hiragino Sans GB W3"/>
+                <w:sz w:val="32"/>
+                <w:szCs w:val="32"/>
+              </w:rPr>
+              <w:t>5</w:t>
+            </w:r>
             <w:r>
               <w:rPr>
                 <w:rFonts w:ascii="Hiragino Sans GB W3" w:eastAsia="Hiragino Sans GB W3" w:hAnsi="Hiragino Sans GB W3" w:hint="eastAsia"/>
@@ -13829,17 +13490,22 @@
           </w:p>
           <w:p>
             <w:pPr>
-              <w:pStyle w:val="af5"/>
-              <w:numPr>
-                <w:ilvl w:val="0"/>
-                <w:numId w:val="4"/>
-              </w:numPr>
-              <w:rPr>
-                <w:rFonts w:ascii="Hiragino Sans GB W3" w:eastAsia="Hiragino Sans GB W3" w:hAnsi="Hiragino Sans GB W3" w:hint="eastAsia"/>
-                <w:sz w:val="32"/>
-                <w:szCs w:val="32"/>
-              </w:rPr>
-            </w:pPr>
+              <w:rPr>
+                <w:rFonts w:ascii="Hiragino Sans GB W3" w:eastAsia="Hiragino Sans GB W3" w:hAnsi="Hiragino Sans GB W3" w:hint="eastAsia"/>
+                <w:sz w:val="32"/>
+                <w:szCs w:val="32"/>
+              </w:rPr>
+            </w:pPr>
+            <w:r>
+              <w:rPr>
+                <w:rFonts w:ascii="Hiragino Sans GB W3" w:eastAsia="Hiragino Sans GB W3" w:hAnsi="Hiragino Sans GB W3"/>
+                <w:sz w:val="32"/>
+                <w:szCs w:val="32"/>
+              </w:rPr>
+              <w:t>6-</w:t>
+            </w:r>
+            <w:bookmarkStart w:id="44" w:name="_GoBack"/>
+            <w:bookmarkEnd w:id="44"/>
             <w:r>
               <w:rPr>
                 <w:rFonts w:ascii="Hiragino Sans GB W3" w:eastAsia="Hiragino Sans GB W3" w:hAnsi="Hiragino Sans GB W3" w:hint="eastAsia"/>
@@ -13890,7 +13556,6 @@
                 <w:szCs w:val="32"/>
               </w:rPr>
             </w:pPr>
-            <w:proofErr w:type="spellStart"/>
             <w:r>
               <w:rPr>
                 <w:rFonts w:ascii="Hiragino Sans GB W3" w:eastAsia="Hiragino Sans GB W3" w:hAnsi="Hiragino Sans GB W3"/>
@@ -13907,7 +13572,6 @@
               </w:rPr>
               <w:t>nt</w:t>
             </w:r>
-            <w:proofErr w:type="spellEnd"/>
           </w:p>
         </w:tc>
         <w:tc>
@@ -14184,7 +13848,6 @@
                 <w:szCs w:val="32"/>
               </w:rPr>
             </w:pPr>
-            <w:proofErr w:type="spellStart"/>
             <w:r>
               <w:rPr>
                 <w:rFonts w:ascii="Hiragino Sans GB W3" w:eastAsia="Hiragino Sans GB W3" w:hAnsi="Hiragino Sans GB W3"/>
@@ -14201,7 +13864,6 @@
               </w:rPr>
               <w:t>geurl</w:t>
             </w:r>
-            <w:proofErr w:type="spellEnd"/>
           </w:p>
         </w:tc>
         <w:tc>
@@ -14271,7 +13933,6 @@
                 <w:szCs w:val="32"/>
               </w:rPr>
             </w:pPr>
-            <w:proofErr w:type="spellStart"/>
             <w:r>
               <w:rPr>
                 <w:rFonts w:ascii="Hiragino Sans GB W3" w:eastAsia="Hiragino Sans GB W3" w:hAnsi="Hiragino Sans GB W3"/>
@@ -14280,7 +13941,6 @@
               </w:rPr>
               <w:t>titlename</w:t>
             </w:r>
-            <w:proofErr w:type="spellEnd"/>
           </w:p>
         </w:tc>
         <w:tc>
@@ -14331,8 +13991,6 @@
               </w:rPr>
               <w:t>通用标题</w:t>
             </w:r>
-            <w:bookmarkStart w:id="44" w:name="_GoBack"/>
-            <w:bookmarkEnd w:id="44"/>
           </w:p>
         </w:tc>
       </w:tr>
@@ -14343,7 +14001,7 @@
           <w:tab w:val="left" w:pos="1578"/>
         </w:tabs>
         <w:rPr>
-          <w:rFonts w:ascii="Hiragino Sans GB W3" w:eastAsia="Hiragino Sans GB W3" w:hAnsi="Hiragino Sans GB W3"/>
+          <w:rFonts w:ascii="Hiragino Sans GB W3" w:eastAsia="Hiragino Sans GB W3" w:hAnsi="Hiragino Sans GB W3" w:hint="eastAsia"/>
           <w:sz w:val="32"/>
           <w:szCs w:val="32"/>
         </w:rPr>
@@ -16368,7 +16026,7 @@
 </file>
 
 <file path=customXml/itemProps1.xml><?xml version="1.0" encoding="utf-8"?>
-<ds:datastoreItem xmlns:ds="http://schemas.openxmlformats.org/officeDocument/2006/customXml" ds:itemID="{6BB930E1-D8A5-D84A-AC1D-47CCF354B6E8}">
+<ds:datastoreItem xmlns:ds="http://schemas.openxmlformats.org/officeDocument/2006/customXml" ds:itemID="{5BDB5955-34B4-1945-A06B-7495A57B4BFC}">
   <ds:schemaRefs>
     <ds:schemaRef ds:uri="http://schemas.openxmlformats.org/officeDocument/2006/bibliography"/>
   </ds:schemaRefs>

--- a/接口文档/api接口.docx
+++ b/接口文档/api接口.docx
@@ -2678,17 +2678,33 @@
         </w:rPr>
         <w:t>POST链接地址：</w:t>
       </w:r>
-      <w:hyperlink r:id="rId8" w:history="1">
-        <w:r>
-          <w:rPr>
-            <w:rStyle w:val="a7"/>
-            <w:rFonts w:ascii="Hiragino Sans GB W3" w:eastAsia="Hiragino Sans GB W3" w:hAnsi="Hiragino Sans GB W3"/>
-            <w:sz w:val="32"/>
-            <w:szCs w:val="32"/>
-          </w:rPr>
-          <w:t>https://www.lcouncil.com/index.php/Home/Api/</w:t>
-        </w:r>
-      </w:hyperlink>
+      <w:r>
+        <w:fldChar w:fldCharType="begin"/>
+      </w:r>
+      <w:r>
+        <w:instrText xml:space="preserve"> HYPERLINK "https://www.lcouncil.com/index.php/Home/Api/" </w:instrText>
+      </w:r>
+      <w:r>
+        <w:fldChar w:fldCharType="separate"/>
+      </w:r>
+      <w:r>
+        <w:rPr>
+          <w:rStyle w:val="a7"/>
+          <w:rFonts w:ascii="Hiragino Sans GB W3" w:eastAsia="Hiragino Sans GB W3" w:hAnsi="Hiragino Sans GB W3"/>
+          <w:sz w:val="32"/>
+          <w:szCs w:val="32"/>
+        </w:rPr>
+        <w:t>https://www.lcouncil.com/index.php/Home/Api/</w:t>
+      </w:r>
+      <w:r>
+        <w:rPr>
+          <w:rStyle w:val="a7"/>
+          <w:rFonts w:ascii="Hiragino Sans GB W3" w:eastAsia="Hiragino Sans GB W3" w:hAnsi="Hiragino Sans GB W3"/>
+          <w:sz w:val="32"/>
+          <w:szCs w:val="32"/>
+        </w:rPr>
+        <w:fldChar w:fldCharType="end"/>
+      </w:r>
     </w:p>
     <w:p>
       <w:pPr>
@@ -2738,6 +2754,8 @@
           <w:szCs w:val="32"/>
         </w:rPr>
       </w:pPr>
+      <w:proofErr w:type="spellStart"/>
+      <w:proofErr w:type="gramStart"/>
       <w:r>
         <w:rPr>
           <w:rFonts w:ascii="Hiragino Sans GB W3" w:eastAsia="Hiragino Sans GB W3" w:hAnsi="Hiragino Sans GB W3"/>
@@ -2762,6 +2780,8 @@
         </w:rPr>
         <w:t>Aboutus</w:t>
       </w:r>
+      <w:proofErr w:type="spellEnd"/>
+      <w:proofErr w:type="gramEnd"/>
     </w:p>
     <w:p>
       <w:pPr>
@@ -2784,6 +2804,8 @@
           <w:szCs w:val="32"/>
         </w:rPr>
       </w:pPr>
+      <w:proofErr w:type="spellStart"/>
+      <w:proofErr w:type="gramStart"/>
       <w:r>
         <w:rPr>
           <w:rFonts w:ascii="Hiragino Sans GB W3" w:eastAsia="Hiragino Sans GB W3" w:hAnsi="Hiragino Sans GB W3"/>
@@ -2808,6 +2830,8 @@
         </w:rPr>
         <w:t>history</w:t>
       </w:r>
+      <w:proofErr w:type="spellEnd"/>
+      <w:proofErr w:type="gramEnd"/>
     </w:p>
     <w:p>
       <w:pPr>
@@ -2830,6 +2854,8 @@
           <w:szCs w:val="32"/>
         </w:rPr>
       </w:pPr>
+      <w:proofErr w:type="spellStart"/>
+      <w:proofErr w:type="gramStart"/>
       <w:r>
         <w:rPr>
           <w:rFonts w:ascii="Hiragino Sans GB W3" w:eastAsia="Hiragino Sans GB W3" w:hAnsi="Hiragino Sans GB W3"/>
@@ -2838,6 +2864,8 @@
         </w:rPr>
         <w:t>api:aboutserver</w:t>
       </w:r>
+      <w:proofErr w:type="spellEnd"/>
+      <w:proofErr w:type="gramEnd"/>
     </w:p>
     <w:p>
       <w:pPr>
@@ -2860,6 +2888,8 @@
           <w:szCs w:val="32"/>
         </w:rPr>
       </w:pPr>
+      <w:proofErr w:type="spellStart"/>
+      <w:proofErr w:type="gramStart"/>
       <w:r>
         <w:rPr>
           <w:rFonts w:ascii="Hiragino Sans GB W3" w:eastAsia="Hiragino Sans GB W3" w:hAnsi="Hiragino Sans GB W3"/>
@@ -2868,6 +2898,8 @@
         </w:rPr>
         <w:t>api:aboutfawu</w:t>
       </w:r>
+      <w:proofErr w:type="spellEnd"/>
+      <w:proofErr w:type="gramEnd"/>
     </w:p>
     <w:p>
       <w:pPr>
@@ -2911,6 +2943,8 @@
           <w:szCs w:val="32"/>
         </w:rPr>
       </w:pPr>
+      <w:proofErr w:type="spellStart"/>
+      <w:proofErr w:type="gramStart"/>
       <w:r>
         <w:rPr>
           <w:rFonts w:ascii="Hiragino Sans GB W3" w:eastAsia="Hiragino Sans GB W3" w:hAnsi="Hiragino Sans GB W3"/>
@@ -2927,6 +2961,8 @@
         </w:rPr>
         <w:t>indexbanner</w:t>
       </w:r>
+      <w:proofErr w:type="spellEnd"/>
+      <w:proofErr w:type="gramEnd"/>
     </w:p>
     <w:tbl>
       <w:tblPr>
@@ -3077,6 +3113,7 @@
                 <w:szCs w:val="32"/>
               </w:rPr>
             </w:pPr>
+            <w:proofErr w:type="spellStart"/>
             <w:r>
               <w:rPr>
                 <w:rFonts w:ascii="Hiragino Sans GB W3" w:eastAsia="Hiragino Sans GB W3" w:hAnsi="Hiragino Sans GB W3"/>
@@ -3093,6 +3130,7 @@
               </w:rPr>
               <w:t>nt</w:t>
             </w:r>
+            <w:proofErr w:type="spellEnd"/>
           </w:p>
         </w:tc>
         <w:tc>
@@ -3245,6 +3283,8 @@
           <w:szCs w:val="32"/>
         </w:rPr>
       </w:pPr>
+      <w:proofErr w:type="spellStart"/>
+      <w:proofErr w:type="gramStart"/>
       <w:r>
         <w:rPr>
           <w:rFonts w:ascii="Hiragino Sans GB W3" w:eastAsia="Hiragino Sans GB W3" w:hAnsi="Hiragino Sans GB W3"/>
@@ -3261,6 +3301,8 @@
         </w:rPr>
         <w:t>newslist</w:t>
       </w:r>
+      <w:proofErr w:type="spellEnd"/>
+      <w:proofErr w:type="gramEnd"/>
     </w:p>
     <w:tbl>
       <w:tblPr>
@@ -3403,6 +3445,7 @@
                 <w:szCs w:val="32"/>
               </w:rPr>
             </w:pPr>
+            <w:proofErr w:type="spellStart"/>
             <w:r>
               <w:rPr>
                 <w:rFonts w:ascii="Hiragino Sans GB W3" w:eastAsia="Hiragino Sans GB W3" w:hAnsi="Hiragino Sans GB W3"/>
@@ -3419,6 +3462,7 @@
               </w:rPr>
               <w:t>nt</w:t>
             </w:r>
+            <w:proofErr w:type="spellEnd"/>
           </w:p>
         </w:tc>
         <w:tc>
@@ -3487,6 +3531,7 @@
                 <w:szCs w:val="32"/>
               </w:rPr>
             </w:pPr>
+            <w:proofErr w:type="spellStart"/>
             <w:r>
               <w:rPr>
                 <w:rFonts w:ascii="Hiragino Sans GB W3" w:eastAsia="Hiragino Sans GB W3" w:hAnsi="Hiragino Sans GB W3"/>
@@ -3495,6 +3540,7 @@
               </w:rPr>
               <w:t>ctype</w:t>
             </w:r>
+            <w:proofErr w:type="spellEnd"/>
           </w:p>
         </w:tc>
         <w:tc>
@@ -3509,6 +3555,7 @@
                 <w:szCs w:val="32"/>
               </w:rPr>
             </w:pPr>
+            <w:proofErr w:type="spellStart"/>
             <w:r>
               <w:rPr>
                 <w:rFonts w:ascii="Hiragino Sans GB W3" w:eastAsia="Hiragino Sans GB W3" w:hAnsi="Hiragino Sans GB W3"/>
@@ -3517,6 +3564,7 @@
               </w:rPr>
               <w:t>int</w:t>
             </w:r>
+            <w:proofErr w:type="spellEnd"/>
           </w:p>
         </w:tc>
         <w:tc>
@@ -3642,6 +3690,8 @@
           <w:szCs w:val="32"/>
         </w:rPr>
       </w:pPr>
+      <w:proofErr w:type="spellStart"/>
+      <w:proofErr w:type="gramStart"/>
       <w:r>
         <w:rPr>
           <w:rFonts w:ascii="Hiragino Sans GB W3" w:eastAsia="Hiragino Sans GB W3" w:hAnsi="Hiragino Sans GB W3"/>
@@ -3650,6 +3700,8 @@
         </w:rPr>
         <w:t>api:newsdetail</w:t>
       </w:r>
+      <w:proofErr w:type="spellEnd"/>
+      <w:proofErr w:type="gramEnd"/>
     </w:p>
     <w:tbl>
       <w:tblPr>
@@ -3792,6 +3844,7 @@
                 <w:szCs w:val="32"/>
               </w:rPr>
             </w:pPr>
+            <w:proofErr w:type="spellStart"/>
             <w:r>
               <w:rPr>
                 <w:rFonts w:ascii="Hiragino Sans GB W3" w:eastAsia="Hiragino Sans GB W3" w:hAnsi="Hiragino Sans GB W3"/>
@@ -3808,6 +3861,7 @@
               </w:rPr>
               <w:t>nt</w:t>
             </w:r>
+            <w:proofErr w:type="spellEnd"/>
           </w:p>
         </w:tc>
         <w:tc>
@@ -3908,6 +3962,8 @@
           <w:szCs w:val="32"/>
         </w:rPr>
       </w:pPr>
+      <w:proofErr w:type="spellStart"/>
+      <w:proofErr w:type="gramStart"/>
       <w:r>
         <w:rPr>
           <w:rFonts w:ascii="Hiragino Sans GB W3" w:eastAsia="Hiragino Sans GB W3" w:hAnsi="Hiragino Sans GB W3"/>
@@ -3924,6 +3980,8 @@
         </w:rPr>
         <w:t>getpic</w:t>
       </w:r>
+      <w:proofErr w:type="spellEnd"/>
+      <w:proofErr w:type="gramEnd"/>
     </w:p>
     <w:p>
       <w:pPr>
@@ -4701,6 +4759,8 @@
           <w:szCs w:val="32"/>
         </w:rPr>
       </w:pPr>
+      <w:proofErr w:type="spellStart"/>
+      <w:proofErr w:type="gramStart"/>
       <w:r>
         <w:rPr>
           <w:rFonts w:ascii="Hiragino Sans GB W3" w:eastAsia="Hiragino Sans GB W3" w:hAnsi="Hiragino Sans GB W3"/>
@@ -4725,6 +4785,8 @@
         </w:rPr>
         <w:t>class</w:t>
       </w:r>
+      <w:proofErr w:type="spellEnd"/>
+      <w:proofErr w:type="gramEnd"/>
     </w:p>
     <w:p>
       <w:pPr>
@@ -4762,6 +4824,8 @@
           <w:szCs w:val="32"/>
         </w:rPr>
       </w:pPr>
+      <w:proofErr w:type="spellStart"/>
+      <w:proofErr w:type="gramStart"/>
       <w:r>
         <w:rPr>
           <w:rFonts w:ascii="Hiragino Sans GB W3" w:eastAsia="Hiragino Sans GB W3" w:hAnsi="Hiragino Sans GB W3"/>
@@ -4770,6 +4834,8 @@
         </w:rPr>
         <w:t>api:procontent</w:t>
       </w:r>
+      <w:proofErr w:type="spellEnd"/>
+      <w:proofErr w:type="gramEnd"/>
     </w:p>
     <w:tbl>
       <w:tblPr>
@@ -4891,6 +4957,7 @@
                 <w:szCs w:val="32"/>
               </w:rPr>
             </w:pPr>
+            <w:proofErr w:type="spellStart"/>
             <w:r>
               <w:rPr>
                 <w:rFonts w:ascii="Hiragino Sans GB W3" w:eastAsia="Hiragino Sans GB W3" w:hAnsi="Hiragino Sans GB W3"/>
@@ -4899,6 +4966,7 @@
               </w:rPr>
               <w:t>proclassid</w:t>
             </w:r>
+            <w:proofErr w:type="spellEnd"/>
           </w:p>
         </w:tc>
         <w:tc>
@@ -4913,6 +4981,7 @@
                 <w:szCs w:val="32"/>
               </w:rPr>
             </w:pPr>
+            <w:proofErr w:type="spellStart"/>
             <w:r>
               <w:rPr>
                 <w:rFonts w:ascii="Hiragino Sans GB W3" w:eastAsia="Hiragino Sans GB W3" w:hAnsi="Hiragino Sans GB W3"/>
@@ -4929,6 +4998,7 @@
               </w:rPr>
               <w:t>nt</w:t>
             </w:r>
+            <w:proofErr w:type="spellEnd"/>
           </w:p>
         </w:tc>
         <w:tc>
@@ -5013,6 +5083,8 @@
           <w:szCs w:val="32"/>
         </w:rPr>
       </w:pPr>
+      <w:proofErr w:type="spellStart"/>
+      <w:proofErr w:type="gramStart"/>
       <w:r>
         <w:rPr>
           <w:rFonts w:ascii="Hiragino Sans GB W3" w:eastAsia="Hiragino Sans GB W3" w:hAnsi="Hiragino Sans GB W3"/>
@@ -5021,6 +5093,8 @@
         </w:rPr>
         <w:t>api:prolist</w:t>
       </w:r>
+      <w:proofErr w:type="spellEnd"/>
+      <w:proofErr w:type="gramEnd"/>
     </w:p>
     <w:tbl>
       <w:tblPr>
@@ -5141,6 +5215,7 @@
                 <w:szCs w:val="32"/>
               </w:rPr>
             </w:pPr>
+            <w:proofErr w:type="spellStart"/>
             <w:r>
               <w:rPr>
                 <w:rFonts w:ascii="Hiragino Sans GB W3" w:eastAsia="Hiragino Sans GB W3" w:hAnsi="Hiragino Sans GB W3"/>
@@ -5149,6 +5224,7 @@
               </w:rPr>
               <w:t>proclassid</w:t>
             </w:r>
+            <w:proofErr w:type="spellEnd"/>
           </w:p>
         </w:tc>
         <w:tc>
@@ -5163,6 +5239,7 @@
                 <w:szCs w:val="32"/>
               </w:rPr>
             </w:pPr>
+            <w:proofErr w:type="spellStart"/>
             <w:r>
               <w:rPr>
                 <w:rFonts w:ascii="Hiragino Sans GB W3" w:eastAsia="Hiragino Sans GB W3" w:hAnsi="Hiragino Sans GB W3"/>
@@ -5179,6 +5256,7 @@
               </w:rPr>
               <w:t>nt</w:t>
             </w:r>
+            <w:proofErr w:type="spellEnd"/>
           </w:p>
         </w:tc>
         <w:tc>
@@ -5261,6 +5339,7 @@
                 <w:szCs w:val="32"/>
               </w:rPr>
             </w:pPr>
+            <w:proofErr w:type="spellStart"/>
             <w:r>
               <w:rPr>
                 <w:rFonts w:ascii="Hiragino Sans GB W3" w:eastAsia="Hiragino Sans GB W3" w:hAnsi="Hiragino Sans GB W3"/>
@@ -5277,6 +5356,7 @@
               </w:rPr>
               <w:t>nt</w:t>
             </w:r>
+            <w:proofErr w:type="spellEnd"/>
           </w:p>
         </w:tc>
         <w:tc>
@@ -5369,6 +5449,8 @@
           <w:szCs w:val="32"/>
         </w:rPr>
       </w:pPr>
+      <w:proofErr w:type="spellStart"/>
+      <w:proofErr w:type="gramStart"/>
       <w:r>
         <w:rPr>
           <w:rFonts w:ascii="Hiragino Sans GB W3" w:eastAsia="Hiragino Sans GB W3" w:hAnsi="Hiragino Sans GB W3"/>
@@ -5377,6 +5459,8 @@
         </w:rPr>
         <w:t>api:prodetail</w:t>
       </w:r>
+      <w:proofErr w:type="spellEnd"/>
+      <w:proofErr w:type="gramEnd"/>
     </w:p>
     <w:tbl>
       <w:tblPr>
@@ -5519,6 +5603,7 @@
                 <w:szCs w:val="32"/>
               </w:rPr>
             </w:pPr>
+            <w:proofErr w:type="spellStart"/>
             <w:r>
               <w:rPr>
                 <w:rFonts w:ascii="Hiragino Sans GB W3" w:eastAsia="Hiragino Sans GB W3" w:hAnsi="Hiragino Sans GB W3"/>
@@ -5535,6 +5620,7 @@
               </w:rPr>
               <w:t>nt</w:t>
             </w:r>
+            <w:proofErr w:type="spellEnd"/>
           </w:p>
         </w:tc>
         <w:tc>
@@ -5627,6 +5713,8 @@
           <w:szCs w:val="32"/>
         </w:rPr>
       </w:pPr>
+      <w:proofErr w:type="spellStart"/>
+      <w:proofErr w:type="gramStart"/>
       <w:r>
         <w:rPr>
           <w:rFonts w:ascii="Hiragino Sans GB W3" w:eastAsia="Hiragino Sans GB W3" w:hAnsi="Hiragino Sans GB W3"/>
@@ -5643,6 +5731,8 @@
         </w:rPr>
         <w:t>yearlist</w:t>
       </w:r>
+      <w:proofErr w:type="spellEnd"/>
+      <w:proofErr w:type="gramEnd"/>
     </w:p>
     <w:p>
       <w:pPr>
@@ -5665,6 +5755,8 @@
           <w:szCs w:val="32"/>
         </w:rPr>
       </w:pPr>
+      <w:proofErr w:type="spellStart"/>
+      <w:proofErr w:type="gramStart"/>
       <w:r>
         <w:rPr>
           <w:rFonts w:ascii="Hiragino Sans GB W3" w:eastAsia="Hiragino Sans GB W3" w:hAnsi="Hiragino Sans GB W3"/>
@@ -5673,6 +5765,8 @@
         </w:rPr>
         <w:t>api:mouthlist</w:t>
       </w:r>
+      <w:proofErr w:type="spellEnd"/>
+      <w:proofErr w:type="gramEnd"/>
     </w:p>
     <w:p>
       <w:pPr>
@@ -5696,6 +5790,8 @@
           <w:szCs w:val="32"/>
         </w:rPr>
       </w:pPr>
+      <w:proofErr w:type="spellStart"/>
+      <w:proofErr w:type="gramStart"/>
       <w:r>
         <w:rPr>
           <w:rFonts w:ascii="Hiragino Sans GB W3" w:eastAsia="Hiragino Sans GB W3" w:hAnsi="Hiragino Sans GB W3"/>
@@ -5712,6 +5808,8 @@
         </w:rPr>
         <w:t>videoclass</w:t>
       </w:r>
+      <w:proofErr w:type="spellEnd"/>
+      <w:proofErr w:type="gramEnd"/>
     </w:p>
     <w:p>
       <w:pPr>
@@ -5740,6 +5838,8 @@
           <w:szCs w:val="32"/>
         </w:rPr>
       </w:pPr>
+      <w:proofErr w:type="spellStart"/>
+      <w:proofErr w:type="gramStart"/>
       <w:r>
         <w:rPr>
           <w:rFonts w:ascii="Hiragino Sans GB W3" w:eastAsia="Hiragino Sans GB W3" w:hAnsi="Hiragino Sans GB W3"/>
@@ -5748,6 +5848,8 @@
         </w:rPr>
         <w:t>api:proclass</w:t>
       </w:r>
+      <w:proofErr w:type="spellEnd"/>
+      <w:proofErr w:type="gramEnd"/>
     </w:p>
     <w:p>
       <w:pPr>
@@ -5770,6 +5872,8 @@
           <w:szCs w:val="32"/>
         </w:rPr>
       </w:pPr>
+      <w:proofErr w:type="spellStart"/>
+      <w:proofErr w:type="gramStart"/>
       <w:r>
         <w:rPr>
           <w:rFonts w:ascii="Hiragino Sans GB W3" w:eastAsia="Hiragino Sans GB W3" w:hAnsi="Hiragino Sans GB W3"/>
@@ -5786,6 +5890,8 @@
         </w:rPr>
         <w:t>cityclass</w:t>
       </w:r>
+      <w:proofErr w:type="spellEnd"/>
+      <w:proofErr w:type="gramEnd"/>
     </w:p>
     <w:p>
       <w:pPr>
@@ -5808,6 +5914,8 @@
           <w:szCs w:val="32"/>
         </w:rPr>
       </w:pPr>
+      <w:proofErr w:type="spellStart"/>
+      <w:proofErr w:type="gramStart"/>
       <w:r>
         <w:rPr>
           <w:rFonts w:ascii="Hiragino Sans GB W3" w:eastAsia="Hiragino Sans GB W3" w:hAnsi="Hiragino Sans GB W3"/>
@@ -5816,6 +5924,8 @@
         </w:rPr>
         <w:t>api:videolist</w:t>
       </w:r>
+      <w:proofErr w:type="spellEnd"/>
+      <w:proofErr w:type="gramEnd"/>
     </w:p>
     <w:tbl>
       <w:tblPr>
@@ -5958,6 +6068,7 @@
                 <w:szCs w:val="32"/>
               </w:rPr>
             </w:pPr>
+            <w:proofErr w:type="spellStart"/>
             <w:r>
               <w:rPr>
                 <w:rFonts w:ascii="Hiragino Sans GB W3" w:eastAsia="Hiragino Sans GB W3" w:hAnsi="Hiragino Sans GB W3"/>
@@ -5974,6 +6085,7 @@
               </w:rPr>
               <w:t>nt</w:t>
             </w:r>
+            <w:proofErr w:type="spellEnd"/>
           </w:p>
         </w:tc>
         <w:tc>
@@ -6034,6 +6146,7 @@
                 <w:szCs w:val="32"/>
               </w:rPr>
             </w:pPr>
+            <w:proofErr w:type="spellStart"/>
             <w:r>
               <w:rPr>
                 <w:rFonts w:ascii="Hiragino Sans GB W3" w:eastAsia="Hiragino Sans GB W3" w:hAnsi="Hiragino Sans GB W3"/>
@@ -6042,6 +6155,7 @@
               </w:rPr>
               <w:t>inyear</w:t>
             </w:r>
+            <w:proofErr w:type="spellEnd"/>
           </w:p>
         </w:tc>
         <w:tc>
@@ -6108,6 +6222,7 @@
                 <w:szCs w:val="32"/>
               </w:rPr>
             </w:pPr>
+            <w:proofErr w:type="spellStart"/>
             <w:r>
               <w:rPr>
                 <w:rFonts w:ascii="Hiragino Sans GB W3" w:eastAsia="Hiragino Sans GB W3" w:hAnsi="Hiragino Sans GB W3"/>
@@ -6116,6 +6231,7 @@
               </w:rPr>
               <w:t>inmouth</w:t>
             </w:r>
+            <w:proofErr w:type="spellEnd"/>
           </w:p>
         </w:tc>
         <w:tc>
@@ -6182,6 +6298,7 @@
                 <w:szCs w:val="32"/>
               </w:rPr>
             </w:pPr>
+            <w:proofErr w:type="spellStart"/>
             <w:r>
               <w:rPr>
                 <w:rFonts w:ascii="Hiragino Sans GB W3" w:eastAsia="Hiragino Sans GB W3" w:hAnsi="Hiragino Sans GB W3"/>
@@ -6190,6 +6307,7 @@
               </w:rPr>
               <w:t>typeclassid</w:t>
             </w:r>
+            <w:proofErr w:type="spellEnd"/>
           </w:p>
         </w:tc>
         <w:tc>
@@ -6256,6 +6374,7 @@
                 <w:szCs w:val="32"/>
               </w:rPr>
             </w:pPr>
+            <w:proofErr w:type="spellStart"/>
             <w:r>
               <w:rPr>
                 <w:rFonts w:ascii="Hiragino Sans GB W3" w:eastAsia="Hiragino Sans GB W3" w:hAnsi="Hiragino Sans GB W3"/>
@@ -6264,6 +6383,7 @@
               </w:rPr>
               <w:t>labid</w:t>
             </w:r>
+            <w:proofErr w:type="spellEnd"/>
           </w:p>
         </w:tc>
         <w:tc>
@@ -6330,6 +6450,7 @@
                 <w:szCs w:val="32"/>
               </w:rPr>
             </w:pPr>
+            <w:proofErr w:type="spellStart"/>
             <w:r>
               <w:rPr>
                 <w:rFonts w:ascii="Hiragino Sans GB W3" w:eastAsia="Hiragino Sans GB W3" w:hAnsi="Hiragino Sans GB W3"/>
@@ -6338,6 +6459,7 @@
               </w:rPr>
               <w:t>cityid</w:t>
             </w:r>
+            <w:proofErr w:type="spellEnd"/>
           </w:p>
         </w:tc>
         <w:tc>
@@ -6586,6 +6708,7 @@
                 <w:szCs w:val="30"/>
               </w:rPr>
             </w:pPr>
+            <w:proofErr w:type="spellStart"/>
             <w:r>
               <w:rPr>
                 <w:rFonts w:ascii="Hiragino Sans GB W3" w:eastAsia="Hiragino Sans GB W3" w:hAnsi="Hiragino Sans GB W3" w:hint="eastAsia"/>
@@ -6595,6 +6718,7 @@
               <w:lastRenderedPageBreak/>
               <w:t>Isold</w:t>
             </w:r>
+            <w:proofErr w:type="spellEnd"/>
           </w:p>
         </w:tc>
         <w:tc>
@@ -6857,6 +6981,7 @@
                 <w:szCs w:val="30"/>
               </w:rPr>
             </w:pPr>
+            <w:proofErr w:type="spellStart"/>
             <w:r>
               <w:rPr>
                 <w:rFonts w:ascii="Hiragino Sans GB W3" w:eastAsia="Hiragino Sans GB W3" w:hAnsi="Hiragino Sans GB W3" w:hint="eastAsia"/>
@@ -6865,6 +6990,7 @@
               </w:rPr>
               <w:t>Isreg</w:t>
             </w:r>
+            <w:proofErr w:type="spellEnd"/>
           </w:p>
         </w:tc>
         <w:tc>
@@ -6939,6 +7065,7 @@
                 <w:szCs w:val="30"/>
               </w:rPr>
             </w:pPr>
+            <w:proofErr w:type="spellStart"/>
             <w:r>
               <w:rPr>
                 <w:rFonts w:ascii="Hiragino Sans GB W3" w:eastAsia="Hiragino Sans GB W3" w:hAnsi="Hiragino Sans GB W3" w:hint="eastAsia"/>
@@ -6947,6 +7074,7 @@
               </w:rPr>
               <w:t>MeetDate</w:t>
             </w:r>
+            <w:proofErr w:type="spellEnd"/>
           </w:p>
         </w:tc>
         <w:tc>
@@ -7013,6 +7141,7 @@
                 <w:szCs w:val="30"/>
               </w:rPr>
             </w:pPr>
+            <w:proofErr w:type="spellStart"/>
             <w:r>
               <w:rPr>
                 <w:rFonts w:ascii="Hiragino Sans GB W3" w:eastAsia="Hiragino Sans GB W3" w:hAnsi="Hiragino Sans GB W3" w:hint="eastAsia"/>
@@ -7021,6 +7150,7 @@
               </w:rPr>
               <w:t>Meetfee</w:t>
             </w:r>
+            <w:proofErr w:type="spellEnd"/>
           </w:p>
         </w:tc>
         <w:tc>
@@ -7105,6 +7235,8 @@
           <w:szCs w:val="32"/>
         </w:rPr>
       </w:pPr>
+      <w:proofErr w:type="spellStart"/>
+      <w:proofErr w:type="gramStart"/>
       <w:r>
         <w:rPr>
           <w:rFonts w:ascii="Hiragino Sans GB W3" w:eastAsia="Hiragino Sans GB W3" w:hAnsi="Hiragino Sans GB W3"/>
@@ -7113,6 +7245,8 @@
         </w:rPr>
         <w:t>api:videodetail</w:t>
       </w:r>
+      <w:proofErr w:type="spellEnd"/>
+      <w:proofErr w:type="gramEnd"/>
     </w:p>
     <w:tbl>
       <w:tblPr>
@@ -7337,6 +7471,7 @@
                 <w:szCs w:val="32"/>
               </w:rPr>
             </w:pPr>
+            <w:proofErr w:type="spellStart"/>
             <w:r>
               <w:rPr>
                 <w:rFonts w:ascii="Hiragino Sans GB W3" w:eastAsia="Hiragino Sans GB W3" w:hAnsi="Hiragino Sans GB W3"/>
@@ -7345,6 +7480,7 @@
               </w:rPr>
               <w:t>int</w:t>
             </w:r>
+            <w:proofErr w:type="spellEnd"/>
           </w:p>
         </w:tc>
         <w:tc>
@@ -7537,6 +7673,7 @@
                 <w:szCs w:val="32"/>
               </w:rPr>
             </w:pPr>
+            <w:proofErr w:type="spellStart"/>
             <w:r>
               <w:rPr>
                 <w:rFonts w:ascii="Hiragino Sans GB W3" w:eastAsia="Hiragino Sans GB W3" w:hAnsi="Hiragino Sans GB W3"/>
@@ -7545,6 +7682,7 @@
               </w:rPr>
               <w:t>MeetDate</w:t>
             </w:r>
+            <w:proofErr w:type="spellEnd"/>
           </w:p>
         </w:tc>
         <w:tc>
@@ -7586,6 +7724,7 @@
                 <w:szCs w:val="32"/>
               </w:rPr>
             </w:pPr>
+            <w:proofErr w:type="spellStart"/>
             <w:r>
               <w:rPr>
                 <w:rFonts w:ascii="Hiragino Sans GB W3" w:eastAsia="Hiragino Sans GB W3" w:hAnsi="Hiragino Sans GB W3"/>
@@ -7594,6 +7733,7 @@
               </w:rPr>
               <w:t>classDesc</w:t>
             </w:r>
+            <w:proofErr w:type="spellEnd"/>
           </w:p>
         </w:tc>
         <w:tc>
@@ -7636,6 +7776,7 @@
                 <w:szCs w:val="32"/>
               </w:rPr>
             </w:pPr>
+            <w:proofErr w:type="spellStart"/>
             <w:r>
               <w:rPr>
                 <w:rFonts w:ascii="Hiragino Sans GB W3" w:eastAsia="Hiragino Sans GB W3" w:hAnsi="Hiragino Sans GB W3"/>
@@ -7644,6 +7785,7 @@
               </w:rPr>
               <w:t>Aperoper</w:t>
             </w:r>
+            <w:proofErr w:type="spellEnd"/>
           </w:p>
         </w:tc>
         <w:tc>
@@ -7686,6 +7828,7 @@
                 <w:szCs w:val="32"/>
               </w:rPr>
             </w:pPr>
+            <w:proofErr w:type="spellStart"/>
             <w:r>
               <w:rPr>
                 <w:rFonts w:ascii="Hiragino Sans GB W3" w:eastAsia="Hiragino Sans GB W3" w:hAnsi="Hiragino Sans GB W3"/>
@@ -7694,6 +7837,7 @@
               </w:rPr>
               <w:t>Aarea</w:t>
             </w:r>
+            <w:proofErr w:type="spellEnd"/>
           </w:p>
         </w:tc>
         <w:tc>
@@ -7843,6 +7987,7 @@
                 <w:szCs w:val="32"/>
               </w:rPr>
             </w:pPr>
+            <w:proofErr w:type="spellStart"/>
             <w:r>
               <w:rPr>
                 <w:rFonts w:ascii="Hiragino Sans GB W3" w:eastAsia="Hiragino Sans GB W3" w:hAnsi="Hiragino Sans GB W3"/>
@@ -7851,6 +7996,7 @@
               </w:rPr>
               <w:t>videodesc</w:t>
             </w:r>
+            <w:proofErr w:type="spellEnd"/>
           </w:p>
         </w:tc>
         <w:tc>
@@ -8016,13 +8162,23 @@
           <w:szCs w:val="30"/>
         </w:rPr>
       </w:pPr>
+      <w:proofErr w:type="gramStart"/>
       <w:r>
         <w:rPr>
           <w:rFonts w:ascii="Hiragino Sans GB W3" w:eastAsia="Hiragino Sans GB W3" w:hAnsi="Hiragino Sans GB W3" w:hint="eastAsia"/>
           <w:sz w:val="30"/>
           <w:szCs w:val="30"/>
         </w:rPr>
-        <w:t>Api:playmp3</w:t>
+        <w:t>Api:playmp</w:t>
+      </w:r>
+      <w:proofErr w:type="gramEnd"/>
+      <w:r>
+        <w:rPr>
+          <w:rFonts w:ascii="Hiragino Sans GB W3" w:eastAsia="Hiragino Sans GB W3" w:hAnsi="Hiragino Sans GB W3" w:hint="eastAsia"/>
+          <w:sz w:val="30"/>
+          <w:szCs w:val="30"/>
+        </w:rPr>
+        <w:t>3</w:t>
       </w:r>
     </w:p>
     <w:p>
@@ -8187,6 +8343,7 @@
                 <w:szCs w:val="30"/>
               </w:rPr>
             </w:pPr>
+            <w:proofErr w:type="spellStart"/>
             <w:r>
               <w:rPr>
                 <w:rFonts w:ascii="Hiragino Sans GB W3" w:eastAsia="Hiragino Sans GB W3" w:hAnsi="Hiragino Sans GB W3" w:hint="eastAsia"/>
@@ -8195,6 +8352,7 @@
               </w:rPr>
               <w:t>Int</w:t>
             </w:r>
+            <w:proofErr w:type="spellEnd"/>
           </w:p>
         </w:tc>
         <w:tc>
@@ -8266,13 +8424,23 @@
           <w:szCs w:val="30"/>
         </w:rPr>
       </w:pPr>
+      <w:proofErr w:type="gramStart"/>
       <w:r>
         <w:rPr>
           <w:rFonts w:ascii="Hiragino Sans GB W3" w:eastAsia="Hiragino Sans GB W3" w:hAnsi="Hiragino Sans GB W3" w:hint="eastAsia"/>
           <w:sz w:val="30"/>
           <w:szCs w:val="30"/>
         </w:rPr>
-        <w:t>Api:playmp4</w:t>
+        <w:t>Api:playmp</w:t>
+      </w:r>
+      <w:proofErr w:type="gramEnd"/>
+      <w:r>
+        <w:rPr>
+          <w:rFonts w:ascii="Hiragino Sans GB W3" w:eastAsia="Hiragino Sans GB W3" w:hAnsi="Hiragino Sans GB W3" w:hint="eastAsia"/>
+          <w:sz w:val="30"/>
+          <w:szCs w:val="30"/>
+        </w:rPr>
+        <w:t>4</w:t>
       </w:r>
     </w:p>
     <w:p>
@@ -8433,6 +8601,7 @@
                 <w:szCs w:val="30"/>
               </w:rPr>
             </w:pPr>
+            <w:proofErr w:type="spellStart"/>
             <w:r>
               <w:rPr>
                 <w:rFonts w:ascii="Hiragino Sans GB W3" w:eastAsia="Hiragino Sans GB W3" w:hAnsi="Hiragino Sans GB W3" w:hint="eastAsia"/>
@@ -8441,6 +8610,7 @@
               </w:rPr>
               <w:t>Int</w:t>
             </w:r>
+            <w:proofErr w:type="spellEnd"/>
           </w:p>
         </w:tc>
         <w:tc>
@@ -8531,6 +8701,8 @@
           <w:szCs w:val="32"/>
         </w:rPr>
       </w:pPr>
+      <w:proofErr w:type="spellStart"/>
+      <w:proofErr w:type="gramStart"/>
       <w:r>
         <w:rPr>
           <w:rFonts w:ascii="Hiragino Sans GB W3" w:eastAsia="Hiragino Sans GB W3" w:hAnsi="Hiragino Sans GB W3"/>
@@ -8539,6 +8711,8 @@
         </w:rPr>
         <w:t>api:baogao</w:t>
       </w:r>
+      <w:proofErr w:type="spellEnd"/>
+      <w:proofErr w:type="gramEnd"/>
     </w:p>
     <w:tbl>
       <w:tblPr>
@@ -8662,6 +8836,7 @@
                 <w:szCs w:val="30"/>
               </w:rPr>
             </w:pPr>
+            <w:proofErr w:type="spellStart"/>
             <w:r>
               <w:rPr>
                 <w:rFonts w:ascii="Hiragino Sans GB W3" w:eastAsia="Hiragino Sans GB W3" w:hAnsi="Hiragino Sans GB W3"/>
@@ -8670,6 +8845,7 @@
               </w:rPr>
               <w:t>typclassid</w:t>
             </w:r>
+            <w:proofErr w:type="spellEnd"/>
           </w:p>
         </w:tc>
         <w:tc>
@@ -8684,6 +8860,7 @@
                 <w:szCs w:val="30"/>
               </w:rPr>
             </w:pPr>
+            <w:proofErr w:type="spellStart"/>
             <w:r>
               <w:rPr>
                 <w:rFonts w:ascii="Hiragino Sans GB W3" w:eastAsia="Hiragino Sans GB W3" w:hAnsi="Hiragino Sans GB W3" w:hint="eastAsia"/>
@@ -8692,6 +8869,7 @@
               </w:rPr>
               <w:t>Int</w:t>
             </w:r>
+            <w:proofErr w:type="spellEnd"/>
           </w:p>
         </w:tc>
         <w:tc>
@@ -8833,6 +9011,7 @@
                 <w:szCs w:val="30"/>
               </w:rPr>
             </w:pPr>
+            <w:proofErr w:type="spellStart"/>
             <w:r>
               <w:rPr>
                 <w:rFonts w:ascii="Hiragino Sans GB W3" w:eastAsia="Hiragino Sans GB W3" w:hAnsi="Hiragino Sans GB W3"/>
@@ -8849,6 +9028,7 @@
               </w:rPr>
               <w:t>nt</w:t>
             </w:r>
+            <w:proofErr w:type="spellEnd"/>
           </w:p>
         </w:tc>
         <w:tc>
@@ -8927,6 +9107,8 @@
           <w:szCs w:val="32"/>
         </w:rPr>
       </w:pPr>
+      <w:proofErr w:type="spellStart"/>
+      <w:proofErr w:type="gramStart"/>
       <w:r>
         <w:rPr>
           <w:rFonts w:ascii="Hiragino Sans GB W3" w:eastAsia="Hiragino Sans GB W3" w:hAnsi="Hiragino Sans GB W3"/>
@@ -8935,6 +9117,8 @@
         </w:rPr>
         <w:t>api:baogaocontent</w:t>
       </w:r>
+      <w:proofErr w:type="spellEnd"/>
+      <w:proofErr w:type="gramEnd"/>
     </w:p>
     <w:tbl>
       <w:tblPr>
@@ -9059,6 +9243,7 @@
                 <w:szCs w:val="30"/>
               </w:rPr>
             </w:pPr>
+            <w:proofErr w:type="spellStart"/>
             <w:r>
               <w:rPr>
                 <w:rFonts w:ascii="Hiragino Sans GB W3" w:eastAsia="Hiragino Sans GB W3" w:hAnsi="Hiragino Sans GB W3"/>
@@ -9067,6 +9252,7 @@
               </w:rPr>
               <w:t>typclassid</w:t>
             </w:r>
+            <w:proofErr w:type="spellEnd"/>
           </w:p>
         </w:tc>
         <w:tc>
@@ -9081,6 +9267,7 @@
                 <w:szCs w:val="30"/>
               </w:rPr>
             </w:pPr>
+            <w:proofErr w:type="spellStart"/>
             <w:r>
               <w:rPr>
                 <w:rFonts w:ascii="Hiragino Sans GB W3" w:eastAsia="Hiragino Sans GB W3" w:hAnsi="Hiragino Sans GB W3" w:hint="eastAsia"/>
@@ -9089,6 +9276,7 @@
               </w:rPr>
               <w:t>Int</w:t>
             </w:r>
+            <w:proofErr w:type="spellEnd"/>
           </w:p>
         </w:tc>
         <w:tc>
@@ -9239,6 +9427,8 @@
           <w:szCs w:val="32"/>
         </w:rPr>
       </w:pPr>
+      <w:proofErr w:type="spellStart"/>
+      <w:proofErr w:type="gramStart"/>
       <w:r>
         <w:rPr>
           <w:rFonts w:ascii="Hiragino Sans GB W3" w:eastAsia="Hiragino Sans GB W3" w:hAnsi="Hiragino Sans GB W3"/>
@@ -9255,6 +9445,8 @@
         </w:rPr>
         <w:t>baogaodetail</w:t>
       </w:r>
+      <w:proofErr w:type="spellEnd"/>
+      <w:proofErr w:type="gramEnd"/>
     </w:p>
     <w:p>
       <w:pPr>
@@ -9272,13 +9464,23 @@
         </w:rPr>
         <w:t>返回：</w:t>
       </w:r>
+      <w:proofErr w:type="spellStart"/>
       <w:r>
         <w:rPr>
           <w:rFonts w:ascii="Hiragino Sans GB W3" w:eastAsia="Hiragino Sans GB W3" w:hAnsi="Hiragino Sans GB W3"/>
           <w:sz w:val="32"/>
           <w:szCs w:val="32"/>
         </w:rPr>
-        <w:t xml:space="preserve">pdffilepath    </w:t>
+        <w:t>pdffilepath</w:t>
+      </w:r>
+      <w:proofErr w:type="spellEnd"/>
+      <w:r>
+        <w:rPr>
+          <w:rFonts w:ascii="Hiragino Sans GB W3" w:eastAsia="Hiragino Sans GB W3" w:hAnsi="Hiragino Sans GB W3"/>
+          <w:sz w:val="32"/>
+          <w:szCs w:val="32"/>
+        </w:rPr>
+        <w:t xml:space="preserve">    </w:t>
       </w:r>
       <w:r>
         <w:rPr>
@@ -9430,6 +9632,7 @@
                 <w:szCs w:val="30"/>
               </w:rPr>
             </w:pPr>
+            <w:proofErr w:type="spellStart"/>
             <w:r>
               <w:rPr>
                 <w:rFonts w:ascii="Hiragino Sans GB W3" w:eastAsia="Hiragino Sans GB W3" w:hAnsi="Hiragino Sans GB W3" w:hint="eastAsia"/>
@@ -9438,6 +9641,7 @@
               </w:rPr>
               <w:t>Int</w:t>
             </w:r>
+            <w:proofErr w:type="spellEnd"/>
           </w:p>
         </w:tc>
         <w:tc>
@@ -9556,13 +9760,23 @@
         </w:rPr>
         <w:t xml:space="preserve"> </w:t>
       </w:r>
+      <w:proofErr w:type="spellStart"/>
       <w:r>
         <w:rPr>
           <w:color w:val="FF0000"/>
           <w:sz w:val="44"/>
           <w:szCs w:val="44"/>
         </w:rPr>
-        <w:t xml:space="preserve">alimoon </w:t>
+        <w:t>alimoon</w:t>
+      </w:r>
+      <w:proofErr w:type="spellEnd"/>
+      <w:r>
+        <w:rPr>
+          <w:color w:val="FF0000"/>
+          <w:sz w:val="44"/>
+          <w:szCs w:val="44"/>
+        </w:rPr>
+        <w:t xml:space="preserve"> </w:t>
       </w:r>
       <w:r>
         <w:rPr>
@@ -9651,6 +9865,7 @@
           <w:szCs w:val="32"/>
         </w:rPr>
       </w:pPr>
+      <w:proofErr w:type="spellStart"/>
       <w:r>
         <w:rPr>
           <w:rFonts w:ascii="Hiragino Sans GB W3" w:eastAsia="Hiragino Sans GB W3" w:hAnsi="Hiragino Sans GB W3"/>
@@ -9665,7 +9880,16 @@
           <w:sz w:val="32"/>
           <w:szCs w:val="32"/>
         </w:rPr>
-        <w:t>pi:</w:t>
+        <w:t>pi</w:t>
+      </w:r>
+      <w:proofErr w:type="spellEnd"/>
+      <w:r>
+        <w:rPr>
+          <w:rFonts w:ascii="Hiragino Sans GB W3" w:eastAsia="Hiragino Sans GB W3" w:hAnsi="Hiragino Sans GB W3" w:hint="eastAsia"/>
+          <w:sz w:val="32"/>
+          <w:szCs w:val="32"/>
+        </w:rPr>
+        <w:t>:</w:t>
       </w:r>
       <w:r>
         <w:rPr>
@@ -9673,8 +9897,18 @@
           <w:sz w:val="32"/>
           <w:szCs w:val="32"/>
         </w:rPr>
-        <w:t xml:space="preserve"> weixinpic</w:t>
-      </w:r>
+        <w:t xml:space="preserve"> </w:t>
+      </w:r>
+      <w:proofErr w:type="spellStart"/>
+      <w:r>
+        <w:rPr>
+          <w:rFonts w:ascii="Hiragino Sans GB W3" w:eastAsia="Hiragino Sans GB W3" w:hAnsi="Hiragino Sans GB W3"/>
+          <w:sz w:val="32"/>
+          <w:szCs w:val="32"/>
+        </w:rPr>
+        <w:t>weixinpic</w:t>
+      </w:r>
+      <w:proofErr w:type="spellEnd"/>
       <w:r>
         <w:rPr>
           <w:rFonts w:ascii="Hiragino Sans GB W3" w:eastAsia="Hiragino Sans GB W3" w:hAnsi="Hiragino Sans GB W3" w:hint="eastAsia"/>
@@ -9683,6 +9917,7 @@
         </w:rPr>
         <w:t xml:space="preserve">  返回字段名称：</w:t>
       </w:r>
+      <w:proofErr w:type="spellStart"/>
       <w:r>
         <w:rPr>
           <w:rFonts w:ascii="Hiragino Sans GB W3" w:eastAsia="Hiragino Sans GB W3" w:hAnsi="Hiragino Sans GB W3"/>
@@ -9691,6 +9926,7 @@
         </w:rPr>
         <w:t>Weixin_pic</w:t>
       </w:r>
+      <w:proofErr w:type="spellEnd"/>
     </w:p>
     <w:tbl>
       <w:tblPr>
@@ -9900,6 +10136,7 @@
                 <w:szCs w:val="32"/>
               </w:rPr>
             </w:pPr>
+            <w:proofErr w:type="spellStart"/>
             <w:r>
               <w:rPr>
                 <w:rFonts w:ascii="Hiragino Sans GB W3" w:eastAsia="Hiragino Sans GB W3" w:hAnsi="Hiragino Sans GB W3"/>
@@ -9908,6 +10145,7 @@
               </w:rPr>
               <w:t>weixinpic</w:t>
             </w:r>
+            <w:proofErr w:type="spellEnd"/>
           </w:p>
         </w:tc>
         <w:tc>
@@ -9977,6 +10215,7 @@
                 <w:szCs w:val="32"/>
               </w:rPr>
             </w:pPr>
+            <w:proofErr w:type="spellStart"/>
             <w:r>
               <w:rPr>
                 <w:rFonts w:ascii="Hiragino Sans GB W3" w:eastAsia="Hiragino Sans GB W3" w:hAnsi="Hiragino Sans GB W3"/>
@@ -9985,6 +10224,7 @@
               </w:rPr>
               <w:t>weixinID</w:t>
             </w:r>
+            <w:proofErr w:type="spellEnd"/>
           </w:p>
         </w:tc>
         <w:tc>
@@ -10089,6 +10329,7 @@
           <w:szCs w:val="32"/>
         </w:rPr>
       </w:pPr>
+      <w:proofErr w:type="spellStart"/>
       <w:r>
         <w:rPr>
           <w:rFonts w:ascii="Hiragino Sans GB W3" w:eastAsia="Hiragino Sans GB W3" w:hAnsi="Hiragino Sans GB W3"/>
@@ -10103,7 +10344,16 @@
           <w:sz w:val="32"/>
           <w:szCs w:val="32"/>
         </w:rPr>
-        <w:t xml:space="preserve">pi:reg  </w:t>
+        <w:t>pi:reg</w:t>
+      </w:r>
+      <w:proofErr w:type="spellEnd"/>
+      <w:r>
+        <w:rPr>
+          <w:rFonts w:ascii="Hiragino Sans GB W3" w:eastAsia="Hiragino Sans GB W3" w:hAnsi="Hiragino Sans GB W3" w:hint="eastAsia"/>
+          <w:sz w:val="32"/>
+          <w:szCs w:val="32"/>
+        </w:rPr>
+        <w:t xml:space="preserve">  </w:t>
       </w:r>
     </w:p>
     <w:p>
@@ -10692,6 +10942,7 @@
           <w:szCs w:val="32"/>
         </w:rPr>
       </w:pPr>
+      <w:proofErr w:type="spellStart"/>
       <w:r>
         <w:rPr>
           <w:rFonts w:ascii="Hiragino Sans GB W3" w:eastAsia="Hiragino Sans GB W3" w:hAnsi="Hiragino Sans GB W3"/>
@@ -10706,7 +10957,16 @@
           <w:sz w:val="32"/>
           <w:szCs w:val="32"/>
         </w:rPr>
-        <w:t>pi:</w:t>
+        <w:t>pi</w:t>
+      </w:r>
+      <w:proofErr w:type="spellEnd"/>
+      <w:r>
+        <w:rPr>
+          <w:rFonts w:ascii="Hiragino Sans GB W3" w:eastAsia="Hiragino Sans GB W3" w:hAnsi="Hiragino Sans GB W3" w:hint="eastAsia"/>
+          <w:sz w:val="32"/>
+          <w:szCs w:val="32"/>
+        </w:rPr>
+        <w:t>:</w:t>
       </w:r>
       <w:r>
         <w:rPr>
@@ -11009,6 +11269,7 @@
                 <w:szCs w:val="32"/>
               </w:rPr>
             </w:pPr>
+            <w:proofErr w:type="spellStart"/>
             <w:r>
               <w:rPr>
                 <w:rFonts w:ascii="Hiragino Sans GB W3" w:eastAsia="Hiragino Sans GB W3" w:hAnsi="Hiragino Sans GB W3"/>
@@ -11017,6 +11278,7 @@
               </w:rPr>
               <w:t>weixinID</w:t>
             </w:r>
+            <w:proofErr w:type="spellEnd"/>
           </w:p>
         </w:tc>
         <w:tc>
@@ -11112,6 +11374,7 @@
           <w:szCs w:val="32"/>
         </w:rPr>
       </w:pPr>
+      <w:proofErr w:type="spellStart"/>
       <w:r>
         <w:rPr>
           <w:rFonts w:ascii="Hiragino Sans GB W3" w:eastAsia="Hiragino Sans GB W3" w:hAnsi="Hiragino Sans GB W3"/>
@@ -11126,7 +11389,16 @@
           <w:sz w:val="32"/>
           <w:szCs w:val="32"/>
         </w:rPr>
-        <w:t>pi:</w:t>
+        <w:t>pi</w:t>
+      </w:r>
+      <w:proofErr w:type="spellEnd"/>
+      <w:r>
+        <w:rPr>
+          <w:rFonts w:ascii="Hiragino Sans GB W3" w:eastAsia="Hiragino Sans GB W3" w:hAnsi="Hiragino Sans GB W3" w:hint="eastAsia"/>
+          <w:sz w:val="32"/>
+          <w:szCs w:val="32"/>
+        </w:rPr>
+        <w:t>:</w:t>
       </w:r>
       <w:r>
         <w:rPr>
@@ -11136,13 +11408,23 @@
         </w:rPr>
         <w:t xml:space="preserve"> </w:t>
       </w:r>
+      <w:proofErr w:type="spellStart"/>
       <w:r>
         <w:rPr>
           <w:rFonts w:ascii="Hiragino Sans GB W3" w:eastAsia="Hiragino Sans GB W3" w:hAnsi="Hiragino Sans GB W3" w:hint="eastAsia"/>
           <w:sz w:val="32"/>
           <w:szCs w:val="32"/>
         </w:rPr>
-        <w:t xml:space="preserve">regvideo  </w:t>
+        <w:t>regvideo</w:t>
+      </w:r>
+      <w:proofErr w:type="spellEnd"/>
+      <w:r>
+        <w:rPr>
+          <w:rFonts w:ascii="Hiragino Sans GB W3" w:eastAsia="Hiragino Sans GB W3" w:hAnsi="Hiragino Sans GB W3" w:hint="eastAsia"/>
+          <w:sz w:val="32"/>
+          <w:szCs w:val="32"/>
+        </w:rPr>
+        <w:t xml:space="preserve">  </w:t>
       </w:r>
     </w:p>
     <w:tbl>
@@ -11267,6 +11549,7 @@
                 <w:szCs w:val="32"/>
               </w:rPr>
             </w:pPr>
+            <w:proofErr w:type="spellStart"/>
             <w:r>
               <w:rPr>
                 <w:rFonts w:ascii="Hiragino Sans GB W3" w:eastAsia="Hiragino Sans GB W3" w:hAnsi="Hiragino Sans GB W3" w:hint="eastAsia"/>
@@ -11275,6 +11558,7 @@
               </w:rPr>
               <w:t>userID</w:t>
             </w:r>
+            <w:proofErr w:type="spellEnd"/>
           </w:p>
         </w:tc>
         <w:tc>
@@ -11289,6 +11573,7 @@
                 <w:szCs w:val="32"/>
               </w:rPr>
             </w:pPr>
+            <w:proofErr w:type="spellStart"/>
             <w:r>
               <w:rPr>
                 <w:rFonts w:ascii="Hiragino Sans GB W3" w:eastAsia="Hiragino Sans GB W3" w:hAnsi="Hiragino Sans GB W3"/>
@@ -11305,6 +11590,7 @@
               </w:rPr>
               <w:t>nt</w:t>
             </w:r>
+            <w:proofErr w:type="spellEnd"/>
           </w:p>
         </w:tc>
         <w:tc>
@@ -11368,6 +11654,7 @@
                 <w:szCs w:val="32"/>
               </w:rPr>
             </w:pPr>
+            <w:proofErr w:type="spellStart"/>
             <w:r>
               <w:rPr>
                 <w:rFonts w:ascii="Hiragino Sans GB W3" w:eastAsia="Hiragino Sans GB W3" w:hAnsi="Hiragino Sans GB W3"/>
@@ -11384,6 +11671,7 @@
               </w:rPr>
               <w:t>ideoID</w:t>
             </w:r>
+            <w:proofErr w:type="spellEnd"/>
           </w:p>
         </w:tc>
         <w:tc>
@@ -11453,6 +11741,7 @@
                 <w:szCs w:val="32"/>
               </w:rPr>
             </w:pPr>
+            <w:proofErr w:type="spellStart"/>
             <w:r>
               <w:rPr>
                 <w:rFonts w:ascii="Hiragino Sans GB W3" w:eastAsia="Hiragino Sans GB W3" w:hAnsi="Hiragino Sans GB W3"/>
@@ -11461,6 +11750,7 @@
               </w:rPr>
               <w:t>weixinID</w:t>
             </w:r>
+            <w:proofErr w:type="spellEnd"/>
           </w:p>
         </w:tc>
         <w:tc>
@@ -11565,6 +11855,7 @@
           <w:szCs w:val="32"/>
         </w:rPr>
       </w:pPr>
+      <w:proofErr w:type="spellStart"/>
       <w:r>
         <w:rPr>
           <w:rFonts w:ascii="Hiragino Sans GB W3" w:eastAsia="Hiragino Sans GB W3" w:hAnsi="Hiragino Sans GB W3"/>
@@ -11579,7 +11870,16 @@
           <w:sz w:val="32"/>
           <w:szCs w:val="32"/>
         </w:rPr>
-        <w:t>pi:</w:t>
+        <w:t>pi</w:t>
+      </w:r>
+      <w:proofErr w:type="spellEnd"/>
+      <w:r>
+        <w:rPr>
+          <w:rFonts w:ascii="Hiragino Sans GB W3" w:eastAsia="Hiragino Sans GB W3" w:hAnsi="Hiragino Sans GB W3" w:hint="eastAsia"/>
+          <w:sz w:val="32"/>
+          <w:szCs w:val="32"/>
+        </w:rPr>
+        <w:t>:</w:t>
       </w:r>
       <w:r>
         <w:rPr>
@@ -11587,8 +11887,18 @@
           <w:sz w:val="32"/>
           <w:szCs w:val="32"/>
         </w:rPr>
-        <w:t xml:space="preserve"> videoregcancel</w:t>
-      </w:r>
+        <w:t xml:space="preserve"> </w:t>
+      </w:r>
+      <w:proofErr w:type="spellStart"/>
+      <w:r>
+        <w:rPr>
+          <w:rFonts w:ascii="Hiragino Sans GB W3" w:eastAsia="Hiragino Sans GB W3" w:hAnsi="Hiragino Sans GB W3"/>
+          <w:sz w:val="32"/>
+          <w:szCs w:val="32"/>
+        </w:rPr>
+        <w:t>videoregcancel</w:t>
+      </w:r>
+      <w:proofErr w:type="spellEnd"/>
     </w:p>
     <w:tbl>
       <w:tblPr>
@@ -11713,6 +12023,7 @@
                 <w:szCs w:val="32"/>
               </w:rPr>
             </w:pPr>
+            <w:proofErr w:type="spellStart"/>
             <w:r>
               <w:rPr>
                 <w:rFonts w:ascii="Hiragino Sans GB W3" w:eastAsia="Hiragino Sans GB W3" w:hAnsi="Hiragino Sans GB W3" w:hint="eastAsia"/>
@@ -11721,6 +12032,7 @@
               </w:rPr>
               <w:t>userID</w:t>
             </w:r>
+            <w:proofErr w:type="spellEnd"/>
           </w:p>
         </w:tc>
         <w:tc>
@@ -11735,6 +12047,7 @@
                 <w:szCs w:val="32"/>
               </w:rPr>
             </w:pPr>
+            <w:proofErr w:type="spellStart"/>
             <w:r>
               <w:rPr>
                 <w:rFonts w:ascii="Hiragino Sans GB W3" w:eastAsia="Hiragino Sans GB W3" w:hAnsi="Hiragino Sans GB W3"/>
@@ -11751,6 +12064,7 @@
               </w:rPr>
               <w:t>nt</w:t>
             </w:r>
+            <w:proofErr w:type="spellEnd"/>
           </w:p>
         </w:tc>
         <w:tc>
@@ -11814,6 +12128,7 @@
                 <w:szCs w:val="32"/>
               </w:rPr>
             </w:pPr>
+            <w:proofErr w:type="spellStart"/>
             <w:r>
               <w:rPr>
                 <w:rFonts w:ascii="Hiragino Sans GB W3" w:eastAsia="Hiragino Sans GB W3" w:hAnsi="Hiragino Sans GB W3"/>
@@ -11830,6 +12145,7 @@
               </w:rPr>
               <w:t>ideoID</w:t>
             </w:r>
+            <w:proofErr w:type="spellEnd"/>
           </w:p>
         </w:tc>
         <w:tc>
@@ -11899,6 +12215,7 @@
                 <w:szCs w:val="32"/>
               </w:rPr>
             </w:pPr>
+            <w:proofErr w:type="spellStart"/>
             <w:r>
               <w:rPr>
                 <w:rFonts w:ascii="Hiragino Sans GB W3" w:eastAsia="Hiragino Sans GB W3" w:hAnsi="Hiragino Sans GB W3"/>
@@ -11907,6 +12224,7 @@
               </w:rPr>
               <w:t>weixinID</w:t>
             </w:r>
+            <w:proofErr w:type="spellEnd"/>
           </w:p>
         </w:tc>
         <w:tc>
@@ -12020,6 +12338,7 @@
           <w:szCs w:val="32"/>
         </w:rPr>
       </w:pPr>
+      <w:proofErr w:type="spellStart"/>
       <w:r>
         <w:rPr>
           <w:rFonts w:ascii="Hiragino Sans GB W3" w:eastAsia="Hiragino Sans GB W3" w:hAnsi="Hiragino Sans GB W3"/>
@@ -12034,7 +12353,16 @@
           <w:sz w:val="32"/>
           <w:szCs w:val="32"/>
         </w:rPr>
-        <w:t>pi:</w:t>
+        <w:t>pi</w:t>
+      </w:r>
+      <w:proofErr w:type="spellEnd"/>
+      <w:r>
+        <w:rPr>
+          <w:rFonts w:ascii="Hiragino Sans GB W3" w:eastAsia="Hiragino Sans GB W3" w:hAnsi="Hiragino Sans GB W3" w:hint="eastAsia"/>
+          <w:sz w:val="32"/>
+          <w:szCs w:val="32"/>
+        </w:rPr>
+        <w:t>:</w:t>
       </w:r>
       <w:r>
         <w:rPr>
@@ -12167,6 +12495,7 @@
                 <w:szCs w:val="32"/>
               </w:rPr>
             </w:pPr>
+            <w:proofErr w:type="spellStart"/>
             <w:r>
               <w:rPr>
                 <w:rFonts w:ascii="Hiragino Sans GB W3" w:eastAsia="Hiragino Sans GB W3" w:hAnsi="Hiragino Sans GB W3" w:hint="eastAsia"/>
@@ -12175,6 +12504,7 @@
               </w:rPr>
               <w:t>userID</w:t>
             </w:r>
+            <w:proofErr w:type="spellEnd"/>
           </w:p>
         </w:tc>
         <w:tc>
@@ -12189,6 +12519,7 @@
                 <w:szCs w:val="32"/>
               </w:rPr>
             </w:pPr>
+            <w:proofErr w:type="spellStart"/>
             <w:r>
               <w:rPr>
                 <w:rFonts w:ascii="Hiragino Sans GB W3" w:eastAsia="Hiragino Sans GB W3" w:hAnsi="Hiragino Sans GB W3"/>
@@ -12205,6 +12536,7 @@
               </w:rPr>
               <w:t>nt</w:t>
             </w:r>
+            <w:proofErr w:type="spellEnd"/>
           </w:p>
         </w:tc>
         <w:tc>
@@ -12290,6 +12622,7 @@
                 <w:szCs w:val="32"/>
               </w:rPr>
             </w:pPr>
+            <w:proofErr w:type="spellStart"/>
             <w:r>
               <w:rPr>
                 <w:rFonts w:ascii="Hiragino Sans GB W3" w:eastAsia="Hiragino Sans GB W3" w:hAnsi="Hiragino Sans GB W3"/>
@@ -12306,6 +12639,7 @@
               </w:rPr>
               <w:t>nt</w:t>
             </w:r>
+            <w:proofErr w:type="spellEnd"/>
           </w:p>
         </w:tc>
         <w:tc>
@@ -12552,6 +12886,7 @@
                 <w:szCs w:val="32"/>
               </w:rPr>
             </w:pPr>
+            <w:proofErr w:type="spellStart"/>
             <w:r>
               <w:rPr>
                 <w:rFonts w:ascii="Hiragino Sans GB W3" w:eastAsia="Hiragino Sans GB W3" w:hAnsi="Hiragino Sans GB W3"/>
@@ -12568,6 +12903,7 @@
               </w:rPr>
               <w:t>eetfee</w:t>
             </w:r>
+            <w:proofErr w:type="spellEnd"/>
           </w:p>
         </w:tc>
         <w:tc>
@@ -12681,6 +13017,8 @@
           <w:szCs w:val="32"/>
         </w:rPr>
       </w:pPr>
+      <w:proofErr w:type="spellStart"/>
+      <w:proofErr w:type="gramStart"/>
       <w:r>
         <w:rPr>
           <w:rFonts w:ascii="Hiragino Sans GB W3" w:eastAsia="Hiragino Sans GB W3" w:hAnsi="Hiragino Sans GB W3"/>
@@ -12705,6 +13043,8 @@
         </w:rPr>
         <w:t>regsign</w:t>
       </w:r>
+      <w:proofErr w:type="spellEnd"/>
+      <w:proofErr w:type="gramEnd"/>
     </w:p>
     <w:tbl>
       <w:tblPr>
@@ -12828,6 +13168,7 @@
                 <w:szCs w:val="32"/>
               </w:rPr>
             </w:pPr>
+            <w:proofErr w:type="spellStart"/>
             <w:r>
               <w:rPr>
                 <w:rFonts w:ascii="Hiragino Sans GB W3" w:eastAsia="Hiragino Sans GB W3" w:hAnsi="Hiragino Sans GB W3" w:hint="eastAsia"/>
@@ -12836,6 +13177,7 @@
               </w:rPr>
               <w:t>userID</w:t>
             </w:r>
+            <w:proofErr w:type="spellEnd"/>
           </w:p>
         </w:tc>
         <w:tc>
@@ -12850,6 +13192,7 @@
                 <w:szCs w:val="32"/>
               </w:rPr>
             </w:pPr>
+            <w:proofErr w:type="spellStart"/>
             <w:r>
               <w:rPr>
                 <w:rFonts w:ascii="Hiragino Sans GB W3" w:eastAsia="Hiragino Sans GB W3" w:hAnsi="Hiragino Sans GB W3"/>
@@ -12866,6 +13209,7 @@
               </w:rPr>
               <w:t>nt</w:t>
             </w:r>
+            <w:proofErr w:type="spellEnd"/>
           </w:p>
         </w:tc>
         <w:tc>
@@ -12929,6 +13273,7 @@
                 <w:szCs w:val="32"/>
               </w:rPr>
             </w:pPr>
+            <w:proofErr w:type="spellStart"/>
             <w:r>
               <w:rPr>
                 <w:rFonts w:ascii="Hiragino Sans GB W3" w:eastAsia="Hiragino Sans GB W3" w:hAnsi="Hiragino Sans GB W3"/>
@@ -12945,6 +13290,7 @@
               </w:rPr>
               <w:t>ID</w:t>
             </w:r>
+            <w:proofErr w:type="spellEnd"/>
           </w:p>
         </w:tc>
         <w:tc>
@@ -12959,6 +13305,7 @@
                 <w:szCs w:val="32"/>
               </w:rPr>
             </w:pPr>
+            <w:proofErr w:type="spellStart"/>
             <w:r>
               <w:rPr>
                 <w:rFonts w:ascii="Hiragino Sans GB W3" w:eastAsia="Hiragino Sans GB W3" w:hAnsi="Hiragino Sans GB W3"/>
@@ -12975,6 +13322,7 @@
               </w:rPr>
               <w:t>nt</w:t>
             </w:r>
+            <w:proofErr w:type="spellEnd"/>
           </w:p>
         </w:tc>
         <w:tc>
@@ -13122,6 +13470,8 @@
           <w:szCs w:val="32"/>
         </w:rPr>
       </w:pPr>
+      <w:proofErr w:type="spellStart"/>
+      <w:proofErr w:type="gramStart"/>
       <w:r>
         <w:rPr>
           <w:rFonts w:ascii="Hiragino Sans GB W3" w:eastAsia="Hiragino Sans GB W3" w:hAnsi="Hiragino Sans GB W3"/>
@@ -13138,6 +13488,8 @@
         </w:rPr>
         <w:t>searchlist</w:t>
       </w:r>
+      <w:proofErr w:type="spellEnd"/>
+      <w:proofErr w:type="gramEnd"/>
     </w:p>
     <w:tbl>
       <w:tblPr>
@@ -13261,6 +13613,7 @@
                 <w:szCs w:val="32"/>
               </w:rPr>
             </w:pPr>
+            <w:proofErr w:type="spellStart"/>
             <w:r>
               <w:rPr>
                 <w:rFonts w:ascii="Hiragino Sans GB W3" w:eastAsia="Hiragino Sans GB W3" w:hAnsi="Hiragino Sans GB W3"/>
@@ -13277,6 +13630,7 @@
               </w:rPr>
               <w:t>ID</w:t>
             </w:r>
+            <w:proofErr w:type="spellEnd"/>
           </w:p>
         </w:tc>
         <w:tc>
@@ -13291,6 +13645,7 @@
                 <w:szCs w:val="32"/>
               </w:rPr>
             </w:pPr>
+            <w:proofErr w:type="spellStart"/>
             <w:r>
               <w:rPr>
                 <w:rFonts w:ascii="Hiragino Sans GB W3" w:eastAsia="Hiragino Sans GB W3" w:hAnsi="Hiragino Sans GB W3"/>
@@ -13307,6 +13662,7 @@
               </w:rPr>
               <w:t>nt</w:t>
             </w:r>
+            <w:proofErr w:type="spellEnd"/>
           </w:p>
         </w:tc>
         <w:tc>
@@ -13420,6 +13776,8 @@
                 <w:szCs w:val="32"/>
               </w:rPr>
             </w:pPr>
+            <w:bookmarkStart w:id="44" w:name="_GoBack"/>
+            <w:bookmarkEnd w:id="44"/>
             <w:r>
               <w:rPr>
                 <w:rFonts w:ascii="Hiragino Sans GB W3" w:eastAsia="Hiragino Sans GB W3" w:hAnsi="Hiragino Sans GB W3"/>
@@ -13504,8 +13862,6 @@
               </w:rPr>
               <w:t>6-</w:t>
             </w:r>
-            <w:bookmarkStart w:id="44" w:name="_GoBack"/>
-            <w:bookmarkEnd w:id="44"/>
             <w:r>
               <w:rPr>
                 <w:rFonts w:ascii="Hiragino Sans GB W3" w:eastAsia="Hiragino Sans GB W3" w:hAnsi="Hiragino Sans GB W3" w:hint="eastAsia"/>
@@ -13556,6 +13912,7 @@
                 <w:szCs w:val="32"/>
               </w:rPr>
             </w:pPr>
+            <w:proofErr w:type="spellStart"/>
             <w:r>
               <w:rPr>
                 <w:rFonts w:ascii="Hiragino Sans GB W3" w:eastAsia="Hiragino Sans GB W3" w:hAnsi="Hiragino Sans GB W3"/>
@@ -13572,6 +13929,7 @@
               </w:rPr>
               <w:t>nt</w:t>
             </w:r>
+            <w:proofErr w:type="spellEnd"/>
           </w:p>
         </w:tc>
         <w:tc>
@@ -13848,6 +14206,7 @@
                 <w:szCs w:val="32"/>
               </w:rPr>
             </w:pPr>
+            <w:proofErr w:type="spellStart"/>
             <w:r>
               <w:rPr>
                 <w:rFonts w:ascii="Hiragino Sans GB W3" w:eastAsia="Hiragino Sans GB W3" w:hAnsi="Hiragino Sans GB W3"/>
@@ -13864,6 +14223,7 @@
               </w:rPr>
               <w:t>geurl</w:t>
             </w:r>
+            <w:proofErr w:type="spellEnd"/>
           </w:p>
         </w:tc>
         <w:tc>
@@ -13933,6 +14293,7 @@
                 <w:szCs w:val="32"/>
               </w:rPr>
             </w:pPr>
+            <w:proofErr w:type="spellStart"/>
             <w:r>
               <w:rPr>
                 <w:rFonts w:ascii="Hiragino Sans GB W3" w:eastAsia="Hiragino Sans GB W3" w:hAnsi="Hiragino Sans GB W3"/>
@@ -13941,6 +14302,7 @@
               </w:rPr>
               <w:t>titlename</w:t>
             </w:r>
+            <w:proofErr w:type="spellEnd"/>
           </w:p>
         </w:tc>
         <w:tc>
@@ -16026,7 +16388,7 @@
 </file>
 
 <file path=customXml/itemProps1.xml><?xml version="1.0" encoding="utf-8"?>
-<ds:datastoreItem xmlns:ds="http://schemas.openxmlformats.org/officeDocument/2006/customXml" ds:itemID="{5BDB5955-34B4-1945-A06B-7495A57B4BFC}">
+<ds:datastoreItem xmlns:ds="http://schemas.openxmlformats.org/officeDocument/2006/customXml" ds:itemID="{2AB37C88-B5CC-EB40-B770-BAD68ACA933F}">
   <ds:schemaRefs>
     <ds:schemaRef ds:uri="http://schemas.openxmlformats.org/officeDocument/2006/bibliography"/>
   </ds:schemaRefs>

--- a/接口文档/api接口.docx
+++ b/接口文档/api接口.docx
@@ -2678,33 +2678,17 @@
         </w:rPr>
         <w:t>POST链接地址：</w:t>
       </w:r>
-      <w:r>
-        <w:fldChar w:fldCharType="begin"/>
-      </w:r>
-      <w:r>
-        <w:instrText xml:space="preserve"> HYPERLINK "https://www.lcouncil.com/index.php/Home/Api/" </w:instrText>
-      </w:r>
-      <w:r>
-        <w:fldChar w:fldCharType="separate"/>
-      </w:r>
-      <w:r>
-        <w:rPr>
-          <w:rStyle w:val="a7"/>
-          <w:rFonts w:ascii="Hiragino Sans GB W3" w:eastAsia="Hiragino Sans GB W3" w:hAnsi="Hiragino Sans GB W3"/>
-          <w:sz w:val="32"/>
-          <w:szCs w:val="32"/>
-        </w:rPr>
-        <w:t>https://www.lcouncil.com/index.php/Home/Api/</w:t>
-      </w:r>
-      <w:r>
-        <w:rPr>
-          <w:rStyle w:val="a7"/>
-          <w:rFonts w:ascii="Hiragino Sans GB W3" w:eastAsia="Hiragino Sans GB W3" w:hAnsi="Hiragino Sans GB W3"/>
-          <w:sz w:val="32"/>
-          <w:szCs w:val="32"/>
-        </w:rPr>
-        <w:fldChar w:fldCharType="end"/>
-      </w:r>
+      <w:hyperlink r:id="rId8" w:history="1">
+        <w:r>
+          <w:rPr>
+            <w:rStyle w:val="a7"/>
+            <w:rFonts w:ascii="Hiragino Sans GB W3" w:eastAsia="Hiragino Sans GB W3" w:hAnsi="Hiragino Sans GB W3"/>
+            <w:sz w:val="32"/>
+            <w:szCs w:val="32"/>
+          </w:rPr>
+          <w:t>https://www.lcouncil.com/index.php/Home/Api/</w:t>
+        </w:r>
+      </w:hyperlink>
     </w:p>
     <w:p>
       <w:pPr>
@@ -2754,8 +2738,6 @@
           <w:szCs w:val="32"/>
         </w:rPr>
       </w:pPr>
-      <w:proofErr w:type="spellStart"/>
-      <w:proofErr w:type="gramStart"/>
       <w:r>
         <w:rPr>
           <w:rFonts w:ascii="Hiragino Sans GB W3" w:eastAsia="Hiragino Sans GB W3" w:hAnsi="Hiragino Sans GB W3"/>
@@ -2780,8 +2762,6 @@
         </w:rPr>
         <w:t>Aboutus</w:t>
       </w:r>
-      <w:proofErr w:type="spellEnd"/>
-      <w:proofErr w:type="gramEnd"/>
     </w:p>
     <w:p>
       <w:pPr>
@@ -2804,8 +2784,6 @@
           <w:szCs w:val="32"/>
         </w:rPr>
       </w:pPr>
-      <w:proofErr w:type="spellStart"/>
-      <w:proofErr w:type="gramStart"/>
       <w:r>
         <w:rPr>
           <w:rFonts w:ascii="Hiragino Sans GB W3" w:eastAsia="Hiragino Sans GB W3" w:hAnsi="Hiragino Sans GB W3"/>
@@ -2830,8 +2808,6 @@
         </w:rPr>
         <w:t>history</w:t>
       </w:r>
-      <w:proofErr w:type="spellEnd"/>
-      <w:proofErr w:type="gramEnd"/>
     </w:p>
     <w:p>
       <w:pPr>
@@ -2854,8 +2830,6 @@
           <w:szCs w:val="32"/>
         </w:rPr>
       </w:pPr>
-      <w:proofErr w:type="spellStart"/>
-      <w:proofErr w:type="gramStart"/>
       <w:r>
         <w:rPr>
           <w:rFonts w:ascii="Hiragino Sans GB W3" w:eastAsia="Hiragino Sans GB W3" w:hAnsi="Hiragino Sans GB W3"/>
@@ -2864,8 +2838,6 @@
         </w:rPr>
         <w:t>api:aboutserver</w:t>
       </w:r>
-      <w:proofErr w:type="spellEnd"/>
-      <w:proofErr w:type="gramEnd"/>
     </w:p>
     <w:p>
       <w:pPr>
@@ -2888,8 +2860,6 @@
           <w:szCs w:val="32"/>
         </w:rPr>
       </w:pPr>
-      <w:proofErr w:type="spellStart"/>
-      <w:proofErr w:type="gramStart"/>
       <w:r>
         <w:rPr>
           <w:rFonts w:ascii="Hiragino Sans GB W3" w:eastAsia="Hiragino Sans GB W3" w:hAnsi="Hiragino Sans GB W3"/>
@@ -2898,8 +2868,6 @@
         </w:rPr>
         <w:t>api:aboutfawu</w:t>
       </w:r>
-      <w:proofErr w:type="spellEnd"/>
-      <w:proofErr w:type="gramEnd"/>
     </w:p>
     <w:p>
       <w:pPr>
@@ -2943,8 +2911,6 @@
           <w:szCs w:val="32"/>
         </w:rPr>
       </w:pPr>
-      <w:proofErr w:type="spellStart"/>
-      <w:proofErr w:type="gramStart"/>
       <w:r>
         <w:rPr>
           <w:rFonts w:ascii="Hiragino Sans GB W3" w:eastAsia="Hiragino Sans GB W3" w:hAnsi="Hiragino Sans GB W3"/>
@@ -2961,8 +2927,6 @@
         </w:rPr>
         <w:t>indexbanner</w:t>
       </w:r>
-      <w:proofErr w:type="spellEnd"/>
-      <w:proofErr w:type="gramEnd"/>
     </w:p>
     <w:tbl>
       <w:tblPr>
@@ -3113,7 +3077,6 @@
                 <w:szCs w:val="32"/>
               </w:rPr>
             </w:pPr>
-            <w:proofErr w:type="spellStart"/>
             <w:r>
               <w:rPr>
                 <w:rFonts w:ascii="Hiragino Sans GB W3" w:eastAsia="Hiragino Sans GB W3" w:hAnsi="Hiragino Sans GB W3"/>
@@ -3130,7 +3093,6 @@
               </w:rPr>
               <w:t>nt</w:t>
             </w:r>
-            <w:proofErr w:type="spellEnd"/>
           </w:p>
         </w:tc>
         <w:tc>
@@ -3283,8 +3245,6 @@
           <w:szCs w:val="32"/>
         </w:rPr>
       </w:pPr>
-      <w:proofErr w:type="spellStart"/>
-      <w:proofErr w:type="gramStart"/>
       <w:r>
         <w:rPr>
           <w:rFonts w:ascii="Hiragino Sans GB W3" w:eastAsia="Hiragino Sans GB W3" w:hAnsi="Hiragino Sans GB W3"/>
@@ -3301,8 +3261,6 @@
         </w:rPr>
         <w:t>newslist</w:t>
       </w:r>
-      <w:proofErr w:type="spellEnd"/>
-      <w:proofErr w:type="gramEnd"/>
     </w:p>
     <w:tbl>
       <w:tblPr>
@@ -3445,7 +3403,6 @@
                 <w:szCs w:val="32"/>
               </w:rPr>
             </w:pPr>
-            <w:proofErr w:type="spellStart"/>
             <w:r>
               <w:rPr>
                 <w:rFonts w:ascii="Hiragino Sans GB W3" w:eastAsia="Hiragino Sans GB W3" w:hAnsi="Hiragino Sans GB W3"/>
@@ -3462,7 +3419,6 @@
               </w:rPr>
               <w:t>nt</w:t>
             </w:r>
-            <w:proofErr w:type="spellEnd"/>
           </w:p>
         </w:tc>
         <w:tc>
@@ -3531,7 +3487,6 @@
                 <w:szCs w:val="32"/>
               </w:rPr>
             </w:pPr>
-            <w:proofErr w:type="spellStart"/>
             <w:r>
               <w:rPr>
                 <w:rFonts w:ascii="Hiragino Sans GB W3" w:eastAsia="Hiragino Sans GB W3" w:hAnsi="Hiragino Sans GB W3"/>
@@ -3540,22 +3495,20 @@
               </w:rPr>
               <w:t>ctype</w:t>
             </w:r>
-            <w:proofErr w:type="spellEnd"/>
-          </w:p>
-        </w:tc>
-        <w:tc>
-          <w:tcPr>
-            <w:tcW w:w="2130" w:type="dxa"/>
-          </w:tcPr>
-          <w:p>
-            <w:pPr>
-              <w:rPr>
-                <w:rFonts w:ascii="Hiragino Sans GB W3" w:eastAsia="Hiragino Sans GB W3" w:hAnsi="Hiragino Sans GB W3"/>
-                <w:sz w:val="32"/>
-                <w:szCs w:val="32"/>
-              </w:rPr>
-            </w:pPr>
-            <w:proofErr w:type="spellStart"/>
+          </w:p>
+        </w:tc>
+        <w:tc>
+          <w:tcPr>
+            <w:tcW w:w="2130" w:type="dxa"/>
+          </w:tcPr>
+          <w:p>
+            <w:pPr>
+              <w:rPr>
+                <w:rFonts w:ascii="Hiragino Sans GB W3" w:eastAsia="Hiragino Sans GB W3" w:hAnsi="Hiragino Sans GB W3"/>
+                <w:sz w:val="32"/>
+                <w:szCs w:val="32"/>
+              </w:rPr>
+            </w:pPr>
             <w:r>
               <w:rPr>
                 <w:rFonts w:ascii="Hiragino Sans GB W3" w:eastAsia="Hiragino Sans GB W3" w:hAnsi="Hiragino Sans GB W3"/>
@@ -3564,7 +3517,6 @@
               </w:rPr>
               <w:t>int</w:t>
             </w:r>
-            <w:proofErr w:type="spellEnd"/>
           </w:p>
         </w:tc>
         <w:tc>
@@ -3690,8 +3642,6 @@
           <w:szCs w:val="32"/>
         </w:rPr>
       </w:pPr>
-      <w:proofErr w:type="spellStart"/>
-      <w:proofErr w:type="gramStart"/>
       <w:r>
         <w:rPr>
           <w:rFonts w:ascii="Hiragino Sans GB W3" w:eastAsia="Hiragino Sans GB W3" w:hAnsi="Hiragino Sans GB W3"/>
@@ -3700,8 +3650,6 @@
         </w:rPr>
         <w:t>api:newsdetail</w:t>
       </w:r>
-      <w:proofErr w:type="spellEnd"/>
-      <w:proofErr w:type="gramEnd"/>
     </w:p>
     <w:tbl>
       <w:tblPr>
@@ -3844,7 +3792,6 @@
                 <w:szCs w:val="32"/>
               </w:rPr>
             </w:pPr>
-            <w:proofErr w:type="spellStart"/>
             <w:r>
               <w:rPr>
                 <w:rFonts w:ascii="Hiragino Sans GB W3" w:eastAsia="Hiragino Sans GB W3" w:hAnsi="Hiragino Sans GB W3"/>
@@ -3861,7 +3808,6 @@
               </w:rPr>
               <w:t>nt</w:t>
             </w:r>
-            <w:proofErr w:type="spellEnd"/>
           </w:p>
         </w:tc>
         <w:tc>
@@ -3962,8 +3908,6 @@
           <w:szCs w:val="32"/>
         </w:rPr>
       </w:pPr>
-      <w:proofErr w:type="spellStart"/>
-      <w:proofErr w:type="gramStart"/>
       <w:r>
         <w:rPr>
           <w:rFonts w:ascii="Hiragino Sans GB W3" w:eastAsia="Hiragino Sans GB W3" w:hAnsi="Hiragino Sans GB W3"/>
@@ -3980,8 +3924,6 @@
         </w:rPr>
         <w:t>getpic</w:t>
       </w:r>
-      <w:proofErr w:type="spellEnd"/>
-      <w:proofErr w:type="gramEnd"/>
     </w:p>
     <w:p>
       <w:pPr>
@@ -4759,8 +4701,6 @@
           <w:szCs w:val="32"/>
         </w:rPr>
       </w:pPr>
-      <w:proofErr w:type="spellStart"/>
-      <w:proofErr w:type="gramStart"/>
       <w:r>
         <w:rPr>
           <w:rFonts w:ascii="Hiragino Sans GB W3" w:eastAsia="Hiragino Sans GB W3" w:hAnsi="Hiragino Sans GB W3"/>
@@ -4785,8 +4725,6 @@
         </w:rPr>
         <w:t>class</w:t>
       </w:r>
-      <w:proofErr w:type="spellEnd"/>
-      <w:proofErr w:type="gramEnd"/>
     </w:p>
     <w:p>
       <w:pPr>
@@ -4824,8 +4762,6 @@
           <w:szCs w:val="32"/>
         </w:rPr>
       </w:pPr>
-      <w:proofErr w:type="spellStart"/>
-      <w:proofErr w:type="gramStart"/>
       <w:r>
         <w:rPr>
           <w:rFonts w:ascii="Hiragino Sans GB W3" w:eastAsia="Hiragino Sans GB W3" w:hAnsi="Hiragino Sans GB W3"/>
@@ -4834,8 +4770,6 @@
         </w:rPr>
         <w:t>api:procontent</w:t>
       </w:r>
-      <w:proofErr w:type="spellEnd"/>
-      <w:proofErr w:type="gramEnd"/>
     </w:p>
     <w:tbl>
       <w:tblPr>
@@ -4957,7 +4891,6 @@
                 <w:szCs w:val="32"/>
               </w:rPr>
             </w:pPr>
-            <w:proofErr w:type="spellStart"/>
             <w:r>
               <w:rPr>
                 <w:rFonts w:ascii="Hiragino Sans GB W3" w:eastAsia="Hiragino Sans GB W3" w:hAnsi="Hiragino Sans GB W3"/>
@@ -4966,22 +4899,20 @@
               </w:rPr>
               <w:t>proclassid</w:t>
             </w:r>
-            <w:proofErr w:type="spellEnd"/>
-          </w:p>
-        </w:tc>
-        <w:tc>
-          <w:tcPr>
-            <w:tcW w:w="2130" w:type="dxa"/>
-          </w:tcPr>
-          <w:p>
-            <w:pPr>
-              <w:rPr>
-                <w:rFonts w:ascii="Hiragino Sans GB W3" w:eastAsia="Hiragino Sans GB W3" w:hAnsi="Hiragino Sans GB W3"/>
-                <w:sz w:val="32"/>
-                <w:szCs w:val="32"/>
-              </w:rPr>
-            </w:pPr>
-            <w:proofErr w:type="spellStart"/>
+          </w:p>
+        </w:tc>
+        <w:tc>
+          <w:tcPr>
+            <w:tcW w:w="2130" w:type="dxa"/>
+          </w:tcPr>
+          <w:p>
+            <w:pPr>
+              <w:rPr>
+                <w:rFonts w:ascii="Hiragino Sans GB W3" w:eastAsia="Hiragino Sans GB W3" w:hAnsi="Hiragino Sans GB W3"/>
+                <w:sz w:val="32"/>
+                <w:szCs w:val="32"/>
+              </w:rPr>
+            </w:pPr>
             <w:r>
               <w:rPr>
                 <w:rFonts w:ascii="Hiragino Sans GB W3" w:eastAsia="Hiragino Sans GB W3" w:hAnsi="Hiragino Sans GB W3"/>
@@ -4998,7 +4929,6 @@
               </w:rPr>
               <w:t>nt</w:t>
             </w:r>
-            <w:proofErr w:type="spellEnd"/>
           </w:p>
         </w:tc>
         <w:tc>
@@ -5083,8 +5013,6 @@
           <w:szCs w:val="32"/>
         </w:rPr>
       </w:pPr>
-      <w:proofErr w:type="spellStart"/>
-      <w:proofErr w:type="gramStart"/>
       <w:r>
         <w:rPr>
           <w:rFonts w:ascii="Hiragino Sans GB W3" w:eastAsia="Hiragino Sans GB W3" w:hAnsi="Hiragino Sans GB W3"/>
@@ -5093,8 +5021,6 @@
         </w:rPr>
         <w:t>api:prolist</w:t>
       </w:r>
-      <w:proofErr w:type="spellEnd"/>
-      <w:proofErr w:type="gramEnd"/>
     </w:p>
     <w:tbl>
       <w:tblPr>
@@ -5215,7 +5141,6 @@
                 <w:szCs w:val="32"/>
               </w:rPr>
             </w:pPr>
-            <w:proofErr w:type="spellStart"/>
             <w:r>
               <w:rPr>
                 <w:rFonts w:ascii="Hiragino Sans GB W3" w:eastAsia="Hiragino Sans GB W3" w:hAnsi="Hiragino Sans GB W3"/>
@@ -5224,22 +5149,20 @@
               </w:rPr>
               <w:t>proclassid</w:t>
             </w:r>
-            <w:proofErr w:type="spellEnd"/>
-          </w:p>
-        </w:tc>
-        <w:tc>
-          <w:tcPr>
-            <w:tcW w:w="2130" w:type="dxa"/>
-          </w:tcPr>
-          <w:p>
-            <w:pPr>
-              <w:rPr>
-                <w:rFonts w:ascii="Hiragino Sans GB W3" w:eastAsia="Hiragino Sans GB W3" w:hAnsi="Hiragino Sans GB W3"/>
-                <w:sz w:val="32"/>
-                <w:szCs w:val="32"/>
-              </w:rPr>
-            </w:pPr>
-            <w:proofErr w:type="spellStart"/>
+          </w:p>
+        </w:tc>
+        <w:tc>
+          <w:tcPr>
+            <w:tcW w:w="2130" w:type="dxa"/>
+          </w:tcPr>
+          <w:p>
+            <w:pPr>
+              <w:rPr>
+                <w:rFonts w:ascii="Hiragino Sans GB W3" w:eastAsia="Hiragino Sans GB W3" w:hAnsi="Hiragino Sans GB W3"/>
+                <w:sz w:val="32"/>
+                <w:szCs w:val="32"/>
+              </w:rPr>
+            </w:pPr>
             <w:r>
               <w:rPr>
                 <w:rFonts w:ascii="Hiragino Sans GB W3" w:eastAsia="Hiragino Sans GB W3" w:hAnsi="Hiragino Sans GB W3"/>
@@ -5256,7 +5179,6 @@
               </w:rPr>
               <w:t>nt</w:t>
             </w:r>
-            <w:proofErr w:type="spellEnd"/>
           </w:p>
         </w:tc>
         <w:tc>
@@ -5339,7 +5261,6 @@
                 <w:szCs w:val="32"/>
               </w:rPr>
             </w:pPr>
-            <w:proofErr w:type="spellStart"/>
             <w:r>
               <w:rPr>
                 <w:rFonts w:ascii="Hiragino Sans GB W3" w:eastAsia="Hiragino Sans GB W3" w:hAnsi="Hiragino Sans GB W3"/>
@@ -5356,7 +5277,6 @@
               </w:rPr>
               <w:t>nt</w:t>
             </w:r>
-            <w:proofErr w:type="spellEnd"/>
           </w:p>
         </w:tc>
         <w:tc>
@@ -5449,8 +5369,6 @@
           <w:szCs w:val="32"/>
         </w:rPr>
       </w:pPr>
-      <w:proofErr w:type="spellStart"/>
-      <w:proofErr w:type="gramStart"/>
       <w:r>
         <w:rPr>
           <w:rFonts w:ascii="Hiragino Sans GB W3" w:eastAsia="Hiragino Sans GB W3" w:hAnsi="Hiragino Sans GB W3"/>
@@ -5459,8 +5377,6 @@
         </w:rPr>
         <w:t>api:prodetail</w:t>
       </w:r>
-      <w:proofErr w:type="spellEnd"/>
-      <w:proofErr w:type="gramEnd"/>
     </w:p>
     <w:tbl>
       <w:tblPr>
@@ -5603,7 +5519,6 @@
                 <w:szCs w:val="32"/>
               </w:rPr>
             </w:pPr>
-            <w:proofErr w:type="spellStart"/>
             <w:r>
               <w:rPr>
                 <w:rFonts w:ascii="Hiragino Sans GB W3" w:eastAsia="Hiragino Sans GB W3" w:hAnsi="Hiragino Sans GB W3"/>
@@ -5620,7 +5535,6 @@
               </w:rPr>
               <w:t>nt</w:t>
             </w:r>
-            <w:proofErr w:type="spellEnd"/>
           </w:p>
         </w:tc>
         <w:tc>
@@ -5713,8 +5627,6 @@
           <w:szCs w:val="32"/>
         </w:rPr>
       </w:pPr>
-      <w:proofErr w:type="spellStart"/>
-      <w:proofErr w:type="gramStart"/>
       <w:r>
         <w:rPr>
           <w:rFonts w:ascii="Hiragino Sans GB W3" w:eastAsia="Hiragino Sans GB W3" w:hAnsi="Hiragino Sans GB W3"/>
@@ -5731,8 +5643,6 @@
         </w:rPr>
         <w:t>yearlist</w:t>
       </w:r>
-      <w:proofErr w:type="spellEnd"/>
-      <w:proofErr w:type="gramEnd"/>
     </w:p>
     <w:p>
       <w:pPr>
@@ -5755,8 +5665,6 @@
           <w:szCs w:val="32"/>
         </w:rPr>
       </w:pPr>
-      <w:proofErr w:type="spellStart"/>
-      <w:proofErr w:type="gramStart"/>
       <w:r>
         <w:rPr>
           <w:rFonts w:ascii="Hiragino Sans GB W3" w:eastAsia="Hiragino Sans GB W3" w:hAnsi="Hiragino Sans GB W3"/>
@@ -5765,8 +5673,6 @@
         </w:rPr>
         <w:t>api:mouthlist</w:t>
       </w:r>
-      <w:proofErr w:type="spellEnd"/>
-      <w:proofErr w:type="gramEnd"/>
     </w:p>
     <w:p>
       <w:pPr>
@@ -5790,8 +5696,6 @@
           <w:szCs w:val="32"/>
         </w:rPr>
       </w:pPr>
-      <w:proofErr w:type="spellStart"/>
-      <w:proofErr w:type="gramStart"/>
       <w:r>
         <w:rPr>
           <w:rFonts w:ascii="Hiragino Sans GB W3" w:eastAsia="Hiragino Sans GB W3" w:hAnsi="Hiragino Sans GB W3"/>
@@ -5808,8 +5712,6 @@
         </w:rPr>
         <w:t>videoclass</w:t>
       </w:r>
-      <w:proofErr w:type="spellEnd"/>
-      <w:proofErr w:type="gramEnd"/>
     </w:p>
     <w:p>
       <w:pPr>
@@ -5838,8 +5740,6 @@
           <w:szCs w:val="32"/>
         </w:rPr>
       </w:pPr>
-      <w:proofErr w:type="spellStart"/>
-      <w:proofErr w:type="gramStart"/>
       <w:r>
         <w:rPr>
           <w:rFonts w:ascii="Hiragino Sans GB W3" w:eastAsia="Hiragino Sans GB W3" w:hAnsi="Hiragino Sans GB W3"/>
@@ -5848,8 +5748,6 @@
         </w:rPr>
         <w:t>api:proclass</w:t>
       </w:r>
-      <w:proofErr w:type="spellEnd"/>
-      <w:proofErr w:type="gramEnd"/>
     </w:p>
     <w:p>
       <w:pPr>
@@ -5872,8 +5770,6 @@
           <w:szCs w:val="32"/>
         </w:rPr>
       </w:pPr>
-      <w:proofErr w:type="spellStart"/>
-      <w:proofErr w:type="gramStart"/>
       <w:r>
         <w:rPr>
           <w:rFonts w:ascii="Hiragino Sans GB W3" w:eastAsia="Hiragino Sans GB W3" w:hAnsi="Hiragino Sans GB W3"/>
@@ -5890,8 +5786,6 @@
         </w:rPr>
         <w:t>cityclass</w:t>
       </w:r>
-      <w:proofErr w:type="spellEnd"/>
-      <w:proofErr w:type="gramEnd"/>
     </w:p>
     <w:p>
       <w:pPr>
@@ -5914,8 +5808,6 @@
           <w:szCs w:val="32"/>
         </w:rPr>
       </w:pPr>
-      <w:proofErr w:type="spellStart"/>
-      <w:proofErr w:type="gramStart"/>
       <w:r>
         <w:rPr>
           <w:rFonts w:ascii="Hiragino Sans GB W3" w:eastAsia="Hiragino Sans GB W3" w:hAnsi="Hiragino Sans GB W3"/>
@@ -5924,8 +5816,6 @@
         </w:rPr>
         <w:t>api:videolist</w:t>
       </w:r>
-      <w:proofErr w:type="spellEnd"/>
-      <w:proofErr w:type="gramEnd"/>
     </w:p>
     <w:tbl>
       <w:tblPr>
@@ -6068,7 +5958,6 @@
                 <w:szCs w:val="32"/>
               </w:rPr>
             </w:pPr>
-            <w:proofErr w:type="spellStart"/>
             <w:r>
               <w:rPr>
                 <w:rFonts w:ascii="Hiragino Sans GB W3" w:eastAsia="Hiragino Sans GB W3" w:hAnsi="Hiragino Sans GB W3"/>
@@ -6085,7 +5974,6 @@
               </w:rPr>
               <w:t>nt</w:t>
             </w:r>
-            <w:proofErr w:type="spellEnd"/>
           </w:p>
         </w:tc>
         <w:tc>
@@ -6146,7 +6034,6 @@
                 <w:szCs w:val="32"/>
               </w:rPr>
             </w:pPr>
-            <w:proofErr w:type="spellStart"/>
             <w:r>
               <w:rPr>
                 <w:rFonts w:ascii="Hiragino Sans GB W3" w:eastAsia="Hiragino Sans GB W3" w:hAnsi="Hiragino Sans GB W3"/>
@@ -6155,7 +6042,6 @@
               </w:rPr>
               <w:t>inyear</w:t>
             </w:r>
-            <w:proofErr w:type="spellEnd"/>
           </w:p>
         </w:tc>
         <w:tc>
@@ -6222,7 +6108,6 @@
                 <w:szCs w:val="32"/>
               </w:rPr>
             </w:pPr>
-            <w:proofErr w:type="spellStart"/>
             <w:r>
               <w:rPr>
                 <w:rFonts w:ascii="Hiragino Sans GB W3" w:eastAsia="Hiragino Sans GB W3" w:hAnsi="Hiragino Sans GB W3"/>
@@ -6231,7 +6116,6 @@
               </w:rPr>
               <w:t>inmouth</w:t>
             </w:r>
-            <w:proofErr w:type="spellEnd"/>
           </w:p>
         </w:tc>
         <w:tc>
@@ -6298,7 +6182,6 @@
                 <w:szCs w:val="32"/>
               </w:rPr>
             </w:pPr>
-            <w:proofErr w:type="spellStart"/>
             <w:r>
               <w:rPr>
                 <w:rFonts w:ascii="Hiragino Sans GB W3" w:eastAsia="Hiragino Sans GB W3" w:hAnsi="Hiragino Sans GB W3"/>
@@ -6307,7 +6190,6 @@
               </w:rPr>
               <w:t>typeclassid</w:t>
             </w:r>
-            <w:proofErr w:type="spellEnd"/>
           </w:p>
         </w:tc>
         <w:tc>
@@ -6374,7 +6256,6 @@
                 <w:szCs w:val="32"/>
               </w:rPr>
             </w:pPr>
-            <w:proofErr w:type="spellStart"/>
             <w:r>
               <w:rPr>
                 <w:rFonts w:ascii="Hiragino Sans GB W3" w:eastAsia="Hiragino Sans GB W3" w:hAnsi="Hiragino Sans GB W3"/>
@@ -6383,7 +6264,6 @@
               </w:rPr>
               <w:t>labid</w:t>
             </w:r>
-            <w:proofErr w:type="spellEnd"/>
           </w:p>
         </w:tc>
         <w:tc>
@@ -6450,7 +6330,6 @@
                 <w:szCs w:val="32"/>
               </w:rPr>
             </w:pPr>
-            <w:proofErr w:type="spellStart"/>
             <w:r>
               <w:rPr>
                 <w:rFonts w:ascii="Hiragino Sans GB W3" w:eastAsia="Hiragino Sans GB W3" w:hAnsi="Hiragino Sans GB W3"/>
@@ -6459,7 +6338,6 @@
               </w:rPr>
               <w:t>cityid</w:t>
             </w:r>
-            <w:proofErr w:type="spellEnd"/>
           </w:p>
         </w:tc>
         <w:tc>
@@ -6708,7 +6586,6 @@
                 <w:szCs w:val="30"/>
               </w:rPr>
             </w:pPr>
-            <w:proofErr w:type="spellStart"/>
             <w:r>
               <w:rPr>
                 <w:rFonts w:ascii="Hiragino Sans GB W3" w:eastAsia="Hiragino Sans GB W3" w:hAnsi="Hiragino Sans GB W3" w:hint="eastAsia"/>
@@ -6718,7 +6595,6 @@
               <w:lastRenderedPageBreak/>
               <w:t>Isold</w:t>
             </w:r>
-            <w:proofErr w:type="spellEnd"/>
           </w:p>
         </w:tc>
         <w:tc>
@@ -6981,7 +6857,6 @@
                 <w:szCs w:val="30"/>
               </w:rPr>
             </w:pPr>
-            <w:proofErr w:type="spellStart"/>
             <w:r>
               <w:rPr>
                 <w:rFonts w:ascii="Hiragino Sans GB W3" w:eastAsia="Hiragino Sans GB W3" w:hAnsi="Hiragino Sans GB W3" w:hint="eastAsia"/>
@@ -6990,7 +6865,6 @@
               </w:rPr>
               <w:t>Isreg</w:t>
             </w:r>
-            <w:proofErr w:type="spellEnd"/>
           </w:p>
         </w:tc>
         <w:tc>
@@ -7065,7 +6939,6 @@
                 <w:szCs w:val="30"/>
               </w:rPr>
             </w:pPr>
-            <w:proofErr w:type="spellStart"/>
             <w:r>
               <w:rPr>
                 <w:rFonts w:ascii="Hiragino Sans GB W3" w:eastAsia="Hiragino Sans GB W3" w:hAnsi="Hiragino Sans GB W3" w:hint="eastAsia"/>
@@ -7074,7 +6947,6 @@
               </w:rPr>
               <w:t>MeetDate</w:t>
             </w:r>
-            <w:proofErr w:type="spellEnd"/>
           </w:p>
         </w:tc>
         <w:tc>
@@ -7141,7 +7013,6 @@
                 <w:szCs w:val="30"/>
               </w:rPr>
             </w:pPr>
-            <w:proofErr w:type="spellStart"/>
             <w:r>
               <w:rPr>
                 <w:rFonts w:ascii="Hiragino Sans GB W3" w:eastAsia="Hiragino Sans GB W3" w:hAnsi="Hiragino Sans GB W3" w:hint="eastAsia"/>
@@ -7150,7 +7021,6 @@
               </w:rPr>
               <w:t>Meetfee</w:t>
             </w:r>
-            <w:proofErr w:type="spellEnd"/>
           </w:p>
         </w:tc>
         <w:tc>
@@ -7235,8 +7105,6 @@
           <w:szCs w:val="32"/>
         </w:rPr>
       </w:pPr>
-      <w:proofErr w:type="spellStart"/>
-      <w:proofErr w:type="gramStart"/>
       <w:r>
         <w:rPr>
           <w:rFonts w:ascii="Hiragino Sans GB W3" w:eastAsia="Hiragino Sans GB W3" w:hAnsi="Hiragino Sans GB W3"/>
@@ -7245,8 +7113,6 @@
         </w:rPr>
         <w:t>api:videodetail</w:t>
       </w:r>
-      <w:proofErr w:type="spellEnd"/>
-      <w:proofErr w:type="gramEnd"/>
     </w:p>
     <w:tbl>
       <w:tblPr>
@@ -7471,7 +7337,6 @@
                 <w:szCs w:val="32"/>
               </w:rPr>
             </w:pPr>
-            <w:proofErr w:type="spellStart"/>
             <w:r>
               <w:rPr>
                 <w:rFonts w:ascii="Hiragino Sans GB W3" w:eastAsia="Hiragino Sans GB W3" w:hAnsi="Hiragino Sans GB W3"/>
@@ -7480,7 +7345,6 @@
               </w:rPr>
               <w:t>int</w:t>
             </w:r>
-            <w:proofErr w:type="spellEnd"/>
           </w:p>
         </w:tc>
         <w:tc>
@@ -7673,7 +7537,6 @@
                 <w:szCs w:val="32"/>
               </w:rPr>
             </w:pPr>
-            <w:proofErr w:type="spellStart"/>
             <w:r>
               <w:rPr>
                 <w:rFonts w:ascii="Hiragino Sans GB W3" w:eastAsia="Hiragino Sans GB W3" w:hAnsi="Hiragino Sans GB W3"/>
@@ -7682,7 +7545,6 @@
               </w:rPr>
               <w:t>MeetDate</w:t>
             </w:r>
-            <w:proofErr w:type="spellEnd"/>
           </w:p>
         </w:tc>
         <w:tc>
@@ -7724,7 +7586,6 @@
                 <w:szCs w:val="32"/>
               </w:rPr>
             </w:pPr>
-            <w:proofErr w:type="spellStart"/>
             <w:r>
               <w:rPr>
                 <w:rFonts w:ascii="Hiragino Sans GB W3" w:eastAsia="Hiragino Sans GB W3" w:hAnsi="Hiragino Sans GB W3"/>
@@ -7733,7 +7594,6 @@
               </w:rPr>
               <w:t>classDesc</w:t>
             </w:r>
-            <w:proofErr w:type="spellEnd"/>
           </w:p>
         </w:tc>
         <w:tc>
@@ -7776,7 +7636,6 @@
                 <w:szCs w:val="32"/>
               </w:rPr>
             </w:pPr>
-            <w:proofErr w:type="spellStart"/>
             <w:r>
               <w:rPr>
                 <w:rFonts w:ascii="Hiragino Sans GB W3" w:eastAsia="Hiragino Sans GB W3" w:hAnsi="Hiragino Sans GB W3"/>
@@ -7785,7 +7644,6 @@
               </w:rPr>
               <w:t>Aperoper</w:t>
             </w:r>
-            <w:proofErr w:type="spellEnd"/>
           </w:p>
         </w:tc>
         <w:tc>
@@ -7828,7 +7686,6 @@
                 <w:szCs w:val="32"/>
               </w:rPr>
             </w:pPr>
-            <w:proofErr w:type="spellStart"/>
             <w:r>
               <w:rPr>
                 <w:rFonts w:ascii="Hiragino Sans GB W3" w:eastAsia="Hiragino Sans GB W3" w:hAnsi="Hiragino Sans GB W3"/>
@@ -7837,7 +7694,6 @@
               </w:rPr>
               <w:t>Aarea</w:t>
             </w:r>
-            <w:proofErr w:type="spellEnd"/>
           </w:p>
         </w:tc>
         <w:tc>
@@ -7987,7 +7843,6 @@
                 <w:szCs w:val="32"/>
               </w:rPr>
             </w:pPr>
-            <w:proofErr w:type="spellStart"/>
             <w:r>
               <w:rPr>
                 <w:rFonts w:ascii="Hiragino Sans GB W3" w:eastAsia="Hiragino Sans GB W3" w:hAnsi="Hiragino Sans GB W3"/>
@@ -7996,7 +7851,6 @@
               </w:rPr>
               <w:t>videodesc</w:t>
             </w:r>
-            <w:proofErr w:type="spellEnd"/>
           </w:p>
         </w:tc>
         <w:tc>
@@ -8162,23 +8016,13 @@
           <w:szCs w:val="30"/>
         </w:rPr>
       </w:pPr>
-      <w:proofErr w:type="gramStart"/>
       <w:r>
         <w:rPr>
           <w:rFonts w:ascii="Hiragino Sans GB W3" w:eastAsia="Hiragino Sans GB W3" w:hAnsi="Hiragino Sans GB W3" w:hint="eastAsia"/>
           <w:sz w:val="30"/>
           <w:szCs w:val="30"/>
         </w:rPr>
-        <w:t>Api:playmp</w:t>
-      </w:r>
-      <w:proofErr w:type="gramEnd"/>
-      <w:r>
-        <w:rPr>
-          <w:rFonts w:ascii="Hiragino Sans GB W3" w:eastAsia="Hiragino Sans GB W3" w:hAnsi="Hiragino Sans GB W3" w:hint="eastAsia"/>
-          <w:sz w:val="30"/>
-          <w:szCs w:val="30"/>
-        </w:rPr>
-        <w:t>3</w:t>
+        <w:t>Api:playmp3</w:t>
       </w:r>
     </w:p>
     <w:p>
@@ -8343,7 +8187,6 @@
                 <w:szCs w:val="30"/>
               </w:rPr>
             </w:pPr>
-            <w:proofErr w:type="spellStart"/>
             <w:r>
               <w:rPr>
                 <w:rFonts w:ascii="Hiragino Sans GB W3" w:eastAsia="Hiragino Sans GB W3" w:hAnsi="Hiragino Sans GB W3" w:hint="eastAsia"/>
@@ -8352,7 +8195,6 @@
               </w:rPr>
               <w:t>Int</w:t>
             </w:r>
-            <w:proofErr w:type="spellEnd"/>
           </w:p>
         </w:tc>
         <w:tc>
@@ -8424,23 +8266,13 @@
           <w:szCs w:val="30"/>
         </w:rPr>
       </w:pPr>
-      <w:proofErr w:type="gramStart"/>
       <w:r>
         <w:rPr>
           <w:rFonts w:ascii="Hiragino Sans GB W3" w:eastAsia="Hiragino Sans GB W3" w:hAnsi="Hiragino Sans GB W3" w:hint="eastAsia"/>
           <w:sz w:val="30"/>
           <w:szCs w:val="30"/>
         </w:rPr>
-        <w:t>Api:playmp</w:t>
-      </w:r>
-      <w:proofErr w:type="gramEnd"/>
-      <w:r>
-        <w:rPr>
-          <w:rFonts w:ascii="Hiragino Sans GB W3" w:eastAsia="Hiragino Sans GB W3" w:hAnsi="Hiragino Sans GB W3" w:hint="eastAsia"/>
-          <w:sz w:val="30"/>
-          <w:szCs w:val="30"/>
-        </w:rPr>
-        <w:t>4</w:t>
+        <w:t>Api:playmp4</w:t>
       </w:r>
     </w:p>
     <w:p>
@@ -8601,7 +8433,6 @@
                 <w:szCs w:val="30"/>
               </w:rPr>
             </w:pPr>
-            <w:proofErr w:type="spellStart"/>
             <w:r>
               <w:rPr>
                 <w:rFonts w:ascii="Hiragino Sans GB W3" w:eastAsia="Hiragino Sans GB W3" w:hAnsi="Hiragino Sans GB W3" w:hint="eastAsia"/>
@@ -8610,7 +8441,6 @@
               </w:rPr>
               <w:t>Int</w:t>
             </w:r>
-            <w:proofErr w:type="spellEnd"/>
           </w:p>
         </w:tc>
         <w:tc>
@@ -8701,8 +8531,6 @@
           <w:szCs w:val="32"/>
         </w:rPr>
       </w:pPr>
-      <w:proofErr w:type="spellStart"/>
-      <w:proofErr w:type="gramStart"/>
       <w:r>
         <w:rPr>
           <w:rFonts w:ascii="Hiragino Sans GB W3" w:eastAsia="Hiragino Sans GB W3" w:hAnsi="Hiragino Sans GB W3"/>
@@ -8711,8 +8539,6 @@
         </w:rPr>
         <w:t>api:baogao</w:t>
       </w:r>
-      <w:proofErr w:type="spellEnd"/>
-      <w:proofErr w:type="gramEnd"/>
     </w:p>
     <w:tbl>
       <w:tblPr>
@@ -8836,7 +8662,6 @@
                 <w:szCs w:val="30"/>
               </w:rPr>
             </w:pPr>
-            <w:proofErr w:type="spellStart"/>
             <w:r>
               <w:rPr>
                 <w:rFonts w:ascii="Hiragino Sans GB W3" w:eastAsia="Hiragino Sans GB W3" w:hAnsi="Hiragino Sans GB W3"/>
@@ -8845,7 +8670,6 @@
               </w:rPr>
               <w:t>typclassid</w:t>
             </w:r>
-            <w:proofErr w:type="spellEnd"/>
           </w:p>
         </w:tc>
         <w:tc>
@@ -8860,7 +8684,6 @@
                 <w:szCs w:val="30"/>
               </w:rPr>
             </w:pPr>
-            <w:proofErr w:type="spellStart"/>
             <w:r>
               <w:rPr>
                 <w:rFonts w:ascii="Hiragino Sans GB W3" w:eastAsia="Hiragino Sans GB W3" w:hAnsi="Hiragino Sans GB W3" w:hint="eastAsia"/>
@@ -8869,7 +8692,6 @@
               </w:rPr>
               <w:t>Int</w:t>
             </w:r>
-            <w:proofErr w:type="spellEnd"/>
           </w:p>
         </w:tc>
         <w:tc>
@@ -9011,7 +8833,6 @@
                 <w:szCs w:val="30"/>
               </w:rPr>
             </w:pPr>
-            <w:proofErr w:type="spellStart"/>
             <w:r>
               <w:rPr>
                 <w:rFonts w:ascii="Hiragino Sans GB W3" w:eastAsia="Hiragino Sans GB W3" w:hAnsi="Hiragino Sans GB W3"/>
@@ -9028,7 +8849,6 @@
               </w:rPr>
               <w:t>nt</w:t>
             </w:r>
-            <w:proofErr w:type="spellEnd"/>
           </w:p>
         </w:tc>
         <w:tc>
@@ -9107,8 +8927,6 @@
           <w:szCs w:val="32"/>
         </w:rPr>
       </w:pPr>
-      <w:proofErr w:type="spellStart"/>
-      <w:proofErr w:type="gramStart"/>
       <w:r>
         <w:rPr>
           <w:rFonts w:ascii="Hiragino Sans GB W3" w:eastAsia="Hiragino Sans GB W3" w:hAnsi="Hiragino Sans GB W3"/>
@@ -9117,8 +8935,6 @@
         </w:rPr>
         <w:t>api:baogaocontent</w:t>
       </w:r>
-      <w:proofErr w:type="spellEnd"/>
-      <w:proofErr w:type="gramEnd"/>
     </w:p>
     <w:tbl>
       <w:tblPr>
@@ -9243,7 +9059,6 @@
                 <w:szCs w:val="30"/>
               </w:rPr>
             </w:pPr>
-            <w:proofErr w:type="spellStart"/>
             <w:r>
               <w:rPr>
                 <w:rFonts w:ascii="Hiragino Sans GB W3" w:eastAsia="Hiragino Sans GB W3" w:hAnsi="Hiragino Sans GB W3"/>
@@ -9252,7 +9067,6 @@
               </w:rPr>
               <w:t>typclassid</w:t>
             </w:r>
-            <w:proofErr w:type="spellEnd"/>
           </w:p>
         </w:tc>
         <w:tc>
@@ -9267,7 +9081,6 @@
                 <w:szCs w:val="30"/>
               </w:rPr>
             </w:pPr>
-            <w:proofErr w:type="spellStart"/>
             <w:r>
               <w:rPr>
                 <w:rFonts w:ascii="Hiragino Sans GB W3" w:eastAsia="Hiragino Sans GB W3" w:hAnsi="Hiragino Sans GB W3" w:hint="eastAsia"/>
@@ -9276,7 +9089,6 @@
               </w:rPr>
               <w:t>Int</w:t>
             </w:r>
-            <w:proofErr w:type="spellEnd"/>
           </w:p>
         </w:tc>
         <w:tc>
@@ -9427,8 +9239,6 @@
           <w:szCs w:val="32"/>
         </w:rPr>
       </w:pPr>
-      <w:proofErr w:type="spellStart"/>
-      <w:proofErr w:type="gramStart"/>
       <w:r>
         <w:rPr>
           <w:rFonts w:ascii="Hiragino Sans GB W3" w:eastAsia="Hiragino Sans GB W3" w:hAnsi="Hiragino Sans GB W3"/>
@@ -9445,8 +9255,6 @@
         </w:rPr>
         <w:t>baogaodetail</w:t>
       </w:r>
-      <w:proofErr w:type="spellEnd"/>
-      <w:proofErr w:type="gramEnd"/>
     </w:p>
     <w:p>
       <w:pPr>
@@ -9464,23 +9272,13 @@
         </w:rPr>
         <w:t>返回：</w:t>
       </w:r>
-      <w:proofErr w:type="spellStart"/>
       <w:r>
         <w:rPr>
           <w:rFonts w:ascii="Hiragino Sans GB W3" w:eastAsia="Hiragino Sans GB W3" w:hAnsi="Hiragino Sans GB W3"/>
           <w:sz w:val="32"/>
           <w:szCs w:val="32"/>
         </w:rPr>
-        <w:t>pdffilepath</w:t>
-      </w:r>
-      <w:proofErr w:type="spellEnd"/>
-      <w:r>
-        <w:rPr>
-          <w:rFonts w:ascii="Hiragino Sans GB W3" w:eastAsia="Hiragino Sans GB W3" w:hAnsi="Hiragino Sans GB W3"/>
-          <w:sz w:val="32"/>
-          <w:szCs w:val="32"/>
-        </w:rPr>
-        <w:t xml:space="preserve">    </w:t>
+        <w:t xml:space="preserve">pdffilepath    </w:t>
       </w:r>
       <w:r>
         <w:rPr>
@@ -9632,7 +9430,6 @@
                 <w:szCs w:val="30"/>
               </w:rPr>
             </w:pPr>
-            <w:proofErr w:type="spellStart"/>
             <w:r>
               <w:rPr>
                 <w:rFonts w:ascii="Hiragino Sans GB W3" w:eastAsia="Hiragino Sans GB W3" w:hAnsi="Hiragino Sans GB W3" w:hint="eastAsia"/>
@@ -9641,7 +9438,6 @@
               </w:rPr>
               <w:t>Int</w:t>
             </w:r>
-            <w:proofErr w:type="spellEnd"/>
           </w:p>
         </w:tc>
         <w:tc>
@@ -9760,23 +9556,13 @@
         </w:rPr>
         <w:t xml:space="preserve"> </w:t>
       </w:r>
-      <w:proofErr w:type="spellStart"/>
       <w:r>
         <w:rPr>
           <w:color w:val="FF0000"/>
           <w:sz w:val="44"/>
           <w:szCs w:val="44"/>
         </w:rPr>
-        <w:t>alimoon</w:t>
-      </w:r>
-      <w:proofErr w:type="spellEnd"/>
-      <w:r>
-        <w:rPr>
-          <w:color w:val="FF0000"/>
-          <w:sz w:val="44"/>
-          <w:szCs w:val="44"/>
-        </w:rPr>
-        <w:t xml:space="preserve"> </w:t>
+        <w:t xml:space="preserve">alimoon </w:t>
       </w:r>
       <w:r>
         <w:rPr>
@@ -9865,7 +9651,6 @@
           <w:szCs w:val="32"/>
         </w:rPr>
       </w:pPr>
-      <w:proofErr w:type="spellStart"/>
       <w:r>
         <w:rPr>
           <w:rFonts w:ascii="Hiragino Sans GB W3" w:eastAsia="Hiragino Sans GB W3" w:hAnsi="Hiragino Sans GB W3"/>
@@ -9880,16 +9665,7 @@
           <w:sz w:val="32"/>
           <w:szCs w:val="32"/>
         </w:rPr>
-        <w:t>pi</w:t>
-      </w:r>
-      <w:proofErr w:type="spellEnd"/>
-      <w:r>
-        <w:rPr>
-          <w:rFonts w:ascii="Hiragino Sans GB W3" w:eastAsia="Hiragino Sans GB W3" w:hAnsi="Hiragino Sans GB W3" w:hint="eastAsia"/>
-          <w:sz w:val="32"/>
-          <w:szCs w:val="32"/>
-        </w:rPr>
-        <w:t>:</w:t>
+        <w:t>pi:</w:t>
       </w:r>
       <w:r>
         <w:rPr>
@@ -9897,18 +9673,8 @@
           <w:sz w:val="32"/>
           <w:szCs w:val="32"/>
         </w:rPr>
-        <w:t xml:space="preserve"> </w:t>
+        <w:t xml:space="preserve"> weixinpic</w:t>
       </w:r>
-      <w:proofErr w:type="spellStart"/>
-      <w:r>
-        <w:rPr>
-          <w:rFonts w:ascii="Hiragino Sans GB W3" w:eastAsia="Hiragino Sans GB W3" w:hAnsi="Hiragino Sans GB W3"/>
-          <w:sz w:val="32"/>
-          <w:szCs w:val="32"/>
-        </w:rPr>
-        <w:t>weixinpic</w:t>
-      </w:r>
-      <w:proofErr w:type="spellEnd"/>
       <w:r>
         <w:rPr>
           <w:rFonts w:ascii="Hiragino Sans GB W3" w:eastAsia="Hiragino Sans GB W3" w:hAnsi="Hiragino Sans GB W3" w:hint="eastAsia"/>
@@ -9917,7 +9683,6 @@
         </w:rPr>
         <w:t xml:space="preserve">  返回字段名称：</w:t>
       </w:r>
-      <w:proofErr w:type="spellStart"/>
       <w:r>
         <w:rPr>
           <w:rFonts w:ascii="Hiragino Sans GB W3" w:eastAsia="Hiragino Sans GB W3" w:hAnsi="Hiragino Sans GB W3"/>
@@ -9926,7 +9691,6 @@
         </w:rPr>
         <w:t>Weixin_pic</w:t>
       </w:r>
-      <w:proofErr w:type="spellEnd"/>
     </w:p>
     <w:tbl>
       <w:tblPr>
@@ -10136,7 +9900,6 @@
                 <w:szCs w:val="32"/>
               </w:rPr>
             </w:pPr>
-            <w:proofErr w:type="spellStart"/>
             <w:r>
               <w:rPr>
                 <w:rFonts w:ascii="Hiragino Sans GB W3" w:eastAsia="Hiragino Sans GB W3" w:hAnsi="Hiragino Sans GB W3"/>
@@ -10145,7 +9908,6 @@
               </w:rPr>
               <w:t>weixinpic</w:t>
             </w:r>
-            <w:proofErr w:type="spellEnd"/>
           </w:p>
         </w:tc>
         <w:tc>
@@ -10215,7 +9977,6 @@
                 <w:szCs w:val="32"/>
               </w:rPr>
             </w:pPr>
-            <w:proofErr w:type="spellStart"/>
             <w:r>
               <w:rPr>
                 <w:rFonts w:ascii="Hiragino Sans GB W3" w:eastAsia="Hiragino Sans GB W3" w:hAnsi="Hiragino Sans GB W3"/>
@@ -10224,7 +9985,6 @@
               </w:rPr>
               <w:t>weixinID</w:t>
             </w:r>
-            <w:proofErr w:type="spellEnd"/>
           </w:p>
         </w:tc>
         <w:tc>
@@ -10329,7 +10089,6 @@
           <w:szCs w:val="32"/>
         </w:rPr>
       </w:pPr>
-      <w:proofErr w:type="spellStart"/>
       <w:r>
         <w:rPr>
           <w:rFonts w:ascii="Hiragino Sans GB W3" w:eastAsia="Hiragino Sans GB W3" w:hAnsi="Hiragino Sans GB W3"/>
@@ -10344,16 +10103,7 @@
           <w:sz w:val="32"/>
           <w:szCs w:val="32"/>
         </w:rPr>
-        <w:t>pi:reg</w:t>
-      </w:r>
-      <w:proofErr w:type="spellEnd"/>
-      <w:r>
-        <w:rPr>
-          <w:rFonts w:ascii="Hiragino Sans GB W3" w:eastAsia="Hiragino Sans GB W3" w:hAnsi="Hiragino Sans GB W3" w:hint="eastAsia"/>
-          <w:sz w:val="32"/>
-          <w:szCs w:val="32"/>
-        </w:rPr>
-        <w:t xml:space="preserve">  </w:t>
+        <w:t xml:space="preserve">pi:reg  </w:t>
       </w:r>
     </w:p>
     <w:p>
@@ -10942,7 +10692,6 @@
           <w:szCs w:val="32"/>
         </w:rPr>
       </w:pPr>
-      <w:proofErr w:type="spellStart"/>
       <w:r>
         <w:rPr>
           <w:rFonts w:ascii="Hiragino Sans GB W3" w:eastAsia="Hiragino Sans GB W3" w:hAnsi="Hiragino Sans GB W3"/>
@@ -10957,16 +10706,7 @@
           <w:sz w:val="32"/>
           <w:szCs w:val="32"/>
         </w:rPr>
-        <w:t>pi</w:t>
-      </w:r>
-      <w:proofErr w:type="spellEnd"/>
-      <w:r>
-        <w:rPr>
-          <w:rFonts w:ascii="Hiragino Sans GB W3" w:eastAsia="Hiragino Sans GB W3" w:hAnsi="Hiragino Sans GB W3" w:hint="eastAsia"/>
-          <w:sz w:val="32"/>
-          <w:szCs w:val="32"/>
-        </w:rPr>
-        <w:t>:</w:t>
+        <w:t>pi:</w:t>
       </w:r>
       <w:r>
         <w:rPr>
@@ -11269,7 +11009,6 @@
                 <w:szCs w:val="32"/>
               </w:rPr>
             </w:pPr>
-            <w:proofErr w:type="spellStart"/>
             <w:r>
               <w:rPr>
                 <w:rFonts w:ascii="Hiragino Sans GB W3" w:eastAsia="Hiragino Sans GB W3" w:hAnsi="Hiragino Sans GB W3"/>
@@ -11278,7 +11017,6 @@
               </w:rPr>
               <w:t>weixinID</w:t>
             </w:r>
-            <w:proofErr w:type="spellEnd"/>
           </w:p>
         </w:tc>
         <w:tc>
@@ -11374,7 +11112,6 @@
           <w:szCs w:val="32"/>
         </w:rPr>
       </w:pPr>
-      <w:proofErr w:type="spellStart"/>
       <w:r>
         <w:rPr>
           <w:rFonts w:ascii="Hiragino Sans GB W3" w:eastAsia="Hiragino Sans GB W3" w:hAnsi="Hiragino Sans GB W3"/>
@@ -11389,16 +11126,7 @@
           <w:sz w:val="32"/>
           <w:szCs w:val="32"/>
         </w:rPr>
-        <w:t>pi</w:t>
-      </w:r>
-      <w:proofErr w:type="spellEnd"/>
-      <w:r>
-        <w:rPr>
-          <w:rFonts w:ascii="Hiragino Sans GB W3" w:eastAsia="Hiragino Sans GB W3" w:hAnsi="Hiragino Sans GB W3" w:hint="eastAsia"/>
-          <w:sz w:val="32"/>
-          <w:szCs w:val="32"/>
-        </w:rPr>
-        <w:t>:</w:t>
+        <w:t>pi:</w:t>
       </w:r>
       <w:r>
         <w:rPr>
@@ -11408,23 +11136,13 @@
         </w:rPr>
         <w:t xml:space="preserve"> </w:t>
       </w:r>
-      <w:proofErr w:type="spellStart"/>
       <w:r>
         <w:rPr>
           <w:rFonts w:ascii="Hiragino Sans GB W3" w:eastAsia="Hiragino Sans GB W3" w:hAnsi="Hiragino Sans GB W3" w:hint="eastAsia"/>
           <w:sz w:val="32"/>
           <w:szCs w:val="32"/>
         </w:rPr>
-        <w:t>regvideo</w:t>
-      </w:r>
-      <w:proofErr w:type="spellEnd"/>
-      <w:r>
-        <w:rPr>
-          <w:rFonts w:ascii="Hiragino Sans GB W3" w:eastAsia="Hiragino Sans GB W3" w:hAnsi="Hiragino Sans GB W3" w:hint="eastAsia"/>
-          <w:sz w:val="32"/>
-          <w:szCs w:val="32"/>
-        </w:rPr>
-        <w:t xml:space="preserve">  </w:t>
+        <w:t xml:space="preserve">regvideo  </w:t>
       </w:r>
     </w:p>
     <w:tbl>
@@ -11549,7 +11267,6 @@
                 <w:szCs w:val="32"/>
               </w:rPr>
             </w:pPr>
-            <w:proofErr w:type="spellStart"/>
             <w:r>
               <w:rPr>
                 <w:rFonts w:ascii="Hiragino Sans GB W3" w:eastAsia="Hiragino Sans GB W3" w:hAnsi="Hiragino Sans GB W3" w:hint="eastAsia"/>
@@ -11558,22 +11275,20 @@
               </w:rPr>
               <w:t>userID</w:t>
             </w:r>
-            <w:proofErr w:type="spellEnd"/>
-          </w:p>
-        </w:tc>
-        <w:tc>
-          <w:tcPr>
-            <w:tcW w:w="2130" w:type="dxa"/>
-          </w:tcPr>
-          <w:p>
-            <w:pPr>
-              <w:rPr>
-                <w:rFonts w:ascii="Hiragino Sans GB W3" w:eastAsia="Hiragino Sans GB W3" w:hAnsi="Hiragino Sans GB W3"/>
-                <w:sz w:val="32"/>
-                <w:szCs w:val="32"/>
-              </w:rPr>
-            </w:pPr>
-            <w:proofErr w:type="spellStart"/>
+          </w:p>
+        </w:tc>
+        <w:tc>
+          <w:tcPr>
+            <w:tcW w:w="2130" w:type="dxa"/>
+          </w:tcPr>
+          <w:p>
+            <w:pPr>
+              <w:rPr>
+                <w:rFonts w:ascii="Hiragino Sans GB W3" w:eastAsia="Hiragino Sans GB W3" w:hAnsi="Hiragino Sans GB W3"/>
+                <w:sz w:val="32"/>
+                <w:szCs w:val="32"/>
+              </w:rPr>
+            </w:pPr>
             <w:r>
               <w:rPr>
                 <w:rFonts w:ascii="Hiragino Sans GB W3" w:eastAsia="Hiragino Sans GB W3" w:hAnsi="Hiragino Sans GB W3"/>
@@ -11590,7 +11305,6 @@
               </w:rPr>
               <w:t>nt</w:t>
             </w:r>
-            <w:proofErr w:type="spellEnd"/>
           </w:p>
         </w:tc>
         <w:tc>
@@ -11654,7 +11368,6 @@
                 <w:szCs w:val="32"/>
               </w:rPr>
             </w:pPr>
-            <w:proofErr w:type="spellStart"/>
             <w:r>
               <w:rPr>
                 <w:rFonts w:ascii="Hiragino Sans GB W3" w:eastAsia="Hiragino Sans GB W3" w:hAnsi="Hiragino Sans GB W3"/>
@@ -11671,7 +11384,6 @@
               </w:rPr>
               <w:t>ideoID</w:t>
             </w:r>
-            <w:proofErr w:type="spellEnd"/>
           </w:p>
         </w:tc>
         <w:tc>
@@ -11741,7 +11453,6 @@
                 <w:szCs w:val="32"/>
               </w:rPr>
             </w:pPr>
-            <w:proofErr w:type="spellStart"/>
             <w:r>
               <w:rPr>
                 <w:rFonts w:ascii="Hiragino Sans GB W3" w:eastAsia="Hiragino Sans GB W3" w:hAnsi="Hiragino Sans GB W3"/>
@@ -11750,7 +11461,6 @@
               </w:rPr>
               <w:t>weixinID</w:t>
             </w:r>
-            <w:proofErr w:type="spellEnd"/>
           </w:p>
         </w:tc>
         <w:tc>
@@ -11855,7 +11565,6 @@
           <w:szCs w:val="32"/>
         </w:rPr>
       </w:pPr>
-      <w:proofErr w:type="spellStart"/>
       <w:r>
         <w:rPr>
           <w:rFonts w:ascii="Hiragino Sans GB W3" w:eastAsia="Hiragino Sans GB W3" w:hAnsi="Hiragino Sans GB W3"/>
@@ -11870,16 +11579,7 @@
           <w:sz w:val="32"/>
           <w:szCs w:val="32"/>
         </w:rPr>
-        <w:t>pi</w:t>
-      </w:r>
-      <w:proofErr w:type="spellEnd"/>
-      <w:r>
-        <w:rPr>
-          <w:rFonts w:ascii="Hiragino Sans GB W3" w:eastAsia="Hiragino Sans GB W3" w:hAnsi="Hiragino Sans GB W3" w:hint="eastAsia"/>
-          <w:sz w:val="32"/>
-          <w:szCs w:val="32"/>
-        </w:rPr>
-        <w:t>:</w:t>
+        <w:t>pi:</w:t>
       </w:r>
       <w:r>
         <w:rPr>
@@ -11887,18 +11587,8 @@
           <w:sz w:val="32"/>
           <w:szCs w:val="32"/>
         </w:rPr>
-        <w:t xml:space="preserve"> </w:t>
+        <w:t xml:space="preserve"> videoregcancel</w:t>
       </w:r>
-      <w:proofErr w:type="spellStart"/>
-      <w:r>
-        <w:rPr>
-          <w:rFonts w:ascii="Hiragino Sans GB W3" w:eastAsia="Hiragino Sans GB W3" w:hAnsi="Hiragino Sans GB W3"/>
-          <w:sz w:val="32"/>
-          <w:szCs w:val="32"/>
-        </w:rPr>
-        <w:t>videoregcancel</w:t>
-      </w:r>
-      <w:proofErr w:type="spellEnd"/>
     </w:p>
     <w:tbl>
       <w:tblPr>
@@ -12023,7 +11713,6 @@
                 <w:szCs w:val="32"/>
               </w:rPr>
             </w:pPr>
-            <w:proofErr w:type="spellStart"/>
             <w:r>
               <w:rPr>
                 <w:rFonts w:ascii="Hiragino Sans GB W3" w:eastAsia="Hiragino Sans GB W3" w:hAnsi="Hiragino Sans GB W3" w:hint="eastAsia"/>
@@ -12032,22 +11721,20 @@
               </w:rPr>
               <w:t>userID</w:t>
             </w:r>
-            <w:proofErr w:type="spellEnd"/>
-          </w:p>
-        </w:tc>
-        <w:tc>
-          <w:tcPr>
-            <w:tcW w:w="2130" w:type="dxa"/>
-          </w:tcPr>
-          <w:p>
-            <w:pPr>
-              <w:rPr>
-                <w:rFonts w:ascii="Hiragino Sans GB W3" w:eastAsia="Hiragino Sans GB W3" w:hAnsi="Hiragino Sans GB W3"/>
-                <w:sz w:val="32"/>
-                <w:szCs w:val="32"/>
-              </w:rPr>
-            </w:pPr>
-            <w:proofErr w:type="spellStart"/>
+          </w:p>
+        </w:tc>
+        <w:tc>
+          <w:tcPr>
+            <w:tcW w:w="2130" w:type="dxa"/>
+          </w:tcPr>
+          <w:p>
+            <w:pPr>
+              <w:rPr>
+                <w:rFonts w:ascii="Hiragino Sans GB W3" w:eastAsia="Hiragino Sans GB W3" w:hAnsi="Hiragino Sans GB W3"/>
+                <w:sz w:val="32"/>
+                <w:szCs w:val="32"/>
+              </w:rPr>
+            </w:pPr>
             <w:r>
               <w:rPr>
                 <w:rFonts w:ascii="Hiragino Sans GB W3" w:eastAsia="Hiragino Sans GB W3" w:hAnsi="Hiragino Sans GB W3"/>
@@ -12064,7 +11751,6 @@
               </w:rPr>
               <w:t>nt</w:t>
             </w:r>
-            <w:proofErr w:type="spellEnd"/>
           </w:p>
         </w:tc>
         <w:tc>
@@ -12128,7 +11814,6 @@
                 <w:szCs w:val="32"/>
               </w:rPr>
             </w:pPr>
-            <w:proofErr w:type="spellStart"/>
             <w:r>
               <w:rPr>
                 <w:rFonts w:ascii="Hiragino Sans GB W3" w:eastAsia="Hiragino Sans GB W3" w:hAnsi="Hiragino Sans GB W3"/>
@@ -12145,7 +11830,6 @@
               </w:rPr>
               <w:t>ideoID</w:t>
             </w:r>
-            <w:proofErr w:type="spellEnd"/>
           </w:p>
         </w:tc>
         <w:tc>
@@ -12215,7 +11899,6 @@
                 <w:szCs w:val="32"/>
               </w:rPr>
             </w:pPr>
-            <w:proofErr w:type="spellStart"/>
             <w:r>
               <w:rPr>
                 <w:rFonts w:ascii="Hiragino Sans GB W3" w:eastAsia="Hiragino Sans GB W3" w:hAnsi="Hiragino Sans GB W3"/>
@@ -12224,7 +11907,6 @@
               </w:rPr>
               <w:t>weixinID</w:t>
             </w:r>
-            <w:proofErr w:type="spellEnd"/>
           </w:p>
         </w:tc>
         <w:tc>
@@ -12338,7 +12020,6 @@
           <w:szCs w:val="32"/>
         </w:rPr>
       </w:pPr>
-      <w:proofErr w:type="spellStart"/>
       <w:r>
         <w:rPr>
           <w:rFonts w:ascii="Hiragino Sans GB W3" w:eastAsia="Hiragino Sans GB W3" w:hAnsi="Hiragino Sans GB W3"/>
@@ -12353,16 +12034,7 @@
           <w:sz w:val="32"/>
           <w:szCs w:val="32"/>
         </w:rPr>
-        <w:t>pi</w:t>
-      </w:r>
-      <w:proofErr w:type="spellEnd"/>
-      <w:r>
-        <w:rPr>
-          <w:rFonts w:ascii="Hiragino Sans GB W3" w:eastAsia="Hiragino Sans GB W3" w:hAnsi="Hiragino Sans GB W3" w:hint="eastAsia"/>
-          <w:sz w:val="32"/>
-          <w:szCs w:val="32"/>
-        </w:rPr>
-        <w:t>:</w:t>
+        <w:t>pi:</w:t>
       </w:r>
       <w:r>
         <w:rPr>
@@ -12495,7 +12167,6 @@
                 <w:szCs w:val="32"/>
               </w:rPr>
             </w:pPr>
-            <w:proofErr w:type="spellStart"/>
             <w:r>
               <w:rPr>
                 <w:rFonts w:ascii="Hiragino Sans GB W3" w:eastAsia="Hiragino Sans GB W3" w:hAnsi="Hiragino Sans GB W3" w:hint="eastAsia"/>
@@ -12504,22 +12175,20 @@
               </w:rPr>
               <w:t>userID</w:t>
             </w:r>
-            <w:proofErr w:type="spellEnd"/>
-          </w:p>
-        </w:tc>
-        <w:tc>
-          <w:tcPr>
-            <w:tcW w:w="2130" w:type="dxa"/>
-          </w:tcPr>
-          <w:p>
-            <w:pPr>
-              <w:rPr>
-                <w:rFonts w:ascii="Hiragino Sans GB W3" w:eastAsia="Hiragino Sans GB W3" w:hAnsi="Hiragino Sans GB W3"/>
-                <w:sz w:val="32"/>
-                <w:szCs w:val="32"/>
-              </w:rPr>
-            </w:pPr>
-            <w:proofErr w:type="spellStart"/>
+          </w:p>
+        </w:tc>
+        <w:tc>
+          <w:tcPr>
+            <w:tcW w:w="2130" w:type="dxa"/>
+          </w:tcPr>
+          <w:p>
+            <w:pPr>
+              <w:rPr>
+                <w:rFonts w:ascii="Hiragino Sans GB W3" w:eastAsia="Hiragino Sans GB W3" w:hAnsi="Hiragino Sans GB W3"/>
+                <w:sz w:val="32"/>
+                <w:szCs w:val="32"/>
+              </w:rPr>
+            </w:pPr>
             <w:r>
               <w:rPr>
                 <w:rFonts w:ascii="Hiragino Sans GB W3" w:eastAsia="Hiragino Sans GB W3" w:hAnsi="Hiragino Sans GB W3"/>
@@ -12536,7 +12205,6 @@
               </w:rPr>
               <w:t>nt</w:t>
             </w:r>
-            <w:proofErr w:type="spellEnd"/>
           </w:p>
         </w:tc>
         <w:tc>
@@ -12622,7 +12290,6 @@
                 <w:szCs w:val="32"/>
               </w:rPr>
             </w:pPr>
-            <w:proofErr w:type="spellStart"/>
             <w:r>
               <w:rPr>
                 <w:rFonts w:ascii="Hiragino Sans GB W3" w:eastAsia="Hiragino Sans GB W3" w:hAnsi="Hiragino Sans GB W3"/>
@@ -12639,7 +12306,6 @@
               </w:rPr>
               <w:t>nt</w:t>
             </w:r>
-            <w:proofErr w:type="spellEnd"/>
           </w:p>
         </w:tc>
         <w:tc>
@@ -12886,7 +12552,6 @@
                 <w:szCs w:val="32"/>
               </w:rPr>
             </w:pPr>
-            <w:proofErr w:type="spellStart"/>
             <w:r>
               <w:rPr>
                 <w:rFonts w:ascii="Hiragino Sans GB W3" w:eastAsia="Hiragino Sans GB W3" w:hAnsi="Hiragino Sans GB W3"/>
@@ -12903,7 +12568,6 @@
               </w:rPr>
               <w:t>eetfee</w:t>
             </w:r>
-            <w:proofErr w:type="spellEnd"/>
           </w:p>
         </w:tc>
         <w:tc>
@@ -13017,8 +12681,6 @@
           <w:szCs w:val="32"/>
         </w:rPr>
       </w:pPr>
-      <w:proofErr w:type="spellStart"/>
-      <w:proofErr w:type="gramStart"/>
       <w:r>
         <w:rPr>
           <w:rFonts w:ascii="Hiragino Sans GB W3" w:eastAsia="Hiragino Sans GB W3" w:hAnsi="Hiragino Sans GB W3"/>
@@ -13043,8 +12705,6 @@
         </w:rPr>
         <w:t>regsign</w:t>
       </w:r>
-      <w:proofErr w:type="spellEnd"/>
-      <w:proofErr w:type="gramEnd"/>
     </w:p>
     <w:tbl>
       <w:tblPr>
@@ -13168,7 +12828,6 @@
                 <w:szCs w:val="32"/>
               </w:rPr>
             </w:pPr>
-            <w:proofErr w:type="spellStart"/>
             <w:r>
               <w:rPr>
                 <w:rFonts w:ascii="Hiragino Sans GB W3" w:eastAsia="Hiragino Sans GB W3" w:hAnsi="Hiragino Sans GB W3" w:hint="eastAsia"/>
@@ -13177,22 +12836,20 @@
               </w:rPr>
               <w:t>userID</w:t>
             </w:r>
-            <w:proofErr w:type="spellEnd"/>
-          </w:p>
-        </w:tc>
-        <w:tc>
-          <w:tcPr>
-            <w:tcW w:w="2130" w:type="dxa"/>
-          </w:tcPr>
-          <w:p>
-            <w:pPr>
-              <w:rPr>
-                <w:rFonts w:ascii="Hiragino Sans GB W3" w:eastAsia="Hiragino Sans GB W3" w:hAnsi="Hiragino Sans GB W3"/>
-                <w:sz w:val="32"/>
-                <w:szCs w:val="32"/>
-              </w:rPr>
-            </w:pPr>
-            <w:proofErr w:type="spellStart"/>
+          </w:p>
+        </w:tc>
+        <w:tc>
+          <w:tcPr>
+            <w:tcW w:w="2130" w:type="dxa"/>
+          </w:tcPr>
+          <w:p>
+            <w:pPr>
+              <w:rPr>
+                <w:rFonts w:ascii="Hiragino Sans GB W3" w:eastAsia="Hiragino Sans GB W3" w:hAnsi="Hiragino Sans GB W3"/>
+                <w:sz w:val="32"/>
+                <w:szCs w:val="32"/>
+              </w:rPr>
+            </w:pPr>
             <w:r>
               <w:rPr>
                 <w:rFonts w:ascii="Hiragino Sans GB W3" w:eastAsia="Hiragino Sans GB W3" w:hAnsi="Hiragino Sans GB W3"/>
@@ -13209,7 +12866,6 @@
               </w:rPr>
               <w:t>nt</w:t>
             </w:r>
-            <w:proofErr w:type="spellEnd"/>
           </w:p>
         </w:tc>
         <w:tc>
@@ -13273,7 +12929,6 @@
                 <w:szCs w:val="32"/>
               </w:rPr>
             </w:pPr>
-            <w:proofErr w:type="spellStart"/>
             <w:r>
               <w:rPr>
                 <w:rFonts w:ascii="Hiragino Sans GB W3" w:eastAsia="Hiragino Sans GB W3" w:hAnsi="Hiragino Sans GB W3"/>
@@ -13290,22 +12945,20 @@
               </w:rPr>
               <w:t>ID</w:t>
             </w:r>
-            <w:proofErr w:type="spellEnd"/>
-          </w:p>
-        </w:tc>
-        <w:tc>
-          <w:tcPr>
-            <w:tcW w:w="2130" w:type="dxa"/>
-          </w:tcPr>
-          <w:p>
-            <w:pPr>
-              <w:rPr>
-                <w:rFonts w:ascii="Hiragino Sans GB W3" w:eastAsia="Hiragino Sans GB W3" w:hAnsi="Hiragino Sans GB W3"/>
-                <w:sz w:val="32"/>
-                <w:szCs w:val="32"/>
-              </w:rPr>
-            </w:pPr>
-            <w:proofErr w:type="spellStart"/>
+          </w:p>
+        </w:tc>
+        <w:tc>
+          <w:tcPr>
+            <w:tcW w:w="2130" w:type="dxa"/>
+          </w:tcPr>
+          <w:p>
+            <w:pPr>
+              <w:rPr>
+                <w:rFonts w:ascii="Hiragino Sans GB W3" w:eastAsia="Hiragino Sans GB W3" w:hAnsi="Hiragino Sans GB W3"/>
+                <w:sz w:val="32"/>
+                <w:szCs w:val="32"/>
+              </w:rPr>
+            </w:pPr>
             <w:r>
               <w:rPr>
                 <w:rFonts w:ascii="Hiragino Sans GB W3" w:eastAsia="Hiragino Sans GB W3" w:hAnsi="Hiragino Sans GB W3"/>
@@ -13322,7 +12975,6 @@
               </w:rPr>
               <w:t>nt</w:t>
             </w:r>
-            <w:proofErr w:type="spellEnd"/>
           </w:p>
         </w:tc>
         <w:tc>
@@ -13445,9 +13097,6 @@
     <w:p>
       <w:pPr>
         <w:pStyle w:val="2"/>
-        <w:rPr>
-          <w:rFonts w:hint="eastAsia"/>
-        </w:rPr>
       </w:pPr>
       <w:r>
         <w:rPr>
@@ -13470,8 +13119,6 @@
           <w:szCs w:val="32"/>
         </w:rPr>
       </w:pPr>
-      <w:proofErr w:type="spellStart"/>
-      <w:proofErr w:type="gramStart"/>
       <w:r>
         <w:rPr>
           <w:rFonts w:ascii="Hiragino Sans GB W3" w:eastAsia="Hiragino Sans GB W3" w:hAnsi="Hiragino Sans GB W3"/>
@@ -13488,8 +13135,6 @@
         </w:rPr>
         <w:t>searchlist</w:t>
       </w:r>
-      <w:proofErr w:type="spellEnd"/>
-      <w:proofErr w:type="gramEnd"/>
     </w:p>
     <w:tbl>
       <w:tblPr>
@@ -13613,7 +13258,6 @@
                 <w:szCs w:val="32"/>
               </w:rPr>
             </w:pPr>
-            <w:proofErr w:type="spellStart"/>
             <w:r>
               <w:rPr>
                 <w:rFonts w:ascii="Hiragino Sans GB W3" w:eastAsia="Hiragino Sans GB W3" w:hAnsi="Hiragino Sans GB W3"/>
@@ -13630,22 +13274,20 @@
               </w:rPr>
               <w:t>ID</w:t>
             </w:r>
-            <w:proofErr w:type="spellEnd"/>
-          </w:p>
-        </w:tc>
-        <w:tc>
-          <w:tcPr>
-            <w:tcW w:w="2130" w:type="dxa"/>
-          </w:tcPr>
-          <w:p>
-            <w:pPr>
-              <w:rPr>
-                <w:rFonts w:ascii="Hiragino Sans GB W3" w:eastAsia="Hiragino Sans GB W3" w:hAnsi="Hiragino Sans GB W3"/>
-                <w:sz w:val="32"/>
-                <w:szCs w:val="32"/>
-              </w:rPr>
-            </w:pPr>
-            <w:proofErr w:type="spellStart"/>
+          </w:p>
+        </w:tc>
+        <w:tc>
+          <w:tcPr>
+            <w:tcW w:w="2130" w:type="dxa"/>
+          </w:tcPr>
+          <w:p>
+            <w:pPr>
+              <w:rPr>
+                <w:rFonts w:ascii="Hiragino Sans GB W3" w:eastAsia="Hiragino Sans GB W3" w:hAnsi="Hiragino Sans GB W3"/>
+                <w:sz w:val="32"/>
+                <w:szCs w:val="32"/>
+              </w:rPr>
+            </w:pPr>
             <w:r>
               <w:rPr>
                 <w:rFonts w:ascii="Hiragino Sans GB W3" w:eastAsia="Hiragino Sans GB W3" w:hAnsi="Hiragino Sans GB W3"/>
@@ -13662,7 +13304,6 @@
               </w:rPr>
               <w:t>nt</w:t>
             </w:r>
-            <w:proofErr w:type="spellEnd"/>
           </w:p>
         </w:tc>
         <w:tc>
@@ -13699,7 +13340,7 @@
                 <w:numId w:val="4"/>
               </w:numPr>
               <w:rPr>
-                <w:rFonts w:ascii="Hiragino Sans GB W3" w:eastAsia="Hiragino Sans GB W3" w:hAnsi="Hiragino Sans GB W3" w:hint="eastAsia"/>
+                <w:rFonts w:ascii="Hiragino Sans GB W3" w:eastAsia="Hiragino Sans GB W3" w:hAnsi="Hiragino Sans GB W3"/>
                 <w:sz w:val="32"/>
                 <w:szCs w:val="32"/>
               </w:rPr>
@@ -13721,7 +13362,7 @@
                 <w:numId w:val="4"/>
               </w:numPr>
               <w:rPr>
-                <w:rFonts w:ascii="Hiragino Sans GB W3" w:eastAsia="Hiragino Sans GB W3" w:hAnsi="Hiragino Sans GB W3" w:hint="eastAsia"/>
+                <w:rFonts w:ascii="Hiragino Sans GB W3" w:eastAsia="Hiragino Sans GB W3" w:hAnsi="Hiragino Sans GB W3"/>
                 <w:sz w:val="32"/>
                 <w:szCs w:val="32"/>
               </w:rPr>
@@ -13738,7 +13379,7 @@
           <w:p>
             <w:pPr>
               <w:rPr>
-                <w:rFonts w:ascii="Hiragino Sans GB W3" w:eastAsia="Hiragino Sans GB W3" w:hAnsi="Hiragino Sans GB W3" w:hint="eastAsia"/>
+                <w:rFonts w:ascii="Hiragino Sans GB W3" w:eastAsia="Hiragino Sans GB W3" w:hAnsi="Hiragino Sans GB W3"/>
                 <w:sz w:val="32"/>
                 <w:szCs w:val="32"/>
               </w:rPr>
@@ -13771,13 +13412,11 @@
           <w:p>
             <w:pPr>
               <w:rPr>
-                <w:rFonts w:ascii="Hiragino Sans GB W3" w:eastAsia="Hiragino Sans GB W3" w:hAnsi="Hiragino Sans GB W3" w:hint="eastAsia"/>
-                <w:sz w:val="32"/>
-                <w:szCs w:val="32"/>
-              </w:rPr>
-            </w:pPr>
-            <w:bookmarkStart w:id="44" w:name="_GoBack"/>
-            <w:bookmarkEnd w:id="44"/>
+                <w:rFonts w:ascii="Hiragino Sans GB W3" w:eastAsia="Hiragino Sans GB W3" w:hAnsi="Hiragino Sans GB W3"/>
+                <w:sz w:val="32"/>
+                <w:szCs w:val="32"/>
+              </w:rPr>
+            </w:pPr>
             <w:r>
               <w:rPr>
                 <w:rFonts w:ascii="Hiragino Sans GB W3" w:eastAsia="Hiragino Sans GB W3" w:hAnsi="Hiragino Sans GB W3"/>
@@ -13799,7 +13438,7 @@
           <w:p>
             <w:pPr>
               <w:rPr>
-                <w:rFonts w:ascii="Hiragino Sans GB W3" w:eastAsia="Hiragino Sans GB W3" w:hAnsi="Hiragino Sans GB W3" w:hint="eastAsia"/>
+                <w:rFonts w:ascii="Hiragino Sans GB W3" w:eastAsia="Hiragino Sans GB W3" w:hAnsi="Hiragino Sans GB W3"/>
                 <w:sz w:val="32"/>
                 <w:szCs w:val="32"/>
               </w:rPr>
@@ -13824,7 +13463,7 @@
           <w:p>
             <w:pPr>
               <w:rPr>
-                <w:rFonts w:ascii="Hiragino Sans GB W3" w:eastAsia="Hiragino Sans GB W3" w:hAnsi="Hiragino Sans GB W3" w:hint="eastAsia"/>
+                <w:rFonts w:ascii="Hiragino Sans GB W3" w:eastAsia="Hiragino Sans GB W3" w:hAnsi="Hiragino Sans GB W3"/>
                 <w:sz w:val="32"/>
                 <w:szCs w:val="32"/>
               </w:rPr>
@@ -13849,7 +13488,7 @@
           <w:p>
             <w:pPr>
               <w:rPr>
-                <w:rFonts w:ascii="Hiragino Sans GB W3" w:eastAsia="Hiragino Sans GB W3" w:hAnsi="Hiragino Sans GB W3" w:hint="eastAsia"/>
+                <w:rFonts w:ascii="Hiragino Sans GB W3" w:eastAsia="Hiragino Sans GB W3" w:hAnsi="Hiragino Sans GB W3"/>
                 <w:sz w:val="32"/>
                 <w:szCs w:val="32"/>
               </w:rPr>
@@ -13912,7 +13551,6 @@
                 <w:szCs w:val="32"/>
               </w:rPr>
             </w:pPr>
-            <w:proofErr w:type="spellStart"/>
             <w:r>
               <w:rPr>
                 <w:rFonts w:ascii="Hiragino Sans GB W3" w:eastAsia="Hiragino Sans GB W3" w:hAnsi="Hiragino Sans GB W3"/>
@@ -13929,7 +13567,6 @@
               </w:rPr>
               <w:t>nt</w:t>
             </w:r>
-            <w:proofErr w:type="spellEnd"/>
           </w:p>
         </w:tc>
         <w:tc>
@@ -13953,7 +13590,7 @@
           <w:p>
             <w:pPr>
               <w:rPr>
-                <w:rFonts w:ascii="Hiragino Sans GB W3" w:eastAsia="Hiragino Sans GB W3" w:hAnsi="Hiragino Sans GB W3" w:hint="eastAsia"/>
+                <w:rFonts w:ascii="Hiragino Sans GB W3" w:eastAsia="Hiragino Sans GB W3" w:hAnsi="Hiragino Sans GB W3"/>
                 <w:sz w:val="32"/>
                 <w:szCs w:val="32"/>
               </w:rPr>
@@ -14030,7 +13667,7 @@
           <w:p>
             <w:pPr>
               <w:rPr>
-                <w:rFonts w:ascii="Hiragino Sans GB W3" w:eastAsia="Hiragino Sans GB W3" w:hAnsi="Hiragino Sans GB W3" w:hint="eastAsia"/>
+                <w:rFonts w:ascii="Hiragino Sans GB W3" w:eastAsia="Hiragino Sans GB W3" w:hAnsi="Hiragino Sans GB W3"/>
                 <w:sz w:val="32"/>
                 <w:szCs w:val="32"/>
               </w:rPr>
@@ -14050,7 +13687,7 @@
     <w:p>
       <w:pPr>
         <w:rPr>
-          <w:rFonts w:ascii="Hiragino Sans GB W3" w:eastAsia="Hiragino Sans GB W3" w:hAnsi="Hiragino Sans GB W3" w:hint="eastAsia"/>
+          <w:rFonts w:ascii="Hiragino Sans GB W3" w:eastAsia="Hiragino Sans GB W3" w:hAnsi="Hiragino Sans GB W3"/>
           <w:sz w:val="32"/>
           <w:szCs w:val="32"/>
         </w:rPr>
@@ -14201,12 +13838,11 @@
                 <w:tab w:val="center" w:pos="957"/>
               </w:tabs>
               <w:rPr>
-                <w:rFonts w:ascii="Hiragino Sans GB W3" w:eastAsia="Hiragino Sans GB W3" w:hAnsi="Hiragino Sans GB W3" w:hint="eastAsia"/>
-                <w:sz w:val="32"/>
-                <w:szCs w:val="32"/>
-              </w:rPr>
-            </w:pPr>
-            <w:proofErr w:type="spellStart"/>
+                <w:rFonts w:ascii="Hiragino Sans GB W3" w:eastAsia="Hiragino Sans GB W3" w:hAnsi="Hiragino Sans GB W3"/>
+                <w:sz w:val="32"/>
+                <w:szCs w:val="32"/>
+              </w:rPr>
+            </w:pPr>
             <w:r>
               <w:rPr>
                 <w:rFonts w:ascii="Hiragino Sans GB W3" w:eastAsia="Hiragino Sans GB W3" w:hAnsi="Hiragino Sans GB W3"/>
@@ -14223,7 +13859,6 @@
               </w:rPr>
               <w:t>geurl</w:t>
             </w:r>
-            <w:proofErr w:type="spellEnd"/>
           </w:p>
         </w:tc>
         <w:tc>
@@ -14261,7 +13896,7 @@
           <w:p>
             <w:pPr>
               <w:rPr>
-                <w:rFonts w:ascii="Hiragino Sans GB W3" w:eastAsia="Hiragino Sans GB W3" w:hAnsi="Hiragino Sans GB W3" w:hint="eastAsia"/>
+                <w:rFonts w:ascii="Hiragino Sans GB W3" w:eastAsia="Hiragino Sans GB W3" w:hAnsi="Hiragino Sans GB W3"/>
                 <w:sz w:val="32"/>
                 <w:szCs w:val="32"/>
               </w:rPr>
@@ -14293,7 +13928,6 @@
                 <w:szCs w:val="32"/>
               </w:rPr>
             </w:pPr>
-            <w:proofErr w:type="spellStart"/>
             <w:r>
               <w:rPr>
                 <w:rFonts w:ascii="Hiragino Sans GB W3" w:eastAsia="Hiragino Sans GB W3" w:hAnsi="Hiragino Sans GB W3"/>
@@ -14302,7 +13936,6 @@
               </w:rPr>
               <w:t>titlename</w:t>
             </w:r>
-            <w:proofErr w:type="spellEnd"/>
           </w:p>
         </w:tc>
         <w:tc>
@@ -14340,7 +13973,7 @@
           <w:p>
             <w:pPr>
               <w:rPr>
-                <w:rFonts w:ascii="Hiragino Sans GB W3" w:eastAsia="Hiragino Sans GB W3" w:hAnsi="Hiragino Sans GB W3" w:hint="eastAsia"/>
+                <w:rFonts w:ascii="Hiragino Sans GB W3" w:eastAsia="Hiragino Sans GB W3" w:hAnsi="Hiragino Sans GB W3"/>
                 <w:sz w:val="32"/>
                 <w:szCs w:val="32"/>
               </w:rPr>
@@ -14359,9 +13992,7 @@
     </w:tbl>
     <w:p>
       <w:pPr>
-        <w:tabs>
-          <w:tab w:val="left" w:pos="1578"/>
-        </w:tabs>
+        <w:spacing w:after="200" w:line="276" w:lineRule="auto"/>
         <w:rPr>
           <w:rFonts w:ascii="Hiragino Sans GB W3" w:eastAsia="Hiragino Sans GB W3" w:hAnsi="Hiragino Sans GB W3" w:hint="eastAsia"/>
           <w:sz w:val="32"/>
@@ -14371,26 +14002,233 @@
     </w:p>
     <w:p>
       <w:pPr>
-        <w:spacing w:after="200" w:line="276" w:lineRule="auto"/>
-        <w:rPr>
-          <w:rFonts w:ascii="Hiragino Sans GB W3" w:eastAsia="Hiragino Sans GB W3" w:hAnsi="Hiragino Sans GB W3"/>
-          <w:sz w:val="32"/>
-          <w:szCs w:val="32"/>
-        </w:rPr>
+        <w:pStyle w:val="2"/>
       </w:pPr>
       <w:r>
         <w:rPr>
-          <w:rFonts w:ascii="Hiragino Sans GB W3" w:eastAsia="Hiragino Sans GB W3" w:hAnsi="Hiragino Sans GB W3"/>
-          <w:sz w:val="32"/>
-          <w:szCs w:val="32"/>
-        </w:rPr>
-        <w:br w:type="page"/>
+          <w:rFonts w:hint="eastAsia"/>
+        </w:rPr>
+        <w:t>支付获取</w:t>
+      </w:r>
+      <w:r>
+        <w:t>openid</w:t>
       </w:r>
     </w:p>
     <w:p>
       <w:pPr>
         <w:rPr>
-          <w:rFonts w:ascii="Hiragino Sans GB W3" w:eastAsia="Hiragino Sans GB W3" w:hAnsi="Hiragino Sans GB W3" w:hint="eastAsia"/>
+          <w:rFonts w:ascii="Hiragino Sans GB W3" w:eastAsia="Hiragino Sans GB W3" w:hAnsi="Hiragino Sans GB W3"/>
+          <w:sz w:val="32"/>
+          <w:szCs w:val="32"/>
+        </w:rPr>
+      </w:pPr>
+      <w:r>
+        <w:rPr>
+          <w:rFonts w:ascii="Hiragino Sans GB W3" w:eastAsia="Hiragino Sans GB W3" w:hAnsi="Hiragino Sans GB W3"/>
+          <w:sz w:val="32"/>
+          <w:szCs w:val="32"/>
+        </w:rPr>
+        <w:t>api:readpay</w:t>
+      </w:r>
+    </w:p>
+    <w:tbl>
+      <w:tblPr>
+        <w:tblStyle w:val="ab"/>
+        <w:tblW w:w="0" w:type="auto"/>
+        <w:tblLook w:val="04A0" w:firstRow="1" w:lastRow="0" w:firstColumn="1" w:lastColumn="0" w:noHBand="0" w:noVBand="1"/>
+      </w:tblPr>
+      <w:tblGrid>
+        <w:gridCol w:w="2130"/>
+        <w:gridCol w:w="2130"/>
+        <w:gridCol w:w="2131"/>
+        <w:gridCol w:w="2131"/>
+      </w:tblGrid>
+      <w:tr>
+        <w:tc>
+          <w:tcPr>
+            <w:tcW w:w="2130" w:type="dxa"/>
+            <w:shd w:val="clear" w:color="auto" w:fill="D9D9D9" w:themeFill="background1" w:themeFillShade="D9"/>
+          </w:tcPr>
+          <w:p>
+            <w:pPr>
+              <w:rPr>
+                <w:rFonts w:ascii="Hiragino Sans GB W3" w:eastAsia="Hiragino Sans GB W3" w:hAnsi="Hiragino Sans GB W3"/>
+                <w:sz w:val="32"/>
+                <w:szCs w:val="32"/>
+              </w:rPr>
+            </w:pPr>
+            <w:r>
+              <w:rPr>
+                <w:rFonts w:ascii="Hiragino Sans GB W3" w:eastAsia="Hiragino Sans GB W3" w:hAnsi="Hiragino Sans GB W3" w:hint="eastAsia"/>
+                <w:sz w:val="32"/>
+                <w:szCs w:val="32"/>
+              </w:rPr>
+              <w:t>参数名</w:t>
+            </w:r>
+          </w:p>
+        </w:tc>
+        <w:tc>
+          <w:tcPr>
+            <w:tcW w:w="2130" w:type="dxa"/>
+            <w:shd w:val="clear" w:color="auto" w:fill="D9D9D9" w:themeFill="background1" w:themeFillShade="D9"/>
+          </w:tcPr>
+          <w:p>
+            <w:pPr>
+              <w:rPr>
+                <w:rFonts w:ascii="Hiragino Sans GB W3" w:eastAsia="Hiragino Sans GB W3" w:hAnsi="Hiragino Sans GB W3"/>
+                <w:sz w:val="32"/>
+                <w:szCs w:val="32"/>
+              </w:rPr>
+            </w:pPr>
+            <w:r>
+              <w:rPr>
+                <w:rFonts w:ascii="Hiragino Sans GB W3" w:eastAsia="Hiragino Sans GB W3" w:hAnsi="Hiragino Sans GB W3" w:hint="eastAsia"/>
+                <w:sz w:val="32"/>
+                <w:szCs w:val="32"/>
+              </w:rPr>
+              <w:t>类型</w:t>
+            </w:r>
+          </w:p>
+        </w:tc>
+        <w:tc>
+          <w:tcPr>
+            <w:tcW w:w="2131" w:type="dxa"/>
+            <w:shd w:val="clear" w:color="auto" w:fill="D9D9D9" w:themeFill="background1" w:themeFillShade="D9"/>
+          </w:tcPr>
+          <w:p>
+            <w:pPr>
+              <w:rPr>
+                <w:rFonts w:ascii="Hiragino Sans GB W3" w:eastAsia="Hiragino Sans GB W3" w:hAnsi="Hiragino Sans GB W3"/>
+                <w:sz w:val="32"/>
+                <w:szCs w:val="32"/>
+              </w:rPr>
+            </w:pPr>
+            <w:r>
+              <w:rPr>
+                <w:rFonts w:ascii="Hiragino Sans GB W3" w:eastAsia="Hiragino Sans GB W3" w:hAnsi="Hiragino Sans GB W3" w:hint="eastAsia"/>
+                <w:sz w:val="32"/>
+                <w:szCs w:val="32"/>
+              </w:rPr>
+              <w:t>必填</w:t>
+            </w:r>
+          </w:p>
+        </w:tc>
+        <w:tc>
+          <w:tcPr>
+            <w:tcW w:w="2131" w:type="dxa"/>
+            <w:shd w:val="clear" w:color="auto" w:fill="D9D9D9" w:themeFill="background1" w:themeFillShade="D9"/>
+          </w:tcPr>
+          <w:p>
+            <w:pPr>
+              <w:rPr>
+                <w:rFonts w:ascii="Hiragino Sans GB W3" w:eastAsia="Hiragino Sans GB W3" w:hAnsi="Hiragino Sans GB W3"/>
+                <w:sz w:val="32"/>
+                <w:szCs w:val="32"/>
+              </w:rPr>
+            </w:pPr>
+            <w:r>
+              <w:rPr>
+                <w:rFonts w:ascii="Hiragino Sans GB W3" w:eastAsia="Hiragino Sans GB W3" w:hAnsi="Hiragino Sans GB W3" w:hint="eastAsia"/>
+                <w:sz w:val="32"/>
+                <w:szCs w:val="32"/>
+              </w:rPr>
+              <w:t>说明</w:t>
+            </w:r>
+          </w:p>
+        </w:tc>
+      </w:tr>
+      <w:tr>
+        <w:tc>
+          <w:tcPr>
+            <w:tcW w:w="2130" w:type="dxa"/>
+          </w:tcPr>
+          <w:p>
+            <w:pPr>
+              <w:tabs>
+                <w:tab w:val="center" w:pos="957"/>
+              </w:tabs>
+              <w:rPr>
+                <w:rFonts w:ascii="Hiragino Sans GB W3" w:eastAsia="Hiragino Sans GB W3" w:hAnsi="Hiragino Sans GB W3" w:hint="eastAsia"/>
+                <w:sz w:val="32"/>
+                <w:szCs w:val="32"/>
+              </w:rPr>
+            </w:pPr>
+            <w:r>
+              <w:rPr>
+                <w:rFonts w:ascii="Hiragino Sans GB W3" w:eastAsia="Hiragino Sans GB W3" w:hAnsi="Hiragino Sans GB W3"/>
+                <w:sz w:val="32"/>
+                <w:szCs w:val="32"/>
+              </w:rPr>
+              <w:t>usercode</w:t>
+            </w:r>
+          </w:p>
+        </w:tc>
+        <w:tc>
+          <w:tcPr>
+            <w:tcW w:w="2130" w:type="dxa"/>
+          </w:tcPr>
+          <w:p>
+            <w:pPr>
+              <w:rPr>
+                <w:rFonts w:ascii="Hiragino Sans GB W3" w:eastAsia="Hiragino Sans GB W3" w:hAnsi="Hiragino Sans GB W3"/>
+                <w:sz w:val="32"/>
+                <w:szCs w:val="32"/>
+              </w:rPr>
+            </w:pPr>
+          </w:p>
+        </w:tc>
+        <w:tc>
+          <w:tcPr>
+            <w:tcW w:w="2131" w:type="dxa"/>
+          </w:tcPr>
+          <w:p>
+            <w:pPr>
+              <w:rPr>
+                <w:rFonts w:ascii="Hiragino Sans GB W3" w:eastAsia="Hiragino Sans GB W3" w:hAnsi="Hiragino Sans GB W3"/>
+                <w:sz w:val="32"/>
+                <w:szCs w:val="32"/>
+              </w:rPr>
+            </w:pPr>
+          </w:p>
+        </w:tc>
+        <w:tc>
+          <w:tcPr>
+            <w:tcW w:w="2131" w:type="dxa"/>
+          </w:tcPr>
+          <w:p>
+            <w:pPr>
+              <w:rPr>
+                <w:rFonts w:ascii="Hiragino Sans GB W3" w:eastAsia="Hiragino Sans GB W3" w:hAnsi="Hiragino Sans GB W3"/>
+                <w:sz w:val="32"/>
+                <w:szCs w:val="32"/>
+              </w:rPr>
+            </w:pPr>
+            <w:r>
+              <w:rPr>
+                <w:rFonts w:ascii="Hiragino Sans GB W3" w:eastAsia="Hiragino Sans GB W3" w:hAnsi="Hiragino Sans GB W3" w:hint="eastAsia"/>
+                <w:sz w:val="32"/>
+                <w:szCs w:val="32"/>
+              </w:rPr>
+              <w:t>微信用户登陆的</w:t>
+            </w:r>
+            <w:r>
+              <w:rPr>
+                <w:rFonts w:ascii="Hiragino Sans GB W3" w:eastAsia="Hiragino Sans GB W3" w:hAnsi="Hiragino Sans GB W3"/>
+                <w:sz w:val="32"/>
+                <w:szCs w:val="32"/>
+              </w:rPr>
+              <w:t>code</w:t>
+            </w:r>
+            <w:bookmarkStart w:id="44" w:name="_GoBack"/>
+            <w:bookmarkEnd w:id="44"/>
+          </w:p>
+        </w:tc>
+      </w:tr>
+    </w:tbl>
+    <w:p>
+      <w:pPr>
+        <w:rPr>
+          <w:rFonts w:ascii="Hiragino Sans GB W3" w:eastAsia="Hiragino Sans GB W3" w:hAnsi="Hiragino Sans GB W3"/>
           <w:sz w:val="32"/>
           <w:szCs w:val="32"/>
         </w:rPr>
@@ -15238,7 +15076,7 @@
   <w:style w:type="paragraph" w:default="1" w:styleId="a">
     <w:name w:val="Normal"/>
     <w:qFormat/>
-    <w:rsid w:val="00CC2C9B"/>
+    <w:rsid w:val="0075107B"/>
     <w:pPr>
       <w:spacing w:after="180" w:line="274" w:lineRule="auto"/>
     </w:pPr>
@@ -16388,7 +16226,7 @@
 </file>
 
 <file path=customXml/itemProps1.xml><?xml version="1.0" encoding="utf-8"?>
-<ds:datastoreItem xmlns:ds="http://schemas.openxmlformats.org/officeDocument/2006/customXml" ds:itemID="{2AB37C88-B5CC-EB40-B770-BAD68ACA933F}">
+<ds:datastoreItem xmlns:ds="http://schemas.openxmlformats.org/officeDocument/2006/customXml" ds:itemID="{2B10D1A1-FACE-554E-B7FA-A22CF8962C76}">
   <ds:schemaRefs>
     <ds:schemaRef ds:uri="http://schemas.openxmlformats.org/officeDocument/2006/bibliography"/>
   </ds:schemaRefs>

--- a/接口文档/api接口.docx
+++ b/接口文档/api接口.docx
@@ -2678,17 +2678,33 @@
         </w:rPr>
         <w:t>POST链接地址：</w:t>
       </w:r>
-      <w:hyperlink r:id="rId8" w:history="1">
-        <w:r>
-          <w:rPr>
-            <w:rStyle w:val="a7"/>
-            <w:rFonts w:ascii="Hiragino Sans GB W3" w:eastAsia="Hiragino Sans GB W3" w:hAnsi="Hiragino Sans GB W3"/>
-            <w:sz w:val="32"/>
-            <w:szCs w:val="32"/>
-          </w:rPr>
-          <w:t>https://www.lcouncil.com/index.php/Home/Api/</w:t>
-        </w:r>
-      </w:hyperlink>
+      <w:r>
+        <w:fldChar w:fldCharType="begin"/>
+      </w:r>
+      <w:r>
+        <w:instrText xml:space="preserve"> HYPERLINK "https://www.lcouncil.com/index.php/Home/Api/" </w:instrText>
+      </w:r>
+      <w:r>
+        <w:fldChar w:fldCharType="separate"/>
+      </w:r>
+      <w:r>
+        <w:rPr>
+          <w:rStyle w:val="a7"/>
+          <w:rFonts w:ascii="Hiragino Sans GB W3" w:eastAsia="Hiragino Sans GB W3" w:hAnsi="Hiragino Sans GB W3"/>
+          <w:sz w:val="32"/>
+          <w:szCs w:val="32"/>
+        </w:rPr>
+        <w:t>https://www.lcouncil.com/index.php/Home/Api/</w:t>
+      </w:r>
+      <w:r>
+        <w:rPr>
+          <w:rStyle w:val="a7"/>
+          <w:rFonts w:ascii="Hiragino Sans GB W3" w:eastAsia="Hiragino Sans GB W3" w:hAnsi="Hiragino Sans GB W3"/>
+          <w:sz w:val="32"/>
+          <w:szCs w:val="32"/>
+        </w:rPr>
+        <w:fldChar w:fldCharType="end"/>
+      </w:r>
     </w:p>
     <w:p>
       <w:pPr>
@@ -2738,6 +2754,8 @@
           <w:szCs w:val="32"/>
         </w:rPr>
       </w:pPr>
+      <w:proofErr w:type="spellStart"/>
+      <w:proofErr w:type="gramStart"/>
       <w:r>
         <w:rPr>
           <w:rFonts w:ascii="Hiragino Sans GB W3" w:eastAsia="Hiragino Sans GB W3" w:hAnsi="Hiragino Sans GB W3"/>
@@ -2762,6 +2780,8 @@
         </w:rPr>
         <w:t>Aboutus</w:t>
       </w:r>
+      <w:proofErr w:type="spellEnd"/>
+      <w:proofErr w:type="gramEnd"/>
     </w:p>
     <w:p>
       <w:pPr>
@@ -2784,6 +2804,8 @@
           <w:szCs w:val="32"/>
         </w:rPr>
       </w:pPr>
+      <w:proofErr w:type="spellStart"/>
+      <w:proofErr w:type="gramStart"/>
       <w:r>
         <w:rPr>
           <w:rFonts w:ascii="Hiragino Sans GB W3" w:eastAsia="Hiragino Sans GB W3" w:hAnsi="Hiragino Sans GB W3"/>
@@ -2808,6 +2830,8 @@
         </w:rPr>
         <w:t>history</w:t>
       </w:r>
+      <w:proofErr w:type="spellEnd"/>
+      <w:proofErr w:type="gramEnd"/>
     </w:p>
     <w:p>
       <w:pPr>
@@ -2830,6 +2854,8 @@
           <w:szCs w:val="32"/>
         </w:rPr>
       </w:pPr>
+      <w:proofErr w:type="spellStart"/>
+      <w:proofErr w:type="gramStart"/>
       <w:r>
         <w:rPr>
           <w:rFonts w:ascii="Hiragino Sans GB W3" w:eastAsia="Hiragino Sans GB W3" w:hAnsi="Hiragino Sans GB W3"/>
@@ -2838,6 +2864,8 @@
         </w:rPr>
         <w:t>api:aboutserver</w:t>
       </w:r>
+      <w:proofErr w:type="spellEnd"/>
+      <w:proofErr w:type="gramEnd"/>
     </w:p>
     <w:p>
       <w:pPr>
@@ -2860,6 +2888,8 @@
           <w:szCs w:val="32"/>
         </w:rPr>
       </w:pPr>
+      <w:proofErr w:type="spellStart"/>
+      <w:proofErr w:type="gramStart"/>
       <w:r>
         <w:rPr>
           <w:rFonts w:ascii="Hiragino Sans GB W3" w:eastAsia="Hiragino Sans GB W3" w:hAnsi="Hiragino Sans GB W3"/>
@@ -2868,6 +2898,8 @@
         </w:rPr>
         <w:t>api:aboutfawu</w:t>
       </w:r>
+      <w:proofErr w:type="spellEnd"/>
+      <w:proofErr w:type="gramEnd"/>
     </w:p>
     <w:p>
       <w:pPr>
@@ -2911,6 +2943,8 @@
           <w:szCs w:val="32"/>
         </w:rPr>
       </w:pPr>
+      <w:proofErr w:type="spellStart"/>
+      <w:proofErr w:type="gramStart"/>
       <w:r>
         <w:rPr>
           <w:rFonts w:ascii="Hiragino Sans GB W3" w:eastAsia="Hiragino Sans GB W3" w:hAnsi="Hiragino Sans GB W3"/>
@@ -2927,6 +2961,8 @@
         </w:rPr>
         <w:t>indexbanner</w:t>
       </w:r>
+      <w:proofErr w:type="spellEnd"/>
+      <w:proofErr w:type="gramEnd"/>
     </w:p>
     <w:tbl>
       <w:tblPr>
@@ -3077,6 +3113,7 @@
                 <w:szCs w:val="32"/>
               </w:rPr>
             </w:pPr>
+            <w:proofErr w:type="spellStart"/>
             <w:r>
               <w:rPr>
                 <w:rFonts w:ascii="Hiragino Sans GB W3" w:eastAsia="Hiragino Sans GB W3" w:hAnsi="Hiragino Sans GB W3"/>
@@ -3093,6 +3130,7 @@
               </w:rPr>
               <w:t>nt</w:t>
             </w:r>
+            <w:proofErr w:type="spellEnd"/>
           </w:p>
         </w:tc>
         <w:tc>
@@ -3245,6 +3283,8 @@
           <w:szCs w:val="32"/>
         </w:rPr>
       </w:pPr>
+      <w:proofErr w:type="spellStart"/>
+      <w:proofErr w:type="gramStart"/>
       <w:r>
         <w:rPr>
           <w:rFonts w:ascii="Hiragino Sans GB W3" w:eastAsia="Hiragino Sans GB W3" w:hAnsi="Hiragino Sans GB W3"/>
@@ -3261,6 +3301,8 @@
         </w:rPr>
         <w:t>newslist</w:t>
       </w:r>
+      <w:proofErr w:type="spellEnd"/>
+      <w:proofErr w:type="gramEnd"/>
     </w:p>
     <w:tbl>
       <w:tblPr>
@@ -3403,6 +3445,7 @@
                 <w:szCs w:val="32"/>
               </w:rPr>
             </w:pPr>
+            <w:proofErr w:type="spellStart"/>
             <w:r>
               <w:rPr>
                 <w:rFonts w:ascii="Hiragino Sans GB W3" w:eastAsia="Hiragino Sans GB W3" w:hAnsi="Hiragino Sans GB W3"/>
@@ -3419,6 +3462,7 @@
               </w:rPr>
               <w:t>nt</w:t>
             </w:r>
+            <w:proofErr w:type="spellEnd"/>
           </w:p>
         </w:tc>
         <w:tc>
@@ -3487,6 +3531,7 @@
                 <w:szCs w:val="32"/>
               </w:rPr>
             </w:pPr>
+            <w:proofErr w:type="spellStart"/>
             <w:r>
               <w:rPr>
                 <w:rFonts w:ascii="Hiragino Sans GB W3" w:eastAsia="Hiragino Sans GB W3" w:hAnsi="Hiragino Sans GB W3"/>
@@ -3495,20 +3540,22 @@
               </w:rPr>
               <w:t>ctype</w:t>
             </w:r>
-          </w:p>
-        </w:tc>
-        <w:tc>
-          <w:tcPr>
-            <w:tcW w:w="2130" w:type="dxa"/>
-          </w:tcPr>
-          <w:p>
-            <w:pPr>
-              <w:rPr>
-                <w:rFonts w:ascii="Hiragino Sans GB W3" w:eastAsia="Hiragino Sans GB W3" w:hAnsi="Hiragino Sans GB W3"/>
-                <w:sz w:val="32"/>
-                <w:szCs w:val="32"/>
-              </w:rPr>
-            </w:pPr>
+            <w:proofErr w:type="spellEnd"/>
+          </w:p>
+        </w:tc>
+        <w:tc>
+          <w:tcPr>
+            <w:tcW w:w="2130" w:type="dxa"/>
+          </w:tcPr>
+          <w:p>
+            <w:pPr>
+              <w:rPr>
+                <w:rFonts w:ascii="Hiragino Sans GB W3" w:eastAsia="Hiragino Sans GB W3" w:hAnsi="Hiragino Sans GB W3"/>
+                <w:sz w:val="32"/>
+                <w:szCs w:val="32"/>
+              </w:rPr>
+            </w:pPr>
+            <w:proofErr w:type="spellStart"/>
             <w:r>
               <w:rPr>
                 <w:rFonts w:ascii="Hiragino Sans GB W3" w:eastAsia="Hiragino Sans GB W3" w:hAnsi="Hiragino Sans GB W3"/>
@@ -3517,6 +3564,7 @@
               </w:rPr>
               <w:t>int</w:t>
             </w:r>
+            <w:proofErr w:type="spellEnd"/>
           </w:p>
         </w:tc>
         <w:tc>
@@ -3642,6 +3690,8 @@
           <w:szCs w:val="32"/>
         </w:rPr>
       </w:pPr>
+      <w:proofErr w:type="spellStart"/>
+      <w:proofErr w:type="gramStart"/>
       <w:r>
         <w:rPr>
           <w:rFonts w:ascii="Hiragino Sans GB W3" w:eastAsia="Hiragino Sans GB W3" w:hAnsi="Hiragino Sans GB W3"/>
@@ -3650,6 +3700,8 @@
         </w:rPr>
         <w:t>api:newsdetail</w:t>
       </w:r>
+      <w:proofErr w:type="spellEnd"/>
+      <w:proofErr w:type="gramEnd"/>
     </w:p>
     <w:tbl>
       <w:tblPr>
@@ -3792,6 +3844,7 @@
                 <w:szCs w:val="32"/>
               </w:rPr>
             </w:pPr>
+            <w:proofErr w:type="spellStart"/>
             <w:r>
               <w:rPr>
                 <w:rFonts w:ascii="Hiragino Sans GB W3" w:eastAsia="Hiragino Sans GB W3" w:hAnsi="Hiragino Sans GB W3"/>
@@ -3808,6 +3861,7 @@
               </w:rPr>
               <w:t>nt</w:t>
             </w:r>
+            <w:proofErr w:type="spellEnd"/>
           </w:p>
         </w:tc>
         <w:tc>
@@ -3908,6 +3962,8 @@
           <w:szCs w:val="32"/>
         </w:rPr>
       </w:pPr>
+      <w:proofErr w:type="spellStart"/>
+      <w:proofErr w:type="gramStart"/>
       <w:r>
         <w:rPr>
           <w:rFonts w:ascii="Hiragino Sans GB W3" w:eastAsia="Hiragino Sans GB W3" w:hAnsi="Hiragino Sans GB W3"/>
@@ -3924,6 +3980,8 @@
         </w:rPr>
         <w:t>getpic</w:t>
       </w:r>
+      <w:proofErr w:type="spellEnd"/>
+      <w:proofErr w:type="gramEnd"/>
     </w:p>
     <w:p>
       <w:pPr>
@@ -4673,6 +4731,57 @@
           </w:p>
         </w:tc>
       </w:tr>
+      <w:tr>
+        <w:trPr>
+          <w:trHeight w:val="772"/>
+        </w:trPr>
+        <w:tc>
+          <w:tcPr>
+            <w:tcW w:w="1384" w:type="dxa"/>
+          </w:tcPr>
+          <w:p>
+            <w:pPr>
+              <w:rPr>
+                <w:rFonts w:ascii="Hiragino Sans GB W3" w:eastAsia="Hiragino Sans GB W3" w:hAnsi="Hiragino Sans GB W3" w:hint="eastAsia"/>
+                <w:sz w:val="32"/>
+                <w:szCs w:val="32"/>
+              </w:rPr>
+            </w:pPr>
+            <w:r>
+              <w:rPr>
+                <w:rFonts w:ascii="Hiragino Sans GB W3" w:eastAsia="Hiragino Sans GB W3" w:hAnsi="Hiragino Sans GB W3" w:hint="eastAsia"/>
+                <w:sz w:val="32"/>
+                <w:szCs w:val="32"/>
+              </w:rPr>
+              <w:t>16</w:t>
+            </w:r>
+          </w:p>
+        </w:tc>
+        <w:tc>
+          <w:tcPr>
+            <w:tcW w:w="7271" w:type="dxa"/>
+          </w:tcPr>
+          <w:p>
+            <w:pPr>
+              <w:rPr>
+                <w:rFonts w:ascii="Hiragino Sans GB W3" w:eastAsia="Hiragino Sans GB W3" w:hAnsi="Hiragino Sans GB W3" w:hint="eastAsia"/>
+                <w:sz w:val="32"/>
+                <w:szCs w:val="32"/>
+              </w:rPr>
+            </w:pPr>
+            <w:r>
+              <w:rPr>
+                <w:rFonts w:ascii="Hiragino Sans GB W3" w:eastAsia="Hiragino Sans GB W3" w:hAnsi="Hiragino Sans GB W3" w:hint="eastAsia"/>
+                <w:sz w:val="32"/>
+                <w:szCs w:val="32"/>
+              </w:rPr>
+              <w:t>答疑集锦</w:t>
+            </w:r>
+            <w:bookmarkStart w:id="10" w:name="_GoBack"/>
+            <w:bookmarkEnd w:id="10"/>
+          </w:p>
+        </w:tc>
+      </w:tr>
     </w:tbl>
     <w:p>
       <w:pPr>
@@ -4682,7 +4791,7 @@
           <w:szCs w:val="32"/>
         </w:rPr>
       </w:pPr>
-      <w:bookmarkStart w:id="10" w:name="_Toc488069336"/>
+      <w:bookmarkStart w:id="11" w:name="_Toc488069336"/>
       <w:r>
         <w:rPr>
           <w:rFonts w:hint="eastAsia"/>
@@ -4691,7 +4800,7 @@
         </w:rPr>
         <w:t>专业领域列表</w:t>
       </w:r>
-      <w:bookmarkEnd w:id="10"/>
+      <w:bookmarkEnd w:id="11"/>
     </w:p>
     <w:p>
       <w:pPr>
@@ -4701,6 +4810,8 @@
           <w:szCs w:val="32"/>
         </w:rPr>
       </w:pPr>
+      <w:proofErr w:type="spellStart"/>
+      <w:proofErr w:type="gramStart"/>
       <w:r>
         <w:rPr>
           <w:rFonts w:ascii="Hiragino Sans GB W3" w:eastAsia="Hiragino Sans GB W3" w:hAnsi="Hiragino Sans GB W3"/>
@@ -4725,6 +4836,8 @@
         </w:rPr>
         <w:t>class</w:t>
       </w:r>
+      <w:proofErr w:type="spellEnd"/>
+      <w:proofErr w:type="gramEnd"/>
     </w:p>
     <w:p>
       <w:pPr>
@@ -4743,16 +4856,17 @@
           <w:szCs w:val="32"/>
         </w:rPr>
       </w:pPr>
-      <w:bookmarkStart w:id="11" w:name="_Toc488069337"/>
+      <w:bookmarkStart w:id="12" w:name="_Toc488069337"/>
       <w:r>
         <w:rPr>
           <w:rFonts w:hint="eastAsia"/>
           <w:sz w:val="32"/>
           <w:szCs w:val="32"/>
         </w:rPr>
+        <w:lastRenderedPageBreak/>
         <w:t>专业领域简介</w:t>
       </w:r>
-      <w:bookmarkEnd w:id="11"/>
+      <w:bookmarkEnd w:id="12"/>
     </w:p>
     <w:p>
       <w:pPr>
@@ -4762,6 +4876,8 @@
           <w:szCs w:val="32"/>
         </w:rPr>
       </w:pPr>
+      <w:proofErr w:type="spellStart"/>
+      <w:proofErr w:type="gramStart"/>
       <w:r>
         <w:rPr>
           <w:rFonts w:ascii="Hiragino Sans GB W3" w:eastAsia="Hiragino Sans GB W3" w:hAnsi="Hiragino Sans GB W3"/>
@@ -4770,6 +4886,8 @@
         </w:rPr>
         <w:t>api:procontent</w:t>
       </w:r>
+      <w:proofErr w:type="spellEnd"/>
+      <w:proofErr w:type="gramEnd"/>
     </w:p>
     <w:tbl>
       <w:tblPr>
@@ -4803,7 +4921,6 @@
                 <w:sz w:val="32"/>
                 <w:szCs w:val="32"/>
               </w:rPr>
-              <w:lastRenderedPageBreak/>
               <w:t>参数名</w:t>
             </w:r>
           </w:p>
@@ -4891,6 +5008,7 @@
                 <w:szCs w:val="32"/>
               </w:rPr>
             </w:pPr>
+            <w:proofErr w:type="spellStart"/>
             <w:r>
               <w:rPr>
                 <w:rFonts w:ascii="Hiragino Sans GB W3" w:eastAsia="Hiragino Sans GB W3" w:hAnsi="Hiragino Sans GB W3"/>
@@ -4899,20 +5017,22 @@
               </w:rPr>
               <w:t>proclassid</w:t>
             </w:r>
-          </w:p>
-        </w:tc>
-        <w:tc>
-          <w:tcPr>
-            <w:tcW w:w="2130" w:type="dxa"/>
-          </w:tcPr>
-          <w:p>
-            <w:pPr>
-              <w:rPr>
-                <w:rFonts w:ascii="Hiragino Sans GB W3" w:eastAsia="Hiragino Sans GB W3" w:hAnsi="Hiragino Sans GB W3"/>
-                <w:sz w:val="32"/>
-                <w:szCs w:val="32"/>
-              </w:rPr>
-            </w:pPr>
+            <w:proofErr w:type="spellEnd"/>
+          </w:p>
+        </w:tc>
+        <w:tc>
+          <w:tcPr>
+            <w:tcW w:w="2130" w:type="dxa"/>
+          </w:tcPr>
+          <w:p>
+            <w:pPr>
+              <w:rPr>
+                <w:rFonts w:ascii="Hiragino Sans GB W3" w:eastAsia="Hiragino Sans GB W3" w:hAnsi="Hiragino Sans GB W3"/>
+                <w:sz w:val="32"/>
+                <w:szCs w:val="32"/>
+              </w:rPr>
+            </w:pPr>
+            <w:proofErr w:type="spellStart"/>
             <w:r>
               <w:rPr>
                 <w:rFonts w:ascii="Hiragino Sans GB W3" w:eastAsia="Hiragino Sans GB W3" w:hAnsi="Hiragino Sans GB W3"/>
@@ -4929,6 +5049,7 @@
               </w:rPr>
               <w:t>nt</w:t>
             </w:r>
+            <w:proofErr w:type="spellEnd"/>
           </w:p>
         </w:tc>
         <w:tc>
@@ -4994,7 +5115,7 @@
           <w:szCs w:val="32"/>
         </w:rPr>
       </w:pPr>
-      <w:bookmarkStart w:id="12" w:name="_Toc488069338"/>
+      <w:bookmarkStart w:id="13" w:name="_Toc488069338"/>
       <w:r>
         <w:rPr>
           <w:rFonts w:hint="eastAsia"/>
@@ -5003,7 +5124,7 @@
         </w:rPr>
         <w:t>专业领域列表</w:t>
       </w:r>
-      <w:bookmarkEnd w:id="12"/>
+      <w:bookmarkEnd w:id="13"/>
     </w:p>
     <w:p>
       <w:pPr>
@@ -5013,6 +5134,8 @@
           <w:szCs w:val="32"/>
         </w:rPr>
       </w:pPr>
+      <w:proofErr w:type="spellStart"/>
+      <w:proofErr w:type="gramStart"/>
       <w:r>
         <w:rPr>
           <w:rFonts w:ascii="Hiragino Sans GB W3" w:eastAsia="Hiragino Sans GB W3" w:hAnsi="Hiragino Sans GB W3"/>
@@ -5021,6 +5144,8 @@
         </w:rPr>
         <w:t>api:prolist</w:t>
       </w:r>
+      <w:proofErr w:type="spellEnd"/>
+      <w:proofErr w:type="gramEnd"/>
     </w:p>
     <w:tbl>
       <w:tblPr>
@@ -5141,6 +5266,7 @@
                 <w:szCs w:val="32"/>
               </w:rPr>
             </w:pPr>
+            <w:proofErr w:type="spellStart"/>
             <w:r>
               <w:rPr>
                 <w:rFonts w:ascii="Hiragino Sans GB W3" w:eastAsia="Hiragino Sans GB W3" w:hAnsi="Hiragino Sans GB W3"/>
@@ -5149,20 +5275,22 @@
               </w:rPr>
               <w:t>proclassid</w:t>
             </w:r>
-          </w:p>
-        </w:tc>
-        <w:tc>
-          <w:tcPr>
-            <w:tcW w:w="2130" w:type="dxa"/>
-          </w:tcPr>
-          <w:p>
-            <w:pPr>
-              <w:rPr>
-                <w:rFonts w:ascii="Hiragino Sans GB W3" w:eastAsia="Hiragino Sans GB W3" w:hAnsi="Hiragino Sans GB W3"/>
-                <w:sz w:val="32"/>
-                <w:szCs w:val="32"/>
-              </w:rPr>
-            </w:pPr>
+            <w:proofErr w:type="spellEnd"/>
+          </w:p>
+        </w:tc>
+        <w:tc>
+          <w:tcPr>
+            <w:tcW w:w="2130" w:type="dxa"/>
+          </w:tcPr>
+          <w:p>
+            <w:pPr>
+              <w:rPr>
+                <w:rFonts w:ascii="Hiragino Sans GB W3" w:eastAsia="Hiragino Sans GB W3" w:hAnsi="Hiragino Sans GB W3"/>
+                <w:sz w:val="32"/>
+                <w:szCs w:val="32"/>
+              </w:rPr>
+            </w:pPr>
+            <w:proofErr w:type="spellStart"/>
             <w:r>
               <w:rPr>
                 <w:rFonts w:ascii="Hiragino Sans GB W3" w:eastAsia="Hiragino Sans GB W3" w:hAnsi="Hiragino Sans GB W3"/>
@@ -5179,6 +5307,7 @@
               </w:rPr>
               <w:t>nt</w:t>
             </w:r>
+            <w:proofErr w:type="spellEnd"/>
           </w:p>
         </w:tc>
         <w:tc>
@@ -5261,6 +5390,7 @@
                 <w:szCs w:val="32"/>
               </w:rPr>
             </w:pPr>
+            <w:proofErr w:type="spellStart"/>
             <w:r>
               <w:rPr>
                 <w:rFonts w:ascii="Hiragino Sans GB W3" w:eastAsia="Hiragino Sans GB W3" w:hAnsi="Hiragino Sans GB W3"/>
@@ -5277,6 +5407,7 @@
               </w:rPr>
               <w:t>nt</w:t>
             </w:r>
+            <w:proofErr w:type="spellEnd"/>
           </w:p>
         </w:tc>
         <w:tc>
@@ -5342,7 +5473,7 @@
           <w:szCs w:val="32"/>
         </w:rPr>
       </w:pPr>
-      <w:bookmarkStart w:id="13" w:name="_Toc488069339"/>
+      <w:bookmarkStart w:id="14" w:name="_Toc488069339"/>
       <w:r>
         <w:rPr>
           <w:rFonts w:hint="eastAsia"/>
@@ -5359,7 +5490,7 @@
         </w:rPr>
         <w:t>详情</w:t>
       </w:r>
-      <w:bookmarkEnd w:id="13"/>
+      <w:bookmarkEnd w:id="14"/>
     </w:p>
     <w:p>
       <w:pPr>
@@ -5369,6 +5500,8 @@
           <w:szCs w:val="32"/>
         </w:rPr>
       </w:pPr>
+      <w:proofErr w:type="spellStart"/>
+      <w:proofErr w:type="gramStart"/>
       <w:r>
         <w:rPr>
           <w:rFonts w:ascii="Hiragino Sans GB W3" w:eastAsia="Hiragino Sans GB W3" w:hAnsi="Hiragino Sans GB W3"/>
@@ -5377,6 +5510,8 @@
         </w:rPr>
         <w:t>api:prodetail</w:t>
       </w:r>
+      <w:proofErr w:type="spellEnd"/>
+      <w:proofErr w:type="gramEnd"/>
     </w:p>
     <w:tbl>
       <w:tblPr>
@@ -5519,6 +5654,7 @@
                 <w:szCs w:val="32"/>
               </w:rPr>
             </w:pPr>
+            <w:proofErr w:type="spellStart"/>
             <w:r>
               <w:rPr>
                 <w:rFonts w:ascii="Hiragino Sans GB W3" w:eastAsia="Hiragino Sans GB W3" w:hAnsi="Hiragino Sans GB W3"/>
@@ -5535,6 +5671,7 @@
               </w:rPr>
               <w:t>nt</w:t>
             </w:r>
+            <w:proofErr w:type="spellEnd"/>
           </w:p>
         </w:tc>
         <w:tc>
@@ -5608,7 +5745,7 @@
           <w:szCs w:val="32"/>
         </w:rPr>
       </w:pPr>
-      <w:bookmarkStart w:id="14" w:name="_Toc488069340"/>
+      <w:bookmarkStart w:id="15" w:name="_Toc488069340"/>
       <w:r>
         <w:rPr>
           <w:rFonts w:hint="eastAsia"/>
@@ -5617,7 +5754,7 @@
         </w:rPr>
         <w:t>年份</w:t>
       </w:r>
-      <w:bookmarkEnd w:id="14"/>
+      <w:bookmarkEnd w:id="15"/>
     </w:p>
     <w:p>
       <w:pPr>
@@ -5627,6 +5764,8 @@
           <w:szCs w:val="32"/>
         </w:rPr>
       </w:pPr>
+      <w:proofErr w:type="spellStart"/>
+      <w:proofErr w:type="gramStart"/>
       <w:r>
         <w:rPr>
           <w:rFonts w:ascii="Hiragino Sans GB W3" w:eastAsia="Hiragino Sans GB W3" w:hAnsi="Hiragino Sans GB W3"/>
@@ -5643,19 +5782,22 @@
         </w:rPr>
         <w:t>yearlist</w:t>
       </w:r>
+      <w:proofErr w:type="spellEnd"/>
+      <w:proofErr w:type="gramEnd"/>
     </w:p>
     <w:p>
       <w:pPr>
         <w:pStyle w:val="2"/>
       </w:pPr>
-      <w:bookmarkStart w:id="15" w:name="_Toc488069341"/>
+      <w:bookmarkStart w:id="16" w:name="_Toc488069341"/>
       <w:r>
         <w:rPr>
           <w:rFonts w:hint="eastAsia"/>
         </w:rPr>
+        <w:lastRenderedPageBreak/>
         <w:t>月份</w:t>
       </w:r>
-      <w:bookmarkEnd w:id="15"/>
+      <w:bookmarkEnd w:id="16"/>
     </w:p>
     <w:p>
       <w:pPr>
@@ -5665,6 +5807,8 @@
           <w:szCs w:val="32"/>
         </w:rPr>
       </w:pPr>
+      <w:proofErr w:type="spellStart"/>
+      <w:proofErr w:type="gramStart"/>
       <w:r>
         <w:rPr>
           <w:rFonts w:ascii="Hiragino Sans GB W3" w:eastAsia="Hiragino Sans GB W3" w:hAnsi="Hiragino Sans GB W3"/>
@@ -5673,20 +5817,21 @@
         </w:rPr>
         <w:t>api:mouthlist</w:t>
       </w:r>
+      <w:proofErr w:type="spellEnd"/>
+      <w:proofErr w:type="gramEnd"/>
     </w:p>
     <w:p>
       <w:pPr>
         <w:pStyle w:val="2"/>
       </w:pPr>
-      <w:bookmarkStart w:id="16" w:name="_Toc488069342"/>
+      <w:bookmarkStart w:id="17" w:name="_Toc488069342"/>
       <w:r>
         <w:rPr>
           <w:rFonts w:hint="eastAsia"/>
         </w:rPr>
-        <w:lastRenderedPageBreak/>
         <w:t>活动类型</w:t>
       </w:r>
-      <w:bookmarkEnd w:id="16"/>
+      <w:bookmarkEnd w:id="17"/>
     </w:p>
     <w:p>
       <w:pPr>
@@ -5696,6 +5841,8 @@
           <w:szCs w:val="32"/>
         </w:rPr>
       </w:pPr>
+      <w:proofErr w:type="spellStart"/>
+      <w:proofErr w:type="gramStart"/>
       <w:r>
         <w:rPr>
           <w:rFonts w:ascii="Hiragino Sans GB W3" w:eastAsia="Hiragino Sans GB W3" w:hAnsi="Hiragino Sans GB W3"/>
@@ -5712,6 +5859,8 @@
         </w:rPr>
         <w:t>videoclass</w:t>
       </w:r>
+      <w:proofErr w:type="spellEnd"/>
+      <w:proofErr w:type="gramEnd"/>
     </w:p>
     <w:p>
       <w:pPr>
@@ -5721,7 +5870,7 @@
           <w:szCs w:val="32"/>
         </w:rPr>
       </w:pPr>
-      <w:bookmarkStart w:id="17" w:name="_Toc488069343"/>
+      <w:bookmarkStart w:id="18" w:name="_Toc488069343"/>
       <w:r>
         <w:rPr>
           <w:rFonts w:hint="eastAsia"/>
@@ -5730,7 +5879,7 @@
         </w:rPr>
         <w:t>专业领域列表</w:t>
       </w:r>
-      <w:bookmarkEnd w:id="17"/>
+      <w:bookmarkEnd w:id="18"/>
     </w:p>
     <w:p>
       <w:pPr>
@@ -5740,6 +5889,8 @@
           <w:szCs w:val="32"/>
         </w:rPr>
       </w:pPr>
+      <w:proofErr w:type="spellStart"/>
+      <w:proofErr w:type="gramStart"/>
       <w:r>
         <w:rPr>
           <w:rFonts w:ascii="Hiragino Sans GB W3" w:eastAsia="Hiragino Sans GB W3" w:hAnsi="Hiragino Sans GB W3"/>
@@ -5748,19 +5899,21 @@
         </w:rPr>
         <w:t>api:proclass</w:t>
       </w:r>
+      <w:proofErr w:type="spellEnd"/>
+      <w:proofErr w:type="gramEnd"/>
     </w:p>
     <w:p>
       <w:pPr>
         <w:pStyle w:val="2"/>
       </w:pPr>
-      <w:bookmarkStart w:id="18" w:name="_Toc488069344"/>
+      <w:bookmarkStart w:id="19" w:name="_Toc488069344"/>
       <w:r>
         <w:rPr>
           <w:rFonts w:hint="eastAsia"/>
         </w:rPr>
         <w:t>地区列表：</w:t>
       </w:r>
-      <w:bookmarkEnd w:id="18"/>
+      <w:bookmarkEnd w:id="19"/>
     </w:p>
     <w:p>
       <w:pPr>
@@ -5770,6 +5923,8 @@
           <w:szCs w:val="32"/>
         </w:rPr>
       </w:pPr>
+      <w:proofErr w:type="spellStart"/>
+      <w:proofErr w:type="gramStart"/>
       <w:r>
         <w:rPr>
           <w:rFonts w:ascii="Hiragino Sans GB W3" w:eastAsia="Hiragino Sans GB W3" w:hAnsi="Hiragino Sans GB W3"/>
@@ -5786,19 +5941,21 @@
         </w:rPr>
         <w:t>cityclass</w:t>
       </w:r>
+      <w:proofErr w:type="spellEnd"/>
+      <w:proofErr w:type="gramEnd"/>
     </w:p>
     <w:p>
       <w:pPr>
         <w:pStyle w:val="2"/>
       </w:pPr>
-      <w:bookmarkStart w:id="19" w:name="_Toc488069345"/>
+      <w:bookmarkStart w:id="20" w:name="_Toc488069345"/>
       <w:r>
         <w:rPr>
           <w:rFonts w:hint="eastAsia"/>
         </w:rPr>
         <w:t>专业分享列表</w:t>
       </w:r>
-      <w:bookmarkEnd w:id="19"/>
+      <w:bookmarkEnd w:id="20"/>
     </w:p>
     <w:p>
       <w:pPr>
@@ -5808,6 +5965,8 @@
           <w:szCs w:val="32"/>
         </w:rPr>
       </w:pPr>
+      <w:proofErr w:type="spellStart"/>
+      <w:proofErr w:type="gramStart"/>
       <w:r>
         <w:rPr>
           <w:rFonts w:ascii="Hiragino Sans GB W3" w:eastAsia="Hiragino Sans GB W3" w:hAnsi="Hiragino Sans GB W3"/>
@@ -5816,6 +5975,8 @@
         </w:rPr>
         <w:t>api:videolist</w:t>
       </w:r>
+      <w:proofErr w:type="spellEnd"/>
+      <w:proofErr w:type="gramEnd"/>
     </w:p>
     <w:tbl>
       <w:tblPr>
@@ -5958,6 +6119,7 @@
                 <w:szCs w:val="32"/>
               </w:rPr>
             </w:pPr>
+            <w:proofErr w:type="spellStart"/>
             <w:r>
               <w:rPr>
                 <w:rFonts w:ascii="Hiragino Sans GB W3" w:eastAsia="Hiragino Sans GB W3" w:hAnsi="Hiragino Sans GB W3"/>
@@ -5974,6 +6136,7 @@
               </w:rPr>
               <w:t>nt</w:t>
             </w:r>
+            <w:proofErr w:type="spellEnd"/>
           </w:p>
         </w:tc>
         <w:tc>
@@ -6034,6 +6197,7 @@
                 <w:szCs w:val="32"/>
               </w:rPr>
             </w:pPr>
+            <w:proofErr w:type="spellStart"/>
             <w:r>
               <w:rPr>
                 <w:rFonts w:ascii="Hiragino Sans GB W3" w:eastAsia="Hiragino Sans GB W3" w:hAnsi="Hiragino Sans GB W3"/>
@@ -6042,6 +6206,7 @@
               </w:rPr>
               <w:t>inyear</w:t>
             </w:r>
+            <w:proofErr w:type="spellEnd"/>
           </w:p>
         </w:tc>
         <w:tc>
@@ -6108,6 +6273,7 @@
                 <w:szCs w:val="32"/>
               </w:rPr>
             </w:pPr>
+            <w:proofErr w:type="spellStart"/>
             <w:r>
               <w:rPr>
                 <w:rFonts w:ascii="Hiragino Sans GB W3" w:eastAsia="Hiragino Sans GB W3" w:hAnsi="Hiragino Sans GB W3"/>
@@ -6116,6 +6282,7 @@
               </w:rPr>
               <w:t>inmouth</w:t>
             </w:r>
+            <w:proofErr w:type="spellEnd"/>
           </w:p>
         </w:tc>
         <w:tc>
@@ -6182,6 +6349,7 @@
                 <w:szCs w:val="32"/>
               </w:rPr>
             </w:pPr>
+            <w:proofErr w:type="spellStart"/>
             <w:r>
               <w:rPr>
                 <w:rFonts w:ascii="Hiragino Sans GB W3" w:eastAsia="Hiragino Sans GB W3" w:hAnsi="Hiragino Sans GB W3"/>
@@ -6190,6 +6358,7 @@
               </w:rPr>
               <w:t>typeclassid</w:t>
             </w:r>
+            <w:proofErr w:type="spellEnd"/>
           </w:p>
         </w:tc>
         <w:tc>
@@ -6256,6 +6425,7 @@
                 <w:szCs w:val="32"/>
               </w:rPr>
             </w:pPr>
+            <w:proofErr w:type="spellStart"/>
             <w:r>
               <w:rPr>
                 <w:rFonts w:ascii="Hiragino Sans GB W3" w:eastAsia="Hiragino Sans GB W3" w:hAnsi="Hiragino Sans GB W3"/>
@@ -6264,6 +6434,7 @@
               </w:rPr>
               <w:t>labid</w:t>
             </w:r>
+            <w:proofErr w:type="spellEnd"/>
           </w:p>
         </w:tc>
         <w:tc>
@@ -6330,6 +6501,7 @@
                 <w:szCs w:val="32"/>
               </w:rPr>
             </w:pPr>
+            <w:proofErr w:type="spellStart"/>
             <w:r>
               <w:rPr>
                 <w:rFonts w:ascii="Hiragino Sans GB W3" w:eastAsia="Hiragino Sans GB W3" w:hAnsi="Hiragino Sans GB W3"/>
@@ -6338,6 +6510,7 @@
               </w:rPr>
               <w:t>cityid</w:t>
             </w:r>
+            <w:proofErr w:type="spellEnd"/>
           </w:p>
         </w:tc>
         <w:tc>
@@ -6464,6 +6637,7 @@
           <w:sz w:val="32"/>
           <w:szCs w:val="32"/>
         </w:rPr>
+        <w:lastRenderedPageBreak/>
         <w:t>字段说明：</w:t>
       </w:r>
     </w:p>
@@ -6586,15 +6760,16 @@
                 <w:szCs w:val="30"/>
               </w:rPr>
             </w:pPr>
-            <w:r>
-              <w:rPr>
-                <w:rFonts w:ascii="Hiragino Sans GB W3" w:eastAsia="Hiragino Sans GB W3" w:hAnsi="Hiragino Sans GB W3" w:hint="eastAsia"/>
-                <w:sz w:val="30"/>
-                <w:szCs w:val="30"/>
-              </w:rPr>
-              <w:lastRenderedPageBreak/>
+            <w:proofErr w:type="spellStart"/>
+            <w:r>
+              <w:rPr>
+                <w:rFonts w:ascii="Hiragino Sans GB W3" w:eastAsia="Hiragino Sans GB W3" w:hAnsi="Hiragino Sans GB W3" w:hint="eastAsia"/>
+                <w:sz w:val="30"/>
+                <w:szCs w:val="30"/>
+              </w:rPr>
               <w:t>Isold</w:t>
             </w:r>
+            <w:proofErr w:type="spellEnd"/>
           </w:p>
         </w:tc>
         <w:tc>
@@ -6857,6 +7032,7 @@
                 <w:szCs w:val="30"/>
               </w:rPr>
             </w:pPr>
+            <w:proofErr w:type="spellStart"/>
             <w:r>
               <w:rPr>
                 <w:rFonts w:ascii="Hiragino Sans GB W3" w:eastAsia="Hiragino Sans GB W3" w:hAnsi="Hiragino Sans GB W3" w:hint="eastAsia"/>
@@ -6865,6 +7041,7 @@
               </w:rPr>
               <w:t>Isreg</w:t>
             </w:r>
+            <w:proofErr w:type="spellEnd"/>
           </w:p>
         </w:tc>
         <w:tc>
@@ -6939,6 +7116,7 @@
                 <w:szCs w:val="30"/>
               </w:rPr>
             </w:pPr>
+            <w:proofErr w:type="spellStart"/>
             <w:r>
               <w:rPr>
                 <w:rFonts w:ascii="Hiragino Sans GB W3" w:eastAsia="Hiragino Sans GB W3" w:hAnsi="Hiragino Sans GB W3" w:hint="eastAsia"/>
@@ -6947,6 +7125,7 @@
               </w:rPr>
               <w:t>MeetDate</w:t>
             </w:r>
+            <w:proofErr w:type="spellEnd"/>
           </w:p>
         </w:tc>
         <w:tc>
@@ -7013,6 +7192,7 @@
                 <w:szCs w:val="30"/>
               </w:rPr>
             </w:pPr>
+            <w:proofErr w:type="spellStart"/>
             <w:r>
               <w:rPr>
                 <w:rFonts w:ascii="Hiragino Sans GB W3" w:eastAsia="Hiragino Sans GB W3" w:hAnsi="Hiragino Sans GB W3" w:hint="eastAsia"/>
@@ -7021,6 +7201,7 @@
               </w:rPr>
               <w:t>Meetfee</w:t>
             </w:r>
+            <w:proofErr w:type="spellEnd"/>
           </w:p>
         </w:tc>
         <w:tc>
@@ -7088,14 +7269,14 @@
       <w:pPr>
         <w:pStyle w:val="2"/>
       </w:pPr>
-      <w:bookmarkStart w:id="20" w:name="_Toc488069346"/>
+      <w:bookmarkStart w:id="21" w:name="_Toc488069346"/>
       <w:r>
         <w:rPr>
           <w:rFonts w:hint="eastAsia"/>
         </w:rPr>
         <w:t>专业分享列表明详细</w:t>
       </w:r>
-      <w:bookmarkEnd w:id="20"/>
+      <w:bookmarkEnd w:id="21"/>
     </w:p>
     <w:p>
       <w:pPr>
@@ -7105,6 +7286,8 @@
           <w:szCs w:val="32"/>
         </w:rPr>
       </w:pPr>
+      <w:proofErr w:type="spellStart"/>
+      <w:proofErr w:type="gramStart"/>
       <w:r>
         <w:rPr>
           <w:rFonts w:ascii="Hiragino Sans GB W3" w:eastAsia="Hiragino Sans GB W3" w:hAnsi="Hiragino Sans GB W3"/>
@@ -7113,6 +7296,8 @@
         </w:rPr>
         <w:t>api:videodetail</w:t>
       </w:r>
+      <w:proofErr w:type="spellEnd"/>
+      <w:proofErr w:type="gramEnd"/>
     </w:p>
     <w:tbl>
       <w:tblPr>
@@ -7321,6 +7506,7 @@
                 <w:sz w:val="32"/>
                 <w:szCs w:val="32"/>
               </w:rPr>
+              <w:lastRenderedPageBreak/>
               <w:t>UID</w:t>
             </w:r>
           </w:p>
@@ -7337,6 +7523,7 @@
                 <w:szCs w:val="32"/>
               </w:rPr>
             </w:pPr>
+            <w:proofErr w:type="spellStart"/>
             <w:r>
               <w:rPr>
                 <w:rFonts w:ascii="Hiragino Sans GB W3" w:eastAsia="Hiragino Sans GB W3" w:hAnsi="Hiragino Sans GB W3"/>
@@ -7345,6 +7532,7 @@
               </w:rPr>
               <w:t>int</w:t>
             </w:r>
+            <w:proofErr w:type="spellEnd"/>
           </w:p>
         </w:tc>
         <w:tc>
@@ -7435,7 +7623,6 @@
                 <w:sz w:val="32"/>
                 <w:szCs w:val="32"/>
               </w:rPr>
-              <w:lastRenderedPageBreak/>
               <w:t>返回值</w:t>
             </w:r>
             <w:r>
@@ -7537,6 +7724,7 @@
                 <w:szCs w:val="32"/>
               </w:rPr>
             </w:pPr>
+            <w:proofErr w:type="spellStart"/>
             <w:r>
               <w:rPr>
                 <w:rFonts w:ascii="Hiragino Sans GB W3" w:eastAsia="Hiragino Sans GB W3" w:hAnsi="Hiragino Sans GB W3"/>
@@ -7545,6 +7733,7 @@
               </w:rPr>
               <w:t>MeetDate</w:t>
             </w:r>
+            <w:proofErr w:type="spellEnd"/>
           </w:p>
         </w:tc>
         <w:tc>
@@ -7586,6 +7775,7 @@
                 <w:szCs w:val="32"/>
               </w:rPr>
             </w:pPr>
+            <w:proofErr w:type="spellStart"/>
             <w:r>
               <w:rPr>
                 <w:rFonts w:ascii="Hiragino Sans GB W3" w:eastAsia="Hiragino Sans GB W3" w:hAnsi="Hiragino Sans GB W3"/>
@@ -7594,6 +7784,7 @@
               </w:rPr>
               <w:t>classDesc</w:t>
             </w:r>
+            <w:proofErr w:type="spellEnd"/>
           </w:p>
         </w:tc>
         <w:tc>
@@ -7636,6 +7827,7 @@
                 <w:szCs w:val="32"/>
               </w:rPr>
             </w:pPr>
+            <w:proofErr w:type="spellStart"/>
             <w:r>
               <w:rPr>
                 <w:rFonts w:ascii="Hiragino Sans GB W3" w:eastAsia="Hiragino Sans GB W3" w:hAnsi="Hiragino Sans GB W3"/>
@@ -7644,6 +7836,7 @@
               </w:rPr>
               <w:t>Aperoper</w:t>
             </w:r>
+            <w:proofErr w:type="spellEnd"/>
           </w:p>
         </w:tc>
         <w:tc>
@@ -7686,6 +7879,7 @@
                 <w:szCs w:val="32"/>
               </w:rPr>
             </w:pPr>
+            <w:proofErr w:type="spellStart"/>
             <w:r>
               <w:rPr>
                 <w:rFonts w:ascii="Hiragino Sans GB W3" w:eastAsia="Hiragino Sans GB W3" w:hAnsi="Hiragino Sans GB W3"/>
@@ -7694,6 +7888,7 @@
               </w:rPr>
               <w:t>Aarea</w:t>
             </w:r>
+            <w:proofErr w:type="spellEnd"/>
           </w:p>
         </w:tc>
         <w:tc>
@@ -7843,6 +8038,7 @@
                 <w:szCs w:val="32"/>
               </w:rPr>
             </w:pPr>
+            <w:proofErr w:type="spellStart"/>
             <w:r>
               <w:rPr>
                 <w:rFonts w:ascii="Hiragino Sans GB W3" w:eastAsia="Hiragino Sans GB W3" w:hAnsi="Hiragino Sans GB W3"/>
@@ -7851,6 +8047,7 @@
               </w:rPr>
               <w:t>videodesc</w:t>
             </w:r>
+            <w:proofErr w:type="spellEnd"/>
           </w:p>
         </w:tc>
         <w:tc>
@@ -7997,16 +8194,16 @@
       <w:pPr>
         <w:pStyle w:val="2"/>
       </w:pPr>
-      <w:bookmarkStart w:id="21" w:name="_Toc479512681"/>
-      <w:bookmarkStart w:id="22" w:name="_Toc488069347"/>
+      <w:bookmarkStart w:id="22" w:name="_Toc479512681"/>
+      <w:bookmarkStart w:id="23" w:name="_Toc488069347"/>
       <w:r>
         <w:rPr>
           <w:rFonts w:hint="eastAsia"/>
         </w:rPr>
         <w:t>录音回放</w:t>
       </w:r>
-      <w:bookmarkEnd w:id="21"/>
       <w:bookmarkEnd w:id="22"/>
+      <w:bookmarkEnd w:id="23"/>
     </w:p>
     <w:p>
       <w:pPr>
@@ -8016,13 +8213,23 @@
           <w:szCs w:val="30"/>
         </w:rPr>
       </w:pPr>
+      <w:proofErr w:type="gramStart"/>
       <w:r>
         <w:rPr>
           <w:rFonts w:ascii="Hiragino Sans GB W3" w:eastAsia="Hiragino Sans GB W3" w:hAnsi="Hiragino Sans GB W3" w:hint="eastAsia"/>
           <w:sz w:val="30"/>
           <w:szCs w:val="30"/>
         </w:rPr>
-        <w:t>Api:playmp3</w:t>
+        <w:t>Api:playmp</w:t>
+      </w:r>
+      <w:proofErr w:type="gramEnd"/>
+      <w:r>
+        <w:rPr>
+          <w:rFonts w:ascii="Hiragino Sans GB W3" w:eastAsia="Hiragino Sans GB W3" w:hAnsi="Hiragino Sans GB W3" w:hint="eastAsia"/>
+          <w:sz w:val="30"/>
+          <w:szCs w:val="30"/>
+        </w:rPr>
+        <w:t>3</w:t>
       </w:r>
     </w:p>
     <w:p>
@@ -8039,6 +8246,7 @@
           <w:sz w:val="30"/>
           <w:szCs w:val="30"/>
         </w:rPr>
+        <w:lastRenderedPageBreak/>
         <w:t>返回：录音播放地址列表</w:t>
       </w:r>
     </w:p>
@@ -8170,7 +8378,6 @@
                 <w:sz w:val="30"/>
                 <w:szCs w:val="30"/>
               </w:rPr>
-              <w:lastRenderedPageBreak/>
               <w:t>ID</w:t>
             </w:r>
           </w:p>
@@ -8187,6 +8394,7 @@
                 <w:szCs w:val="30"/>
               </w:rPr>
             </w:pPr>
+            <w:proofErr w:type="spellStart"/>
             <w:r>
               <w:rPr>
                 <w:rFonts w:ascii="Hiragino Sans GB W3" w:eastAsia="Hiragino Sans GB W3" w:hAnsi="Hiragino Sans GB W3" w:hint="eastAsia"/>
@@ -8195,6 +8403,7 @@
               </w:rPr>
               <w:t>Int</w:t>
             </w:r>
+            <w:proofErr w:type="spellEnd"/>
           </w:p>
         </w:tc>
         <w:tc>
@@ -8247,16 +8456,16 @@
       <w:pPr>
         <w:pStyle w:val="2"/>
       </w:pPr>
-      <w:bookmarkStart w:id="23" w:name="_Toc479512682"/>
-      <w:bookmarkStart w:id="24" w:name="_Toc488069348"/>
+      <w:bookmarkStart w:id="24" w:name="_Toc479512682"/>
+      <w:bookmarkStart w:id="25" w:name="_Toc488069348"/>
       <w:r>
         <w:rPr>
           <w:rFonts w:hint="eastAsia"/>
         </w:rPr>
         <w:t>视频回放</w:t>
       </w:r>
-      <w:bookmarkEnd w:id="23"/>
       <w:bookmarkEnd w:id="24"/>
+      <w:bookmarkEnd w:id="25"/>
     </w:p>
     <w:p>
       <w:pPr>
@@ -8266,13 +8475,23 @@
           <w:szCs w:val="30"/>
         </w:rPr>
       </w:pPr>
+      <w:proofErr w:type="gramStart"/>
       <w:r>
         <w:rPr>
           <w:rFonts w:ascii="Hiragino Sans GB W3" w:eastAsia="Hiragino Sans GB W3" w:hAnsi="Hiragino Sans GB W3" w:hint="eastAsia"/>
           <w:sz w:val="30"/>
           <w:szCs w:val="30"/>
         </w:rPr>
-        <w:t>Api:playmp4</w:t>
+        <w:t>Api:playmp</w:t>
+      </w:r>
+      <w:proofErr w:type="gramEnd"/>
+      <w:r>
+        <w:rPr>
+          <w:rFonts w:ascii="Hiragino Sans GB W3" w:eastAsia="Hiragino Sans GB W3" w:hAnsi="Hiragino Sans GB W3" w:hint="eastAsia"/>
+          <w:sz w:val="30"/>
+          <w:szCs w:val="30"/>
+        </w:rPr>
+        <w:t>4</w:t>
       </w:r>
     </w:p>
     <w:p>
@@ -8433,6 +8652,7 @@
                 <w:szCs w:val="30"/>
               </w:rPr>
             </w:pPr>
+            <w:proofErr w:type="spellStart"/>
             <w:r>
               <w:rPr>
                 <w:rFonts w:ascii="Hiragino Sans GB W3" w:eastAsia="Hiragino Sans GB W3" w:hAnsi="Hiragino Sans GB W3" w:hint="eastAsia"/>
@@ -8441,6 +8661,7 @@
               </w:rPr>
               <w:t>Int</w:t>
             </w:r>
+            <w:proofErr w:type="spellEnd"/>
           </w:p>
         </w:tc>
         <w:tc>
@@ -8502,7 +8723,7 @@
       <w:pPr>
         <w:pStyle w:val="2"/>
       </w:pPr>
-      <w:bookmarkStart w:id="25" w:name="_Toc488069349"/>
+      <w:bookmarkStart w:id="26" w:name="_Toc488069349"/>
       <w:r>
         <w:rPr>
           <w:rFonts w:hint="eastAsia"/>
@@ -8521,7 +8742,7 @@
         </w:rPr>
         <w:t>【每月速递，研究报告，答题集锦】</w:t>
       </w:r>
-      <w:bookmarkEnd w:id="25"/>
+      <w:bookmarkEnd w:id="26"/>
     </w:p>
     <w:p>
       <w:pPr>
@@ -8531,6 +8752,8 @@
           <w:szCs w:val="32"/>
         </w:rPr>
       </w:pPr>
+      <w:proofErr w:type="spellStart"/>
+      <w:proofErr w:type="gramStart"/>
       <w:r>
         <w:rPr>
           <w:rFonts w:ascii="Hiragino Sans GB W3" w:eastAsia="Hiragino Sans GB W3" w:hAnsi="Hiragino Sans GB W3"/>
@@ -8539,6 +8762,8 @@
         </w:rPr>
         <w:t>api:baogao</w:t>
       </w:r>
+      <w:proofErr w:type="spellEnd"/>
+      <w:proofErr w:type="gramEnd"/>
     </w:p>
     <w:tbl>
       <w:tblPr>
@@ -8662,6 +8887,7 @@
                 <w:szCs w:val="30"/>
               </w:rPr>
             </w:pPr>
+            <w:proofErr w:type="spellStart"/>
             <w:r>
               <w:rPr>
                 <w:rFonts w:ascii="Hiragino Sans GB W3" w:eastAsia="Hiragino Sans GB W3" w:hAnsi="Hiragino Sans GB W3"/>
@@ -8670,20 +8896,22 @@
               </w:rPr>
               <w:t>typclassid</w:t>
             </w:r>
-          </w:p>
-        </w:tc>
-        <w:tc>
-          <w:tcPr>
-            <w:tcW w:w="2130" w:type="dxa"/>
-          </w:tcPr>
-          <w:p>
-            <w:pPr>
-              <w:rPr>
-                <w:rFonts w:ascii="Hiragino Sans GB W3" w:eastAsia="Hiragino Sans GB W3" w:hAnsi="Hiragino Sans GB W3"/>
-                <w:sz w:val="30"/>
-                <w:szCs w:val="30"/>
-              </w:rPr>
-            </w:pPr>
+            <w:proofErr w:type="spellEnd"/>
+          </w:p>
+        </w:tc>
+        <w:tc>
+          <w:tcPr>
+            <w:tcW w:w="2130" w:type="dxa"/>
+          </w:tcPr>
+          <w:p>
+            <w:pPr>
+              <w:rPr>
+                <w:rFonts w:ascii="Hiragino Sans GB W3" w:eastAsia="Hiragino Sans GB W3" w:hAnsi="Hiragino Sans GB W3"/>
+                <w:sz w:val="30"/>
+                <w:szCs w:val="30"/>
+              </w:rPr>
+            </w:pPr>
+            <w:proofErr w:type="spellStart"/>
             <w:r>
               <w:rPr>
                 <w:rFonts w:ascii="Hiragino Sans GB W3" w:eastAsia="Hiragino Sans GB W3" w:hAnsi="Hiragino Sans GB W3" w:hint="eastAsia"/>
@@ -8692,6 +8920,7 @@
               </w:rPr>
               <w:t>Int</w:t>
             </w:r>
+            <w:proofErr w:type="spellEnd"/>
           </w:p>
         </w:tc>
         <w:tc>
@@ -8833,6 +9062,7 @@
                 <w:szCs w:val="30"/>
               </w:rPr>
             </w:pPr>
+            <w:proofErr w:type="spellStart"/>
             <w:r>
               <w:rPr>
                 <w:rFonts w:ascii="Hiragino Sans GB W3" w:eastAsia="Hiragino Sans GB W3" w:hAnsi="Hiragino Sans GB W3"/>
@@ -8849,6 +9079,7 @@
               </w:rPr>
               <w:t>nt</w:t>
             </w:r>
+            <w:proofErr w:type="spellEnd"/>
           </w:p>
         </w:tc>
         <w:tc>
@@ -8910,14 +9141,14 @@
       <w:pPr>
         <w:pStyle w:val="2"/>
       </w:pPr>
-      <w:bookmarkStart w:id="26" w:name="_Toc488069350"/>
+      <w:bookmarkStart w:id="27" w:name="_Toc488069350"/>
       <w:r>
         <w:rPr>
           <w:rFonts w:hint="eastAsia"/>
         </w:rPr>
         <w:t>报告简介</w:t>
       </w:r>
-      <w:bookmarkEnd w:id="26"/>
+      <w:bookmarkEnd w:id="27"/>
     </w:p>
     <w:p>
       <w:pPr>
@@ -8927,6 +9158,8 @@
           <w:szCs w:val="32"/>
         </w:rPr>
       </w:pPr>
+      <w:proofErr w:type="spellStart"/>
+      <w:proofErr w:type="gramStart"/>
       <w:r>
         <w:rPr>
           <w:rFonts w:ascii="Hiragino Sans GB W3" w:eastAsia="Hiragino Sans GB W3" w:hAnsi="Hiragino Sans GB W3"/>
@@ -8935,6 +9168,8 @@
         </w:rPr>
         <w:t>api:baogaocontent</w:t>
       </w:r>
+      <w:proofErr w:type="spellEnd"/>
+      <w:proofErr w:type="gramEnd"/>
     </w:p>
     <w:tbl>
       <w:tblPr>
@@ -8971,7 +9206,6 @@
                 <w:sz w:val="30"/>
                 <w:szCs w:val="30"/>
               </w:rPr>
-              <w:lastRenderedPageBreak/>
               <w:t>参数名</w:t>
             </w:r>
           </w:p>
@@ -9059,6 +9293,7 @@
                 <w:szCs w:val="30"/>
               </w:rPr>
             </w:pPr>
+            <w:proofErr w:type="spellStart"/>
             <w:r>
               <w:rPr>
                 <w:rFonts w:ascii="Hiragino Sans GB W3" w:eastAsia="Hiragino Sans GB W3" w:hAnsi="Hiragino Sans GB W3"/>
@@ -9067,20 +9302,22 @@
               </w:rPr>
               <w:t>typclassid</w:t>
             </w:r>
-          </w:p>
-        </w:tc>
-        <w:tc>
-          <w:tcPr>
-            <w:tcW w:w="2130" w:type="dxa"/>
-          </w:tcPr>
-          <w:p>
-            <w:pPr>
-              <w:rPr>
-                <w:rFonts w:ascii="Hiragino Sans GB W3" w:eastAsia="Hiragino Sans GB W3" w:hAnsi="Hiragino Sans GB W3"/>
-                <w:sz w:val="30"/>
-                <w:szCs w:val="30"/>
-              </w:rPr>
-            </w:pPr>
+            <w:proofErr w:type="spellEnd"/>
+          </w:p>
+        </w:tc>
+        <w:tc>
+          <w:tcPr>
+            <w:tcW w:w="2130" w:type="dxa"/>
+          </w:tcPr>
+          <w:p>
+            <w:pPr>
+              <w:rPr>
+                <w:rFonts w:ascii="Hiragino Sans GB W3" w:eastAsia="Hiragino Sans GB W3" w:hAnsi="Hiragino Sans GB W3"/>
+                <w:sz w:val="30"/>
+                <w:szCs w:val="30"/>
+              </w:rPr>
+            </w:pPr>
+            <w:proofErr w:type="spellStart"/>
             <w:r>
               <w:rPr>
                 <w:rFonts w:ascii="Hiragino Sans GB W3" w:eastAsia="Hiragino Sans GB W3" w:hAnsi="Hiragino Sans GB W3" w:hint="eastAsia"/>
@@ -9089,6 +9326,7 @@
               </w:rPr>
               <w:t>Int</w:t>
             </w:r>
+            <w:proofErr w:type="spellEnd"/>
           </w:p>
         </w:tc>
         <w:tc>
@@ -9216,7 +9454,7 @@
       <w:pPr>
         <w:pStyle w:val="2"/>
       </w:pPr>
-      <w:bookmarkStart w:id="27" w:name="_Toc488069351"/>
+      <w:bookmarkStart w:id="28" w:name="_Toc488069351"/>
       <w:r>
         <w:rPr>
           <w:rFonts w:hint="eastAsia"/>
@@ -9229,7 +9467,7 @@
         </w:rPr>
         <w:t>详情</w:t>
       </w:r>
-      <w:bookmarkEnd w:id="27"/>
+      <w:bookmarkEnd w:id="28"/>
     </w:p>
     <w:p>
       <w:pPr>
@@ -9239,6 +9477,8 @@
           <w:szCs w:val="32"/>
         </w:rPr>
       </w:pPr>
+      <w:proofErr w:type="spellStart"/>
+      <w:proofErr w:type="gramStart"/>
       <w:r>
         <w:rPr>
           <w:rFonts w:ascii="Hiragino Sans GB W3" w:eastAsia="Hiragino Sans GB W3" w:hAnsi="Hiragino Sans GB W3"/>
@@ -9255,6 +9495,8 @@
         </w:rPr>
         <w:t>baogaodetail</w:t>
       </w:r>
+      <w:proofErr w:type="spellEnd"/>
+      <w:proofErr w:type="gramEnd"/>
     </w:p>
     <w:p>
       <w:pPr>
@@ -9272,13 +9514,23 @@
         </w:rPr>
         <w:t>返回：</w:t>
       </w:r>
+      <w:proofErr w:type="spellStart"/>
       <w:r>
         <w:rPr>
           <w:rFonts w:ascii="Hiragino Sans GB W3" w:eastAsia="Hiragino Sans GB W3" w:hAnsi="Hiragino Sans GB W3"/>
           <w:sz w:val="32"/>
           <w:szCs w:val="32"/>
         </w:rPr>
-        <w:t xml:space="preserve">pdffilepath    </w:t>
+        <w:t>pdffilepath</w:t>
+      </w:r>
+      <w:proofErr w:type="spellEnd"/>
+      <w:r>
+        <w:rPr>
+          <w:rFonts w:ascii="Hiragino Sans GB W3" w:eastAsia="Hiragino Sans GB W3" w:hAnsi="Hiragino Sans GB W3"/>
+          <w:sz w:val="32"/>
+          <w:szCs w:val="32"/>
+        </w:rPr>
+        <w:t xml:space="preserve">    </w:t>
       </w:r>
       <w:r>
         <w:rPr>
@@ -9430,6 +9682,7 @@
                 <w:szCs w:val="30"/>
               </w:rPr>
             </w:pPr>
+            <w:proofErr w:type="spellStart"/>
             <w:r>
               <w:rPr>
                 <w:rFonts w:ascii="Hiragino Sans GB W3" w:eastAsia="Hiragino Sans GB W3" w:hAnsi="Hiragino Sans GB W3" w:hint="eastAsia"/>
@@ -9438,6 +9691,7 @@
               </w:rPr>
               <w:t>Int</w:t>
             </w:r>
+            <w:proofErr w:type="spellEnd"/>
           </w:p>
         </w:tc>
         <w:tc>
@@ -9516,16 +9770,16 @@
       <w:pPr>
         <w:pStyle w:val="2"/>
       </w:pPr>
-      <w:bookmarkStart w:id="28" w:name="_Toc479512689"/>
-      <w:bookmarkStart w:id="29" w:name="_Toc488069352"/>
+      <w:bookmarkStart w:id="29" w:name="_Toc479512689"/>
+      <w:bookmarkStart w:id="30" w:name="_Toc488069352"/>
       <w:r>
         <w:rPr>
           <w:rFonts w:hint="eastAsia"/>
         </w:rPr>
         <w:t>会员操作</w:t>
       </w:r>
-      <w:bookmarkEnd w:id="28"/>
       <w:bookmarkEnd w:id="29"/>
+      <w:bookmarkEnd w:id="30"/>
       <w:r>
         <w:t xml:space="preserve"> </w:t>
       </w:r>
@@ -9556,13 +9810,23 @@
         </w:rPr>
         <w:t xml:space="preserve"> </w:t>
       </w:r>
+      <w:proofErr w:type="spellStart"/>
       <w:r>
         <w:rPr>
           <w:color w:val="FF0000"/>
           <w:sz w:val="44"/>
           <w:szCs w:val="44"/>
         </w:rPr>
-        <w:t xml:space="preserve">alimoon </w:t>
+        <w:t>alimoon</w:t>
+      </w:r>
+      <w:proofErr w:type="spellEnd"/>
+      <w:r>
+        <w:rPr>
+          <w:color w:val="FF0000"/>
+          <w:sz w:val="44"/>
+          <w:szCs w:val="44"/>
+        </w:rPr>
+        <w:t xml:space="preserve"> </w:t>
       </w:r>
       <w:r>
         <w:rPr>
@@ -9632,16 +9896,17 @@
       <w:pPr>
         <w:pStyle w:val="2"/>
       </w:pPr>
-      <w:bookmarkStart w:id="30" w:name="_Toc479512690"/>
-      <w:bookmarkStart w:id="31" w:name="_Toc488069353"/>
+      <w:bookmarkStart w:id="31" w:name="_Toc479512690"/>
+      <w:bookmarkStart w:id="32" w:name="_Toc488069353"/>
       <w:r>
         <w:rPr>
           <w:rFonts w:hint="eastAsia"/>
         </w:rPr>
+        <w:lastRenderedPageBreak/>
         <w:t>写入微信头像</w:t>
       </w:r>
-      <w:bookmarkEnd w:id="30"/>
       <w:bookmarkEnd w:id="31"/>
+      <w:bookmarkEnd w:id="32"/>
     </w:p>
     <w:p>
       <w:pPr>
@@ -9651,6 +9916,7 @@
           <w:szCs w:val="32"/>
         </w:rPr>
       </w:pPr>
+      <w:proofErr w:type="spellStart"/>
       <w:r>
         <w:rPr>
           <w:rFonts w:ascii="Hiragino Sans GB W3" w:eastAsia="Hiragino Sans GB W3" w:hAnsi="Hiragino Sans GB W3"/>
@@ -9665,7 +9931,16 @@
           <w:sz w:val="32"/>
           <w:szCs w:val="32"/>
         </w:rPr>
-        <w:t>pi:</w:t>
+        <w:t>pi</w:t>
+      </w:r>
+      <w:proofErr w:type="spellEnd"/>
+      <w:r>
+        <w:rPr>
+          <w:rFonts w:ascii="Hiragino Sans GB W3" w:eastAsia="Hiragino Sans GB W3" w:hAnsi="Hiragino Sans GB W3" w:hint="eastAsia"/>
+          <w:sz w:val="32"/>
+          <w:szCs w:val="32"/>
+        </w:rPr>
+        <w:t>:</w:t>
       </w:r>
       <w:r>
         <w:rPr>
@@ -9673,8 +9948,18 @@
           <w:sz w:val="32"/>
           <w:szCs w:val="32"/>
         </w:rPr>
-        <w:t xml:space="preserve"> weixinpic</w:t>
-      </w:r>
+        <w:t xml:space="preserve"> </w:t>
+      </w:r>
+      <w:proofErr w:type="spellStart"/>
+      <w:r>
+        <w:rPr>
+          <w:rFonts w:ascii="Hiragino Sans GB W3" w:eastAsia="Hiragino Sans GB W3" w:hAnsi="Hiragino Sans GB W3"/>
+          <w:sz w:val="32"/>
+          <w:szCs w:val="32"/>
+        </w:rPr>
+        <w:t>weixinpic</w:t>
+      </w:r>
+      <w:proofErr w:type="spellEnd"/>
       <w:r>
         <w:rPr>
           <w:rFonts w:ascii="Hiragino Sans GB W3" w:eastAsia="Hiragino Sans GB W3" w:hAnsi="Hiragino Sans GB W3" w:hint="eastAsia"/>
@@ -9683,6 +9968,7 @@
         </w:rPr>
         <w:t xml:space="preserve">  返回字段名称：</w:t>
       </w:r>
+      <w:proofErr w:type="spellStart"/>
       <w:r>
         <w:rPr>
           <w:rFonts w:ascii="Hiragino Sans GB W3" w:eastAsia="Hiragino Sans GB W3" w:hAnsi="Hiragino Sans GB W3"/>
@@ -9691,6 +9977,7 @@
         </w:rPr>
         <w:t>Weixin_pic</w:t>
       </w:r>
+      <w:proofErr w:type="spellEnd"/>
     </w:p>
     <w:tbl>
       <w:tblPr>
@@ -9820,7 +10107,6 @@
                 <w:sz w:val="32"/>
                 <w:szCs w:val="32"/>
               </w:rPr>
-              <w:lastRenderedPageBreak/>
               <w:t>UID</w:t>
             </w:r>
           </w:p>
@@ -9900,6 +10186,7 @@
                 <w:szCs w:val="32"/>
               </w:rPr>
             </w:pPr>
+            <w:proofErr w:type="spellStart"/>
             <w:r>
               <w:rPr>
                 <w:rFonts w:ascii="Hiragino Sans GB W3" w:eastAsia="Hiragino Sans GB W3" w:hAnsi="Hiragino Sans GB W3"/>
@@ -9908,6 +10195,7 @@
               </w:rPr>
               <w:t>weixinpic</w:t>
             </w:r>
+            <w:proofErr w:type="spellEnd"/>
           </w:p>
         </w:tc>
         <w:tc>
@@ -9977,6 +10265,7 @@
                 <w:szCs w:val="32"/>
               </w:rPr>
             </w:pPr>
+            <w:proofErr w:type="spellStart"/>
             <w:r>
               <w:rPr>
                 <w:rFonts w:ascii="Hiragino Sans GB W3" w:eastAsia="Hiragino Sans GB W3" w:hAnsi="Hiragino Sans GB W3"/>
@@ -9985,6 +10274,7 @@
               </w:rPr>
               <w:t>weixinID</w:t>
             </w:r>
+            <w:proofErr w:type="spellEnd"/>
           </w:p>
         </w:tc>
         <w:tc>
@@ -10067,8 +10357,8 @@
           <w:szCs w:val="32"/>
         </w:rPr>
       </w:pPr>
-      <w:bookmarkStart w:id="32" w:name="_Toc479512691"/>
-      <w:bookmarkStart w:id="33" w:name="_Toc488069354"/>
+      <w:bookmarkStart w:id="33" w:name="_Toc479512691"/>
+      <w:bookmarkStart w:id="34" w:name="_Toc488069354"/>
       <w:r>
         <w:rPr>
           <w:rFonts w:ascii="Hiragino Sans GB W3" w:eastAsia="Hiragino Sans GB W3" w:hAnsi="Hiragino Sans GB W3" w:hint="eastAsia"/>
@@ -10078,8 +10368,8 @@
         </w:rPr>
         <w:t>体验帐户申请</w:t>
       </w:r>
-      <w:bookmarkEnd w:id="32"/>
       <w:bookmarkEnd w:id="33"/>
+      <w:bookmarkEnd w:id="34"/>
     </w:p>
     <w:p>
       <w:pPr>
@@ -10089,6 +10379,7 @@
           <w:szCs w:val="32"/>
         </w:rPr>
       </w:pPr>
+      <w:proofErr w:type="spellStart"/>
       <w:r>
         <w:rPr>
           <w:rFonts w:ascii="Hiragino Sans GB W3" w:eastAsia="Hiragino Sans GB W3" w:hAnsi="Hiragino Sans GB W3"/>
@@ -10103,7 +10394,16 @@
           <w:sz w:val="32"/>
           <w:szCs w:val="32"/>
         </w:rPr>
-        <w:t xml:space="preserve">pi:reg  </w:t>
+        <w:t>pi:reg</w:t>
+      </w:r>
+      <w:proofErr w:type="spellEnd"/>
+      <w:r>
+        <w:rPr>
+          <w:rFonts w:ascii="Hiragino Sans GB W3" w:eastAsia="Hiragino Sans GB W3" w:hAnsi="Hiragino Sans GB W3" w:hint="eastAsia"/>
+          <w:sz w:val="32"/>
+          <w:szCs w:val="32"/>
+        </w:rPr>
+        <w:t xml:space="preserve">  </w:t>
       </w:r>
     </w:p>
     <w:p>
@@ -10586,6 +10886,7 @@
                 <w:sz w:val="32"/>
                 <w:szCs w:val="32"/>
               </w:rPr>
+              <w:lastRenderedPageBreak/>
               <w:t>company</w:t>
             </w:r>
           </w:p>
@@ -10669,8 +10970,8 @@
           <w:szCs w:val="32"/>
         </w:rPr>
       </w:pPr>
-      <w:bookmarkStart w:id="34" w:name="_Toc479512692"/>
-      <w:bookmarkStart w:id="35" w:name="_Toc488069355"/>
+      <w:bookmarkStart w:id="35" w:name="_Toc479512692"/>
+      <w:bookmarkStart w:id="36" w:name="_Toc488069355"/>
       <w:r>
         <w:rPr>
           <w:rFonts w:ascii="Hiragino Sans GB W3" w:eastAsia="Hiragino Sans GB W3" w:hAnsi="Hiragino Sans GB W3" w:hint="eastAsia"/>
@@ -10678,11 +10979,10 @@
           <w:sz w:val="32"/>
           <w:szCs w:val="32"/>
         </w:rPr>
-        <w:lastRenderedPageBreak/>
         <w:t>登陆</w:t>
       </w:r>
-      <w:bookmarkEnd w:id="34"/>
       <w:bookmarkEnd w:id="35"/>
+      <w:bookmarkEnd w:id="36"/>
     </w:p>
     <w:p>
       <w:pPr>
@@ -10692,6 +10992,7 @@
           <w:szCs w:val="32"/>
         </w:rPr>
       </w:pPr>
+      <w:proofErr w:type="spellStart"/>
       <w:r>
         <w:rPr>
           <w:rFonts w:ascii="Hiragino Sans GB W3" w:eastAsia="Hiragino Sans GB W3" w:hAnsi="Hiragino Sans GB W3"/>
@@ -10706,7 +11007,16 @@
           <w:sz w:val="32"/>
           <w:szCs w:val="32"/>
         </w:rPr>
-        <w:t>pi:</w:t>
+        <w:t>pi</w:t>
+      </w:r>
+      <w:proofErr w:type="spellEnd"/>
+      <w:r>
+        <w:rPr>
+          <w:rFonts w:ascii="Hiragino Sans GB W3" w:eastAsia="Hiragino Sans GB W3" w:hAnsi="Hiragino Sans GB W3" w:hint="eastAsia"/>
+          <w:sz w:val="32"/>
+          <w:szCs w:val="32"/>
+        </w:rPr>
+        <w:t>:</w:t>
       </w:r>
       <w:r>
         <w:rPr>
@@ -11009,6 +11319,7 @@
                 <w:szCs w:val="32"/>
               </w:rPr>
             </w:pPr>
+            <w:proofErr w:type="spellStart"/>
             <w:r>
               <w:rPr>
                 <w:rFonts w:ascii="Hiragino Sans GB W3" w:eastAsia="Hiragino Sans GB W3" w:hAnsi="Hiragino Sans GB W3"/>
@@ -11017,6 +11328,7 @@
               </w:rPr>
               <w:t>weixinID</w:t>
             </w:r>
+            <w:proofErr w:type="spellEnd"/>
           </w:p>
         </w:tc>
         <w:tc>
@@ -11090,8 +11402,8 @@
           <w:szCs w:val="32"/>
         </w:rPr>
       </w:pPr>
-      <w:bookmarkStart w:id="36" w:name="_Toc479512693"/>
-      <w:bookmarkStart w:id="37" w:name="_Toc488069356"/>
+      <w:bookmarkStart w:id="37" w:name="_Toc479512693"/>
+      <w:bookmarkStart w:id="38" w:name="_Toc488069356"/>
       <w:r>
         <w:rPr>
           <w:rFonts w:ascii="Hiragino Sans GB W3" w:eastAsia="Hiragino Sans GB W3" w:hAnsi="Hiragino Sans GB W3" w:hint="eastAsia"/>
@@ -11101,8 +11413,8 @@
         </w:rPr>
         <w:t>注册会议</w:t>
       </w:r>
-      <w:bookmarkEnd w:id="36"/>
       <w:bookmarkEnd w:id="37"/>
+      <w:bookmarkEnd w:id="38"/>
     </w:p>
     <w:p>
       <w:pPr>
@@ -11112,6 +11424,7 @@
           <w:szCs w:val="32"/>
         </w:rPr>
       </w:pPr>
+      <w:proofErr w:type="spellStart"/>
       <w:r>
         <w:rPr>
           <w:rFonts w:ascii="Hiragino Sans GB W3" w:eastAsia="Hiragino Sans GB W3" w:hAnsi="Hiragino Sans GB W3"/>
@@ -11126,7 +11439,16 @@
           <w:sz w:val="32"/>
           <w:szCs w:val="32"/>
         </w:rPr>
-        <w:t>pi:</w:t>
+        <w:t>pi</w:t>
+      </w:r>
+      <w:proofErr w:type="spellEnd"/>
+      <w:r>
+        <w:rPr>
+          <w:rFonts w:ascii="Hiragino Sans GB W3" w:eastAsia="Hiragino Sans GB W3" w:hAnsi="Hiragino Sans GB W3" w:hint="eastAsia"/>
+          <w:sz w:val="32"/>
+          <w:szCs w:val="32"/>
+        </w:rPr>
+        <w:t>:</w:t>
       </w:r>
       <w:r>
         <w:rPr>
@@ -11136,13 +11458,23 @@
         </w:rPr>
         <w:t xml:space="preserve"> </w:t>
       </w:r>
+      <w:proofErr w:type="spellStart"/>
       <w:r>
         <w:rPr>
           <w:rFonts w:ascii="Hiragino Sans GB W3" w:eastAsia="Hiragino Sans GB W3" w:hAnsi="Hiragino Sans GB W3" w:hint="eastAsia"/>
           <w:sz w:val="32"/>
           <w:szCs w:val="32"/>
         </w:rPr>
-        <w:t xml:space="preserve">regvideo  </w:t>
+        <w:t>regvideo</w:t>
+      </w:r>
+      <w:proofErr w:type="spellEnd"/>
+      <w:r>
+        <w:rPr>
+          <w:rFonts w:ascii="Hiragino Sans GB W3" w:eastAsia="Hiragino Sans GB W3" w:hAnsi="Hiragino Sans GB W3" w:hint="eastAsia"/>
+          <w:sz w:val="32"/>
+          <w:szCs w:val="32"/>
+        </w:rPr>
+        <w:t xml:space="preserve">  </w:t>
       </w:r>
     </w:p>
     <w:tbl>
@@ -11267,6 +11599,7 @@
                 <w:szCs w:val="32"/>
               </w:rPr>
             </w:pPr>
+            <w:proofErr w:type="spellStart"/>
             <w:r>
               <w:rPr>
                 <w:rFonts w:ascii="Hiragino Sans GB W3" w:eastAsia="Hiragino Sans GB W3" w:hAnsi="Hiragino Sans GB W3" w:hint="eastAsia"/>
@@ -11275,20 +11608,22 @@
               </w:rPr>
               <w:t>userID</w:t>
             </w:r>
-          </w:p>
-        </w:tc>
-        <w:tc>
-          <w:tcPr>
-            <w:tcW w:w="2130" w:type="dxa"/>
-          </w:tcPr>
-          <w:p>
-            <w:pPr>
-              <w:rPr>
-                <w:rFonts w:ascii="Hiragino Sans GB W3" w:eastAsia="Hiragino Sans GB W3" w:hAnsi="Hiragino Sans GB W3"/>
-                <w:sz w:val="32"/>
-                <w:szCs w:val="32"/>
-              </w:rPr>
-            </w:pPr>
+            <w:proofErr w:type="spellEnd"/>
+          </w:p>
+        </w:tc>
+        <w:tc>
+          <w:tcPr>
+            <w:tcW w:w="2130" w:type="dxa"/>
+          </w:tcPr>
+          <w:p>
+            <w:pPr>
+              <w:rPr>
+                <w:rFonts w:ascii="Hiragino Sans GB W3" w:eastAsia="Hiragino Sans GB W3" w:hAnsi="Hiragino Sans GB W3"/>
+                <w:sz w:val="32"/>
+                <w:szCs w:val="32"/>
+              </w:rPr>
+            </w:pPr>
+            <w:proofErr w:type="spellStart"/>
             <w:r>
               <w:rPr>
                 <w:rFonts w:ascii="Hiragino Sans GB W3" w:eastAsia="Hiragino Sans GB W3" w:hAnsi="Hiragino Sans GB W3"/>
@@ -11305,6 +11640,7 @@
               </w:rPr>
               <w:t>nt</w:t>
             </w:r>
+            <w:proofErr w:type="spellEnd"/>
           </w:p>
         </w:tc>
         <w:tc>
@@ -11368,6 +11704,7 @@
                 <w:szCs w:val="32"/>
               </w:rPr>
             </w:pPr>
+            <w:proofErr w:type="spellStart"/>
             <w:r>
               <w:rPr>
                 <w:rFonts w:ascii="Hiragino Sans GB W3" w:eastAsia="Hiragino Sans GB W3" w:hAnsi="Hiragino Sans GB W3"/>
@@ -11384,6 +11721,7 @@
               </w:rPr>
               <w:t>ideoID</w:t>
             </w:r>
+            <w:proofErr w:type="spellEnd"/>
           </w:p>
         </w:tc>
         <w:tc>
@@ -11453,6 +11791,7 @@
                 <w:szCs w:val="32"/>
               </w:rPr>
             </w:pPr>
+            <w:proofErr w:type="spellStart"/>
             <w:r>
               <w:rPr>
                 <w:rFonts w:ascii="Hiragino Sans GB W3" w:eastAsia="Hiragino Sans GB W3" w:hAnsi="Hiragino Sans GB W3"/>
@@ -11461,6 +11800,7 @@
               </w:rPr>
               <w:t>weixinID</w:t>
             </w:r>
+            <w:proofErr w:type="spellEnd"/>
           </w:p>
         </w:tc>
         <w:tc>
@@ -11543,8 +11883,8 @@
           <w:szCs w:val="32"/>
         </w:rPr>
       </w:pPr>
-      <w:bookmarkStart w:id="38" w:name="_Toc479512694"/>
-      <w:bookmarkStart w:id="39" w:name="_Toc488069357"/>
+      <w:bookmarkStart w:id="39" w:name="_Toc479512694"/>
+      <w:bookmarkStart w:id="40" w:name="_Toc488069357"/>
       <w:r>
         <w:rPr>
           <w:rFonts w:ascii="Hiragino Sans GB W3" w:eastAsia="Hiragino Sans GB W3" w:hAnsi="Hiragino Sans GB W3" w:hint="eastAsia"/>
@@ -11552,10 +11892,11 @@
           <w:sz w:val="32"/>
           <w:szCs w:val="32"/>
         </w:rPr>
+        <w:lastRenderedPageBreak/>
         <w:t>取消注册会议</w:t>
       </w:r>
-      <w:bookmarkEnd w:id="38"/>
       <w:bookmarkEnd w:id="39"/>
+      <w:bookmarkEnd w:id="40"/>
     </w:p>
     <w:p>
       <w:pPr>
@@ -11565,6 +11906,7 @@
           <w:szCs w:val="32"/>
         </w:rPr>
       </w:pPr>
+      <w:proofErr w:type="spellStart"/>
       <w:r>
         <w:rPr>
           <w:rFonts w:ascii="Hiragino Sans GB W3" w:eastAsia="Hiragino Sans GB W3" w:hAnsi="Hiragino Sans GB W3"/>
@@ -11579,7 +11921,16 @@
           <w:sz w:val="32"/>
           <w:szCs w:val="32"/>
         </w:rPr>
-        <w:t>pi:</w:t>
+        <w:t>pi</w:t>
+      </w:r>
+      <w:proofErr w:type="spellEnd"/>
+      <w:r>
+        <w:rPr>
+          <w:rFonts w:ascii="Hiragino Sans GB W3" w:eastAsia="Hiragino Sans GB W3" w:hAnsi="Hiragino Sans GB W3" w:hint="eastAsia"/>
+          <w:sz w:val="32"/>
+          <w:szCs w:val="32"/>
+        </w:rPr>
+        <w:t>:</w:t>
       </w:r>
       <w:r>
         <w:rPr>
@@ -11587,8 +11938,18 @@
           <w:sz w:val="32"/>
           <w:szCs w:val="32"/>
         </w:rPr>
-        <w:t xml:space="preserve"> videoregcancel</w:t>
-      </w:r>
+        <w:t xml:space="preserve"> </w:t>
+      </w:r>
+      <w:proofErr w:type="spellStart"/>
+      <w:r>
+        <w:rPr>
+          <w:rFonts w:ascii="Hiragino Sans GB W3" w:eastAsia="Hiragino Sans GB W3" w:hAnsi="Hiragino Sans GB W3"/>
+          <w:sz w:val="32"/>
+          <w:szCs w:val="32"/>
+        </w:rPr>
+        <w:t>videoregcancel</w:t>
+      </w:r>
+      <w:proofErr w:type="spellEnd"/>
     </w:p>
     <w:tbl>
       <w:tblPr>
@@ -11622,7 +11983,6 @@
                 <w:sz w:val="32"/>
                 <w:szCs w:val="32"/>
               </w:rPr>
-              <w:lastRenderedPageBreak/>
               <w:t>参数名</w:t>
             </w:r>
           </w:p>
@@ -11713,6 +12073,7 @@
                 <w:szCs w:val="32"/>
               </w:rPr>
             </w:pPr>
+            <w:proofErr w:type="spellStart"/>
             <w:r>
               <w:rPr>
                 <w:rFonts w:ascii="Hiragino Sans GB W3" w:eastAsia="Hiragino Sans GB W3" w:hAnsi="Hiragino Sans GB W3" w:hint="eastAsia"/>
@@ -11721,20 +12082,22 @@
               </w:rPr>
               <w:t>userID</w:t>
             </w:r>
-          </w:p>
-        </w:tc>
-        <w:tc>
-          <w:tcPr>
-            <w:tcW w:w="2130" w:type="dxa"/>
-          </w:tcPr>
-          <w:p>
-            <w:pPr>
-              <w:rPr>
-                <w:rFonts w:ascii="Hiragino Sans GB W3" w:eastAsia="Hiragino Sans GB W3" w:hAnsi="Hiragino Sans GB W3"/>
-                <w:sz w:val="32"/>
-                <w:szCs w:val="32"/>
-              </w:rPr>
-            </w:pPr>
+            <w:proofErr w:type="spellEnd"/>
+          </w:p>
+        </w:tc>
+        <w:tc>
+          <w:tcPr>
+            <w:tcW w:w="2130" w:type="dxa"/>
+          </w:tcPr>
+          <w:p>
+            <w:pPr>
+              <w:rPr>
+                <w:rFonts w:ascii="Hiragino Sans GB W3" w:eastAsia="Hiragino Sans GB W3" w:hAnsi="Hiragino Sans GB W3"/>
+                <w:sz w:val="32"/>
+                <w:szCs w:val="32"/>
+              </w:rPr>
+            </w:pPr>
+            <w:proofErr w:type="spellStart"/>
             <w:r>
               <w:rPr>
                 <w:rFonts w:ascii="Hiragino Sans GB W3" w:eastAsia="Hiragino Sans GB W3" w:hAnsi="Hiragino Sans GB W3"/>
@@ -11751,6 +12114,7 @@
               </w:rPr>
               <w:t>nt</w:t>
             </w:r>
+            <w:proofErr w:type="spellEnd"/>
           </w:p>
         </w:tc>
         <w:tc>
@@ -11814,6 +12178,7 @@
                 <w:szCs w:val="32"/>
               </w:rPr>
             </w:pPr>
+            <w:proofErr w:type="spellStart"/>
             <w:r>
               <w:rPr>
                 <w:rFonts w:ascii="Hiragino Sans GB W3" w:eastAsia="Hiragino Sans GB W3" w:hAnsi="Hiragino Sans GB W3"/>
@@ -11830,6 +12195,7 @@
               </w:rPr>
               <w:t>ideoID</w:t>
             </w:r>
+            <w:proofErr w:type="spellEnd"/>
           </w:p>
         </w:tc>
         <w:tc>
@@ -11899,6 +12265,7 @@
                 <w:szCs w:val="32"/>
               </w:rPr>
             </w:pPr>
+            <w:proofErr w:type="spellStart"/>
             <w:r>
               <w:rPr>
                 <w:rFonts w:ascii="Hiragino Sans GB W3" w:eastAsia="Hiragino Sans GB W3" w:hAnsi="Hiragino Sans GB W3"/>
@@ -11907,6 +12274,7 @@
               </w:rPr>
               <w:t>weixinID</w:t>
             </w:r>
+            <w:proofErr w:type="spellEnd"/>
           </w:p>
         </w:tc>
         <w:tc>
@@ -11998,8 +12366,8 @@
           <w:szCs w:val="32"/>
         </w:rPr>
       </w:pPr>
-      <w:bookmarkStart w:id="40" w:name="_Toc479512695"/>
-      <w:bookmarkStart w:id="41" w:name="_Toc488069358"/>
+      <w:bookmarkStart w:id="41" w:name="_Toc479512695"/>
+      <w:bookmarkStart w:id="42" w:name="_Toc488069358"/>
       <w:r>
         <w:rPr>
           <w:rFonts w:ascii="Hiragino Sans GB W3" w:eastAsia="Hiragino Sans GB W3" w:hAnsi="Hiragino Sans GB W3" w:hint="eastAsia"/>
@@ -12009,8 +12377,8 @@
         </w:rPr>
         <w:t>我的注册会议列表</w:t>
       </w:r>
-      <w:bookmarkEnd w:id="40"/>
       <w:bookmarkEnd w:id="41"/>
+      <w:bookmarkEnd w:id="42"/>
     </w:p>
     <w:p>
       <w:pPr>
@@ -12020,6 +12388,7 @@
           <w:szCs w:val="32"/>
         </w:rPr>
       </w:pPr>
+      <w:proofErr w:type="spellStart"/>
       <w:r>
         <w:rPr>
           <w:rFonts w:ascii="Hiragino Sans GB W3" w:eastAsia="Hiragino Sans GB W3" w:hAnsi="Hiragino Sans GB W3"/>
@@ -12034,7 +12403,16 @@
           <w:sz w:val="32"/>
           <w:szCs w:val="32"/>
         </w:rPr>
-        <w:t>pi:</w:t>
+        <w:t>pi</w:t>
+      </w:r>
+      <w:proofErr w:type="spellEnd"/>
+      <w:r>
+        <w:rPr>
+          <w:rFonts w:ascii="Hiragino Sans GB W3" w:eastAsia="Hiragino Sans GB W3" w:hAnsi="Hiragino Sans GB W3" w:hint="eastAsia"/>
+          <w:sz w:val="32"/>
+          <w:szCs w:val="32"/>
+        </w:rPr>
+        <w:t>:</w:t>
       </w:r>
       <w:r>
         <w:rPr>
@@ -12167,6 +12545,7 @@
                 <w:szCs w:val="32"/>
               </w:rPr>
             </w:pPr>
+            <w:proofErr w:type="spellStart"/>
             <w:r>
               <w:rPr>
                 <w:rFonts w:ascii="Hiragino Sans GB W3" w:eastAsia="Hiragino Sans GB W3" w:hAnsi="Hiragino Sans GB W3" w:hint="eastAsia"/>
@@ -12175,20 +12554,22 @@
               </w:rPr>
               <w:t>userID</w:t>
             </w:r>
-          </w:p>
-        </w:tc>
-        <w:tc>
-          <w:tcPr>
-            <w:tcW w:w="2130" w:type="dxa"/>
-          </w:tcPr>
-          <w:p>
-            <w:pPr>
-              <w:rPr>
-                <w:rFonts w:ascii="Hiragino Sans GB W3" w:eastAsia="Hiragino Sans GB W3" w:hAnsi="Hiragino Sans GB W3"/>
-                <w:sz w:val="32"/>
-                <w:szCs w:val="32"/>
-              </w:rPr>
-            </w:pPr>
+            <w:proofErr w:type="spellEnd"/>
+          </w:p>
+        </w:tc>
+        <w:tc>
+          <w:tcPr>
+            <w:tcW w:w="2130" w:type="dxa"/>
+          </w:tcPr>
+          <w:p>
+            <w:pPr>
+              <w:rPr>
+                <w:rFonts w:ascii="Hiragino Sans GB W3" w:eastAsia="Hiragino Sans GB W3" w:hAnsi="Hiragino Sans GB W3"/>
+                <w:sz w:val="32"/>
+                <w:szCs w:val="32"/>
+              </w:rPr>
+            </w:pPr>
+            <w:proofErr w:type="spellStart"/>
             <w:r>
               <w:rPr>
                 <w:rFonts w:ascii="Hiragino Sans GB W3" w:eastAsia="Hiragino Sans GB W3" w:hAnsi="Hiragino Sans GB W3"/>
@@ -12205,6 +12586,7 @@
               </w:rPr>
               <w:t>nt</w:t>
             </w:r>
+            <w:proofErr w:type="spellEnd"/>
           </w:p>
         </w:tc>
         <w:tc>
@@ -12290,6 +12672,7 @@
                 <w:szCs w:val="32"/>
               </w:rPr>
             </w:pPr>
+            <w:proofErr w:type="spellStart"/>
             <w:r>
               <w:rPr>
                 <w:rFonts w:ascii="Hiragino Sans GB W3" w:eastAsia="Hiragino Sans GB W3" w:hAnsi="Hiragino Sans GB W3"/>
@@ -12306,6 +12689,7 @@
               </w:rPr>
               <w:t>nt</w:t>
             </w:r>
+            <w:proofErr w:type="spellEnd"/>
           </w:p>
         </w:tc>
         <w:tc>
@@ -12465,6 +12849,7 @@
                 <w:sz w:val="32"/>
                 <w:szCs w:val="32"/>
               </w:rPr>
+              <w:lastRenderedPageBreak/>
               <w:t>参数名</w:t>
             </w:r>
           </w:p>
@@ -12552,6 +12937,7 @@
                 <w:szCs w:val="32"/>
               </w:rPr>
             </w:pPr>
+            <w:proofErr w:type="spellStart"/>
             <w:r>
               <w:rPr>
                 <w:rFonts w:ascii="Hiragino Sans GB W3" w:eastAsia="Hiragino Sans GB W3" w:hAnsi="Hiragino Sans GB W3"/>
@@ -12568,6 +12954,7 @@
               </w:rPr>
               <w:t>eetfee</w:t>
             </w:r>
+            <w:proofErr w:type="spellEnd"/>
           </w:p>
         </w:tc>
         <w:tc>
@@ -12616,16 +13003,7 @@
                 <w:sz w:val="32"/>
                 <w:szCs w:val="32"/>
               </w:rPr>
-              <w:t>根据用户类</w:t>
-            </w:r>
-            <w:r>
-              <w:rPr>
-                <w:rFonts w:ascii="Hiragino Sans GB W3" w:eastAsia="Hiragino Sans GB W3" w:hAnsi="Hiragino Sans GB W3" w:hint="eastAsia"/>
-                <w:sz w:val="32"/>
-                <w:szCs w:val="32"/>
-              </w:rPr>
-              <w:lastRenderedPageBreak/>
-              <w:t>型返回相应的会议费用</w:t>
+              <w:t>根据用户类型返回相应的会议费用</w:t>
             </w:r>
           </w:p>
         </w:tc>
@@ -12659,8 +13037,8 @@
           <w:szCs w:val="32"/>
         </w:rPr>
       </w:pPr>
-      <w:bookmarkStart w:id="42" w:name="_Toc479512696"/>
-      <w:bookmarkStart w:id="43" w:name="_Toc488069359"/>
+      <w:bookmarkStart w:id="43" w:name="_Toc479512696"/>
+      <w:bookmarkStart w:id="44" w:name="_Toc488069359"/>
       <w:r>
         <w:rPr>
           <w:rFonts w:ascii="Hiragino Sans GB W3" w:eastAsia="Hiragino Sans GB W3" w:hAnsi="Hiragino Sans GB W3" w:hint="eastAsia"/>
@@ -12670,8 +13048,8 @@
         </w:rPr>
         <w:t>会议签到</w:t>
       </w:r>
-      <w:bookmarkEnd w:id="42"/>
       <w:bookmarkEnd w:id="43"/>
+      <w:bookmarkEnd w:id="44"/>
     </w:p>
     <w:p>
       <w:pPr>
@@ -12681,6 +13059,8 @@
           <w:szCs w:val="32"/>
         </w:rPr>
       </w:pPr>
+      <w:proofErr w:type="spellStart"/>
+      <w:proofErr w:type="gramStart"/>
       <w:r>
         <w:rPr>
           <w:rFonts w:ascii="Hiragino Sans GB W3" w:eastAsia="Hiragino Sans GB W3" w:hAnsi="Hiragino Sans GB W3"/>
@@ -12705,6 +13085,8 @@
         </w:rPr>
         <w:t>regsign</w:t>
       </w:r>
+      <w:proofErr w:type="spellEnd"/>
+      <w:proofErr w:type="gramEnd"/>
     </w:p>
     <w:tbl>
       <w:tblPr>
@@ -12828,6 +13210,7 @@
                 <w:szCs w:val="32"/>
               </w:rPr>
             </w:pPr>
+            <w:proofErr w:type="spellStart"/>
             <w:r>
               <w:rPr>
                 <w:rFonts w:ascii="Hiragino Sans GB W3" w:eastAsia="Hiragino Sans GB W3" w:hAnsi="Hiragino Sans GB W3" w:hint="eastAsia"/>
@@ -12836,20 +13219,22 @@
               </w:rPr>
               <w:t>userID</w:t>
             </w:r>
-          </w:p>
-        </w:tc>
-        <w:tc>
-          <w:tcPr>
-            <w:tcW w:w="2130" w:type="dxa"/>
-          </w:tcPr>
-          <w:p>
-            <w:pPr>
-              <w:rPr>
-                <w:rFonts w:ascii="Hiragino Sans GB W3" w:eastAsia="Hiragino Sans GB W3" w:hAnsi="Hiragino Sans GB W3"/>
-                <w:sz w:val="32"/>
-                <w:szCs w:val="32"/>
-              </w:rPr>
-            </w:pPr>
+            <w:proofErr w:type="spellEnd"/>
+          </w:p>
+        </w:tc>
+        <w:tc>
+          <w:tcPr>
+            <w:tcW w:w="2130" w:type="dxa"/>
+          </w:tcPr>
+          <w:p>
+            <w:pPr>
+              <w:rPr>
+                <w:rFonts w:ascii="Hiragino Sans GB W3" w:eastAsia="Hiragino Sans GB W3" w:hAnsi="Hiragino Sans GB W3"/>
+                <w:sz w:val="32"/>
+                <w:szCs w:val="32"/>
+              </w:rPr>
+            </w:pPr>
+            <w:proofErr w:type="spellStart"/>
             <w:r>
               <w:rPr>
                 <w:rFonts w:ascii="Hiragino Sans GB W3" w:eastAsia="Hiragino Sans GB W3" w:hAnsi="Hiragino Sans GB W3"/>
@@ -12866,6 +13251,7 @@
               </w:rPr>
               <w:t>nt</w:t>
             </w:r>
+            <w:proofErr w:type="spellEnd"/>
           </w:p>
         </w:tc>
         <w:tc>
@@ -12929,6 +13315,7 @@
                 <w:szCs w:val="32"/>
               </w:rPr>
             </w:pPr>
+            <w:proofErr w:type="spellStart"/>
             <w:r>
               <w:rPr>
                 <w:rFonts w:ascii="Hiragino Sans GB W3" w:eastAsia="Hiragino Sans GB W3" w:hAnsi="Hiragino Sans GB W3"/>
@@ -12945,20 +13332,22 @@
               </w:rPr>
               <w:t>ID</w:t>
             </w:r>
-          </w:p>
-        </w:tc>
-        <w:tc>
-          <w:tcPr>
-            <w:tcW w:w="2130" w:type="dxa"/>
-          </w:tcPr>
-          <w:p>
-            <w:pPr>
-              <w:rPr>
-                <w:rFonts w:ascii="Hiragino Sans GB W3" w:eastAsia="Hiragino Sans GB W3" w:hAnsi="Hiragino Sans GB W3"/>
-                <w:sz w:val="32"/>
-                <w:szCs w:val="32"/>
-              </w:rPr>
-            </w:pPr>
+            <w:proofErr w:type="spellEnd"/>
+          </w:p>
+        </w:tc>
+        <w:tc>
+          <w:tcPr>
+            <w:tcW w:w="2130" w:type="dxa"/>
+          </w:tcPr>
+          <w:p>
+            <w:pPr>
+              <w:rPr>
+                <w:rFonts w:ascii="Hiragino Sans GB W3" w:eastAsia="Hiragino Sans GB W3" w:hAnsi="Hiragino Sans GB W3"/>
+                <w:sz w:val="32"/>
+                <w:szCs w:val="32"/>
+              </w:rPr>
+            </w:pPr>
+            <w:proofErr w:type="spellStart"/>
             <w:r>
               <w:rPr>
                 <w:rFonts w:ascii="Hiragino Sans GB W3" w:eastAsia="Hiragino Sans GB W3" w:hAnsi="Hiragino Sans GB W3"/>
@@ -12975,6 +13364,7 @@
               </w:rPr>
               <w:t>nt</w:t>
             </w:r>
+            <w:proofErr w:type="spellEnd"/>
           </w:p>
         </w:tc>
         <w:tc>
@@ -13119,6 +13509,8 @@
           <w:szCs w:val="32"/>
         </w:rPr>
       </w:pPr>
+      <w:proofErr w:type="spellStart"/>
+      <w:proofErr w:type="gramStart"/>
       <w:r>
         <w:rPr>
           <w:rFonts w:ascii="Hiragino Sans GB W3" w:eastAsia="Hiragino Sans GB W3" w:hAnsi="Hiragino Sans GB W3"/>
@@ -13135,6 +13527,8 @@
         </w:rPr>
         <w:t>searchlist</w:t>
       </w:r>
+      <w:proofErr w:type="spellEnd"/>
+      <w:proofErr w:type="gramEnd"/>
     </w:p>
     <w:tbl>
       <w:tblPr>
@@ -13258,6 +13652,7 @@
                 <w:szCs w:val="32"/>
               </w:rPr>
             </w:pPr>
+            <w:proofErr w:type="spellStart"/>
             <w:r>
               <w:rPr>
                 <w:rFonts w:ascii="Hiragino Sans GB W3" w:eastAsia="Hiragino Sans GB W3" w:hAnsi="Hiragino Sans GB W3"/>
@@ -13274,20 +13669,22 @@
               </w:rPr>
               <w:t>ID</w:t>
             </w:r>
-          </w:p>
-        </w:tc>
-        <w:tc>
-          <w:tcPr>
-            <w:tcW w:w="2130" w:type="dxa"/>
-          </w:tcPr>
-          <w:p>
-            <w:pPr>
-              <w:rPr>
-                <w:rFonts w:ascii="Hiragino Sans GB W3" w:eastAsia="Hiragino Sans GB W3" w:hAnsi="Hiragino Sans GB W3"/>
-                <w:sz w:val="32"/>
-                <w:szCs w:val="32"/>
-              </w:rPr>
-            </w:pPr>
+            <w:proofErr w:type="spellEnd"/>
+          </w:p>
+        </w:tc>
+        <w:tc>
+          <w:tcPr>
+            <w:tcW w:w="2130" w:type="dxa"/>
+          </w:tcPr>
+          <w:p>
+            <w:pPr>
+              <w:rPr>
+                <w:rFonts w:ascii="Hiragino Sans GB W3" w:eastAsia="Hiragino Sans GB W3" w:hAnsi="Hiragino Sans GB W3"/>
+                <w:sz w:val="32"/>
+                <w:szCs w:val="32"/>
+              </w:rPr>
+            </w:pPr>
+            <w:proofErr w:type="spellStart"/>
             <w:r>
               <w:rPr>
                 <w:rFonts w:ascii="Hiragino Sans GB W3" w:eastAsia="Hiragino Sans GB W3" w:hAnsi="Hiragino Sans GB W3"/>
@@ -13304,6 +13701,7 @@
               </w:rPr>
               <w:t>nt</w:t>
             </w:r>
+            <w:proofErr w:type="spellEnd"/>
           </w:p>
         </w:tc>
         <w:tc>
@@ -13373,6 +13771,7 @@
                 <w:sz w:val="32"/>
                 <w:szCs w:val="32"/>
               </w:rPr>
+              <w:lastRenderedPageBreak/>
               <w:t>专业模块</w:t>
             </w:r>
           </w:p>
@@ -13423,7 +13822,6 @@
                 <w:sz w:val="32"/>
                 <w:szCs w:val="32"/>
               </w:rPr>
-              <w:lastRenderedPageBreak/>
               <w:t>3</w:t>
             </w:r>
             <w:r>
@@ -13551,6 +13949,7 @@
                 <w:szCs w:val="32"/>
               </w:rPr>
             </w:pPr>
+            <w:proofErr w:type="spellStart"/>
             <w:r>
               <w:rPr>
                 <w:rFonts w:ascii="Hiragino Sans GB W3" w:eastAsia="Hiragino Sans GB W3" w:hAnsi="Hiragino Sans GB W3"/>
@@ -13567,6 +13966,7 @@
               </w:rPr>
               <w:t>nt</w:t>
             </w:r>
+            <w:proofErr w:type="spellEnd"/>
           </w:p>
         </w:tc>
         <w:tc>
@@ -13843,6 +14243,7 @@
                 <w:szCs w:val="32"/>
               </w:rPr>
             </w:pPr>
+            <w:proofErr w:type="spellStart"/>
             <w:r>
               <w:rPr>
                 <w:rFonts w:ascii="Hiragino Sans GB W3" w:eastAsia="Hiragino Sans GB W3" w:hAnsi="Hiragino Sans GB W3"/>
@@ -13859,6 +14260,7 @@
               </w:rPr>
               <w:t>geurl</w:t>
             </w:r>
+            <w:proofErr w:type="spellEnd"/>
           </w:p>
         </w:tc>
         <w:tc>
@@ -13928,6 +14330,7 @@
                 <w:szCs w:val="32"/>
               </w:rPr>
             </w:pPr>
+            <w:proofErr w:type="spellStart"/>
             <w:r>
               <w:rPr>
                 <w:rFonts w:ascii="Hiragino Sans GB W3" w:eastAsia="Hiragino Sans GB W3" w:hAnsi="Hiragino Sans GB W3"/>
@@ -13936,6 +14339,7 @@
               </w:rPr>
               <w:t>titlename</w:t>
             </w:r>
+            <w:proofErr w:type="spellEnd"/>
           </w:p>
         </w:tc>
         <w:tc>
@@ -13994,7 +14398,7 @@
       <w:pPr>
         <w:spacing w:after="200" w:line="276" w:lineRule="auto"/>
         <w:rPr>
-          <w:rFonts w:ascii="Hiragino Sans GB W3" w:eastAsia="Hiragino Sans GB W3" w:hAnsi="Hiragino Sans GB W3" w:hint="eastAsia"/>
+          <w:rFonts w:ascii="Hiragino Sans GB W3" w:eastAsia="Hiragino Sans GB W3" w:hAnsi="Hiragino Sans GB W3"/>
           <w:sz w:val="32"/>
           <w:szCs w:val="32"/>
         </w:rPr>
@@ -14010,9 +14414,11 @@
         </w:rPr>
         <w:t>支付获取</w:t>
       </w:r>
+      <w:proofErr w:type="spellStart"/>
       <w:r>
         <w:t>openid</w:t>
       </w:r>
+      <w:proofErr w:type="spellEnd"/>
     </w:p>
     <w:p>
       <w:pPr>
@@ -14022,6 +14428,8 @@
           <w:szCs w:val="32"/>
         </w:rPr>
       </w:pPr>
+      <w:proofErr w:type="spellStart"/>
+      <w:proofErr w:type="gramStart"/>
       <w:r>
         <w:rPr>
           <w:rFonts w:ascii="Hiragino Sans GB W3" w:eastAsia="Hiragino Sans GB W3" w:hAnsi="Hiragino Sans GB W3"/>
@@ -14030,6 +14438,8 @@
         </w:rPr>
         <w:t>api:readpay</w:t>
       </w:r>
+      <w:proofErr w:type="spellEnd"/>
+      <w:proofErr w:type="gramEnd"/>
     </w:p>
     <w:tbl>
       <w:tblPr>
@@ -14148,19 +14558,22 @@
                 <w:tab w:val="center" w:pos="957"/>
               </w:tabs>
               <w:rPr>
-                <w:rFonts w:ascii="Hiragino Sans GB W3" w:eastAsia="Hiragino Sans GB W3" w:hAnsi="Hiragino Sans GB W3" w:hint="eastAsia"/>
-                <w:sz w:val="32"/>
-                <w:szCs w:val="32"/>
-              </w:rPr>
-            </w:pPr>
-            <w:r>
-              <w:rPr>
-                <w:rFonts w:ascii="Hiragino Sans GB W3" w:eastAsia="Hiragino Sans GB W3" w:hAnsi="Hiragino Sans GB W3"/>
-                <w:sz w:val="32"/>
-                <w:szCs w:val="32"/>
-              </w:rPr>
+                <w:rFonts w:ascii="Hiragino Sans GB W3" w:eastAsia="Hiragino Sans GB W3" w:hAnsi="Hiragino Sans GB W3"/>
+                <w:sz w:val="32"/>
+                <w:szCs w:val="32"/>
+              </w:rPr>
+            </w:pPr>
+            <w:proofErr w:type="spellStart"/>
+            <w:r>
+              <w:rPr>
+                <w:rFonts w:ascii="Hiragino Sans GB W3" w:eastAsia="Hiragino Sans GB W3" w:hAnsi="Hiragino Sans GB W3"/>
+                <w:sz w:val="32"/>
+                <w:szCs w:val="32"/>
+              </w:rPr>
+              <w:lastRenderedPageBreak/>
               <w:t>usercode</w:t>
             </w:r>
+            <w:proofErr w:type="spellEnd"/>
           </w:p>
         </w:tc>
         <w:tc>
@@ -14219,8 +14632,6 @@
               </w:rPr>
               <w:t>code</w:t>
             </w:r>
-            <w:bookmarkStart w:id="44" w:name="_GoBack"/>
-            <w:bookmarkEnd w:id="44"/>
           </w:p>
         </w:tc>
       </w:tr>
@@ -14228,11 +14639,817 @@
     <w:p>
       <w:pPr>
         <w:rPr>
+          <w:rFonts w:ascii="Hiragino Sans GB W3" w:eastAsia="Hiragino Sans GB W3" w:hAnsi="Hiragino Sans GB W3" w:hint="eastAsia"/>
+          <w:sz w:val="32"/>
+          <w:szCs w:val="32"/>
+        </w:rPr>
+      </w:pPr>
+    </w:p>
+    <w:p>
+      <w:pPr>
+        <w:rPr>
+          <w:rFonts w:ascii="Hiragino Sans GB W3" w:eastAsia="Hiragino Sans GB W3" w:hAnsi="Hiragino Sans GB W3" w:hint="eastAsia"/>
+          <w:sz w:val="32"/>
+          <w:szCs w:val="32"/>
+        </w:rPr>
+      </w:pPr>
+    </w:p>
+    <w:p>
+      <w:pPr>
+        <w:pStyle w:val="2"/>
+      </w:pPr>
+      <w:r>
+        <w:rPr>
+          <w:rFonts w:hint="eastAsia"/>
+        </w:rPr>
+        <w:t>答疑简介</w:t>
+      </w:r>
+      <w:r>
+        <w:rPr>
+          <w:rFonts w:hint="eastAsia"/>
+        </w:rPr>
+        <w:t xml:space="preserve"> </w:t>
+      </w:r>
+    </w:p>
+    <w:p>
+      <w:pPr>
+        <w:rPr>
           <w:rFonts w:ascii="Hiragino Sans GB W3" w:eastAsia="Hiragino Sans GB W3" w:hAnsi="Hiragino Sans GB W3"/>
-          <w:sz w:val="32"/>
-          <w:szCs w:val="32"/>
+          <w:sz w:val="36"/>
+          <w:szCs w:val="36"/>
         </w:rPr>
       </w:pPr>
+      <w:proofErr w:type="spellStart"/>
+      <w:proofErr w:type="gramStart"/>
+      <w:r>
+        <w:rPr>
+          <w:rFonts w:ascii="Hiragino Sans GB W3" w:eastAsia="Hiragino Sans GB W3" w:hAnsi="Hiragino Sans GB W3"/>
+          <w:sz w:val="36"/>
+          <w:szCs w:val="36"/>
+        </w:rPr>
+        <w:t>api:Qacontent</w:t>
+      </w:r>
+      <w:proofErr w:type="spellEnd"/>
+      <w:proofErr w:type="gramEnd"/>
+    </w:p>
+    <w:p>
+      <w:pPr>
+        <w:rPr>
+          <w:rFonts w:ascii="Hiragino Sans GB W3" w:eastAsia="Hiragino Sans GB W3" w:hAnsi="Hiragino Sans GB W3"/>
+          <w:sz w:val="36"/>
+          <w:szCs w:val="36"/>
+        </w:rPr>
+      </w:pPr>
+    </w:p>
+    <w:p>
+      <w:pPr>
+        <w:pStyle w:val="2"/>
+        <w:rPr>
+          <w:rFonts w:hint="eastAsia"/>
+        </w:rPr>
+      </w:pPr>
+      <w:r>
+        <w:rPr>
+          <w:rFonts w:hint="eastAsia"/>
+        </w:rPr>
+        <w:t>答疑年份：</w:t>
+      </w:r>
+    </w:p>
+    <w:p>
+      <w:pPr>
+        <w:shd w:val="clear" w:color="auto" w:fill="FFFFFF"/>
+        <w:spacing w:after="0" w:line="270" w:lineRule="atLeast"/>
+        <w:rPr>
+          <w:rFonts w:ascii="Hiragino Sans GB W3" w:eastAsia="Hiragino Sans GB W3" w:hAnsi="Hiragino Sans GB W3" w:hint="eastAsia"/>
+          <w:sz w:val="36"/>
+          <w:szCs w:val="36"/>
+        </w:rPr>
+      </w:pPr>
+      <w:proofErr w:type="spellStart"/>
+      <w:proofErr w:type="gramStart"/>
+      <w:r>
+        <w:rPr>
+          <w:rFonts w:ascii="Hiragino Sans GB W3" w:eastAsia="Hiragino Sans GB W3" w:hAnsi="Hiragino Sans GB W3"/>
+          <w:sz w:val="36"/>
+          <w:szCs w:val="36"/>
+        </w:rPr>
+        <w:t>api:yearlist</w:t>
+      </w:r>
+      <w:proofErr w:type="spellEnd"/>
+      <w:proofErr w:type="gramEnd"/>
+    </w:p>
+    <w:p>
+      <w:pPr>
+        <w:shd w:val="clear" w:color="auto" w:fill="FFFFFF"/>
+        <w:spacing w:after="0" w:line="270" w:lineRule="atLeast"/>
+        <w:rPr>
+          <w:rFonts w:ascii="Hiragino Sans GB W3" w:eastAsia="Hiragino Sans GB W3" w:hAnsi="Hiragino Sans GB W3" w:hint="eastAsia"/>
+          <w:sz w:val="36"/>
+          <w:szCs w:val="36"/>
+        </w:rPr>
+      </w:pPr>
+    </w:p>
+    <w:p>
+      <w:pPr>
+        <w:pStyle w:val="2"/>
+        <w:rPr>
+          <w:rFonts w:hint="eastAsia"/>
+        </w:rPr>
+      </w:pPr>
+      <w:r>
+        <w:rPr>
+          <w:rFonts w:hint="eastAsia"/>
+        </w:rPr>
+        <w:t>答疑领域分类：</w:t>
+      </w:r>
+    </w:p>
+    <w:p>
+      <w:pPr>
+        <w:shd w:val="clear" w:color="auto" w:fill="FFFFFF"/>
+        <w:spacing w:after="0" w:line="270" w:lineRule="atLeast"/>
+        <w:rPr>
+          <w:rFonts w:ascii="Hiragino Sans GB W3" w:eastAsia="Hiragino Sans GB W3" w:hAnsi="Hiragino Sans GB W3"/>
+          <w:sz w:val="36"/>
+          <w:szCs w:val="36"/>
+        </w:rPr>
+      </w:pPr>
+      <w:proofErr w:type="spellStart"/>
+      <w:r>
+        <w:rPr>
+          <w:rFonts w:ascii="Hiragino Sans GB W3" w:eastAsia="Hiragino Sans GB W3" w:hAnsi="Hiragino Sans GB W3" w:hint="eastAsia"/>
+          <w:sz w:val="36"/>
+          <w:szCs w:val="36"/>
+        </w:rPr>
+        <w:t>api</w:t>
+      </w:r>
+      <w:proofErr w:type="spellEnd"/>
+      <w:r>
+        <w:rPr>
+          <w:rFonts w:ascii="Hiragino Sans GB W3" w:eastAsia="Hiragino Sans GB W3" w:hAnsi="Hiragino Sans GB W3" w:hint="eastAsia"/>
+          <w:sz w:val="36"/>
+          <w:szCs w:val="36"/>
+        </w:rPr>
+        <w:t xml:space="preserve">: </w:t>
+      </w:r>
+      <w:proofErr w:type="spellStart"/>
+      <w:r>
+        <w:rPr>
+          <w:rFonts w:ascii="Hiragino Sans GB W3" w:eastAsia="Hiragino Sans GB W3" w:hAnsi="Hiragino Sans GB W3" w:hint="eastAsia"/>
+          <w:sz w:val="36"/>
+          <w:szCs w:val="36"/>
+        </w:rPr>
+        <w:t>proclass</w:t>
+      </w:r>
+      <w:proofErr w:type="spellEnd"/>
+    </w:p>
+    <w:p>
+      <w:pPr>
+        <w:shd w:val="clear" w:color="auto" w:fill="FFFFFF"/>
+        <w:spacing w:after="0" w:line="270" w:lineRule="atLeast"/>
+        <w:rPr>
+          <w:rFonts w:ascii="Hiragino Sans GB W3" w:eastAsia="Hiragino Sans GB W3" w:hAnsi="Hiragino Sans GB W3"/>
+          <w:sz w:val="36"/>
+          <w:szCs w:val="36"/>
+        </w:rPr>
+      </w:pPr>
+    </w:p>
+    <w:p>
+      <w:pPr>
+        <w:shd w:val="clear" w:color="auto" w:fill="FFFFFF"/>
+        <w:spacing w:after="0" w:line="270" w:lineRule="atLeast"/>
+        <w:rPr>
+          <w:rFonts w:ascii="Hiragino Sans GB W3" w:eastAsia="Hiragino Sans GB W3" w:hAnsi="Hiragino Sans GB W3"/>
+          <w:sz w:val="36"/>
+          <w:szCs w:val="36"/>
+        </w:rPr>
+      </w:pPr>
+      <w:r>
+        <w:rPr>
+          <w:rFonts w:ascii="Hiragino Sans GB W3" w:eastAsia="Hiragino Sans GB W3" w:hAnsi="Hiragino Sans GB W3" w:hint="eastAsia"/>
+          <w:sz w:val="36"/>
+          <w:szCs w:val="36"/>
+        </w:rPr>
+        <w:t>答疑列表</w:t>
+      </w:r>
+    </w:p>
+    <w:p>
+      <w:pPr>
+        <w:rPr>
+          <w:rFonts w:ascii="Hiragino Sans GB W3" w:eastAsia="Hiragino Sans GB W3" w:hAnsi="Hiragino Sans GB W3"/>
+          <w:sz w:val="32"/>
+          <w:szCs w:val="32"/>
+        </w:rPr>
+      </w:pPr>
+      <w:proofErr w:type="spellStart"/>
+      <w:proofErr w:type="gramStart"/>
+      <w:r>
+        <w:rPr>
+          <w:rFonts w:ascii="Hiragino Sans GB W3" w:eastAsia="Hiragino Sans GB W3" w:hAnsi="Hiragino Sans GB W3"/>
+          <w:sz w:val="32"/>
+          <w:szCs w:val="32"/>
+        </w:rPr>
+        <w:t>api:baogao</w:t>
+      </w:r>
+      <w:proofErr w:type="spellEnd"/>
+      <w:proofErr w:type="gramEnd"/>
+    </w:p>
+    <w:tbl>
+      <w:tblPr>
+        <w:tblStyle w:val="ab"/>
+        <w:tblW w:w="0" w:type="auto"/>
+        <w:tblLook w:val="04A0" w:firstRow="1" w:lastRow="0" w:firstColumn="1" w:lastColumn="0" w:noHBand="0" w:noVBand="1"/>
+      </w:tblPr>
+      <w:tblGrid>
+        <w:gridCol w:w="2130"/>
+        <w:gridCol w:w="2130"/>
+        <w:gridCol w:w="2131"/>
+        <w:gridCol w:w="2131"/>
+      </w:tblGrid>
+      <w:tr>
+        <w:trPr>
+          <w:trHeight w:val="856"/>
+        </w:trPr>
+        <w:tc>
+          <w:tcPr>
+            <w:tcW w:w="2130" w:type="dxa"/>
+            <w:shd w:val="clear" w:color="auto" w:fill="D9D9D9" w:themeFill="background1" w:themeFillShade="D9"/>
+          </w:tcPr>
+          <w:p>
+            <w:pPr>
+              <w:rPr>
+                <w:rFonts w:ascii="Hiragino Sans GB W3" w:eastAsia="Hiragino Sans GB W3" w:hAnsi="Hiragino Sans GB W3"/>
+                <w:sz w:val="30"/>
+                <w:szCs w:val="30"/>
+              </w:rPr>
+            </w:pPr>
+            <w:r>
+              <w:rPr>
+                <w:rFonts w:ascii="Hiragino Sans GB W3" w:eastAsia="Hiragino Sans GB W3" w:hAnsi="Hiragino Sans GB W3" w:hint="eastAsia"/>
+                <w:sz w:val="30"/>
+                <w:szCs w:val="30"/>
+              </w:rPr>
+              <w:t>参数名</w:t>
+            </w:r>
+          </w:p>
+        </w:tc>
+        <w:tc>
+          <w:tcPr>
+            <w:tcW w:w="2130" w:type="dxa"/>
+            <w:shd w:val="clear" w:color="auto" w:fill="D9D9D9" w:themeFill="background1" w:themeFillShade="D9"/>
+          </w:tcPr>
+          <w:p>
+            <w:pPr>
+              <w:rPr>
+                <w:rFonts w:ascii="Hiragino Sans GB W3" w:eastAsia="Hiragino Sans GB W3" w:hAnsi="Hiragino Sans GB W3"/>
+                <w:sz w:val="30"/>
+                <w:szCs w:val="30"/>
+              </w:rPr>
+            </w:pPr>
+            <w:r>
+              <w:rPr>
+                <w:rFonts w:ascii="Hiragino Sans GB W3" w:eastAsia="Hiragino Sans GB W3" w:hAnsi="Hiragino Sans GB W3" w:hint="eastAsia"/>
+                <w:sz w:val="30"/>
+                <w:szCs w:val="30"/>
+              </w:rPr>
+              <w:t>类型</w:t>
+            </w:r>
+          </w:p>
+        </w:tc>
+        <w:tc>
+          <w:tcPr>
+            <w:tcW w:w="2131" w:type="dxa"/>
+            <w:shd w:val="clear" w:color="auto" w:fill="D9D9D9" w:themeFill="background1" w:themeFillShade="D9"/>
+          </w:tcPr>
+          <w:p>
+            <w:pPr>
+              <w:rPr>
+                <w:rFonts w:ascii="Hiragino Sans GB W3" w:eastAsia="Hiragino Sans GB W3" w:hAnsi="Hiragino Sans GB W3"/>
+                <w:sz w:val="30"/>
+                <w:szCs w:val="30"/>
+              </w:rPr>
+            </w:pPr>
+            <w:r>
+              <w:rPr>
+                <w:rFonts w:ascii="Hiragino Sans GB W3" w:eastAsia="Hiragino Sans GB W3" w:hAnsi="Hiragino Sans GB W3" w:hint="eastAsia"/>
+                <w:sz w:val="30"/>
+                <w:szCs w:val="30"/>
+              </w:rPr>
+              <w:t>必填</w:t>
+            </w:r>
+          </w:p>
+        </w:tc>
+        <w:tc>
+          <w:tcPr>
+            <w:tcW w:w="2131" w:type="dxa"/>
+            <w:shd w:val="clear" w:color="auto" w:fill="D9D9D9" w:themeFill="background1" w:themeFillShade="D9"/>
+          </w:tcPr>
+          <w:p>
+            <w:pPr>
+              <w:rPr>
+                <w:rFonts w:ascii="Hiragino Sans GB W3" w:eastAsia="Hiragino Sans GB W3" w:hAnsi="Hiragino Sans GB W3"/>
+                <w:sz w:val="30"/>
+                <w:szCs w:val="30"/>
+              </w:rPr>
+            </w:pPr>
+            <w:r>
+              <w:rPr>
+                <w:rFonts w:ascii="Hiragino Sans GB W3" w:eastAsia="Hiragino Sans GB W3" w:hAnsi="Hiragino Sans GB W3" w:hint="eastAsia"/>
+                <w:sz w:val="30"/>
+                <w:szCs w:val="30"/>
+              </w:rPr>
+              <w:t>说明</w:t>
+            </w:r>
+          </w:p>
+        </w:tc>
+      </w:tr>
+      <w:tr>
+        <w:tc>
+          <w:tcPr>
+            <w:tcW w:w="2130" w:type="dxa"/>
+          </w:tcPr>
+          <w:p>
+            <w:pPr>
+              <w:rPr>
+                <w:rFonts w:ascii="Hiragino Sans GB W3" w:eastAsia="Hiragino Sans GB W3" w:hAnsi="Hiragino Sans GB W3"/>
+                <w:sz w:val="30"/>
+                <w:szCs w:val="30"/>
+              </w:rPr>
+            </w:pPr>
+            <w:proofErr w:type="spellStart"/>
+            <w:r>
+              <w:rPr>
+                <w:rFonts w:ascii="Hiragino Sans GB W3" w:eastAsia="Hiragino Sans GB W3" w:hAnsi="Hiragino Sans GB W3"/>
+                <w:sz w:val="30"/>
+                <w:szCs w:val="30"/>
+              </w:rPr>
+              <w:t>typclassid</w:t>
+            </w:r>
+            <w:proofErr w:type="spellEnd"/>
+          </w:p>
+        </w:tc>
+        <w:tc>
+          <w:tcPr>
+            <w:tcW w:w="2130" w:type="dxa"/>
+          </w:tcPr>
+          <w:p>
+            <w:pPr>
+              <w:rPr>
+                <w:rFonts w:ascii="Hiragino Sans GB W3" w:eastAsia="Hiragino Sans GB W3" w:hAnsi="Hiragino Sans GB W3"/>
+                <w:sz w:val="30"/>
+                <w:szCs w:val="30"/>
+              </w:rPr>
+            </w:pPr>
+            <w:proofErr w:type="spellStart"/>
+            <w:r>
+              <w:rPr>
+                <w:rFonts w:ascii="Hiragino Sans GB W3" w:eastAsia="Hiragino Sans GB W3" w:hAnsi="Hiragino Sans GB W3" w:hint="eastAsia"/>
+                <w:sz w:val="30"/>
+                <w:szCs w:val="30"/>
+              </w:rPr>
+              <w:t>Int</w:t>
+            </w:r>
+            <w:proofErr w:type="spellEnd"/>
+          </w:p>
+        </w:tc>
+        <w:tc>
+          <w:tcPr>
+            <w:tcW w:w="2131" w:type="dxa"/>
+          </w:tcPr>
+          <w:p>
+            <w:pPr>
+              <w:rPr>
+                <w:rFonts w:ascii="Hiragino Sans GB W3" w:eastAsia="Hiragino Sans GB W3" w:hAnsi="Hiragino Sans GB W3"/>
+                <w:sz w:val="30"/>
+                <w:szCs w:val="30"/>
+              </w:rPr>
+            </w:pPr>
+            <w:r>
+              <w:rPr>
+                <w:rFonts w:ascii="Hiragino Sans GB W3" w:eastAsia="Hiragino Sans GB W3" w:hAnsi="Hiragino Sans GB W3" w:hint="eastAsia"/>
+                <w:sz w:val="30"/>
+                <w:szCs w:val="30"/>
+              </w:rPr>
+              <w:t>否</w:t>
+            </w:r>
+          </w:p>
+        </w:tc>
+        <w:tc>
+          <w:tcPr>
+            <w:tcW w:w="2131" w:type="dxa"/>
+          </w:tcPr>
+          <w:p>
+            <w:pPr>
+              <w:rPr>
+                <w:rFonts w:ascii="Hiragino Sans GB W3" w:eastAsia="Hiragino Sans GB W3" w:hAnsi="Hiragino Sans GB W3"/>
+                <w:sz w:val="30"/>
+                <w:szCs w:val="30"/>
+              </w:rPr>
+            </w:pPr>
+            <w:r>
+              <w:rPr>
+                <w:rFonts w:ascii="Hiragino Sans GB W3" w:eastAsia="Hiragino Sans GB W3" w:hAnsi="Hiragino Sans GB W3"/>
+                <w:sz w:val="30"/>
+                <w:szCs w:val="30"/>
+              </w:rPr>
+              <w:t>13-</w:t>
+            </w:r>
+            <w:r>
+              <w:rPr>
+                <w:rFonts w:ascii="Hiragino Sans GB W3" w:eastAsia="Hiragino Sans GB W3" w:hAnsi="Hiragino Sans GB W3" w:hint="eastAsia"/>
+                <w:sz w:val="30"/>
+                <w:szCs w:val="30"/>
+              </w:rPr>
+              <w:t>每月速递</w:t>
+            </w:r>
+          </w:p>
+          <w:p>
+            <w:pPr>
+              <w:rPr>
+                <w:rFonts w:ascii="Hiragino Sans GB W3" w:eastAsia="Hiragino Sans GB W3" w:hAnsi="Hiragino Sans GB W3"/>
+                <w:sz w:val="30"/>
+                <w:szCs w:val="30"/>
+              </w:rPr>
+            </w:pPr>
+            <w:r>
+              <w:rPr>
+                <w:rFonts w:ascii="Hiragino Sans GB W3" w:eastAsia="Hiragino Sans GB W3" w:hAnsi="Hiragino Sans GB W3" w:hint="eastAsia"/>
+                <w:sz w:val="30"/>
+                <w:szCs w:val="30"/>
+              </w:rPr>
+              <w:t>2-研究报告</w:t>
+            </w:r>
+          </w:p>
+          <w:p>
+            <w:pPr>
+              <w:rPr>
+                <w:rFonts w:ascii="Hiragino Sans GB W3" w:eastAsia="Hiragino Sans GB W3" w:hAnsi="Hiragino Sans GB W3"/>
+                <w:sz w:val="30"/>
+                <w:szCs w:val="30"/>
+              </w:rPr>
+            </w:pPr>
+            <w:r>
+              <w:rPr>
+                <w:rFonts w:ascii="Hiragino Sans GB W3" w:eastAsia="Hiragino Sans GB W3" w:hAnsi="Hiragino Sans GB W3" w:hint="eastAsia"/>
+                <w:sz w:val="30"/>
+                <w:szCs w:val="30"/>
+              </w:rPr>
+              <w:t>14-答题集锦</w:t>
+            </w:r>
+          </w:p>
+          <w:p>
+            <w:pPr>
+              <w:rPr>
+                <w:rFonts w:ascii="Hiragino Sans GB W3" w:eastAsia="Hiragino Sans GB W3" w:hAnsi="Hiragino Sans GB W3"/>
+                <w:sz w:val="30"/>
+                <w:szCs w:val="30"/>
+              </w:rPr>
+            </w:pPr>
+            <w:r>
+              <w:rPr>
+                <w:rFonts w:ascii="Hiragino Sans GB W3" w:eastAsia="Hiragino Sans GB W3" w:hAnsi="Hiragino Sans GB W3" w:hint="eastAsia"/>
+                <w:sz w:val="30"/>
+                <w:szCs w:val="30"/>
+              </w:rPr>
+              <w:lastRenderedPageBreak/>
+              <w:t>0-专业沉淀</w:t>
+            </w:r>
+          </w:p>
+        </w:tc>
+      </w:tr>
+      <w:tr>
+        <w:tc>
+          <w:tcPr>
+            <w:tcW w:w="2130" w:type="dxa"/>
+          </w:tcPr>
+          <w:p>
+            <w:pPr>
+              <w:rPr>
+                <w:rFonts w:ascii="Hiragino Sans GB W3" w:eastAsia="Hiragino Sans GB W3" w:hAnsi="Hiragino Sans GB W3"/>
+                <w:sz w:val="30"/>
+                <w:szCs w:val="30"/>
+              </w:rPr>
+            </w:pPr>
+            <w:r>
+              <w:rPr>
+                <w:rFonts w:ascii="Hiragino Sans GB W3" w:eastAsia="Hiragino Sans GB W3" w:hAnsi="Hiragino Sans GB W3"/>
+                <w:sz w:val="32"/>
+                <w:szCs w:val="32"/>
+              </w:rPr>
+              <w:lastRenderedPageBreak/>
+              <w:t>page</w:t>
+            </w:r>
+          </w:p>
+        </w:tc>
+        <w:tc>
+          <w:tcPr>
+            <w:tcW w:w="2130" w:type="dxa"/>
+          </w:tcPr>
+          <w:p>
+            <w:pPr>
+              <w:rPr>
+                <w:rFonts w:ascii="Hiragino Sans GB W3" w:eastAsia="Hiragino Sans GB W3" w:hAnsi="Hiragino Sans GB W3"/>
+                <w:sz w:val="30"/>
+                <w:szCs w:val="30"/>
+              </w:rPr>
+            </w:pPr>
+            <w:proofErr w:type="spellStart"/>
+            <w:r>
+              <w:rPr>
+                <w:rFonts w:ascii="Hiragino Sans GB W3" w:eastAsia="Hiragino Sans GB W3" w:hAnsi="Hiragino Sans GB W3"/>
+                <w:sz w:val="32"/>
+                <w:szCs w:val="32"/>
+              </w:rPr>
+              <w:t>I</w:t>
+            </w:r>
+            <w:r>
+              <w:rPr>
+                <w:rFonts w:ascii="Hiragino Sans GB W3" w:eastAsia="Hiragino Sans GB W3" w:hAnsi="Hiragino Sans GB W3" w:hint="eastAsia"/>
+                <w:sz w:val="32"/>
+                <w:szCs w:val="32"/>
+              </w:rPr>
+              <w:t>nt</w:t>
+            </w:r>
+            <w:proofErr w:type="spellEnd"/>
+          </w:p>
+        </w:tc>
+        <w:tc>
+          <w:tcPr>
+            <w:tcW w:w="2131" w:type="dxa"/>
+          </w:tcPr>
+          <w:p>
+            <w:pPr>
+              <w:rPr>
+                <w:rFonts w:ascii="Hiragino Sans GB W3" w:eastAsia="Hiragino Sans GB W3" w:hAnsi="Hiragino Sans GB W3"/>
+                <w:sz w:val="30"/>
+                <w:szCs w:val="30"/>
+              </w:rPr>
+            </w:pPr>
+            <w:r>
+              <w:rPr>
+                <w:rFonts w:ascii="Hiragino Sans GB W3" w:eastAsia="Hiragino Sans GB W3" w:hAnsi="Hiragino Sans GB W3" w:hint="eastAsia"/>
+                <w:sz w:val="32"/>
+                <w:szCs w:val="32"/>
+              </w:rPr>
+              <w:t>否</w:t>
+            </w:r>
+          </w:p>
+        </w:tc>
+        <w:tc>
+          <w:tcPr>
+            <w:tcW w:w="2131" w:type="dxa"/>
+          </w:tcPr>
+          <w:p>
+            <w:pPr>
+              <w:rPr>
+                <w:rFonts w:ascii="Hiragino Sans GB W3" w:eastAsia="Hiragino Sans GB W3" w:hAnsi="Hiragino Sans GB W3"/>
+                <w:sz w:val="30"/>
+                <w:szCs w:val="30"/>
+              </w:rPr>
+            </w:pPr>
+            <w:r>
+              <w:rPr>
+                <w:rFonts w:ascii="Hiragino Sans GB W3" w:eastAsia="Hiragino Sans GB W3" w:hAnsi="Hiragino Sans GB W3" w:hint="eastAsia"/>
+                <w:sz w:val="32"/>
+                <w:szCs w:val="32"/>
+              </w:rPr>
+              <w:t>分页</w:t>
+            </w:r>
+          </w:p>
+        </w:tc>
+      </w:tr>
+      <w:tr>
+        <w:tc>
+          <w:tcPr>
+            <w:tcW w:w="2130" w:type="dxa"/>
+          </w:tcPr>
+          <w:p>
+            <w:pPr>
+              <w:rPr>
+                <w:rFonts w:ascii="Hiragino Sans GB W3" w:eastAsia="Hiragino Sans GB W3" w:hAnsi="Hiragino Sans GB W3"/>
+                <w:sz w:val="32"/>
+                <w:szCs w:val="32"/>
+              </w:rPr>
+            </w:pPr>
+            <w:r>
+              <w:rPr>
+                <w:rFonts w:ascii="Hiragino Sans GB W3" w:eastAsia="Hiragino Sans GB W3" w:hAnsi="Hiragino Sans GB W3"/>
+                <w:sz w:val="32"/>
+                <w:szCs w:val="32"/>
+              </w:rPr>
+              <w:t>keyword</w:t>
+            </w:r>
+          </w:p>
+        </w:tc>
+        <w:tc>
+          <w:tcPr>
+            <w:tcW w:w="2130" w:type="dxa"/>
+          </w:tcPr>
+          <w:p>
+            <w:pPr>
+              <w:rPr>
+                <w:rFonts w:ascii="Hiragino Sans GB W3" w:eastAsia="Hiragino Sans GB W3" w:hAnsi="Hiragino Sans GB W3"/>
+                <w:sz w:val="32"/>
+                <w:szCs w:val="32"/>
+              </w:rPr>
+            </w:pPr>
+          </w:p>
+        </w:tc>
+        <w:tc>
+          <w:tcPr>
+            <w:tcW w:w="2131" w:type="dxa"/>
+          </w:tcPr>
+          <w:p>
+            <w:pPr>
+              <w:rPr>
+                <w:rFonts w:ascii="Hiragino Sans GB W3" w:eastAsia="Hiragino Sans GB W3" w:hAnsi="Hiragino Sans GB W3" w:hint="eastAsia"/>
+                <w:sz w:val="32"/>
+                <w:szCs w:val="32"/>
+              </w:rPr>
+            </w:pPr>
+          </w:p>
+        </w:tc>
+        <w:tc>
+          <w:tcPr>
+            <w:tcW w:w="2131" w:type="dxa"/>
+          </w:tcPr>
+          <w:p>
+            <w:pPr>
+              <w:rPr>
+                <w:rFonts w:ascii="Hiragino Sans GB W3" w:eastAsia="Hiragino Sans GB W3" w:hAnsi="Hiragino Sans GB W3" w:hint="eastAsia"/>
+                <w:sz w:val="32"/>
+                <w:szCs w:val="32"/>
+              </w:rPr>
+            </w:pPr>
+            <w:r>
+              <w:rPr>
+                <w:rFonts w:ascii="Hiragino Sans GB W3" w:eastAsia="Hiragino Sans GB W3" w:hAnsi="Hiragino Sans GB W3" w:hint="eastAsia"/>
+                <w:sz w:val="32"/>
+                <w:szCs w:val="32"/>
+              </w:rPr>
+              <w:t>搜索关键词</w:t>
+            </w:r>
+          </w:p>
+        </w:tc>
+      </w:tr>
+      <w:tr>
+        <w:tc>
+          <w:tcPr>
+            <w:tcW w:w="2130" w:type="dxa"/>
+          </w:tcPr>
+          <w:p>
+            <w:pPr>
+              <w:rPr>
+                <w:rFonts w:ascii="Hiragino Sans GB W3" w:eastAsia="Hiragino Sans GB W3" w:hAnsi="Hiragino Sans GB W3"/>
+                <w:sz w:val="32"/>
+                <w:szCs w:val="32"/>
+              </w:rPr>
+            </w:pPr>
+          </w:p>
+        </w:tc>
+        <w:tc>
+          <w:tcPr>
+            <w:tcW w:w="2130" w:type="dxa"/>
+          </w:tcPr>
+          <w:p>
+            <w:pPr>
+              <w:rPr>
+                <w:rFonts w:ascii="Hiragino Sans GB W3" w:eastAsia="Hiragino Sans GB W3" w:hAnsi="Hiragino Sans GB W3"/>
+                <w:sz w:val="32"/>
+                <w:szCs w:val="32"/>
+              </w:rPr>
+            </w:pPr>
+          </w:p>
+        </w:tc>
+        <w:tc>
+          <w:tcPr>
+            <w:tcW w:w="2131" w:type="dxa"/>
+          </w:tcPr>
+          <w:p>
+            <w:pPr>
+              <w:rPr>
+                <w:rFonts w:ascii="Hiragino Sans GB W3" w:eastAsia="Hiragino Sans GB W3" w:hAnsi="Hiragino Sans GB W3" w:hint="eastAsia"/>
+                <w:sz w:val="32"/>
+                <w:szCs w:val="32"/>
+              </w:rPr>
+            </w:pPr>
+          </w:p>
+        </w:tc>
+        <w:tc>
+          <w:tcPr>
+            <w:tcW w:w="2131" w:type="dxa"/>
+          </w:tcPr>
+          <w:p>
+            <w:pPr>
+              <w:rPr>
+                <w:rFonts w:ascii="Hiragino Sans GB W3" w:eastAsia="Hiragino Sans GB W3" w:hAnsi="Hiragino Sans GB W3" w:hint="eastAsia"/>
+                <w:sz w:val="32"/>
+                <w:szCs w:val="32"/>
+              </w:rPr>
+            </w:pPr>
+          </w:p>
+        </w:tc>
+      </w:tr>
+    </w:tbl>
+    <w:p>
+      <w:pPr>
+        <w:shd w:val="clear" w:color="auto" w:fill="FFFFFF"/>
+        <w:spacing w:after="0" w:line="270" w:lineRule="atLeast"/>
+        <w:rPr>
+          <w:rFonts w:ascii="Hiragino Sans GB W3" w:eastAsia="Hiragino Sans GB W3" w:hAnsi="Hiragino Sans GB W3"/>
+          <w:sz w:val="36"/>
+          <w:szCs w:val="36"/>
+        </w:rPr>
+      </w:pPr>
+    </w:p>
+    <w:p>
+      <w:pPr>
+        <w:shd w:val="clear" w:color="auto" w:fill="FFFFFF"/>
+        <w:spacing w:after="0" w:line="270" w:lineRule="atLeast"/>
+        <w:rPr>
+          <w:rFonts w:ascii="Hiragino Sans GB W3" w:eastAsia="Hiragino Sans GB W3" w:hAnsi="Hiragino Sans GB W3"/>
+          <w:sz w:val="36"/>
+          <w:szCs w:val="36"/>
+        </w:rPr>
+      </w:pPr>
+      <w:r>
+        <w:rPr>
+          <w:rFonts w:ascii="Hiragino Sans GB W3" w:eastAsia="Hiragino Sans GB W3" w:hAnsi="Hiragino Sans GB W3" w:hint="eastAsia"/>
+          <w:sz w:val="36"/>
+          <w:szCs w:val="36"/>
+        </w:rPr>
+        <w:t>答疑详细</w:t>
+      </w:r>
+    </w:p>
+    <w:p>
+      <w:pPr>
+        <w:shd w:val="clear" w:color="auto" w:fill="FFFFFF"/>
+        <w:spacing w:after="0" w:line="270" w:lineRule="atLeast"/>
+        <w:rPr>
+          <w:rFonts w:ascii="Hiragino Sans GB W3" w:eastAsia="Hiragino Sans GB W3" w:hAnsi="Hiragino Sans GB W3"/>
+          <w:sz w:val="36"/>
+          <w:szCs w:val="36"/>
+        </w:rPr>
+      </w:pPr>
+      <w:proofErr w:type="spellStart"/>
+      <w:r>
+        <w:rPr>
+          <w:rFonts w:ascii="Hiragino Sans GB W3" w:eastAsia="Hiragino Sans GB W3" w:hAnsi="Hiragino Sans GB W3"/>
+          <w:sz w:val="36"/>
+          <w:szCs w:val="36"/>
+        </w:rPr>
+        <w:t>api</w:t>
+      </w:r>
+      <w:proofErr w:type="spellEnd"/>
+      <w:r>
+        <w:rPr>
+          <w:rFonts w:ascii="Hiragino Sans GB W3" w:eastAsia="Hiragino Sans GB W3" w:hAnsi="Hiragino Sans GB W3"/>
+          <w:sz w:val="36"/>
+          <w:szCs w:val="36"/>
+        </w:rPr>
+        <w:t>:</w:t>
+      </w:r>
+      <w:r>
+        <w:rPr>
+          <w:rFonts w:ascii="Hiragino Sans GB W3" w:eastAsia="Hiragino Sans GB W3" w:hAnsi="Hiragino Sans GB W3" w:hint="eastAsia"/>
+          <w:sz w:val="36"/>
+          <w:szCs w:val="36"/>
+        </w:rPr>
+        <w:t xml:space="preserve"> </w:t>
+      </w:r>
+      <w:proofErr w:type="spellStart"/>
+      <w:r>
+        <w:rPr>
+          <w:rFonts w:ascii="Hiragino Sans GB W3" w:eastAsia="Hiragino Sans GB W3" w:hAnsi="Hiragino Sans GB W3"/>
+          <w:sz w:val="36"/>
+          <w:szCs w:val="36"/>
+        </w:rPr>
+        <w:t>baogaodetail</w:t>
+      </w:r>
+      <w:proofErr w:type="spellEnd"/>
+      <w:r>
+        <w:rPr>
+          <w:rFonts w:ascii="Hiragino Sans GB W3" w:eastAsia="Hiragino Sans GB W3" w:hAnsi="Hiragino Sans GB W3"/>
+          <w:sz w:val="36"/>
+          <w:szCs w:val="36"/>
+        </w:rPr>
+        <w:t xml:space="preserve">  (</w:t>
+      </w:r>
+      <w:r>
+        <w:rPr>
+          <w:rFonts w:ascii="Hiragino Sans GB W3" w:eastAsia="Hiragino Sans GB W3" w:hAnsi="Hiragino Sans GB W3" w:hint="eastAsia"/>
+          <w:sz w:val="36"/>
+          <w:szCs w:val="36"/>
+        </w:rPr>
+        <w:t>无PDF阅读，仅富文本显示</w:t>
+      </w:r>
+      <w:r>
+        <w:rPr>
+          <w:rFonts w:ascii="Hiragino Sans GB W3" w:eastAsia="Hiragino Sans GB W3" w:hAnsi="Hiragino Sans GB W3"/>
+          <w:sz w:val="36"/>
+          <w:szCs w:val="36"/>
+        </w:rPr>
+        <w:t>)</w:t>
+      </w:r>
     </w:p>
     <w:sectPr>
       <w:pgSz w:w="11906" w:h="16838"/>
@@ -15076,7 +16293,7 @@
   <w:style w:type="paragraph" w:default="1" w:styleId="a">
     <w:name w:val="Normal"/>
     <w:qFormat/>
-    <w:rsid w:val="0075107B"/>
+    <w:rsid w:val="004932BA"/>
     <w:pPr>
       <w:spacing w:after="180" w:line="274" w:lineRule="auto"/>
     </w:pPr>
@@ -15326,7 +16543,6 @@
     <w:basedOn w:val="a"/>
     <w:link w:val="a4"/>
     <w:uiPriority w:val="99"/>
-    <w:semiHidden/>
     <w:unhideWhenUsed/>
     <w:rsid w:val="004C1F4C"/>
     <w:pPr>
@@ -15350,7 +16566,6 @@
     <w:basedOn w:val="a0"/>
     <w:link w:val="a3"/>
     <w:uiPriority w:val="99"/>
-    <w:semiHidden/>
     <w:rsid w:val="004C1F4C"/>
     <w:rPr>
       <w:sz w:val="18"/>
@@ -15362,7 +16577,6 @@
     <w:basedOn w:val="a"/>
     <w:link w:val="a6"/>
     <w:uiPriority w:val="99"/>
-    <w:semiHidden/>
     <w:unhideWhenUsed/>
     <w:rsid w:val="004C1F4C"/>
     <w:pPr>
@@ -15382,7 +16596,6 @@
     <w:basedOn w:val="a0"/>
     <w:link w:val="a5"/>
     <w:uiPriority w:val="99"/>
-    <w:semiHidden/>
     <w:rsid w:val="004C1F4C"/>
     <w:rPr>
       <w:sz w:val="18"/>
@@ -16226,7 +17439,7 @@
 </file>
 
 <file path=customXml/itemProps1.xml><?xml version="1.0" encoding="utf-8"?>
-<ds:datastoreItem xmlns:ds="http://schemas.openxmlformats.org/officeDocument/2006/customXml" ds:itemID="{2B10D1A1-FACE-554E-B7FA-A22CF8962C76}">
+<ds:datastoreItem xmlns:ds="http://schemas.openxmlformats.org/officeDocument/2006/customXml" ds:itemID="{66477CA4-A03F-3945-B1E4-C431180BFD4C}">
   <ds:schemaRefs>
     <ds:schemaRef ds:uri="http://schemas.openxmlformats.org/officeDocument/2006/bibliography"/>
   </ds:schemaRefs>

--- a/接口文档/api接口.docx
+++ b/接口文档/api接口.docx
@@ -2678,33 +2678,17 @@
         </w:rPr>
         <w:t>POST链接地址：</w:t>
       </w:r>
-      <w:r>
-        <w:fldChar w:fldCharType="begin"/>
-      </w:r>
-      <w:r>
-        <w:instrText xml:space="preserve"> HYPERLINK "https://www.lcouncil.com/index.php/Home/Api/" </w:instrText>
-      </w:r>
-      <w:r>
-        <w:fldChar w:fldCharType="separate"/>
-      </w:r>
-      <w:r>
-        <w:rPr>
-          <w:rStyle w:val="a7"/>
-          <w:rFonts w:ascii="Hiragino Sans GB W3" w:eastAsia="Hiragino Sans GB W3" w:hAnsi="Hiragino Sans GB W3"/>
-          <w:sz w:val="32"/>
-          <w:szCs w:val="32"/>
-        </w:rPr>
-        <w:t>https://www.lcouncil.com/index.php/Home/Api/</w:t>
-      </w:r>
-      <w:r>
-        <w:rPr>
-          <w:rStyle w:val="a7"/>
-          <w:rFonts w:ascii="Hiragino Sans GB W3" w:eastAsia="Hiragino Sans GB W3" w:hAnsi="Hiragino Sans GB W3"/>
-          <w:sz w:val="32"/>
-          <w:szCs w:val="32"/>
-        </w:rPr>
-        <w:fldChar w:fldCharType="end"/>
-      </w:r>
+      <w:hyperlink r:id="rId8" w:history="1">
+        <w:r>
+          <w:rPr>
+            <w:rStyle w:val="a7"/>
+            <w:rFonts w:ascii="Hiragino Sans GB W3" w:eastAsia="Hiragino Sans GB W3" w:hAnsi="Hiragino Sans GB W3"/>
+            <w:sz w:val="32"/>
+            <w:szCs w:val="32"/>
+          </w:rPr>
+          <w:t>https://www.lcouncil.com/index.php/Home/Api/</w:t>
+        </w:r>
+      </w:hyperlink>
     </w:p>
     <w:p>
       <w:pPr>
@@ -2754,8 +2738,6 @@
           <w:szCs w:val="32"/>
         </w:rPr>
       </w:pPr>
-      <w:proofErr w:type="spellStart"/>
-      <w:proofErr w:type="gramStart"/>
       <w:r>
         <w:rPr>
           <w:rFonts w:ascii="Hiragino Sans GB W3" w:eastAsia="Hiragino Sans GB W3" w:hAnsi="Hiragino Sans GB W3"/>
@@ -2780,8 +2762,6 @@
         </w:rPr>
         <w:t>Aboutus</w:t>
       </w:r>
-      <w:proofErr w:type="spellEnd"/>
-      <w:proofErr w:type="gramEnd"/>
     </w:p>
     <w:p>
       <w:pPr>
@@ -2804,8 +2784,6 @@
           <w:szCs w:val="32"/>
         </w:rPr>
       </w:pPr>
-      <w:proofErr w:type="spellStart"/>
-      <w:proofErr w:type="gramStart"/>
       <w:r>
         <w:rPr>
           <w:rFonts w:ascii="Hiragino Sans GB W3" w:eastAsia="Hiragino Sans GB W3" w:hAnsi="Hiragino Sans GB W3"/>
@@ -2830,8 +2808,6 @@
         </w:rPr>
         <w:t>history</w:t>
       </w:r>
-      <w:proofErr w:type="spellEnd"/>
-      <w:proofErr w:type="gramEnd"/>
     </w:p>
     <w:p>
       <w:pPr>
@@ -2854,8 +2830,6 @@
           <w:szCs w:val="32"/>
         </w:rPr>
       </w:pPr>
-      <w:proofErr w:type="spellStart"/>
-      <w:proofErr w:type="gramStart"/>
       <w:r>
         <w:rPr>
           <w:rFonts w:ascii="Hiragino Sans GB W3" w:eastAsia="Hiragino Sans GB W3" w:hAnsi="Hiragino Sans GB W3"/>
@@ -2864,8 +2838,6 @@
         </w:rPr>
         <w:t>api:aboutserver</w:t>
       </w:r>
-      <w:proofErr w:type="spellEnd"/>
-      <w:proofErr w:type="gramEnd"/>
     </w:p>
     <w:p>
       <w:pPr>
@@ -2888,8 +2860,6 @@
           <w:szCs w:val="32"/>
         </w:rPr>
       </w:pPr>
-      <w:proofErr w:type="spellStart"/>
-      <w:proofErr w:type="gramStart"/>
       <w:r>
         <w:rPr>
           <w:rFonts w:ascii="Hiragino Sans GB W3" w:eastAsia="Hiragino Sans GB W3" w:hAnsi="Hiragino Sans GB W3"/>
@@ -2898,8 +2868,6 @@
         </w:rPr>
         <w:t>api:aboutfawu</w:t>
       </w:r>
-      <w:proofErr w:type="spellEnd"/>
-      <w:proofErr w:type="gramEnd"/>
     </w:p>
     <w:p>
       <w:pPr>
@@ -2943,8 +2911,6 @@
           <w:szCs w:val="32"/>
         </w:rPr>
       </w:pPr>
-      <w:proofErr w:type="spellStart"/>
-      <w:proofErr w:type="gramStart"/>
       <w:r>
         <w:rPr>
           <w:rFonts w:ascii="Hiragino Sans GB W3" w:eastAsia="Hiragino Sans GB W3" w:hAnsi="Hiragino Sans GB W3"/>
@@ -2961,8 +2927,6 @@
         </w:rPr>
         <w:t>indexbanner</w:t>
       </w:r>
-      <w:proofErr w:type="spellEnd"/>
-      <w:proofErr w:type="gramEnd"/>
     </w:p>
     <w:tbl>
       <w:tblPr>
@@ -3113,7 +3077,6 @@
                 <w:szCs w:val="32"/>
               </w:rPr>
             </w:pPr>
-            <w:proofErr w:type="spellStart"/>
             <w:r>
               <w:rPr>
                 <w:rFonts w:ascii="Hiragino Sans GB W3" w:eastAsia="Hiragino Sans GB W3" w:hAnsi="Hiragino Sans GB W3"/>
@@ -3130,7 +3093,6 @@
               </w:rPr>
               <w:t>nt</w:t>
             </w:r>
-            <w:proofErr w:type="spellEnd"/>
           </w:p>
         </w:tc>
         <w:tc>
@@ -3283,8 +3245,6 @@
           <w:szCs w:val="32"/>
         </w:rPr>
       </w:pPr>
-      <w:proofErr w:type="spellStart"/>
-      <w:proofErr w:type="gramStart"/>
       <w:r>
         <w:rPr>
           <w:rFonts w:ascii="Hiragino Sans GB W3" w:eastAsia="Hiragino Sans GB W3" w:hAnsi="Hiragino Sans GB W3"/>
@@ -3301,8 +3261,6 @@
         </w:rPr>
         <w:t>newslist</w:t>
       </w:r>
-      <w:proofErr w:type="spellEnd"/>
-      <w:proofErr w:type="gramEnd"/>
     </w:p>
     <w:tbl>
       <w:tblPr>
@@ -3445,7 +3403,6 @@
                 <w:szCs w:val="32"/>
               </w:rPr>
             </w:pPr>
-            <w:proofErr w:type="spellStart"/>
             <w:r>
               <w:rPr>
                 <w:rFonts w:ascii="Hiragino Sans GB W3" w:eastAsia="Hiragino Sans GB W3" w:hAnsi="Hiragino Sans GB W3"/>
@@ -3462,7 +3419,6 @@
               </w:rPr>
               <w:t>nt</w:t>
             </w:r>
-            <w:proofErr w:type="spellEnd"/>
           </w:p>
         </w:tc>
         <w:tc>
@@ -3531,7 +3487,6 @@
                 <w:szCs w:val="32"/>
               </w:rPr>
             </w:pPr>
-            <w:proofErr w:type="spellStart"/>
             <w:r>
               <w:rPr>
                 <w:rFonts w:ascii="Hiragino Sans GB W3" w:eastAsia="Hiragino Sans GB W3" w:hAnsi="Hiragino Sans GB W3"/>
@@ -3540,22 +3495,20 @@
               </w:rPr>
               <w:t>ctype</w:t>
             </w:r>
-            <w:proofErr w:type="spellEnd"/>
-          </w:p>
-        </w:tc>
-        <w:tc>
-          <w:tcPr>
-            <w:tcW w:w="2130" w:type="dxa"/>
-          </w:tcPr>
-          <w:p>
-            <w:pPr>
-              <w:rPr>
-                <w:rFonts w:ascii="Hiragino Sans GB W3" w:eastAsia="Hiragino Sans GB W3" w:hAnsi="Hiragino Sans GB W3"/>
-                <w:sz w:val="32"/>
-                <w:szCs w:val="32"/>
-              </w:rPr>
-            </w:pPr>
-            <w:proofErr w:type="spellStart"/>
+          </w:p>
+        </w:tc>
+        <w:tc>
+          <w:tcPr>
+            <w:tcW w:w="2130" w:type="dxa"/>
+          </w:tcPr>
+          <w:p>
+            <w:pPr>
+              <w:rPr>
+                <w:rFonts w:ascii="Hiragino Sans GB W3" w:eastAsia="Hiragino Sans GB W3" w:hAnsi="Hiragino Sans GB W3"/>
+                <w:sz w:val="32"/>
+                <w:szCs w:val="32"/>
+              </w:rPr>
+            </w:pPr>
             <w:r>
               <w:rPr>
                 <w:rFonts w:ascii="Hiragino Sans GB W3" w:eastAsia="Hiragino Sans GB W3" w:hAnsi="Hiragino Sans GB W3"/>
@@ -3564,7 +3517,6 @@
               </w:rPr>
               <w:t>int</w:t>
             </w:r>
-            <w:proofErr w:type="spellEnd"/>
           </w:p>
         </w:tc>
         <w:tc>
@@ -3690,8 +3642,6 @@
           <w:szCs w:val="32"/>
         </w:rPr>
       </w:pPr>
-      <w:proofErr w:type="spellStart"/>
-      <w:proofErr w:type="gramStart"/>
       <w:r>
         <w:rPr>
           <w:rFonts w:ascii="Hiragino Sans GB W3" w:eastAsia="Hiragino Sans GB W3" w:hAnsi="Hiragino Sans GB W3"/>
@@ -3700,8 +3650,6 @@
         </w:rPr>
         <w:t>api:newsdetail</w:t>
       </w:r>
-      <w:proofErr w:type="spellEnd"/>
-      <w:proofErr w:type="gramEnd"/>
     </w:p>
     <w:tbl>
       <w:tblPr>
@@ -3844,7 +3792,6 @@
                 <w:szCs w:val="32"/>
               </w:rPr>
             </w:pPr>
-            <w:proofErr w:type="spellStart"/>
             <w:r>
               <w:rPr>
                 <w:rFonts w:ascii="Hiragino Sans GB W3" w:eastAsia="Hiragino Sans GB W3" w:hAnsi="Hiragino Sans GB W3"/>
@@ -3861,7 +3808,6 @@
               </w:rPr>
               <w:t>nt</w:t>
             </w:r>
-            <w:proofErr w:type="spellEnd"/>
           </w:p>
         </w:tc>
         <w:tc>
@@ -3962,8 +3908,6 @@
           <w:szCs w:val="32"/>
         </w:rPr>
       </w:pPr>
-      <w:proofErr w:type="spellStart"/>
-      <w:proofErr w:type="gramStart"/>
       <w:r>
         <w:rPr>
           <w:rFonts w:ascii="Hiragino Sans GB W3" w:eastAsia="Hiragino Sans GB W3" w:hAnsi="Hiragino Sans GB W3"/>
@@ -3980,8 +3924,6 @@
         </w:rPr>
         <w:t>getpic</w:t>
       </w:r>
-      <w:proofErr w:type="spellEnd"/>
-      <w:proofErr w:type="gramEnd"/>
     </w:p>
     <w:p>
       <w:pPr>
@@ -4753,7 +4695,7 @@
                 <w:sz w:val="32"/>
                 <w:szCs w:val="32"/>
               </w:rPr>
-              <w:t>16</w:t>
+              <w:t>20</w:t>
             </w:r>
           </w:p>
         </w:tc>
@@ -4764,7 +4706,7 @@
           <w:p>
             <w:pPr>
               <w:rPr>
-                <w:rFonts w:ascii="Hiragino Sans GB W3" w:eastAsia="Hiragino Sans GB W3" w:hAnsi="Hiragino Sans GB W3" w:hint="eastAsia"/>
+                <w:rFonts w:ascii="Hiragino Sans GB W3" w:eastAsia="Hiragino Sans GB W3" w:hAnsi="Hiragino Sans GB W3"/>
                 <w:sz w:val="32"/>
                 <w:szCs w:val="32"/>
               </w:rPr>
@@ -4777,8 +4719,6 @@
               </w:rPr>
               <w:t>答疑集锦</w:t>
             </w:r>
-            <w:bookmarkStart w:id="10" w:name="_GoBack"/>
-            <w:bookmarkEnd w:id="10"/>
           </w:p>
         </w:tc>
       </w:tr>
@@ -4791,7 +4731,7 @@
           <w:szCs w:val="32"/>
         </w:rPr>
       </w:pPr>
-      <w:bookmarkStart w:id="11" w:name="_Toc488069336"/>
+      <w:bookmarkStart w:id="10" w:name="_Toc488069336"/>
       <w:r>
         <w:rPr>
           <w:rFonts w:hint="eastAsia"/>
@@ -4799,6 +4739,68 @@
           <w:szCs w:val="32"/>
         </w:rPr>
         <w:t>专业领域列表</w:t>
+      </w:r>
+      <w:bookmarkEnd w:id="10"/>
+    </w:p>
+    <w:p>
+      <w:pPr>
+        <w:rPr>
+          <w:rFonts w:ascii="Hiragino Sans GB W3" w:eastAsia="Hiragino Sans GB W3" w:hAnsi="Hiragino Sans GB W3"/>
+          <w:sz w:val="32"/>
+          <w:szCs w:val="32"/>
+        </w:rPr>
+      </w:pPr>
+      <w:r>
+        <w:rPr>
+          <w:rFonts w:ascii="Hiragino Sans GB W3" w:eastAsia="Hiragino Sans GB W3" w:hAnsi="Hiragino Sans GB W3"/>
+          <w:sz w:val="32"/>
+          <w:szCs w:val="32"/>
+        </w:rPr>
+        <w:t>api:</w:t>
+      </w:r>
+      <w:r>
+        <w:rPr>
+          <w:rFonts w:ascii="Hiragino Sans GB W3" w:eastAsia="Hiragino Sans GB W3" w:hAnsi="Hiragino Sans GB W3"/>
+          <w:sz w:val="32"/>
+          <w:szCs w:val="32"/>
+        </w:rPr>
+        <w:t>pro</w:t>
+      </w:r>
+      <w:r>
+        <w:rPr>
+          <w:rFonts w:ascii="Hiragino Sans GB W3" w:eastAsia="Hiragino Sans GB W3" w:hAnsi="Hiragino Sans GB W3"/>
+          <w:sz w:val="32"/>
+          <w:szCs w:val="32"/>
+        </w:rPr>
+        <w:t>class</w:t>
+      </w:r>
+    </w:p>
+    <w:p>
+      <w:pPr>
+        <w:rPr>
+          <w:rFonts w:ascii="Hiragino Sans GB W3" w:eastAsia="Hiragino Sans GB W3" w:hAnsi="Hiragino Sans GB W3"/>
+          <w:sz w:val="32"/>
+          <w:szCs w:val="32"/>
+        </w:rPr>
+      </w:pPr>
+    </w:p>
+    <w:p>
+      <w:pPr>
+        <w:pStyle w:val="2"/>
+        <w:rPr>
+          <w:sz w:val="32"/>
+          <w:szCs w:val="32"/>
+        </w:rPr>
+      </w:pPr>
+      <w:bookmarkStart w:id="11" w:name="_Toc488069337"/>
+      <w:r>
+        <w:rPr>
+          <w:rFonts w:hint="eastAsia"/>
+          <w:sz w:val="32"/>
+          <w:szCs w:val="32"/>
+        </w:rPr>
+        <w:lastRenderedPageBreak/>
+        <w:t>专业领域简介</w:t>
       </w:r>
       <w:bookmarkEnd w:id="11"/>
     </w:p>
@@ -4810,74 +4812,6 @@
           <w:szCs w:val="32"/>
         </w:rPr>
       </w:pPr>
-      <w:proofErr w:type="spellStart"/>
-      <w:proofErr w:type="gramStart"/>
-      <w:r>
-        <w:rPr>
-          <w:rFonts w:ascii="Hiragino Sans GB W3" w:eastAsia="Hiragino Sans GB W3" w:hAnsi="Hiragino Sans GB W3"/>
-          <w:sz w:val="32"/>
-          <w:szCs w:val="32"/>
-        </w:rPr>
-        <w:t>api:</w:t>
-      </w:r>
-      <w:r>
-        <w:rPr>
-          <w:rFonts w:ascii="Hiragino Sans GB W3" w:eastAsia="Hiragino Sans GB W3" w:hAnsi="Hiragino Sans GB W3"/>
-          <w:sz w:val="32"/>
-          <w:szCs w:val="32"/>
-        </w:rPr>
-        <w:t>pro</w:t>
-      </w:r>
-      <w:r>
-        <w:rPr>
-          <w:rFonts w:ascii="Hiragino Sans GB W3" w:eastAsia="Hiragino Sans GB W3" w:hAnsi="Hiragino Sans GB W3"/>
-          <w:sz w:val="32"/>
-          <w:szCs w:val="32"/>
-        </w:rPr>
-        <w:t>class</w:t>
-      </w:r>
-      <w:proofErr w:type="spellEnd"/>
-      <w:proofErr w:type="gramEnd"/>
-    </w:p>
-    <w:p>
-      <w:pPr>
-        <w:rPr>
-          <w:rFonts w:ascii="Hiragino Sans GB W3" w:eastAsia="Hiragino Sans GB W3" w:hAnsi="Hiragino Sans GB W3"/>
-          <w:sz w:val="32"/>
-          <w:szCs w:val="32"/>
-        </w:rPr>
-      </w:pPr>
-    </w:p>
-    <w:p>
-      <w:pPr>
-        <w:pStyle w:val="2"/>
-        <w:rPr>
-          <w:sz w:val="32"/>
-          <w:szCs w:val="32"/>
-        </w:rPr>
-      </w:pPr>
-      <w:bookmarkStart w:id="12" w:name="_Toc488069337"/>
-      <w:r>
-        <w:rPr>
-          <w:rFonts w:hint="eastAsia"/>
-          <w:sz w:val="32"/>
-          <w:szCs w:val="32"/>
-        </w:rPr>
-        <w:lastRenderedPageBreak/>
-        <w:t>专业领域简介</w:t>
-      </w:r>
-      <w:bookmarkEnd w:id="12"/>
-    </w:p>
-    <w:p>
-      <w:pPr>
-        <w:rPr>
-          <w:rFonts w:ascii="Hiragino Sans GB W3" w:eastAsia="Hiragino Sans GB W3" w:hAnsi="Hiragino Sans GB W3"/>
-          <w:sz w:val="32"/>
-          <w:szCs w:val="32"/>
-        </w:rPr>
-      </w:pPr>
-      <w:proofErr w:type="spellStart"/>
-      <w:proofErr w:type="gramStart"/>
       <w:r>
         <w:rPr>
           <w:rFonts w:ascii="Hiragino Sans GB W3" w:eastAsia="Hiragino Sans GB W3" w:hAnsi="Hiragino Sans GB W3"/>
@@ -4886,8 +4820,6 @@
         </w:rPr>
         <w:t>api:procontent</w:t>
       </w:r>
-      <w:proofErr w:type="spellEnd"/>
-      <w:proofErr w:type="gramEnd"/>
     </w:p>
     <w:tbl>
       <w:tblPr>
@@ -5008,7 +4940,6 @@
                 <w:szCs w:val="32"/>
               </w:rPr>
             </w:pPr>
-            <w:proofErr w:type="spellStart"/>
             <w:r>
               <w:rPr>
                 <w:rFonts w:ascii="Hiragino Sans GB W3" w:eastAsia="Hiragino Sans GB W3" w:hAnsi="Hiragino Sans GB W3"/>
@@ -5017,22 +4948,20 @@
               </w:rPr>
               <w:t>proclassid</w:t>
             </w:r>
-            <w:proofErr w:type="spellEnd"/>
-          </w:p>
-        </w:tc>
-        <w:tc>
-          <w:tcPr>
-            <w:tcW w:w="2130" w:type="dxa"/>
-          </w:tcPr>
-          <w:p>
-            <w:pPr>
-              <w:rPr>
-                <w:rFonts w:ascii="Hiragino Sans GB W3" w:eastAsia="Hiragino Sans GB W3" w:hAnsi="Hiragino Sans GB W3"/>
-                <w:sz w:val="32"/>
-                <w:szCs w:val="32"/>
-              </w:rPr>
-            </w:pPr>
-            <w:proofErr w:type="spellStart"/>
+          </w:p>
+        </w:tc>
+        <w:tc>
+          <w:tcPr>
+            <w:tcW w:w="2130" w:type="dxa"/>
+          </w:tcPr>
+          <w:p>
+            <w:pPr>
+              <w:rPr>
+                <w:rFonts w:ascii="Hiragino Sans GB W3" w:eastAsia="Hiragino Sans GB W3" w:hAnsi="Hiragino Sans GB W3"/>
+                <w:sz w:val="32"/>
+                <w:szCs w:val="32"/>
+              </w:rPr>
+            </w:pPr>
             <w:r>
               <w:rPr>
                 <w:rFonts w:ascii="Hiragino Sans GB W3" w:eastAsia="Hiragino Sans GB W3" w:hAnsi="Hiragino Sans GB W3"/>
@@ -5049,7 +4978,6 @@
               </w:rPr>
               <w:t>nt</w:t>
             </w:r>
-            <w:proofErr w:type="spellEnd"/>
           </w:p>
         </w:tc>
         <w:tc>
@@ -5115,7 +5043,7 @@
           <w:szCs w:val="32"/>
         </w:rPr>
       </w:pPr>
-      <w:bookmarkStart w:id="13" w:name="_Toc488069338"/>
+      <w:bookmarkStart w:id="12" w:name="_Toc488069338"/>
       <w:r>
         <w:rPr>
           <w:rFonts w:hint="eastAsia"/>
@@ -5124,7 +5052,7 @@
         </w:rPr>
         <w:t>专业领域列表</w:t>
       </w:r>
-      <w:bookmarkEnd w:id="13"/>
+      <w:bookmarkEnd w:id="12"/>
     </w:p>
     <w:p>
       <w:pPr>
@@ -5134,8 +5062,6 @@
           <w:szCs w:val="32"/>
         </w:rPr>
       </w:pPr>
-      <w:proofErr w:type="spellStart"/>
-      <w:proofErr w:type="gramStart"/>
       <w:r>
         <w:rPr>
           <w:rFonts w:ascii="Hiragino Sans GB W3" w:eastAsia="Hiragino Sans GB W3" w:hAnsi="Hiragino Sans GB W3"/>
@@ -5144,8 +5070,6 @@
         </w:rPr>
         <w:t>api:prolist</w:t>
       </w:r>
-      <w:proofErr w:type="spellEnd"/>
-      <w:proofErr w:type="gramEnd"/>
     </w:p>
     <w:tbl>
       <w:tblPr>
@@ -5266,7 +5190,6 @@
                 <w:szCs w:val="32"/>
               </w:rPr>
             </w:pPr>
-            <w:proofErr w:type="spellStart"/>
             <w:r>
               <w:rPr>
                 <w:rFonts w:ascii="Hiragino Sans GB W3" w:eastAsia="Hiragino Sans GB W3" w:hAnsi="Hiragino Sans GB W3"/>
@@ -5275,22 +5198,20 @@
               </w:rPr>
               <w:t>proclassid</w:t>
             </w:r>
-            <w:proofErr w:type="spellEnd"/>
-          </w:p>
-        </w:tc>
-        <w:tc>
-          <w:tcPr>
-            <w:tcW w:w="2130" w:type="dxa"/>
-          </w:tcPr>
-          <w:p>
-            <w:pPr>
-              <w:rPr>
-                <w:rFonts w:ascii="Hiragino Sans GB W3" w:eastAsia="Hiragino Sans GB W3" w:hAnsi="Hiragino Sans GB W3"/>
-                <w:sz w:val="32"/>
-                <w:szCs w:val="32"/>
-              </w:rPr>
-            </w:pPr>
-            <w:proofErr w:type="spellStart"/>
+          </w:p>
+        </w:tc>
+        <w:tc>
+          <w:tcPr>
+            <w:tcW w:w="2130" w:type="dxa"/>
+          </w:tcPr>
+          <w:p>
+            <w:pPr>
+              <w:rPr>
+                <w:rFonts w:ascii="Hiragino Sans GB W3" w:eastAsia="Hiragino Sans GB W3" w:hAnsi="Hiragino Sans GB W3"/>
+                <w:sz w:val="32"/>
+                <w:szCs w:val="32"/>
+              </w:rPr>
+            </w:pPr>
             <w:r>
               <w:rPr>
                 <w:rFonts w:ascii="Hiragino Sans GB W3" w:eastAsia="Hiragino Sans GB W3" w:hAnsi="Hiragino Sans GB W3"/>
@@ -5307,7 +5228,6 @@
               </w:rPr>
               <w:t>nt</w:t>
             </w:r>
-            <w:proofErr w:type="spellEnd"/>
           </w:p>
         </w:tc>
         <w:tc>
@@ -5390,7 +5310,6 @@
                 <w:szCs w:val="32"/>
               </w:rPr>
             </w:pPr>
-            <w:proofErr w:type="spellStart"/>
             <w:r>
               <w:rPr>
                 <w:rFonts w:ascii="Hiragino Sans GB W3" w:eastAsia="Hiragino Sans GB W3" w:hAnsi="Hiragino Sans GB W3"/>
@@ -5407,7 +5326,6 @@
               </w:rPr>
               <w:t>nt</w:t>
             </w:r>
-            <w:proofErr w:type="spellEnd"/>
           </w:p>
         </w:tc>
         <w:tc>
@@ -5473,7 +5391,7 @@
           <w:szCs w:val="32"/>
         </w:rPr>
       </w:pPr>
-      <w:bookmarkStart w:id="14" w:name="_Toc488069339"/>
+      <w:bookmarkStart w:id="13" w:name="_Toc488069339"/>
       <w:r>
         <w:rPr>
           <w:rFonts w:hint="eastAsia"/>
@@ -5490,7 +5408,7 @@
         </w:rPr>
         <w:t>详情</w:t>
       </w:r>
-      <w:bookmarkEnd w:id="14"/>
+      <w:bookmarkEnd w:id="13"/>
     </w:p>
     <w:p>
       <w:pPr>
@@ -5500,8 +5418,6 @@
           <w:szCs w:val="32"/>
         </w:rPr>
       </w:pPr>
-      <w:proofErr w:type="spellStart"/>
-      <w:proofErr w:type="gramStart"/>
       <w:r>
         <w:rPr>
           <w:rFonts w:ascii="Hiragino Sans GB W3" w:eastAsia="Hiragino Sans GB W3" w:hAnsi="Hiragino Sans GB W3"/>
@@ -5510,8 +5426,6 @@
         </w:rPr>
         <w:t>api:prodetail</w:t>
       </w:r>
-      <w:proofErr w:type="spellEnd"/>
-      <w:proofErr w:type="gramEnd"/>
     </w:p>
     <w:tbl>
       <w:tblPr>
@@ -5654,7 +5568,6 @@
                 <w:szCs w:val="32"/>
               </w:rPr>
             </w:pPr>
-            <w:proofErr w:type="spellStart"/>
             <w:r>
               <w:rPr>
                 <w:rFonts w:ascii="Hiragino Sans GB W3" w:eastAsia="Hiragino Sans GB W3" w:hAnsi="Hiragino Sans GB W3"/>
@@ -5671,7 +5584,6 @@
               </w:rPr>
               <w:t>nt</w:t>
             </w:r>
-            <w:proofErr w:type="spellEnd"/>
           </w:p>
         </w:tc>
         <w:tc>
@@ -5745,7 +5657,7 @@
           <w:szCs w:val="32"/>
         </w:rPr>
       </w:pPr>
-      <w:bookmarkStart w:id="15" w:name="_Toc488069340"/>
+      <w:bookmarkStart w:id="14" w:name="_Toc488069340"/>
       <w:r>
         <w:rPr>
           <w:rFonts w:hint="eastAsia"/>
@@ -5753,6 +5665,45 @@
           <w:szCs w:val="32"/>
         </w:rPr>
         <w:t>年份</w:t>
+      </w:r>
+      <w:bookmarkEnd w:id="14"/>
+    </w:p>
+    <w:p>
+      <w:pPr>
+        <w:rPr>
+          <w:rFonts w:ascii="Hiragino Sans GB W3" w:eastAsia="Hiragino Sans GB W3" w:hAnsi="Hiragino Sans GB W3"/>
+          <w:sz w:val="32"/>
+          <w:szCs w:val="32"/>
+        </w:rPr>
+      </w:pPr>
+      <w:r>
+        <w:rPr>
+          <w:rFonts w:ascii="Hiragino Sans GB W3" w:eastAsia="Hiragino Sans GB W3" w:hAnsi="Hiragino Sans GB W3"/>
+          <w:sz w:val="32"/>
+          <w:szCs w:val="32"/>
+        </w:rPr>
+        <w:t>api:</w:t>
+      </w:r>
+      <w:r>
+        <w:rPr>
+          <w:rFonts w:ascii="Hiragino Sans GB W3" w:eastAsia="Hiragino Sans GB W3" w:hAnsi="Hiragino Sans GB W3"/>
+          <w:sz w:val="32"/>
+          <w:szCs w:val="32"/>
+        </w:rPr>
+        <w:t>yearlist</w:t>
+      </w:r>
+    </w:p>
+    <w:p>
+      <w:pPr>
+        <w:pStyle w:val="2"/>
+      </w:pPr>
+      <w:bookmarkStart w:id="15" w:name="_Toc488069341"/>
+      <w:r>
+        <w:rPr>
+          <w:rFonts w:hint="eastAsia"/>
+        </w:rPr>
+        <w:lastRenderedPageBreak/>
+        <w:t>月份</w:t>
       </w:r>
       <w:bookmarkEnd w:id="15"/>
     </w:p>
@@ -5764,38 +5715,25 @@
           <w:szCs w:val="32"/>
         </w:rPr>
       </w:pPr>
-      <w:proofErr w:type="spellStart"/>
-      <w:proofErr w:type="gramStart"/>
       <w:r>
         <w:rPr>
           <w:rFonts w:ascii="Hiragino Sans GB W3" w:eastAsia="Hiragino Sans GB W3" w:hAnsi="Hiragino Sans GB W3"/>
           <w:sz w:val="32"/>
           <w:szCs w:val="32"/>
         </w:rPr>
-        <w:t>api:</w:t>
+        <w:t>api:mouthlist</w:t>
       </w:r>
-      <w:r>
-        <w:rPr>
-          <w:rFonts w:ascii="Hiragino Sans GB W3" w:eastAsia="Hiragino Sans GB W3" w:hAnsi="Hiragino Sans GB W3"/>
-          <w:sz w:val="32"/>
-          <w:szCs w:val="32"/>
-        </w:rPr>
-        <w:t>yearlist</w:t>
-      </w:r>
-      <w:proofErr w:type="spellEnd"/>
-      <w:proofErr w:type="gramEnd"/>
     </w:p>
     <w:p>
       <w:pPr>
         <w:pStyle w:val="2"/>
       </w:pPr>
-      <w:bookmarkStart w:id="16" w:name="_Toc488069341"/>
+      <w:bookmarkStart w:id="16" w:name="_Toc488069342"/>
       <w:r>
         <w:rPr>
           <w:rFonts w:hint="eastAsia"/>
         </w:rPr>
-        <w:lastRenderedPageBreak/>
-        <w:t>月份</w:t>
+        <w:t>活动类型</w:t>
       </w:r>
       <w:bookmarkEnd w:id="16"/>
     </w:p>
@@ -5807,77 +5745,69 @@
           <w:szCs w:val="32"/>
         </w:rPr>
       </w:pPr>
-      <w:proofErr w:type="spellStart"/>
-      <w:proofErr w:type="gramStart"/>
       <w:r>
         <w:rPr>
           <w:rFonts w:ascii="Hiragino Sans GB W3" w:eastAsia="Hiragino Sans GB W3" w:hAnsi="Hiragino Sans GB W3"/>
           <w:sz w:val="32"/>
           <w:szCs w:val="32"/>
         </w:rPr>
-        <w:t>api:mouthlist</w:t>
+        <w:t>api:</w:t>
       </w:r>
-      <w:proofErr w:type="spellEnd"/>
-      <w:proofErr w:type="gramEnd"/>
+      <w:r>
+        <w:rPr>
+          <w:rFonts w:ascii="Hiragino Sans GB W3" w:eastAsia="Hiragino Sans GB W3" w:hAnsi="Hiragino Sans GB W3"/>
+          <w:sz w:val="32"/>
+          <w:szCs w:val="32"/>
+        </w:rPr>
+        <w:t>videoclass</w:t>
+      </w:r>
+    </w:p>
+    <w:p>
+      <w:pPr>
+        <w:pStyle w:val="2"/>
+        <w:rPr>
+          <w:sz w:val="32"/>
+          <w:szCs w:val="32"/>
+        </w:rPr>
+      </w:pPr>
+      <w:bookmarkStart w:id="17" w:name="_Toc488069343"/>
+      <w:r>
+        <w:rPr>
+          <w:rFonts w:hint="eastAsia"/>
+          <w:sz w:val="32"/>
+          <w:szCs w:val="32"/>
+        </w:rPr>
+        <w:t>专业领域列表</w:t>
+      </w:r>
+      <w:bookmarkEnd w:id="17"/>
+    </w:p>
+    <w:p>
+      <w:pPr>
+        <w:rPr>
+          <w:rFonts w:ascii="Hiragino Sans GB W3" w:eastAsia="Hiragino Sans GB W3" w:hAnsi="Hiragino Sans GB W3"/>
+          <w:sz w:val="32"/>
+          <w:szCs w:val="32"/>
+        </w:rPr>
+      </w:pPr>
+      <w:r>
+        <w:rPr>
+          <w:rFonts w:ascii="Hiragino Sans GB W3" w:eastAsia="Hiragino Sans GB W3" w:hAnsi="Hiragino Sans GB W3"/>
+          <w:sz w:val="32"/>
+          <w:szCs w:val="32"/>
+        </w:rPr>
+        <w:t>api:proclass</w:t>
+      </w:r>
     </w:p>
     <w:p>
       <w:pPr>
         <w:pStyle w:val="2"/>
       </w:pPr>
-      <w:bookmarkStart w:id="17" w:name="_Toc488069342"/>
+      <w:bookmarkStart w:id="18" w:name="_Toc488069344"/>
       <w:r>
         <w:rPr>
           <w:rFonts w:hint="eastAsia"/>
         </w:rPr>
-        <w:t>活动类型</w:t>
-      </w:r>
-      <w:bookmarkEnd w:id="17"/>
-    </w:p>
-    <w:p>
-      <w:pPr>
-        <w:rPr>
-          <w:rFonts w:ascii="Hiragino Sans GB W3" w:eastAsia="Hiragino Sans GB W3" w:hAnsi="Hiragino Sans GB W3"/>
-          <w:sz w:val="32"/>
-          <w:szCs w:val="32"/>
-        </w:rPr>
-      </w:pPr>
-      <w:proofErr w:type="spellStart"/>
-      <w:proofErr w:type="gramStart"/>
-      <w:r>
-        <w:rPr>
-          <w:rFonts w:ascii="Hiragino Sans GB W3" w:eastAsia="Hiragino Sans GB W3" w:hAnsi="Hiragino Sans GB W3"/>
-          <w:sz w:val="32"/>
-          <w:szCs w:val="32"/>
-        </w:rPr>
-        <w:t>api:</w:t>
-      </w:r>
-      <w:r>
-        <w:rPr>
-          <w:rFonts w:ascii="Hiragino Sans GB W3" w:eastAsia="Hiragino Sans GB W3" w:hAnsi="Hiragino Sans GB W3"/>
-          <w:sz w:val="32"/>
-          <w:szCs w:val="32"/>
-        </w:rPr>
-        <w:t>videoclass</w:t>
-      </w:r>
-      <w:proofErr w:type="spellEnd"/>
-      <w:proofErr w:type="gramEnd"/>
-    </w:p>
-    <w:p>
-      <w:pPr>
-        <w:pStyle w:val="2"/>
-        <w:rPr>
-          <w:sz w:val="32"/>
-          <w:szCs w:val="32"/>
-        </w:rPr>
-      </w:pPr>
-      <w:bookmarkStart w:id="18" w:name="_Toc488069343"/>
-      <w:r>
-        <w:rPr>
-          <w:rFonts w:hint="eastAsia"/>
-          <w:sz w:val="32"/>
-          <w:szCs w:val="32"/>
-        </w:rPr>
-        <w:t>专业领域列表</w:t>
+        <w:t>地区列表：</w:t>
       </w:r>
       <w:bookmarkEnd w:id="18"/>
     </w:p>
@@ -5889,29 +5819,33 @@
           <w:szCs w:val="32"/>
         </w:rPr>
       </w:pPr>
-      <w:proofErr w:type="spellStart"/>
-      <w:proofErr w:type="gramStart"/>
       <w:r>
         <w:rPr>
           <w:rFonts w:ascii="Hiragino Sans GB W3" w:eastAsia="Hiragino Sans GB W3" w:hAnsi="Hiragino Sans GB W3"/>
           <w:sz w:val="32"/>
           <w:szCs w:val="32"/>
         </w:rPr>
-        <w:t>api:proclass</w:t>
+        <w:t>api:</w:t>
       </w:r>
-      <w:proofErr w:type="spellEnd"/>
-      <w:proofErr w:type="gramEnd"/>
+      <w:r>
+        <w:rPr>
+          <w:rFonts w:ascii="Hiragino Sans GB W3" w:eastAsia="Hiragino Sans GB W3" w:hAnsi="Hiragino Sans GB W3"/>
+          <w:sz w:val="32"/>
+          <w:szCs w:val="32"/>
+        </w:rPr>
+        <w:t>cityclass</w:t>
+      </w:r>
     </w:p>
     <w:p>
       <w:pPr>
         <w:pStyle w:val="2"/>
       </w:pPr>
-      <w:bookmarkStart w:id="19" w:name="_Toc488069344"/>
+      <w:bookmarkStart w:id="19" w:name="_Toc488069345"/>
       <w:r>
         <w:rPr>
           <w:rFonts w:hint="eastAsia"/>
         </w:rPr>
-        <w:t>地区列表：</w:t>
+        <w:t>专业分享列表</w:t>
       </w:r>
       <w:bookmarkEnd w:id="19"/>
     </w:p>
@@ -5923,50 +5857,6 @@
           <w:szCs w:val="32"/>
         </w:rPr>
       </w:pPr>
-      <w:proofErr w:type="spellStart"/>
-      <w:proofErr w:type="gramStart"/>
-      <w:r>
-        <w:rPr>
-          <w:rFonts w:ascii="Hiragino Sans GB W3" w:eastAsia="Hiragino Sans GB W3" w:hAnsi="Hiragino Sans GB W3"/>
-          <w:sz w:val="32"/>
-          <w:szCs w:val="32"/>
-        </w:rPr>
-        <w:t>api:</w:t>
-      </w:r>
-      <w:r>
-        <w:rPr>
-          <w:rFonts w:ascii="Hiragino Sans GB W3" w:eastAsia="Hiragino Sans GB W3" w:hAnsi="Hiragino Sans GB W3"/>
-          <w:sz w:val="32"/>
-          <w:szCs w:val="32"/>
-        </w:rPr>
-        <w:t>cityclass</w:t>
-      </w:r>
-      <w:proofErr w:type="spellEnd"/>
-      <w:proofErr w:type="gramEnd"/>
-    </w:p>
-    <w:p>
-      <w:pPr>
-        <w:pStyle w:val="2"/>
-      </w:pPr>
-      <w:bookmarkStart w:id="20" w:name="_Toc488069345"/>
-      <w:r>
-        <w:rPr>
-          <w:rFonts w:hint="eastAsia"/>
-        </w:rPr>
-        <w:t>专业分享列表</w:t>
-      </w:r>
-      <w:bookmarkEnd w:id="20"/>
-    </w:p>
-    <w:p>
-      <w:pPr>
-        <w:rPr>
-          <w:rFonts w:ascii="Hiragino Sans GB W3" w:eastAsia="Hiragino Sans GB W3" w:hAnsi="Hiragino Sans GB W3"/>
-          <w:sz w:val="32"/>
-          <w:szCs w:val="32"/>
-        </w:rPr>
-      </w:pPr>
-      <w:proofErr w:type="spellStart"/>
-      <w:proofErr w:type="gramStart"/>
       <w:r>
         <w:rPr>
           <w:rFonts w:ascii="Hiragino Sans GB W3" w:eastAsia="Hiragino Sans GB W3" w:hAnsi="Hiragino Sans GB W3"/>
@@ -5975,8 +5865,6 @@
         </w:rPr>
         <w:t>api:videolist</w:t>
       </w:r>
-      <w:proofErr w:type="spellEnd"/>
-      <w:proofErr w:type="gramEnd"/>
     </w:p>
     <w:tbl>
       <w:tblPr>
@@ -6119,7 +6007,6 @@
                 <w:szCs w:val="32"/>
               </w:rPr>
             </w:pPr>
-            <w:proofErr w:type="spellStart"/>
             <w:r>
               <w:rPr>
                 <w:rFonts w:ascii="Hiragino Sans GB W3" w:eastAsia="Hiragino Sans GB W3" w:hAnsi="Hiragino Sans GB W3"/>
@@ -6136,7 +6023,6 @@
               </w:rPr>
               <w:t>nt</w:t>
             </w:r>
-            <w:proofErr w:type="spellEnd"/>
           </w:p>
         </w:tc>
         <w:tc>
@@ -6197,7 +6083,6 @@
                 <w:szCs w:val="32"/>
               </w:rPr>
             </w:pPr>
-            <w:proofErr w:type="spellStart"/>
             <w:r>
               <w:rPr>
                 <w:rFonts w:ascii="Hiragino Sans GB W3" w:eastAsia="Hiragino Sans GB W3" w:hAnsi="Hiragino Sans GB W3"/>
@@ -6206,7 +6091,6 @@
               </w:rPr>
               <w:t>inyear</w:t>
             </w:r>
-            <w:proofErr w:type="spellEnd"/>
           </w:p>
         </w:tc>
         <w:tc>
@@ -6273,7 +6157,6 @@
                 <w:szCs w:val="32"/>
               </w:rPr>
             </w:pPr>
-            <w:proofErr w:type="spellStart"/>
             <w:r>
               <w:rPr>
                 <w:rFonts w:ascii="Hiragino Sans GB W3" w:eastAsia="Hiragino Sans GB W3" w:hAnsi="Hiragino Sans GB W3"/>
@@ -6282,7 +6165,6 @@
               </w:rPr>
               <w:t>inmouth</w:t>
             </w:r>
-            <w:proofErr w:type="spellEnd"/>
           </w:p>
         </w:tc>
         <w:tc>
@@ -6349,7 +6231,6 @@
                 <w:szCs w:val="32"/>
               </w:rPr>
             </w:pPr>
-            <w:proofErr w:type="spellStart"/>
             <w:r>
               <w:rPr>
                 <w:rFonts w:ascii="Hiragino Sans GB W3" w:eastAsia="Hiragino Sans GB W3" w:hAnsi="Hiragino Sans GB W3"/>
@@ -6358,7 +6239,6 @@
               </w:rPr>
               <w:t>typeclassid</w:t>
             </w:r>
-            <w:proofErr w:type="spellEnd"/>
           </w:p>
         </w:tc>
         <w:tc>
@@ -6425,7 +6305,6 @@
                 <w:szCs w:val="32"/>
               </w:rPr>
             </w:pPr>
-            <w:proofErr w:type="spellStart"/>
             <w:r>
               <w:rPr>
                 <w:rFonts w:ascii="Hiragino Sans GB W3" w:eastAsia="Hiragino Sans GB W3" w:hAnsi="Hiragino Sans GB W3"/>
@@ -6434,7 +6313,6 @@
               </w:rPr>
               <w:t>labid</w:t>
             </w:r>
-            <w:proofErr w:type="spellEnd"/>
           </w:p>
         </w:tc>
         <w:tc>
@@ -6501,7 +6379,6 @@
                 <w:szCs w:val="32"/>
               </w:rPr>
             </w:pPr>
-            <w:proofErr w:type="spellStart"/>
             <w:r>
               <w:rPr>
                 <w:rFonts w:ascii="Hiragino Sans GB W3" w:eastAsia="Hiragino Sans GB W3" w:hAnsi="Hiragino Sans GB W3"/>
@@ -6510,7 +6387,6 @@
               </w:rPr>
               <w:t>cityid</w:t>
             </w:r>
-            <w:proofErr w:type="spellEnd"/>
           </w:p>
         </w:tc>
         <w:tc>
@@ -6760,7 +6636,6 @@
                 <w:szCs w:val="30"/>
               </w:rPr>
             </w:pPr>
-            <w:proofErr w:type="spellStart"/>
             <w:r>
               <w:rPr>
                 <w:rFonts w:ascii="Hiragino Sans GB W3" w:eastAsia="Hiragino Sans GB W3" w:hAnsi="Hiragino Sans GB W3" w:hint="eastAsia"/>
@@ -6769,7 +6644,6 @@
               </w:rPr>
               <w:t>Isold</w:t>
             </w:r>
-            <w:proofErr w:type="spellEnd"/>
           </w:p>
         </w:tc>
         <w:tc>
@@ -7032,7 +6906,6 @@
                 <w:szCs w:val="30"/>
               </w:rPr>
             </w:pPr>
-            <w:proofErr w:type="spellStart"/>
             <w:r>
               <w:rPr>
                 <w:rFonts w:ascii="Hiragino Sans GB W3" w:eastAsia="Hiragino Sans GB W3" w:hAnsi="Hiragino Sans GB W3" w:hint="eastAsia"/>
@@ -7041,7 +6914,6 @@
               </w:rPr>
               <w:t>Isreg</w:t>
             </w:r>
-            <w:proofErr w:type="spellEnd"/>
           </w:p>
         </w:tc>
         <w:tc>
@@ -7116,7 +6988,6 @@
                 <w:szCs w:val="30"/>
               </w:rPr>
             </w:pPr>
-            <w:proofErr w:type="spellStart"/>
             <w:r>
               <w:rPr>
                 <w:rFonts w:ascii="Hiragino Sans GB W3" w:eastAsia="Hiragino Sans GB W3" w:hAnsi="Hiragino Sans GB W3" w:hint="eastAsia"/>
@@ -7125,7 +6996,6 @@
               </w:rPr>
               <w:t>MeetDate</w:t>
             </w:r>
-            <w:proofErr w:type="spellEnd"/>
           </w:p>
         </w:tc>
         <w:tc>
@@ -7192,7 +7062,6 @@
                 <w:szCs w:val="30"/>
               </w:rPr>
             </w:pPr>
-            <w:proofErr w:type="spellStart"/>
             <w:r>
               <w:rPr>
                 <w:rFonts w:ascii="Hiragino Sans GB W3" w:eastAsia="Hiragino Sans GB W3" w:hAnsi="Hiragino Sans GB W3" w:hint="eastAsia"/>
@@ -7201,7 +7070,6 @@
               </w:rPr>
               <w:t>Meetfee</w:t>
             </w:r>
-            <w:proofErr w:type="spellEnd"/>
           </w:p>
         </w:tc>
         <w:tc>
@@ -7269,14 +7137,14 @@
       <w:pPr>
         <w:pStyle w:val="2"/>
       </w:pPr>
-      <w:bookmarkStart w:id="21" w:name="_Toc488069346"/>
+      <w:bookmarkStart w:id="20" w:name="_Toc488069346"/>
       <w:r>
         <w:rPr>
           <w:rFonts w:hint="eastAsia"/>
         </w:rPr>
         <w:t>专业分享列表明详细</w:t>
       </w:r>
-      <w:bookmarkEnd w:id="21"/>
+      <w:bookmarkEnd w:id="20"/>
     </w:p>
     <w:p>
       <w:pPr>
@@ -7286,8 +7154,6 @@
           <w:szCs w:val="32"/>
         </w:rPr>
       </w:pPr>
-      <w:proofErr w:type="spellStart"/>
-      <w:proofErr w:type="gramStart"/>
       <w:r>
         <w:rPr>
           <w:rFonts w:ascii="Hiragino Sans GB W3" w:eastAsia="Hiragino Sans GB W3" w:hAnsi="Hiragino Sans GB W3"/>
@@ -7296,8 +7162,6 @@
         </w:rPr>
         <w:t>api:videodetail</w:t>
       </w:r>
-      <w:proofErr w:type="spellEnd"/>
-      <w:proofErr w:type="gramEnd"/>
     </w:p>
     <w:tbl>
       <w:tblPr>
@@ -7523,7 +7387,6 @@
                 <w:szCs w:val="32"/>
               </w:rPr>
             </w:pPr>
-            <w:proofErr w:type="spellStart"/>
             <w:r>
               <w:rPr>
                 <w:rFonts w:ascii="Hiragino Sans GB W3" w:eastAsia="Hiragino Sans GB W3" w:hAnsi="Hiragino Sans GB W3"/>
@@ -7532,7 +7395,6 @@
               </w:rPr>
               <w:t>int</w:t>
             </w:r>
-            <w:proofErr w:type="spellEnd"/>
           </w:p>
         </w:tc>
         <w:tc>
@@ -7724,7 +7586,6 @@
                 <w:szCs w:val="32"/>
               </w:rPr>
             </w:pPr>
-            <w:proofErr w:type="spellStart"/>
             <w:r>
               <w:rPr>
                 <w:rFonts w:ascii="Hiragino Sans GB W3" w:eastAsia="Hiragino Sans GB W3" w:hAnsi="Hiragino Sans GB W3"/>
@@ -7733,7 +7594,6 @@
               </w:rPr>
               <w:t>MeetDate</w:t>
             </w:r>
-            <w:proofErr w:type="spellEnd"/>
           </w:p>
         </w:tc>
         <w:tc>
@@ -7775,7 +7635,6 @@
                 <w:szCs w:val="32"/>
               </w:rPr>
             </w:pPr>
-            <w:proofErr w:type="spellStart"/>
             <w:r>
               <w:rPr>
                 <w:rFonts w:ascii="Hiragino Sans GB W3" w:eastAsia="Hiragino Sans GB W3" w:hAnsi="Hiragino Sans GB W3"/>
@@ -7784,7 +7643,6 @@
               </w:rPr>
               <w:t>classDesc</w:t>
             </w:r>
-            <w:proofErr w:type="spellEnd"/>
           </w:p>
         </w:tc>
         <w:tc>
@@ -7827,7 +7685,6 @@
                 <w:szCs w:val="32"/>
               </w:rPr>
             </w:pPr>
-            <w:proofErr w:type="spellStart"/>
             <w:r>
               <w:rPr>
                 <w:rFonts w:ascii="Hiragino Sans GB W3" w:eastAsia="Hiragino Sans GB W3" w:hAnsi="Hiragino Sans GB W3"/>
@@ -7836,7 +7693,6 @@
               </w:rPr>
               <w:t>Aperoper</w:t>
             </w:r>
-            <w:proofErr w:type="spellEnd"/>
           </w:p>
         </w:tc>
         <w:tc>
@@ -7879,7 +7735,6 @@
                 <w:szCs w:val="32"/>
               </w:rPr>
             </w:pPr>
-            <w:proofErr w:type="spellStart"/>
             <w:r>
               <w:rPr>
                 <w:rFonts w:ascii="Hiragino Sans GB W3" w:eastAsia="Hiragino Sans GB W3" w:hAnsi="Hiragino Sans GB W3"/>
@@ -7888,7 +7743,6 @@
               </w:rPr>
               <w:t>Aarea</w:t>
             </w:r>
-            <w:proofErr w:type="spellEnd"/>
           </w:p>
         </w:tc>
         <w:tc>
@@ -8038,7 +7892,6 @@
                 <w:szCs w:val="32"/>
               </w:rPr>
             </w:pPr>
-            <w:proofErr w:type="spellStart"/>
             <w:r>
               <w:rPr>
                 <w:rFonts w:ascii="Hiragino Sans GB W3" w:eastAsia="Hiragino Sans GB W3" w:hAnsi="Hiragino Sans GB W3"/>
@@ -8047,7 +7900,6 @@
               </w:rPr>
               <w:t>videodesc</w:t>
             </w:r>
-            <w:proofErr w:type="spellEnd"/>
           </w:p>
         </w:tc>
         <w:tc>
@@ -8194,16 +8046,16 @@
       <w:pPr>
         <w:pStyle w:val="2"/>
       </w:pPr>
-      <w:bookmarkStart w:id="22" w:name="_Toc479512681"/>
-      <w:bookmarkStart w:id="23" w:name="_Toc488069347"/>
+      <w:bookmarkStart w:id="21" w:name="_Toc479512681"/>
+      <w:bookmarkStart w:id="22" w:name="_Toc488069347"/>
       <w:r>
         <w:rPr>
           <w:rFonts w:hint="eastAsia"/>
         </w:rPr>
         <w:t>录音回放</w:t>
       </w:r>
+      <w:bookmarkEnd w:id="21"/>
       <w:bookmarkEnd w:id="22"/>
-      <w:bookmarkEnd w:id="23"/>
     </w:p>
     <w:p>
       <w:pPr>
@@ -8213,23 +8065,13 @@
           <w:szCs w:val="30"/>
         </w:rPr>
       </w:pPr>
-      <w:proofErr w:type="gramStart"/>
       <w:r>
         <w:rPr>
           <w:rFonts w:ascii="Hiragino Sans GB W3" w:eastAsia="Hiragino Sans GB W3" w:hAnsi="Hiragino Sans GB W3" w:hint="eastAsia"/>
           <w:sz w:val="30"/>
           <w:szCs w:val="30"/>
         </w:rPr>
-        <w:t>Api:playmp</w:t>
-      </w:r>
-      <w:proofErr w:type="gramEnd"/>
-      <w:r>
-        <w:rPr>
-          <w:rFonts w:ascii="Hiragino Sans GB W3" w:eastAsia="Hiragino Sans GB W3" w:hAnsi="Hiragino Sans GB W3" w:hint="eastAsia"/>
-          <w:sz w:val="30"/>
-          <w:szCs w:val="30"/>
-        </w:rPr>
-        <w:t>3</w:t>
+        <w:t>Api:playmp3</w:t>
       </w:r>
     </w:p>
     <w:p>
@@ -8394,7 +8236,6 @@
                 <w:szCs w:val="30"/>
               </w:rPr>
             </w:pPr>
-            <w:proofErr w:type="spellStart"/>
             <w:r>
               <w:rPr>
                 <w:rFonts w:ascii="Hiragino Sans GB W3" w:eastAsia="Hiragino Sans GB W3" w:hAnsi="Hiragino Sans GB W3" w:hint="eastAsia"/>
@@ -8403,7 +8244,6 @@
               </w:rPr>
               <w:t>Int</w:t>
             </w:r>
-            <w:proofErr w:type="spellEnd"/>
           </w:p>
         </w:tc>
         <w:tc>
@@ -8456,16 +8296,16 @@
       <w:pPr>
         <w:pStyle w:val="2"/>
       </w:pPr>
-      <w:bookmarkStart w:id="24" w:name="_Toc479512682"/>
-      <w:bookmarkStart w:id="25" w:name="_Toc488069348"/>
+      <w:bookmarkStart w:id="23" w:name="_Toc479512682"/>
+      <w:bookmarkStart w:id="24" w:name="_Toc488069348"/>
       <w:r>
         <w:rPr>
           <w:rFonts w:hint="eastAsia"/>
         </w:rPr>
         <w:t>视频回放</w:t>
       </w:r>
+      <w:bookmarkEnd w:id="23"/>
       <w:bookmarkEnd w:id="24"/>
-      <w:bookmarkEnd w:id="25"/>
     </w:p>
     <w:p>
       <w:pPr>
@@ -8475,23 +8315,13 @@
           <w:szCs w:val="30"/>
         </w:rPr>
       </w:pPr>
-      <w:proofErr w:type="gramStart"/>
       <w:r>
         <w:rPr>
           <w:rFonts w:ascii="Hiragino Sans GB W3" w:eastAsia="Hiragino Sans GB W3" w:hAnsi="Hiragino Sans GB W3" w:hint="eastAsia"/>
           <w:sz w:val="30"/>
           <w:szCs w:val="30"/>
         </w:rPr>
-        <w:t>Api:playmp</w:t>
-      </w:r>
-      <w:proofErr w:type="gramEnd"/>
-      <w:r>
-        <w:rPr>
-          <w:rFonts w:ascii="Hiragino Sans GB W3" w:eastAsia="Hiragino Sans GB W3" w:hAnsi="Hiragino Sans GB W3" w:hint="eastAsia"/>
-          <w:sz w:val="30"/>
-          <w:szCs w:val="30"/>
-        </w:rPr>
-        <w:t>4</w:t>
+        <w:t>Api:playmp4</w:t>
       </w:r>
     </w:p>
     <w:p>
@@ -8652,7 +8482,6 @@
                 <w:szCs w:val="30"/>
               </w:rPr>
             </w:pPr>
-            <w:proofErr w:type="spellStart"/>
             <w:r>
               <w:rPr>
                 <w:rFonts w:ascii="Hiragino Sans GB W3" w:eastAsia="Hiragino Sans GB W3" w:hAnsi="Hiragino Sans GB W3" w:hint="eastAsia"/>
@@ -8661,7 +8490,6 @@
               </w:rPr>
               <w:t>Int</w:t>
             </w:r>
-            <w:proofErr w:type="spellEnd"/>
           </w:p>
         </w:tc>
         <w:tc>
@@ -8723,7 +8551,7 @@
       <w:pPr>
         <w:pStyle w:val="2"/>
       </w:pPr>
-      <w:bookmarkStart w:id="26" w:name="_Toc488069349"/>
+      <w:bookmarkStart w:id="25" w:name="_Toc488069349"/>
       <w:r>
         <w:rPr>
           <w:rFonts w:hint="eastAsia"/>
@@ -8742,7 +8570,7 @@
         </w:rPr>
         <w:t>【每月速递，研究报告，答题集锦】</w:t>
       </w:r>
-      <w:bookmarkEnd w:id="26"/>
+      <w:bookmarkEnd w:id="25"/>
     </w:p>
     <w:p>
       <w:pPr>
@@ -8752,8 +8580,6 @@
           <w:szCs w:val="32"/>
         </w:rPr>
       </w:pPr>
-      <w:proofErr w:type="spellStart"/>
-      <w:proofErr w:type="gramStart"/>
       <w:r>
         <w:rPr>
           <w:rFonts w:ascii="Hiragino Sans GB W3" w:eastAsia="Hiragino Sans GB W3" w:hAnsi="Hiragino Sans GB W3"/>
@@ -8762,8 +8588,6 @@
         </w:rPr>
         <w:t>api:baogao</w:t>
       </w:r>
-      <w:proofErr w:type="spellEnd"/>
-      <w:proofErr w:type="gramEnd"/>
     </w:p>
     <w:tbl>
       <w:tblPr>
@@ -8887,7 +8711,6 @@
                 <w:szCs w:val="30"/>
               </w:rPr>
             </w:pPr>
-            <w:proofErr w:type="spellStart"/>
             <w:r>
               <w:rPr>
                 <w:rFonts w:ascii="Hiragino Sans GB W3" w:eastAsia="Hiragino Sans GB W3" w:hAnsi="Hiragino Sans GB W3"/>
@@ -8896,22 +8719,20 @@
               </w:rPr>
               <w:t>typclassid</w:t>
             </w:r>
-            <w:proofErr w:type="spellEnd"/>
-          </w:p>
-        </w:tc>
-        <w:tc>
-          <w:tcPr>
-            <w:tcW w:w="2130" w:type="dxa"/>
-          </w:tcPr>
-          <w:p>
-            <w:pPr>
-              <w:rPr>
-                <w:rFonts w:ascii="Hiragino Sans GB W3" w:eastAsia="Hiragino Sans GB W3" w:hAnsi="Hiragino Sans GB W3"/>
-                <w:sz w:val="30"/>
-                <w:szCs w:val="30"/>
-              </w:rPr>
-            </w:pPr>
-            <w:proofErr w:type="spellStart"/>
+          </w:p>
+        </w:tc>
+        <w:tc>
+          <w:tcPr>
+            <w:tcW w:w="2130" w:type="dxa"/>
+          </w:tcPr>
+          <w:p>
+            <w:pPr>
+              <w:rPr>
+                <w:rFonts w:ascii="Hiragino Sans GB W3" w:eastAsia="Hiragino Sans GB W3" w:hAnsi="Hiragino Sans GB W3"/>
+                <w:sz w:val="30"/>
+                <w:szCs w:val="30"/>
+              </w:rPr>
+            </w:pPr>
             <w:r>
               <w:rPr>
                 <w:rFonts w:ascii="Hiragino Sans GB W3" w:eastAsia="Hiragino Sans GB W3" w:hAnsi="Hiragino Sans GB W3" w:hint="eastAsia"/>
@@ -8920,7 +8741,6 @@
               </w:rPr>
               <w:t>Int</w:t>
             </w:r>
-            <w:proofErr w:type="spellEnd"/>
           </w:p>
         </w:tc>
         <w:tc>
@@ -9062,7 +8882,6 @@
                 <w:szCs w:val="30"/>
               </w:rPr>
             </w:pPr>
-            <w:proofErr w:type="spellStart"/>
             <w:r>
               <w:rPr>
                 <w:rFonts w:ascii="Hiragino Sans GB W3" w:eastAsia="Hiragino Sans GB W3" w:hAnsi="Hiragino Sans GB W3"/>
@@ -9079,7 +8898,6 @@
               </w:rPr>
               <w:t>nt</w:t>
             </w:r>
-            <w:proofErr w:type="spellEnd"/>
           </w:p>
         </w:tc>
         <w:tc>
@@ -9141,14 +8959,14 @@
       <w:pPr>
         <w:pStyle w:val="2"/>
       </w:pPr>
-      <w:bookmarkStart w:id="27" w:name="_Toc488069350"/>
+      <w:bookmarkStart w:id="26" w:name="_Toc488069350"/>
       <w:r>
         <w:rPr>
           <w:rFonts w:hint="eastAsia"/>
         </w:rPr>
         <w:t>报告简介</w:t>
       </w:r>
-      <w:bookmarkEnd w:id="27"/>
+      <w:bookmarkEnd w:id="26"/>
     </w:p>
     <w:p>
       <w:pPr>
@@ -9158,8 +8976,6 @@
           <w:szCs w:val="32"/>
         </w:rPr>
       </w:pPr>
-      <w:proofErr w:type="spellStart"/>
-      <w:proofErr w:type="gramStart"/>
       <w:r>
         <w:rPr>
           <w:rFonts w:ascii="Hiragino Sans GB W3" w:eastAsia="Hiragino Sans GB W3" w:hAnsi="Hiragino Sans GB W3"/>
@@ -9168,8 +8984,6 @@
         </w:rPr>
         <w:t>api:baogaocontent</w:t>
       </w:r>
-      <w:proofErr w:type="spellEnd"/>
-      <w:proofErr w:type="gramEnd"/>
     </w:p>
     <w:tbl>
       <w:tblPr>
@@ -9293,7 +9107,6 @@
                 <w:szCs w:val="30"/>
               </w:rPr>
             </w:pPr>
-            <w:proofErr w:type="spellStart"/>
             <w:r>
               <w:rPr>
                 <w:rFonts w:ascii="Hiragino Sans GB W3" w:eastAsia="Hiragino Sans GB W3" w:hAnsi="Hiragino Sans GB W3"/>
@@ -9302,22 +9115,20 @@
               </w:rPr>
               <w:t>typclassid</w:t>
             </w:r>
-            <w:proofErr w:type="spellEnd"/>
-          </w:p>
-        </w:tc>
-        <w:tc>
-          <w:tcPr>
-            <w:tcW w:w="2130" w:type="dxa"/>
-          </w:tcPr>
-          <w:p>
-            <w:pPr>
-              <w:rPr>
-                <w:rFonts w:ascii="Hiragino Sans GB W3" w:eastAsia="Hiragino Sans GB W3" w:hAnsi="Hiragino Sans GB W3"/>
-                <w:sz w:val="30"/>
-                <w:szCs w:val="30"/>
-              </w:rPr>
-            </w:pPr>
-            <w:proofErr w:type="spellStart"/>
+          </w:p>
+        </w:tc>
+        <w:tc>
+          <w:tcPr>
+            <w:tcW w:w="2130" w:type="dxa"/>
+          </w:tcPr>
+          <w:p>
+            <w:pPr>
+              <w:rPr>
+                <w:rFonts w:ascii="Hiragino Sans GB W3" w:eastAsia="Hiragino Sans GB W3" w:hAnsi="Hiragino Sans GB W3"/>
+                <w:sz w:val="30"/>
+                <w:szCs w:val="30"/>
+              </w:rPr>
+            </w:pPr>
             <w:r>
               <w:rPr>
                 <w:rFonts w:ascii="Hiragino Sans GB W3" w:eastAsia="Hiragino Sans GB W3" w:hAnsi="Hiragino Sans GB W3" w:hint="eastAsia"/>
@@ -9326,7 +9137,6 @@
               </w:rPr>
               <w:t>Int</w:t>
             </w:r>
-            <w:proofErr w:type="spellEnd"/>
           </w:p>
         </w:tc>
         <w:tc>
@@ -9454,7 +9264,7 @@
       <w:pPr>
         <w:pStyle w:val="2"/>
       </w:pPr>
-      <w:bookmarkStart w:id="28" w:name="_Toc488069351"/>
+      <w:bookmarkStart w:id="27" w:name="_Toc488069351"/>
       <w:r>
         <w:rPr>
           <w:rFonts w:hint="eastAsia"/>
@@ -9467,7 +9277,7 @@
         </w:rPr>
         <w:t>详情</w:t>
       </w:r>
-      <w:bookmarkEnd w:id="28"/>
+      <w:bookmarkEnd w:id="27"/>
     </w:p>
     <w:p>
       <w:pPr>
@@ -9477,8 +9287,6 @@
           <w:szCs w:val="32"/>
         </w:rPr>
       </w:pPr>
-      <w:proofErr w:type="spellStart"/>
-      <w:proofErr w:type="gramStart"/>
       <w:r>
         <w:rPr>
           <w:rFonts w:ascii="Hiragino Sans GB W3" w:eastAsia="Hiragino Sans GB W3" w:hAnsi="Hiragino Sans GB W3"/>
@@ -9495,8 +9303,6 @@
         </w:rPr>
         <w:t>baogaodetail</w:t>
       </w:r>
-      <w:proofErr w:type="spellEnd"/>
-      <w:proofErr w:type="gramEnd"/>
     </w:p>
     <w:p>
       <w:pPr>
@@ -9514,23 +9320,13 @@
         </w:rPr>
         <w:t>返回：</w:t>
       </w:r>
-      <w:proofErr w:type="spellStart"/>
       <w:r>
         <w:rPr>
           <w:rFonts w:ascii="Hiragino Sans GB W3" w:eastAsia="Hiragino Sans GB W3" w:hAnsi="Hiragino Sans GB W3"/>
           <w:sz w:val="32"/>
           <w:szCs w:val="32"/>
         </w:rPr>
-        <w:t>pdffilepath</w:t>
-      </w:r>
-      <w:proofErr w:type="spellEnd"/>
-      <w:r>
-        <w:rPr>
-          <w:rFonts w:ascii="Hiragino Sans GB W3" w:eastAsia="Hiragino Sans GB W3" w:hAnsi="Hiragino Sans GB W3"/>
-          <w:sz w:val="32"/>
-          <w:szCs w:val="32"/>
-        </w:rPr>
-        <w:t xml:space="preserve">    </w:t>
+        <w:t xml:space="preserve">pdffilepath    </w:t>
       </w:r>
       <w:r>
         <w:rPr>
@@ -9682,7 +9478,6 @@
                 <w:szCs w:val="30"/>
               </w:rPr>
             </w:pPr>
-            <w:proofErr w:type="spellStart"/>
             <w:r>
               <w:rPr>
                 <w:rFonts w:ascii="Hiragino Sans GB W3" w:eastAsia="Hiragino Sans GB W3" w:hAnsi="Hiragino Sans GB W3" w:hint="eastAsia"/>
@@ -9691,7 +9486,6 @@
               </w:rPr>
               <w:t>Int</w:t>
             </w:r>
-            <w:proofErr w:type="spellEnd"/>
           </w:p>
         </w:tc>
         <w:tc>
@@ -9770,16 +9564,16 @@
       <w:pPr>
         <w:pStyle w:val="2"/>
       </w:pPr>
-      <w:bookmarkStart w:id="29" w:name="_Toc479512689"/>
-      <w:bookmarkStart w:id="30" w:name="_Toc488069352"/>
+      <w:bookmarkStart w:id="28" w:name="_Toc479512689"/>
+      <w:bookmarkStart w:id="29" w:name="_Toc488069352"/>
       <w:r>
         <w:rPr>
           <w:rFonts w:hint="eastAsia"/>
         </w:rPr>
         <w:t>会员操作</w:t>
       </w:r>
+      <w:bookmarkEnd w:id="28"/>
       <w:bookmarkEnd w:id="29"/>
-      <w:bookmarkEnd w:id="30"/>
       <w:r>
         <w:t xml:space="preserve"> </w:t>
       </w:r>
@@ -9810,23 +9604,13 @@
         </w:rPr>
         <w:t xml:space="preserve"> </w:t>
       </w:r>
-      <w:proofErr w:type="spellStart"/>
       <w:r>
         <w:rPr>
           <w:color w:val="FF0000"/>
           <w:sz w:val="44"/>
           <w:szCs w:val="44"/>
         </w:rPr>
-        <w:t>alimoon</w:t>
-      </w:r>
-      <w:proofErr w:type="spellEnd"/>
-      <w:r>
-        <w:rPr>
-          <w:color w:val="FF0000"/>
-          <w:sz w:val="44"/>
-          <w:szCs w:val="44"/>
-        </w:rPr>
-        <w:t xml:space="preserve"> </w:t>
+        <w:t xml:space="preserve">alimoon </w:t>
       </w:r>
       <w:r>
         <w:rPr>
@@ -9896,8 +9680,8 @@
       <w:pPr>
         <w:pStyle w:val="2"/>
       </w:pPr>
-      <w:bookmarkStart w:id="31" w:name="_Toc479512690"/>
-      <w:bookmarkStart w:id="32" w:name="_Toc488069353"/>
+      <w:bookmarkStart w:id="30" w:name="_Toc479512690"/>
+      <w:bookmarkStart w:id="31" w:name="_Toc488069353"/>
       <w:r>
         <w:rPr>
           <w:rFonts w:hint="eastAsia"/>
@@ -9905,8 +9689,8 @@
         <w:lastRenderedPageBreak/>
         <w:t>写入微信头像</w:t>
       </w:r>
+      <w:bookmarkEnd w:id="30"/>
       <w:bookmarkEnd w:id="31"/>
-      <w:bookmarkEnd w:id="32"/>
     </w:p>
     <w:p>
       <w:pPr>
@@ -9916,7 +9700,6 @@
           <w:szCs w:val="32"/>
         </w:rPr>
       </w:pPr>
-      <w:proofErr w:type="spellStart"/>
       <w:r>
         <w:rPr>
           <w:rFonts w:ascii="Hiragino Sans GB W3" w:eastAsia="Hiragino Sans GB W3" w:hAnsi="Hiragino Sans GB W3"/>
@@ -9931,16 +9714,7 @@
           <w:sz w:val="32"/>
           <w:szCs w:val="32"/>
         </w:rPr>
-        <w:t>pi</w:t>
-      </w:r>
-      <w:proofErr w:type="spellEnd"/>
-      <w:r>
-        <w:rPr>
-          <w:rFonts w:ascii="Hiragino Sans GB W3" w:eastAsia="Hiragino Sans GB W3" w:hAnsi="Hiragino Sans GB W3" w:hint="eastAsia"/>
-          <w:sz w:val="32"/>
-          <w:szCs w:val="32"/>
-        </w:rPr>
-        <w:t>:</w:t>
+        <w:t>pi:</w:t>
       </w:r>
       <w:r>
         <w:rPr>
@@ -9948,18 +9722,8 @@
           <w:sz w:val="32"/>
           <w:szCs w:val="32"/>
         </w:rPr>
-        <w:t xml:space="preserve"> </w:t>
+        <w:t xml:space="preserve"> weixinpic</w:t>
       </w:r>
-      <w:proofErr w:type="spellStart"/>
-      <w:r>
-        <w:rPr>
-          <w:rFonts w:ascii="Hiragino Sans GB W3" w:eastAsia="Hiragino Sans GB W3" w:hAnsi="Hiragino Sans GB W3"/>
-          <w:sz w:val="32"/>
-          <w:szCs w:val="32"/>
-        </w:rPr>
-        <w:t>weixinpic</w:t>
-      </w:r>
-      <w:proofErr w:type="spellEnd"/>
       <w:r>
         <w:rPr>
           <w:rFonts w:ascii="Hiragino Sans GB W3" w:eastAsia="Hiragino Sans GB W3" w:hAnsi="Hiragino Sans GB W3" w:hint="eastAsia"/>
@@ -9968,7 +9732,6 @@
         </w:rPr>
         <w:t xml:space="preserve">  返回字段名称：</w:t>
       </w:r>
-      <w:proofErr w:type="spellStart"/>
       <w:r>
         <w:rPr>
           <w:rFonts w:ascii="Hiragino Sans GB W3" w:eastAsia="Hiragino Sans GB W3" w:hAnsi="Hiragino Sans GB W3"/>
@@ -9977,7 +9740,6 @@
         </w:rPr>
         <w:t>Weixin_pic</w:t>
       </w:r>
-      <w:proofErr w:type="spellEnd"/>
     </w:p>
     <w:tbl>
       <w:tblPr>
@@ -10186,7 +9948,6 @@
                 <w:szCs w:val="32"/>
               </w:rPr>
             </w:pPr>
-            <w:proofErr w:type="spellStart"/>
             <w:r>
               <w:rPr>
                 <w:rFonts w:ascii="Hiragino Sans GB W3" w:eastAsia="Hiragino Sans GB W3" w:hAnsi="Hiragino Sans GB W3"/>
@@ -10195,7 +9956,6 @@
               </w:rPr>
               <w:t>weixinpic</w:t>
             </w:r>
-            <w:proofErr w:type="spellEnd"/>
           </w:p>
         </w:tc>
         <w:tc>
@@ -10265,7 +10025,6 @@
                 <w:szCs w:val="32"/>
               </w:rPr>
             </w:pPr>
-            <w:proofErr w:type="spellStart"/>
             <w:r>
               <w:rPr>
                 <w:rFonts w:ascii="Hiragino Sans GB W3" w:eastAsia="Hiragino Sans GB W3" w:hAnsi="Hiragino Sans GB W3"/>
@@ -10274,7 +10033,6 @@
               </w:rPr>
               <w:t>weixinID</w:t>
             </w:r>
-            <w:proofErr w:type="spellEnd"/>
           </w:p>
         </w:tc>
         <w:tc>
@@ -10357,8 +10115,8 @@
           <w:szCs w:val="32"/>
         </w:rPr>
       </w:pPr>
-      <w:bookmarkStart w:id="33" w:name="_Toc479512691"/>
-      <w:bookmarkStart w:id="34" w:name="_Toc488069354"/>
+      <w:bookmarkStart w:id="32" w:name="_Toc479512691"/>
+      <w:bookmarkStart w:id="33" w:name="_Toc488069354"/>
       <w:r>
         <w:rPr>
           <w:rFonts w:ascii="Hiragino Sans GB W3" w:eastAsia="Hiragino Sans GB W3" w:hAnsi="Hiragino Sans GB W3" w:hint="eastAsia"/>
@@ -10368,8 +10126,8 @@
         </w:rPr>
         <w:t>体验帐户申请</w:t>
       </w:r>
+      <w:bookmarkEnd w:id="32"/>
       <w:bookmarkEnd w:id="33"/>
-      <w:bookmarkEnd w:id="34"/>
     </w:p>
     <w:p>
       <w:pPr>
@@ -10379,7 +10137,6 @@
           <w:szCs w:val="32"/>
         </w:rPr>
       </w:pPr>
-      <w:proofErr w:type="spellStart"/>
       <w:r>
         <w:rPr>
           <w:rFonts w:ascii="Hiragino Sans GB W3" w:eastAsia="Hiragino Sans GB W3" w:hAnsi="Hiragino Sans GB W3"/>
@@ -10394,16 +10151,7 @@
           <w:sz w:val="32"/>
           <w:szCs w:val="32"/>
         </w:rPr>
-        <w:t>pi:reg</w:t>
-      </w:r>
-      <w:proofErr w:type="spellEnd"/>
-      <w:r>
-        <w:rPr>
-          <w:rFonts w:ascii="Hiragino Sans GB W3" w:eastAsia="Hiragino Sans GB W3" w:hAnsi="Hiragino Sans GB W3" w:hint="eastAsia"/>
-          <w:sz w:val="32"/>
-          <w:szCs w:val="32"/>
-        </w:rPr>
-        <w:t xml:space="preserve">  </w:t>
+        <w:t xml:space="preserve">pi:reg  </w:t>
       </w:r>
     </w:p>
     <w:p>
@@ -10970,8 +10718,8 @@
           <w:szCs w:val="32"/>
         </w:rPr>
       </w:pPr>
-      <w:bookmarkStart w:id="35" w:name="_Toc479512692"/>
-      <w:bookmarkStart w:id="36" w:name="_Toc488069355"/>
+      <w:bookmarkStart w:id="34" w:name="_Toc479512692"/>
+      <w:bookmarkStart w:id="35" w:name="_Toc488069355"/>
       <w:r>
         <w:rPr>
           <w:rFonts w:ascii="Hiragino Sans GB W3" w:eastAsia="Hiragino Sans GB W3" w:hAnsi="Hiragino Sans GB W3" w:hint="eastAsia"/>
@@ -10981,8 +10729,8 @@
         </w:rPr>
         <w:t>登陆</w:t>
       </w:r>
+      <w:bookmarkEnd w:id="34"/>
       <w:bookmarkEnd w:id="35"/>
-      <w:bookmarkEnd w:id="36"/>
     </w:p>
     <w:p>
       <w:pPr>
@@ -10992,7 +10740,6 @@
           <w:szCs w:val="32"/>
         </w:rPr>
       </w:pPr>
-      <w:proofErr w:type="spellStart"/>
       <w:r>
         <w:rPr>
           <w:rFonts w:ascii="Hiragino Sans GB W3" w:eastAsia="Hiragino Sans GB W3" w:hAnsi="Hiragino Sans GB W3"/>
@@ -11007,16 +10754,7 @@
           <w:sz w:val="32"/>
           <w:szCs w:val="32"/>
         </w:rPr>
-        <w:t>pi</w:t>
-      </w:r>
-      <w:proofErr w:type="spellEnd"/>
-      <w:r>
-        <w:rPr>
-          <w:rFonts w:ascii="Hiragino Sans GB W3" w:eastAsia="Hiragino Sans GB W3" w:hAnsi="Hiragino Sans GB W3" w:hint="eastAsia"/>
-          <w:sz w:val="32"/>
-          <w:szCs w:val="32"/>
-        </w:rPr>
-        <w:t>:</w:t>
+        <w:t>pi:</w:t>
       </w:r>
       <w:r>
         <w:rPr>
@@ -11319,7 +11057,6 @@
                 <w:szCs w:val="32"/>
               </w:rPr>
             </w:pPr>
-            <w:proofErr w:type="spellStart"/>
             <w:r>
               <w:rPr>
                 <w:rFonts w:ascii="Hiragino Sans GB W3" w:eastAsia="Hiragino Sans GB W3" w:hAnsi="Hiragino Sans GB W3"/>
@@ -11328,7 +11065,6 @@
               </w:rPr>
               <w:t>weixinID</w:t>
             </w:r>
-            <w:proofErr w:type="spellEnd"/>
           </w:p>
         </w:tc>
         <w:tc>
@@ -11402,8 +11138,8 @@
           <w:szCs w:val="32"/>
         </w:rPr>
       </w:pPr>
-      <w:bookmarkStart w:id="37" w:name="_Toc479512693"/>
-      <w:bookmarkStart w:id="38" w:name="_Toc488069356"/>
+      <w:bookmarkStart w:id="36" w:name="_Toc479512693"/>
+      <w:bookmarkStart w:id="37" w:name="_Toc488069356"/>
       <w:r>
         <w:rPr>
           <w:rFonts w:ascii="Hiragino Sans GB W3" w:eastAsia="Hiragino Sans GB W3" w:hAnsi="Hiragino Sans GB W3" w:hint="eastAsia"/>
@@ -11413,8 +11149,8 @@
         </w:rPr>
         <w:t>注册会议</w:t>
       </w:r>
+      <w:bookmarkEnd w:id="36"/>
       <w:bookmarkEnd w:id="37"/>
-      <w:bookmarkEnd w:id="38"/>
     </w:p>
     <w:p>
       <w:pPr>
@@ -11424,7 +11160,6 @@
           <w:szCs w:val="32"/>
         </w:rPr>
       </w:pPr>
-      <w:proofErr w:type="spellStart"/>
       <w:r>
         <w:rPr>
           <w:rFonts w:ascii="Hiragino Sans GB W3" w:eastAsia="Hiragino Sans GB W3" w:hAnsi="Hiragino Sans GB W3"/>
@@ -11439,16 +11174,7 @@
           <w:sz w:val="32"/>
           <w:szCs w:val="32"/>
         </w:rPr>
-        <w:t>pi</w:t>
-      </w:r>
-      <w:proofErr w:type="spellEnd"/>
-      <w:r>
-        <w:rPr>
-          <w:rFonts w:ascii="Hiragino Sans GB W3" w:eastAsia="Hiragino Sans GB W3" w:hAnsi="Hiragino Sans GB W3" w:hint="eastAsia"/>
-          <w:sz w:val="32"/>
-          <w:szCs w:val="32"/>
-        </w:rPr>
-        <w:t>:</w:t>
+        <w:t>pi:</w:t>
       </w:r>
       <w:r>
         <w:rPr>
@@ -11458,23 +11184,13 @@
         </w:rPr>
         <w:t xml:space="preserve"> </w:t>
       </w:r>
-      <w:proofErr w:type="spellStart"/>
       <w:r>
         <w:rPr>
           <w:rFonts w:ascii="Hiragino Sans GB W3" w:eastAsia="Hiragino Sans GB W3" w:hAnsi="Hiragino Sans GB W3" w:hint="eastAsia"/>
           <w:sz w:val="32"/>
           <w:szCs w:val="32"/>
         </w:rPr>
-        <w:t>regvideo</w:t>
-      </w:r>
-      <w:proofErr w:type="spellEnd"/>
-      <w:r>
-        <w:rPr>
-          <w:rFonts w:ascii="Hiragino Sans GB W3" w:eastAsia="Hiragino Sans GB W3" w:hAnsi="Hiragino Sans GB W3" w:hint="eastAsia"/>
-          <w:sz w:val="32"/>
-          <w:szCs w:val="32"/>
-        </w:rPr>
-        <w:t xml:space="preserve">  </w:t>
+        <w:t xml:space="preserve">regvideo  </w:t>
       </w:r>
     </w:p>
     <w:tbl>
@@ -11599,7 +11315,6 @@
                 <w:szCs w:val="32"/>
               </w:rPr>
             </w:pPr>
-            <w:proofErr w:type="spellStart"/>
             <w:r>
               <w:rPr>
                 <w:rFonts w:ascii="Hiragino Sans GB W3" w:eastAsia="Hiragino Sans GB W3" w:hAnsi="Hiragino Sans GB W3" w:hint="eastAsia"/>
@@ -11608,22 +11323,20 @@
               </w:rPr>
               <w:t>userID</w:t>
             </w:r>
-            <w:proofErr w:type="spellEnd"/>
-          </w:p>
-        </w:tc>
-        <w:tc>
-          <w:tcPr>
-            <w:tcW w:w="2130" w:type="dxa"/>
-          </w:tcPr>
-          <w:p>
-            <w:pPr>
-              <w:rPr>
-                <w:rFonts w:ascii="Hiragino Sans GB W3" w:eastAsia="Hiragino Sans GB W3" w:hAnsi="Hiragino Sans GB W3"/>
-                <w:sz w:val="32"/>
-                <w:szCs w:val="32"/>
-              </w:rPr>
-            </w:pPr>
-            <w:proofErr w:type="spellStart"/>
+          </w:p>
+        </w:tc>
+        <w:tc>
+          <w:tcPr>
+            <w:tcW w:w="2130" w:type="dxa"/>
+          </w:tcPr>
+          <w:p>
+            <w:pPr>
+              <w:rPr>
+                <w:rFonts w:ascii="Hiragino Sans GB W3" w:eastAsia="Hiragino Sans GB W3" w:hAnsi="Hiragino Sans GB W3"/>
+                <w:sz w:val="32"/>
+                <w:szCs w:val="32"/>
+              </w:rPr>
+            </w:pPr>
             <w:r>
               <w:rPr>
                 <w:rFonts w:ascii="Hiragino Sans GB W3" w:eastAsia="Hiragino Sans GB W3" w:hAnsi="Hiragino Sans GB W3"/>
@@ -11640,7 +11353,6 @@
               </w:rPr>
               <w:t>nt</w:t>
             </w:r>
-            <w:proofErr w:type="spellEnd"/>
           </w:p>
         </w:tc>
         <w:tc>
@@ -11704,7 +11416,6 @@
                 <w:szCs w:val="32"/>
               </w:rPr>
             </w:pPr>
-            <w:proofErr w:type="spellStart"/>
             <w:r>
               <w:rPr>
                 <w:rFonts w:ascii="Hiragino Sans GB W3" w:eastAsia="Hiragino Sans GB W3" w:hAnsi="Hiragino Sans GB W3"/>
@@ -11721,7 +11432,6 @@
               </w:rPr>
               <w:t>ideoID</w:t>
             </w:r>
-            <w:proofErr w:type="spellEnd"/>
           </w:p>
         </w:tc>
         <w:tc>
@@ -11791,7 +11501,6 @@
                 <w:szCs w:val="32"/>
               </w:rPr>
             </w:pPr>
-            <w:proofErr w:type="spellStart"/>
             <w:r>
               <w:rPr>
                 <w:rFonts w:ascii="Hiragino Sans GB W3" w:eastAsia="Hiragino Sans GB W3" w:hAnsi="Hiragino Sans GB W3"/>
@@ -11800,7 +11509,6 @@
               </w:rPr>
               <w:t>weixinID</w:t>
             </w:r>
-            <w:proofErr w:type="spellEnd"/>
           </w:p>
         </w:tc>
         <w:tc>
@@ -11883,8 +11591,8 @@
           <w:szCs w:val="32"/>
         </w:rPr>
       </w:pPr>
-      <w:bookmarkStart w:id="39" w:name="_Toc479512694"/>
-      <w:bookmarkStart w:id="40" w:name="_Toc488069357"/>
+      <w:bookmarkStart w:id="38" w:name="_Toc479512694"/>
+      <w:bookmarkStart w:id="39" w:name="_Toc488069357"/>
       <w:r>
         <w:rPr>
           <w:rFonts w:ascii="Hiragino Sans GB W3" w:eastAsia="Hiragino Sans GB W3" w:hAnsi="Hiragino Sans GB W3" w:hint="eastAsia"/>
@@ -11895,8 +11603,8 @@
         <w:lastRenderedPageBreak/>
         <w:t>取消注册会议</w:t>
       </w:r>
+      <w:bookmarkEnd w:id="38"/>
       <w:bookmarkEnd w:id="39"/>
-      <w:bookmarkEnd w:id="40"/>
     </w:p>
     <w:p>
       <w:pPr>
@@ -11906,7 +11614,6 @@
           <w:szCs w:val="32"/>
         </w:rPr>
       </w:pPr>
-      <w:proofErr w:type="spellStart"/>
       <w:r>
         <w:rPr>
           <w:rFonts w:ascii="Hiragino Sans GB W3" w:eastAsia="Hiragino Sans GB W3" w:hAnsi="Hiragino Sans GB W3"/>
@@ -11921,16 +11628,7 @@
           <w:sz w:val="32"/>
           <w:szCs w:val="32"/>
         </w:rPr>
-        <w:t>pi</w:t>
-      </w:r>
-      <w:proofErr w:type="spellEnd"/>
-      <w:r>
-        <w:rPr>
-          <w:rFonts w:ascii="Hiragino Sans GB W3" w:eastAsia="Hiragino Sans GB W3" w:hAnsi="Hiragino Sans GB W3" w:hint="eastAsia"/>
-          <w:sz w:val="32"/>
-          <w:szCs w:val="32"/>
-        </w:rPr>
-        <w:t>:</w:t>
+        <w:t>pi:</w:t>
       </w:r>
       <w:r>
         <w:rPr>
@@ -11938,18 +11636,8 @@
           <w:sz w:val="32"/>
           <w:szCs w:val="32"/>
         </w:rPr>
-        <w:t xml:space="preserve"> </w:t>
+        <w:t xml:space="preserve"> videoregcancel</w:t>
       </w:r>
-      <w:proofErr w:type="spellStart"/>
-      <w:r>
-        <w:rPr>
-          <w:rFonts w:ascii="Hiragino Sans GB W3" w:eastAsia="Hiragino Sans GB W3" w:hAnsi="Hiragino Sans GB W3"/>
-          <w:sz w:val="32"/>
-          <w:szCs w:val="32"/>
-        </w:rPr>
-        <w:t>videoregcancel</w:t>
-      </w:r>
-      <w:proofErr w:type="spellEnd"/>
     </w:p>
     <w:tbl>
       <w:tblPr>
@@ -12073,7 +11761,6 @@
                 <w:szCs w:val="32"/>
               </w:rPr>
             </w:pPr>
-            <w:proofErr w:type="spellStart"/>
             <w:r>
               <w:rPr>
                 <w:rFonts w:ascii="Hiragino Sans GB W3" w:eastAsia="Hiragino Sans GB W3" w:hAnsi="Hiragino Sans GB W3" w:hint="eastAsia"/>
@@ -12082,22 +11769,20 @@
               </w:rPr>
               <w:t>userID</w:t>
             </w:r>
-            <w:proofErr w:type="spellEnd"/>
-          </w:p>
-        </w:tc>
-        <w:tc>
-          <w:tcPr>
-            <w:tcW w:w="2130" w:type="dxa"/>
-          </w:tcPr>
-          <w:p>
-            <w:pPr>
-              <w:rPr>
-                <w:rFonts w:ascii="Hiragino Sans GB W3" w:eastAsia="Hiragino Sans GB W3" w:hAnsi="Hiragino Sans GB W3"/>
-                <w:sz w:val="32"/>
-                <w:szCs w:val="32"/>
-              </w:rPr>
-            </w:pPr>
-            <w:proofErr w:type="spellStart"/>
+          </w:p>
+        </w:tc>
+        <w:tc>
+          <w:tcPr>
+            <w:tcW w:w="2130" w:type="dxa"/>
+          </w:tcPr>
+          <w:p>
+            <w:pPr>
+              <w:rPr>
+                <w:rFonts w:ascii="Hiragino Sans GB W3" w:eastAsia="Hiragino Sans GB W3" w:hAnsi="Hiragino Sans GB W3"/>
+                <w:sz w:val="32"/>
+                <w:szCs w:val="32"/>
+              </w:rPr>
+            </w:pPr>
             <w:r>
               <w:rPr>
                 <w:rFonts w:ascii="Hiragino Sans GB W3" w:eastAsia="Hiragino Sans GB W3" w:hAnsi="Hiragino Sans GB W3"/>
@@ -12114,7 +11799,6 @@
               </w:rPr>
               <w:t>nt</w:t>
             </w:r>
-            <w:proofErr w:type="spellEnd"/>
           </w:p>
         </w:tc>
         <w:tc>
@@ -12178,7 +11862,6 @@
                 <w:szCs w:val="32"/>
               </w:rPr>
             </w:pPr>
-            <w:proofErr w:type="spellStart"/>
             <w:r>
               <w:rPr>
                 <w:rFonts w:ascii="Hiragino Sans GB W3" w:eastAsia="Hiragino Sans GB W3" w:hAnsi="Hiragino Sans GB W3"/>
@@ -12195,7 +11878,6 @@
               </w:rPr>
               <w:t>ideoID</w:t>
             </w:r>
-            <w:proofErr w:type="spellEnd"/>
           </w:p>
         </w:tc>
         <w:tc>
@@ -12265,7 +11947,6 @@
                 <w:szCs w:val="32"/>
               </w:rPr>
             </w:pPr>
-            <w:proofErr w:type="spellStart"/>
             <w:r>
               <w:rPr>
                 <w:rFonts w:ascii="Hiragino Sans GB W3" w:eastAsia="Hiragino Sans GB W3" w:hAnsi="Hiragino Sans GB W3"/>
@@ -12274,7 +11955,6 @@
               </w:rPr>
               <w:t>weixinID</w:t>
             </w:r>
-            <w:proofErr w:type="spellEnd"/>
           </w:p>
         </w:tc>
         <w:tc>
@@ -12366,8 +12046,8 @@
           <w:szCs w:val="32"/>
         </w:rPr>
       </w:pPr>
-      <w:bookmarkStart w:id="41" w:name="_Toc479512695"/>
-      <w:bookmarkStart w:id="42" w:name="_Toc488069358"/>
+      <w:bookmarkStart w:id="40" w:name="_Toc479512695"/>
+      <w:bookmarkStart w:id="41" w:name="_Toc488069358"/>
       <w:r>
         <w:rPr>
           <w:rFonts w:ascii="Hiragino Sans GB W3" w:eastAsia="Hiragino Sans GB W3" w:hAnsi="Hiragino Sans GB W3" w:hint="eastAsia"/>
@@ -12377,8 +12057,8 @@
         </w:rPr>
         <w:t>我的注册会议列表</w:t>
       </w:r>
+      <w:bookmarkEnd w:id="40"/>
       <w:bookmarkEnd w:id="41"/>
-      <w:bookmarkEnd w:id="42"/>
     </w:p>
     <w:p>
       <w:pPr>
@@ -12388,7 +12068,6 @@
           <w:szCs w:val="32"/>
         </w:rPr>
       </w:pPr>
-      <w:proofErr w:type="spellStart"/>
       <w:r>
         <w:rPr>
           <w:rFonts w:ascii="Hiragino Sans GB W3" w:eastAsia="Hiragino Sans GB W3" w:hAnsi="Hiragino Sans GB W3"/>
@@ -12403,16 +12082,7 @@
           <w:sz w:val="32"/>
           <w:szCs w:val="32"/>
         </w:rPr>
-        <w:t>pi</w:t>
-      </w:r>
-      <w:proofErr w:type="spellEnd"/>
-      <w:r>
-        <w:rPr>
-          <w:rFonts w:ascii="Hiragino Sans GB W3" w:eastAsia="Hiragino Sans GB W3" w:hAnsi="Hiragino Sans GB W3" w:hint="eastAsia"/>
-          <w:sz w:val="32"/>
-          <w:szCs w:val="32"/>
-        </w:rPr>
-        <w:t>:</w:t>
+        <w:t>pi:</w:t>
       </w:r>
       <w:r>
         <w:rPr>
@@ -12545,7 +12215,6 @@
                 <w:szCs w:val="32"/>
               </w:rPr>
             </w:pPr>
-            <w:proofErr w:type="spellStart"/>
             <w:r>
               <w:rPr>
                 <w:rFonts w:ascii="Hiragino Sans GB W3" w:eastAsia="Hiragino Sans GB W3" w:hAnsi="Hiragino Sans GB W3" w:hint="eastAsia"/>
@@ -12554,22 +12223,20 @@
               </w:rPr>
               <w:t>userID</w:t>
             </w:r>
-            <w:proofErr w:type="spellEnd"/>
-          </w:p>
-        </w:tc>
-        <w:tc>
-          <w:tcPr>
-            <w:tcW w:w="2130" w:type="dxa"/>
-          </w:tcPr>
-          <w:p>
-            <w:pPr>
-              <w:rPr>
-                <w:rFonts w:ascii="Hiragino Sans GB W3" w:eastAsia="Hiragino Sans GB W3" w:hAnsi="Hiragino Sans GB W3"/>
-                <w:sz w:val="32"/>
-                <w:szCs w:val="32"/>
-              </w:rPr>
-            </w:pPr>
-            <w:proofErr w:type="spellStart"/>
+          </w:p>
+        </w:tc>
+        <w:tc>
+          <w:tcPr>
+            <w:tcW w:w="2130" w:type="dxa"/>
+          </w:tcPr>
+          <w:p>
+            <w:pPr>
+              <w:rPr>
+                <w:rFonts w:ascii="Hiragino Sans GB W3" w:eastAsia="Hiragino Sans GB W3" w:hAnsi="Hiragino Sans GB W3"/>
+                <w:sz w:val="32"/>
+                <w:szCs w:val="32"/>
+              </w:rPr>
+            </w:pPr>
             <w:r>
               <w:rPr>
                 <w:rFonts w:ascii="Hiragino Sans GB W3" w:eastAsia="Hiragino Sans GB W3" w:hAnsi="Hiragino Sans GB W3"/>
@@ -12586,7 +12253,6 @@
               </w:rPr>
               <w:t>nt</w:t>
             </w:r>
-            <w:proofErr w:type="spellEnd"/>
           </w:p>
         </w:tc>
         <w:tc>
@@ -12672,7 +12338,6 @@
                 <w:szCs w:val="32"/>
               </w:rPr>
             </w:pPr>
-            <w:proofErr w:type="spellStart"/>
             <w:r>
               <w:rPr>
                 <w:rFonts w:ascii="Hiragino Sans GB W3" w:eastAsia="Hiragino Sans GB W3" w:hAnsi="Hiragino Sans GB W3"/>
@@ -12689,7 +12354,6 @@
               </w:rPr>
               <w:t>nt</w:t>
             </w:r>
-            <w:proofErr w:type="spellEnd"/>
           </w:p>
         </w:tc>
         <w:tc>
@@ -12937,7 +12601,6 @@
                 <w:szCs w:val="32"/>
               </w:rPr>
             </w:pPr>
-            <w:proofErr w:type="spellStart"/>
             <w:r>
               <w:rPr>
                 <w:rFonts w:ascii="Hiragino Sans GB W3" w:eastAsia="Hiragino Sans GB W3" w:hAnsi="Hiragino Sans GB W3"/>
@@ -12954,7 +12617,6 @@
               </w:rPr>
               <w:t>eetfee</w:t>
             </w:r>
-            <w:proofErr w:type="spellEnd"/>
           </w:p>
         </w:tc>
         <w:tc>
@@ -13037,8 +12699,8 @@
           <w:szCs w:val="32"/>
         </w:rPr>
       </w:pPr>
-      <w:bookmarkStart w:id="43" w:name="_Toc479512696"/>
-      <w:bookmarkStart w:id="44" w:name="_Toc488069359"/>
+      <w:bookmarkStart w:id="42" w:name="_Toc479512696"/>
+      <w:bookmarkStart w:id="43" w:name="_Toc488069359"/>
       <w:r>
         <w:rPr>
           <w:rFonts w:ascii="Hiragino Sans GB W3" w:eastAsia="Hiragino Sans GB W3" w:hAnsi="Hiragino Sans GB W3" w:hint="eastAsia"/>
@@ -13048,8 +12710,8 @@
         </w:rPr>
         <w:t>会议签到</w:t>
       </w:r>
+      <w:bookmarkEnd w:id="42"/>
       <w:bookmarkEnd w:id="43"/>
-      <w:bookmarkEnd w:id="44"/>
     </w:p>
     <w:p>
       <w:pPr>
@@ -13059,8 +12721,6 @@
           <w:szCs w:val="32"/>
         </w:rPr>
       </w:pPr>
-      <w:proofErr w:type="spellStart"/>
-      <w:proofErr w:type="gramStart"/>
       <w:r>
         <w:rPr>
           <w:rFonts w:ascii="Hiragino Sans GB W3" w:eastAsia="Hiragino Sans GB W3" w:hAnsi="Hiragino Sans GB W3"/>
@@ -13085,8 +12745,6 @@
         </w:rPr>
         <w:t>regsign</w:t>
       </w:r>
-      <w:proofErr w:type="spellEnd"/>
-      <w:proofErr w:type="gramEnd"/>
     </w:p>
     <w:tbl>
       <w:tblPr>
@@ -13210,7 +12868,6 @@
                 <w:szCs w:val="32"/>
               </w:rPr>
             </w:pPr>
-            <w:proofErr w:type="spellStart"/>
             <w:r>
               <w:rPr>
                 <w:rFonts w:ascii="Hiragino Sans GB W3" w:eastAsia="Hiragino Sans GB W3" w:hAnsi="Hiragino Sans GB W3" w:hint="eastAsia"/>
@@ -13219,22 +12876,20 @@
               </w:rPr>
               <w:t>userID</w:t>
             </w:r>
-            <w:proofErr w:type="spellEnd"/>
-          </w:p>
-        </w:tc>
-        <w:tc>
-          <w:tcPr>
-            <w:tcW w:w="2130" w:type="dxa"/>
-          </w:tcPr>
-          <w:p>
-            <w:pPr>
-              <w:rPr>
-                <w:rFonts w:ascii="Hiragino Sans GB W3" w:eastAsia="Hiragino Sans GB W3" w:hAnsi="Hiragino Sans GB W3"/>
-                <w:sz w:val="32"/>
-                <w:szCs w:val="32"/>
-              </w:rPr>
-            </w:pPr>
-            <w:proofErr w:type="spellStart"/>
+          </w:p>
+        </w:tc>
+        <w:tc>
+          <w:tcPr>
+            <w:tcW w:w="2130" w:type="dxa"/>
+          </w:tcPr>
+          <w:p>
+            <w:pPr>
+              <w:rPr>
+                <w:rFonts w:ascii="Hiragino Sans GB W3" w:eastAsia="Hiragino Sans GB W3" w:hAnsi="Hiragino Sans GB W3"/>
+                <w:sz w:val="32"/>
+                <w:szCs w:val="32"/>
+              </w:rPr>
+            </w:pPr>
             <w:r>
               <w:rPr>
                 <w:rFonts w:ascii="Hiragino Sans GB W3" w:eastAsia="Hiragino Sans GB W3" w:hAnsi="Hiragino Sans GB W3"/>
@@ -13251,7 +12906,6 @@
               </w:rPr>
               <w:t>nt</w:t>
             </w:r>
-            <w:proofErr w:type="spellEnd"/>
           </w:p>
         </w:tc>
         <w:tc>
@@ -13315,7 +12969,6 @@
                 <w:szCs w:val="32"/>
               </w:rPr>
             </w:pPr>
-            <w:proofErr w:type="spellStart"/>
             <w:r>
               <w:rPr>
                 <w:rFonts w:ascii="Hiragino Sans GB W3" w:eastAsia="Hiragino Sans GB W3" w:hAnsi="Hiragino Sans GB W3"/>
@@ -13332,22 +12985,20 @@
               </w:rPr>
               <w:t>ID</w:t>
             </w:r>
-            <w:proofErr w:type="spellEnd"/>
-          </w:p>
-        </w:tc>
-        <w:tc>
-          <w:tcPr>
-            <w:tcW w:w="2130" w:type="dxa"/>
-          </w:tcPr>
-          <w:p>
-            <w:pPr>
-              <w:rPr>
-                <w:rFonts w:ascii="Hiragino Sans GB W3" w:eastAsia="Hiragino Sans GB W3" w:hAnsi="Hiragino Sans GB W3"/>
-                <w:sz w:val="32"/>
-                <w:szCs w:val="32"/>
-              </w:rPr>
-            </w:pPr>
-            <w:proofErr w:type="spellStart"/>
+          </w:p>
+        </w:tc>
+        <w:tc>
+          <w:tcPr>
+            <w:tcW w:w="2130" w:type="dxa"/>
+          </w:tcPr>
+          <w:p>
+            <w:pPr>
+              <w:rPr>
+                <w:rFonts w:ascii="Hiragino Sans GB W3" w:eastAsia="Hiragino Sans GB W3" w:hAnsi="Hiragino Sans GB W3"/>
+                <w:sz w:val="32"/>
+                <w:szCs w:val="32"/>
+              </w:rPr>
+            </w:pPr>
             <w:r>
               <w:rPr>
                 <w:rFonts w:ascii="Hiragino Sans GB W3" w:eastAsia="Hiragino Sans GB W3" w:hAnsi="Hiragino Sans GB W3"/>
@@ -13364,7 +13015,6 @@
               </w:rPr>
               <w:t>nt</w:t>
             </w:r>
-            <w:proofErr w:type="spellEnd"/>
           </w:p>
         </w:tc>
         <w:tc>
@@ -13509,8 +13159,6 @@
           <w:szCs w:val="32"/>
         </w:rPr>
       </w:pPr>
-      <w:proofErr w:type="spellStart"/>
-      <w:proofErr w:type="gramStart"/>
       <w:r>
         <w:rPr>
           <w:rFonts w:ascii="Hiragino Sans GB W3" w:eastAsia="Hiragino Sans GB W3" w:hAnsi="Hiragino Sans GB W3"/>
@@ -13527,8 +13175,6 @@
         </w:rPr>
         <w:t>searchlist</w:t>
       </w:r>
-      <w:proofErr w:type="spellEnd"/>
-      <w:proofErr w:type="gramEnd"/>
     </w:p>
     <w:tbl>
       <w:tblPr>
@@ -13652,7 +13298,6 @@
                 <w:szCs w:val="32"/>
               </w:rPr>
             </w:pPr>
-            <w:proofErr w:type="spellStart"/>
             <w:r>
               <w:rPr>
                 <w:rFonts w:ascii="Hiragino Sans GB W3" w:eastAsia="Hiragino Sans GB W3" w:hAnsi="Hiragino Sans GB W3"/>
@@ -13669,22 +13314,20 @@
               </w:rPr>
               <w:t>ID</w:t>
             </w:r>
-            <w:proofErr w:type="spellEnd"/>
-          </w:p>
-        </w:tc>
-        <w:tc>
-          <w:tcPr>
-            <w:tcW w:w="2130" w:type="dxa"/>
-          </w:tcPr>
-          <w:p>
-            <w:pPr>
-              <w:rPr>
-                <w:rFonts w:ascii="Hiragino Sans GB W3" w:eastAsia="Hiragino Sans GB W3" w:hAnsi="Hiragino Sans GB W3"/>
-                <w:sz w:val="32"/>
-                <w:szCs w:val="32"/>
-              </w:rPr>
-            </w:pPr>
-            <w:proofErr w:type="spellStart"/>
+          </w:p>
+        </w:tc>
+        <w:tc>
+          <w:tcPr>
+            <w:tcW w:w="2130" w:type="dxa"/>
+          </w:tcPr>
+          <w:p>
+            <w:pPr>
+              <w:rPr>
+                <w:rFonts w:ascii="Hiragino Sans GB W3" w:eastAsia="Hiragino Sans GB W3" w:hAnsi="Hiragino Sans GB W3"/>
+                <w:sz w:val="32"/>
+                <w:szCs w:val="32"/>
+              </w:rPr>
+            </w:pPr>
             <w:r>
               <w:rPr>
                 <w:rFonts w:ascii="Hiragino Sans GB W3" w:eastAsia="Hiragino Sans GB W3" w:hAnsi="Hiragino Sans GB W3"/>
@@ -13701,7 +13344,6 @@
               </w:rPr>
               <w:t>nt</w:t>
             </w:r>
-            <w:proofErr w:type="spellEnd"/>
           </w:p>
         </w:tc>
         <w:tc>
@@ -13949,7 +13591,6 @@
                 <w:szCs w:val="32"/>
               </w:rPr>
             </w:pPr>
-            <w:proofErr w:type="spellStart"/>
             <w:r>
               <w:rPr>
                 <w:rFonts w:ascii="Hiragino Sans GB W3" w:eastAsia="Hiragino Sans GB W3" w:hAnsi="Hiragino Sans GB W3"/>
@@ -13966,7 +13607,6 @@
               </w:rPr>
               <w:t>nt</w:t>
             </w:r>
-            <w:proofErr w:type="spellEnd"/>
           </w:p>
         </w:tc>
         <w:tc>
@@ -14243,7 +13883,6 @@
                 <w:szCs w:val="32"/>
               </w:rPr>
             </w:pPr>
-            <w:proofErr w:type="spellStart"/>
             <w:r>
               <w:rPr>
                 <w:rFonts w:ascii="Hiragino Sans GB W3" w:eastAsia="Hiragino Sans GB W3" w:hAnsi="Hiragino Sans GB W3"/>
@@ -14260,7 +13899,6 @@
               </w:rPr>
               <w:t>geurl</w:t>
             </w:r>
-            <w:proofErr w:type="spellEnd"/>
           </w:p>
         </w:tc>
         <w:tc>
@@ -14330,7 +13968,6 @@
                 <w:szCs w:val="32"/>
               </w:rPr>
             </w:pPr>
-            <w:proofErr w:type="spellStart"/>
             <w:r>
               <w:rPr>
                 <w:rFonts w:ascii="Hiragino Sans GB W3" w:eastAsia="Hiragino Sans GB W3" w:hAnsi="Hiragino Sans GB W3"/>
@@ -14339,7 +13976,6 @@
               </w:rPr>
               <w:t>titlename</w:t>
             </w:r>
-            <w:proofErr w:type="spellEnd"/>
           </w:p>
         </w:tc>
         <w:tc>
@@ -14414,11 +14050,9 @@
         </w:rPr>
         <w:t>支付获取</w:t>
       </w:r>
-      <w:proofErr w:type="spellStart"/>
       <w:r>
         <w:t>openid</w:t>
       </w:r>
-      <w:proofErr w:type="spellEnd"/>
     </w:p>
     <w:p>
       <w:pPr>
@@ -14428,8 +14062,6 @@
           <w:szCs w:val="32"/>
         </w:rPr>
       </w:pPr>
-      <w:proofErr w:type="spellStart"/>
-      <w:proofErr w:type="gramStart"/>
       <w:r>
         <w:rPr>
           <w:rFonts w:ascii="Hiragino Sans GB W3" w:eastAsia="Hiragino Sans GB W3" w:hAnsi="Hiragino Sans GB W3"/>
@@ -14438,8 +14070,6 @@
         </w:rPr>
         <w:t>api:readpay</w:t>
       </w:r>
-      <w:proofErr w:type="spellEnd"/>
-      <w:proofErr w:type="gramEnd"/>
     </w:p>
     <w:tbl>
       <w:tblPr>
@@ -14563,7 +14193,6 @@
                 <w:szCs w:val="32"/>
               </w:rPr>
             </w:pPr>
-            <w:proofErr w:type="spellStart"/>
             <w:r>
               <w:rPr>
                 <w:rFonts w:ascii="Hiragino Sans GB W3" w:eastAsia="Hiragino Sans GB W3" w:hAnsi="Hiragino Sans GB W3"/>
@@ -14573,7 +14202,6 @@
               <w:lastRenderedPageBreak/>
               <w:t>usercode</w:t>
             </w:r>
-            <w:proofErr w:type="spellEnd"/>
           </w:p>
         </w:tc>
         <w:tc>
@@ -14639,7 +14267,7 @@
     <w:p>
       <w:pPr>
         <w:rPr>
-          <w:rFonts w:ascii="Hiragino Sans GB W3" w:eastAsia="Hiragino Sans GB W3" w:hAnsi="Hiragino Sans GB W3" w:hint="eastAsia"/>
+          <w:rFonts w:ascii="Hiragino Sans GB W3" w:eastAsia="Hiragino Sans GB W3" w:hAnsi="Hiragino Sans GB W3"/>
           <w:sz w:val="32"/>
           <w:szCs w:val="32"/>
         </w:rPr>
@@ -14648,7 +14276,7 @@
     <w:p>
       <w:pPr>
         <w:rPr>
-          <w:rFonts w:ascii="Hiragino Sans GB W3" w:eastAsia="Hiragino Sans GB W3" w:hAnsi="Hiragino Sans GB W3" w:hint="eastAsia"/>
+          <w:rFonts w:ascii="Hiragino Sans GB W3" w:eastAsia="Hiragino Sans GB W3" w:hAnsi="Hiragino Sans GB W3"/>
           <w:sz w:val="32"/>
           <w:szCs w:val="32"/>
         </w:rPr>
@@ -14679,8 +14307,6 @@
           <w:szCs w:val="36"/>
         </w:rPr>
       </w:pPr>
-      <w:proofErr w:type="spellStart"/>
-      <w:proofErr w:type="gramStart"/>
       <w:r>
         <w:rPr>
           <w:rFonts w:ascii="Hiragino Sans GB W3" w:eastAsia="Hiragino Sans GB W3" w:hAnsi="Hiragino Sans GB W3"/>
@@ -14689,8 +14315,6 @@
         </w:rPr>
         <w:t>api:Qacontent</w:t>
       </w:r>
-      <w:proofErr w:type="spellEnd"/>
-      <w:proofErr w:type="gramEnd"/>
     </w:p>
     <w:p>
       <w:pPr>
@@ -14704,9 +14328,6 @@
     <w:p>
       <w:pPr>
         <w:pStyle w:val="2"/>
-        <w:rPr>
-          <w:rFonts w:hint="eastAsia"/>
-        </w:rPr>
       </w:pPr>
       <w:r>
         <w:rPr>
@@ -14720,30 +14341,26 @@
         <w:shd w:val="clear" w:color="auto" w:fill="FFFFFF"/>
         <w:spacing w:after="0" w:line="270" w:lineRule="atLeast"/>
         <w:rPr>
-          <w:rFonts w:ascii="Hiragino Sans GB W3" w:eastAsia="Hiragino Sans GB W3" w:hAnsi="Hiragino Sans GB W3" w:hint="eastAsia"/>
-          <w:sz w:val="36"/>
-          <w:szCs w:val="36"/>
-        </w:rPr>
-      </w:pPr>
-      <w:proofErr w:type="spellStart"/>
-      <w:proofErr w:type="gramStart"/>
-      <w:r>
-        <w:rPr>
           <w:rFonts w:ascii="Hiragino Sans GB W3" w:eastAsia="Hiragino Sans GB W3" w:hAnsi="Hiragino Sans GB W3"/>
           <w:sz w:val="36"/>
           <w:szCs w:val="36"/>
         </w:rPr>
+      </w:pPr>
+      <w:r>
+        <w:rPr>
+          <w:rFonts w:ascii="Hiragino Sans GB W3" w:eastAsia="Hiragino Sans GB W3" w:hAnsi="Hiragino Sans GB W3"/>
+          <w:sz w:val="36"/>
+          <w:szCs w:val="36"/>
+        </w:rPr>
         <w:t>api:yearlist</w:t>
       </w:r>
-      <w:proofErr w:type="spellEnd"/>
-      <w:proofErr w:type="gramEnd"/>
     </w:p>
     <w:p>
       <w:pPr>
         <w:shd w:val="clear" w:color="auto" w:fill="FFFFFF"/>
         <w:spacing w:after="0" w:line="270" w:lineRule="atLeast"/>
         <w:rPr>
-          <w:rFonts w:ascii="Hiragino Sans GB W3" w:eastAsia="Hiragino Sans GB W3" w:hAnsi="Hiragino Sans GB W3" w:hint="eastAsia"/>
+          <w:rFonts w:ascii="Hiragino Sans GB W3" w:eastAsia="Hiragino Sans GB W3" w:hAnsi="Hiragino Sans GB W3"/>
           <w:sz w:val="36"/>
           <w:szCs w:val="36"/>
         </w:rPr>
@@ -14752,9 +14369,6 @@
     <w:p>
       <w:pPr>
         <w:pStyle w:val="2"/>
-        <w:rPr>
-          <w:rFonts w:hint="eastAsia"/>
-        </w:rPr>
       </w:pPr>
       <w:r>
         <w:rPr>
@@ -14773,34 +14387,14 @@
           <w:szCs w:val="36"/>
         </w:rPr>
       </w:pPr>
-      <w:proofErr w:type="spellStart"/>
       <w:r>
         <w:rPr>
           <w:rFonts w:ascii="Hiragino Sans GB W3" w:eastAsia="Hiragino Sans GB W3" w:hAnsi="Hiragino Sans GB W3" w:hint="eastAsia"/>
           <w:sz w:val="36"/>
           <w:szCs w:val="36"/>
         </w:rPr>
-        <w:t>api</w:t>
+        <w:t>api: proclass</w:t>
       </w:r>
-      <w:proofErr w:type="spellEnd"/>
-      <w:r>
-        <w:rPr>
-          <w:rFonts w:ascii="Hiragino Sans GB W3" w:eastAsia="Hiragino Sans GB W3" w:hAnsi="Hiragino Sans GB W3" w:hint="eastAsia"/>
-          <w:sz w:val="36"/>
-          <w:szCs w:val="36"/>
-        </w:rPr>
-        <w:t xml:space="preserve">: </w:t>
-      </w:r>
-      <w:proofErr w:type="spellStart"/>
-      <w:r>
-        <w:rPr>
-          <w:rFonts w:ascii="Hiragino Sans GB W3" w:eastAsia="Hiragino Sans GB W3" w:hAnsi="Hiragino Sans GB W3" w:hint="eastAsia"/>
-          <w:sz w:val="36"/>
-          <w:szCs w:val="36"/>
-        </w:rPr>
-        <w:t>proclass</w:t>
-      </w:r>
-      <w:proofErr w:type="spellEnd"/>
     </w:p>
     <w:p>
       <w:pPr>
@@ -14835,13 +14429,11 @@
     <w:p>
       <w:pPr>
         <w:rPr>
-          <w:rFonts w:ascii="Hiragino Sans GB W3" w:eastAsia="Hiragino Sans GB W3" w:hAnsi="Hiragino Sans GB W3"/>
+          <w:rFonts w:ascii="Hiragino Sans GB W3" w:eastAsia="Hiragino Sans GB W3" w:hAnsi="Hiragino Sans GB W3" w:hint="eastAsia"/>
           <w:sz w:val="32"/>
           <w:szCs w:val="32"/>
         </w:rPr>
       </w:pPr>
-      <w:proofErr w:type="spellStart"/>
-      <w:proofErr w:type="gramStart"/>
       <w:r>
         <w:rPr>
           <w:rFonts w:ascii="Hiragino Sans GB W3" w:eastAsia="Hiragino Sans GB W3" w:hAnsi="Hiragino Sans GB W3"/>
@@ -14850,8 +14442,38 @@
         </w:rPr>
         <w:t>api:baogao</w:t>
       </w:r>
-      <w:proofErr w:type="spellEnd"/>
-      <w:proofErr w:type="gramEnd"/>
+      <w:r>
+        <w:rPr>
+          <w:rFonts w:ascii="Hiragino Sans GB W3" w:eastAsia="Hiragino Sans GB W3" w:hAnsi="Hiragino Sans GB W3" w:hint="eastAsia"/>
+          <w:sz w:val="32"/>
+          <w:szCs w:val="32"/>
+        </w:rPr>
+        <w:t xml:space="preserve">  </w:t>
+      </w:r>
+      <w:r>
+        <w:rPr>
+          <w:rFonts w:ascii="Hiragino Sans GB W3" w:eastAsia="Hiragino Sans GB W3" w:hAnsi="Hiragino Sans GB W3" w:hint="eastAsia"/>
+          <w:sz w:val="32"/>
+          <w:szCs w:val="32"/>
+        </w:rPr>
+        <w:t>《</w:t>
+      </w:r>
+      <w:r>
+        <w:rPr>
+          <w:rFonts w:ascii="Hiragino Sans GB W3" w:eastAsia="Hiragino Sans GB W3" w:hAnsi="Hiragino Sans GB W3" w:hint="eastAsia"/>
+          <w:sz w:val="30"/>
+          <w:szCs w:val="30"/>
+        </w:rPr>
+        <w:t>答题集锦</w:t>
+      </w:r>
+      <w:r>
+        <w:rPr>
+          <w:rFonts w:ascii="Hiragino Sans GB W3" w:eastAsia="Hiragino Sans GB W3" w:hAnsi="Hiragino Sans GB W3" w:hint="eastAsia"/>
+          <w:sz w:val="30"/>
+          <w:szCs w:val="30"/>
+        </w:rPr>
+        <w:t>》</w:t>
+      </w:r>
     </w:p>
     <w:tbl>
       <w:tblPr>
@@ -14975,7 +14597,6 @@
                 <w:szCs w:val="30"/>
               </w:rPr>
             </w:pPr>
-            <w:proofErr w:type="spellStart"/>
             <w:r>
               <w:rPr>
                 <w:rFonts w:ascii="Hiragino Sans GB W3" w:eastAsia="Hiragino Sans GB W3" w:hAnsi="Hiragino Sans GB W3"/>
@@ -14984,22 +14605,20 @@
               </w:rPr>
               <w:t>typclassid</w:t>
             </w:r>
-            <w:proofErr w:type="spellEnd"/>
-          </w:p>
-        </w:tc>
-        <w:tc>
-          <w:tcPr>
-            <w:tcW w:w="2130" w:type="dxa"/>
-          </w:tcPr>
-          <w:p>
-            <w:pPr>
-              <w:rPr>
-                <w:rFonts w:ascii="Hiragino Sans GB W3" w:eastAsia="Hiragino Sans GB W3" w:hAnsi="Hiragino Sans GB W3"/>
-                <w:sz w:val="30"/>
-                <w:szCs w:val="30"/>
-              </w:rPr>
-            </w:pPr>
-            <w:proofErr w:type="spellStart"/>
+          </w:p>
+        </w:tc>
+        <w:tc>
+          <w:tcPr>
+            <w:tcW w:w="2130" w:type="dxa"/>
+          </w:tcPr>
+          <w:p>
+            <w:pPr>
+              <w:rPr>
+                <w:rFonts w:ascii="Hiragino Sans GB W3" w:eastAsia="Hiragino Sans GB W3" w:hAnsi="Hiragino Sans GB W3"/>
+                <w:sz w:val="30"/>
+                <w:szCs w:val="30"/>
+              </w:rPr>
+            </w:pPr>
             <w:r>
               <w:rPr>
                 <w:rFonts w:ascii="Hiragino Sans GB W3" w:eastAsia="Hiragino Sans GB W3" w:hAnsi="Hiragino Sans GB W3" w:hint="eastAsia"/>
@@ -15008,7 +14627,6 @@
               </w:rPr>
               <w:t>Int</w:t>
             </w:r>
-            <w:proofErr w:type="spellEnd"/>
           </w:p>
         </w:tc>
         <w:tc>
@@ -15152,7 +14770,6 @@
                 <w:szCs w:val="30"/>
               </w:rPr>
             </w:pPr>
-            <w:proofErr w:type="spellStart"/>
             <w:r>
               <w:rPr>
                 <w:rFonts w:ascii="Hiragino Sans GB W3" w:eastAsia="Hiragino Sans GB W3" w:hAnsi="Hiragino Sans GB W3"/>
@@ -15169,7 +14786,6 @@
               </w:rPr>
               <w:t>nt</w:t>
             </w:r>
-            <w:proofErr w:type="spellEnd"/>
           </w:p>
         </w:tc>
         <w:tc>
@@ -15261,7 +14877,7 @@
           <w:p>
             <w:pPr>
               <w:rPr>
-                <w:rFonts w:ascii="Hiragino Sans GB W3" w:eastAsia="Hiragino Sans GB W3" w:hAnsi="Hiragino Sans GB W3" w:hint="eastAsia"/>
+                <w:rFonts w:ascii="Hiragino Sans GB W3" w:eastAsia="Hiragino Sans GB W3" w:hAnsi="Hiragino Sans GB W3"/>
                 <w:sz w:val="32"/>
                 <w:szCs w:val="32"/>
               </w:rPr>
@@ -15275,7 +14891,7 @@
           <w:p>
             <w:pPr>
               <w:rPr>
-                <w:rFonts w:ascii="Hiragino Sans GB W3" w:eastAsia="Hiragino Sans GB W3" w:hAnsi="Hiragino Sans GB W3" w:hint="eastAsia"/>
+                <w:rFonts w:ascii="Hiragino Sans GB W3" w:eastAsia="Hiragino Sans GB W3" w:hAnsi="Hiragino Sans GB W3"/>
                 <w:sz w:val="32"/>
                 <w:szCs w:val="32"/>
               </w:rPr>
@@ -15304,6 +14920,14 @@
                 <w:szCs w:val="32"/>
               </w:rPr>
             </w:pPr>
+            <w:r>
+              <w:rPr>
+                <w:rFonts w:ascii="Hiragino Sans GB W3" w:eastAsia="Hiragino Sans GB W3" w:hAnsi="Hiragino Sans GB W3"/>
+                <w:sz w:val="32"/>
+                <w:szCs w:val="32"/>
+              </w:rPr>
+              <w:t>inyear</w:t>
+            </w:r>
           </w:p>
         </w:tc>
         <w:tc>
@@ -15327,7 +14951,7 @@
           <w:p>
             <w:pPr>
               <w:rPr>
-                <w:rFonts w:ascii="Hiragino Sans GB W3" w:eastAsia="Hiragino Sans GB W3" w:hAnsi="Hiragino Sans GB W3" w:hint="eastAsia"/>
+                <w:rFonts w:ascii="Hiragino Sans GB W3" w:eastAsia="Hiragino Sans GB W3" w:hAnsi="Hiragino Sans GB W3"/>
                 <w:sz w:val="32"/>
                 <w:szCs w:val="32"/>
               </w:rPr>
@@ -15346,6 +14970,90 @@
                 <w:szCs w:val="32"/>
               </w:rPr>
             </w:pPr>
+            <w:r>
+              <w:rPr>
+                <w:rFonts w:ascii="Hiragino Sans GB W3" w:eastAsia="Hiragino Sans GB W3" w:hAnsi="Hiragino Sans GB W3" w:hint="eastAsia"/>
+                <w:sz w:val="32"/>
+                <w:szCs w:val="32"/>
+              </w:rPr>
+              <w:t>年份</w:t>
+            </w:r>
+          </w:p>
+        </w:tc>
+      </w:tr>
+      <w:tr>
+        <w:tc>
+          <w:tcPr>
+            <w:tcW w:w="2130" w:type="dxa"/>
+          </w:tcPr>
+          <w:p>
+            <w:pPr>
+              <w:rPr>
+                <w:rFonts w:ascii="Hiragino Sans GB W3" w:eastAsia="Hiragino Sans GB W3" w:hAnsi="Hiragino Sans GB W3"/>
+                <w:sz w:val="32"/>
+                <w:szCs w:val="32"/>
+              </w:rPr>
+            </w:pPr>
+            <w:r>
+              <w:rPr>
+                <w:rFonts w:ascii="Hiragino Sans GB W3" w:eastAsia="Hiragino Sans GB W3" w:hAnsi="Hiragino Sans GB W3"/>
+                <w:sz w:val="32"/>
+                <w:szCs w:val="32"/>
+              </w:rPr>
+              <w:t>laid</w:t>
+            </w:r>
+          </w:p>
+        </w:tc>
+        <w:tc>
+          <w:tcPr>
+            <w:tcW w:w="2130" w:type="dxa"/>
+          </w:tcPr>
+          <w:p>
+            <w:pPr>
+              <w:rPr>
+                <w:rFonts w:ascii="Hiragino Sans GB W3" w:eastAsia="Hiragino Sans GB W3" w:hAnsi="Hiragino Sans GB W3"/>
+                <w:sz w:val="32"/>
+                <w:szCs w:val="32"/>
+              </w:rPr>
+            </w:pPr>
+          </w:p>
+        </w:tc>
+        <w:tc>
+          <w:tcPr>
+            <w:tcW w:w="2131" w:type="dxa"/>
+          </w:tcPr>
+          <w:p>
+            <w:pPr>
+              <w:rPr>
+                <w:rFonts w:ascii="Hiragino Sans GB W3" w:eastAsia="Hiragino Sans GB W3" w:hAnsi="Hiragino Sans GB W3"/>
+                <w:sz w:val="32"/>
+                <w:szCs w:val="32"/>
+              </w:rPr>
+            </w:pPr>
+          </w:p>
+        </w:tc>
+        <w:tc>
+          <w:tcPr>
+            <w:tcW w:w="2131" w:type="dxa"/>
+          </w:tcPr>
+          <w:p>
+            <w:pPr>
+              <w:rPr>
+                <w:rFonts w:ascii="Hiragino Sans GB W3" w:eastAsia="Hiragino Sans GB W3" w:hAnsi="Hiragino Sans GB W3" w:hint="eastAsia"/>
+                <w:sz w:val="32"/>
+                <w:szCs w:val="32"/>
+              </w:rPr>
+            </w:pPr>
+            <w:r>
+              <w:rPr>
+                <w:rFonts w:ascii="Hiragino Sans GB W3" w:eastAsia="Hiragino Sans GB W3" w:hAnsi="Hiragino Sans GB W3" w:hint="eastAsia"/>
+                <w:sz w:val="32"/>
+                <w:szCs w:val="32"/>
+              </w:rPr>
+              <w:t>领域ID</w:t>
+            </w:r>
+            <w:bookmarkStart w:id="44" w:name="_GoBack"/>
+            <w:bookmarkEnd w:id="44"/>
           </w:p>
         </w:tc>
       </w:tr>
@@ -15390,49 +15098,29 @@
           <w:szCs w:val="36"/>
         </w:rPr>
       </w:pPr>
-      <w:proofErr w:type="spellStart"/>
       <w:r>
         <w:rPr>
           <w:rFonts w:ascii="Hiragino Sans GB W3" w:eastAsia="Hiragino Sans GB W3" w:hAnsi="Hiragino Sans GB W3"/>
           <w:sz w:val="36"/>
           <w:szCs w:val="36"/>
         </w:rPr>
-        <w:t>api</w:t>
+        <w:t>api:</w:t>
       </w:r>
-      <w:proofErr w:type="spellEnd"/>
+      <w:r>
+        <w:rPr>
+          <w:rFonts w:ascii="Hiragino Sans GB W3" w:eastAsia="Hiragino Sans GB W3" w:hAnsi="Hiragino Sans GB W3" w:hint="eastAsia"/>
+          <w:sz w:val="36"/>
+          <w:szCs w:val="36"/>
+        </w:rPr>
+        <w:t xml:space="preserve"> </w:t>
+      </w:r>
       <w:r>
         <w:rPr>
           <w:rFonts w:ascii="Hiragino Sans GB W3" w:eastAsia="Hiragino Sans GB W3" w:hAnsi="Hiragino Sans GB W3"/>
           <w:sz w:val="36"/>
           <w:szCs w:val="36"/>
         </w:rPr>
-        <w:t>:</w:t>
-      </w:r>
-      <w:r>
-        <w:rPr>
-          <w:rFonts w:ascii="Hiragino Sans GB W3" w:eastAsia="Hiragino Sans GB W3" w:hAnsi="Hiragino Sans GB W3" w:hint="eastAsia"/>
-          <w:sz w:val="36"/>
-          <w:szCs w:val="36"/>
-        </w:rPr>
-        <w:t xml:space="preserve"> </w:t>
-      </w:r>
-      <w:proofErr w:type="spellStart"/>
-      <w:r>
-        <w:rPr>
-          <w:rFonts w:ascii="Hiragino Sans GB W3" w:eastAsia="Hiragino Sans GB W3" w:hAnsi="Hiragino Sans GB W3"/>
-          <w:sz w:val="36"/>
-          <w:szCs w:val="36"/>
-        </w:rPr>
-        <w:t>baogaodetail</w:t>
-      </w:r>
-      <w:proofErr w:type="spellEnd"/>
-      <w:r>
-        <w:rPr>
-          <w:rFonts w:ascii="Hiragino Sans GB W3" w:eastAsia="Hiragino Sans GB W3" w:hAnsi="Hiragino Sans GB W3"/>
-          <w:sz w:val="36"/>
-          <w:szCs w:val="36"/>
-        </w:rPr>
-        <w:t xml:space="preserve">  (</w:t>
+        <w:t>baogaodetail  (</w:t>
       </w:r>
       <w:r>
         <w:rPr>
@@ -17439,7 +17127,7 @@
 </file>
 
 <file path=customXml/itemProps1.xml><?xml version="1.0" encoding="utf-8"?>
-<ds:datastoreItem xmlns:ds="http://schemas.openxmlformats.org/officeDocument/2006/customXml" ds:itemID="{66477CA4-A03F-3945-B1E4-C431180BFD4C}">
+<ds:datastoreItem xmlns:ds="http://schemas.openxmlformats.org/officeDocument/2006/customXml" ds:itemID="{BFBD44E3-BF90-9C4C-AC2D-E7F537A55DA0}">
   <ds:schemaRefs>
     <ds:schemaRef ds:uri="http://schemas.openxmlformats.org/officeDocument/2006/bibliography"/>
   </ds:schemaRefs>
